--- a/Kesav_Nallan.docx
+++ b/Kesav_Nallan.docx
@@ -120,8 +120,8 @@
           <w:rFonts w:eastAsia="KaiTi"/>
           <w:b w:val="0"/>
           <w:color w:val="171717"/>
-          <w:sz w:val="20"/>
-          <w:szCs w:val="20"/>
+          <w:sz w:val="18"/>
+          <w:szCs w:val="18"/>
         </w:rPr>
       </w:pPr>
       <w:r>
@@ -130,8 +130,8 @@
           <w:rFonts w:eastAsia="KaiTi"/>
           <w:b w:val="0"/>
           <w:color w:val="171717"/>
-          <w:sz w:val="20"/>
-          <w:szCs w:val="20"/>
+          <w:sz w:val="18"/>
+          <w:szCs w:val="18"/>
         </w:rPr>
         <w:t>A Java / J2EE developer with over 1</w:t>
       </w:r>
@@ -141,8 +141,8 @@
           <w:rFonts w:eastAsia="KaiTi"/>
           <w:b w:val="0"/>
           <w:color w:val="171717"/>
-          <w:sz w:val="20"/>
-          <w:szCs w:val="20"/>
+          <w:sz w:val="18"/>
+          <w:szCs w:val="18"/>
         </w:rPr>
         <w:t>8</w:t>
       </w:r>
@@ -152,8 +152,8 @@
           <w:rFonts w:eastAsia="KaiTi"/>
           <w:b w:val="0"/>
           <w:color w:val="171717"/>
-          <w:sz w:val="20"/>
-          <w:szCs w:val="20"/>
+          <w:sz w:val="18"/>
+          <w:szCs w:val="18"/>
         </w:rPr>
         <w:t xml:space="preserve"> years of IT experience in application development, </w:t>
       </w:r>
@@ -163,8 +163,8 @@
           <w:rFonts w:eastAsia="KaiTi"/>
           <w:b w:val="0"/>
           <w:color w:val="171717"/>
-          <w:sz w:val="20"/>
-          <w:szCs w:val="20"/>
+          <w:sz w:val="18"/>
+          <w:szCs w:val="18"/>
         </w:rPr>
         <w:t>object-oriented</w:t>
       </w:r>
@@ -174,8 +174,8 @@
           <w:rFonts w:eastAsia="KaiTi"/>
           <w:b w:val="0"/>
           <w:color w:val="171717"/>
-          <w:sz w:val="20"/>
-          <w:szCs w:val="20"/>
+          <w:sz w:val="18"/>
+          <w:szCs w:val="18"/>
         </w:rPr>
         <w:t xml:space="preserve"> programming, </w:t>
       </w:r>
@@ -185,8 +185,8 @@
           <w:rFonts w:eastAsia="KaiTi"/>
           <w:b w:val="0"/>
           <w:color w:val="171717"/>
-          <w:sz w:val="20"/>
-          <w:szCs w:val="20"/>
+          <w:sz w:val="18"/>
+          <w:szCs w:val="18"/>
         </w:rPr>
         <w:t>and internet</w:t>
       </w:r>
@@ -196,8 +196,8 @@
           <w:rFonts w:eastAsia="KaiTi"/>
           <w:b w:val="0"/>
           <w:color w:val="171717"/>
-          <w:sz w:val="20"/>
-          <w:szCs w:val="20"/>
+          <w:sz w:val="18"/>
+          <w:szCs w:val="18"/>
         </w:rPr>
         <w:t>/</w:t>
       </w:r>
@@ -207,8 +207,8 @@
           <w:rFonts w:eastAsia="KaiTi"/>
           <w:b w:val="0"/>
           <w:color w:val="171717"/>
-          <w:sz w:val="20"/>
-          <w:szCs w:val="20"/>
+          <w:sz w:val="18"/>
+          <w:szCs w:val="18"/>
         </w:rPr>
         <w:t>intranet-based</w:t>
       </w:r>
@@ -218,8 +218,8 @@
           <w:rFonts w:eastAsia="KaiTi"/>
           <w:b w:val="0"/>
           <w:color w:val="171717"/>
-          <w:sz w:val="20"/>
-          <w:szCs w:val="20"/>
+          <w:sz w:val="18"/>
+          <w:szCs w:val="18"/>
         </w:rPr>
         <w:t xml:space="preserve"> applications. Developing, </w:t>
       </w:r>
@@ -229,8 +229,8 @@
           <w:rFonts w:eastAsia="KaiTi"/>
           <w:b w:val="0"/>
           <w:color w:val="171717"/>
-          <w:sz w:val="20"/>
-          <w:szCs w:val="20"/>
+          <w:sz w:val="18"/>
+          <w:szCs w:val="18"/>
         </w:rPr>
         <w:t>T</w:t>
       </w:r>
@@ -240,8 +240,8 @@
           <w:rFonts w:eastAsia="KaiTi"/>
           <w:b w:val="0"/>
           <w:color w:val="171717"/>
-          <w:sz w:val="20"/>
-          <w:szCs w:val="20"/>
+          <w:sz w:val="18"/>
+          <w:szCs w:val="18"/>
         </w:rPr>
         <w:t xml:space="preserve">esting and implementing applications using </w:t>
       </w:r>
@@ -251,8 +251,8 @@
           <w:rFonts w:eastAsia="KaiTi"/>
           <w:b w:val="0"/>
           <w:color w:val="171717"/>
-          <w:sz w:val="20"/>
-          <w:szCs w:val="20"/>
+          <w:sz w:val="18"/>
+          <w:szCs w:val="18"/>
         </w:rPr>
         <w:t xml:space="preserve">Angular, </w:t>
       </w:r>
@@ -262,8 +262,8 @@
           <w:rFonts w:eastAsia="KaiTi"/>
           <w:b w:val="0"/>
           <w:color w:val="171717"/>
-          <w:sz w:val="20"/>
-          <w:szCs w:val="20"/>
+          <w:sz w:val="18"/>
+          <w:szCs w:val="18"/>
         </w:rPr>
         <w:t>Spring, JSF, Struts, Hibernate, Web Services, Experience in Java script Li</w:t>
       </w:r>
@@ -273,8 +273,8 @@
           <w:rFonts w:eastAsia="KaiTi"/>
           <w:b w:val="0"/>
           <w:color w:val="171717"/>
-          <w:sz w:val="20"/>
-          <w:szCs w:val="20"/>
+          <w:sz w:val="18"/>
+          <w:szCs w:val="18"/>
         </w:rPr>
         <w:t>braries such as Angular, React</w:t>
       </w:r>
@@ -284,21 +284,10 @@
           <w:rFonts w:eastAsia="KaiTi"/>
           <w:b w:val="0"/>
           <w:color w:val="171717"/>
-          <w:sz w:val="20"/>
-          <w:szCs w:val="20"/>
+          <w:sz w:val="18"/>
+          <w:szCs w:val="18"/>
         </w:rPr>
         <w:t>, ExtJS etc. Experience in Full Software Development Life Cycle including Analysis, Design, Development, Testing, Deployment, Production Support, Enhancement and Maintenance</w:t>
-      </w:r>
-      <w:r>
-        <w:rPr>
-          <w:rStyle w:val="Strong"/>
-          <w:rFonts w:eastAsia="KaiTi"/>
-          <w:b w:val="0"/>
-          <w:color w:val="171717"/>
-          <w:sz w:val="20"/>
-          <w:szCs w:val="20"/>
-        </w:rPr>
-        <w:t>.</w:t>
       </w:r>
     </w:p>
     <w:p>
@@ -410,6 +399,18 @@
     </w:p>
     <w:p>
       <w:pPr>
+        <w:ind w:left="-360" w:right="-720"/>
+        <w:jc w:val="both"/>
+        <w:rPr>
+          <w:rFonts w:ascii="Georgia" w:hAnsi="Georgia"/>
+          <w:color w:val="0D0D0D"/>
+          <w:sz w:val="16"/>
+          <w:szCs w:val="16"/>
+        </w:rPr>
+      </w:pPr>
+    </w:p>
+    <w:p>
+      <w:pPr>
         <w:numPr>
           <w:ilvl w:val="0"/>
           <w:numId w:val="15"/>
@@ -474,7 +475,6 @@
         </w:rPr>
         <w:t xml:space="preserve">such as </w:t>
       </w:r>
-      <w:proofErr w:type="gramStart"/>
       <w:r>
         <w:rPr>
           <w:rFonts w:ascii="Georgia" w:hAnsi="Georgia"/>
@@ -486,7 +486,6 @@
         </w:rPr>
         <w:t>Spring</w:t>
       </w:r>
-      <w:proofErr w:type="gramEnd"/>
       <w:r>
         <w:rPr>
           <w:rFonts w:ascii="Georgia" w:hAnsi="Georgia"/>
@@ -496,7 +495,7 @@
           <w:sz w:val="16"/>
           <w:szCs w:val="16"/>
         </w:rPr>
-        <w:t xml:space="preserve">, Struts, </w:t>
+        <w:t xml:space="preserve"> MVC</w:t>
       </w:r>
       <w:r>
         <w:rPr>
@@ -507,6 +506,61 @@
           <w:sz w:val="16"/>
           <w:szCs w:val="16"/>
         </w:rPr>
+        <w:t>,</w:t>
+      </w:r>
+      <w:r>
+        <w:rPr>
+          <w:rFonts w:ascii="Georgia" w:hAnsi="Georgia"/>
+          <w:b/>
+          <w:bCs/>
+          <w:color w:val="0D0D0D"/>
+          <w:sz w:val="16"/>
+          <w:szCs w:val="16"/>
+        </w:rPr>
+        <w:t xml:space="preserve"> Spring JPA,</w:t>
+      </w:r>
+      <w:r>
+        <w:rPr>
+          <w:rFonts w:ascii="Georgia" w:hAnsi="Georgia"/>
+          <w:b/>
+          <w:bCs/>
+          <w:color w:val="0D0D0D"/>
+          <w:sz w:val="16"/>
+          <w:szCs w:val="16"/>
+        </w:rPr>
+        <w:t xml:space="preserve"> </w:t>
+      </w:r>
+      <w:r>
+        <w:rPr>
+          <w:rFonts w:ascii="Georgia" w:hAnsi="Georgia"/>
+          <w:b/>
+          <w:bCs/>
+          <w:color w:val="0D0D0D"/>
+          <w:sz w:val="16"/>
+          <w:szCs w:val="16"/>
+        </w:rPr>
+        <w:t xml:space="preserve">Spring Rest, </w:t>
+      </w:r>
+      <w:r>
+        <w:rPr>
+          <w:rFonts w:ascii="Georgia" w:hAnsi="Georgia"/>
+          <w:b/>
+          <w:bCs/>
+          <w:color w:val="0D0D0D"/>
+          <w:sz w:val="16"/>
+          <w:szCs w:val="16"/>
+        </w:rPr>
+        <w:t xml:space="preserve">Struts, </w:t>
+      </w:r>
+      <w:r>
+        <w:rPr>
+          <w:rFonts w:ascii="Georgia" w:hAnsi="Georgia"/>
+          <w:b/>
+          <w:bCs/>
+          <w:color w:val="0D0D0D"/>
+          <w:sz w:val="16"/>
+          <w:szCs w:val="16"/>
+        </w:rPr>
         <w:t>JSF</w:t>
       </w:r>
       <w:r>
@@ -645,8 +699,9 @@
           <w:sz w:val="16"/>
           <w:szCs w:val="16"/>
         </w:rPr>
-        <w:t xml:space="preserve"> (Sencha), NodeJs</w:t>
-      </w:r>
+        <w:t xml:space="preserve">, </w:t>
+      </w:r>
+      <w:proofErr w:type="spellStart"/>
       <w:r>
         <w:rPr>
           <w:rFonts w:ascii="Georgia" w:hAnsi="Georgia"/>
@@ -656,6 +711,18 @@
           <w:sz w:val="16"/>
           <w:szCs w:val="16"/>
         </w:rPr>
+        <w:t>NodeJs</w:t>
+      </w:r>
+      <w:proofErr w:type="spellEnd"/>
+      <w:r>
+        <w:rPr>
+          <w:rFonts w:ascii="Georgia" w:hAnsi="Georgia"/>
+          <w:b/>
+          <w:bCs/>
+          <w:color w:val="0D0D0D"/>
+          <w:sz w:val="16"/>
+          <w:szCs w:val="16"/>
+        </w:rPr>
         <w:t xml:space="preserve">, </w:t>
       </w:r>
       <w:r>
@@ -680,6 +747,7 @@
         </w:rPr>
         <w:t xml:space="preserve">, </w:t>
       </w:r>
+      <w:proofErr w:type="spellStart"/>
       <w:r>
         <w:rPr>
           <w:rFonts w:ascii="Georgia" w:hAnsi="Georgia"/>
@@ -689,8 +757,9 @@
           <w:sz w:val="16"/>
           <w:szCs w:val="16"/>
         </w:rPr>
-        <w:t xml:space="preserve">UnderScore, </w:t>
-      </w:r>
+        <w:t>UnderScore</w:t>
+      </w:r>
+      <w:proofErr w:type="spellEnd"/>
       <w:r>
         <w:rPr>
           <w:rFonts w:ascii="Georgia" w:hAnsi="Georgia"/>
@@ -700,6 +769,17 @@
           <w:sz w:val="16"/>
           <w:szCs w:val="16"/>
         </w:rPr>
+        <w:t xml:space="preserve">, </w:t>
+      </w:r>
+      <w:r>
+        <w:rPr>
+          <w:rFonts w:ascii="Georgia" w:hAnsi="Georgia"/>
+          <w:b/>
+          <w:bCs/>
+          <w:color w:val="0D0D0D"/>
+          <w:sz w:val="16"/>
+          <w:szCs w:val="16"/>
+        </w:rPr>
         <w:t>j</w:t>
       </w:r>
       <w:r>
@@ -734,229 +814,6 @@
           <w:szCs w:val="16"/>
         </w:rPr>
         <w:t>.</w:t>
-      </w:r>
-    </w:p>
-    <w:p>
-      <w:pPr>
-        <w:numPr>
-          <w:ilvl w:val="0"/>
-          <w:numId w:val="15"/>
-        </w:numPr>
-        <w:spacing w:line="360" w:lineRule="auto"/>
-        <w:ind w:left="-360" w:right="-720"/>
-        <w:jc w:val="both"/>
-        <w:rPr>
-          <w:rFonts w:ascii="Georgia" w:hAnsi="Georgia"/>
-          <w:color w:val="0D0D0D"/>
-          <w:sz w:val="16"/>
-          <w:szCs w:val="16"/>
-        </w:rPr>
-      </w:pPr>
-      <w:r>
-        <w:rPr>
-          <w:rFonts w:ascii="Georgia" w:hAnsi="Georgia"/>
-          <w:color w:val="0D0D0D"/>
-          <w:sz w:val="16"/>
-          <w:szCs w:val="16"/>
-        </w:rPr>
-        <w:t xml:space="preserve">Experienced in Automating, Configuring and deploying instances on </w:t>
-      </w:r>
-      <w:r>
-        <w:rPr>
-          <w:rFonts w:ascii="Georgia" w:hAnsi="Georgia"/>
-          <w:b/>
-          <w:color w:val="0D0D0D"/>
-          <w:sz w:val="16"/>
-          <w:szCs w:val="16"/>
-        </w:rPr>
-        <w:t>AWS</w:t>
-      </w:r>
-      <w:r>
-        <w:rPr>
-          <w:rFonts w:ascii="Georgia" w:hAnsi="Georgia"/>
-          <w:color w:val="0D0D0D"/>
-          <w:sz w:val="16"/>
-          <w:szCs w:val="16"/>
-        </w:rPr>
-        <w:t xml:space="preserve"> environments and Data centers, also familiar with </w:t>
-      </w:r>
-      <w:r>
-        <w:rPr>
-          <w:rFonts w:ascii="Georgia" w:hAnsi="Georgia"/>
-          <w:b/>
-          <w:color w:val="0D0D0D"/>
-          <w:sz w:val="16"/>
-          <w:szCs w:val="16"/>
-        </w:rPr>
-        <w:t>EC2</w:t>
-      </w:r>
-      <w:r>
-        <w:rPr>
-          <w:rFonts w:ascii="Georgia" w:hAnsi="Georgia"/>
-          <w:color w:val="0D0D0D"/>
-          <w:sz w:val="16"/>
-          <w:szCs w:val="16"/>
-        </w:rPr>
-        <w:t xml:space="preserve">, </w:t>
-      </w:r>
-      <w:r>
-        <w:rPr>
-          <w:rFonts w:ascii="Georgia" w:hAnsi="Georgia"/>
-          <w:b/>
-          <w:color w:val="0D0D0D"/>
-          <w:sz w:val="16"/>
-          <w:szCs w:val="16"/>
-        </w:rPr>
-        <w:t>Cloud watch</w:t>
-      </w:r>
-      <w:r>
-        <w:rPr>
-          <w:rFonts w:ascii="Georgia" w:hAnsi="Georgia"/>
-          <w:color w:val="0D0D0D"/>
-          <w:sz w:val="16"/>
-          <w:szCs w:val="16"/>
-        </w:rPr>
-        <w:t xml:space="preserve">, </w:t>
-      </w:r>
-      <w:r>
-        <w:rPr>
-          <w:rFonts w:ascii="Georgia" w:hAnsi="Georgia"/>
-          <w:b/>
-          <w:color w:val="0D0D0D"/>
-          <w:sz w:val="16"/>
-          <w:szCs w:val="16"/>
-        </w:rPr>
-        <w:t>Cloud Formation</w:t>
-      </w:r>
-      <w:r>
-        <w:rPr>
-          <w:rFonts w:ascii="Georgia" w:hAnsi="Georgia"/>
-          <w:color w:val="0D0D0D"/>
-          <w:sz w:val="16"/>
-          <w:szCs w:val="16"/>
-        </w:rPr>
-        <w:t>.</w:t>
-      </w:r>
-    </w:p>
-    <w:p>
-      <w:pPr>
-        <w:numPr>
-          <w:ilvl w:val="0"/>
-          <w:numId w:val="15"/>
-        </w:numPr>
-        <w:spacing w:line="360" w:lineRule="auto"/>
-        <w:ind w:left="-360" w:right="-720"/>
-        <w:jc w:val="both"/>
-        <w:rPr>
-          <w:rFonts w:ascii="Georgia" w:hAnsi="Georgia"/>
-          <w:color w:val="0D0D0D"/>
-          <w:sz w:val="16"/>
-          <w:szCs w:val="16"/>
-        </w:rPr>
-      </w:pPr>
-      <w:r>
-        <w:rPr>
-          <w:rFonts w:ascii="Georgia" w:hAnsi="Georgia"/>
-          <w:color w:val="0D0D0D"/>
-          <w:sz w:val="16"/>
-          <w:szCs w:val="16"/>
-        </w:rPr>
-        <w:t xml:space="preserve">Involved in designing and developing Amazon </w:t>
-      </w:r>
-      <w:r>
-        <w:rPr>
-          <w:rFonts w:ascii="Georgia" w:hAnsi="Georgia"/>
-          <w:b/>
-          <w:color w:val="0D0D0D"/>
-          <w:sz w:val="16"/>
-          <w:szCs w:val="16"/>
-        </w:rPr>
-        <w:t>EC2</w:t>
-      </w:r>
-      <w:r>
-        <w:rPr>
-          <w:rFonts w:ascii="Georgia" w:hAnsi="Georgia"/>
-          <w:color w:val="0D0D0D"/>
-          <w:sz w:val="16"/>
-          <w:szCs w:val="16"/>
-        </w:rPr>
-        <w:t xml:space="preserve">, Amazon </w:t>
-      </w:r>
-      <w:r>
-        <w:rPr>
-          <w:rFonts w:ascii="Georgia" w:hAnsi="Georgia"/>
-          <w:b/>
-          <w:color w:val="0D0D0D"/>
-          <w:sz w:val="16"/>
-          <w:szCs w:val="16"/>
-        </w:rPr>
-        <w:t>S3</w:t>
-      </w:r>
-      <w:r>
-        <w:rPr>
-          <w:rFonts w:ascii="Georgia" w:hAnsi="Georgia"/>
-          <w:color w:val="0D0D0D"/>
-          <w:sz w:val="16"/>
-          <w:szCs w:val="16"/>
-        </w:rPr>
-        <w:t xml:space="preserve">, Amazon </w:t>
-      </w:r>
-      <w:r>
-        <w:rPr>
-          <w:rFonts w:ascii="Georgia" w:hAnsi="Georgia"/>
-          <w:b/>
-          <w:color w:val="0D0D0D"/>
-          <w:sz w:val="16"/>
-          <w:szCs w:val="16"/>
-        </w:rPr>
-        <w:t>RDS</w:t>
-      </w:r>
-      <w:r>
-        <w:rPr>
-          <w:rFonts w:ascii="Georgia" w:hAnsi="Georgia"/>
-          <w:color w:val="0D0D0D"/>
-          <w:sz w:val="16"/>
-          <w:szCs w:val="16"/>
-        </w:rPr>
-        <w:t xml:space="preserve">, Amazon </w:t>
-      </w:r>
-      <w:r>
-        <w:rPr>
-          <w:rFonts w:ascii="Georgia" w:hAnsi="Georgia"/>
-          <w:b/>
-          <w:color w:val="0D0D0D"/>
-          <w:sz w:val="16"/>
-          <w:szCs w:val="16"/>
-        </w:rPr>
-        <w:t>Elastic Load Balancing</w:t>
-      </w:r>
-      <w:r>
-        <w:rPr>
-          <w:rFonts w:ascii="Georgia" w:hAnsi="Georgia"/>
-          <w:color w:val="0D0D0D"/>
-          <w:sz w:val="16"/>
-          <w:szCs w:val="16"/>
-        </w:rPr>
-        <w:t xml:space="preserve">, Amazon </w:t>
-      </w:r>
-      <w:r>
-        <w:rPr>
-          <w:rFonts w:ascii="Georgia" w:hAnsi="Georgia"/>
-          <w:b/>
-          <w:color w:val="0D0D0D"/>
-          <w:sz w:val="16"/>
-          <w:szCs w:val="16"/>
-        </w:rPr>
-        <w:t>SQS</w:t>
-      </w:r>
-      <w:r>
-        <w:rPr>
-          <w:rFonts w:ascii="Georgia" w:hAnsi="Georgia"/>
-          <w:color w:val="0D0D0D"/>
-          <w:sz w:val="16"/>
-          <w:szCs w:val="16"/>
-        </w:rPr>
-        <w:t>, and other services of the AWS infrastructure.</w:t>
       </w:r>
     </w:p>
     <w:p>
@@ -1757,7 +1614,7 @@
           <w:sz w:val="16"/>
           <w:szCs w:val="16"/>
         </w:rPr>
-        <w:t>SOAP-</w:t>
+        <w:t>SOAP</w:t>
       </w:r>
       <w:r>
         <w:rPr>
@@ -2699,20 +2556,28 @@
           <w:sz w:val="16"/>
           <w:szCs w:val="16"/>
         </w:rPr>
-        <w:t xml:space="preserve">Test Plan, Test Scenarios, </w:t>
-      </w:r>
-      <w:proofErr w:type="gramStart"/>
-      <w:r>
-        <w:rPr>
-          <w:rFonts w:ascii="Georgia" w:hAnsi="Georgia"/>
-          <w:b/>
-          <w:color w:val="0D0D0D"/>
-          <w:sz w:val="16"/>
-          <w:szCs w:val="16"/>
-        </w:rPr>
-        <w:t>Test</w:t>
-      </w:r>
-      <w:proofErr w:type="gramEnd"/>
+        <w:t>Test Plan, Test Scenarios</w:t>
+      </w:r>
+      <w:r>
+        <w:rPr>
+          <w:rFonts w:ascii="Georgia" w:hAnsi="Georgia"/>
+          <w:b/>
+          <w:color w:val="0D0D0D"/>
+          <w:sz w:val="16"/>
+          <w:szCs w:val="16"/>
+        </w:rPr>
+        <w:t xml:space="preserve"> </w:t>
+      </w:r>
+      <w:r>
+        <w:rPr>
+          <w:rFonts w:ascii="Georgia" w:hAnsi="Georgia"/>
+          <w:b/>
+          <w:color w:val="0D0D0D"/>
+          <w:sz w:val="16"/>
+          <w:szCs w:val="16"/>
+        </w:rPr>
+        <w:t>and Test</w:t>
+      </w:r>
       <w:r>
         <w:rPr>
           <w:rFonts w:ascii="Georgia" w:hAnsi="Georgia"/>
@@ -2838,7 +2703,6 @@
           <w:sz w:val="16"/>
           <w:szCs w:val="16"/>
         </w:rPr>
-        <w:lastRenderedPageBreak/>
         <w:tab/>
       </w:r>
       <w:r>
@@ -3199,6 +3063,7 @@
                 <w:sz w:val="16"/>
                 <w:szCs w:val="16"/>
               </w:rPr>
+              <w:lastRenderedPageBreak/>
               <w:t xml:space="preserve">Application </w:t>
             </w:r>
             <w:r>
@@ -3349,7 +3214,25 @@
                 <w:sz w:val="16"/>
                 <w:szCs w:val="16"/>
               </w:rPr>
-              <w:t>, NextJS,</w:t>
+              <w:t xml:space="preserve">, </w:t>
+            </w:r>
+            <w:proofErr w:type="spellStart"/>
+            <w:r>
+              <w:rPr>
+                <w:rFonts w:ascii="Book Antiqua" w:hAnsi="Book Antiqua"/>
+                <w:sz w:val="16"/>
+                <w:szCs w:val="16"/>
+              </w:rPr>
+              <w:t>NextJS</w:t>
+            </w:r>
+            <w:proofErr w:type="spellEnd"/>
+            <w:r>
+              <w:rPr>
+                <w:rFonts w:ascii="Book Antiqua" w:hAnsi="Book Antiqua"/>
+                <w:sz w:val="16"/>
+                <w:szCs w:val="16"/>
+              </w:rPr>
+              <w:t>,</w:t>
             </w:r>
             <w:r>
               <w:rPr>
@@ -3814,7 +3697,6 @@
         <w:tabs>
           <w:tab w:val="left" w:pos="7920"/>
         </w:tabs>
-        <w:spacing w:line="360" w:lineRule="auto"/>
         <w:ind w:left="-720" w:right="-738"/>
         <w:jc w:val="both"/>
         <w:rPr>
@@ -3826,7 +3708,7 @@
     <w:p>
       <w:pPr>
         <w:tabs>
-          <w:tab w:val="left" w:pos="6840"/>
+          <w:tab w:val="left" w:pos="7920"/>
         </w:tabs>
         <w:spacing w:line="360" w:lineRule="auto"/>
         <w:ind w:left="-720" w:right="-738"/>
@@ -4363,7 +4245,59 @@
           <w:sz w:val="16"/>
           <w:szCs w:val="16"/>
         </w:rPr>
-        <w:t>Created Angular components, implemented Interpolation, Input Variables, Bootstrapping, NgFor, NgIf, Router Outlet, event binding, and decorators.</w:t>
+        <w:t>Created Angular components, implemented Interp</w:t>
+      </w:r>
+      <w:r>
+        <w:rPr>
+          <w:rFonts w:ascii="Georgia" w:hAnsi="Georgia"/>
+          <w:sz w:val="16"/>
+          <w:szCs w:val="16"/>
+        </w:rPr>
+        <w:t>olation</w:t>
+      </w:r>
+      <w:r>
+        <w:rPr>
+          <w:rFonts w:ascii="Georgia" w:hAnsi="Georgia"/>
+          <w:sz w:val="16"/>
+          <w:szCs w:val="16"/>
+        </w:rPr>
+        <w:t xml:space="preserve">, Bootstrapping, </w:t>
+      </w:r>
+      <w:proofErr w:type="spellStart"/>
+      <w:r>
+        <w:rPr>
+          <w:rFonts w:ascii="Georgia" w:hAnsi="Georgia"/>
+          <w:sz w:val="16"/>
+          <w:szCs w:val="16"/>
+        </w:rPr>
+        <w:t>NgFor</w:t>
+      </w:r>
+      <w:proofErr w:type="spellEnd"/>
+      <w:r>
+        <w:rPr>
+          <w:rFonts w:ascii="Georgia" w:hAnsi="Georgia"/>
+          <w:sz w:val="16"/>
+          <w:szCs w:val="16"/>
+        </w:rPr>
+        <w:t xml:space="preserve">, </w:t>
+      </w:r>
+      <w:proofErr w:type="spellStart"/>
+      <w:r>
+        <w:rPr>
+          <w:rFonts w:ascii="Georgia" w:hAnsi="Georgia"/>
+          <w:sz w:val="16"/>
+          <w:szCs w:val="16"/>
+        </w:rPr>
+        <w:t>NgIf</w:t>
+      </w:r>
+      <w:proofErr w:type="spellEnd"/>
+      <w:r>
+        <w:rPr>
+          <w:rFonts w:ascii="Georgia" w:hAnsi="Georgia"/>
+          <w:sz w:val="16"/>
+          <w:szCs w:val="16"/>
+        </w:rPr>
+        <w:t>, Router Outlet, event binding, and decorators.</w:t>
       </w:r>
     </w:p>
     <w:p>
@@ -4763,7 +4697,6 @@
           <w:sz w:val="16"/>
           <w:szCs w:val="16"/>
         </w:rPr>
-        <w:lastRenderedPageBreak/>
         <w:t>Implemented Spring Security for Users Authentication and Authorization.</w:t>
       </w:r>
     </w:p>
@@ -4902,6 +4835,7 @@
           <w:sz w:val="16"/>
           <w:szCs w:val="16"/>
         </w:rPr>
+        <w:lastRenderedPageBreak/>
         <w:t>Developed Repository Implementations for Entities for CRUD Operations.</w:t>
       </w:r>
     </w:p>
@@ -6102,7 +6036,7 @@
     <w:p>
       <w:pPr>
         <w:tabs>
-          <w:tab w:val="left" w:pos="7200"/>
+          <w:tab w:val="left" w:pos="7920"/>
         </w:tabs>
         <w:spacing w:line="360" w:lineRule="auto"/>
         <w:ind w:left="-720" w:right="-738"/>
@@ -6416,8 +6350,128 @@
           <w:sz w:val="16"/>
           <w:szCs w:val="16"/>
         </w:rPr>
+        <w:t>Developed Web REST API using Spring MVC framework and deployed on Spring Boot.</w:t>
+      </w:r>
+    </w:p>
+    <w:p>
+      <w:pPr>
+        <w:numPr>
+          <w:ilvl w:val="0"/>
+          <w:numId w:val="25"/>
+        </w:numPr>
+        <w:spacing w:line="360" w:lineRule="auto"/>
+        <w:ind w:left="-360" w:right="-720"/>
+        <w:jc w:val="both"/>
+        <w:rPr>
+          <w:rFonts w:ascii="Georgia" w:hAnsi="Georgia"/>
+          <w:sz w:val="16"/>
+          <w:szCs w:val="16"/>
+        </w:rPr>
+      </w:pPr>
+      <w:r>
+        <w:rPr>
+          <w:rFonts w:ascii="Georgia" w:hAnsi="Georgia"/>
+          <w:sz w:val="16"/>
+          <w:szCs w:val="16"/>
+        </w:rPr>
+        <w:t>Designed and developed Entities using JPA and Hibernate Annotations.</w:t>
+      </w:r>
+    </w:p>
+    <w:p>
+      <w:pPr>
+        <w:numPr>
+          <w:ilvl w:val="0"/>
+          <w:numId w:val="25"/>
+        </w:numPr>
+        <w:spacing w:line="360" w:lineRule="auto"/>
+        <w:ind w:left="-360" w:right="-720"/>
+        <w:jc w:val="both"/>
+        <w:rPr>
+          <w:rFonts w:ascii="Georgia" w:hAnsi="Georgia"/>
+          <w:sz w:val="16"/>
+          <w:szCs w:val="16"/>
+        </w:rPr>
+      </w:pPr>
+      <w:r>
+        <w:rPr>
+          <w:rFonts w:ascii="Georgia" w:hAnsi="Georgia"/>
+          <w:sz w:val="16"/>
+          <w:szCs w:val="16"/>
+        </w:rPr>
+        <w:t>Migrated, modernized the application from on-premises and hosted on AWS, keeping the scope, security and integration points.</w:t>
+      </w:r>
+    </w:p>
+    <w:p>
+      <w:pPr>
+        <w:numPr>
+          <w:ilvl w:val="0"/>
+          <w:numId w:val="25"/>
+        </w:numPr>
+        <w:spacing w:line="360" w:lineRule="auto"/>
+        <w:ind w:left="-360" w:right="-720"/>
+        <w:jc w:val="both"/>
+        <w:rPr>
+          <w:rFonts w:ascii="Georgia" w:hAnsi="Georgia"/>
+          <w:sz w:val="16"/>
+          <w:szCs w:val="16"/>
+        </w:rPr>
+      </w:pPr>
+      <w:r>
+        <w:rPr>
+          <w:rFonts w:ascii="Georgia" w:hAnsi="Georgia"/>
+          <w:sz w:val="16"/>
+          <w:szCs w:val="16"/>
+        </w:rPr>
+        <w:t>Developed and deployed web application using AWS services such as EC2, S3, and Lambda.</w:t>
+      </w:r>
+    </w:p>
+    <w:p>
+      <w:pPr>
+        <w:numPr>
+          <w:ilvl w:val="0"/>
+          <w:numId w:val="25"/>
+        </w:numPr>
+        <w:spacing w:line="360" w:lineRule="auto"/>
+        <w:ind w:left="-360" w:right="-720"/>
+        <w:jc w:val="both"/>
+        <w:rPr>
+          <w:rFonts w:ascii="Georgia" w:hAnsi="Georgia"/>
+          <w:sz w:val="16"/>
+          <w:szCs w:val="16"/>
+        </w:rPr>
+      </w:pPr>
+      <w:r>
+        <w:rPr>
+          <w:rFonts w:ascii="Georgia" w:hAnsi="Georgia"/>
+          <w:sz w:val="16"/>
+          <w:szCs w:val="16"/>
+        </w:rPr>
+        <w:t>Designed and developed RESTful APIs using AWS API Gateway and Lambda.</w:t>
+      </w:r>
+    </w:p>
+    <w:p>
+      <w:pPr>
+        <w:numPr>
+          <w:ilvl w:val="0"/>
+          <w:numId w:val="25"/>
+        </w:numPr>
+        <w:spacing w:line="360" w:lineRule="auto"/>
+        <w:ind w:left="-360" w:right="-720"/>
+        <w:jc w:val="both"/>
+        <w:rPr>
+          <w:rFonts w:ascii="Georgia" w:hAnsi="Georgia"/>
+          <w:sz w:val="16"/>
+          <w:szCs w:val="16"/>
+        </w:rPr>
+      </w:pPr>
+      <w:r>
+        <w:rPr>
+          <w:rFonts w:ascii="Georgia" w:hAnsi="Georgia"/>
+          <w:sz w:val="16"/>
+          <w:szCs w:val="16"/>
+        </w:rPr>
         <w:lastRenderedPageBreak/>
-        <w:t>Developed Web REST API using Spring MVC framework and deployed on Spring Boot.</w:t>
+        <w:t>Developed Entity classes for Database table using Hibernate JPA.</w:t>
       </w:r>
     </w:p>
     <w:p>
@@ -6441,7 +6495,7 @@
           <w:sz w:val="16"/>
           <w:szCs w:val="16"/>
         </w:rPr>
-        <w:t>Designed and developed Entities using JPA and Hibernate Annotations.</w:t>
+        <w:t>Developed Repository Implementations for Entities for CRUD Operations.</w:t>
       </w:r>
     </w:p>
     <w:p>
@@ -6465,7 +6519,7 @@
           <w:sz w:val="16"/>
           <w:szCs w:val="16"/>
         </w:rPr>
-        <w:t>Migrated, modernized the application from on-premises and hosted on AWS, keeping the scope, security and integration points.</w:t>
+        <w:t>Created SQL Queries for complex entities.</w:t>
       </w:r>
     </w:p>
     <w:p>
@@ -6489,7 +6543,7 @@
           <w:sz w:val="16"/>
           <w:szCs w:val="16"/>
         </w:rPr>
-        <w:t>Developed and deployed web application using AWS services such as EC2, S3, and Lambda.</w:t>
+        <w:t>Developed Spring Configurations, Components and Services for Spring Bean.</w:t>
       </w:r>
     </w:p>
     <w:p>
@@ -6513,7 +6567,7 @@
           <w:sz w:val="16"/>
           <w:szCs w:val="16"/>
         </w:rPr>
-        <w:t>Designed and developed RESTful APIs using AWS API Gateway and Lambda.</w:t>
+        <w:t>Designed &amp; developed Data Transfer Objects to carry the data between diff. layers.</w:t>
       </w:r>
     </w:p>
     <w:p>
@@ -6537,6 +6591,30 @@
           <w:sz w:val="16"/>
           <w:szCs w:val="16"/>
         </w:rPr>
+        <w:t>Created Angular components like controllers, services etc. and forms using Angular Materials</w:t>
+      </w:r>
+    </w:p>
+    <w:p>
+      <w:pPr>
+        <w:numPr>
+          <w:ilvl w:val="0"/>
+          <w:numId w:val="25"/>
+        </w:numPr>
+        <w:spacing w:line="360" w:lineRule="auto"/>
+        <w:ind w:left="-360" w:right="-720"/>
+        <w:jc w:val="both"/>
+        <w:rPr>
+          <w:rFonts w:ascii="Georgia" w:hAnsi="Georgia"/>
+          <w:sz w:val="16"/>
+          <w:szCs w:val="16"/>
+        </w:rPr>
+      </w:pPr>
+      <w:r>
+        <w:rPr>
+          <w:rFonts w:ascii="Georgia" w:hAnsi="Georgia"/>
+          <w:sz w:val="16"/>
+          <w:szCs w:val="16"/>
+        </w:rPr>
         <w:t>Developed Entity classes for Database table using Hibernate JPA.</w:t>
       </w:r>
     </w:p>
@@ -6561,7 +6639,7 @@
           <w:sz w:val="16"/>
           <w:szCs w:val="16"/>
         </w:rPr>
-        <w:t>Developed Repository Implementations for Entities for CRUD Operations.</w:t>
+        <w:t>Extensively used Bootstrap styles for look and feel the application user friendly.</w:t>
       </w:r>
     </w:p>
     <w:p>
@@ -6585,7 +6663,7 @@
           <w:sz w:val="16"/>
           <w:szCs w:val="16"/>
         </w:rPr>
-        <w:t>Created SQL Queries for complex entities.</w:t>
+        <w:t>Developed and consumed SOAP web services to interact with external systems.</w:t>
       </w:r>
     </w:p>
     <w:p>
@@ -6609,7 +6687,7 @@
           <w:sz w:val="16"/>
           <w:szCs w:val="16"/>
         </w:rPr>
-        <w:t>Developed Spring Configurations, Components and Services for Spring Bean.</w:t>
+        <w:t>Transferred files to remote servers and retrieved using Spring Integration.</w:t>
       </w:r>
     </w:p>
     <w:p>
@@ -6633,7 +6711,7 @@
           <w:sz w:val="16"/>
           <w:szCs w:val="16"/>
         </w:rPr>
-        <w:t>Designed &amp; developed Data Transfer Objects to carry the data between diff. layers.</w:t>
+        <w:t>Developed test cases for Unit testing using JUnit, Integration using TestNG and Mockito.</w:t>
       </w:r>
     </w:p>
     <w:p>
@@ -6657,7 +6735,7 @@
           <w:sz w:val="16"/>
           <w:szCs w:val="16"/>
         </w:rPr>
-        <w:t>Created Angular components like controllers, services etc. and forms using Angular Materials</w:t>
+        <w:t>Developed SOAPUI Test cases to test Web Services.</w:t>
       </w:r>
     </w:p>
     <w:p>
@@ -6681,7 +6759,7 @@
           <w:sz w:val="16"/>
           <w:szCs w:val="16"/>
         </w:rPr>
-        <w:t>Developed Entity classes for Database table using Hibernate JPA.</w:t>
+        <w:t>Persisted Data in Oracle and Sybase.</w:t>
       </w:r>
     </w:p>
     <w:p>
@@ -6705,7 +6783,7 @@
           <w:sz w:val="16"/>
           <w:szCs w:val="16"/>
         </w:rPr>
-        <w:t>Extensively used Bootstrap styles for look and feel the application user friendly.</w:t>
+        <w:t>Develop and implement automation frameworks using Cypress to enhance scripting, maintenance</w:t>
       </w:r>
     </w:p>
     <w:p>
@@ -6729,150 +6807,6 @@
           <w:sz w:val="16"/>
           <w:szCs w:val="16"/>
         </w:rPr>
-        <w:t>Developed and consumed SOAP web services to interact with external systems.</w:t>
-      </w:r>
-    </w:p>
-    <w:p>
-      <w:pPr>
-        <w:numPr>
-          <w:ilvl w:val="0"/>
-          <w:numId w:val="25"/>
-        </w:numPr>
-        <w:spacing w:line="360" w:lineRule="auto"/>
-        <w:ind w:left="-360" w:right="-720"/>
-        <w:jc w:val="both"/>
-        <w:rPr>
-          <w:rFonts w:ascii="Georgia" w:hAnsi="Georgia"/>
-          <w:sz w:val="16"/>
-          <w:szCs w:val="16"/>
-        </w:rPr>
-      </w:pPr>
-      <w:r>
-        <w:rPr>
-          <w:rFonts w:ascii="Georgia" w:hAnsi="Georgia"/>
-          <w:sz w:val="16"/>
-          <w:szCs w:val="16"/>
-        </w:rPr>
-        <w:t>Transferred files to remote servers and retrieved using Spring Integration.</w:t>
-      </w:r>
-    </w:p>
-    <w:p>
-      <w:pPr>
-        <w:numPr>
-          <w:ilvl w:val="0"/>
-          <w:numId w:val="25"/>
-        </w:numPr>
-        <w:spacing w:line="360" w:lineRule="auto"/>
-        <w:ind w:left="-360" w:right="-720"/>
-        <w:jc w:val="both"/>
-        <w:rPr>
-          <w:rFonts w:ascii="Georgia" w:hAnsi="Georgia"/>
-          <w:sz w:val="16"/>
-          <w:szCs w:val="16"/>
-        </w:rPr>
-      </w:pPr>
-      <w:r>
-        <w:rPr>
-          <w:rFonts w:ascii="Georgia" w:hAnsi="Georgia"/>
-          <w:sz w:val="16"/>
-          <w:szCs w:val="16"/>
-        </w:rPr>
-        <w:t>Developed test cases for Unit testing using JUnit, Integration using TestNG and Mockito.</w:t>
-      </w:r>
-    </w:p>
-    <w:p>
-      <w:pPr>
-        <w:numPr>
-          <w:ilvl w:val="0"/>
-          <w:numId w:val="25"/>
-        </w:numPr>
-        <w:spacing w:line="360" w:lineRule="auto"/>
-        <w:ind w:left="-360" w:right="-720"/>
-        <w:jc w:val="both"/>
-        <w:rPr>
-          <w:rFonts w:ascii="Georgia" w:hAnsi="Georgia"/>
-          <w:sz w:val="16"/>
-          <w:szCs w:val="16"/>
-        </w:rPr>
-      </w:pPr>
-      <w:r>
-        <w:rPr>
-          <w:rFonts w:ascii="Georgia" w:hAnsi="Georgia"/>
-          <w:sz w:val="16"/>
-          <w:szCs w:val="16"/>
-        </w:rPr>
-        <w:t>Developed SOAPUI Test cases to test Web Services.</w:t>
-      </w:r>
-    </w:p>
-    <w:p>
-      <w:pPr>
-        <w:numPr>
-          <w:ilvl w:val="0"/>
-          <w:numId w:val="25"/>
-        </w:numPr>
-        <w:spacing w:line="360" w:lineRule="auto"/>
-        <w:ind w:left="-360" w:right="-720"/>
-        <w:jc w:val="both"/>
-        <w:rPr>
-          <w:rFonts w:ascii="Georgia" w:hAnsi="Georgia"/>
-          <w:sz w:val="16"/>
-          <w:szCs w:val="16"/>
-        </w:rPr>
-      </w:pPr>
-      <w:r>
-        <w:rPr>
-          <w:rFonts w:ascii="Georgia" w:hAnsi="Georgia"/>
-          <w:sz w:val="16"/>
-          <w:szCs w:val="16"/>
-        </w:rPr>
-        <w:t>Persisted Data in Oracle and Sybase.</w:t>
-      </w:r>
-    </w:p>
-    <w:p>
-      <w:pPr>
-        <w:numPr>
-          <w:ilvl w:val="0"/>
-          <w:numId w:val="25"/>
-        </w:numPr>
-        <w:spacing w:line="360" w:lineRule="auto"/>
-        <w:ind w:left="-360" w:right="-720"/>
-        <w:jc w:val="both"/>
-        <w:rPr>
-          <w:rFonts w:ascii="Georgia" w:hAnsi="Georgia"/>
-          <w:sz w:val="16"/>
-          <w:szCs w:val="16"/>
-        </w:rPr>
-      </w:pPr>
-      <w:r>
-        <w:rPr>
-          <w:rFonts w:ascii="Georgia" w:hAnsi="Georgia"/>
-          <w:sz w:val="16"/>
-          <w:szCs w:val="16"/>
-        </w:rPr>
-        <w:t>Develop and implement automation frameworks using Cypress to enhance scripting, maintenance</w:t>
-      </w:r>
-    </w:p>
-    <w:p>
-      <w:pPr>
-        <w:numPr>
-          <w:ilvl w:val="0"/>
-          <w:numId w:val="25"/>
-        </w:numPr>
-        <w:spacing w:line="360" w:lineRule="auto"/>
-        <w:ind w:left="-360" w:right="-720"/>
-        <w:jc w:val="both"/>
-        <w:rPr>
-          <w:rFonts w:ascii="Georgia" w:hAnsi="Georgia"/>
-          <w:sz w:val="16"/>
-          <w:szCs w:val="16"/>
-        </w:rPr>
-      </w:pPr>
-      <w:r>
-        <w:rPr>
-          <w:rFonts w:ascii="Georgia" w:hAnsi="Georgia"/>
-          <w:sz w:val="16"/>
-          <w:szCs w:val="16"/>
-        </w:rPr>
         <w:t>Build and Deployed Applications on Development, Test, UAT using Jenkins CI</w:t>
       </w:r>
       <w:r>
@@ -7127,7 +7061,7 @@
     <w:p>
       <w:pPr>
         <w:tabs>
-          <w:tab w:val="left" w:pos="7740"/>
+          <w:tab w:val="left" w:pos="8280"/>
         </w:tabs>
         <w:spacing w:line="360" w:lineRule="auto"/>
         <w:ind w:left="-720" w:right="-738"/>
@@ -7157,6 +7091,8 @@
         </w:rPr>
         <w:tab/>
       </w:r>
+      <w:bookmarkStart w:id="0" w:name="_GoBack"/>
+      <w:bookmarkEnd w:id="0"/>
       <w:r>
         <w:rPr>
           <w:rFonts w:ascii="Georgia" w:hAnsi="Georgia"/>
@@ -8063,7 +7999,6 @@
           <w:sz w:val="16"/>
           <w:szCs w:val="16"/>
         </w:rPr>
-        <w:lastRenderedPageBreak/>
         <w:t xml:space="preserve">Designed &amp; developed Data </w:t>
       </w:r>
       <w:r>
@@ -8362,7 +8297,7 @@
     <w:p>
       <w:pPr>
         <w:tabs>
-          <w:tab w:val="left" w:pos="7920"/>
+          <w:tab w:val="left" w:pos="8280"/>
         </w:tabs>
         <w:spacing w:line="360" w:lineRule="auto"/>
         <w:ind w:left="-720" w:right="-720"/>
@@ -8381,6 +8316,7 @@
           <w:sz w:val="16"/>
           <w:szCs w:val="16"/>
         </w:rPr>
+        <w:lastRenderedPageBreak/>
         <w:t>Obama Care</w:t>
       </w:r>
       <w:r>
@@ -9207,7 +9143,7 @@
     <w:p>
       <w:pPr>
         <w:tabs>
-          <w:tab w:val="left" w:pos="7560"/>
+          <w:tab w:val="left" w:pos="8280"/>
         </w:tabs>
         <w:spacing w:line="360" w:lineRule="auto"/>
         <w:ind w:left="-720" w:right="-720"/>
@@ -9645,40 +9581,264 @@
           <w:sz w:val="16"/>
           <w:szCs w:val="16"/>
         </w:rPr>
+        <w:t>Design</w:t>
+      </w:r>
+      <w:r>
+        <w:rPr>
+          <w:rFonts w:ascii="Georgia" w:hAnsi="Georgia"/>
+          <w:sz w:val="16"/>
+          <w:szCs w:val="16"/>
+        </w:rPr>
+        <w:t xml:space="preserve">ed and </w:t>
+      </w:r>
+      <w:r>
+        <w:rPr>
+          <w:rFonts w:ascii="Georgia" w:hAnsi="Georgia"/>
+          <w:sz w:val="16"/>
+          <w:szCs w:val="16"/>
+        </w:rPr>
+        <w:t>Refactored</w:t>
+      </w:r>
+      <w:r>
+        <w:rPr>
+          <w:rFonts w:ascii="Georgia" w:hAnsi="Georgia"/>
+          <w:sz w:val="16"/>
+          <w:szCs w:val="16"/>
+        </w:rPr>
+        <w:t xml:space="preserve"> Code</w:t>
+      </w:r>
+      <w:r>
+        <w:rPr>
+          <w:rFonts w:ascii="Georgia" w:hAnsi="Georgia"/>
+          <w:sz w:val="16"/>
+          <w:szCs w:val="16"/>
+        </w:rPr>
+        <w:t xml:space="preserve"> for enhancements &amp; change requests</w:t>
+      </w:r>
+      <w:r>
+        <w:rPr>
+          <w:rFonts w:ascii="Georgia" w:hAnsi="Georgia"/>
+          <w:sz w:val="16"/>
+          <w:szCs w:val="16"/>
+        </w:rPr>
+        <w:t>.</w:t>
+      </w:r>
+    </w:p>
+    <w:p>
+      <w:pPr>
+        <w:numPr>
+          <w:ilvl w:val="0"/>
+          <w:numId w:val="25"/>
+        </w:numPr>
+        <w:spacing w:line="360" w:lineRule="auto"/>
+        <w:ind w:left="-360" w:right="-720"/>
+        <w:jc w:val="both"/>
+        <w:rPr>
+          <w:rFonts w:ascii="Georgia" w:hAnsi="Georgia"/>
+          <w:sz w:val="16"/>
+          <w:szCs w:val="16"/>
+        </w:rPr>
+      </w:pPr>
+      <w:r>
+        <w:rPr>
+          <w:rFonts w:ascii="Georgia" w:hAnsi="Georgia"/>
+          <w:sz w:val="16"/>
+          <w:szCs w:val="16"/>
+        </w:rPr>
+        <w:t>Developed Remote Service Interface and Remote Object Interface</w:t>
+      </w:r>
+      <w:r>
+        <w:rPr>
+          <w:rFonts w:ascii="Georgia" w:hAnsi="Georgia"/>
+          <w:sz w:val="16"/>
+          <w:szCs w:val="16"/>
+        </w:rPr>
+        <w:t>.</w:t>
+      </w:r>
+    </w:p>
+    <w:p>
+      <w:pPr>
+        <w:numPr>
+          <w:ilvl w:val="0"/>
+          <w:numId w:val="25"/>
+        </w:numPr>
+        <w:spacing w:line="360" w:lineRule="auto"/>
+        <w:ind w:left="-360" w:right="-720"/>
+        <w:jc w:val="both"/>
+        <w:rPr>
+          <w:rFonts w:ascii="Georgia" w:hAnsi="Georgia"/>
+          <w:sz w:val="16"/>
+          <w:szCs w:val="16"/>
+        </w:rPr>
+      </w:pPr>
+      <w:r>
+        <w:rPr>
+          <w:rFonts w:ascii="Georgia" w:hAnsi="Georgia"/>
+          <w:sz w:val="16"/>
+          <w:szCs w:val="16"/>
+        </w:rPr>
+        <w:t>Designed and developed the Object Relational mapping using Hibernate</w:t>
+      </w:r>
+      <w:r>
+        <w:rPr>
+          <w:rFonts w:ascii="Georgia" w:hAnsi="Georgia"/>
+          <w:sz w:val="16"/>
+          <w:szCs w:val="16"/>
+        </w:rPr>
+        <w:t>.</w:t>
+      </w:r>
+    </w:p>
+    <w:p>
+      <w:pPr>
+        <w:numPr>
+          <w:ilvl w:val="0"/>
+          <w:numId w:val="25"/>
+        </w:numPr>
+        <w:spacing w:line="360" w:lineRule="auto"/>
+        <w:ind w:left="-360" w:right="-720"/>
+        <w:jc w:val="both"/>
+        <w:rPr>
+          <w:rFonts w:ascii="Georgia" w:hAnsi="Georgia"/>
+          <w:sz w:val="16"/>
+          <w:szCs w:val="16"/>
+        </w:rPr>
+      </w:pPr>
+      <w:r>
+        <w:rPr>
+          <w:rFonts w:ascii="Georgia" w:hAnsi="Georgia"/>
+          <w:sz w:val="16"/>
+          <w:szCs w:val="16"/>
+        </w:rPr>
+        <w:t>Involved in writing the associations for the query in mapping xml files in Hibernate</w:t>
+      </w:r>
+      <w:r>
+        <w:rPr>
+          <w:rFonts w:ascii="Georgia" w:hAnsi="Georgia"/>
+          <w:sz w:val="16"/>
+          <w:szCs w:val="16"/>
+        </w:rPr>
+        <w:t>.</w:t>
+      </w:r>
+    </w:p>
+    <w:p>
+      <w:pPr>
+        <w:numPr>
+          <w:ilvl w:val="0"/>
+          <w:numId w:val="25"/>
+        </w:numPr>
+        <w:spacing w:line="360" w:lineRule="auto"/>
+        <w:ind w:left="-360" w:right="-720"/>
+        <w:jc w:val="both"/>
+        <w:rPr>
+          <w:rFonts w:ascii="Georgia" w:hAnsi="Georgia"/>
+          <w:sz w:val="16"/>
+          <w:szCs w:val="16"/>
+        </w:rPr>
+      </w:pPr>
+      <w:r>
+        <w:rPr>
+          <w:rFonts w:ascii="Georgia" w:hAnsi="Georgia"/>
+          <w:sz w:val="16"/>
+          <w:szCs w:val="16"/>
+        </w:rPr>
+        <w:t>Involved in writing SQL Stored Procedures, Functions and Views</w:t>
+      </w:r>
+      <w:r>
+        <w:rPr>
+          <w:rFonts w:ascii="Georgia" w:hAnsi="Georgia"/>
+          <w:sz w:val="16"/>
+          <w:szCs w:val="16"/>
+        </w:rPr>
+        <w:t>.</w:t>
+      </w:r>
+    </w:p>
+    <w:p>
+      <w:pPr>
+        <w:numPr>
+          <w:ilvl w:val="0"/>
+          <w:numId w:val="25"/>
+        </w:numPr>
+        <w:spacing w:line="360" w:lineRule="auto"/>
+        <w:ind w:left="-360" w:right="-720"/>
+        <w:jc w:val="both"/>
+        <w:rPr>
+          <w:rFonts w:ascii="Georgia" w:hAnsi="Georgia"/>
+          <w:sz w:val="16"/>
+          <w:szCs w:val="16"/>
+        </w:rPr>
+      </w:pPr>
+      <w:r>
+        <w:rPr>
+          <w:rFonts w:ascii="Georgia" w:hAnsi="Georgia"/>
+          <w:sz w:val="16"/>
+          <w:szCs w:val="16"/>
+        </w:rPr>
+        <w:t xml:space="preserve">Designed &amp; developed Data </w:t>
+      </w:r>
+      <w:r>
+        <w:rPr>
+          <w:rFonts w:ascii="Georgia" w:hAnsi="Georgia"/>
+          <w:sz w:val="16"/>
+          <w:szCs w:val="16"/>
+        </w:rPr>
+        <w:t>Transfer</w:t>
+      </w:r>
+      <w:r>
+        <w:rPr>
+          <w:rFonts w:ascii="Georgia" w:hAnsi="Georgia"/>
+          <w:sz w:val="16"/>
+          <w:szCs w:val="16"/>
+        </w:rPr>
+        <w:t xml:space="preserve"> Objects to carry the data between diff. layers</w:t>
+      </w:r>
+      <w:r>
+        <w:rPr>
+          <w:rFonts w:ascii="Georgia" w:hAnsi="Georgia"/>
+          <w:sz w:val="16"/>
+          <w:szCs w:val="16"/>
+        </w:rPr>
+        <w:t>.</w:t>
+      </w:r>
+    </w:p>
+    <w:p>
+      <w:pPr>
+        <w:numPr>
+          <w:ilvl w:val="0"/>
+          <w:numId w:val="25"/>
+        </w:numPr>
+        <w:spacing w:line="360" w:lineRule="auto"/>
+        <w:ind w:left="-360" w:right="-720"/>
+        <w:jc w:val="both"/>
+        <w:rPr>
+          <w:rFonts w:ascii="Georgia" w:hAnsi="Georgia"/>
+          <w:sz w:val="16"/>
+          <w:szCs w:val="16"/>
+        </w:rPr>
+      </w:pPr>
+      <w:r>
+        <w:rPr>
+          <w:rFonts w:ascii="Georgia" w:hAnsi="Georgia"/>
+          <w:sz w:val="16"/>
+          <w:szCs w:val="16"/>
+        </w:rPr>
         <w:lastRenderedPageBreak/>
-        <w:t>Design</w:t>
-      </w:r>
-      <w:r>
-        <w:rPr>
-          <w:rFonts w:ascii="Georgia" w:hAnsi="Georgia"/>
-          <w:sz w:val="16"/>
-          <w:szCs w:val="16"/>
-        </w:rPr>
-        <w:t xml:space="preserve">ed and </w:t>
-      </w:r>
-      <w:r>
-        <w:rPr>
-          <w:rFonts w:ascii="Georgia" w:hAnsi="Georgia"/>
-          <w:sz w:val="16"/>
-          <w:szCs w:val="16"/>
-        </w:rPr>
-        <w:t>Refactored</w:t>
-      </w:r>
-      <w:r>
-        <w:rPr>
-          <w:rFonts w:ascii="Georgia" w:hAnsi="Georgia"/>
-          <w:sz w:val="16"/>
-          <w:szCs w:val="16"/>
-        </w:rPr>
-        <w:t xml:space="preserve"> Code</w:t>
-      </w:r>
-      <w:r>
-        <w:rPr>
-          <w:rFonts w:ascii="Georgia" w:hAnsi="Georgia"/>
-          <w:sz w:val="16"/>
-          <w:szCs w:val="16"/>
-        </w:rPr>
-        <w:t xml:space="preserve"> for enhancements &amp; change requests</w:t>
+        <w:t xml:space="preserve">Designed and Developed </w:t>
+      </w:r>
+      <w:r>
+        <w:rPr>
+          <w:rFonts w:ascii="Georgia" w:hAnsi="Georgia"/>
+          <w:sz w:val="16"/>
+          <w:szCs w:val="16"/>
+        </w:rPr>
+        <w:t>Downloadable</w:t>
+      </w:r>
+      <w:r>
+        <w:rPr>
+          <w:rFonts w:ascii="Georgia" w:hAnsi="Georgia"/>
+          <w:sz w:val="16"/>
+          <w:szCs w:val="16"/>
+        </w:rPr>
+        <w:t xml:space="preserve"> Jasper Reports in PDF, Excel and word format</w:t>
       </w:r>
       <w:r>
         <w:rPr>
@@ -9710,7 +9870,7 @@
           <w:sz w:val="16"/>
           <w:szCs w:val="16"/>
         </w:rPr>
-        <w:t>Developed Remote Service Interface and Remote Object Interface</w:t>
+        <w:t>Developed test cases for Unit testing using JUnit and performed integration and system testing</w:t>
       </w:r>
       <w:r>
         <w:rPr>
@@ -9720,232 +9880,6 @@
         </w:rPr>
         <w:t>.</w:t>
       </w:r>
-    </w:p>
-    <w:p>
-      <w:pPr>
-        <w:numPr>
-          <w:ilvl w:val="0"/>
-          <w:numId w:val="25"/>
-        </w:numPr>
-        <w:spacing w:line="360" w:lineRule="auto"/>
-        <w:ind w:left="-360" w:right="-720"/>
-        <w:jc w:val="both"/>
-        <w:rPr>
-          <w:rFonts w:ascii="Georgia" w:hAnsi="Georgia"/>
-          <w:sz w:val="16"/>
-          <w:szCs w:val="16"/>
-        </w:rPr>
-      </w:pPr>
-      <w:r>
-        <w:rPr>
-          <w:rFonts w:ascii="Georgia" w:hAnsi="Georgia"/>
-          <w:sz w:val="16"/>
-          <w:szCs w:val="16"/>
-        </w:rPr>
-        <w:t>Designed and developed the Object Relational mapping using Hibernate</w:t>
-      </w:r>
-      <w:r>
-        <w:rPr>
-          <w:rFonts w:ascii="Georgia" w:hAnsi="Georgia"/>
-          <w:sz w:val="16"/>
-          <w:szCs w:val="16"/>
-        </w:rPr>
-        <w:t>.</w:t>
-      </w:r>
-    </w:p>
-    <w:p>
-      <w:pPr>
-        <w:numPr>
-          <w:ilvl w:val="0"/>
-          <w:numId w:val="25"/>
-        </w:numPr>
-        <w:spacing w:line="360" w:lineRule="auto"/>
-        <w:ind w:left="-360" w:right="-720"/>
-        <w:jc w:val="both"/>
-        <w:rPr>
-          <w:rFonts w:ascii="Georgia" w:hAnsi="Georgia"/>
-          <w:sz w:val="16"/>
-          <w:szCs w:val="16"/>
-        </w:rPr>
-      </w:pPr>
-      <w:r>
-        <w:rPr>
-          <w:rFonts w:ascii="Georgia" w:hAnsi="Georgia"/>
-          <w:sz w:val="16"/>
-          <w:szCs w:val="16"/>
-        </w:rPr>
-        <w:t>Involved in writing the associations for the query in mapping xml files in Hibernate</w:t>
-      </w:r>
-      <w:r>
-        <w:rPr>
-          <w:rFonts w:ascii="Georgia" w:hAnsi="Georgia"/>
-          <w:sz w:val="16"/>
-          <w:szCs w:val="16"/>
-        </w:rPr>
-        <w:t>.</w:t>
-      </w:r>
-    </w:p>
-    <w:p>
-      <w:pPr>
-        <w:numPr>
-          <w:ilvl w:val="0"/>
-          <w:numId w:val="25"/>
-        </w:numPr>
-        <w:spacing w:line="360" w:lineRule="auto"/>
-        <w:ind w:left="-360" w:right="-720"/>
-        <w:jc w:val="both"/>
-        <w:rPr>
-          <w:rFonts w:ascii="Georgia" w:hAnsi="Georgia"/>
-          <w:sz w:val="16"/>
-          <w:szCs w:val="16"/>
-        </w:rPr>
-      </w:pPr>
-      <w:r>
-        <w:rPr>
-          <w:rFonts w:ascii="Georgia" w:hAnsi="Georgia"/>
-          <w:sz w:val="16"/>
-          <w:szCs w:val="16"/>
-        </w:rPr>
-        <w:t>Involved in writing SQL Stored Procedures, Functions and Views</w:t>
-      </w:r>
-      <w:r>
-        <w:rPr>
-          <w:rFonts w:ascii="Georgia" w:hAnsi="Georgia"/>
-          <w:sz w:val="16"/>
-          <w:szCs w:val="16"/>
-        </w:rPr>
-        <w:t>.</w:t>
-      </w:r>
-    </w:p>
-    <w:p>
-      <w:pPr>
-        <w:numPr>
-          <w:ilvl w:val="0"/>
-          <w:numId w:val="25"/>
-        </w:numPr>
-        <w:spacing w:line="360" w:lineRule="auto"/>
-        <w:ind w:left="-360" w:right="-720"/>
-        <w:jc w:val="both"/>
-        <w:rPr>
-          <w:rFonts w:ascii="Georgia" w:hAnsi="Georgia"/>
-          <w:sz w:val="16"/>
-          <w:szCs w:val="16"/>
-        </w:rPr>
-      </w:pPr>
-      <w:r>
-        <w:rPr>
-          <w:rFonts w:ascii="Georgia" w:hAnsi="Georgia"/>
-          <w:sz w:val="16"/>
-          <w:szCs w:val="16"/>
-        </w:rPr>
-        <w:t xml:space="preserve">Designed &amp; developed Data </w:t>
-      </w:r>
-      <w:r>
-        <w:rPr>
-          <w:rFonts w:ascii="Georgia" w:hAnsi="Georgia"/>
-          <w:sz w:val="16"/>
-          <w:szCs w:val="16"/>
-        </w:rPr>
-        <w:t>Transfer</w:t>
-      </w:r>
-      <w:r>
-        <w:rPr>
-          <w:rFonts w:ascii="Georgia" w:hAnsi="Georgia"/>
-          <w:sz w:val="16"/>
-          <w:szCs w:val="16"/>
-        </w:rPr>
-        <w:t xml:space="preserve"> Objects to carry the data between diff. layers</w:t>
-      </w:r>
-      <w:r>
-        <w:rPr>
-          <w:rFonts w:ascii="Georgia" w:hAnsi="Georgia"/>
-          <w:sz w:val="16"/>
-          <w:szCs w:val="16"/>
-        </w:rPr>
-        <w:t>.</w:t>
-      </w:r>
-    </w:p>
-    <w:p>
-      <w:pPr>
-        <w:numPr>
-          <w:ilvl w:val="0"/>
-          <w:numId w:val="25"/>
-        </w:numPr>
-        <w:spacing w:line="360" w:lineRule="auto"/>
-        <w:ind w:left="-360" w:right="-720"/>
-        <w:jc w:val="both"/>
-        <w:rPr>
-          <w:rFonts w:ascii="Georgia" w:hAnsi="Georgia"/>
-          <w:sz w:val="16"/>
-          <w:szCs w:val="16"/>
-        </w:rPr>
-      </w:pPr>
-      <w:r>
-        <w:rPr>
-          <w:rFonts w:ascii="Georgia" w:hAnsi="Georgia"/>
-          <w:sz w:val="16"/>
-          <w:szCs w:val="16"/>
-        </w:rPr>
-        <w:t xml:space="preserve">Designed and Developed </w:t>
-      </w:r>
-      <w:r>
-        <w:rPr>
-          <w:rFonts w:ascii="Georgia" w:hAnsi="Georgia"/>
-          <w:sz w:val="16"/>
-          <w:szCs w:val="16"/>
-        </w:rPr>
-        <w:t>Downloadable</w:t>
-      </w:r>
-      <w:r>
-        <w:rPr>
-          <w:rFonts w:ascii="Georgia" w:hAnsi="Georgia"/>
-          <w:sz w:val="16"/>
-          <w:szCs w:val="16"/>
-        </w:rPr>
-        <w:t xml:space="preserve"> Jasper Reports in PDF, Excel and word format</w:t>
-      </w:r>
-      <w:r>
-        <w:rPr>
-          <w:rFonts w:ascii="Georgia" w:hAnsi="Georgia"/>
-          <w:sz w:val="16"/>
-          <w:szCs w:val="16"/>
-        </w:rPr>
-        <w:t>.</w:t>
-      </w:r>
-    </w:p>
-    <w:p>
-      <w:pPr>
-        <w:numPr>
-          <w:ilvl w:val="0"/>
-          <w:numId w:val="25"/>
-        </w:numPr>
-        <w:spacing w:line="360" w:lineRule="auto"/>
-        <w:ind w:left="-360" w:right="-720"/>
-        <w:jc w:val="both"/>
-        <w:rPr>
-          <w:rFonts w:ascii="Georgia" w:hAnsi="Georgia"/>
-          <w:sz w:val="16"/>
-          <w:szCs w:val="16"/>
-        </w:rPr>
-      </w:pPr>
-      <w:r>
-        <w:rPr>
-          <w:rFonts w:ascii="Georgia" w:hAnsi="Georgia"/>
-          <w:sz w:val="16"/>
-          <w:szCs w:val="16"/>
-        </w:rPr>
-        <w:t>Developed test cases for Unit testing using JUnit and performed integration and system testing</w:t>
-      </w:r>
-      <w:r>
-        <w:rPr>
-          <w:rFonts w:ascii="Georgia" w:hAnsi="Georgia"/>
-          <w:sz w:val="16"/>
-          <w:szCs w:val="16"/>
-        </w:rPr>
-        <w:t>.</w:t>
-      </w:r>
-      <w:bookmarkStart w:id="0" w:name="_GoBack"/>
-      <w:bookmarkEnd w:id="0"/>
     </w:p>
     <w:p>
       <w:pPr>
@@ -11117,7 +11051,25 @@
           <w:sz w:val="16"/>
           <w:szCs w:val="16"/>
         </w:rPr>
-        <w:t>, ALDSP, ALBPM, ALSB, JSP’s, Net-UI, AJAX, JQuery, CSS, Java Web Services, XQuery, XML, Log4j, DB2, Oracle, JUnit, UNIX, CVS, Eclipse</w:t>
+        <w:t xml:space="preserve">, ALDSP, ALBPM, ALSB, JSP’s, Net-UI, AJAX, JQuery, CSS, Java Web Services, XQuery, XML, Log4j, DB2, Oracle, </w:t>
+      </w:r>
+      <w:proofErr w:type="spellStart"/>
+      <w:r>
+        <w:rPr>
+          <w:rFonts w:ascii="Georgia" w:hAnsi="Georgia"/>
+          <w:sz w:val="16"/>
+          <w:szCs w:val="16"/>
+        </w:rPr>
+        <w:t>JUnit</w:t>
+      </w:r>
+      <w:proofErr w:type="spellEnd"/>
+      <w:r>
+        <w:rPr>
+          <w:rFonts w:ascii="Georgia" w:hAnsi="Georgia"/>
+          <w:sz w:val="16"/>
+          <w:szCs w:val="16"/>
+        </w:rPr>
+        <w:t>, UNIX, CVS, Eclipse</w:t>
       </w:r>
       <w:r>
         <w:rPr>
@@ -11127,6 +11079,18 @@
         </w:rPr>
         <w:t>.</w:t>
       </w:r>
+    </w:p>
+    <w:p>
+      <w:pPr>
+        <w:spacing w:line="360" w:lineRule="auto"/>
+        <w:ind w:left="-720" w:right="-720"/>
+        <w:jc w:val="both"/>
+        <w:rPr>
+          <w:rFonts w:ascii="Georgia" w:hAnsi="Georgia"/>
+          <w:sz w:val="16"/>
+          <w:szCs w:val="16"/>
+        </w:rPr>
+      </w:pPr>
     </w:p>
     <w:p>
       <w:pPr>
@@ -11162,7 +11126,6 @@
     </w:p>
     <w:p>
       <w:pPr>
-        <w:spacing w:line="360" w:lineRule="auto"/>
         <w:ind w:left="-720" w:right="-720"/>
         <w:jc w:val="both"/>
         <w:rPr>
@@ -11461,7 +11424,7 @@
         <v:path o:extrusionok="f" gradientshapeok="t" o:connecttype="rect"/>
         <o:lock v:ext="edit" aspectratio="t"/>
       </v:shapetype>
-      <v:shape id="_x0000_i1079" type="#_x0000_t75" style="width:8.75pt;height:8.75pt" o:bullet="t">
+      <v:shape id="_x0000_i1044" type="#_x0000_t75" style="width:8.75pt;height:8.75pt" o:bullet="t">
         <v:imagedata r:id="rId1" o:title="BD21519_"/>
       </v:shape>
     </w:pict>
@@ -16343,7 +16306,7 @@
   <a:extraClrSchemeLst/>
   <a:extLst>
     <a:ext uri="{05A4C25C-085E-4340-85A3-A5531E510DB2}">
-      <thm15:themeFamily xmlns:thm15="http://schemas.microsoft.com/office/thememl/2012/main" xmlns="" name="Office Theme" id="{62F939B6-93AF-4DB8-9C6B-D6C7DFDC589F}" vid="{4A3C46E8-61CC-4603-A589-7422A47A8E4A}"/>
+      <thm15:themeFamily xmlns="" xmlns:thm15="http://schemas.microsoft.com/office/thememl/2012/main" name="Office Theme" id="{62F939B6-93AF-4DB8-9C6B-D6C7DFDC589F}" vid="{4A3C46E8-61CC-4603-A589-7422A47A8E4A}"/>
     </a:ext>
   </a:extLst>
 </a:theme>
@@ -16354,7 +16317,7 @@
 </file>
 
 <file path=customXml/itemProps1.xml><?xml version="1.0" encoding="utf-8"?>
-<ds:datastoreItem xmlns:ds="http://schemas.openxmlformats.org/officeDocument/2006/customXml" ds:itemID="{0CC35C47-045F-4F8B-9FB0-B1B2E1384530}">
+<ds:datastoreItem xmlns:ds="http://schemas.openxmlformats.org/officeDocument/2006/customXml" ds:itemID="{485BA5E3-A236-4CF1-9929-7485CAD3AB9B}">
   <ds:schemaRefs>
     <ds:schemaRef ds:uri="http://schemas.openxmlformats.org/officeDocument/2006/bibliography"/>
   </ds:schemaRefs>

--- a/Kesav_Nallan.docx
+++ b/Kesav_Nallan.docx
@@ -15,6 +15,7 @@
           <w:insideH w:val="none" w:sz="0" w:space="0" w:color="auto"/>
           <w:insideV w:val="none" w:sz="0" w:space="0" w:color="auto"/>
         </w:tblBorders>
+        <w:shd w:val="clear" w:color="auto" w:fill="1F3864" w:themeFill="accent1" w:themeFillShade="80"/>
         <w:tblLook w:val="04A0" w:firstRow="1" w:lastRow="0" w:firstColumn="1" w:lastColumn="0" w:noHBand="0" w:noVBand="1"/>
       </w:tblPr>
       <w:tblGrid>
@@ -24,7 +25,7 @@
         <w:tc>
           <w:tcPr>
             <w:tcW w:w="10980" w:type="dxa"/>
-            <w:shd w:val="clear" w:color="auto" w:fill="auto"/>
+            <w:shd w:val="clear" w:color="auto" w:fill="1F3864" w:themeFill="accent1" w:themeFillShade="80"/>
           </w:tcPr>
           <w:p>
             <w:pPr>
@@ -70,7 +71,14 @@
                 <w:sz w:val="24"/>
                 <w:szCs w:val="24"/>
               </w:rPr>
-              <w:t>Mobile: 719-243-8972</w:t>
+              <w:t xml:space="preserve">Mobile: </w:t>
+            </w:r>
+            <w:r>
+              <w:rPr>
+                <w:sz w:val="24"/>
+                <w:szCs w:val="24"/>
+              </w:rPr>
+              <w:t>719-243-8972</w:t>
             </w:r>
           </w:p>
           <w:p>
@@ -96,6 +104,7 @@
                 <w:rPr>
                   <w:rStyle w:val="Hyperlink"/>
                   <w:rFonts w:ascii="Baskerville Old Face" w:hAnsi="Baskerville Old Face"/>
+                  <w:color w:val="FFFFFF" w:themeColor="background1"/>
                   <w:sz w:val="24"/>
                   <w:szCs w:val="24"/>
                 </w:rPr>
@@ -144,7 +153,7 @@
           <w:sz w:val="18"/>
           <w:szCs w:val="18"/>
         </w:rPr>
-        <w:t>8</w:t>
+        <w:t>5</w:t>
       </w:r>
       <w:r>
         <w:rPr>
@@ -377,10 +386,14 @@
     </w:p>
     <w:p>
       <w:pPr>
-        <w:shd w:val="clear" w:color="auto" w:fill="5B9BD5"/>
+        <w:shd w:val="clear" w:color="auto" w:fill="1F3864" w:themeFill="accent1" w:themeFillShade="80"/>
+        <w:tabs>
+          <w:tab w:val="center" w:pos="4680"/>
+          <w:tab w:val="left" w:pos="8192"/>
+        </w:tabs>
         <w:ind w:left="-720" w:right="-720"/>
-        <w:jc w:val="center"/>
-        <w:rPr>
+        <w:rPr>
+          <w:b/>
           <w:i/>
           <w:color w:val="FFFFFF"/>
           <w:sz w:val="16"/>
@@ -394,8 +407,26 @@
           <w:sz w:val="16"/>
           <w:szCs w:val="16"/>
         </w:rPr>
+        <w:tab/>
+      </w:r>
+      <w:r>
+        <w:rPr>
+          <w:b/>
+          <w:color w:val="FFFFFF"/>
+          <w:sz w:val="16"/>
+          <w:szCs w:val="16"/>
+        </w:rPr>
         <w:t>SUMMARY</w:t>
       </w:r>
+      <w:r>
+        <w:rPr>
+          <w:b/>
+          <w:color w:val="FFFFFF"/>
+          <w:sz w:val="16"/>
+          <w:szCs w:val="16"/>
+        </w:rPr>
+        <w:tab/>
+      </w:r>
     </w:p>
     <w:p>
       <w:pPr>
@@ -771,6 +802,7 @@
         </w:rPr>
         <w:t xml:space="preserve">, </w:t>
       </w:r>
+      <w:proofErr w:type="spellStart"/>
       <w:r>
         <w:rPr>
           <w:rFonts w:ascii="Georgia" w:hAnsi="Georgia"/>
@@ -793,6 +825,7 @@
         </w:rPr>
         <w:t>Query</w:t>
       </w:r>
+      <w:proofErr w:type="spellEnd"/>
       <w:r>
         <w:rPr>
           <w:rFonts w:ascii="Georgia" w:hAnsi="Georgia"/>
@@ -2621,43 +2654,324 @@
           <w:sz w:val="16"/>
           <w:szCs w:val="16"/>
         </w:rPr>
-        <w:t xml:space="preserve">Excellent Communication, </w:t>
-      </w:r>
-      <w:r>
-        <w:rPr>
-          <w:rFonts w:ascii="Georgia" w:hAnsi="Georgia"/>
-          <w:color w:val="0D0D0D"/>
-          <w:sz w:val="16"/>
-          <w:szCs w:val="16"/>
-        </w:rPr>
-        <w:t>Teamwork</w:t>
-      </w:r>
-      <w:r>
-        <w:rPr>
-          <w:rFonts w:ascii="Georgia" w:hAnsi="Georgia"/>
-          <w:color w:val="0D0D0D"/>
-          <w:sz w:val="16"/>
-          <w:szCs w:val="16"/>
-        </w:rPr>
-        <w:t xml:space="preserve">, inter-personnel, presentation skills and self-starter who </w:t>
-      </w:r>
-      <w:r>
-        <w:rPr>
-          <w:rFonts w:ascii="Georgia" w:hAnsi="Georgia"/>
-          <w:color w:val="0D0D0D"/>
-          <w:sz w:val="16"/>
-          <w:szCs w:val="16"/>
-        </w:rPr>
-        <w:t xml:space="preserve">grasp quickly and </w:t>
-      </w:r>
-      <w:r>
-        <w:rPr>
-          <w:rFonts w:ascii="Georgia" w:hAnsi="Georgia"/>
-          <w:color w:val="0D0D0D"/>
-          <w:sz w:val="16"/>
-          <w:szCs w:val="16"/>
-        </w:rPr>
-        <w:t>always willing to take on a variety of tasks with progressively increasing technical complexity</w:t>
+        <w:t xml:space="preserve">Experience in all phases of </w:t>
+      </w:r>
+      <w:r>
+        <w:rPr>
+          <w:rFonts w:ascii="Georgia" w:hAnsi="Georgia"/>
+          <w:b/>
+          <w:color w:val="0D0D0D"/>
+          <w:sz w:val="16"/>
+          <w:szCs w:val="16"/>
+        </w:rPr>
+        <w:t>S</w:t>
+      </w:r>
+      <w:r>
+        <w:rPr>
+          <w:rFonts w:ascii="Georgia" w:hAnsi="Georgia"/>
+          <w:b/>
+          <w:color w:val="0D0D0D"/>
+          <w:sz w:val="16"/>
+          <w:szCs w:val="16"/>
+        </w:rPr>
+        <w:t xml:space="preserve">oftware </w:t>
+      </w:r>
+      <w:r>
+        <w:rPr>
+          <w:rFonts w:ascii="Georgia" w:hAnsi="Georgia"/>
+          <w:b/>
+          <w:color w:val="0D0D0D"/>
+          <w:sz w:val="16"/>
+          <w:szCs w:val="16"/>
+        </w:rPr>
+        <w:t>D</w:t>
+      </w:r>
+      <w:r>
+        <w:rPr>
+          <w:rFonts w:ascii="Georgia" w:hAnsi="Georgia"/>
+          <w:b/>
+          <w:color w:val="0D0D0D"/>
+          <w:sz w:val="16"/>
+          <w:szCs w:val="16"/>
+        </w:rPr>
+        <w:t xml:space="preserve">evelopment </w:t>
+      </w:r>
+      <w:r>
+        <w:rPr>
+          <w:rFonts w:ascii="Georgia" w:hAnsi="Georgia"/>
+          <w:b/>
+          <w:color w:val="0D0D0D"/>
+          <w:sz w:val="16"/>
+          <w:szCs w:val="16"/>
+        </w:rPr>
+        <w:t>L</w:t>
+      </w:r>
+      <w:r>
+        <w:rPr>
+          <w:rFonts w:ascii="Georgia" w:hAnsi="Georgia"/>
+          <w:b/>
+          <w:color w:val="0D0D0D"/>
+          <w:sz w:val="16"/>
+          <w:szCs w:val="16"/>
+        </w:rPr>
+        <w:t xml:space="preserve">ife </w:t>
+      </w:r>
+      <w:r>
+        <w:rPr>
+          <w:rFonts w:ascii="Georgia" w:hAnsi="Georgia"/>
+          <w:b/>
+          <w:color w:val="0D0D0D"/>
+          <w:sz w:val="16"/>
+          <w:szCs w:val="16"/>
+        </w:rPr>
+        <w:t>C</w:t>
+      </w:r>
+      <w:r>
+        <w:rPr>
+          <w:rFonts w:ascii="Georgia" w:hAnsi="Georgia"/>
+          <w:b/>
+          <w:color w:val="0D0D0D"/>
+          <w:sz w:val="16"/>
+          <w:szCs w:val="16"/>
+        </w:rPr>
+        <w:t>ycle (SDLC)</w:t>
+      </w:r>
+      <w:r>
+        <w:rPr>
+          <w:rFonts w:ascii="Georgia" w:hAnsi="Georgia"/>
+          <w:color w:val="0D0D0D"/>
+          <w:sz w:val="16"/>
+          <w:szCs w:val="16"/>
+        </w:rPr>
+        <w:t xml:space="preserve">, which includes </w:t>
+      </w:r>
+      <w:r>
+        <w:rPr>
+          <w:rFonts w:ascii="Georgia" w:hAnsi="Georgia"/>
+          <w:b/>
+          <w:color w:val="0D0D0D"/>
+          <w:sz w:val="16"/>
+          <w:szCs w:val="16"/>
+        </w:rPr>
+        <w:t>User Interaction</w:t>
+      </w:r>
+      <w:r>
+        <w:rPr>
+          <w:rFonts w:ascii="Georgia" w:hAnsi="Georgia"/>
+          <w:color w:val="0D0D0D"/>
+          <w:sz w:val="16"/>
+          <w:szCs w:val="16"/>
+        </w:rPr>
+        <w:t xml:space="preserve">, </w:t>
+      </w:r>
+      <w:r>
+        <w:rPr>
+          <w:rFonts w:ascii="Georgia" w:hAnsi="Georgia"/>
+          <w:b/>
+          <w:color w:val="0D0D0D"/>
+          <w:sz w:val="16"/>
+          <w:szCs w:val="16"/>
+        </w:rPr>
+        <w:t>Business Analysis/Modeling</w:t>
+      </w:r>
+      <w:r>
+        <w:rPr>
+          <w:rFonts w:ascii="Georgia" w:hAnsi="Georgia"/>
+          <w:color w:val="0D0D0D"/>
+          <w:sz w:val="16"/>
+          <w:szCs w:val="16"/>
+        </w:rPr>
+        <w:t xml:space="preserve">, </w:t>
+      </w:r>
+      <w:r>
+        <w:rPr>
+          <w:rFonts w:ascii="Georgia" w:hAnsi="Georgia"/>
+          <w:b/>
+          <w:color w:val="0D0D0D"/>
+          <w:sz w:val="16"/>
+          <w:szCs w:val="16"/>
+        </w:rPr>
+        <w:t>Design/Architecture, Development, Implementation, Integration, Documentation, Testing, and Deployment</w:t>
+      </w:r>
+    </w:p>
+    <w:p>
+      <w:pPr>
+        <w:numPr>
+          <w:ilvl w:val="0"/>
+          <w:numId w:val="15"/>
+        </w:numPr>
+        <w:spacing w:line="360" w:lineRule="auto"/>
+        <w:ind w:left="-360" w:right="-720"/>
+        <w:jc w:val="both"/>
+        <w:rPr>
+          <w:rFonts w:ascii="Georgia" w:hAnsi="Georgia"/>
+          <w:color w:val="0D0D0D"/>
+          <w:sz w:val="16"/>
+          <w:szCs w:val="16"/>
+        </w:rPr>
+      </w:pPr>
+      <w:r>
+        <w:rPr>
+          <w:rFonts w:ascii="Georgia" w:hAnsi="Georgia"/>
+          <w:color w:val="0D0D0D"/>
+          <w:sz w:val="16"/>
+          <w:szCs w:val="16"/>
+        </w:rPr>
+        <w:t xml:space="preserve">Ability to work with </w:t>
+      </w:r>
+      <w:r>
+        <w:rPr>
+          <w:rFonts w:ascii="Georgia" w:hAnsi="Georgia"/>
+          <w:b/>
+          <w:color w:val="0D0D0D"/>
+          <w:sz w:val="16"/>
+          <w:szCs w:val="16"/>
+        </w:rPr>
+        <w:t>Business Functions</w:t>
+      </w:r>
+      <w:r>
+        <w:rPr>
+          <w:rFonts w:ascii="Georgia" w:hAnsi="Georgia"/>
+          <w:color w:val="0D0D0D"/>
+          <w:sz w:val="16"/>
+          <w:szCs w:val="16"/>
+        </w:rPr>
+        <w:t xml:space="preserve"> to understand </w:t>
+      </w:r>
+      <w:r>
+        <w:rPr>
+          <w:rFonts w:ascii="Georgia" w:hAnsi="Georgia"/>
+          <w:b/>
+          <w:color w:val="0D0D0D"/>
+          <w:sz w:val="16"/>
+          <w:szCs w:val="16"/>
+        </w:rPr>
+        <w:t>Business Requirements</w:t>
+      </w:r>
+      <w:r>
+        <w:rPr>
+          <w:rFonts w:ascii="Georgia" w:hAnsi="Georgia"/>
+          <w:color w:val="0D0D0D"/>
+          <w:sz w:val="16"/>
+          <w:szCs w:val="16"/>
+        </w:rPr>
+        <w:t xml:space="preserve">, work under and make work flow procedures and </w:t>
+      </w:r>
+      <w:r>
+        <w:rPr>
+          <w:rFonts w:ascii="Georgia" w:hAnsi="Georgia"/>
+          <w:b/>
+          <w:color w:val="0D0D0D"/>
+          <w:sz w:val="16"/>
+          <w:szCs w:val="16"/>
+        </w:rPr>
+        <w:t>D</w:t>
+      </w:r>
+      <w:r>
+        <w:rPr>
+          <w:rFonts w:ascii="Georgia" w:hAnsi="Georgia"/>
+          <w:b/>
+          <w:color w:val="0D0D0D"/>
+          <w:sz w:val="16"/>
+          <w:szCs w:val="16"/>
+        </w:rPr>
+        <w:t>e</w:t>
+      </w:r>
+      <w:r>
+        <w:rPr>
+          <w:rFonts w:ascii="Georgia" w:hAnsi="Georgia"/>
+          <w:b/>
+          <w:color w:val="0D0D0D"/>
+          <w:sz w:val="16"/>
+          <w:szCs w:val="16"/>
+        </w:rPr>
+        <w:t xml:space="preserve">velop </w:t>
+      </w:r>
+      <w:r>
+        <w:rPr>
+          <w:rFonts w:ascii="Georgia" w:hAnsi="Georgia"/>
+          <w:b/>
+          <w:color w:val="0D0D0D"/>
+          <w:sz w:val="16"/>
+          <w:szCs w:val="16"/>
+        </w:rPr>
+        <w:t>T</w:t>
+      </w:r>
+      <w:r>
+        <w:rPr>
+          <w:rFonts w:ascii="Georgia" w:hAnsi="Georgia"/>
+          <w:b/>
+          <w:color w:val="0D0D0D"/>
+          <w:sz w:val="16"/>
+          <w:szCs w:val="16"/>
+        </w:rPr>
+        <w:t xml:space="preserve">echnical </w:t>
+      </w:r>
+      <w:r>
+        <w:rPr>
+          <w:rFonts w:ascii="Georgia" w:hAnsi="Georgia"/>
+          <w:b/>
+          <w:color w:val="0D0D0D"/>
+          <w:sz w:val="16"/>
+          <w:szCs w:val="16"/>
+        </w:rPr>
+        <w:t>S</w:t>
+      </w:r>
+      <w:r>
+        <w:rPr>
+          <w:rFonts w:ascii="Georgia" w:hAnsi="Georgia"/>
+          <w:b/>
+          <w:color w:val="0D0D0D"/>
+          <w:sz w:val="16"/>
+          <w:szCs w:val="16"/>
+        </w:rPr>
+        <w:t>pecifications</w:t>
+      </w:r>
+    </w:p>
+    <w:p>
+      <w:pPr>
+        <w:numPr>
+          <w:ilvl w:val="0"/>
+          <w:numId w:val="15"/>
+        </w:numPr>
+        <w:spacing w:line="360" w:lineRule="auto"/>
+        <w:ind w:left="-360" w:right="-720"/>
+        <w:jc w:val="both"/>
+        <w:rPr>
+          <w:rFonts w:ascii="Georgia" w:hAnsi="Georgia"/>
+          <w:color w:val="0D0D0D"/>
+          <w:sz w:val="16"/>
+          <w:szCs w:val="16"/>
+        </w:rPr>
+      </w:pPr>
+      <w:r>
+        <w:rPr>
+          <w:rFonts w:ascii="Georgia" w:hAnsi="Georgia"/>
+          <w:b/>
+          <w:color w:val="0D0D0D"/>
+          <w:sz w:val="16"/>
+          <w:szCs w:val="16"/>
+        </w:rPr>
+        <w:t>Excellent Communication, Team work, inter-personnel, presentation skills and self-starter</w:t>
+      </w:r>
+      <w:r>
+        <w:rPr>
+          <w:rFonts w:ascii="Georgia" w:hAnsi="Georgia"/>
+          <w:color w:val="0D0D0D"/>
+          <w:sz w:val="16"/>
+          <w:szCs w:val="16"/>
+        </w:rPr>
+        <w:t xml:space="preserve"> who grasps quickly and is always willing to take on a variety of tasks with </w:t>
+      </w:r>
+      <w:r>
+        <w:rPr>
+          <w:rFonts w:ascii="Georgia" w:hAnsi="Georgia"/>
+          <w:b/>
+          <w:color w:val="0D0D0D"/>
+          <w:sz w:val="16"/>
+          <w:szCs w:val="16"/>
+        </w:rPr>
+        <w:t>progressively increasing technical complexity</w:t>
       </w:r>
       <w:r>
         <w:rPr>
@@ -2684,13 +2998,14 @@
     </w:p>
     <w:p>
       <w:pPr>
-        <w:shd w:val="clear" w:color="auto" w:fill="5B9BD5"/>
+        <w:shd w:val="clear" w:color="auto" w:fill="1F3864" w:themeFill="accent1" w:themeFillShade="80"/>
         <w:tabs>
           <w:tab w:val="center" w:pos="4680"/>
           <w:tab w:val="left" w:pos="6360"/>
         </w:tabs>
         <w:ind w:left="-720" w:right="-720"/>
         <w:rPr>
+          <w:b/>
           <w:color w:val="FFFFFF"/>
           <w:sz w:val="16"/>
           <w:szCs w:val="16"/>
@@ -2703,10 +3018,12 @@
           <w:sz w:val="16"/>
           <w:szCs w:val="16"/>
         </w:rPr>
+        <w:lastRenderedPageBreak/>
         <w:tab/>
       </w:r>
       <w:r>
         <w:rPr>
+          <w:b/>
           <w:color w:val="FFFFFF"/>
           <w:sz w:val="16"/>
           <w:szCs w:val="16"/>
@@ -2715,6 +3032,7 @@
       </w:r>
       <w:r>
         <w:rPr>
+          <w:b/>
           <w:color w:val="FFFFFF"/>
           <w:sz w:val="16"/>
           <w:szCs w:val="16"/>
@@ -3063,7 +3381,6 @@
                 <w:sz w:val="16"/>
                 <w:szCs w:val="16"/>
               </w:rPr>
-              <w:lastRenderedPageBreak/>
               <w:t xml:space="preserve">Application </w:t>
             </w:r>
             <w:r>
@@ -3672,10 +3989,11 @@
     </w:p>
     <w:p>
       <w:pPr>
-        <w:shd w:val="clear" w:color="auto" w:fill="5B9BD5"/>
+        <w:shd w:val="clear" w:color="auto" w:fill="1F3864" w:themeFill="accent1" w:themeFillShade="80"/>
         <w:ind w:left="-720" w:right="-720"/>
         <w:jc w:val="center"/>
         <w:rPr>
+          <w:b/>
           <w:color w:val="FFFFFF"/>
           <w:sz w:val="16"/>
           <w:szCs w:val="16"/>
@@ -3684,6 +4002,7 @@
       </w:pPr>
       <w:r>
         <w:rPr>
+          <w:b/>
           <w:bCs/>
           <w:color w:val="FFFFFF"/>
           <w:sz w:val="16"/>
@@ -4721,6 +5040,7 @@
           <w:sz w:val="16"/>
           <w:szCs w:val="16"/>
         </w:rPr>
+        <w:lastRenderedPageBreak/>
         <w:t>Created Spring Beans using Configuration in Java.</w:t>
       </w:r>
     </w:p>
@@ -4835,7 +5155,6 @@
           <w:sz w:val="16"/>
           <w:szCs w:val="16"/>
         </w:rPr>
-        <w:lastRenderedPageBreak/>
         <w:t>Developed Repository Implementations for Entities for CRUD Operations.</w:t>
       </w:r>
     </w:p>
@@ -6374,6 +6693,7 @@
           <w:sz w:val="16"/>
           <w:szCs w:val="16"/>
         </w:rPr>
+        <w:lastRenderedPageBreak/>
         <w:t>Designed and developed Entities using JPA and Hibernate Annotations.</w:t>
       </w:r>
     </w:p>
@@ -6470,7 +6790,6 @@
           <w:sz w:val="16"/>
           <w:szCs w:val="16"/>
         </w:rPr>
-        <w:lastRenderedPageBreak/>
         <w:t>Developed Entity classes for Database table using Hibernate JPA.</w:t>
       </w:r>
     </w:p>
@@ -7080,16 +7399,7 @@
           <w:sz w:val="16"/>
           <w:szCs w:val="16"/>
         </w:rPr>
-        <w:t>Intersections Inc.</w:t>
-      </w:r>
-      <w:r>
-        <w:rPr>
-          <w:rFonts w:ascii="Georgia" w:hAnsi="Georgia"/>
-          <w:b/>
-          <w:sz w:val="16"/>
-          <w:szCs w:val="16"/>
-        </w:rPr>
-        <w:tab/>
+        <w:t>United States Courts</w:t>
       </w:r>
       <w:bookmarkStart w:id="0" w:name="_GoBack"/>
       <w:bookmarkEnd w:id="0"/>
@@ -7100,6 +7410,15 @@
           <w:sz w:val="16"/>
           <w:szCs w:val="16"/>
         </w:rPr>
+        <w:tab/>
+      </w:r>
+      <w:r>
+        <w:rPr>
+          <w:rFonts w:ascii="Georgia" w:hAnsi="Georgia"/>
+          <w:b/>
+          <w:sz w:val="16"/>
+          <w:szCs w:val="16"/>
+        </w:rPr>
         <w:t>Jun</w:t>
       </w:r>
       <w:r>
@@ -7212,7 +7531,7 @@
           <w:sz w:val="16"/>
           <w:szCs w:val="16"/>
         </w:rPr>
-        <w:t>Herndon, Virginia</w:t>
+        <w:t>Washington DC.</w:t>
       </w:r>
     </w:p>
     <w:p>
@@ -7298,107 +7617,23 @@
         </w:rPr>
         <w:t xml:space="preserve">The </w:t>
       </w:r>
-      <w:r>
-        <w:rPr>
-          <w:rFonts w:ascii="Georgia" w:hAnsi="Georgia"/>
-          <w:sz w:val="16"/>
-          <w:szCs w:val="16"/>
-        </w:rPr>
-        <w:t>Prevention, Detection and Remediation (</w:t>
-      </w:r>
-      <w:smartTag w:uri="urn:schemas-microsoft-com:office:smarttags" w:element="stockticker">
-        <w:r>
-          <w:rPr>
-            <w:rFonts w:ascii="Georgia" w:hAnsi="Georgia"/>
-            <w:sz w:val="16"/>
-            <w:szCs w:val="16"/>
-          </w:rPr>
-          <w:t>PDR</w:t>
-        </w:r>
-      </w:smartTag>
-      <w:r>
-        <w:rPr>
-          <w:rFonts w:ascii="Georgia" w:hAnsi="Georgia"/>
-          <w:sz w:val="16"/>
-          <w:szCs w:val="16"/>
-        </w:rPr>
-        <w:t>)</w:t>
-      </w:r>
-      <w:r>
-        <w:rPr>
-          <w:rFonts w:ascii="Georgia" w:hAnsi="Georgia"/>
-          <w:sz w:val="16"/>
-          <w:szCs w:val="16"/>
-        </w:rPr>
-        <w:t xml:space="preserve"> </w:t>
-      </w:r>
-      <w:proofErr w:type="gramStart"/>
-      <w:r>
-        <w:rPr>
-          <w:rFonts w:ascii="Georgia" w:hAnsi="Georgia"/>
-          <w:sz w:val="16"/>
-          <w:szCs w:val="16"/>
-        </w:rPr>
-        <w:t>is</w:t>
-      </w:r>
-      <w:proofErr w:type="gramEnd"/>
-      <w:r>
-        <w:rPr>
-          <w:rFonts w:ascii="Georgia" w:hAnsi="Georgia"/>
-          <w:sz w:val="16"/>
-          <w:szCs w:val="16"/>
-        </w:rPr>
-        <w:t xml:space="preserve"> a </w:t>
-      </w:r>
-      <w:r>
-        <w:rPr>
-          <w:rFonts w:ascii="Georgia" w:hAnsi="Georgia"/>
-          <w:sz w:val="16"/>
-          <w:szCs w:val="16"/>
-        </w:rPr>
-        <w:t xml:space="preserve">online </w:t>
-      </w:r>
-      <w:r>
-        <w:rPr>
-          <w:rFonts w:ascii="Georgia" w:hAnsi="Georgia"/>
-          <w:sz w:val="16"/>
-          <w:szCs w:val="16"/>
-        </w:rPr>
-        <w:t>application, which</w:t>
-      </w:r>
-      <w:r>
-        <w:rPr>
-          <w:rFonts w:ascii="Georgia" w:hAnsi="Georgia"/>
-          <w:sz w:val="16"/>
-          <w:szCs w:val="16"/>
-        </w:rPr>
-        <w:t xml:space="preserve"> provides alerts to customers if there is an activity on his account. The user can select me or not me option based on the alert. </w:t>
-      </w:r>
-      <w:smartTag w:uri="urn:schemas-microsoft-com:office:smarttags" w:element="stockticker">
-        <w:r>
-          <w:rPr>
-            <w:rFonts w:ascii="Georgia" w:hAnsi="Georgia"/>
-            <w:sz w:val="16"/>
-            <w:szCs w:val="16"/>
-          </w:rPr>
-          <w:t>PDR</w:t>
-        </w:r>
-      </w:smartTag>
-      <w:r>
-        <w:rPr>
-          <w:rFonts w:ascii="Georgia" w:hAnsi="Georgia"/>
-          <w:sz w:val="16"/>
-          <w:szCs w:val="16"/>
-        </w:rPr>
-        <w:t xml:space="preserve"> gets information from Experian, Transunion and other credit monitoring systems</w:t>
-      </w:r>
-      <w:r>
-        <w:rPr>
-          <w:rFonts w:ascii="Georgia" w:hAnsi="Georgia"/>
-          <w:sz w:val="16"/>
-          <w:szCs w:val="16"/>
-        </w:rPr>
-        <w:t>.</w:t>
+      <w:proofErr w:type="spellStart"/>
+      <w:r>
+        <w:rPr>
+          <w:rFonts w:ascii="Georgia" w:hAnsi="Georgia"/>
+          <w:sz w:val="16"/>
+          <w:szCs w:val="16"/>
+        </w:rPr>
+        <w:t>NexGen</w:t>
+      </w:r>
+      <w:proofErr w:type="spellEnd"/>
+      <w:r>
+        <w:rPr>
+          <w:rFonts w:ascii="Georgia" w:hAnsi="Georgia"/>
+          <w:sz w:val="16"/>
+          <w:szCs w:val="16"/>
+        </w:rPr>
+        <w:t xml:space="preserve"> Calendar is an online application, which provides a way to schedule civil and criminal case events, personal events to Courts or Judges. Courts are of three different types District, Appellate and Bankruptcy. The Calendar application is smart to provide scheduling dates to criminal, civil cases based on resource availability such as courtrooms and associated hardware’s like Projector etc.</w:t>
       </w:r>
     </w:p>
     <w:p>
@@ -8047,6 +8282,7 @@
           <w:sz w:val="16"/>
           <w:szCs w:val="16"/>
         </w:rPr>
+        <w:lastRenderedPageBreak/>
         <w:t>Transferred files to remote servers and retrieved using Spring Integration</w:t>
       </w:r>
       <w:r>
@@ -8316,7 +8552,6 @@
           <w:sz w:val="16"/>
           <w:szCs w:val="16"/>
         </w:rPr>
-        <w:lastRenderedPageBreak/>
         <w:t>Obama Care</w:t>
       </w:r>
       <w:r>
@@ -9645,6 +9880,7 @@
           <w:sz w:val="16"/>
           <w:szCs w:val="16"/>
         </w:rPr>
+        <w:lastRenderedPageBreak/>
         <w:t>Developed Remote Service Interface and Remote Object Interface</w:t>
       </w:r>
       <w:r>
@@ -9821,7 +10057,6 @@
           <w:sz w:val="16"/>
           <w:szCs w:val="16"/>
         </w:rPr>
-        <w:lastRenderedPageBreak/>
         <w:t xml:space="preserve">Designed and Developed </w:t>
       </w:r>
       <w:r>
@@ -11094,10 +11329,11 @@
     </w:p>
     <w:p>
       <w:pPr>
-        <w:shd w:val="clear" w:color="auto" w:fill="5B9BD5"/>
+        <w:shd w:val="clear" w:color="auto" w:fill="1F3864" w:themeFill="accent1" w:themeFillShade="80"/>
         <w:ind w:left="-720" w:right="-720"/>
         <w:jc w:val="center"/>
         <w:rPr>
+          <w:b/>
           <w:color w:val="FFFFFF"/>
           <w:sz w:val="16"/>
           <w:szCs w:val="16"/>
@@ -11116,6 +11352,7 @@
       </w:r>
       <w:r>
         <w:rPr>
+          <w:b/>
           <w:bCs/>
           <w:color w:val="FFFFFF"/>
           <w:sz w:val="16"/>
@@ -11424,7 +11661,7 @@
         <v:path o:extrusionok="f" gradientshapeok="t" o:connecttype="rect"/>
         <o:lock v:ext="edit" aspectratio="t"/>
       </v:shapetype>
-      <v:shape id="_x0000_i1044" type="#_x0000_t75" style="width:8.75pt;height:8.75pt" o:bullet="t">
+      <v:shape id="_x0000_i1058" type="#_x0000_t75" style="width:8.75pt;height:8.75pt" o:bullet="t">
         <v:imagedata r:id="rId1" o:title="BD21519_"/>
       </v:shape>
     </w:pict>
@@ -16317,7 +16554,7 @@
 </file>
 
 <file path=customXml/itemProps1.xml><?xml version="1.0" encoding="utf-8"?>
-<ds:datastoreItem xmlns:ds="http://schemas.openxmlformats.org/officeDocument/2006/customXml" ds:itemID="{485BA5E3-A236-4CF1-9929-7485CAD3AB9B}">
+<ds:datastoreItem xmlns:ds="http://schemas.openxmlformats.org/officeDocument/2006/customXml" ds:itemID="{A7CBA3FE-5155-4A72-B169-F8C9D8EF28D7}">
   <ds:schemaRefs>
     <ds:schemaRef ds:uri="http://schemas.openxmlformats.org/officeDocument/2006/bibliography"/>
   </ds:schemaRefs>

--- a/Kesav_Nallan.docx
+++ b/Kesav_Nallan.docx
@@ -15,7 +15,6 @@
           <w:insideH w:val="none" w:sz="0" w:space="0" w:color="auto"/>
           <w:insideV w:val="none" w:sz="0" w:space="0" w:color="auto"/>
         </w:tblBorders>
-        <w:shd w:val="clear" w:color="auto" w:fill="1F3864" w:themeFill="accent1" w:themeFillShade="80"/>
         <w:tblLook w:val="04A0" w:firstRow="1" w:lastRow="0" w:firstColumn="1" w:lastColumn="0" w:noHBand="0" w:noVBand="1"/>
       </w:tblPr>
       <w:tblGrid>
@@ -25,7 +24,7 @@
         <w:tc>
           <w:tcPr>
             <w:tcW w:w="10980" w:type="dxa"/>
-            <w:shd w:val="clear" w:color="auto" w:fill="1F3864" w:themeFill="accent1" w:themeFillShade="80"/>
+            <w:shd w:val="clear" w:color="auto" w:fill="auto"/>
           </w:tcPr>
           <w:p>
             <w:pPr>
@@ -80,6 +79,8 @@
               </w:rPr>
               <w:t>719-243-8972</w:t>
             </w:r>
+            <w:bookmarkStart w:id="0" w:name="_GoBack"/>
+            <w:bookmarkEnd w:id="0"/>
           </w:p>
           <w:p>
             <w:pPr>
@@ -104,7 +105,7 @@
                 <w:rPr>
                   <w:rStyle w:val="Hyperlink"/>
                   <w:rFonts w:ascii="Baskerville Old Face" w:hAnsi="Baskerville Old Face"/>
-                  <w:color w:val="FFFFFF" w:themeColor="background1"/>
+                  <w:color w:val="171717" w:themeColor="background2" w:themeShade="1A"/>
                   <w:sz w:val="24"/>
                   <w:szCs w:val="24"/>
                 </w:rPr>
@@ -7401,8 +7402,6 @@
         </w:rPr>
         <w:t>United States Courts</w:t>
       </w:r>
-      <w:bookmarkStart w:id="0" w:name="_GoBack"/>
-      <w:bookmarkEnd w:id="0"/>
       <w:r>
         <w:rPr>
           <w:rFonts w:ascii="Georgia" w:hAnsi="Georgia"/>
@@ -11661,7 +11660,7 @@
         <v:path o:extrusionok="f" gradientshapeok="t" o:connecttype="rect"/>
         <o:lock v:ext="edit" aspectratio="t"/>
       </v:shapetype>
-      <v:shape id="_x0000_i1058" type="#_x0000_t75" style="width:8.75pt;height:8.75pt" o:bullet="t">
+      <v:shape id="_x0000_i1032" type="#_x0000_t75" style="width:8.75pt;height:8.75pt" o:bullet="t">
         <v:imagedata r:id="rId1" o:title="BD21519_"/>
       </v:shape>
     </w:pict>
@@ -16543,7 +16542,7 @@
   <a:extraClrSchemeLst/>
   <a:extLst>
     <a:ext uri="{05A4C25C-085E-4340-85A3-A5531E510DB2}">
-      <thm15:themeFamily xmlns="" xmlns:thm15="http://schemas.microsoft.com/office/thememl/2012/main" name="Office Theme" id="{62F939B6-93AF-4DB8-9C6B-D6C7DFDC589F}" vid="{4A3C46E8-61CC-4603-A589-7422A47A8E4A}"/>
+      <thm15:themeFamily xmlns:thm15="http://schemas.microsoft.com/office/thememl/2012/main" xmlns="" name="Office Theme" id="{62F939B6-93AF-4DB8-9C6B-D6C7DFDC589F}" vid="{4A3C46E8-61CC-4603-A589-7422A47A8E4A}"/>
     </a:ext>
   </a:extLst>
 </a:theme>
@@ -16554,7 +16553,7 @@
 </file>
 
 <file path=customXml/itemProps1.xml><?xml version="1.0" encoding="utf-8"?>
-<ds:datastoreItem xmlns:ds="http://schemas.openxmlformats.org/officeDocument/2006/customXml" ds:itemID="{A7CBA3FE-5155-4A72-B169-F8C9D8EF28D7}">
+<ds:datastoreItem xmlns:ds="http://schemas.openxmlformats.org/officeDocument/2006/customXml" ds:itemID="{CD4BBC36-7D75-467D-959A-611CAA020B41}">
   <ds:schemaRefs>
     <ds:schemaRef ds:uri="http://schemas.openxmlformats.org/officeDocument/2006/bibliography"/>
   </ds:schemaRefs>

--- a/Kesav_Nallan.docx
+++ b/Kesav_Nallan.docx
@@ -79,8 +79,6 @@
               </w:rPr>
               <w:t>719-243-8972</w:t>
             </w:r>
-            <w:bookmarkStart w:id="0" w:name="_GoBack"/>
-            <w:bookmarkEnd w:id="0"/>
           </w:p>
           <w:p>
             <w:pPr>
@@ -869,85 +867,6 @@
       <w:r>
         <w:rPr>
           <w:rFonts w:ascii="Georgia" w:hAnsi="Georgia"/>
-          <w:sz w:val="16"/>
-          <w:szCs w:val="16"/>
-        </w:rPr>
-        <w:t xml:space="preserve">Used </w:t>
-      </w:r>
-      <w:r>
-        <w:rPr>
-          <w:rFonts w:ascii="Georgia" w:hAnsi="Georgia"/>
-          <w:b/>
-          <w:bCs/>
-          <w:sz w:val="16"/>
-          <w:szCs w:val="16"/>
-        </w:rPr>
-        <w:t>Jasmine</w:t>
-      </w:r>
-      <w:r>
-        <w:rPr>
-          <w:rFonts w:ascii="Georgia" w:hAnsi="Georgia"/>
-          <w:sz w:val="16"/>
-          <w:szCs w:val="16"/>
-        </w:rPr>
-        <w:t xml:space="preserve"> with </w:t>
-      </w:r>
-      <w:r>
-        <w:rPr>
-          <w:rFonts w:ascii="Georgia" w:hAnsi="Georgia"/>
-          <w:b/>
-          <w:bCs/>
-          <w:sz w:val="16"/>
-          <w:szCs w:val="16"/>
-        </w:rPr>
-        <w:t>Karma</w:t>
-      </w:r>
-      <w:r>
-        <w:rPr>
-          <w:rFonts w:ascii="Georgia" w:hAnsi="Georgia"/>
-          <w:sz w:val="16"/>
-          <w:szCs w:val="16"/>
-        </w:rPr>
-        <w:t xml:space="preserve"> to write tests cases and performed testing using </w:t>
-      </w:r>
-      <w:r>
-        <w:rPr>
-          <w:rFonts w:ascii="Georgia" w:hAnsi="Georgia"/>
-          <w:b/>
-          <w:bCs/>
-          <w:sz w:val="16"/>
-          <w:szCs w:val="16"/>
-        </w:rPr>
-        <w:t>Protractor</w:t>
-      </w:r>
-      <w:r>
-        <w:rPr>
-          <w:rFonts w:ascii="Georgia" w:hAnsi="Georgia"/>
-          <w:sz w:val="16"/>
-          <w:szCs w:val="16"/>
-        </w:rPr>
-        <w:t>.</w:t>
-      </w:r>
-    </w:p>
-    <w:p>
-      <w:pPr>
-        <w:numPr>
-          <w:ilvl w:val="0"/>
-          <w:numId w:val="15"/>
-        </w:numPr>
-        <w:spacing w:line="360" w:lineRule="auto"/>
-        <w:ind w:left="-360" w:right="-720"/>
-        <w:jc w:val="both"/>
-        <w:rPr>
-          <w:rFonts w:ascii="Georgia" w:hAnsi="Georgia"/>
-          <w:color w:val="0D0D0D"/>
-          <w:sz w:val="16"/>
-          <w:szCs w:val="16"/>
-        </w:rPr>
-      </w:pPr>
-      <w:r>
-        <w:rPr>
-          <w:rFonts w:ascii="Georgia" w:hAnsi="Georgia"/>
           <w:color w:val="0D0D0D"/>
           <w:sz w:val="16"/>
           <w:szCs w:val="16"/>
@@ -1609,6 +1528,85 @@
           <w:rFonts w:ascii="Georgia" w:hAnsi="Georgia"/>
           <w:b/>
           <w:color w:val="0D0D0D"/>
+          <w:sz w:val="16"/>
+          <w:szCs w:val="16"/>
+        </w:rPr>
+        <w:t>.</w:t>
+      </w:r>
+    </w:p>
+    <w:p>
+      <w:pPr>
+        <w:numPr>
+          <w:ilvl w:val="0"/>
+          <w:numId w:val="15"/>
+        </w:numPr>
+        <w:spacing w:line="360" w:lineRule="auto"/>
+        <w:ind w:left="-360" w:right="-720"/>
+        <w:jc w:val="both"/>
+        <w:rPr>
+          <w:rFonts w:ascii="Georgia" w:hAnsi="Georgia"/>
+          <w:color w:val="0D0D0D"/>
+          <w:sz w:val="16"/>
+          <w:szCs w:val="16"/>
+        </w:rPr>
+      </w:pPr>
+      <w:r>
+        <w:rPr>
+          <w:rFonts w:ascii="Georgia" w:hAnsi="Georgia"/>
+          <w:sz w:val="16"/>
+          <w:szCs w:val="16"/>
+        </w:rPr>
+        <w:t xml:space="preserve">Used </w:t>
+      </w:r>
+      <w:r>
+        <w:rPr>
+          <w:rFonts w:ascii="Georgia" w:hAnsi="Georgia"/>
+          <w:b/>
+          <w:bCs/>
+          <w:sz w:val="16"/>
+          <w:szCs w:val="16"/>
+        </w:rPr>
+        <w:t>Jasmine</w:t>
+      </w:r>
+      <w:r>
+        <w:rPr>
+          <w:rFonts w:ascii="Georgia" w:hAnsi="Georgia"/>
+          <w:sz w:val="16"/>
+          <w:szCs w:val="16"/>
+        </w:rPr>
+        <w:t xml:space="preserve"> with </w:t>
+      </w:r>
+      <w:r>
+        <w:rPr>
+          <w:rFonts w:ascii="Georgia" w:hAnsi="Georgia"/>
+          <w:b/>
+          <w:bCs/>
+          <w:sz w:val="16"/>
+          <w:szCs w:val="16"/>
+        </w:rPr>
+        <w:t>Karma</w:t>
+      </w:r>
+      <w:r>
+        <w:rPr>
+          <w:rFonts w:ascii="Georgia" w:hAnsi="Georgia"/>
+          <w:sz w:val="16"/>
+          <w:szCs w:val="16"/>
+        </w:rPr>
+        <w:t xml:space="preserve"> to write tests cases and performed testing using </w:t>
+      </w:r>
+      <w:r>
+        <w:rPr>
+          <w:rFonts w:ascii="Georgia" w:hAnsi="Georgia"/>
+          <w:b/>
+          <w:bCs/>
+          <w:sz w:val="16"/>
+          <w:szCs w:val="16"/>
+        </w:rPr>
+        <w:t>Protractor</w:t>
+      </w:r>
+      <w:r>
+        <w:rPr>
+          <w:rFonts w:ascii="Georgia" w:hAnsi="Georgia"/>
           <w:sz w:val="16"/>
           <w:szCs w:val="16"/>
         </w:rPr>
@@ -4014,22 +4012,19 @@
     </w:p>
     <w:p>
       <w:pPr>
-        <w:tabs>
-          <w:tab w:val="left" w:pos="7920"/>
-        </w:tabs>
+        <w:spacing w:line="360" w:lineRule="auto"/>
         <w:ind w:left="-720" w:right="-738"/>
         <w:jc w:val="both"/>
         <w:rPr>
           <w:rFonts w:ascii="Georgia" w:hAnsi="Georgia"/>
           <w:b/>
-        </w:rPr>
-      </w:pPr>
-    </w:p>
-    <w:p>
-      <w:pPr>
-        <w:tabs>
-          <w:tab w:val="left" w:pos="7920"/>
-        </w:tabs>
+          <w:sz w:val="16"/>
+          <w:szCs w:val="16"/>
+        </w:rPr>
+      </w:pPr>
+    </w:p>
+    <w:p>
+      <w:pPr>
         <w:spacing w:line="360" w:lineRule="auto"/>
         <w:ind w:left="-720" w:right="-738"/>
         <w:jc w:val="both"/>
@@ -4047,6 +4042,43 @@
           <w:sz w:val="16"/>
           <w:szCs w:val="16"/>
         </w:rPr>
+        <w:t xml:space="preserve">Sr. </w:t>
+      </w:r>
+      <w:r>
+        <w:rPr>
+          <w:rFonts w:ascii="Georgia" w:hAnsi="Georgia"/>
+          <w:b/>
+          <w:sz w:val="16"/>
+          <w:szCs w:val="16"/>
+        </w:rPr>
+        <w:t xml:space="preserve">Java </w:t>
+      </w:r>
+      <w:r>
+        <w:rPr>
+          <w:rFonts w:ascii="Georgia" w:hAnsi="Georgia"/>
+          <w:b/>
+          <w:sz w:val="16"/>
+          <w:szCs w:val="16"/>
+        </w:rPr>
+        <w:t>Full Stack Developer</w:t>
+      </w:r>
+    </w:p>
+    <w:p>
+      <w:pPr>
+        <w:tabs>
+          <w:tab w:val="left" w:pos="7560"/>
+        </w:tabs>
+        <w:spacing w:line="360" w:lineRule="auto"/>
+        <w:ind w:left="-720" w:right="-738"/>
+        <w:jc w:val="both"/>
+      </w:pPr>
+      <w:r>
+        <w:rPr>
+          <w:rFonts w:ascii="Georgia" w:hAnsi="Georgia"/>
+          <w:b/>
+          <w:sz w:val="16"/>
+          <w:szCs w:val="16"/>
+        </w:rPr>
         <w:t>Food a</w:t>
       </w:r>
       <w:r>
@@ -4092,6 +4124,15 @@
           <w:sz w:val="16"/>
           <w:szCs w:val="16"/>
         </w:rPr>
+        <w:t>20</w:t>
+      </w:r>
+      <w:r>
+        <w:rPr>
+          <w:rFonts w:ascii="Georgia" w:hAnsi="Georgia"/>
+          <w:b/>
+          <w:sz w:val="16"/>
+          <w:szCs w:val="16"/>
+        </w:rPr>
         <w:t>18</w:t>
       </w:r>
       <w:r>
@@ -4101,7 +4142,16 @@
           <w:sz w:val="16"/>
           <w:szCs w:val="16"/>
         </w:rPr>
-        <w:t xml:space="preserve"> – Till date</w:t>
+        <w:t xml:space="preserve"> – </w:t>
+      </w:r>
+      <w:r>
+        <w:rPr>
+          <w:rFonts w:ascii="Georgia" w:hAnsi="Georgia"/>
+          <w:b/>
+          <w:sz w:val="16"/>
+          <w:szCs w:val="16"/>
+        </w:rPr>
+        <w:t>Current</w:t>
       </w:r>
     </w:p>
     <w:p>
@@ -4133,37 +4183,6 @@
           <w:szCs w:val="16"/>
         </w:rPr>
         <w:t>, Virginia</w:t>
-      </w:r>
-    </w:p>
-    <w:p>
-      <w:pPr>
-        <w:spacing w:line="360" w:lineRule="auto"/>
-        <w:ind w:left="-720" w:right="-738"/>
-        <w:jc w:val="both"/>
-        <w:rPr>
-          <w:rFonts w:ascii="Georgia" w:hAnsi="Georgia"/>
-          <w:b/>
-          <w:sz w:val="16"/>
-          <w:szCs w:val="16"/>
-        </w:rPr>
-      </w:pPr>
-      <w:r>
-        <w:rPr>
-          <w:rFonts w:ascii="Georgia" w:hAnsi="Georgia"/>
-          <w:b/>
-          <w:sz w:val="16"/>
-          <w:szCs w:val="16"/>
-        </w:rPr>
-        <w:t xml:space="preserve">Sr. </w:t>
-      </w:r>
-      <w:r>
-        <w:rPr>
-          <w:rFonts w:ascii="Georgia" w:hAnsi="Georgia"/>
-          <w:b/>
-          <w:sz w:val="16"/>
-          <w:szCs w:val="16"/>
-        </w:rPr>
-        <w:t>Full Stack Developer</w:t>
       </w:r>
     </w:p>
     <w:p>
@@ -5996,8 +6015,8 @@
         <w:jc w:val="both"/>
         <w:rPr>
           <w:rFonts w:ascii="Georgia" w:hAnsi="Georgia"/>
-          <w:sz w:val="20"/>
-          <w:szCs w:val="20"/>
+          <w:sz w:val="16"/>
+          <w:szCs w:val="16"/>
         </w:rPr>
       </w:pPr>
       <w:r>
@@ -6355,9 +6374,6 @@
     </w:p>
     <w:p>
       <w:pPr>
-        <w:tabs>
-          <w:tab w:val="left" w:pos="7920"/>
-        </w:tabs>
         <w:spacing w:line="360" w:lineRule="auto"/>
         <w:ind w:left="-720" w:right="-738"/>
         <w:jc w:val="both"/>
@@ -6375,6 +6391,49 @@
           <w:sz w:val="16"/>
           <w:szCs w:val="16"/>
         </w:rPr>
+        <w:t xml:space="preserve">Sr. </w:t>
+      </w:r>
+      <w:r>
+        <w:rPr>
+          <w:rFonts w:ascii="Georgia" w:hAnsi="Georgia"/>
+          <w:b/>
+          <w:sz w:val="16"/>
+          <w:szCs w:val="16"/>
+        </w:rPr>
+        <w:t xml:space="preserve">Java </w:t>
+      </w:r>
+      <w:r>
+        <w:rPr>
+          <w:rFonts w:ascii="Georgia" w:hAnsi="Georgia"/>
+          <w:b/>
+          <w:sz w:val="16"/>
+          <w:szCs w:val="16"/>
+        </w:rPr>
+        <w:t>Full Stack Developer</w:t>
+      </w:r>
+    </w:p>
+    <w:p>
+      <w:pPr>
+        <w:tabs>
+          <w:tab w:val="left" w:pos="7560"/>
+        </w:tabs>
+        <w:spacing w:line="360" w:lineRule="auto"/>
+        <w:ind w:left="-720" w:right="-738"/>
+        <w:jc w:val="both"/>
+        <w:rPr>
+          <w:rFonts w:ascii="Georgia" w:hAnsi="Georgia"/>
+          <w:b/>
+          <w:sz w:val="16"/>
+          <w:szCs w:val="16"/>
+        </w:rPr>
+      </w:pPr>
+      <w:r>
+        <w:rPr>
+          <w:rFonts w:ascii="Georgia" w:hAnsi="Georgia"/>
+          <w:b/>
+          <w:sz w:val="16"/>
+          <w:szCs w:val="16"/>
+        </w:rPr>
         <w:t>General Services Administration</w:t>
       </w:r>
       <w:r>
@@ -6385,7 +6444,25 @@
           <w:szCs w:val="16"/>
         </w:rPr>
         <w:tab/>
-        <w:t xml:space="preserve">May 16 – </w:t>
+        <w:t xml:space="preserve">May </w:t>
+      </w:r>
+      <w:r>
+        <w:rPr>
+          <w:rFonts w:ascii="Georgia" w:hAnsi="Georgia"/>
+          <w:b/>
+          <w:sz w:val="16"/>
+          <w:szCs w:val="16"/>
+        </w:rPr>
+        <w:t>20</w:t>
+      </w:r>
+      <w:r>
+        <w:rPr>
+          <w:rFonts w:ascii="Georgia" w:hAnsi="Georgia"/>
+          <w:b/>
+          <w:sz w:val="16"/>
+          <w:szCs w:val="16"/>
+        </w:rPr>
+        <w:t xml:space="preserve">16 – </w:t>
       </w:r>
       <w:r>
         <w:rPr>
@@ -6403,7 +6480,16 @@
           <w:sz w:val="16"/>
           <w:szCs w:val="16"/>
         </w:rPr>
-        <w:t xml:space="preserve"> 18</w:t>
+        <w:t xml:space="preserve"> 20</w:t>
+      </w:r>
+      <w:r>
+        <w:rPr>
+          <w:rFonts w:ascii="Georgia" w:hAnsi="Georgia"/>
+          <w:b/>
+          <w:sz w:val="16"/>
+          <w:szCs w:val="16"/>
+        </w:rPr>
+        <w:t>18</w:t>
       </w:r>
     </w:p>
     <w:p>
@@ -6426,37 +6512,6 @@
           <w:szCs w:val="16"/>
         </w:rPr>
         <w:t>Reston, Virginia</w:t>
-      </w:r>
-    </w:p>
-    <w:p>
-      <w:pPr>
-        <w:spacing w:line="360" w:lineRule="auto"/>
-        <w:ind w:left="-720" w:right="-738"/>
-        <w:jc w:val="both"/>
-        <w:rPr>
-          <w:rFonts w:ascii="Georgia" w:hAnsi="Georgia"/>
-          <w:b/>
-          <w:sz w:val="16"/>
-          <w:szCs w:val="16"/>
-        </w:rPr>
-      </w:pPr>
-      <w:r>
-        <w:rPr>
-          <w:rFonts w:ascii="Georgia" w:hAnsi="Georgia"/>
-          <w:b/>
-          <w:sz w:val="16"/>
-          <w:szCs w:val="16"/>
-        </w:rPr>
-        <w:t xml:space="preserve">Sr. </w:t>
-      </w:r>
-      <w:r>
-        <w:rPr>
-          <w:rFonts w:ascii="Georgia" w:hAnsi="Georgia"/>
-          <w:b/>
-          <w:sz w:val="16"/>
-          <w:szCs w:val="16"/>
-        </w:rPr>
-        <w:t>Full Stack Developer</w:t>
       </w:r>
     </w:p>
     <w:p>
@@ -7380,6 +7435,28 @@
     </w:p>
     <w:p>
       <w:pPr>
+        <w:spacing w:line="360" w:lineRule="auto"/>
+        <w:ind w:left="-720" w:right="-738"/>
+        <w:jc w:val="both"/>
+        <w:rPr>
+          <w:rFonts w:ascii="Georgia" w:hAnsi="Georgia"/>
+          <w:b/>
+          <w:sz w:val="16"/>
+          <w:szCs w:val="16"/>
+        </w:rPr>
+      </w:pPr>
+      <w:r>
+        <w:rPr>
+          <w:rFonts w:ascii="Georgia" w:hAnsi="Georgia"/>
+          <w:b/>
+          <w:sz w:val="16"/>
+          <w:szCs w:val="16"/>
+        </w:rPr>
+        <w:t>Sr. Java J2EE Developer</w:t>
+      </w:r>
+    </w:p>
+    <w:p>
+      <w:pPr>
         <w:tabs>
           <w:tab w:val="left" w:pos="8280"/>
         </w:tabs>
@@ -7531,46 +7608,6 @@
           <w:szCs w:val="16"/>
         </w:rPr>
         <w:t>Washington DC.</w:t>
-      </w:r>
-    </w:p>
-    <w:p>
-      <w:pPr>
-        <w:spacing w:line="360" w:lineRule="auto"/>
-        <w:ind w:left="-720" w:right="-738"/>
-        <w:jc w:val="both"/>
-        <w:rPr>
-          <w:rFonts w:ascii="Georgia" w:hAnsi="Georgia"/>
-          <w:b/>
-          <w:sz w:val="16"/>
-          <w:szCs w:val="16"/>
-        </w:rPr>
-      </w:pPr>
-      <w:r>
-        <w:rPr>
-          <w:rFonts w:ascii="Georgia" w:hAnsi="Georgia"/>
-          <w:b/>
-          <w:sz w:val="16"/>
-          <w:szCs w:val="16"/>
-        </w:rPr>
-        <w:t xml:space="preserve">Sr. Java </w:t>
-      </w:r>
-      <w:r>
-        <w:rPr>
-          <w:rFonts w:ascii="Georgia" w:hAnsi="Georgia"/>
-          <w:b/>
-          <w:sz w:val="16"/>
-          <w:szCs w:val="16"/>
-        </w:rPr>
-        <w:t xml:space="preserve">J2EE </w:t>
-      </w:r>
-      <w:r>
-        <w:rPr>
-          <w:rFonts w:ascii="Georgia" w:hAnsi="Georgia"/>
-          <w:b/>
-          <w:sz w:val="16"/>
-          <w:szCs w:val="16"/>
-        </w:rPr>
-        <w:t>Developer</w:t>
       </w:r>
     </w:p>
     <w:p>
@@ -8531,8 +8568,30 @@
     </w:p>
     <w:p>
       <w:pPr>
-        <w:tabs>
-          <w:tab w:val="left" w:pos="8280"/>
+        <w:spacing w:line="360" w:lineRule="auto"/>
+        <w:ind w:left="-720"/>
+        <w:jc w:val="both"/>
+        <w:rPr>
+          <w:rFonts w:ascii="Georgia" w:hAnsi="Georgia"/>
+          <w:b/>
+          <w:sz w:val="16"/>
+          <w:szCs w:val="16"/>
+        </w:rPr>
+      </w:pPr>
+      <w:r>
+        <w:rPr>
+          <w:rFonts w:ascii="Georgia" w:hAnsi="Georgia"/>
+          <w:b/>
+          <w:sz w:val="16"/>
+          <w:szCs w:val="16"/>
+        </w:rPr>
+        <w:t>Sr. Java Developer</w:t>
+      </w:r>
+    </w:p>
+    <w:p>
+      <w:pPr>
+        <w:tabs>
+          <w:tab w:val="left" w:pos="7920"/>
         </w:tabs>
         <w:spacing w:line="360" w:lineRule="auto"/>
         <w:ind w:left="-720" w:right="-720"/>
@@ -8579,7 +8638,25 @@
           <w:sz w:val="16"/>
           <w:szCs w:val="16"/>
         </w:rPr>
-        <w:t xml:space="preserve"> 12 – </w:t>
+        <w:t xml:space="preserve"> </w:t>
+      </w:r>
+      <w:r>
+        <w:rPr>
+          <w:rFonts w:ascii="Georgia" w:hAnsi="Georgia"/>
+          <w:b/>
+          <w:sz w:val="16"/>
+          <w:szCs w:val="16"/>
+        </w:rPr>
+        <w:t>20</w:t>
+      </w:r>
+      <w:r>
+        <w:rPr>
+          <w:rFonts w:ascii="Georgia" w:hAnsi="Georgia"/>
+          <w:b/>
+          <w:sz w:val="16"/>
+          <w:szCs w:val="16"/>
+        </w:rPr>
+        <w:t xml:space="preserve">12 – </w:t>
       </w:r>
       <w:r>
         <w:rPr>
@@ -8597,7 +8674,25 @@
           <w:sz w:val="16"/>
           <w:szCs w:val="16"/>
         </w:rPr>
-        <w:t xml:space="preserve"> 1</w:t>
+        <w:t xml:space="preserve"> </w:t>
+      </w:r>
+      <w:r>
+        <w:rPr>
+          <w:rFonts w:ascii="Georgia" w:hAnsi="Georgia"/>
+          <w:b/>
+          <w:sz w:val="16"/>
+          <w:szCs w:val="16"/>
+        </w:rPr>
+        <w:t>20</w:t>
+      </w:r>
+      <w:r>
+        <w:rPr>
+          <w:rFonts w:ascii="Georgia" w:hAnsi="Georgia"/>
+          <w:b/>
+          <w:sz w:val="16"/>
+          <w:szCs w:val="16"/>
+        </w:rPr>
+        <w:t>1</w:t>
       </w:r>
       <w:r>
         <w:rPr>
@@ -8647,28 +8742,6 @@
           <w:szCs w:val="16"/>
         </w:rPr>
         <w:t>VA</w:t>
-      </w:r>
-    </w:p>
-    <w:p>
-      <w:pPr>
-        <w:spacing w:line="360" w:lineRule="auto"/>
-        <w:ind w:left="-720"/>
-        <w:jc w:val="both"/>
-        <w:rPr>
-          <w:rFonts w:ascii="Georgia" w:hAnsi="Georgia"/>
-          <w:b/>
-          <w:sz w:val="16"/>
-          <w:szCs w:val="16"/>
-        </w:rPr>
-      </w:pPr>
-      <w:r>
-        <w:rPr>
-          <w:rFonts w:ascii="Georgia" w:hAnsi="Georgia"/>
-          <w:b/>
-          <w:sz w:val="16"/>
-          <w:szCs w:val="16"/>
-        </w:rPr>
-        <w:t>Sr. Java Developer</w:t>
       </w:r>
     </w:p>
     <w:p>
@@ -9376,8 +9449,30 @@
     </w:p>
     <w:p>
       <w:pPr>
-        <w:tabs>
-          <w:tab w:val="left" w:pos="8280"/>
+        <w:spacing w:line="360" w:lineRule="auto"/>
+        <w:ind w:left="-720"/>
+        <w:jc w:val="both"/>
+        <w:rPr>
+          <w:rFonts w:ascii="Georgia" w:hAnsi="Georgia"/>
+          <w:b/>
+          <w:sz w:val="16"/>
+          <w:szCs w:val="16"/>
+        </w:rPr>
+      </w:pPr>
+      <w:r>
+        <w:rPr>
+          <w:rFonts w:ascii="Georgia" w:hAnsi="Georgia"/>
+          <w:b/>
+          <w:sz w:val="16"/>
+          <w:szCs w:val="16"/>
+        </w:rPr>
+        <w:t xml:space="preserve">Sr. Java Developer </w:t>
+      </w:r>
+    </w:p>
+    <w:p>
+      <w:pPr>
+        <w:tabs>
+          <w:tab w:val="left" w:pos="7920"/>
         </w:tabs>
         <w:spacing w:line="360" w:lineRule="auto"/>
         <w:ind w:left="-720" w:right="-720"/>
@@ -9432,7 +9527,25 @@
           <w:sz w:val="16"/>
           <w:szCs w:val="16"/>
         </w:rPr>
-        <w:t xml:space="preserve"> 09 – Mar</w:t>
+        <w:t xml:space="preserve"> </w:t>
+      </w:r>
+      <w:r>
+        <w:rPr>
+          <w:rFonts w:ascii="Georgia" w:hAnsi="Georgia"/>
+          <w:b/>
+          <w:sz w:val="16"/>
+          <w:szCs w:val="16"/>
+        </w:rPr>
+        <w:t>20</w:t>
+      </w:r>
+      <w:r>
+        <w:rPr>
+          <w:rFonts w:ascii="Georgia" w:hAnsi="Georgia"/>
+          <w:b/>
+          <w:sz w:val="16"/>
+          <w:szCs w:val="16"/>
+        </w:rPr>
+        <w:t>09 – Mar</w:t>
       </w:r>
       <w:r>
         <w:rPr>
@@ -9450,7 +9563,25 @@
           <w:sz w:val="16"/>
           <w:szCs w:val="16"/>
         </w:rPr>
-        <w:t xml:space="preserve"> 12</w:t>
+        <w:t xml:space="preserve"> </w:t>
+      </w:r>
+      <w:r>
+        <w:rPr>
+          <w:rFonts w:ascii="Georgia" w:hAnsi="Georgia"/>
+          <w:b/>
+          <w:sz w:val="16"/>
+          <w:szCs w:val="16"/>
+        </w:rPr>
+        <w:t>20</w:t>
+      </w:r>
+      <w:r>
+        <w:rPr>
+          <w:rFonts w:ascii="Georgia" w:hAnsi="Georgia"/>
+          <w:b/>
+          <w:sz w:val="16"/>
+          <w:szCs w:val="16"/>
+        </w:rPr>
+        <w:t>12</w:t>
       </w:r>
     </w:p>
     <w:p>
@@ -9473,28 +9604,6 @@
           <w:szCs w:val="16"/>
         </w:rPr>
         <w:t>Rockville, Maryland</w:t>
-      </w:r>
-    </w:p>
-    <w:p>
-      <w:pPr>
-        <w:spacing w:line="360" w:lineRule="auto"/>
-        <w:ind w:left="-720"/>
-        <w:jc w:val="both"/>
-        <w:rPr>
-          <w:rFonts w:ascii="Georgia" w:hAnsi="Georgia"/>
-          <w:b/>
-          <w:sz w:val="16"/>
-          <w:szCs w:val="16"/>
-        </w:rPr>
-      </w:pPr>
-      <w:r>
-        <w:rPr>
-          <w:rFonts w:ascii="Georgia" w:hAnsi="Georgia"/>
-          <w:b/>
-          <w:sz w:val="16"/>
-          <w:szCs w:val="16"/>
-        </w:rPr>
-        <w:t xml:space="preserve">Sr. Java Developer </w:t>
       </w:r>
     </w:p>
     <w:p>
@@ -10316,6 +10425,28 @@
     </w:p>
     <w:p>
       <w:pPr>
+        <w:spacing w:line="360" w:lineRule="auto"/>
+        <w:ind w:left="-720"/>
+        <w:jc w:val="both"/>
+        <w:rPr>
+          <w:rFonts w:ascii="Georgia" w:hAnsi="Georgia"/>
+          <w:b/>
+          <w:sz w:val="16"/>
+          <w:szCs w:val="16"/>
+        </w:rPr>
+      </w:pPr>
+      <w:r>
+        <w:rPr>
+          <w:rFonts w:ascii="Georgia" w:hAnsi="Georgia"/>
+          <w:b/>
+          <w:sz w:val="16"/>
+          <w:szCs w:val="16"/>
+        </w:rPr>
+        <w:t>Sr. Java Developer</w:t>
+      </w:r>
+    </w:p>
+    <w:p>
+      <w:pPr>
         <w:tabs>
           <w:tab w:val="left" w:pos="7740"/>
         </w:tabs>
@@ -10364,7 +10495,25 @@
           <w:sz w:val="16"/>
           <w:szCs w:val="16"/>
         </w:rPr>
-        <w:t xml:space="preserve"> 0</w:t>
+        <w:t xml:space="preserve"> </w:t>
+      </w:r>
+      <w:r>
+        <w:rPr>
+          <w:rFonts w:ascii="Georgia" w:hAnsi="Georgia"/>
+          <w:b/>
+          <w:sz w:val="16"/>
+          <w:szCs w:val="16"/>
+        </w:rPr>
+        <w:t>20</w:t>
+      </w:r>
+      <w:r>
+        <w:rPr>
+          <w:rFonts w:ascii="Georgia" w:hAnsi="Georgia"/>
+          <w:b/>
+          <w:sz w:val="16"/>
+          <w:szCs w:val="16"/>
+        </w:rPr>
+        <w:t>0</w:t>
       </w:r>
       <w:r>
         <w:rPr>
@@ -10400,7 +10549,25 @@
           <w:sz w:val="16"/>
           <w:szCs w:val="16"/>
         </w:rPr>
-        <w:t xml:space="preserve"> 0</w:t>
+        <w:t xml:space="preserve"> </w:t>
+      </w:r>
+      <w:r>
+        <w:rPr>
+          <w:rFonts w:ascii="Georgia" w:hAnsi="Georgia"/>
+          <w:b/>
+          <w:sz w:val="16"/>
+          <w:szCs w:val="16"/>
+        </w:rPr>
+        <w:t>20</w:t>
+      </w:r>
+      <w:r>
+        <w:rPr>
+          <w:rFonts w:ascii="Georgia" w:hAnsi="Georgia"/>
+          <w:b/>
+          <w:sz w:val="16"/>
+          <w:szCs w:val="16"/>
+        </w:rPr>
+        <w:t>0</w:t>
       </w:r>
       <w:r>
         <w:rPr>
@@ -10432,37 +10599,6 @@
           <w:szCs w:val="16"/>
         </w:rPr>
         <w:t>Colorado Springs, Colorado</w:t>
-      </w:r>
-    </w:p>
-    <w:p>
-      <w:pPr>
-        <w:spacing w:line="360" w:lineRule="auto"/>
-        <w:ind w:left="-720"/>
-        <w:jc w:val="both"/>
-        <w:rPr>
-          <w:rFonts w:ascii="Georgia" w:hAnsi="Georgia"/>
-          <w:b/>
-          <w:sz w:val="16"/>
-          <w:szCs w:val="16"/>
-        </w:rPr>
-      </w:pPr>
-      <w:r>
-        <w:rPr>
-          <w:rFonts w:ascii="Georgia" w:hAnsi="Georgia"/>
-          <w:b/>
-          <w:sz w:val="16"/>
-          <w:szCs w:val="16"/>
-        </w:rPr>
-        <w:t>S</w:t>
-      </w:r>
-      <w:r>
-        <w:rPr>
-          <w:rFonts w:ascii="Georgia" w:hAnsi="Georgia"/>
-          <w:b/>
-          <w:sz w:val="16"/>
-          <w:szCs w:val="16"/>
-        </w:rPr>
-        <w:t>r. Java Developer</w:t>
       </w:r>
     </w:p>
     <w:p>
@@ -11375,12 +11511,277 @@
     </w:p>
     <w:p>
       <w:pPr>
+        <w:tabs>
+          <w:tab w:val="left" w:pos="7920"/>
+        </w:tabs>
         <w:spacing w:line="360" w:lineRule="auto"/>
         <w:ind w:left="-720" w:right="-720"/>
         <w:jc w:val="both"/>
         <w:rPr>
           <w:rFonts w:ascii="Georgia" w:hAnsi="Georgia"/>
           <w:b/>
+          <w:sz w:val="16"/>
+          <w:szCs w:val="16"/>
+        </w:rPr>
+      </w:pPr>
+      <w:r>
+        <w:rPr>
+          <w:rFonts w:ascii="Georgia" w:hAnsi="Georgia"/>
+          <w:b/>
+          <w:sz w:val="16"/>
+          <w:szCs w:val="16"/>
+        </w:rPr>
+        <w:t>MS in Computer Science</w:t>
+      </w:r>
+      <w:r>
+        <w:rPr>
+          <w:rFonts w:ascii="Georgia" w:hAnsi="Georgia"/>
+          <w:b/>
+          <w:sz w:val="16"/>
+          <w:szCs w:val="16"/>
+        </w:rPr>
+        <w:tab/>
+      </w:r>
+      <w:r>
+        <w:rPr>
+          <w:rFonts w:ascii="Georgia" w:hAnsi="Georgia"/>
+          <w:b/>
+          <w:sz w:val="16"/>
+          <w:szCs w:val="16"/>
+        </w:rPr>
+        <w:t>May</w:t>
+      </w:r>
+      <w:r>
+        <w:rPr>
+          <w:rFonts w:ascii="Georgia" w:hAnsi="Georgia"/>
+          <w:b/>
+          <w:sz w:val="16"/>
+          <w:szCs w:val="16"/>
+        </w:rPr>
+        <w:t xml:space="preserve"> </w:t>
+      </w:r>
+      <w:r>
+        <w:rPr>
+          <w:rFonts w:ascii="Georgia" w:hAnsi="Georgia"/>
+          <w:b/>
+          <w:sz w:val="16"/>
+          <w:szCs w:val="16"/>
+        </w:rPr>
+        <w:t>20</w:t>
+      </w:r>
+      <w:r>
+        <w:rPr>
+          <w:rFonts w:ascii="Georgia" w:hAnsi="Georgia"/>
+          <w:b/>
+          <w:sz w:val="16"/>
+          <w:szCs w:val="16"/>
+        </w:rPr>
+        <w:t>0</w:t>
+      </w:r>
+      <w:r>
+        <w:rPr>
+          <w:rFonts w:ascii="Georgia" w:hAnsi="Georgia"/>
+          <w:b/>
+          <w:sz w:val="16"/>
+          <w:szCs w:val="16"/>
+        </w:rPr>
+        <w:t>5</w:t>
+      </w:r>
+      <w:r>
+        <w:rPr>
+          <w:rFonts w:ascii="Georgia" w:hAnsi="Georgia"/>
+          <w:b/>
+          <w:sz w:val="16"/>
+          <w:szCs w:val="16"/>
+        </w:rPr>
+        <w:t xml:space="preserve"> – </w:t>
+      </w:r>
+      <w:r>
+        <w:rPr>
+          <w:rFonts w:ascii="Georgia" w:hAnsi="Georgia"/>
+          <w:b/>
+          <w:sz w:val="16"/>
+          <w:szCs w:val="16"/>
+        </w:rPr>
+        <w:t>April</w:t>
+      </w:r>
+      <w:r>
+        <w:rPr>
+          <w:rFonts w:ascii="Georgia" w:hAnsi="Georgia"/>
+          <w:b/>
+          <w:sz w:val="16"/>
+          <w:szCs w:val="16"/>
+        </w:rPr>
+        <w:t xml:space="preserve"> 2007</w:t>
+      </w:r>
+    </w:p>
+    <w:p>
+      <w:pPr>
+        <w:spacing w:line="360" w:lineRule="auto"/>
+        <w:ind w:left="-720" w:right="-720"/>
+        <w:jc w:val="both"/>
+        <w:rPr>
+          <w:rFonts w:ascii="Georgia" w:hAnsi="Georgia"/>
+          <w:sz w:val="16"/>
+          <w:szCs w:val="16"/>
+        </w:rPr>
+      </w:pPr>
+      <w:r>
+        <w:rPr>
+          <w:rFonts w:ascii="Georgia" w:hAnsi="Georgia"/>
+          <w:sz w:val="16"/>
+          <w:szCs w:val="16"/>
+        </w:rPr>
+        <w:t>South Dakota School of Mines and Technology</w:t>
+      </w:r>
+    </w:p>
+    <w:p>
+      <w:pPr>
+        <w:spacing w:line="360" w:lineRule="auto"/>
+        <w:ind w:left="-720" w:right="-720"/>
+        <w:jc w:val="both"/>
+        <w:rPr>
+          <w:rFonts w:ascii="Georgia" w:hAnsi="Georgia"/>
+          <w:sz w:val="16"/>
+          <w:szCs w:val="16"/>
+        </w:rPr>
+      </w:pPr>
+      <w:r>
+        <w:rPr>
+          <w:rFonts w:ascii="Georgia" w:hAnsi="Georgia"/>
+          <w:sz w:val="16"/>
+          <w:szCs w:val="16"/>
+        </w:rPr>
+        <w:t>Rapid City, South Dakota</w:t>
+      </w:r>
+    </w:p>
+    <w:p>
+      <w:pPr>
+        <w:tabs>
+          <w:tab w:val="left" w:pos="7920"/>
+        </w:tabs>
+        <w:spacing w:line="360" w:lineRule="auto"/>
+        <w:ind w:left="-720" w:right="-720"/>
+        <w:jc w:val="both"/>
+        <w:rPr>
+          <w:rFonts w:ascii="Georgia" w:hAnsi="Georgia"/>
+          <w:b/>
+          <w:sz w:val="16"/>
+          <w:szCs w:val="16"/>
+        </w:rPr>
+      </w:pPr>
+      <w:r>
+        <w:rPr>
+          <w:rFonts w:ascii="Georgia" w:hAnsi="Georgia"/>
+          <w:b/>
+          <w:sz w:val="16"/>
+          <w:szCs w:val="16"/>
+        </w:rPr>
+        <w:t>Bachelors in Computer Science</w:t>
+      </w:r>
+      <w:r>
+        <w:rPr>
+          <w:rFonts w:ascii="Georgia" w:hAnsi="Georgia"/>
+          <w:b/>
+          <w:sz w:val="16"/>
+          <w:szCs w:val="16"/>
+        </w:rPr>
+        <w:tab/>
+      </w:r>
+      <w:r>
+        <w:rPr>
+          <w:rFonts w:ascii="Georgia" w:hAnsi="Georgia"/>
+          <w:b/>
+          <w:sz w:val="16"/>
+          <w:szCs w:val="16"/>
+        </w:rPr>
+        <w:t>May</w:t>
+      </w:r>
+      <w:r>
+        <w:rPr>
+          <w:rFonts w:ascii="Georgia" w:hAnsi="Georgia"/>
+          <w:b/>
+          <w:sz w:val="16"/>
+          <w:szCs w:val="16"/>
+        </w:rPr>
+        <w:t xml:space="preserve"> </w:t>
+      </w:r>
+      <w:r>
+        <w:rPr>
+          <w:rFonts w:ascii="Georgia" w:hAnsi="Georgia"/>
+          <w:b/>
+          <w:sz w:val="16"/>
+          <w:szCs w:val="16"/>
+        </w:rPr>
+        <w:t>20</w:t>
+      </w:r>
+      <w:r>
+        <w:rPr>
+          <w:rFonts w:ascii="Georgia" w:hAnsi="Georgia"/>
+          <w:b/>
+          <w:sz w:val="16"/>
+          <w:szCs w:val="16"/>
+        </w:rPr>
+        <w:t>0</w:t>
+      </w:r>
+      <w:r>
+        <w:rPr>
+          <w:rFonts w:ascii="Georgia" w:hAnsi="Georgia"/>
+          <w:b/>
+          <w:sz w:val="16"/>
+          <w:szCs w:val="16"/>
+        </w:rPr>
+        <w:t>0</w:t>
+      </w:r>
+      <w:r>
+        <w:rPr>
+          <w:rFonts w:ascii="Georgia" w:hAnsi="Georgia"/>
+          <w:b/>
+          <w:sz w:val="16"/>
+          <w:szCs w:val="16"/>
+        </w:rPr>
+        <w:t xml:space="preserve"> – April </w:t>
+      </w:r>
+      <w:r>
+        <w:rPr>
+          <w:rFonts w:ascii="Georgia" w:hAnsi="Georgia"/>
+          <w:b/>
+          <w:sz w:val="16"/>
+          <w:szCs w:val="16"/>
+        </w:rPr>
+        <w:t>2004</w:t>
+      </w:r>
+      <w:bookmarkStart w:id="0" w:name="_GoBack"/>
+      <w:bookmarkEnd w:id="0"/>
+    </w:p>
+    <w:p>
+      <w:pPr>
+        <w:spacing w:line="360" w:lineRule="auto"/>
+        <w:ind w:left="-720" w:right="-720"/>
+        <w:jc w:val="both"/>
+        <w:rPr>
+          <w:rFonts w:ascii="Georgia" w:hAnsi="Georgia"/>
+          <w:sz w:val="16"/>
+          <w:szCs w:val="16"/>
+        </w:rPr>
+      </w:pPr>
+      <w:r>
+        <w:rPr>
+          <w:rFonts w:ascii="Georgia" w:hAnsi="Georgia"/>
+          <w:sz w:val="16"/>
+          <w:szCs w:val="16"/>
+        </w:rPr>
+        <w:t>Bangalore University</w:t>
+      </w:r>
+    </w:p>
+    <w:p>
+      <w:pPr>
+        <w:spacing w:line="360" w:lineRule="auto"/>
+        <w:ind w:left="-720" w:right="-720"/>
+        <w:jc w:val="both"/>
+        <w:rPr>
+          <w:rFonts w:ascii="Georgia" w:hAnsi="Georgia"/>
+          <w:b/>
           <w:bCs/>
           <w:sz w:val="16"/>
           <w:szCs w:val="16"/>
@@ -11389,190 +11790,10 @@
       <w:r>
         <w:rPr>
           <w:rFonts w:ascii="Georgia" w:hAnsi="Georgia"/>
-          <w:b/>
-          <w:bCs/>
-          <w:sz w:val="16"/>
-          <w:szCs w:val="16"/>
-        </w:rPr>
-        <w:t xml:space="preserve">Masters in </w:t>
-      </w:r>
-      <w:r>
-        <w:rPr>
-          <w:rFonts w:ascii="Georgia" w:hAnsi="Georgia"/>
-          <w:b/>
-          <w:bCs/>
-          <w:sz w:val="16"/>
-          <w:szCs w:val="16"/>
-        </w:rPr>
-        <w:t>Computer</w:t>
-      </w:r>
-      <w:r>
-        <w:rPr>
-          <w:rFonts w:ascii="Georgia" w:hAnsi="Georgia"/>
-          <w:b/>
-          <w:bCs/>
-          <w:sz w:val="16"/>
-          <w:szCs w:val="16"/>
-        </w:rPr>
-        <w:t xml:space="preserve"> Science</w:t>
-      </w:r>
-    </w:p>
-    <w:p>
-      <w:pPr>
-        <w:spacing w:line="360" w:lineRule="auto"/>
-        <w:ind w:left="-720" w:right="-720"/>
-        <w:jc w:val="both"/>
-        <w:rPr>
-          <w:rFonts w:ascii="Georgia" w:hAnsi="Georgia"/>
-          <w:sz w:val="16"/>
-          <w:szCs w:val="16"/>
-        </w:rPr>
-      </w:pPr>
-      <w:r>
-        <w:rPr>
-          <w:rFonts w:ascii="Georgia" w:hAnsi="Georgia"/>
-          <w:sz w:val="16"/>
-          <w:szCs w:val="16"/>
-        </w:rPr>
-        <w:t>South Dakota School of Mines and Technology</w:t>
-      </w:r>
-    </w:p>
-    <w:p>
-      <w:pPr>
-        <w:spacing w:line="360" w:lineRule="auto"/>
-        <w:ind w:left="-720" w:right="-720"/>
-        <w:jc w:val="both"/>
-        <w:rPr>
-          <w:rFonts w:ascii="Georgia" w:hAnsi="Georgia"/>
-          <w:sz w:val="16"/>
-          <w:szCs w:val="16"/>
-        </w:rPr>
-      </w:pPr>
-      <w:r>
-        <w:rPr>
-          <w:rFonts w:ascii="Georgia" w:hAnsi="Georgia"/>
-          <w:sz w:val="16"/>
-          <w:szCs w:val="16"/>
-        </w:rPr>
-        <w:t>Rapid City, South Dakota</w:t>
-      </w:r>
-    </w:p>
-    <w:p>
-      <w:pPr>
-        <w:spacing w:line="360" w:lineRule="auto"/>
-        <w:ind w:left="-720" w:right="-720"/>
-        <w:jc w:val="both"/>
-        <w:rPr>
-          <w:rFonts w:ascii="Georgia" w:hAnsi="Georgia"/>
-          <w:b/>
-          <w:bCs/>
-          <w:sz w:val="16"/>
-          <w:szCs w:val="16"/>
-        </w:rPr>
-      </w:pPr>
-    </w:p>
-    <w:p>
-      <w:pPr>
-        <w:spacing w:line="360" w:lineRule="auto"/>
-        <w:ind w:left="-720" w:right="-720"/>
-        <w:jc w:val="both"/>
-        <w:rPr>
-          <w:rFonts w:ascii="Georgia" w:hAnsi="Georgia"/>
-          <w:b/>
-          <w:bCs/>
-          <w:sz w:val="16"/>
-          <w:szCs w:val="16"/>
-        </w:rPr>
-      </w:pPr>
-      <w:r>
-        <w:rPr>
-          <w:rFonts w:ascii="Georgia" w:hAnsi="Georgia"/>
-          <w:b/>
-          <w:bCs/>
-          <w:sz w:val="16"/>
-          <w:szCs w:val="16"/>
-        </w:rPr>
-        <w:t xml:space="preserve">Bachelors in </w:t>
-      </w:r>
-      <w:r>
-        <w:rPr>
-          <w:rFonts w:ascii="Georgia" w:hAnsi="Georgia"/>
-          <w:b/>
-          <w:bCs/>
-          <w:sz w:val="16"/>
-          <w:szCs w:val="16"/>
-        </w:rPr>
-        <w:t>Computer</w:t>
-      </w:r>
-      <w:r>
-        <w:rPr>
-          <w:rFonts w:ascii="Georgia" w:hAnsi="Georgia"/>
-          <w:b/>
-          <w:bCs/>
-          <w:sz w:val="16"/>
-          <w:szCs w:val="16"/>
-        </w:rPr>
-        <w:t xml:space="preserve"> </w:t>
-      </w:r>
-      <w:r>
-        <w:rPr>
-          <w:rFonts w:ascii="Georgia" w:hAnsi="Georgia"/>
-          <w:b/>
-          <w:bCs/>
-          <w:sz w:val="16"/>
-          <w:szCs w:val="16"/>
-        </w:rPr>
-        <w:t>Science</w:t>
-      </w:r>
-    </w:p>
-    <w:p>
-      <w:pPr>
-        <w:spacing w:line="360" w:lineRule="auto"/>
-        <w:ind w:left="-720" w:right="-720"/>
-        <w:jc w:val="both"/>
-        <w:rPr>
-          <w:rFonts w:ascii="Georgia" w:hAnsi="Georgia"/>
-          <w:sz w:val="16"/>
-          <w:szCs w:val="16"/>
-        </w:rPr>
-      </w:pPr>
-      <w:r>
-        <w:rPr>
-          <w:rFonts w:ascii="Georgia" w:hAnsi="Georgia"/>
-          <w:sz w:val="16"/>
-          <w:szCs w:val="16"/>
-        </w:rPr>
-        <w:t>Golden Valley Institute of Engineering</w:t>
-      </w:r>
-      <w:r>
-        <w:rPr>
-          <w:rFonts w:ascii="Georgia" w:hAnsi="Georgia"/>
-          <w:sz w:val="16"/>
-          <w:szCs w:val="16"/>
-        </w:rPr>
-        <w:t xml:space="preserve"> and Technology</w:t>
-      </w:r>
-    </w:p>
-    <w:p>
-      <w:pPr>
-        <w:spacing w:line="360" w:lineRule="auto"/>
-        <w:ind w:left="-720" w:right="-720"/>
-        <w:jc w:val="both"/>
-        <w:rPr>
-          <w:rFonts w:ascii="Georgia" w:hAnsi="Georgia"/>
-          <w:b/>
-          <w:bCs/>
-          <w:sz w:val="16"/>
-          <w:szCs w:val="16"/>
-        </w:rPr>
-      </w:pPr>
-      <w:r>
-        <w:rPr>
-          <w:rFonts w:ascii="Georgia" w:hAnsi="Georgia"/>
-          <w:sz w:val="16"/>
-          <w:szCs w:val="16"/>
-        </w:rPr>
-        <w:t>KGF, Karnataka, Indi</w:t>
+          <w:sz w:val="16"/>
+          <w:szCs w:val="16"/>
+        </w:rPr>
+        <w:t>Karnataka, Indi</w:t>
       </w:r>
       <w:r>
         <w:rPr>
@@ -11660,7 +11881,7 @@
         <v:path o:extrusionok="f" gradientshapeok="t" o:connecttype="rect"/>
         <o:lock v:ext="edit" aspectratio="t"/>
       </v:shapetype>
-      <v:shape id="_x0000_i1032" type="#_x0000_t75" style="width:8.75pt;height:8.75pt" o:bullet="t">
+      <v:shape id="_x0000_i1074" type="#_x0000_t75" style="width:8.75pt;height:8.75pt" o:bullet="t">
         <v:imagedata r:id="rId1" o:title="BD21519_"/>
       </v:shape>
     </w:pict>
@@ -15273,7 +15494,6 @@
   <w:style w:type="character" w:default="1" w:styleId="DefaultParagraphFont">
     <w:name w:val="Default Paragraph Font"/>
     <w:uiPriority w:val="1"/>
-    <w:semiHidden/>
     <w:unhideWhenUsed/>
   </w:style>
   <w:style w:type="table" w:default="1" w:styleId="TableNormal">
@@ -15882,7 +16102,6 @@
   <w:style w:type="character" w:default="1" w:styleId="DefaultParagraphFont">
     <w:name w:val="Default Paragraph Font"/>
     <w:uiPriority w:val="1"/>
-    <w:semiHidden/>
     <w:unhideWhenUsed/>
   </w:style>
   <w:style w:type="table" w:default="1" w:styleId="TableNormal">
@@ -16542,7 +16761,7 @@
   <a:extraClrSchemeLst/>
   <a:extLst>
     <a:ext uri="{05A4C25C-085E-4340-85A3-A5531E510DB2}">
-      <thm15:themeFamily xmlns:thm15="http://schemas.microsoft.com/office/thememl/2012/main" xmlns="" name="Office Theme" id="{62F939B6-93AF-4DB8-9C6B-D6C7DFDC589F}" vid="{4A3C46E8-61CC-4603-A589-7422A47A8E4A}"/>
+      <thm15:themeFamily xmlns="" xmlns:thm15="http://schemas.microsoft.com/office/thememl/2012/main" name="Office Theme" id="{62F939B6-93AF-4DB8-9C6B-D6C7DFDC589F}" vid="{4A3C46E8-61CC-4603-A589-7422A47A8E4A}"/>
     </a:ext>
   </a:extLst>
 </a:theme>
@@ -16553,7 +16772,7 @@
 </file>
 
 <file path=customXml/itemProps1.xml><?xml version="1.0" encoding="utf-8"?>
-<ds:datastoreItem xmlns:ds="http://schemas.openxmlformats.org/officeDocument/2006/customXml" ds:itemID="{CD4BBC36-7D75-467D-959A-611CAA020B41}">
+<ds:datastoreItem xmlns:ds="http://schemas.openxmlformats.org/officeDocument/2006/customXml" ds:itemID="{673418FE-FEF8-43E5-81D9-E83776C8FC2A}">
   <ds:schemaRefs>
     <ds:schemaRef ds:uri="http://schemas.openxmlformats.org/officeDocument/2006/bibliography"/>
   </ds:schemaRefs>

--- a/Kesav_Nallan.docx
+++ b/Kesav_Nallan.docx
@@ -383,8 +383,8 @@
         <w:rPr>
           <w:rFonts w:ascii="Georgia" w:hAnsi="Georgia"/>
           <w:color w:val="0D0D0D"/>
-          <w:sz w:val="20"/>
-          <w:szCs w:val="20"/>
+          <w:sz w:val="22"/>
+          <w:szCs w:val="22"/>
         </w:rPr>
       </w:pPr>
       <w:r>
@@ -392,8 +392,8 @@
           <w:rFonts w:ascii="Georgia" w:hAnsi="Georgia"/>
           <w:bCs/>
           <w:color w:val="0D0D0D"/>
-          <w:sz w:val="20"/>
-          <w:szCs w:val="20"/>
+          <w:sz w:val="22"/>
+          <w:szCs w:val="22"/>
         </w:rPr>
         <w:t xml:space="preserve">Extensive experience </w:t>
       </w:r>
@@ -402,8 +402,8 @@
           <w:rFonts w:ascii="Georgia" w:hAnsi="Georgia"/>
           <w:bCs/>
           <w:color w:val="0D0D0D"/>
-          <w:sz w:val="20"/>
-          <w:szCs w:val="20"/>
+          <w:sz w:val="22"/>
+          <w:szCs w:val="22"/>
         </w:rPr>
         <w:t xml:space="preserve">in </w:t>
       </w:r>
@@ -413,8 +413,8 @@
           <w:b/>
           <w:bCs/>
           <w:color w:val="0D0D0D"/>
-          <w:sz w:val="20"/>
-          <w:szCs w:val="20"/>
+          <w:sz w:val="22"/>
+          <w:szCs w:val="22"/>
         </w:rPr>
         <w:t xml:space="preserve">J2EE </w:t>
       </w:r>
@@ -424,8 +424,8 @@
           <w:b/>
           <w:bCs/>
           <w:color w:val="0D0D0D"/>
-          <w:sz w:val="20"/>
-          <w:szCs w:val="20"/>
+          <w:sz w:val="22"/>
+          <w:szCs w:val="22"/>
         </w:rPr>
         <w:t>Frameworks</w:t>
       </w:r>
@@ -434,8 +434,8 @@
           <w:rFonts w:ascii="Georgia" w:hAnsi="Georgia"/>
           <w:bCs/>
           <w:color w:val="0D0D0D"/>
-          <w:sz w:val="20"/>
-          <w:szCs w:val="20"/>
+          <w:sz w:val="22"/>
+          <w:szCs w:val="22"/>
         </w:rPr>
         <w:t xml:space="preserve"> </w:t>
       </w:r>
@@ -444,8 +444,8 @@
           <w:rFonts w:ascii="Georgia" w:hAnsi="Georgia"/>
           <w:bCs/>
           <w:color w:val="0D0D0D"/>
-          <w:sz w:val="20"/>
-          <w:szCs w:val="20"/>
+          <w:sz w:val="22"/>
+          <w:szCs w:val="22"/>
         </w:rPr>
         <w:t xml:space="preserve">such as </w:t>
       </w:r>
@@ -455,8 +455,8 @@
           <w:b/>
           <w:bCs/>
           <w:color w:val="0D0D0D"/>
-          <w:sz w:val="20"/>
-          <w:szCs w:val="20"/>
+          <w:sz w:val="22"/>
+          <w:szCs w:val="22"/>
         </w:rPr>
         <w:t>Spring</w:t>
       </w:r>
@@ -466,8 +466,8 @@
           <w:b/>
           <w:bCs/>
           <w:color w:val="0D0D0D"/>
-          <w:sz w:val="20"/>
-          <w:szCs w:val="20"/>
+          <w:sz w:val="22"/>
+          <w:szCs w:val="22"/>
         </w:rPr>
         <w:t xml:space="preserve"> MVC</w:t>
       </w:r>
@@ -477,8 +477,8 @@
           <w:b/>
           <w:bCs/>
           <w:color w:val="0D0D0D"/>
-          <w:sz w:val="20"/>
-          <w:szCs w:val="20"/>
+          <w:sz w:val="22"/>
+          <w:szCs w:val="22"/>
         </w:rPr>
         <w:t>,</w:t>
       </w:r>
@@ -488,8 +488,8 @@
           <w:b/>
           <w:bCs/>
           <w:color w:val="0D0D0D"/>
-          <w:sz w:val="20"/>
-          <w:szCs w:val="20"/>
+          <w:sz w:val="22"/>
+          <w:szCs w:val="22"/>
         </w:rPr>
         <w:t xml:space="preserve"> Spring JPA,</w:t>
       </w:r>
@@ -499,8 +499,8 @@
           <w:b/>
           <w:bCs/>
           <w:color w:val="0D0D0D"/>
-          <w:sz w:val="20"/>
-          <w:szCs w:val="20"/>
+          <w:sz w:val="22"/>
+          <w:szCs w:val="22"/>
         </w:rPr>
         <w:t xml:space="preserve"> </w:t>
       </w:r>
@@ -510,8 +510,8 @@
           <w:b/>
           <w:bCs/>
           <w:color w:val="0D0D0D"/>
-          <w:sz w:val="20"/>
-          <w:szCs w:val="20"/>
+          <w:sz w:val="22"/>
+          <w:szCs w:val="22"/>
         </w:rPr>
         <w:t xml:space="preserve">Spring Rest, </w:t>
       </w:r>
@@ -521,8 +521,8 @@
           <w:b/>
           <w:bCs/>
           <w:color w:val="0D0D0D"/>
-          <w:sz w:val="20"/>
-          <w:szCs w:val="20"/>
+          <w:sz w:val="22"/>
+          <w:szCs w:val="22"/>
         </w:rPr>
         <w:t xml:space="preserve">Struts, </w:t>
       </w:r>
@@ -532,8 +532,8 @@
           <w:b/>
           <w:bCs/>
           <w:color w:val="0D0D0D"/>
-          <w:sz w:val="20"/>
-          <w:szCs w:val="20"/>
+          <w:sz w:val="22"/>
+          <w:szCs w:val="22"/>
         </w:rPr>
         <w:t>JSF</w:t>
       </w:r>
@@ -543,8 +543,8 @@
           <w:b/>
           <w:bCs/>
           <w:color w:val="0D0D0D"/>
-          <w:sz w:val="20"/>
-          <w:szCs w:val="20"/>
+          <w:sz w:val="22"/>
+          <w:szCs w:val="22"/>
         </w:rPr>
         <w:t>, Hibernate</w:t>
       </w:r>
@@ -553,8 +553,8 @@
           <w:rFonts w:ascii="Georgia" w:hAnsi="Georgia"/>
           <w:bCs/>
           <w:color w:val="0D0D0D"/>
-          <w:sz w:val="20"/>
-          <w:szCs w:val="20"/>
+          <w:sz w:val="22"/>
+          <w:szCs w:val="22"/>
         </w:rPr>
         <w:t xml:space="preserve"> etc</w:t>
       </w:r>
@@ -563,8 +563,8 @@
           <w:rFonts w:ascii="Georgia" w:hAnsi="Georgia"/>
           <w:bCs/>
           <w:color w:val="0D0D0D"/>
-          <w:sz w:val="20"/>
-          <w:szCs w:val="20"/>
+          <w:sz w:val="22"/>
+          <w:szCs w:val="22"/>
         </w:rPr>
         <w:t>.</w:t>
       </w:r>
@@ -581,8 +581,8 @@
         <w:rPr>
           <w:rFonts w:ascii="Georgia" w:hAnsi="Georgia"/>
           <w:color w:val="0D0D0D"/>
-          <w:sz w:val="20"/>
-          <w:szCs w:val="20"/>
+          <w:sz w:val="22"/>
+          <w:szCs w:val="22"/>
         </w:rPr>
       </w:pPr>
       <w:r>
@@ -590,8 +590,8 @@
           <w:rFonts w:ascii="Georgia" w:hAnsi="Georgia"/>
           <w:bCs/>
           <w:color w:val="0D0D0D"/>
-          <w:sz w:val="20"/>
-          <w:szCs w:val="20"/>
+          <w:sz w:val="22"/>
+          <w:szCs w:val="22"/>
         </w:rPr>
         <w:t>Developed applications using JavaScript libraries such as</w:t>
       </w:r>
@@ -600,8 +600,8 @@
           <w:rFonts w:ascii="Georgia" w:hAnsi="Georgia"/>
           <w:bCs/>
           <w:color w:val="0D0D0D"/>
-          <w:sz w:val="20"/>
-          <w:szCs w:val="20"/>
+          <w:sz w:val="22"/>
+          <w:szCs w:val="22"/>
         </w:rPr>
         <w:t xml:space="preserve"> </w:t>
       </w:r>
@@ -611,8 +611,8 @@
           <w:b/>
           <w:bCs/>
           <w:color w:val="0D0D0D"/>
-          <w:sz w:val="20"/>
-          <w:szCs w:val="20"/>
+          <w:sz w:val="22"/>
+          <w:szCs w:val="22"/>
         </w:rPr>
         <w:t xml:space="preserve">Angular, </w:t>
       </w:r>
@@ -622,8 +622,8 @@
           <w:b/>
           <w:bCs/>
           <w:color w:val="0D0D0D"/>
-          <w:sz w:val="20"/>
-          <w:szCs w:val="20"/>
+          <w:sz w:val="22"/>
+          <w:szCs w:val="22"/>
         </w:rPr>
         <w:t xml:space="preserve">React, </w:t>
       </w:r>
@@ -634,8 +634,8 @@
           <w:b/>
           <w:bCs/>
           <w:color w:val="0D0D0D"/>
-          <w:sz w:val="20"/>
-          <w:szCs w:val="20"/>
+          <w:sz w:val="22"/>
+          <w:szCs w:val="22"/>
         </w:rPr>
         <w:t>Next.Js</w:t>
       </w:r>
@@ -646,8 +646,8 @@
           <w:b/>
           <w:bCs/>
           <w:color w:val="0D0D0D"/>
-          <w:sz w:val="20"/>
-          <w:szCs w:val="20"/>
+          <w:sz w:val="22"/>
+          <w:szCs w:val="22"/>
         </w:rPr>
         <w:t xml:space="preserve">, </w:t>
       </w:r>
@@ -658,8 +658,8 @@
           <w:b/>
           <w:bCs/>
           <w:color w:val="0D0D0D"/>
-          <w:sz w:val="20"/>
-          <w:szCs w:val="20"/>
+          <w:sz w:val="22"/>
+          <w:szCs w:val="22"/>
         </w:rPr>
         <w:t>ExtJS</w:t>
       </w:r>
@@ -670,8 +670,8 @@
           <w:b/>
           <w:bCs/>
           <w:color w:val="0D0D0D"/>
-          <w:sz w:val="20"/>
-          <w:szCs w:val="20"/>
+          <w:sz w:val="22"/>
+          <w:szCs w:val="22"/>
         </w:rPr>
         <w:t xml:space="preserve">, </w:t>
       </w:r>
@@ -682,8 +682,8 @@
           <w:b/>
           <w:bCs/>
           <w:color w:val="0D0D0D"/>
-          <w:sz w:val="20"/>
-          <w:szCs w:val="20"/>
+          <w:sz w:val="22"/>
+          <w:szCs w:val="22"/>
         </w:rPr>
         <w:t>NodeJs</w:t>
       </w:r>
@@ -694,8 +694,8 @@
           <w:b/>
           <w:bCs/>
           <w:color w:val="0D0D0D"/>
-          <w:sz w:val="20"/>
-          <w:szCs w:val="20"/>
+          <w:sz w:val="22"/>
+          <w:szCs w:val="22"/>
         </w:rPr>
         <w:t xml:space="preserve">, </w:t>
       </w:r>
@@ -705,8 +705,8 @@
           <w:b/>
           <w:bCs/>
           <w:color w:val="0D0D0D"/>
-          <w:sz w:val="20"/>
-          <w:szCs w:val="20"/>
+          <w:sz w:val="22"/>
+          <w:szCs w:val="22"/>
         </w:rPr>
         <w:t>Backbone</w:t>
       </w:r>
@@ -716,8 +716,8 @@
           <w:b/>
           <w:bCs/>
           <w:color w:val="0D0D0D"/>
-          <w:sz w:val="20"/>
-          <w:szCs w:val="20"/>
+          <w:sz w:val="22"/>
+          <w:szCs w:val="22"/>
         </w:rPr>
         <w:t xml:space="preserve">, </w:t>
       </w:r>
@@ -728,8 +728,8 @@
           <w:b/>
           <w:bCs/>
           <w:color w:val="0D0D0D"/>
-          <w:sz w:val="20"/>
-          <w:szCs w:val="20"/>
+          <w:sz w:val="22"/>
+          <w:szCs w:val="22"/>
         </w:rPr>
         <w:t>UnderScore</w:t>
       </w:r>
@@ -740,8 +740,8 @@
           <w:b/>
           <w:bCs/>
           <w:color w:val="0D0D0D"/>
-          <w:sz w:val="20"/>
-          <w:szCs w:val="20"/>
+          <w:sz w:val="22"/>
+          <w:szCs w:val="22"/>
         </w:rPr>
         <w:t xml:space="preserve">, </w:t>
       </w:r>
@@ -752,8 +752,8 @@
           <w:b/>
           <w:bCs/>
           <w:color w:val="0D0D0D"/>
-          <w:sz w:val="20"/>
-          <w:szCs w:val="20"/>
+          <w:sz w:val="22"/>
+          <w:szCs w:val="22"/>
         </w:rPr>
         <w:t>j</w:t>
       </w:r>
@@ -763,8 +763,8 @@
           <w:b/>
           <w:bCs/>
           <w:color w:val="0D0D0D"/>
-          <w:sz w:val="20"/>
-          <w:szCs w:val="20"/>
+          <w:sz w:val="22"/>
+          <w:szCs w:val="22"/>
         </w:rPr>
         <w:t>Query</w:t>
       </w:r>
@@ -775,8 +775,8 @@
           <w:b/>
           <w:bCs/>
           <w:color w:val="0D0D0D"/>
-          <w:sz w:val="20"/>
-          <w:szCs w:val="20"/>
+          <w:sz w:val="22"/>
+          <w:szCs w:val="22"/>
         </w:rPr>
         <w:t xml:space="preserve"> etc</w:t>
       </w:r>
@@ -786,8 +786,8 @@
           <w:b/>
           <w:bCs/>
           <w:color w:val="0D0D0D"/>
-          <w:sz w:val="20"/>
-          <w:szCs w:val="20"/>
+          <w:sz w:val="22"/>
+          <w:szCs w:val="22"/>
         </w:rPr>
         <w:t>.</w:t>
       </w:r>
@@ -804,16 +804,16 @@
         <w:rPr>
           <w:rFonts w:ascii="Georgia" w:hAnsi="Georgia"/>
           <w:color w:val="0D0D0D"/>
-          <w:sz w:val="20"/>
-          <w:szCs w:val="20"/>
-        </w:rPr>
-      </w:pPr>
-      <w:r>
-        <w:rPr>
-          <w:rFonts w:ascii="Georgia" w:hAnsi="Georgia"/>
-          <w:color w:val="0D0D0D"/>
-          <w:sz w:val="20"/>
-          <w:szCs w:val="20"/>
+          <w:sz w:val="22"/>
+          <w:szCs w:val="22"/>
+        </w:rPr>
+      </w:pPr>
+      <w:r>
+        <w:rPr>
+          <w:rFonts w:ascii="Georgia" w:hAnsi="Georgia"/>
+          <w:color w:val="0D0D0D"/>
+          <w:sz w:val="22"/>
+          <w:szCs w:val="22"/>
         </w:rPr>
         <w:t xml:space="preserve">Experience in building enterprise Applications and Distributed Systems using </w:t>
       </w:r>
@@ -822,8 +822,8 @@
           <w:rFonts w:ascii="Georgia" w:hAnsi="Georgia"/>
           <w:b/>
           <w:color w:val="0D0D0D"/>
-          <w:sz w:val="20"/>
-          <w:szCs w:val="20"/>
+          <w:sz w:val="22"/>
+          <w:szCs w:val="22"/>
         </w:rPr>
         <w:t>Core Java, J2EE Servlets, JSP, JSF, EJB, STRUTS, Hibernate, SPRING, JDBC, JMS and XML</w:t>
       </w:r>
@@ -832,8 +832,8 @@
           <w:rFonts w:ascii="Georgia" w:hAnsi="Georgia"/>
           <w:b/>
           <w:color w:val="0D0D0D"/>
-          <w:sz w:val="20"/>
-          <w:szCs w:val="20"/>
+          <w:sz w:val="22"/>
+          <w:szCs w:val="22"/>
         </w:rPr>
         <w:t>.</w:t>
       </w:r>
@@ -850,16 +850,16 @@
         <w:rPr>
           <w:rFonts w:ascii="Georgia" w:hAnsi="Georgia"/>
           <w:color w:val="0D0D0D"/>
-          <w:sz w:val="20"/>
-          <w:szCs w:val="20"/>
-        </w:rPr>
-      </w:pPr>
-      <w:r>
-        <w:rPr>
-          <w:rFonts w:ascii="Georgia" w:hAnsi="Georgia"/>
-          <w:color w:val="0D0D0D"/>
-          <w:sz w:val="20"/>
-          <w:szCs w:val="20"/>
+          <w:sz w:val="22"/>
+          <w:szCs w:val="22"/>
+        </w:rPr>
+      </w:pPr>
+      <w:r>
+        <w:rPr>
+          <w:rFonts w:ascii="Georgia" w:hAnsi="Georgia"/>
+          <w:color w:val="0D0D0D"/>
+          <w:sz w:val="22"/>
+          <w:szCs w:val="22"/>
         </w:rPr>
         <w:t xml:space="preserve">Excellent knowledge in </w:t>
       </w:r>
@@ -868,8 +868,8 @@
           <w:rFonts w:ascii="Georgia" w:hAnsi="Georgia"/>
           <w:b/>
           <w:color w:val="0D0D0D"/>
-          <w:sz w:val="20"/>
-          <w:szCs w:val="20"/>
+          <w:sz w:val="22"/>
+          <w:szCs w:val="22"/>
         </w:rPr>
         <w:t>Spring Framework</w:t>
       </w:r>
@@ -877,8 +877,8 @@
         <w:rPr>
           <w:rFonts w:ascii="Georgia" w:hAnsi="Georgia"/>
           <w:color w:val="0D0D0D"/>
-          <w:sz w:val="20"/>
-          <w:szCs w:val="20"/>
+          <w:sz w:val="22"/>
+          <w:szCs w:val="22"/>
         </w:rPr>
         <w:t xml:space="preserve">, </w:t>
       </w:r>
@@ -887,8 +887,8 @@
           <w:rFonts w:ascii="Georgia" w:hAnsi="Georgia"/>
           <w:b/>
           <w:color w:val="0D0D0D"/>
-          <w:sz w:val="20"/>
-          <w:szCs w:val="20"/>
+          <w:sz w:val="22"/>
+          <w:szCs w:val="22"/>
         </w:rPr>
         <w:t>Object Relation Mapping</w:t>
       </w:r>
@@ -896,8 +896,8 @@
         <w:rPr>
           <w:rFonts w:ascii="Georgia" w:hAnsi="Georgia"/>
           <w:color w:val="0D0D0D"/>
-          <w:sz w:val="20"/>
-          <w:szCs w:val="20"/>
+          <w:sz w:val="22"/>
+          <w:szCs w:val="22"/>
         </w:rPr>
         <w:t xml:space="preserve"> using Hibernate</w:t>
       </w:r>
@@ -914,16 +914,16 @@
         <w:rPr>
           <w:rFonts w:ascii="Georgia" w:hAnsi="Georgia"/>
           <w:color w:val="0D0D0D"/>
-          <w:sz w:val="20"/>
-          <w:szCs w:val="20"/>
-        </w:rPr>
-      </w:pPr>
-      <w:r>
-        <w:rPr>
-          <w:rFonts w:ascii="Georgia" w:hAnsi="Georgia"/>
-          <w:color w:val="0D0D0D"/>
-          <w:sz w:val="20"/>
-          <w:szCs w:val="20"/>
+          <w:sz w:val="22"/>
+          <w:szCs w:val="22"/>
+        </w:rPr>
+      </w:pPr>
+      <w:r>
+        <w:rPr>
+          <w:rFonts w:ascii="Georgia" w:hAnsi="Georgia"/>
+          <w:color w:val="0D0D0D"/>
+          <w:sz w:val="22"/>
+          <w:szCs w:val="22"/>
         </w:rPr>
         <w:t xml:space="preserve">Worked with Relational Database Management Systems including </w:t>
       </w:r>
@@ -933,8 +933,8 @@
           <w:b/>
           <w:bCs/>
           <w:color w:val="0D0D0D"/>
-          <w:sz w:val="20"/>
-          <w:szCs w:val="20"/>
+          <w:sz w:val="22"/>
+          <w:szCs w:val="22"/>
         </w:rPr>
         <w:t>Oracle,</w:t>
       </w:r>
@@ -944,8 +944,8 @@
           <w:b/>
           <w:bCs/>
           <w:color w:val="0D0D0D"/>
-          <w:sz w:val="20"/>
-          <w:szCs w:val="20"/>
+          <w:sz w:val="22"/>
+          <w:szCs w:val="22"/>
         </w:rPr>
         <w:t xml:space="preserve"> MySQL</w:t>
       </w:r>
@@ -955,8 +955,8 @@
           <w:b/>
           <w:bCs/>
           <w:color w:val="0D0D0D"/>
-          <w:sz w:val="20"/>
-          <w:szCs w:val="20"/>
+          <w:sz w:val="22"/>
+          <w:szCs w:val="22"/>
         </w:rPr>
         <w:t xml:space="preserve">, </w:t>
       </w:r>
@@ -967,8 +967,8 @@
           <w:b/>
           <w:bCs/>
           <w:color w:val="0D0D0D"/>
-          <w:sz w:val="20"/>
-          <w:szCs w:val="20"/>
+          <w:sz w:val="22"/>
+          <w:szCs w:val="22"/>
         </w:rPr>
         <w:t>PostgreSQL</w:t>
       </w:r>
@@ -979,15 +979,15 @@
           <w:b/>
           <w:bCs/>
           <w:color w:val="0D0D0D"/>
-          <w:sz w:val="20"/>
-          <w:szCs w:val="20"/>
+          <w:sz w:val="22"/>
+          <w:szCs w:val="22"/>
         </w:rPr>
         <w:t>,</w:t>
       </w:r>
       <w:r>
         <w:rPr>
-          <w:sz w:val="20"/>
-          <w:szCs w:val="20"/>
+          <w:sz w:val="22"/>
+          <w:szCs w:val="22"/>
         </w:rPr>
         <w:t xml:space="preserve"> </w:t>
       </w:r>
@@ -997,8 +997,8 @@
           <w:b/>
           <w:bCs/>
           <w:color w:val="0D0D0D"/>
-          <w:sz w:val="20"/>
-          <w:szCs w:val="20"/>
+          <w:sz w:val="22"/>
+          <w:szCs w:val="22"/>
         </w:rPr>
         <w:t xml:space="preserve">Amazon RDS, </w:t>
       </w:r>
@@ -1009,8 +1009,8 @@
           <w:b/>
           <w:bCs/>
           <w:color w:val="0D0D0D"/>
-          <w:sz w:val="20"/>
-          <w:szCs w:val="20"/>
+          <w:sz w:val="22"/>
+          <w:szCs w:val="22"/>
         </w:rPr>
         <w:t>SQLite</w:t>
       </w:r>
@@ -1021,8 +1021,8 @@
           <w:b/>
           <w:bCs/>
           <w:color w:val="0D0D0D"/>
-          <w:sz w:val="20"/>
-          <w:szCs w:val="20"/>
+          <w:sz w:val="22"/>
+          <w:szCs w:val="22"/>
         </w:rPr>
         <w:t xml:space="preserve"> &amp;</w:t>
       </w:r>
@@ -1032,8 +1032,8 @@
           <w:b/>
           <w:bCs/>
           <w:color w:val="0D0D0D"/>
-          <w:sz w:val="20"/>
-          <w:szCs w:val="20"/>
+          <w:sz w:val="22"/>
+          <w:szCs w:val="22"/>
         </w:rPr>
         <w:t xml:space="preserve"> DB2</w:t>
       </w:r>
@@ -1043,8 +1043,8 @@
           <w:b/>
           <w:bCs/>
           <w:color w:val="0D0D0D"/>
-          <w:sz w:val="20"/>
-          <w:szCs w:val="20"/>
+          <w:sz w:val="22"/>
+          <w:szCs w:val="22"/>
         </w:rPr>
         <w:t>.</w:t>
       </w:r>
@@ -1061,28 +1061,28 @@
         <w:rPr>
           <w:rFonts w:ascii="Georgia" w:hAnsi="Georgia"/>
           <w:color w:val="0D0D0D"/>
-          <w:sz w:val="20"/>
-          <w:szCs w:val="20"/>
-        </w:rPr>
-      </w:pPr>
-      <w:r>
-        <w:rPr>
-          <w:rFonts w:ascii="Georgia" w:hAnsi="Georgia"/>
-          <w:color w:val="0D0D0D"/>
-          <w:sz w:val="20"/>
-          <w:szCs w:val="20"/>
-        </w:rPr>
-        <w:t xml:space="preserve">Extensive Knowledge </w:t>
-      </w:r>
-      <w:r>
-        <w:rPr>
-          <w:rFonts w:ascii="Georgia" w:hAnsi="Georgia"/>
-          <w:b/>
-          <w:color w:val="0D0D0D"/>
-          <w:sz w:val="20"/>
-          <w:szCs w:val="20"/>
-        </w:rPr>
-        <w:t xml:space="preserve">on </w:t>
+          <w:sz w:val="22"/>
+          <w:szCs w:val="22"/>
+        </w:rPr>
+      </w:pPr>
+      <w:r>
+        <w:rPr>
+          <w:rFonts w:ascii="Georgia" w:hAnsi="Georgia"/>
+          <w:color w:val="0D0D0D"/>
+          <w:sz w:val="22"/>
+          <w:szCs w:val="22"/>
+        </w:rPr>
+        <w:t>Extensive Knowledge on</w:t>
+      </w:r>
+      <w:r>
+        <w:rPr>
+          <w:rFonts w:ascii="Georgia" w:hAnsi="Georgia"/>
+          <w:b/>
+          <w:color w:val="0D0D0D"/>
+          <w:sz w:val="22"/>
+          <w:szCs w:val="22"/>
+        </w:rPr>
+        <w:t xml:space="preserve"> </w:t>
       </w:r>
       <w:r>
         <w:rPr>
@@ -1090,8 +1090,8 @@
           <w:b/>
           <w:bCs/>
           <w:color w:val="0D0D0D"/>
-          <w:sz w:val="20"/>
-          <w:szCs w:val="20"/>
+          <w:sz w:val="22"/>
+          <w:szCs w:val="22"/>
         </w:rPr>
         <w:t>SQL, P</w:t>
       </w:r>
@@ -1101,8 +1101,8 @@
           <w:b/>
           <w:bCs/>
           <w:color w:val="0D0D0D"/>
-          <w:sz w:val="20"/>
-          <w:szCs w:val="20"/>
+          <w:sz w:val="22"/>
+          <w:szCs w:val="22"/>
         </w:rPr>
         <w:t>L/SQ</w:t>
       </w:r>
@@ -1112,8 +1112,8 @@
           <w:b/>
           <w:bCs/>
           <w:color w:val="0D0D0D"/>
-          <w:sz w:val="20"/>
-          <w:szCs w:val="20"/>
+          <w:sz w:val="22"/>
+          <w:szCs w:val="22"/>
         </w:rPr>
         <w:t>L</w:t>
       </w:r>
@@ -1123,8 +1123,8 @@
           <w:b/>
           <w:bCs/>
           <w:color w:val="0D0D0D"/>
-          <w:sz w:val="20"/>
-          <w:szCs w:val="20"/>
+          <w:sz w:val="22"/>
+          <w:szCs w:val="22"/>
         </w:rPr>
         <w:t xml:space="preserve">, </w:t>
       </w:r>
@@ -1134,8 +1134,8 @@
           <w:b/>
           <w:bCs/>
           <w:color w:val="0D0D0D"/>
-          <w:sz w:val="20"/>
-          <w:szCs w:val="20"/>
+          <w:sz w:val="22"/>
+          <w:szCs w:val="22"/>
         </w:rPr>
         <w:t>Qu</w:t>
       </w:r>
@@ -1145,8 +1145,8 @@
           <w:b/>
           <w:bCs/>
           <w:color w:val="0D0D0D"/>
-          <w:sz w:val="20"/>
-          <w:szCs w:val="20"/>
+          <w:sz w:val="22"/>
+          <w:szCs w:val="22"/>
         </w:rPr>
         <w:t xml:space="preserve">eries, Views </w:t>
       </w:r>
@@ -1156,8 +1156,8 @@
           <w:b/>
           <w:bCs/>
           <w:color w:val="0D0D0D"/>
-          <w:sz w:val="20"/>
-          <w:szCs w:val="20"/>
+          <w:sz w:val="22"/>
+          <w:szCs w:val="22"/>
         </w:rPr>
         <w:t>&amp;</w:t>
       </w:r>
@@ -1167,8 +1167,8 @@
           <w:b/>
           <w:bCs/>
           <w:color w:val="0D0D0D"/>
-          <w:sz w:val="20"/>
-          <w:szCs w:val="20"/>
+          <w:sz w:val="22"/>
+          <w:szCs w:val="22"/>
         </w:rPr>
         <w:t xml:space="preserve"> </w:t>
       </w:r>
@@ -1178,8 +1178,8 @@
           <w:b/>
           <w:bCs/>
           <w:color w:val="0D0D0D"/>
-          <w:sz w:val="20"/>
-          <w:szCs w:val="20"/>
+          <w:sz w:val="22"/>
+          <w:szCs w:val="22"/>
         </w:rPr>
         <w:t>Stored Procedures</w:t>
       </w:r>
@@ -1189,8 +1189,8 @@
           <w:b/>
           <w:bCs/>
           <w:color w:val="0D0D0D"/>
-          <w:sz w:val="20"/>
-          <w:szCs w:val="20"/>
+          <w:sz w:val="22"/>
+          <w:szCs w:val="22"/>
         </w:rPr>
         <w:t>.</w:t>
       </w:r>
@@ -1207,16 +1207,16 @@
         <w:rPr>
           <w:rFonts w:ascii="Georgia" w:hAnsi="Georgia"/>
           <w:color w:val="0D0D0D"/>
-          <w:sz w:val="20"/>
-          <w:szCs w:val="20"/>
-        </w:rPr>
-      </w:pPr>
-      <w:r>
-        <w:rPr>
-          <w:rFonts w:ascii="Georgia" w:hAnsi="Georgia"/>
-          <w:color w:val="0D0D0D"/>
-          <w:sz w:val="20"/>
-          <w:szCs w:val="20"/>
+          <w:sz w:val="22"/>
+          <w:szCs w:val="22"/>
+        </w:rPr>
+      </w:pPr>
+      <w:r>
+        <w:rPr>
+          <w:rFonts w:ascii="Georgia" w:hAnsi="Georgia"/>
+          <w:color w:val="0D0D0D"/>
+          <w:sz w:val="22"/>
+          <w:szCs w:val="22"/>
         </w:rPr>
         <w:t xml:space="preserve">Extensive Knowledge on No-SQL Database including </w:t>
       </w:r>
@@ -1226,8 +1226,8 @@
           <w:rFonts w:ascii="Georgia" w:hAnsi="Georgia"/>
           <w:b/>
           <w:color w:val="0D0D0D"/>
-          <w:sz w:val="20"/>
-          <w:szCs w:val="20"/>
+          <w:sz w:val="22"/>
+          <w:szCs w:val="22"/>
         </w:rPr>
         <w:t>MongoDB</w:t>
       </w:r>
@@ -1237,10 +1237,10 @@
           <w:rFonts w:ascii="Georgia" w:hAnsi="Georgia"/>
           <w:b/>
           <w:color w:val="0D0D0D"/>
-          <w:sz w:val="20"/>
-          <w:szCs w:val="20"/>
-        </w:rPr>
-        <w:t xml:space="preserve">, Cassandra, </w:t>
+          <w:sz w:val="22"/>
+          <w:szCs w:val="22"/>
+        </w:rPr>
+        <w:t xml:space="preserve">, </w:t>
       </w:r>
       <w:proofErr w:type="spellStart"/>
       <w:r>
@@ -1248,8 +1248,8 @@
           <w:rFonts w:ascii="Georgia" w:hAnsi="Georgia"/>
           <w:b/>
           <w:color w:val="0D0D0D"/>
-          <w:sz w:val="20"/>
-          <w:szCs w:val="20"/>
+          <w:sz w:val="22"/>
+          <w:szCs w:val="22"/>
         </w:rPr>
         <w:t>MarkLogic</w:t>
       </w:r>
@@ -1259,8 +1259,8 @@
           <w:rFonts w:ascii="Georgia" w:hAnsi="Georgia"/>
           <w:b/>
           <w:color w:val="0D0D0D"/>
-          <w:sz w:val="20"/>
-          <w:szCs w:val="20"/>
+          <w:sz w:val="22"/>
+          <w:szCs w:val="22"/>
         </w:rPr>
         <w:t xml:space="preserve">, </w:t>
       </w:r>
@@ -1270,8 +1270,8 @@
           <w:rFonts w:ascii="Georgia" w:hAnsi="Georgia"/>
           <w:b/>
           <w:color w:val="0D0D0D"/>
-          <w:sz w:val="20"/>
-          <w:szCs w:val="20"/>
+          <w:sz w:val="22"/>
+          <w:szCs w:val="22"/>
         </w:rPr>
         <w:t>DynamoDB</w:t>
       </w:r>
@@ -1280,8 +1280,8 @@
         <w:rPr>
           <w:rFonts w:ascii="Georgia" w:hAnsi="Georgia"/>
           <w:color w:val="0D0D0D"/>
-          <w:sz w:val="20"/>
-          <w:szCs w:val="20"/>
+          <w:sz w:val="22"/>
+          <w:szCs w:val="22"/>
         </w:rPr>
         <w:t xml:space="preserve">. </w:t>
       </w:r>
@@ -1298,16 +1298,16 @@
         <w:rPr>
           <w:rFonts w:ascii="Georgia" w:hAnsi="Georgia"/>
           <w:color w:val="0D0D0D"/>
-          <w:sz w:val="20"/>
-          <w:szCs w:val="20"/>
-        </w:rPr>
-      </w:pPr>
-      <w:r>
-        <w:rPr>
-          <w:rFonts w:ascii="Georgia" w:hAnsi="Georgia"/>
-          <w:color w:val="0D0D0D"/>
-          <w:sz w:val="20"/>
-          <w:szCs w:val="20"/>
+          <w:sz w:val="22"/>
+          <w:szCs w:val="22"/>
+        </w:rPr>
+      </w:pPr>
+      <w:r>
+        <w:rPr>
+          <w:rFonts w:ascii="Georgia" w:hAnsi="Georgia"/>
+          <w:color w:val="0D0D0D"/>
+          <w:sz w:val="22"/>
+          <w:szCs w:val="22"/>
         </w:rPr>
         <w:t xml:space="preserve">Involved in designing and developing </w:t>
       </w:r>
@@ -1316,27 +1316,8 @@
           <w:rFonts w:ascii="Georgia" w:hAnsi="Georgia"/>
           <w:b/>
           <w:color w:val="0D0D0D"/>
-          <w:sz w:val="20"/>
-          <w:szCs w:val="20"/>
-        </w:rPr>
-        <w:t>EC2, S3, RDS, Elastic Load Balancing, SQS</w:t>
-      </w:r>
-      <w:r>
-        <w:rPr>
-          <w:rFonts w:ascii="Georgia" w:hAnsi="Georgia"/>
-          <w:color w:val="0D0D0D"/>
-          <w:sz w:val="20"/>
-          <w:szCs w:val="20"/>
-        </w:rPr>
-        <w:t xml:space="preserve">, and other </w:t>
-      </w:r>
-      <w:r>
-        <w:rPr>
-          <w:rFonts w:ascii="Georgia" w:hAnsi="Georgia"/>
-          <w:b/>
-          <w:color w:val="0D0D0D"/>
-          <w:sz w:val="20"/>
-          <w:szCs w:val="20"/>
+          <w:sz w:val="22"/>
+          <w:szCs w:val="22"/>
         </w:rPr>
         <w:t>AWS</w:t>
       </w:r>
@@ -1344,10 +1325,88 @@
         <w:rPr>
           <w:rFonts w:ascii="Georgia" w:hAnsi="Georgia"/>
           <w:color w:val="0D0D0D"/>
-          <w:sz w:val="20"/>
-          <w:szCs w:val="20"/>
-        </w:rPr>
-        <w:t xml:space="preserve"> services.</w:t>
+          <w:sz w:val="22"/>
+          <w:szCs w:val="22"/>
+        </w:rPr>
+        <w:t xml:space="preserve"> </w:t>
+      </w:r>
+      <w:r>
+        <w:rPr>
+          <w:rFonts w:ascii="Georgia" w:hAnsi="Georgia"/>
+          <w:b/>
+          <w:color w:val="0D0D0D"/>
+          <w:sz w:val="22"/>
+          <w:szCs w:val="22"/>
+        </w:rPr>
+        <w:t>EC2, S3, ELB, RDS</w:t>
+      </w:r>
+      <w:r>
+        <w:rPr>
+          <w:rFonts w:ascii="Georgia" w:hAnsi="Georgia"/>
+          <w:b/>
+          <w:color w:val="0D0D0D"/>
+          <w:sz w:val="22"/>
+          <w:szCs w:val="22"/>
+        </w:rPr>
+        <w:t>, SQS</w:t>
+      </w:r>
+      <w:r>
+        <w:rPr>
+          <w:rFonts w:ascii="Georgia" w:hAnsi="Georgia"/>
+          <w:color w:val="0D0D0D"/>
+          <w:sz w:val="22"/>
+          <w:szCs w:val="22"/>
+        </w:rPr>
+        <w:t xml:space="preserve">, and </w:t>
+      </w:r>
+      <w:r>
+        <w:rPr>
+          <w:rFonts w:ascii="Georgia" w:hAnsi="Georgia"/>
+          <w:b/>
+          <w:color w:val="0D0D0D"/>
+          <w:sz w:val="22"/>
+          <w:szCs w:val="22"/>
+        </w:rPr>
+        <w:t>O</w:t>
+      </w:r>
+      <w:r>
+        <w:rPr>
+          <w:rFonts w:ascii="Georgia" w:hAnsi="Georgia"/>
+          <w:b/>
+          <w:color w:val="0D0D0D"/>
+          <w:sz w:val="22"/>
+          <w:szCs w:val="22"/>
+        </w:rPr>
+        <w:t xml:space="preserve">ther </w:t>
+      </w:r>
+      <w:r>
+        <w:rPr>
+          <w:rFonts w:ascii="Georgia" w:hAnsi="Georgia"/>
+          <w:b/>
+          <w:color w:val="0D0D0D"/>
+          <w:sz w:val="22"/>
+          <w:szCs w:val="22"/>
+        </w:rPr>
+        <w:t>S</w:t>
+      </w:r>
+      <w:r>
+        <w:rPr>
+          <w:rFonts w:ascii="Georgia" w:hAnsi="Georgia"/>
+          <w:b/>
+          <w:color w:val="0D0D0D"/>
+          <w:sz w:val="22"/>
+          <w:szCs w:val="22"/>
+        </w:rPr>
+        <w:t>ervices</w:t>
+      </w:r>
+      <w:r>
+        <w:rPr>
+          <w:rFonts w:ascii="Georgia" w:hAnsi="Georgia"/>
+          <w:color w:val="0D0D0D"/>
+          <w:sz w:val="22"/>
+          <w:szCs w:val="22"/>
+        </w:rPr>
+        <w:t>.</w:t>
       </w:r>
     </w:p>
     <w:p>
@@ -1362,16 +1421,16 @@
         <w:rPr>
           <w:rFonts w:ascii="Georgia" w:hAnsi="Georgia"/>
           <w:color w:val="0D0D0D"/>
-          <w:sz w:val="20"/>
-          <w:szCs w:val="20"/>
-        </w:rPr>
-      </w:pPr>
-      <w:r>
-        <w:rPr>
-          <w:rFonts w:ascii="Georgia" w:hAnsi="Georgia"/>
-          <w:color w:val="0D0D0D"/>
-          <w:sz w:val="20"/>
-          <w:szCs w:val="20"/>
+          <w:sz w:val="22"/>
+          <w:szCs w:val="22"/>
+        </w:rPr>
+      </w:pPr>
+      <w:r>
+        <w:rPr>
+          <w:rFonts w:ascii="Georgia" w:hAnsi="Georgia"/>
+          <w:color w:val="0D0D0D"/>
+          <w:sz w:val="22"/>
+          <w:szCs w:val="22"/>
         </w:rPr>
         <w:t xml:space="preserve">Experience working with Web Services using </w:t>
       </w:r>
@@ -1381,8 +1440,8 @@
             <w:rFonts w:ascii="Georgia" w:hAnsi="Georgia"/>
             <w:b/>
             <w:color w:val="0D0D0D"/>
-            <w:sz w:val="20"/>
-            <w:szCs w:val="20"/>
+            <w:sz w:val="22"/>
+            <w:szCs w:val="22"/>
           </w:rPr>
           <w:t>SOAP</w:t>
         </w:r>
@@ -1392,8 +1451,8 @@
           <w:rFonts w:ascii="Georgia" w:hAnsi="Georgia"/>
           <w:b/>
           <w:color w:val="0D0D0D"/>
-          <w:sz w:val="20"/>
-          <w:szCs w:val="20"/>
+          <w:sz w:val="22"/>
+          <w:szCs w:val="22"/>
         </w:rPr>
         <w:t>, R</w:t>
       </w:r>
@@ -1402,8 +1461,8 @@
           <w:rFonts w:ascii="Georgia" w:hAnsi="Georgia"/>
           <w:b/>
           <w:color w:val="0D0D0D"/>
-          <w:sz w:val="20"/>
-          <w:szCs w:val="20"/>
+          <w:sz w:val="22"/>
+          <w:szCs w:val="22"/>
         </w:rPr>
         <w:t>EST</w:t>
       </w:r>
@@ -1412,8 +1471,8 @@
           <w:rFonts w:ascii="Georgia" w:hAnsi="Georgia"/>
           <w:b/>
           <w:color w:val="0D0D0D"/>
-          <w:sz w:val="20"/>
-          <w:szCs w:val="20"/>
+          <w:sz w:val="22"/>
+          <w:szCs w:val="22"/>
         </w:rPr>
         <w:t>.</w:t>
       </w:r>
@@ -1430,16 +1489,16 @@
         <w:rPr>
           <w:rFonts w:ascii="Georgia" w:hAnsi="Georgia"/>
           <w:color w:val="0D0D0D"/>
-          <w:sz w:val="20"/>
-          <w:szCs w:val="20"/>
-        </w:rPr>
-      </w:pPr>
-      <w:r>
-        <w:rPr>
-          <w:rFonts w:ascii="Georgia" w:hAnsi="Georgia"/>
-          <w:color w:val="0D0D0D"/>
-          <w:sz w:val="20"/>
-          <w:szCs w:val="20"/>
+          <w:sz w:val="22"/>
+          <w:szCs w:val="22"/>
+        </w:rPr>
+      </w:pPr>
+      <w:r>
+        <w:rPr>
+          <w:rFonts w:ascii="Georgia" w:hAnsi="Georgia"/>
+          <w:color w:val="0D0D0D"/>
+          <w:sz w:val="22"/>
+          <w:szCs w:val="22"/>
         </w:rPr>
         <w:t xml:space="preserve">Hands-on experience in working with XML related technologies such as </w:t>
       </w:r>
@@ -1448,8 +1507,8 @@
           <w:rPr>
             <w:rFonts w:ascii="Georgia" w:hAnsi="Georgia"/>
             <w:color w:val="0D0D0D"/>
-            <w:sz w:val="20"/>
-            <w:szCs w:val="20"/>
+            <w:sz w:val="22"/>
+            <w:szCs w:val="22"/>
           </w:rPr>
           <w:t>DOM</w:t>
         </w:r>
@@ -1458,8 +1517,8 @@
         <w:rPr>
           <w:rFonts w:ascii="Georgia" w:hAnsi="Georgia"/>
           <w:color w:val="0D0D0D"/>
-          <w:sz w:val="20"/>
-          <w:szCs w:val="20"/>
+          <w:sz w:val="22"/>
+          <w:szCs w:val="22"/>
         </w:rPr>
         <w:t xml:space="preserve">, SAX, XML Schema, XSL, </w:t>
       </w:r>
@@ -1467,8 +1526,8 @@
         <w:rPr>
           <w:rFonts w:ascii="Georgia" w:hAnsi="Georgia"/>
           <w:color w:val="0D0D0D"/>
-          <w:sz w:val="20"/>
-          <w:szCs w:val="20"/>
+          <w:sz w:val="22"/>
+          <w:szCs w:val="22"/>
         </w:rPr>
         <w:t xml:space="preserve">XSLT, DTD, XSD, JDOM, </w:t>
       </w:r>
@@ -1477,8 +1536,8 @@
           <w:rPr>
             <w:rFonts w:ascii="Georgia" w:hAnsi="Georgia"/>
             <w:color w:val="0D0D0D"/>
-            <w:sz w:val="20"/>
-            <w:szCs w:val="20"/>
+            <w:sz w:val="22"/>
+            <w:szCs w:val="22"/>
           </w:rPr>
           <w:t>JAXB</w:t>
         </w:r>
@@ -1487,8 +1546,8 @@
         <w:rPr>
           <w:rFonts w:ascii="Georgia" w:hAnsi="Georgia"/>
           <w:color w:val="0D0D0D"/>
-          <w:sz w:val="20"/>
-          <w:szCs w:val="20"/>
+          <w:sz w:val="22"/>
+          <w:szCs w:val="22"/>
         </w:rPr>
         <w:t>, JAXP, XPATH and XQuery</w:t>
       </w:r>
@@ -1496,8 +1555,8 @@
         <w:rPr>
           <w:rFonts w:ascii="Georgia" w:hAnsi="Georgia"/>
           <w:color w:val="0D0D0D"/>
-          <w:sz w:val="20"/>
-          <w:szCs w:val="20"/>
+          <w:sz w:val="22"/>
+          <w:szCs w:val="22"/>
         </w:rPr>
         <w:t>.</w:t>
       </w:r>
@@ -1514,8 +1573,8 @@
         <w:rPr>
           <w:rFonts w:ascii="Georgia" w:hAnsi="Georgia"/>
           <w:color w:val="0D0D0D"/>
-          <w:sz w:val="20"/>
-          <w:szCs w:val="20"/>
+          <w:sz w:val="22"/>
+          <w:szCs w:val="22"/>
         </w:rPr>
       </w:pPr>
       <w:r>
@@ -1523,8 +1582,8 @@
           <w:rFonts w:ascii="Georgia" w:hAnsi="Georgia"/>
           <w:bCs/>
           <w:color w:val="0D0D0D"/>
-          <w:sz w:val="20"/>
-          <w:szCs w:val="20"/>
+          <w:sz w:val="22"/>
+          <w:szCs w:val="22"/>
         </w:rPr>
         <w:t xml:space="preserve">Extensive experience in </w:t>
       </w:r>
@@ -1532,8 +1591,8 @@
         <w:rPr>
           <w:rFonts w:ascii="Georgia" w:hAnsi="Georgia"/>
           <w:color w:val="0D0D0D"/>
-          <w:sz w:val="20"/>
-          <w:szCs w:val="20"/>
+          <w:sz w:val="22"/>
+          <w:szCs w:val="22"/>
         </w:rPr>
         <w:t>unit testing using</w:t>
       </w:r>
@@ -1541,8 +1600,8 @@
         <w:rPr>
           <w:rFonts w:ascii="Georgia" w:hAnsi="Georgia"/>
           <w:color w:val="0D0D0D"/>
-          <w:sz w:val="20"/>
-          <w:szCs w:val="20"/>
+          <w:sz w:val="22"/>
+          <w:szCs w:val="22"/>
         </w:rPr>
         <w:t xml:space="preserve"> </w:t>
       </w:r>
@@ -1551,8 +1610,8 @@
           <w:rFonts w:ascii="Georgia" w:hAnsi="Georgia"/>
           <w:b/>
           <w:color w:val="0D0D0D"/>
-          <w:sz w:val="20"/>
-          <w:szCs w:val="20"/>
+          <w:sz w:val="22"/>
+          <w:szCs w:val="22"/>
         </w:rPr>
         <w:t>JUnit</w:t>
       </w:r>
@@ -1561,8 +1620,8 @@
           <w:rFonts w:ascii="Georgia" w:hAnsi="Georgia"/>
           <w:b/>
           <w:color w:val="0D0D0D"/>
-          <w:sz w:val="20"/>
-          <w:szCs w:val="20"/>
+          <w:sz w:val="22"/>
+          <w:szCs w:val="22"/>
         </w:rPr>
         <w:t>,</w:t>
       </w:r>
@@ -1571,8 +1630,8 @@
           <w:rFonts w:ascii="Georgia" w:hAnsi="Georgia"/>
           <w:b/>
           <w:color w:val="0D0D0D"/>
-          <w:sz w:val="20"/>
-          <w:szCs w:val="20"/>
+          <w:sz w:val="22"/>
+          <w:szCs w:val="22"/>
         </w:rPr>
         <w:t xml:space="preserve"> </w:t>
       </w:r>
@@ -1581,8 +1640,8 @@
           <w:rFonts w:ascii="Georgia" w:hAnsi="Georgia"/>
           <w:b/>
           <w:color w:val="0D0D0D"/>
-          <w:sz w:val="20"/>
-          <w:szCs w:val="20"/>
+          <w:sz w:val="22"/>
+          <w:szCs w:val="22"/>
         </w:rPr>
         <w:t>Integration</w:t>
       </w:r>
@@ -1591,8 +1650,8 @@
           <w:rFonts w:ascii="Georgia" w:hAnsi="Georgia"/>
           <w:b/>
           <w:color w:val="0D0D0D"/>
-          <w:sz w:val="20"/>
-          <w:szCs w:val="20"/>
+          <w:sz w:val="22"/>
+          <w:szCs w:val="22"/>
         </w:rPr>
         <w:t xml:space="preserve"> and Mockito</w:t>
       </w:r>
@@ -1601,8 +1660,8 @@
           <w:rFonts w:ascii="Georgia" w:hAnsi="Georgia"/>
           <w:b/>
           <w:color w:val="0D0D0D"/>
-          <w:sz w:val="20"/>
-          <w:szCs w:val="20"/>
+          <w:sz w:val="22"/>
+          <w:szCs w:val="22"/>
         </w:rPr>
         <w:t>.</w:t>
       </w:r>
@@ -1619,16 +1678,16 @@
         <w:rPr>
           <w:rFonts w:ascii="Georgia" w:hAnsi="Georgia"/>
           <w:color w:val="0D0D0D"/>
-          <w:sz w:val="20"/>
-          <w:szCs w:val="20"/>
-        </w:rPr>
-      </w:pPr>
-      <w:r>
-        <w:rPr>
-          <w:rFonts w:ascii="Georgia" w:hAnsi="Georgia"/>
-          <w:color w:val="0D0D0D"/>
-          <w:sz w:val="20"/>
-          <w:szCs w:val="20"/>
+          <w:sz w:val="22"/>
+          <w:szCs w:val="22"/>
+        </w:rPr>
+      </w:pPr>
+      <w:r>
+        <w:rPr>
+          <w:rFonts w:ascii="Georgia" w:hAnsi="Georgia"/>
+          <w:color w:val="0D0D0D"/>
+          <w:sz w:val="22"/>
+          <w:szCs w:val="22"/>
         </w:rPr>
         <w:t xml:space="preserve">Solid Experience in generating Feature files using </w:t>
       </w:r>
@@ -1637,8 +1696,8 @@
           <w:rFonts w:ascii="Georgia" w:hAnsi="Georgia"/>
           <w:b/>
           <w:color w:val="0D0D0D"/>
-          <w:sz w:val="20"/>
-          <w:szCs w:val="20"/>
+          <w:sz w:val="22"/>
+          <w:szCs w:val="22"/>
         </w:rPr>
         <w:t>Cucumber in Gherkin</w:t>
       </w:r>
@@ -1647,8 +1706,8 @@
           <w:rFonts w:ascii="Georgia" w:hAnsi="Georgia"/>
           <w:b/>
           <w:color w:val="0D0D0D"/>
-          <w:sz w:val="20"/>
-          <w:szCs w:val="20"/>
+          <w:sz w:val="22"/>
+          <w:szCs w:val="22"/>
         </w:rPr>
         <w:t>.</w:t>
       </w:r>
@@ -1665,16 +1724,16 @@
         <w:rPr>
           <w:rFonts w:ascii="Georgia" w:hAnsi="Georgia"/>
           <w:color w:val="0D0D0D"/>
-          <w:sz w:val="20"/>
-          <w:szCs w:val="20"/>
-        </w:rPr>
-      </w:pPr>
-      <w:r>
-        <w:rPr>
-          <w:rFonts w:ascii="Georgia" w:hAnsi="Georgia"/>
-          <w:color w:val="0D0D0D"/>
-          <w:sz w:val="20"/>
-          <w:szCs w:val="20"/>
+          <w:sz w:val="22"/>
+          <w:szCs w:val="22"/>
+        </w:rPr>
+      </w:pPr>
+      <w:r>
+        <w:rPr>
+          <w:rFonts w:ascii="Georgia" w:hAnsi="Georgia"/>
+          <w:color w:val="0D0D0D"/>
+          <w:sz w:val="22"/>
+          <w:szCs w:val="22"/>
         </w:rPr>
         <w:t xml:space="preserve">Developed Test Automation Using </w:t>
       </w:r>
@@ -1683,8 +1742,8 @@
           <w:rFonts w:ascii="Georgia" w:hAnsi="Georgia"/>
           <w:b/>
           <w:color w:val="0D0D0D"/>
-          <w:sz w:val="20"/>
-          <w:szCs w:val="20"/>
+          <w:sz w:val="22"/>
+          <w:szCs w:val="22"/>
         </w:rPr>
         <w:t>Cucumber, Selenium</w:t>
       </w:r>
@@ -1692,8 +1751,8 @@
         <w:rPr>
           <w:rFonts w:ascii="Georgia" w:hAnsi="Georgia"/>
           <w:color w:val="0D0D0D"/>
-          <w:sz w:val="20"/>
-          <w:szCs w:val="20"/>
+          <w:sz w:val="22"/>
+          <w:szCs w:val="22"/>
         </w:rPr>
         <w:t xml:space="preserve"> and configured in </w:t>
       </w:r>
@@ -1702,8 +1761,8 @@
           <w:rFonts w:ascii="Georgia" w:hAnsi="Georgia"/>
           <w:b/>
           <w:color w:val="0D0D0D"/>
-          <w:sz w:val="20"/>
-          <w:szCs w:val="20"/>
+          <w:sz w:val="22"/>
+          <w:szCs w:val="22"/>
         </w:rPr>
         <w:t>Jenkins</w:t>
       </w:r>
@@ -1712,8 +1771,8 @@
           <w:rFonts w:ascii="Georgia" w:hAnsi="Georgia"/>
           <w:b/>
           <w:color w:val="0D0D0D"/>
-          <w:sz w:val="20"/>
-          <w:szCs w:val="20"/>
+          <w:sz w:val="22"/>
+          <w:szCs w:val="22"/>
         </w:rPr>
         <w:t>.</w:t>
       </w:r>
@@ -1730,15 +1789,15 @@
         <w:rPr>
           <w:rFonts w:ascii="Georgia" w:hAnsi="Georgia"/>
           <w:color w:val="0D0D0D"/>
-          <w:sz w:val="20"/>
-          <w:szCs w:val="20"/>
-        </w:rPr>
-      </w:pPr>
-      <w:r>
-        <w:rPr>
-          <w:rFonts w:ascii="Georgia" w:hAnsi="Georgia"/>
-          <w:sz w:val="20"/>
-          <w:szCs w:val="20"/>
+          <w:sz w:val="22"/>
+          <w:szCs w:val="22"/>
+        </w:rPr>
+      </w:pPr>
+      <w:r>
+        <w:rPr>
+          <w:rFonts w:ascii="Georgia" w:hAnsi="Georgia"/>
+          <w:sz w:val="22"/>
+          <w:szCs w:val="22"/>
         </w:rPr>
         <w:t xml:space="preserve">Used </w:t>
       </w:r>
@@ -1747,16 +1806,16 @@
           <w:rFonts w:ascii="Georgia" w:hAnsi="Georgia"/>
           <w:b/>
           <w:bCs/>
-          <w:sz w:val="20"/>
-          <w:szCs w:val="20"/>
+          <w:sz w:val="22"/>
+          <w:szCs w:val="22"/>
         </w:rPr>
         <w:t>Jasmine</w:t>
       </w:r>
       <w:r>
         <w:rPr>
           <w:rFonts w:ascii="Georgia" w:hAnsi="Georgia"/>
-          <w:sz w:val="20"/>
-          <w:szCs w:val="20"/>
+          <w:sz w:val="22"/>
+          <w:szCs w:val="22"/>
         </w:rPr>
         <w:t xml:space="preserve"> with </w:t>
       </w:r>
@@ -1765,16 +1824,16 @@
           <w:rFonts w:ascii="Georgia" w:hAnsi="Georgia"/>
           <w:b/>
           <w:bCs/>
-          <w:sz w:val="20"/>
-          <w:szCs w:val="20"/>
+          <w:sz w:val="22"/>
+          <w:szCs w:val="22"/>
         </w:rPr>
         <w:t>Karma</w:t>
       </w:r>
       <w:r>
         <w:rPr>
           <w:rFonts w:ascii="Georgia" w:hAnsi="Georgia"/>
-          <w:sz w:val="20"/>
-          <w:szCs w:val="20"/>
+          <w:sz w:val="22"/>
+          <w:szCs w:val="22"/>
         </w:rPr>
         <w:t xml:space="preserve"> to write tests cases and performed testing using </w:t>
       </w:r>
@@ -1783,16 +1842,16 @@
           <w:rFonts w:ascii="Georgia" w:hAnsi="Georgia"/>
           <w:b/>
           <w:bCs/>
-          <w:sz w:val="20"/>
-          <w:szCs w:val="20"/>
+          <w:sz w:val="22"/>
+          <w:szCs w:val="22"/>
         </w:rPr>
         <w:t>Protractor</w:t>
       </w:r>
       <w:r>
         <w:rPr>
           <w:rFonts w:ascii="Georgia" w:hAnsi="Georgia"/>
-          <w:sz w:val="20"/>
-          <w:szCs w:val="20"/>
+          <w:sz w:val="22"/>
+          <w:szCs w:val="22"/>
         </w:rPr>
         <w:t>.</w:t>
       </w:r>
@@ -1809,16 +1868,16 @@
         <w:rPr>
           <w:rFonts w:ascii="Georgia" w:hAnsi="Georgia"/>
           <w:color w:val="0D0D0D"/>
-          <w:sz w:val="20"/>
-          <w:szCs w:val="20"/>
-        </w:rPr>
-      </w:pPr>
-      <w:r>
-        <w:rPr>
-          <w:rFonts w:ascii="Georgia" w:hAnsi="Georgia"/>
-          <w:color w:val="0D0D0D"/>
-          <w:sz w:val="20"/>
-          <w:szCs w:val="20"/>
+          <w:sz w:val="22"/>
+          <w:szCs w:val="22"/>
+        </w:rPr>
+      </w:pPr>
+      <w:r>
+        <w:rPr>
+          <w:rFonts w:ascii="Georgia" w:hAnsi="Georgia"/>
+          <w:color w:val="0D0D0D"/>
+          <w:sz w:val="22"/>
+          <w:szCs w:val="22"/>
         </w:rPr>
         <w:t xml:space="preserve">Experience with Developing Test Suites in </w:t>
       </w:r>
@@ -1827,8 +1886,8 @@
           <w:rFonts w:ascii="Georgia" w:hAnsi="Georgia"/>
           <w:b/>
           <w:color w:val="0D0D0D"/>
-          <w:sz w:val="20"/>
-          <w:szCs w:val="20"/>
+          <w:sz w:val="22"/>
+          <w:szCs w:val="22"/>
         </w:rPr>
         <w:t>SOAP</w:t>
       </w:r>
@@ -1837,8 +1896,8 @@
           <w:rFonts w:ascii="Georgia" w:hAnsi="Georgia"/>
           <w:b/>
           <w:color w:val="0D0D0D"/>
-          <w:sz w:val="20"/>
-          <w:szCs w:val="20"/>
+          <w:sz w:val="22"/>
+          <w:szCs w:val="22"/>
         </w:rPr>
         <w:t>UI</w:t>
       </w:r>
@@ -1846,8 +1905,8 @@
         <w:rPr>
           <w:rFonts w:ascii="Georgia" w:hAnsi="Georgia"/>
           <w:color w:val="0D0D0D"/>
-          <w:sz w:val="20"/>
-          <w:szCs w:val="20"/>
+          <w:sz w:val="22"/>
+          <w:szCs w:val="22"/>
         </w:rPr>
         <w:t xml:space="preserve"> tool</w:t>
       </w:r>
@@ -1855,8 +1914,8 @@
         <w:rPr>
           <w:rFonts w:ascii="Georgia" w:hAnsi="Georgia"/>
           <w:color w:val="0D0D0D"/>
-          <w:sz w:val="20"/>
-          <w:szCs w:val="20"/>
+          <w:sz w:val="22"/>
+          <w:szCs w:val="22"/>
         </w:rPr>
         <w:t xml:space="preserve"> for </w:t>
       </w:r>
@@ -1865,8 +1924,8 @@
           <w:rFonts w:ascii="Georgia" w:hAnsi="Georgia"/>
           <w:b/>
           <w:color w:val="0D0D0D"/>
-          <w:sz w:val="20"/>
-          <w:szCs w:val="20"/>
+          <w:sz w:val="22"/>
+          <w:szCs w:val="22"/>
         </w:rPr>
         <w:t>REST</w:t>
       </w:r>
@@ -1874,8 +1933,8 @@
         <w:rPr>
           <w:rFonts w:ascii="Georgia" w:hAnsi="Georgia"/>
           <w:color w:val="0D0D0D"/>
-          <w:sz w:val="20"/>
-          <w:szCs w:val="20"/>
+          <w:sz w:val="22"/>
+          <w:szCs w:val="22"/>
         </w:rPr>
         <w:t xml:space="preserve"> and </w:t>
       </w:r>
@@ -1884,8 +1943,8 @@
           <w:rFonts w:ascii="Georgia" w:hAnsi="Georgia"/>
           <w:b/>
           <w:color w:val="0D0D0D"/>
-          <w:sz w:val="20"/>
-          <w:szCs w:val="20"/>
+          <w:sz w:val="22"/>
+          <w:szCs w:val="22"/>
         </w:rPr>
         <w:t>SOAP</w:t>
       </w:r>
@@ -1893,8 +1952,8 @@
         <w:rPr>
           <w:rFonts w:ascii="Georgia" w:hAnsi="Georgia"/>
           <w:color w:val="0D0D0D"/>
-          <w:sz w:val="20"/>
-          <w:szCs w:val="20"/>
+          <w:sz w:val="22"/>
+          <w:szCs w:val="22"/>
         </w:rPr>
         <w:t xml:space="preserve"> Web Services</w:t>
       </w:r>
@@ -1902,8 +1961,8 @@
         <w:rPr>
           <w:rFonts w:ascii="Georgia" w:hAnsi="Georgia"/>
           <w:color w:val="0D0D0D"/>
-          <w:sz w:val="20"/>
-          <w:szCs w:val="20"/>
+          <w:sz w:val="22"/>
+          <w:szCs w:val="22"/>
         </w:rPr>
         <w:t>.</w:t>
       </w:r>
@@ -1920,16 +1979,16 @@
         <w:rPr>
           <w:rFonts w:ascii="Georgia" w:hAnsi="Georgia"/>
           <w:color w:val="0D0D0D"/>
-          <w:sz w:val="20"/>
-          <w:szCs w:val="20"/>
-        </w:rPr>
-      </w:pPr>
-      <w:r>
-        <w:rPr>
-          <w:rFonts w:ascii="Georgia" w:hAnsi="Georgia"/>
-          <w:color w:val="0D0D0D"/>
-          <w:sz w:val="20"/>
-          <w:szCs w:val="20"/>
+          <w:sz w:val="22"/>
+          <w:szCs w:val="22"/>
+        </w:rPr>
+      </w:pPr>
+      <w:r>
+        <w:rPr>
+          <w:rFonts w:ascii="Georgia" w:hAnsi="Georgia"/>
+          <w:color w:val="0D0D0D"/>
+          <w:sz w:val="22"/>
+          <w:szCs w:val="22"/>
         </w:rPr>
         <w:t xml:space="preserve">Build and Deployed applications on </w:t>
       </w:r>
@@ -1937,16 +1996,16 @@
         <w:rPr>
           <w:rFonts w:ascii="Georgia" w:hAnsi="Georgia"/>
           <w:b/>
-          <w:sz w:val="20"/>
-          <w:szCs w:val="20"/>
+          <w:sz w:val="22"/>
+          <w:szCs w:val="22"/>
         </w:rPr>
         <w:t>Spring Boot</w:t>
       </w:r>
       <w:r>
         <w:rPr>
           <w:rFonts w:ascii="Georgia" w:hAnsi="Georgia"/>
-          <w:sz w:val="20"/>
-          <w:szCs w:val="20"/>
+          <w:sz w:val="22"/>
+          <w:szCs w:val="22"/>
         </w:rPr>
         <w:t xml:space="preserve">, </w:t>
       </w:r>
@@ -1956,8 +2015,8 @@
           <w:b/>
           <w:bCs/>
           <w:color w:val="0D0D0D"/>
-          <w:sz w:val="20"/>
-          <w:szCs w:val="20"/>
+          <w:sz w:val="22"/>
+          <w:szCs w:val="22"/>
         </w:rPr>
         <w:t>Tomcat, JBoss</w:t>
       </w:r>
@@ -1966,8 +2025,8 @@
           <w:rFonts w:ascii="Georgia" w:hAnsi="Georgia"/>
           <w:bCs/>
           <w:color w:val="0D0D0D"/>
-          <w:sz w:val="20"/>
-          <w:szCs w:val="20"/>
+          <w:sz w:val="22"/>
+          <w:szCs w:val="22"/>
         </w:rPr>
         <w:t xml:space="preserve"> and </w:t>
       </w:r>
@@ -1977,8 +2036,8 @@
           <w:b/>
           <w:bCs/>
           <w:color w:val="0D0D0D"/>
-          <w:sz w:val="20"/>
-          <w:szCs w:val="20"/>
+          <w:sz w:val="22"/>
+          <w:szCs w:val="22"/>
         </w:rPr>
         <w:t>WebLogic</w:t>
       </w:r>
@@ -1987,8 +2046,8 @@
           <w:rFonts w:ascii="Georgia" w:hAnsi="Georgia"/>
           <w:bCs/>
           <w:color w:val="0D0D0D"/>
-          <w:sz w:val="20"/>
-          <w:szCs w:val="20"/>
+          <w:sz w:val="22"/>
+          <w:szCs w:val="22"/>
         </w:rPr>
         <w:t xml:space="preserve"> Servers</w:t>
       </w:r>
@@ -1996,8 +2055,8 @@
         <w:rPr>
           <w:rFonts w:ascii="Georgia" w:hAnsi="Georgia"/>
           <w:color w:val="0D0D0D"/>
-          <w:sz w:val="20"/>
-          <w:szCs w:val="20"/>
+          <w:sz w:val="22"/>
+          <w:szCs w:val="22"/>
         </w:rPr>
         <w:t>.</w:t>
       </w:r>
@@ -2014,16 +2073,16 @@
         <w:rPr>
           <w:rFonts w:ascii="Georgia" w:hAnsi="Georgia"/>
           <w:color w:val="0D0D0D"/>
-          <w:sz w:val="20"/>
-          <w:szCs w:val="20"/>
-        </w:rPr>
-      </w:pPr>
-      <w:r>
-        <w:rPr>
-          <w:rFonts w:ascii="Georgia" w:hAnsi="Georgia"/>
-          <w:color w:val="0D0D0D"/>
-          <w:sz w:val="20"/>
-          <w:szCs w:val="20"/>
+          <w:sz w:val="22"/>
+          <w:szCs w:val="22"/>
+        </w:rPr>
+      </w:pPr>
+      <w:r>
+        <w:rPr>
+          <w:rFonts w:ascii="Georgia" w:hAnsi="Georgia"/>
+          <w:color w:val="0D0D0D"/>
+          <w:sz w:val="22"/>
+          <w:szCs w:val="22"/>
         </w:rPr>
         <w:t xml:space="preserve">Build and Deployed applications using tools </w:t>
       </w:r>
@@ -2032,8 +2091,8 @@
           <w:rFonts w:ascii="Georgia" w:hAnsi="Georgia"/>
           <w:b/>
           <w:color w:val="0D0D0D"/>
-          <w:sz w:val="20"/>
-          <w:szCs w:val="20"/>
+          <w:sz w:val="22"/>
+          <w:szCs w:val="22"/>
         </w:rPr>
         <w:t>ANT, Maven</w:t>
       </w:r>
@@ -2041,8 +2100,8 @@
         <w:rPr>
           <w:rFonts w:ascii="Georgia" w:hAnsi="Georgia"/>
           <w:color w:val="0D0D0D"/>
-          <w:sz w:val="20"/>
-          <w:szCs w:val="20"/>
+          <w:sz w:val="22"/>
+          <w:szCs w:val="22"/>
         </w:rPr>
         <w:t xml:space="preserve"> and </w:t>
       </w:r>
@@ -2051,8 +2110,8 @@
           <w:rFonts w:ascii="Georgia" w:hAnsi="Georgia"/>
           <w:b/>
           <w:color w:val="0D0D0D"/>
-          <w:sz w:val="20"/>
-          <w:szCs w:val="20"/>
+          <w:sz w:val="22"/>
+          <w:szCs w:val="22"/>
         </w:rPr>
         <w:t>Gradle</w:t>
       </w:r>
@@ -2060,8 +2119,8 @@
         <w:rPr>
           <w:rFonts w:ascii="Georgia" w:hAnsi="Georgia"/>
           <w:color w:val="0D0D0D"/>
-          <w:sz w:val="20"/>
-          <w:szCs w:val="20"/>
+          <w:sz w:val="22"/>
+          <w:szCs w:val="22"/>
         </w:rPr>
         <w:t xml:space="preserve"> in </w:t>
       </w:r>
@@ -2070,8 +2129,8 @@
           <w:rFonts w:ascii="Georgia" w:hAnsi="Georgia"/>
           <w:b/>
           <w:color w:val="0D0D0D"/>
-          <w:sz w:val="20"/>
-          <w:szCs w:val="20"/>
+          <w:sz w:val="22"/>
+          <w:szCs w:val="22"/>
         </w:rPr>
         <w:t>Jenkins</w:t>
       </w:r>
@@ -2079,8 +2138,8 @@
         <w:rPr>
           <w:rFonts w:ascii="Georgia" w:hAnsi="Georgia"/>
           <w:color w:val="0D0D0D"/>
-          <w:sz w:val="20"/>
-          <w:szCs w:val="20"/>
+          <w:sz w:val="22"/>
+          <w:szCs w:val="22"/>
         </w:rPr>
         <w:t xml:space="preserve">, </w:t>
       </w:r>
@@ -2089,8 +2148,8 @@
           <w:rFonts w:ascii="Georgia" w:hAnsi="Georgia"/>
           <w:b/>
           <w:color w:val="0D0D0D"/>
-          <w:sz w:val="20"/>
-          <w:szCs w:val="20"/>
+          <w:sz w:val="22"/>
+          <w:szCs w:val="22"/>
         </w:rPr>
         <w:t>Hudson</w:t>
       </w:r>
@@ -2099,8 +2158,8 @@
           <w:rFonts w:ascii="Georgia" w:hAnsi="Georgia"/>
           <w:b/>
           <w:color w:val="0D0D0D"/>
-          <w:sz w:val="20"/>
-          <w:szCs w:val="20"/>
+          <w:sz w:val="22"/>
+          <w:szCs w:val="22"/>
         </w:rPr>
         <w:t>.</w:t>
       </w:r>
@@ -2117,16 +2176,16 @@
         <w:rPr>
           <w:rFonts w:ascii="Georgia" w:hAnsi="Georgia"/>
           <w:color w:val="0D0D0D"/>
-          <w:sz w:val="20"/>
-          <w:szCs w:val="20"/>
-        </w:rPr>
-      </w:pPr>
-      <w:r>
-        <w:rPr>
-          <w:rFonts w:ascii="Georgia" w:hAnsi="Georgia"/>
-          <w:color w:val="0D0D0D"/>
-          <w:sz w:val="20"/>
-          <w:szCs w:val="20"/>
+          <w:sz w:val="22"/>
+          <w:szCs w:val="22"/>
+        </w:rPr>
+      </w:pPr>
+      <w:r>
+        <w:rPr>
+          <w:rFonts w:ascii="Georgia" w:hAnsi="Georgia"/>
+          <w:color w:val="0D0D0D"/>
+          <w:sz w:val="22"/>
+          <w:szCs w:val="22"/>
         </w:rPr>
         <w:t xml:space="preserve">Extensive experience in Integrated Development Environment (IDE) such as </w:t>
       </w:r>
@@ -2136,8 +2195,8 @@
           <w:b/>
           <w:bCs/>
           <w:color w:val="0D0D0D"/>
-          <w:sz w:val="20"/>
-          <w:szCs w:val="20"/>
+          <w:sz w:val="22"/>
+          <w:szCs w:val="22"/>
         </w:rPr>
         <w:t xml:space="preserve">Eclipse, </w:t>
       </w:r>
@@ -2148,8 +2207,8 @@
           <w:b/>
           <w:bCs/>
           <w:color w:val="0D0D0D"/>
-          <w:sz w:val="20"/>
-          <w:szCs w:val="20"/>
+          <w:sz w:val="22"/>
+          <w:szCs w:val="22"/>
         </w:rPr>
         <w:t>IntelliJ</w:t>
       </w:r>
@@ -2160,8 +2219,8 @@
           <w:b/>
           <w:bCs/>
           <w:color w:val="0D0D0D"/>
-          <w:sz w:val="20"/>
-          <w:szCs w:val="20"/>
+          <w:sz w:val="22"/>
+          <w:szCs w:val="22"/>
         </w:rPr>
         <w:t xml:space="preserve">, </w:t>
       </w:r>
@@ -2172,8 +2231,8 @@
           <w:b/>
           <w:bCs/>
           <w:color w:val="0D0D0D"/>
-          <w:sz w:val="20"/>
-          <w:szCs w:val="20"/>
+          <w:sz w:val="22"/>
+          <w:szCs w:val="22"/>
         </w:rPr>
         <w:t>NetBeans</w:t>
       </w:r>
@@ -2184,8 +2243,8 @@
           <w:b/>
           <w:bCs/>
           <w:color w:val="0D0D0D"/>
-          <w:sz w:val="20"/>
-          <w:szCs w:val="20"/>
+          <w:sz w:val="22"/>
+          <w:szCs w:val="22"/>
         </w:rPr>
         <w:t xml:space="preserve">, </w:t>
       </w:r>
@@ -2196,8 +2255,8 @@
           <w:b/>
           <w:bCs/>
           <w:color w:val="0D0D0D"/>
-          <w:sz w:val="20"/>
-          <w:szCs w:val="20"/>
+          <w:sz w:val="22"/>
+          <w:szCs w:val="22"/>
         </w:rPr>
         <w:t>JBuilder</w:t>
       </w:r>
@@ -2208,8 +2267,8 @@
           <w:b/>
           <w:bCs/>
           <w:color w:val="0D0D0D"/>
-          <w:sz w:val="20"/>
-          <w:szCs w:val="20"/>
+          <w:sz w:val="22"/>
+          <w:szCs w:val="22"/>
         </w:rPr>
         <w:t xml:space="preserve">, </w:t>
       </w:r>
@@ -2220,8 +2279,8 @@
           <w:b/>
           <w:bCs/>
           <w:color w:val="0D0D0D"/>
-          <w:sz w:val="20"/>
-          <w:szCs w:val="20"/>
+          <w:sz w:val="22"/>
+          <w:szCs w:val="22"/>
         </w:rPr>
         <w:t>JDeveloper</w:t>
       </w:r>
@@ -2232,8 +2291,8 @@
           <w:b/>
           <w:bCs/>
           <w:color w:val="0D0D0D"/>
-          <w:sz w:val="20"/>
-          <w:szCs w:val="20"/>
+          <w:sz w:val="22"/>
+          <w:szCs w:val="22"/>
         </w:rPr>
         <w:t>, WSAD</w:t>
       </w:r>
@@ -2243,8 +2302,8 @@
           <w:b/>
           <w:bCs/>
           <w:color w:val="0D0D0D"/>
-          <w:sz w:val="20"/>
-          <w:szCs w:val="20"/>
+          <w:sz w:val="22"/>
+          <w:szCs w:val="22"/>
         </w:rPr>
         <w:t>.</w:t>
       </w:r>
@@ -2261,16 +2320,16 @@
         <w:rPr>
           <w:rFonts w:ascii="Georgia" w:hAnsi="Georgia"/>
           <w:color w:val="0D0D0D"/>
-          <w:sz w:val="20"/>
-          <w:szCs w:val="20"/>
-        </w:rPr>
-      </w:pPr>
-      <w:r>
-        <w:rPr>
-          <w:rFonts w:ascii="Georgia" w:hAnsi="Georgia"/>
-          <w:color w:val="0D0D0D"/>
-          <w:sz w:val="20"/>
-          <w:szCs w:val="20"/>
+          <w:sz w:val="22"/>
+          <w:szCs w:val="22"/>
+        </w:rPr>
+      </w:pPr>
+      <w:r>
+        <w:rPr>
+          <w:rFonts w:ascii="Georgia" w:hAnsi="Georgia"/>
+          <w:color w:val="0D0D0D"/>
+          <w:sz w:val="22"/>
+          <w:szCs w:val="22"/>
         </w:rPr>
         <w:t xml:space="preserve">Designed projects using </w:t>
       </w:r>
@@ -2279,8 +2338,8 @@
           <w:rFonts w:ascii="Georgia" w:hAnsi="Georgia"/>
           <w:b/>
           <w:color w:val="0D0D0D"/>
-          <w:sz w:val="20"/>
-          <w:szCs w:val="20"/>
+          <w:sz w:val="22"/>
+          <w:szCs w:val="22"/>
         </w:rPr>
         <w:t>Design Patterns</w:t>
       </w:r>
@@ -2288,8 +2347,8 @@
         <w:rPr>
           <w:rFonts w:ascii="Georgia" w:hAnsi="Georgia"/>
           <w:color w:val="0D0D0D"/>
-          <w:sz w:val="20"/>
-          <w:szCs w:val="20"/>
+          <w:sz w:val="22"/>
+          <w:szCs w:val="22"/>
         </w:rPr>
         <w:t xml:space="preserve"> and </w:t>
       </w:r>
@@ -2299,8 +2358,8 @@
           <w:b/>
           <w:bCs/>
           <w:color w:val="0D0D0D"/>
-          <w:sz w:val="20"/>
-          <w:szCs w:val="20"/>
+          <w:sz w:val="22"/>
+          <w:szCs w:val="22"/>
         </w:rPr>
         <w:t>UML</w:t>
       </w:r>
@@ -2309,8 +2368,8 @@
           <w:rFonts w:ascii="Georgia" w:hAnsi="Georgia"/>
           <w:bCs/>
           <w:color w:val="0D0D0D"/>
-          <w:sz w:val="20"/>
-          <w:szCs w:val="20"/>
+          <w:sz w:val="22"/>
+          <w:szCs w:val="22"/>
         </w:rPr>
         <w:t xml:space="preserve"> </w:t>
       </w:r>
@@ -2318,8 +2377,8 @@
         <w:rPr>
           <w:rFonts w:ascii="Georgia" w:hAnsi="Georgia"/>
           <w:color w:val="0D0D0D"/>
-          <w:sz w:val="20"/>
-          <w:szCs w:val="20"/>
+          <w:sz w:val="22"/>
+          <w:szCs w:val="22"/>
         </w:rPr>
         <w:t xml:space="preserve">with </w:t>
       </w:r>
@@ -2329,8 +2388,8 @@
           <w:b/>
           <w:bCs/>
           <w:color w:val="0D0D0D"/>
-          <w:sz w:val="20"/>
-          <w:szCs w:val="20"/>
+          <w:sz w:val="22"/>
+          <w:szCs w:val="22"/>
         </w:rPr>
         <w:t>use cases</w:t>
       </w:r>
@@ -2339,8 +2398,8 @@
           <w:rFonts w:ascii="Georgia" w:hAnsi="Georgia"/>
           <w:b/>
           <w:color w:val="0D0D0D"/>
-          <w:sz w:val="20"/>
-          <w:szCs w:val="20"/>
+          <w:sz w:val="22"/>
+          <w:szCs w:val="22"/>
         </w:rPr>
         <w:t xml:space="preserve">, </w:t>
       </w:r>
@@ -2350,8 +2409,8 @@
           <w:b/>
           <w:bCs/>
           <w:color w:val="0D0D0D"/>
-          <w:sz w:val="20"/>
-          <w:szCs w:val="20"/>
+          <w:sz w:val="22"/>
+          <w:szCs w:val="22"/>
         </w:rPr>
         <w:t>C</w:t>
       </w:r>
@@ -2361,8 +2420,8 @@
           <w:b/>
           <w:bCs/>
           <w:color w:val="0D0D0D"/>
-          <w:sz w:val="20"/>
-          <w:szCs w:val="20"/>
+          <w:sz w:val="22"/>
+          <w:szCs w:val="22"/>
         </w:rPr>
         <w:t xml:space="preserve">lass </w:t>
       </w:r>
@@ -2372,8 +2431,8 @@
           <w:b/>
           <w:bCs/>
           <w:color w:val="0D0D0D"/>
-          <w:sz w:val="20"/>
-          <w:szCs w:val="20"/>
+          <w:sz w:val="22"/>
+          <w:szCs w:val="22"/>
         </w:rPr>
         <w:t>D</w:t>
       </w:r>
@@ -2383,8 +2442,8 @@
           <w:b/>
           <w:bCs/>
           <w:color w:val="0D0D0D"/>
-          <w:sz w:val="20"/>
-          <w:szCs w:val="20"/>
+          <w:sz w:val="22"/>
+          <w:szCs w:val="22"/>
         </w:rPr>
         <w:t>iagrams</w:t>
       </w:r>
@@ -2393,8 +2452,8 @@
           <w:rFonts w:ascii="Georgia" w:hAnsi="Georgia"/>
           <w:b/>
           <w:color w:val="0D0D0D"/>
-          <w:sz w:val="20"/>
-          <w:szCs w:val="20"/>
+          <w:sz w:val="22"/>
+          <w:szCs w:val="22"/>
         </w:rPr>
         <w:t xml:space="preserve">, </w:t>
       </w:r>
@@ -2404,8 +2463,8 @@
           <w:b/>
           <w:bCs/>
           <w:color w:val="0D0D0D"/>
-          <w:sz w:val="20"/>
-          <w:szCs w:val="20"/>
+          <w:sz w:val="22"/>
+          <w:szCs w:val="22"/>
         </w:rPr>
         <w:t>O</w:t>
       </w:r>
@@ -2415,8 +2474,8 @@
           <w:b/>
           <w:bCs/>
           <w:color w:val="0D0D0D"/>
-          <w:sz w:val="20"/>
-          <w:szCs w:val="20"/>
+          <w:sz w:val="22"/>
+          <w:szCs w:val="22"/>
         </w:rPr>
         <w:t xml:space="preserve">bject </w:t>
       </w:r>
@@ -2426,8 +2485,8 @@
           <w:b/>
           <w:bCs/>
           <w:color w:val="0D0D0D"/>
-          <w:sz w:val="20"/>
-          <w:szCs w:val="20"/>
+          <w:sz w:val="22"/>
+          <w:szCs w:val="22"/>
         </w:rPr>
         <w:t>D</w:t>
       </w:r>
@@ -2437,8 +2496,8 @@
           <w:b/>
           <w:bCs/>
           <w:color w:val="0D0D0D"/>
-          <w:sz w:val="20"/>
-          <w:szCs w:val="20"/>
+          <w:sz w:val="22"/>
+          <w:szCs w:val="22"/>
         </w:rPr>
         <w:t>iagrams</w:t>
       </w:r>
@@ -2447,8 +2506,8 @@
           <w:rFonts w:ascii="Georgia" w:hAnsi="Georgia"/>
           <w:b/>
           <w:color w:val="0D0D0D"/>
-          <w:sz w:val="20"/>
-          <w:szCs w:val="20"/>
+          <w:sz w:val="22"/>
+          <w:szCs w:val="22"/>
         </w:rPr>
         <w:t xml:space="preserve">, </w:t>
       </w:r>
@@ -2458,8 +2517,8 @@
           <w:b/>
           <w:bCs/>
           <w:color w:val="0D0D0D"/>
-          <w:sz w:val="20"/>
-          <w:szCs w:val="20"/>
+          <w:sz w:val="22"/>
+          <w:szCs w:val="22"/>
         </w:rPr>
         <w:t>D</w:t>
       </w:r>
@@ -2469,8 +2528,8 @@
           <w:b/>
           <w:bCs/>
           <w:color w:val="0D0D0D"/>
-          <w:sz w:val="20"/>
-          <w:szCs w:val="20"/>
+          <w:sz w:val="22"/>
+          <w:szCs w:val="22"/>
         </w:rPr>
         <w:t xml:space="preserve">ecomposition </w:t>
       </w:r>
@@ -2480,8 +2539,8 @@
           <w:b/>
           <w:bCs/>
           <w:color w:val="0D0D0D"/>
-          <w:sz w:val="20"/>
-          <w:szCs w:val="20"/>
+          <w:sz w:val="22"/>
+          <w:szCs w:val="22"/>
         </w:rPr>
         <w:t>D</w:t>
       </w:r>
@@ -2491,8 +2550,8 @@
           <w:b/>
           <w:bCs/>
           <w:color w:val="0D0D0D"/>
-          <w:sz w:val="20"/>
-          <w:szCs w:val="20"/>
+          <w:sz w:val="22"/>
+          <w:szCs w:val="22"/>
         </w:rPr>
         <w:t>iagrams and</w:t>
       </w:r>
@@ -2501,8 +2560,8 @@
           <w:rFonts w:ascii="Georgia" w:hAnsi="Georgia"/>
           <w:b/>
           <w:color w:val="0D0D0D"/>
-          <w:sz w:val="20"/>
-          <w:szCs w:val="20"/>
+          <w:sz w:val="22"/>
+          <w:szCs w:val="22"/>
         </w:rPr>
         <w:t xml:space="preserve"> </w:t>
       </w:r>
@@ -2512,8 +2571,8 @@
           <w:b/>
           <w:bCs/>
           <w:color w:val="0D0D0D"/>
-          <w:sz w:val="20"/>
-          <w:szCs w:val="20"/>
+          <w:sz w:val="22"/>
+          <w:szCs w:val="22"/>
         </w:rPr>
         <w:t>S</w:t>
       </w:r>
@@ -2523,8 +2582,8 @@
           <w:b/>
           <w:bCs/>
           <w:color w:val="0D0D0D"/>
-          <w:sz w:val="20"/>
-          <w:szCs w:val="20"/>
+          <w:sz w:val="22"/>
+          <w:szCs w:val="22"/>
         </w:rPr>
         <w:t xml:space="preserve">tate </w:t>
       </w:r>
@@ -2534,8 +2593,8 @@
           <w:b/>
           <w:bCs/>
           <w:color w:val="0D0D0D"/>
-          <w:sz w:val="20"/>
-          <w:szCs w:val="20"/>
+          <w:sz w:val="22"/>
+          <w:szCs w:val="22"/>
         </w:rPr>
         <w:t>T</w:t>
       </w:r>
@@ -2545,8 +2604,8 @@
           <w:b/>
           <w:bCs/>
           <w:color w:val="0D0D0D"/>
-          <w:sz w:val="20"/>
-          <w:szCs w:val="20"/>
+          <w:sz w:val="22"/>
+          <w:szCs w:val="22"/>
         </w:rPr>
         <w:t xml:space="preserve">ransition </w:t>
       </w:r>
@@ -2556,8 +2615,8 @@
           <w:b/>
           <w:bCs/>
           <w:color w:val="0D0D0D"/>
-          <w:sz w:val="20"/>
-          <w:szCs w:val="20"/>
+          <w:sz w:val="22"/>
+          <w:szCs w:val="22"/>
         </w:rPr>
         <w:t>D</w:t>
       </w:r>
@@ -2567,8 +2626,8 @@
           <w:b/>
           <w:bCs/>
           <w:color w:val="0D0D0D"/>
-          <w:sz w:val="20"/>
-          <w:szCs w:val="20"/>
+          <w:sz w:val="22"/>
+          <w:szCs w:val="22"/>
         </w:rPr>
         <w:t>iagrams</w:t>
       </w:r>
@@ -2577,8 +2636,8 @@
           <w:rFonts w:ascii="Georgia" w:hAnsi="Georgia"/>
           <w:bCs/>
           <w:color w:val="0D0D0D"/>
-          <w:sz w:val="20"/>
-          <w:szCs w:val="20"/>
+          <w:sz w:val="22"/>
+          <w:szCs w:val="22"/>
         </w:rPr>
         <w:t>,</w:t>
       </w:r>
@@ -2586,8 +2645,8 @@
         <w:rPr>
           <w:rFonts w:ascii="Georgia" w:hAnsi="Georgia"/>
           <w:color w:val="0D0D0D"/>
-          <w:sz w:val="20"/>
-          <w:szCs w:val="20"/>
+          <w:sz w:val="22"/>
+          <w:szCs w:val="22"/>
         </w:rPr>
         <w:t xml:space="preserve"> </w:t>
       </w:r>
@@ -2597,8 +2656,8 @@
           <w:b/>
           <w:bCs/>
           <w:color w:val="0D0D0D"/>
-          <w:sz w:val="20"/>
-          <w:szCs w:val="20"/>
+          <w:sz w:val="22"/>
+          <w:szCs w:val="22"/>
         </w:rPr>
         <w:t>Rational Rose</w:t>
       </w:r>
@@ -2608,8 +2667,8 @@
           <w:b/>
           <w:bCs/>
           <w:color w:val="0D0D0D"/>
-          <w:sz w:val="20"/>
-          <w:szCs w:val="20"/>
+          <w:sz w:val="22"/>
+          <w:szCs w:val="22"/>
         </w:rPr>
         <w:t>.</w:t>
       </w:r>
@@ -2626,17 +2685,18 @@
         <w:rPr>
           <w:rFonts w:ascii="Georgia" w:hAnsi="Georgia"/>
           <w:color w:val="0D0D0D"/>
-          <w:sz w:val="20"/>
-          <w:szCs w:val="20"/>
-        </w:rPr>
-      </w:pPr>
-      <w:r>
-        <w:rPr>
-          <w:rFonts w:ascii="Georgia" w:hAnsi="Georgia"/>
-          <w:color w:val="0D0D0D"/>
-          <w:sz w:val="20"/>
-          <w:szCs w:val="20"/>
-        </w:rPr>
+          <w:sz w:val="22"/>
+          <w:szCs w:val="22"/>
+        </w:rPr>
+      </w:pPr>
+      <w:r>
+        <w:rPr>
+          <w:rFonts w:ascii="Georgia" w:hAnsi="Georgia"/>
+          <w:color w:val="0D0D0D"/>
+          <w:sz w:val="22"/>
+          <w:szCs w:val="22"/>
+        </w:rPr>
+        <w:lastRenderedPageBreak/>
         <w:t xml:space="preserve">Experience with </w:t>
       </w:r>
       <w:r>
@@ -2644,8 +2704,8 @@
           <w:rFonts w:ascii="Georgia" w:hAnsi="Georgia"/>
           <w:b/>
           <w:color w:val="0D0D0D"/>
-          <w:sz w:val="20"/>
-          <w:szCs w:val="20"/>
+          <w:sz w:val="22"/>
+          <w:szCs w:val="22"/>
         </w:rPr>
         <w:t xml:space="preserve">CVS, SVN </w:t>
       </w:r>
@@ -2653,8 +2713,8 @@
         <w:rPr>
           <w:rFonts w:ascii="Georgia" w:hAnsi="Georgia"/>
           <w:color w:val="0D0D0D"/>
-          <w:sz w:val="20"/>
-          <w:szCs w:val="20"/>
+          <w:sz w:val="22"/>
+          <w:szCs w:val="22"/>
         </w:rPr>
         <w:t>and</w:t>
       </w:r>
@@ -2663,8 +2723,8 @@
           <w:rFonts w:ascii="Georgia" w:hAnsi="Georgia"/>
           <w:b/>
           <w:color w:val="0D0D0D"/>
-          <w:sz w:val="20"/>
-          <w:szCs w:val="20"/>
+          <w:sz w:val="22"/>
+          <w:szCs w:val="22"/>
         </w:rPr>
         <w:t xml:space="preserve"> GIT</w:t>
       </w:r>
@@ -2672,8 +2732,8 @@
         <w:rPr>
           <w:rFonts w:ascii="Georgia" w:hAnsi="Georgia"/>
           <w:color w:val="0D0D0D"/>
-          <w:sz w:val="20"/>
-          <w:szCs w:val="20"/>
+          <w:sz w:val="22"/>
+          <w:szCs w:val="22"/>
         </w:rPr>
         <w:t xml:space="preserve"> version control tools for code commit and update</w:t>
       </w:r>
@@ -2681,8 +2741,8 @@
         <w:rPr>
           <w:rFonts w:ascii="Georgia" w:hAnsi="Georgia"/>
           <w:color w:val="0D0D0D"/>
-          <w:sz w:val="20"/>
-          <w:szCs w:val="20"/>
+          <w:sz w:val="22"/>
+          <w:szCs w:val="22"/>
         </w:rPr>
         <w:t>.</w:t>
       </w:r>
@@ -2699,18 +2759,17 @@
         <w:rPr>
           <w:rFonts w:ascii="Georgia" w:hAnsi="Georgia"/>
           <w:color w:val="0D0D0D"/>
-          <w:sz w:val="20"/>
-          <w:szCs w:val="20"/>
-        </w:rPr>
-      </w:pPr>
-      <w:r>
-        <w:rPr>
-          <w:rFonts w:ascii="Georgia" w:hAnsi="Georgia"/>
-          <w:color w:val="0D0D0D"/>
-          <w:sz w:val="20"/>
-          <w:szCs w:val="20"/>
-        </w:rPr>
-        <w:lastRenderedPageBreak/>
+          <w:sz w:val="22"/>
+          <w:szCs w:val="22"/>
+        </w:rPr>
+      </w:pPr>
+      <w:r>
+        <w:rPr>
+          <w:rFonts w:ascii="Georgia" w:hAnsi="Georgia"/>
+          <w:color w:val="0D0D0D"/>
+          <w:sz w:val="22"/>
+          <w:szCs w:val="22"/>
+        </w:rPr>
         <w:t xml:space="preserve">Experience in the analysis of defects, tracking issues and fixing them using </w:t>
       </w:r>
       <w:r>
@@ -2718,8 +2777,8 @@
           <w:rFonts w:ascii="Georgia" w:hAnsi="Georgia"/>
           <w:b/>
           <w:color w:val="0D0D0D"/>
-          <w:sz w:val="20"/>
-          <w:szCs w:val="20"/>
+          <w:sz w:val="22"/>
+          <w:szCs w:val="22"/>
         </w:rPr>
         <w:t>JIRA</w:t>
       </w:r>
@@ -2728,8 +2787,8 @@
           <w:rFonts w:ascii="Georgia" w:hAnsi="Georgia"/>
           <w:b/>
           <w:color w:val="0D0D0D"/>
-          <w:sz w:val="20"/>
-          <w:szCs w:val="20"/>
+          <w:sz w:val="22"/>
+          <w:szCs w:val="22"/>
         </w:rPr>
         <w:t>.</w:t>
       </w:r>
@@ -2746,16 +2805,16 @@
         <w:rPr>
           <w:rFonts w:ascii="Georgia" w:hAnsi="Georgia"/>
           <w:color w:val="0D0D0D"/>
-          <w:sz w:val="20"/>
-          <w:szCs w:val="20"/>
-        </w:rPr>
-      </w:pPr>
-      <w:r>
-        <w:rPr>
-          <w:rFonts w:ascii="Georgia" w:hAnsi="Georgia"/>
-          <w:color w:val="0D0D0D"/>
-          <w:sz w:val="20"/>
-          <w:szCs w:val="20"/>
+          <w:sz w:val="22"/>
+          <w:szCs w:val="22"/>
+        </w:rPr>
+      </w:pPr>
+      <w:r>
+        <w:rPr>
+          <w:rFonts w:ascii="Georgia" w:hAnsi="Georgia"/>
+          <w:color w:val="0D0D0D"/>
+          <w:sz w:val="22"/>
+          <w:szCs w:val="22"/>
         </w:rPr>
         <w:t xml:space="preserve">Coordinated with Teammates in Code Reviews for </w:t>
       </w:r>
@@ -2763,8 +2822,8 @@
         <w:rPr>
           <w:rFonts w:ascii="Georgia" w:hAnsi="Georgia"/>
           <w:color w:val="0D0D0D"/>
-          <w:sz w:val="20"/>
-          <w:szCs w:val="20"/>
+          <w:sz w:val="22"/>
+          <w:szCs w:val="22"/>
         </w:rPr>
         <w:t>D</w:t>
       </w:r>
@@ -2772,8 +2831,8 @@
         <w:rPr>
           <w:rFonts w:ascii="Georgia" w:hAnsi="Georgia"/>
           <w:color w:val="0D0D0D"/>
-          <w:sz w:val="20"/>
-          <w:szCs w:val="20"/>
+          <w:sz w:val="22"/>
+          <w:szCs w:val="22"/>
         </w:rPr>
         <w:t xml:space="preserve">ocumenting and </w:t>
       </w:r>
@@ -2782,8 +2841,8 @@
           <w:rFonts w:ascii="Georgia" w:hAnsi="Georgia"/>
           <w:b/>
           <w:color w:val="0D0D0D"/>
-          <w:sz w:val="20"/>
-          <w:szCs w:val="20"/>
+          <w:sz w:val="22"/>
+          <w:szCs w:val="22"/>
         </w:rPr>
         <w:t>Best Coding Practice</w:t>
       </w:r>
@@ -2792,8 +2851,8 @@
           <w:rFonts w:ascii="Georgia" w:hAnsi="Georgia"/>
           <w:b/>
           <w:color w:val="0D0D0D"/>
-          <w:sz w:val="20"/>
-          <w:szCs w:val="20"/>
+          <w:sz w:val="22"/>
+          <w:szCs w:val="22"/>
         </w:rPr>
         <w:t>.</w:t>
       </w:r>
@@ -2810,16 +2869,16 @@
         <w:rPr>
           <w:rFonts w:ascii="Georgia" w:hAnsi="Georgia"/>
           <w:color w:val="0D0D0D"/>
-          <w:sz w:val="20"/>
-          <w:szCs w:val="20"/>
-        </w:rPr>
-      </w:pPr>
-      <w:r>
-        <w:rPr>
-          <w:rFonts w:ascii="Georgia" w:hAnsi="Georgia"/>
-          <w:color w:val="0D0D0D"/>
-          <w:sz w:val="20"/>
-          <w:szCs w:val="20"/>
+          <w:sz w:val="22"/>
+          <w:szCs w:val="22"/>
+        </w:rPr>
+      </w:pPr>
+      <w:r>
+        <w:rPr>
+          <w:rFonts w:ascii="Georgia" w:hAnsi="Georgia"/>
+          <w:color w:val="0D0D0D"/>
+          <w:sz w:val="22"/>
+          <w:szCs w:val="22"/>
         </w:rPr>
         <w:t xml:space="preserve">Worked under </w:t>
       </w:r>
@@ -2828,8 +2887,8 @@
           <w:rFonts w:ascii="Georgia" w:hAnsi="Georgia"/>
           <w:b/>
           <w:color w:val="0D0D0D"/>
-          <w:sz w:val="20"/>
-          <w:szCs w:val="20"/>
+          <w:sz w:val="22"/>
+          <w:szCs w:val="22"/>
         </w:rPr>
         <w:t>Agile</w:t>
       </w:r>
@@ -2837,8 +2896,8 @@
         <w:rPr>
           <w:rFonts w:ascii="Georgia" w:hAnsi="Georgia"/>
           <w:color w:val="0D0D0D"/>
-          <w:sz w:val="20"/>
-          <w:szCs w:val="20"/>
+          <w:sz w:val="22"/>
+          <w:szCs w:val="22"/>
         </w:rPr>
         <w:t xml:space="preserve"> (XP, Scrum, </w:t>
       </w:r>
@@ -2847,8 +2906,8 @@
         <w:rPr>
           <w:rFonts w:ascii="Georgia" w:hAnsi="Georgia"/>
           <w:color w:val="0D0D0D"/>
-          <w:sz w:val="20"/>
-          <w:szCs w:val="20"/>
+          <w:sz w:val="22"/>
+          <w:szCs w:val="22"/>
         </w:rPr>
         <w:t>TTD</w:t>
       </w:r>
@@ -2857,8 +2916,8 @@
         <w:rPr>
           <w:rFonts w:ascii="Georgia" w:hAnsi="Georgia"/>
           <w:color w:val="0D0D0D"/>
-          <w:sz w:val="20"/>
-          <w:szCs w:val="20"/>
+          <w:sz w:val="22"/>
+          <w:szCs w:val="22"/>
         </w:rPr>
         <w:t xml:space="preserve">), </w:t>
       </w:r>
@@ -2867,8 +2926,8 @@
           <w:rFonts w:ascii="Georgia" w:hAnsi="Georgia"/>
           <w:b/>
           <w:color w:val="0D0D0D"/>
-          <w:sz w:val="20"/>
-          <w:szCs w:val="20"/>
+          <w:sz w:val="22"/>
+          <w:szCs w:val="22"/>
         </w:rPr>
         <w:t>Waterfall</w:t>
       </w:r>
@@ -2876,8 +2935,8 @@
         <w:rPr>
           <w:rFonts w:ascii="Georgia" w:hAnsi="Georgia"/>
           <w:color w:val="0D0D0D"/>
-          <w:sz w:val="20"/>
-          <w:szCs w:val="20"/>
+          <w:sz w:val="22"/>
+          <w:szCs w:val="22"/>
         </w:rPr>
         <w:t xml:space="preserve">, </w:t>
       </w:r>
@@ -2885,8 +2944,8 @@
         <w:rPr>
           <w:rFonts w:ascii="Georgia" w:hAnsi="Georgia"/>
           <w:color w:val="0D0D0D"/>
-          <w:sz w:val="20"/>
-          <w:szCs w:val="20"/>
+          <w:sz w:val="22"/>
+          <w:szCs w:val="22"/>
         </w:rPr>
         <w:t>RUP methodologies</w:t>
       </w:r>
@@ -2894,8 +2953,8 @@
         <w:rPr>
           <w:rFonts w:ascii="Georgia" w:hAnsi="Georgia"/>
           <w:color w:val="0D0D0D"/>
-          <w:sz w:val="20"/>
-          <w:szCs w:val="20"/>
+          <w:sz w:val="22"/>
+          <w:szCs w:val="22"/>
         </w:rPr>
         <w:t>.</w:t>
       </w:r>
@@ -2912,16 +2971,16 @@
         <w:rPr>
           <w:rFonts w:ascii="Georgia" w:hAnsi="Georgia"/>
           <w:color w:val="0D0D0D"/>
-          <w:sz w:val="20"/>
-          <w:szCs w:val="20"/>
-        </w:rPr>
-      </w:pPr>
-      <w:r>
-        <w:rPr>
-          <w:rFonts w:ascii="Georgia" w:hAnsi="Georgia"/>
-          <w:color w:val="0D0D0D"/>
-          <w:sz w:val="20"/>
-          <w:szCs w:val="20"/>
+          <w:sz w:val="22"/>
+          <w:szCs w:val="22"/>
+        </w:rPr>
+      </w:pPr>
+      <w:r>
+        <w:rPr>
+          <w:rFonts w:ascii="Georgia" w:hAnsi="Georgia"/>
+          <w:color w:val="0D0D0D"/>
+          <w:sz w:val="22"/>
+          <w:szCs w:val="22"/>
         </w:rPr>
         <w:t xml:space="preserve">Coordinated with </w:t>
       </w:r>
@@ -2930,8 +2989,8 @@
           <w:rFonts w:ascii="Georgia" w:hAnsi="Georgia"/>
           <w:b/>
           <w:color w:val="0D0D0D"/>
-          <w:sz w:val="20"/>
-          <w:szCs w:val="20"/>
+          <w:sz w:val="22"/>
+          <w:szCs w:val="22"/>
         </w:rPr>
         <w:t>QA</w:t>
       </w:r>
@@ -2939,8 +2998,8 @@
         <w:rPr>
           <w:rFonts w:ascii="Georgia" w:hAnsi="Georgia"/>
           <w:color w:val="0D0D0D"/>
-          <w:sz w:val="20"/>
-          <w:szCs w:val="20"/>
+          <w:sz w:val="22"/>
+          <w:szCs w:val="22"/>
         </w:rPr>
         <w:t xml:space="preserve"> </w:t>
       </w:r>
@@ -2949,8 +3008,8 @@
           <w:rFonts w:ascii="Georgia" w:hAnsi="Georgia"/>
           <w:b/>
           <w:color w:val="0D0D0D"/>
-          <w:sz w:val="20"/>
-          <w:szCs w:val="20"/>
+          <w:sz w:val="22"/>
+          <w:szCs w:val="22"/>
         </w:rPr>
         <w:t>team</w:t>
       </w:r>
@@ -2958,8 +3017,8 @@
         <w:rPr>
           <w:rFonts w:ascii="Georgia" w:hAnsi="Georgia"/>
           <w:color w:val="0D0D0D"/>
-          <w:sz w:val="20"/>
-          <w:szCs w:val="20"/>
+          <w:sz w:val="22"/>
+          <w:szCs w:val="22"/>
         </w:rPr>
         <w:t xml:space="preserve"> to ensure the quality of application</w:t>
       </w:r>
@@ -2967,8 +3026,8 @@
         <w:rPr>
           <w:rFonts w:ascii="Georgia" w:hAnsi="Georgia"/>
           <w:color w:val="0D0D0D"/>
-          <w:sz w:val="20"/>
-          <w:szCs w:val="20"/>
+          <w:sz w:val="22"/>
+          <w:szCs w:val="22"/>
         </w:rPr>
         <w:t xml:space="preserve"> &amp; </w:t>
       </w:r>
@@ -2976,8 +3035,8 @@
         <w:rPr>
           <w:rFonts w:ascii="Georgia" w:hAnsi="Georgia"/>
           <w:color w:val="0D0D0D"/>
-          <w:sz w:val="20"/>
-          <w:szCs w:val="20"/>
+          <w:sz w:val="22"/>
+          <w:szCs w:val="22"/>
         </w:rPr>
         <w:t>Business</w:t>
       </w:r>
@@ -2985,8 +3044,8 @@
         <w:rPr>
           <w:rFonts w:ascii="Georgia" w:hAnsi="Georgia"/>
           <w:color w:val="0D0D0D"/>
-          <w:sz w:val="20"/>
-          <w:szCs w:val="20"/>
+          <w:sz w:val="22"/>
+          <w:szCs w:val="22"/>
         </w:rPr>
         <w:t xml:space="preserve"> </w:t>
       </w:r>
@@ -2994,8 +3053,8 @@
         <w:rPr>
           <w:rFonts w:ascii="Georgia" w:hAnsi="Georgia"/>
           <w:color w:val="0D0D0D"/>
-          <w:sz w:val="20"/>
-          <w:szCs w:val="20"/>
+          <w:sz w:val="22"/>
+          <w:szCs w:val="22"/>
         </w:rPr>
         <w:t>Analysis’s</w:t>
       </w:r>
@@ -3003,8 +3062,8 @@
         <w:rPr>
           <w:rFonts w:ascii="Georgia" w:hAnsi="Georgia"/>
           <w:color w:val="0D0D0D"/>
-          <w:sz w:val="20"/>
-          <w:szCs w:val="20"/>
+          <w:sz w:val="22"/>
+          <w:szCs w:val="22"/>
         </w:rPr>
         <w:t>.</w:t>
       </w:r>
@@ -3021,16 +3080,16 @@
         <w:rPr>
           <w:rFonts w:ascii="Georgia" w:hAnsi="Georgia"/>
           <w:color w:val="0D0D0D"/>
-          <w:sz w:val="20"/>
-          <w:szCs w:val="20"/>
-        </w:rPr>
-      </w:pPr>
-      <w:r>
-        <w:rPr>
-          <w:rFonts w:ascii="Georgia" w:hAnsi="Georgia"/>
-          <w:color w:val="0D0D0D"/>
-          <w:sz w:val="20"/>
-          <w:szCs w:val="20"/>
+          <w:sz w:val="22"/>
+          <w:szCs w:val="22"/>
+        </w:rPr>
+      </w:pPr>
+      <w:r>
+        <w:rPr>
+          <w:rFonts w:ascii="Georgia" w:hAnsi="Georgia"/>
+          <w:color w:val="0D0D0D"/>
+          <w:sz w:val="22"/>
+          <w:szCs w:val="22"/>
         </w:rPr>
         <w:t xml:space="preserve">Experienced in the development of </w:t>
       </w:r>
@@ -3039,8 +3098,8 @@
           <w:rFonts w:ascii="Georgia" w:hAnsi="Georgia"/>
           <w:b/>
           <w:color w:val="0D0D0D"/>
-          <w:sz w:val="20"/>
-          <w:szCs w:val="20"/>
+          <w:sz w:val="22"/>
+          <w:szCs w:val="22"/>
         </w:rPr>
         <w:t>Test Plan, Test Scenarios</w:t>
       </w:r>
@@ -3049,8 +3108,8 @@
           <w:rFonts w:ascii="Georgia" w:hAnsi="Georgia"/>
           <w:b/>
           <w:color w:val="0D0D0D"/>
-          <w:sz w:val="20"/>
-          <w:szCs w:val="20"/>
+          <w:sz w:val="22"/>
+          <w:szCs w:val="22"/>
         </w:rPr>
         <w:t xml:space="preserve"> </w:t>
       </w:r>
@@ -3059,8 +3118,8 @@
           <w:rFonts w:ascii="Georgia" w:hAnsi="Georgia"/>
           <w:b/>
           <w:color w:val="0D0D0D"/>
-          <w:sz w:val="20"/>
-          <w:szCs w:val="20"/>
+          <w:sz w:val="22"/>
+          <w:szCs w:val="22"/>
         </w:rPr>
         <w:t>and Test</w:t>
       </w:r>
@@ -3069,8 +3128,8 @@
           <w:rFonts w:ascii="Georgia" w:hAnsi="Georgia"/>
           <w:b/>
           <w:color w:val="0D0D0D"/>
-          <w:sz w:val="20"/>
-          <w:szCs w:val="20"/>
+          <w:sz w:val="22"/>
+          <w:szCs w:val="22"/>
         </w:rPr>
         <w:t xml:space="preserve"> Cases</w:t>
       </w:r>
@@ -3078,8 +3137,8 @@
         <w:rPr>
           <w:rFonts w:ascii="Georgia" w:hAnsi="Georgia"/>
           <w:color w:val="0D0D0D"/>
-          <w:sz w:val="20"/>
-          <w:szCs w:val="20"/>
+          <w:sz w:val="22"/>
+          <w:szCs w:val="22"/>
         </w:rPr>
         <w:t>.</w:t>
       </w:r>
@@ -3096,16 +3155,16 @@
         <w:rPr>
           <w:rFonts w:ascii="Georgia" w:hAnsi="Georgia"/>
           <w:color w:val="0D0D0D"/>
-          <w:sz w:val="20"/>
-          <w:szCs w:val="20"/>
-        </w:rPr>
-      </w:pPr>
-      <w:r>
-        <w:rPr>
-          <w:rFonts w:ascii="Georgia" w:hAnsi="Georgia"/>
-          <w:color w:val="0D0D0D"/>
-          <w:sz w:val="20"/>
-          <w:szCs w:val="20"/>
+          <w:sz w:val="22"/>
+          <w:szCs w:val="22"/>
+        </w:rPr>
+      </w:pPr>
+      <w:r>
+        <w:rPr>
+          <w:rFonts w:ascii="Georgia" w:hAnsi="Georgia"/>
+          <w:color w:val="0D0D0D"/>
+          <w:sz w:val="22"/>
+          <w:szCs w:val="22"/>
         </w:rPr>
         <w:t xml:space="preserve">Experience in all phases of </w:t>
       </w:r>
@@ -3114,8 +3173,8 @@
           <w:rFonts w:ascii="Georgia" w:hAnsi="Georgia"/>
           <w:b/>
           <w:color w:val="0D0D0D"/>
-          <w:sz w:val="20"/>
-          <w:szCs w:val="20"/>
+          <w:sz w:val="22"/>
+          <w:szCs w:val="22"/>
         </w:rPr>
         <w:t>S</w:t>
       </w:r>
@@ -3124,8 +3183,8 @@
           <w:rFonts w:ascii="Georgia" w:hAnsi="Georgia"/>
           <w:b/>
           <w:color w:val="0D0D0D"/>
-          <w:sz w:val="20"/>
-          <w:szCs w:val="20"/>
+          <w:sz w:val="22"/>
+          <w:szCs w:val="22"/>
         </w:rPr>
         <w:t xml:space="preserve">oftware </w:t>
       </w:r>
@@ -3134,8 +3193,8 @@
           <w:rFonts w:ascii="Georgia" w:hAnsi="Georgia"/>
           <w:b/>
           <w:color w:val="0D0D0D"/>
-          <w:sz w:val="20"/>
-          <w:szCs w:val="20"/>
+          <w:sz w:val="22"/>
+          <w:szCs w:val="22"/>
         </w:rPr>
         <w:t>D</w:t>
       </w:r>
@@ -3144,8 +3203,8 @@
           <w:rFonts w:ascii="Georgia" w:hAnsi="Georgia"/>
           <w:b/>
           <w:color w:val="0D0D0D"/>
-          <w:sz w:val="20"/>
-          <w:szCs w:val="20"/>
+          <w:sz w:val="22"/>
+          <w:szCs w:val="22"/>
         </w:rPr>
         <w:t xml:space="preserve">evelopment </w:t>
       </w:r>
@@ -3154,8 +3213,8 @@
           <w:rFonts w:ascii="Georgia" w:hAnsi="Georgia"/>
           <w:b/>
           <w:color w:val="0D0D0D"/>
-          <w:sz w:val="20"/>
-          <w:szCs w:val="20"/>
+          <w:sz w:val="22"/>
+          <w:szCs w:val="22"/>
         </w:rPr>
         <w:t>L</w:t>
       </w:r>
@@ -3164,8 +3223,8 @@
           <w:rFonts w:ascii="Georgia" w:hAnsi="Georgia"/>
           <w:b/>
           <w:color w:val="0D0D0D"/>
-          <w:sz w:val="20"/>
-          <w:szCs w:val="20"/>
+          <w:sz w:val="22"/>
+          <w:szCs w:val="22"/>
         </w:rPr>
         <w:t xml:space="preserve">ife </w:t>
       </w:r>
@@ -3174,8 +3233,8 @@
           <w:rFonts w:ascii="Georgia" w:hAnsi="Georgia"/>
           <w:b/>
           <w:color w:val="0D0D0D"/>
-          <w:sz w:val="20"/>
-          <w:szCs w:val="20"/>
+          <w:sz w:val="22"/>
+          <w:szCs w:val="22"/>
         </w:rPr>
         <w:t>C</w:t>
       </w:r>
@@ -3184,8 +3243,8 @@
           <w:rFonts w:ascii="Georgia" w:hAnsi="Georgia"/>
           <w:b/>
           <w:color w:val="0D0D0D"/>
-          <w:sz w:val="20"/>
-          <w:szCs w:val="20"/>
+          <w:sz w:val="22"/>
+          <w:szCs w:val="22"/>
         </w:rPr>
         <w:t>ycle (SDLC)</w:t>
       </w:r>
@@ -3193,8 +3252,8 @@
         <w:rPr>
           <w:rFonts w:ascii="Georgia" w:hAnsi="Georgia"/>
           <w:color w:val="0D0D0D"/>
-          <w:sz w:val="20"/>
-          <w:szCs w:val="20"/>
+          <w:sz w:val="22"/>
+          <w:szCs w:val="22"/>
         </w:rPr>
         <w:t xml:space="preserve">, which includes </w:t>
       </w:r>
@@ -3203,8 +3262,8 @@
           <w:rFonts w:ascii="Georgia" w:hAnsi="Georgia"/>
           <w:b/>
           <w:color w:val="0D0D0D"/>
-          <w:sz w:val="20"/>
-          <w:szCs w:val="20"/>
+          <w:sz w:val="22"/>
+          <w:szCs w:val="22"/>
         </w:rPr>
         <w:t>User Interaction</w:t>
       </w:r>
@@ -3212,8 +3271,8 @@
         <w:rPr>
           <w:rFonts w:ascii="Georgia" w:hAnsi="Georgia"/>
           <w:color w:val="0D0D0D"/>
-          <w:sz w:val="20"/>
-          <w:szCs w:val="20"/>
+          <w:sz w:val="22"/>
+          <w:szCs w:val="22"/>
         </w:rPr>
         <w:t xml:space="preserve">, </w:t>
       </w:r>
@@ -3222,8 +3281,8 @@
           <w:rFonts w:ascii="Georgia" w:hAnsi="Georgia"/>
           <w:b/>
           <w:color w:val="0D0D0D"/>
-          <w:sz w:val="20"/>
-          <w:szCs w:val="20"/>
+          <w:sz w:val="22"/>
+          <w:szCs w:val="22"/>
         </w:rPr>
         <w:t>Business Analysis/Modeling</w:t>
       </w:r>
@@ -3231,8 +3290,8 @@
         <w:rPr>
           <w:rFonts w:ascii="Georgia" w:hAnsi="Georgia"/>
           <w:color w:val="0D0D0D"/>
-          <w:sz w:val="20"/>
-          <w:szCs w:val="20"/>
+          <w:sz w:val="22"/>
+          <w:szCs w:val="22"/>
         </w:rPr>
         <w:t xml:space="preserve">, </w:t>
       </w:r>
@@ -3241,8 +3300,8 @@
           <w:rFonts w:ascii="Georgia" w:hAnsi="Georgia"/>
           <w:b/>
           <w:color w:val="0D0D0D"/>
-          <w:sz w:val="20"/>
-          <w:szCs w:val="20"/>
+          <w:sz w:val="22"/>
+          <w:szCs w:val="22"/>
         </w:rPr>
         <w:t>Design/Architecture, Development, Implementation, Integration, Documentation, Testing, and Deployment</w:t>
       </w:r>
@@ -3259,16 +3318,16 @@
         <w:rPr>
           <w:rFonts w:ascii="Georgia" w:hAnsi="Georgia"/>
           <w:color w:val="0D0D0D"/>
-          <w:sz w:val="20"/>
-          <w:szCs w:val="20"/>
-        </w:rPr>
-      </w:pPr>
-      <w:r>
-        <w:rPr>
-          <w:rFonts w:ascii="Georgia" w:hAnsi="Georgia"/>
-          <w:color w:val="0D0D0D"/>
-          <w:sz w:val="20"/>
-          <w:szCs w:val="20"/>
+          <w:sz w:val="22"/>
+          <w:szCs w:val="22"/>
+        </w:rPr>
+      </w:pPr>
+      <w:r>
+        <w:rPr>
+          <w:rFonts w:ascii="Georgia" w:hAnsi="Georgia"/>
+          <w:color w:val="0D0D0D"/>
+          <w:sz w:val="22"/>
+          <w:szCs w:val="22"/>
         </w:rPr>
         <w:t xml:space="preserve">Ability to work with </w:t>
       </w:r>
@@ -3277,8 +3336,8 @@
           <w:rFonts w:ascii="Georgia" w:hAnsi="Georgia"/>
           <w:b/>
           <w:color w:val="0D0D0D"/>
-          <w:sz w:val="20"/>
-          <w:szCs w:val="20"/>
+          <w:sz w:val="22"/>
+          <w:szCs w:val="22"/>
         </w:rPr>
         <w:t>Business Functions</w:t>
       </w:r>
@@ -3286,8 +3345,8 @@
         <w:rPr>
           <w:rFonts w:ascii="Georgia" w:hAnsi="Georgia"/>
           <w:color w:val="0D0D0D"/>
-          <w:sz w:val="20"/>
-          <w:szCs w:val="20"/>
+          <w:sz w:val="22"/>
+          <w:szCs w:val="22"/>
         </w:rPr>
         <w:t xml:space="preserve"> to understand </w:t>
       </w:r>
@@ -3296,8 +3355,8 @@
           <w:rFonts w:ascii="Georgia" w:hAnsi="Georgia"/>
           <w:b/>
           <w:color w:val="0D0D0D"/>
-          <w:sz w:val="20"/>
-          <w:szCs w:val="20"/>
+          <w:sz w:val="22"/>
+          <w:szCs w:val="22"/>
         </w:rPr>
         <w:t>Business Requirements</w:t>
       </w:r>
@@ -3305,8 +3364,8 @@
         <w:rPr>
           <w:rFonts w:ascii="Georgia" w:hAnsi="Georgia"/>
           <w:color w:val="0D0D0D"/>
-          <w:sz w:val="20"/>
-          <w:szCs w:val="20"/>
+          <w:sz w:val="22"/>
+          <w:szCs w:val="22"/>
         </w:rPr>
         <w:t xml:space="preserve">, work under and make work flow procedures and </w:t>
       </w:r>
@@ -3315,8 +3374,8 @@
           <w:rFonts w:ascii="Georgia" w:hAnsi="Georgia"/>
           <w:b/>
           <w:color w:val="0D0D0D"/>
-          <w:sz w:val="20"/>
-          <w:szCs w:val="20"/>
+          <w:sz w:val="22"/>
+          <w:szCs w:val="22"/>
         </w:rPr>
         <w:t>D</w:t>
       </w:r>
@@ -3325,8 +3384,8 @@
           <w:rFonts w:ascii="Georgia" w:hAnsi="Georgia"/>
           <w:b/>
           <w:color w:val="0D0D0D"/>
-          <w:sz w:val="20"/>
-          <w:szCs w:val="20"/>
+          <w:sz w:val="22"/>
+          <w:szCs w:val="22"/>
         </w:rPr>
         <w:t>e</w:t>
       </w:r>
@@ -3335,8 +3394,8 @@
           <w:rFonts w:ascii="Georgia" w:hAnsi="Georgia"/>
           <w:b/>
           <w:color w:val="0D0D0D"/>
-          <w:sz w:val="20"/>
-          <w:szCs w:val="20"/>
+          <w:sz w:val="22"/>
+          <w:szCs w:val="22"/>
         </w:rPr>
         <w:t xml:space="preserve">velop </w:t>
       </w:r>
@@ -3345,8 +3404,8 @@
           <w:rFonts w:ascii="Georgia" w:hAnsi="Georgia"/>
           <w:b/>
           <w:color w:val="0D0D0D"/>
-          <w:sz w:val="20"/>
-          <w:szCs w:val="20"/>
+          <w:sz w:val="22"/>
+          <w:szCs w:val="22"/>
         </w:rPr>
         <w:t>T</w:t>
       </w:r>
@@ -3355,8 +3414,8 @@
           <w:rFonts w:ascii="Georgia" w:hAnsi="Georgia"/>
           <w:b/>
           <w:color w:val="0D0D0D"/>
-          <w:sz w:val="20"/>
-          <w:szCs w:val="20"/>
+          <w:sz w:val="22"/>
+          <w:szCs w:val="22"/>
         </w:rPr>
         <w:t xml:space="preserve">echnical </w:t>
       </w:r>
@@ -3365,8 +3424,8 @@
           <w:rFonts w:ascii="Georgia" w:hAnsi="Georgia"/>
           <w:b/>
           <w:color w:val="0D0D0D"/>
-          <w:sz w:val="20"/>
-          <w:szCs w:val="20"/>
+          <w:sz w:val="22"/>
+          <w:szCs w:val="22"/>
         </w:rPr>
         <w:t>S</w:t>
       </w:r>
@@ -3375,8 +3434,8 @@
           <w:rFonts w:ascii="Georgia" w:hAnsi="Georgia"/>
           <w:b/>
           <w:color w:val="0D0D0D"/>
-          <w:sz w:val="20"/>
-          <w:szCs w:val="20"/>
+          <w:sz w:val="22"/>
+          <w:szCs w:val="22"/>
         </w:rPr>
         <w:t>pecifications</w:t>
       </w:r>
@@ -3393,17 +3452,17 @@
         <w:rPr>
           <w:rFonts w:ascii="Georgia" w:hAnsi="Georgia"/>
           <w:color w:val="0D0D0D"/>
-          <w:sz w:val="16"/>
-          <w:szCs w:val="16"/>
-        </w:rPr>
-      </w:pPr>
-      <w:r>
-        <w:rPr>
-          <w:rFonts w:ascii="Georgia" w:hAnsi="Georgia"/>
-          <w:b/>
-          <w:color w:val="0D0D0D"/>
-          <w:sz w:val="20"/>
-          <w:szCs w:val="20"/>
+          <w:sz w:val="22"/>
+          <w:szCs w:val="22"/>
+        </w:rPr>
+      </w:pPr>
+      <w:r>
+        <w:rPr>
+          <w:rFonts w:ascii="Georgia" w:hAnsi="Georgia"/>
+          <w:b/>
+          <w:color w:val="0D0D0D"/>
+          <w:sz w:val="22"/>
+          <w:szCs w:val="22"/>
         </w:rPr>
         <w:t>Excellent Communication, Team work, inter-personnel, presentation skills and self-starter</w:t>
       </w:r>
@@ -3411,8 +3470,8 @@
         <w:rPr>
           <w:rFonts w:ascii="Georgia" w:hAnsi="Georgia"/>
           <w:color w:val="0D0D0D"/>
-          <w:sz w:val="20"/>
-          <w:szCs w:val="20"/>
+          <w:sz w:val="22"/>
+          <w:szCs w:val="22"/>
         </w:rPr>
         <w:t xml:space="preserve"> who grasps quickly and is always willing to take on a variety of tasks with </w:t>
       </w:r>
@@ -3421,8 +3480,8 @@
           <w:rFonts w:ascii="Georgia" w:hAnsi="Georgia"/>
           <w:b/>
           <w:color w:val="0D0D0D"/>
-          <w:sz w:val="20"/>
-          <w:szCs w:val="20"/>
+          <w:sz w:val="22"/>
+          <w:szCs w:val="22"/>
         </w:rPr>
         <w:t>progressively increasing technical complexity</w:t>
       </w:r>
@@ -3430,8 +3489,8 @@
         <w:rPr>
           <w:rFonts w:ascii="Georgia" w:hAnsi="Georgia"/>
           <w:color w:val="0D0D0D"/>
-          <w:sz w:val="20"/>
-          <w:szCs w:val="20"/>
+          <w:sz w:val="22"/>
+          <w:szCs w:val="22"/>
         </w:rPr>
         <w:t>.</w:t>
       </w:r>
@@ -4095,7 +4154,7 @@
       </w:tr>
       <w:tr>
         <w:trPr>
-          <w:trHeight w:val="1052"/>
+          <w:trHeight w:val="953"/>
           <w:jc w:val="center"/>
         </w:trPr>
         <w:tc>
@@ -4138,7 +4197,15 @@
               <w:rPr>
                 <w:rFonts w:ascii="Book Antiqua" w:hAnsi="Book Antiqua"/>
               </w:rPr>
-              <w:t>CVS, SVN, GIT, Jira, Jenkins, Hudson, Confluence, Bit bucket, Sonar Cube, Rational Clear Case, Clear Quest</w:t>
+              <w:t>CVS, SVN, GIT, Jira, Jenkins, Hudson, Confluence, Bit bucket, Sonar Cube, Rational Clea</w:t>
+            </w:r>
+            <w:bookmarkStart w:id="0" w:name="_GoBack"/>
+            <w:bookmarkEnd w:id="0"/>
+            <w:r>
+              <w:rPr>
+                <w:rFonts w:ascii="Book Antiqua" w:hAnsi="Book Antiqua"/>
+              </w:rPr>
+              <w:t>r Case, Clear Quest</w:t>
             </w:r>
             <w:r>
               <w:rPr>
@@ -4157,7 +4224,7 @@
       </w:tr>
       <w:tr>
         <w:trPr>
-          <w:trHeight w:val="890"/>
+          <w:trHeight w:val="782"/>
           <w:jc w:val="center"/>
         </w:trPr>
         <w:tc>
@@ -11935,8 +12002,6 @@
         </w:rPr>
         <w:t>0</w:t>
       </w:r>
-      <w:bookmarkStart w:id="0" w:name="_GoBack"/>
-      <w:bookmarkEnd w:id="0"/>
     </w:p>
     <w:p>
       <w:pPr>
@@ -12055,7 +12120,7 @@
         <v:path o:extrusionok="f" gradientshapeok="t" o:connecttype="rect"/>
         <o:lock v:ext="edit" aspectratio="t"/>
       </v:shapetype>
-      <v:shape id="_x0000_i1087" type="#_x0000_t75" style="width:8.75pt;height:8.75pt" o:bullet="t">
+      <v:shape id="_x0000_i1027" type="#_x0000_t75" style="width:9pt;height:9pt" o:bullet="t">
         <v:imagedata r:id="rId1" o:title="BD21519_"/>
       </v:shape>
     </w:pict>
@@ -16937,7 +17002,7 @@
   <a:extraClrSchemeLst/>
   <a:extLst>
     <a:ext uri="{05A4C25C-085E-4340-85A3-A5531E510DB2}">
-      <thm15:themeFamily xmlns:thm15="http://schemas.microsoft.com/office/thememl/2012/main" xmlns="" name="Office Theme" id="{62F939B6-93AF-4DB8-9C6B-D6C7DFDC589F}" vid="{4A3C46E8-61CC-4603-A589-7422A47A8E4A}"/>
+      <thm15:themeFamily xmlns="" xmlns:thm15="http://schemas.microsoft.com/office/thememl/2012/main" name="Office Theme" id="{62F939B6-93AF-4DB8-9C6B-D6C7DFDC589F}" vid="{4A3C46E8-61CC-4603-A589-7422A47A8E4A}"/>
     </a:ext>
   </a:extLst>
 </a:theme>
@@ -16948,7 +17013,7 @@
 </file>
 
 <file path=customXml/itemProps1.xml><?xml version="1.0" encoding="utf-8"?>
-<ds:datastoreItem xmlns:ds="http://schemas.openxmlformats.org/officeDocument/2006/customXml" ds:itemID="{AEBAA957-8DDB-4CE8-8664-248E65742EB5}">
+<ds:datastoreItem xmlns:ds="http://schemas.openxmlformats.org/officeDocument/2006/customXml" ds:itemID="{C6C9E62F-ACBA-4DC8-A2A7-08FB53918909}">
   <ds:schemaRefs>
     <ds:schemaRef ds:uri="http://schemas.openxmlformats.org/officeDocument/2006/bibliography"/>
   </ds:schemaRefs>

--- a/Kesav_Nallan.docx
+++ b/Kesav_Nallan.docx
@@ -4197,15 +4197,7 @@
               <w:rPr>
                 <w:rFonts w:ascii="Book Antiqua" w:hAnsi="Book Antiqua"/>
               </w:rPr>
-              <w:t>CVS, SVN, GIT, Jira, Jenkins, Hudson, Confluence, Bit bucket, Sonar Cube, Rational Clea</w:t>
-            </w:r>
-            <w:bookmarkStart w:id="0" w:name="_GoBack"/>
-            <w:bookmarkEnd w:id="0"/>
-            <w:r>
-              <w:rPr>
-                <w:rFonts w:ascii="Book Antiqua" w:hAnsi="Book Antiqua"/>
-              </w:rPr>
-              <w:t>r Case, Clear Quest</w:t>
+              <w:t>CVS, SVN, GIT, Jira, Jenkins, Hudson, Confluence, Bit bucket, Sonar Cube, Rational Clear Case, Clear Quest</w:t>
             </w:r>
             <w:r>
               <w:rPr>
@@ -10761,106 +10753,7 @@
           <w:szCs w:val="22"/>
         </w:rPr>
         <w:tab/>
-        <w:t>Jun</w:t>
-      </w:r>
-      <w:r>
-        <w:rPr>
-          <w:rFonts w:ascii="Georgia" w:hAnsi="Georgia"/>
-          <w:b/>
-          <w:sz w:val="22"/>
-          <w:szCs w:val="22"/>
-        </w:rPr>
-        <w:t>e</w:t>
-      </w:r>
-      <w:r>
-        <w:rPr>
-          <w:rFonts w:ascii="Georgia" w:hAnsi="Georgia"/>
-          <w:b/>
-          <w:sz w:val="22"/>
-          <w:szCs w:val="22"/>
-        </w:rPr>
-        <w:t xml:space="preserve"> </w:t>
-      </w:r>
-      <w:r>
-        <w:rPr>
-          <w:rFonts w:ascii="Georgia" w:hAnsi="Georgia"/>
-          <w:b/>
-          <w:sz w:val="22"/>
-          <w:szCs w:val="22"/>
-        </w:rPr>
-        <w:t>20</w:t>
-      </w:r>
-      <w:r>
-        <w:rPr>
-          <w:rFonts w:ascii="Georgia" w:hAnsi="Georgia"/>
-          <w:b/>
-          <w:sz w:val="22"/>
-          <w:szCs w:val="22"/>
-        </w:rPr>
-        <w:t>0</w:t>
-      </w:r>
-      <w:r>
-        <w:rPr>
-          <w:rFonts w:ascii="Georgia" w:hAnsi="Georgia"/>
-          <w:b/>
-          <w:sz w:val="22"/>
-          <w:szCs w:val="22"/>
-        </w:rPr>
-        <w:t>7</w:t>
-      </w:r>
-      <w:r>
-        <w:rPr>
-          <w:rFonts w:ascii="Georgia" w:hAnsi="Georgia"/>
-          <w:b/>
-          <w:sz w:val="22"/>
-          <w:szCs w:val="22"/>
-        </w:rPr>
-        <w:t xml:space="preserve"> – Apr</w:t>
-      </w:r>
-      <w:r>
-        <w:rPr>
-          <w:rFonts w:ascii="Georgia" w:hAnsi="Georgia"/>
-          <w:b/>
-          <w:sz w:val="22"/>
-          <w:szCs w:val="22"/>
-        </w:rPr>
-        <w:t>il</w:t>
-      </w:r>
-      <w:r>
-        <w:rPr>
-          <w:rFonts w:ascii="Georgia" w:hAnsi="Georgia"/>
-          <w:b/>
-          <w:sz w:val="22"/>
-          <w:szCs w:val="22"/>
-        </w:rPr>
-        <w:t xml:space="preserve"> </w:t>
-      </w:r>
-      <w:r>
-        <w:rPr>
-          <w:rFonts w:ascii="Georgia" w:hAnsi="Georgia"/>
-          <w:b/>
-          <w:sz w:val="22"/>
-          <w:szCs w:val="22"/>
-        </w:rPr>
-        <w:t>20</w:t>
-      </w:r>
-      <w:r>
-        <w:rPr>
-          <w:rFonts w:ascii="Georgia" w:hAnsi="Georgia"/>
-          <w:b/>
-          <w:sz w:val="22"/>
-          <w:szCs w:val="22"/>
-        </w:rPr>
-        <w:t>0</w:t>
-      </w:r>
-      <w:r>
-        <w:rPr>
-          <w:rFonts w:ascii="Georgia" w:hAnsi="Georgia"/>
-          <w:b/>
-          <w:sz w:val="22"/>
-          <w:szCs w:val="22"/>
-        </w:rPr>
-        <w:t>9</w:t>
+        <w:t>June 2007 – April 2009</w:t>
       </w:r>
     </w:p>
     <w:p>
@@ -10948,23 +10841,7 @@
           <w:sz w:val="22"/>
           <w:szCs w:val="22"/>
         </w:rPr>
-        <w:t xml:space="preserve">The scope of the Circuit Pricing Tool is to provide the users with a mechanism to change pricing arrangements at the service level for individual components, </w:t>
-      </w:r>
-      <w:r>
-        <w:rPr>
-          <w:rFonts w:ascii="Georgia" w:hAnsi="Georgia"/>
-          <w:sz w:val="22"/>
-          <w:szCs w:val="22"/>
-        </w:rPr>
-        <w:t>circuits,</w:t>
-      </w:r>
-      <w:r>
-        <w:rPr>
-          <w:rFonts w:ascii="Georgia" w:hAnsi="Georgia"/>
-          <w:sz w:val="22"/>
-          <w:szCs w:val="22"/>
-        </w:rPr>
-        <w:t xml:space="preserve"> or access.  The CPT will provide a means to place a service on hold, prior to billing, in order to override the charge for that particular component so that it matches the customer's contractual agreement with Verizon.</w:t>
+        <w:t>The scope of the Circuit Pricing Tool is to provide the users with a mechanism to change pricing arrangements at the service level for individual components, circuits, or access.  The CPT will provide a means to place a service on hold, prior to billing, in order to override the charge for that particular component so that it matches the customer's contractual agreement with Verizon.</w:t>
       </w:r>
     </w:p>
     <w:p>
@@ -11012,47 +10889,7 @@
           <w:sz w:val="22"/>
           <w:szCs w:val="22"/>
         </w:rPr>
-        <w:t xml:space="preserve">Designed &amp; developed the application </w:t>
-      </w:r>
-      <w:r>
-        <w:rPr>
-          <w:rFonts w:ascii="Georgia" w:hAnsi="Georgia"/>
-          <w:sz w:val="22"/>
-          <w:szCs w:val="22"/>
-        </w:rPr>
-        <w:t>using Web L</w:t>
-      </w:r>
-      <w:r>
-        <w:rPr>
-          <w:rFonts w:ascii="Georgia" w:hAnsi="Georgia"/>
-          <w:sz w:val="22"/>
-          <w:szCs w:val="22"/>
-        </w:rPr>
-        <w:t>ogic</w:t>
-      </w:r>
-      <w:r>
-        <w:rPr>
-          <w:rFonts w:ascii="Georgia" w:hAnsi="Georgia"/>
-          <w:sz w:val="22"/>
-          <w:szCs w:val="22"/>
-        </w:rPr>
-        <w:t xml:space="preserve"> Portal</w:t>
-      </w:r>
-      <w:r>
-        <w:rPr>
-          <w:rFonts w:ascii="Georgia" w:hAnsi="Georgia"/>
-          <w:sz w:val="22"/>
-          <w:szCs w:val="22"/>
-        </w:rPr>
-        <w:t xml:space="preserve"> 10.3</w:t>
-      </w:r>
-      <w:r>
-        <w:rPr>
-          <w:rFonts w:ascii="Georgia" w:hAnsi="Georgia"/>
-          <w:sz w:val="22"/>
-          <w:szCs w:val="22"/>
-        </w:rPr>
-        <w:t xml:space="preserve">, ALSB, DSP, </w:t>
+        <w:t xml:space="preserve">Designed &amp; developed the application using Web Logic Portal 10.3, ALSB, DSP, </w:t>
       </w:r>
       <w:proofErr w:type="gramStart"/>
       <w:r>
@@ -11094,15 +10931,7 @@
           <w:sz w:val="22"/>
           <w:szCs w:val="22"/>
         </w:rPr>
-        <w:t>Developed the application Using Java Page Flow Controllers</w:t>
-      </w:r>
-      <w:r>
-        <w:rPr>
-          <w:rFonts w:ascii="Georgia" w:hAnsi="Georgia"/>
-          <w:sz w:val="22"/>
-          <w:szCs w:val="22"/>
-        </w:rPr>
-        <w:t>.</w:t>
+        <w:t>Developed the application Using Java Page Flow Controllers.</w:t>
       </w:r>
     </w:p>
     <w:p>
@@ -11126,15 +10955,25 @@
           <w:sz w:val="22"/>
           <w:szCs w:val="22"/>
         </w:rPr>
-        <w:t>Developed Portlets using JPF’s and JSP’s</w:t>
-      </w:r>
-      <w:r>
-        <w:rPr>
-          <w:rFonts w:ascii="Georgia" w:hAnsi="Georgia"/>
-          <w:sz w:val="22"/>
-          <w:szCs w:val="22"/>
-        </w:rPr>
-        <w:t>.</w:t>
+        <w:t xml:space="preserve">Developed </w:t>
+      </w:r>
+      <w:proofErr w:type="spellStart"/>
+      <w:r>
+        <w:rPr>
+          <w:rFonts w:ascii="Georgia" w:hAnsi="Georgia"/>
+          <w:sz w:val="22"/>
+          <w:szCs w:val="22"/>
+        </w:rPr>
+        <w:t>Portlets</w:t>
+      </w:r>
+      <w:proofErr w:type="spellEnd"/>
+      <w:r>
+        <w:rPr>
+          <w:rFonts w:ascii="Georgia" w:hAnsi="Georgia"/>
+          <w:sz w:val="22"/>
+          <w:szCs w:val="22"/>
+        </w:rPr>
+        <w:t xml:space="preserve"> using JPF’s and JSP’s.</w:t>
       </w:r>
     </w:p>
     <w:p>
@@ -11158,23 +10997,25 @@
           <w:sz w:val="22"/>
           <w:szCs w:val="22"/>
         </w:rPr>
-        <w:t xml:space="preserve">Developed Screens using various Netui tag </w:t>
-      </w:r>
-      <w:r>
-        <w:rPr>
-          <w:rFonts w:ascii="Georgia" w:hAnsi="Georgia"/>
-          <w:sz w:val="22"/>
-          <w:szCs w:val="22"/>
-        </w:rPr>
-        <w:t>libraries.</w:t>
-      </w:r>
-      <w:r>
-        <w:rPr>
-          <w:rFonts w:ascii="Georgia" w:hAnsi="Georgia"/>
-          <w:sz w:val="22"/>
-          <w:szCs w:val="22"/>
-        </w:rPr>
-        <w:t xml:space="preserve"> </w:t>
+        <w:t xml:space="preserve">Developed Screens using various </w:t>
+      </w:r>
+      <w:proofErr w:type="spellStart"/>
+      <w:r>
+        <w:rPr>
+          <w:rFonts w:ascii="Georgia" w:hAnsi="Georgia"/>
+          <w:sz w:val="22"/>
+          <w:szCs w:val="22"/>
+        </w:rPr>
+        <w:t>Netui</w:t>
+      </w:r>
+      <w:proofErr w:type="spellEnd"/>
+      <w:r>
+        <w:rPr>
+          <w:rFonts w:ascii="Georgia" w:hAnsi="Georgia"/>
+          <w:sz w:val="22"/>
+          <w:szCs w:val="22"/>
+        </w:rPr>
+        <w:t xml:space="preserve"> tag libraries. </w:t>
       </w:r>
     </w:p>
     <w:p>
@@ -11198,15 +11039,7 @@
           <w:sz w:val="22"/>
           <w:szCs w:val="22"/>
         </w:rPr>
-        <w:t>Used AJAX for getting data for individual fields and submitting individual fields</w:t>
-      </w:r>
-      <w:r>
-        <w:rPr>
-          <w:rFonts w:ascii="Georgia" w:hAnsi="Georgia"/>
-          <w:sz w:val="22"/>
-          <w:szCs w:val="22"/>
-        </w:rPr>
-        <w:t>.</w:t>
+        <w:t>Used AJAX for getting data for individual fields and submitting individual fields.</w:t>
       </w:r>
     </w:p>
     <w:p>
@@ -11248,24 +11081,90 @@
           <w:sz w:val="22"/>
           <w:szCs w:val="22"/>
         </w:rPr>
-        <w:t xml:space="preserve"> Files for </w:t>
-      </w:r>
-      <w:r>
-        <w:rPr>
-          <w:rFonts w:ascii="Georgia" w:hAnsi="Georgia"/>
-          <w:sz w:val="22"/>
-          <w:szCs w:val="22"/>
-        </w:rPr>
-        <w:t>styles</w:t>
-      </w:r>
-      <w:r>
-        <w:rPr>
-          <w:rFonts w:ascii="Georgia" w:hAnsi="Georgia"/>
-          <w:sz w:val="22"/>
-          <w:szCs w:val="22"/>
-        </w:rPr>
-        <w:t xml:space="preserve"> to the entire application</w:t>
-      </w:r>
+        <w:t xml:space="preserve"> Files for styles to the entire application.</w:t>
+      </w:r>
+    </w:p>
+    <w:p>
+      <w:pPr>
+        <w:numPr>
+          <w:ilvl w:val="0"/>
+          <w:numId w:val="25"/>
+        </w:numPr>
+        <w:spacing w:line="360" w:lineRule="auto"/>
+        <w:ind w:left="-360" w:right="-720"/>
+        <w:jc w:val="both"/>
+        <w:rPr>
+          <w:rFonts w:ascii="Georgia" w:hAnsi="Georgia"/>
+          <w:sz w:val="22"/>
+          <w:szCs w:val="22"/>
+        </w:rPr>
+      </w:pPr>
+      <w:r>
+        <w:rPr>
+          <w:rFonts w:ascii="Georgia" w:hAnsi="Georgia"/>
+          <w:sz w:val="22"/>
+          <w:szCs w:val="22"/>
+        </w:rPr>
+        <w:t xml:space="preserve">Build and Deployed Applications on Development, Test, UAT and Production Environments. </w:t>
+      </w:r>
+    </w:p>
+    <w:p>
+      <w:pPr>
+        <w:numPr>
+          <w:ilvl w:val="0"/>
+          <w:numId w:val="25"/>
+        </w:numPr>
+        <w:spacing w:line="360" w:lineRule="auto"/>
+        <w:ind w:left="-360" w:right="-720"/>
+        <w:jc w:val="both"/>
+        <w:rPr>
+          <w:rFonts w:ascii="Georgia" w:hAnsi="Georgia"/>
+          <w:sz w:val="22"/>
+          <w:szCs w:val="22"/>
+        </w:rPr>
+      </w:pPr>
+      <w:r>
+        <w:rPr>
+          <w:rFonts w:ascii="Georgia" w:hAnsi="Georgia"/>
+          <w:sz w:val="22"/>
+          <w:szCs w:val="22"/>
+        </w:rPr>
+        <w:t>Designed and Developed Downloadable Jasper Reports in PDF, Excel and word format.</w:t>
+      </w:r>
+    </w:p>
+    <w:p>
+      <w:pPr>
+        <w:numPr>
+          <w:ilvl w:val="0"/>
+          <w:numId w:val="25"/>
+        </w:numPr>
+        <w:spacing w:line="360" w:lineRule="auto"/>
+        <w:ind w:left="-360" w:right="-720"/>
+        <w:jc w:val="both"/>
+        <w:rPr>
+          <w:rFonts w:ascii="Georgia" w:hAnsi="Georgia"/>
+          <w:sz w:val="22"/>
+          <w:szCs w:val="22"/>
+        </w:rPr>
+      </w:pPr>
+      <w:r>
+        <w:rPr>
+          <w:rFonts w:ascii="Georgia" w:hAnsi="Georgia"/>
+          <w:sz w:val="22"/>
+          <w:szCs w:val="22"/>
+        </w:rPr>
+        <w:t xml:space="preserve">Developed Java Web Services using </w:t>
+      </w:r>
+      <w:proofErr w:type="spellStart"/>
+      <w:r>
+        <w:rPr>
+          <w:rFonts w:ascii="Georgia" w:hAnsi="Georgia"/>
+          <w:sz w:val="22"/>
+          <w:szCs w:val="22"/>
+        </w:rPr>
+        <w:t>WebLogic</w:t>
+      </w:r>
+      <w:proofErr w:type="spellEnd"/>
       <w:r>
         <w:rPr>
           <w:rFonts w:ascii="Georgia" w:hAnsi="Georgia"/>
@@ -11296,31 +11195,7 @@
           <w:sz w:val="22"/>
           <w:szCs w:val="22"/>
         </w:rPr>
-        <w:t>Build and Deployed Applications on Development, Test, UAT and Prod</w:t>
-      </w:r>
-      <w:r>
-        <w:rPr>
-          <w:rFonts w:ascii="Georgia" w:hAnsi="Georgia"/>
-          <w:sz w:val="22"/>
-          <w:szCs w:val="22"/>
-        </w:rPr>
-        <w:t>uction Environments</w:t>
-      </w:r>
-      <w:r>
-        <w:rPr>
-          <w:rFonts w:ascii="Georgia" w:hAnsi="Georgia"/>
-          <w:sz w:val="22"/>
-          <w:szCs w:val="22"/>
-        </w:rPr>
-        <w:t>.</w:t>
-      </w:r>
-      <w:r>
-        <w:rPr>
-          <w:rFonts w:ascii="Georgia" w:hAnsi="Georgia"/>
-          <w:sz w:val="22"/>
-          <w:szCs w:val="22"/>
-        </w:rPr>
-        <w:t xml:space="preserve"> </w:t>
+        <w:t>Designed and Developed XML Schemas using XML Spy.</w:t>
       </w:r>
     </w:p>
     <w:p>
@@ -11344,31 +11219,7 @@
           <w:sz w:val="22"/>
           <w:szCs w:val="22"/>
         </w:rPr>
-        <w:t xml:space="preserve">Designed and Developed </w:t>
-      </w:r>
-      <w:r>
-        <w:rPr>
-          <w:rFonts w:ascii="Georgia" w:hAnsi="Georgia"/>
-          <w:sz w:val="22"/>
-          <w:szCs w:val="22"/>
-        </w:rPr>
-        <w:t>Downloadable</w:t>
-      </w:r>
-      <w:r>
-        <w:rPr>
-          <w:rFonts w:ascii="Georgia" w:hAnsi="Georgia"/>
-          <w:sz w:val="22"/>
-          <w:szCs w:val="22"/>
-        </w:rPr>
-        <w:t xml:space="preserve"> Jasper Reports in PDF, Excel and word format</w:t>
-      </w:r>
-      <w:r>
-        <w:rPr>
-          <w:rFonts w:ascii="Georgia" w:hAnsi="Georgia"/>
-          <w:sz w:val="22"/>
-          <w:szCs w:val="22"/>
-        </w:rPr>
-        <w:t>.</w:t>
+        <w:t>Developed Physical and Logical Data Services in Aqua Logic Data Services Platform.</w:t>
       </w:r>
     </w:p>
     <w:p>
@@ -11392,15 +11243,25 @@
           <w:sz w:val="22"/>
           <w:szCs w:val="22"/>
         </w:rPr>
-        <w:t xml:space="preserve">Developed Java Web Services using </w:t>
-      </w:r>
-      <w:r>
-        <w:rPr>
-          <w:rFonts w:ascii="Georgia" w:hAnsi="Georgia"/>
-          <w:sz w:val="22"/>
-          <w:szCs w:val="22"/>
-        </w:rPr>
-        <w:t>WebLogic.</w:t>
+        <w:t xml:space="preserve">Developed Java Process Definitions using </w:t>
+      </w:r>
+      <w:proofErr w:type="spellStart"/>
+      <w:r>
+        <w:rPr>
+          <w:rFonts w:ascii="Georgia" w:hAnsi="Georgia"/>
+          <w:sz w:val="22"/>
+          <w:szCs w:val="22"/>
+        </w:rPr>
+        <w:t>Weblogic</w:t>
+      </w:r>
+      <w:proofErr w:type="spellEnd"/>
+      <w:r>
+        <w:rPr>
+          <w:rFonts w:ascii="Georgia" w:hAnsi="Georgia"/>
+          <w:sz w:val="22"/>
+          <w:szCs w:val="22"/>
+        </w:rPr>
+        <w:t xml:space="preserve"> Integration Created JDBC Connection Pool.</w:t>
       </w:r>
     </w:p>
     <w:p>
@@ -11424,15 +11285,7 @@
           <w:sz w:val="22"/>
           <w:szCs w:val="22"/>
         </w:rPr>
-        <w:t>Designed and Developed XML Schemas using XML Spy</w:t>
-      </w:r>
-      <w:r>
-        <w:rPr>
-          <w:rFonts w:ascii="Georgia" w:hAnsi="Georgia"/>
-          <w:sz w:val="22"/>
-          <w:szCs w:val="22"/>
-        </w:rPr>
-        <w:t>.</w:t>
+        <w:t>Created Proxy Services for Business Service to get access to Service Clients on ALSB.</w:t>
       </w:r>
     </w:p>
     <w:p>
@@ -11456,31 +11309,7 @@
           <w:sz w:val="22"/>
           <w:szCs w:val="22"/>
         </w:rPr>
-        <w:t xml:space="preserve">Developed Physical and Logical Data Services in Aqua </w:t>
-      </w:r>
-      <w:r>
-        <w:rPr>
-          <w:rFonts w:ascii="Georgia" w:hAnsi="Georgia"/>
-          <w:sz w:val="22"/>
-          <w:szCs w:val="22"/>
-        </w:rPr>
-        <w:t>Logic</w:t>
-      </w:r>
-      <w:r>
-        <w:rPr>
-          <w:rFonts w:ascii="Georgia" w:hAnsi="Georgia"/>
-          <w:sz w:val="22"/>
-          <w:szCs w:val="22"/>
-        </w:rPr>
-        <w:t xml:space="preserve"> Data Services Platform</w:t>
-      </w:r>
-      <w:r>
-        <w:rPr>
-          <w:rFonts w:ascii="Georgia" w:hAnsi="Georgia"/>
-          <w:sz w:val="22"/>
-          <w:szCs w:val="22"/>
-        </w:rPr>
-        <w:t>.</w:t>
+        <w:t>Created Screen Flows, Roles and Participants for a particular process in ALBPM.</w:t>
       </w:r>
     </w:p>
     <w:p>
@@ -11504,23 +11333,7 @@
           <w:sz w:val="22"/>
           <w:szCs w:val="22"/>
         </w:rPr>
-        <w:t xml:space="preserve">Developed Java Process Definitions using Weblogic Integration Created </w:t>
-      </w:r>
-      <w:r>
-        <w:rPr>
-          <w:rFonts w:ascii="Georgia" w:hAnsi="Georgia"/>
-          <w:sz w:val="22"/>
-          <w:szCs w:val="22"/>
-        </w:rPr>
-        <w:t>JDBC Connection Pool</w:t>
-      </w:r>
-      <w:r>
-        <w:rPr>
-          <w:rFonts w:ascii="Georgia" w:hAnsi="Georgia"/>
-          <w:sz w:val="22"/>
-          <w:szCs w:val="22"/>
-        </w:rPr>
-        <w:t>.</w:t>
+        <w:t>Created JMS Queues and Bridges on BPM, ALSB, WLI and WLP Servers.</w:t>
       </w:r>
     </w:p>
     <w:p>
@@ -11544,147 +11357,32 @@
           <w:sz w:val="22"/>
           <w:szCs w:val="22"/>
         </w:rPr>
-        <w:t>Created Proxy Services for Business Service to get access to Service Clients on ALSB</w:t>
-      </w:r>
-      <w:r>
-        <w:rPr>
-          <w:rFonts w:ascii="Georgia" w:hAnsi="Georgia"/>
-          <w:sz w:val="22"/>
-          <w:szCs w:val="22"/>
-        </w:rPr>
-        <w:t>.</w:t>
-      </w:r>
-    </w:p>
-    <w:p>
-      <w:pPr>
-        <w:numPr>
-          <w:ilvl w:val="0"/>
-          <w:numId w:val="25"/>
-        </w:numPr>
-        <w:spacing w:line="360" w:lineRule="auto"/>
-        <w:ind w:left="-360" w:right="-720"/>
-        <w:jc w:val="both"/>
-        <w:rPr>
-          <w:rFonts w:ascii="Georgia" w:hAnsi="Georgia"/>
-          <w:sz w:val="22"/>
-          <w:szCs w:val="22"/>
-        </w:rPr>
-      </w:pPr>
-      <w:r>
-        <w:rPr>
-          <w:rFonts w:ascii="Georgia" w:hAnsi="Georgia"/>
-          <w:sz w:val="22"/>
-          <w:szCs w:val="22"/>
-        </w:rPr>
-        <w:t xml:space="preserve">Created Screen Flows, Roles and Participants </w:t>
-      </w:r>
-      <w:r>
-        <w:rPr>
-          <w:rFonts w:ascii="Georgia" w:hAnsi="Georgia"/>
-          <w:sz w:val="22"/>
-          <w:szCs w:val="22"/>
-        </w:rPr>
-        <w:t xml:space="preserve">for a particular process </w:t>
-      </w:r>
-      <w:r>
-        <w:rPr>
-          <w:rFonts w:ascii="Georgia" w:hAnsi="Georgia"/>
-          <w:sz w:val="22"/>
-          <w:szCs w:val="22"/>
-        </w:rPr>
-        <w:t>in ALBPM</w:t>
-      </w:r>
-      <w:r>
-        <w:rPr>
-          <w:rFonts w:ascii="Georgia" w:hAnsi="Georgia"/>
-          <w:sz w:val="22"/>
-          <w:szCs w:val="22"/>
-        </w:rPr>
-        <w:t>.</w:t>
-      </w:r>
-    </w:p>
-    <w:p>
-      <w:pPr>
-        <w:numPr>
-          <w:ilvl w:val="0"/>
-          <w:numId w:val="25"/>
-        </w:numPr>
-        <w:spacing w:line="360" w:lineRule="auto"/>
-        <w:ind w:left="-360" w:right="-720"/>
-        <w:jc w:val="both"/>
-        <w:rPr>
-          <w:rFonts w:ascii="Georgia" w:hAnsi="Georgia"/>
-          <w:sz w:val="22"/>
-          <w:szCs w:val="22"/>
-        </w:rPr>
-      </w:pPr>
-      <w:r>
-        <w:rPr>
-          <w:rFonts w:ascii="Georgia" w:hAnsi="Georgia"/>
-          <w:sz w:val="22"/>
-          <w:szCs w:val="22"/>
-        </w:rPr>
-        <w:t xml:space="preserve">Created JMS Queues and Bridges on BPM, </w:t>
-      </w:r>
-      <w:r>
-        <w:rPr>
-          <w:rFonts w:ascii="Georgia" w:hAnsi="Georgia"/>
-          <w:sz w:val="22"/>
-          <w:szCs w:val="22"/>
-        </w:rPr>
-        <w:t xml:space="preserve">ALSB, </w:t>
-      </w:r>
-      <w:r>
-        <w:rPr>
-          <w:rFonts w:ascii="Georgia" w:hAnsi="Georgia"/>
-          <w:sz w:val="22"/>
-          <w:szCs w:val="22"/>
-        </w:rPr>
-        <w:t>WLI and WLP Servers</w:t>
-      </w:r>
-      <w:r>
-        <w:rPr>
-          <w:rFonts w:ascii="Georgia" w:hAnsi="Georgia"/>
-          <w:sz w:val="22"/>
-          <w:szCs w:val="22"/>
-        </w:rPr>
-        <w:t>.</w:t>
-      </w:r>
-    </w:p>
-    <w:p>
-      <w:pPr>
-        <w:numPr>
-          <w:ilvl w:val="0"/>
-          <w:numId w:val="25"/>
-        </w:numPr>
-        <w:spacing w:line="360" w:lineRule="auto"/>
-        <w:ind w:left="-360" w:right="-720"/>
-        <w:jc w:val="both"/>
-        <w:rPr>
-          <w:rFonts w:ascii="Georgia" w:hAnsi="Georgia"/>
-          <w:sz w:val="22"/>
-          <w:szCs w:val="22"/>
-        </w:rPr>
-      </w:pPr>
-      <w:r>
-        <w:rPr>
-          <w:rFonts w:ascii="Georgia" w:hAnsi="Georgia"/>
-          <w:sz w:val="22"/>
-          <w:szCs w:val="22"/>
-        </w:rPr>
-        <w:t>Developed test cases for Unit testing using JUnit and performed integration and system testing</w:t>
-      </w:r>
-      <w:r>
-        <w:rPr>
-          <w:rFonts w:ascii="Georgia" w:hAnsi="Georgia"/>
-          <w:sz w:val="22"/>
-          <w:szCs w:val="22"/>
-        </w:rPr>
-        <w:t>.</w:t>
-      </w:r>
-    </w:p>
-    <w:p>
-      <w:pPr>
+        <w:t xml:space="preserve">Developed test cases for Unit testing using </w:t>
+      </w:r>
+      <w:proofErr w:type="spellStart"/>
+      <w:r>
+        <w:rPr>
+          <w:rFonts w:ascii="Georgia" w:hAnsi="Georgia"/>
+          <w:sz w:val="22"/>
+          <w:szCs w:val="22"/>
+        </w:rPr>
+        <w:t>JUnit</w:t>
+      </w:r>
+      <w:proofErr w:type="spellEnd"/>
+      <w:r>
+        <w:rPr>
+          <w:rFonts w:ascii="Georgia" w:hAnsi="Georgia"/>
+          <w:sz w:val="22"/>
+          <w:szCs w:val="22"/>
+        </w:rPr>
+        <w:t xml:space="preserve"> and performed integration and system testing.</w:t>
+      </w:r>
+    </w:p>
+    <w:p>
+      <w:pPr>
+        <w:tabs>
+          <w:tab w:val="left" w:pos="7920"/>
+        </w:tabs>
         <w:spacing w:line="360" w:lineRule="auto"/>
         <w:ind w:left="-720" w:right="-720"/>
         <w:jc w:val="both"/>
@@ -11703,13 +11401,23 @@
         </w:rPr>
         <w:t xml:space="preserve">Environment: </w:t>
       </w:r>
-      <w:r>
-        <w:rPr>
-          <w:rFonts w:ascii="Georgia" w:hAnsi="Georgia"/>
-          <w:sz w:val="22"/>
-          <w:szCs w:val="22"/>
-        </w:rPr>
-        <w:t xml:space="preserve">Weblogic 10.3, WLI, </w:t>
+      <w:proofErr w:type="spellStart"/>
+      <w:r>
+        <w:rPr>
+          <w:rFonts w:ascii="Georgia" w:hAnsi="Georgia"/>
+          <w:sz w:val="22"/>
+          <w:szCs w:val="22"/>
+        </w:rPr>
+        <w:t>Weblogic</w:t>
+      </w:r>
+      <w:proofErr w:type="spellEnd"/>
+      <w:r>
+        <w:rPr>
+          <w:rFonts w:ascii="Georgia" w:hAnsi="Georgia"/>
+          <w:sz w:val="22"/>
+          <w:szCs w:val="22"/>
+        </w:rPr>
+        <w:t xml:space="preserve"> 10.3, WLI, </w:t>
       </w:r>
       <w:smartTag w:uri="urn:schemas-microsoft-com:office:smarttags" w:element="stockticker">
         <w:r>
@@ -11727,7 +11435,7 @@
           <w:sz w:val="22"/>
           <w:szCs w:val="22"/>
         </w:rPr>
-        <w:t xml:space="preserve">, ALDSP, ALBPM, ALSB, JSP’s, Net-UI, AJAX, JQuery, CSS, Java Web Services, XQuery, XML, Log4j, DB2, Oracle, </w:t>
+        <w:t xml:space="preserve">, ALDSP, ALBPM, ALSB, JSP’s, Net-UI, AJAX, </w:t>
       </w:r>
       <w:proofErr w:type="spellStart"/>
       <w:r>
@@ -11736,6 +11444,24 @@
           <w:sz w:val="22"/>
           <w:szCs w:val="22"/>
         </w:rPr>
+        <w:t>JQuery</w:t>
+      </w:r>
+      <w:proofErr w:type="spellEnd"/>
+      <w:r>
+        <w:rPr>
+          <w:rFonts w:ascii="Georgia" w:hAnsi="Georgia"/>
+          <w:sz w:val="22"/>
+          <w:szCs w:val="22"/>
+        </w:rPr>
+        <w:t xml:space="preserve">, CSS, Java Web Services, XQuery, XML, Log4j, DB2, Oracle, </w:t>
+      </w:r>
+      <w:proofErr w:type="spellStart"/>
+      <w:r>
+        <w:rPr>
+          <w:rFonts w:ascii="Georgia" w:hAnsi="Georgia"/>
+          <w:sz w:val="22"/>
+          <w:szCs w:val="22"/>
+        </w:rPr>
         <w:t>JUnit</w:t>
       </w:r>
       <w:proofErr w:type="spellEnd"/>
@@ -11745,7 +11471,262 @@
           <w:sz w:val="22"/>
           <w:szCs w:val="22"/>
         </w:rPr>
-        <w:t>, UNIX, CVS, Eclipse</w:t>
+        <w:t>, UNIX, CVS, Eclipse.</w:t>
+      </w:r>
+    </w:p>
+    <w:p>
+      <w:pPr>
+        <w:tabs>
+          <w:tab w:val="left" w:pos="7920"/>
+        </w:tabs>
+        <w:spacing w:line="360" w:lineRule="auto"/>
+        <w:ind w:left="-720" w:right="-720"/>
+        <w:jc w:val="both"/>
+        <w:rPr>
+          <w:rFonts w:ascii="Georgia" w:hAnsi="Georgia"/>
+          <w:b/>
+          <w:sz w:val="22"/>
+          <w:szCs w:val="22"/>
+        </w:rPr>
+      </w:pPr>
+      <w:r>
+        <w:rPr>
+          <w:rFonts w:ascii="Georgia" w:hAnsi="Georgia"/>
+          <w:b/>
+          <w:sz w:val="22"/>
+          <w:szCs w:val="22"/>
+        </w:rPr>
+        <w:t xml:space="preserve"> </w:t>
+      </w:r>
+    </w:p>
+    <w:p>
+      <w:pPr>
+        <w:tabs>
+          <w:tab w:val="left" w:pos="7200"/>
+        </w:tabs>
+        <w:spacing w:line="360" w:lineRule="auto"/>
+        <w:ind w:left="-720" w:right="-720"/>
+        <w:jc w:val="both"/>
+        <w:rPr>
+          <w:rFonts w:ascii="Georgia" w:hAnsi="Georgia"/>
+          <w:b/>
+          <w:sz w:val="22"/>
+          <w:szCs w:val="22"/>
+        </w:rPr>
+      </w:pPr>
+      <w:r>
+        <w:rPr>
+          <w:rFonts w:ascii="Georgia" w:hAnsi="Georgia"/>
+          <w:b/>
+          <w:sz w:val="22"/>
+          <w:szCs w:val="22"/>
+        </w:rPr>
+        <w:t>United Health Group</w:t>
+      </w:r>
+      <w:r>
+        <w:rPr>
+          <w:rFonts w:ascii="Georgia" w:hAnsi="Georgia"/>
+          <w:b/>
+          <w:sz w:val="22"/>
+          <w:szCs w:val="22"/>
+        </w:rPr>
+        <w:tab/>
+      </w:r>
+      <w:r>
+        <w:rPr>
+          <w:rFonts w:ascii="Georgia" w:hAnsi="Georgia"/>
+          <w:b/>
+          <w:sz w:val="22"/>
+          <w:szCs w:val="22"/>
+        </w:rPr>
+        <w:t>May</w:t>
+      </w:r>
+      <w:r>
+        <w:rPr>
+          <w:rFonts w:ascii="Georgia" w:hAnsi="Georgia"/>
+          <w:b/>
+          <w:sz w:val="22"/>
+          <w:szCs w:val="22"/>
+        </w:rPr>
+        <w:t xml:space="preserve"> 200</w:t>
+      </w:r>
+      <w:r>
+        <w:rPr>
+          <w:rFonts w:ascii="Georgia" w:hAnsi="Georgia"/>
+          <w:b/>
+          <w:sz w:val="22"/>
+          <w:szCs w:val="22"/>
+        </w:rPr>
+        <w:t>6</w:t>
+      </w:r>
+      <w:r>
+        <w:rPr>
+          <w:rFonts w:ascii="Georgia" w:hAnsi="Georgia"/>
+          <w:b/>
+          <w:sz w:val="22"/>
+          <w:szCs w:val="22"/>
+        </w:rPr>
+        <w:t xml:space="preserve"> – </w:t>
+      </w:r>
+      <w:r>
+        <w:rPr>
+          <w:rFonts w:ascii="Georgia" w:hAnsi="Georgia"/>
+          <w:b/>
+          <w:sz w:val="22"/>
+          <w:szCs w:val="22"/>
+        </w:rPr>
+        <w:t>May</w:t>
+      </w:r>
+      <w:r>
+        <w:rPr>
+          <w:rFonts w:ascii="Georgia" w:hAnsi="Georgia"/>
+          <w:b/>
+          <w:sz w:val="22"/>
+          <w:szCs w:val="22"/>
+        </w:rPr>
+        <w:t xml:space="preserve"> 200</w:t>
+      </w:r>
+      <w:r>
+        <w:rPr>
+          <w:rFonts w:ascii="Georgia" w:hAnsi="Georgia"/>
+          <w:b/>
+          <w:sz w:val="22"/>
+          <w:szCs w:val="22"/>
+        </w:rPr>
+        <w:t>7</w:t>
+      </w:r>
+    </w:p>
+    <w:p>
+      <w:pPr>
+        <w:spacing w:line="360" w:lineRule="auto"/>
+        <w:ind w:left="-720" w:right="-720"/>
+        <w:jc w:val="both"/>
+        <w:rPr>
+          <w:rFonts w:ascii="Georgia" w:hAnsi="Georgia"/>
+          <w:b/>
+          <w:sz w:val="22"/>
+          <w:szCs w:val="22"/>
+        </w:rPr>
+      </w:pPr>
+      <w:r>
+        <w:rPr>
+          <w:rFonts w:ascii="Georgia" w:hAnsi="Georgia"/>
+          <w:b/>
+          <w:sz w:val="22"/>
+          <w:szCs w:val="22"/>
+        </w:rPr>
+        <w:lastRenderedPageBreak/>
+        <w:t>Atlanta</w:t>
+      </w:r>
+      <w:r>
+        <w:rPr>
+          <w:rFonts w:ascii="Georgia" w:hAnsi="Georgia"/>
+          <w:b/>
+          <w:sz w:val="22"/>
+          <w:szCs w:val="22"/>
+        </w:rPr>
+        <w:t xml:space="preserve">, </w:t>
+      </w:r>
+      <w:r>
+        <w:rPr>
+          <w:rFonts w:ascii="Georgia" w:hAnsi="Georgia"/>
+          <w:b/>
+          <w:sz w:val="22"/>
+          <w:szCs w:val="22"/>
+        </w:rPr>
+        <w:t>Georgia</w:t>
+      </w:r>
+    </w:p>
+    <w:p>
+      <w:pPr>
+        <w:spacing w:line="360" w:lineRule="auto"/>
+        <w:ind w:left="-720"/>
+        <w:jc w:val="both"/>
+        <w:rPr>
+          <w:rFonts w:ascii="Georgia" w:hAnsi="Georgia"/>
+          <w:b/>
+          <w:sz w:val="22"/>
+          <w:szCs w:val="22"/>
+        </w:rPr>
+      </w:pPr>
+      <w:r>
+        <w:rPr>
+          <w:rFonts w:ascii="Georgia" w:hAnsi="Georgia"/>
+          <w:b/>
+          <w:sz w:val="22"/>
+          <w:szCs w:val="22"/>
+        </w:rPr>
+        <w:t xml:space="preserve">Java </w:t>
+      </w:r>
+      <w:r>
+        <w:rPr>
+          <w:rFonts w:ascii="Georgia" w:hAnsi="Georgia"/>
+          <w:b/>
+          <w:sz w:val="22"/>
+          <w:szCs w:val="22"/>
+        </w:rPr>
+        <w:t xml:space="preserve">J2EE </w:t>
+      </w:r>
+      <w:r>
+        <w:rPr>
+          <w:rFonts w:ascii="Georgia" w:hAnsi="Georgia"/>
+          <w:b/>
+          <w:sz w:val="22"/>
+          <w:szCs w:val="22"/>
+        </w:rPr>
+        <w:t>Developer</w:t>
+      </w:r>
+    </w:p>
+    <w:p>
+      <w:pPr>
+        <w:spacing w:line="360" w:lineRule="auto"/>
+        <w:ind w:left="-720" w:right="-720"/>
+        <w:jc w:val="both"/>
+        <w:rPr>
+          <w:rFonts w:ascii="Georgia" w:hAnsi="Georgia"/>
+          <w:b/>
+          <w:sz w:val="22"/>
+          <w:szCs w:val="22"/>
+        </w:rPr>
+      </w:pPr>
+      <w:r>
+        <w:rPr>
+          <w:rFonts w:ascii="Georgia" w:hAnsi="Georgia"/>
+          <w:b/>
+          <w:sz w:val="22"/>
+          <w:szCs w:val="22"/>
+          <w:u w:val="single"/>
+        </w:rPr>
+        <w:t>Project Description</w:t>
+      </w:r>
+    </w:p>
+    <w:p>
+      <w:pPr>
+        <w:spacing w:line="360" w:lineRule="auto"/>
+        <w:ind w:left="-720" w:right="-720"/>
+        <w:jc w:val="both"/>
+        <w:rPr>
+          <w:rFonts w:ascii="Georgia" w:hAnsi="Georgia"/>
+          <w:b/>
+          <w:sz w:val="22"/>
+          <w:szCs w:val="22"/>
+        </w:rPr>
+      </w:pPr>
+      <w:r>
+        <w:rPr>
+          <w:rFonts w:ascii="Georgia" w:hAnsi="Georgia"/>
+          <w:sz w:val="22"/>
+          <w:szCs w:val="22"/>
+        </w:rPr>
+        <w:t>TSYS Prepaid (TPI), a subsidiary of TSYS Corporation, has been engaged by United Healthcare Group (UHG) to build, integrate and deploy a series of card processing solutions in the healthcare space primaril</w:t>
+      </w:r>
+      <w:r>
+        <w:rPr>
+          <w:rFonts w:ascii="Georgia" w:hAnsi="Georgia"/>
+          <w:sz w:val="22"/>
+          <w:szCs w:val="22"/>
+        </w:rPr>
+        <w:t>y to UHG’s customers nationwide</w:t>
       </w:r>
       <w:r>
         <w:rPr>
@@ -11755,9 +11736,477 @@
         </w:rPr>
         <w:t>.</w:t>
       </w:r>
-      <w:r>
-        <w:br w:type="page"/>
-      </w:r>
+    </w:p>
+    <w:p>
+      <w:pPr>
+        <w:spacing w:line="360" w:lineRule="auto"/>
+        <w:ind w:left="-720" w:right="-720"/>
+        <w:jc w:val="both"/>
+        <w:rPr>
+          <w:rFonts w:ascii="Georgia" w:hAnsi="Georgia"/>
+          <w:b/>
+          <w:sz w:val="22"/>
+          <w:szCs w:val="22"/>
+          <w:u w:val="single"/>
+        </w:rPr>
+      </w:pPr>
+      <w:r>
+        <w:rPr>
+          <w:rFonts w:ascii="Georgia" w:hAnsi="Georgia"/>
+          <w:b/>
+          <w:sz w:val="22"/>
+          <w:szCs w:val="22"/>
+          <w:u w:val="single"/>
+        </w:rPr>
+        <w:t>Roles &amp; Responsibilities</w:t>
+      </w:r>
+    </w:p>
+    <w:p>
+      <w:pPr>
+        <w:numPr>
+          <w:ilvl w:val="0"/>
+          <w:numId w:val="25"/>
+        </w:numPr>
+        <w:spacing w:line="360" w:lineRule="auto"/>
+        <w:ind w:left="-360" w:right="-720"/>
+        <w:jc w:val="both"/>
+        <w:rPr>
+          <w:rFonts w:ascii="Georgia" w:hAnsi="Georgia"/>
+          <w:sz w:val="22"/>
+          <w:szCs w:val="22"/>
+        </w:rPr>
+      </w:pPr>
+      <w:r>
+        <w:rPr>
+          <w:rFonts w:ascii="Georgia" w:hAnsi="Georgia"/>
+          <w:sz w:val="22"/>
+          <w:szCs w:val="22"/>
+        </w:rPr>
+        <w:t>Designed &amp; developed the applications using Spring Framework</w:t>
+      </w:r>
+    </w:p>
+    <w:p>
+      <w:pPr>
+        <w:numPr>
+          <w:ilvl w:val="0"/>
+          <w:numId w:val="25"/>
+        </w:numPr>
+        <w:spacing w:line="360" w:lineRule="auto"/>
+        <w:ind w:left="-360" w:right="-720"/>
+        <w:jc w:val="both"/>
+        <w:rPr>
+          <w:rFonts w:ascii="Georgia" w:hAnsi="Georgia"/>
+          <w:sz w:val="22"/>
+          <w:szCs w:val="22"/>
+        </w:rPr>
+      </w:pPr>
+      <w:r>
+        <w:rPr>
+          <w:rFonts w:ascii="Georgia" w:hAnsi="Georgia"/>
+          <w:sz w:val="22"/>
+          <w:szCs w:val="22"/>
+        </w:rPr>
+        <w:t>Designed the application with reusable J2EE design patterns</w:t>
+      </w:r>
+    </w:p>
+    <w:p>
+      <w:pPr>
+        <w:numPr>
+          <w:ilvl w:val="0"/>
+          <w:numId w:val="25"/>
+        </w:numPr>
+        <w:spacing w:line="360" w:lineRule="auto"/>
+        <w:ind w:left="-360" w:right="-720"/>
+        <w:jc w:val="both"/>
+        <w:rPr>
+          <w:rFonts w:ascii="Georgia" w:hAnsi="Georgia"/>
+          <w:sz w:val="22"/>
+          <w:szCs w:val="22"/>
+        </w:rPr>
+      </w:pPr>
+      <w:r>
+        <w:rPr>
+          <w:rFonts w:ascii="Georgia" w:hAnsi="Georgia"/>
+          <w:sz w:val="22"/>
+          <w:szCs w:val="22"/>
+        </w:rPr>
+        <w:t>Responsible for Production Support</w:t>
+      </w:r>
+    </w:p>
+    <w:p>
+      <w:pPr>
+        <w:numPr>
+          <w:ilvl w:val="0"/>
+          <w:numId w:val="25"/>
+        </w:numPr>
+        <w:spacing w:line="360" w:lineRule="auto"/>
+        <w:ind w:left="-360" w:right="-720"/>
+        <w:jc w:val="both"/>
+        <w:rPr>
+          <w:rFonts w:ascii="Georgia" w:hAnsi="Georgia"/>
+          <w:sz w:val="22"/>
+          <w:szCs w:val="22"/>
+        </w:rPr>
+      </w:pPr>
+      <w:r>
+        <w:rPr>
+          <w:rFonts w:ascii="Georgia" w:hAnsi="Georgia"/>
+          <w:sz w:val="22"/>
+          <w:szCs w:val="22"/>
+        </w:rPr>
+        <w:t>Analyzing the client requirements and production issues</w:t>
+      </w:r>
+    </w:p>
+    <w:p>
+      <w:pPr>
+        <w:numPr>
+          <w:ilvl w:val="0"/>
+          <w:numId w:val="25"/>
+        </w:numPr>
+        <w:spacing w:line="360" w:lineRule="auto"/>
+        <w:ind w:left="-360" w:right="-720"/>
+        <w:jc w:val="both"/>
+        <w:rPr>
+          <w:rFonts w:ascii="Georgia" w:hAnsi="Georgia"/>
+          <w:sz w:val="22"/>
+          <w:szCs w:val="22"/>
+        </w:rPr>
+      </w:pPr>
+      <w:r>
+        <w:rPr>
+          <w:rFonts w:ascii="Georgia" w:hAnsi="Georgia"/>
+          <w:sz w:val="22"/>
+          <w:szCs w:val="22"/>
+        </w:rPr>
+        <w:t>Design and Development for enhancements &amp; change requests</w:t>
+      </w:r>
+    </w:p>
+    <w:p>
+      <w:pPr>
+        <w:numPr>
+          <w:ilvl w:val="0"/>
+          <w:numId w:val="25"/>
+        </w:numPr>
+        <w:spacing w:line="360" w:lineRule="auto"/>
+        <w:ind w:left="-360" w:right="-720"/>
+        <w:jc w:val="both"/>
+        <w:rPr>
+          <w:rFonts w:ascii="Georgia" w:hAnsi="Georgia"/>
+          <w:sz w:val="22"/>
+          <w:szCs w:val="22"/>
+        </w:rPr>
+      </w:pPr>
+      <w:r>
+        <w:rPr>
+          <w:rFonts w:ascii="Georgia" w:hAnsi="Georgia"/>
+          <w:sz w:val="22"/>
+          <w:szCs w:val="22"/>
+        </w:rPr>
+        <w:t>Designed GUI Portals / Screens using JFC and Swing components</w:t>
+      </w:r>
+    </w:p>
+    <w:p>
+      <w:pPr>
+        <w:numPr>
+          <w:ilvl w:val="0"/>
+          <w:numId w:val="25"/>
+        </w:numPr>
+        <w:spacing w:line="360" w:lineRule="auto"/>
+        <w:ind w:left="-360" w:right="-720"/>
+        <w:jc w:val="both"/>
+        <w:rPr>
+          <w:rFonts w:ascii="Georgia" w:hAnsi="Georgia"/>
+          <w:sz w:val="22"/>
+          <w:szCs w:val="22"/>
+        </w:rPr>
+      </w:pPr>
+      <w:r>
+        <w:rPr>
+          <w:rFonts w:ascii="Georgia" w:hAnsi="Georgia"/>
+          <w:sz w:val="22"/>
+          <w:szCs w:val="22"/>
+        </w:rPr>
+        <w:t xml:space="preserve">Wrote Action Classes, </w:t>
+      </w:r>
+      <w:proofErr w:type="spellStart"/>
+      <w:r>
+        <w:rPr>
+          <w:rFonts w:ascii="Georgia" w:hAnsi="Georgia"/>
+          <w:sz w:val="22"/>
+          <w:szCs w:val="22"/>
+        </w:rPr>
+        <w:t>ActionServlets</w:t>
+      </w:r>
+      <w:proofErr w:type="spellEnd"/>
+      <w:r>
+        <w:rPr>
+          <w:rFonts w:ascii="Georgia" w:hAnsi="Georgia"/>
+          <w:sz w:val="22"/>
+          <w:szCs w:val="22"/>
+        </w:rPr>
+        <w:t>, Action Forms, Java Server Pages (JSPs), Data Bean to implement MVC framework</w:t>
+      </w:r>
+    </w:p>
+    <w:p>
+      <w:pPr>
+        <w:numPr>
+          <w:ilvl w:val="0"/>
+          <w:numId w:val="25"/>
+        </w:numPr>
+        <w:spacing w:line="360" w:lineRule="auto"/>
+        <w:ind w:left="-360" w:right="-720"/>
+        <w:jc w:val="both"/>
+        <w:rPr>
+          <w:rFonts w:ascii="Georgia" w:hAnsi="Georgia"/>
+          <w:sz w:val="22"/>
+          <w:szCs w:val="22"/>
+        </w:rPr>
+      </w:pPr>
+      <w:r>
+        <w:rPr>
+          <w:rFonts w:ascii="Georgia" w:hAnsi="Georgia"/>
+          <w:sz w:val="22"/>
+          <w:szCs w:val="22"/>
+        </w:rPr>
+        <w:t>Responsible for trouble shooting the production issues</w:t>
+      </w:r>
+    </w:p>
+    <w:p>
+      <w:pPr>
+        <w:numPr>
+          <w:ilvl w:val="0"/>
+          <w:numId w:val="25"/>
+        </w:numPr>
+        <w:spacing w:line="360" w:lineRule="auto"/>
+        <w:ind w:left="-360" w:right="-720"/>
+        <w:jc w:val="both"/>
+        <w:rPr>
+          <w:rFonts w:ascii="Georgia" w:hAnsi="Georgia"/>
+          <w:sz w:val="22"/>
+          <w:szCs w:val="22"/>
+        </w:rPr>
+      </w:pPr>
+      <w:r>
+        <w:rPr>
+          <w:rFonts w:ascii="Georgia" w:hAnsi="Georgia"/>
+          <w:sz w:val="22"/>
+          <w:szCs w:val="22"/>
+        </w:rPr>
+        <w:t>Developed web pages using JSP, JSTL, JSF</w:t>
+      </w:r>
+    </w:p>
+    <w:p>
+      <w:pPr>
+        <w:numPr>
+          <w:ilvl w:val="0"/>
+          <w:numId w:val="25"/>
+        </w:numPr>
+        <w:spacing w:line="360" w:lineRule="auto"/>
+        <w:ind w:left="-360" w:right="-720"/>
+        <w:jc w:val="both"/>
+        <w:rPr>
+          <w:rFonts w:ascii="Georgia" w:hAnsi="Georgia"/>
+          <w:sz w:val="22"/>
+          <w:szCs w:val="22"/>
+        </w:rPr>
+      </w:pPr>
+      <w:r>
+        <w:rPr>
+          <w:rFonts w:ascii="Georgia" w:hAnsi="Georgia"/>
+          <w:sz w:val="22"/>
+          <w:szCs w:val="22"/>
+        </w:rPr>
+        <w:t>Utilized Stored Procedures, views for implementing database level business logic</w:t>
+      </w:r>
+    </w:p>
+    <w:p>
+      <w:pPr>
+        <w:numPr>
+          <w:ilvl w:val="0"/>
+          <w:numId w:val="25"/>
+        </w:numPr>
+        <w:spacing w:line="360" w:lineRule="auto"/>
+        <w:ind w:left="-360" w:right="-720"/>
+        <w:jc w:val="both"/>
+        <w:rPr>
+          <w:rFonts w:ascii="Georgia" w:hAnsi="Georgia"/>
+          <w:sz w:val="22"/>
+          <w:szCs w:val="22"/>
+        </w:rPr>
+      </w:pPr>
+      <w:r>
+        <w:rPr>
+          <w:rFonts w:ascii="Georgia" w:hAnsi="Georgia"/>
+          <w:sz w:val="22"/>
+          <w:szCs w:val="22"/>
+        </w:rPr>
+        <w:t xml:space="preserve">Closely worked and supported the Infrastructure team for building and deploying the application in </w:t>
+      </w:r>
+      <w:proofErr w:type="spellStart"/>
+      <w:r>
+        <w:rPr>
+          <w:rFonts w:ascii="Georgia" w:hAnsi="Georgia"/>
+          <w:sz w:val="22"/>
+          <w:szCs w:val="22"/>
+        </w:rPr>
+        <w:t>JBoss</w:t>
+      </w:r>
+      <w:proofErr w:type="spellEnd"/>
+      <w:r>
+        <w:rPr>
+          <w:rFonts w:ascii="Georgia" w:hAnsi="Georgia"/>
+          <w:sz w:val="22"/>
+          <w:szCs w:val="22"/>
+        </w:rPr>
+        <w:t xml:space="preserve"> Server on Unix</w:t>
+      </w:r>
+    </w:p>
+    <w:p>
+      <w:pPr>
+        <w:numPr>
+          <w:ilvl w:val="0"/>
+          <w:numId w:val="25"/>
+        </w:numPr>
+        <w:spacing w:line="360" w:lineRule="auto"/>
+        <w:ind w:left="-360" w:right="-720"/>
+        <w:jc w:val="both"/>
+        <w:rPr>
+          <w:rFonts w:ascii="Georgia" w:hAnsi="Georgia"/>
+          <w:sz w:val="22"/>
+          <w:szCs w:val="22"/>
+        </w:rPr>
+      </w:pPr>
+      <w:r>
+        <w:rPr>
+          <w:rFonts w:ascii="Georgia" w:hAnsi="Georgia"/>
+          <w:sz w:val="22"/>
+          <w:szCs w:val="22"/>
+        </w:rPr>
+        <w:t xml:space="preserve">Developed test cases for Unit testing using </w:t>
+      </w:r>
+      <w:proofErr w:type="spellStart"/>
+      <w:r>
+        <w:rPr>
+          <w:rFonts w:ascii="Georgia" w:hAnsi="Georgia"/>
+          <w:sz w:val="22"/>
+          <w:szCs w:val="22"/>
+        </w:rPr>
+        <w:t>JUnit</w:t>
+      </w:r>
+      <w:proofErr w:type="spellEnd"/>
+      <w:r>
+        <w:rPr>
+          <w:rFonts w:ascii="Georgia" w:hAnsi="Georgia"/>
+          <w:sz w:val="22"/>
+          <w:szCs w:val="22"/>
+        </w:rPr>
+        <w:t xml:space="preserve"> and performed integration and system testing</w:t>
+      </w:r>
+    </w:p>
+    <w:p>
+      <w:pPr>
+        <w:spacing w:line="360" w:lineRule="auto"/>
+        <w:ind w:left="-720" w:right="-720"/>
+        <w:jc w:val="both"/>
+        <w:rPr>
+          <w:rFonts w:ascii="Georgia" w:hAnsi="Georgia"/>
+          <w:sz w:val="22"/>
+          <w:szCs w:val="22"/>
+        </w:rPr>
+      </w:pPr>
+      <w:r>
+        <w:rPr>
+          <w:rFonts w:ascii="Georgia" w:hAnsi="Georgia"/>
+          <w:b/>
+          <w:sz w:val="22"/>
+          <w:szCs w:val="22"/>
+        </w:rPr>
+        <w:t xml:space="preserve">Environment: </w:t>
+      </w:r>
+      <w:proofErr w:type="spellStart"/>
+      <w:r>
+        <w:rPr>
+          <w:rFonts w:ascii="Georgia" w:hAnsi="Georgia"/>
+          <w:sz w:val="22"/>
+          <w:szCs w:val="22"/>
+        </w:rPr>
+        <w:t>Weblogic</w:t>
+      </w:r>
+      <w:proofErr w:type="spellEnd"/>
+      <w:r>
+        <w:rPr>
+          <w:rFonts w:ascii="Georgia" w:hAnsi="Georgia"/>
+          <w:sz w:val="22"/>
+          <w:szCs w:val="22"/>
+        </w:rPr>
+        <w:t xml:space="preserve"> 10.3, WLI, </w:t>
+      </w:r>
+      <w:smartTag w:uri="urn:schemas-microsoft-com:office:smarttags" w:element="stockticker">
+        <w:r>
+          <w:rPr>
+            <w:rFonts w:ascii="Georgia" w:hAnsi="Georgia"/>
+            <w:sz w:val="22"/>
+            <w:szCs w:val="22"/>
+          </w:rPr>
+          <w:t>WLP</w:t>
+        </w:r>
+      </w:smartTag>
+      <w:r>
+        <w:rPr>
+          <w:rFonts w:ascii="Georgia" w:hAnsi="Georgia"/>
+          <w:sz w:val="22"/>
+          <w:szCs w:val="22"/>
+        </w:rPr>
+        <w:t xml:space="preserve">, ALDSP, ALBPM, ALSB, JSP’s, Net-UI, AJAX, </w:t>
+      </w:r>
+      <w:proofErr w:type="spellStart"/>
+      <w:r>
+        <w:rPr>
+          <w:rFonts w:ascii="Georgia" w:hAnsi="Georgia"/>
+          <w:sz w:val="22"/>
+          <w:szCs w:val="22"/>
+        </w:rPr>
+        <w:t>JQuery</w:t>
+      </w:r>
+      <w:proofErr w:type="spellEnd"/>
+      <w:r>
+        <w:rPr>
+          <w:rFonts w:ascii="Georgia" w:hAnsi="Georgia"/>
+          <w:sz w:val="22"/>
+          <w:szCs w:val="22"/>
+        </w:rPr>
+        <w:t xml:space="preserve">, CSS, Java Web Services, XQuery, XML, Log4j, DB2, Oracle, </w:t>
+      </w:r>
+      <w:proofErr w:type="spellStart"/>
+      <w:r>
+        <w:rPr>
+          <w:rFonts w:ascii="Georgia" w:hAnsi="Georgia"/>
+          <w:sz w:val="22"/>
+          <w:szCs w:val="22"/>
+        </w:rPr>
+        <w:t>JUnit</w:t>
+      </w:r>
+      <w:proofErr w:type="spellEnd"/>
+      <w:r>
+        <w:rPr>
+          <w:rFonts w:ascii="Georgia" w:hAnsi="Georgia"/>
+          <w:sz w:val="22"/>
+          <w:szCs w:val="22"/>
+        </w:rPr>
+        <w:t>, UNIX, CVS, Eclipse.</w:t>
+      </w:r>
+    </w:p>
+    <w:p>
+      <w:pPr>
+        <w:spacing w:line="360" w:lineRule="auto"/>
+        <w:ind w:left="-720" w:right="-720"/>
+        <w:jc w:val="both"/>
+        <w:rPr>
+          <w:rFonts w:ascii="Georgia" w:hAnsi="Georgia"/>
+          <w:sz w:val="22"/>
+          <w:szCs w:val="22"/>
+        </w:rPr>
+      </w:pPr>
     </w:p>
     <w:p>
       <w:pPr>
@@ -11780,7 +12229,6 @@
           <w:sz w:val="22"/>
           <w:szCs w:val="22"/>
         </w:rPr>
-        <w:lastRenderedPageBreak/>
         <w:t xml:space="preserve"> EDUCATION</w:t>
       </w:r>
     </w:p>
@@ -11835,7 +12283,14 @@
           <w:b/>
         </w:rPr>
         <w:tab/>
-        <w:t xml:space="preserve">May 2005 – </w:t>
+        <w:t>May 2004</w:t>
+      </w:r>
+      <w:r>
+        <w:rPr>
+          <w:rFonts w:ascii="Georgia" w:hAnsi="Georgia"/>
+          <w:b/>
+        </w:rPr>
+        <w:t xml:space="preserve"> – </w:t>
       </w:r>
       <w:r>
         <w:rPr>
@@ -11849,7 +12304,7 @@
           <w:rFonts w:ascii="Georgia" w:hAnsi="Georgia"/>
           <w:b/>
         </w:rPr>
-        <w:t xml:space="preserve"> 2007</w:t>
+        <w:t xml:space="preserve"> 2006</w:t>
       </w:r>
     </w:p>
     <w:p>
@@ -11966,6 +12421,8 @@
         </w:rPr>
         <w:t>0</w:t>
       </w:r>
+      <w:bookmarkStart w:id="0" w:name="_GoBack"/>
+      <w:bookmarkEnd w:id="0"/>
       <w:r>
         <w:rPr>
           <w:rFonts w:ascii="Georgia" w:hAnsi="Georgia"/>
@@ -12120,7 +12577,7 @@
         <v:path o:extrusionok="f" gradientshapeok="t" o:connecttype="rect"/>
         <o:lock v:ext="edit" aspectratio="t"/>
       </v:shapetype>
-      <v:shape id="_x0000_i1027" type="#_x0000_t75" style="width:9pt;height:9pt" o:bullet="t">
+      <v:shape id="_x0000_i1028" type="#_x0000_t75" style="width:9pt;height:9pt" o:bullet="t">
         <v:imagedata r:id="rId1" o:title="BD21519_"/>
       </v:shape>
     </w:pict>
@@ -17002,7 +17459,7 @@
   <a:extraClrSchemeLst/>
   <a:extLst>
     <a:ext uri="{05A4C25C-085E-4340-85A3-A5531E510DB2}">
-      <thm15:themeFamily xmlns="" xmlns:thm15="http://schemas.microsoft.com/office/thememl/2012/main" name="Office Theme" id="{62F939B6-93AF-4DB8-9C6B-D6C7DFDC589F}" vid="{4A3C46E8-61CC-4603-A589-7422A47A8E4A}"/>
+      <thm15:themeFamily xmlns:thm15="http://schemas.microsoft.com/office/thememl/2012/main" xmlns="" name="Office Theme" id="{62F939B6-93AF-4DB8-9C6B-D6C7DFDC589F}" vid="{4A3C46E8-61CC-4603-A589-7422A47A8E4A}"/>
     </a:ext>
   </a:extLst>
 </a:theme>
@@ -17013,7 +17470,7 @@
 </file>
 
 <file path=customXml/itemProps1.xml><?xml version="1.0" encoding="utf-8"?>
-<ds:datastoreItem xmlns:ds="http://schemas.openxmlformats.org/officeDocument/2006/customXml" ds:itemID="{C6C9E62F-ACBA-4DC8-A2A7-08FB53918909}">
+<ds:datastoreItem xmlns:ds="http://schemas.openxmlformats.org/officeDocument/2006/customXml" ds:itemID="{3C0995BF-553A-4749-8AB9-121B204DDFAB}">
   <ds:schemaRefs>
     <ds:schemaRef ds:uri="http://schemas.openxmlformats.org/officeDocument/2006/bibliography"/>
   </ds:schemaRefs>

--- a/Kesav_Nallan.docx
+++ b/Kesav_Nallan.docx
@@ -7,23 +7,23 @@
         <w:pStyle w:val="Title"/>
         <w:ind w:left="-720" w:right="-900"/>
       </w:pPr>
-      <w:r>
-        <w:rPr>
-          <w:rFonts w:ascii="Cambria" w:hAnsi="Cambria"/>
-        </w:rPr>
-        <w:t>KESAV</w:t>
-      </w:r>
-      <w:r>
-        <w:t xml:space="preserve"> </w:t>
-      </w:r>
-      <w:r>
-        <w:rPr>
-          <w:rFonts w:ascii="Cambria" w:hAnsi="Cambria"/>
-        </w:rPr>
-        <w:t>NALLAN</w:t>
-      </w:r>
       <w:bookmarkStart w:id="0" w:name="_GoBack"/>
       <w:bookmarkEnd w:id="0"/>
+      <w:r>
+        <w:rPr>
+          <w:rFonts w:ascii="Cambria" w:hAnsi="Cambria"/>
+        </w:rPr>
+        <w:t>KESAV</w:t>
+      </w:r>
+      <w:r>
+        <w:t xml:space="preserve"> </w:t>
+      </w:r>
+      <w:r>
+        <w:rPr>
+          <w:rFonts w:ascii="Cambria" w:hAnsi="Cambria"/>
+        </w:rPr>
+        <w:t>NALLAN</w:t>
+      </w:r>
     </w:p>
     <w:p>
       <w:pPr>
@@ -34,12 +34,10 @@
         <w:ind w:left="-720" w:right="-900"/>
         <w:jc w:val="left"/>
         <w:rPr>
-          <w:rStyle w:val="Hyperlink"/>
           <w:rFonts w:ascii="Cambria" w:hAnsi="Cambria"/>
           <w:color w:val="1F3864" w:themeColor="accent1" w:themeShade="80"/>
           <w:sz w:val="24"/>
           <w:szCs w:val="24"/>
-          <w:u w:val="none"/>
         </w:rPr>
       </w:pPr>
       <w:r>
@@ -112,7 +110,6 @@
         <w:t xml:space="preserve"> | www.linkedin.com/in/kesav-nallan</w:t>
       </w:r>
     </w:p>
-    <w:p/>
     <w:p>
       <w:pPr>
         <w:pBdr>
@@ -2441,372 +2438,372 @@
           <w:sz w:val="22"/>
           <w:szCs w:val="22"/>
         </w:rPr>
+        <w:t xml:space="preserve">Designed projects using </w:t>
+      </w:r>
+      <w:r>
+        <w:rPr>
+          <w:rFonts w:ascii="Cambria" w:hAnsi="Cambria"/>
+          <w:b/>
+          <w:color w:val="0D0D0D"/>
+          <w:sz w:val="22"/>
+          <w:szCs w:val="22"/>
+        </w:rPr>
+        <w:t>Design Patterns</w:t>
+      </w:r>
+      <w:r>
+        <w:rPr>
+          <w:rFonts w:ascii="Cambria" w:hAnsi="Cambria"/>
+          <w:color w:val="0D0D0D"/>
+          <w:sz w:val="22"/>
+          <w:szCs w:val="22"/>
+        </w:rPr>
+        <w:t xml:space="preserve"> and </w:t>
+      </w:r>
+      <w:r>
+        <w:rPr>
+          <w:rFonts w:ascii="Cambria" w:hAnsi="Cambria"/>
+          <w:b/>
+          <w:bCs/>
+          <w:color w:val="0D0D0D"/>
+          <w:sz w:val="22"/>
+          <w:szCs w:val="22"/>
+        </w:rPr>
+        <w:t>UML</w:t>
+      </w:r>
+      <w:r>
+        <w:rPr>
+          <w:rFonts w:ascii="Cambria" w:hAnsi="Cambria"/>
+          <w:bCs/>
+          <w:color w:val="0D0D0D"/>
+          <w:sz w:val="22"/>
+          <w:szCs w:val="22"/>
+        </w:rPr>
+        <w:t xml:space="preserve"> </w:t>
+      </w:r>
+      <w:r>
+        <w:rPr>
+          <w:rFonts w:ascii="Cambria" w:hAnsi="Cambria"/>
+          <w:color w:val="0D0D0D"/>
+          <w:sz w:val="22"/>
+          <w:szCs w:val="22"/>
+        </w:rPr>
+        <w:t xml:space="preserve">with </w:t>
+      </w:r>
+      <w:r>
+        <w:rPr>
+          <w:rFonts w:ascii="Cambria" w:hAnsi="Cambria"/>
+          <w:b/>
+          <w:bCs/>
+          <w:color w:val="0D0D0D"/>
+          <w:sz w:val="22"/>
+          <w:szCs w:val="22"/>
+        </w:rPr>
+        <w:t>use cases</w:t>
+      </w:r>
+      <w:r>
+        <w:rPr>
+          <w:rFonts w:ascii="Cambria" w:hAnsi="Cambria"/>
+          <w:b/>
+          <w:color w:val="0D0D0D"/>
+          <w:sz w:val="22"/>
+          <w:szCs w:val="22"/>
+        </w:rPr>
+        <w:t xml:space="preserve">, </w:t>
+      </w:r>
+      <w:r>
+        <w:rPr>
+          <w:rFonts w:ascii="Cambria" w:hAnsi="Cambria"/>
+          <w:b/>
+          <w:bCs/>
+          <w:color w:val="0D0D0D"/>
+          <w:sz w:val="22"/>
+          <w:szCs w:val="22"/>
+        </w:rPr>
+        <w:t>C</w:t>
+      </w:r>
+      <w:r>
+        <w:rPr>
+          <w:rFonts w:ascii="Cambria" w:hAnsi="Cambria"/>
+          <w:b/>
+          <w:bCs/>
+          <w:color w:val="0D0D0D"/>
+          <w:sz w:val="22"/>
+          <w:szCs w:val="22"/>
+        </w:rPr>
+        <w:t xml:space="preserve">lass </w:t>
+      </w:r>
+      <w:r>
+        <w:rPr>
+          <w:rFonts w:ascii="Cambria" w:hAnsi="Cambria"/>
+          <w:b/>
+          <w:bCs/>
+          <w:color w:val="0D0D0D"/>
+          <w:sz w:val="22"/>
+          <w:szCs w:val="22"/>
+        </w:rPr>
+        <w:t>D</w:t>
+      </w:r>
+      <w:r>
+        <w:rPr>
+          <w:rFonts w:ascii="Cambria" w:hAnsi="Cambria"/>
+          <w:b/>
+          <w:bCs/>
+          <w:color w:val="0D0D0D"/>
+          <w:sz w:val="22"/>
+          <w:szCs w:val="22"/>
+        </w:rPr>
+        <w:t>iagrams</w:t>
+      </w:r>
+      <w:r>
+        <w:rPr>
+          <w:rFonts w:ascii="Cambria" w:hAnsi="Cambria"/>
+          <w:b/>
+          <w:color w:val="0D0D0D"/>
+          <w:sz w:val="22"/>
+          <w:szCs w:val="22"/>
+        </w:rPr>
+        <w:t xml:space="preserve">, </w:t>
+      </w:r>
+      <w:r>
+        <w:rPr>
+          <w:rFonts w:ascii="Cambria" w:hAnsi="Cambria"/>
+          <w:b/>
+          <w:bCs/>
+          <w:color w:val="0D0D0D"/>
+          <w:sz w:val="22"/>
+          <w:szCs w:val="22"/>
+        </w:rPr>
+        <w:t>O</w:t>
+      </w:r>
+      <w:r>
+        <w:rPr>
+          <w:rFonts w:ascii="Cambria" w:hAnsi="Cambria"/>
+          <w:b/>
+          <w:bCs/>
+          <w:color w:val="0D0D0D"/>
+          <w:sz w:val="22"/>
+          <w:szCs w:val="22"/>
+        </w:rPr>
+        <w:t xml:space="preserve">bject </w:t>
+      </w:r>
+      <w:r>
+        <w:rPr>
+          <w:rFonts w:ascii="Cambria" w:hAnsi="Cambria"/>
+          <w:b/>
+          <w:bCs/>
+          <w:color w:val="0D0D0D"/>
+          <w:sz w:val="22"/>
+          <w:szCs w:val="22"/>
+        </w:rPr>
+        <w:t>D</w:t>
+      </w:r>
+      <w:r>
+        <w:rPr>
+          <w:rFonts w:ascii="Cambria" w:hAnsi="Cambria"/>
+          <w:b/>
+          <w:bCs/>
+          <w:color w:val="0D0D0D"/>
+          <w:sz w:val="22"/>
+          <w:szCs w:val="22"/>
+        </w:rPr>
+        <w:t>iagrams</w:t>
+      </w:r>
+      <w:r>
+        <w:rPr>
+          <w:rFonts w:ascii="Cambria" w:hAnsi="Cambria"/>
+          <w:b/>
+          <w:color w:val="0D0D0D"/>
+          <w:sz w:val="22"/>
+          <w:szCs w:val="22"/>
+        </w:rPr>
+        <w:t xml:space="preserve">, </w:t>
+      </w:r>
+      <w:r>
+        <w:rPr>
+          <w:rFonts w:ascii="Cambria" w:hAnsi="Cambria"/>
+          <w:b/>
+          <w:bCs/>
+          <w:color w:val="0D0D0D"/>
+          <w:sz w:val="22"/>
+          <w:szCs w:val="22"/>
+        </w:rPr>
+        <w:t>D</w:t>
+      </w:r>
+      <w:r>
+        <w:rPr>
+          <w:rFonts w:ascii="Cambria" w:hAnsi="Cambria"/>
+          <w:b/>
+          <w:bCs/>
+          <w:color w:val="0D0D0D"/>
+          <w:sz w:val="22"/>
+          <w:szCs w:val="22"/>
+        </w:rPr>
+        <w:t xml:space="preserve">ecomposition </w:t>
+      </w:r>
+      <w:r>
+        <w:rPr>
+          <w:rFonts w:ascii="Cambria" w:hAnsi="Cambria"/>
+          <w:b/>
+          <w:bCs/>
+          <w:color w:val="0D0D0D"/>
+          <w:sz w:val="22"/>
+          <w:szCs w:val="22"/>
+        </w:rPr>
+        <w:t>D</w:t>
+      </w:r>
+      <w:r>
+        <w:rPr>
+          <w:rFonts w:ascii="Cambria" w:hAnsi="Cambria"/>
+          <w:b/>
+          <w:bCs/>
+          <w:color w:val="0D0D0D"/>
+          <w:sz w:val="22"/>
+          <w:szCs w:val="22"/>
+        </w:rPr>
+        <w:t>iagrams and</w:t>
+      </w:r>
+      <w:r>
+        <w:rPr>
+          <w:rFonts w:ascii="Cambria" w:hAnsi="Cambria"/>
+          <w:b/>
+          <w:color w:val="0D0D0D"/>
+          <w:sz w:val="22"/>
+          <w:szCs w:val="22"/>
+        </w:rPr>
+        <w:t xml:space="preserve"> </w:t>
+      </w:r>
+      <w:r>
+        <w:rPr>
+          <w:rFonts w:ascii="Cambria" w:hAnsi="Cambria"/>
+          <w:b/>
+          <w:bCs/>
+          <w:color w:val="0D0D0D"/>
+          <w:sz w:val="22"/>
+          <w:szCs w:val="22"/>
+        </w:rPr>
+        <w:t>S</w:t>
+      </w:r>
+      <w:r>
+        <w:rPr>
+          <w:rFonts w:ascii="Cambria" w:hAnsi="Cambria"/>
+          <w:b/>
+          <w:bCs/>
+          <w:color w:val="0D0D0D"/>
+          <w:sz w:val="22"/>
+          <w:szCs w:val="22"/>
+        </w:rPr>
+        <w:t xml:space="preserve">tate </w:t>
+      </w:r>
+      <w:r>
+        <w:rPr>
+          <w:rFonts w:ascii="Cambria" w:hAnsi="Cambria"/>
+          <w:b/>
+          <w:bCs/>
+          <w:color w:val="0D0D0D"/>
+          <w:sz w:val="22"/>
+          <w:szCs w:val="22"/>
+        </w:rPr>
+        <w:t>T</w:t>
+      </w:r>
+      <w:r>
+        <w:rPr>
+          <w:rFonts w:ascii="Cambria" w:hAnsi="Cambria"/>
+          <w:b/>
+          <w:bCs/>
+          <w:color w:val="0D0D0D"/>
+          <w:sz w:val="22"/>
+          <w:szCs w:val="22"/>
+        </w:rPr>
+        <w:t xml:space="preserve">ransition </w:t>
+      </w:r>
+      <w:r>
+        <w:rPr>
+          <w:rFonts w:ascii="Cambria" w:hAnsi="Cambria"/>
+          <w:b/>
+          <w:bCs/>
+          <w:color w:val="0D0D0D"/>
+          <w:sz w:val="22"/>
+          <w:szCs w:val="22"/>
+        </w:rPr>
+        <w:t>D</w:t>
+      </w:r>
+      <w:r>
+        <w:rPr>
+          <w:rFonts w:ascii="Cambria" w:hAnsi="Cambria"/>
+          <w:b/>
+          <w:bCs/>
+          <w:color w:val="0D0D0D"/>
+          <w:sz w:val="22"/>
+          <w:szCs w:val="22"/>
+        </w:rPr>
+        <w:t>iagrams</w:t>
+      </w:r>
+      <w:r>
+        <w:rPr>
+          <w:rFonts w:ascii="Cambria" w:hAnsi="Cambria"/>
+          <w:bCs/>
+          <w:color w:val="0D0D0D"/>
+          <w:sz w:val="22"/>
+          <w:szCs w:val="22"/>
+        </w:rPr>
+        <w:t>,</w:t>
+      </w:r>
+      <w:r>
+        <w:rPr>
+          <w:rFonts w:ascii="Cambria" w:hAnsi="Cambria"/>
+          <w:color w:val="0D0D0D"/>
+          <w:sz w:val="22"/>
+          <w:szCs w:val="22"/>
+        </w:rPr>
+        <w:t xml:space="preserve"> </w:t>
+      </w:r>
+      <w:r>
+        <w:rPr>
+          <w:rFonts w:ascii="Cambria" w:hAnsi="Cambria"/>
+          <w:b/>
+          <w:bCs/>
+          <w:color w:val="0D0D0D"/>
+          <w:sz w:val="22"/>
+          <w:szCs w:val="22"/>
+        </w:rPr>
+        <w:t>Rational Rose</w:t>
+      </w:r>
+      <w:r>
+        <w:rPr>
+          <w:rFonts w:ascii="Cambria" w:hAnsi="Cambria"/>
+          <w:b/>
+          <w:bCs/>
+          <w:color w:val="0D0D0D"/>
+          <w:sz w:val="22"/>
+          <w:szCs w:val="22"/>
+        </w:rPr>
+        <w:t>.</w:t>
+      </w:r>
+    </w:p>
+    <w:p>
+      <w:pPr>
+        <w:numPr>
+          <w:ilvl w:val="0"/>
+          <w:numId w:val="15"/>
+        </w:numPr>
+        <w:spacing w:line="360" w:lineRule="auto"/>
+        <w:ind w:left="-360" w:right="-720"/>
+        <w:jc w:val="both"/>
+        <w:rPr>
+          <w:rFonts w:ascii="Cambria" w:hAnsi="Cambria"/>
+          <w:color w:val="0D0D0D"/>
+          <w:sz w:val="22"/>
+          <w:szCs w:val="22"/>
+        </w:rPr>
+      </w:pPr>
+      <w:r>
+        <w:rPr>
+          <w:rFonts w:ascii="Cambria" w:hAnsi="Cambria"/>
+          <w:color w:val="0D0D0D"/>
+          <w:sz w:val="22"/>
+          <w:szCs w:val="22"/>
+        </w:rPr>
         <w:lastRenderedPageBreak/>
-        <w:t xml:space="preserve">Designed projects using </w:t>
-      </w:r>
-      <w:r>
-        <w:rPr>
-          <w:rFonts w:ascii="Cambria" w:hAnsi="Cambria"/>
-          <w:b/>
-          <w:color w:val="0D0D0D"/>
-          <w:sz w:val="22"/>
-          <w:szCs w:val="22"/>
-        </w:rPr>
-        <w:t>Design Patterns</w:t>
-      </w:r>
-      <w:r>
-        <w:rPr>
-          <w:rFonts w:ascii="Cambria" w:hAnsi="Cambria"/>
-          <w:color w:val="0D0D0D"/>
-          <w:sz w:val="22"/>
-          <w:szCs w:val="22"/>
-        </w:rPr>
-        <w:t xml:space="preserve"> and </w:t>
-      </w:r>
-      <w:r>
-        <w:rPr>
-          <w:rFonts w:ascii="Cambria" w:hAnsi="Cambria"/>
-          <w:b/>
-          <w:bCs/>
-          <w:color w:val="0D0D0D"/>
-          <w:sz w:val="22"/>
-          <w:szCs w:val="22"/>
-        </w:rPr>
-        <w:t>UML</w:t>
-      </w:r>
-      <w:r>
-        <w:rPr>
-          <w:rFonts w:ascii="Cambria" w:hAnsi="Cambria"/>
-          <w:bCs/>
-          <w:color w:val="0D0D0D"/>
-          <w:sz w:val="22"/>
-          <w:szCs w:val="22"/>
-        </w:rPr>
-        <w:t xml:space="preserve"> </w:t>
-      </w:r>
-      <w:r>
-        <w:rPr>
-          <w:rFonts w:ascii="Cambria" w:hAnsi="Cambria"/>
-          <w:color w:val="0D0D0D"/>
-          <w:sz w:val="22"/>
-          <w:szCs w:val="22"/>
-        </w:rPr>
-        <w:t xml:space="preserve">with </w:t>
-      </w:r>
-      <w:r>
-        <w:rPr>
-          <w:rFonts w:ascii="Cambria" w:hAnsi="Cambria"/>
-          <w:b/>
-          <w:bCs/>
-          <w:color w:val="0D0D0D"/>
-          <w:sz w:val="22"/>
-          <w:szCs w:val="22"/>
-        </w:rPr>
-        <w:t>use cases</w:t>
-      </w:r>
-      <w:r>
-        <w:rPr>
-          <w:rFonts w:ascii="Cambria" w:hAnsi="Cambria"/>
-          <w:b/>
-          <w:color w:val="0D0D0D"/>
-          <w:sz w:val="22"/>
-          <w:szCs w:val="22"/>
-        </w:rPr>
-        <w:t xml:space="preserve">, </w:t>
-      </w:r>
-      <w:r>
-        <w:rPr>
-          <w:rFonts w:ascii="Cambria" w:hAnsi="Cambria"/>
-          <w:b/>
-          <w:bCs/>
-          <w:color w:val="0D0D0D"/>
-          <w:sz w:val="22"/>
-          <w:szCs w:val="22"/>
-        </w:rPr>
-        <w:t>C</w:t>
-      </w:r>
-      <w:r>
-        <w:rPr>
-          <w:rFonts w:ascii="Cambria" w:hAnsi="Cambria"/>
-          <w:b/>
-          <w:bCs/>
-          <w:color w:val="0D0D0D"/>
-          <w:sz w:val="22"/>
-          <w:szCs w:val="22"/>
-        </w:rPr>
-        <w:t xml:space="preserve">lass </w:t>
-      </w:r>
-      <w:r>
-        <w:rPr>
-          <w:rFonts w:ascii="Cambria" w:hAnsi="Cambria"/>
-          <w:b/>
-          <w:bCs/>
-          <w:color w:val="0D0D0D"/>
-          <w:sz w:val="22"/>
-          <w:szCs w:val="22"/>
-        </w:rPr>
-        <w:t>D</w:t>
-      </w:r>
-      <w:r>
-        <w:rPr>
-          <w:rFonts w:ascii="Cambria" w:hAnsi="Cambria"/>
-          <w:b/>
-          <w:bCs/>
-          <w:color w:val="0D0D0D"/>
-          <w:sz w:val="22"/>
-          <w:szCs w:val="22"/>
-        </w:rPr>
-        <w:t>iagrams</w:t>
-      </w:r>
-      <w:r>
-        <w:rPr>
-          <w:rFonts w:ascii="Cambria" w:hAnsi="Cambria"/>
-          <w:b/>
-          <w:color w:val="0D0D0D"/>
-          <w:sz w:val="22"/>
-          <w:szCs w:val="22"/>
-        </w:rPr>
-        <w:t xml:space="preserve">, </w:t>
-      </w:r>
-      <w:r>
-        <w:rPr>
-          <w:rFonts w:ascii="Cambria" w:hAnsi="Cambria"/>
-          <w:b/>
-          <w:bCs/>
-          <w:color w:val="0D0D0D"/>
-          <w:sz w:val="22"/>
-          <w:szCs w:val="22"/>
-        </w:rPr>
-        <w:t>O</w:t>
-      </w:r>
-      <w:r>
-        <w:rPr>
-          <w:rFonts w:ascii="Cambria" w:hAnsi="Cambria"/>
-          <w:b/>
-          <w:bCs/>
-          <w:color w:val="0D0D0D"/>
-          <w:sz w:val="22"/>
-          <w:szCs w:val="22"/>
-        </w:rPr>
-        <w:t xml:space="preserve">bject </w:t>
-      </w:r>
-      <w:r>
-        <w:rPr>
-          <w:rFonts w:ascii="Cambria" w:hAnsi="Cambria"/>
-          <w:b/>
-          <w:bCs/>
-          <w:color w:val="0D0D0D"/>
-          <w:sz w:val="22"/>
-          <w:szCs w:val="22"/>
-        </w:rPr>
-        <w:t>D</w:t>
-      </w:r>
-      <w:r>
-        <w:rPr>
-          <w:rFonts w:ascii="Cambria" w:hAnsi="Cambria"/>
-          <w:b/>
-          <w:bCs/>
-          <w:color w:val="0D0D0D"/>
-          <w:sz w:val="22"/>
-          <w:szCs w:val="22"/>
-        </w:rPr>
-        <w:t>iagrams</w:t>
-      </w:r>
-      <w:r>
-        <w:rPr>
-          <w:rFonts w:ascii="Cambria" w:hAnsi="Cambria"/>
-          <w:b/>
-          <w:color w:val="0D0D0D"/>
-          <w:sz w:val="22"/>
-          <w:szCs w:val="22"/>
-        </w:rPr>
-        <w:t xml:space="preserve">, </w:t>
-      </w:r>
-      <w:r>
-        <w:rPr>
-          <w:rFonts w:ascii="Cambria" w:hAnsi="Cambria"/>
-          <w:b/>
-          <w:bCs/>
-          <w:color w:val="0D0D0D"/>
-          <w:sz w:val="22"/>
-          <w:szCs w:val="22"/>
-        </w:rPr>
-        <w:t>D</w:t>
-      </w:r>
-      <w:r>
-        <w:rPr>
-          <w:rFonts w:ascii="Cambria" w:hAnsi="Cambria"/>
-          <w:b/>
-          <w:bCs/>
-          <w:color w:val="0D0D0D"/>
-          <w:sz w:val="22"/>
-          <w:szCs w:val="22"/>
-        </w:rPr>
-        <w:t xml:space="preserve">ecomposition </w:t>
-      </w:r>
-      <w:r>
-        <w:rPr>
-          <w:rFonts w:ascii="Cambria" w:hAnsi="Cambria"/>
-          <w:b/>
-          <w:bCs/>
-          <w:color w:val="0D0D0D"/>
-          <w:sz w:val="22"/>
-          <w:szCs w:val="22"/>
-        </w:rPr>
-        <w:t>D</w:t>
-      </w:r>
-      <w:r>
-        <w:rPr>
-          <w:rFonts w:ascii="Cambria" w:hAnsi="Cambria"/>
-          <w:b/>
-          <w:bCs/>
-          <w:color w:val="0D0D0D"/>
-          <w:sz w:val="22"/>
-          <w:szCs w:val="22"/>
-        </w:rPr>
-        <w:t>iagrams and</w:t>
-      </w:r>
-      <w:r>
-        <w:rPr>
-          <w:rFonts w:ascii="Cambria" w:hAnsi="Cambria"/>
-          <w:b/>
-          <w:color w:val="0D0D0D"/>
-          <w:sz w:val="22"/>
-          <w:szCs w:val="22"/>
-        </w:rPr>
-        <w:t xml:space="preserve"> </w:t>
-      </w:r>
-      <w:r>
-        <w:rPr>
-          <w:rFonts w:ascii="Cambria" w:hAnsi="Cambria"/>
-          <w:b/>
-          <w:bCs/>
-          <w:color w:val="0D0D0D"/>
-          <w:sz w:val="22"/>
-          <w:szCs w:val="22"/>
-        </w:rPr>
-        <w:t>S</w:t>
-      </w:r>
-      <w:r>
-        <w:rPr>
-          <w:rFonts w:ascii="Cambria" w:hAnsi="Cambria"/>
-          <w:b/>
-          <w:bCs/>
-          <w:color w:val="0D0D0D"/>
-          <w:sz w:val="22"/>
-          <w:szCs w:val="22"/>
-        </w:rPr>
-        <w:t xml:space="preserve">tate </w:t>
-      </w:r>
-      <w:r>
-        <w:rPr>
-          <w:rFonts w:ascii="Cambria" w:hAnsi="Cambria"/>
-          <w:b/>
-          <w:bCs/>
-          <w:color w:val="0D0D0D"/>
-          <w:sz w:val="22"/>
-          <w:szCs w:val="22"/>
-        </w:rPr>
-        <w:t>T</w:t>
-      </w:r>
-      <w:r>
-        <w:rPr>
-          <w:rFonts w:ascii="Cambria" w:hAnsi="Cambria"/>
-          <w:b/>
-          <w:bCs/>
-          <w:color w:val="0D0D0D"/>
-          <w:sz w:val="22"/>
-          <w:szCs w:val="22"/>
-        </w:rPr>
-        <w:t xml:space="preserve">ransition </w:t>
-      </w:r>
-      <w:r>
-        <w:rPr>
-          <w:rFonts w:ascii="Cambria" w:hAnsi="Cambria"/>
-          <w:b/>
-          <w:bCs/>
-          <w:color w:val="0D0D0D"/>
-          <w:sz w:val="22"/>
-          <w:szCs w:val="22"/>
-        </w:rPr>
-        <w:t>D</w:t>
-      </w:r>
-      <w:r>
-        <w:rPr>
-          <w:rFonts w:ascii="Cambria" w:hAnsi="Cambria"/>
-          <w:b/>
-          <w:bCs/>
-          <w:color w:val="0D0D0D"/>
-          <w:sz w:val="22"/>
-          <w:szCs w:val="22"/>
-        </w:rPr>
-        <w:t>iagrams</w:t>
-      </w:r>
-      <w:r>
-        <w:rPr>
-          <w:rFonts w:ascii="Cambria" w:hAnsi="Cambria"/>
-          <w:bCs/>
-          <w:color w:val="0D0D0D"/>
-          <w:sz w:val="22"/>
-          <w:szCs w:val="22"/>
-        </w:rPr>
-        <w:t>,</w:t>
-      </w:r>
-      <w:r>
-        <w:rPr>
-          <w:rFonts w:ascii="Cambria" w:hAnsi="Cambria"/>
-          <w:color w:val="0D0D0D"/>
-          <w:sz w:val="22"/>
-          <w:szCs w:val="22"/>
-        </w:rPr>
-        <w:t xml:space="preserve"> </w:t>
-      </w:r>
-      <w:r>
-        <w:rPr>
-          <w:rFonts w:ascii="Cambria" w:hAnsi="Cambria"/>
-          <w:b/>
-          <w:bCs/>
-          <w:color w:val="0D0D0D"/>
-          <w:sz w:val="22"/>
-          <w:szCs w:val="22"/>
-        </w:rPr>
-        <w:t>Rational Rose</w:t>
-      </w:r>
-      <w:r>
-        <w:rPr>
-          <w:rFonts w:ascii="Cambria" w:hAnsi="Cambria"/>
-          <w:b/>
-          <w:bCs/>
-          <w:color w:val="0D0D0D"/>
-          <w:sz w:val="22"/>
-          <w:szCs w:val="22"/>
-        </w:rPr>
-        <w:t>.</w:t>
-      </w:r>
-    </w:p>
-    <w:p>
-      <w:pPr>
-        <w:numPr>
-          <w:ilvl w:val="0"/>
-          <w:numId w:val="15"/>
-        </w:numPr>
-        <w:spacing w:line="360" w:lineRule="auto"/>
-        <w:ind w:left="-360" w:right="-720"/>
-        <w:jc w:val="both"/>
-        <w:rPr>
-          <w:rFonts w:ascii="Cambria" w:hAnsi="Cambria"/>
-          <w:color w:val="0D0D0D"/>
-          <w:sz w:val="22"/>
-          <w:szCs w:val="22"/>
-        </w:rPr>
-      </w:pPr>
-      <w:r>
-        <w:rPr>
-          <w:rFonts w:ascii="Cambria" w:hAnsi="Cambria"/>
-          <w:color w:val="0D0D0D"/>
-          <w:sz w:val="22"/>
-          <w:szCs w:val="22"/>
-        </w:rPr>
         <w:t xml:space="preserve">Experience with </w:t>
       </w:r>
       <w:r>
@@ -4487,6 +4484,7 @@
           <w:sz w:val="22"/>
           <w:szCs w:val="22"/>
         </w:rPr>
+        <w:lastRenderedPageBreak/>
         <w:t xml:space="preserve">U.S. </w:t>
       </w:r>
       <w:r>
@@ -5475,79 +5473,79 @@
           <w:sz w:val="22"/>
           <w:szCs w:val="22"/>
         </w:rPr>
+        <w:t>Implemented Spring Security for Users Authentication and Authorization.</w:t>
+      </w:r>
+    </w:p>
+    <w:p>
+      <w:pPr>
+        <w:numPr>
+          <w:ilvl w:val="0"/>
+          <w:numId w:val="25"/>
+        </w:numPr>
+        <w:spacing w:line="360" w:lineRule="auto"/>
+        <w:ind w:left="-360" w:right="-720"/>
+        <w:jc w:val="both"/>
+        <w:rPr>
+          <w:rFonts w:ascii="Cambria" w:hAnsi="Cambria"/>
+          <w:sz w:val="22"/>
+          <w:szCs w:val="22"/>
+        </w:rPr>
+      </w:pPr>
+      <w:r>
+        <w:rPr>
+          <w:rFonts w:ascii="Cambria" w:hAnsi="Cambria"/>
+          <w:sz w:val="22"/>
+          <w:szCs w:val="22"/>
+        </w:rPr>
+        <w:t>Created Spring Beans using Configuration in Java.</w:t>
+      </w:r>
+    </w:p>
+    <w:p>
+      <w:pPr>
+        <w:numPr>
+          <w:ilvl w:val="0"/>
+          <w:numId w:val="25"/>
+        </w:numPr>
+        <w:spacing w:line="360" w:lineRule="auto"/>
+        <w:ind w:left="-360" w:right="-720"/>
+        <w:jc w:val="both"/>
+        <w:rPr>
+          <w:rFonts w:ascii="Cambria" w:hAnsi="Cambria"/>
+          <w:sz w:val="22"/>
+          <w:szCs w:val="22"/>
+        </w:rPr>
+      </w:pPr>
+      <w:r>
+        <w:rPr>
+          <w:rFonts w:ascii="Cambria" w:hAnsi="Cambria"/>
+          <w:sz w:val="22"/>
+          <w:szCs w:val="22"/>
+        </w:rPr>
+        <w:t>Designed and developed the Object Relational mapping using Hibernate.</w:t>
+      </w:r>
+    </w:p>
+    <w:p>
+      <w:pPr>
+        <w:numPr>
+          <w:ilvl w:val="0"/>
+          <w:numId w:val="25"/>
+        </w:numPr>
+        <w:spacing w:line="360" w:lineRule="auto"/>
+        <w:ind w:left="-360" w:right="-720"/>
+        <w:jc w:val="both"/>
+        <w:rPr>
+          <w:rFonts w:ascii="Cambria" w:hAnsi="Cambria"/>
+          <w:sz w:val="22"/>
+          <w:szCs w:val="22"/>
+        </w:rPr>
+      </w:pPr>
+      <w:r>
+        <w:rPr>
+          <w:rFonts w:ascii="Cambria" w:hAnsi="Cambria"/>
+          <w:sz w:val="22"/>
+          <w:szCs w:val="22"/>
+        </w:rPr>
         <w:lastRenderedPageBreak/>
-        <w:t>Implemented Spring Security for Users Authentication and Authorization.</w:t>
-      </w:r>
-    </w:p>
-    <w:p>
-      <w:pPr>
-        <w:numPr>
-          <w:ilvl w:val="0"/>
-          <w:numId w:val="25"/>
-        </w:numPr>
-        <w:spacing w:line="360" w:lineRule="auto"/>
-        <w:ind w:left="-360" w:right="-720"/>
-        <w:jc w:val="both"/>
-        <w:rPr>
-          <w:rFonts w:ascii="Cambria" w:hAnsi="Cambria"/>
-          <w:sz w:val="22"/>
-          <w:szCs w:val="22"/>
-        </w:rPr>
-      </w:pPr>
-      <w:r>
-        <w:rPr>
-          <w:rFonts w:ascii="Cambria" w:hAnsi="Cambria"/>
-          <w:sz w:val="22"/>
-          <w:szCs w:val="22"/>
-        </w:rPr>
-        <w:t>Created Spring Beans using Configuration in Java.</w:t>
-      </w:r>
-    </w:p>
-    <w:p>
-      <w:pPr>
-        <w:numPr>
-          <w:ilvl w:val="0"/>
-          <w:numId w:val="25"/>
-        </w:numPr>
-        <w:spacing w:line="360" w:lineRule="auto"/>
-        <w:ind w:left="-360" w:right="-720"/>
-        <w:jc w:val="both"/>
-        <w:rPr>
-          <w:rFonts w:ascii="Cambria" w:hAnsi="Cambria"/>
-          <w:sz w:val="22"/>
-          <w:szCs w:val="22"/>
-        </w:rPr>
-      </w:pPr>
-      <w:r>
-        <w:rPr>
-          <w:rFonts w:ascii="Cambria" w:hAnsi="Cambria"/>
-          <w:sz w:val="22"/>
-          <w:szCs w:val="22"/>
-        </w:rPr>
-        <w:t>Designed and developed the Object Relational mapping using Hibernate.</w:t>
-      </w:r>
-    </w:p>
-    <w:p>
-      <w:pPr>
-        <w:numPr>
-          <w:ilvl w:val="0"/>
-          <w:numId w:val="25"/>
-        </w:numPr>
-        <w:spacing w:line="360" w:lineRule="auto"/>
-        <w:ind w:left="-360" w:right="-720"/>
-        <w:jc w:val="both"/>
-        <w:rPr>
-          <w:rFonts w:ascii="Cambria" w:hAnsi="Cambria"/>
-          <w:sz w:val="22"/>
-          <w:szCs w:val="22"/>
-        </w:rPr>
-      </w:pPr>
-      <w:r>
-        <w:rPr>
-          <w:rFonts w:ascii="Cambria" w:hAnsi="Cambria"/>
-          <w:sz w:val="22"/>
-          <w:szCs w:val="22"/>
-        </w:rPr>
         <w:t xml:space="preserve">Developed and consumed </w:t>
       </w:r>
       <w:smartTag w:uri="urn:schemas-microsoft-com:office:smarttags" w:element="stockticker">
@@ -6811,7 +6809,6 @@
           <w:sz w:val="22"/>
           <w:szCs w:val="22"/>
         </w:rPr>
-        <w:lastRenderedPageBreak/>
         <w:t>U.S. General Services Administration</w:t>
       </w:r>
       <w:r>
@@ -6935,1101 +6932,6 @@
           <w:szCs w:val="22"/>
           <w:u w:val="single"/>
         </w:rPr>
-        <w:t>Project Description</w:t>
-      </w:r>
-    </w:p>
-    <w:p>
-      <w:pPr>
-        <w:spacing w:line="360" w:lineRule="auto"/>
-        <w:ind w:left="-720" w:right="-720"/>
-        <w:jc w:val="both"/>
-        <w:rPr>
-          <w:rFonts w:ascii="Cambria" w:hAnsi="Cambria"/>
-          <w:sz w:val="22"/>
-          <w:szCs w:val="22"/>
-        </w:rPr>
-      </w:pPr>
-      <w:r>
-        <w:rPr>
-          <w:rFonts w:ascii="Cambria" w:hAnsi="Cambria"/>
-          <w:sz w:val="22"/>
-          <w:szCs w:val="22"/>
-        </w:rPr>
-        <w:t>Energy Usage Analysis System</w:t>
-      </w:r>
-      <w:r>
-        <w:rPr>
-          <w:rFonts w:ascii="Cambria" w:hAnsi="Cambria"/>
-          <w:sz w:val="22"/>
-          <w:szCs w:val="22"/>
-        </w:rPr>
-        <w:t xml:space="preserve"> is </w:t>
-      </w:r>
-      <w:r>
-        <w:rPr>
-          <w:rFonts w:ascii="Cambria" w:hAnsi="Cambria"/>
-          <w:sz w:val="22"/>
-          <w:szCs w:val="22"/>
-        </w:rPr>
-        <w:t>a</w:t>
-      </w:r>
-      <w:r>
-        <w:rPr>
-          <w:rFonts w:ascii="Cambria" w:hAnsi="Cambria"/>
-          <w:sz w:val="22"/>
-          <w:szCs w:val="22"/>
-        </w:rPr>
-        <w:t xml:space="preserve"> </w:t>
-      </w:r>
-      <w:r>
-        <w:rPr>
-          <w:rFonts w:ascii="Cambria" w:hAnsi="Cambria"/>
-          <w:sz w:val="22"/>
-          <w:szCs w:val="22"/>
-        </w:rPr>
-        <w:t>web-based</w:t>
-      </w:r>
-      <w:r>
-        <w:rPr>
-          <w:rFonts w:ascii="Cambria" w:hAnsi="Cambria"/>
-          <w:sz w:val="22"/>
-          <w:szCs w:val="22"/>
-        </w:rPr>
-        <w:t xml:space="preserve"> application which serves Energy Center of Expertise users for tracking energy details for various energy sources namely electricity, natural gas, </w:t>
-      </w:r>
-      <w:r>
-        <w:rPr>
-          <w:rFonts w:ascii="Cambria" w:hAnsi="Cambria"/>
-          <w:sz w:val="22"/>
-          <w:szCs w:val="22"/>
-        </w:rPr>
-        <w:t>and oil</w:t>
-      </w:r>
-      <w:r>
-        <w:rPr>
-          <w:rFonts w:ascii="Cambria" w:hAnsi="Cambria"/>
-          <w:sz w:val="22"/>
-          <w:szCs w:val="22"/>
-        </w:rPr>
-        <w:t xml:space="preserve"> chilled water, steam, renewable energy and others.</w:t>
-      </w:r>
-    </w:p>
-    <w:p>
-      <w:pPr>
-        <w:spacing w:line="360" w:lineRule="auto"/>
-        <w:ind w:left="-720" w:right="-720"/>
-        <w:jc w:val="both"/>
-        <w:rPr>
-          <w:rFonts w:ascii="Cambria" w:hAnsi="Cambria"/>
-          <w:b/>
-          <w:sz w:val="22"/>
-          <w:szCs w:val="22"/>
-          <w:u w:val="single"/>
-        </w:rPr>
-      </w:pPr>
-      <w:r>
-        <w:rPr>
-          <w:rFonts w:ascii="Cambria" w:hAnsi="Cambria"/>
-          <w:b/>
-          <w:sz w:val="22"/>
-          <w:szCs w:val="22"/>
-          <w:u w:val="single"/>
-        </w:rPr>
-        <w:t>Roles &amp; Responsibilities</w:t>
-      </w:r>
-    </w:p>
-    <w:p>
-      <w:pPr>
-        <w:numPr>
-          <w:ilvl w:val="0"/>
-          <w:numId w:val="25"/>
-        </w:numPr>
-        <w:spacing w:line="360" w:lineRule="auto"/>
-        <w:ind w:left="-360" w:right="-720"/>
-        <w:jc w:val="both"/>
-        <w:rPr>
-          <w:rFonts w:ascii="Cambria" w:hAnsi="Cambria"/>
-          <w:sz w:val="22"/>
-          <w:szCs w:val="22"/>
-        </w:rPr>
-      </w:pPr>
-      <w:r>
-        <w:rPr>
-          <w:rFonts w:ascii="Cambria" w:hAnsi="Cambria"/>
-          <w:sz w:val="22"/>
-          <w:szCs w:val="22"/>
-        </w:rPr>
-        <w:t xml:space="preserve">Developed the application using Angular, Rest, Spring Boot, Spring MVC and Spring JPA, Hibernate in Eclipse, </w:t>
-      </w:r>
-      <w:proofErr w:type="spellStart"/>
-      <w:r>
-        <w:rPr>
-          <w:rFonts w:ascii="Cambria" w:hAnsi="Cambria"/>
-          <w:sz w:val="22"/>
-          <w:szCs w:val="22"/>
-        </w:rPr>
-        <w:t>VSCode</w:t>
-      </w:r>
-      <w:proofErr w:type="spellEnd"/>
-      <w:r>
-        <w:rPr>
-          <w:rFonts w:ascii="Cambria" w:hAnsi="Cambria"/>
-          <w:sz w:val="22"/>
-          <w:szCs w:val="22"/>
-        </w:rPr>
-        <w:t xml:space="preserve"> IDE.</w:t>
-      </w:r>
-    </w:p>
-    <w:p>
-      <w:pPr>
-        <w:numPr>
-          <w:ilvl w:val="0"/>
-          <w:numId w:val="25"/>
-        </w:numPr>
-        <w:spacing w:line="360" w:lineRule="auto"/>
-        <w:ind w:left="-360" w:right="-720"/>
-        <w:jc w:val="both"/>
-        <w:rPr>
-          <w:rFonts w:ascii="Cambria" w:hAnsi="Cambria"/>
-          <w:sz w:val="22"/>
-          <w:szCs w:val="22"/>
-        </w:rPr>
-      </w:pPr>
-      <w:r>
-        <w:rPr>
-          <w:rFonts w:ascii="Cambria" w:hAnsi="Cambria"/>
-          <w:sz w:val="22"/>
-          <w:szCs w:val="22"/>
-        </w:rPr>
-        <w:t>Created Angular components like Controllers, services, directives, and forms.</w:t>
-      </w:r>
-    </w:p>
-    <w:p>
-      <w:pPr>
-        <w:numPr>
-          <w:ilvl w:val="0"/>
-          <w:numId w:val="25"/>
-        </w:numPr>
-        <w:spacing w:line="360" w:lineRule="auto"/>
-        <w:ind w:left="-360" w:right="-720"/>
-        <w:jc w:val="both"/>
-        <w:rPr>
-          <w:rFonts w:ascii="Cambria" w:hAnsi="Cambria"/>
-          <w:sz w:val="22"/>
-          <w:szCs w:val="22"/>
-        </w:rPr>
-      </w:pPr>
-      <w:r>
-        <w:rPr>
-          <w:rFonts w:ascii="Cambria" w:hAnsi="Cambria"/>
-          <w:sz w:val="22"/>
-          <w:szCs w:val="22"/>
-        </w:rPr>
-        <w:t>Developed Web REST API using Spring MVC framework and deployed on Spring Boot.</w:t>
-      </w:r>
-    </w:p>
-    <w:p>
-      <w:pPr>
-        <w:numPr>
-          <w:ilvl w:val="0"/>
-          <w:numId w:val="25"/>
-        </w:numPr>
-        <w:spacing w:line="360" w:lineRule="auto"/>
-        <w:ind w:left="-360" w:right="-720"/>
-        <w:jc w:val="both"/>
-        <w:rPr>
-          <w:rFonts w:ascii="Cambria" w:hAnsi="Cambria"/>
-          <w:sz w:val="22"/>
-          <w:szCs w:val="22"/>
-        </w:rPr>
-      </w:pPr>
-      <w:r>
-        <w:rPr>
-          <w:rFonts w:ascii="Cambria" w:hAnsi="Cambria"/>
-          <w:sz w:val="22"/>
-          <w:szCs w:val="22"/>
-        </w:rPr>
-        <w:t>Designed and developed Entities using JPA and Hibernate Annotations.</w:t>
-      </w:r>
-    </w:p>
-    <w:p>
-      <w:pPr>
-        <w:numPr>
-          <w:ilvl w:val="0"/>
-          <w:numId w:val="25"/>
-        </w:numPr>
-        <w:spacing w:line="360" w:lineRule="auto"/>
-        <w:ind w:left="-360" w:right="-720"/>
-        <w:jc w:val="both"/>
-        <w:rPr>
-          <w:rFonts w:ascii="Cambria" w:hAnsi="Cambria"/>
-          <w:sz w:val="22"/>
-          <w:szCs w:val="22"/>
-        </w:rPr>
-      </w:pPr>
-      <w:r>
-        <w:rPr>
-          <w:rFonts w:ascii="Cambria" w:hAnsi="Cambria"/>
-          <w:sz w:val="22"/>
-          <w:szCs w:val="22"/>
-        </w:rPr>
-        <w:t>Migrated, modernized the application from on-premises and hosted on AWS, keeping the scope, security and integration points.</w:t>
-      </w:r>
-    </w:p>
-    <w:p>
-      <w:pPr>
-        <w:numPr>
-          <w:ilvl w:val="0"/>
-          <w:numId w:val="25"/>
-        </w:numPr>
-        <w:spacing w:line="360" w:lineRule="auto"/>
-        <w:ind w:left="-360" w:right="-720"/>
-        <w:jc w:val="both"/>
-        <w:rPr>
-          <w:rFonts w:ascii="Cambria" w:hAnsi="Cambria"/>
-          <w:sz w:val="22"/>
-          <w:szCs w:val="22"/>
-        </w:rPr>
-      </w:pPr>
-      <w:r>
-        <w:rPr>
-          <w:rFonts w:ascii="Cambria" w:hAnsi="Cambria"/>
-          <w:sz w:val="22"/>
-          <w:szCs w:val="22"/>
-        </w:rPr>
-        <w:t>Developed and deployed web application using AWS services such as EC2, S3, and Lambda.</w:t>
-      </w:r>
-    </w:p>
-    <w:p>
-      <w:pPr>
-        <w:numPr>
-          <w:ilvl w:val="0"/>
-          <w:numId w:val="25"/>
-        </w:numPr>
-        <w:spacing w:line="360" w:lineRule="auto"/>
-        <w:ind w:left="-360" w:right="-720"/>
-        <w:jc w:val="both"/>
-        <w:rPr>
-          <w:rFonts w:ascii="Cambria" w:hAnsi="Cambria"/>
-          <w:sz w:val="22"/>
-          <w:szCs w:val="22"/>
-        </w:rPr>
-      </w:pPr>
-      <w:r>
-        <w:rPr>
-          <w:rFonts w:ascii="Cambria" w:hAnsi="Cambria"/>
-          <w:sz w:val="22"/>
-          <w:szCs w:val="22"/>
-        </w:rPr>
-        <w:t>Designed and developed RESTful APIs using AWS API Gateway and Lambda.</w:t>
-      </w:r>
-    </w:p>
-    <w:p>
-      <w:pPr>
-        <w:numPr>
-          <w:ilvl w:val="0"/>
-          <w:numId w:val="25"/>
-        </w:numPr>
-        <w:spacing w:line="360" w:lineRule="auto"/>
-        <w:ind w:left="-360" w:right="-720"/>
-        <w:jc w:val="both"/>
-        <w:rPr>
-          <w:rFonts w:ascii="Cambria" w:hAnsi="Cambria"/>
-          <w:sz w:val="22"/>
-          <w:szCs w:val="22"/>
-        </w:rPr>
-      </w:pPr>
-      <w:r>
-        <w:rPr>
-          <w:rFonts w:ascii="Cambria" w:hAnsi="Cambria"/>
-          <w:sz w:val="22"/>
-          <w:szCs w:val="22"/>
-        </w:rPr>
-        <w:t>Developed Entity classes for Database table using Hibernate JPA.</w:t>
-      </w:r>
-    </w:p>
-    <w:p>
-      <w:pPr>
-        <w:numPr>
-          <w:ilvl w:val="0"/>
-          <w:numId w:val="25"/>
-        </w:numPr>
-        <w:spacing w:line="360" w:lineRule="auto"/>
-        <w:ind w:left="-360" w:right="-720"/>
-        <w:jc w:val="both"/>
-        <w:rPr>
-          <w:rFonts w:ascii="Cambria" w:hAnsi="Cambria"/>
-          <w:sz w:val="22"/>
-          <w:szCs w:val="22"/>
-        </w:rPr>
-      </w:pPr>
-      <w:r>
-        <w:rPr>
-          <w:rFonts w:ascii="Cambria" w:hAnsi="Cambria"/>
-          <w:sz w:val="22"/>
-          <w:szCs w:val="22"/>
-        </w:rPr>
-        <w:t>Developed Repository Implementations for Entities for CRUD Operations.</w:t>
-      </w:r>
-    </w:p>
-    <w:p>
-      <w:pPr>
-        <w:numPr>
-          <w:ilvl w:val="0"/>
-          <w:numId w:val="25"/>
-        </w:numPr>
-        <w:spacing w:line="360" w:lineRule="auto"/>
-        <w:ind w:left="-360" w:right="-720"/>
-        <w:jc w:val="both"/>
-        <w:rPr>
-          <w:rFonts w:ascii="Cambria" w:hAnsi="Cambria"/>
-          <w:sz w:val="22"/>
-          <w:szCs w:val="22"/>
-        </w:rPr>
-      </w:pPr>
-      <w:r>
-        <w:rPr>
-          <w:rFonts w:ascii="Cambria" w:hAnsi="Cambria"/>
-          <w:sz w:val="22"/>
-          <w:szCs w:val="22"/>
-        </w:rPr>
-        <w:t>Created SQL Queries for complex entities.</w:t>
-      </w:r>
-    </w:p>
-    <w:p>
-      <w:pPr>
-        <w:numPr>
-          <w:ilvl w:val="0"/>
-          <w:numId w:val="25"/>
-        </w:numPr>
-        <w:spacing w:line="360" w:lineRule="auto"/>
-        <w:ind w:left="-360" w:right="-720"/>
-        <w:jc w:val="both"/>
-        <w:rPr>
-          <w:rFonts w:ascii="Cambria" w:hAnsi="Cambria"/>
-          <w:sz w:val="22"/>
-          <w:szCs w:val="22"/>
-        </w:rPr>
-      </w:pPr>
-      <w:r>
-        <w:rPr>
-          <w:rFonts w:ascii="Cambria" w:hAnsi="Cambria"/>
-          <w:sz w:val="22"/>
-          <w:szCs w:val="22"/>
-        </w:rPr>
-        <w:t>Developed Spring Configurations, Components and Services for Spring Bean.</w:t>
-      </w:r>
-    </w:p>
-    <w:p>
-      <w:pPr>
-        <w:numPr>
-          <w:ilvl w:val="0"/>
-          <w:numId w:val="25"/>
-        </w:numPr>
-        <w:spacing w:line="360" w:lineRule="auto"/>
-        <w:ind w:left="-360" w:right="-720"/>
-        <w:jc w:val="both"/>
-        <w:rPr>
-          <w:rFonts w:ascii="Cambria" w:hAnsi="Cambria"/>
-          <w:sz w:val="22"/>
-          <w:szCs w:val="22"/>
-        </w:rPr>
-      </w:pPr>
-      <w:r>
-        <w:rPr>
-          <w:rFonts w:ascii="Cambria" w:hAnsi="Cambria"/>
-          <w:sz w:val="22"/>
-          <w:szCs w:val="22"/>
-        </w:rPr>
-        <w:t>Designed &amp; developed Data Transfer Objects to carry the data between diff. layers.</w:t>
-      </w:r>
-    </w:p>
-    <w:p>
-      <w:pPr>
-        <w:numPr>
-          <w:ilvl w:val="0"/>
-          <w:numId w:val="25"/>
-        </w:numPr>
-        <w:spacing w:line="360" w:lineRule="auto"/>
-        <w:ind w:left="-360" w:right="-720"/>
-        <w:jc w:val="both"/>
-        <w:rPr>
-          <w:rFonts w:ascii="Cambria" w:hAnsi="Cambria"/>
-          <w:sz w:val="22"/>
-          <w:szCs w:val="22"/>
-        </w:rPr>
-      </w:pPr>
-      <w:r>
-        <w:rPr>
-          <w:rFonts w:ascii="Cambria" w:hAnsi="Cambria"/>
-          <w:sz w:val="22"/>
-          <w:szCs w:val="22"/>
-        </w:rPr>
-        <w:t>Created Angular components like controllers, services etc. and forms using Angular Materials</w:t>
-      </w:r>
-    </w:p>
-    <w:p>
-      <w:pPr>
-        <w:numPr>
-          <w:ilvl w:val="0"/>
-          <w:numId w:val="25"/>
-        </w:numPr>
-        <w:spacing w:line="360" w:lineRule="auto"/>
-        <w:ind w:left="-360" w:right="-720"/>
-        <w:jc w:val="both"/>
-        <w:rPr>
-          <w:rFonts w:ascii="Cambria" w:hAnsi="Cambria"/>
-          <w:sz w:val="22"/>
-          <w:szCs w:val="22"/>
-        </w:rPr>
-      </w:pPr>
-      <w:r>
-        <w:rPr>
-          <w:rFonts w:ascii="Cambria" w:hAnsi="Cambria"/>
-          <w:sz w:val="22"/>
-          <w:szCs w:val="22"/>
-        </w:rPr>
-        <w:t>Developed Entity classes for Database table using Hibernate JPA.</w:t>
-      </w:r>
-    </w:p>
-    <w:p>
-      <w:pPr>
-        <w:numPr>
-          <w:ilvl w:val="0"/>
-          <w:numId w:val="25"/>
-        </w:numPr>
-        <w:spacing w:line="360" w:lineRule="auto"/>
-        <w:ind w:left="-360" w:right="-720"/>
-        <w:jc w:val="both"/>
-        <w:rPr>
-          <w:rFonts w:ascii="Cambria" w:hAnsi="Cambria"/>
-          <w:sz w:val="22"/>
-          <w:szCs w:val="22"/>
-        </w:rPr>
-      </w:pPr>
-      <w:r>
-        <w:rPr>
-          <w:rFonts w:ascii="Cambria" w:hAnsi="Cambria"/>
-          <w:sz w:val="22"/>
-          <w:szCs w:val="22"/>
-        </w:rPr>
-        <w:t>Extensively used Bootstrap styles for look and feel the application user friendly.</w:t>
-      </w:r>
-    </w:p>
-    <w:p>
-      <w:pPr>
-        <w:numPr>
-          <w:ilvl w:val="0"/>
-          <w:numId w:val="25"/>
-        </w:numPr>
-        <w:spacing w:line="360" w:lineRule="auto"/>
-        <w:ind w:left="-360" w:right="-720"/>
-        <w:jc w:val="both"/>
-        <w:rPr>
-          <w:rFonts w:ascii="Cambria" w:hAnsi="Cambria"/>
-          <w:sz w:val="22"/>
-          <w:szCs w:val="22"/>
-        </w:rPr>
-      </w:pPr>
-      <w:r>
-        <w:rPr>
-          <w:rFonts w:ascii="Cambria" w:hAnsi="Cambria"/>
-          <w:sz w:val="22"/>
-          <w:szCs w:val="22"/>
-        </w:rPr>
-        <w:t>Developed and consumed SOAP web services to interact with external systems.</w:t>
-      </w:r>
-    </w:p>
-    <w:p>
-      <w:pPr>
-        <w:numPr>
-          <w:ilvl w:val="0"/>
-          <w:numId w:val="25"/>
-        </w:numPr>
-        <w:spacing w:line="360" w:lineRule="auto"/>
-        <w:ind w:left="-360" w:right="-720"/>
-        <w:jc w:val="both"/>
-        <w:rPr>
-          <w:rFonts w:ascii="Cambria" w:hAnsi="Cambria"/>
-          <w:sz w:val="22"/>
-          <w:szCs w:val="22"/>
-        </w:rPr>
-      </w:pPr>
-      <w:r>
-        <w:rPr>
-          <w:rFonts w:ascii="Cambria" w:hAnsi="Cambria"/>
-          <w:sz w:val="22"/>
-          <w:szCs w:val="22"/>
-        </w:rPr>
-        <w:t>Transferred files to remote servers and retrieved using Spring Integration.</w:t>
-      </w:r>
-    </w:p>
-    <w:p>
-      <w:pPr>
-        <w:numPr>
-          <w:ilvl w:val="0"/>
-          <w:numId w:val="25"/>
-        </w:numPr>
-        <w:spacing w:line="360" w:lineRule="auto"/>
-        <w:ind w:left="-360" w:right="-720"/>
-        <w:jc w:val="both"/>
-        <w:rPr>
-          <w:rFonts w:ascii="Cambria" w:hAnsi="Cambria"/>
-          <w:sz w:val="22"/>
-          <w:szCs w:val="22"/>
-        </w:rPr>
-      </w:pPr>
-      <w:r>
-        <w:rPr>
-          <w:rFonts w:ascii="Cambria" w:hAnsi="Cambria"/>
-          <w:sz w:val="22"/>
-          <w:szCs w:val="22"/>
-        </w:rPr>
-        <w:t>Developed test cases for Unit testing using JUnit, Integration using TestNG and Mockito.</w:t>
-      </w:r>
-    </w:p>
-    <w:p>
-      <w:pPr>
-        <w:numPr>
-          <w:ilvl w:val="0"/>
-          <w:numId w:val="25"/>
-        </w:numPr>
-        <w:spacing w:line="360" w:lineRule="auto"/>
-        <w:ind w:left="-360" w:right="-720"/>
-        <w:jc w:val="both"/>
-        <w:rPr>
-          <w:rFonts w:ascii="Cambria" w:hAnsi="Cambria"/>
-          <w:sz w:val="22"/>
-          <w:szCs w:val="22"/>
-        </w:rPr>
-      </w:pPr>
-      <w:r>
-        <w:rPr>
-          <w:rFonts w:ascii="Cambria" w:hAnsi="Cambria"/>
-          <w:sz w:val="22"/>
-          <w:szCs w:val="22"/>
-        </w:rPr>
-        <w:t>Developed SOAPUI Test cases to test Web Services.</w:t>
-      </w:r>
-    </w:p>
-    <w:p>
-      <w:pPr>
-        <w:numPr>
-          <w:ilvl w:val="0"/>
-          <w:numId w:val="25"/>
-        </w:numPr>
-        <w:spacing w:line="360" w:lineRule="auto"/>
-        <w:ind w:left="-360" w:right="-720"/>
-        <w:jc w:val="both"/>
-        <w:rPr>
-          <w:rFonts w:ascii="Cambria" w:hAnsi="Cambria"/>
-          <w:sz w:val="22"/>
-          <w:szCs w:val="22"/>
-        </w:rPr>
-      </w:pPr>
-      <w:r>
-        <w:rPr>
-          <w:rFonts w:ascii="Cambria" w:hAnsi="Cambria"/>
-          <w:sz w:val="22"/>
-          <w:szCs w:val="22"/>
-        </w:rPr>
-        <w:t>Persisted Data in Oracle and Sybase.</w:t>
-      </w:r>
-    </w:p>
-    <w:p>
-      <w:pPr>
-        <w:numPr>
-          <w:ilvl w:val="0"/>
-          <w:numId w:val="25"/>
-        </w:numPr>
-        <w:spacing w:line="360" w:lineRule="auto"/>
-        <w:ind w:left="-360" w:right="-720"/>
-        <w:jc w:val="both"/>
-        <w:rPr>
-          <w:rFonts w:ascii="Cambria" w:hAnsi="Cambria"/>
-          <w:sz w:val="22"/>
-          <w:szCs w:val="22"/>
-        </w:rPr>
-      </w:pPr>
-      <w:r>
-        <w:rPr>
-          <w:rFonts w:ascii="Cambria" w:hAnsi="Cambria"/>
-          <w:sz w:val="22"/>
-          <w:szCs w:val="22"/>
-        </w:rPr>
-        <w:t>Develop and implement automation frameworks using Cypress to enhance scripting, maintenance</w:t>
-      </w:r>
-    </w:p>
-    <w:p>
-      <w:pPr>
-        <w:numPr>
-          <w:ilvl w:val="0"/>
-          <w:numId w:val="25"/>
-        </w:numPr>
-        <w:spacing w:line="360" w:lineRule="auto"/>
-        <w:ind w:left="-360" w:right="-720"/>
-        <w:jc w:val="both"/>
-        <w:rPr>
-          <w:rFonts w:ascii="Cambria" w:hAnsi="Cambria"/>
-          <w:sz w:val="22"/>
-          <w:szCs w:val="22"/>
-        </w:rPr>
-      </w:pPr>
-      <w:r>
-        <w:rPr>
-          <w:rFonts w:ascii="Cambria" w:hAnsi="Cambria"/>
-          <w:sz w:val="22"/>
-          <w:szCs w:val="22"/>
-        </w:rPr>
-        <w:t>Build and Deployed Applications on Development, Test, UAT using Jenkins CI</w:t>
-      </w:r>
-      <w:r>
-        <w:rPr>
-          <w:rFonts w:ascii="Cambria" w:hAnsi="Cambria"/>
-          <w:sz w:val="22"/>
-          <w:szCs w:val="22"/>
-        </w:rPr>
-        <w:t>/</w:t>
-      </w:r>
-      <w:r>
-        <w:rPr>
-          <w:rFonts w:ascii="Cambria" w:hAnsi="Cambria"/>
-          <w:sz w:val="22"/>
-          <w:szCs w:val="22"/>
-        </w:rPr>
-        <w:t>CD Pipelines.</w:t>
-      </w:r>
-    </w:p>
-    <w:p>
-      <w:pPr>
-        <w:spacing w:line="360" w:lineRule="auto"/>
-        <w:ind w:left="-720" w:right="-720"/>
-        <w:jc w:val="both"/>
-        <w:rPr>
-          <w:rFonts w:ascii="Cambria" w:hAnsi="Cambria"/>
-          <w:sz w:val="22"/>
-          <w:szCs w:val="22"/>
-        </w:rPr>
-      </w:pPr>
-      <w:r>
-        <w:rPr>
-          <w:rFonts w:ascii="Cambria" w:hAnsi="Cambria"/>
-          <w:b/>
-          <w:sz w:val="22"/>
-          <w:szCs w:val="22"/>
-        </w:rPr>
-        <w:t xml:space="preserve">Environment: </w:t>
-      </w:r>
-      <w:r>
-        <w:rPr>
-          <w:rFonts w:ascii="Cambria" w:hAnsi="Cambria"/>
-          <w:sz w:val="22"/>
-          <w:szCs w:val="22"/>
-        </w:rPr>
-        <w:t>A</w:t>
-      </w:r>
-      <w:r>
-        <w:rPr>
-          <w:rFonts w:ascii="Cambria" w:hAnsi="Cambria"/>
-          <w:sz w:val="22"/>
-          <w:szCs w:val="22"/>
-        </w:rPr>
-        <w:t>ngular,</w:t>
-      </w:r>
-      <w:r>
-        <w:rPr>
-          <w:rFonts w:ascii="Cambria" w:hAnsi="Cambria"/>
-          <w:sz w:val="22"/>
-          <w:szCs w:val="22"/>
-        </w:rPr>
-        <w:t xml:space="preserve"> </w:t>
-      </w:r>
-      <w:r>
-        <w:rPr>
-          <w:rFonts w:ascii="Cambria" w:hAnsi="Cambria"/>
-          <w:sz w:val="22"/>
-          <w:szCs w:val="22"/>
-        </w:rPr>
-        <w:t xml:space="preserve">Node.JS, </w:t>
-      </w:r>
-      <w:r>
-        <w:rPr>
-          <w:rFonts w:ascii="Cambria" w:hAnsi="Cambria"/>
-          <w:sz w:val="22"/>
-          <w:szCs w:val="22"/>
-        </w:rPr>
-        <w:t>Spring Boot,</w:t>
-      </w:r>
-      <w:r>
-        <w:rPr>
-          <w:rFonts w:ascii="Cambria" w:hAnsi="Cambria"/>
-          <w:sz w:val="22"/>
-          <w:szCs w:val="22"/>
-        </w:rPr>
-        <w:t xml:space="preserve"> Bootstrap, J</w:t>
-      </w:r>
-      <w:r>
-        <w:rPr>
-          <w:rFonts w:ascii="Cambria" w:hAnsi="Cambria"/>
-          <w:sz w:val="22"/>
-          <w:szCs w:val="22"/>
-        </w:rPr>
-        <w:t xml:space="preserve">son, CSS, Restful Web Services, </w:t>
-      </w:r>
-      <w:proofErr w:type="gramStart"/>
-      <w:r>
-        <w:rPr>
-          <w:rFonts w:ascii="Cambria" w:hAnsi="Cambria"/>
-          <w:sz w:val="22"/>
-          <w:szCs w:val="22"/>
-        </w:rPr>
-        <w:t>Spring</w:t>
-      </w:r>
-      <w:proofErr w:type="gramEnd"/>
-      <w:r>
-        <w:rPr>
-          <w:rFonts w:ascii="Cambria" w:hAnsi="Cambria"/>
-          <w:sz w:val="22"/>
-          <w:szCs w:val="22"/>
-        </w:rPr>
-        <w:t>, Hibernate, XML, Log4j, Oracle,</w:t>
-      </w:r>
-      <w:r>
-        <w:rPr>
-          <w:rFonts w:ascii="Cambria" w:hAnsi="Cambria"/>
-          <w:sz w:val="22"/>
-          <w:szCs w:val="22"/>
-        </w:rPr>
-        <w:t xml:space="preserve"> </w:t>
-      </w:r>
-      <w:r>
-        <w:rPr>
-          <w:rFonts w:ascii="Cambria" w:hAnsi="Cambria"/>
-          <w:sz w:val="22"/>
-          <w:szCs w:val="22"/>
-        </w:rPr>
-        <w:t>Cypress</w:t>
-      </w:r>
-      <w:r>
-        <w:rPr>
-          <w:rFonts w:ascii="Cambria" w:hAnsi="Cambria"/>
-          <w:sz w:val="22"/>
-          <w:szCs w:val="22"/>
-        </w:rPr>
-        <w:t>,</w:t>
-      </w:r>
-      <w:r>
-        <w:rPr>
-          <w:rFonts w:ascii="Cambria" w:hAnsi="Cambria"/>
-          <w:sz w:val="22"/>
-          <w:szCs w:val="22"/>
-        </w:rPr>
-        <w:t xml:space="preserve"> </w:t>
-      </w:r>
-      <w:proofErr w:type="spellStart"/>
-      <w:r>
-        <w:rPr>
-          <w:rFonts w:ascii="Cambria" w:hAnsi="Cambria"/>
-          <w:sz w:val="22"/>
-          <w:szCs w:val="22"/>
-        </w:rPr>
-        <w:t>JUnit</w:t>
-      </w:r>
-      <w:proofErr w:type="spellEnd"/>
-      <w:r>
-        <w:rPr>
-          <w:rFonts w:ascii="Cambria" w:hAnsi="Cambria"/>
-          <w:sz w:val="22"/>
-          <w:szCs w:val="22"/>
-        </w:rPr>
-        <w:t xml:space="preserve">, UNIX, GIT, </w:t>
-      </w:r>
-      <w:r>
-        <w:rPr>
-          <w:rFonts w:ascii="Cambria" w:hAnsi="Cambria"/>
-          <w:sz w:val="22"/>
-          <w:szCs w:val="22"/>
-        </w:rPr>
-        <w:t>SVN,</w:t>
-      </w:r>
-      <w:r>
-        <w:rPr>
-          <w:rFonts w:ascii="Cambria" w:hAnsi="Cambria"/>
-          <w:sz w:val="22"/>
-          <w:szCs w:val="22"/>
-        </w:rPr>
-        <w:t xml:space="preserve"> </w:t>
-      </w:r>
-      <w:r>
-        <w:rPr>
-          <w:rFonts w:ascii="Cambria" w:hAnsi="Cambria"/>
-          <w:sz w:val="22"/>
-          <w:szCs w:val="22"/>
-        </w:rPr>
-        <w:t xml:space="preserve">Maven, </w:t>
-      </w:r>
-      <w:r>
-        <w:rPr>
-          <w:rFonts w:ascii="Cambria" w:hAnsi="Cambria"/>
-          <w:sz w:val="22"/>
-          <w:szCs w:val="22"/>
-        </w:rPr>
-        <w:t>Jenkins,</w:t>
-      </w:r>
-      <w:r>
-        <w:rPr>
-          <w:rFonts w:ascii="Cambria" w:hAnsi="Cambria"/>
-          <w:sz w:val="22"/>
-          <w:szCs w:val="22"/>
-        </w:rPr>
-        <w:t xml:space="preserve"> </w:t>
-      </w:r>
-      <w:proofErr w:type="spellStart"/>
-      <w:r>
-        <w:rPr>
-          <w:rFonts w:ascii="Cambria" w:hAnsi="Cambria"/>
-          <w:sz w:val="22"/>
-          <w:szCs w:val="22"/>
-        </w:rPr>
-        <w:t>JBoss</w:t>
-      </w:r>
-      <w:proofErr w:type="spellEnd"/>
-      <w:r>
-        <w:rPr>
-          <w:rFonts w:ascii="Cambria" w:hAnsi="Cambria"/>
-          <w:sz w:val="22"/>
-          <w:szCs w:val="22"/>
-        </w:rPr>
-        <w:t xml:space="preserve"> </w:t>
-      </w:r>
-      <w:r>
-        <w:rPr>
-          <w:rFonts w:ascii="Cambria" w:hAnsi="Cambria"/>
-          <w:sz w:val="22"/>
-          <w:szCs w:val="22"/>
-        </w:rPr>
-        <w:t>and Eclipse</w:t>
-      </w:r>
-      <w:r>
-        <w:rPr>
-          <w:rFonts w:ascii="Cambria" w:hAnsi="Cambria"/>
-          <w:sz w:val="22"/>
-          <w:szCs w:val="22"/>
-        </w:rPr>
-        <w:t>.</w:t>
-      </w:r>
-    </w:p>
-    <w:p>
-      <w:pPr>
-        <w:spacing w:line="360" w:lineRule="auto"/>
-        <w:ind w:left="-720"/>
-        <w:jc w:val="both"/>
-        <w:rPr>
-          <w:rFonts w:ascii="Cambria" w:hAnsi="Cambria"/>
-          <w:b/>
-          <w:sz w:val="22"/>
-          <w:szCs w:val="22"/>
-        </w:rPr>
-      </w:pPr>
-    </w:p>
-    <w:p>
-      <w:pPr>
-        <w:tabs>
-          <w:tab w:val="left" w:pos="8280"/>
-        </w:tabs>
-        <w:spacing w:line="360" w:lineRule="auto"/>
-        <w:ind w:left="-720" w:right="-738"/>
-        <w:jc w:val="both"/>
-        <w:rPr>
-          <w:rFonts w:ascii="Cambria" w:hAnsi="Cambria"/>
-          <w:b/>
-          <w:sz w:val="22"/>
-          <w:szCs w:val="22"/>
-        </w:rPr>
-      </w:pPr>
-      <w:r>
-        <w:rPr>
-          <w:rFonts w:ascii="Cambria" w:hAnsi="Cambria"/>
-          <w:b/>
-          <w:sz w:val="22"/>
-          <w:szCs w:val="22"/>
-        </w:rPr>
-        <w:t>United States Courts</w:t>
-      </w:r>
-      <w:r>
-        <w:rPr>
-          <w:rFonts w:ascii="Cambria" w:hAnsi="Cambria"/>
-          <w:b/>
-          <w:sz w:val="22"/>
-          <w:szCs w:val="22"/>
-        </w:rPr>
-        <w:tab/>
-      </w:r>
-      <w:r>
-        <w:rPr>
-          <w:rFonts w:ascii="Cambria" w:hAnsi="Cambria"/>
-          <w:b/>
-          <w:sz w:val="22"/>
-          <w:szCs w:val="22"/>
-        </w:rPr>
-        <w:t>Jun</w:t>
-      </w:r>
-      <w:r>
-        <w:rPr>
-          <w:rFonts w:ascii="Cambria" w:hAnsi="Cambria"/>
-          <w:b/>
-          <w:sz w:val="22"/>
-          <w:szCs w:val="22"/>
-        </w:rPr>
-        <w:t>e</w:t>
-      </w:r>
-      <w:r>
-        <w:rPr>
-          <w:rFonts w:ascii="Cambria" w:hAnsi="Cambria"/>
-          <w:b/>
-          <w:sz w:val="22"/>
-          <w:szCs w:val="22"/>
-        </w:rPr>
-        <w:t xml:space="preserve"> 1</w:t>
-      </w:r>
-      <w:r>
-        <w:rPr>
-          <w:rFonts w:ascii="Cambria" w:hAnsi="Cambria"/>
-          <w:b/>
-          <w:sz w:val="22"/>
-          <w:szCs w:val="22"/>
-        </w:rPr>
-        <w:t>4</w:t>
-      </w:r>
-      <w:r>
-        <w:rPr>
-          <w:rFonts w:ascii="Cambria" w:hAnsi="Cambria"/>
-          <w:b/>
-          <w:sz w:val="22"/>
-          <w:szCs w:val="22"/>
-        </w:rPr>
-        <w:t xml:space="preserve"> </w:t>
-      </w:r>
-      <w:r>
-        <w:rPr>
-          <w:rFonts w:ascii="Cambria" w:hAnsi="Cambria"/>
-          <w:b/>
-          <w:sz w:val="22"/>
-          <w:szCs w:val="22"/>
-        </w:rPr>
-        <w:t>–</w:t>
-      </w:r>
-      <w:r>
-        <w:rPr>
-          <w:rFonts w:ascii="Cambria" w:hAnsi="Cambria"/>
-          <w:b/>
-          <w:sz w:val="22"/>
-          <w:szCs w:val="22"/>
-        </w:rPr>
-        <w:t xml:space="preserve"> </w:t>
-      </w:r>
-      <w:r>
-        <w:rPr>
-          <w:rFonts w:ascii="Cambria" w:hAnsi="Cambria"/>
-          <w:b/>
-          <w:sz w:val="22"/>
-          <w:szCs w:val="22"/>
-        </w:rPr>
-        <w:t>Apr</w:t>
-      </w:r>
-      <w:r>
-        <w:rPr>
-          <w:rFonts w:ascii="Cambria" w:hAnsi="Cambria"/>
-          <w:b/>
-          <w:sz w:val="22"/>
-          <w:szCs w:val="22"/>
-        </w:rPr>
-        <w:t>il</w:t>
-      </w:r>
-      <w:r>
-        <w:rPr>
-          <w:rFonts w:ascii="Cambria" w:hAnsi="Cambria"/>
-          <w:b/>
-          <w:sz w:val="22"/>
-          <w:szCs w:val="22"/>
-        </w:rPr>
-        <w:t xml:space="preserve"> 1</w:t>
-      </w:r>
-      <w:r>
-        <w:rPr>
-          <w:rFonts w:ascii="Cambria" w:hAnsi="Cambria"/>
-          <w:b/>
-          <w:sz w:val="22"/>
-          <w:szCs w:val="22"/>
-        </w:rPr>
-        <w:t>6</w:t>
-      </w:r>
-    </w:p>
-    <w:p>
-      <w:pPr>
-        <w:spacing w:line="360" w:lineRule="auto"/>
-        <w:ind w:left="-720" w:right="-738"/>
-        <w:jc w:val="both"/>
-        <w:rPr>
-          <w:rFonts w:ascii="Cambria" w:hAnsi="Cambria"/>
-          <w:b/>
-          <w:sz w:val="22"/>
-          <w:szCs w:val="22"/>
-        </w:rPr>
-      </w:pPr>
-      <w:r>
-        <w:rPr>
-          <w:rFonts w:ascii="Cambria" w:hAnsi="Cambria"/>
-          <w:b/>
-          <w:sz w:val="22"/>
-          <w:szCs w:val="22"/>
-        </w:rPr>
-        <w:t>Washington DC.</w:t>
-      </w:r>
-    </w:p>
-    <w:p>
-      <w:pPr>
-        <w:spacing w:line="360" w:lineRule="auto"/>
-        <w:ind w:left="-720" w:right="-738"/>
-        <w:jc w:val="both"/>
-        <w:rPr>
-          <w:rFonts w:ascii="Cambria" w:hAnsi="Cambria"/>
-          <w:b/>
-          <w:sz w:val="22"/>
-          <w:szCs w:val="22"/>
-        </w:rPr>
-      </w:pPr>
-      <w:r>
-        <w:rPr>
-          <w:rFonts w:ascii="Cambria" w:hAnsi="Cambria"/>
-          <w:b/>
-          <w:sz w:val="22"/>
-          <w:szCs w:val="22"/>
-        </w:rPr>
-        <w:t>Sr. Java J2EE Developer</w:t>
-      </w:r>
-    </w:p>
-    <w:p>
-      <w:pPr>
-        <w:spacing w:line="360" w:lineRule="auto"/>
-        <w:ind w:left="-720" w:right="-738"/>
-        <w:jc w:val="both"/>
-        <w:rPr>
-          <w:rFonts w:ascii="Cambria" w:hAnsi="Cambria"/>
-          <w:b/>
-          <w:sz w:val="22"/>
-          <w:szCs w:val="22"/>
-          <w:u w:val="single"/>
-        </w:rPr>
-      </w:pPr>
-      <w:r>
-        <w:rPr>
-          <w:rFonts w:ascii="Cambria" w:hAnsi="Cambria"/>
-          <w:b/>
-          <w:sz w:val="22"/>
-          <w:szCs w:val="22"/>
-          <w:u w:val="single"/>
-        </w:rPr>
         <w:lastRenderedPageBreak/>
         <w:t>Project Description</w:t>
       </w:r>
@@ -8051,6 +6953,1101 @@
           <w:sz w:val="22"/>
           <w:szCs w:val="22"/>
         </w:rPr>
+        <w:t>Energy Usage Analysis System</w:t>
+      </w:r>
+      <w:r>
+        <w:rPr>
+          <w:rFonts w:ascii="Cambria" w:hAnsi="Cambria"/>
+          <w:sz w:val="22"/>
+          <w:szCs w:val="22"/>
+        </w:rPr>
+        <w:t xml:space="preserve"> is </w:t>
+      </w:r>
+      <w:r>
+        <w:rPr>
+          <w:rFonts w:ascii="Cambria" w:hAnsi="Cambria"/>
+          <w:sz w:val="22"/>
+          <w:szCs w:val="22"/>
+        </w:rPr>
+        <w:t>a</w:t>
+      </w:r>
+      <w:r>
+        <w:rPr>
+          <w:rFonts w:ascii="Cambria" w:hAnsi="Cambria"/>
+          <w:sz w:val="22"/>
+          <w:szCs w:val="22"/>
+        </w:rPr>
+        <w:t xml:space="preserve"> </w:t>
+      </w:r>
+      <w:r>
+        <w:rPr>
+          <w:rFonts w:ascii="Cambria" w:hAnsi="Cambria"/>
+          <w:sz w:val="22"/>
+          <w:szCs w:val="22"/>
+        </w:rPr>
+        <w:t>web-based</w:t>
+      </w:r>
+      <w:r>
+        <w:rPr>
+          <w:rFonts w:ascii="Cambria" w:hAnsi="Cambria"/>
+          <w:sz w:val="22"/>
+          <w:szCs w:val="22"/>
+        </w:rPr>
+        <w:t xml:space="preserve"> application which serves Energy Center of Expertise users for tracking energy details for various energy sources namely electricity, natural gas, </w:t>
+      </w:r>
+      <w:r>
+        <w:rPr>
+          <w:rFonts w:ascii="Cambria" w:hAnsi="Cambria"/>
+          <w:sz w:val="22"/>
+          <w:szCs w:val="22"/>
+        </w:rPr>
+        <w:t>and oil</w:t>
+      </w:r>
+      <w:r>
+        <w:rPr>
+          <w:rFonts w:ascii="Cambria" w:hAnsi="Cambria"/>
+          <w:sz w:val="22"/>
+          <w:szCs w:val="22"/>
+        </w:rPr>
+        <w:t xml:space="preserve"> chilled water, steam, renewable energy and others.</w:t>
+      </w:r>
+    </w:p>
+    <w:p>
+      <w:pPr>
+        <w:spacing w:line="360" w:lineRule="auto"/>
+        <w:ind w:left="-720" w:right="-720"/>
+        <w:jc w:val="both"/>
+        <w:rPr>
+          <w:rFonts w:ascii="Cambria" w:hAnsi="Cambria"/>
+          <w:b/>
+          <w:sz w:val="22"/>
+          <w:szCs w:val="22"/>
+          <w:u w:val="single"/>
+        </w:rPr>
+      </w:pPr>
+      <w:r>
+        <w:rPr>
+          <w:rFonts w:ascii="Cambria" w:hAnsi="Cambria"/>
+          <w:b/>
+          <w:sz w:val="22"/>
+          <w:szCs w:val="22"/>
+          <w:u w:val="single"/>
+        </w:rPr>
+        <w:t>Roles &amp; Responsibilities</w:t>
+      </w:r>
+    </w:p>
+    <w:p>
+      <w:pPr>
+        <w:numPr>
+          <w:ilvl w:val="0"/>
+          <w:numId w:val="25"/>
+        </w:numPr>
+        <w:spacing w:line="360" w:lineRule="auto"/>
+        <w:ind w:left="-360" w:right="-720"/>
+        <w:jc w:val="both"/>
+        <w:rPr>
+          <w:rFonts w:ascii="Cambria" w:hAnsi="Cambria"/>
+          <w:sz w:val="22"/>
+          <w:szCs w:val="22"/>
+        </w:rPr>
+      </w:pPr>
+      <w:r>
+        <w:rPr>
+          <w:rFonts w:ascii="Cambria" w:hAnsi="Cambria"/>
+          <w:sz w:val="22"/>
+          <w:szCs w:val="22"/>
+        </w:rPr>
+        <w:t xml:space="preserve">Developed the application using Angular, Rest, Spring Boot, Spring MVC and Spring JPA, Hibernate in Eclipse, </w:t>
+      </w:r>
+      <w:proofErr w:type="spellStart"/>
+      <w:r>
+        <w:rPr>
+          <w:rFonts w:ascii="Cambria" w:hAnsi="Cambria"/>
+          <w:sz w:val="22"/>
+          <w:szCs w:val="22"/>
+        </w:rPr>
+        <w:t>VSCode</w:t>
+      </w:r>
+      <w:proofErr w:type="spellEnd"/>
+      <w:r>
+        <w:rPr>
+          <w:rFonts w:ascii="Cambria" w:hAnsi="Cambria"/>
+          <w:sz w:val="22"/>
+          <w:szCs w:val="22"/>
+        </w:rPr>
+        <w:t xml:space="preserve"> IDE.</w:t>
+      </w:r>
+    </w:p>
+    <w:p>
+      <w:pPr>
+        <w:numPr>
+          <w:ilvl w:val="0"/>
+          <w:numId w:val="25"/>
+        </w:numPr>
+        <w:spacing w:line="360" w:lineRule="auto"/>
+        <w:ind w:left="-360" w:right="-720"/>
+        <w:jc w:val="both"/>
+        <w:rPr>
+          <w:rFonts w:ascii="Cambria" w:hAnsi="Cambria"/>
+          <w:sz w:val="22"/>
+          <w:szCs w:val="22"/>
+        </w:rPr>
+      </w:pPr>
+      <w:r>
+        <w:rPr>
+          <w:rFonts w:ascii="Cambria" w:hAnsi="Cambria"/>
+          <w:sz w:val="22"/>
+          <w:szCs w:val="22"/>
+        </w:rPr>
+        <w:t>Created Angular components like Controllers, services, directives, and forms.</w:t>
+      </w:r>
+    </w:p>
+    <w:p>
+      <w:pPr>
+        <w:numPr>
+          <w:ilvl w:val="0"/>
+          <w:numId w:val="25"/>
+        </w:numPr>
+        <w:spacing w:line="360" w:lineRule="auto"/>
+        <w:ind w:left="-360" w:right="-720"/>
+        <w:jc w:val="both"/>
+        <w:rPr>
+          <w:rFonts w:ascii="Cambria" w:hAnsi="Cambria"/>
+          <w:sz w:val="22"/>
+          <w:szCs w:val="22"/>
+        </w:rPr>
+      </w:pPr>
+      <w:r>
+        <w:rPr>
+          <w:rFonts w:ascii="Cambria" w:hAnsi="Cambria"/>
+          <w:sz w:val="22"/>
+          <w:szCs w:val="22"/>
+        </w:rPr>
+        <w:t>Developed Web REST API using Spring MVC framework and deployed on Spring Boot.</w:t>
+      </w:r>
+    </w:p>
+    <w:p>
+      <w:pPr>
+        <w:numPr>
+          <w:ilvl w:val="0"/>
+          <w:numId w:val="25"/>
+        </w:numPr>
+        <w:spacing w:line="360" w:lineRule="auto"/>
+        <w:ind w:left="-360" w:right="-720"/>
+        <w:jc w:val="both"/>
+        <w:rPr>
+          <w:rFonts w:ascii="Cambria" w:hAnsi="Cambria"/>
+          <w:sz w:val="22"/>
+          <w:szCs w:val="22"/>
+        </w:rPr>
+      </w:pPr>
+      <w:r>
+        <w:rPr>
+          <w:rFonts w:ascii="Cambria" w:hAnsi="Cambria"/>
+          <w:sz w:val="22"/>
+          <w:szCs w:val="22"/>
+        </w:rPr>
+        <w:t>Designed and developed Entities using JPA and Hibernate Annotations.</w:t>
+      </w:r>
+    </w:p>
+    <w:p>
+      <w:pPr>
+        <w:numPr>
+          <w:ilvl w:val="0"/>
+          <w:numId w:val="25"/>
+        </w:numPr>
+        <w:spacing w:line="360" w:lineRule="auto"/>
+        <w:ind w:left="-360" w:right="-720"/>
+        <w:jc w:val="both"/>
+        <w:rPr>
+          <w:rFonts w:ascii="Cambria" w:hAnsi="Cambria"/>
+          <w:sz w:val="22"/>
+          <w:szCs w:val="22"/>
+        </w:rPr>
+      </w:pPr>
+      <w:r>
+        <w:rPr>
+          <w:rFonts w:ascii="Cambria" w:hAnsi="Cambria"/>
+          <w:sz w:val="22"/>
+          <w:szCs w:val="22"/>
+        </w:rPr>
+        <w:t>Migrated, modernized the application from on-premises and hosted on AWS, keeping the scope, security and integration points.</w:t>
+      </w:r>
+    </w:p>
+    <w:p>
+      <w:pPr>
+        <w:numPr>
+          <w:ilvl w:val="0"/>
+          <w:numId w:val="25"/>
+        </w:numPr>
+        <w:spacing w:line="360" w:lineRule="auto"/>
+        <w:ind w:left="-360" w:right="-720"/>
+        <w:jc w:val="both"/>
+        <w:rPr>
+          <w:rFonts w:ascii="Cambria" w:hAnsi="Cambria"/>
+          <w:sz w:val="22"/>
+          <w:szCs w:val="22"/>
+        </w:rPr>
+      </w:pPr>
+      <w:r>
+        <w:rPr>
+          <w:rFonts w:ascii="Cambria" w:hAnsi="Cambria"/>
+          <w:sz w:val="22"/>
+          <w:szCs w:val="22"/>
+        </w:rPr>
+        <w:t>Developed and deployed web application using AWS services such as EC2, S3, and Lambda.</w:t>
+      </w:r>
+    </w:p>
+    <w:p>
+      <w:pPr>
+        <w:numPr>
+          <w:ilvl w:val="0"/>
+          <w:numId w:val="25"/>
+        </w:numPr>
+        <w:spacing w:line="360" w:lineRule="auto"/>
+        <w:ind w:left="-360" w:right="-720"/>
+        <w:jc w:val="both"/>
+        <w:rPr>
+          <w:rFonts w:ascii="Cambria" w:hAnsi="Cambria"/>
+          <w:sz w:val="22"/>
+          <w:szCs w:val="22"/>
+        </w:rPr>
+      </w:pPr>
+      <w:r>
+        <w:rPr>
+          <w:rFonts w:ascii="Cambria" w:hAnsi="Cambria"/>
+          <w:sz w:val="22"/>
+          <w:szCs w:val="22"/>
+        </w:rPr>
+        <w:t>Designed and developed RESTful APIs using AWS API Gateway and Lambda.</w:t>
+      </w:r>
+    </w:p>
+    <w:p>
+      <w:pPr>
+        <w:numPr>
+          <w:ilvl w:val="0"/>
+          <w:numId w:val="25"/>
+        </w:numPr>
+        <w:spacing w:line="360" w:lineRule="auto"/>
+        <w:ind w:left="-360" w:right="-720"/>
+        <w:jc w:val="both"/>
+        <w:rPr>
+          <w:rFonts w:ascii="Cambria" w:hAnsi="Cambria"/>
+          <w:sz w:val="22"/>
+          <w:szCs w:val="22"/>
+        </w:rPr>
+      </w:pPr>
+      <w:r>
+        <w:rPr>
+          <w:rFonts w:ascii="Cambria" w:hAnsi="Cambria"/>
+          <w:sz w:val="22"/>
+          <w:szCs w:val="22"/>
+        </w:rPr>
+        <w:t>Developed Entity classes for Database table using Hibernate JPA.</w:t>
+      </w:r>
+    </w:p>
+    <w:p>
+      <w:pPr>
+        <w:numPr>
+          <w:ilvl w:val="0"/>
+          <w:numId w:val="25"/>
+        </w:numPr>
+        <w:spacing w:line="360" w:lineRule="auto"/>
+        <w:ind w:left="-360" w:right="-720"/>
+        <w:jc w:val="both"/>
+        <w:rPr>
+          <w:rFonts w:ascii="Cambria" w:hAnsi="Cambria"/>
+          <w:sz w:val="22"/>
+          <w:szCs w:val="22"/>
+        </w:rPr>
+      </w:pPr>
+      <w:r>
+        <w:rPr>
+          <w:rFonts w:ascii="Cambria" w:hAnsi="Cambria"/>
+          <w:sz w:val="22"/>
+          <w:szCs w:val="22"/>
+        </w:rPr>
+        <w:t>Developed Repository Implementations for Entities for CRUD Operations.</w:t>
+      </w:r>
+    </w:p>
+    <w:p>
+      <w:pPr>
+        <w:numPr>
+          <w:ilvl w:val="0"/>
+          <w:numId w:val="25"/>
+        </w:numPr>
+        <w:spacing w:line="360" w:lineRule="auto"/>
+        <w:ind w:left="-360" w:right="-720"/>
+        <w:jc w:val="both"/>
+        <w:rPr>
+          <w:rFonts w:ascii="Cambria" w:hAnsi="Cambria"/>
+          <w:sz w:val="22"/>
+          <w:szCs w:val="22"/>
+        </w:rPr>
+      </w:pPr>
+      <w:r>
+        <w:rPr>
+          <w:rFonts w:ascii="Cambria" w:hAnsi="Cambria"/>
+          <w:sz w:val="22"/>
+          <w:szCs w:val="22"/>
+        </w:rPr>
+        <w:t>Created SQL Queries for complex entities.</w:t>
+      </w:r>
+    </w:p>
+    <w:p>
+      <w:pPr>
+        <w:numPr>
+          <w:ilvl w:val="0"/>
+          <w:numId w:val="25"/>
+        </w:numPr>
+        <w:spacing w:line="360" w:lineRule="auto"/>
+        <w:ind w:left="-360" w:right="-720"/>
+        <w:jc w:val="both"/>
+        <w:rPr>
+          <w:rFonts w:ascii="Cambria" w:hAnsi="Cambria"/>
+          <w:sz w:val="22"/>
+          <w:szCs w:val="22"/>
+        </w:rPr>
+      </w:pPr>
+      <w:r>
+        <w:rPr>
+          <w:rFonts w:ascii="Cambria" w:hAnsi="Cambria"/>
+          <w:sz w:val="22"/>
+          <w:szCs w:val="22"/>
+        </w:rPr>
+        <w:t>Developed Spring Configurations, Components and Services for Spring Bean.</w:t>
+      </w:r>
+    </w:p>
+    <w:p>
+      <w:pPr>
+        <w:numPr>
+          <w:ilvl w:val="0"/>
+          <w:numId w:val="25"/>
+        </w:numPr>
+        <w:spacing w:line="360" w:lineRule="auto"/>
+        <w:ind w:left="-360" w:right="-720"/>
+        <w:jc w:val="both"/>
+        <w:rPr>
+          <w:rFonts w:ascii="Cambria" w:hAnsi="Cambria"/>
+          <w:sz w:val="22"/>
+          <w:szCs w:val="22"/>
+        </w:rPr>
+      </w:pPr>
+      <w:r>
+        <w:rPr>
+          <w:rFonts w:ascii="Cambria" w:hAnsi="Cambria"/>
+          <w:sz w:val="22"/>
+          <w:szCs w:val="22"/>
+        </w:rPr>
+        <w:t>Designed &amp; developed Data Transfer Objects to carry the data between diff. layers.</w:t>
+      </w:r>
+    </w:p>
+    <w:p>
+      <w:pPr>
+        <w:numPr>
+          <w:ilvl w:val="0"/>
+          <w:numId w:val="25"/>
+        </w:numPr>
+        <w:spacing w:line="360" w:lineRule="auto"/>
+        <w:ind w:left="-360" w:right="-720"/>
+        <w:jc w:val="both"/>
+        <w:rPr>
+          <w:rFonts w:ascii="Cambria" w:hAnsi="Cambria"/>
+          <w:sz w:val="22"/>
+          <w:szCs w:val="22"/>
+        </w:rPr>
+      </w:pPr>
+      <w:r>
+        <w:rPr>
+          <w:rFonts w:ascii="Cambria" w:hAnsi="Cambria"/>
+          <w:sz w:val="22"/>
+          <w:szCs w:val="22"/>
+        </w:rPr>
+        <w:t>Created Angular components like controllers, services etc. and forms using Angular Materials</w:t>
+      </w:r>
+    </w:p>
+    <w:p>
+      <w:pPr>
+        <w:numPr>
+          <w:ilvl w:val="0"/>
+          <w:numId w:val="25"/>
+        </w:numPr>
+        <w:spacing w:line="360" w:lineRule="auto"/>
+        <w:ind w:left="-360" w:right="-720"/>
+        <w:jc w:val="both"/>
+        <w:rPr>
+          <w:rFonts w:ascii="Cambria" w:hAnsi="Cambria"/>
+          <w:sz w:val="22"/>
+          <w:szCs w:val="22"/>
+        </w:rPr>
+      </w:pPr>
+      <w:r>
+        <w:rPr>
+          <w:rFonts w:ascii="Cambria" w:hAnsi="Cambria"/>
+          <w:sz w:val="22"/>
+          <w:szCs w:val="22"/>
+        </w:rPr>
+        <w:t>Developed Entity classes for Database table using Hibernate JPA.</w:t>
+      </w:r>
+    </w:p>
+    <w:p>
+      <w:pPr>
+        <w:numPr>
+          <w:ilvl w:val="0"/>
+          <w:numId w:val="25"/>
+        </w:numPr>
+        <w:spacing w:line="360" w:lineRule="auto"/>
+        <w:ind w:left="-360" w:right="-720"/>
+        <w:jc w:val="both"/>
+        <w:rPr>
+          <w:rFonts w:ascii="Cambria" w:hAnsi="Cambria"/>
+          <w:sz w:val="22"/>
+          <w:szCs w:val="22"/>
+        </w:rPr>
+      </w:pPr>
+      <w:r>
+        <w:rPr>
+          <w:rFonts w:ascii="Cambria" w:hAnsi="Cambria"/>
+          <w:sz w:val="22"/>
+          <w:szCs w:val="22"/>
+        </w:rPr>
+        <w:t>Extensively used Bootstrap styles for look and feel the application user friendly.</w:t>
+      </w:r>
+    </w:p>
+    <w:p>
+      <w:pPr>
+        <w:numPr>
+          <w:ilvl w:val="0"/>
+          <w:numId w:val="25"/>
+        </w:numPr>
+        <w:spacing w:line="360" w:lineRule="auto"/>
+        <w:ind w:left="-360" w:right="-720"/>
+        <w:jc w:val="both"/>
+        <w:rPr>
+          <w:rFonts w:ascii="Cambria" w:hAnsi="Cambria"/>
+          <w:sz w:val="22"/>
+          <w:szCs w:val="22"/>
+        </w:rPr>
+      </w:pPr>
+      <w:r>
+        <w:rPr>
+          <w:rFonts w:ascii="Cambria" w:hAnsi="Cambria"/>
+          <w:sz w:val="22"/>
+          <w:szCs w:val="22"/>
+        </w:rPr>
+        <w:t>Developed and consumed SOAP web services to interact with external systems.</w:t>
+      </w:r>
+    </w:p>
+    <w:p>
+      <w:pPr>
+        <w:numPr>
+          <w:ilvl w:val="0"/>
+          <w:numId w:val="25"/>
+        </w:numPr>
+        <w:spacing w:line="360" w:lineRule="auto"/>
+        <w:ind w:left="-360" w:right="-720"/>
+        <w:jc w:val="both"/>
+        <w:rPr>
+          <w:rFonts w:ascii="Cambria" w:hAnsi="Cambria"/>
+          <w:sz w:val="22"/>
+          <w:szCs w:val="22"/>
+        </w:rPr>
+      </w:pPr>
+      <w:r>
+        <w:rPr>
+          <w:rFonts w:ascii="Cambria" w:hAnsi="Cambria"/>
+          <w:sz w:val="22"/>
+          <w:szCs w:val="22"/>
+        </w:rPr>
+        <w:t>Transferred files to remote servers and retrieved using Spring Integration.</w:t>
+      </w:r>
+    </w:p>
+    <w:p>
+      <w:pPr>
+        <w:numPr>
+          <w:ilvl w:val="0"/>
+          <w:numId w:val="25"/>
+        </w:numPr>
+        <w:spacing w:line="360" w:lineRule="auto"/>
+        <w:ind w:left="-360" w:right="-720"/>
+        <w:jc w:val="both"/>
+        <w:rPr>
+          <w:rFonts w:ascii="Cambria" w:hAnsi="Cambria"/>
+          <w:sz w:val="22"/>
+          <w:szCs w:val="22"/>
+        </w:rPr>
+      </w:pPr>
+      <w:r>
+        <w:rPr>
+          <w:rFonts w:ascii="Cambria" w:hAnsi="Cambria"/>
+          <w:sz w:val="22"/>
+          <w:szCs w:val="22"/>
+        </w:rPr>
+        <w:t>Developed test cases for Unit testing using JUnit, Integration using TestNG and Mockito.</w:t>
+      </w:r>
+    </w:p>
+    <w:p>
+      <w:pPr>
+        <w:numPr>
+          <w:ilvl w:val="0"/>
+          <w:numId w:val="25"/>
+        </w:numPr>
+        <w:spacing w:line="360" w:lineRule="auto"/>
+        <w:ind w:left="-360" w:right="-720"/>
+        <w:jc w:val="both"/>
+        <w:rPr>
+          <w:rFonts w:ascii="Cambria" w:hAnsi="Cambria"/>
+          <w:sz w:val="22"/>
+          <w:szCs w:val="22"/>
+        </w:rPr>
+      </w:pPr>
+      <w:r>
+        <w:rPr>
+          <w:rFonts w:ascii="Cambria" w:hAnsi="Cambria"/>
+          <w:sz w:val="22"/>
+          <w:szCs w:val="22"/>
+        </w:rPr>
+        <w:t>Developed SOAPUI Test cases to test Web Services.</w:t>
+      </w:r>
+    </w:p>
+    <w:p>
+      <w:pPr>
+        <w:numPr>
+          <w:ilvl w:val="0"/>
+          <w:numId w:val="25"/>
+        </w:numPr>
+        <w:spacing w:line="360" w:lineRule="auto"/>
+        <w:ind w:left="-360" w:right="-720"/>
+        <w:jc w:val="both"/>
+        <w:rPr>
+          <w:rFonts w:ascii="Cambria" w:hAnsi="Cambria"/>
+          <w:sz w:val="22"/>
+          <w:szCs w:val="22"/>
+        </w:rPr>
+      </w:pPr>
+      <w:r>
+        <w:rPr>
+          <w:rFonts w:ascii="Cambria" w:hAnsi="Cambria"/>
+          <w:sz w:val="22"/>
+          <w:szCs w:val="22"/>
+        </w:rPr>
+        <w:t>Persisted Data in Oracle and Sybase.</w:t>
+      </w:r>
+    </w:p>
+    <w:p>
+      <w:pPr>
+        <w:numPr>
+          <w:ilvl w:val="0"/>
+          <w:numId w:val="25"/>
+        </w:numPr>
+        <w:spacing w:line="360" w:lineRule="auto"/>
+        <w:ind w:left="-360" w:right="-720"/>
+        <w:jc w:val="both"/>
+        <w:rPr>
+          <w:rFonts w:ascii="Cambria" w:hAnsi="Cambria"/>
+          <w:sz w:val="22"/>
+          <w:szCs w:val="22"/>
+        </w:rPr>
+      </w:pPr>
+      <w:r>
+        <w:rPr>
+          <w:rFonts w:ascii="Cambria" w:hAnsi="Cambria"/>
+          <w:sz w:val="22"/>
+          <w:szCs w:val="22"/>
+        </w:rPr>
+        <w:t>Develop and implement automation frameworks using Cypress to enhance scripting, maintenance</w:t>
+      </w:r>
+    </w:p>
+    <w:p>
+      <w:pPr>
+        <w:numPr>
+          <w:ilvl w:val="0"/>
+          <w:numId w:val="25"/>
+        </w:numPr>
+        <w:spacing w:line="360" w:lineRule="auto"/>
+        <w:ind w:left="-360" w:right="-720"/>
+        <w:jc w:val="both"/>
+        <w:rPr>
+          <w:rFonts w:ascii="Cambria" w:hAnsi="Cambria"/>
+          <w:sz w:val="22"/>
+          <w:szCs w:val="22"/>
+        </w:rPr>
+      </w:pPr>
+      <w:r>
+        <w:rPr>
+          <w:rFonts w:ascii="Cambria" w:hAnsi="Cambria"/>
+          <w:sz w:val="22"/>
+          <w:szCs w:val="22"/>
+        </w:rPr>
+        <w:t>Build and Deployed Applications on Development, Test, UAT using Jenkins CI</w:t>
+      </w:r>
+      <w:r>
+        <w:rPr>
+          <w:rFonts w:ascii="Cambria" w:hAnsi="Cambria"/>
+          <w:sz w:val="22"/>
+          <w:szCs w:val="22"/>
+        </w:rPr>
+        <w:t>/</w:t>
+      </w:r>
+      <w:r>
+        <w:rPr>
+          <w:rFonts w:ascii="Cambria" w:hAnsi="Cambria"/>
+          <w:sz w:val="22"/>
+          <w:szCs w:val="22"/>
+        </w:rPr>
+        <w:t>CD Pipelines.</w:t>
+      </w:r>
+    </w:p>
+    <w:p>
+      <w:pPr>
+        <w:spacing w:line="360" w:lineRule="auto"/>
+        <w:ind w:left="-720" w:right="-720"/>
+        <w:jc w:val="both"/>
+        <w:rPr>
+          <w:rFonts w:ascii="Cambria" w:hAnsi="Cambria"/>
+          <w:sz w:val="22"/>
+          <w:szCs w:val="22"/>
+        </w:rPr>
+      </w:pPr>
+      <w:r>
+        <w:rPr>
+          <w:rFonts w:ascii="Cambria" w:hAnsi="Cambria"/>
+          <w:b/>
+          <w:sz w:val="22"/>
+          <w:szCs w:val="22"/>
+        </w:rPr>
+        <w:t xml:space="preserve">Environment: </w:t>
+      </w:r>
+      <w:r>
+        <w:rPr>
+          <w:rFonts w:ascii="Cambria" w:hAnsi="Cambria"/>
+          <w:sz w:val="22"/>
+          <w:szCs w:val="22"/>
+        </w:rPr>
+        <w:t>A</w:t>
+      </w:r>
+      <w:r>
+        <w:rPr>
+          <w:rFonts w:ascii="Cambria" w:hAnsi="Cambria"/>
+          <w:sz w:val="22"/>
+          <w:szCs w:val="22"/>
+        </w:rPr>
+        <w:t>ngular,</w:t>
+      </w:r>
+      <w:r>
+        <w:rPr>
+          <w:rFonts w:ascii="Cambria" w:hAnsi="Cambria"/>
+          <w:sz w:val="22"/>
+          <w:szCs w:val="22"/>
+        </w:rPr>
+        <w:t xml:space="preserve"> </w:t>
+      </w:r>
+      <w:r>
+        <w:rPr>
+          <w:rFonts w:ascii="Cambria" w:hAnsi="Cambria"/>
+          <w:sz w:val="22"/>
+          <w:szCs w:val="22"/>
+        </w:rPr>
+        <w:t xml:space="preserve">Node.JS, </w:t>
+      </w:r>
+      <w:r>
+        <w:rPr>
+          <w:rFonts w:ascii="Cambria" w:hAnsi="Cambria"/>
+          <w:sz w:val="22"/>
+          <w:szCs w:val="22"/>
+        </w:rPr>
+        <w:t>Spring Boot,</w:t>
+      </w:r>
+      <w:r>
+        <w:rPr>
+          <w:rFonts w:ascii="Cambria" w:hAnsi="Cambria"/>
+          <w:sz w:val="22"/>
+          <w:szCs w:val="22"/>
+        </w:rPr>
+        <w:t xml:space="preserve"> Bootstrap, J</w:t>
+      </w:r>
+      <w:r>
+        <w:rPr>
+          <w:rFonts w:ascii="Cambria" w:hAnsi="Cambria"/>
+          <w:sz w:val="22"/>
+          <w:szCs w:val="22"/>
+        </w:rPr>
+        <w:t xml:space="preserve">son, CSS, Restful Web Services, </w:t>
+      </w:r>
+      <w:proofErr w:type="gramStart"/>
+      <w:r>
+        <w:rPr>
+          <w:rFonts w:ascii="Cambria" w:hAnsi="Cambria"/>
+          <w:sz w:val="22"/>
+          <w:szCs w:val="22"/>
+        </w:rPr>
+        <w:t>Spring</w:t>
+      </w:r>
+      <w:proofErr w:type="gramEnd"/>
+      <w:r>
+        <w:rPr>
+          <w:rFonts w:ascii="Cambria" w:hAnsi="Cambria"/>
+          <w:sz w:val="22"/>
+          <w:szCs w:val="22"/>
+        </w:rPr>
+        <w:t>, Hibernate, XML, Log4j, Oracle,</w:t>
+      </w:r>
+      <w:r>
+        <w:rPr>
+          <w:rFonts w:ascii="Cambria" w:hAnsi="Cambria"/>
+          <w:sz w:val="22"/>
+          <w:szCs w:val="22"/>
+        </w:rPr>
+        <w:t xml:space="preserve"> </w:t>
+      </w:r>
+      <w:r>
+        <w:rPr>
+          <w:rFonts w:ascii="Cambria" w:hAnsi="Cambria"/>
+          <w:sz w:val="22"/>
+          <w:szCs w:val="22"/>
+        </w:rPr>
+        <w:t>Cypress</w:t>
+      </w:r>
+      <w:r>
+        <w:rPr>
+          <w:rFonts w:ascii="Cambria" w:hAnsi="Cambria"/>
+          <w:sz w:val="22"/>
+          <w:szCs w:val="22"/>
+        </w:rPr>
+        <w:t>,</w:t>
+      </w:r>
+      <w:r>
+        <w:rPr>
+          <w:rFonts w:ascii="Cambria" w:hAnsi="Cambria"/>
+          <w:sz w:val="22"/>
+          <w:szCs w:val="22"/>
+        </w:rPr>
+        <w:t xml:space="preserve"> </w:t>
+      </w:r>
+      <w:proofErr w:type="spellStart"/>
+      <w:r>
+        <w:rPr>
+          <w:rFonts w:ascii="Cambria" w:hAnsi="Cambria"/>
+          <w:sz w:val="22"/>
+          <w:szCs w:val="22"/>
+        </w:rPr>
+        <w:t>JUnit</w:t>
+      </w:r>
+      <w:proofErr w:type="spellEnd"/>
+      <w:r>
+        <w:rPr>
+          <w:rFonts w:ascii="Cambria" w:hAnsi="Cambria"/>
+          <w:sz w:val="22"/>
+          <w:szCs w:val="22"/>
+        </w:rPr>
+        <w:t xml:space="preserve">, UNIX, GIT, </w:t>
+      </w:r>
+      <w:r>
+        <w:rPr>
+          <w:rFonts w:ascii="Cambria" w:hAnsi="Cambria"/>
+          <w:sz w:val="22"/>
+          <w:szCs w:val="22"/>
+        </w:rPr>
+        <w:t>SVN,</w:t>
+      </w:r>
+      <w:r>
+        <w:rPr>
+          <w:rFonts w:ascii="Cambria" w:hAnsi="Cambria"/>
+          <w:sz w:val="22"/>
+          <w:szCs w:val="22"/>
+        </w:rPr>
+        <w:t xml:space="preserve"> </w:t>
+      </w:r>
+      <w:r>
+        <w:rPr>
+          <w:rFonts w:ascii="Cambria" w:hAnsi="Cambria"/>
+          <w:sz w:val="22"/>
+          <w:szCs w:val="22"/>
+        </w:rPr>
+        <w:t xml:space="preserve">Maven, </w:t>
+      </w:r>
+      <w:r>
+        <w:rPr>
+          <w:rFonts w:ascii="Cambria" w:hAnsi="Cambria"/>
+          <w:sz w:val="22"/>
+          <w:szCs w:val="22"/>
+        </w:rPr>
+        <w:t>Jenkins,</w:t>
+      </w:r>
+      <w:r>
+        <w:rPr>
+          <w:rFonts w:ascii="Cambria" w:hAnsi="Cambria"/>
+          <w:sz w:val="22"/>
+          <w:szCs w:val="22"/>
+        </w:rPr>
+        <w:t xml:space="preserve"> </w:t>
+      </w:r>
+      <w:proofErr w:type="spellStart"/>
+      <w:r>
+        <w:rPr>
+          <w:rFonts w:ascii="Cambria" w:hAnsi="Cambria"/>
+          <w:sz w:val="22"/>
+          <w:szCs w:val="22"/>
+        </w:rPr>
+        <w:t>JBoss</w:t>
+      </w:r>
+      <w:proofErr w:type="spellEnd"/>
+      <w:r>
+        <w:rPr>
+          <w:rFonts w:ascii="Cambria" w:hAnsi="Cambria"/>
+          <w:sz w:val="22"/>
+          <w:szCs w:val="22"/>
+        </w:rPr>
+        <w:t xml:space="preserve"> </w:t>
+      </w:r>
+      <w:r>
+        <w:rPr>
+          <w:rFonts w:ascii="Cambria" w:hAnsi="Cambria"/>
+          <w:sz w:val="22"/>
+          <w:szCs w:val="22"/>
+        </w:rPr>
+        <w:t>and Eclipse</w:t>
+      </w:r>
+      <w:r>
+        <w:rPr>
+          <w:rFonts w:ascii="Cambria" w:hAnsi="Cambria"/>
+          <w:sz w:val="22"/>
+          <w:szCs w:val="22"/>
+        </w:rPr>
+        <w:t>.</w:t>
+      </w:r>
+    </w:p>
+    <w:p>
+      <w:pPr>
+        <w:spacing w:line="360" w:lineRule="auto"/>
+        <w:ind w:left="-720"/>
+        <w:jc w:val="both"/>
+        <w:rPr>
+          <w:rFonts w:ascii="Cambria" w:hAnsi="Cambria"/>
+          <w:b/>
+          <w:sz w:val="22"/>
+          <w:szCs w:val="22"/>
+        </w:rPr>
+      </w:pPr>
+    </w:p>
+    <w:p>
+      <w:pPr>
+        <w:tabs>
+          <w:tab w:val="left" w:pos="8280"/>
+        </w:tabs>
+        <w:spacing w:line="360" w:lineRule="auto"/>
+        <w:ind w:left="-720" w:right="-738"/>
+        <w:jc w:val="both"/>
+        <w:rPr>
+          <w:rFonts w:ascii="Cambria" w:hAnsi="Cambria"/>
+          <w:b/>
+          <w:sz w:val="22"/>
+          <w:szCs w:val="22"/>
+        </w:rPr>
+      </w:pPr>
+      <w:r>
+        <w:rPr>
+          <w:rFonts w:ascii="Cambria" w:hAnsi="Cambria"/>
+          <w:b/>
+          <w:sz w:val="22"/>
+          <w:szCs w:val="22"/>
+        </w:rPr>
+        <w:t>United States Courts</w:t>
+      </w:r>
+      <w:r>
+        <w:rPr>
+          <w:rFonts w:ascii="Cambria" w:hAnsi="Cambria"/>
+          <w:b/>
+          <w:sz w:val="22"/>
+          <w:szCs w:val="22"/>
+        </w:rPr>
+        <w:tab/>
+      </w:r>
+      <w:r>
+        <w:rPr>
+          <w:rFonts w:ascii="Cambria" w:hAnsi="Cambria"/>
+          <w:b/>
+          <w:sz w:val="22"/>
+          <w:szCs w:val="22"/>
+        </w:rPr>
+        <w:t>Jun</w:t>
+      </w:r>
+      <w:r>
+        <w:rPr>
+          <w:rFonts w:ascii="Cambria" w:hAnsi="Cambria"/>
+          <w:b/>
+          <w:sz w:val="22"/>
+          <w:szCs w:val="22"/>
+        </w:rPr>
+        <w:t>e</w:t>
+      </w:r>
+      <w:r>
+        <w:rPr>
+          <w:rFonts w:ascii="Cambria" w:hAnsi="Cambria"/>
+          <w:b/>
+          <w:sz w:val="22"/>
+          <w:szCs w:val="22"/>
+        </w:rPr>
+        <w:t xml:space="preserve"> 1</w:t>
+      </w:r>
+      <w:r>
+        <w:rPr>
+          <w:rFonts w:ascii="Cambria" w:hAnsi="Cambria"/>
+          <w:b/>
+          <w:sz w:val="22"/>
+          <w:szCs w:val="22"/>
+        </w:rPr>
+        <w:t>4</w:t>
+      </w:r>
+      <w:r>
+        <w:rPr>
+          <w:rFonts w:ascii="Cambria" w:hAnsi="Cambria"/>
+          <w:b/>
+          <w:sz w:val="22"/>
+          <w:szCs w:val="22"/>
+        </w:rPr>
+        <w:t xml:space="preserve"> </w:t>
+      </w:r>
+      <w:r>
+        <w:rPr>
+          <w:rFonts w:ascii="Cambria" w:hAnsi="Cambria"/>
+          <w:b/>
+          <w:sz w:val="22"/>
+          <w:szCs w:val="22"/>
+        </w:rPr>
+        <w:t>–</w:t>
+      </w:r>
+      <w:r>
+        <w:rPr>
+          <w:rFonts w:ascii="Cambria" w:hAnsi="Cambria"/>
+          <w:b/>
+          <w:sz w:val="22"/>
+          <w:szCs w:val="22"/>
+        </w:rPr>
+        <w:t xml:space="preserve"> </w:t>
+      </w:r>
+      <w:r>
+        <w:rPr>
+          <w:rFonts w:ascii="Cambria" w:hAnsi="Cambria"/>
+          <w:b/>
+          <w:sz w:val="22"/>
+          <w:szCs w:val="22"/>
+        </w:rPr>
+        <w:t>Apr</w:t>
+      </w:r>
+      <w:r>
+        <w:rPr>
+          <w:rFonts w:ascii="Cambria" w:hAnsi="Cambria"/>
+          <w:b/>
+          <w:sz w:val="22"/>
+          <w:szCs w:val="22"/>
+        </w:rPr>
+        <w:t>il</w:t>
+      </w:r>
+      <w:r>
+        <w:rPr>
+          <w:rFonts w:ascii="Cambria" w:hAnsi="Cambria"/>
+          <w:b/>
+          <w:sz w:val="22"/>
+          <w:szCs w:val="22"/>
+        </w:rPr>
+        <w:t xml:space="preserve"> 1</w:t>
+      </w:r>
+      <w:r>
+        <w:rPr>
+          <w:rFonts w:ascii="Cambria" w:hAnsi="Cambria"/>
+          <w:b/>
+          <w:sz w:val="22"/>
+          <w:szCs w:val="22"/>
+        </w:rPr>
+        <w:t>6</w:t>
+      </w:r>
+    </w:p>
+    <w:p>
+      <w:pPr>
+        <w:spacing w:line="360" w:lineRule="auto"/>
+        <w:ind w:left="-720" w:right="-738"/>
+        <w:jc w:val="both"/>
+        <w:rPr>
+          <w:rFonts w:ascii="Cambria" w:hAnsi="Cambria"/>
+          <w:b/>
+          <w:sz w:val="22"/>
+          <w:szCs w:val="22"/>
+        </w:rPr>
+      </w:pPr>
+      <w:r>
+        <w:rPr>
+          <w:rFonts w:ascii="Cambria" w:hAnsi="Cambria"/>
+          <w:b/>
+          <w:sz w:val="22"/>
+          <w:szCs w:val="22"/>
+        </w:rPr>
+        <w:t>Washington DC.</w:t>
+      </w:r>
+    </w:p>
+    <w:p>
+      <w:pPr>
+        <w:spacing w:line="360" w:lineRule="auto"/>
+        <w:ind w:left="-720" w:right="-738"/>
+        <w:jc w:val="both"/>
+        <w:rPr>
+          <w:rFonts w:ascii="Cambria" w:hAnsi="Cambria"/>
+          <w:b/>
+          <w:sz w:val="22"/>
+          <w:szCs w:val="22"/>
+        </w:rPr>
+      </w:pPr>
+      <w:r>
+        <w:rPr>
+          <w:rFonts w:ascii="Cambria" w:hAnsi="Cambria"/>
+          <w:b/>
+          <w:sz w:val="22"/>
+          <w:szCs w:val="22"/>
+        </w:rPr>
+        <w:t>Sr. Java J2EE Developer</w:t>
+      </w:r>
+    </w:p>
+    <w:p>
+      <w:pPr>
+        <w:spacing w:line="360" w:lineRule="auto"/>
+        <w:ind w:left="-720" w:right="-738"/>
+        <w:jc w:val="both"/>
+        <w:rPr>
+          <w:rFonts w:ascii="Cambria" w:hAnsi="Cambria"/>
+          <w:b/>
+          <w:sz w:val="22"/>
+          <w:szCs w:val="22"/>
+          <w:u w:val="single"/>
+        </w:rPr>
+      </w:pPr>
+      <w:r>
+        <w:rPr>
+          <w:rFonts w:ascii="Cambria" w:hAnsi="Cambria"/>
+          <w:b/>
+          <w:sz w:val="22"/>
+          <w:szCs w:val="22"/>
+          <w:u w:val="single"/>
+        </w:rPr>
+        <w:t>Project Description</w:t>
+      </w:r>
+    </w:p>
+    <w:p>
+      <w:pPr>
+        <w:spacing w:line="360" w:lineRule="auto"/>
+        <w:ind w:left="-720" w:right="-720"/>
+        <w:jc w:val="both"/>
+        <w:rPr>
+          <w:rFonts w:ascii="Cambria" w:hAnsi="Cambria"/>
+          <w:sz w:val="22"/>
+          <w:szCs w:val="22"/>
+        </w:rPr>
+      </w:pPr>
+      <w:r>
+        <w:rPr>
+          <w:rFonts w:ascii="Cambria" w:hAnsi="Cambria"/>
+          <w:sz w:val="22"/>
+          <w:szCs w:val="22"/>
+        </w:rPr>
         <w:t xml:space="preserve">The </w:t>
       </w:r>
       <w:proofErr w:type="spellStart"/>
@@ -8069,7 +8066,16 @@
           <w:sz w:val="22"/>
           <w:szCs w:val="22"/>
         </w:rPr>
-        <w:t xml:space="preserve"> Calendar is an online application, which provides a way to schedule civil and criminal case events, personal events to Courts or Judges. Courts are of three different types District, Appellate and Bankruptcy. The Calendar application is smart to provide scheduling dates to criminal, civil cases based on resource availability such as courtrooms and associated hardware’s like Projector etc.</w:t>
+        <w:t xml:space="preserve"> Calendar is an online application, which provides a way to schedule civil and criminal case events, personal events to Courts or Judges. Courts are of three different types District, Appellate and Bankruptcy. The </w:t>
+      </w:r>
+      <w:r>
+        <w:rPr>
+          <w:rFonts w:ascii="Cambria" w:hAnsi="Cambria"/>
+          <w:sz w:val="22"/>
+          <w:szCs w:val="22"/>
+        </w:rPr>
+        <w:lastRenderedPageBreak/>
+        <w:t>Calendar application is smart to provide scheduling dates to criminal, civil cases based on resource availability such as courtrooms and associated hardware’s like Projector etc.</w:t>
       </w:r>
     </w:p>
     <w:p>
@@ -9251,129 +9257,129 @@
           <w:sz w:val="22"/>
           <w:szCs w:val="22"/>
         </w:rPr>
+        <w:t>D</w:t>
+      </w:r>
+      <w:r>
+        <w:rPr>
+          <w:rFonts w:ascii="Cambria" w:hAnsi="Cambria"/>
+          <w:sz w:val="22"/>
+          <w:szCs w:val="22"/>
+        </w:rPr>
+        <w:t xml:space="preserve">eveloped the UI application using Backbone, Underscore, Rest Services, </w:t>
+      </w:r>
+      <w:proofErr w:type="gramStart"/>
+      <w:r>
+        <w:rPr>
+          <w:rFonts w:ascii="Cambria" w:hAnsi="Cambria"/>
+          <w:sz w:val="22"/>
+          <w:szCs w:val="22"/>
+        </w:rPr>
+        <w:t>Spring</w:t>
+      </w:r>
+      <w:proofErr w:type="gramEnd"/>
+      <w:r>
+        <w:rPr>
+          <w:rFonts w:ascii="Cambria" w:hAnsi="Cambria"/>
+          <w:sz w:val="22"/>
+          <w:szCs w:val="22"/>
+        </w:rPr>
+        <w:t xml:space="preserve"> MVC</w:t>
+      </w:r>
+      <w:r>
+        <w:rPr>
+          <w:rFonts w:ascii="Cambria" w:hAnsi="Cambria"/>
+          <w:sz w:val="22"/>
+          <w:szCs w:val="22"/>
+        </w:rPr>
+        <w:t xml:space="preserve"> in Eclipse</w:t>
+      </w:r>
+      <w:r>
+        <w:rPr>
+          <w:rFonts w:ascii="Cambria" w:hAnsi="Cambria"/>
+          <w:sz w:val="22"/>
+          <w:szCs w:val="22"/>
+        </w:rPr>
+        <w:t>.</w:t>
+      </w:r>
+    </w:p>
+    <w:p>
+      <w:pPr>
+        <w:numPr>
+          <w:ilvl w:val="0"/>
+          <w:numId w:val="25"/>
+        </w:numPr>
+        <w:spacing w:line="360" w:lineRule="auto"/>
+        <w:ind w:left="-360" w:right="-720"/>
+        <w:jc w:val="both"/>
+        <w:rPr>
+          <w:rFonts w:ascii="Cambria" w:hAnsi="Cambria"/>
+          <w:sz w:val="22"/>
+          <w:szCs w:val="22"/>
+        </w:rPr>
+      </w:pPr>
+      <w:r>
+        <w:rPr>
+          <w:rFonts w:ascii="Cambria" w:hAnsi="Cambria"/>
+          <w:sz w:val="22"/>
+          <w:szCs w:val="22"/>
+        </w:rPr>
+        <w:t>Developed Backbone Models, Views and Collections and triggered events from Views and Models</w:t>
+      </w:r>
+      <w:r>
+        <w:rPr>
+          <w:rFonts w:ascii="Cambria" w:hAnsi="Cambria"/>
+          <w:sz w:val="22"/>
+          <w:szCs w:val="22"/>
+        </w:rPr>
+        <w:t>.</w:t>
+      </w:r>
+    </w:p>
+    <w:p>
+      <w:pPr>
+        <w:numPr>
+          <w:ilvl w:val="0"/>
+          <w:numId w:val="25"/>
+        </w:numPr>
+        <w:spacing w:line="360" w:lineRule="auto"/>
+        <w:ind w:left="-360" w:right="-720"/>
+        <w:jc w:val="both"/>
+        <w:rPr>
+          <w:rFonts w:ascii="Cambria" w:hAnsi="Cambria"/>
+          <w:sz w:val="22"/>
+          <w:szCs w:val="22"/>
+        </w:rPr>
+      </w:pPr>
+      <w:r>
+        <w:rPr>
+          <w:rFonts w:ascii="Cambria" w:hAnsi="Cambria"/>
+          <w:sz w:val="22"/>
+          <w:szCs w:val="22"/>
+        </w:rPr>
+        <w:t>Used various underscore library functions to handle and validate Json objects.</w:t>
+      </w:r>
+    </w:p>
+    <w:p>
+      <w:pPr>
+        <w:numPr>
+          <w:ilvl w:val="0"/>
+          <w:numId w:val="25"/>
+        </w:numPr>
+        <w:spacing w:line="360" w:lineRule="auto"/>
+        <w:ind w:left="-360" w:right="-720"/>
+        <w:jc w:val="both"/>
+        <w:rPr>
+          <w:rFonts w:ascii="Cambria" w:hAnsi="Cambria"/>
+          <w:sz w:val="22"/>
+          <w:szCs w:val="22"/>
+        </w:rPr>
+      </w:pPr>
+      <w:r>
+        <w:rPr>
+          <w:rFonts w:ascii="Cambria" w:hAnsi="Cambria"/>
+          <w:sz w:val="22"/>
+          <w:szCs w:val="22"/>
+        </w:rPr>
         <w:lastRenderedPageBreak/>
-        <w:t>D</w:t>
-      </w:r>
-      <w:r>
-        <w:rPr>
-          <w:rFonts w:ascii="Cambria" w:hAnsi="Cambria"/>
-          <w:sz w:val="22"/>
-          <w:szCs w:val="22"/>
-        </w:rPr>
-        <w:t xml:space="preserve">eveloped the UI application using Backbone, Underscore, Rest Services, </w:t>
-      </w:r>
-      <w:proofErr w:type="gramStart"/>
-      <w:r>
-        <w:rPr>
-          <w:rFonts w:ascii="Cambria" w:hAnsi="Cambria"/>
-          <w:sz w:val="22"/>
-          <w:szCs w:val="22"/>
-        </w:rPr>
-        <w:t>Spring</w:t>
-      </w:r>
-      <w:proofErr w:type="gramEnd"/>
-      <w:r>
-        <w:rPr>
-          <w:rFonts w:ascii="Cambria" w:hAnsi="Cambria"/>
-          <w:sz w:val="22"/>
-          <w:szCs w:val="22"/>
-        </w:rPr>
-        <w:t xml:space="preserve"> MVC</w:t>
-      </w:r>
-      <w:r>
-        <w:rPr>
-          <w:rFonts w:ascii="Cambria" w:hAnsi="Cambria"/>
-          <w:sz w:val="22"/>
-          <w:szCs w:val="22"/>
-        </w:rPr>
-        <w:t xml:space="preserve"> in Eclipse</w:t>
-      </w:r>
-      <w:r>
-        <w:rPr>
-          <w:rFonts w:ascii="Cambria" w:hAnsi="Cambria"/>
-          <w:sz w:val="22"/>
-          <w:szCs w:val="22"/>
-        </w:rPr>
-        <w:t>.</w:t>
-      </w:r>
-    </w:p>
-    <w:p>
-      <w:pPr>
-        <w:numPr>
-          <w:ilvl w:val="0"/>
-          <w:numId w:val="25"/>
-        </w:numPr>
-        <w:spacing w:line="360" w:lineRule="auto"/>
-        <w:ind w:left="-360" w:right="-720"/>
-        <w:jc w:val="both"/>
-        <w:rPr>
-          <w:rFonts w:ascii="Cambria" w:hAnsi="Cambria"/>
-          <w:sz w:val="22"/>
-          <w:szCs w:val="22"/>
-        </w:rPr>
-      </w:pPr>
-      <w:r>
-        <w:rPr>
-          <w:rFonts w:ascii="Cambria" w:hAnsi="Cambria"/>
-          <w:sz w:val="22"/>
-          <w:szCs w:val="22"/>
-        </w:rPr>
-        <w:t>Developed Backbone Models, Views and Collections and triggered events from Views and Models</w:t>
-      </w:r>
-      <w:r>
-        <w:rPr>
-          <w:rFonts w:ascii="Cambria" w:hAnsi="Cambria"/>
-          <w:sz w:val="22"/>
-          <w:szCs w:val="22"/>
-        </w:rPr>
-        <w:t>.</w:t>
-      </w:r>
-    </w:p>
-    <w:p>
-      <w:pPr>
-        <w:numPr>
-          <w:ilvl w:val="0"/>
-          <w:numId w:val="25"/>
-        </w:numPr>
-        <w:spacing w:line="360" w:lineRule="auto"/>
-        <w:ind w:left="-360" w:right="-720"/>
-        <w:jc w:val="both"/>
-        <w:rPr>
-          <w:rFonts w:ascii="Cambria" w:hAnsi="Cambria"/>
-          <w:sz w:val="22"/>
-          <w:szCs w:val="22"/>
-        </w:rPr>
-      </w:pPr>
-      <w:r>
-        <w:rPr>
-          <w:rFonts w:ascii="Cambria" w:hAnsi="Cambria"/>
-          <w:sz w:val="22"/>
-          <w:szCs w:val="22"/>
-        </w:rPr>
-        <w:t>Used various underscore library functions to handle and validate Json objects.</w:t>
-      </w:r>
-    </w:p>
-    <w:p>
-      <w:pPr>
-        <w:numPr>
-          <w:ilvl w:val="0"/>
-          <w:numId w:val="25"/>
-        </w:numPr>
-        <w:spacing w:line="360" w:lineRule="auto"/>
-        <w:ind w:left="-360" w:right="-720"/>
-        <w:jc w:val="both"/>
-        <w:rPr>
-          <w:rFonts w:ascii="Cambria" w:hAnsi="Cambria"/>
-          <w:sz w:val="22"/>
-          <w:szCs w:val="22"/>
-        </w:rPr>
-      </w:pPr>
-      <w:r>
-        <w:rPr>
-          <w:rFonts w:ascii="Cambria" w:hAnsi="Cambria"/>
-          <w:sz w:val="22"/>
-          <w:szCs w:val="22"/>
-        </w:rPr>
         <w:t>Designed &amp; developed the application using Spring MVC Framework</w:t>
       </w:r>
       <w:r>
@@ -10484,135 +10490,135 @@
           <w:sz w:val="22"/>
           <w:szCs w:val="22"/>
         </w:rPr>
+        <w:t>Involved in writing SQL Stored Procedures, Functions and Views</w:t>
+      </w:r>
+      <w:r>
+        <w:rPr>
+          <w:rFonts w:ascii="Cambria" w:hAnsi="Cambria"/>
+          <w:sz w:val="22"/>
+          <w:szCs w:val="22"/>
+        </w:rPr>
+        <w:t>.</w:t>
+      </w:r>
+    </w:p>
+    <w:p>
+      <w:pPr>
+        <w:numPr>
+          <w:ilvl w:val="0"/>
+          <w:numId w:val="25"/>
+        </w:numPr>
+        <w:spacing w:line="360" w:lineRule="auto"/>
+        <w:ind w:left="-360" w:right="-720"/>
+        <w:jc w:val="both"/>
+        <w:rPr>
+          <w:rFonts w:ascii="Cambria" w:hAnsi="Cambria"/>
+          <w:sz w:val="22"/>
+          <w:szCs w:val="22"/>
+        </w:rPr>
+      </w:pPr>
+      <w:r>
+        <w:rPr>
+          <w:rFonts w:ascii="Cambria" w:hAnsi="Cambria"/>
+          <w:sz w:val="22"/>
+          <w:szCs w:val="22"/>
+        </w:rPr>
+        <w:t xml:space="preserve">Designed &amp; developed Data </w:t>
+      </w:r>
+      <w:r>
+        <w:rPr>
+          <w:rFonts w:ascii="Cambria" w:hAnsi="Cambria"/>
+          <w:sz w:val="22"/>
+          <w:szCs w:val="22"/>
+        </w:rPr>
+        <w:t>Transfer</w:t>
+      </w:r>
+      <w:r>
+        <w:rPr>
+          <w:rFonts w:ascii="Cambria" w:hAnsi="Cambria"/>
+          <w:sz w:val="22"/>
+          <w:szCs w:val="22"/>
+        </w:rPr>
+        <w:t xml:space="preserve"> Objects to carry the data between diff. layers</w:t>
+      </w:r>
+      <w:r>
+        <w:rPr>
+          <w:rFonts w:ascii="Cambria" w:hAnsi="Cambria"/>
+          <w:sz w:val="22"/>
+          <w:szCs w:val="22"/>
+        </w:rPr>
+        <w:t>.</w:t>
+      </w:r>
+    </w:p>
+    <w:p>
+      <w:pPr>
+        <w:numPr>
+          <w:ilvl w:val="0"/>
+          <w:numId w:val="25"/>
+        </w:numPr>
+        <w:spacing w:line="360" w:lineRule="auto"/>
+        <w:ind w:left="-360" w:right="-720"/>
+        <w:jc w:val="both"/>
+        <w:rPr>
+          <w:rFonts w:ascii="Cambria" w:hAnsi="Cambria"/>
+          <w:sz w:val="22"/>
+          <w:szCs w:val="22"/>
+        </w:rPr>
+      </w:pPr>
+      <w:r>
+        <w:rPr>
+          <w:rFonts w:ascii="Cambria" w:hAnsi="Cambria"/>
+          <w:sz w:val="22"/>
+          <w:szCs w:val="22"/>
+        </w:rPr>
+        <w:t xml:space="preserve">Designed and Developed </w:t>
+      </w:r>
+      <w:r>
+        <w:rPr>
+          <w:rFonts w:ascii="Cambria" w:hAnsi="Cambria"/>
+          <w:sz w:val="22"/>
+          <w:szCs w:val="22"/>
+        </w:rPr>
+        <w:t>Downloadable</w:t>
+      </w:r>
+      <w:r>
+        <w:rPr>
+          <w:rFonts w:ascii="Cambria" w:hAnsi="Cambria"/>
+          <w:sz w:val="22"/>
+          <w:szCs w:val="22"/>
+        </w:rPr>
+        <w:t xml:space="preserve"> Jasper Reports in PDF, Excel and word format</w:t>
+      </w:r>
+      <w:r>
+        <w:rPr>
+          <w:rFonts w:ascii="Cambria" w:hAnsi="Cambria"/>
+          <w:sz w:val="22"/>
+          <w:szCs w:val="22"/>
+        </w:rPr>
+        <w:t>.</w:t>
+      </w:r>
+    </w:p>
+    <w:p>
+      <w:pPr>
+        <w:numPr>
+          <w:ilvl w:val="0"/>
+          <w:numId w:val="25"/>
+        </w:numPr>
+        <w:spacing w:line="360" w:lineRule="auto"/>
+        <w:ind w:left="-360" w:right="-720"/>
+        <w:jc w:val="both"/>
+        <w:rPr>
+          <w:rFonts w:ascii="Cambria" w:hAnsi="Cambria"/>
+          <w:sz w:val="22"/>
+          <w:szCs w:val="22"/>
+        </w:rPr>
+      </w:pPr>
+      <w:r>
+        <w:rPr>
+          <w:rFonts w:ascii="Cambria" w:hAnsi="Cambria"/>
+          <w:sz w:val="22"/>
+          <w:szCs w:val="22"/>
+        </w:rPr>
         <w:lastRenderedPageBreak/>
-        <w:t>Involved in writing SQL Stored Procedures, Functions and Views</w:t>
-      </w:r>
-      <w:r>
-        <w:rPr>
-          <w:rFonts w:ascii="Cambria" w:hAnsi="Cambria"/>
-          <w:sz w:val="22"/>
-          <w:szCs w:val="22"/>
-        </w:rPr>
-        <w:t>.</w:t>
-      </w:r>
-    </w:p>
-    <w:p>
-      <w:pPr>
-        <w:numPr>
-          <w:ilvl w:val="0"/>
-          <w:numId w:val="25"/>
-        </w:numPr>
-        <w:spacing w:line="360" w:lineRule="auto"/>
-        <w:ind w:left="-360" w:right="-720"/>
-        <w:jc w:val="both"/>
-        <w:rPr>
-          <w:rFonts w:ascii="Cambria" w:hAnsi="Cambria"/>
-          <w:sz w:val="22"/>
-          <w:szCs w:val="22"/>
-        </w:rPr>
-      </w:pPr>
-      <w:r>
-        <w:rPr>
-          <w:rFonts w:ascii="Cambria" w:hAnsi="Cambria"/>
-          <w:sz w:val="22"/>
-          <w:szCs w:val="22"/>
-        </w:rPr>
-        <w:t xml:space="preserve">Designed &amp; developed Data </w:t>
-      </w:r>
-      <w:r>
-        <w:rPr>
-          <w:rFonts w:ascii="Cambria" w:hAnsi="Cambria"/>
-          <w:sz w:val="22"/>
-          <w:szCs w:val="22"/>
-        </w:rPr>
-        <w:t>Transfer</w:t>
-      </w:r>
-      <w:r>
-        <w:rPr>
-          <w:rFonts w:ascii="Cambria" w:hAnsi="Cambria"/>
-          <w:sz w:val="22"/>
-          <w:szCs w:val="22"/>
-        </w:rPr>
-        <w:t xml:space="preserve"> Objects to carry the data between diff. layers</w:t>
-      </w:r>
-      <w:r>
-        <w:rPr>
-          <w:rFonts w:ascii="Cambria" w:hAnsi="Cambria"/>
-          <w:sz w:val="22"/>
-          <w:szCs w:val="22"/>
-        </w:rPr>
-        <w:t>.</w:t>
-      </w:r>
-    </w:p>
-    <w:p>
-      <w:pPr>
-        <w:numPr>
-          <w:ilvl w:val="0"/>
-          <w:numId w:val="25"/>
-        </w:numPr>
-        <w:spacing w:line="360" w:lineRule="auto"/>
-        <w:ind w:left="-360" w:right="-720"/>
-        <w:jc w:val="both"/>
-        <w:rPr>
-          <w:rFonts w:ascii="Cambria" w:hAnsi="Cambria"/>
-          <w:sz w:val="22"/>
-          <w:szCs w:val="22"/>
-        </w:rPr>
-      </w:pPr>
-      <w:r>
-        <w:rPr>
-          <w:rFonts w:ascii="Cambria" w:hAnsi="Cambria"/>
-          <w:sz w:val="22"/>
-          <w:szCs w:val="22"/>
-        </w:rPr>
-        <w:t xml:space="preserve">Designed and Developed </w:t>
-      </w:r>
-      <w:r>
-        <w:rPr>
-          <w:rFonts w:ascii="Cambria" w:hAnsi="Cambria"/>
-          <w:sz w:val="22"/>
-          <w:szCs w:val="22"/>
-        </w:rPr>
-        <w:t>Downloadable</w:t>
-      </w:r>
-      <w:r>
-        <w:rPr>
-          <w:rFonts w:ascii="Cambria" w:hAnsi="Cambria"/>
-          <w:sz w:val="22"/>
-          <w:szCs w:val="22"/>
-        </w:rPr>
-        <w:t xml:space="preserve"> Jasper Reports in PDF, Excel and word format</w:t>
-      </w:r>
-      <w:r>
-        <w:rPr>
-          <w:rFonts w:ascii="Cambria" w:hAnsi="Cambria"/>
-          <w:sz w:val="22"/>
-          <w:szCs w:val="22"/>
-        </w:rPr>
-        <w:t>.</w:t>
-      </w:r>
-    </w:p>
-    <w:p>
-      <w:pPr>
-        <w:numPr>
-          <w:ilvl w:val="0"/>
-          <w:numId w:val="25"/>
-        </w:numPr>
-        <w:spacing w:line="360" w:lineRule="auto"/>
-        <w:ind w:left="-360" w:right="-720"/>
-        <w:jc w:val="both"/>
-        <w:rPr>
-          <w:rFonts w:ascii="Cambria" w:hAnsi="Cambria"/>
-          <w:sz w:val="22"/>
-          <w:szCs w:val="22"/>
-        </w:rPr>
-      </w:pPr>
-      <w:r>
-        <w:rPr>
-          <w:rFonts w:ascii="Cambria" w:hAnsi="Cambria"/>
-          <w:sz w:val="22"/>
-          <w:szCs w:val="22"/>
-        </w:rPr>
         <w:t>Developed test cases for Unit testing using JUnit and performed integration and system testing</w:t>
       </w:r>
       <w:r>
@@ -11623,7 +11629,6 @@
           <w:sz w:val="22"/>
           <w:szCs w:val="22"/>
         </w:rPr>
-        <w:lastRenderedPageBreak/>
         <w:t>United Health Group</w:t>
       </w:r>
       <w:r>
@@ -11701,6 +11706,7 @@
           <w:szCs w:val="22"/>
           <w:u w:val="single"/>
         </w:rPr>
+        <w:lastRenderedPageBreak/>
         <w:t>Project Description</w:t>
       </w:r>
     </w:p>
@@ -12565,7 +12571,7 @@
         <v:path o:extrusionok="f" gradientshapeok="t" o:connecttype="rect"/>
         <o:lock v:ext="edit" aspectratio="t"/>
       </v:shapetype>
-      <v:shape id="_x0000_i1147" type="#_x0000_t75" style="width:9.15pt;height:9.15pt" o:bullet="t">
+      <v:shape id="_x0000_i1030" type="#_x0000_t75" style="width:9.15pt;height:9.15pt" o:bullet="t">
         <v:imagedata r:id="rId1" o:title="BD21519_"/>
       </v:shape>
     </w:pict>
@@ -17549,7 +17555,7 @@
   <a:extraClrSchemeLst/>
   <a:extLst>
     <a:ext uri="{05A4C25C-085E-4340-85A3-A5531E510DB2}">
-      <thm15:themeFamily xmlns="" xmlns:thm15="http://schemas.microsoft.com/office/thememl/2012/main" name="Office Theme" id="{62F939B6-93AF-4DB8-9C6B-D6C7DFDC589F}" vid="{4A3C46E8-61CC-4603-A589-7422A47A8E4A}"/>
+      <thm15:themeFamily xmlns:thm15="http://schemas.microsoft.com/office/thememl/2012/main" xmlns="" name="Office Theme" id="{62F939B6-93AF-4DB8-9C6B-D6C7DFDC589F}" vid="{4A3C46E8-61CC-4603-A589-7422A47A8E4A}"/>
     </a:ext>
   </a:extLst>
 </a:theme>
@@ -17560,7 +17566,7 @@
 </file>
 
 <file path=customXml/itemProps1.xml><?xml version="1.0" encoding="utf-8"?>
-<ds:datastoreItem xmlns:ds="http://schemas.openxmlformats.org/officeDocument/2006/customXml" ds:itemID="{B46F143C-3C34-4A68-9AEA-A1734385D4A5}">
+<ds:datastoreItem xmlns:ds="http://schemas.openxmlformats.org/officeDocument/2006/customXml" ds:itemID="{6D7ABC1E-5114-4EDF-8233-EA56ABFD51E8}">
   <ds:schemaRefs>
     <ds:schemaRef ds:uri="http://schemas.openxmlformats.org/officeDocument/2006/bibliography"/>
   </ds:schemaRefs>

--- a/Kesav_Nallan.docx
+++ b/Kesav_Nallan.docx
@@ -5,10 +5,8 @@
     <w:p>
       <w:pPr>
         <w:pStyle w:val="Title"/>
-        <w:ind w:left="-720" w:right="-900"/>
-      </w:pPr>
-      <w:bookmarkStart w:id="0" w:name="_GoBack"/>
-      <w:bookmarkEnd w:id="0"/>
+        <w:ind w:left="-900" w:right="-900"/>
+      </w:pPr>
       <w:r>
         <w:rPr>
           <w:rFonts w:ascii="Cambria" w:hAnsi="Cambria"/>
@@ -31,7 +29,7 @@
         <w:pBdr>
           <w:bottom w:val="single" w:sz="6" w:space="1" w:color="auto"/>
         </w:pBdr>
-        <w:ind w:left="-720" w:right="-900"/>
+        <w:ind w:left="-900" w:right="-900"/>
         <w:jc w:val="left"/>
         <w:rPr>
           <w:rFonts w:ascii="Cambria" w:hAnsi="Cambria"/>
@@ -116,7 +114,7 @@
           <w:bottom w:val="single" w:sz="6" w:space="1" w:color="auto"/>
         </w:pBdr>
         <w:spacing w:line="360" w:lineRule="auto"/>
-        <w:ind w:left="-720" w:right="-720"/>
+        <w:ind w:left="-900" w:right="-720"/>
         <w:jc w:val="both"/>
         <w:rPr>
           <w:rStyle w:val="SubtleEmphasis"/>
@@ -4423,7 +4421,31 @@
         </w:tc>
       </w:tr>
     </w:tbl>
-    <w:p/>
+    <w:p>
+      <w:pPr>
+        <w:rPr>
+          <w:rFonts w:ascii="Cambria" w:hAnsi="Cambria"/>
+          <w:b/>
+          <w:bCs/>
+          <w:color w:val="FFFFFF"/>
+          <w:sz w:val="28"/>
+          <w:szCs w:val="28"/>
+        </w:rPr>
+      </w:pPr>
+      <w:bookmarkStart w:id="0" w:name="_GoBack"/>
+      <w:bookmarkEnd w:id="0"/>
+      <w:r>
+        <w:rPr>
+          <w:rFonts w:ascii="Cambria" w:hAnsi="Cambria"/>
+          <w:b/>
+          <w:bCs/>
+          <w:color w:val="FFFFFF"/>
+          <w:sz w:val="28"/>
+          <w:szCs w:val="28"/>
+        </w:rPr>
+        <w:br w:type="page"/>
+      </w:r>
+    </w:p>
     <w:p>
       <w:pPr>
         <w:shd w:val="clear" w:color="auto" w:fill="1F3864" w:themeFill="accent1" w:themeFillShade="80"/>
@@ -4447,6 +4469,7 @@
           <w:sz w:val="28"/>
           <w:szCs w:val="28"/>
         </w:rPr>
+        <w:lastRenderedPageBreak/>
         <w:t>PROFESSIONAL EXPERIENCE</w:t>
       </w:r>
     </w:p>
@@ -4484,7 +4507,6 @@
           <w:sz w:val="22"/>
           <w:szCs w:val="22"/>
         </w:rPr>
-        <w:lastRenderedPageBreak/>
         <w:t xml:space="preserve">U.S. </w:t>
       </w:r>
       <w:r>
@@ -5497,6 +5519,7 @@
           <w:sz w:val="22"/>
           <w:szCs w:val="22"/>
         </w:rPr>
+        <w:lastRenderedPageBreak/>
         <w:t>Created Spring Beans using Configuration in Java.</w:t>
       </w:r>
     </w:p>
@@ -5545,7 +5568,6 @@
           <w:sz w:val="22"/>
           <w:szCs w:val="22"/>
         </w:rPr>
-        <w:lastRenderedPageBreak/>
         <w:t xml:space="preserve">Developed and consumed </w:t>
       </w:r>
       <w:smartTag w:uri="urn:schemas-microsoft-com:office:smarttags" w:element="stockticker">
@@ -6886,6 +6908,7 @@
           <w:sz w:val="22"/>
           <w:szCs w:val="22"/>
         </w:rPr>
+        <w:lastRenderedPageBreak/>
         <w:t>Reston, Virginia</w:t>
       </w:r>
     </w:p>
@@ -6932,132 +6955,1123 @@
           <w:szCs w:val="22"/>
           <w:u w:val="single"/>
         </w:rPr>
+        <w:t>Project Description</w:t>
+      </w:r>
+    </w:p>
+    <w:p>
+      <w:pPr>
+        <w:spacing w:line="360" w:lineRule="auto"/>
+        <w:ind w:left="-720" w:right="-720"/>
+        <w:jc w:val="both"/>
+        <w:rPr>
+          <w:rFonts w:ascii="Cambria" w:hAnsi="Cambria"/>
+          <w:sz w:val="22"/>
+          <w:szCs w:val="22"/>
+        </w:rPr>
+      </w:pPr>
+      <w:r>
+        <w:rPr>
+          <w:rFonts w:ascii="Cambria" w:hAnsi="Cambria"/>
+          <w:sz w:val="22"/>
+          <w:szCs w:val="22"/>
+        </w:rPr>
+        <w:t>Energy Usage Analysis System</w:t>
+      </w:r>
+      <w:r>
+        <w:rPr>
+          <w:rFonts w:ascii="Cambria" w:hAnsi="Cambria"/>
+          <w:sz w:val="22"/>
+          <w:szCs w:val="22"/>
+        </w:rPr>
+        <w:t xml:space="preserve"> is </w:t>
+      </w:r>
+      <w:r>
+        <w:rPr>
+          <w:rFonts w:ascii="Cambria" w:hAnsi="Cambria"/>
+          <w:sz w:val="22"/>
+          <w:szCs w:val="22"/>
+        </w:rPr>
+        <w:t>a</w:t>
+      </w:r>
+      <w:r>
+        <w:rPr>
+          <w:rFonts w:ascii="Cambria" w:hAnsi="Cambria"/>
+          <w:sz w:val="22"/>
+          <w:szCs w:val="22"/>
+        </w:rPr>
+        <w:t xml:space="preserve"> </w:t>
+      </w:r>
+      <w:r>
+        <w:rPr>
+          <w:rFonts w:ascii="Cambria" w:hAnsi="Cambria"/>
+          <w:sz w:val="22"/>
+          <w:szCs w:val="22"/>
+        </w:rPr>
+        <w:t>web-based</w:t>
+      </w:r>
+      <w:r>
+        <w:rPr>
+          <w:rFonts w:ascii="Cambria" w:hAnsi="Cambria"/>
+          <w:sz w:val="22"/>
+          <w:szCs w:val="22"/>
+        </w:rPr>
+        <w:t xml:space="preserve"> application which serves Energy Center of Expertise users for tracking energy details for various energy sources namely electricity, natural gas, </w:t>
+      </w:r>
+      <w:r>
+        <w:rPr>
+          <w:rFonts w:ascii="Cambria" w:hAnsi="Cambria"/>
+          <w:sz w:val="22"/>
+          <w:szCs w:val="22"/>
+        </w:rPr>
+        <w:t>and oil</w:t>
+      </w:r>
+      <w:r>
+        <w:rPr>
+          <w:rFonts w:ascii="Cambria" w:hAnsi="Cambria"/>
+          <w:sz w:val="22"/>
+          <w:szCs w:val="22"/>
+        </w:rPr>
+        <w:t xml:space="preserve"> chilled water, steam, renewable energy and others.</w:t>
+      </w:r>
+    </w:p>
+    <w:p>
+      <w:pPr>
+        <w:spacing w:line="360" w:lineRule="auto"/>
+        <w:ind w:left="-720" w:right="-720"/>
+        <w:jc w:val="both"/>
+        <w:rPr>
+          <w:rFonts w:ascii="Cambria" w:hAnsi="Cambria"/>
+          <w:b/>
+          <w:sz w:val="22"/>
+          <w:szCs w:val="22"/>
+          <w:u w:val="single"/>
+        </w:rPr>
+      </w:pPr>
+      <w:r>
+        <w:rPr>
+          <w:rFonts w:ascii="Cambria" w:hAnsi="Cambria"/>
+          <w:b/>
+          <w:sz w:val="22"/>
+          <w:szCs w:val="22"/>
+          <w:u w:val="single"/>
+        </w:rPr>
+        <w:t>Roles &amp; Responsibilities</w:t>
+      </w:r>
+    </w:p>
+    <w:p>
+      <w:pPr>
+        <w:numPr>
+          <w:ilvl w:val="0"/>
+          <w:numId w:val="25"/>
+        </w:numPr>
+        <w:spacing w:line="360" w:lineRule="auto"/>
+        <w:ind w:left="-360" w:right="-720"/>
+        <w:jc w:val="both"/>
+        <w:rPr>
+          <w:rFonts w:ascii="Cambria" w:hAnsi="Cambria"/>
+          <w:sz w:val="22"/>
+          <w:szCs w:val="22"/>
+        </w:rPr>
+      </w:pPr>
+      <w:r>
+        <w:rPr>
+          <w:rFonts w:ascii="Cambria" w:hAnsi="Cambria"/>
+          <w:sz w:val="22"/>
+          <w:szCs w:val="22"/>
+        </w:rPr>
+        <w:t xml:space="preserve">Developed the application using Angular, Rest, Spring Boot, Spring MVC and Spring JPA, Hibernate in Eclipse, </w:t>
+      </w:r>
+      <w:proofErr w:type="spellStart"/>
+      <w:r>
+        <w:rPr>
+          <w:rFonts w:ascii="Cambria" w:hAnsi="Cambria"/>
+          <w:sz w:val="22"/>
+          <w:szCs w:val="22"/>
+        </w:rPr>
+        <w:t>VSCode</w:t>
+      </w:r>
+      <w:proofErr w:type="spellEnd"/>
+      <w:r>
+        <w:rPr>
+          <w:rFonts w:ascii="Cambria" w:hAnsi="Cambria"/>
+          <w:sz w:val="22"/>
+          <w:szCs w:val="22"/>
+        </w:rPr>
+        <w:t xml:space="preserve"> IDE.</w:t>
+      </w:r>
+    </w:p>
+    <w:p>
+      <w:pPr>
+        <w:numPr>
+          <w:ilvl w:val="0"/>
+          <w:numId w:val="25"/>
+        </w:numPr>
+        <w:spacing w:line="360" w:lineRule="auto"/>
+        <w:ind w:left="-360" w:right="-720"/>
+        <w:jc w:val="both"/>
+        <w:rPr>
+          <w:rFonts w:ascii="Cambria" w:hAnsi="Cambria"/>
+          <w:sz w:val="22"/>
+          <w:szCs w:val="22"/>
+        </w:rPr>
+      </w:pPr>
+      <w:r>
+        <w:rPr>
+          <w:rFonts w:ascii="Cambria" w:hAnsi="Cambria"/>
+          <w:sz w:val="22"/>
+          <w:szCs w:val="22"/>
+        </w:rPr>
+        <w:t>Created Angular components like Controllers, services, directives, and forms.</w:t>
+      </w:r>
+    </w:p>
+    <w:p>
+      <w:pPr>
+        <w:numPr>
+          <w:ilvl w:val="0"/>
+          <w:numId w:val="25"/>
+        </w:numPr>
+        <w:spacing w:line="360" w:lineRule="auto"/>
+        <w:ind w:left="-360" w:right="-720"/>
+        <w:jc w:val="both"/>
+        <w:rPr>
+          <w:rFonts w:ascii="Cambria" w:hAnsi="Cambria"/>
+          <w:sz w:val="22"/>
+          <w:szCs w:val="22"/>
+        </w:rPr>
+      </w:pPr>
+      <w:r>
+        <w:rPr>
+          <w:rFonts w:ascii="Cambria" w:hAnsi="Cambria"/>
+          <w:sz w:val="22"/>
+          <w:szCs w:val="22"/>
+        </w:rPr>
+        <w:t>Developed Web REST API using Spring MVC framework and deployed on Spring Boot.</w:t>
+      </w:r>
+    </w:p>
+    <w:p>
+      <w:pPr>
+        <w:numPr>
+          <w:ilvl w:val="0"/>
+          <w:numId w:val="25"/>
+        </w:numPr>
+        <w:spacing w:line="360" w:lineRule="auto"/>
+        <w:ind w:left="-360" w:right="-720"/>
+        <w:jc w:val="both"/>
+        <w:rPr>
+          <w:rFonts w:ascii="Cambria" w:hAnsi="Cambria"/>
+          <w:sz w:val="22"/>
+          <w:szCs w:val="22"/>
+        </w:rPr>
+      </w:pPr>
+      <w:r>
+        <w:rPr>
+          <w:rFonts w:ascii="Cambria" w:hAnsi="Cambria"/>
+          <w:sz w:val="22"/>
+          <w:szCs w:val="22"/>
+        </w:rPr>
+        <w:t>Designed and developed Entities using JPA and Hibernate Annotations.</w:t>
+      </w:r>
+    </w:p>
+    <w:p>
+      <w:pPr>
+        <w:numPr>
+          <w:ilvl w:val="0"/>
+          <w:numId w:val="25"/>
+        </w:numPr>
+        <w:spacing w:line="360" w:lineRule="auto"/>
+        <w:ind w:left="-360" w:right="-720"/>
+        <w:jc w:val="both"/>
+        <w:rPr>
+          <w:rFonts w:ascii="Cambria" w:hAnsi="Cambria"/>
+          <w:sz w:val="22"/>
+          <w:szCs w:val="22"/>
+        </w:rPr>
+      </w:pPr>
+      <w:r>
+        <w:rPr>
+          <w:rFonts w:ascii="Cambria" w:hAnsi="Cambria"/>
+          <w:sz w:val="22"/>
+          <w:szCs w:val="22"/>
+        </w:rPr>
+        <w:t>Migrated, modernized the application from on-premises and hosted on AWS, keeping the scope, security and integration points.</w:t>
+      </w:r>
+    </w:p>
+    <w:p>
+      <w:pPr>
+        <w:numPr>
+          <w:ilvl w:val="0"/>
+          <w:numId w:val="25"/>
+        </w:numPr>
+        <w:spacing w:line="360" w:lineRule="auto"/>
+        <w:ind w:left="-360" w:right="-720"/>
+        <w:jc w:val="both"/>
+        <w:rPr>
+          <w:rFonts w:ascii="Cambria" w:hAnsi="Cambria"/>
+          <w:sz w:val="22"/>
+          <w:szCs w:val="22"/>
+        </w:rPr>
+      </w:pPr>
+      <w:r>
+        <w:rPr>
+          <w:rFonts w:ascii="Cambria" w:hAnsi="Cambria"/>
+          <w:sz w:val="22"/>
+          <w:szCs w:val="22"/>
+        </w:rPr>
+        <w:t>Developed and deployed web application using AWS services such as EC2, S3, and Lambda.</w:t>
+      </w:r>
+    </w:p>
+    <w:p>
+      <w:pPr>
+        <w:numPr>
+          <w:ilvl w:val="0"/>
+          <w:numId w:val="25"/>
+        </w:numPr>
+        <w:spacing w:line="360" w:lineRule="auto"/>
+        <w:ind w:left="-360" w:right="-720"/>
+        <w:jc w:val="both"/>
+        <w:rPr>
+          <w:rFonts w:ascii="Cambria" w:hAnsi="Cambria"/>
+          <w:sz w:val="22"/>
+          <w:szCs w:val="22"/>
+        </w:rPr>
+      </w:pPr>
+      <w:r>
+        <w:rPr>
+          <w:rFonts w:ascii="Cambria" w:hAnsi="Cambria"/>
+          <w:sz w:val="22"/>
+          <w:szCs w:val="22"/>
+        </w:rPr>
+        <w:t>Designed and developed RESTful APIs using AWS API Gateway and Lambda.</w:t>
+      </w:r>
+    </w:p>
+    <w:p>
+      <w:pPr>
+        <w:numPr>
+          <w:ilvl w:val="0"/>
+          <w:numId w:val="25"/>
+        </w:numPr>
+        <w:spacing w:line="360" w:lineRule="auto"/>
+        <w:ind w:left="-360" w:right="-720"/>
+        <w:jc w:val="both"/>
+        <w:rPr>
+          <w:rFonts w:ascii="Cambria" w:hAnsi="Cambria"/>
+          <w:sz w:val="22"/>
+          <w:szCs w:val="22"/>
+        </w:rPr>
+      </w:pPr>
+      <w:r>
+        <w:rPr>
+          <w:rFonts w:ascii="Cambria" w:hAnsi="Cambria"/>
+          <w:sz w:val="22"/>
+          <w:szCs w:val="22"/>
+        </w:rPr>
+        <w:t>Developed Entity classes for Database table using Hibernate JPA.</w:t>
+      </w:r>
+    </w:p>
+    <w:p>
+      <w:pPr>
+        <w:numPr>
+          <w:ilvl w:val="0"/>
+          <w:numId w:val="25"/>
+        </w:numPr>
+        <w:spacing w:line="360" w:lineRule="auto"/>
+        <w:ind w:left="-360" w:right="-720"/>
+        <w:jc w:val="both"/>
+        <w:rPr>
+          <w:rFonts w:ascii="Cambria" w:hAnsi="Cambria"/>
+          <w:sz w:val="22"/>
+          <w:szCs w:val="22"/>
+        </w:rPr>
+      </w:pPr>
+      <w:r>
+        <w:rPr>
+          <w:rFonts w:ascii="Cambria" w:hAnsi="Cambria"/>
+          <w:sz w:val="22"/>
+          <w:szCs w:val="22"/>
+        </w:rPr>
+        <w:t>Developed Repository Implementations for Entities for CRUD Operations.</w:t>
+      </w:r>
+    </w:p>
+    <w:p>
+      <w:pPr>
+        <w:numPr>
+          <w:ilvl w:val="0"/>
+          <w:numId w:val="25"/>
+        </w:numPr>
+        <w:spacing w:line="360" w:lineRule="auto"/>
+        <w:ind w:left="-360" w:right="-720"/>
+        <w:jc w:val="both"/>
+        <w:rPr>
+          <w:rFonts w:ascii="Cambria" w:hAnsi="Cambria"/>
+          <w:sz w:val="22"/>
+          <w:szCs w:val="22"/>
+        </w:rPr>
+      </w:pPr>
+      <w:r>
+        <w:rPr>
+          <w:rFonts w:ascii="Cambria" w:hAnsi="Cambria"/>
+          <w:sz w:val="22"/>
+          <w:szCs w:val="22"/>
+        </w:rPr>
+        <w:t>Created SQL Queries for complex entities.</w:t>
+      </w:r>
+    </w:p>
+    <w:p>
+      <w:pPr>
+        <w:numPr>
+          <w:ilvl w:val="0"/>
+          <w:numId w:val="25"/>
+        </w:numPr>
+        <w:spacing w:line="360" w:lineRule="auto"/>
+        <w:ind w:left="-360" w:right="-720"/>
+        <w:jc w:val="both"/>
+        <w:rPr>
+          <w:rFonts w:ascii="Cambria" w:hAnsi="Cambria"/>
+          <w:sz w:val="22"/>
+          <w:szCs w:val="22"/>
+        </w:rPr>
+      </w:pPr>
+      <w:r>
+        <w:rPr>
+          <w:rFonts w:ascii="Cambria" w:hAnsi="Cambria"/>
+          <w:sz w:val="22"/>
+          <w:szCs w:val="22"/>
+        </w:rPr>
+        <w:t>Developed Spring Configurations, Components and Services for Spring Bean.</w:t>
+      </w:r>
+    </w:p>
+    <w:p>
+      <w:pPr>
+        <w:numPr>
+          <w:ilvl w:val="0"/>
+          <w:numId w:val="25"/>
+        </w:numPr>
+        <w:spacing w:line="360" w:lineRule="auto"/>
+        <w:ind w:left="-360" w:right="-720"/>
+        <w:jc w:val="both"/>
+        <w:rPr>
+          <w:rFonts w:ascii="Cambria" w:hAnsi="Cambria"/>
+          <w:sz w:val="22"/>
+          <w:szCs w:val="22"/>
+        </w:rPr>
+      </w:pPr>
+      <w:r>
+        <w:rPr>
+          <w:rFonts w:ascii="Cambria" w:hAnsi="Cambria"/>
+          <w:sz w:val="22"/>
+          <w:szCs w:val="22"/>
+        </w:rPr>
+        <w:t>Designed &amp; developed Data Transfer Objects to carry the data between diff. layers.</w:t>
+      </w:r>
+    </w:p>
+    <w:p>
+      <w:pPr>
+        <w:numPr>
+          <w:ilvl w:val="0"/>
+          <w:numId w:val="25"/>
+        </w:numPr>
+        <w:spacing w:line="360" w:lineRule="auto"/>
+        <w:ind w:left="-360" w:right="-720"/>
+        <w:jc w:val="both"/>
+        <w:rPr>
+          <w:rFonts w:ascii="Cambria" w:hAnsi="Cambria"/>
+          <w:sz w:val="22"/>
+          <w:szCs w:val="22"/>
+        </w:rPr>
+      </w:pPr>
+      <w:r>
+        <w:rPr>
+          <w:rFonts w:ascii="Cambria" w:hAnsi="Cambria"/>
+          <w:sz w:val="22"/>
+          <w:szCs w:val="22"/>
+        </w:rPr>
+        <w:t>Created Angular components like controllers, services etc. and forms using Angular Materials</w:t>
+      </w:r>
+    </w:p>
+    <w:p>
+      <w:pPr>
+        <w:numPr>
+          <w:ilvl w:val="0"/>
+          <w:numId w:val="25"/>
+        </w:numPr>
+        <w:spacing w:line="360" w:lineRule="auto"/>
+        <w:ind w:left="-360" w:right="-720"/>
+        <w:jc w:val="both"/>
+        <w:rPr>
+          <w:rFonts w:ascii="Cambria" w:hAnsi="Cambria"/>
+          <w:sz w:val="22"/>
+          <w:szCs w:val="22"/>
+        </w:rPr>
+      </w:pPr>
+      <w:r>
+        <w:rPr>
+          <w:rFonts w:ascii="Cambria" w:hAnsi="Cambria"/>
+          <w:sz w:val="22"/>
+          <w:szCs w:val="22"/>
+        </w:rPr>
+        <w:t>Developed Entity classes for Database table using Hibernate JPA.</w:t>
+      </w:r>
+    </w:p>
+    <w:p>
+      <w:pPr>
+        <w:numPr>
+          <w:ilvl w:val="0"/>
+          <w:numId w:val="25"/>
+        </w:numPr>
+        <w:spacing w:line="360" w:lineRule="auto"/>
+        <w:ind w:left="-360" w:right="-720"/>
+        <w:jc w:val="both"/>
+        <w:rPr>
+          <w:rFonts w:ascii="Cambria" w:hAnsi="Cambria"/>
+          <w:sz w:val="22"/>
+          <w:szCs w:val="22"/>
+        </w:rPr>
+      </w:pPr>
+      <w:r>
+        <w:rPr>
+          <w:rFonts w:ascii="Cambria" w:hAnsi="Cambria"/>
+          <w:sz w:val="22"/>
+          <w:szCs w:val="22"/>
+        </w:rPr>
+        <w:t>Extensively used Bootstrap styles for look and feel the application user friendly.</w:t>
+      </w:r>
+    </w:p>
+    <w:p>
+      <w:pPr>
+        <w:numPr>
+          <w:ilvl w:val="0"/>
+          <w:numId w:val="25"/>
+        </w:numPr>
+        <w:spacing w:line="360" w:lineRule="auto"/>
+        <w:ind w:left="-360" w:right="-720"/>
+        <w:jc w:val="both"/>
+        <w:rPr>
+          <w:rFonts w:ascii="Cambria" w:hAnsi="Cambria"/>
+          <w:sz w:val="22"/>
+          <w:szCs w:val="22"/>
+        </w:rPr>
+      </w:pPr>
+      <w:r>
+        <w:rPr>
+          <w:rFonts w:ascii="Cambria" w:hAnsi="Cambria"/>
+          <w:sz w:val="22"/>
+          <w:szCs w:val="22"/>
+        </w:rPr>
+        <w:t>Developed and consumed SOAP web services to interact with external systems.</w:t>
+      </w:r>
+    </w:p>
+    <w:p>
+      <w:pPr>
+        <w:numPr>
+          <w:ilvl w:val="0"/>
+          <w:numId w:val="25"/>
+        </w:numPr>
+        <w:spacing w:line="360" w:lineRule="auto"/>
+        <w:ind w:left="-360" w:right="-720"/>
+        <w:jc w:val="both"/>
+        <w:rPr>
+          <w:rFonts w:ascii="Cambria" w:hAnsi="Cambria"/>
+          <w:sz w:val="22"/>
+          <w:szCs w:val="22"/>
+        </w:rPr>
+      </w:pPr>
+      <w:r>
+        <w:rPr>
+          <w:rFonts w:ascii="Cambria" w:hAnsi="Cambria"/>
+          <w:sz w:val="22"/>
+          <w:szCs w:val="22"/>
+        </w:rPr>
+        <w:t>Transferred files to remote servers and retrieved using Spring Integration.</w:t>
+      </w:r>
+    </w:p>
+    <w:p>
+      <w:pPr>
+        <w:numPr>
+          <w:ilvl w:val="0"/>
+          <w:numId w:val="25"/>
+        </w:numPr>
+        <w:spacing w:line="360" w:lineRule="auto"/>
+        <w:ind w:left="-360" w:right="-720"/>
+        <w:jc w:val="both"/>
+        <w:rPr>
+          <w:rFonts w:ascii="Cambria" w:hAnsi="Cambria"/>
+          <w:sz w:val="22"/>
+          <w:szCs w:val="22"/>
+        </w:rPr>
+      </w:pPr>
+      <w:r>
+        <w:rPr>
+          <w:rFonts w:ascii="Cambria" w:hAnsi="Cambria"/>
+          <w:sz w:val="22"/>
+          <w:szCs w:val="22"/>
+        </w:rPr>
+        <w:t>Developed test cases for Unit testing using JUnit, Integration using TestNG and Mockito.</w:t>
+      </w:r>
+    </w:p>
+    <w:p>
+      <w:pPr>
+        <w:numPr>
+          <w:ilvl w:val="0"/>
+          <w:numId w:val="25"/>
+        </w:numPr>
+        <w:spacing w:line="360" w:lineRule="auto"/>
+        <w:ind w:left="-360" w:right="-720"/>
+        <w:jc w:val="both"/>
+        <w:rPr>
+          <w:rFonts w:ascii="Cambria" w:hAnsi="Cambria"/>
+          <w:sz w:val="22"/>
+          <w:szCs w:val="22"/>
+        </w:rPr>
+      </w:pPr>
+      <w:r>
+        <w:rPr>
+          <w:rFonts w:ascii="Cambria" w:hAnsi="Cambria"/>
+          <w:sz w:val="22"/>
+          <w:szCs w:val="22"/>
+        </w:rPr>
+        <w:t>Developed SOAPUI Test cases to test Web Services.</w:t>
+      </w:r>
+    </w:p>
+    <w:p>
+      <w:pPr>
+        <w:numPr>
+          <w:ilvl w:val="0"/>
+          <w:numId w:val="25"/>
+        </w:numPr>
+        <w:spacing w:line="360" w:lineRule="auto"/>
+        <w:ind w:left="-360" w:right="-720"/>
+        <w:jc w:val="both"/>
+        <w:rPr>
+          <w:rFonts w:ascii="Cambria" w:hAnsi="Cambria"/>
+          <w:sz w:val="22"/>
+          <w:szCs w:val="22"/>
+        </w:rPr>
+      </w:pPr>
+      <w:r>
+        <w:rPr>
+          <w:rFonts w:ascii="Cambria" w:hAnsi="Cambria"/>
+          <w:sz w:val="22"/>
+          <w:szCs w:val="22"/>
+        </w:rPr>
+        <w:t>Persisted Data in Oracle and Sybase.</w:t>
+      </w:r>
+    </w:p>
+    <w:p>
+      <w:pPr>
+        <w:numPr>
+          <w:ilvl w:val="0"/>
+          <w:numId w:val="25"/>
+        </w:numPr>
+        <w:spacing w:line="360" w:lineRule="auto"/>
+        <w:ind w:left="-360" w:right="-720"/>
+        <w:jc w:val="both"/>
+        <w:rPr>
+          <w:rFonts w:ascii="Cambria" w:hAnsi="Cambria"/>
+          <w:sz w:val="22"/>
+          <w:szCs w:val="22"/>
+        </w:rPr>
+      </w:pPr>
+      <w:r>
+        <w:rPr>
+          <w:rFonts w:ascii="Cambria" w:hAnsi="Cambria"/>
+          <w:sz w:val="22"/>
+          <w:szCs w:val="22"/>
+        </w:rPr>
+        <w:t>Develop and implement automation frameworks using Cypress to enhance scripting, maintenance</w:t>
+      </w:r>
+    </w:p>
+    <w:p>
+      <w:pPr>
+        <w:numPr>
+          <w:ilvl w:val="0"/>
+          <w:numId w:val="25"/>
+        </w:numPr>
+        <w:spacing w:line="360" w:lineRule="auto"/>
+        <w:ind w:left="-360" w:right="-720"/>
+        <w:jc w:val="both"/>
+        <w:rPr>
+          <w:rFonts w:ascii="Cambria" w:hAnsi="Cambria"/>
+          <w:sz w:val="22"/>
+          <w:szCs w:val="22"/>
+        </w:rPr>
+      </w:pPr>
+      <w:r>
+        <w:rPr>
+          <w:rFonts w:ascii="Cambria" w:hAnsi="Cambria"/>
+          <w:sz w:val="22"/>
+          <w:szCs w:val="22"/>
+        </w:rPr>
+        <w:t>Build and Deployed Applications on Development, Test, UAT using Jenkins CI</w:t>
+      </w:r>
+      <w:r>
+        <w:rPr>
+          <w:rFonts w:ascii="Cambria" w:hAnsi="Cambria"/>
+          <w:sz w:val="22"/>
+          <w:szCs w:val="22"/>
+        </w:rPr>
+        <w:t>/</w:t>
+      </w:r>
+      <w:r>
+        <w:rPr>
+          <w:rFonts w:ascii="Cambria" w:hAnsi="Cambria"/>
+          <w:sz w:val="22"/>
+          <w:szCs w:val="22"/>
+        </w:rPr>
+        <w:t>CD Pipelines.</w:t>
+      </w:r>
+    </w:p>
+    <w:p>
+      <w:pPr>
+        <w:spacing w:line="360" w:lineRule="auto"/>
+        <w:ind w:left="-720" w:right="-720"/>
+        <w:jc w:val="both"/>
+        <w:rPr>
+          <w:rFonts w:ascii="Cambria" w:hAnsi="Cambria"/>
+          <w:sz w:val="22"/>
+          <w:szCs w:val="22"/>
+        </w:rPr>
+      </w:pPr>
+      <w:r>
+        <w:rPr>
+          <w:rFonts w:ascii="Cambria" w:hAnsi="Cambria"/>
+          <w:b/>
+          <w:sz w:val="22"/>
+          <w:szCs w:val="22"/>
+        </w:rPr>
+        <w:t xml:space="preserve">Environment: </w:t>
+      </w:r>
+      <w:r>
+        <w:rPr>
+          <w:rFonts w:ascii="Cambria" w:hAnsi="Cambria"/>
+          <w:sz w:val="22"/>
+          <w:szCs w:val="22"/>
+        </w:rPr>
+        <w:t>A</w:t>
+      </w:r>
+      <w:r>
+        <w:rPr>
+          <w:rFonts w:ascii="Cambria" w:hAnsi="Cambria"/>
+          <w:sz w:val="22"/>
+          <w:szCs w:val="22"/>
+        </w:rPr>
+        <w:t>ngular,</w:t>
+      </w:r>
+      <w:r>
+        <w:rPr>
+          <w:rFonts w:ascii="Cambria" w:hAnsi="Cambria"/>
+          <w:sz w:val="22"/>
+          <w:szCs w:val="22"/>
+        </w:rPr>
+        <w:t xml:space="preserve"> </w:t>
+      </w:r>
+      <w:r>
+        <w:rPr>
+          <w:rFonts w:ascii="Cambria" w:hAnsi="Cambria"/>
+          <w:sz w:val="22"/>
+          <w:szCs w:val="22"/>
+        </w:rPr>
+        <w:t xml:space="preserve">Node.JS, </w:t>
+      </w:r>
+      <w:r>
+        <w:rPr>
+          <w:rFonts w:ascii="Cambria" w:hAnsi="Cambria"/>
+          <w:sz w:val="22"/>
+          <w:szCs w:val="22"/>
+        </w:rPr>
+        <w:t>Spring Boot,</w:t>
+      </w:r>
+      <w:r>
+        <w:rPr>
+          <w:rFonts w:ascii="Cambria" w:hAnsi="Cambria"/>
+          <w:sz w:val="22"/>
+          <w:szCs w:val="22"/>
+        </w:rPr>
+        <w:t xml:space="preserve"> Bootstrap, J</w:t>
+      </w:r>
+      <w:r>
+        <w:rPr>
+          <w:rFonts w:ascii="Cambria" w:hAnsi="Cambria"/>
+          <w:sz w:val="22"/>
+          <w:szCs w:val="22"/>
+        </w:rPr>
+        <w:t xml:space="preserve">son, CSS, Restful Web Services, </w:t>
+      </w:r>
+      <w:proofErr w:type="gramStart"/>
+      <w:r>
+        <w:rPr>
+          <w:rFonts w:ascii="Cambria" w:hAnsi="Cambria"/>
+          <w:sz w:val="22"/>
+          <w:szCs w:val="22"/>
+        </w:rPr>
+        <w:t>Spring</w:t>
+      </w:r>
+      <w:proofErr w:type="gramEnd"/>
+      <w:r>
+        <w:rPr>
+          <w:rFonts w:ascii="Cambria" w:hAnsi="Cambria"/>
+          <w:sz w:val="22"/>
+          <w:szCs w:val="22"/>
+        </w:rPr>
+        <w:t>, Hibernate, XML, Log4j, Oracle,</w:t>
+      </w:r>
+      <w:r>
+        <w:rPr>
+          <w:rFonts w:ascii="Cambria" w:hAnsi="Cambria"/>
+          <w:sz w:val="22"/>
+          <w:szCs w:val="22"/>
+        </w:rPr>
+        <w:t xml:space="preserve"> </w:t>
+      </w:r>
+      <w:r>
+        <w:rPr>
+          <w:rFonts w:ascii="Cambria" w:hAnsi="Cambria"/>
+          <w:sz w:val="22"/>
+          <w:szCs w:val="22"/>
+        </w:rPr>
+        <w:t>Cypress</w:t>
+      </w:r>
+      <w:r>
+        <w:rPr>
+          <w:rFonts w:ascii="Cambria" w:hAnsi="Cambria"/>
+          <w:sz w:val="22"/>
+          <w:szCs w:val="22"/>
+        </w:rPr>
+        <w:t>,</w:t>
+      </w:r>
+      <w:r>
+        <w:rPr>
+          <w:rFonts w:ascii="Cambria" w:hAnsi="Cambria"/>
+          <w:sz w:val="22"/>
+          <w:szCs w:val="22"/>
+        </w:rPr>
+        <w:t xml:space="preserve"> </w:t>
+      </w:r>
+      <w:proofErr w:type="spellStart"/>
+      <w:r>
+        <w:rPr>
+          <w:rFonts w:ascii="Cambria" w:hAnsi="Cambria"/>
+          <w:sz w:val="22"/>
+          <w:szCs w:val="22"/>
+        </w:rPr>
+        <w:t>JUnit</w:t>
+      </w:r>
+      <w:proofErr w:type="spellEnd"/>
+      <w:r>
+        <w:rPr>
+          <w:rFonts w:ascii="Cambria" w:hAnsi="Cambria"/>
+          <w:sz w:val="22"/>
+          <w:szCs w:val="22"/>
+        </w:rPr>
+        <w:t xml:space="preserve">, UNIX, GIT, </w:t>
+      </w:r>
+      <w:r>
+        <w:rPr>
+          <w:rFonts w:ascii="Cambria" w:hAnsi="Cambria"/>
+          <w:sz w:val="22"/>
+          <w:szCs w:val="22"/>
+        </w:rPr>
+        <w:t>SVN,</w:t>
+      </w:r>
+      <w:r>
+        <w:rPr>
+          <w:rFonts w:ascii="Cambria" w:hAnsi="Cambria"/>
+          <w:sz w:val="22"/>
+          <w:szCs w:val="22"/>
+        </w:rPr>
+        <w:t xml:space="preserve"> </w:t>
+      </w:r>
+      <w:r>
+        <w:rPr>
+          <w:rFonts w:ascii="Cambria" w:hAnsi="Cambria"/>
+          <w:sz w:val="22"/>
+          <w:szCs w:val="22"/>
+        </w:rPr>
+        <w:t xml:space="preserve">Maven, </w:t>
+      </w:r>
+      <w:r>
+        <w:rPr>
+          <w:rFonts w:ascii="Cambria" w:hAnsi="Cambria"/>
+          <w:sz w:val="22"/>
+          <w:szCs w:val="22"/>
+        </w:rPr>
+        <w:t>Jenkins,</w:t>
+      </w:r>
+      <w:r>
+        <w:rPr>
+          <w:rFonts w:ascii="Cambria" w:hAnsi="Cambria"/>
+          <w:sz w:val="22"/>
+          <w:szCs w:val="22"/>
+        </w:rPr>
+        <w:t xml:space="preserve"> </w:t>
+      </w:r>
+      <w:proofErr w:type="spellStart"/>
+      <w:r>
+        <w:rPr>
+          <w:rFonts w:ascii="Cambria" w:hAnsi="Cambria"/>
+          <w:sz w:val="22"/>
+          <w:szCs w:val="22"/>
+        </w:rPr>
+        <w:t>JBoss</w:t>
+      </w:r>
+      <w:proofErr w:type="spellEnd"/>
+      <w:r>
+        <w:rPr>
+          <w:rFonts w:ascii="Cambria" w:hAnsi="Cambria"/>
+          <w:sz w:val="22"/>
+          <w:szCs w:val="22"/>
+        </w:rPr>
+        <w:t xml:space="preserve"> </w:t>
+      </w:r>
+      <w:r>
+        <w:rPr>
+          <w:rFonts w:ascii="Cambria" w:hAnsi="Cambria"/>
+          <w:sz w:val="22"/>
+          <w:szCs w:val="22"/>
+        </w:rPr>
+        <w:t>and Eclipse</w:t>
+      </w:r>
+      <w:r>
+        <w:rPr>
+          <w:rFonts w:ascii="Cambria" w:hAnsi="Cambria"/>
+          <w:sz w:val="22"/>
+          <w:szCs w:val="22"/>
+        </w:rPr>
+        <w:t>.</w:t>
+      </w:r>
+    </w:p>
+    <w:p>
+      <w:pPr>
+        <w:spacing w:line="360" w:lineRule="auto"/>
+        <w:ind w:left="-720"/>
+        <w:jc w:val="both"/>
+        <w:rPr>
+          <w:rFonts w:ascii="Cambria" w:hAnsi="Cambria"/>
+          <w:b/>
+          <w:sz w:val="22"/>
+          <w:szCs w:val="22"/>
+        </w:rPr>
+      </w:pPr>
+    </w:p>
+    <w:p>
+      <w:pPr>
+        <w:tabs>
+          <w:tab w:val="left" w:pos="8280"/>
+        </w:tabs>
+        <w:spacing w:line="360" w:lineRule="auto"/>
+        <w:ind w:left="-720" w:right="-738"/>
+        <w:jc w:val="both"/>
+        <w:rPr>
+          <w:rFonts w:ascii="Cambria" w:hAnsi="Cambria"/>
+          <w:b/>
+          <w:sz w:val="22"/>
+          <w:szCs w:val="22"/>
+        </w:rPr>
+      </w:pPr>
+      <w:r>
+        <w:rPr>
+          <w:rFonts w:ascii="Cambria" w:hAnsi="Cambria"/>
+          <w:b/>
+          <w:sz w:val="22"/>
+          <w:szCs w:val="22"/>
+        </w:rPr>
+        <w:t>United States Courts</w:t>
+      </w:r>
+      <w:r>
+        <w:rPr>
+          <w:rFonts w:ascii="Cambria" w:hAnsi="Cambria"/>
+          <w:b/>
+          <w:sz w:val="22"/>
+          <w:szCs w:val="22"/>
+        </w:rPr>
+        <w:tab/>
+      </w:r>
+      <w:r>
+        <w:rPr>
+          <w:rFonts w:ascii="Cambria" w:hAnsi="Cambria"/>
+          <w:b/>
+          <w:sz w:val="22"/>
+          <w:szCs w:val="22"/>
+        </w:rPr>
+        <w:t>Jun</w:t>
+      </w:r>
+      <w:r>
+        <w:rPr>
+          <w:rFonts w:ascii="Cambria" w:hAnsi="Cambria"/>
+          <w:b/>
+          <w:sz w:val="22"/>
+          <w:szCs w:val="22"/>
+        </w:rPr>
+        <w:t>e</w:t>
+      </w:r>
+      <w:r>
+        <w:rPr>
+          <w:rFonts w:ascii="Cambria" w:hAnsi="Cambria"/>
+          <w:b/>
+          <w:sz w:val="22"/>
+          <w:szCs w:val="22"/>
+        </w:rPr>
+        <w:t xml:space="preserve"> 1</w:t>
+      </w:r>
+      <w:r>
+        <w:rPr>
+          <w:rFonts w:ascii="Cambria" w:hAnsi="Cambria"/>
+          <w:b/>
+          <w:sz w:val="22"/>
+          <w:szCs w:val="22"/>
+        </w:rPr>
+        <w:t>4</w:t>
+      </w:r>
+      <w:r>
+        <w:rPr>
+          <w:rFonts w:ascii="Cambria" w:hAnsi="Cambria"/>
+          <w:b/>
+          <w:sz w:val="22"/>
+          <w:szCs w:val="22"/>
+        </w:rPr>
+        <w:t xml:space="preserve"> </w:t>
+      </w:r>
+      <w:r>
+        <w:rPr>
+          <w:rFonts w:ascii="Cambria" w:hAnsi="Cambria"/>
+          <w:b/>
+          <w:sz w:val="22"/>
+          <w:szCs w:val="22"/>
+        </w:rPr>
+        <w:t>–</w:t>
+      </w:r>
+      <w:r>
+        <w:rPr>
+          <w:rFonts w:ascii="Cambria" w:hAnsi="Cambria"/>
+          <w:b/>
+          <w:sz w:val="22"/>
+          <w:szCs w:val="22"/>
+        </w:rPr>
+        <w:t xml:space="preserve"> </w:t>
+      </w:r>
+      <w:r>
+        <w:rPr>
+          <w:rFonts w:ascii="Cambria" w:hAnsi="Cambria"/>
+          <w:b/>
+          <w:sz w:val="22"/>
+          <w:szCs w:val="22"/>
+        </w:rPr>
+        <w:t>Apr</w:t>
+      </w:r>
+      <w:r>
+        <w:rPr>
+          <w:rFonts w:ascii="Cambria" w:hAnsi="Cambria"/>
+          <w:b/>
+          <w:sz w:val="22"/>
+          <w:szCs w:val="22"/>
+        </w:rPr>
+        <w:t>il</w:t>
+      </w:r>
+      <w:r>
+        <w:rPr>
+          <w:rFonts w:ascii="Cambria" w:hAnsi="Cambria"/>
+          <w:b/>
+          <w:sz w:val="22"/>
+          <w:szCs w:val="22"/>
+        </w:rPr>
+        <w:t xml:space="preserve"> 1</w:t>
+      </w:r>
+      <w:r>
+        <w:rPr>
+          <w:rFonts w:ascii="Cambria" w:hAnsi="Cambria"/>
+          <w:b/>
+          <w:sz w:val="22"/>
+          <w:szCs w:val="22"/>
+        </w:rPr>
+        <w:t>6</w:t>
+      </w:r>
+    </w:p>
+    <w:p>
+      <w:pPr>
+        <w:spacing w:line="360" w:lineRule="auto"/>
+        <w:ind w:left="-720" w:right="-738"/>
+        <w:jc w:val="both"/>
+        <w:rPr>
+          <w:rFonts w:ascii="Cambria" w:hAnsi="Cambria"/>
+          <w:b/>
+          <w:sz w:val="22"/>
+          <w:szCs w:val="22"/>
+        </w:rPr>
+      </w:pPr>
+      <w:r>
+        <w:rPr>
+          <w:rFonts w:ascii="Cambria" w:hAnsi="Cambria"/>
+          <w:b/>
+          <w:sz w:val="22"/>
+          <w:szCs w:val="22"/>
+        </w:rPr>
+        <w:t>Washington DC.</w:t>
+      </w:r>
+    </w:p>
+    <w:p>
+      <w:pPr>
+        <w:spacing w:line="360" w:lineRule="auto"/>
+        <w:ind w:left="-720" w:right="-738"/>
+        <w:jc w:val="both"/>
+        <w:rPr>
+          <w:rFonts w:ascii="Cambria" w:hAnsi="Cambria"/>
+          <w:b/>
+          <w:sz w:val="22"/>
+          <w:szCs w:val="22"/>
+        </w:rPr>
+      </w:pPr>
+      <w:r>
+        <w:rPr>
+          <w:rFonts w:ascii="Cambria" w:hAnsi="Cambria"/>
+          <w:b/>
+          <w:sz w:val="22"/>
+          <w:szCs w:val="22"/>
+        </w:rPr>
+        <w:t>Sr. Java J2EE Developer</w:t>
+      </w:r>
+    </w:p>
+    <w:p>
+      <w:pPr>
+        <w:spacing w:line="360" w:lineRule="auto"/>
+        <w:ind w:left="-720" w:right="-738"/>
+        <w:jc w:val="both"/>
+        <w:rPr>
+          <w:rFonts w:ascii="Cambria" w:hAnsi="Cambria"/>
+          <w:b/>
+          <w:sz w:val="22"/>
+          <w:szCs w:val="22"/>
+          <w:u w:val="single"/>
+        </w:rPr>
+      </w:pPr>
+      <w:r>
+        <w:rPr>
+          <w:rFonts w:ascii="Cambria" w:hAnsi="Cambria"/>
+          <w:b/>
+          <w:sz w:val="22"/>
+          <w:szCs w:val="22"/>
+          <w:u w:val="single"/>
+        </w:rPr>
+        <w:t>Project Description</w:t>
+      </w:r>
+    </w:p>
+    <w:p>
+      <w:pPr>
+        <w:spacing w:line="360" w:lineRule="auto"/>
+        <w:ind w:left="-720" w:right="-720"/>
+        <w:jc w:val="both"/>
+        <w:rPr>
+          <w:rFonts w:ascii="Cambria" w:hAnsi="Cambria"/>
+          <w:sz w:val="22"/>
+          <w:szCs w:val="22"/>
+        </w:rPr>
+      </w:pPr>
+      <w:r>
+        <w:rPr>
+          <w:rFonts w:ascii="Cambria" w:hAnsi="Cambria"/>
+          <w:sz w:val="22"/>
+          <w:szCs w:val="22"/>
+        </w:rPr>
         <w:lastRenderedPageBreak/>
-        <w:t>Project Description</w:t>
-      </w:r>
-    </w:p>
-    <w:p>
-      <w:pPr>
-        <w:spacing w:line="360" w:lineRule="auto"/>
-        <w:ind w:left="-720" w:right="-720"/>
-        <w:jc w:val="both"/>
-        <w:rPr>
-          <w:rFonts w:ascii="Cambria" w:hAnsi="Cambria"/>
-          <w:sz w:val="22"/>
-          <w:szCs w:val="22"/>
-        </w:rPr>
-      </w:pPr>
-      <w:r>
-        <w:rPr>
-          <w:rFonts w:ascii="Cambria" w:hAnsi="Cambria"/>
-          <w:sz w:val="22"/>
-          <w:szCs w:val="22"/>
-        </w:rPr>
-        <w:t>Energy Usage Analysis System</w:t>
-      </w:r>
-      <w:r>
-        <w:rPr>
-          <w:rFonts w:ascii="Cambria" w:hAnsi="Cambria"/>
-          <w:sz w:val="22"/>
-          <w:szCs w:val="22"/>
-        </w:rPr>
-        <w:t xml:space="preserve"> is </w:t>
-      </w:r>
-      <w:r>
-        <w:rPr>
-          <w:rFonts w:ascii="Cambria" w:hAnsi="Cambria"/>
-          <w:sz w:val="22"/>
-          <w:szCs w:val="22"/>
-        </w:rPr>
-        <w:t>a</w:t>
-      </w:r>
-      <w:r>
-        <w:rPr>
-          <w:rFonts w:ascii="Cambria" w:hAnsi="Cambria"/>
-          <w:sz w:val="22"/>
-          <w:szCs w:val="22"/>
-        </w:rPr>
-        <w:t xml:space="preserve"> </w:t>
-      </w:r>
-      <w:r>
-        <w:rPr>
-          <w:rFonts w:ascii="Cambria" w:hAnsi="Cambria"/>
-          <w:sz w:val="22"/>
-          <w:szCs w:val="22"/>
-        </w:rPr>
-        <w:t>web-based</w:t>
-      </w:r>
-      <w:r>
-        <w:rPr>
-          <w:rFonts w:ascii="Cambria" w:hAnsi="Cambria"/>
-          <w:sz w:val="22"/>
-          <w:szCs w:val="22"/>
-        </w:rPr>
-        <w:t xml:space="preserve"> application which serves Energy Center of Expertise users for tracking energy details for various energy sources namely electricity, natural gas, </w:t>
-      </w:r>
-      <w:r>
-        <w:rPr>
-          <w:rFonts w:ascii="Cambria" w:hAnsi="Cambria"/>
-          <w:sz w:val="22"/>
-          <w:szCs w:val="22"/>
-        </w:rPr>
-        <w:t>and oil</w:t>
-      </w:r>
-      <w:r>
-        <w:rPr>
-          <w:rFonts w:ascii="Cambria" w:hAnsi="Cambria"/>
-          <w:sz w:val="22"/>
-          <w:szCs w:val="22"/>
-        </w:rPr>
-        <w:t xml:space="preserve"> chilled water, steam, renewable energy and others.</w:t>
-      </w:r>
-    </w:p>
-    <w:p>
-      <w:pPr>
-        <w:spacing w:line="360" w:lineRule="auto"/>
-        <w:ind w:left="-720" w:right="-720"/>
-        <w:jc w:val="both"/>
-        <w:rPr>
-          <w:rFonts w:ascii="Cambria" w:hAnsi="Cambria"/>
-          <w:b/>
-          <w:sz w:val="22"/>
-          <w:szCs w:val="22"/>
-          <w:u w:val="single"/>
-        </w:rPr>
-      </w:pPr>
-      <w:r>
-        <w:rPr>
-          <w:rFonts w:ascii="Cambria" w:hAnsi="Cambria"/>
-          <w:b/>
-          <w:sz w:val="22"/>
-          <w:szCs w:val="22"/>
-          <w:u w:val="single"/>
-        </w:rPr>
-        <w:t>Roles &amp; Responsibilities</w:t>
-      </w:r>
-    </w:p>
-    <w:p>
-      <w:pPr>
-        <w:numPr>
-          <w:ilvl w:val="0"/>
-          <w:numId w:val="25"/>
-        </w:numPr>
-        <w:spacing w:line="360" w:lineRule="auto"/>
-        <w:ind w:left="-360" w:right="-720"/>
-        <w:jc w:val="both"/>
-        <w:rPr>
-          <w:rFonts w:ascii="Cambria" w:hAnsi="Cambria"/>
-          <w:sz w:val="22"/>
-          <w:szCs w:val="22"/>
-        </w:rPr>
-      </w:pPr>
-      <w:r>
-        <w:rPr>
-          <w:rFonts w:ascii="Cambria" w:hAnsi="Cambria"/>
-          <w:sz w:val="22"/>
-          <w:szCs w:val="22"/>
-        </w:rPr>
-        <w:t xml:space="preserve">Developed the application using Angular, Rest, Spring Boot, Spring MVC and Spring JPA, Hibernate in Eclipse, </w:t>
+        <w:t xml:space="preserve">The </w:t>
       </w:r>
       <w:proofErr w:type="spellStart"/>
       <w:r>
@@ -7066,7 +8080,7 @@
           <w:sz w:val="22"/>
           <w:szCs w:val="22"/>
         </w:rPr>
-        <w:t>VSCode</w:t>
+        <w:t>NexGen</w:t>
       </w:r>
       <w:proofErr w:type="spellEnd"/>
       <w:r>
@@ -7075,1007 +8089,7 @@
           <w:sz w:val="22"/>
           <w:szCs w:val="22"/>
         </w:rPr>
-        <w:t xml:space="preserve"> IDE.</w:t>
-      </w:r>
-    </w:p>
-    <w:p>
-      <w:pPr>
-        <w:numPr>
-          <w:ilvl w:val="0"/>
-          <w:numId w:val="25"/>
-        </w:numPr>
-        <w:spacing w:line="360" w:lineRule="auto"/>
-        <w:ind w:left="-360" w:right="-720"/>
-        <w:jc w:val="both"/>
-        <w:rPr>
-          <w:rFonts w:ascii="Cambria" w:hAnsi="Cambria"/>
-          <w:sz w:val="22"/>
-          <w:szCs w:val="22"/>
-        </w:rPr>
-      </w:pPr>
-      <w:r>
-        <w:rPr>
-          <w:rFonts w:ascii="Cambria" w:hAnsi="Cambria"/>
-          <w:sz w:val="22"/>
-          <w:szCs w:val="22"/>
-        </w:rPr>
-        <w:t>Created Angular components like Controllers, services, directives, and forms.</w:t>
-      </w:r>
-    </w:p>
-    <w:p>
-      <w:pPr>
-        <w:numPr>
-          <w:ilvl w:val="0"/>
-          <w:numId w:val="25"/>
-        </w:numPr>
-        <w:spacing w:line="360" w:lineRule="auto"/>
-        <w:ind w:left="-360" w:right="-720"/>
-        <w:jc w:val="both"/>
-        <w:rPr>
-          <w:rFonts w:ascii="Cambria" w:hAnsi="Cambria"/>
-          <w:sz w:val="22"/>
-          <w:szCs w:val="22"/>
-        </w:rPr>
-      </w:pPr>
-      <w:r>
-        <w:rPr>
-          <w:rFonts w:ascii="Cambria" w:hAnsi="Cambria"/>
-          <w:sz w:val="22"/>
-          <w:szCs w:val="22"/>
-        </w:rPr>
-        <w:t>Developed Web REST API using Spring MVC framework and deployed on Spring Boot.</w:t>
-      </w:r>
-    </w:p>
-    <w:p>
-      <w:pPr>
-        <w:numPr>
-          <w:ilvl w:val="0"/>
-          <w:numId w:val="25"/>
-        </w:numPr>
-        <w:spacing w:line="360" w:lineRule="auto"/>
-        <w:ind w:left="-360" w:right="-720"/>
-        <w:jc w:val="both"/>
-        <w:rPr>
-          <w:rFonts w:ascii="Cambria" w:hAnsi="Cambria"/>
-          <w:sz w:val="22"/>
-          <w:szCs w:val="22"/>
-        </w:rPr>
-      </w:pPr>
-      <w:r>
-        <w:rPr>
-          <w:rFonts w:ascii="Cambria" w:hAnsi="Cambria"/>
-          <w:sz w:val="22"/>
-          <w:szCs w:val="22"/>
-        </w:rPr>
-        <w:t>Designed and developed Entities using JPA and Hibernate Annotations.</w:t>
-      </w:r>
-    </w:p>
-    <w:p>
-      <w:pPr>
-        <w:numPr>
-          <w:ilvl w:val="0"/>
-          <w:numId w:val="25"/>
-        </w:numPr>
-        <w:spacing w:line="360" w:lineRule="auto"/>
-        <w:ind w:left="-360" w:right="-720"/>
-        <w:jc w:val="both"/>
-        <w:rPr>
-          <w:rFonts w:ascii="Cambria" w:hAnsi="Cambria"/>
-          <w:sz w:val="22"/>
-          <w:szCs w:val="22"/>
-        </w:rPr>
-      </w:pPr>
-      <w:r>
-        <w:rPr>
-          <w:rFonts w:ascii="Cambria" w:hAnsi="Cambria"/>
-          <w:sz w:val="22"/>
-          <w:szCs w:val="22"/>
-        </w:rPr>
-        <w:t>Migrated, modernized the application from on-premises and hosted on AWS, keeping the scope, security and integration points.</w:t>
-      </w:r>
-    </w:p>
-    <w:p>
-      <w:pPr>
-        <w:numPr>
-          <w:ilvl w:val="0"/>
-          <w:numId w:val="25"/>
-        </w:numPr>
-        <w:spacing w:line="360" w:lineRule="auto"/>
-        <w:ind w:left="-360" w:right="-720"/>
-        <w:jc w:val="both"/>
-        <w:rPr>
-          <w:rFonts w:ascii="Cambria" w:hAnsi="Cambria"/>
-          <w:sz w:val="22"/>
-          <w:szCs w:val="22"/>
-        </w:rPr>
-      </w:pPr>
-      <w:r>
-        <w:rPr>
-          <w:rFonts w:ascii="Cambria" w:hAnsi="Cambria"/>
-          <w:sz w:val="22"/>
-          <w:szCs w:val="22"/>
-        </w:rPr>
-        <w:t>Developed and deployed web application using AWS services such as EC2, S3, and Lambda.</w:t>
-      </w:r>
-    </w:p>
-    <w:p>
-      <w:pPr>
-        <w:numPr>
-          <w:ilvl w:val="0"/>
-          <w:numId w:val="25"/>
-        </w:numPr>
-        <w:spacing w:line="360" w:lineRule="auto"/>
-        <w:ind w:left="-360" w:right="-720"/>
-        <w:jc w:val="both"/>
-        <w:rPr>
-          <w:rFonts w:ascii="Cambria" w:hAnsi="Cambria"/>
-          <w:sz w:val="22"/>
-          <w:szCs w:val="22"/>
-        </w:rPr>
-      </w:pPr>
-      <w:r>
-        <w:rPr>
-          <w:rFonts w:ascii="Cambria" w:hAnsi="Cambria"/>
-          <w:sz w:val="22"/>
-          <w:szCs w:val="22"/>
-        </w:rPr>
-        <w:t>Designed and developed RESTful APIs using AWS API Gateway and Lambda.</w:t>
-      </w:r>
-    </w:p>
-    <w:p>
-      <w:pPr>
-        <w:numPr>
-          <w:ilvl w:val="0"/>
-          <w:numId w:val="25"/>
-        </w:numPr>
-        <w:spacing w:line="360" w:lineRule="auto"/>
-        <w:ind w:left="-360" w:right="-720"/>
-        <w:jc w:val="both"/>
-        <w:rPr>
-          <w:rFonts w:ascii="Cambria" w:hAnsi="Cambria"/>
-          <w:sz w:val="22"/>
-          <w:szCs w:val="22"/>
-        </w:rPr>
-      </w:pPr>
-      <w:r>
-        <w:rPr>
-          <w:rFonts w:ascii="Cambria" w:hAnsi="Cambria"/>
-          <w:sz w:val="22"/>
-          <w:szCs w:val="22"/>
-        </w:rPr>
-        <w:t>Developed Entity classes for Database table using Hibernate JPA.</w:t>
-      </w:r>
-    </w:p>
-    <w:p>
-      <w:pPr>
-        <w:numPr>
-          <w:ilvl w:val="0"/>
-          <w:numId w:val="25"/>
-        </w:numPr>
-        <w:spacing w:line="360" w:lineRule="auto"/>
-        <w:ind w:left="-360" w:right="-720"/>
-        <w:jc w:val="both"/>
-        <w:rPr>
-          <w:rFonts w:ascii="Cambria" w:hAnsi="Cambria"/>
-          <w:sz w:val="22"/>
-          <w:szCs w:val="22"/>
-        </w:rPr>
-      </w:pPr>
-      <w:r>
-        <w:rPr>
-          <w:rFonts w:ascii="Cambria" w:hAnsi="Cambria"/>
-          <w:sz w:val="22"/>
-          <w:szCs w:val="22"/>
-        </w:rPr>
-        <w:t>Developed Repository Implementations for Entities for CRUD Operations.</w:t>
-      </w:r>
-    </w:p>
-    <w:p>
-      <w:pPr>
-        <w:numPr>
-          <w:ilvl w:val="0"/>
-          <w:numId w:val="25"/>
-        </w:numPr>
-        <w:spacing w:line="360" w:lineRule="auto"/>
-        <w:ind w:left="-360" w:right="-720"/>
-        <w:jc w:val="both"/>
-        <w:rPr>
-          <w:rFonts w:ascii="Cambria" w:hAnsi="Cambria"/>
-          <w:sz w:val="22"/>
-          <w:szCs w:val="22"/>
-        </w:rPr>
-      </w:pPr>
-      <w:r>
-        <w:rPr>
-          <w:rFonts w:ascii="Cambria" w:hAnsi="Cambria"/>
-          <w:sz w:val="22"/>
-          <w:szCs w:val="22"/>
-        </w:rPr>
-        <w:t>Created SQL Queries for complex entities.</w:t>
-      </w:r>
-    </w:p>
-    <w:p>
-      <w:pPr>
-        <w:numPr>
-          <w:ilvl w:val="0"/>
-          <w:numId w:val="25"/>
-        </w:numPr>
-        <w:spacing w:line="360" w:lineRule="auto"/>
-        <w:ind w:left="-360" w:right="-720"/>
-        <w:jc w:val="both"/>
-        <w:rPr>
-          <w:rFonts w:ascii="Cambria" w:hAnsi="Cambria"/>
-          <w:sz w:val="22"/>
-          <w:szCs w:val="22"/>
-        </w:rPr>
-      </w:pPr>
-      <w:r>
-        <w:rPr>
-          <w:rFonts w:ascii="Cambria" w:hAnsi="Cambria"/>
-          <w:sz w:val="22"/>
-          <w:szCs w:val="22"/>
-        </w:rPr>
-        <w:t>Developed Spring Configurations, Components and Services for Spring Bean.</w:t>
-      </w:r>
-    </w:p>
-    <w:p>
-      <w:pPr>
-        <w:numPr>
-          <w:ilvl w:val="0"/>
-          <w:numId w:val="25"/>
-        </w:numPr>
-        <w:spacing w:line="360" w:lineRule="auto"/>
-        <w:ind w:left="-360" w:right="-720"/>
-        <w:jc w:val="both"/>
-        <w:rPr>
-          <w:rFonts w:ascii="Cambria" w:hAnsi="Cambria"/>
-          <w:sz w:val="22"/>
-          <w:szCs w:val="22"/>
-        </w:rPr>
-      </w:pPr>
-      <w:r>
-        <w:rPr>
-          <w:rFonts w:ascii="Cambria" w:hAnsi="Cambria"/>
-          <w:sz w:val="22"/>
-          <w:szCs w:val="22"/>
-        </w:rPr>
-        <w:t>Designed &amp; developed Data Transfer Objects to carry the data between diff. layers.</w:t>
-      </w:r>
-    </w:p>
-    <w:p>
-      <w:pPr>
-        <w:numPr>
-          <w:ilvl w:val="0"/>
-          <w:numId w:val="25"/>
-        </w:numPr>
-        <w:spacing w:line="360" w:lineRule="auto"/>
-        <w:ind w:left="-360" w:right="-720"/>
-        <w:jc w:val="both"/>
-        <w:rPr>
-          <w:rFonts w:ascii="Cambria" w:hAnsi="Cambria"/>
-          <w:sz w:val="22"/>
-          <w:szCs w:val="22"/>
-        </w:rPr>
-      </w:pPr>
-      <w:r>
-        <w:rPr>
-          <w:rFonts w:ascii="Cambria" w:hAnsi="Cambria"/>
-          <w:sz w:val="22"/>
-          <w:szCs w:val="22"/>
-        </w:rPr>
-        <w:t>Created Angular components like controllers, services etc. and forms using Angular Materials</w:t>
-      </w:r>
-    </w:p>
-    <w:p>
-      <w:pPr>
-        <w:numPr>
-          <w:ilvl w:val="0"/>
-          <w:numId w:val="25"/>
-        </w:numPr>
-        <w:spacing w:line="360" w:lineRule="auto"/>
-        <w:ind w:left="-360" w:right="-720"/>
-        <w:jc w:val="both"/>
-        <w:rPr>
-          <w:rFonts w:ascii="Cambria" w:hAnsi="Cambria"/>
-          <w:sz w:val="22"/>
-          <w:szCs w:val="22"/>
-        </w:rPr>
-      </w:pPr>
-      <w:r>
-        <w:rPr>
-          <w:rFonts w:ascii="Cambria" w:hAnsi="Cambria"/>
-          <w:sz w:val="22"/>
-          <w:szCs w:val="22"/>
-        </w:rPr>
-        <w:t>Developed Entity classes for Database table using Hibernate JPA.</w:t>
-      </w:r>
-    </w:p>
-    <w:p>
-      <w:pPr>
-        <w:numPr>
-          <w:ilvl w:val="0"/>
-          <w:numId w:val="25"/>
-        </w:numPr>
-        <w:spacing w:line="360" w:lineRule="auto"/>
-        <w:ind w:left="-360" w:right="-720"/>
-        <w:jc w:val="both"/>
-        <w:rPr>
-          <w:rFonts w:ascii="Cambria" w:hAnsi="Cambria"/>
-          <w:sz w:val="22"/>
-          <w:szCs w:val="22"/>
-        </w:rPr>
-      </w:pPr>
-      <w:r>
-        <w:rPr>
-          <w:rFonts w:ascii="Cambria" w:hAnsi="Cambria"/>
-          <w:sz w:val="22"/>
-          <w:szCs w:val="22"/>
-        </w:rPr>
-        <w:t>Extensively used Bootstrap styles for look and feel the application user friendly.</w:t>
-      </w:r>
-    </w:p>
-    <w:p>
-      <w:pPr>
-        <w:numPr>
-          <w:ilvl w:val="0"/>
-          <w:numId w:val="25"/>
-        </w:numPr>
-        <w:spacing w:line="360" w:lineRule="auto"/>
-        <w:ind w:left="-360" w:right="-720"/>
-        <w:jc w:val="both"/>
-        <w:rPr>
-          <w:rFonts w:ascii="Cambria" w:hAnsi="Cambria"/>
-          <w:sz w:val="22"/>
-          <w:szCs w:val="22"/>
-        </w:rPr>
-      </w:pPr>
-      <w:r>
-        <w:rPr>
-          <w:rFonts w:ascii="Cambria" w:hAnsi="Cambria"/>
-          <w:sz w:val="22"/>
-          <w:szCs w:val="22"/>
-        </w:rPr>
-        <w:t>Developed and consumed SOAP web services to interact with external systems.</w:t>
-      </w:r>
-    </w:p>
-    <w:p>
-      <w:pPr>
-        <w:numPr>
-          <w:ilvl w:val="0"/>
-          <w:numId w:val="25"/>
-        </w:numPr>
-        <w:spacing w:line="360" w:lineRule="auto"/>
-        <w:ind w:left="-360" w:right="-720"/>
-        <w:jc w:val="both"/>
-        <w:rPr>
-          <w:rFonts w:ascii="Cambria" w:hAnsi="Cambria"/>
-          <w:sz w:val="22"/>
-          <w:szCs w:val="22"/>
-        </w:rPr>
-      </w:pPr>
-      <w:r>
-        <w:rPr>
-          <w:rFonts w:ascii="Cambria" w:hAnsi="Cambria"/>
-          <w:sz w:val="22"/>
-          <w:szCs w:val="22"/>
-        </w:rPr>
-        <w:t>Transferred files to remote servers and retrieved using Spring Integration.</w:t>
-      </w:r>
-    </w:p>
-    <w:p>
-      <w:pPr>
-        <w:numPr>
-          <w:ilvl w:val="0"/>
-          <w:numId w:val="25"/>
-        </w:numPr>
-        <w:spacing w:line="360" w:lineRule="auto"/>
-        <w:ind w:left="-360" w:right="-720"/>
-        <w:jc w:val="both"/>
-        <w:rPr>
-          <w:rFonts w:ascii="Cambria" w:hAnsi="Cambria"/>
-          <w:sz w:val="22"/>
-          <w:szCs w:val="22"/>
-        </w:rPr>
-      </w:pPr>
-      <w:r>
-        <w:rPr>
-          <w:rFonts w:ascii="Cambria" w:hAnsi="Cambria"/>
-          <w:sz w:val="22"/>
-          <w:szCs w:val="22"/>
-        </w:rPr>
-        <w:t>Developed test cases for Unit testing using JUnit, Integration using TestNG and Mockito.</w:t>
-      </w:r>
-    </w:p>
-    <w:p>
-      <w:pPr>
-        <w:numPr>
-          <w:ilvl w:val="0"/>
-          <w:numId w:val="25"/>
-        </w:numPr>
-        <w:spacing w:line="360" w:lineRule="auto"/>
-        <w:ind w:left="-360" w:right="-720"/>
-        <w:jc w:val="both"/>
-        <w:rPr>
-          <w:rFonts w:ascii="Cambria" w:hAnsi="Cambria"/>
-          <w:sz w:val="22"/>
-          <w:szCs w:val="22"/>
-        </w:rPr>
-      </w:pPr>
-      <w:r>
-        <w:rPr>
-          <w:rFonts w:ascii="Cambria" w:hAnsi="Cambria"/>
-          <w:sz w:val="22"/>
-          <w:szCs w:val="22"/>
-        </w:rPr>
-        <w:t>Developed SOAPUI Test cases to test Web Services.</w:t>
-      </w:r>
-    </w:p>
-    <w:p>
-      <w:pPr>
-        <w:numPr>
-          <w:ilvl w:val="0"/>
-          <w:numId w:val="25"/>
-        </w:numPr>
-        <w:spacing w:line="360" w:lineRule="auto"/>
-        <w:ind w:left="-360" w:right="-720"/>
-        <w:jc w:val="both"/>
-        <w:rPr>
-          <w:rFonts w:ascii="Cambria" w:hAnsi="Cambria"/>
-          <w:sz w:val="22"/>
-          <w:szCs w:val="22"/>
-        </w:rPr>
-      </w:pPr>
-      <w:r>
-        <w:rPr>
-          <w:rFonts w:ascii="Cambria" w:hAnsi="Cambria"/>
-          <w:sz w:val="22"/>
-          <w:szCs w:val="22"/>
-        </w:rPr>
-        <w:t>Persisted Data in Oracle and Sybase.</w:t>
-      </w:r>
-    </w:p>
-    <w:p>
-      <w:pPr>
-        <w:numPr>
-          <w:ilvl w:val="0"/>
-          <w:numId w:val="25"/>
-        </w:numPr>
-        <w:spacing w:line="360" w:lineRule="auto"/>
-        <w:ind w:left="-360" w:right="-720"/>
-        <w:jc w:val="both"/>
-        <w:rPr>
-          <w:rFonts w:ascii="Cambria" w:hAnsi="Cambria"/>
-          <w:sz w:val="22"/>
-          <w:szCs w:val="22"/>
-        </w:rPr>
-      </w:pPr>
-      <w:r>
-        <w:rPr>
-          <w:rFonts w:ascii="Cambria" w:hAnsi="Cambria"/>
-          <w:sz w:val="22"/>
-          <w:szCs w:val="22"/>
-        </w:rPr>
-        <w:t>Develop and implement automation frameworks using Cypress to enhance scripting, maintenance</w:t>
-      </w:r>
-    </w:p>
-    <w:p>
-      <w:pPr>
-        <w:numPr>
-          <w:ilvl w:val="0"/>
-          <w:numId w:val="25"/>
-        </w:numPr>
-        <w:spacing w:line="360" w:lineRule="auto"/>
-        <w:ind w:left="-360" w:right="-720"/>
-        <w:jc w:val="both"/>
-        <w:rPr>
-          <w:rFonts w:ascii="Cambria" w:hAnsi="Cambria"/>
-          <w:sz w:val="22"/>
-          <w:szCs w:val="22"/>
-        </w:rPr>
-      </w:pPr>
-      <w:r>
-        <w:rPr>
-          <w:rFonts w:ascii="Cambria" w:hAnsi="Cambria"/>
-          <w:sz w:val="22"/>
-          <w:szCs w:val="22"/>
-        </w:rPr>
-        <w:t>Build and Deployed Applications on Development, Test, UAT using Jenkins CI</w:t>
-      </w:r>
-      <w:r>
-        <w:rPr>
-          <w:rFonts w:ascii="Cambria" w:hAnsi="Cambria"/>
-          <w:sz w:val="22"/>
-          <w:szCs w:val="22"/>
-        </w:rPr>
-        <w:t>/</w:t>
-      </w:r>
-      <w:r>
-        <w:rPr>
-          <w:rFonts w:ascii="Cambria" w:hAnsi="Cambria"/>
-          <w:sz w:val="22"/>
-          <w:szCs w:val="22"/>
-        </w:rPr>
-        <w:t>CD Pipelines.</w:t>
-      </w:r>
-    </w:p>
-    <w:p>
-      <w:pPr>
-        <w:spacing w:line="360" w:lineRule="auto"/>
-        <w:ind w:left="-720" w:right="-720"/>
-        <w:jc w:val="both"/>
-        <w:rPr>
-          <w:rFonts w:ascii="Cambria" w:hAnsi="Cambria"/>
-          <w:sz w:val="22"/>
-          <w:szCs w:val="22"/>
-        </w:rPr>
-      </w:pPr>
-      <w:r>
-        <w:rPr>
-          <w:rFonts w:ascii="Cambria" w:hAnsi="Cambria"/>
-          <w:b/>
-          <w:sz w:val="22"/>
-          <w:szCs w:val="22"/>
-        </w:rPr>
-        <w:t xml:space="preserve">Environment: </w:t>
-      </w:r>
-      <w:r>
-        <w:rPr>
-          <w:rFonts w:ascii="Cambria" w:hAnsi="Cambria"/>
-          <w:sz w:val="22"/>
-          <w:szCs w:val="22"/>
-        </w:rPr>
-        <w:t>A</w:t>
-      </w:r>
-      <w:r>
-        <w:rPr>
-          <w:rFonts w:ascii="Cambria" w:hAnsi="Cambria"/>
-          <w:sz w:val="22"/>
-          <w:szCs w:val="22"/>
-        </w:rPr>
-        <w:t>ngular,</w:t>
-      </w:r>
-      <w:r>
-        <w:rPr>
-          <w:rFonts w:ascii="Cambria" w:hAnsi="Cambria"/>
-          <w:sz w:val="22"/>
-          <w:szCs w:val="22"/>
-        </w:rPr>
-        <w:t xml:space="preserve"> </w:t>
-      </w:r>
-      <w:r>
-        <w:rPr>
-          <w:rFonts w:ascii="Cambria" w:hAnsi="Cambria"/>
-          <w:sz w:val="22"/>
-          <w:szCs w:val="22"/>
-        </w:rPr>
-        <w:t xml:space="preserve">Node.JS, </w:t>
-      </w:r>
-      <w:r>
-        <w:rPr>
-          <w:rFonts w:ascii="Cambria" w:hAnsi="Cambria"/>
-          <w:sz w:val="22"/>
-          <w:szCs w:val="22"/>
-        </w:rPr>
-        <w:t>Spring Boot,</w:t>
-      </w:r>
-      <w:r>
-        <w:rPr>
-          <w:rFonts w:ascii="Cambria" w:hAnsi="Cambria"/>
-          <w:sz w:val="22"/>
-          <w:szCs w:val="22"/>
-        </w:rPr>
-        <w:t xml:space="preserve"> Bootstrap, J</w:t>
-      </w:r>
-      <w:r>
-        <w:rPr>
-          <w:rFonts w:ascii="Cambria" w:hAnsi="Cambria"/>
-          <w:sz w:val="22"/>
-          <w:szCs w:val="22"/>
-        </w:rPr>
-        <w:t xml:space="preserve">son, CSS, Restful Web Services, </w:t>
-      </w:r>
-      <w:proofErr w:type="gramStart"/>
-      <w:r>
-        <w:rPr>
-          <w:rFonts w:ascii="Cambria" w:hAnsi="Cambria"/>
-          <w:sz w:val="22"/>
-          <w:szCs w:val="22"/>
-        </w:rPr>
-        <w:t>Spring</w:t>
-      </w:r>
-      <w:proofErr w:type="gramEnd"/>
-      <w:r>
-        <w:rPr>
-          <w:rFonts w:ascii="Cambria" w:hAnsi="Cambria"/>
-          <w:sz w:val="22"/>
-          <w:szCs w:val="22"/>
-        </w:rPr>
-        <w:t>, Hibernate, XML, Log4j, Oracle,</w:t>
-      </w:r>
-      <w:r>
-        <w:rPr>
-          <w:rFonts w:ascii="Cambria" w:hAnsi="Cambria"/>
-          <w:sz w:val="22"/>
-          <w:szCs w:val="22"/>
-        </w:rPr>
-        <w:t xml:space="preserve"> </w:t>
-      </w:r>
-      <w:r>
-        <w:rPr>
-          <w:rFonts w:ascii="Cambria" w:hAnsi="Cambria"/>
-          <w:sz w:val="22"/>
-          <w:szCs w:val="22"/>
-        </w:rPr>
-        <w:t>Cypress</w:t>
-      </w:r>
-      <w:r>
-        <w:rPr>
-          <w:rFonts w:ascii="Cambria" w:hAnsi="Cambria"/>
-          <w:sz w:val="22"/>
-          <w:szCs w:val="22"/>
-        </w:rPr>
-        <w:t>,</w:t>
-      </w:r>
-      <w:r>
-        <w:rPr>
-          <w:rFonts w:ascii="Cambria" w:hAnsi="Cambria"/>
-          <w:sz w:val="22"/>
-          <w:szCs w:val="22"/>
-        </w:rPr>
-        <w:t xml:space="preserve"> </w:t>
-      </w:r>
-      <w:proofErr w:type="spellStart"/>
-      <w:r>
-        <w:rPr>
-          <w:rFonts w:ascii="Cambria" w:hAnsi="Cambria"/>
-          <w:sz w:val="22"/>
-          <w:szCs w:val="22"/>
-        </w:rPr>
-        <w:t>JUnit</w:t>
-      </w:r>
-      <w:proofErr w:type="spellEnd"/>
-      <w:r>
-        <w:rPr>
-          <w:rFonts w:ascii="Cambria" w:hAnsi="Cambria"/>
-          <w:sz w:val="22"/>
-          <w:szCs w:val="22"/>
-        </w:rPr>
-        <w:t xml:space="preserve">, UNIX, GIT, </w:t>
-      </w:r>
-      <w:r>
-        <w:rPr>
-          <w:rFonts w:ascii="Cambria" w:hAnsi="Cambria"/>
-          <w:sz w:val="22"/>
-          <w:szCs w:val="22"/>
-        </w:rPr>
-        <w:t>SVN,</w:t>
-      </w:r>
-      <w:r>
-        <w:rPr>
-          <w:rFonts w:ascii="Cambria" w:hAnsi="Cambria"/>
-          <w:sz w:val="22"/>
-          <w:szCs w:val="22"/>
-        </w:rPr>
-        <w:t xml:space="preserve"> </w:t>
-      </w:r>
-      <w:r>
-        <w:rPr>
-          <w:rFonts w:ascii="Cambria" w:hAnsi="Cambria"/>
-          <w:sz w:val="22"/>
-          <w:szCs w:val="22"/>
-        </w:rPr>
-        <w:t xml:space="preserve">Maven, </w:t>
-      </w:r>
-      <w:r>
-        <w:rPr>
-          <w:rFonts w:ascii="Cambria" w:hAnsi="Cambria"/>
-          <w:sz w:val="22"/>
-          <w:szCs w:val="22"/>
-        </w:rPr>
-        <w:t>Jenkins,</w:t>
-      </w:r>
-      <w:r>
-        <w:rPr>
-          <w:rFonts w:ascii="Cambria" w:hAnsi="Cambria"/>
-          <w:sz w:val="22"/>
-          <w:szCs w:val="22"/>
-        </w:rPr>
-        <w:t xml:space="preserve"> </w:t>
-      </w:r>
-      <w:proofErr w:type="spellStart"/>
-      <w:r>
-        <w:rPr>
-          <w:rFonts w:ascii="Cambria" w:hAnsi="Cambria"/>
-          <w:sz w:val="22"/>
-          <w:szCs w:val="22"/>
-        </w:rPr>
-        <w:t>JBoss</w:t>
-      </w:r>
-      <w:proofErr w:type="spellEnd"/>
-      <w:r>
-        <w:rPr>
-          <w:rFonts w:ascii="Cambria" w:hAnsi="Cambria"/>
-          <w:sz w:val="22"/>
-          <w:szCs w:val="22"/>
-        </w:rPr>
-        <w:t xml:space="preserve"> </w:t>
-      </w:r>
-      <w:r>
-        <w:rPr>
-          <w:rFonts w:ascii="Cambria" w:hAnsi="Cambria"/>
-          <w:sz w:val="22"/>
-          <w:szCs w:val="22"/>
-        </w:rPr>
-        <w:t>and Eclipse</w:t>
-      </w:r>
-      <w:r>
-        <w:rPr>
-          <w:rFonts w:ascii="Cambria" w:hAnsi="Cambria"/>
-          <w:sz w:val="22"/>
-          <w:szCs w:val="22"/>
-        </w:rPr>
-        <w:t>.</w:t>
-      </w:r>
-    </w:p>
-    <w:p>
-      <w:pPr>
-        <w:spacing w:line="360" w:lineRule="auto"/>
-        <w:ind w:left="-720"/>
-        <w:jc w:val="both"/>
-        <w:rPr>
-          <w:rFonts w:ascii="Cambria" w:hAnsi="Cambria"/>
-          <w:b/>
-          <w:sz w:val="22"/>
-          <w:szCs w:val="22"/>
-        </w:rPr>
-      </w:pPr>
-    </w:p>
-    <w:p>
-      <w:pPr>
-        <w:tabs>
-          <w:tab w:val="left" w:pos="8280"/>
-        </w:tabs>
-        <w:spacing w:line="360" w:lineRule="auto"/>
-        <w:ind w:left="-720" w:right="-738"/>
-        <w:jc w:val="both"/>
-        <w:rPr>
-          <w:rFonts w:ascii="Cambria" w:hAnsi="Cambria"/>
-          <w:b/>
-          <w:sz w:val="22"/>
-          <w:szCs w:val="22"/>
-        </w:rPr>
-      </w:pPr>
-      <w:r>
-        <w:rPr>
-          <w:rFonts w:ascii="Cambria" w:hAnsi="Cambria"/>
-          <w:b/>
-          <w:sz w:val="22"/>
-          <w:szCs w:val="22"/>
-        </w:rPr>
-        <w:t>United States Courts</w:t>
-      </w:r>
-      <w:r>
-        <w:rPr>
-          <w:rFonts w:ascii="Cambria" w:hAnsi="Cambria"/>
-          <w:b/>
-          <w:sz w:val="22"/>
-          <w:szCs w:val="22"/>
-        </w:rPr>
-        <w:tab/>
-      </w:r>
-      <w:r>
-        <w:rPr>
-          <w:rFonts w:ascii="Cambria" w:hAnsi="Cambria"/>
-          <w:b/>
-          <w:sz w:val="22"/>
-          <w:szCs w:val="22"/>
-        </w:rPr>
-        <w:t>Jun</w:t>
-      </w:r>
-      <w:r>
-        <w:rPr>
-          <w:rFonts w:ascii="Cambria" w:hAnsi="Cambria"/>
-          <w:b/>
-          <w:sz w:val="22"/>
-          <w:szCs w:val="22"/>
-        </w:rPr>
-        <w:t>e</w:t>
-      </w:r>
-      <w:r>
-        <w:rPr>
-          <w:rFonts w:ascii="Cambria" w:hAnsi="Cambria"/>
-          <w:b/>
-          <w:sz w:val="22"/>
-          <w:szCs w:val="22"/>
-        </w:rPr>
-        <w:t xml:space="preserve"> 1</w:t>
-      </w:r>
-      <w:r>
-        <w:rPr>
-          <w:rFonts w:ascii="Cambria" w:hAnsi="Cambria"/>
-          <w:b/>
-          <w:sz w:val="22"/>
-          <w:szCs w:val="22"/>
-        </w:rPr>
-        <w:t>4</w:t>
-      </w:r>
-      <w:r>
-        <w:rPr>
-          <w:rFonts w:ascii="Cambria" w:hAnsi="Cambria"/>
-          <w:b/>
-          <w:sz w:val="22"/>
-          <w:szCs w:val="22"/>
-        </w:rPr>
-        <w:t xml:space="preserve"> </w:t>
-      </w:r>
-      <w:r>
-        <w:rPr>
-          <w:rFonts w:ascii="Cambria" w:hAnsi="Cambria"/>
-          <w:b/>
-          <w:sz w:val="22"/>
-          <w:szCs w:val="22"/>
-        </w:rPr>
-        <w:t>–</w:t>
-      </w:r>
-      <w:r>
-        <w:rPr>
-          <w:rFonts w:ascii="Cambria" w:hAnsi="Cambria"/>
-          <w:b/>
-          <w:sz w:val="22"/>
-          <w:szCs w:val="22"/>
-        </w:rPr>
-        <w:t xml:space="preserve"> </w:t>
-      </w:r>
-      <w:r>
-        <w:rPr>
-          <w:rFonts w:ascii="Cambria" w:hAnsi="Cambria"/>
-          <w:b/>
-          <w:sz w:val="22"/>
-          <w:szCs w:val="22"/>
-        </w:rPr>
-        <w:t>Apr</w:t>
-      </w:r>
-      <w:r>
-        <w:rPr>
-          <w:rFonts w:ascii="Cambria" w:hAnsi="Cambria"/>
-          <w:b/>
-          <w:sz w:val="22"/>
-          <w:szCs w:val="22"/>
-        </w:rPr>
-        <w:t>il</w:t>
-      </w:r>
-      <w:r>
-        <w:rPr>
-          <w:rFonts w:ascii="Cambria" w:hAnsi="Cambria"/>
-          <w:b/>
-          <w:sz w:val="22"/>
-          <w:szCs w:val="22"/>
-        </w:rPr>
-        <w:t xml:space="preserve"> 1</w:t>
-      </w:r>
-      <w:r>
-        <w:rPr>
-          <w:rFonts w:ascii="Cambria" w:hAnsi="Cambria"/>
-          <w:b/>
-          <w:sz w:val="22"/>
-          <w:szCs w:val="22"/>
-        </w:rPr>
-        <w:t>6</w:t>
-      </w:r>
-    </w:p>
-    <w:p>
-      <w:pPr>
-        <w:spacing w:line="360" w:lineRule="auto"/>
-        <w:ind w:left="-720" w:right="-738"/>
-        <w:jc w:val="both"/>
-        <w:rPr>
-          <w:rFonts w:ascii="Cambria" w:hAnsi="Cambria"/>
-          <w:b/>
-          <w:sz w:val="22"/>
-          <w:szCs w:val="22"/>
-        </w:rPr>
-      </w:pPr>
-      <w:r>
-        <w:rPr>
-          <w:rFonts w:ascii="Cambria" w:hAnsi="Cambria"/>
-          <w:b/>
-          <w:sz w:val="22"/>
-          <w:szCs w:val="22"/>
-        </w:rPr>
-        <w:t>Washington DC.</w:t>
-      </w:r>
-    </w:p>
-    <w:p>
-      <w:pPr>
-        <w:spacing w:line="360" w:lineRule="auto"/>
-        <w:ind w:left="-720" w:right="-738"/>
-        <w:jc w:val="both"/>
-        <w:rPr>
-          <w:rFonts w:ascii="Cambria" w:hAnsi="Cambria"/>
-          <w:b/>
-          <w:sz w:val="22"/>
-          <w:szCs w:val="22"/>
-        </w:rPr>
-      </w:pPr>
-      <w:r>
-        <w:rPr>
-          <w:rFonts w:ascii="Cambria" w:hAnsi="Cambria"/>
-          <w:b/>
-          <w:sz w:val="22"/>
-          <w:szCs w:val="22"/>
-        </w:rPr>
-        <w:t>Sr. Java J2EE Developer</w:t>
-      </w:r>
-    </w:p>
-    <w:p>
-      <w:pPr>
-        <w:spacing w:line="360" w:lineRule="auto"/>
-        <w:ind w:left="-720" w:right="-738"/>
-        <w:jc w:val="both"/>
-        <w:rPr>
-          <w:rFonts w:ascii="Cambria" w:hAnsi="Cambria"/>
-          <w:b/>
-          <w:sz w:val="22"/>
-          <w:szCs w:val="22"/>
-          <w:u w:val="single"/>
-        </w:rPr>
-      </w:pPr>
-      <w:r>
-        <w:rPr>
-          <w:rFonts w:ascii="Cambria" w:hAnsi="Cambria"/>
-          <w:b/>
-          <w:sz w:val="22"/>
-          <w:szCs w:val="22"/>
-          <w:u w:val="single"/>
-        </w:rPr>
-        <w:t>Project Description</w:t>
-      </w:r>
-    </w:p>
-    <w:p>
-      <w:pPr>
-        <w:spacing w:line="360" w:lineRule="auto"/>
-        <w:ind w:left="-720" w:right="-720"/>
-        <w:jc w:val="both"/>
-        <w:rPr>
-          <w:rFonts w:ascii="Cambria" w:hAnsi="Cambria"/>
-          <w:sz w:val="22"/>
-          <w:szCs w:val="22"/>
-        </w:rPr>
-      </w:pPr>
-      <w:r>
-        <w:rPr>
-          <w:rFonts w:ascii="Cambria" w:hAnsi="Cambria"/>
-          <w:sz w:val="22"/>
-          <w:szCs w:val="22"/>
-        </w:rPr>
-        <w:t xml:space="preserve">The </w:t>
-      </w:r>
-      <w:proofErr w:type="spellStart"/>
-      <w:r>
-        <w:rPr>
-          <w:rFonts w:ascii="Cambria" w:hAnsi="Cambria"/>
-          <w:sz w:val="22"/>
-          <w:szCs w:val="22"/>
-        </w:rPr>
-        <w:t>NexGen</w:t>
-      </w:r>
-      <w:proofErr w:type="spellEnd"/>
-      <w:r>
-        <w:rPr>
-          <w:rFonts w:ascii="Cambria" w:hAnsi="Cambria"/>
-          <w:sz w:val="22"/>
-          <w:szCs w:val="22"/>
-        </w:rPr>
-        <w:t xml:space="preserve"> Calendar is an online application, which provides a way to schedule civil and criminal case events, personal events to Courts or Judges. Courts are of three different types District, Appellate and Bankruptcy. The </w:t>
-      </w:r>
-      <w:r>
-        <w:rPr>
-          <w:rFonts w:ascii="Cambria" w:hAnsi="Cambria"/>
-          <w:sz w:val="22"/>
-          <w:szCs w:val="22"/>
-        </w:rPr>
-        <w:lastRenderedPageBreak/>
-        <w:t>Calendar application is smart to provide scheduling dates to criminal, civil cases based on resource availability such as courtrooms and associated hardware’s like Projector etc.</w:t>
+        <w:t xml:space="preserve"> Calendar is an online application, which provides a way to schedule civil and criminal case events, personal events to Courts or Judges. Courts are of three different types District, Appellate and Bankruptcy. The Calendar application is smart to provide scheduling dates to criminal, civil cases based on resource availability such as courtrooms and associated hardware’s like Projector etc.</w:t>
       </w:r>
     </w:p>
     <w:p>
@@ -9323,6 +9337,7 @@
           <w:sz w:val="22"/>
           <w:szCs w:val="22"/>
         </w:rPr>
+        <w:lastRenderedPageBreak/>
         <w:t>Developed Backbone Models, Views and Collections and triggered events from Views and Models</w:t>
       </w:r>
       <w:r>
@@ -9379,7 +9394,6 @@
           <w:sz w:val="22"/>
           <w:szCs w:val="22"/>
         </w:rPr>
-        <w:lastRenderedPageBreak/>
         <w:t>Designed &amp; developed the application using Spring MVC Framework</w:t>
       </w:r>
       <w:r>
@@ -10522,6 +10536,7 @@
           <w:sz w:val="22"/>
           <w:szCs w:val="22"/>
         </w:rPr>
+        <w:lastRenderedPageBreak/>
         <w:t xml:space="preserve">Designed &amp; developed Data </w:t>
       </w:r>
       <w:r>
@@ -10618,7 +10633,6 @@
           <w:sz w:val="22"/>
           <w:szCs w:val="22"/>
         </w:rPr>
-        <w:lastRenderedPageBreak/>
         <w:t>Developed test cases for Unit testing using JUnit and performed integration and system testing</w:t>
       </w:r>
       <w:r>
@@ -11661,6 +11675,7 @@
           <w:sz w:val="22"/>
           <w:szCs w:val="22"/>
         </w:rPr>
+        <w:lastRenderedPageBreak/>
         <w:t>Atlanta, Georgia</w:t>
       </w:r>
     </w:p>
@@ -11706,7 +11721,6 @@
           <w:szCs w:val="22"/>
           <w:u w:val="single"/>
         </w:rPr>
-        <w:lastRenderedPageBreak/>
         <w:t>Project Description</w:t>
       </w:r>
     </w:p>
@@ -12571,7 +12585,7 @@
         <v:path o:extrusionok="f" gradientshapeok="t" o:connecttype="rect"/>
         <o:lock v:ext="edit" aspectratio="t"/>
       </v:shapetype>
-      <v:shape id="_x0000_i1030" type="#_x0000_t75" style="width:9.15pt;height:9.15pt" o:bullet="t">
+      <v:shape id="_x0000_i1028" type="#_x0000_t75" style="width:9.15pt;height:9.15pt" o:bullet="t">
         <v:imagedata r:id="rId1" o:title="BD21519_"/>
       </v:shape>
     </w:pict>
@@ -17555,7 +17569,7 @@
   <a:extraClrSchemeLst/>
   <a:extLst>
     <a:ext uri="{05A4C25C-085E-4340-85A3-A5531E510DB2}">
-      <thm15:themeFamily xmlns:thm15="http://schemas.microsoft.com/office/thememl/2012/main" xmlns="" name="Office Theme" id="{62F939B6-93AF-4DB8-9C6B-D6C7DFDC589F}" vid="{4A3C46E8-61CC-4603-A589-7422A47A8E4A}"/>
+      <thm15:themeFamily xmlns="" xmlns:thm15="http://schemas.microsoft.com/office/thememl/2012/main" name="Office Theme" id="{62F939B6-93AF-4DB8-9C6B-D6C7DFDC589F}" vid="{4A3C46E8-61CC-4603-A589-7422A47A8E4A}"/>
     </a:ext>
   </a:extLst>
 </a:theme>
@@ -17566,7 +17580,7 @@
 </file>
 
 <file path=customXml/itemProps1.xml><?xml version="1.0" encoding="utf-8"?>
-<ds:datastoreItem xmlns:ds="http://schemas.openxmlformats.org/officeDocument/2006/customXml" ds:itemID="{6D7ABC1E-5114-4EDF-8233-EA56ABFD51E8}">
+<ds:datastoreItem xmlns:ds="http://schemas.openxmlformats.org/officeDocument/2006/customXml" ds:itemID="{18080940-591C-49CE-BE16-F2B49204A992}">
   <ds:schemaRefs>
     <ds:schemaRef ds:uri="http://schemas.openxmlformats.org/officeDocument/2006/bibliography"/>
   </ds:schemaRefs>

--- a/Kesav_Nallan.docx
+++ b/Kesav_Nallan.docx
@@ -2,421 +2,249 @@
 <file path=word/document.xml><?xml version="1.0" encoding="utf-8"?>
 <w:document xmlns:wpc="http://schemas.microsoft.com/office/word/2010/wordprocessingCanvas" xmlns:mc="http://schemas.openxmlformats.org/markup-compatibility/2006" xmlns:o="urn:schemas-microsoft-com:office:office" xmlns:r="http://schemas.openxmlformats.org/officeDocument/2006/relationships" xmlns:m="http://schemas.openxmlformats.org/officeDocument/2006/math" xmlns:v="urn:schemas-microsoft-com:vml" xmlns:wp14="http://schemas.microsoft.com/office/word/2010/wordprocessingDrawing" xmlns:wp="http://schemas.openxmlformats.org/drawingml/2006/wordprocessingDrawing" xmlns:w10="urn:schemas-microsoft-com:office:word" xmlns:w="http://schemas.openxmlformats.org/wordprocessingml/2006/main" xmlns:w14="http://schemas.microsoft.com/office/word/2010/wordml" xmlns:wpg="http://schemas.microsoft.com/office/word/2010/wordprocessingGroup" xmlns:wpi="http://schemas.microsoft.com/office/word/2010/wordprocessingInk" xmlns:wne="http://schemas.microsoft.com/office/word/2006/wordml" xmlns:wps="http://schemas.microsoft.com/office/word/2010/wordprocessingShape" mc:Ignorable="w14 wp14">
   <w:body>
-    <w:p>
-      <w:pPr>
-        <w:pStyle w:val="Title"/>
-        <w:ind w:left="-900" w:right="-900"/>
-      </w:pPr>
-      <w:r>
-        <w:rPr>
-          <w:rFonts w:ascii="Cambria" w:hAnsi="Cambria"/>
-        </w:rPr>
-        <w:t>KESAV</w:t>
-      </w:r>
-      <w:r>
-        <w:t xml:space="preserve"> </w:t>
-      </w:r>
-      <w:r>
-        <w:rPr>
-          <w:rFonts w:ascii="Cambria" w:hAnsi="Cambria"/>
-        </w:rPr>
-        <w:t>NALLAN</w:t>
-      </w:r>
-    </w:p>
-    <w:p>
-      <w:pPr>
-        <w:pStyle w:val="Heading1"/>
-        <w:pBdr>
-          <w:bottom w:val="single" w:sz="6" w:space="1" w:color="auto"/>
-        </w:pBdr>
-        <w:ind w:left="-900" w:right="-900"/>
-        <w:jc w:val="left"/>
-        <w:rPr>
-          <w:rFonts w:ascii="Cambria" w:hAnsi="Cambria"/>
-          <w:color w:val="1F3864" w:themeColor="accent1" w:themeShade="80"/>
-          <w:sz w:val="24"/>
-          <w:szCs w:val="24"/>
-        </w:rPr>
-      </w:pPr>
-      <w:r>
-        <w:rPr>
-          <w:rFonts w:ascii="Cambria" w:hAnsi="Cambria"/>
-          <w:color w:val="1F3864" w:themeColor="accent1" w:themeShade="80"/>
-          <w:sz w:val="24"/>
-          <w:szCs w:val="24"/>
-        </w:rPr>
-        <w:t>(</w:t>
-      </w:r>
-      <w:r>
-        <w:rPr>
-          <w:rFonts w:ascii="Cambria" w:hAnsi="Cambria"/>
-          <w:color w:val="1F3864" w:themeColor="accent1" w:themeShade="80"/>
-          <w:sz w:val="24"/>
-          <w:szCs w:val="24"/>
-        </w:rPr>
-        <w:t>719</w:t>
-      </w:r>
-      <w:r>
-        <w:rPr>
-          <w:rFonts w:ascii="Cambria" w:hAnsi="Cambria"/>
-          <w:color w:val="1F3864" w:themeColor="accent1" w:themeShade="80"/>
-          <w:sz w:val="24"/>
-          <w:szCs w:val="24"/>
-        </w:rPr>
-        <w:t xml:space="preserve">) 243 </w:t>
-      </w:r>
-      <w:r>
-        <w:rPr>
-          <w:rFonts w:ascii="Cambria" w:hAnsi="Cambria"/>
-          <w:color w:val="1F3864" w:themeColor="accent1" w:themeShade="80"/>
-          <w:sz w:val="24"/>
-          <w:szCs w:val="24"/>
-        </w:rPr>
-        <w:t>8972</w:t>
-      </w:r>
-      <w:r>
-        <w:rPr>
-          <w:rFonts w:ascii="Cambria" w:hAnsi="Cambria"/>
-          <w:color w:val="1F3864" w:themeColor="accent1" w:themeShade="80"/>
-          <w:sz w:val="24"/>
-          <w:szCs w:val="24"/>
-        </w:rPr>
-        <w:t xml:space="preserve"> | </w:t>
-      </w:r>
-      <w:hyperlink r:id="rId9" w:history="1">
-        <w:r>
-          <w:rPr>
-            <w:rStyle w:val="Hyperlink"/>
-            <w:rFonts w:ascii="Cambria" w:hAnsi="Cambria"/>
-            <w:color w:val="1F3864" w:themeColor="accent1" w:themeShade="80"/>
-            <w:sz w:val="24"/>
-            <w:szCs w:val="24"/>
-            <w:u w:val="none"/>
-          </w:rPr>
-          <w:t>kesav.nallan@gmail.com</w:t>
-        </w:r>
-      </w:hyperlink>
-      <w:r>
-        <w:rPr>
-          <w:rStyle w:val="Hyperlink"/>
-          <w:rFonts w:ascii="Cambria" w:hAnsi="Cambria"/>
-          <w:color w:val="1F3864" w:themeColor="accent1" w:themeShade="80"/>
-          <w:sz w:val="24"/>
-          <w:szCs w:val="24"/>
-          <w:u w:val="none"/>
-        </w:rPr>
-        <w:t xml:space="preserve"> | www.linkedin.com/in/kesav-nallan</w:t>
-      </w:r>
-    </w:p>
-    <w:p>
-      <w:pPr>
-        <w:pBdr>
-          <w:bottom w:val="single" w:sz="6" w:space="1" w:color="auto"/>
-        </w:pBdr>
-        <w:spacing w:line="360" w:lineRule="auto"/>
-        <w:ind w:left="-900" w:right="-720"/>
-        <w:jc w:val="both"/>
-        <w:rPr>
-          <w:rStyle w:val="SubtleEmphasis"/>
-          <w:rFonts w:ascii="Cambria" w:eastAsia="KaiTi" w:hAnsi="Cambria"/>
-          <w:i w:val="0"/>
-          <w:color w:val="0D0D0D" w:themeColor="text1" w:themeTint="F2"/>
-          <w:sz w:val="22"/>
-          <w:szCs w:val="22"/>
-        </w:rPr>
-      </w:pPr>
-      <w:r>
-        <w:rPr>
-          <w:rStyle w:val="SubtleEmphasis"/>
-          <w:rFonts w:ascii="Cambria" w:eastAsia="KaiTi" w:hAnsi="Cambria"/>
-          <w:i w:val="0"/>
-          <w:color w:val="0D0D0D" w:themeColor="text1" w:themeTint="F2"/>
-          <w:sz w:val="22"/>
-          <w:szCs w:val="22"/>
-        </w:rPr>
-        <w:t>A Java / J2EE developer with over 1</w:t>
-      </w:r>
-      <w:r>
-        <w:rPr>
-          <w:rStyle w:val="SubtleEmphasis"/>
-          <w:rFonts w:ascii="Cambria" w:eastAsia="KaiTi" w:hAnsi="Cambria"/>
-          <w:i w:val="0"/>
-          <w:color w:val="0D0D0D" w:themeColor="text1" w:themeTint="F2"/>
-          <w:sz w:val="22"/>
-          <w:szCs w:val="22"/>
-        </w:rPr>
-        <w:t>5</w:t>
-      </w:r>
-      <w:r>
-        <w:rPr>
-          <w:rStyle w:val="SubtleEmphasis"/>
-          <w:rFonts w:ascii="Cambria" w:eastAsia="KaiTi" w:hAnsi="Cambria"/>
-          <w:i w:val="0"/>
-          <w:color w:val="0D0D0D" w:themeColor="text1" w:themeTint="F2"/>
-          <w:sz w:val="22"/>
-          <w:szCs w:val="22"/>
-        </w:rPr>
-        <w:t xml:space="preserve"> years of IT experience in application development, </w:t>
-      </w:r>
-      <w:r>
-        <w:rPr>
-          <w:rStyle w:val="SubtleEmphasis"/>
-          <w:rFonts w:ascii="Cambria" w:eastAsia="KaiTi" w:hAnsi="Cambria"/>
-          <w:i w:val="0"/>
-          <w:color w:val="0D0D0D" w:themeColor="text1" w:themeTint="F2"/>
-          <w:sz w:val="22"/>
-          <w:szCs w:val="22"/>
-        </w:rPr>
-        <w:t>object-oriented</w:t>
-      </w:r>
-      <w:r>
-        <w:rPr>
-          <w:rStyle w:val="SubtleEmphasis"/>
-          <w:rFonts w:ascii="Cambria" w:eastAsia="KaiTi" w:hAnsi="Cambria"/>
-          <w:i w:val="0"/>
-          <w:color w:val="0D0D0D" w:themeColor="text1" w:themeTint="F2"/>
-          <w:sz w:val="22"/>
-          <w:szCs w:val="22"/>
-        </w:rPr>
-        <w:t xml:space="preserve"> programming, </w:t>
-      </w:r>
-      <w:r>
-        <w:rPr>
-          <w:rStyle w:val="SubtleEmphasis"/>
-          <w:rFonts w:ascii="Cambria" w:eastAsia="KaiTi" w:hAnsi="Cambria"/>
-          <w:i w:val="0"/>
-          <w:color w:val="0D0D0D" w:themeColor="text1" w:themeTint="F2"/>
-          <w:sz w:val="22"/>
-          <w:szCs w:val="22"/>
-        </w:rPr>
-        <w:t>and internet</w:t>
-      </w:r>
-      <w:r>
-        <w:rPr>
-          <w:rStyle w:val="SubtleEmphasis"/>
-          <w:rFonts w:ascii="Cambria" w:eastAsia="KaiTi" w:hAnsi="Cambria"/>
-          <w:i w:val="0"/>
-          <w:color w:val="0D0D0D" w:themeColor="text1" w:themeTint="F2"/>
-          <w:sz w:val="22"/>
-          <w:szCs w:val="22"/>
-        </w:rPr>
-        <w:t>/</w:t>
-      </w:r>
-      <w:r>
-        <w:rPr>
-          <w:rStyle w:val="SubtleEmphasis"/>
-          <w:rFonts w:ascii="Cambria" w:eastAsia="KaiTi" w:hAnsi="Cambria"/>
-          <w:i w:val="0"/>
-          <w:color w:val="0D0D0D" w:themeColor="text1" w:themeTint="F2"/>
-          <w:sz w:val="22"/>
-          <w:szCs w:val="22"/>
-        </w:rPr>
-        <w:t>intranet-based</w:t>
-      </w:r>
-      <w:r>
-        <w:rPr>
-          <w:rStyle w:val="SubtleEmphasis"/>
-          <w:rFonts w:ascii="Cambria" w:eastAsia="KaiTi" w:hAnsi="Cambria"/>
-          <w:i w:val="0"/>
-          <w:color w:val="0D0D0D" w:themeColor="text1" w:themeTint="F2"/>
-          <w:sz w:val="22"/>
-          <w:szCs w:val="22"/>
-        </w:rPr>
-        <w:t xml:space="preserve"> applications. Developing, </w:t>
-      </w:r>
-      <w:r>
-        <w:rPr>
-          <w:rStyle w:val="SubtleEmphasis"/>
-          <w:rFonts w:ascii="Cambria" w:eastAsia="KaiTi" w:hAnsi="Cambria"/>
-          <w:i w:val="0"/>
-          <w:color w:val="0D0D0D" w:themeColor="text1" w:themeTint="F2"/>
-          <w:sz w:val="22"/>
-          <w:szCs w:val="22"/>
-        </w:rPr>
-        <w:t>T</w:t>
-      </w:r>
-      <w:r>
-        <w:rPr>
-          <w:rStyle w:val="SubtleEmphasis"/>
-          <w:rFonts w:ascii="Cambria" w:eastAsia="KaiTi" w:hAnsi="Cambria"/>
-          <w:i w:val="0"/>
-          <w:color w:val="0D0D0D" w:themeColor="text1" w:themeTint="F2"/>
-          <w:sz w:val="22"/>
-          <w:szCs w:val="22"/>
-        </w:rPr>
-        <w:t xml:space="preserve">esting and implementing applications using </w:t>
-      </w:r>
-      <w:r>
-        <w:rPr>
-          <w:rStyle w:val="SubtleEmphasis"/>
-          <w:rFonts w:ascii="Cambria" w:eastAsia="KaiTi" w:hAnsi="Cambria"/>
-          <w:i w:val="0"/>
-          <w:color w:val="0D0D0D" w:themeColor="text1" w:themeTint="F2"/>
-          <w:sz w:val="22"/>
-          <w:szCs w:val="22"/>
-        </w:rPr>
-        <w:t>Angular,</w:t>
-      </w:r>
-      <w:r>
-        <w:rPr>
-          <w:rStyle w:val="SubtleEmphasis"/>
-          <w:rFonts w:ascii="Cambria" w:eastAsia="KaiTi" w:hAnsi="Cambria"/>
-          <w:i w:val="0"/>
-          <w:color w:val="0D0D0D" w:themeColor="text1" w:themeTint="F2"/>
-          <w:sz w:val="22"/>
-          <w:szCs w:val="22"/>
-        </w:rPr>
-        <w:t xml:space="preserve"> React,</w:t>
-      </w:r>
-      <w:r>
-        <w:rPr>
-          <w:rStyle w:val="SubtleEmphasis"/>
-          <w:rFonts w:ascii="Cambria" w:eastAsia="KaiTi" w:hAnsi="Cambria"/>
-          <w:i w:val="0"/>
-          <w:color w:val="0D0D0D" w:themeColor="text1" w:themeTint="F2"/>
-          <w:sz w:val="22"/>
-          <w:szCs w:val="22"/>
-        </w:rPr>
-        <w:t xml:space="preserve"> </w:t>
-      </w:r>
-      <w:r>
-        <w:rPr>
-          <w:rStyle w:val="SubtleEmphasis"/>
-          <w:rFonts w:ascii="Cambria" w:eastAsia="KaiTi" w:hAnsi="Cambria"/>
-          <w:i w:val="0"/>
-          <w:color w:val="0D0D0D" w:themeColor="text1" w:themeTint="F2"/>
-          <w:sz w:val="22"/>
-          <w:szCs w:val="22"/>
-        </w:rPr>
-        <w:t>Spring, JSF, Struts, Hibernate, Web Services, Experience in Java script Li</w:t>
-      </w:r>
-      <w:r>
-        <w:rPr>
-          <w:rStyle w:val="SubtleEmphasis"/>
-          <w:rFonts w:ascii="Cambria" w:eastAsia="KaiTi" w:hAnsi="Cambria"/>
-          <w:i w:val="0"/>
-          <w:color w:val="0D0D0D" w:themeColor="text1" w:themeTint="F2"/>
-          <w:sz w:val="22"/>
-          <w:szCs w:val="22"/>
-        </w:rPr>
-        <w:t>braries such as Angular, React</w:t>
-      </w:r>
-      <w:r>
-        <w:rPr>
-          <w:rStyle w:val="SubtleEmphasis"/>
-          <w:rFonts w:ascii="Cambria" w:eastAsia="KaiTi" w:hAnsi="Cambria"/>
-          <w:i w:val="0"/>
-          <w:color w:val="0D0D0D" w:themeColor="text1" w:themeTint="F2"/>
-          <w:sz w:val="22"/>
-          <w:szCs w:val="22"/>
-        </w:rPr>
-        <w:t xml:space="preserve">, </w:t>
-      </w:r>
-      <w:proofErr w:type="spellStart"/>
-      <w:r>
-        <w:rPr>
-          <w:rStyle w:val="SubtleEmphasis"/>
-          <w:rFonts w:ascii="Cambria" w:eastAsia="KaiTi" w:hAnsi="Cambria"/>
-          <w:i w:val="0"/>
-          <w:color w:val="0D0D0D" w:themeColor="text1" w:themeTint="F2"/>
-          <w:sz w:val="22"/>
-          <w:szCs w:val="22"/>
-        </w:rPr>
-        <w:t>ExtJS</w:t>
-      </w:r>
-      <w:proofErr w:type="spellEnd"/>
-      <w:r>
-        <w:rPr>
-          <w:rStyle w:val="SubtleEmphasis"/>
-          <w:rFonts w:ascii="Cambria" w:eastAsia="KaiTi" w:hAnsi="Cambria"/>
-          <w:i w:val="0"/>
-          <w:color w:val="0D0D0D" w:themeColor="text1" w:themeTint="F2"/>
-          <w:sz w:val="22"/>
-          <w:szCs w:val="22"/>
-        </w:rPr>
-        <w:t xml:space="preserve"> etc. Experience in Full Software Development Life Cycle including Analysis, Design, Development, Testing, Deployment, Production Support, Enhancement and Maintenance</w:t>
-      </w:r>
-    </w:p>
-    <w:p>
-      <w:pPr>
-        <w:ind w:right="-720"/>
+    <w:tbl>
+      <w:tblPr>
+        <w:tblW w:w="10965" w:type="dxa"/>
+        <w:jc w:val="center"/>
+        <w:tblLayout w:type="fixed"/>
+        <w:tblLook w:val="04A0" w:firstRow="1" w:lastRow="0" w:firstColumn="1" w:lastColumn="0" w:noHBand="0" w:noVBand="1"/>
+      </w:tblPr>
+      <w:tblGrid>
+        <w:gridCol w:w="6574"/>
+        <w:gridCol w:w="4391"/>
+      </w:tblGrid>
+      <w:tr>
+        <w:trPr>
+          <w:trHeight w:val="1547"/>
+          <w:jc w:val="center"/>
+        </w:trPr>
+        <w:tc>
+          <w:tcPr>
+            <w:tcW w:w="6570" w:type="dxa"/>
+            <w:hideMark/>
+          </w:tcPr>
+          <w:p>
+            <w:pPr>
+              <w:pStyle w:val="Heading1"/>
+              <w:ind w:left="-119"/>
+              <w:jc w:val="left"/>
+              <w:rPr>
+                <w:rFonts w:ascii="Baskerville Old Face" w:hAnsi="Baskerville Old Face"/>
+                <w:sz w:val="32"/>
+                <w:szCs w:val="32"/>
+              </w:rPr>
+            </w:pPr>
+            <w:r>
+              <w:rPr>
+                <w:rFonts w:ascii="Baskerville Old Face" w:hAnsi="Baskerville Old Face"/>
+                <w:sz w:val="32"/>
+                <w:szCs w:val="32"/>
+              </w:rPr>
+              <w:t>KESAV NALLAN CHAKRAVARTHULA</w:t>
+            </w:r>
+          </w:p>
+          <w:p>
+            <w:pPr>
+              <w:pStyle w:val="Heading1"/>
+              <w:ind w:left="-119"/>
+              <w:rPr>
+                <w:rFonts w:ascii="Baskerville Old Face" w:hAnsi="Baskerville Old Face"/>
+                <w:sz w:val="32"/>
+                <w:szCs w:val="32"/>
+              </w:rPr>
+            </w:pPr>
+            <w:r>
+              <w:rPr>
+                <w:rFonts w:ascii="Baskerville Old Face" w:hAnsi="Baskerville Old Face"/>
+                <w:sz w:val="32"/>
+                <w:szCs w:val="32"/>
+              </w:rPr>
+              <w:t>Cell: (719) 243-8972</w:t>
+            </w:r>
+          </w:p>
+          <w:p>
+            <w:pPr>
+              <w:pStyle w:val="Heading1"/>
+              <w:ind w:left="-119"/>
+              <w:rPr>
+                <w:rFonts w:ascii="Baskerville Old Face" w:hAnsi="Baskerville Old Face"/>
+                <w:color w:val="000000"/>
+                <w:sz w:val="32"/>
+                <w:szCs w:val="32"/>
+              </w:rPr>
+            </w:pPr>
+            <w:r>
+              <w:rPr>
+                <w:rFonts w:ascii="Baskerville Old Face" w:hAnsi="Baskerville Old Face"/>
+                <w:sz w:val="32"/>
+                <w:szCs w:val="32"/>
+              </w:rPr>
+              <w:t xml:space="preserve">Email: </w:t>
+            </w:r>
+            <w:hyperlink r:id="rId9" w:history="1">
+              <w:r>
+                <w:rPr>
+                  <w:rStyle w:val="Hyperlink"/>
+                  <w:rFonts w:ascii="Baskerville Old Face" w:hAnsi="Baskerville Old Face"/>
+                  <w:sz w:val="32"/>
+                  <w:szCs w:val="32"/>
+                </w:rPr>
+                <w:t>kesav.nallan@gmail.com</w:t>
+              </w:r>
+            </w:hyperlink>
+          </w:p>
+        </w:tc>
+        <w:tc>
+          <w:tcPr>
+            <w:tcW w:w="4388" w:type="dxa"/>
+            <w:hideMark/>
+          </w:tcPr>
+          <w:p>
+            <w:pPr>
+              <w:pStyle w:val="Heading1"/>
+              <w:jc w:val="right"/>
+              <w:rPr>
+                <w:rFonts w:ascii="Baskerville Old Face" w:hAnsi="Baskerville Old Face"/>
+                <w:sz w:val="32"/>
+                <w:szCs w:val="32"/>
+              </w:rPr>
+            </w:pPr>
+            <w:r>
+              <w:rPr>
+                <w:rFonts w:ascii="Baskerville Old Face" w:hAnsi="Baskerville Old Face"/>
+                <w:noProof/>
+                <w:sz w:val="32"/>
+                <w:szCs w:val="32"/>
+              </w:rPr>
+              <w:drawing>
+                <wp:inline distT="0" distB="0" distL="0" distR="0" wp14:anchorId="7D0D6CBA" wp14:editId="07110C91">
+                  <wp:extent cx="2266950" cy="781050"/>
+                  <wp:effectExtent l="0" t="0" r="0" b="0"/>
+                  <wp:docPr id="5" name="Picture 5" descr="logo-removebg-preview"/>
+                  <wp:cNvGraphicFramePr>
+                    <a:graphicFrameLocks xmlns:a="http://schemas.openxmlformats.org/drawingml/2006/main" noChangeAspect="1"/>
+                  </wp:cNvGraphicFramePr>
+                  <a:graphic xmlns:a="http://schemas.openxmlformats.org/drawingml/2006/main">
+                    <a:graphicData uri="http://schemas.openxmlformats.org/drawingml/2006/picture">
+                      <pic:pic xmlns:pic="http://schemas.openxmlformats.org/drawingml/2006/picture">
+                        <pic:nvPicPr>
+                          <pic:cNvPr id="0" name="Picture 2" descr="logo-removebg-preview"/>
+                          <pic:cNvPicPr>
+                            <a:picLocks noChangeAspect="1" noChangeArrowheads="1"/>
+                          </pic:cNvPicPr>
+                        </pic:nvPicPr>
+                        <pic:blipFill>
+                          <a:blip r:embed="rId10" cstate="print">
+                            <a:extLst>
+                              <a:ext uri="{28A0092B-C50C-407E-A947-70E740481C1C}">
+                                <a14:useLocalDpi xmlns:a14="http://schemas.microsoft.com/office/drawing/2010/main" val="0"/>
+                              </a:ext>
+                            </a:extLst>
+                          </a:blip>
+                          <a:srcRect/>
+                          <a:stretch>
+                            <a:fillRect/>
+                          </a:stretch>
+                        </pic:blipFill>
+                        <pic:spPr bwMode="auto">
+                          <a:xfrm>
+                            <a:off x="0" y="0"/>
+                            <a:ext cx="2266950" cy="781050"/>
+                          </a:xfrm>
+                          <a:prstGeom prst="rect">
+                            <a:avLst/>
+                          </a:prstGeom>
+                          <a:noFill/>
+                          <a:ln>
+                            <a:noFill/>
+                          </a:ln>
+                        </pic:spPr>
+                      </pic:pic>
+                    </a:graphicData>
+                  </a:graphic>
+                </wp:inline>
+              </w:drawing>
+            </w:r>
+          </w:p>
+        </w:tc>
+      </w:tr>
+    </w:tbl>
+    <w:p>
+      <w:pPr>
+        <w:rPr>
+          <w:vanish/>
+        </w:rPr>
+      </w:pPr>
+    </w:p>
+    <w:tbl>
+      <w:tblPr>
+        <w:tblW w:w="10890" w:type="dxa"/>
+        <w:tblInd w:w="-702" w:type="dxa"/>
+        <w:tblBorders>
+          <w:top w:val="single" w:sz="4" w:space="0" w:color="auto"/>
+          <w:left w:val="single" w:sz="4" w:space="0" w:color="auto"/>
+          <w:bottom w:val="single" w:sz="4" w:space="0" w:color="auto"/>
+          <w:right w:val="single" w:sz="4" w:space="0" w:color="auto"/>
+        </w:tblBorders>
+        <w:tblLook w:val="04A0" w:firstRow="1" w:lastRow="0" w:firstColumn="1" w:lastColumn="0" w:noHBand="0" w:noVBand="1"/>
+      </w:tblPr>
+      <w:tblGrid>
+        <w:gridCol w:w="10890"/>
+      </w:tblGrid>
+      <w:tr>
+        <w:trPr>
+          <w:trHeight w:val="550"/>
+        </w:trPr>
+        <w:tc>
+          <w:tcPr>
+            <w:tcW w:w="10890" w:type="dxa"/>
+            <w:tcBorders>
+              <w:top w:val="single" w:sz="4" w:space="0" w:color="auto"/>
+              <w:left w:val="nil"/>
+              <w:bottom w:val="single" w:sz="4" w:space="0" w:color="auto"/>
+              <w:right w:val="nil"/>
+            </w:tcBorders>
+            <w:vAlign w:val="center"/>
+            <w:hideMark/>
+          </w:tcPr>
+          <w:p>
+            <w:pPr>
+              <w:spacing w:line="360" w:lineRule="auto"/>
+              <w:ind w:right="-114"/>
+              <w:jc w:val="both"/>
+              <w:rPr>
+                <w:rFonts w:ascii="Cambria" w:hAnsi="Cambria" w:cstheme="majorHAnsi"/>
+                <w:b/>
+                <w:sz w:val="22"/>
+                <w:szCs w:val="22"/>
+              </w:rPr>
+            </w:pPr>
+            <w:r>
+              <w:rPr>
+                <w:rStyle w:val="Strong"/>
+                <w:rFonts w:ascii="Cambria" w:eastAsia="KaiTi" w:hAnsi="Cambria" w:cstheme="majorHAnsi"/>
+                <w:b w:val="0"/>
+                <w:color w:val="171717"/>
+                <w:sz w:val="22"/>
+                <w:szCs w:val="22"/>
+              </w:rPr>
+              <w:t>A Java / J2EE developer with over 18 years of IT experience in application development, object-oriented programming, internet and intranet-based applications. Developing, Testing and implementing applications using Spring, JSF, Struts, Hibernate, Web Services, Experience in Java script Libraries such as Angular, React, Backbone etc. Experience in Full Software Development Life Cycle including Analysis, Design, Development, Testing, Deployment, Production Support, Enhancement and Maintenance</w:t>
+            </w:r>
+          </w:p>
+        </w:tc>
+      </w:tr>
+    </w:tbl>
+    <w:p>
+      <w:pPr>
+        <w:ind w:left="-720" w:right="-720"/>
         <w:jc w:val="both"/>
         <w:rPr>
           <w:rFonts w:ascii="Garamond" w:hAnsi="Garamond"/>
           <w:b/>
-        </w:rPr>
-      </w:pPr>
-      <w:r>
-        <w:rPr>
-          <w:noProof/>
-        </w:rPr>
-        <mc:AlternateContent>
-          <mc:Choice Requires="wps">
-            <w:drawing>
-              <wp:anchor distT="0" distB="0" distL="114300" distR="114300" simplePos="0" relativeHeight="251661312" behindDoc="0" locked="0" layoutInCell="1" allowOverlap="1" wp14:anchorId="30580596" wp14:editId="3BDB18D2">
-                <wp:simplePos x="0" y="0"/>
-                <wp:positionH relativeFrom="column">
-                  <wp:posOffset>0</wp:posOffset>
-                </wp:positionH>
-                <wp:positionV relativeFrom="paragraph">
-                  <wp:posOffset>9570720</wp:posOffset>
-                </wp:positionV>
-                <wp:extent cx="7591425" cy="2047875"/>
-                <wp:effectExtent l="0" t="0" r="0" b="0"/>
-                <wp:wrapNone/>
-                <wp:docPr id="2" name="Prostokąt 1"/>
-                <wp:cNvGraphicFramePr>
-                  <a:graphicFrameLocks xmlns:a="http://schemas.openxmlformats.org/drawingml/2006/main"/>
-                </wp:cNvGraphicFramePr>
-                <a:graphic xmlns:a="http://schemas.openxmlformats.org/drawingml/2006/main">
-                  <a:graphicData uri="http://schemas.microsoft.com/office/word/2010/wordprocessingShape">
-                    <wps:wsp>
-                      <wps:cNvSpPr>
-                        <a:spLocks/>
-                      </wps:cNvSpPr>
-                      <wps:spPr>
-                        <a:xfrm>
-                          <a:off x="0" y="0"/>
-                          <a:ext cx="7591425" cy="2047875"/>
-                        </a:xfrm>
-                        <a:prstGeom prst="rect">
-                          <a:avLst/>
-                        </a:prstGeom>
-                        <a:noFill/>
-                        <a:ln w="12700" cap="flat" cmpd="sng" algn="ctr">
-                          <a:noFill/>
-                          <a:prstDash val="solid"/>
-                          <a:miter lim="800000"/>
-                        </a:ln>
-                        <a:effectLst/>
-                      </wps:spPr>
-                      <wps:bodyPr rot="0" spcFirstLastPara="0" vertOverflow="overflow" horzOverflow="overflow" vert="horz" wrap="square" lIns="91440" tIns="45720" rIns="91440" bIns="45720" numCol="1" spcCol="0" rtlCol="0" fromWordArt="0" anchor="ctr" anchorCtr="0" forceAA="0" compatLnSpc="1">
-                        <a:prstTxWarp prst="textNoShape">
-                          <a:avLst/>
-                        </a:prstTxWarp>
-                        <a:noAutofit/>
-                      </wps:bodyPr>
-                    </wps:wsp>
-                  </a:graphicData>
-                </a:graphic>
-                <wp14:sizeRelH relativeFrom="margin">
-                  <wp14:pctWidth>0</wp14:pctWidth>
-                </wp14:sizeRelH>
-                <wp14:sizeRelV relativeFrom="margin">
-                  <wp14:pctHeight>0</wp14:pctHeight>
-                </wp14:sizeRelV>
-              </wp:anchor>
-            </w:drawing>
-          </mc:Choice>
-          <mc:Fallback>
-            <w:pict>
-              <v:rect id="Prostokąt 1" o:spid="_x0000_s1026" style="position:absolute;margin-left:0;margin-top:753.6pt;width:597.75pt;height:161.25pt;z-index:251661312;visibility:visible;mso-wrap-style:square;mso-width-percent:0;mso-height-percent:0;mso-wrap-distance-left:9pt;mso-wrap-distance-top:0;mso-wrap-distance-right:9pt;mso-wrap-distance-bottom:0;mso-position-horizontal:absolute;mso-position-horizontal-relative:text;mso-position-vertical:absolute;mso-position-vertical-relative:text;mso-width-percent:0;mso-height-percent:0;mso-width-relative:margin;mso-height-relative:margin;v-text-anchor:middle" o:gfxdata="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" filled="f" stroked="f" strokeweight="1pt">
-                <v:path arrowok="t"/>
-              </v:rect>
-            </w:pict>
-          </mc:Fallback>
-        </mc:AlternateContent>
-      </w:r>
+          <w:sz w:val="26"/>
+          <w:szCs w:val="26"/>
+        </w:rPr>
+      </w:pPr>
     </w:p>
     <w:p>
       <w:pPr>
@@ -427,7 +255,6 @@
         </w:tabs>
         <w:ind w:left="-900" w:right="-900"/>
         <w:rPr>
-          <w:rFonts w:ascii="Cambria" w:hAnsi="Cambria"/>
           <w:b/>
           <w:i/>
           <w:color w:val="FFFFFF"/>
@@ -4432,8 +4259,26 @@
           <w:szCs w:val="28"/>
         </w:rPr>
       </w:pPr>
-      <w:bookmarkStart w:id="0" w:name="_GoBack"/>
-      <w:bookmarkEnd w:id="0"/>
+    </w:p>
+    <w:p>
+      <w:r>
+        <w:br w:type="page"/>
+      </w:r>
+    </w:p>
+    <w:p>
+      <w:pPr>
+        <w:shd w:val="clear" w:color="auto" w:fill="1F3864" w:themeFill="accent1" w:themeFillShade="80"/>
+        <w:ind w:left="-900" w:right="-900"/>
+        <w:jc w:val="center"/>
+        <w:rPr>
+          <w:rFonts w:ascii="Cambria" w:hAnsi="Cambria"/>
+          <w:b/>
+          <w:color w:val="FFFFFF"/>
+          <w:sz w:val="28"/>
+          <w:szCs w:val="28"/>
+          <w:u w:val="single"/>
+        </w:rPr>
+      </w:pPr>
       <w:r>
         <w:rPr>
           <w:rFonts w:ascii="Cambria" w:hAnsi="Cambria"/>
@@ -4443,32 +4288,6 @@
           <w:sz w:val="28"/>
           <w:szCs w:val="28"/>
         </w:rPr>
-        <w:br w:type="page"/>
-      </w:r>
-    </w:p>
-    <w:p>
-      <w:pPr>
-        <w:shd w:val="clear" w:color="auto" w:fill="1F3864" w:themeFill="accent1" w:themeFillShade="80"/>
-        <w:ind w:left="-900" w:right="-900"/>
-        <w:jc w:val="center"/>
-        <w:rPr>
-          <w:rFonts w:ascii="Cambria" w:hAnsi="Cambria"/>
-          <w:b/>
-          <w:color w:val="FFFFFF"/>
-          <w:sz w:val="28"/>
-          <w:szCs w:val="28"/>
-          <w:u w:val="single"/>
-        </w:rPr>
-      </w:pPr>
-      <w:r>
-        <w:rPr>
-          <w:rFonts w:ascii="Cambria" w:hAnsi="Cambria"/>
-          <w:b/>
-          <w:bCs/>
-          <w:color w:val="FFFFFF"/>
-          <w:sz w:val="28"/>
-          <w:szCs w:val="28"/>
-        </w:rPr>
         <w:lastRenderedPageBreak/>
         <w:t>PROFESSIONAL EXPERIENCE</w:t>
       </w:r>
@@ -4791,7 +4610,23 @@
           <w:sz w:val="22"/>
           <w:szCs w:val="22"/>
         </w:rPr>
-        <w:t xml:space="preserve">using Angular, Rest, Spring Boot, </w:t>
+        <w:t xml:space="preserve">using Angular, </w:t>
+      </w:r>
+      <w:r>
+        <w:rPr>
+          <w:rFonts w:ascii="Cambria" w:hAnsi="Cambria"/>
+          <w:sz w:val="22"/>
+          <w:szCs w:val="22"/>
+        </w:rPr>
+        <w:t xml:space="preserve">Spring </w:t>
+      </w:r>
+      <w:r>
+        <w:rPr>
+          <w:rFonts w:ascii="Cambria" w:hAnsi="Cambria"/>
+          <w:sz w:val="22"/>
+          <w:szCs w:val="22"/>
+        </w:rPr>
+        <w:t xml:space="preserve">Rest, Spring Boot, </w:t>
       </w:r>
       <w:r>
         <w:rPr>
@@ -4815,15 +4650,31 @@
           <w:sz w:val="22"/>
           <w:szCs w:val="22"/>
         </w:rPr>
-        <w:t>Hibernate</w:t>
-      </w:r>
-      <w:r>
-        <w:rPr>
-          <w:rFonts w:ascii="Cambria" w:hAnsi="Cambria"/>
-          <w:sz w:val="22"/>
-          <w:szCs w:val="22"/>
-        </w:rPr>
-        <w:t xml:space="preserve"> in Eclipse, </w:t>
+        <w:t>Hibernate.</w:t>
+      </w:r>
+    </w:p>
+    <w:p>
+      <w:pPr>
+        <w:numPr>
+          <w:ilvl w:val="0"/>
+          <w:numId w:val="25"/>
+        </w:numPr>
+        <w:spacing w:line="360" w:lineRule="auto"/>
+        <w:ind w:left="-360" w:right="-720"/>
+        <w:jc w:val="both"/>
+        <w:rPr>
+          <w:rFonts w:ascii="Cambria" w:hAnsi="Cambria"/>
+          <w:sz w:val="22"/>
+          <w:szCs w:val="22"/>
+        </w:rPr>
+      </w:pPr>
+      <w:r>
+        <w:rPr>
+          <w:rFonts w:ascii="Cambria" w:hAnsi="Cambria"/>
+          <w:sz w:val="22"/>
+          <w:szCs w:val="22"/>
+        </w:rPr>
+        <w:t xml:space="preserve">Persisted </w:t>
       </w:r>
       <w:proofErr w:type="spellStart"/>
       <w:r>
@@ -4832,7 +4683,7 @@
           <w:sz w:val="22"/>
           <w:szCs w:val="22"/>
         </w:rPr>
-        <w:t>IntelliJ</w:t>
+        <w:t>NoSQL</w:t>
       </w:r>
       <w:proofErr w:type="spellEnd"/>
       <w:r>
@@ -4841,35 +4692,191 @@
           <w:sz w:val="22"/>
           <w:szCs w:val="22"/>
         </w:rPr>
+        <w:t xml:space="preserve"> Data into </w:t>
+      </w:r>
+      <w:proofErr w:type="spellStart"/>
+      <w:r>
+        <w:rPr>
+          <w:rFonts w:ascii="Cambria" w:hAnsi="Cambria"/>
+          <w:sz w:val="22"/>
+          <w:szCs w:val="22"/>
+        </w:rPr>
+        <w:t>MongoDB</w:t>
+      </w:r>
+      <w:proofErr w:type="spellEnd"/>
+      <w:r>
+        <w:rPr>
+          <w:rFonts w:ascii="Cambria" w:hAnsi="Cambria"/>
+          <w:sz w:val="22"/>
+          <w:szCs w:val="22"/>
+        </w:rPr>
+        <w:t xml:space="preserve">, and Relational Data in </w:t>
+      </w:r>
+      <w:proofErr w:type="spellStart"/>
+      <w:r>
+        <w:rPr>
+          <w:rFonts w:ascii="Cambria" w:hAnsi="Cambria"/>
+          <w:sz w:val="22"/>
+          <w:szCs w:val="22"/>
+        </w:rPr>
+        <w:t>PostGreSQL</w:t>
+      </w:r>
+      <w:proofErr w:type="spellEnd"/>
+      <w:r>
+        <w:rPr>
+          <w:rFonts w:ascii="Cambria" w:hAnsi="Cambria"/>
+          <w:sz w:val="22"/>
+          <w:szCs w:val="22"/>
+        </w:rPr>
+        <w:t xml:space="preserve"> and Oracle DB.</w:t>
+      </w:r>
+    </w:p>
+    <w:p>
+      <w:pPr>
+        <w:numPr>
+          <w:ilvl w:val="0"/>
+          <w:numId w:val="25"/>
+        </w:numPr>
+        <w:spacing w:line="360" w:lineRule="auto"/>
+        <w:ind w:left="-360" w:right="-720"/>
+        <w:jc w:val="both"/>
+        <w:rPr>
+          <w:rFonts w:ascii="Cambria" w:hAnsi="Cambria"/>
+          <w:sz w:val="22"/>
+          <w:szCs w:val="22"/>
+        </w:rPr>
+      </w:pPr>
+      <w:r>
+        <w:rPr>
+          <w:rFonts w:ascii="Cambria" w:hAnsi="Cambria"/>
+          <w:sz w:val="22"/>
+          <w:szCs w:val="22"/>
+        </w:rPr>
+        <w:t>Made use of Eclipse plugin tools to debug and implementing clean code.</w:t>
+      </w:r>
+    </w:p>
+    <w:p>
+      <w:pPr>
+        <w:numPr>
+          <w:ilvl w:val="0"/>
+          <w:numId w:val="25"/>
+        </w:numPr>
+        <w:spacing w:line="360" w:lineRule="auto"/>
+        <w:ind w:left="-360" w:right="-720"/>
+        <w:jc w:val="both"/>
+        <w:rPr>
+          <w:rFonts w:ascii="Cambria" w:hAnsi="Cambria"/>
+          <w:sz w:val="22"/>
+          <w:szCs w:val="22"/>
+        </w:rPr>
+      </w:pPr>
+      <w:r>
+        <w:rPr>
+          <w:rFonts w:ascii="Cambria" w:hAnsi="Cambria"/>
+          <w:sz w:val="22"/>
+          <w:szCs w:val="22"/>
+        </w:rPr>
+        <w:t>Created Angular components like controllers, services, directives, and forms.</w:t>
+      </w:r>
+    </w:p>
+    <w:p>
+      <w:pPr>
+        <w:numPr>
+          <w:ilvl w:val="0"/>
+          <w:numId w:val="25"/>
+        </w:numPr>
+        <w:spacing w:line="360" w:lineRule="auto"/>
+        <w:ind w:left="-360" w:right="-720"/>
+        <w:jc w:val="both"/>
+        <w:rPr>
+          <w:rFonts w:ascii="Cambria" w:hAnsi="Cambria"/>
+          <w:sz w:val="22"/>
+          <w:szCs w:val="22"/>
+        </w:rPr>
+      </w:pPr>
+      <w:r>
+        <w:rPr>
+          <w:rFonts w:ascii="Cambria" w:hAnsi="Cambria"/>
+          <w:sz w:val="22"/>
+          <w:szCs w:val="22"/>
+        </w:rPr>
+        <w:t>Created reusable Custom pipes and Directives for filter and sorting for table columns for Table.</w:t>
+      </w:r>
+    </w:p>
+    <w:p>
+      <w:pPr>
+        <w:numPr>
+          <w:ilvl w:val="0"/>
+          <w:numId w:val="25"/>
+        </w:numPr>
+        <w:spacing w:line="360" w:lineRule="auto"/>
+        <w:ind w:left="-360" w:right="-720"/>
+        <w:jc w:val="both"/>
+        <w:rPr>
+          <w:rFonts w:ascii="Cambria" w:hAnsi="Cambria"/>
+          <w:sz w:val="22"/>
+          <w:szCs w:val="22"/>
+        </w:rPr>
+      </w:pPr>
+      <w:r>
+        <w:rPr>
+          <w:rFonts w:ascii="Cambria" w:hAnsi="Cambria"/>
+          <w:sz w:val="22"/>
+          <w:szCs w:val="22"/>
+        </w:rPr>
+        <w:t>Created Angular components, implemented Interp</w:t>
+      </w:r>
+      <w:r>
+        <w:rPr>
+          <w:rFonts w:ascii="Cambria" w:hAnsi="Cambria"/>
+          <w:sz w:val="22"/>
+          <w:szCs w:val="22"/>
+        </w:rPr>
+        <w:t>olation</w:t>
+      </w:r>
+      <w:r>
+        <w:rPr>
+          <w:rFonts w:ascii="Cambria" w:hAnsi="Cambria"/>
+          <w:sz w:val="22"/>
+          <w:szCs w:val="22"/>
+        </w:rPr>
+        <w:t xml:space="preserve">, Bootstrapping, </w:t>
+      </w:r>
+      <w:proofErr w:type="spellStart"/>
+      <w:r>
+        <w:rPr>
+          <w:rFonts w:ascii="Cambria" w:hAnsi="Cambria"/>
+          <w:sz w:val="22"/>
+          <w:szCs w:val="22"/>
+        </w:rPr>
+        <w:t>NgFor</w:t>
+      </w:r>
+      <w:proofErr w:type="spellEnd"/>
+      <w:r>
+        <w:rPr>
+          <w:rFonts w:ascii="Cambria" w:hAnsi="Cambria"/>
+          <w:sz w:val="22"/>
+          <w:szCs w:val="22"/>
+        </w:rPr>
         <w:t xml:space="preserve">, </w:t>
       </w:r>
       <w:proofErr w:type="spellStart"/>
-      <w:proofErr w:type="gramStart"/>
-      <w:r>
-        <w:rPr>
-          <w:rFonts w:ascii="Cambria" w:hAnsi="Cambria"/>
-          <w:sz w:val="22"/>
-          <w:szCs w:val="22"/>
-        </w:rPr>
-        <w:t>VSCode</w:t>
+      <w:r>
+        <w:rPr>
+          <w:rFonts w:ascii="Cambria" w:hAnsi="Cambria"/>
+          <w:sz w:val="22"/>
+          <w:szCs w:val="22"/>
+        </w:rPr>
+        <w:t>NgIf</w:t>
       </w:r>
       <w:proofErr w:type="spellEnd"/>
-      <w:proofErr w:type="gramEnd"/>
-      <w:r>
-        <w:rPr>
-          <w:rFonts w:ascii="Cambria" w:hAnsi="Cambria"/>
-          <w:sz w:val="22"/>
-          <w:szCs w:val="22"/>
-        </w:rPr>
-        <w:t xml:space="preserve"> IDE</w:t>
-      </w:r>
-      <w:r>
-        <w:rPr>
-          <w:rFonts w:ascii="Cambria" w:hAnsi="Cambria"/>
-          <w:sz w:val="22"/>
-          <w:szCs w:val="22"/>
-        </w:rPr>
-        <w:t>.</w:t>
+      <w:r>
+        <w:rPr>
+          <w:rFonts w:ascii="Cambria" w:hAnsi="Cambria"/>
+          <w:sz w:val="22"/>
+          <w:szCs w:val="22"/>
+        </w:rPr>
+        <w:t>, Router Outlet, event binding, and decorators.</w:t>
       </w:r>
     </w:p>
     <w:p>
@@ -4893,61 +4900,23 @@
           <w:sz w:val="22"/>
           <w:szCs w:val="22"/>
         </w:rPr>
-        <w:t xml:space="preserve">Persisted </w:t>
-      </w:r>
-      <w:proofErr w:type="spellStart"/>
-      <w:r>
-        <w:rPr>
-          <w:rFonts w:ascii="Cambria" w:hAnsi="Cambria"/>
-          <w:sz w:val="22"/>
-          <w:szCs w:val="22"/>
-        </w:rPr>
-        <w:t>NoSQL</w:t>
-      </w:r>
-      <w:proofErr w:type="spellEnd"/>
-      <w:r>
-        <w:rPr>
-          <w:rFonts w:ascii="Cambria" w:hAnsi="Cambria"/>
-          <w:sz w:val="22"/>
-          <w:szCs w:val="22"/>
-        </w:rPr>
-        <w:t xml:space="preserve"> Data into </w:t>
-      </w:r>
-      <w:proofErr w:type="spellStart"/>
-      <w:r>
-        <w:rPr>
-          <w:rFonts w:ascii="Cambria" w:hAnsi="Cambria"/>
-          <w:sz w:val="22"/>
-          <w:szCs w:val="22"/>
-        </w:rPr>
-        <w:t>MongoDB</w:t>
-      </w:r>
-      <w:proofErr w:type="spellEnd"/>
-      <w:r>
-        <w:rPr>
-          <w:rFonts w:ascii="Cambria" w:hAnsi="Cambria"/>
-          <w:sz w:val="22"/>
-          <w:szCs w:val="22"/>
-        </w:rPr>
-        <w:t xml:space="preserve">, and Relational Data in </w:t>
-      </w:r>
-      <w:proofErr w:type="spellStart"/>
-      <w:r>
-        <w:rPr>
-          <w:rFonts w:ascii="Cambria" w:hAnsi="Cambria"/>
-          <w:sz w:val="22"/>
-          <w:szCs w:val="22"/>
-        </w:rPr>
-        <w:t>PostGreSQL</w:t>
-      </w:r>
-      <w:proofErr w:type="spellEnd"/>
-      <w:r>
-        <w:rPr>
-          <w:rFonts w:ascii="Cambria" w:hAnsi="Cambria"/>
-          <w:sz w:val="22"/>
-          <w:szCs w:val="22"/>
-        </w:rPr>
-        <w:t xml:space="preserve"> and Oracle DB.</w:t>
+        <w:t>Implemented Routing to navigate between the components using the Angular</w:t>
+      </w:r>
+      <w:r>
+        <w:rPr>
+          <w:rFonts w:ascii="Cambria" w:hAnsi="Cambria"/>
+          <w:sz w:val="22"/>
+          <w:szCs w:val="22"/>
+        </w:rPr>
+        <w:t xml:space="preserve"> R</w:t>
+      </w:r>
+      <w:r>
+        <w:rPr>
+          <w:rFonts w:ascii="Cambria" w:hAnsi="Cambria"/>
+          <w:sz w:val="22"/>
+          <w:szCs w:val="22"/>
+        </w:rPr>
+        <w:t>outer module.</w:t>
       </w:r>
     </w:p>
     <w:p>
@@ -4971,7 +4940,7 @@
           <w:sz w:val="22"/>
           <w:szCs w:val="22"/>
         </w:rPr>
-        <w:t>Made use of Eclipse plugin tools to debug and implementing clean code.</w:t>
+        <w:t>Utilized @Input and @Output to transfer data between Parent and Child Components.</w:t>
       </w:r>
     </w:p>
     <w:p>
@@ -4995,7 +4964,7 @@
           <w:sz w:val="22"/>
           <w:szCs w:val="22"/>
         </w:rPr>
-        <w:t>Created Angular components like controllers, services, directives, and forms.</w:t>
+        <w:t>Extensively used RxJS library and integrated Observables, Subjects and Promises for Async Calls.</w:t>
       </w:r>
     </w:p>
     <w:p>
@@ -5019,7 +4988,7 @@
           <w:sz w:val="22"/>
           <w:szCs w:val="22"/>
         </w:rPr>
-        <w:t>Created reusable Custom pipes and Directives for filter and sorting for table columns for Table.</w:t>
+        <w:t>Implemented RxJS operators such as Maps, Transformations etc.</w:t>
       </w:r>
     </w:p>
     <w:p>
@@ -5043,59 +5012,7 @@
           <w:sz w:val="22"/>
           <w:szCs w:val="22"/>
         </w:rPr>
-        <w:t>Created Angular components, implemented Interp</w:t>
-      </w:r>
-      <w:r>
-        <w:rPr>
-          <w:rFonts w:ascii="Cambria" w:hAnsi="Cambria"/>
-          <w:sz w:val="22"/>
-          <w:szCs w:val="22"/>
-        </w:rPr>
-        <w:t>olation</w:t>
-      </w:r>
-      <w:r>
-        <w:rPr>
-          <w:rFonts w:ascii="Cambria" w:hAnsi="Cambria"/>
-          <w:sz w:val="22"/>
-          <w:szCs w:val="22"/>
-        </w:rPr>
-        <w:t xml:space="preserve">, Bootstrapping, </w:t>
-      </w:r>
-      <w:proofErr w:type="spellStart"/>
-      <w:r>
-        <w:rPr>
-          <w:rFonts w:ascii="Cambria" w:hAnsi="Cambria"/>
-          <w:sz w:val="22"/>
-          <w:szCs w:val="22"/>
-        </w:rPr>
-        <w:t>NgFor</w:t>
-      </w:r>
-      <w:proofErr w:type="spellEnd"/>
-      <w:r>
-        <w:rPr>
-          <w:rFonts w:ascii="Cambria" w:hAnsi="Cambria"/>
-          <w:sz w:val="22"/>
-          <w:szCs w:val="22"/>
-        </w:rPr>
-        <w:t xml:space="preserve">, </w:t>
-      </w:r>
-      <w:proofErr w:type="spellStart"/>
-      <w:r>
-        <w:rPr>
-          <w:rFonts w:ascii="Cambria" w:hAnsi="Cambria"/>
-          <w:sz w:val="22"/>
-          <w:szCs w:val="22"/>
-        </w:rPr>
-        <w:t>NgIf</w:t>
-      </w:r>
-      <w:proofErr w:type="spellEnd"/>
-      <w:r>
-        <w:rPr>
-          <w:rFonts w:ascii="Cambria" w:hAnsi="Cambria"/>
-          <w:sz w:val="22"/>
-          <w:szCs w:val="22"/>
-        </w:rPr>
-        <w:t>, Router Outlet, event binding, and decorators.</w:t>
+        <w:t>Used Jasmine framework with Karma to write tests cases and performed testing using protractor.</w:t>
       </w:r>
     </w:p>
     <w:p>
@@ -5119,23 +5036,7 @@
           <w:sz w:val="22"/>
           <w:szCs w:val="22"/>
         </w:rPr>
-        <w:t>Implemented Routing to navigate between the components using the Angular</w:t>
-      </w:r>
-      <w:r>
-        <w:rPr>
-          <w:rFonts w:ascii="Cambria" w:hAnsi="Cambria"/>
-          <w:sz w:val="22"/>
-          <w:szCs w:val="22"/>
-        </w:rPr>
-        <w:t xml:space="preserve"> R</w:t>
-      </w:r>
-      <w:r>
-        <w:rPr>
-          <w:rFonts w:ascii="Cambria" w:hAnsi="Cambria"/>
-          <w:sz w:val="22"/>
-          <w:szCs w:val="22"/>
-        </w:rPr>
-        <w:t>outer module.</w:t>
+        <w:t>Worked with Twitter Bootstrap framework making use of grids, advance components like Navbars, Pagination, Alerts, Progress bars etc.</w:t>
       </w:r>
     </w:p>
     <w:p>
@@ -5159,7 +5060,7 @@
           <w:sz w:val="22"/>
           <w:szCs w:val="22"/>
         </w:rPr>
-        <w:t>Utilized @Input and @Output to transfer data between Parent and Child Components.</w:t>
+        <w:t>Involved in the spring controller development using spring MVC, spring security and spring core, Spring Data, Spring Integration modules etc.</w:t>
       </w:r>
     </w:p>
     <w:p>
@@ -5183,7 +5084,7 @@
           <w:sz w:val="22"/>
           <w:szCs w:val="22"/>
         </w:rPr>
-        <w:t>Extensively used RxJS library and integrated Observables, Subjects and Promises for Async Calls.</w:t>
+        <w:t>Conducted API testing using tools like Postman, JMeter, or SoapUI to validate functionality.</w:t>
       </w:r>
     </w:p>
     <w:p>
@@ -5207,7 +5108,7 @@
           <w:sz w:val="22"/>
           <w:szCs w:val="22"/>
         </w:rPr>
-        <w:t>Implemented RxJS operators such as Maps, Transformations etc.</w:t>
+        <w:t>Created API documentation using tools like Swagger for developers and stakeholders.</w:t>
       </w:r>
     </w:p>
     <w:p>
@@ -5231,7 +5132,7 @@
           <w:sz w:val="22"/>
           <w:szCs w:val="22"/>
         </w:rPr>
-        <w:t>Used Jasmine framework with Karma to write tests cases and performed testing using protractor.</w:t>
+        <w:t xml:space="preserve">Extensively used Bootstrap styles for look and feel the application user friendly. </w:t>
       </w:r>
     </w:p>
     <w:p>
@@ -5255,7 +5156,7 @@
           <w:sz w:val="22"/>
           <w:szCs w:val="22"/>
         </w:rPr>
-        <w:t>Worked with Twitter Bootstrap framework making use of grids, advance components like Navbars, Pagination, Alerts, Progress bars etc.</w:t>
+        <w:t>Generate and exported reports in Excel and PDF patterns.</w:t>
       </w:r>
     </w:p>
     <w:p>
@@ -5279,7 +5180,7 @@
           <w:sz w:val="22"/>
           <w:szCs w:val="22"/>
         </w:rPr>
-        <w:t>Involved in the spring controller development using spring MVC, spring security and spring core, Spring Data, Spring Integration modules etc.</w:t>
+        <w:t>Created custom Spring Components, Services, Repositories, Converters and Validators</w:t>
       </w:r>
     </w:p>
     <w:p>
@@ -5303,7 +5204,7 @@
           <w:sz w:val="22"/>
           <w:szCs w:val="22"/>
         </w:rPr>
-        <w:t>Conducted API testing using tools like Postman, JMeter, or SoapUI to validate functionality.</w:t>
+        <w:t>Designed and coded application components in test driven development approach.</w:t>
       </w:r>
     </w:p>
     <w:p>
@@ -5327,7 +5228,7 @@
           <w:sz w:val="22"/>
           <w:szCs w:val="22"/>
         </w:rPr>
-        <w:t>Created API documentation using tools like Swagger for developers and stakeholders.</w:t>
+        <w:t>Used design patterns such as Singleton, Factory, Façade, Abstract, Builder etc.</w:t>
       </w:r>
     </w:p>
     <w:p>
@@ -5351,7 +5252,7 @@
           <w:sz w:val="22"/>
           <w:szCs w:val="22"/>
         </w:rPr>
-        <w:t xml:space="preserve">Extensively used Bootstrap styles for look and feel the application user friendly. </w:t>
+        <w:t>Developed Business Service layer using Spring Services.</w:t>
       </w:r>
     </w:p>
     <w:p>
@@ -5375,7 +5276,7 @@
           <w:sz w:val="22"/>
           <w:szCs w:val="22"/>
         </w:rPr>
-        <w:t>Generate and exported reports in Excel and PDF patterns.</w:t>
+        <w:t>Implemented Spring Security for Users Authentication and Authorization.</w:t>
       </w:r>
     </w:p>
     <w:p>
@@ -5399,7 +5300,7 @@
           <w:sz w:val="22"/>
           <w:szCs w:val="22"/>
         </w:rPr>
-        <w:t>Created custom Spring Components, Services, Repositories, Converters and Validators</w:t>
+        <w:t>Created Spring Beans using Configuration in Java.</w:t>
       </w:r>
     </w:p>
     <w:p>
@@ -5423,127 +5324,7 @@
           <w:sz w:val="22"/>
           <w:szCs w:val="22"/>
         </w:rPr>
-        <w:t>Designed and coded application components in test driven development approach.</w:t>
-      </w:r>
-    </w:p>
-    <w:p>
-      <w:pPr>
-        <w:numPr>
-          <w:ilvl w:val="0"/>
-          <w:numId w:val="25"/>
-        </w:numPr>
-        <w:spacing w:line="360" w:lineRule="auto"/>
-        <w:ind w:left="-360" w:right="-720"/>
-        <w:jc w:val="both"/>
-        <w:rPr>
-          <w:rFonts w:ascii="Cambria" w:hAnsi="Cambria"/>
-          <w:sz w:val="22"/>
-          <w:szCs w:val="22"/>
-        </w:rPr>
-      </w:pPr>
-      <w:r>
-        <w:rPr>
-          <w:rFonts w:ascii="Cambria" w:hAnsi="Cambria"/>
-          <w:sz w:val="22"/>
-          <w:szCs w:val="22"/>
-        </w:rPr>
-        <w:t>Used design patterns such as Singleton, Factory, Façade, Abstract, Builder etc.</w:t>
-      </w:r>
-    </w:p>
-    <w:p>
-      <w:pPr>
-        <w:numPr>
-          <w:ilvl w:val="0"/>
-          <w:numId w:val="25"/>
-        </w:numPr>
-        <w:spacing w:line="360" w:lineRule="auto"/>
-        <w:ind w:left="-360" w:right="-720"/>
-        <w:jc w:val="both"/>
-        <w:rPr>
-          <w:rFonts w:ascii="Cambria" w:hAnsi="Cambria"/>
-          <w:sz w:val="22"/>
-          <w:szCs w:val="22"/>
-        </w:rPr>
-      </w:pPr>
-      <w:r>
-        <w:rPr>
-          <w:rFonts w:ascii="Cambria" w:hAnsi="Cambria"/>
-          <w:sz w:val="22"/>
-          <w:szCs w:val="22"/>
-        </w:rPr>
-        <w:t>Developed Business Service layer using Spring Services.</w:t>
-      </w:r>
-    </w:p>
-    <w:p>
-      <w:pPr>
-        <w:numPr>
-          <w:ilvl w:val="0"/>
-          <w:numId w:val="25"/>
-        </w:numPr>
-        <w:spacing w:line="360" w:lineRule="auto"/>
-        <w:ind w:left="-360" w:right="-720"/>
-        <w:jc w:val="both"/>
-        <w:rPr>
-          <w:rFonts w:ascii="Cambria" w:hAnsi="Cambria"/>
-          <w:sz w:val="22"/>
-          <w:szCs w:val="22"/>
-        </w:rPr>
-      </w:pPr>
-      <w:r>
-        <w:rPr>
-          <w:rFonts w:ascii="Cambria" w:hAnsi="Cambria"/>
-          <w:sz w:val="22"/>
-          <w:szCs w:val="22"/>
-        </w:rPr>
-        <w:t>Implemented Spring Security for Users Authentication and Authorization.</w:t>
-      </w:r>
-    </w:p>
-    <w:p>
-      <w:pPr>
-        <w:numPr>
-          <w:ilvl w:val="0"/>
-          <w:numId w:val="25"/>
-        </w:numPr>
-        <w:spacing w:line="360" w:lineRule="auto"/>
-        <w:ind w:left="-360" w:right="-720"/>
-        <w:jc w:val="both"/>
-        <w:rPr>
-          <w:rFonts w:ascii="Cambria" w:hAnsi="Cambria"/>
-          <w:sz w:val="22"/>
-          <w:szCs w:val="22"/>
-        </w:rPr>
-      </w:pPr>
-      <w:r>
-        <w:rPr>
-          <w:rFonts w:ascii="Cambria" w:hAnsi="Cambria"/>
-          <w:sz w:val="22"/>
-          <w:szCs w:val="22"/>
-        </w:rPr>
         <w:lastRenderedPageBreak/>
-        <w:t>Created Spring Beans using Configuration in Java.</w:t>
-      </w:r>
-    </w:p>
-    <w:p>
-      <w:pPr>
-        <w:numPr>
-          <w:ilvl w:val="0"/>
-          <w:numId w:val="25"/>
-        </w:numPr>
-        <w:spacing w:line="360" w:lineRule="auto"/>
-        <w:ind w:left="-360" w:right="-720"/>
-        <w:jc w:val="both"/>
-        <w:rPr>
-          <w:rFonts w:ascii="Cambria" w:hAnsi="Cambria"/>
-          <w:sz w:val="22"/>
-          <w:szCs w:val="22"/>
-        </w:rPr>
-      </w:pPr>
-      <w:r>
-        <w:rPr>
-          <w:rFonts w:ascii="Cambria" w:hAnsi="Cambria"/>
-          <w:sz w:val="22"/>
-          <w:szCs w:val="22"/>
-        </w:rPr>
         <w:t>Designed and developed the Object Relational mapping using Hibernate.</w:t>
       </w:r>
     </w:p>
@@ -6908,8 +6689,30 @@
           <w:sz w:val="22"/>
           <w:szCs w:val="22"/>
         </w:rPr>
+        <w:t>Reston, Virginia</w:t>
+      </w:r>
+    </w:p>
+    <w:p>
+      <w:pPr>
+        <w:spacing w:line="360" w:lineRule="auto"/>
+        <w:ind w:left="-720" w:right="-738"/>
+        <w:jc w:val="both"/>
+        <w:rPr>
+          <w:rFonts w:ascii="Cambria" w:hAnsi="Cambria"/>
+          <w:b/>
+          <w:sz w:val="22"/>
+          <w:szCs w:val="22"/>
+        </w:rPr>
+      </w:pPr>
+      <w:r>
+        <w:rPr>
+          <w:rFonts w:ascii="Cambria" w:hAnsi="Cambria"/>
+          <w:b/>
+          <w:sz w:val="22"/>
+          <w:szCs w:val="22"/>
+        </w:rPr>
         <w:lastRenderedPageBreak/>
-        <w:t>Reston, Virginia</w:t>
+        <w:t>Sr. Java Full Stack Developer</w:t>
       </w:r>
     </w:p>
     <w:p>
@@ -6922,20 +6725,901 @@
           <w:b/>
           <w:sz w:val="22"/>
           <w:szCs w:val="22"/>
-        </w:rPr>
-      </w:pPr>
-      <w:r>
-        <w:rPr>
-          <w:rFonts w:ascii="Cambria" w:hAnsi="Cambria"/>
-          <w:b/>
-          <w:sz w:val="22"/>
-          <w:szCs w:val="22"/>
-        </w:rPr>
-        <w:t>Sr. Java Full Stack Developer</w:t>
-      </w:r>
-    </w:p>
-    <w:p>
-      <w:pPr>
+          <w:u w:val="single"/>
+        </w:rPr>
+      </w:pPr>
+      <w:r>
+        <w:rPr>
+          <w:rFonts w:ascii="Cambria" w:hAnsi="Cambria"/>
+          <w:b/>
+          <w:sz w:val="22"/>
+          <w:szCs w:val="22"/>
+          <w:u w:val="single"/>
+        </w:rPr>
+        <w:t>Project Description</w:t>
+      </w:r>
+    </w:p>
+    <w:p>
+      <w:pPr>
+        <w:spacing w:line="360" w:lineRule="auto"/>
+        <w:ind w:left="-720" w:right="-720"/>
+        <w:jc w:val="both"/>
+        <w:rPr>
+          <w:rFonts w:ascii="Cambria" w:hAnsi="Cambria"/>
+          <w:sz w:val="22"/>
+          <w:szCs w:val="22"/>
+        </w:rPr>
+      </w:pPr>
+      <w:r>
+        <w:rPr>
+          <w:rFonts w:ascii="Cambria" w:hAnsi="Cambria"/>
+          <w:sz w:val="22"/>
+          <w:szCs w:val="22"/>
+        </w:rPr>
+        <w:t>Energy Usage Analysis System</w:t>
+      </w:r>
+      <w:r>
+        <w:rPr>
+          <w:rFonts w:ascii="Cambria" w:hAnsi="Cambria"/>
+          <w:sz w:val="22"/>
+          <w:szCs w:val="22"/>
+        </w:rPr>
+        <w:t xml:space="preserve"> is </w:t>
+      </w:r>
+      <w:r>
+        <w:rPr>
+          <w:rFonts w:ascii="Cambria" w:hAnsi="Cambria"/>
+          <w:sz w:val="22"/>
+          <w:szCs w:val="22"/>
+        </w:rPr>
+        <w:t>a</w:t>
+      </w:r>
+      <w:r>
+        <w:rPr>
+          <w:rFonts w:ascii="Cambria" w:hAnsi="Cambria"/>
+          <w:sz w:val="22"/>
+          <w:szCs w:val="22"/>
+        </w:rPr>
+        <w:t xml:space="preserve"> </w:t>
+      </w:r>
+      <w:r>
+        <w:rPr>
+          <w:rFonts w:ascii="Cambria" w:hAnsi="Cambria"/>
+          <w:sz w:val="22"/>
+          <w:szCs w:val="22"/>
+        </w:rPr>
+        <w:t>web-based</w:t>
+      </w:r>
+      <w:r>
+        <w:rPr>
+          <w:rFonts w:ascii="Cambria" w:hAnsi="Cambria"/>
+          <w:sz w:val="22"/>
+          <w:szCs w:val="22"/>
+        </w:rPr>
+        <w:t xml:space="preserve"> application which serves Energy Center of Expertise users for tracking energy details for various energy sources namely electricity, natural gas, </w:t>
+      </w:r>
+      <w:r>
+        <w:rPr>
+          <w:rFonts w:ascii="Cambria" w:hAnsi="Cambria"/>
+          <w:sz w:val="22"/>
+          <w:szCs w:val="22"/>
+        </w:rPr>
+        <w:t>and oil</w:t>
+      </w:r>
+      <w:r>
+        <w:rPr>
+          <w:rFonts w:ascii="Cambria" w:hAnsi="Cambria"/>
+          <w:sz w:val="22"/>
+          <w:szCs w:val="22"/>
+        </w:rPr>
+        <w:t xml:space="preserve"> chilled water, steam, renewable energy and others.</w:t>
+      </w:r>
+    </w:p>
+    <w:p>
+      <w:pPr>
+        <w:spacing w:line="360" w:lineRule="auto"/>
+        <w:ind w:left="-720" w:right="-720"/>
+        <w:jc w:val="both"/>
+        <w:rPr>
+          <w:rFonts w:ascii="Cambria" w:hAnsi="Cambria"/>
+          <w:b/>
+          <w:sz w:val="22"/>
+          <w:szCs w:val="22"/>
+          <w:u w:val="single"/>
+        </w:rPr>
+      </w:pPr>
+      <w:r>
+        <w:rPr>
+          <w:rFonts w:ascii="Cambria" w:hAnsi="Cambria"/>
+          <w:b/>
+          <w:sz w:val="22"/>
+          <w:szCs w:val="22"/>
+          <w:u w:val="single"/>
+        </w:rPr>
+        <w:t>Roles &amp; Responsibilities</w:t>
+      </w:r>
+    </w:p>
+    <w:p>
+      <w:pPr>
+        <w:numPr>
+          <w:ilvl w:val="0"/>
+          <w:numId w:val="25"/>
+        </w:numPr>
+        <w:spacing w:line="360" w:lineRule="auto"/>
+        <w:ind w:left="-360" w:right="-720"/>
+        <w:jc w:val="both"/>
+        <w:rPr>
+          <w:rFonts w:ascii="Cambria" w:hAnsi="Cambria"/>
+          <w:sz w:val="22"/>
+          <w:szCs w:val="22"/>
+        </w:rPr>
+      </w:pPr>
+      <w:r>
+        <w:rPr>
+          <w:rFonts w:ascii="Cambria" w:hAnsi="Cambria"/>
+          <w:sz w:val="22"/>
+          <w:szCs w:val="22"/>
+        </w:rPr>
+        <w:t>Developed the application using Angular, Rest, Spring Boot, Spring MVC and Spring JPA, Hibernate.</w:t>
+      </w:r>
+    </w:p>
+    <w:p>
+      <w:pPr>
+        <w:numPr>
+          <w:ilvl w:val="0"/>
+          <w:numId w:val="25"/>
+        </w:numPr>
+        <w:spacing w:line="360" w:lineRule="auto"/>
+        <w:ind w:left="-360" w:right="-720"/>
+        <w:jc w:val="both"/>
+        <w:rPr>
+          <w:rFonts w:ascii="Cambria" w:hAnsi="Cambria"/>
+          <w:sz w:val="22"/>
+          <w:szCs w:val="22"/>
+        </w:rPr>
+      </w:pPr>
+      <w:r>
+        <w:rPr>
+          <w:rFonts w:ascii="Cambria" w:hAnsi="Cambria"/>
+          <w:sz w:val="22"/>
+          <w:szCs w:val="22"/>
+        </w:rPr>
+        <w:t>Created Angular components like Controllers, services, directives, and forms.</w:t>
+      </w:r>
+    </w:p>
+    <w:p>
+      <w:pPr>
+        <w:numPr>
+          <w:ilvl w:val="0"/>
+          <w:numId w:val="25"/>
+        </w:numPr>
+        <w:spacing w:line="360" w:lineRule="auto"/>
+        <w:ind w:left="-360" w:right="-720"/>
+        <w:jc w:val="both"/>
+        <w:rPr>
+          <w:rFonts w:ascii="Cambria" w:hAnsi="Cambria"/>
+          <w:sz w:val="22"/>
+          <w:szCs w:val="22"/>
+        </w:rPr>
+      </w:pPr>
+      <w:r>
+        <w:rPr>
+          <w:rFonts w:ascii="Cambria" w:hAnsi="Cambria"/>
+          <w:sz w:val="22"/>
+          <w:szCs w:val="22"/>
+        </w:rPr>
+        <w:t>Developed Web REST API using Spring MVC framework and deployed on Spring Boot.</w:t>
+      </w:r>
+    </w:p>
+    <w:p>
+      <w:pPr>
+        <w:numPr>
+          <w:ilvl w:val="0"/>
+          <w:numId w:val="25"/>
+        </w:numPr>
+        <w:spacing w:line="360" w:lineRule="auto"/>
+        <w:ind w:left="-360" w:right="-720"/>
+        <w:jc w:val="both"/>
+        <w:rPr>
+          <w:rFonts w:ascii="Cambria" w:hAnsi="Cambria"/>
+          <w:sz w:val="22"/>
+          <w:szCs w:val="22"/>
+        </w:rPr>
+      </w:pPr>
+      <w:r>
+        <w:rPr>
+          <w:rFonts w:ascii="Cambria" w:hAnsi="Cambria"/>
+          <w:sz w:val="22"/>
+          <w:szCs w:val="22"/>
+        </w:rPr>
+        <w:t>Designed and developed Entities using JPA and Hibernate Annotations.</w:t>
+      </w:r>
+    </w:p>
+    <w:p>
+      <w:pPr>
+        <w:numPr>
+          <w:ilvl w:val="0"/>
+          <w:numId w:val="25"/>
+        </w:numPr>
+        <w:spacing w:line="360" w:lineRule="auto"/>
+        <w:ind w:left="-360" w:right="-720"/>
+        <w:jc w:val="both"/>
+        <w:rPr>
+          <w:rFonts w:ascii="Cambria" w:hAnsi="Cambria"/>
+          <w:sz w:val="22"/>
+          <w:szCs w:val="22"/>
+        </w:rPr>
+      </w:pPr>
+      <w:r>
+        <w:rPr>
+          <w:rFonts w:ascii="Cambria" w:hAnsi="Cambria"/>
+          <w:sz w:val="22"/>
+          <w:szCs w:val="22"/>
+        </w:rPr>
+        <w:t>Migrated, modernized the application from on-premises and hosted on AWS, keeping the scope, security and integration points.</w:t>
+      </w:r>
+    </w:p>
+    <w:p>
+      <w:pPr>
+        <w:numPr>
+          <w:ilvl w:val="0"/>
+          <w:numId w:val="25"/>
+        </w:numPr>
+        <w:spacing w:line="360" w:lineRule="auto"/>
+        <w:ind w:left="-360" w:right="-720"/>
+        <w:jc w:val="both"/>
+        <w:rPr>
+          <w:rFonts w:ascii="Cambria" w:hAnsi="Cambria"/>
+          <w:sz w:val="22"/>
+          <w:szCs w:val="22"/>
+        </w:rPr>
+      </w:pPr>
+      <w:r>
+        <w:rPr>
+          <w:rFonts w:ascii="Cambria" w:hAnsi="Cambria"/>
+          <w:sz w:val="22"/>
+          <w:szCs w:val="22"/>
+        </w:rPr>
+        <w:t>Developed and deployed web application using AWS services such as EC2, S3, and Lambda.</w:t>
+      </w:r>
+    </w:p>
+    <w:p>
+      <w:pPr>
+        <w:numPr>
+          <w:ilvl w:val="0"/>
+          <w:numId w:val="25"/>
+        </w:numPr>
+        <w:spacing w:line="360" w:lineRule="auto"/>
+        <w:ind w:left="-360" w:right="-720"/>
+        <w:jc w:val="both"/>
+        <w:rPr>
+          <w:rFonts w:ascii="Cambria" w:hAnsi="Cambria"/>
+          <w:sz w:val="22"/>
+          <w:szCs w:val="22"/>
+        </w:rPr>
+      </w:pPr>
+      <w:r>
+        <w:rPr>
+          <w:rFonts w:ascii="Cambria" w:hAnsi="Cambria"/>
+          <w:sz w:val="22"/>
+          <w:szCs w:val="22"/>
+        </w:rPr>
+        <w:t>Designed and developed RESTful APIs using AWS API Gateway and Lambda.</w:t>
+      </w:r>
+    </w:p>
+    <w:p>
+      <w:pPr>
+        <w:numPr>
+          <w:ilvl w:val="0"/>
+          <w:numId w:val="25"/>
+        </w:numPr>
+        <w:spacing w:line="360" w:lineRule="auto"/>
+        <w:ind w:left="-360" w:right="-720"/>
+        <w:jc w:val="both"/>
+        <w:rPr>
+          <w:rFonts w:ascii="Cambria" w:hAnsi="Cambria"/>
+          <w:sz w:val="22"/>
+          <w:szCs w:val="22"/>
+        </w:rPr>
+      </w:pPr>
+      <w:r>
+        <w:rPr>
+          <w:rFonts w:ascii="Cambria" w:hAnsi="Cambria"/>
+          <w:sz w:val="22"/>
+          <w:szCs w:val="22"/>
+        </w:rPr>
+        <w:t>Developed Entity classes for Database table using Hibernate JPA.</w:t>
+      </w:r>
+    </w:p>
+    <w:p>
+      <w:pPr>
+        <w:numPr>
+          <w:ilvl w:val="0"/>
+          <w:numId w:val="25"/>
+        </w:numPr>
+        <w:spacing w:line="360" w:lineRule="auto"/>
+        <w:ind w:left="-360" w:right="-720"/>
+        <w:jc w:val="both"/>
+        <w:rPr>
+          <w:rFonts w:ascii="Cambria" w:hAnsi="Cambria"/>
+          <w:sz w:val="22"/>
+          <w:szCs w:val="22"/>
+        </w:rPr>
+      </w:pPr>
+      <w:r>
+        <w:rPr>
+          <w:rFonts w:ascii="Cambria" w:hAnsi="Cambria"/>
+          <w:sz w:val="22"/>
+          <w:szCs w:val="22"/>
+        </w:rPr>
+        <w:t>Developed Repository Implementations for Entities for CRUD Operations.</w:t>
+      </w:r>
+    </w:p>
+    <w:p>
+      <w:pPr>
+        <w:numPr>
+          <w:ilvl w:val="0"/>
+          <w:numId w:val="25"/>
+        </w:numPr>
+        <w:spacing w:line="360" w:lineRule="auto"/>
+        <w:ind w:left="-360" w:right="-720"/>
+        <w:jc w:val="both"/>
+        <w:rPr>
+          <w:rFonts w:ascii="Cambria" w:hAnsi="Cambria"/>
+          <w:sz w:val="22"/>
+          <w:szCs w:val="22"/>
+        </w:rPr>
+      </w:pPr>
+      <w:r>
+        <w:rPr>
+          <w:rFonts w:ascii="Cambria" w:hAnsi="Cambria"/>
+          <w:sz w:val="22"/>
+          <w:szCs w:val="22"/>
+        </w:rPr>
+        <w:t>Created SQL Queries for complex entities.</w:t>
+      </w:r>
+    </w:p>
+    <w:p>
+      <w:pPr>
+        <w:numPr>
+          <w:ilvl w:val="0"/>
+          <w:numId w:val="25"/>
+        </w:numPr>
+        <w:spacing w:line="360" w:lineRule="auto"/>
+        <w:ind w:left="-360" w:right="-720"/>
+        <w:jc w:val="both"/>
+        <w:rPr>
+          <w:rFonts w:ascii="Cambria" w:hAnsi="Cambria"/>
+          <w:sz w:val="22"/>
+          <w:szCs w:val="22"/>
+        </w:rPr>
+      </w:pPr>
+      <w:r>
+        <w:rPr>
+          <w:rFonts w:ascii="Cambria" w:hAnsi="Cambria"/>
+          <w:sz w:val="22"/>
+          <w:szCs w:val="22"/>
+        </w:rPr>
+        <w:t>Developed Spring Configurations, Components and Services for Spring Bean.</w:t>
+      </w:r>
+    </w:p>
+    <w:p>
+      <w:pPr>
+        <w:numPr>
+          <w:ilvl w:val="0"/>
+          <w:numId w:val="25"/>
+        </w:numPr>
+        <w:spacing w:line="360" w:lineRule="auto"/>
+        <w:ind w:left="-360" w:right="-720"/>
+        <w:jc w:val="both"/>
+        <w:rPr>
+          <w:rFonts w:ascii="Cambria" w:hAnsi="Cambria"/>
+          <w:sz w:val="22"/>
+          <w:szCs w:val="22"/>
+        </w:rPr>
+      </w:pPr>
+      <w:r>
+        <w:rPr>
+          <w:rFonts w:ascii="Cambria" w:hAnsi="Cambria"/>
+          <w:sz w:val="22"/>
+          <w:szCs w:val="22"/>
+        </w:rPr>
+        <w:t>Designed &amp; developed Data Transfer Objects to carry the data between diff. layers.</w:t>
+      </w:r>
+    </w:p>
+    <w:p>
+      <w:pPr>
+        <w:numPr>
+          <w:ilvl w:val="0"/>
+          <w:numId w:val="25"/>
+        </w:numPr>
+        <w:spacing w:line="360" w:lineRule="auto"/>
+        <w:ind w:left="-360" w:right="-720"/>
+        <w:jc w:val="both"/>
+        <w:rPr>
+          <w:rFonts w:ascii="Cambria" w:hAnsi="Cambria"/>
+          <w:sz w:val="22"/>
+          <w:szCs w:val="22"/>
+        </w:rPr>
+      </w:pPr>
+      <w:r>
+        <w:rPr>
+          <w:rFonts w:ascii="Cambria" w:hAnsi="Cambria"/>
+          <w:sz w:val="22"/>
+          <w:szCs w:val="22"/>
+        </w:rPr>
+        <w:t>Created Angular components like controllers, services etc. and forms using Angular Materials</w:t>
+      </w:r>
+    </w:p>
+    <w:p>
+      <w:pPr>
+        <w:numPr>
+          <w:ilvl w:val="0"/>
+          <w:numId w:val="25"/>
+        </w:numPr>
+        <w:spacing w:line="360" w:lineRule="auto"/>
+        <w:ind w:left="-360" w:right="-720"/>
+        <w:jc w:val="both"/>
+        <w:rPr>
+          <w:rFonts w:ascii="Cambria" w:hAnsi="Cambria"/>
+          <w:sz w:val="22"/>
+          <w:szCs w:val="22"/>
+        </w:rPr>
+      </w:pPr>
+      <w:r>
+        <w:rPr>
+          <w:rFonts w:ascii="Cambria" w:hAnsi="Cambria"/>
+          <w:sz w:val="22"/>
+          <w:szCs w:val="22"/>
+        </w:rPr>
+        <w:t>Developed Entity classes for Database table using Hibernate JPA.</w:t>
+      </w:r>
+    </w:p>
+    <w:p>
+      <w:pPr>
+        <w:numPr>
+          <w:ilvl w:val="0"/>
+          <w:numId w:val="25"/>
+        </w:numPr>
+        <w:spacing w:line="360" w:lineRule="auto"/>
+        <w:ind w:left="-360" w:right="-720"/>
+        <w:jc w:val="both"/>
+        <w:rPr>
+          <w:rFonts w:ascii="Cambria" w:hAnsi="Cambria"/>
+          <w:sz w:val="22"/>
+          <w:szCs w:val="22"/>
+        </w:rPr>
+      </w:pPr>
+      <w:r>
+        <w:rPr>
+          <w:rFonts w:ascii="Cambria" w:hAnsi="Cambria"/>
+          <w:sz w:val="22"/>
+          <w:szCs w:val="22"/>
+        </w:rPr>
+        <w:t>Extensively used Bootstrap styles for look and feel the application user friendly.</w:t>
+      </w:r>
+    </w:p>
+    <w:p>
+      <w:pPr>
+        <w:numPr>
+          <w:ilvl w:val="0"/>
+          <w:numId w:val="25"/>
+        </w:numPr>
+        <w:spacing w:line="360" w:lineRule="auto"/>
+        <w:ind w:left="-360" w:right="-720"/>
+        <w:jc w:val="both"/>
+        <w:rPr>
+          <w:rFonts w:ascii="Cambria" w:hAnsi="Cambria"/>
+          <w:sz w:val="22"/>
+          <w:szCs w:val="22"/>
+        </w:rPr>
+      </w:pPr>
+      <w:r>
+        <w:rPr>
+          <w:rFonts w:ascii="Cambria" w:hAnsi="Cambria"/>
+          <w:sz w:val="22"/>
+          <w:szCs w:val="22"/>
+        </w:rPr>
+        <w:t>Developed and consumed SOAP web services to interact with external systems.</w:t>
+      </w:r>
+    </w:p>
+    <w:p>
+      <w:pPr>
+        <w:numPr>
+          <w:ilvl w:val="0"/>
+          <w:numId w:val="25"/>
+        </w:numPr>
+        <w:spacing w:line="360" w:lineRule="auto"/>
+        <w:ind w:left="-360" w:right="-720"/>
+        <w:jc w:val="both"/>
+        <w:rPr>
+          <w:rFonts w:ascii="Cambria" w:hAnsi="Cambria"/>
+          <w:sz w:val="22"/>
+          <w:szCs w:val="22"/>
+        </w:rPr>
+      </w:pPr>
+      <w:r>
+        <w:rPr>
+          <w:rFonts w:ascii="Cambria" w:hAnsi="Cambria"/>
+          <w:sz w:val="22"/>
+          <w:szCs w:val="22"/>
+        </w:rPr>
+        <w:t>Transferred files to remote servers and retrieved using Spring Integration.</w:t>
+      </w:r>
+    </w:p>
+    <w:p>
+      <w:pPr>
+        <w:numPr>
+          <w:ilvl w:val="0"/>
+          <w:numId w:val="25"/>
+        </w:numPr>
+        <w:spacing w:line="360" w:lineRule="auto"/>
+        <w:ind w:left="-360" w:right="-720"/>
+        <w:jc w:val="both"/>
+        <w:rPr>
+          <w:rFonts w:ascii="Cambria" w:hAnsi="Cambria"/>
+          <w:sz w:val="22"/>
+          <w:szCs w:val="22"/>
+        </w:rPr>
+      </w:pPr>
+      <w:r>
+        <w:rPr>
+          <w:rFonts w:ascii="Cambria" w:hAnsi="Cambria"/>
+          <w:sz w:val="22"/>
+          <w:szCs w:val="22"/>
+        </w:rPr>
+        <w:t>Developed test cases for Unit testing using JUnit, Integration using TestNG and Mockito.</w:t>
+      </w:r>
+    </w:p>
+    <w:p>
+      <w:pPr>
+        <w:numPr>
+          <w:ilvl w:val="0"/>
+          <w:numId w:val="25"/>
+        </w:numPr>
+        <w:spacing w:line="360" w:lineRule="auto"/>
+        <w:ind w:left="-360" w:right="-720"/>
+        <w:jc w:val="both"/>
+        <w:rPr>
+          <w:rFonts w:ascii="Cambria" w:hAnsi="Cambria"/>
+          <w:sz w:val="22"/>
+          <w:szCs w:val="22"/>
+        </w:rPr>
+      </w:pPr>
+      <w:r>
+        <w:rPr>
+          <w:rFonts w:ascii="Cambria" w:hAnsi="Cambria"/>
+          <w:sz w:val="22"/>
+          <w:szCs w:val="22"/>
+        </w:rPr>
+        <w:t>Developed SOAPUI Test cases to test Web Services.</w:t>
+      </w:r>
+    </w:p>
+    <w:p>
+      <w:pPr>
+        <w:numPr>
+          <w:ilvl w:val="0"/>
+          <w:numId w:val="25"/>
+        </w:numPr>
+        <w:spacing w:line="360" w:lineRule="auto"/>
+        <w:ind w:left="-360" w:right="-720"/>
+        <w:jc w:val="both"/>
+        <w:rPr>
+          <w:rFonts w:ascii="Cambria" w:hAnsi="Cambria"/>
+          <w:sz w:val="22"/>
+          <w:szCs w:val="22"/>
+        </w:rPr>
+      </w:pPr>
+      <w:r>
+        <w:rPr>
+          <w:rFonts w:ascii="Cambria" w:hAnsi="Cambria"/>
+          <w:sz w:val="22"/>
+          <w:szCs w:val="22"/>
+        </w:rPr>
+        <w:t>Persisted Data in Oracle and Sybase.</w:t>
+      </w:r>
+    </w:p>
+    <w:p>
+      <w:pPr>
+        <w:numPr>
+          <w:ilvl w:val="0"/>
+          <w:numId w:val="25"/>
+        </w:numPr>
+        <w:spacing w:line="360" w:lineRule="auto"/>
+        <w:ind w:left="-360" w:right="-720"/>
+        <w:jc w:val="both"/>
+        <w:rPr>
+          <w:rFonts w:ascii="Cambria" w:hAnsi="Cambria"/>
+          <w:sz w:val="22"/>
+          <w:szCs w:val="22"/>
+        </w:rPr>
+      </w:pPr>
+      <w:r>
+        <w:rPr>
+          <w:rFonts w:ascii="Cambria" w:hAnsi="Cambria"/>
+          <w:sz w:val="22"/>
+          <w:szCs w:val="22"/>
+        </w:rPr>
+        <w:t>Develop and implement automation frameworks using Cypress to enhance scripting, maintenance</w:t>
+      </w:r>
+    </w:p>
+    <w:p>
+      <w:pPr>
+        <w:numPr>
+          <w:ilvl w:val="0"/>
+          <w:numId w:val="25"/>
+        </w:numPr>
+        <w:spacing w:line="360" w:lineRule="auto"/>
+        <w:ind w:left="-360" w:right="-720"/>
+        <w:jc w:val="both"/>
+        <w:rPr>
+          <w:rFonts w:ascii="Cambria" w:hAnsi="Cambria"/>
+          <w:sz w:val="22"/>
+          <w:szCs w:val="22"/>
+        </w:rPr>
+      </w:pPr>
+      <w:r>
+        <w:rPr>
+          <w:rFonts w:ascii="Cambria" w:hAnsi="Cambria"/>
+          <w:sz w:val="22"/>
+          <w:szCs w:val="22"/>
+        </w:rPr>
+        <w:t>Build and Deployed Applications on Development, Test, UAT using Jenkins CI</w:t>
+      </w:r>
+      <w:r>
+        <w:rPr>
+          <w:rFonts w:ascii="Cambria" w:hAnsi="Cambria"/>
+          <w:sz w:val="22"/>
+          <w:szCs w:val="22"/>
+        </w:rPr>
+        <w:t>/</w:t>
+      </w:r>
+      <w:r>
+        <w:rPr>
+          <w:rFonts w:ascii="Cambria" w:hAnsi="Cambria"/>
+          <w:sz w:val="22"/>
+          <w:szCs w:val="22"/>
+        </w:rPr>
+        <w:t>CD Pipelines.</w:t>
+      </w:r>
+    </w:p>
+    <w:p>
+      <w:pPr>
+        <w:spacing w:line="360" w:lineRule="auto"/>
+        <w:ind w:left="-720" w:right="-720"/>
+        <w:jc w:val="both"/>
+        <w:rPr>
+          <w:rFonts w:ascii="Cambria" w:hAnsi="Cambria"/>
+          <w:sz w:val="22"/>
+          <w:szCs w:val="22"/>
+        </w:rPr>
+      </w:pPr>
+      <w:r>
+        <w:rPr>
+          <w:rFonts w:ascii="Cambria" w:hAnsi="Cambria"/>
+          <w:b/>
+          <w:sz w:val="22"/>
+          <w:szCs w:val="22"/>
+        </w:rPr>
+        <w:t xml:space="preserve">Environment: </w:t>
+      </w:r>
+      <w:r>
+        <w:rPr>
+          <w:rFonts w:ascii="Cambria" w:hAnsi="Cambria"/>
+          <w:sz w:val="22"/>
+          <w:szCs w:val="22"/>
+        </w:rPr>
+        <w:t>A</w:t>
+      </w:r>
+      <w:r>
+        <w:rPr>
+          <w:rFonts w:ascii="Cambria" w:hAnsi="Cambria"/>
+          <w:sz w:val="22"/>
+          <w:szCs w:val="22"/>
+        </w:rPr>
+        <w:t>ngular,</w:t>
+      </w:r>
+      <w:r>
+        <w:rPr>
+          <w:rFonts w:ascii="Cambria" w:hAnsi="Cambria"/>
+          <w:sz w:val="22"/>
+          <w:szCs w:val="22"/>
+        </w:rPr>
+        <w:t xml:space="preserve"> </w:t>
+      </w:r>
+      <w:r>
+        <w:rPr>
+          <w:rFonts w:ascii="Cambria" w:hAnsi="Cambria"/>
+          <w:sz w:val="22"/>
+          <w:szCs w:val="22"/>
+        </w:rPr>
+        <w:t xml:space="preserve">Node.JS, </w:t>
+      </w:r>
+      <w:r>
+        <w:rPr>
+          <w:rFonts w:ascii="Cambria" w:hAnsi="Cambria"/>
+          <w:sz w:val="22"/>
+          <w:szCs w:val="22"/>
+        </w:rPr>
+        <w:t>Spring Boot,</w:t>
+      </w:r>
+      <w:r>
+        <w:rPr>
+          <w:rFonts w:ascii="Cambria" w:hAnsi="Cambria"/>
+          <w:sz w:val="22"/>
+          <w:szCs w:val="22"/>
+        </w:rPr>
+        <w:t xml:space="preserve"> Bootstrap, J</w:t>
+      </w:r>
+      <w:r>
+        <w:rPr>
+          <w:rFonts w:ascii="Cambria" w:hAnsi="Cambria"/>
+          <w:sz w:val="22"/>
+          <w:szCs w:val="22"/>
+        </w:rPr>
+        <w:t xml:space="preserve">son, CSS, Restful Web Services, </w:t>
+      </w:r>
+      <w:proofErr w:type="gramStart"/>
+      <w:r>
+        <w:rPr>
+          <w:rFonts w:ascii="Cambria" w:hAnsi="Cambria"/>
+          <w:sz w:val="22"/>
+          <w:szCs w:val="22"/>
+        </w:rPr>
+        <w:t>Spring</w:t>
+      </w:r>
+      <w:proofErr w:type="gramEnd"/>
+      <w:r>
+        <w:rPr>
+          <w:rFonts w:ascii="Cambria" w:hAnsi="Cambria"/>
+          <w:sz w:val="22"/>
+          <w:szCs w:val="22"/>
+        </w:rPr>
+        <w:t>, Hibernate, XML, Log4j, Oracle,</w:t>
+      </w:r>
+      <w:r>
+        <w:rPr>
+          <w:rFonts w:ascii="Cambria" w:hAnsi="Cambria"/>
+          <w:sz w:val="22"/>
+          <w:szCs w:val="22"/>
+        </w:rPr>
+        <w:t xml:space="preserve"> </w:t>
+      </w:r>
+      <w:r>
+        <w:rPr>
+          <w:rFonts w:ascii="Cambria" w:hAnsi="Cambria"/>
+          <w:sz w:val="22"/>
+          <w:szCs w:val="22"/>
+        </w:rPr>
+        <w:t>Cypress</w:t>
+      </w:r>
+      <w:r>
+        <w:rPr>
+          <w:rFonts w:ascii="Cambria" w:hAnsi="Cambria"/>
+          <w:sz w:val="22"/>
+          <w:szCs w:val="22"/>
+        </w:rPr>
+        <w:t>,</w:t>
+      </w:r>
+      <w:r>
+        <w:rPr>
+          <w:rFonts w:ascii="Cambria" w:hAnsi="Cambria"/>
+          <w:sz w:val="22"/>
+          <w:szCs w:val="22"/>
+        </w:rPr>
+        <w:t xml:space="preserve"> </w:t>
+      </w:r>
+      <w:proofErr w:type="spellStart"/>
+      <w:r>
+        <w:rPr>
+          <w:rFonts w:ascii="Cambria" w:hAnsi="Cambria"/>
+          <w:sz w:val="22"/>
+          <w:szCs w:val="22"/>
+        </w:rPr>
+        <w:t>JUnit</w:t>
+      </w:r>
+      <w:proofErr w:type="spellEnd"/>
+      <w:r>
+        <w:rPr>
+          <w:rFonts w:ascii="Cambria" w:hAnsi="Cambria"/>
+          <w:sz w:val="22"/>
+          <w:szCs w:val="22"/>
+        </w:rPr>
+        <w:t xml:space="preserve">, UNIX, GIT, </w:t>
+      </w:r>
+      <w:r>
+        <w:rPr>
+          <w:rFonts w:ascii="Cambria" w:hAnsi="Cambria"/>
+          <w:sz w:val="22"/>
+          <w:szCs w:val="22"/>
+        </w:rPr>
+        <w:t>SVN,</w:t>
+      </w:r>
+      <w:r>
+        <w:rPr>
+          <w:rFonts w:ascii="Cambria" w:hAnsi="Cambria"/>
+          <w:sz w:val="22"/>
+          <w:szCs w:val="22"/>
+        </w:rPr>
+        <w:t xml:space="preserve"> </w:t>
+      </w:r>
+      <w:r>
+        <w:rPr>
+          <w:rFonts w:ascii="Cambria" w:hAnsi="Cambria"/>
+          <w:sz w:val="22"/>
+          <w:szCs w:val="22"/>
+        </w:rPr>
+        <w:t xml:space="preserve">Maven, </w:t>
+      </w:r>
+      <w:r>
+        <w:rPr>
+          <w:rFonts w:ascii="Cambria" w:hAnsi="Cambria"/>
+          <w:sz w:val="22"/>
+          <w:szCs w:val="22"/>
+        </w:rPr>
+        <w:t>Jenkins,</w:t>
+      </w:r>
+      <w:r>
+        <w:rPr>
+          <w:rFonts w:ascii="Cambria" w:hAnsi="Cambria"/>
+          <w:sz w:val="22"/>
+          <w:szCs w:val="22"/>
+        </w:rPr>
+        <w:t xml:space="preserve"> </w:t>
+      </w:r>
+      <w:proofErr w:type="spellStart"/>
+      <w:r>
+        <w:rPr>
+          <w:rFonts w:ascii="Cambria" w:hAnsi="Cambria"/>
+          <w:sz w:val="22"/>
+          <w:szCs w:val="22"/>
+        </w:rPr>
+        <w:t>JBoss</w:t>
+      </w:r>
+      <w:proofErr w:type="spellEnd"/>
+      <w:r>
+        <w:rPr>
+          <w:rFonts w:ascii="Cambria" w:hAnsi="Cambria"/>
+          <w:sz w:val="22"/>
+          <w:szCs w:val="22"/>
+        </w:rPr>
+        <w:t xml:space="preserve"> </w:t>
+      </w:r>
+      <w:r>
+        <w:rPr>
+          <w:rFonts w:ascii="Cambria" w:hAnsi="Cambria"/>
+          <w:sz w:val="22"/>
+          <w:szCs w:val="22"/>
+        </w:rPr>
+        <w:t>and Eclipse</w:t>
+      </w:r>
+      <w:r>
+        <w:rPr>
+          <w:rFonts w:ascii="Cambria" w:hAnsi="Cambria"/>
+          <w:sz w:val="22"/>
+          <w:szCs w:val="22"/>
+        </w:rPr>
+        <w:t>.</w:t>
+      </w:r>
+    </w:p>
+    <w:p>
+      <w:pPr>
+        <w:spacing w:line="360" w:lineRule="auto"/>
+        <w:ind w:left="-720"/>
+        <w:jc w:val="both"/>
+        <w:rPr>
+          <w:rFonts w:ascii="Cambria" w:hAnsi="Cambria"/>
+          <w:b/>
+          <w:sz w:val="22"/>
+          <w:szCs w:val="22"/>
+        </w:rPr>
+      </w:pPr>
+    </w:p>
+    <w:p>
+      <w:pPr>
+        <w:tabs>
+          <w:tab w:val="left" w:pos="8280"/>
+        </w:tabs>
         <w:spacing w:line="360" w:lineRule="auto"/>
         <w:ind w:left="-720" w:right="-738"/>
         <w:jc w:val="both"/>
@@ -6944,6 +7628,180 @@
           <w:b/>
           <w:sz w:val="22"/>
           <w:szCs w:val="22"/>
+        </w:rPr>
+      </w:pPr>
+      <w:r>
+        <w:rPr>
+          <w:rFonts w:ascii="Cambria" w:hAnsi="Cambria"/>
+          <w:b/>
+          <w:sz w:val="22"/>
+          <w:szCs w:val="22"/>
+        </w:rPr>
+        <w:t>United States Courts</w:t>
+      </w:r>
+      <w:r>
+        <w:rPr>
+          <w:rFonts w:ascii="Cambria" w:hAnsi="Cambria"/>
+          <w:b/>
+          <w:sz w:val="22"/>
+          <w:szCs w:val="22"/>
+        </w:rPr>
+        <w:tab/>
+      </w:r>
+      <w:r>
+        <w:rPr>
+          <w:rFonts w:ascii="Cambria" w:hAnsi="Cambria"/>
+          <w:b/>
+          <w:sz w:val="22"/>
+          <w:szCs w:val="22"/>
+        </w:rPr>
+        <w:t>Jun</w:t>
+      </w:r>
+      <w:r>
+        <w:rPr>
+          <w:rFonts w:ascii="Cambria" w:hAnsi="Cambria"/>
+          <w:b/>
+          <w:sz w:val="22"/>
+          <w:szCs w:val="22"/>
+        </w:rPr>
+        <w:t>e</w:t>
+      </w:r>
+      <w:r>
+        <w:rPr>
+          <w:rFonts w:ascii="Cambria" w:hAnsi="Cambria"/>
+          <w:b/>
+          <w:sz w:val="22"/>
+          <w:szCs w:val="22"/>
+        </w:rPr>
+        <w:t xml:space="preserve"> 1</w:t>
+      </w:r>
+      <w:r>
+        <w:rPr>
+          <w:rFonts w:ascii="Cambria" w:hAnsi="Cambria"/>
+          <w:b/>
+          <w:sz w:val="22"/>
+          <w:szCs w:val="22"/>
+        </w:rPr>
+        <w:t>4</w:t>
+      </w:r>
+      <w:r>
+        <w:rPr>
+          <w:rFonts w:ascii="Cambria" w:hAnsi="Cambria"/>
+          <w:b/>
+          <w:sz w:val="22"/>
+          <w:szCs w:val="22"/>
+        </w:rPr>
+        <w:t xml:space="preserve"> </w:t>
+      </w:r>
+      <w:r>
+        <w:rPr>
+          <w:rFonts w:ascii="Cambria" w:hAnsi="Cambria"/>
+          <w:b/>
+          <w:sz w:val="22"/>
+          <w:szCs w:val="22"/>
+        </w:rPr>
+        <w:t>–</w:t>
+      </w:r>
+      <w:r>
+        <w:rPr>
+          <w:rFonts w:ascii="Cambria" w:hAnsi="Cambria"/>
+          <w:b/>
+          <w:sz w:val="22"/>
+          <w:szCs w:val="22"/>
+        </w:rPr>
+        <w:t xml:space="preserve"> </w:t>
+      </w:r>
+      <w:r>
+        <w:rPr>
+          <w:rFonts w:ascii="Cambria" w:hAnsi="Cambria"/>
+          <w:b/>
+          <w:sz w:val="22"/>
+          <w:szCs w:val="22"/>
+        </w:rPr>
+        <w:t>Apr</w:t>
+      </w:r>
+      <w:r>
+        <w:rPr>
+          <w:rFonts w:ascii="Cambria" w:hAnsi="Cambria"/>
+          <w:b/>
+          <w:sz w:val="22"/>
+          <w:szCs w:val="22"/>
+        </w:rPr>
+        <w:t>il</w:t>
+      </w:r>
+      <w:r>
+        <w:rPr>
+          <w:rFonts w:ascii="Cambria" w:hAnsi="Cambria"/>
+          <w:b/>
+          <w:sz w:val="22"/>
+          <w:szCs w:val="22"/>
+        </w:rPr>
+        <w:t xml:space="preserve"> 1</w:t>
+      </w:r>
+      <w:r>
+        <w:rPr>
+          <w:rFonts w:ascii="Cambria" w:hAnsi="Cambria"/>
+          <w:b/>
+          <w:sz w:val="22"/>
+          <w:szCs w:val="22"/>
+        </w:rPr>
+        <w:t>6</w:t>
+      </w:r>
+    </w:p>
+    <w:p>
+      <w:pPr>
+        <w:spacing w:line="360" w:lineRule="auto"/>
+        <w:ind w:left="-720" w:right="-738"/>
+        <w:jc w:val="both"/>
+        <w:rPr>
+          <w:rFonts w:ascii="Cambria" w:hAnsi="Cambria"/>
+          <w:b/>
+          <w:sz w:val="22"/>
+          <w:szCs w:val="22"/>
+        </w:rPr>
+      </w:pPr>
+      <w:r>
+        <w:rPr>
+          <w:rFonts w:ascii="Cambria" w:hAnsi="Cambria"/>
+          <w:b/>
+          <w:sz w:val="22"/>
+          <w:szCs w:val="22"/>
+        </w:rPr>
+        <w:t>Washington DC.</w:t>
+      </w:r>
+    </w:p>
+    <w:p>
+      <w:pPr>
+        <w:spacing w:line="360" w:lineRule="auto"/>
+        <w:ind w:left="-720" w:right="-738"/>
+        <w:jc w:val="both"/>
+        <w:rPr>
+          <w:rFonts w:ascii="Cambria" w:hAnsi="Cambria"/>
+          <w:b/>
+          <w:sz w:val="22"/>
+          <w:szCs w:val="22"/>
+        </w:rPr>
+      </w:pPr>
+      <w:r>
+        <w:rPr>
+          <w:rFonts w:ascii="Cambria" w:hAnsi="Cambria"/>
+          <w:b/>
+          <w:sz w:val="22"/>
+          <w:szCs w:val="22"/>
+        </w:rPr>
+        <w:t>Sr. Java J2EE Developer</w:t>
+      </w:r>
+    </w:p>
+    <w:p>
+      <w:pPr>
+        <w:spacing w:line="360" w:lineRule="auto"/>
+        <w:ind w:left="-720" w:right="-738"/>
+        <w:jc w:val="both"/>
+        <w:rPr>
+          <w:rFonts w:ascii="Cambria" w:hAnsi="Cambria"/>
+          <w:b/>
+          <w:sz w:val="22"/>
+          <w:szCs w:val="22"/>
           <w:u w:val="single"/>
         </w:rPr>
       </w:pPr>
@@ -6975,111 +7833,7 @@
           <w:sz w:val="22"/>
           <w:szCs w:val="22"/>
         </w:rPr>
-        <w:t>Energy Usage Analysis System</w:t>
-      </w:r>
-      <w:r>
-        <w:rPr>
-          <w:rFonts w:ascii="Cambria" w:hAnsi="Cambria"/>
-          <w:sz w:val="22"/>
-          <w:szCs w:val="22"/>
-        </w:rPr>
-        <w:t xml:space="preserve"> is </w:t>
-      </w:r>
-      <w:r>
-        <w:rPr>
-          <w:rFonts w:ascii="Cambria" w:hAnsi="Cambria"/>
-          <w:sz w:val="22"/>
-          <w:szCs w:val="22"/>
-        </w:rPr>
-        <w:t>a</w:t>
-      </w:r>
-      <w:r>
-        <w:rPr>
-          <w:rFonts w:ascii="Cambria" w:hAnsi="Cambria"/>
-          <w:sz w:val="22"/>
-          <w:szCs w:val="22"/>
-        </w:rPr>
-        <w:t xml:space="preserve"> </w:t>
-      </w:r>
-      <w:r>
-        <w:rPr>
-          <w:rFonts w:ascii="Cambria" w:hAnsi="Cambria"/>
-          <w:sz w:val="22"/>
-          <w:szCs w:val="22"/>
-        </w:rPr>
-        <w:t>web-based</w:t>
-      </w:r>
-      <w:r>
-        <w:rPr>
-          <w:rFonts w:ascii="Cambria" w:hAnsi="Cambria"/>
-          <w:sz w:val="22"/>
-          <w:szCs w:val="22"/>
-        </w:rPr>
-        <w:t xml:space="preserve"> application which serves Energy Center of Expertise users for tracking energy details for various energy sources namely electricity, natural gas, </w:t>
-      </w:r>
-      <w:r>
-        <w:rPr>
-          <w:rFonts w:ascii="Cambria" w:hAnsi="Cambria"/>
-          <w:sz w:val="22"/>
-          <w:szCs w:val="22"/>
-        </w:rPr>
-        <w:t>and oil</w:t>
-      </w:r>
-      <w:r>
-        <w:rPr>
-          <w:rFonts w:ascii="Cambria" w:hAnsi="Cambria"/>
-          <w:sz w:val="22"/>
-          <w:szCs w:val="22"/>
-        </w:rPr>
-        <w:t xml:space="preserve"> chilled water, steam, renewable energy and others.</w:t>
-      </w:r>
-    </w:p>
-    <w:p>
-      <w:pPr>
-        <w:spacing w:line="360" w:lineRule="auto"/>
-        <w:ind w:left="-720" w:right="-720"/>
-        <w:jc w:val="both"/>
-        <w:rPr>
-          <w:rFonts w:ascii="Cambria" w:hAnsi="Cambria"/>
-          <w:b/>
-          <w:sz w:val="22"/>
-          <w:szCs w:val="22"/>
-          <w:u w:val="single"/>
-        </w:rPr>
-      </w:pPr>
-      <w:r>
-        <w:rPr>
-          <w:rFonts w:ascii="Cambria" w:hAnsi="Cambria"/>
-          <w:b/>
-          <w:sz w:val="22"/>
-          <w:szCs w:val="22"/>
-          <w:u w:val="single"/>
-        </w:rPr>
-        <w:t>Roles &amp; Responsibilities</w:t>
-      </w:r>
-    </w:p>
-    <w:p>
-      <w:pPr>
-        <w:numPr>
-          <w:ilvl w:val="0"/>
-          <w:numId w:val="25"/>
-        </w:numPr>
-        <w:spacing w:line="360" w:lineRule="auto"/>
-        <w:ind w:left="-360" w:right="-720"/>
-        <w:jc w:val="both"/>
-        <w:rPr>
-          <w:rFonts w:ascii="Cambria" w:hAnsi="Cambria"/>
-          <w:sz w:val="22"/>
-          <w:szCs w:val="22"/>
-        </w:rPr>
-      </w:pPr>
-      <w:r>
-        <w:rPr>
-          <w:rFonts w:ascii="Cambria" w:hAnsi="Cambria"/>
-          <w:sz w:val="22"/>
-          <w:szCs w:val="22"/>
-        </w:rPr>
-        <w:t xml:space="preserve">Developed the application using Angular, Rest, Spring Boot, Spring MVC and Spring JPA, Hibernate in Eclipse, </w:t>
+        <w:t xml:space="preserve">The </w:t>
       </w:r>
       <w:proofErr w:type="spellStart"/>
       <w:r>
@@ -7088,7 +7842,7 @@
           <w:sz w:val="22"/>
           <w:szCs w:val="22"/>
         </w:rPr>
-        <w:t>VSCode</w:t>
+        <w:t>NexGen</w:t>
       </w:r>
       <w:proofErr w:type="spellEnd"/>
       <w:r>
@@ -7097,973 +7851,8 @@
           <w:sz w:val="22"/>
           <w:szCs w:val="22"/>
         </w:rPr>
-        <w:t xml:space="preserve"> IDE.</w:t>
-      </w:r>
-    </w:p>
-    <w:p>
-      <w:pPr>
-        <w:numPr>
-          <w:ilvl w:val="0"/>
-          <w:numId w:val="25"/>
-        </w:numPr>
-        <w:spacing w:line="360" w:lineRule="auto"/>
-        <w:ind w:left="-360" w:right="-720"/>
-        <w:jc w:val="both"/>
-        <w:rPr>
-          <w:rFonts w:ascii="Cambria" w:hAnsi="Cambria"/>
-          <w:sz w:val="22"/>
-          <w:szCs w:val="22"/>
-        </w:rPr>
-      </w:pPr>
-      <w:r>
-        <w:rPr>
-          <w:rFonts w:ascii="Cambria" w:hAnsi="Cambria"/>
-          <w:sz w:val="22"/>
-          <w:szCs w:val="22"/>
-        </w:rPr>
-        <w:t>Created Angular components like Controllers, services, directives, and forms.</w:t>
-      </w:r>
-    </w:p>
-    <w:p>
-      <w:pPr>
-        <w:numPr>
-          <w:ilvl w:val="0"/>
-          <w:numId w:val="25"/>
-        </w:numPr>
-        <w:spacing w:line="360" w:lineRule="auto"/>
-        <w:ind w:left="-360" w:right="-720"/>
-        <w:jc w:val="both"/>
-        <w:rPr>
-          <w:rFonts w:ascii="Cambria" w:hAnsi="Cambria"/>
-          <w:sz w:val="22"/>
-          <w:szCs w:val="22"/>
-        </w:rPr>
-      </w:pPr>
-      <w:r>
-        <w:rPr>
-          <w:rFonts w:ascii="Cambria" w:hAnsi="Cambria"/>
-          <w:sz w:val="22"/>
-          <w:szCs w:val="22"/>
-        </w:rPr>
-        <w:t>Developed Web REST API using Spring MVC framework and deployed on Spring Boot.</w:t>
-      </w:r>
-    </w:p>
-    <w:p>
-      <w:pPr>
-        <w:numPr>
-          <w:ilvl w:val="0"/>
-          <w:numId w:val="25"/>
-        </w:numPr>
-        <w:spacing w:line="360" w:lineRule="auto"/>
-        <w:ind w:left="-360" w:right="-720"/>
-        <w:jc w:val="both"/>
-        <w:rPr>
-          <w:rFonts w:ascii="Cambria" w:hAnsi="Cambria"/>
-          <w:sz w:val="22"/>
-          <w:szCs w:val="22"/>
-        </w:rPr>
-      </w:pPr>
-      <w:r>
-        <w:rPr>
-          <w:rFonts w:ascii="Cambria" w:hAnsi="Cambria"/>
-          <w:sz w:val="22"/>
-          <w:szCs w:val="22"/>
-        </w:rPr>
-        <w:t>Designed and developed Entities using JPA and Hibernate Annotations.</w:t>
-      </w:r>
-    </w:p>
-    <w:p>
-      <w:pPr>
-        <w:numPr>
-          <w:ilvl w:val="0"/>
-          <w:numId w:val="25"/>
-        </w:numPr>
-        <w:spacing w:line="360" w:lineRule="auto"/>
-        <w:ind w:left="-360" w:right="-720"/>
-        <w:jc w:val="both"/>
-        <w:rPr>
-          <w:rFonts w:ascii="Cambria" w:hAnsi="Cambria"/>
-          <w:sz w:val="22"/>
-          <w:szCs w:val="22"/>
-        </w:rPr>
-      </w:pPr>
-      <w:r>
-        <w:rPr>
-          <w:rFonts w:ascii="Cambria" w:hAnsi="Cambria"/>
-          <w:sz w:val="22"/>
-          <w:szCs w:val="22"/>
-        </w:rPr>
-        <w:t>Migrated, modernized the application from on-premises and hosted on AWS, keeping the scope, security and integration points.</w:t>
-      </w:r>
-    </w:p>
-    <w:p>
-      <w:pPr>
-        <w:numPr>
-          <w:ilvl w:val="0"/>
-          <w:numId w:val="25"/>
-        </w:numPr>
-        <w:spacing w:line="360" w:lineRule="auto"/>
-        <w:ind w:left="-360" w:right="-720"/>
-        <w:jc w:val="both"/>
-        <w:rPr>
-          <w:rFonts w:ascii="Cambria" w:hAnsi="Cambria"/>
-          <w:sz w:val="22"/>
-          <w:szCs w:val="22"/>
-        </w:rPr>
-      </w:pPr>
-      <w:r>
-        <w:rPr>
-          <w:rFonts w:ascii="Cambria" w:hAnsi="Cambria"/>
-          <w:sz w:val="22"/>
-          <w:szCs w:val="22"/>
-        </w:rPr>
-        <w:t>Developed and deployed web application using AWS services such as EC2, S3, and Lambda.</w:t>
-      </w:r>
-    </w:p>
-    <w:p>
-      <w:pPr>
-        <w:numPr>
-          <w:ilvl w:val="0"/>
-          <w:numId w:val="25"/>
-        </w:numPr>
-        <w:spacing w:line="360" w:lineRule="auto"/>
-        <w:ind w:left="-360" w:right="-720"/>
-        <w:jc w:val="both"/>
-        <w:rPr>
-          <w:rFonts w:ascii="Cambria" w:hAnsi="Cambria"/>
-          <w:sz w:val="22"/>
-          <w:szCs w:val="22"/>
-        </w:rPr>
-      </w:pPr>
-      <w:r>
-        <w:rPr>
-          <w:rFonts w:ascii="Cambria" w:hAnsi="Cambria"/>
-          <w:sz w:val="22"/>
-          <w:szCs w:val="22"/>
-        </w:rPr>
-        <w:t>Designed and developed RESTful APIs using AWS API Gateway and Lambda.</w:t>
-      </w:r>
-    </w:p>
-    <w:p>
-      <w:pPr>
-        <w:numPr>
-          <w:ilvl w:val="0"/>
-          <w:numId w:val="25"/>
-        </w:numPr>
-        <w:spacing w:line="360" w:lineRule="auto"/>
-        <w:ind w:left="-360" w:right="-720"/>
-        <w:jc w:val="both"/>
-        <w:rPr>
-          <w:rFonts w:ascii="Cambria" w:hAnsi="Cambria"/>
-          <w:sz w:val="22"/>
-          <w:szCs w:val="22"/>
-        </w:rPr>
-      </w:pPr>
-      <w:r>
-        <w:rPr>
-          <w:rFonts w:ascii="Cambria" w:hAnsi="Cambria"/>
-          <w:sz w:val="22"/>
-          <w:szCs w:val="22"/>
-        </w:rPr>
-        <w:t>Developed Entity classes for Database table using Hibernate JPA.</w:t>
-      </w:r>
-    </w:p>
-    <w:p>
-      <w:pPr>
-        <w:numPr>
-          <w:ilvl w:val="0"/>
-          <w:numId w:val="25"/>
-        </w:numPr>
-        <w:spacing w:line="360" w:lineRule="auto"/>
-        <w:ind w:left="-360" w:right="-720"/>
-        <w:jc w:val="both"/>
-        <w:rPr>
-          <w:rFonts w:ascii="Cambria" w:hAnsi="Cambria"/>
-          <w:sz w:val="22"/>
-          <w:szCs w:val="22"/>
-        </w:rPr>
-      </w:pPr>
-      <w:r>
-        <w:rPr>
-          <w:rFonts w:ascii="Cambria" w:hAnsi="Cambria"/>
-          <w:sz w:val="22"/>
-          <w:szCs w:val="22"/>
-        </w:rPr>
-        <w:t>Developed Repository Implementations for Entities for CRUD Operations.</w:t>
-      </w:r>
-    </w:p>
-    <w:p>
-      <w:pPr>
-        <w:numPr>
-          <w:ilvl w:val="0"/>
-          <w:numId w:val="25"/>
-        </w:numPr>
-        <w:spacing w:line="360" w:lineRule="auto"/>
-        <w:ind w:left="-360" w:right="-720"/>
-        <w:jc w:val="both"/>
-        <w:rPr>
-          <w:rFonts w:ascii="Cambria" w:hAnsi="Cambria"/>
-          <w:sz w:val="22"/>
-          <w:szCs w:val="22"/>
-        </w:rPr>
-      </w:pPr>
-      <w:r>
-        <w:rPr>
-          <w:rFonts w:ascii="Cambria" w:hAnsi="Cambria"/>
-          <w:sz w:val="22"/>
-          <w:szCs w:val="22"/>
-        </w:rPr>
-        <w:t>Created SQL Queries for complex entities.</w:t>
-      </w:r>
-    </w:p>
-    <w:p>
-      <w:pPr>
-        <w:numPr>
-          <w:ilvl w:val="0"/>
-          <w:numId w:val="25"/>
-        </w:numPr>
-        <w:spacing w:line="360" w:lineRule="auto"/>
-        <w:ind w:left="-360" w:right="-720"/>
-        <w:jc w:val="both"/>
-        <w:rPr>
-          <w:rFonts w:ascii="Cambria" w:hAnsi="Cambria"/>
-          <w:sz w:val="22"/>
-          <w:szCs w:val="22"/>
-        </w:rPr>
-      </w:pPr>
-      <w:r>
-        <w:rPr>
-          <w:rFonts w:ascii="Cambria" w:hAnsi="Cambria"/>
-          <w:sz w:val="22"/>
-          <w:szCs w:val="22"/>
-        </w:rPr>
-        <w:t>Developed Spring Configurations, Components and Services for Spring Bean.</w:t>
-      </w:r>
-    </w:p>
-    <w:p>
-      <w:pPr>
-        <w:numPr>
-          <w:ilvl w:val="0"/>
-          <w:numId w:val="25"/>
-        </w:numPr>
-        <w:spacing w:line="360" w:lineRule="auto"/>
-        <w:ind w:left="-360" w:right="-720"/>
-        <w:jc w:val="both"/>
-        <w:rPr>
-          <w:rFonts w:ascii="Cambria" w:hAnsi="Cambria"/>
-          <w:sz w:val="22"/>
-          <w:szCs w:val="22"/>
-        </w:rPr>
-      </w:pPr>
-      <w:r>
-        <w:rPr>
-          <w:rFonts w:ascii="Cambria" w:hAnsi="Cambria"/>
-          <w:sz w:val="22"/>
-          <w:szCs w:val="22"/>
-        </w:rPr>
-        <w:t>Designed &amp; developed Data Transfer Objects to carry the data between diff. layers.</w:t>
-      </w:r>
-    </w:p>
-    <w:p>
-      <w:pPr>
-        <w:numPr>
-          <w:ilvl w:val="0"/>
-          <w:numId w:val="25"/>
-        </w:numPr>
-        <w:spacing w:line="360" w:lineRule="auto"/>
-        <w:ind w:left="-360" w:right="-720"/>
-        <w:jc w:val="both"/>
-        <w:rPr>
-          <w:rFonts w:ascii="Cambria" w:hAnsi="Cambria"/>
-          <w:sz w:val="22"/>
-          <w:szCs w:val="22"/>
-        </w:rPr>
-      </w:pPr>
-      <w:r>
-        <w:rPr>
-          <w:rFonts w:ascii="Cambria" w:hAnsi="Cambria"/>
-          <w:sz w:val="22"/>
-          <w:szCs w:val="22"/>
-        </w:rPr>
-        <w:t>Created Angular components like controllers, services etc. and forms using Angular Materials</w:t>
-      </w:r>
-    </w:p>
-    <w:p>
-      <w:pPr>
-        <w:numPr>
-          <w:ilvl w:val="0"/>
-          <w:numId w:val="25"/>
-        </w:numPr>
-        <w:spacing w:line="360" w:lineRule="auto"/>
-        <w:ind w:left="-360" w:right="-720"/>
-        <w:jc w:val="both"/>
-        <w:rPr>
-          <w:rFonts w:ascii="Cambria" w:hAnsi="Cambria"/>
-          <w:sz w:val="22"/>
-          <w:szCs w:val="22"/>
-        </w:rPr>
-      </w:pPr>
-      <w:r>
-        <w:rPr>
-          <w:rFonts w:ascii="Cambria" w:hAnsi="Cambria"/>
-          <w:sz w:val="22"/>
-          <w:szCs w:val="22"/>
-        </w:rPr>
-        <w:t>Developed Entity classes for Database table using Hibernate JPA.</w:t>
-      </w:r>
-    </w:p>
-    <w:p>
-      <w:pPr>
-        <w:numPr>
-          <w:ilvl w:val="0"/>
-          <w:numId w:val="25"/>
-        </w:numPr>
-        <w:spacing w:line="360" w:lineRule="auto"/>
-        <w:ind w:left="-360" w:right="-720"/>
-        <w:jc w:val="both"/>
-        <w:rPr>
-          <w:rFonts w:ascii="Cambria" w:hAnsi="Cambria"/>
-          <w:sz w:val="22"/>
-          <w:szCs w:val="22"/>
-        </w:rPr>
-      </w:pPr>
-      <w:r>
-        <w:rPr>
-          <w:rFonts w:ascii="Cambria" w:hAnsi="Cambria"/>
-          <w:sz w:val="22"/>
-          <w:szCs w:val="22"/>
-        </w:rPr>
-        <w:t>Extensively used Bootstrap styles for look and feel the application user friendly.</w:t>
-      </w:r>
-    </w:p>
-    <w:p>
-      <w:pPr>
-        <w:numPr>
-          <w:ilvl w:val="0"/>
-          <w:numId w:val="25"/>
-        </w:numPr>
-        <w:spacing w:line="360" w:lineRule="auto"/>
-        <w:ind w:left="-360" w:right="-720"/>
-        <w:jc w:val="both"/>
-        <w:rPr>
-          <w:rFonts w:ascii="Cambria" w:hAnsi="Cambria"/>
-          <w:sz w:val="22"/>
-          <w:szCs w:val="22"/>
-        </w:rPr>
-      </w:pPr>
-      <w:r>
-        <w:rPr>
-          <w:rFonts w:ascii="Cambria" w:hAnsi="Cambria"/>
-          <w:sz w:val="22"/>
-          <w:szCs w:val="22"/>
-        </w:rPr>
-        <w:t>Developed and consumed SOAP web services to interact with external systems.</w:t>
-      </w:r>
-    </w:p>
-    <w:p>
-      <w:pPr>
-        <w:numPr>
-          <w:ilvl w:val="0"/>
-          <w:numId w:val="25"/>
-        </w:numPr>
-        <w:spacing w:line="360" w:lineRule="auto"/>
-        <w:ind w:left="-360" w:right="-720"/>
-        <w:jc w:val="both"/>
-        <w:rPr>
-          <w:rFonts w:ascii="Cambria" w:hAnsi="Cambria"/>
-          <w:sz w:val="22"/>
-          <w:szCs w:val="22"/>
-        </w:rPr>
-      </w:pPr>
-      <w:r>
-        <w:rPr>
-          <w:rFonts w:ascii="Cambria" w:hAnsi="Cambria"/>
-          <w:sz w:val="22"/>
-          <w:szCs w:val="22"/>
-        </w:rPr>
-        <w:t>Transferred files to remote servers and retrieved using Spring Integration.</w:t>
-      </w:r>
-    </w:p>
-    <w:p>
-      <w:pPr>
-        <w:numPr>
-          <w:ilvl w:val="0"/>
-          <w:numId w:val="25"/>
-        </w:numPr>
-        <w:spacing w:line="360" w:lineRule="auto"/>
-        <w:ind w:left="-360" w:right="-720"/>
-        <w:jc w:val="both"/>
-        <w:rPr>
-          <w:rFonts w:ascii="Cambria" w:hAnsi="Cambria"/>
-          <w:sz w:val="22"/>
-          <w:szCs w:val="22"/>
-        </w:rPr>
-      </w:pPr>
-      <w:r>
-        <w:rPr>
-          <w:rFonts w:ascii="Cambria" w:hAnsi="Cambria"/>
-          <w:sz w:val="22"/>
-          <w:szCs w:val="22"/>
-        </w:rPr>
-        <w:t>Developed test cases for Unit testing using JUnit, Integration using TestNG and Mockito.</w:t>
-      </w:r>
-    </w:p>
-    <w:p>
-      <w:pPr>
-        <w:numPr>
-          <w:ilvl w:val="0"/>
-          <w:numId w:val="25"/>
-        </w:numPr>
-        <w:spacing w:line="360" w:lineRule="auto"/>
-        <w:ind w:left="-360" w:right="-720"/>
-        <w:jc w:val="both"/>
-        <w:rPr>
-          <w:rFonts w:ascii="Cambria" w:hAnsi="Cambria"/>
-          <w:sz w:val="22"/>
-          <w:szCs w:val="22"/>
-        </w:rPr>
-      </w:pPr>
-      <w:r>
-        <w:rPr>
-          <w:rFonts w:ascii="Cambria" w:hAnsi="Cambria"/>
-          <w:sz w:val="22"/>
-          <w:szCs w:val="22"/>
-        </w:rPr>
-        <w:t>Developed SOAPUI Test cases to test Web Services.</w:t>
-      </w:r>
-    </w:p>
-    <w:p>
-      <w:pPr>
-        <w:numPr>
-          <w:ilvl w:val="0"/>
-          <w:numId w:val="25"/>
-        </w:numPr>
-        <w:spacing w:line="360" w:lineRule="auto"/>
-        <w:ind w:left="-360" w:right="-720"/>
-        <w:jc w:val="both"/>
-        <w:rPr>
-          <w:rFonts w:ascii="Cambria" w:hAnsi="Cambria"/>
-          <w:sz w:val="22"/>
-          <w:szCs w:val="22"/>
-        </w:rPr>
-      </w:pPr>
-      <w:r>
-        <w:rPr>
-          <w:rFonts w:ascii="Cambria" w:hAnsi="Cambria"/>
-          <w:sz w:val="22"/>
-          <w:szCs w:val="22"/>
-        </w:rPr>
-        <w:t>Persisted Data in Oracle and Sybase.</w:t>
-      </w:r>
-    </w:p>
-    <w:p>
-      <w:pPr>
-        <w:numPr>
-          <w:ilvl w:val="0"/>
-          <w:numId w:val="25"/>
-        </w:numPr>
-        <w:spacing w:line="360" w:lineRule="auto"/>
-        <w:ind w:left="-360" w:right="-720"/>
-        <w:jc w:val="both"/>
-        <w:rPr>
-          <w:rFonts w:ascii="Cambria" w:hAnsi="Cambria"/>
-          <w:sz w:val="22"/>
-          <w:szCs w:val="22"/>
-        </w:rPr>
-      </w:pPr>
-      <w:r>
-        <w:rPr>
-          <w:rFonts w:ascii="Cambria" w:hAnsi="Cambria"/>
-          <w:sz w:val="22"/>
-          <w:szCs w:val="22"/>
-        </w:rPr>
-        <w:t>Develop and implement automation frameworks using Cypress to enhance scripting, maintenance</w:t>
-      </w:r>
-    </w:p>
-    <w:p>
-      <w:pPr>
-        <w:numPr>
-          <w:ilvl w:val="0"/>
-          <w:numId w:val="25"/>
-        </w:numPr>
-        <w:spacing w:line="360" w:lineRule="auto"/>
-        <w:ind w:left="-360" w:right="-720"/>
-        <w:jc w:val="both"/>
-        <w:rPr>
-          <w:rFonts w:ascii="Cambria" w:hAnsi="Cambria"/>
-          <w:sz w:val="22"/>
-          <w:szCs w:val="22"/>
-        </w:rPr>
-      </w:pPr>
-      <w:r>
-        <w:rPr>
-          <w:rFonts w:ascii="Cambria" w:hAnsi="Cambria"/>
-          <w:sz w:val="22"/>
-          <w:szCs w:val="22"/>
-        </w:rPr>
-        <w:t>Build and Deployed Applications on Development, Test, UAT using Jenkins CI</w:t>
-      </w:r>
-      <w:r>
-        <w:rPr>
-          <w:rFonts w:ascii="Cambria" w:hAnsi="Cambria"/>
-          <w:sz w:val="22"/>
-          <w:szCs w:val="22"/>
-        </w:rPr>
-        <w:t>/</w:t>
-      </w:r>
-      <w:r>
-        <w:rPr>
-          <w:rFonts w:ascii="Cambria" w:hAnsi="Cambria"/>
-          <w:sz w:val="22"/>
-          <w:szCs w:val="22"/>
-        </w:rPr>
-        <w:t>CD Pipelines.</w:t>
-      </w:r>
-    </w:p>
-    <w:p>
-      <w:pPr>
-        <w:spacing w:line="360" w:lineRule="auto"/>
-        <w:ind w:left="-720" w:right="-720"/>
-        <w:jc w:val="both"/>
-        <w:rPr>
-          <w:rFonts w:ascii="Cambria" w:hAnsi="Cambria"/>
-          <w:sz w:val="22"/>
-          <w:szCs w:val="22"/>
-        </w:rPr>
-      </w:pPr>
-      <w:r>
-        <w:rPr>
-          <w:rFonts w:ascii="Cambria" w:hAnsi="Cambria"/>
-          <w:b/>
-          <w:sz w:val="22"/>
-          <w:szCs w:val="22"/>
-        </w:rPr>
-        <w:t xml:space="preserve">Environment: </w:t>
-      </w:r>
-      <w:r>
-        <w:rPr>
-          <w:rFonts w:ascii="Cambria" w:hAnsi="Cambria"/>
-          <w:sz w:val="22"/>
-          <w:szCs w:val="22"/>
-        </w:rPr>
-        <w:t>A</w:t>
-      </w:r>
-      <w:r>
-        <w:rPr>
-          <w:rFonts w:ascii="Cambria" w:hAnsi="Cambria"/>
-          <w:sz w:val="22"/>
-          <w:szCs w:val="22"/>
-        </w:rPr>
-        <w:t>ngular,</w:t>
-      </w:r>
-      <w:r>
-        <w:rPr>
-          <w:rFonts w:ascii="Cambria" w:hAnsi="Cambria"/>
-          <w:sz w:val="22"/>
-          <w:szCs w:val="22"/>
-        </w:rPr>
-        <w:t xml:space="preserve"> </w:t>
-      </w:r>
-      <w:r>
-        <w:rPr>
-          <w:rFonts w:ascii="Cambria" w:hAnsi="Cambria"/>
-          <w:sz w:val="22"/>
-          <w:szCs w:val="22"/>
-        </w:rPr>
-        <w:t xml:space="preserve">Node.JS, </w:t>
-      </w:r>
-      <w:r>
-        <w:rPr>
-          <w:rFonts w:ascii="Cambria" w:hAnsi="Cambria"/>
-          <w:sz w:val="22"/>
-          <w:szCs w:val="22"/>
-        </w:rPr>
-        <w:t>Spring Boot,</w:t>
-      </w:r>
-      <w:r>
-        <w:rPr>
-          <w:rFonts w:ascii="Cambria" w:hAnsi="Cambria"/>
-          <w:sz w:val="22"/>
-          <w:szCs w:val="22"/>
-        </w:rPr>
-        <w:t xml:space="preserve"> Bootstrap, J</w:t>
-      </w:r>
-      <w:r>
-        <w:rPr>
-          <w:rFonts w:ascii="Cambria" w:hAnsi="Cambria"/>
-          <w:sz w:val="22"/>
-          <w:szCs w:val="22"/>
-        </w:rPr>
-        <w:t xml:space="preserve">son, CSS, Restful Web Services, </w:t>
-      </w:r>
-      <w:proofErr w:type="gramStart"/>
-      <w:r>
-        <w:rPr>
-          <w:rFonts w:ascii="Cambria" w:hAnsi="Cambria"/>
-          <w:sz w:val="22"/>
-          <w:szCs w:val="22"/>
-        </w:rPr>
-        <w:t>Spring</w:t>
-      </w:r>
-      <w:proofErr w:type="gramEnd"/>
-      <w:r>
-        <w:rPr>
-          <w:rFonts w:ascii="Cambria" w:hAnsi="Cambria"/>
-          <w:sz w:val="22"/>
-          <w:szCs w:val="22"/>
-        </w:rPr>
-        <w:t>, Hibernate, XML, Log4j, Oracle,</w:t>
-      </w:r>
-      <w:r>
-        <w:rPr>
-          <w:rFonts w:ascii="Cambria" w:hAnsi="Cambria"/>
-          <w:sz w:val="22"/>
-          <w:szCs w:val="22"/>
-        </w:rPr>
-        <w:t xml:space="preserve"> </w:t>
-      </w:r>
-      <w:r>
-        <w:rPr>
-          <w:rFonts w:ascii="Cambria" w:hAnsi="Cambria"/>
-          <w:sz w:val="22"/>
-          <w:szCs w:val="22"/>
-        </w:rPr>
-        <w:t>Cypress</w:t>
-      </w:r>
-      <w:r>
-        <w:rPr>
-          <w:rFonts w:ascii="Cambria" w:hAnsi="Cambria"/>
-          <w:sz w:val="22"/>
-          <w:szCs w:val="22"/>
-        </w:rPr>
-        <w:t>,</w:t>
-      </w:r>
-      <w:r>
-        <w:rPr>
-          <w:rFonts w:ascii="Cambria" w:hAnsi="Cambria"/>
-          <w:sz w:val="22"/>
-          <w:szCs w:val="22"/>
-        </w:rPr>
-        <w:t xml:space="preserve"> </w:t>
-      </w:r>
-      <w:proofErr w:type="spellStart"/>
-      <w:r>
-        <w:rPr>
-          <w:rFonts w:ascii="Cambria" w:hAnsi="Cambria"/>
-          <w:sz w:val="22"/>
-          <w:szCs w:val="22"/>
-        </w:rPr>
-        <w:t>JUnit</w:t>
-      </w:r>
-      <w:proofErr w:type="spellEnd"/>
-      <w:r>
-        <w:rPr>
-          <w:rFonts w:ascii="Cambria" w:hAnsi="Cambria"/>
-          <w:sz w:val="22"/>
-          <w:szCs w:val="22"/>
-        </w:rPr>
-        <w:t xml:space="preserve">, UNIX, GIT, </w:t>
-      </w:r>
-      <w:r>
-        <w:rPr>
-          <w:rFonts w:ascii="Cambria" w:hAnsi="Cambria"/>
-          <w:sz w:val="22"/>
-          <w:szCs w:val="22"/>
-        </w:rPr>
-        <w:t>SVN,</w:t>
-      </w:r>
-      <w:r>
-        <w:rPr>
-          <w:rFonts w:ascii="Cambria" w:hAnsi="Cambria"/>
-          <w:sz w:val="22"/>
-          <w:szCs w:val="22"/>
-        </w:rPr>
-        <w:t xml:space="preserve"> </w:t>
-      </w:r>
-      <w:r>
-        <w:rPr>
-          <w:rFonts w:ascii="Cambria" w:hAnsi="Cambria"/>
-          <w:sz w:val="22"/>
-          <w:szCs w:val="22"/>
-        </w:rPr>
-        <w:t xml:space="preserve">Maven, </w:t>
-      </w:r>
-      <w:r>
-        <w:rPr>
-          <w:rFonts w:ascii="Cambria" w:hAnsi="Cambria"/>
-          <w:sz w:val="22"/>
-          <w:szCs w:val="22"/>
-        </w:rPr>
-        <w:t>Jenkins,</w:t>
-      </w:r>
-      <w:r>
-        <w:rPr>
-          <w:rFonts w:ascii="Cambria" w:hAnsi="Cambria"/>
-          <w:sz w:val="22"/>
-          <w:szCs w:val="22"/>
-        </w:rPr>
-        <w:t xml:space="preserve"> </w:t>
-      </w:r>
-      <w:proofErr w:type="spellStart"/>
-      <w:r>
-        <w:rPr>
-          <w:rFonts w:ascii="Cambria" w:hAnsi="Cambria"/>
-          <w:sz w:val="22"/>
-          <w:szCs w:val="22"/>
-        </w:rPr>
-        <w:t>JBoss</w:t>
-      </w:r>
-      <w:proofErr w:type="spellEnd"/>
-      <w:r>
-        <w:rPr>
-          <w:rFonts w:ascii="Cambria" w:hAnsi="Cambria"/>
-          <w:sz w:val="22"/>
-          <w:szCs w:val="22"/>
-        </w:rPr>
-        <w:t xml:space="preserve"> </w:t>
-      </w:r>
-      <w:r>
-        <w:rPr>
-          <w:rFonts w:ascii="Cambria" w:hAnsi="Cambria"/>
-          <w:sz w:val="22"/>
-          <w:szCs w:val="22"/>
-        </w:rPr>
-        <w:t>and Eclipse</w:t>
-      </w:r>
-      <w:r>
-        <w:rPr>
-          <w:rFonts w:ascii="Cambria" w:hAnsi="Cambria"/>
-          <w:sz w:val="22"/>
-          <w:szCs w:val="22"/>
-        </w:rPr>
-        <w:t>.</w:t>
-      </w:r>
-    </w:p>
-    <w:p>
-      <w:pPr>
-        <w:spacing w:line="360" w:lineRule="auto"/>
-        <w:ind w:left="-720"/>
-        <w:jc w:val="both"/>
-        <w:rPr>
-          <w:rFonts w:ascii="Cambria" w:hAnsi="Cambria"/>
-          <w:b/>
-          <w:sz w:val="22"/>
-          <w:szCs w:val="22"/>
-        </w:rPr>
-      </w:pPr>
-    </w:p>
-    <w:p>
-      <w:pPr>
-        <w:tabs>
-          <w:tab w:val="left" w:pos="8280"/>
-        </w:tabs>
-        <w:spacing w:line="360" w:lineRule="auto"/>
-        <w:ind w:left="-720" w:right="-738"/>
-        <w:jc w:val="both"/>
-        <w:rPr>
-          <w:rFonts w:ascii="Cambria" w:hAnsi="Cambria"/>
-          <w:b/>
-          <w:sz w:val="22"/>
-          <w:szCs w:val="22"/>
-        </w:rPr>
-      </w:pPr>
-      <w:r>
-        <w:rPr>
-          <w:rFonts w:ascii="Cambria" w:hAnsi="Cambria"/>
-          <w:b/>
-          <w:sz w:val="22"/>
-          <w:szCs w:val="22"/>
-        </w:rPr>
-        <w:t>United States Courts</w:t>
-      </w:r>
-      <w:r>
-        <w:rPr>
-          <w:rFonts w:ascii="Cambria" w:hAnsi="Cambria"/>
-          <w:b/>
-          <w:sz w:val="22"/>
-          <w:szCs w:val="22"/>
-        </w:rPr>
-        <w:tab/>
-      </w:r>
-      <w:r>
-        <w:rPr>
-          <w:rFonts w:ascii="Cambria" w:hAnsi="Cambria"/>
-          <w:b/>
-          <w:sz w:val="22"/>
-          <w:szCs w:val="22"/>
-        </w:rPr>
-        <w:t>Jun</w:t>
-      </w:r>
-      <w:r>
-        <w:rPr>
-          <w:rFonts w:ascii="Cambria" w:hAnsi="Cambria"/>
-          <w:b/>
-          <w:sz w:val="22"/>
-          <w:szCs w:val="22"/>
-        </w:rPr>
-        <w:t>e</w:t>
-      </w:r>
-      <w:r>
-        <w:rPr>
-          <w:rFonts w:ascii="Cambria" w:hAnsi="Cambria"/>
-          <w:b/>
-          <w:sz w:val="22"/>
-          <w:szCs w:val="22"/>
-        </w:rPr>
-        <w:t xml:space="preserve"> 1</w:t>
-      </w:r>
-      <w:r>
-        <w:rPr>
-          <w:rFonts w:ascii="Cambria" w:hAnsi="Cambria"/>
-          <w:b/>
-          <w:sz w:val="22"/>
-          <w:szCs w:val="22"/>
-        </w:rPr>
-        <w:t>4</w:t>
-      </w:r>
-      <w:r>
-        <w:rPr>
-          <w:rFonts w:ascii="Cambria" w:hAnsi="Cambria"/>
-          <w:b/>
-          <w:sz w:val="22"/>
-          <w:szCs w:val="22"/>
-        </w:rPr>
-        <w:t xml:space="preserve"> </w:t>
-      </w:r>
-      <w:r>
-        <w:rPr>
-          <w:rFonts w:ascii="Cambria" w:hAnsi="Cambria"/>
-          <w:b/>
-          <w:sz w:val="22"/>
-          <w:szCs w:val="22"/>
-        </w:rPr>
-        <w:t>–</w:t>
-      </w:r>
-      <w:r>
-        <w:rPr>
-          <w:rFonts w:ascii="Cambria" w:hAnsi="Cambria"/>
-          <w:b/>
-          <w:sz w:val="22"/>
-          <w:szCs w:val="22"/>
-        </w:rPr>
-        <w:t xml:space="preserve"> </w:t>
-      </w:r>
-      <w:r>
-        <w:rPr>
-          <w:rFonts w:ascii="Cambria" w:hAnsi="Cambria"/>
-          <w:b/>
-          <w:sz w:val="22"/>
-          <w:szCs w:val="22"/>
-        </w:rPr>
-        <w:t>Apr</w:t>
-      </w:r>
-      <w:r>
-        <w:rPr>
-          <w:rFonts w:ascii="Cambria" w:hAnsi="Cambria"/>
-          <w:b/>
-          <w:sz w:val="22"/>
-          <w:szCs w:val="22"/>
-        </w:rPr>
-        <w:t>il</w:t>
-      </w:r>
-      <w:r>
-        <w:rPr>
-          <w:rFonts w:ascii="Cambria" w:hAnsi="Cambria"/>
-          <w:b/>
-          <w:sz w:val="22"/>
-          <w:szCs w:val="22"/>
-        </w:rPr>
-        <w:t xml:space="preserve"> 1</w:t>
-      </w:r>
-      <w:r>
-        <w:rPr>
-          <w:rFonts w:ascii="Cambria" w:hAnsi="Cambria"/>
-          <w:b/>
-          <w:sz w:val="22"/>
-          <w:szCs w:val="22"/>
-        </w:rPr>
-        <w:t>6</w:t>
-      </w:r>
-    </w:p>
-    <w:p>
-      <w:pPr>
-        <w:spacing w:line="360" w:lineRule="auto"/>
-        <w:ind w:left="-720" w:right="-738"/>
-        <w:jc w:val="both"/>
-        <w:rPr>
-          <w:rFonts w:ascii="Cambria" w:hAnsi="Cambria"/>
-          <w:b/>
-          <w:sz w:val="22"/>
-          <w:szCs w:val="22"/>
-        </w:rPr>
-      </w:pPr>
-      <w:r>
-        <w:rPr>
-          <w:rFonts w:ascii="Cambria" w:hAnsi="Cambria"/>
-          <w:b/>
-          <w:sz w:val="22"/>
-          <w:szCs w:val="22"/>
-        </w:rPr>
-        <w:t>Washington DC.</w:t>
-      </w:r>
-    </w:p>
-    <w:p>
-      <w:pPr>
-        <w:spacing w:line="360" w:lineRule="auto"/>
-        <w:ind w:left="-720" w:right="-738"/>
-        <w:jc w:val="both"/>
-        <w:rPr>
-          <w:rFonts w:ascii="Cambria" w:hAnsi="Cambria"/>
-          <w:b/>
-          <w:sz w:val="22"/>
-          <w:szCs w:val="22"/>
-        </w:rPr>
-      </w:pPr>
-      <w:r>
-        <w:rPr>
-          <w:rFonts w:ascii="Cambria" w:hAnsi="Cambria"/>
-          <w:b/>
-          <w:sz w:val="22"/>
-          <w:szCs w:val="22"/>
-        </w:rPr>
-        <w:t>Sr. Java J2EE Developer</w:t>
-      </w:r>
-    </w:p>
-    <w:p>
-      <w:pPr>
-        <w:spacing w:line="360" w:lineRule="auto"/>
-        <w:ind w:left="-720" w:right="-738"/>
-        <w:jc w:val="both"/>
-        <w:rPr>
-          <w:rFonts w:ascii="Cambria" w:hAnsi="Cambria"/>
-          <w:b/>
-          <w:sz w:val="22"/>
-          <w:szCs w:val="22"/>
-          <w:u w:val="single"/>
-        </w:rPr>
-      </w:pPr>
-      <w:r>
-        <w:rPr>
-          <w:rFonts w:ascii="Cambria" w:hAnsi="Cambria"/>
-          <w:b/>
-          <w:sz w:val="22"/>
-          <w:szCs w:val="22"/>
-          <w:u w:val="single"/>
-        </w:rPr>
-        <w:t>Project Description</w:t>
-      </w:r>
-    </w:p>
-    <w:p>
-      <w:pPr>
-        <w:spacing w:line="360" w:lineRule="auto"/>
-        <w:ind w:left="-720" w:right="-720"/>
-        <w:jc w:val="both"/>
-        <w:rPr>
-          <w:rFonts w:ascii="Cambria" w:hAnsi="Cambria"/>
-          <w:sz w:val="22"/>
-          <w:szCs w:val="22"/>
-        </w:rPr>
-      </w:pPr>
+        <w:t xml:space="preserve"> Calendar is an online application, which provides a way to schedule civil and criminal case events, personal events to Courts or Judges. Courts are of three different types District, Appellate and Bankruptcy. The </w:t>
+      </w:r>
       <w:r>
         <w:rPr>
           <w:rFonts w:ascii="Cambria" w:hAnsi="Cambria"/>
@@ -8071,25 +7860,7 @@
           <w:szCs w:val="22"/>
         </w:rPr>
         <w:lastRenderedPageBreak/>
-        <w:t xml:space="preserve">The </w:t>
-      </w:r>
-      <w:proofErr w:type="spellStart"/>
-      <w:r>
-        <w:rPr>
-          <w:rFonts w:ascii="Cambria" w:hAnsi="Cambria"/>
-          <w:sz w:val="22"/>
-          <w:szCs w:val="22"/>
-        </w:rPr>
-        <w:t>NexGen</w:t>
-      </w:r>
-      <w:proofErr w:type="spellEnd"/>
-      <w:r>
-        <w:rPr>
-          <w:rFonts w:ascii="Cambria" w:hAnsi="Cambria"/>
-          <w:sz w:val="22"/>
-          <w:szCs w:val="22"/>
-        </w:rPr>
-        <w:t xml:space="preserve"> Calendar is an online application, which provides a way to schedule civil and criminal case events, personal events to Courts or Judges. Courts are of three different types District, Appellate and Bankruptcy. The Calendar application is smart to provide scheduling dates to criminal, civil cases based on resource availability such as courtrooms and associated hardware’s like Projector etc.</w:t>
+        <w:t>Calendar application is smart to provide scheduling dates to criminal, civil cases based on resource availability such as courtrooms and associated hardware’s like Projector etc.</w:t>
       </w:r>
     </w:p>
     <w:p>
@@ -9337,63 +9108,63 @@
           <w:sz w:val="22"/>
           <w:szCs w:val="22"/>
         </w:rPr>
+        <w:t>Developed Backbone Models, Views and Collections and triggered events from Views and Models</w:t>
+      </w:r>
+      <w:r>
+        <w:rPr>
+          <w:rFonts w:ascii="Cambria" w:hAnsi="Cambria"/>
+          <w:sz w:val="22"/>
+          <w:szCs w:val="22"/>
+        </w:rPr>
+        <w:t>.</w:t>
+      </w:r>
+    </w:p>
+    <w:p>
+      <w:pPr>
+        <w:numPr>
+          <w:ilvl w:val="0"/>
+          <w:numId w:val="25"/>
+        </w:numPr>
+        <w:spacing w:line="360" w:lineRule="auto"/>
+        <w:ind w:left="-360" w:right="-720"/>
+        <w:jc w:val="both"/>
+        <w:rPr>
+          <w:rFonts w:ascii="Cambria" w:hAnsi="Cambria"/>
+          <w:sz w:val="22"/>
+          <w:szCs w:val="22"/>
+        </w:rPr>
+      </w:pPr>
+      <w:r>
+        <w:rPr>
+          <w:rFonts w:ascii="Cambria" w:hAnsi="Cambria"/>
+          <w:sz w:val="22"/>
+          <w:szCs w:val="22"/>
+        </w:rPr>
+        <w:t>Used various underscore library functions to handle and validate Json objects.</w:t>
+      </w:r>
+    </w:p>
+    <w:p>
+      <w:pPr>
+        <w:numPr>
+          <w:ilvl w:val="0"/>
+          <w:numId w:val="25"/>
+        </w:numPr>
+        <w:spacing w:line="360" w:lineRule="auto"/>
+        <w:ind w:left="-360" w:right="-720"/>
+        <w:jc w:val="both"/>
+        <w:rPr>
+          <w:rFonts w:ascii="Cambria" w:hAnsi="Cambria"/>
+          <w:sz w:val="22"/>
+          <w:szCs w:val="22"/>
+        </w:rPr>
+      </w:pPr>
+      <w:r>
+        <w:rPr>
+          <w:rFonts w:ascii="Cambria" w:hAnsi="Cambria"/>
+          <w:sz w:val="22"/>
+          <w:szCs w:val="22"/>
+        </w:rPr>
         <w:lastRenderedPageBreak/>
-        <w:t>Developed Backbone Models, Views and Collections and triggered events from Views and Models</w:t>
-      </w:r>
-      <w:r>
-        <w:rPr>
-          <w:rFonts w:ascii="Cambria" w:hAnsi="Cambria"/>
-          <w:sz w:val="22"/>
-          <w:szCs w:val="22"/>
-        </w:rPr>
-        <w:t>.</w:t>
-      </w:r>
-    </w:p>
-    <w:p>
-      <w:pPr>
-        <w:numPr>
-          <w:ilvl w:val="0"/>
-          <w:numId w:val="25"/>
-        </w:numPr>
-        <w:spacing w:line="360" w:lineRule="auto"/>
-        <w:ind w:left="-360" w:right="-720"/>
-        <w:jc w:val="both"/>
-        <w:rPr>
-          <w:rFonts w:ascii="Cambria" w:hAnsi="Cambria"/>
-          <w:sz w:val="22"/>
-          <w:szCs w:val="22"/>
-        </w:rPr>
-      </w:pPr>
-      <w:r>
-        <w:rPr>
-          <w:rFonts w:ascii="Cambria" w:hAnsi="Cambria"/>
-          <w:sz w:val="22"/>
-          <w:szCs w:val="22"/>
-        </w:rPr>
-        <w:t>Used various underscore library functions to handle and validate Json objects.</w:t>
-      </w:r>
-    </w:p>
-    <w:p>
-      <w:pPr>
-        <w:numPr>
-          <w:ilvl w:val="0"/>
-          <w:numId w:val="25"/>
-        </w:numPr>
-        <w:spacing w:line="360" w:lineRule="auto"/>
-        <w:ind w:left="-360" w:right="-720"/>
-        <w:jc w:val="both"/>
-        <w:rPr>
-          <w:rFonts w:ascii="Cambria" w:hAnsi="Cambria"/>
-          <w:sz w:val="22"/>
-          <w:szCs w:val="22"/>
-        </w:rPr>
-      </w:pPr>
-      <w:r>
-        <w:rPr>
-          <w:rFonts w:ascii="Cambria" w:hAnsi="Cambria"/>
-          <w:sz w:val="22"/>
-          <w:szCs w:val="22"/>
-        </w:rPr>
         <w:t>Designed &amp; developed the application using Spring MVC Framework</w:t>
       </w:r>
       <w:r>
@@ -10536,103 +10307,103 @@
           <w:sz w:val="22"/>
           <w:szCs w:val="22"/>
         </w:rPr>
+        <w:t xml:space="preserve">Designed &amp; developed Data </w:t>
+      </w:r>
+      <w:r>
+        <w:rPr>
+          <w:rFonts w:ascii="Cambria" w:hAnsi="Cambria"/>
+          <w:sz w:val="22"/>
+          <w:szCs w:val="22"/>
+        </w:rPr>
+        <w:t>Transfer</w:t>
+      </w:r>
+      <w:r>
+        <w:rPr>
+          <w:rFonts w:ascii="Cambria" w:hAnsi="Cambria"/>
+          <w:sz w:val="22"/>
+          <w:szCs w:val="22"/>
+        </w:rPr>
+        <w:t xml:space="preserve"> Objects to carry the data between diff. layers</w:t>
+      </w:r>
+      <w:r>
+        <w:rPr>
+          <w:rFonts w:ascii="Cambria" w:hAnsi="Cambria"/>
+          <w:sz w:val="22"/>
+          <w:szCs w:val="22"/>
+        </w:rPr>
+        <w:t>.</w:t>
+      </w:r>
+    </w:p>
+    <w:p>
+      <w:pPr>
+        <w:numPr>
+          <w:ilvl w:val="0"/>
+          <w:numId w:val="25"/>
+        </w:numPr>
+        <w:spacing w:line="360" w:lineRule="auto"/>
+        <w:ind w:left="-360" w:right="-720"/>
+        <w:jc w:val="both"/>
+        <w:rPr>
+          <w:rFonts w:ascii="Cambria" w:hAnsi="Cambria"/>
+          <w:sz w:val="22"/>
+          <w:szCs w:val="22"/>
+        </w:rPr>
+      </w:pPr>
+      <w:r>
+        <w:rPr>
+          <w:rFonts w:ascii="Cambria" w:hAnsi="Cambria"/>
+          <w:sz w:val="22"/>
+          <w:szCs w:val="22"/>
+        </w:rPr>
+        <w:t xml:space="preserve">Designed and Developed </w:t>
+      </w:r>
+      <w:r>
+        <w:rPr>
+          <w:rFonts w:ascii="Cambria" w:hAnsi="Cambria"/>
+          <w:sz w:val="22"/>
+          <w:szCs w:val="22"/>
+        </w:rPr>
+        <w:t>Downloadable</w:t>
+      </w:r>
+      <w:r>
+        <w:rPr>
+          <w:rFonts w:ascii="Cambria" w:hAnsi="Cambria"/>
+          <w:sz w:val="22"/>
+          <w:szCs w:val="22"/>
+        </w:rPr>
+        <w:t xml:space="preserve"> Jasper Reports in PDF, Excel and word format</w:t>
+      </w:r>
+      <w:r>
+        <w:rPr>
+          <w:rFonts w:ascii="Cambria" w:hAnsi="Cambria"/>
+          <w:sz w:val="22"/>
+          <w:szCs w:val="22"/>
+        </w:rPr>
+        <w:t>.</w:t>
+      </w:r>
+    </w:p>
+    <w:p>
+      <w:pPr>
+        <w:numPr>
+          <w:ilvl w:val="0"/>
+          <w:numId w:val="25"/>
+        </w:numPr>
+        <w:spacing w:line="360" w:lineRule="auto"/>
+        <w:ind w:left="-360" w:right="-720"/>
+        <w:jc w:val="both"/>
+        <w:rPr>
+          <w:rFonts w:ascii="Cambria" w:hAnsi="Cambria"/>
+          <w:sz w:val="22"/>
+          <w:szCs w:val="22"/>
+        </w:rPr>
+      </w:pPr>
+      <w:r>
+        <w:rPr>
+          <w:rFonts w:ascii="Cambria" w:hAnsi="Cambria"/>
+          <w:sz w:val="22"/>
+          <w:szCs w:val="22"/>
+        </w:rPr>
         <w:lastRenderedPageBreak/>
-        <w:t xml:space="preserve">Designed &amp; developed Data </w:t>
-      </w:r>
-      <w:r>
-        <w:rPr>
-          <w:rFonts w:ascii="Cambria" w:hAnsi="Cambria"/>
-          <w:sz w:val="22"/>
-          <w:szCs w:val="22"/>
-        </w:rPr>
-        <w:t>Transfer</w:t>
-      </w:r>
-      <w:r>
-        <w:rPr>
-          <w:rFonts w:ascii="Cambria" w:hAnsi="Cambria"/>
-          <w:sz w:val="22"/>
-          <w:szCs w:val="22"/>
-        </w:rPr>
-        <w:t xml:space="preserve"> Objects to carry the data between diff. layers</w:t>
-      </w:r>
-      <w:r>
-        <w:rPr>
-          <w:rFonts w:ascii="Cambria" w:hAnsi="Cambria"/>
-          <w:sz w:val="22"/>
-          <w:szCs w:val="22"/>
-        </w:rPr>
-        <w:t>.</w:t>
-      </w:r>
-    </w:p>
-    <w:p>
-      <w:pPr>
-        <w:numPr>
-          <w:ilvl w:val="0"/>
-          <w:numId w:val="25"/>
-        </w:numPr>
-        <w:spacing w:line="360" w:lineRule="auto"/>
-        <w:ind w:left="-360" w:right="-720"/>
-        <w:jc w:val="both"/>
-        <w:rPr>
-          <w:rFonts w:ascii="Cambria" w:hAnsi="Cambria"/>
-          <w:sz w:val="22"/>
-          <w:szCs w:val="22"/>
-        </w:rPr>
-      </w:pPr>
-      <w:r>
-        <w:rPr>
-          <w:rFonts w:ascii="Cambria" w:hAnsi="Cambria"/>
-          <w:sz w:val="22"/>
-          <w:szCs w:val="22"/>
-        </w:rPr>
-        <w:t xml:space="preserve">Designed and Developed </w:t>
-      </w:r>
-      <w:r>
-        <w:rPr>
-          <w:rFonts w:ascii="Cambria" w:hAnsi="Cambria"/>
-          <w:sz w:val="22"/>
-          <w:szCs w:val="22"/>
-        </w:rPr>
-        <w:t>Downloadable</w:t>
-      </w:r>
-      <w:r>
-        <w:rPr>
-          <w:rFonts w:ascii="Cambria" w:hAnsi="Cambria"/>
-          <w:sz w:val="22"/>
-          <w:szCs w:val="22"/>
-        </w:rPr>
-        <w:t xml:space="preserve"> Jasper Reports in PDF, Excel and word format</w:t>
-      </w:r>
-      <w:r>
-        <w:rPr>
-          <w:rFonts w:ascii="Cambria" w:hAnsi="Cambria"/>
-          <w:sz w:val="22"/>
-          <w:szCs w:val="22"/>
-        </w:rPr>
-        <w:t>.</w:t>
-      </w:r>
-    </w:p>
-    <w:p>
-      <w:pPr>
-        <w:numPr>
-          <w:ilvl w:val="0"/>
-          <w:numId w:val="25"/>
-        </w:numPr>
-        <w:spacing w:line="360" w:lineRule="auto"/>
-        <w:ind w:left="-360" w:right="-720"/>
-        <w:jc w:val="both"/>
-        <w:rPr>
-          <w:rFonts w:ascii="Cambria" w:hAnsi="Cambria"/>
-          <w:sz w:val="22"/>
-          <w:szCs w:val="22"/>
-        </w:rPr>
-      </w:pPr>
-      <w:r>
-        <w:rPr>
-          <w:rFonts w:ascii="Cambria" w:hAnsi="Cambria"/>
-          <w:sz w:val="22"/>
-          <w:szCs w:val="22"/>
-        </w:rPr>
         <w:t>Developed test cases for Unit testing using JUnit and performed integration and system testing</w:t>
       </w:r>
       <w:r>
@@ -11675,52 +11446,52 @@
           <w:sz w:val="22"/>
           <w:szCs w:val="22"/>
         </w:rPr>
+        <w:t>Atlanta, Georgia</w:t>
+      </w:r>
+    </w:p>
+    <w:p>
+      <w:pPr>
+        <w:spacing w:line="360" w:lineRule="auto"/>
+        <w:ind w:left="-720"/>
+        <w:jc w:val="both"/>
+        <w:rPr>
+          <w:rFonts w:ascii="Cambria" w:hAnsi="Cambria"/>
+          <w:b/>
+          <w:sz w:val="22"/>
+          <w:szCs w:val="22"/>
+        </w:rPr>
+      </w:pPr>
+      <w:r>
+        <w:rPr>
+          <w:rFonts w:ascii="Cambria" w:hAnsi="Cambria"/>
+          <w:b/>
+          <w:sz w:val="22"/>
+          <w:szCs w:val="22"/>
+        </w:rPr>
+        <w:t>Java J2EE Developer</w:t>
+      </w:r>
+    </w:p>
+    <w:p>
+      <w:pPr>
+        <w:spacing w:line="360" w:lineRule="auto"/>
+        <w:ind w:left="-720" w:right="-720"/>
+        <w:jc w:val="both"/>
+        <w:rPr>
+          <w:rFonts w:ascii="Cambria" w:hAnsi="Cambria"/>
+          <w:b/>
+          <w:sz w:val="22"/>
+          <w:szCs w:val="22"/>
+        </w:rPr>
+      </w:pPr>
+      <w:r>
+        <w:rPr>
+          <w:rFonts w:ascii="Cambria" w:hAnsi="Cambria"/>
+          <w:b/>
+          <w:sz w:val="22"/>
+          <w:szCs w:val="22"/>
+          <w:u w:val="single"/>
+        </w:rPr>
         <w:lastRenderedPageBreak/>
-        <w:t>Atlanta, Georgia</w:t>
-      </w:r>
-    </w:p>
-    <w:p>
-      <w:pPr>
-        <w:spacing w:line="360" w:lineRule="auto"/>
-        <w:ind w:left="-720"/>
-        <w:jc w:val="both"/>
-        <w:rPr>
-          <w:rFonts w:ascii="Cambria" w:hAnsi="Cambria"/>
-          <w:b/>
-          <w:sz w:val="22"/>
-          <w:szCs w:val="22"/>
-        </w:rPr>
-      </w:pPr>
-      <w:r>
-        <w:rPr>
-          <w:rFonts w:ascii="Cambria" w:hAnsi="Cambria"/>
-          <w:b/>
-          <w:sz w:val="22"/>
-          <w:szCs w:val="22"/>
-        </w:rPr>
-        <w:t>Java J2EE Developer</w:t>
-      </w:r>
-    </w:p>
-    <w:p>
-      <w:pPr>
-        <w:spacing w:line="360" w:lineRule="auto"/>
-        <w:ind w:left="-720" w:right="-720"/>
-        <w:jc w:val="both"/>
-        <w:rPr>
-          <w:rFonts w:ascii="Cambria" w:hAnsi="Cambria"/>
-          <w:b/>
-          <w:sz w:val="22"/>
-          <w:szCs w:val="22"/>
-        </w:rPr>
-      </w:pPr>
-      <w:r>
-        <w:rPr>
-          <w:rFonts w:ascii="Cambria" w:hAnsi="Cambria"/>
-          <w:b/>
-          <w:sz w:val="22"/>
-          <w:szCs w:val="22"/>
-          <w:u w:val="single"/>
-        </w:rPr>
         <w:t>Project Description</w:t>
       </w:r>
     </w:p>
@@ -12225,11 +11996,13 @@
           <w:rFonts w:ascii="Cambria" w:hAnsi="Cambria"/>
           <w:b/>
           <w:color w:val="FFFFFF"/>
-          <w:sz w:val="22"/>
-          <w:szCs w:val="22"/>
+          <w:sz w:val="28"/>
+          <w:szCs w:val="28"/>
           <w:u w:val="single"/>
         </w:rPr>
       </w:pPr>
+      <w:bookmarkStart w:id="0" w:name="_GoBack"/>
+      <w:bookmarkEnd w:id="0"/>
       <w:r>
         <w:rPr>
           <w:rFonts w:ascii="Cambria" w:hAnsi="Cambria"/>
@@ -12239,7 +12012,18 @@
           <w:sz w:val="22"/>
           <w:szCs w:val="22"/>
         </w:rPr>
-        <w:t xml:space="preserve"> EDUCATION</w:t>
+        <w:t xml:space="preserve"> </w:t>
+      </w:r>
+      <w:r>
+        <w:rPr>
+          <w:rFonts w:ascii="Cambria" w:hAnsi="Cambria"/>
+          <w:b/>
+          <w:bCs/>
+          <w:color w:val="FFFFFF"/>
+          <w:sz w:val="28"/>
+          <w:szCs w:val="28"/>
+        </w:rPr>
+        <w:t>EDUCATION</w:t>
       </w:r>
     </w:p>
     <w:p>
@@ -12510,12 +12294,12 @@
     </w:p>
     <w:sectPr>
       <w:pgSz w:w="12240" w:h="15840" w:code="1"/>
-      <w:pgMar w:top="540" w:right="1440" w:bottom="720" w:left="1440" w:header="0" w:footer="90" w:gutter="0"/>
+      <w:pgMar w:top="630" w:right="1440" w:bottom="450" w:left="1440" w:header="0" w:footer="90" w:gutter="0"/>
       <w:pgBorders w:offsetFrom="page">
-        <w:top w:val="single" w:sz="2" w:space="24" w:color="auto"/>
-        <w:left w:val="single" w:sz="2" w:space="24" w:color="auto"/>
-        <w:bottom w:val="single" w:sz="2" w:space="24" w:color="auto"/>
-        <w:right w:val="single" w:sz="2" w:space="24" w:color="auto"/>
+        <w:top w:val="single" w:sz="8" w:space="24" w:color="44546A" w:themeColor="text2"/>
+        <w:left w:val="single" w:sz="8" w:space="24" w:color="44546A" w:themeColor="text2"/>
+        <w:bottom w:val="single" w:sz="8" w:space="24" w:color="44546A" w:themeColor="text2"/>
+        <w:right w:val="single" w:sz="8" w:space="24" w:color="44546A" w:themeColor="text2"/>
       </w:pgBorders>
       <w:cols w:space="720"/>
       <w:docGrid w:linePitch="360"/>
@@ -12585,7 +12369,7 @@
         <v:path o:extrusionok="f" gradientshapeok="t" o:connecttype="rect"/>
         <o:lock v:ext="edit" aspectratio="t"/>
       </v:shapetype>
-      <v:shape id="_x0000_i1028" type="#_x0000_t75" style="width:9.15pt;height:9.15pt" o:bullet="t">
+      <v:shape id="_x0000_i1030" type="#_x0000_t75" style="width:9.15pt;height:9.15pt" o:bullet="t">
         <v:imagedata r:id="rId1" o:title="BD21519_"/>
       </v:shape>
     </w:pict>
@@ -15996,7 +15780,7 @@
     <w:lsdException w:name="Default Paragraph Font" w:uiPriority="1"/>
     <w:lsdException w:name="Subtitle" w:semiHidden="0" w:uiPriority="11" w:unhideWhenUsed="0" w:qFormat="1"/>
     <w:lsdException w:name="Hyperlink" w:uiPriority="0"/>
-    <w:lsdException w:name="Strong" w:semiHidden="0" w:uiPriority="22" w:unhideWhenUsed="0" w:qFormat="1"/>
+    <w:lsdException w:name="Strong" w:semiHidden="0" w:uiPriority="0" w:unhideWhenUsed="0" w:qFormat="1"/>
     <w:lsdException w:name="Emphasis" w:semiHidden="0" w:uiPriority="20" w:unhideWhenUsed="0" w:qFormat="1"/>
     <w:lsdException w:name="Table Grid" w:semiHidden="0" w:uiPriority="59" w:unhideWhenUsed="0"/>
     <w:lsdException w:name="Placeholder Text" w:unhideWhenUsed="0"/>
@@ -16656,7 +16440,7 @@
     <w:lsdException w:name="Default Paragraph Font" w:uiPriority="1"/>
     <w:lsdException w:name="Subtitle" w:semiHidden="0" w:uiPriority="11" w:unhideWhenUsed="0" w:qFormat="1"/>
     <w:lsdException w:name="Hyperlink" w:uiPriority="0"/>
-    <w:lsdException w:name="Strong" w:semiHidden="0" w:uiPriority="22" w:unhideWhenUsed="0" w:qFormat="1"/>
+    <w:lsdException w:name="Strong" w:semiHidden="0" w:uiPriority="0" w:unhideWhenUsed="0" w:qFormat="1"/>
     <w:lsdException w:name="Emphasis" w:semiHidden="0" w:uiPriority="20" w:unhideWhenUsed="0" w:qFormat="1"/>
     <w:lsdException w:name="Table Grid" w:semiHidden="0" w:uiPriority="59" w:unhideWhenUsed="0"/>
     <w:lsdException w:name="Placeholder Text" w:unhideWhenUsed="0"/>
@@ -17580,7 +17364,7 @@
 </file>
 
 <file path=customXml/itemProps1.xml><?xml version="1.0" encoding="utf-8"?>
-<ds:datastoreItem xmlns:ds="http://schemas.openxmlformats.org/officeDocument/2006/customXml" ds:itemID="{18080940-591C-49CE-BE16-F2B49204A992}">
+<ds:datastoreItem xmlns:ds="http://schemas.openxmlformats.org/officeDocument/2006/customXml" ds:itemID="{947CAE1C-E631-45A5-8E89-FF39316B9390}">
   <ds:schemaRefs>
     <ds:schemaRef ds:uri="http://schemas.openxmlformats.org/officeDocument/2006/bibliography"/>
   </ds:schemaRefs>

--- a/Kesav_Nallan.docx
+++ b/Kesav_Nallan.docx
@@ -6580,15 +6580,20 @@
     </w:p>
     <w:p>
       <w:pPr>
-        <w:spacing w:line="360" w:lineRule="auto"/>
-        <w:ind w:left="-720" w:right="-720"/>
-        <w:jc w:val="both"/>
-        <w:rPr>
-          <w:rFonts w:ascii="Cambria" w:hAnsi="Cambria"/>
-          <w:sz w:val="22"/>
-          <w:szCs w:val="22"/>
-        </w:rPr>
-      </w:pPr>
+        <w:rPr>
+          <w:rFonts w:ascii="Cambria" w:hAnsi="Cambria"/>
+          <w:sz w:val="22"/>
+          <w:szCs w:val="22"/>
+        </w:rPr>
+      </w:pPr>
+      <w:r>
+        <w:rPr>
+          <w:rFonts w:ascii="Cambria" w:hAnsi="Cambria"/>
+          <w:sz w:val="22"/>
+          <w:szCs w:val="22"/>
+        </w:rPr>
+        <w:br w:type="page"/>
+      </w:r>
     </w:p>
     <w:p>
       <w:pPr>
@@ -6612,6 +6617,7 @@
           <w:sz w:val="22"/>
           <w:szCs w:val="22"/>
         </w:rPr>
+        <w:lastRenderedPageBreak/>
         <w:t>U.S. General Services Administration</w:t>
       </w:r>
       <w:r>
@@ -6711,803 +6717,1105 @@
           <w:sz w:val="22"/>
           <w:szCs w:val="22"/>
         </w:rPr>
+        <w:t>Sr. Java Full Stack Developer</w:t>
+      </w:r>
+    </w:p>
+    <w:p>
+      <w:pPr>
+        <w:spacing w:line="360" w:lineRule="auto"/>
+        <w:ind w:left="-720" w:right="-738"/>
+        <w:jc w:val="both"/>
+        <w:rPr>
+          <w:rFonts w:ascii="Cambria" w:hAnsi="Cambria"/>
+          <w:b/>
+          <w:sz w:val="22"/>
+          <w:szCs w:val="22"/>
+          <w:u w:val="single"/>
+        </w:rPr>
+      </w:pPr>
+      <w:r>
+        <w:rPr>
+          <w:rFonts w:ascii="Cambria" w:hAnsi="Cambria"/>
+          <w:b/>
+          <w:sz w:val="22"/>
+          <w:szCs w:val="22"/>
+          <w:u w:val="single"/>
+        </w:rPr>
+        <w:t>Project Description</w:t>
+      </w:r>
+    </w:p>
+    <w:p>
+      <w:pPr>
+        <w:spacing w:line="360" w:lineRule="auto"/>
+        <w:ind w:left="-720" w:right="-720"/>
+        <w:jc w:val="both"/>
+        <w:rPr>
+          <w:rFonts w:ascii="Cambria" w:hAnsi="Cambria"/>
+          <w:sz w:val="22"/>
+          <w:szCs w:val="22"/>
+        </w:rPr>
+      </w:pPr>
+      <w:r>
+        <w:rPr>
+          <w:rFonts w:ascii="Cambria" w:hAnsi="Cambria"/>
+          <w:sz w:val="22"/>
+          <w:szCs w:val="22"/>
+        </w:rPr>
+        <w:t>Energy Usage Analysis System</w:t>
+      </w:r>
+      <w:r>
+        <w:rPr>
+          <w:rFonts w:ascii="Cambria" w:hAnsi="Cambria"/>
+          <w:sz w:val="22"/>
+          <w:szCs w:val="22"/>
+        </w:rPr>
+        <w:t xml:space="preserve"> is </w:t>
+      </w:r>
+      <w:r>
+        <w:rPr>
+          <w:rFonts w:ascii="Cambria" w:hAnsi="Cambria"/>
+          <w:sz w:val="22"/>
+          <w:szCs w:val="22"/>
+        </w:rPr>
+        <w:t>a</w:t>
+      </w:r>
+      <w:r>
+        <w:rPr>
+          <w:rFonts w:ascii="Cambria" w:hAnsi="Cambria"/>
+          <w:sz w:val="22"/>
+          <w:szCs w:val="22"/>
+        </w:rPr>
+        <w:t xml:space="preserve"> </w:t>
+      </w:r>
+      <w:r>
+        <w:rPr>
+          <w:rFonts w:ascii="Cambria" w:hAnsi="Cambria"/>
+          <w:sz w:val="22"/>
+          <w:szCs w:val="22"/>
+        </w:rPr>
+        <w:t>web-based</w:t>
+      </w:r>
+      <w:r>
+        <w:rPr>
+          <w:rFonts w:ascii="Cambria" w:hAnsi="Cambria"/>
+          <w:sz w:val="22"/>
+          <w:szCs w:val="22"/>
+        </w:rPr>
+        <w:t xml:space="preserve"> application which serves Energy Center of Expertise users for tracking energy details for various energy sources namely electricity, natural gas, </w:t>
+      </w:r>
+      <w:r>
+        <w:rPr>
+          <w:rFonts w:ascii="Cambria" w:hAnsi="Cambria"/>
+          <w:sz w:val="22"/>
+          <w:szCs w:val="22"/>
+        </w:rPr>
+        <w:t>and oil</w:t>
+      </w:r>
+      <w:r>
+        <w:rPr>
+          <w:rFonts w:ascii="Cambria" w:hAnsi="Cambria"/>
+          <w:sz w:val="22"/>
+          <w:szCs w:val="22"/>
+        </w:rPr>
+        <w:t xml:space="preserve"> chilled water, steam, renewable energy and others.</w:t>
+      </w:r>
+    </w:p>
+    <w:p>
+      <w:pPr>
+        <w:spacing w:line="360" w:lineRule="auto"/>
+        <w:ind w:left="-720" w:right="-720"/>
+        <w:jc w:val="both"/>
+        <w:rPr>
+          <w:rFonts w:ascii="Cambria" w:hAnsi="Cambria"/>
+          <w:b/>
+          <w:sz w:val="22"/>
+          <w:szCs w:val="22"/>
+          <w:u w:val="single"/>
+        </w:rPr>
+      </w:pPr>
+      <w:r>
+        <w:rPr>
+          <w:rFonts w:ascii="Cambria" w:hAnsi="Cambria"/>
+          <w:b/>
+          <w:sz w:val="22"/>
+          <w:szCs w:val="22"/>
+          <w:u w:val="single"/>
+        </w:rPr>
+        <w:t>Roles &amp; Responsibilities</w:t>
+      </w:r>
+    </w:p>
+    <w:p>
+      <w:pPr>
+        <w:numPr>
+          <w:ilvl w:val="0"/>
+          <w:numId w:val="25"/>
+        </w:numPr>
+        <w:spacing w:line="360" w:lineRule="auto"/>
+        <w:ind w:left="-360" w:right="-720"/>
+        <w:jc w:val="both"/>
+        <w:rPr>
+          <w:rFonts w:ascii="Cambria" w:hAnsi="Cambria"/>
+          <w:sz w:val="22"/>
+          <w:szCs w:val="22"/>
+        </w:rPr>
+      </w:pPr>
+      <w:r>
+        <w:rPr>
+          <w:rFonts w:ascii="Cambria" w:hAnsi="Cambria"/>
+          <w:sz w:val="22"/>
+          <w:szCs w:val="22"/>
+        </w:rPr>
+        <w:t>Developed the application using Angular, Rest, Spring Boot, Spring MVC and Spring JPA, Hibernate.</w:t>
+      </w:r>
+    </w:p>
+    <w:p>
+      <w:pPr>
+        <w:numPr>
+          <w:ilvl w:val="0"/>
+          <w:numId w:val="25"/>
+        </w:numPr>
+        <w:spacing w:line="360" w:lineRule="auto"/>
+        <w:ind w:left="-360" w:right="-720"/>
+        <w:jc w:val="both"/>
+        <w:rPr>
+          <w:rFonts w:ascii="Cambria" w:hAnsi="Cambria"/>
+          <w:sz w:val="22"/>
+          <w:szCs w:val="22"/>
+        </w:rPr>
+      </w:pPr>
+      <w:r>
+        <w:rPr>
+          <w:rFonts w:ascii="Cambria" w:hAnsi="Cambria"/>
+          <w:sz w:val="22"/>
+          <w:szCs w:val="22"/>
+        </w:rPr>
+        <w:t>Created Angular components like Controllers, services, directives, and forms.</w:t>
+      </w:r>
+    </w:p>
+    <w:p>
+      <w:pPr>
+        <w:numPr>
+          <w:ilvl w:val="0"/>
+          <w:numId w:val="25"/>
+        </w:numPr>
+        <w:spacing w:line="360" w:lineRule="auto"/>
+        <w:ind w:left="-360" w:right="-720"/>
+        <w:jc w:val="both"/>
+        <w:rPr>
+          <w:rFonts w:ascii="Cambria" w:hAnsi="Cambria"/>
+          <w:sz w:val="22"/>
+          <w:szCs w:val="22"/>
+        </w:rPr>
+      </w:pPr>
+      <w:r>
+        <w:rPr>
+          <w:rFonts w:ascii="Cambria" w:hAnsi="Cambria"/>
+          <w:sz w:val="22"/>
+          <w:szCs w:val="22"/>
+        </w:rPr>
+        <w:t>Developed Web REST API using Spring MVC framework and deployed on Spring Boot.</w:t>
+      </w:r>
+    </w:p>
+    <w:p>
+      <w:pPr>
+        <w:numPr>
+          <w:ilvl w:val="0"/>
+          <w:numId w:val="25"/>
+        </w:numPr>
+        <w:spacing w:line="360" w:lineRule="auto"/>
+        <w:ind w:left="-360" w:right="-720"/>
+        <w:jc w:val="both"/>
+        <w:rPr>
+          <w:rFonts w:ascii="Cambria" w:hAnsi="Cambria"/>
+          <w:sz w:val="22"/>
+          <w:szCs w:val="22"/>
+        </w:rPr>
+      </w:pPr>
+      <w:r>
+        <w:rPr>
+          <w:rFonts w:ascii="Cambria" w:hAnsi="Cambria"/>
+          <w:sz w:val="22"/>
+          <w:szCs w:val="22"/>
+        </w:rPr>
+        <w:t>Designed and developed Entities using JPA and Hibernate Annotations.</w:t>
+      </w:r>
+    </w:p>
+    <w:p>
+      <w:pPr>
+        <w:numPr>
+          <w:ilvl w:val="0"/>
+          <w:numId w:val="25"/>
+        </w:numPr>
+        <w:spacing w:line="360" w:lineRule="auto"/>
+        <w:ind w:left="-360" w:right="-720"/>
+        <w:jc w:val="both"/>
+        <w:rPr>
+          <w:rFonts w:ascii="Cambria" w:hAnsi="Cambria"/>
+          <w:sz w:val="22"/>
+          <w:szCs w:val="22"/>
+        </w:rPr>
+      </w:pPr>
+      <w:r>
+        <w:rPr>
+          <w:rFonts w:ascii="Cambria" w:hAnsi="Cambria"/>
+          <w:sz w:val="22"/>
+          <w:szCs w:val="22"/>
+        </w:rPr>
+        <w:t>Migrated, modernized the application from on-premises and hosted on AWS, keeping the scope, security and integration points.</w:t>
+      </w:r>
+    </w:p>
+    <w:p>
+      <w:pPr>
+        <w:numPr>
+          <w:ilvl w:val="0"/>
+          <w:numId w:val="25"/>
+        </w:numPr>
+        <w:spacing w:line="360" w:lineRule="auto"/>
+        <w:ind w:left="-360" w:right="-720"/>
+        <w:jc w:val="both"/>
+        <w:rPr>
+          <w:rFonts w:ascii="Cambria" w:hAnsi="Cambria"/>
+          <w:sz w:val="22"/>
+          <w:szCs w:val="22"/>
+        </w:rPr>
+      </w:pPr>
+      <w:r>
+        <w:rPr>
+          <w:rFonts w:ascii="Cambria" w:hAnsi="Cambria"/>
+          <w:sz w:val="22"/>
+          <w:szCs w:val="22"/>
+        </w:rPr>
+        <w:t>Developed and deployed web application using AWS services such as EC2, S3, and Lambda.</w:t>
+      </w:r>
+    </w:p>
+    <w:p>
+      <w:pPr>
+        <w:numPr>
+          <w:ilvl w:val="0"/>
+          <w:numId w:val="25"/>
+        </w:numPr>
+        <w:spacing w:line="360" w:lineRule="auto"/>
+        <w:ind w:left="-360" w:right="-720"/>
+        <w:jc w:val="both"/>
+        <w:rPr>
+          <w:rFonts w:ascii="Cambria" w:hAnsi="Cambria"/>
+          <w:sz w:val="22"/>
+          <w:szCs w:val="22"/>
+        </w:rPr>
+      </w:pPr>
+      <w:r>
+        <w:rPr>
+          <w:rFonts w:ascii="Cambria" w:hAnsi="Cambria"/>
+          <w:sz w:val="22"/>
+          <w:szCs w:val="22"/>
+        </w:rPr>
+        <w:t>Designed and developed RESTful APIs using AWS API Gateway and Lambda.</w:t>
+      </w:r>
+    </w:p>
+    <w:p>
+      <w:pPr>
+        <w:numPr>
+          <w:ilvl w:val="0"/>
+          <w:numId w:val="25"/>
+        </w:numPr>
+        <w:spacing w:line="360" w:lineRule="auto"/>
+        <w:ind w:left="-360" w:right="-720"/>
+        <w:jc w:val="both"/>
+        <w:rPr>
+          <w:rFonts w:ascii="Cambria" w:hAnsi="Cambria"/>
+          <w:sz w:val="22"/>
+          <w:szCs w:val="22"/>
+        </w:rPr>
+      </w:pPr>
+      <w:r>
+        <w:rPr>
+          <w:rFonts w:ascii="Cambria" w:hAnsi="Cambria"/>
+          <w:sz w:val="22"/>
+          <w:szCs w:val="22"/>
+        </w:rPr>
+        <w:t>Developed Entity classes for Database table using Hibernate JPA.</w:t>
+      </w:r>
+    </w:p>
+    <w:p>
+      <w:pPr>
+        <w:numPr>
+          <w:ilvl w:val="0"/>
+          <w:numId w:val="25"/>
+        </w:numPr>
+        <w:spacing w:line="360" w:lineRule="auto"/>
+        <w:ind w:left="-360" w:right="-720"/>
+        <w:jc w:val="both"/>
+        <w:rPr>
+          <w:rFonts w:ascii="Cambria" w:hAnsi="Cambria"/>
+          <w:sz w:val="22"/>
+          <w:szCs w:val="22"/>
+        </w:rPr>
+      </w:pPr>
+      <w:r>
+        <w:rPr>
+          <w:rFonts w:ascii="Cambria" w:hAnsi="Cambria"/>
+          <w:sz w:val="22"/>
+          <w:szCs w:val="22"/>
+        </w:rPr>
+        <w:t>Developed Repository Implementations for Entities for CRUD Operations.</w:t>
+      </w:r>
+    </w:p>
+    <w:p>
+      <w:pPr>
+        <w:numPr>
+          <w:ilvl w:val="0"/>
+          <w:numId w:val="25"/>
+        </w:numPr>
+        <w:spacing w:line="360" w:lineRule="auto"/>
+        <w:ind w:left="-360" w:right="-720"/>
+        <w:jc w:val="both"/>
+        <w:rPr>
+          <w:rFonts w:ascii="Cambria" w:hAnsi="Cambria"/>
+          <w:sz w:val="22"/>
+          <w:szCs w:val="22"/>
+        </w:rPr>
+      </w:pPr>
+      <w:r>
+        <w:rPr>
+          <w:rFonts w:ascii="Cambria" w:hAnsi="Cambria"/>
+          <w:sz w:val="22"/>
+          <w:szCs w:val="22"/>
+        </w:rPr>
+        <w:t>Created SQL Queries for complex entities.</w:t>
+      </w:r>
+    </w:p>
+    <w:p>
+      <w:pPr>
+        <w:numPr>
+          <w:ilvl w:val="0"/>
+          <w:numId w:val="25"/>
+        </w:numPr>
+        <w:spacing w:line="360" w:lineRule="auto"/>
+        <w:ind w:left="-360" w:right="-720"/>
+        <w:jc w:val="both"/>
+        <w:rPr>
+          <w:rFonts w:ascii="Cambria" w:hAnsi="Cambria"/>
+          <w:sz w:val="22"/>
+          <w:szCs w:val="22"/>
+        </w:rPr>
+      </w:pPr>
+      <w:r>
+        <w:rPr>
+          <w:rFonts w:ascii="Cambria" w:hAnsi="Cambria"/>
+          <w:sz w:val="22"/>
+          <w:szCs w:val="22"/>
+        </w:rPr>
+        <w:t>Developed Spring Configurations, Components and Services for Spring Bean.</w:t>
+      </w:r>
+    </w:p>
+    <w:p>
+      <w:pPr>
+        <w:numPr>
+          <w:ilvl w:val="0"/>
+          <w:numId w:val="25"/>
+        </w:numPr>
+        <w:spacing w:line="360" w:lineRule="auto"/>
+        <w:ind w:left="-360" w:right="-720"/>
+        <w:jc w:val="both"/>
+        <w:rPr>
+          <w:rFonts w:ascii="Cambria" w:hAnsi="Cambria"/>
+          <w:sz w:val="22"/>
+          <w:szCs w:val="22"/>
+        </w:rPr>
+      </w:pPr>
+      <w:r>
+        <w:rPr>
+          <w:rFonts w:ascii="Cambria" w:hAnsi="Cambria"/>
+          <w:sz w:val="22"/>
+          <w:szCs w:val="22"/>
+        </w:rPr>
+        <w:t>Designed &amp; developed Data Transfer Objects to carry the data between diff. layers.</w:t>
+      </w:r>
+    </w:p>
+    <w:p>
+      <w:pPr>
+        <w:numPr>
+          <w:ilvl w:val="0"/>
+          <w:numId w:val="25"/>
+        </w:numPr>
+        <w:spacing w:line="360" w:lineRule="auto"/>
+        <w:ind w:left="-360" w:right="-720"/>
+        <w:jc w:val="both"/>
+        <w:rPr>
+          <w:rFonts w:ascii="Cambria" w:hAnsi="Cambria"/>
+          <w:sz w:val="22"/>
+          <w:szCs w:val="22"/>
+        </w:rPr>
+      </w:pPr>
+      <w:r>
+        <w:rPr>
+          <w:rFonts w:ascii="Cambria" w:hAnsi="Cambria"/>
+          <w:sz w:val="22"/>
+          <w:szCs w:val="22"/>
+        </w:rPr>
+        <w:t>Created Angular components like controllers, services etc. and forms using Angular Materials</w:t>
+      </w:r>
+    </w:p>
+    <w:p>
+      <w:pPr>
+        <w:numPr>
+          <w:ilvl w:val="0"/>
+          <w:numId w:val="25"/>
+        </w:numPr>
+        <w:spacing w:line="360" w:lineRule="auto"/>
+        <w:ind w:left="-360" w:right="-720"/>
+        <w:jc w:val="both"/>
+        <w:rPr>
+          <w:rFonts w:ascii="Cambria" w:hAnsi="Cambria"/>
+          <w:sz w:val="22"/>
+          <w:szCs w:val="22"/>
+        </w:rPr>
+      </w:pPr>
+      <w:r>
+        <w:rPr>
+          <w:rFonts w:ascii="Cambria" w:hAnsi="Cambria"/>
+          <w:sz w:val="22"/>
+          <w:szCs w:val="22"/>
+        </w:rPr>
+        <w:t>Developed Entity classes for Database table using Hibernate JPA.</w:t>
+      </w:r>
+    </w:p>
+    <w:p>
+      <w:pPr>
+        <w:numPr>
+          <w:ilvl w:val="0"/>
+          <w:numId w:val="25"/>
+        </w:numPr>
+        <w:spacing w:line="360" w:lineRule="auto"/>
+        <w:ind w:left="-360" w:right="-720"/>
+        <w:jc w:val="both"/>
+        <w:rPr>
+          <w:rFonts w:ascii="Cambria" w:hAnsi="Cambria"/>
+          <w:sz w:val="22"/>
+          <w:szCs w:val="22"/>
+        </w:rPr>
+      </w:pPr>
+      <w:r>
+        <w:rPr>
+          <w:rFonts w:ascii="Cambria" w:hAnsi="Cambria"/>
+          <w:sz w:val="22"/>
+          <w:szCs w:val="22"/>
+        </w:rPr>
+        <w:t>Extensively used Bootstrap styles for look and feel the application user friendly.</w:t>
+      </w:r>
+    </w:p>
+    <w:p>
+      <w:pPr>
+        <w:numPr>
+          <w:ilvl w:val="0"/>
+          <w:numId w:val="25"/>
+        </w:numPr>
+        <w:spacing w:line="360" w:lineRule="auto"/>
+        <w:ind w:left="-360" w:right="-720"/>
+        <w:jc w:val="both"/>
+        <w:rPr>
+          <w:rFonts w:ascii="Cambria" w:hAnsi="Cambria"/>
+          <w:sz w:val="22"/>
+          <w:szCs w:val="22"/>
+        </w:rPr>
+      </w:pPr>
+      <w:r>
+        <w:rPr>
+          <w:rFonts w:ascii="Cambria" w:hAnsi="Cambria"/>
+          <w:sz w:val="22"/>
+          <w:szCs w:val="22"/>
+        </w:rPr>
+        <w:t>Developed and consumed SOAP web services to interact with external systems.</w:t>
+      </w:r>
+    </w:p>
+    <w:p>
+      <w:pPr>
+        <w:numPr>
+          <w:ilvl w:val="0"/>
+          <w:numId w:val="25"/>
+        </w:numPr>
+        <w:spacing w:line="360" w:lineRule="auto"/>
+        <w:ind w:left="-360" w:right="-720"/>
+        <w:jc w:val="both"/>
+        <w:rPr>
+          <w:rFonts w:ascii="Cambria" w:hAnsi="Cambria"/>
+          <w:sz w:val="22"/>
+          <w:szCs w:val="22"/>
+        </w:rPr>
+      </w:pPr>
+      <w:r>
+        <w:rPr>
+          <w:rFonts w:ascii="Cambria" w:hAnsi="Cambria"/>
+          <w:sz w:val="22"/>
+          <w:szCs w:val="22"/>
+        </w:rPr>
+        <w:t>Transferred files to remote servers and retrieved using Spring Integration.</w:t>
+      </w:r>
+    </w:p>
+    <w:p>
+      <w:pPr>
+        <w:numPr>
+          <w:ilvl w:val="0"/>
+          <w:numId w:val="25"/>
+        </w:numPr>
+        <w:spacing w:line="360" w:lineRule="auto"/>
+        <w:ind w:left="-360" w:right="-720"/>
+        <w:jc w:val="both"/>
+        <w:rPr>
+          <w:rFonts w:ascii="Cambria" w:hAnsi="Cambria"/>
+          <w:sz w:val="22"/>
+          <w:szCs w:val="22"/>
+        </w:rPr>
+      </w:pPr>
+      <w:r>
+        <w:rPr>
+          <w:rFonts w:ascii="Cambria" w:hAnsi="Cambria"/>
+          <w:sz w:val="22"/>
+          <w:szCs w:val="22"/>
+        </w:rPr>
+        <w:t>Developed test cases for Unit testing using JUnit, Integration using TestNG and Mockito.</w:t>
+      </w:r>
+    </w:p>
+    <w:p>
+      <w:pPr>
+        <w:numPr>
+          <w:ilvl w:val="0"/>
+          <w:numId w:val="25"/>
+        </w:numPr>
+        <w:spacing w:line="360" w:lineRule="auto"/>
+        <w:ind w:left="-360" w:right="-720"/>
+        <w:jc w:val="both"/>
+        <w:rPr>
+          <w:rFonts w:ascii="Cambria" w:hAnsi="Cambria"/>
+          <w:sz w:val="22"/>
+          <w:szCs w:val="22"/>
+        </w:rPr>
+      </w:pPr>
+      <w:r>
+        <w:rPr>
+          <w:rFonts w:ascii="Cambria" w:hAnsi="Cambria"/>
+          <w:sz w:val="22"/>
+          <w:szCs w:val="22"/>
+        </w:rPr>
+        <w:t>Developed SOAPUI Test cases to test Web Services.</w:t>
+      </w:r>
+    </w:p>
+    <w:p>
+      <w:pPr>
+        <w:numPr>
+          <w:ilvl w:val="0"/>
+          <w:numId w:val="25"/>
+        </w:numPr>
+        <w:spacing w:line="360" w:lineRule="auto"/>
+        <w:ind w:left="-360" w:right="-720"/>
+        <w:jc w:val="both"/>
+        <w:rPr>
+          <w:rFonts w:ascii="Cambria" w:hAnsi="Cambria"/>
+          <w:sz w:val="22"/>
+          <w:szCs w:val="22"/>
+        </w:rPr>
+      </w:pPr>
+      <w:r>
+        <w:rPr>
+          <w:rFonts w:ascii="Cambria" w:hAnsi="Cambria"/>
+          <w:sz w:val="22"/>
+          <w:szCs w:val="22"/>
+        </w:rPr>
+        <w:t>Develop and implement automation frameworks using Cypress to enhance scripting, maintenance</w:t>
+      </w:r>
+    </w:p>
+    <w:p>
+      <w:pPr>
+        <w:numPr>
+          <w:ilvl w:val="0"/>
+          <w:numId w:val="25"/>
+        </w:numPr>
+        <w:spacing w:line="360" w:lineRule="auto"/>
+        <w:ind w:left="-360" w:right="-720"/>
+        <w:jc w:val="both"/>
+        <w:rPr>
+          <w:rFonts w:ascii="Cambria" w:hAnsi="Cambria"/>
+          <w:sz w:val="22"/>
+          <w:szCs w:val="22"/>
+        </w:rPr>
+      </w:pPr>
+      <w:r>
+        <w:rPr>
+          <w:rFonts w:ascii="Cambria" w:hAnsi="Cambria"/>
+          <w:sz w:val="22"/>
+          <w:szCs w:val="22"/>
+        </w:rPr>
+        <w:t>Build and Deployed Applications on Development, Test, UAT using Jenkins CI</w:t>
+      </w:r>
+      <w:r>
+        <w:rPr>
+          <w:rFonts w:ascii="Cambria" w:hAnsi="Cambria"/>
+          <w:sz w:val="22"/>
+          <w:szCs w:val="22"/>
+        </w:rPr>
+        <w:t>/</w:t>
+      </w:r>
+      <w:r>
+        <w:rPr>
+          <w:rFonts w:ascii="Cambria" w:hAnsi="Cambria"/>
+          <w:sz w:val="22"/>
+          <w:szCs w:val="22"/>
+        </w:rPr>
+        <w:t>CD Pipelines.</w:t>
+      </w:r>
+    </w:p>
+    <w:p>
+      <w:pPr>
+        <w:spacing w:line="360" w:lineRule="auto"/>
+        <w:ind w:left="-720" w:right="-720"/>
+        <w:jc w:val="both"/>
+        <w:rPr>
+          <w:rFonts w:ascii="Cambria" w:hAnsi="Cambria"/>
+          <w:sz w:val="22"/>
+          <w:szCs w:val="22"/>
+        </w:rPr>
+      </w:pPr>
+      <w:r>
+        <w:rPr>
+          <w:rFonts w:ascii="Cambria" w:hAnsi="Cambria"/>
+          <w:b/>
+          <w:sz w:val="22"/>
+          <w:szCs w:val="22"/>
+        </w:rPr>
+        <w:t xml:space="preserve">Environment: </w:t>
+      </w:r>
+      <w:r>
+        <w:rPr>
+          <w:rFonts w:ascii="Cambria" w:hAnsi="Cambria"/>
+          <w:sz w:val="22"/>
+          <w:szCs w:val="22"/>
+        </w:rPr>
+        <w:t>A</w:t>
+      </w:r>
+      <w:r>
+        <w:rPr>
+          <w:rFonts w:ascii="Cambria" w:hAnsi="Cambria"/>
+          <w:sz w:val="22"/>
+          <w:szCs w:val="22"/>
+        </w:rPr>
+        <w:t>ngular,</w:t>
+      </w:r>
+      <w:r>
+        <w:rPr>
+          <w:rFonts w:ascii="Cambria" w:hAnsi="Cambria"/>
+          <w:sz w:val="22"/>
+          <w:szCs w:val="22"/>
+        </w:rPr>
+        <w:t xml:space="preserve"> </w:t>
+      </w:r>
+      <w:r>
+        <w:rPr>
+          <w:rFonts w:ascii="Cambria" w:hAnsi="Cambria"/>
+          <w:sz w:val="22"/>
+          <w:szCs w:val="22"/>
+        </w:rPr>
+        <w:t xml:space="preserve">Node.JS, </w:t>
+      </w:r>
+      <w:r>
+        <w:rPr>
+          <w:rFonts w:ascii="Cambria" w:hAnsi="Cambria"/>
+          <w:sz w:val="22"/>
+          <w:szCs w:val="22"/>
+        </w:rPr>
+        <w:t>Spring Boot,</w:t>
+      </w:r>
+      <w:r>
+        <w:rPr>
+          <w:rFonts w:ascii="Cambria" w:hAnsi="Cambria"/>
+          <w:sz w:val="22"/>
+          <w:szCs w:val="22"/>
+        </w:rPr>
+        <w:t xml:space="preserve"> Bootstrap, J</w:t>
+      </w:r>
+      <w:r>
+        <w:rPr>
+          <w:rFonts w:ascii="Cambria" w:hAnsi="Cambria"/>
+          <w:sz w:val="22"/>
+          <w:szCs w:val="22"/>
+        </w:rPr>
+        <w:t xml:space="preserve">son, CSS, Restful Web Services, </w:t>
+      </w:r>
+      <w:proofErr w:type="gramStart"/>
+      <w:r>
+        <w:rPr>
+          <w:rFonts w:ascii="Cambria" w:hAnsi="Cambria"/>
+          <w:sz w:val="22"/>
+          <w:szCs w:val="22"/>
+        </w:rPr>
+        <w:t>Spring</w:t>
+      </w:r>
+      <w:proofErr w:type="gramEnd"/>
+      <w:r>
+        <w:rPr>
+          <w:rFonts w:ascii="Cambria" w:hAnsi="Cambria"/>
+          <w:sz w:val="22"/>
+          <w:szCs w:val="22"/>
+        </w:rPr>
+        <w:t>, Hibernate, XML, Log4j, Oracle,</w:t>
+      </w:r>
+      <w:r>
+        <w:rPr>
+          <w:rFonts w:ascii="Cambria" w:hAnsi="Cambria"/>
+          <w:sz w:val="22"/>
+          <w:szCs w:val="22"/>
+        </w:rPr>
+        <w:t xml:space="preserve"> </w:t>
+      </w:r>
+      <w:r>
+        <w:rPr>
+          <w:rFonts w:ascii="Cambria" w:hAnsi="Cambria"/>
+          <w:sz w:val="22"/>
+          <w:szCs w:val="22"/>
+        </w:rPr>
+        <w:t>Cypress</w:t>
+      </w:r>
+      <w:r>
+        <w:rPr>
+          <w:rFonts w:ascii="Cambria" w:hAnsi="Cambria"/>
+          <w:sz w:val="22"/>
+          <w:szCs w:val="22"/>
+        </w:rPr>
+        <w:t>,</w:t>
+      </w:r>
+      <w:r>
+        <w:rPr>
+          <w:rFonts w:ascii="Cambria" w:hAnsi="Cambria"/>
+          <w:sz w:val="22"/>
+          <w:szCs w:val="22"/>
+        </w:rPr>
+        <w:t xml:space="preserve"> </w:t>
+      </w:r>
+      <w:proofErr w:type="spellStart"/>
+      <w:r>
+        <w:rPr>
+          <w:rFonts w:ascii="Cambria" w:hAnsi="Cambria"/>
+          <w:sz w:val="22"/>
+          <w:szCs w:val="22"/>
+        </w:rPr>
+        <w:t>JUnit</w:t>
+      </w:r>
+      <w:proofErr w:type="spellEnd"/>
+      <w:r>
+        <w:rPr>
+          <w:rFonts w:ascii="Cambria" w:hAnsi="Cambria"/>
+          <w:sz w:val="22"/>
+          <w:szCs w:val="22"/>
+        </w:rPr>
+        <w:t xml:space="preserve">, UNIX, GIT, </w:t>
+      </w:r>
+      <w:r>
+        <w:rPr>
+          <w:rFonts w:ascii="Cambria" w:hAnsi="Cambria"/>
+          <w:sz w:val="22"/>
+          <w:szCs w:val="22"/>
+        </w:rPr>
+        <w:t>SVN,</w:t>
+      </w:r>
+      <w:r>
+        <w:rPr>
+          <w:rFonts w:ascii="Cambria" w:hAnsi="Cambria"/>
+          <w:sz w:val="22"/>
+          <w:szCs w:val="22"/>
+        </w:rPr>
+        <w:t xml:space="preserve"> </w:t>
+      </w:r>
+      <w:r>
+        <w:rPr>
+          <w:rFonts w:ascii="Cambria" w:hAnsi="Cambria"/>
+          <w:sz w:val="22"/>
+          <w:szCs w:val="22"/>
+        </w:rPr>
+        <w:t xml:space="preserve">Maven, </w:t>
+      </w:r>
+      <w:r>
+        <w:rPr>
+          <w:rFonts w:ascii="Cambria" w:hAnsi="Cambria"/>
+          <w:sz w:val="22"/>
+          <w:szCs w:val="22"/>
+        </w:rPr>
+        <w:t>Jenkins,</w:t>
+      </w:r>
+      <w:r>
+        <w:rPr>
+          <w:rFonts w:ascii="Cambria" w:hAnsi="Cambria"/>
+          <w:sz w:val="22"/>
+          <w:szCs w:val="22"/>
+        </w:rPr>
+        <w:t xml:space="preserve"> </w:t>
+      </w:r>
+      <w:proofErr w:type="spellStart"/>
+      <w:r>
+        <w:rPr>
+          <w:rFonts w:ascii="Cambria" w:hAnsi="Cambria"/>
+          <w:sz w:val="22"/>
+          <w:szCs w:val="22"/>
+        </w:rPr>
+        <w:t>JBoss</w:t>
+      </w:r>
+      <w:proofErr w:type="spellEnd"/>
+      <w:r>
+        <w:rPr>
+          <w:rFonts w:ascii="Cambria" w:hAnsi="Cambria"/>
+          <w:sz w:val="22"/>
+          <w:szCs w:val="22"/>
+        </w:rPr>
+        <w:t xml:space="preserve"> </w:t>
+      </w:r>
+      <w:r>
+        <w:rPr>
+          <w:rFonts w:ascii="Cambria" w:hAnsi="Cambria"/>
+          <w:sz w:val="22"/>
+          <w:szCs w:val="22"/>
+        </w:rPr>
+        <w:t>and Eclipse</w:t>
+      </w:r>
+      <w:r>
+        <w:rPr>
+          <w:rFonts w:ascii="Cambria" w:hAnsi="Cambria"/>
+          <w:sz w:val="22"/>
+          <w:szCs w:val="22"/>
+        </w:rPr>
+        <w:t>.</w:t>
+      </w:r>
+    </w:p>
+    <w:p>
+      <w:pPr>
+        <w:spacing w:line="360" w:lineRule="auto"/>
+        <w:ind w:left="-720"/>
+        <w:jc w:val="both"/>
+        <w:rPr>
+          <w:rFonts w:ascii="Cambria" w:hAnsi="Cambria"/>
+          <w:b/>
+          <w:sz w:val="22"/>
+          <w:szCs w:val="22"/>
+        </w:rPr>
+      </w:pPr>
+    </w:p>
+    <w:p>
+      <w:pPr>
+        <w:tabs>
+          <w:tab w:val="left" w:pos="8280"/>
+        </w:tabs>
+        <w:spacing w:line="360" w:lineRule="auto"/>
+        <w:ind w:left="-720" w:right="-738"/>
+        <w:jc w:val="both"/>
+        <w:rPr>
+          <w:rFonts w:ascii="Cambria" w:hAnsi="Cambria"/>
+          <w:b/>
+          <w:sz w:val="22"/>
+          <w:szCs w:val="22"/>
+        </w:rPr>
+      </w:pPr>
+      <w:r>
+        <w:rPr>
+          <w:rFonts w:ascii="Cambria" w:hAnsi="Cambria"/>
+          <w:b/>
+          <w:sz w:val="22"/>
+          <w:szCs w:val="22"/>
+        </w:rPr>
+        <w:t>United States Courts</w:t>
+      </w:r>
+      <w:r>
+        <w:rPr>
+          <w:rFonts w:ascii="Cambria" w:hAnsi="Cambria"/>
+          <w:b/>
+          <w:sz w:val="22"/>
+          <w:szCs w:val="22"/>
+        </w:rPr>
+        <w:tab/>
+      </w:r>
+      <w:r>
+        <w:rPr>
+          <w:rFonts w:ascii="Cambria" w:hAnsi="Cambria"/>
+          <w:b/>
+          <w:sz w:val="22"/>
+          <w:szCs w:val="22"/>
+        </w:rPr>
+        <w:t>Jun</w:t>
+      </w:r>
+      <w:r>
+        <w:rPr>
+          <w:rFonts w:ascii="Cambria" w:hAnsi="Cambria"/>
+          <w:b/>
+          <w:sz w:val="22"/>
+          <w:szCs w:val="22"/>
+        </w:rPr>
+        <w:t>e</w:t>
+      </w:r>
+      <w:r>
+        <w:rPr>
+          <w:rFonts w:ascii="Cambria" w:hAnsi="Cambria"/>
+          <w:b/>
+          <w:sz w:val="22"/>
+          <w:szCs w:val="22"/>
+        </w:rPr>
+        <w:t xml:space="preserve"> 1</w:t>
+      </w:r>
+      <w:r>
+        <w:rPr>
+          <w:rFonts w:ascii="Cambria" w:hAnsi="Cambria"/>
+          <w:b/>
+          <w:sz w:val="22"/>
+          <w:szCs w:val="22"/>
+        </w:rPr>
+        <w:t>4</w:t>
+      </w:r>
+      <w:r>
+        <w:rPr>
+          <w:rFonts w:ascii="Cambria" w:hAnsi="Cambria"/>
+          <w:b/>
+          <w:sz w:val="22"/>
+          <w:szCs w:val="22"/>
+        </w:rPr>
+        <w:t xml:space="preserve"> </w:t>
+      </w:r>
+      <w:r>
+        <w:rPr>
+          <w:rFonts w:ascii="Cambria" w:hAnsi="Cambria"/>
+          <w:b/>
+          <w:sz w:val="22"/>
+          <w:szCs w:val="22"/>
+        </w:rPr>
+        <w:t>–</w:t>
+      </w:r>
+      <w:r>
+        <w:rPr>
+          <w:rFonts w:ascii="Cambria" w:hAnsi="Cambria"/>
+          <w:b/>
+          <w:sz w:val="22"/>
+          <w:szCs w:val="22"/>
+        </w:rPr>
+        <w:t xml:space="preserve"> </w:t>
+      </w:r>
+      <w:r>
+        <w:rPr>
+          <w:rFonts w:ascii="Cambria" w:hAnsi="Cambria"/>
+          <w:b/>
+          <w:sz w:val="22"/>
+          <w:szCs w:val="22"/>
+        </w:rPr>
+        <w:t>Apr</w:t>
+      </w:r>
+      <w:r>
+        <w:rPr>
+          <w:rFonts w:ascii="Cambria" w:hAnsi="Cambria"/>
+          <w:b/>
+          <w:sz w:val="22"/>
+          <w:szCs w:val="22"/>
+        </w:rPr>
+        <w:t>il</w:t>
+      </w:r>
+      <w:r>
+        <w:rPr>
+          <w:rFonts w:ascii="Cambria" w:hAnsi="Cambria"/>
+          <w:b/>
+          <w:sz w:val="22"/>
+          <w:szCs w:val="22"/>
+        </w:rPr>
+        <w:t xml:space="preserve"> 1</w:t>
+      </w:r>
+      <w:r>
+        <w:rPr>
+          <w:rFonts w:ascii="Cambria" w:hAnsi="Cambria"/>
+          <w:b/>
+          <w:sz w:val="22"/>
+          <w:szCs w:val="22"/>
+        </w:rPr>
+        <w:t>6</w:t>
+      </w:r>
+    </w:p>
+    <w:p>
+      <w:pPr>
+        <w:spacing w:line="360" w:lineRule="auto"/>
+        <w:ind w:left="-720" w:right="-738"/>
+        <w:jc w:val="both"/>
+        <w:rPr>
+          <w:rFonts w:ascii="Cambria" w:hAnsi="Cambria"/>
+          <w:b/>
+          <w:sz w:val="22"/>
+          <w:szCs w:val="22"/>
+        </w:rPr>
+      </w:pPr>
+      <w:r>
+        <w:rPr>
+          <w:rFonts w:ascii="Cambria" w:hAnsi="Cambria"/>
+          <w:b/>
+          <w:sz w:val="22"/>
+          <w:szCs w:val="22"/>
+        </w:rPr>
+        <w:t>Washington DC.</w:t>
+      </w:r>
+    </w:p>
+    <w:p>
+      <w:pPr>
+        <w:spacing w:line="360" w:lineRule="auto"/>
+        <w:ind w:left="-720" w:right="-738"/>
+        <w:jc w:val="both"/>
+        <w:rPr>
+          <w:rFonts w:ascii="Cambria" w:hAnsi="Cambria"/>
+          <w:b/>
+          <w:sz w:val="22"/>
+          <w:szCs w:val="22"/>
+        </w:rPr>
+      </w:pPr>
+      <w:r>
+        <w:rPr>
+          <w:rFonts w:ascii="Cambria" w:hAnsi="Cambria"/>
+          <w:b/>
+          <w:sz w:val="22"/>
+          <w:szCs w:val="22"/>
+        </w:rPr>
+        <w:t>Sr. Java J2EE Developer</w:t>
+      </w:r>
+    </w:p>
+    <w:p>
+      <w:pPr>
+        <w:spacing w:line="360" w:lineRule="auto"/>
+        <w:ind w:left="-720" w:right="-738"/>
+        <w:jc w:val="both"/>
+        <w:rPr>
+          <w:rFonts w:ascii="Cambria" w:hAnsi="Cambria"/>
+          <w:b/>
+          <w:sz w:val="22"/>
+          <w:szCs w:val="22"/>
+          <w:u w:val="single"/>
+        </w:rPr>
+      </w:pPr>
+      <w:r>
+        <w:rPr>
+          <w:rFonts w:ascii="Cambria" w:hAnsi="Cambria"/>
+          <w:b/>
+          <w:sz w:val="22"/>
+          <w:szCs w:val="22"/>
+          <w:u w:val="single"/>
+        </w:rPr>
+        <w:t>Project Description</w:t>
+      </w:r>
+    </w:p>
+    <w:p>
+      <w:pPr>
+        <w:spacing w:line="360" w:lineRule="auto"/>
+        <w:ind w:left="-720" w:right="-720"/>
+        <w:jc w:val="both"/>
+        <w:rPr>
+          <w:rFonts w:ascii="Cambria" w:hAnsi="Cambria"/>
+          <w:sz w:val="22"/>
+          <w:szCs w:val="22"/>
+        </w:rPr>
+      </w:pPr>
+      <w:r>
+        <w:rPr>
+          <w:rFonts w:ascii="Cambria" w:hAnsi="Cambria"/>
+          <w:sz w:val="22"/>
+          <w:szCs w:val="22"/>
+        </w:rPr>
         <w:lastRenderedPageBreak/>
-        <w:t>Sr. Java Full Stack Developer</w:t>
-      </w:r>
-    </w:p>
-    <w:p>
-      <w:pPr>
-        <w:spacing w:line="360" w:lineRule="auto"/>
-        <w:ind w:left="-720" w:right="-738"/>
-        <w:jc w:val="both"/>
-        <w:rPr>
-          <w:rFonts w:ascii="Cambria" w:hAnsi="Cambria"/>
-          <w:b/>
-          <w:sz w:val="22"/>
-          <w:szCs w:val="22"/>
-          <w:u w:val="single"/>
-        </w:rPr>
-      </w:pPr>
-      <w:r>
-        <w:rPr>
-          <w:rFonts w:ascii="Cambria" w:hAnsi="Cambria"/>
-          <w:b/>
-          <w:sz w:val="22"/>
-          <w:szCs w:val="22"/>
-          <w:u w:val="single"/>
-        </w:rPr>
-        <w:t>Project Description</w:t>
-      </w:r>
-    </w:p>
-    <w:p>
-      <w:pPr>
-        <w:spacing w:line="360" w:lineRule="auto"/>
-        <w:ind w:left="-720" w:right="-720"/>
-        <w:jc w:val="both"/>
-        <w:rPr>
-          <w:rFonts w:ascii="Cambria" w:hAnsi="Cambria"/>
-          <w:sz w:val="22"/>
-          <w:szCs w:val="22"/>
-        </w:rPr>
-      </w:pPr>
-      <w:r>
-        <w:rPr>
-          <w:rFonts w:ascii="Cambria" w:hAnsi="Cambria"/>
-          <w:sz w:val="22"/>
-          <w:szCs w:val="22"/>
-        </w:rPr>
-        <w:t>Energy Usage Analysis System</w:t>
-      </w:r>
-      <w:r>
-        <w:rPr>
-          <w:rFonts w:ascii="Cambria" w:hAnsi="Cambria"/>
-          <w:sz w:val="22"/>
-          <w:szCs w:val="22"/>
-        </w:rPr>
-        <w:t xml:space="preserve"> is </w:t>
-      </w:r>
-      <w:r>
-        <w:rPr>
-          <w:rFonts w:ascii="Cambria" w:hAnsi="Cambria"/>
-          <w:sz w:val="22"/>
-          <w:szCs w:val="22"/>
-        </w:rPr>
-        <w:t>a</w:t>
-      </w:r>
-      <w:r>
-        <w:rPr>
-          <w:rFonts w:ascii="Cambria" w:hAnsi="Cambria"/>
-          <w:sz w:val="22"/>
-          <w:szCs w:val="22"/>
-        </w:rPr>
-        <w:t xml:space="preserve"> </w:t>
-      </w:r>
-      <w:r>
-        <w:rPr>
-          <w:rFonts w:ascii="Cambria" w:hAnsi="Cambria"/>
-          <w:sz w:val="22"/>
-          <w:szCs w:val="22"/>
-        </w:rPr>
-        <w:t>web-based</w:t>
-      </w:r>
-      <w:r>
-        <w:rPr>
-          <w:rFonts w:ascii="Cambria" w:hAnsi="Cambria"/>
-          <w:sz w:val="22"/>
-          <w:szCs w:val="22"/>
-        </w:rPr>
-        <w:t xml:space="preserve"> application which serves Energy Center of Expertise users for tracking energy details for various energy sources namely electricity, natural gas, </w:t>
-      </w:r>
-      <w:r>
-        <w:rPr>
-          <w:rFonts w:ascii="Cambria" w:hAnsi="Cambria"/>
-          <w:sz w:val="22"/>
-          <w:szCs w:val="22"/>
-        </w:rPr>
-        <w:t>and oil</w:t>
-      </w:r>
-      <w:r>
-        <w:rPr>
-          <w:rFonts w:ascii="Cambria" w:hAnsi="Cambria"/>
-          <w:sz w:val="22"/>
-          <w:szCs w:val="22"/>
-        </w:rPr>
-        <w:t xml:space="preserve"> chilled water, steam, renewable energy and others.</w:t>
-      </w:r>
-    </w:p>
-    <w:p>
-      <w:pPr>
-        <w:spacing w:line="360" w:lineRule="auto"/>
-        <w:ind w:left="-720" w:right="-720"/>
-        <w:jc w:val="both"/>
-        <w:rPr>
-          <w:rFonts w:ascii="Cambria" w:hAnsi="Cambria"/>
-          <w:b/>
-          <w:sz w:val="22"/>
-          <w:szCs w:val="22"/>
-          <w:u w:val="single"/>
-        </w:rPr>
-      </w:pPr>
-      <w:r>
-        <w:rPr>
-          <w:rFonts w:ascii="Cambria" w:hAnsi="Cambria"/>
-          <w:b/>
-          <w:sz w:val="22"/>
-          <w:szCs w:val="22"/>
-          <w:u w:val="single"/>
-        </w:rPr>
-        <w:t>Roles &amp; Responsibilities</w:t>
-      </w:r>
-    </w:p>
-    <w:p>
-      <w:pPr>
-        <w:numPr>
-          <w:ilvl w:val="0"/>
-          <w:numId w:val="25"/>
-        </w:numPr>
-        <w:spacing w:line="360" w:lineRule="auto"/>
-        <w:ind w:left="-360" w:right="-720"/>
-        <w:jc w:val="both"/>
-        <w:rPr>
-          <w:rFonts w:ascii="Cambria" w:hAnsi="Cambria"/>
-          <w:sz w:val="22"/>
-          <w:szCs w:val="22"/>
-        </w:rPr>
-      </w:pPr>
-      <w:r>
-        <w:rPr>
-          <w:rFonts w:ascii="Cambria" w:hAnsi="Cambria"/>
-          <w:sz w:val="22"/>
-          <w:szCs w:val="22"/>
-        </w:rPr>
-        <w:t>Developed the application using Angular, Rest, Spring Boot, Spring MVC and Spring JPA, Hibernate.</w:t>
-      </w:r>
-    </w:p>
-    <w:p>
-      <w:pPr>
-        <w:numPr>
-          <w:ilvl w:val="0"/>
-          <w:numId w:val="25"/>
-        </w:numPr>
-        <w:spacing w:line="360" w:lineRule="auto"/>
-        <w:ind w:left="-360" w:right="-720"/>
-        <w:jc w:val="both"/>
-        <w:rPr>
-          <w:rFonts w:ascii="Cambria" w:hAnsi="Cambria"/>
-          <w:sz w:val="22"/>
-          <w:szCs w:val="22"/>
-        </w:rPr>
-      </w:pPr>
-      <w:r>
-        <w:rPr>
-          <w:rFonts w:ascii="Cambria" w:hAnsi="Cambria"/>
-          <w:sz w:val="22"/>
-          <w:szCs w:val="22"/>
-        </w:rPr>
-        <w:t>Created Angular components like Controllers, services, directives, and forms.</w:t>
-      </w:r>
-    </w:p>
-    <w:p>
-      <w:pPr>
-        <w:numPr>
-          <w:ilvl w:val="0"/>
-          <w:numId w:val="25"/>
-        </w:numPr>
-        <w:spacing w:line="360" w:lineRule="auto"/>
-        <w:ind w:left="-360" w:right="-720"/>
-        <w:jc w:val="both"/>
-        <w:rPr>
-          <w:rFonts w:ascii="Cambria" w:hAnsi="Cambria"/>
-          <w:sz w:val="22"/>
-          <w:szCs w:val="22"/>
-        </w:rPr>
-      </w:pPr>
-      <w:r>
-        <w:rPr>
-          <w:rFonts w:ascii="Cambria" w:hAnsi="Cambria"/>
-          <w:sz w:val="22"/>
-          <w:szCs w:val="22"/>
-        </w:rPr>
-        <w:t>Developed Web REST API using Spring MVC framework and deployed on Spring Boot.</w:t>
-      </w:r>
-    </w:p>
-    <w:p>
-      <w:pPr>
-        <w:numPr>
-          <w:ilvl w:val="0"/>
-          <w:numId w:val="25"/>
-        </w:numPr>
-        <w:spacing w:line="360" w:lineRule="auto"/>
-        <w:ind w:left="-360" w:right="-720"/>
-        <w:jc w:val="both"/>
-        <w:rPr>
-          <w:rFonts w:ascii="Cambria" w:hAnsi="Cambria"/>
-          <w:sz w:val="22"/>
-          <w:szCs w:val="22"/>
-        </w:rPr>
-      </w:pPr>
-      <w:r>
-        <w:rPr>
-          <w:rFonts w:ascii="Cambria" w:hAnsi="Cambria"/>
-          <w:sz w:val="22"/>
-          <w:szCs w:val="22"/>
-        </w:rPr>
-        <w:t>Designed and developed Entities using JPA and Hibernate Annotations.</w:t>
-      </w:r>
-    </w:p>
-    <w:p>
-      <w:pPr>
-        <w:numPr>
-          <w:ilvl w:val="0"/>
-          <w:numId w:val="25"/>
-        </w:numPr>
-        <w:spacing w:line="360" w:lineRule="auto"/>
-        <w:ind w:left="-360" w:right="-720"/>
-        <w:jc w:val="both"/>
-        <w:rPr>
-          <w:rFonts w:ascii="Cambria" w:hAnsi="Cambria"/>
-          <w:sz w:val="22"/>
-          <w:szCs w:val="22"/>
-        </w:rPr>
-      </w:pPr>
-      <w:r>
-        <w:rPr>
-          <w:rFonts w:ascii="Cambria" w:hAnsi="Cambria"/>
-          <w:sz w:val="22"/>
-          <w:szCs w:val="22"/>
-        </w:rPr>
-        <w:t>Migrated, modernized the application from on-premises and hosted on AWS, keeping the scope, security and integration points.</w:t>
-      </w:r>
-    </w:p>
-    <w:p>
-      <w:pPr>
-        <w:numPr>
-          <w:ilvl w:val="0"/>
-          <w:numId w:val="25"/>
-        </w:numPr>
-        <w:spacing w:line="360" w:lineRule="auto"/>
-        <w:ind w:left="-360" w:right="-720"/>
-        <w:jc w:val="both"/>
-        <w:rPr>
-          <w:rFonts w:ascii="Cambria" w:hAnsi="Cambria"/>
-          <w:sz w:val="22"/>
-          <w:szCs w:val="22"/>
-        </w:rPr>
-      </w:pPr>
-      <w:r>
-        <w:rPr>
-          <w:rFonts w:ascii="Cambria" w:hAnsi="Cambria"/>
-          <w:sz w:val="22"/>
-          <w:szCs w:val="22"/>
-        </w:rPr>
-        <w:t>Developed and deployed web application using AWS services such as EC2, S3, and Lambda.</w:t>
-      </w:r>
-    </w:p>
-    <w:p>
-      <w:pPr>
-        <w:numPr>
-          <w:ilvl w:val="0"/>
-          <w:numId w:val="25"/>
-        </w:numPr>
-        <w:spacing w:line="360" w:lineRule="auto"/>
-        <w:ind w:left="-360" w:right="-720"/>
-        <w:jc w:val="both"/>
-        <w:rPr>
-          <w:rFonts w:ascii="Cambria" w:hAnsi="Cambria"/>
-          <w:sz w:val="22"/>
-          <w:szCs w:val="22"/>
-        </w:rPr>
-      </w:pPr>
-      <w:r>
-        <w:rPr>
-          <w:rFonts w:ascii="Cambria" w:hAnsi="Cambria"/>
-          <w:sz w:val="22"/>
-          <w:szCs w:val="22"/>
-        </w:rPr>
-        <w:t>Designed and developed RESTful APIs using AWS API Gateway and Lambda.</w:t>
-      </w:r>
-    </w:p>
-    <w:p>
-      <w:pPr>
-        <w:numPr>
-          <w:ilvl w:val="0"/>
-          <w:numId w:val="25"/>
-        </w:numPr>
-        <w:spacing w:line="360" w:lineRule="auto"/>
-        <w:ind w:left="-360" w:right="-720"/>
-        <w:jc w:val="both"/>
-        <w:rPr>
-          <w:rFonts w:ascii="Cambria" w:hAnsi="Cambria"/>
-          <w:sz w:val="22"/>
-          <w:szCs w:val="22"/>
-        </w:rPr>
-      </w:pPr>
-      <w:r>
-        <w:rPr>
-          <w:rFonts w:ascii="Cambria" w:hAnsi="Cambria"/>
-          <w:sz w:val="22"/>
-          <w:szCs w:val="22"/>
-        </w:rPr>
-        <w:t>Developed Entity classes for Database table using Hibernate JPA.</w:t>
-      </w:r>
-    </w:p>
-    <w:p>
-      <w:pPr>
-        <w:numPr>
-          <w:ilvl w:val="0"/>
-          <w:numId w:val="25"/>
-        </w:numPr>
-        <w:spacing w:line="360" w:lineRule="auto"/>
-        <w:ind w:left="-360" w:right="-720"/>
-        <w:jc w:val="both"/>
-        <w:rPr>
-          <w:rFonts w:ascii="Cambria" w:hAnsi="Cambria"/>
-          <w:sz w:val="22"/>
-          <w:szCs w:val="22"/>
-        </w:rPr>
-      </w:pPr>
-      <w:r>
-        <w:rPr>
-          <w:rFonts w:ascii="Cambria" w:hAnsi="Cambria"/>
-          <w:sz w:val="22"/>
-          <w:szCs w:val="22"/>
-        </w:rPr>
-        <w:t>Developed Repository Implementations for Entities for CRUD Operations.</w:t>
-      </w:r>
-    </w:p>
-    <w:p>
-      <w:pPr>
-        <w:numPr>
-          <w:ilvl w:val="0"/>
-          <w:numId w:val="25"/>
-        </w:numPr>
-        <w:spacing w:line="360" w:lineRule="auto"/>
-        <w:ind w:left="-360" w:right="-720"/>
-        <w:jc w:val="both"/>
-        <w:rPr>
-          <w:rFonts w:ascii="Cambria" w:hAnsi="Cambria"/>
-          <w:sz w:val="22"/>
-          <w:szCs w:val="22"/>
-        </w:rPr>
-      </w:pPr>
-      <w:r>
-        <w:rPr>
-          <w:rFonts w:ascii="Cambria" w:hAnsi="Cambria"/>
-          <w:sz w:val="22"/>
-          <w:szCs w:val="22"/>
-        </w:rPr>
-        <w:t>Created SQL Queries for complex entities.</w:t>
-      </w:r>
-    </w:p>
-    <w:p>
-      <w:pPr>
-        <w:numPr>
-          <w:ilvl w:val="0"/>
-          <w:numId w:val="25"/>
-        </w:numPr>
-        <w:spacing w:line="360" w:lineRule="auto"/>
-        <w:ind w:left="-360" w:right="-720"/>
-        <w:jc w:val="both"/>
-        <w:rPr>
-          <w:rFonts w:ascii="Cambria" w:hAnsi="Cambria"/>
-          <w:sz w:val="22"/>
-          <w:szCs w:val="22"/>
-        </w:rPr>
-      </w:pPr>
-      <w:r>
-        <w:rPr>
-          <w:rFonts w:ascii="Cambria" w:hAnsi="Cambria"/>
-          <w:sz w:val="22"/>
-          <w:szCs w:val="22"/>
-        </w:rPr>
-        <w:t>Developed Spring Configurations, Components and Services for Spring Bean.</w:t>
-      </w:r>
-    </w:p>
-    <w:p>
-      <w:pPr>
-        <w:numPr>
-          <w:ilvl w:val="0"/>
-          <w:numId w:val="25"/>
-        </w:numPr>
-        <w:spacing w:line="360" w:lineRule="auto"/>
-        <w:ind w:left="-360" w:right="-720"/>
-        <w:jc w:val="both"/>
-        <w:rPr>
-          <w:rFonts w:ascii="Cambria" w:hAnsi="Cambria"/>
-          <w:sz w:val="22"/>
-          <w:szCs w:val="22"/>
-        </w:rPr>
-      </w:pPr>
-      <w:r>
-        <w:rPr>
-          <w:rFonts w:ascii="Cambria" w:hAnsi="Cambria"/>
-          <w:sz w:val="22"/>
-          <w:szCs w:val="22"/>
-        </w:rPr>
-        <w:t>Designed &amp; developed Data Transfer Objects to carry the data between diff. layers.</w:t>
-      </w:r>
-    </w:p>
-    <w:p>
-      <w:pPr>
-        <w:numPr>
-          <w:ilvl w:val="0"/>
-          <w:numId w:val="25"/>
-        </w:numPr>
-        <w:spacing w:line="360" w:lineRule="auto"/>
-        <w:ind w:left="-360" w:right="-720"/>
-        <w:jc w:val="both"/>
-        <w:rPr>
-          <w:rFonts w:ascii="Cambria" w:hAnsi="Cambria"/>
-          <w:sz w:val="22"/>
-          <w:szCs w:val="22"/>
-        </w:rPr>
-      </w:pPr>
-      <w:r>
-        <w:rPr>
-          <w:rFonts w:ascii="Cambria" w:hAnsi="Cambria"/>
-          <w:sz w:val="22"/>
-          <w:szCs w:val="22"/>
-        </w:rPr>
-        <w:t>Created Angular components like controllers, services etc. and forms using Angular Materials</w:t>
-      </w:r>
-    </w:p>
-    <w:p>
-      <w:pPr>
-        <w:numPr>
-          <w:ilvl w:val="0"/>
-          <w:numId w:val="25"/>
-        </w:numPr>
-        <w:spacing w:line="360" w:lineRule="auto"/>
-        <w:ind w:left="-360" w:right="-720"/>
-        <w:jc w:val="both"/>
-        <w:rPr>
-          <w:rFonts w:ascii="Cambria" w:hAnsi="Cambria"/>
-          <w:sz w:val="22"/>
-          <w:szCs w:val="22"/>
-        </w:rPr>
-      </w:pPr>
-      <w:r>
-        <w:rPr>
-          <w:rFonts w:ascii="Cambria" w:hAnsi="Cambria"/>
-          <w:sz w:val="22"/>
-          <w:szCs w:val="22"/>
-        </w:rPr>
-        <w:t>Developed Entity classes for Database table using Hibernate JPA.</w:t>
-      </w:r>
-    </w:p>
-    <w:p>
-      <w:pPr>
-        <w:numPr>
-          <w:ilvl w:val="0"/>
-          <w:numId w:val="25"/>
-        </w:numPr>
-        <w:spacing w:line="360" w:lineRule="auto"/>
-        <w:ind w:left="-360" w:right="-720"/>
-        <w:jc w:val="both"/>
-        <w:rPr>
-          <w:rFonts w:ascii="Cambria" w:hAnsi="Cambria"/>
-          <w:sz w:val="22"/>
-          <w:szCs w:val="22"/>
-        </w:rPr>
-      </w:pPr>
-      <w:r>
-        <w:rPr>
-          <w:rFonts w:ascii="Cambria" w:hAnsi="Cambria"/>
-          <w:sz w:val="22"/>
-          <w:szCs w:val="22"/>
-        </w:rPr>
-        <w:t>Extensively used Bootstrap styles for look and feel the application user friendly.</w:t>
-      </w:r>
-    </w:p>
-    <w:p>
-      <w:pPr>
-        <w:numPr>
-          <w:ilvl w:val="0"/>
-          <w:numId w:val="25"/>
-        </w:numPr>
-        <w:spacing w:line="360" w:lineRule="auto"/>
-        <w:ind w:left="-360" w:right="-720"/>
-        <w:jc w:val="both"/>
-        <w:rPr>
-          <w:rFonts w:ascii="Cambria" w:hAnsi="Cambria"/>
-          <w:sz w:val="22"/>
-          <w:szCs w:val="22"/>
-        </w:rPr>
-      </w:pPr>
-      <w:r>
-        <w:rPr>
-          <w:rFonts w:ascii="Cambria" w:hAnsi="Cambria"/>
-          <w:sz w:val="22"/>
-          <w:szCs w:val="22"/>
-        </w:rPr>
-        <w:t>Developed and consumed SOAP web services to interact with external systems.</w:t>
-      </w:r>
-    </w:p>
-    <w:p>
-      <w:pPr>
-        <w:numPr>
-          <w:ilvl w:val="0"/>
-          <w:numId w:val="25"/>
-        </w:numPr>
-        <w:spacing w:line="360" w:lineRule="auto"/>
-        <w:ind w:left="-360" w:right="-720"/>
-        <w:jc w:val="both"/>
-        <w:rPr>
-          <w:rFonts w:ascii="Cambria" w:hAnsi="Cambria"/>
-          <w:sz w:val="22"/>
-          <w:szCs w:val="22"/>
-        </w:rPr>
-      </w:pPr>
-      <w:r>
-        <w:rPr>
-          <w:rFonts w:ascii="Cambria" w:hAnsi="Cambria"/>
-          <w:sz w:val="22"/>
-          <w:szCs w:val="22"/>
-        </w:rPr>
-        <w:t>Transferred files to remote servers and retrieved using Spring Integration.</w:t>
-      </w:r>
-    </w:p>
-    <w:p>
-      <w:pPr>
-        <w:numPr>
-          <w:ilvl w:val="0"/>
-          <w:numId w:val="25"/>
-        </w:numPr>
-        <w:spacing w:line="360" w:lineRule="auto"/>
-        <w:ind w:left="-360" w:right="-720"/>
-        <w:jc w:val="both"/>
-        <w:rPr>
-          <w:rFonts w:ascii="Cambria" w:hAnsi="Cambria"/>
-          <w:sz w:val="22"/>
-          <w:szCs w:val="22"/>
-        </w:rPr>
-      </w:pPr>
-      <w:r>
-        <w:rPr>
-          <w:rFonts w:ascii="Cambria" w:hAnsi="Cambria"/>
-          <w:sz w:val="22"/>
-          <w:szCs w:val="22"/>
-        </w:rPr>
-        <w:t>Developed test cases for Unit testing using JUnit, Integration using TestNG and Mockito.</w:t>
-      </w:r>
-    </w:p>
-    <w:p>
-      <w:pPr>
-        <w:numPr>
-          <w:ilvl w:val="0"/>
-          <w:numId w:val="25"/>
-        </w:numPr>
-        <w:spacing w:line="360" w:lineRule="auto"/>
-        <w:ind w:left="-360" w:right="-720"/>
-        <w:jc w:val="both"/>
-        <w:rPr>
-          <w:rFonts w:ascii="Cambria" w:hAnsi="Cambria"/>
-          <w:sz w:val="22"/>
-          <w:szCs w:val="22"/>
-        </w:rPr>
-      </w:pPr>
-      <w:r>
-        <w:rPr>
-          <w:rFonts w:ascii="Cambria" w:hAnsi="Cambria"/>
-          <w:sz w:val="22"/>
-          <w:szCs w:val="22"/>
-        </w:rPr>
-        <w:t>Developed SOAPUI Test cases to test Web Services.</w:t>
-      </w:r>
-    </w:p>
-    <w:p>
-      <w:pPr>
-        <w:numPr>
-          <w:ilvl w:val="0"/>
-          <w:numId w:val="25"/>
-        </w:numPr>
-        <w:spacing w:line="360" w:lineRule="auto"/>
-        <w:ind w:left="-360" w:right="-720"/>
-        <w:jc w:val="both"/>
-        <w:rPr>
-          <w:rFonts w:ascii="Cambria" w:hAnsi="Cambria"/>
-          <w:sz w:val="22"/>
-          <w:szCs w:val="22"/>
-        </w:rPr>
-      </w:pPr>
-      <w:r>
-        <w:rPr>
-          <w:rFonts w:ascii="Cambria" w:hAnsi="Cambria"/>
-          <w:sz w:val="22"/>
-          <w:szCs w:val="22"/>
-        </w:rPr>
-        <w:t>Persisted Data in Oracle and Sybase.</w:t>
-      </w:r>
-    </w:p>
-    <w:p>
-      <w:pPr>
-        <w:numPr>
-          <w:ilvl w:val="0"/>
-          <w:numId w:val="25"/>
-        </w:numPr>
-        <w:spacing w:line="360" w:lineRule="auto"/>
-        <w:ind w:left="-360" w:right="-720"/>
-        <w:jc w:val="both"/>
-        <w:rPr>
-          <w:rFonts w:ascii="Cambria" w:hAnsi="Cambria"/>
-          <w:sz w:val="22"/>
-          <w:szCs w:val="22"/>
-        </w:rPr>
-      </w:pPr>
-      <w:r>
-        <w:rPr>
-          <w:rFonts w:ascii="Cambria" w:hAnsi="Cambria"/>
-          <w:sz w:val="22"/>
-          <w:szCs w:val="22"/>
-        </w:rPr>
-        <w:t>Develop and implement automation frameworks using Cypress to enhance scripting, maintenance</w:t>
-      </w:r>
-    </w:p>
-    <w:p>
-      <w:pPr>
-        <w:numPr>
-          <w:ilvl w:val="0"/>
-          <w:numId w:val="25"/>
-        </w:numPr>
-        <w:spacing w:line="360" w:lineRule="auto"/>
-        <w:ind w:left="-360" w:right="-720"/>
-        <w:jc w:val="both"/>
-        <w:rPr>
-          <w:rFonts w:ascii="Cambria" w:hAnsi="Cambria"/>
-          <w:sz w:val="22"/>
-          <w:szCs w:val="22"/>
-        </w:rPr>
-      </w:pPr>
-      <w:r>
-        <w:rPr>
-          <w:rFonts w:ascii="Cambria" w:hAnsi="Cambria"/>
-          <w:sz w:val="22"/>
-          <w:szCs w:val="22"/>
-        </w:rPr>
-        <w:t>Build and Deployed Applications on Development, Test, UAT using Jenkins CI</w:t>
-      </w:r>
-      <w:r>
-        <w:rPr>
-          <w:rFonts w:ascii="Cambria" w:hAnsi="Cambria"/>
-          <w:sz w:val="22"/>
-          <w:szCs w:val="22"/>
-        </w:rPr>
-        <w:t>/</w:t>
-      </w:r>
-      <w:r>
-        <w:rPr>
-          <w:rFonts w:ascii="Cambria" w:hAnsi="Cambria"/>
-          <w:sz w:val="22"/>
-          <w:szCs w:val="22"/>
-        </w:rPr>
-        <w:t>CD Pipelines.</w:t>
-      </w:r>
-    </w:p>
-    <w:p>
-      <w:pPr>
-        <w:spacing w:line="360" w:lineRule="auto"/>
-        <w:ind w:left="-720" w:right="-720"/>
-        <w:jc w:val="both"/>
-        <w:rPr>
-          <w:rFonts w:ascii="Cambria" w:hAnsi="Cambria"/>
-          <w:sz w:val="22"/>
-          <w:szCs w:val="22"/>
-        </w:rPr>
-      </w:pPr>
-      <w:r>
-        <w:rPr>
-          <w:rFonts w:ascii="Cambria" w:hAnsi="Cambria"/>
-          <w:b/>
-          <w:sz w:val="22"/>
-          <w:szCs w:val="22"/>
-        </w:rPr>
-        <w:t xml:space="preserve">Environment: </w:t>
-      </w:r>
-      <w:r>
-        <w:rPr>
-          <w:rFonts w:ascii="Cambria" w:hAnsi="Cambria"/>
-          <w:sz w:val="22"/>
-          <w:szCs w:val="22"/>
-        </w:rPr>
-        <w:t>A</w:t>
-      </w:r>
-      <w:r>
-        <w:rPr>
-          <w:rFonts w:ascii="Cambria" w:hAnsi="Cambria"/>
-          <w:sz w:val="22"/>
-          <w:szCs w:val="22"/>
-        </w:rPr>
-        <w:t>ngular,</w:t>
-      </w:r>
-      <w:r>
-        <w:rPr>
-          <w:rFonts w:ascii="Cambria" w:hAnsi="Cambria"/>
-          <w:sz w:val="22"/>
-          <w:szCs w:val="22"/>
-        </w:rPr>
-        <w:t xml:space="preserve"> </w:t>
-      </w:r>
-      <w:r>
-        <w:rPr>
-          <w:rFonts w:ascii="Cambria" w:hAnsi="Cambria"/>
-          <w:sz w:val="22"/>
-          <w:szCs w:val="22"/>
-        </w:rPr>
-        <w:t xml:space="preserve">Node.JS, </w:t>
-      </w:r>
-      <w:r>
-        <w:rPr>
-          <w:rFonts w:ascii="Cambria" w:hAnsi="Cambria"/>
-          <w:sz w:val="22"/>
-          <w:szCs w:val="22"/>
-        </w:rPr>
-        <w:t>Spring Boot,</w:t>
-      </w:r>
-      <w:r>
-        <w:rPr>
-          <w:rFonts w:ascii="Cambria" w:hAnsi="Cambria"/>
-          <w:sz w:val="22"/>
-          <w:szCs w:val="22"/>
-        </w:rPr>
-        <w:t xml:space="preserve"> Bootstrap, J</w:t>
-      </w:r>
-      <w:r>
-        <w:rPr>
-          <w:rFonts w:ascii="Cambria" w:hAnsi="Cambria"/>
-          <w:sz w:val="22"/>
-          <w:szCs w:val="22"/>
-        </w:rPr>
-        <w:t xml:space="preserve">son, CSS, Restful Web Services, </w:t>
-      </w:r>
-      <w:proofErr w:type="gramStart"/>
-      <w:r>
-        <w:rPr>
-          <w:rFonts w:ascii="Cambria" w:hAnsi="Cambria"/>
-          <w:sz w:val="22"/>
-          <w:szCs w:val="22"/>
-        </w:rPr>
-        <w:t>Spring</w:t>
-      </w:r>
-      <w:proofErr w:type="gramEnd"/>
-      <w:r>
-        <w:rPr>
-          <w:rFonts w:ascii="Cambria" w:hAnsi="Cambria"/>
-          <w:sz w:val="22"/>
-          <w:szCs w:val="22"/>
-        </w:rPr>
-        <w:t>, Hibernate, XML, Log4j, Oracle,</w:t>
-      </w:r>
-      <w:r>
-        <w:rPr>
-          <w:rFonts w:ascii="Cambria" w:hAnsi="Cambria"/>
-          <w:sz w:val="22"/>
-          <w:szCs w:val="22"/>
-        </w:rPr>
-        <w:t xml:space="preserve"> </w:t>
-      </w:r>
-      <w:r>
-        <w:rPr>
-          <w:rFonts w:ascii="Cambria" w:hAnsi="Cambria"/>
-          <w:sz w:val="22"/>
-          <w:szCs w:val="22"/>
-        </w:rPr>
-        <w:t>Cypress</w:t>
-      </w:r>
-      <w:r>
-        <w:rPr>
-          <w:rFonts w:ascii="Cambria" w:hAnsi="Cambria"/>
-          <w:sz w:val="22"/>
-          <w:szCs w:val="22"/>
-        </w:rPr>
-        <w:t>,</w:t>
-      </w:r>
-      <w:r>
-        <w:rPr>
-          <w:rFonts w:ascii="Cambria" w:hAnsi="Cambria"/>
-          <w:sz w:val="22"/>
-          <w:szCs w:val="22"/>
-        </w:rPr>
-        <w:t xml:space="preserve"> </w:t>
+        <w:t xml:space="preserve">The </w:t>
       </w:r>
       <w:proofErr w:type="spellStart"/>
       <w:r>
@@ -7516,7 +7824,7 @@
           <w:sz w:val="22"/>
           <w:szCs w:val="22"/>
         </w:rPr>
-        <w:t>JUnit</w:t>
+        <w:t>NexGen</w:t>
       </w:r>
       <w:proofErr w:type="spellEnd"/>
       <w:r>
@@ -7525,342 +7833,7 @@
           <w:sz w:val="22"/>
           <w:szCs w:val="22"/>
         </w:rPr>
-        <w:t xml:space="preserve">, UNIX, GIT, </w:t>
-      </w:r>
-      <w:r>
-        <w:rPr>
-          <w:rFonts w:ascii="Cambria" w:hAnsi="Cambria"/>
-          <w:sz w:val="22"/>
-          <w:szCs w:val="22"/>
-        </w:rPr>
-        <w:t>SVN,</w:t>
-      </w:r>
-      <w:r>
-        <w:rPr>
-          <w:rFonts w:ascii="Cambria" w:hAnsi="Cambria"/>
-          <w:sz w:val="22"/>
-          <w:szCs w:val="22"/>
-        </w:rPr>
-        <w:t xml:space="preserve"> </w:t>
-      </w:r>
-      <w:r>
-        <w:rPr>
-          <w:rFonts w:ascii="Cambria" w:hAnsi="Cambria"/>
-          <w:sz w:val="22"/>
-          <w:szCs w:val="22"/>
-        </w:rPr>
-        <w:t xml:space="preserve">Maven, </w:t>
-      </w:r>
-      <w:r>
-        <w:rPr>
-          <w:rFonts w:ascii="Cambria" w:hAnsi="Cambria"/>
-          <w:sz w:val="22"/>
-          <w:szCs w:val="22"/>
-        </w:rPr>
-        <w:t>Jenkins,</w:t>
-      </w:r>
-      <w:r>
-        <w:rPr>
-          <w:rFonts w:ascii="Cambria" w:hAnsi="Cambria"/>
-          <w:sz w:val="22"/>
-          <w:szCs w:val="22"/>
-        </w:rPr>
-        <w:t xml:space="preserve"> </w:t>
-      </w:r>
-      <w:proofErr w:type="spellStart"/>
-      <w:r>
-        <w:rPr>
-          <w:rFonts w:ascii="Cambria" w:hAnsi="Cambria"/>
-          <w:sz w:val="22"/>
-          <w:szCs w:val="22"/>
-        </w:rPr>
-        <w:t>JBoss</w:t>
-      </w:r>
-      <w:proofErr w:type="spellEnd"/>
-      <w:r>
-        <w:rPr>
-          <w:rFonts w:ascii="Cambria" w:hAnsi="Cambria"/>
-          <w:sz w:val="22"/>
-          <w:szCs w:val="22"/>
-        </w:rPr>
-        <w:t xml:space="preserve"> </w:t>
-      </w:r>
-      <w:r>
-        <w:rPr>
-          <w:rFonts w:ascii="Cambria" w:hAnsi="Cambria"/>
-          <w:sz w:val="22"/>
-          <w:szCs w:val="22"/>
-        </w:rPr>
-        <w:t>and Eclipse</w:t>
-      </w:r>
-      <w:r>
-        <w:rPr>
-          <w:rFonts w:ascii="Cambria" w:hAnsi="Cambria"/>
-          <w:sz w:val="22"/>
-          <w:szCs w:val="22"/>
-        </w:rPr>
-        <w:t>.</w:t>
-      </w:r>
-    </w:p>
-    <w:p>
-      <w:pPr>
-        <w:spacing w:line="360" w:lineRule="auto"/>
-        <w:ind w:left="-720"/>
-        <w:jc w:val="both"/>
-        <w:rPr>
-          <w:rFonts w:ascii="Cambria" w:hAnsi="Cambria"/>
-          <w:b/>
-          <w:sz w:val="22"/>
-          <w:szCs w:val="22"/>
-        </w:rPr>
-      </w:pPr>
-    </w:p>
-    <w:p>
-      <w:pPr>
-        <w:tabs>
-          <w:tab w:val="left" w:pos="8280"/>
-        </w:tabs>
-        <w:spacing w:line="360" w:lineRule="auto"/>
-        <w:ind w:left="-720" w:right="-738"/>
-        <w:jc w:val="both"/>
-        <w:rPr>
-          <w:rFonts w:ascii="Cambria" w:hAnsi="Cambria"/>
-          <w:b/>
-          <w:sz w:val="22"/>
-          <w:szCs w:val="22"/>
-        </w:rPr>
-      </w:pPr>
-      <w:r>
-        <w:rPr>
-          <w:rFonts w:ascii="Cambria" w:hAnsi="Cambria"/>
-          <w:b/>
-          <w:sz w:val="22"/>
-          <w:szCs w:val="22"/>
-        </w:rPr>
-        <w:t>United States Courts</w:t>
-      </w:r>
-      <w:r>
-        <w:rPr>
-          <w:rFonts w:ascii="Cambria" w:hAnsi="Cambria"/>
-          <w:b/>
-          <w:sz w:val="22"/>
-          <w:szCs w:val="22"/>
-        </w:rPr>
-        <w:tab/>
-      </w:r>
-      <w:r>
-        <w:rPr>
-          <w:rFonts w:ascii="Cambria" w:hAnsi="Cambria"/>
-          <w:b/>
-          <w:sz w:val="22"/>
-          <w:szCs w:val="22"/>
-        </w:rPr>
-        <w:t>Jun</w:t>
-      </w:r>
-      <w:r>
-        <w:rPr>
-          <w:rFonts w:ascii="Cambria" w:hAnsi="Cambria"/>
-          <w:b/>
-          <w:sz w:val="22"/>
-          <w:szCs w:val="22"/>
-        </w:rPr>
-        <w:t>e</w:t>
-      </w:r>
-      <w:r>
-        <w:rPr>
-          <w:rFonts w:ascii="Cambria" w:hAnsi="Cambria"/>
-          <w:b/>
-          <w:sz w:val="22"/>
-          <w:szCs w:val="22"/>
-        </w:rPr>
-        <w:t xml:space="preserve"> 1</w:t>
-      </w:r>
-      <w:r>
-        <w:rPr>
-          <w:rFonts w:ascii="Cambria" w:hAnsi="Cambria"/>
-          <w:b/>
-          <w:sz w:val="22"/>
-          <w:szCs w:val="22"/>
-        </w:rPr>
-        <w:t>4</w:t>
-      </w:r>
-      <w:r>
-        <w:rPr>
-          <w:rFonts w:ascii="Cambria" w:hAnsi="Cambria"/>
-          <w:b/>
-          <w:sz w:val="22"/>
-          <w:szCs w:val="22"/>
-        </w:rPr>
-        <w:t xml:space="preserve"> </w:t>
-      </w:r>
-      <w:r>
-        <w:rPr>
-          <w:rFonts w:ascii="Cambria" w:hAnsi="Cambria"/>
-          <w:b/>
-          <w:sz w:val="22"/>
-          <w:szCs w:val="22"/>
-        </w:rPr>
-        <w:t>–</w:t>
-      </w:r>
-      <w:r>
-        <w:rPr>
-          <w:rFonts w:ascii="Cambria" w:hAnsi="Cambria"/>
-          <w:b/>
-          <w:sz w:val="22"/>
-          <w:szCs w:val="22"/>
-        </w:rPr>
-        <w:t xml:space="preserve"> </w:t>
-      </w:r>
-      <w:r>
-        <w:rPr>
-          <w:rFonts w:ascii="Cambria" w:hAnsi="Cambria"/>
-          <w:b/>
-          <w:sz w:val="22"/>
-          <w:szCs w:val="22"/>
-        </w:rPr>
-        <w:t>Apr</w:t>
-      </w:r>
-      <w:r>
-        <w:rPr>
-          <w:rFonts w:ascii="Cambria" w:hAnsi="Cambria"/>
-          <w:b/>
-          <w:sz w:val="22"/>
-          <w:szCs w:val="22"/>
-        </w:rPr>
-        <w:t>il</w:t>
-      </w:r>
-      <w:r>
-        <w:rPr>
-          <w:rFonts w:ascii="Cambria" w:hAnsi="Cambria"/>
-          <w:b/>
-          <w:sz w:val="22"/>
-          <w:szCs w:val="22"/>
-        </w:rPr>
-        <w:t xml:space="preserve"> 1</w:t>
-      </w:r>
-      <w:r>
-        <w:rPr>
-          <w:rFonts w:ascii="Cambria" w:hAnsi="Cambria"/>
-          <w:b/>
-          <w:sz w:val="22"/>
-          <w:szCs w:val="22"/>
-        </w:rPr>
-        <w:t>6</w:t>
-      </w:r>
-    </w:p>
-    <w:p>
-      <w:pPr>
-        <w:spacing w:line="360" w:lineRule="auto"/>
-        <w:ind w:left="-720" w:right="-738"/>
-        <w:jc w:val="both"/>
-        <w:rPr>
-          <w:rFonts w:ascii="Cambria" w:hAnsi="Cambria"/>
-          <w:b/>
-          <w:sz w:val="22"/>
-          <w:szCs w:val="22"/>
-        </w:rPr>
-      </w:pPr>
-      <w:r>
-        <w:rPr>
-          <w:rFonts w:ascii="Cambria" w:hAnsi="Cambria"/>
-          <w:b/>
-          <w:sz w:val="22"/>
-          <w:szCs w:val="22"/>
-        </w:rPr>
-        <w:t>Washington DC.</w:t>
-      </w:r>
-    </w:p>
-    <w:p>
-      <w:pPr>
-        <w:spacing w:line="360" w:lineRule="auto"/>
-        <w:ind w:left="-720" w:right="-738"/>
-        <w:jc w:val="both"/>
-        <w:rPr>
-          <w:rFonts w:ascii="Cambria" w:hAnsi="Cambria"/>
-          <w:b/>
-          <w:sz w:val="22"/>
-          <w:szCs w:val="22"/>
-        </w:rPr>
-      </w:pPr>
-      <w:r>
-        <w:rPr>
-          <w:rFonts w:ascii="Cambria" w:hAnsi="Cambria"/>
-          <w:b/>
-          <w:sz w:val="22"/>
-          <w:szCs w:val="22"/>
-        </w:rPr>
-        <w:t>Sr. Java J2EE Developer</w:t>
-      </w:r>
-    </w:p>
-    <w:p>
-      <w:pPr>
-        <w:spacing w:line="360" w:lineRule="auto"/>
-        <w:ind w:left="-720" w:right="-738"/>
-        <w:jc w:val="both"/>
-        <w:rPr>
-          <w:rFonts w:ascii="Cambria" w:hAnsi="Cambria"/>
-          <w:b/>
-          <w:sz w:val="22"/>
-          <w:szCs w:val="22"/>
-          <w:u w:val="single"/>
-        </w:rPr>
-      </w:pPr>
-      <w:r>
-        <w:rPr>
-          <w:rFonts w:ascii="Cambria" w:hAnsi="Cambria"/>
-          <w:b/>
-          <w:sz w:val="22"/>
-          <w:szCs w:val="22"/>
-          <w:u w:val="single"/>
-        </w:rPr>
-        <w:t>Project Description</w:t>
-      </w:r>
-    </w:p>
-    <w:p>
-      <w:pPr>
-        <w:spacing w:line="360" w:lineRule="auto"/>
-        <w:ind w:left="-720" w:right="-720"/>
-        <w:jc w:val="both"/>
-        <w:rPr>
-          <w:rFonts w:ascii="Cambria" w:hAnsi="Cambria"/>
-          <w:sz w:val="22"/>
-          <w:szCs w:val="22"/>
-        </w:rPr>
-      </w:pPr>
-      <w:r>
-        <w:rPr>
-          <w:rFonts w:ascii="Cambria" w:hAnsi="Cambria"/>
-          <w:sz w:val="22"/>
-          <w:szCs w:val="22"/>
-        </w:rPr>
-        <w:t xml:space="preserve">The </w:t>
-      </w:r>
-      <w:proofErr w:type="spellStart"/>
-      <w:r>
-        <w:rPr>
-          <w:rFonts w:ascii="Cambria" w:hAnsi="Cambria"/>
-          <w:sz w:val="22"/>
-          <w:szCs w:val="22"/>
-        </w:rPr>
-        <w:t>NexGen</w:t>
-      </w:r>
-      <w:proofErr w:type="spellEnd"/>
-      <w:r>
-        <w:rPr>
-          <w:rFonts w:ascii="Cambria" w:hAnsi="Cambria"/>
-          <w:sz w:val="22"/>
-          <w:szCs w:val="22"/>
-        </w:rPr>
-        <w:t xml:space="preserve"> Calendar is an online application, which provides a way to schedule civil and criminal case events, personal events to Courts or Judges. Courts are of three different types District, Appellate and Bankruptcy. The </w:t>
-      </w:r>
-      <w:r>
-        <w:rPr>
-          <w:rFonts w:ascii="Cambria" w:hAnsi="Cambria"/>
-          <w:sz w:val="22"/>
-          <w:szCs w:val="22"/>
-        </w:rPr>
-        <w:lastRenderedPageBreak/>
-        <w:t>Calendar application is smart to provide scheduling dates to criminal, civil cases based on resource availability such as courtrooms and associated hardware’s like Projector etc.</w:t>
+        <w:t xml:space="preserve"> Calendar is an online application, which provides a way to schedule civil and criminal case events, personal events to Courts or Judges. Courts are of three different types District, Appellate and Bankruptcy. The Calendar application is smart to provide scheduling dates to criminal, civil cases based on resource availability such as courtrooms and associated hardware’s like Projector etc.</w:t>
       </w:r>
     </w:p>
     <w:p>
@@ -8413,30 +8386,6 @@
           <w:sz w:val="22"/>
           <w:szCs w:val="22"/>
         </w:rPr>
-        <w:t>Saved data in Sybase, Oracle.</w:t>
-      </w:r>
-    </w:p>
-    <w:p>
-      <w:pPr>
-        <w:numPr>
-          <w:ilvl w:val="0"/>
-          <w:numId w:val="25"/>
-        </w:numPr>
-        <w:spacing w:line="360" w:lineRule="auto"/>
-        <w:ind w:left="-360" w:right="-720"/>
-        <w:jc w:val="both"/>
-        <w:rPr>
-          <w:rFonts w:ascii="Cambria" w:hAnsi="Cambria"/>
-          <w:sz w:val="22"/>
-          <w:szCs w:val="22"/>
-        </w:rPr>
-      </w:pPr>
-      <w:r>
-        <w:rPr>
-          <w:rFonts w:ascii="Cambria" w:hAnsi="Cambria"/>
-          <w:sz w:val="22"/>
-          <w:szCs w:val="22"/>
-        </w:rPr>
         <w:t>Developed Spring Configurations, Components and Services for Spring Bean</w:t>
       </w:r>
     </w:p>
@@ -9140,6 +9089,7 @@
           <w:sz w:val="22"/>
           <w:szCs w:val="22"/>
         </w:rPr>
+        <w:lastRenderedPageBreak/>
         <w:t>Used various underscore library functions to handle and validate Json objects.</w:t>
       </w:r>
     </w:p>
@@ -9164,7 +9114,6 @@
           <w:sz w:val="22"/>
           <w:szCs w:val="22"/>
         </w:rPr>
-        <w:lastRenderedPageBreak/>
         <w:t>Designed &amp; developed the application using Spring MVC Framework</w:t>
       </w:r>
       <w:r>
@@ -10355,6 +10304,7 @@
           <w:sz w:val="22"/>
           <w:szCs w:val="22"/>
         </w:rPr>
+        <w:lastRenderedPageBreak/>
         <w:t xml:space="preserve">Designed and Developed </w:t>
       </w:r>
       <w:r>
@@ -10403,7 +10353,6 @@
           <w:sz w:val="22"/>
           <w:szCs w:val="22"/>
         </w:rPr>
-        <w:lastRenderedPageBreak/>
         <w:t>Developed test cases for Unit testing using JUnit and performed integration and system testing</w:t>
       </w:r>
       <w:r>
@@ -11393,6 +11342,11 @@
       </w:r>
     </w:p>
     <w:p>
+      <w:r>
+        <w:br w:type="page"/>
+      </w:r>
+    </w:p>
+    <w:p>
       <w:pPr>
         <w:tabs>
           <w:tab w:val="left" w:pos="7740"/>
@@ -11414,6 +11368,7 @@
           <w:sz w:val="22"/>
           <w:szCs w:val="22"/>
         </w:rPr>
+        <w:lastRenderedPageBreak/>
         <w:t>United Health Group</w:t>
       </w:r>
       <w:r>
@@ -11491,7 +11446,6 @@
           <w:szCs w:val="22"/>
           <w:u w:val="single"/>
         </w:rPr>
-        <w:lastRenderedPageBreak/>
         <w:t>Project Description</w:t>
       </w:r>
     </w:p>
@@ -11611,6 +11565,8 @@
         </w:rPr>
         <w:t>Responsible for Production Support</w:t>
       </w:r>
+      <w:bookmarkStart w:id="0" w:name="_GoBack"/>
+      <w:bookmarkEnd w:id="0"/>
     </w:p>
     <w:p>
       <w:pPr>
@@ -12001,8 +11957,6 @@
           <w:u w:val="single"/>
         </w:rPr>
       </w:pPr>
-      <w:bookmarkStart w:id="0" w:name="_GoBack"/>
-      <w:bookmarkEnd w:id="0"/>
       <w:r>
         <w:rPr>
           <w:rFonts w:ascii="Cambria" w:hAnsi="Cambria"/>
@@ -12369,7 +12323,7 @@
         <v:path o:extrusionok="f" gradientshapeok="t" o:connecttype="rect"/>
         <o:lock v:ext="edit" aspectratio="t"/>
       </v:shapetype>
-      <v:shape id="_x0000_i1030" type="#_x0000_t75" style="width:9.15pt;height:9.15pt" o:bullet="t">
+      <v:shape id="_x0000_i1031" type="#_x0000_t75" style="width:9pt;height:9pt" o:bullet="t">
         <v:imagedata r:id="rId1" o:title="BD21519_"/>
       </v:shape>
     </w:pict>
@@ -17353,7 +17307,7 @@
   <a:extraClrSchemeLst/>
   <a:extLst>
     <a:ext uri="{05A4C25C-085E-4340-85A3-A5531E510DB2}">
-      <thm15:themeFamily xmlns="" xmlns:thm15="http://schemas.microsoft.com/office/thememl/2012/main" name="Office Theme" id="{62F939B6-93AF-4DB8-9C6B-D6C7DFDC589F}" vid="{4A3C46E8-61CC-4603-A589-7422A47A8E4A}"/>
+      <thm15:themeFamily xmlns:thm15="http://schemas.microsoft.com/office/thememl/2012/main" xmlns="" name="Office Theme" id="{62F939B6-93AF-4DB8-9C6B-D6C7DFDC589F}" vid="{4A3C46E8-61CC-4603-A589-7422A47A8E4A}"/>
     </a:ext>
   </a:extLst>
 </a:theme>
@@ -17364,7 +17318,7 @@
 </file>
 
 <file path=customXml/itemProps1.xml><?xml version="1.0" encoding="utf-8"?>
-<ds:datastoreItem xmlns:ds="http://schemas.openxmlformats.org/officeDocument/2006/customXml" ds:itemID="{947CAE1C-E631-45A5-8E89-FF39316B9390}">
+<ds:datastoreItem xmlns:ds="http://schemas.openxmlformats.org/officeDocument/2006/customXml" ds:itemID="{E254588C-40CC-4DBE-BFD7-93749009D4C2}">
   <ds:schemaRefs>
     <ds:schemaRef ds:uri="http://schemas.openxmlformats.org/officeDocument/2006/bibliography"/>
   </ds:schemaRefs>

--- a/Kesav_Nallan.docx
+++ b/Kesav_Nallan.docx
@@ -34,6 +34,8 @@
                 <w:szCs w:val="32"/>
               </w:rPr>
             </w:pPr>
+            <w:bookmarkStart w:id="0" w:name="_GoBack"/>
+            <w:bookmarkEnd w:id="0"/>
             <w:r>
               <w:rPr>
                 <w:rFonts w:ascii="Baskerville Old Face" w:hAnsi="Baskerville Old Face"/>
@@ -4752,7 +4754,7 @@
           <w:sz w:val="22"/>
           <w:szCs w:val="22"/>
         </w:rPr>
-        <w:t>Made use of Eclipse plugin tools to debug and implementing clean code.</w:t>
+        <w:t>Created Angular components like controllers, services, directives, and forms.</w:t>
       </w:r>
     </w:p>
     <w:p>
@@ -4776,7 +4778,7 @@
           <w:sz w:val="22"/>
           <w:szCs w:val="22"/>
         </w:rPr>
-        <w:t>Created Angular components like controllers, services, directives, and forms.</w:t>
+        <w:t>Created reusable Custom pipes and Directives for filter and sorting for table columns for Table.</w:t>
       </w:r>
     </w:p>
     <w:p>
@@ -4800,7 +4802,59 @@
           <w:sz w:val="22"/>
           <w:szCs w:val="22"/>
         </w:rPr>
-        <w:t>Created reusable Custom pipes and Directives for filter and sorting for table columns for Table.</w:t>
+        <w:t>Created Angular components, implemented Interp</w:t>
+      </w:r>
+      <w:r>
+        <w:rPr>
+          <w:rFonts w:ascii="Cambria" w:hAnsi="Cambria"/>
+          <w:sz w:val="22"/>
+          <w:szCs w:val="22"/>
+        </w:rPr>
+        <w:t>olation</w:t>
+      </w:r>
+      <w:r>
+        <w:rPr>
+          <w:rFonts w:ascii="Cambria" w:hAnsi="Cambria"/>
+          <w:sz w:val="22"/>
+          <w:szCs w:val="22"/>
+        </w:rPr>
+        <w:t xml:space="preserve">, Bootstrapping, </w:t>
+      </w:r>
+      <w:proofErr w:type="spellStart"/>
+      <w:r>
+        <w:rPr>
+          <w:rFonts w:ascii="Cambria" w:hAnsi="Cambria"/>
+          <w:sz w:val="22"/>
+          <w:szCs w:val="22"/>
+        </w:rPr>
+        <w:t>NgFor</w:t>
+      </w:r>
+      <w:proofErr w:type="spellEnd"/>
+      <w:r>
+        <w:rPr>
+          <w:rFonts w:ascii="Cambria" w:hAnsi="Cambria"/>
+          <w:sz w:val="22"/>
+          <w:szCs w:val="22"/>
+        </w:rPr>
+        <w:t xml:space="preserve">, </w:t>
+      </w:r>
+      <w:proofErr w:type="spellStart"/>
+      <w:r>
+        <w:rPr>
+          <w:rFonts w:ascii="Cambria" w:hAnsi="Cambria"/>
+          <w:sz w:val="22"/>
+          <w:szCs w:val="22"/>
+        </w:rPr>
+        <w:t>NgIf</w:t>
+      </w:r>
+      <w:proofErr w:type="spellEnd"/>
+      <w:r>
+        <w:rPr>
+          <w:rFonts w:ascii="Cambria" w:hAnsi="Cambria"/>
+          <w:sz w:val="22"/>
+          <w:szCs w:val="22"/>
+        </w:rPr>
+        <w:t>, Router Outlet, event binding, and decorators.</w:t>
       </w:r>
     </w:p>
     <w:p>
@@ -4824,59 +4878,23 @@
           <w:sz w:val="22"/>
           <w:szCs w:val="22"/>
         </w:rPr>
-        <w:t>Created Angular components, implemented Interp</w:t>
-      </w:r>
-      <w:r>
-        <w:rPr>
-          <w:rFonts w:ascii="Cambria" w:hAnsi="Cambria"/>
-          <w:sz w:val="22"/>
-          <w:szCs w:val="22"/>
-        </w:rPr>
-        <w:t>olation</w:t>
-      </w:r>
-      <w:r>
-        <w:rPr>
-          <w:rFonts w:ascii="Cambria" w:hAnsi="Cambria"/>
-          <w:sz w:val="22"/>
-          <w:szCs w:val="22"/>
-        </w:rPr>
-        <w:t xml:space="preserve">, Bootstrapping, </w:t>
-      </w:r>
-      <w:proofErr w:type="spellStart"/>
-      <w:r>
-        <w:rPr>
-          <w:rFonts w:ascii="Cambria" w:hAnsi="Cambria"/>
-          <w:sz w:val="22"/>
-          <w:szCs w:val="22"/>
-        </w:rPr>
-        <w:t>NgFor</w:t>
-      </w:r>
-      <w:proofErr w:type="spellEnd"/>
-      <w:r>
-        <w:rPr>
-          <w:rFonts w:ascii="Cambria" w:hAnsi="Cambria"/>
-          <w:sz w:val="22"/>
-          <w:szCs w:val="22"/>
-        </w:rPr>
-        <w:t xml:space="preserve">, </w:t>
-      </w:r>
-      <w:proofErr w:type="spellStart"/>
-      <w:r>
-        <w:rPr>
-          <w:rFonts w:ascii="Cambria" w:hAnsi="Cambria"/>
-          <w:sz w:val="22"/>
-          <w:szCs w:val="22"/>
-        </w:rPr>
-        <w:t>NgIf</w:t>
-      </w:r>
-      <w:proofErr w:type="spellEnd"/>
-      <w:r>
-        <w:rPr>
-          <w:rFonts w:ascii="Cambria" w:hAnsi="Cambria"/>
-          <w:sz w:val="22"/>
-          <w:szCs w:val="22"/>
-        </w:rPr>
-        <w:t>, Router Outlet, event binding, and decorators.</w:t>
+        <w:t>Implemented Routing to navigate between the components using the Angular</w:t>
+      </w:r>
+      <w:r>
+        <w:rPr>
+          <w:rFonts w:ascii="Cambria" w:hAnsi="Cambria"/>
+          <w:sz w:val="22"/>
+          <w:szCs w:val="22"/>
+        </w:rPr>
+        <w:t xml:space="preserve"> R</w:t>
+      </w:r>
+      <w:r>
+        <w:rPr>
+          <w:rFonts w:ascii="Cambria" w:hAnsi="Cambria"/>
+          <w:sz w:val="22"/>
+          <w:szCs w:val="22"/>
+        </w:rPr>
+        <w:t>outer module.</w:t>
       </w:r>
     </w:p>
     <w:p>
@@ -4900,23 +4918,7 @@
           <w:sz w:val="22"/>
           <w:szCs w:val="22"/>
         </w:rPr>
-        <w:t>Implemented Routing to navigate between the components using the Angular</w:t>
-      </w:r>
-      <w:r>
-        <w:rPr>
-          <w:rFonts w:ascii="Cambria" w:hAnsi="Cambria"/>
-          <w:sz w:val="22"/>
-          <w:szCs w:val="22"/>
-        </w:rPr>
-        <w:t xml:space="preserve"> R</w:t>
-      </w:r>
-      <w:r>
-        <w:rPr>
-          <w:rFonts w:ascii="Cambria" w:hAnsi="Cambria"/>
-          <w:sz w:val="22"/>
-          <w:szCs w:val="22"/>
-        </w:rPr>
-        <w:t>outer module.</w:t>
+        <w:t>Utilized @Input and @Output to transfer data between Parent and Child Components.</w:t>
       </w:r>
     </w:p>
     <w:p>
@@ -4940,7 +4942,7 @@
           <w:sz w:val="22"/>
           <w:szCs w:val="22"/>
         </w:rPr>
-        <w:t>Utilized @Input and @Output to transfer data between Parent and Child Components.</w:t>
+        <w:t>Extensively used RxJS library and integrated Observables, Subjects and Promises for Async Calls.</w:t>
       </w:r>
     </w:p>
     <w:p>
@@ -4964,7 +4966,7 @@
           <w:sz w:val="22"/>
           <w:szCs w:val="22"/>
         </w:rPr>
-        <w:t>Extensively used RxJS library and integrated Observables, Subjects and Promises for Async Calls.</w:t>
+        <w:t>Implemented RxJS operators such as Maps, Transformations etc.</w:t>
       </w:r>
     </w:p>
     <w:p>
@@ -4988,7 +4990,7 @@
           <w:sz w:val="22"/>
           <w:szCs w:val="22"/>
         </w:rPr>
-        <w:t>Implemented RxJS operators such as Maps, Transformations etc.</w:t>
+        <w:t>Used Jasmine framework with Karma to write tests cases and performed testing using protractor.</w:t>
       </w:r>
     </w:p>
     <w:p>
@@ -5012,7 +5014,7 @@
           <w:sz w:val="22"/>
           <w:szCs w:val="22"/>
         </w:rPr>
-        <w:t>Used Jasmine framework with Karma to write tests cases and performed testing using protractor.</w:t>
+        <w:t>Worked with Twitter Bootstrap framework making use of grids, advance components like Navbars, Pagination, Alerts, Progress bars etc.</w:t>
       </w:r>
     </w:p>
     <w:p>
@@ -5036,7 +5038,7 @@
           <w:sz w:val="22"/>
           <w:szCs w:val="22"/>
         </w:rPr>
-        <w:t>Worked with Twitter Bootstrap framework making use of grids, advance components like Navbars, Pagination, Alerts, Progress bars etc.</w:t>
+        <w:t>Involved in the spring controller development using spring MVC, spring security and spring core, Spring Data, Spring Integration modules etc.</w:t>
       </w:r>
     </w:p>
     <w:p>
@@ -5060,7 +5062,7 @@
           <w:sz w:val="22"/>
           <w:szCs w:val="22"/>
         </w:rPr>
-        <w:t>Involved in the spring controller development using spring MVC, spring security and spring core, Spring Data, Spring Integration modules etc.</w:t>
+        <w:t>Conducted API testing using tools like Postman, JMeter, or SoapUI to validate functionality.</w:t>
       </w:r>
     </w:p>
     <w:p>
@@ -5084,7 +5086,7 @@
           <w:sz w:val="22"/>
           <w:szCs w:val="22"/>
         </w:rPr>
-        <w:t>Conducted API testing using tools like Postman, JMeter, or SoapUI to validate functionality.</w:t>
+        <w:t>Created API documentation using tools like Swagger for developers and stakeholders.</w:t>
       </w:r>
     </w:p>
     <w:p>
@@ -5108,7 +5110,7 @@
           <w:sz w:val="22"/>
           <w:szCs w:val="22"/>
         </w:rPr>
-        <w:t>Created API documentation using tools like Swagger for developers and stakeholders.</w:t>
+        <w:t xml:space="preserve">Extensively used Bootstrap styles for look and feel the application user friendly. </w:t>
       </w:r>
     </w:p>
     <w:p>
@@ -5132,7 +5134,7 @@
           <w:sz w:val="22"/>
           <w:szCs w:val="22"/>
         </w:rPr>
-        <w:t xml:space="preserve">Extensively used Bootstrap styles for look and feel the application user friendly. </w:t>
+        <w:t>Generate and exported reports in Excel and PDF patterns.</w:t>
       </w:r>
     </w:p>
     <w:p>
@@ -5156,7 +5158,7 @@
           <w:sz w:val="22"/>
           <w:szCs w:val="22"/>
         </w:rPr>
-        <w:t>Generate and exported reports in Excel and PDF patterns.</w:t>
+        <w:t>Created custom Spring Components, Services, Repositories, Converters and Validators</w:t>
       </w:r>
     </w:p>
     <w:p>
@@ -5180,7 +5182,7 @@
           <w:sz w:val="22"/>
           <w:szCs w:val="22"/>
         </w:rPr>
-        <w:t>Created custom Spring Components, Services, Repositories, Converters and Validators</w:t>
+        <w:t>Designed and coded application components in test driven development approach.</w:t>
       </w:r>
     </w:p>
     <w:p>
@@ -5204,7 +5206,7 @@
           <w:sz w:val="22"/>
           <w:szCs w:val="22"/>
         </w:rPr>
-        <w:t>Designed and coded application components in test driven development approach.</w:t>
+        <w:t>Used design patterns such as Singleton, Factory, Façade, Abstract, Builder etc.</w:t>
       </w:r>
     </w:p>
     <w:p>
@@ -5228,7 +5230,7 @@
           <w:sz w:val="22"/>
           <w:szCs w:val="22"/>
         </w:rPr>
-        <w:t>Used design patterns such as Singleton, Factory, Façade, Abstract, Builder etc.</w:t>
+        <w:t>Developed Business Service layer using Spring Services.</w:t>
       </w:r>
     </w:p>
     <w:p>
@@ -5252,7 +5254,7 @@
           <w:sz w:val="22"/>
           <w:szCs w:val="22"/>
         </w:rPr>
-        <w:t>Developed Business Service layer using Spring Services.</w:t>
+        <w:t>Implemented Spring Security for Users Authentication and Authorization.</w:t>
       </w:r>
     </w:p>
     <w:p>
@@ -5276,7 +5278,7 @@
           <w:sz w:val="22"/>
           <w:szCs w:val="22"/>
         </w:rPr>
-        <w:t>Implemented Spring Security for Users Authentication and Authorization.</w:t>
+        <w:t>Created Spring Beans using Configuration in Java.</w:t>
       </w:r>
     </w:p>
     <w:p>
@@ -5300,7 +5302,7 @@
           <w:sz w:val="22"/>
           <w:szCs w:val="22"/>
         </w:rPr>
-        <w:t>Created Spring Beans using Configuration in Java.</w:t>
+        <w:t>Designed and developed the Object Relational mapping using Hibernate.</w:t>
       </w:r>
     </w:p>
     <w:p>
@@ -5325,30 +5327,6 @@
           <w:szCs w:val="22"/>
         </w:rPr>
         <w:lastRenderedPageBreak/>
-        <w:t>Designed and developed the Object Relational mapping using Hibernate.</w:t>
-      </w:r>
-    </w:p>
-    <w:p>
-      <w:pPr>
-        <w:numPr>
-          <w:ilvl w:val="0"/>
-          <w:numId w:val="25"/>
-        </w:numPr>
-        <w:spacing w:line="360" w:lineRule="auto"/>
-        <w:ind w:left="-360" w:right="-720"/>
-        <w:jc w:val="both"/>
-        <w:rPr>
-          <w:rFonts w:ascii="Cambria" w:hAnsi="Cambria"/>
-          <w:sz w:val="22"/>
-          <w:szCs w:val="22"/>
-        </w:rPr>
-      </w:pPr>
-      <w:r>
-        <w:rPr>
-          <w:rFonts w:ascii="Cambria" w:hAnsi="Cambria"/>
-          <w:sz w:val="22"/>
-          <w:szCs w:val="22"/>
-        </w:rPr>
         <w:t xml:space="preserve">Developed and consumed </w:t>
       </w:r>
       <w:smartTag w:uri="urn:schemas-microsoft-com:office:smarttags" w:element="stockticker">
@@ -11565,8 +11543,6 @@
         </w:rPr>
         <w:t>Responsible for Production Support</w:t>
       </w:r>
-      <w:bookmarkStart w:id="0" w:name="_GoBack"/>
-      <w:bookmarkEnd w:id="0"/>
     </w:p>
     <w:p>
       <w:pPr>
@@ -12323,7 +12299,7 @@
         <v:path o:extrusionok="f" gradientshapeok="t" o:connecttype="rect"/>
         <o:lock v:ext="edit" aspectratio="t"/>
       </v:shapetype>
-      <v:shape id="_x0000_i1031" type="#_x0000_t75" style="width:9pt;height:9pt" o:bullet="t">
+      <v:shape id="_x0000_i1034" type="#_x0000_t75" style="width:9.15pt;height:9.15pt" o:bullet="t">
         <v:imagedata r:id="rId1" o:title="BD21519_"/>
       </v:shape>
     </w:pict>
@@ -17307,7 +17283,7 @@
   <a:extraClrSchemeLst/>
   <a:extLst>
     <a:ext uri="{05A4C25C-085E-4340-85A3-A5531E510DB2}">
-      <thm15:themeFamily xmlns:thm15="http://schemas.microsoft.com/office/thememl/2012/main" xmlns="" name="Office Theme" id="{62F939B6-93AF-4DB8-9C6B-D6C7DFDC589F}" vid="{4A3C46E8-61CC-4603-A589-7422A47A8E4A}"/>
+      <thm15:themeFamily xmlns="" xmlns:thm15="http://schemas.microsoft.com/office/thememl/2012/main" name="Office Theme" id="{62F939B6-93AF-4DB8-9C6B-D6C7DFDC589F}" vid="{4A3C46E8-61CC-4603-A589-7422A47A8E4A}"/>
     </a:ext>
   </a:extLst>
 </a:theme>
@@ -17318,7 +17294,7 @@
 </file>
 
 <file path=customXml/itemProps1.xml><?xml version="1.0" encoding="utf-8"?>
-<ds:datastoreItem xmlns:ds="http://schemas.openxmlformats.org/officeDocument/2006/customXml" ds:itemID="{E254588C-40CC-4DBE-BFD7-93749009D4C2}">
+<ds:datastoreItem xmlns:ds="http://schemas.openxmlformats.org/officeDocument/2006/customXml" ds:itemID="{EFF4EFEB-1A97-4B62-9B32-B4F8FFE631C1}">
   <ds:schemaRefs>
     <ds:schemaRef ds:uri="http://schemas.openxmlformats.org/officeDocument/2006/bibliography"/>
   </ds:schemaRefs>

--- a/Kesav_Nallan.docx
+++ b/Kesav_Nallan.docx
@@ -34,8 +34,6 @@
                 <w:szCs w:val="32"/>
               </w:rPr>
             </w:pPr>
-            <w:bookmarkStart w:id="0" w:name="_GoBack"/>
-            <w:bookmarkEnd w:id="0"/>
             <w:r>
               <w:rPr>
                 <w:rFonts w:ascii="Baskerville Old Face" w:hAnsi="Baskerville Old Face"/>
@@ -3954,8 +3952,30 @@
               <w:rPr>
                 <w:rFonts w:ascii="Cambria" w:hAnsi="Cambria"/>
               </w:rPr>
-              <w:t>Eclipse, Intellij, WSAD, NetBeans</w:t>
+              <w:t xml:space="preserve">Eclipse, </w:t>
             </w:r>
+            <w:proofErr w:type="spellStart"/>
+            <w:r>
+              <w:rPr>
+                <w:rFonts w:ascii="Cambria" w:hAnsi="Cambria"/>
+              </w:rPr>
+              <w:t>IntelliJ</w:t>
+            </w:r>
+            <w:proofErr w:type="spellEnd"/>
+            <w:r>
+              <w:rPr>
+                <w:rFonts w:ascii="Cambria" w:hAnsi="Cambria"/>
+              </w:rPr>
+              <w:t xml:space="preserve">, WSAD, </w:t>
+            </w:r>
+            <w:proofErr w:type="spellStart"/>
+            <w:r>
+              <w:rPr>
+                <w:rFonts w:ascii="Cambria" w:hAnsi="Cambria"/>
+              </w:rPr>
+              <w:t>NetBeans</w:t>
+            </w:r>
+            <w:proofErr w:type="spellEnd"/>
             <w:r>
               <w:rPr>
                 <w:rFonts w:ascii="Cambria" w:hAnsi="Cambria"/>
@@ -6424,6 +6444,24 @@
           <w:sz w:val="22"/>
           <w:szCs w:val="22"/>
         </w:rPr>
+        <w:t>IntelliJ</w:t>
+      </w:r>
+      <w:proofErr w:type="spellEnd"/>
+      <w:r>
+        <w:rPr>
+          <w:rFonts w:ascii="Cambria" w:hAnsi="Cambria"/>
+          <w:sz w:val="22"/>
+          <w:szCs w:val="22"/>
+        </w:rPr>
+        <w:t xml:space="preserve">, </w:t>
+      </w:r>
+      <w:proofErr w:type="spellStart"/>
+      <w:r>
+        <w:rPr>
+          <w:rFonts w:ascii="Cambria" w:hAnsi="Cambria"/>
+          <w:sz w:val="22"/>
+          <w:szCs w:val="22"/>
+        </w:rPr>
         <w:t>VSCode</w:t>
       </w:r>
       <w:proofErr w:type="spellEnd"/>
@@ -7535,6 +7573,26 @@
         </w:rPr>
         <w:t>JBoss</w:t>
       </w:r>
+      <w:proofErr w:type="spellEnd"/>
+      <w:r>
+        <w:rPr>
+          <w:rFonts w:ascii="Cambria" w:hAnsi="Cambria"/>
+          <w:sz w:val="22"/>
+          <w:szCs w:val="22"/>
+        </w:rPr>
+        <w:t xml:space="preserve">, </w:t>
+      </w:r>
+      <w:bookmarkStart w:id="0" w:name="_GoBack"/>
+      <w:proofErr w:type="spellStart"/>
+      <w:r>
+        <w:rPr>
+          <w:rFonts w:ascii="Cambria" w:hAnsi="Cambria"/>
+          <w:sz w:val="22"/>
+          <w:szCs w:val="22"/>
+        </w:rPr>
+        <w:t>IntelliJ</w:t>
+      </w:r>
+      <w:bookmarkEnd w:id="0"/>
       <w:proofErr w:type="spellEnd"/>
       <w:r>
         <w:rPr>
@@ -12299,7 +12357,7 @@
         <v:path o:extrusionok="f" gradientshapeok="t" o:connecttype="rect"/>
         <o:lock v:ext="edit" aspectratio="t"/>
       </v:shapetype>
-      <v:shape id="_x0000_i1034" type="#_x0000_t75" style="width:9.15pt;height:9.15pt" o:bullet="t">
+      <v:shape id="_x0000_i1036" type="#_x0000_t75" style="width:9.15pt;height:9.15pt" o:bullet="t">
         <v:imagedata r:id="rId1" o:title="BD21519_"/>
       </v:shape>
     </w:pict>
@@ -17294,7 +17352,7 @@
 </file>
 
 <file path=customXml/itemProps1.xml><?xml version="1.0" encoding="utf-8"?>
-<ds:datastoreItem xmlns:ds="http://schemas.openxmlformats.org/officeDocument/2006/customXml" ds:itemID="{EFF4EFEB-1A97-4B62-9B32-B4F8FFE631C1}">
+<ds:datastoreItem xmlns:ds="http://schemas.openxmlformats.org/officeDocument/2006/customXml" ds:itemID="{32E12A89-546A-4EEA-9254-59AAC1B1CCA9}">
   <ds:schemaRefs>
     <ds:schemaRef ds:uri="http://schemas.openxmlformats.org/officeDocument/2006/bibliography"/>
   </ds:schemaRefs>

--- a/Kesav_Nallan.docx
+++ b/Kesav_Nallan.docx
@@ -4,14 +4,15 @@
   <w:body>
     <w:tbl>
       <w:tblPr>
-        <w:tblW w:w="10965" w:type="dxa"/>
+        <w:tblW w:w="11008" w:type="dxa"/>
         <w:jc w:val="center"/>
+        <w:tblInd w:w="-1427" w:type="dxa"/>
         <w:tblLayout w:type="fixed"/>
         <w:tblLook w:val="04A0" w:firstRow="1" w:lastRow="0" w:firstColumn="1" w:lastColumn="0" w:noHBand="0" w:noVBand="1"/>
       </w:tblPr>
       <w:tblGrid>
-        <w:gridCol w:w="6574"/>
-        <w:gridCol w:w="4391"/>
+        <w:gridCol w:w="6465"/>
+        <w:gridCol w:w="4543"/>
       </w:tblGrid>
       <w:tr>
         <w:trPr>
@@ -20,7 +21,7 @@
         </w:trPr>
         <w:tc>
           <w:tcPr>
-            <w:tcW w:w="6570" w:type="dxa"/>
+            <w:tcW w:w="6465" w:type="dxa"/>
             <w:hideMark/>
           </w:tcPr>
           <w:p>
@@ -59,7 +60,15 @@
                 <w:sz w:val="32"/>
                 <w:szCs w:val="32"/>
               </w:rPr>
-              <w:t>Cell: (719) 243-8972</w:t>
+              <w:t>Cell:</w:t>
+            </w:r>
+            <w:r>
+              <w:rPr>
+                <w:rFonts w:ascii="Cambria" w:hAnsi="Cambria"/>
+                <w:sz w:val="32"/>
+                <w:szCs w:val="32"/>
+              </w:rPr>
+              <w:t xml:space="preserve"> (719) 243-8972</w:t>
             </w:r>
           </w:p>
           <w:p>
@@ -85,7 +94,7 @@
               <w:r>
                 <w:rPr>
                   <w:rStyle w:val="Hyperlink"/>
-                  <w:rFonts w:ascii="Baskerville Old Face" w:hAnsi="Baskerville Old Face"/>
+                  <w:rFonts w:ascii="Cambria" w:hAnsi="Cambria"/>
                   <w:sz w:val="32"/>
                   <w:szCs w:val="32"/>
                 </w:rPr>
@@ -96,7 +105,7 @@
         </w:tc>
         <w:tc>
           <w:tcPr>
-            <w:tcW w:w="4388" w:type="dxa"/>
+            <w:tcW w:w="4543" w:type="dxa"/>
             <w:hideMark/>
           </w:tcPr>
           <w:p>
@@ -117,8 +126,8 @@
                 <w:szCs w:val="32"/>
               </w:rPr>
               <w:drawing>
-                <wp:inline distT="0" distB="0" distL="0" distR="0" wp14:anchorId="7D0D6CBA" wp14:editId="07110C91">
-                  <wp:extent cx="2266950" cy="781050"/>
+                <wp:inline distT="0" distB="0" distL="0" distR="0" wp14:anchorId="5A0B8ED9" wp14:editId="08740469">
+                  <wp:extent cx="2695575" cy="928728"/>
                   <wp:effectExtent l="0" t="0" r="0" b="0"/>
                   <wp:docPr id="5" name="Picture 5" descr="logo-removebg-preview"/>
                   <wp:cNvGraphicFramePr>
@@ -149,7 +158,7 @@
                         <pic:spPr bwMode="auto">
                           <a:xfrm>
                             <a:off x="0" y="0"/>
-                            <a:ext cx="2266950" cy="781050"/>
+                            <a:ext cx="2695575" cy="928728"/>
                           </a:xfrm>
                           <a:prstGeom prst="rect">
                             <a:avLst/>
@@ -167,6 +176,8 @@
             </w:r>
           </w:p>
         </w:tc>
+        <w:bookmarkStart w:id="0" w:name="_GoBack"/>
+        <w:bookmarkEnd w:id="0"/>
       </w:tr>
     </w:tbl>
     <w:p>
@@ -258,14 +269,16 @@
           <w:b/>
           <w:i/>
           <w:color w:val="FFFFFF"/>
-          <w:sz w:val="28"/>
-          <w:szCs w:val="28"/>
+          <w:sz w:val="26"/>
+          <w:szCs w:val="26"/>
           <w:u w:val="single"/>
         </w:rPr>
       </w:pPr>
       <w:r>
         <w:rPr>
           <w:color w:val="FFFFFF"/>
+          <w:sz w:val="26"/>
+          <w:szCs w:val="26"/>
         </w:rPr>
         <w:tab/>
       </w:r>
@@ -274,8 +287,8 @@
           <w:rFonts w:ascii="Cambria" w:hAnsi="Cambria"/>
           <w:b/>
           <w:color w:val="FFFFFF"/>
-          <w:sz w:val="28"/>
-          <w:szCs w:val="28"/>
+          <w:sz w:val="26"/>
+          <w:szCs w:val="26"/>
         </w:rPr>
         <w:t>SUMMARY</w:t>
       </w:r>
@@ -284,8 +297,8 @@
           <w:rFonts w:ascii="Cambria" w:hAnsi="Cambria"/>
           <w:b/>
           <w:color w:val="FFFFFF"/>
-          <w:sz w:val="28"/>
-          <w:szCs w:val="28"/>
+          <w:sz w:val="26"/>
+          <w:szCs w:val="26"/>
         </w:rPr>
         <w:tab/>
       </w:r>
@@ -3439,14 +3452,16 @@
           <w:rFonts w:ascii="Cambria" w:hAnsi="Cambria" w:cstheme="majorHAnsi"/>
           <w:b/>
           <w:color w:val="FFFFFF"/>
-          <w:sz w:val="28"/>
-          <w:szCs w:val="28"/>
+          <w:sz w:val="26"/>
+          <w:szCs w:val="26"/>
         </w:rPr>
       </w:pPr>
       <w:r>
         <w:rPr>
           <w:b/>
           <w:color w:val="FFFFFF"/>
+          <w:sz w:val="26"/>
+          <w:szCs w:val="26"/>
         </w:rPr>
         <w:tab/>
       </w:r>
@@ -3455,8 +3470,8 @@
           <w:rFonts w:ascii="Cambria" w:hAnsi="Cambria" w:cstheme="majorHAnsi"/>
           <w:b/>
           <w:color w:val="FFFFFF"/>
-          <w:sz w:val="28"/>
-          <w:szCs w:val="28"/>
+          <w:sz w:val="26"/>
+          <w:szCs w:val="26"/>
         </w:rPr>
         <w:t>SKILL SET</w:t>
       </w:r>
@@ -3465,8 +3480,8 @@
           <w:rFonts w:ascii="Cambria" w:hAnsi="Cambria" w:cstheme="majorHAnsi"/>
           <w:b/>
           <w:color w:val="FFFFFF"/>
-          <w:sz w:val="28"/>
-          <w:szCs w:val="28"/>
+          <w:sz w:val="26"/>
+          <w:szCs w:val="26"/>
         </w:rPr>
         <w:tab/>
       </w:r>
@@ -4296,8 +4311,8 @@
           <w:rFonts w:ascii="Cambria" w:hAnsi="Cambria"/>
           <w:b/>
           <w:color w:val="FFFFFF"/>
-          <w:sz w:val="28"/>
-          <w:szCs w:val="28"/>
+          <w:sz w:val="26"/>
+          <w:szCs w:val="26"/>
           <w:u w:val="single"/>
         </w:rPr>
       </w:pPr>
@@ -4307,8 +4322,8 @@
           <w:b/>
           <w:bCs/>
           <w:color w:val="FFFFFF"/>
-          <w:sz w:val="28"/>
-          <w:szCs w:val="28"/>
+          <w:sz w:val="26"/>
+          <w:szCs w:val="26"/>
         </w:rPr>
         <w:lastRenderedPageBreak/>
         <w:t>PROFESSIONAL EXPERIENCE</w:t>
@@ -6567,6 +6582,14 @@
           <w:sz w:val="22"/>
           <w:szCs w:val="22"/>
         </w:rPr>
+        <w:t xml:space="preserve">Swagger, </w:t>
+      </w:r>
+      <w:r>
+        <w:rPr>
+          <w:rFonts w:ascii="Cambria" w:hAnsi="Cambria"/>
+          <w:sz w:val="22"/>
+          <w:szCs w:val="22"/>
+        </w:rPr>
         <w:t xml:space="preserve">Fortify, </w:t>
       </w:r>
       <w:r>
@@ -6596,20 +6619,15 @@
     </w:p>
     <w:p>
       <w:pPr>
-        <w:rPr>
-          <w:rFonts w:ascii="Cambria" w:hAnsi="Cambria"/>
-          <w:sz w:val="22"/>
-          <w:szCs w:val="22"/>
-        </w:rPr>
-      </w:pPr>
-      <w:r>
-        <w:rPr>
-          <w:rFonts w:ascii="Cambria" w:hAnsi="Cambria"/>
-          <w:sz w:val="22"/>
-          <w:szCs w:val="22"/>
-        </w:rPr>
-        <w:br w:type="page"/>
-      </w:r>
+        <w:spacing w:line="360" w:lineRule="auto"/>
+        <w:ind w:left="-720" w:right="-720"/>
+        <w:jc w:val="both"/>
+        <w:rPr>
+          <w:rFonts w:ascii="Cambria" w:hAnsi="Cambria"/>
+          <w:sz w:val="22"/>
+          <w:szCs w:val="22"/>
+        </w:rPr>
+      </w:pPr>
     </w:p>
     <w:p>
       <w:pPr>
@@ -6633,7 +6651,6 @@
           <w:sz w:val="22"/>
           <w:szCs w:val="22"/>
         </w:rPr>
-        <w:lastRenderedPageBreak/>
         <w:t>U.S. General Services Administration</w:t>
       </w:r>
       <w:r>
@@ -6757,6 +6774,7 @@
           <w:szCs w:val="22"/>
           <w:u w:val="single"/>
         </w:rPr>
+        <w:lastRenderedPageBreak/>
         <w:t>Project Description</w:t>
       </w:r>
     </w:p>
@@ -7582,7 +7600,6 @@
         </w:rPr>
         <w:t xml:space="preserve">, </w:t>
       </w:r>
-      <w:bookmarkStart w:id="0" w:name="_GoBack"/>
       <w:proofErr w:type="spellStart"/>
       <w:r>
         <w:rPr>
@@ -7592,7 +7609,6 @@
         </w:rPr>
         <w:t>IntelliJ</w:t>
       </w:r>
-      <w:bookmarkEnd w:id="0"/>
       <w:proofErr w:type="spellEnd"/>
       <w:r>
         <w:rPr>
@@ -7850,48 +7866,48 @@
           <w:sz w:val="22"/>
           <w:szCs w:val="22"/>
         </w:rPr>
+        <w:t xml:space="preserve">The </w:t>
+      </w:r>
+      <w:proofErr w:type="spellStart"/>
+      <w:r>
+        <w:rPr>
+          <w:rFonts w:ascii="Cambria" w:hAnsi="Cambria"/>
+          <w:sz w:val="22"/>
+          <w:szCs w:val="22"/>
+        </w:rPr>
+        <w:t>NexGen</w:t>
+      </w:r>
+      <w:proofErr w:type="spellEnd"/>
+      <w:r>
+        <w:rPr>
+          <w:rFonts w:ascii="Cambria" w:hAnsi="Cambria"/>
+          <w:sz w:val="22"/>
+          <w:szCs w:val="22"/>
+        </w:rPr>
+        <w:t xml:space="preserve"> Calendar is an online application, which provides a way to schedule civil and criminal case events, personal events to Courts or Judges. Courts are of three different types District, Appellate and Bankruptcy. The Calendar application is smart to provide scheduling dates to criminal, civil cases based on resource availability such as courtrooms and associated hardware’s like Projector etc.</w:t>
+      </w:r>
+    </w:p>
+    <w:p>
+      <w:pPr>
+        <w:spacing w:line="360" w:lineRule="auto"/>
+        <w:ind w:left="-720" w:right="-720"/>
+        <w:jc w:val="both"/>
+        <w:rPr>
+          <w:rFonts w:ascii="Cambria" w:hAnsi="Cambria"/>
+          <w:sz w:val="22"/>
+          <w:szCs w:val="22"/>
+          <w:u w:val="single"/>
+        </w:rPr>
+      </w:pPr>
+      <w:r>
+        <w:rPr>
+          <w:rFonts w:ascii="Cambria" w:hAnsi="Cambria"/>
+          <w:b/>
+          <w:sz w:val="22"/>
+          <w:szCs w:val="22"/>
+          <w:u w:val="single"/>
+        </w:rPr>
         <w:lastRenderedPageBreak/>
-        <w:t xml:space="preserve">The </w:t>
-      </w:r>
-      <w:proofErr w:type="spellStart"/>
-      <w:r>
-        <w:rPr>
-          <w:rFonts w:ascii="Cambria" w:hAnsi="Cambria"/>
-          <w:sz w:val="22"/>
-          <w:szCs w:val="22"/>
-        </w:rPr>
-        <w:t>NexGen</w:t>
-      </w:r>
-      <w:proofErr w:type="spellEnd"/>
-      <w:r>
-        <w:rPr>
-          <w:rFonts w:ascii="Cambria" w:hAnsi="Cambria"/>
-          <w:sz w:val="22"/>
-          <w:szCs w:val="22"/>
-        </w:rPr>
-        <w:t xml:space="preserve"> Calendar is an online application, which provides a way to schedule civil and criminal case events, personal events to Courts or Judges. Courts are of three different types District, Appellate and Bankruptcy. The Calendar application is smart to provide scheduling dates to criminal, civil cases based on resource availability such as courtrooms and associated hardware’s like Projector etc.</w:t>
-      </w:r>
-    </w:p>
-    <w:p>
-      <w:pPr>
-        <w:spacing w:line="360" w:lineRule="auto"/>
-        <w:ind w:left="-720" w:right="-720"/>
-        <w:jc w:val="both"/>
-        <w:rPr>
-          <w:rFonts w:ascii="Cambria" w:hAnsi="Cambria"/>
-          <w:sz w:val="22"/>
-          <w:szCs w:val="22"/>
-          <w:u w:val="single"/>
-        </w:rPr>
-      </w:pPr>
-      <w:r>
-        <w:rPr>
-          <w:rFonts w:ascii="Cambria" w:hAnsi="Cambria"/>
-          <w:b/>
-          <w:sz w:val="22"/>
-          <w:szCs w:val="22"/>
-          <w:u w:val="single"/>
-        </w:rPr>
         <w:t>Roles &amp; Responsibilities</w:t>
       </w:r>
     </w:p>
@@ -9125,111 +9141,111 @@
           <w:sz w:val="22"/>
           <w:szCs w:val="22"/>
         </w:rPr>
+        <w:t>Used various underscore library functions to handle and validate Json objects.</w:t>
+      </w:r>
+    </w:p>
+    <w:p>
+      <w:pPr>
+        <w:numPr>
+          <w:ilvl w:val="0"/>
+          <w:numId w:val="25"/>
+        </w:numPr>
+        <w:spacing w:line="360" w:lineRule="auto"/>
+        <w:ind w:left="-360" w:right="-720"/>
+        <w:jc w:val="both"/>
+        <w:rPr>
+          <w:rFonts w:ascii="Cambria" w:hAnsi="Cambria"/>
+          <w:sz w:val="22"/>
+          <w:szCs w:val="22"/>
+        </w:rPr>
+      </w:pPr>
+      <w:r>
+        <w:rPr>
+          <w:rFonts w:ascii="Cambria" w:hAnsi="Cambria"/>
+          <w:sz w:val="22"/>
+          <w:szCs w:val="22"/>
+        </w:rPr>
+        <w:t>Designed &amp; developed the application using Spring MVC Framework</w:t>
+      </w:r>
+      <w:r>
+        <w:rPr>
+          <w:rFonts w:ascii="Cambria" w:hAnsi="Cambria"/>
+          <w:sz w:val="22"/>
+          <w:szCs w:val="22"/>
+        </w:rPr>
+        <w:t>.</w:t>
+      </w:r>
+    </w:p>
+    <w:p>
+      <w:pPr>
+        <w:numPr>
+          <w:ilvl w:val="0"/>
+          <w:numId w:val="25"/>
+        </w:numPr>
+        <w:spacing w:line="360" w:lineRule="auto"/>
+        <w:ind w:left="-360" w:right="-720"/>
+        <w:jc w:val="both"/>
+        <w:rPr>
+          <w:rFonts w:ascii="Cambria" w:hAnsi="Cambria"/>
+          <w:sz w:val="22"/>
+          <w:szCs w:val="22"/>
+        </w:rPr>
+      </w:pPr>
+      <w:r>
+        <w:rPr>
+          <w:rFonts w:ascii="Cambria" w:hAnsi="Cambria"/>
+          <w:sz w:val="22"/>
+          <w:szCs w:val="22"/>
+        </w:rPr>
+        <w:t>Developed Remote Service Interface and Remote Object Interface and their Implementations.</w:t>
+      </w:r>
+    </w:p>
+    <w:p>
+      <w:pPr>
+        <w:numPr>
+          <w:ilvl w:val="0"/>
+          <w:numId w:val="25"/>
+        </w:numPr>
+        <w:spacing w:line="360" w:lineRule="auto"/>
+        <w:ind w:left="-360" w:right="-720"/>
+        <w:jc w:val="both"/>
+        <w:rPr>
+          <w:rFonts w:ascii="Cambria" w:hAnsi="Cambria"/>
+          <w:sz w:val="22"/>
+          <w:szCs w:val="22"/>
+        </w:rPr>
+      </w:pPr>
+      <w:r>
+        <w:rPr>
+          <w:rFonts w:ascii="Cambria" w:hAnsi="Cambria"/>
+          <w:sz w:val="22"/>
+          <w:szCs w:val="22"/>
+        </w:rPr>
+        <w:t>Developed Restful Web Services using Jersey Framework.</w:t>
+      </w:r>
+    </w:p>
+    <w:p>
+      <w:pPr>
+        <w:numPr>
+          <w:ilvl w:val="0"/>
+          <w:numId w:val="25"/>
+        </w:numPr>
+        <w:spacing w:line="360" w:lineRule="auto"/>
+        <w:ind w:left="-360" w:right="-720"/>
+        <w:jc w:val="both"/>
+        <w:rPr>
+          <w:rFonts w:ascii="Cambria" w:hAnsi="Cambria"/>
+          <w:sz w:val="22"/>
+          <w:szCs w:val="22"/>
+        </w:rPr>
+      </w:pPr>
+      <w:r>
+        <w:rPr>
+          <w:rFonts w:ascii="Cambria" w:hAnsi="Cambria"/>
+          <w:sz w:val="22"/>
+          <w:szCs w:val="22"/>
+        </w:rPr>
         <w:lastRenderedPageBreak/>
-        <w:t>Used various underscore library functions to handle and validate Json objects.</w:t>
-      </w:r>
-    </w:p>
-    <w:p>
-      <w:pPr>
-        <w:numPr>
-          <w:ilvl w:val="0"/>
-          <w:numId w:val="25"/>
-        </w:numPr>
-        <w:spacing w:line="360" w:lineRule="auto"/>
-        <w:ind w:left="-360" w:right="-720"/>
-        <w:jc w:val="both"/>
-        <w:rPr>
-          <w:rFonts w:ascii="Cambria" w:hAnsi="Cambria"/>
-          <w:sz w:val="22"/>
-          <w:szCs w:val="22"/>
-        </w:rPr>
-      </w:pPr>
-      <w:r>
-        <w:rPr>
-          <w:rFonts w:ascii="Cambria" w:hAnsi="Cambria"/>
-          <w:sz w:val="22"/>
-          <w:szCs w:val="22"/>
-        </w:rPr>
-        <w:t>Designed &amp; developed the application using Spring MVC Framework</w:t>
-      </w:r>
-      <w:r>
-        <w:rPr>
-          <w:rFonts w:ascii="Cambria" w:hAnsi="Cambria"/>
-          <w:sz w:val="22"/>
-          <w:szCs w:val="22"/>
-        </w:rPr>
-        <w:t>.</w:t>
-      </w:r>
-    </w:p>
-    <w:p>
-      <w:pPr>
-        <w:numPr>
-          <w:ilvl w:val="0"/>
-          <w:numId w:val="25"/>
-        </w:numPr>
-        <w:spacing w:line="360" w:lineRule="auto"/>
-        <w:ind w:left="-360" w:right="-720"/>
-        <w:jc w:val="both"/>
-        <w:rPr>
-          <w:rFonts w:ascii="Cambria" w:hAnsi="Cambria"/>
-          <w:sz w:val="22"/>
-          <w:szCs w:val="22"/>
-        </w:rPr>
-      </w:pPr>
-      <w:r>
-        <w:rPr>
-          <w:rFonts w:ascii="Cambria" w:hAnsi="Cambria"/>
-          <w:sz w:val="22"/>
-          <w:szCs w:val="22"/>
-        </w:rPr>
-        <w:t>Developed Remote Service Interface and Remote Object Interface and their Implementations.</w:t>
-      </w:r>
-    </w:p>
-    <w:p>
-      <w:pPr>
-        <w:numPr>
-          <w:ilvl w:val="0"/>
-          <w:numId w:val="25"/>
-        </w:numPr>
-        <w:spacing w:line="360" w:lineRule="auto"/>
-        <w:ind w:left="-360" w:right="-720"/>
-        <w:jc w:val="both"/>
-        <w:rPr>
-          <w:rFonts w:ascii="Cambria" w:hAnsi="Cambria"/>
-          <w:sz w:val="22"/>
-          <w:szCs w:val="22"/>
-        </w:rPr>
-      </w:pPr>
-      <w:r>
-        <w:rPr>
-          <w:rFonts w:ascii="Cambria" w:hAnsi="Cambria"/>
-          <w:sz w:val="22"/>
-          <w:szCs w:val="22"/>
-        </w:rPr>
-        <w:t>Developed Restful Web Services using Jersey Framework.</w:t>
-      </w:r>
-    </w:p>
-    <w:p>
-      <w:pPr>
-        <w:numPr>
-          <w:ilvl w:val="0"/>
-          <w:numId w:val="25"/>
-        </w:numPr>
-        <w:spacing w:line="360" w:lineRule="auto"/>
-        <w:ind w:left="-360" w:right="-720"/>
-        <w:jc w:val="both"/>
-        <w:rPr>
-          <w:rFonts w:ascii="Cambria" w:hAnsi="Cambria"/>
-          <w:sz w:val="22"/>
-          <w:szCs w:val="22"/>
-        </w:rPr>
-      </w:pPr>
-      <w:r>
-        <w:rPr>
-          <w:rFonts w:ascii="Cambria" w:hAnsi="Cambria"/>
-          <w:sz w:val="22"/>
-          <w:szCs w:val="22"/>
-        </w:rPr>
         <w:t xml:space="preserve">Developed and consumed </w:t>
       </w:r>
       <w:smartTag w:uri="urn:schemas-microsoft-com:office:smarttags" w:element="stockticker">
@@ -10340,151 +10356,151 @@
           <w:sz w:val="22"/>
           <w:szCs w:val="22"/>
         </w:rPr>
+        <w:t xml:space="preserve">Designed and Developed </w:t>
+      </w:r>
+      <w:r>
+        <w:rPr>
+          <w:rFonts w:ascii="Cambria" w:hAnsi="Cambria"/>
+          <w:sz w:val="22"/>
+          <w:szCs w:val="22"/>
+        </w:rPr>
+        <w:t>Downloadable</w:t>
+      </w:r>
+      <w:r>
+        <w:rPr>
+          <w:rFonts w:ascii="Cambria" w:hAnsi="Cambria"/>
+          <w:sz w:val="22"/>
+          <w:szCs w:val="22"/>
+        </w:rPr>
+        <w:t xml:space="preserve"> Jasper Reports in PDF, Excel and word format</w:t>
+      </w:r>
+      <w:r>
+        <w:rPr>
+          <w:rFonts w:ascii="Cambria" w:hAnsi="Cambria"/>
+          <w:sz w:val="22"/>
+          <w:szCs w:val="22"/>
+        </w:rPr>
+        <w:t>.</w:t>
+      </w:r>
+    </w:p>
+    <w:p>
+      <w:pPr>
+        <w:numPr>
+          <w:ilvl w:val="0"/>
+          <w:numId w:val="25"/>
+        </w:numPr>
+        <w:spacing w:line="360" w:lineRule="auto"/>
+        <w:ind w:left="-360" w:right="-720"/>
+        <w:jc w:val="both"/>
+        <w:rPr>
+          <w:rFonts w:ascii="Cambria" w:hAnsi="Cambria"/>
+          <w:sz w:val="22"/>
+          <w:szCs w:val="22"/>
+        </w:rPr>
+      </w:pPr>
+      <w:r>
+        <w:rPr>
+          <w:rFonts w:ascii="Cambria" w:hAnsi="Cambria"/>
+          <w:sz w:val="22"/>
+          <w:szCs w:val="22"/>
+        </w:rPr>
+        <w:t>Developed test cases for Unit testing using JUnit and performed integration and system testing</w:t>
+      </w:r>
+      <w:r>
+        <w:rPr>
+          <w:rFonts w:ascii="Cambria" w:hAnsi="Cambria"/>
+          <w:sz w:val="22"/>
+          <w:szCs w:val="22"/>
+        </w:rPr>
+        <w:t>.</w:t>
+      </w:r>
+    </w:p>
+    <w:p>
+      <w:pPr>
+        <w:numPr>
+          <w:ilvl w:val="0"/>
+          <w:numId w:val="25"/>
+        </w:numPr>
+        <w:spacing w:line="360" w:lineRule="auto"/>
+        <w:ind w:left="-360" w:right="-720"/>
+        <w:jc w:val="both"/>
+        <w:rPr>
+          <w:rFonts w:ascii="Cambria" w:hAnsi="Cambria"/>
+          <w:sz w:val="22"/>
+          <w:szCs w:val="22"/>
+        </w:rPr>
+      </w:pPr>
+      <w:r>
+        <w:rPr>
+          <w:rFonts w:ascii="Cambria" w:hAnsi="Cambria"/>
+          <w:sz w:val="22"/>
+          <w:szCs w:val="22"/>
+        </w:rPr>
+        <w:t>Developed SQL Queries to from Oracle Database</w:t>
+      </w:r>
+      <w:r>
+        <w:rPr>
+          <w:rFonts w:ascii="Cambria" w:hAnsi="Cambria"/>
+          <w:sz w:val="22"/>
+          <w:szCs w:val="22"/>
+        </w:rPr>
+        <w:t>.</w:t>
+      </w:r>
+    </w:p>
+    <w:p>
+      <w:pPr>
+        <w:numPr>
+          <w:ilvl w:val="0"/>
+          <w:numId w:val="25"/>
+        </w:numPr>
+        <w:spacing w:line="360" w:lineRule="auto"/>
+        <w:ind w:left="-360" w:right="-720"/>
+        <w:jc w:val="both"/>
+        <w:rPr>
+          <w:rFonts w:ascii="Cambria" w:hAnsi="Cambria"/>
+          <w:sz w:val="22"/>
+          <w:szCs w:val="22"/>
+        </w:rPr>
+      </w:pPr>
+      <w:r>
+        <w:rPr>
+          <w:rFonts w:ascii="Cambria" w:hAnsi="Cambria"/>
+          <w:sz w:val="22"/>
+          <w:szCs w:val="22"/>
+        </w:rPr>
+        <w:t>Provided Production support for external users</w:t>
+      </w:r>
+      <w:r>
+        <w:rPr>
+          <w:rFonts w:ascii="Cambria" w:hAnsi="Cambria"/>
+          <w:sz w:val="22"/>
+          <w:szCs w:val="22"/>
+        </w:rPr>
+        <w:t>.</w:t>
+      </w:r>
+    </w:p>
+    <w:p>
+      <w:pPr>
+        <w:numPr>
+          <w:ilvl w:val="0"/>
+          <w:numId w:val="25"/>
+        </w:numPr>
+        <w:spacing w:line="360" w:lineRule="auto"/>
+        <w:ind w:left="-360" w:right="-720"/>
+        <w:jc w:val="both"/>
+        <w:rPr>
+          <w:rFonts w:ascii="Cambria" w:hAnsi="Cambria"/>
+          <w:sz w:val="22"/>
+          <w:szCs w:val="22"/>
+        </w:rPr>
+      </w:pPr>
+      <w:r>
+        <w:rPr>
+          <w:rFonts w:ascii="Cambria" w:hAnsi="Cambria"/>
+          <w:sz w:val="22"/>
+          <w:szCs w:val="22"/>
+        </w:rPr>
         <w:lastRenderedPageBreak/>
-        <w:t xml:space="preserve">Designed and Developed </w:t>
-      </w:r>
-      <w:r>
-        <w:rPr>
-          <w:rFonts w:ascii="Cambria" w:hAnsi="Cambria"/>
-          <w:sz w:val="22"/>
-          <w:szCs w:val="22"/>
-        </w:rPr>
-        <w:t>Downloadable</w:t>
-      </w:r>
-      <w:r>
-        <w:rPr>
-          <w:rFonts w:ascii="Cambria" w:hAnsi="Cambria"/>
-          <w:sz w:val="22"/>
-          <w:szCs w:val="22"/>
-        </w:rPr>
-        <w:t xml:space="preserve"> Jasper Reports in PDF, Excel and word format</w:t>
-      </w:r>
-      <w:r>
-        <w:rPr>
-          <w:rFonts w:ascii="Cambria" w:hAnsi="Cambria"/>
-          <w:sz w:val="22"/>
-          <w:szCs w:val="22"/>
-        </w:rPr>
-        <w:t>.</w:t>
-      </w:r>
-    </w:p>
-    <w:p>
-      <w:pPr>
-        <w:numPr>
-          <w:ilvl w:val="0"/>
-          <w:numId w:val="25"/>
-        </w:numPr>
-        <w:spacing w:line="360" w:lineRule="auto"/>
-        <w:ind w:left="-360" w:right="-720"/>
-        <w:jc w:val="both"/>
-        <w:rPr>
-          <w:rFonts w:ascii="Cambria" w:hAnsi="Cambria"/>
-          <w:sz w:val="22"/>
-          <w:szCs w:val="22"/>
-        </w:rPr>
-      </w:pPr>
-      <w:r>
-        <w:rPr>
-          <w:rFonts w:ascii="Cambria" w:hAnsi="Cambria"/>
-          <w:sz w:val="22"/>
-          <w:szCs w:val="22"/>
-        </w:rPr>
-        <w:t>Developed test cases for Unit testing using JUnit and performed integration and system testing</w:t>
-      </w:r>
-      <w:r>
-        <w:rPr>
-          <w:rFonts w:ascii="Cambria" w:hAnsi="Cambria"/>
-          <w:sz w:val="22"/>
-          <w:szCs w:val="22"/>
-        </w:rPr>
-        <w:t>.</w:t>
-      </w:r>
-    </w:p>
-    <w:p>
-      <w:pPr>
-        <w:numPr>
-          <w:ilvl w:val="0"/>
-          <w:numId w:val="25"/>
-        </w:numPr>
-        <w:spacing w:line="360" w:lineRule="auto"/>
-        <w:ind w:left="-360" w:right="-720"/>
-        <w:jc w:val="both"/>
-        <w:rPr>
-          <w:rFonts w:ascii="Cambria" w:hAnsi="Cambria"/>
-          <w:sz w:val="22"/>
-          <w:szCs w:val="22"/>
-        </w:rPr>
-      </w:pPr>
-      <w:r>
-        <w:rPr>
-          <w:rFonts w:ascii="Cambria" w:hAnsi="Cambria"/>
-          <w:sz w:val="22"/>
-          <w:szCs w:val="22"/>
-        </w:rPr>
-        <w:t>Developed SQL Queries to from Oracle Database</w:t>
-      </w:r>
-      <w:r>
-        <w:rPr>
-          <w:rFonts w:ascii="Cambria" w:hAnsi="Cambria"/>
-          <w:sz w:val="22"/>
-          <w:szCs w:val="22"/>
-        </w:rPr>
-        <w:t>.</w:t>
-      </w:r>
-    </w:p>
-    <w:p>
-      <w:pPr>
-        <w:numPr>
-          <w:ilvl w:val="0"/>
-          <w:numId w:val="25"/>
-        </w:numPr>
-        <w:spacing w:line="360" w:lineRule="auto"/>
-        <w:ind w:left="-360" w:right="-720"/>
-        <w:jc w:val="both"/>
-        <w:rPr>
-          <w:rFonts w:ascii="Cambria" w:hAnsi="Cambria"/>
-          <w:sz w:val="22"/>
-          <w:szCs w:val="22"/>
-        </w:rPr>
-      </w:pPr>
-      <w:r>
-        <w:rPr>
-          <w:rFonts w:ascii="Cambria" w:hAnsi="Cambria"/>
-          <w:sz w:val="22"/>
-          <w:szCs w:val="22"/>
-        </w:rPr>
-        <w:t>Provided Production support for external users</w:t>
-      </w:r>
-      <w:r>
-        <w:rPr>
-          <w:rFonts w:ascii="Cambria" w:hAnsi="Cambria"/>
-          <w:sz w:val="22"/>
-          <w:szCs w:val="22"/>
-        </w:rPr>
-        <w:t>.</w:t>
-      </w:r>
-    </w:p>
-    <w:p>
-      <w:pPr>
-        <w:numPr>
-          <w:ilvl w:val="0"/>
-          <w:numId w:val="25"/>
-        </w:numPr>
-        <w:spacing w:line="360" w:lineRule="auto"/>
-        <w:ind w:left="-360" w:right="-720"/>
-        <w:jc w:val="both"/>
-        <w:rPr>
-          <w:rFonts w:ascii="Cambria" w:hAnsi="Cambria"/>
-          <w:sz w:val="22"/>
-          <w:szCs w:val="22"/>
-        </w:rPr>
-      </w:pPr>
-      <w:r>
-        <w:rPr>
-          <w:rFonts w:ascii="Cambria" w:hAnsi="Cambria"/>
-          <w:sz w:val="22"/>
-          <w:szCs w:val="22"/>
-        </w:rPr>
         <w:t>Designed the application with reusable J2EE design patterns</w:t>
       </w:r>
       <w:r>
@@ -11360,12 +11376,6 @@
         <w:spacing w:line="360" w:lineRule="auto"/>
         <w:ind w:left="-720" w:right="-720"/>
         <w:jc w:val="both"/>
-        <w:rPr>
-          <w:rFonts w:ascii="Cambria" w:hAnsi="Cambria"/>
-          <w:b/>
-          <w:sz w:val="22"/>
-          <w:szCs w:val="22"/>
-        </w:rPr>
       </w:pPr>
       <w:r>
         <w:rPr>
@@ -11378,11 +11388,6 @@
       </w:r>
     </w:p>
     <w:p>
-      <w:r>
-        <w:br w:type="page"/>
-      </w:r>
-    </w:p>
-    <w:p>
       <w:pPr>
         <w:tabs>
           <w:tab w:val="left" w:pos="7740"/>
@@ -11404,7 +11409,6 @@
           <w:sz w:val="22"/>
           <w:szCs w:val="22"/>
         </w:rPr>
-        <w:lastRenderedPageBreak/>
         <w:t>United Health Group</w:t>
       </w:r>
       <w:r>
@@ -11503,6 +11507,7 @@
           <w:sz w:val="22"/>
           <w:szCs w:val="22"/>
         </w:rPr>
+        <w:lastRenderedPageBreak/>
         <w:t>TSYS Prepaid (TPI), a subsidiary of TSYS Corporation, has been engaged by United Healthcare Group (UHG) to build, integrate and deploy a series of card processing solutions in the healthcare space primarily to UHG’s customers nationwide.</w:t>
       </w:r>
     </w:p>
@@ -11713,7 +11718,15 @@
           <w:sz w:val="22"/>
           <w:szCs w:val="22"/>
         </w:rPr>
-        <w:t>, Action Forms, Java Server Pages (JSPs), Data Bean to implement MVC framework</w:t>
+        <w:t>, Action Forms, Java Server Pages (JS</w:t>
+      </w:r>
+      <w:r>
+        <w:rPr>
+          <w:rFonts w:ascii="Cambria" w:hAnsi="Cambria"/>
+          <w:sz w:val="22"/>
+          <w:szCs w:val="22"/>
+        </w:rPr>
+        <w:t>Ps), Data Bean to implement MVC</w:t>
       </w:r>
     </w:p>
     <w:p>
@@ -11986,8 +11999,8 @@
           <w:rFonts w:ascii="Cambria" w:hAnsi="Cambria"/>
           <w:b/>
           <w:color w:val="FFFFFF"/>
-          <w:sz w:val="28"/>
-          <w:szCs w:val="28"/>
+          <w:sz w:val="26"/>
+          <w:szCs w:val="26"/>
           <w:u w:val="single"/>
         </w:rPr>
       </w:pPr>
@@ -12008,8 +12021,8 @@
           <w:b/>
           <w:bCs/>
           <w:color w:val="FFFFFF"/>
-          <w:sz w:val="28"/>
-          <w:szCs w:val="28"/>
+          <w:sz w:val="26"/>
+          <w:szCs w:val="26"/>
         </w:rPr>
         <w:t>EDUCATION</w:t>
       </w:r>
@@ -12357,7 +12370,7 @@
         <v:path o:extrusionok="f" gradientshapeok="t" o:connecttype="rect"/>
         <o:lock v:ext="edit" aspectratio="t"/>
       </v:shapetype>
-      <v:shape id="_x0000_i1036" type="#_x0000_t75" style="width:9.15pt;height:9.15pt" o:bullet="t">
+      <v:shape id="_x0000_i1038" type="#_x0000_t75" style="width:9pt;height:9pt" o:bullet="t">
         <v:imagedata r:id="rId1" o:title="BD21519_"/>
       </v:shape>
     </w:pict>
@@ -17341,7 +17354,7 @@
   <a:extraClrSchemeLst/>
   <a:extLst>
     <a:ext uri="{05A4C25C-085E-4340-85A3-A5531E510DB2}">
-      <thm15:themeFamily xmlns="" xmlns:thm15="http://schemas.microsoft.com/office/thememl/2012/main" name="Office Theme" id="{62F939B6-93AF-4DB8-9C6B-D6C7DFDC589F}" vid="{4A3C46E8-61CC-4603-A589-7422A47A8E4A}"/>
+      <thm15:themeFamily xmlns:thm15="http://schemas.microsoft.com/office/thememl/2012/main" xmlns="" name="Office Theme" id="{62F939B6-93AF-4DB8-9C6B-D6C7DFDC589F}" vid="{4A3C46E8-61CC-4603-A589-7422A47A8E4A}"/>
     </a:ext>
   </a:extLst>
 </a:theme>
@@ -17352,7 +17365,7 @@
 </file>
 
 <file path=customXml/itemProps1.xml><?xml version="1.0" encoding="utf-8"?>
-<ds:datastoreItem xmlns:ds="http://schemas.openxmlformats.org/officeDocument/2006/customXml" ds:itemID="{32E12A89-546A-4EEA-9254-59AAC1B1CCA9}">
+<ds:datastoreItem xmlns:ds="http://schemas.openxmlformats.org/officeDocument/2006/customXml" ds:itemID="{3C3B702C-72BC-4D28-A434-D0FBFE5FDE99}">
   <ds:schemaRefs>
     <ds:schemaRef ds:uri="http://schemas.openxmlformats.org/officeDocument/2006/bibliography"/>
   </ds:schemaRefs>

--- a/Kesav_Nallan.docx
+++ b/Kesav_Nallan.docx
@@ -6,40 +6,113 @@
       <w:tblPr>
         <w:tblW w:w="11008" w:type="dxa"/>
         <w:jc w:val="center"/>
-        <w:tblInd w:w="-1427" w:type="dxa"/>
         <w:tblLayout w:type="fixed"/>
         <w:tblLook w:val="04A0" w:firstRow="1" w:lastRow="0" w:firstColumn="1" w:lastColumn="0" w:noHBand="0" w:noVBand="1"/>
       </w:tblPr>
       <w:tblGrid>
-        <w:gridCol w:w="6465"/>
-        <w:gridCol w:w="4543"/>
+        <w:gridCol w:w="7754"/>
+        <w:gridCol w:w="3254"/>
       </w:tblGrid>
       <w:tr>
         <w:trPr>
-          <w:trHeight w:val="1547"/>
+          <w:trHeight w:val="980"/>
           <w:jc w:val="center"/>
         </w:trPr>
         <w:tc>
           <w:tcPr>
-            <w:tcW w:w="6465" w:type="dxa"/>
+            <w:tcW w:w="7754" w:type="dxa"/>
             <w:hideMark/>
           </w:tcPr>
           <w:p>
             <w:pPr>
               <w:pStyle w:val="Heading1"/>
-              <w:ind w:left="-119"/>
+              <w:ind w:left="-4"/>
               <w:jc w:val="left"/>
               <w:rPr>
-                <w:rFonts w:ascii="Baskerville Old Face" w:hAnsi="Baskerville Old Face"/>
-                <w:sz w:val="32"/>
-                <w:szCs w:val="32"/>
+                <w:rFonts w:ascii="Georgia" w:hAnsi="Georgia"/>
+                <w:b/>
+                <w:sz w:val="36"/>
+                <w:szCs w:val="36"/>
+                <w14:shadow w14:blurRad="63500" w14:dist="50800" w14:dir="18900000" w14:sx="0" w14:sy="0" w14:kx="0" w14:ky="0" w14:algn="none">
+                  <w14:srgbClr w14:val="000000">
+                    <w14:alpha w14:val="50000"/>
+                  </w14:srgbClr>
+                </w14:shadow>
+                <w14:textOutline w14:w="952" w14:cap="flat" w14:cmpd="sng" w14:algn="ctr">
+                  <w14:noFill/>
+                  <w14:prstDash w14:val="solid"/>
+                  <w14:round/>
+                </w14:textOutline>
+                <w14:textFill>
+                  <w14:gradFill>
+                    <w14:gsLst>
+                      <w14:gs w14:pos="0">
+                        <w14:schemeClr w14:val="accent6">
+                          <w14:shade w14:val="20000"/>
+                          <w14:satMod w14:val="200000"/>
+                        </w14:schemeClr>
+                      </w14:gs>
+                      <w14:gs w14:pos="78000">
+                        <w14:schemeClr w14:val="accent6">
+                          <w14:tint w14:val="90000"/>
+                          <w14:shade w14:val="89000"/>
+                          <w14:satMod w14:val="220000"/>
+                        </w14:schemeClr>
+                      </w14:gs>
+                      <w14:gs w14:pos="100000">
+                        <w14:schemeClr w14:val="accent6">
+                          <w14:tint w14:val="12000"/>
+                          <w14:satMod w14:val="255000"/>
+                        </w14:schemeClr>
+                      </w14:gs>
+                    </w14:gsLst>
+                    <w14:lin w14:ang="5400000" w14:scaled="0"/>
+                  </w14:gradFill>
+                </w14:textFill>
               </w:rPr>
             </w:pPr>
             <w:r>
               <w:rPr>
-                <w:rFonts w:ascii="Baskerville Old Face" w:hAnsi="Baskerville Old Face"/>
-                <w:sz w:val="32"/>
-                <w:szCs w:val="32"/>
+                <w:rFonts w:ascii="Georgia" w:hAnsi="Georgia"/>
+                <w:b/>
+                <w:sz w:val="36"/>
+                <w:szCs w:val="36"/>
+                <w14:shadow w14:blurRad="63500" w14:dist="50800" w14:dir="18900000" w14:sx="0" w14:sy="0" w14:kx="0" w14:ky="0" w14:algn="none">
+                  <w14:srgbClr w14:val="000000">
+                    <w14:alpha w14:val="50000"/>
+                  </w14:srgbClr>
+                </w14:shadow>
+                <w14:textOutline w14:w="952" w14:cap="flat" w14:cmpd="sng" w14:algn="ctr">
+                  <w14:noFill/>
+                  <w14:prstDash w14:val="solid"/>
+                  <w14:round/>
+                </w14:textOutline>
+                <w14:textFill>
+                  <w14:gradFill>
+                    <w14:gsLst>
+                      <w14:gs w14:pos="0">
+                        <w14:schemeClr w14:val="accent6">
+                          <w14:shade w14:val="20000"/>
+                          <w14:satMod w14:val="200000"/>
+                        </w14:schemeClr>
+                      </w14:gs>
+                      <w14:gs w14:pos="78000">
+                        <w14:schemeClr w14:val="accent6">
+                          <w14:tint w14:val="90000"/>
+                          <w14:shade w14:val="89000"/>
+                          <w14:satMod w14:val="220000"/>
+                        </w14:schemeClr>
+                      </w14:gs>
+                      <w14:gs w14:pos="100000">
+                        <w14:schemeClr w14:val="accent6">
+                          <w14:tint w14:val="12000"/>
+                          <w14:satMod w14:val="255000"/>
+                        </w14:schemeClr>
+                      </w14:gs>
+                    </w14:gsLst>
+                    <w14:lin w14:ang="5400000" w14:scaled="0"/>
+                  </w14:gradFill>
+                </w14:textFill>
               </w:rPr>
               <w:t>KESAV NALLAN CHAKRAVARTHULA</w:t>
             </w:r>
@@ -47,70 +120,77 @@
           <w:p>
             <w:pPr>
               <w:pStyle w:val="Heading1"/>
-              <w:ind w:left="-119"/>
+              <w:tabs>
+                <w:tab w:val="left" w:pos="5985"/>
+              </w:tabs>
+              <w:ind w:left="-4"/>
               <w:rPr>
-                <w:rFonts w:ascii="Baskerville Old Face" w:hAnsi="Baskerville Old Face"/>
-                <w:sz w:val="32"/>
-                <w:szCs w:val="32"/>
+                <w:rFonts w:ascii="Century" w:hAnsi="Century"/>
+                <w:sz w:val="20"/>
+                <w:szCs w:val="20"/>
               </w:rPr>
             </w:pPr>
             <w:r>
               <w:rPr>
-                <w:rFonts w:ascii="Baskerville Old Face" w:hAnsi="Baskerville Old Face"/>
-                <w:sz w:val="32"/>
-                <w:szCs w:val="32"/>
+                <w:rFonts w:ascii="Century" w:hAnsi="Century"/>
+                <w:sz w:val="20"/>
+                <w:szCs w:val="20"/>
               </w:rPr>
-              <w:t>Cell:</w:t>
+              <w:t xml:space="preserve"> </w:t>
             </w:r>
             <w:r>
               <w:rPr>
-                <w:rFonts w:ascii="Cambria" w:hAnsi="Cambria"/>
-                <w:sz w:val="32"/>
-                <w:szCs w:val="32"/>
+                <w:rFonts w:ascii="Century" w:hAnsi="Century"/>
+                <w:color w:val="000000" w:themeColor="text1"/>
+                <w:sz w:val="20"/>
+                <w:szCs w:val="20"/>
               </w:rPr>
-              <w:t xml:space="preserve"> (719) 243-8972</w:t>
+              <w:t>(719) 243-8972</w:t>
             </w:r>
-          </w:p>
-          <w:p>
-            <w:pPr>
-              <w:pStyle w:val="Heading1"/>
-              <w:ind w:left="-119"/>
-              <w:rPr>
-                <w:rFonts w:ascii="Baskerville Old Face" w:hAnsi="Baskerville Old Face"/>
-                <w:color w:val="000000"/>
-                <w:sz w:val="32"/>
-                <w:szCs w:val="32"/>
-              </w:rPr>
-            </w:pPr>
             <w:r>
               <w:rPr>
-                <w:rFonts w:ascii="Baskerville Old Face" w:hAnsi="Baskerville Old Face"/>
-                <w:sz w:val="32"/>
-                <w:szCs w:val="32"/>
+                <w:rFonts w:ascii="Century" w:hAnsi="Century"/>
+                <w:color w:val="000000" w:themeColor="text1"/>
+                <w:sz w:val="20"/>
+                <w:szCs w:val="20"/>
               </w:rPr>
-              <w:t xml:space="preserve">Email: </w:t>
+              <w:t xml:space="preserve"> | </w:t>
             </w:r>
             <w:hyperlink r:id="rId9" w:history="1">
               <w:r>
                 <w:rPr>
                   <w:rStyle w:val="Hyperlink"/>
-                  <w:rFonts w:ascii="Cambria" w:hAnsi="Cambria"/>
-                  <w:sz w:val="32"/>
-                  <w:szCs w:val="32"/>
+                  <w:rFonts w:ascii="Century" w:hAnsi="Century"/>
+                  <w:color w:val="000000" w:themeColor="text1"/>
+                  <w:sz w:val="20"/>
+                  <w:szCs w:val="20"/>
+                  <w:u w:val="none"/>
                 </w:rPr>
                 <w:t>kesav.nallan@gmail.com</w:t>
               </w:r>
             </w:hyperlink>
+            <w:r>
+              <w:rPr>
+                <w:rStyle w:val="Hyperlink"/>
+                <w:rFonts w:ascii="Century" w:hAnsi="Century"/>
+                <w:color w:val="000000" w:themeColor="text1"/>
+                <w:sz w:val="20"/>
+                <w:szCs w:val="20"/>
+                <w:u w:val="none"/>
+              </w:rPr>
+              <w:t xml:space="preserve"> | www.linkedin.com/in/kesav-nallan</w:t>
+            </w:r>
           </w:p>
         </w:tc>
         <w:tc>
           <w:tcPr>
-            <w:tcW w:w="4543" w:type="dxa"/>
+            <w:tcW w:w="3254" w:type="dxa"/>
             <w:hideMark/>
           </w:tcPr>
           <w:p>
             <w:pPr>
               <w:pStyle w:val="Heading1"/>
+              <w:ind w:left="371"/>
               <w:jc w:val="right"/>
               <w:rPr>
                 <w:rFonts w:ascii="Baskerville Old Face" w:hAnsi="Baskerville Old Face"/>
@@ -126,9 +206,9 @@
                 <w:szCs w:val="32"/>
               </w:rPr>
               <w:drawing>
-                <wp:inline distT="0" distB="0" distL="0" distR="0" wp14:anchorId="5A0B8ED9" wp14:editId="08740469">
-                  <wp:extent cx="2695575" cy="928728"/>
-                  <wp:effectExtent l="0" t="0" r="0" b="0"/>
+                <wp:inline distT="0" distB="0" distL="0" distR="0" wp14:anchorId="170FA462" wp14:editId="4E220E3B">
+                  <wp:extent cx="1598212" cy="550645"/>
+                  <wp:effectExtent l="0" t="0" r="2540" b="1905"/>
                   <wp:docPr id="5" name="Picture 5" descr="logo-removebg-preview"/>
                   <wp:cNvGraphicFramePr>
                     <a:graphicFrameLocks xmlns:a="http://schemas.openxmlformats.org/drawingml/2006/main" noChangeAspect="1"/>
@@ -158,7 +238,7 @@
                         <pic:spPr bwMode="auto">
                           <a:xfrm>
                             <a:off x="0" y="0"/>
-                            <a:ext cx="2695575" cy="928728"/>
+                            <a:ext cx="1601924" cy="551924"/>
                           </a:xfrm>
                           <a:prstGeom prst="rect">
                             <a:avLst/>
@@ -176,8 +256,6 @@
             </w:r>
           </w:p>
         </w:tc>
-        <w:bookmarkStart w:id="0" w:name="_GoBack"/>
-        <w:bookmarkEnd w:id="0"/>
       </w:tr>
     </w:tbl>
     <w:p>
@@ -241,6 +319,8 @@
               </w:rPr>
               <w:t>A Java / J2EE developer with over 18 years of IT experience in application development, object-oriented programming, internet and intranet-based applications. Developing, Testing and implementing applications using Spring, JSF, Struts, Hibernate, Web Services, Experience in Java script Libraries such as Angular, React, Backbone etc. Experience in Full Software Development Life Cycle including Analysis, Design, Development, Testing, Deployment, Production Support, Enhancement and Maintenance</w:t>
             </w:r>
+            <w:bookmarkStart w:id="0" w:name="_GoBack"/>
+            <w:bookmarkEnd w:id="0"/>
           </w:p>
         </w:tc>
       </w:tr>
@@ -290,7 +370,7 @@
           <w:sz w:val="26"/>
           <w:szCs w:val="26"/>
         </w:rPr>
-        <w:t>SUMMARY</w:t>
+        <w:t>PROFESSIONAL S</w:t>
       </w:r>
       <w:r>
         <w:rPr>
@@ -300,6 +380,16 @@
           <w:sz w:val="26"/>
           <w:szCs w:val="26"/>
         </w:rPr>
+        <w:t>UMMARY</w:t>
+      </w:r>
+      <w:r>
+        <w:rPr>
+          <w:rFonts w:ascii="Cambria" w:hAnsi="Cambria"/>
+          <w:b/>
+          <w:color w:val="FFFFFF"/>
+          <w:sz w:val="26"/>
+          <w:szCs w:val="26"/>
+        </w:rPr>
         <w:tab/>
       </w:r>
     </w:p>
@@ -360,7 +450,29 @@
           <w:sz w:val="22"/>
           <w:szCs w:val="22"/>
         </w:rPr>
-        <w:t xml:space="preserve">J2EE </w:t>
+        <w:t>J</w:t>
+      </w:r>
+      <w:r>
+        <w:rPr>
+          <w:rFonts w:ascii="Cambria" w:hAnsi="Cambria"/>
+          <w:b/>
+          <w:bCs/>
+          <w:color w:val="0D0D0D"/>
+          <w:sz w:val="22"/>
+          <w:szCs w:val="22"/>
+        </w:rPr>
+        <w:t>ava, J</w:t>
+      </w:r>
+      <w:r>
+        <w:rPr>
+          <w:rFonts w:ascii="Cambria" w:hAnsi="Cambria"/>
+          <w:b/>
+          <w:bCs/>
+          <w:color w:val="0D0D0D"/>
+          <w:sz w:val="22"/>
+          <w:szCs w:val="22"/>
+        </w:rPr>
+        <w:t xml:space="preserve">2EE </w:t>
       </w:r>
       <w:r>
         <w:rPr>
@@ -1451,6 +1563,7 @@
         <w:r>
           <w:rPr>
             <w:rFonts w:ascii="Cambria" w:hAnsi="Cambria"/>
+            <w:b/>
             <w:color w:val="0D0D0D"/>
             <w:sz w:val="22"/>
             <w:szCs w:val="22"/>
@@ -1461,6 +1574,7 @@
       <w:r>
         <w:rPr>
           <w:rFonts w:ascii="Cambria" w:hAnsi="Cambria"/>
+          <w:b/>
           <w:color w:val="0D0D0D"/>
           <w:sz w:val="22"/>
           <w:szCs w:val="22"/>
@@ -1470,6 +1584,7 @@
       <w:r>
         <w:rPr>
           <w:rFonts w:ascii="Cambria" w:hAnsi="Cambria"/>
+          <w:b/>
           <w:color w:val="0D0D0D"/>
           <w:sz w:val="22"/>
           <w:szCs w:val="22"/>
@@ -1480,6 +1595,7 @@
         <w:r>
           <w:rPr>
             <w:rFonts w:ascii="Cambria" w:hAnsi="Cambria"/>
+            <w:b/>
             <w:color w:val="0D0D0D"/>
             <w:sz w:val="22"/>
             <w:szCs w:val="22"/>
@@ -1490,6 +1606,7 @@
       <w:r>
         <w:rPr>
           <w:rFonts w:ascii="Cambria" w:hAnsi="Cambria"/>
+          <w:b/>
           <w:color w:val="0D0D0D"/>
           <w:sz w:val="22"/>
           <w:szCs w:val="22"/>
@@ -2641,50 +2758,160 @@
           <w:sz w:val="22"/>
           <w:szCs w:val="22"/>
         </w:rPr>
+        <w:t xml:space="preserve">Experience with </w:t>
+      </w:r>
+      <w:r>
+        <w:rPr>
+          <w:rFonts w:ascii="Cambria" w:hAnsi="Cambria"/>
+          <w:b/>
+          <w:color w:val="0D0D0D"/>
+          <w:sz w:val="22"/>
+          <w:szCs w:val="22"/>
+        </w:rPr>
+        <w:t xml:space="preserve">CVS, SVN </w:t>
+      </w:r>
+      <w:r>
+        <w:rPr>
+          <w:rFonts w:ascii="Cambria" w:hAnsi="Cambria"/>
+          <w:color w:val="0D0D0D"/>
+          <w:sz w:val="22"/>
+          <w:szCs w:val="22"/>
+        </w:rPr>
+        <w:t>and</w:t>
+      </w:r>
+      <w:r>
+        <w:rPr>
+          <w:rFonts w:ascii="Cambria" w:hAnsi="Cambria"/>
+          <w:b/>
+          <w:color w:val="0D0D0D"/>
+          <w:sz w:val="22"/>
+          <w:szCs w:val="22"/>
+        </w:rPr>
+        <w:t xml:space="preserve"> GIT</w:t>
+      </w:r>
+      <w:r>
+        <w:rPr>
+          <w:rFonts w:ascii="Cambria" w:hAnsi="Cambria"/>
+          <w:color w:val="0D0D0D"/>
+          <w:sz w:val="22"/>
+          <w:szCs w:val="22"/>
+        </w:rPr>
+        <w:t xml:space="preserve"> version control tools for code commit and update</w:t>
+      </w:r>
+      <w:r>
+        <w:rPr>
+          <w:rFonts w:ascii="Cambria" w:hAnsi="Cambria"/>
+          <w:color w:val="0D0D0D"/>
+          <w:sz w:val="22"/>
+          <w:szCs w:val="22"/>
+        </w:rPr>
+        <w:t>.</w:t>
+      </w:r>
+    </w:p>
+    <w:p>
+      <w:pPr>
+        <w:numPr>
+          <w:ilvl w:val="0"/>
+          <w:numId w:val="15"/>
+        </w:numPr>
+        <w:spacing w:line="360" w:lineRule="auto"/>
+        <w:ind w:left="-360" w:right="-720"/>
+        <w:jc w:val="both"/>
+        <w:rPr>
+          <w:rFonts w:ascii="Cambria" w:hAnsi="Cambria"/>
+          <w:color w:val="0D0D0D"/>
+          <w:sz w:val="22"/>
+          <w:szCs w:val="22"/>
+        </w:rPr>
+      </w:pPr>
+      <w:r>
+        <w:rPr>
+          <w:rFonts w:ascii="Cambria" w:hAnsi="Cambria"/>
+          <w:color w:val="0D0D0D"/>
+          <w:sz w:val="22"/>
+          <w:szCs w:val="22"/>
+        </w:rPr>
+        <w:t xml:space="preserve">Experience in the analysis of defects, tracking issues and fixing them using </w:t>
+      </w:r>
+      <w:r>
+        <w:rPr>
+          <w:rFonts w:ascii="Cambria" w:hAnsi="Cambria"/>
+          <w:b/>
+          <w:color w:val="0D0D0D"/>
+          <w:sz w:val="22"/>
+          <w:szCs w:val="22"/>
+        </w:rPr>
+        <w:t>JIRA</w:t>
+      </w:r>
+      <w:r>
+        <w:rPr>
+          <w:rFonts w:ascii="Cambria" w:hAnsi="Cambria"/>
+          <w:b/>
+          <w:color w:val="0D0D0D"/>
+          <w:sz w:val="22"/>
+          <w:szCs w:val="22"/>
+        </w:rPr>
+        <w:t>.</w:t>
+      </w:r>
+    </w:p>
+    <w:p>
+      <w:pPr>
+        <w:numPr>
+          <w:ilvl w:val="0"/>
+          <w:numId w:val="15"/>
+        </w:numPr>
+        <w:spacing w:line="360" w:lineRule="auto"/>
+        <w:ind w:left="-360" w:right="-720"/>
+        <w:jc w:val="both"/>
+        <w:rPr>
+          <w:rFonts w:ascii="Cambria" w:hAnsi="Cambria"/>
+          <w:color w:val="0D0D0D"/>
+          <w:sz w:val="22"/>
+          <w:szCs w:val="22"/>
+        </w:rPr>
+      </w:pPr>
+      <w:r>
+        <w:rPr>
+          <w:rFonts w:ascii="Cambria" w:hAnsi="Cambria"/>
+          <w:color w:val="0D0D0D"/>
+          <w:sz w:val="22"/>
+          <w:szCs w:val="22"/>
+        </w:rPr>
         <w:lastRenderedPageBreak/>
-        <w:t xml:space="preserve">Experience with </w:t>
-      </w:r>
-      <w:r>
-        <w:rPr>
-          <w:rFonts w:ascii="Cambria" w:hAnsi="Cambria"/>
-          <w:b/>
-          <w:color w:val="0D0D0D"/>
-          <w:sz w:val="22"/>
-          <w:szCs w:val="22"/>
-        </w:rPr>
-        <w:t xml:space="preserve">CVS, SVN </w:t>
-      </w:r>
-      <w:r>
-        <w:rPr>
-          <w:rFonts w:ascii="Cambria" w:hAnsi="Cambria"/>
-          <w:color w:val="0D0D0D"/>
-          <w:sz w:val="22"/>
-          <w:szCs w:val="22"/>
-        </w:rPr>
-        <w:t>and</w:t>
-      </w:r>
-      <w:r>
-        <w:rPr>
-          <w:rFonts w:ascii="Cambria" w:hAnsi="Cambria"/>
-          <w:b/>
-          <w:color w:val="0D0D0D"/>
-          <w:sz w:val="22"/>
-          <w:szCs w:val="22"/>
-        </w:rPr>
-        <w:t xml:space="preserve"> GIT</w:t>
-      </w:r>
-      <w:r>
-        <w:rPr>
-          <w:rFonts w:ascii="Cambria" w:hAnsi="Cambria"/>
-          <w:color w:val="0D0D0D"/>
-          <w:sz w:val="22"/>
-          <w:szCs w:val="22"/>
-        </w:rPr>
-        <w:t xml:space="preserve"> version control tools for code commit and update</w:t>
-      </w:r>
-      <w:r>
-        <w:rPr>
-          <w:rFonts w:ascii="Cambria" w:hAnsi="Cambria"/>
+        <w:t xml:space="preserve">Coordinated with Teammates in Code Reviews for </w:t>
+      </w:r>
+      <w:r>
+        <w:rPr>
+          <w:rFonts w:ascii="Cambria" w:hAnsi="Cambria"/>
+          <w:color w:val="0D0D0D"/>
+          <w:sz w:val="22"/>
+          <w:szCs w:val="22"/>
+        </w:rPr>
+        <w:t>D</w:t>
+      </w:r>
+      <w:r>
+        <w:rPr>
+          <w:rFonts w:ascii="Cambria" w:hAnsi="Cambria"/>
+          <w:color w:val="0D0D0D"/>
+          <w:sz w:val="22"/>
+          <w:szCs w:val="22"/>
+        </w:rPr>
+        <w:t xml:space="preserve">ocumenting and </w:t>
+      </w:r>
+      <w:r>
+        <w:rPr>
+          <w:rFonts w:ascii="Cambria" w:hAnsi="Cambria"/>
+          <w:b/>
+          <w:color w:val="0D0D0D"/>
+          <w:sz w:val="22"/>
+          <w:szCs w:val="22"/>
+        </w:rPr>
+        <w:t>Best Coding Practice</w:t>
+      </w:r>
+      <w:r>
+        <w:rPr>
+          <w:rFonts w:ascii="Cambria" w:hAnsi="Cambria"/>
+          <w:b/>
           <w:color w:val="0D0D0D"/>
           <w:sz w:val="22"/>
           <w:szCs w:val="22"/>
@@ -2715,22 +2942,78 @@
           <w:sz w:val="22"/>
           <w:szCs w:val="22"/>
         </w:rPr>
-        <w:t xml:space="preserve">Experience in the analysis of defects, tracking issues and fixing them using </w:t>
-      </w:r>
-      <w:r>
-        <w:rPr>
-          <w:rFonts w:ascii="Cambria" w:hAnsi="Cambria"/>
-          <w:b/>
-          <w:color w:val="0D0D0D"/>
-          <w:sz w:val="22"/>
-          <w:szCs w:val="22"/>
-        </w:rPr>
-        <w:t>JIRA</w:t>
-      </w:r>
-      <w:r>
-        <w:rPr>
-          <w:rFonts w:ascii="Cambria" w:hAnsi="Cambria"/>
-          <w:b/>
+        <w:t xml:space="preserve">Worked under </w:t>
+      </w:r>
+      <w:r>
+        <w:rPr>
+          <w:rFonts w:ascii="Cambria" w:hAnsi="Cambria"/>
+          <w:b/>
+          <w:color w:val="0D0D0D"/>
+          <w:sz w:val="22"/>
+          <w:szCs w:val="22"/>
+        </w:rPr>
+        <w:t>Agile</w:t>
+      </w:r>
+      <w:r>
+        <w:rPr>
+          <w:rFonts w:ascii="Cambria" w:hAnsi="Cambria"/>
+          <w:color w:val="0D0D0D"/>
+          <w:sz w:val="22"/>
+          <w:szCs w:val="22"/>
+        </w:rPr>
+        <w:t xml:space="preserve"> (XP, Scrum, </w:t>
+      </w:r>
+      <w:proofErr w:type="gramStart"/>
+      <w:r>
+        <w:rPr>
+          <w:rFonts w:ascii="Cambria" w:hAnsi="Cambria"/>
+          <w:color w:val="0D0D0D"/>
+          <w:sz w:val="22"/>
+          <w:szCs w:val="22"/>
+        </w:rPr>
+        <w:t>TTD</w:t>
+      </w:r>
+      <w:proofErr w:type="gramEnd"/>
+      <w:r>
+        <w:rPr>
+          <w:rFonts w:ascii="Cambria" w:hAnsi="Cambria"/>
+          <w:color w:val="0D0D0D"/>
+          <w:sz w:val="22"/>
+          <w:szCs w:val="22"/>
+        </w:rPr>
+        <w:t xml:space="preserve">), </w:t>
+      </w:r>
+      <w:r>
+        <w:rPr>
+          <w:rFonts w:ascii="Cambria" w:hAnsi="Cambria"/>
+          <w:b/>
+          <w:color w:val="0D0D0D"/>
+          <w:sz w:val="22"/>
+          <w:szCs w:val="22"/>
+        </w:rPr>
+        <w:t>Waterfall</w:t>
+      </w:r>
+      <w:r>
+        <w:rPr>
+          <w:rFonts w:ascii="Cambria" w:hAnsi="Cambria"/>
+          <w:color w:val="0D0D0D"/>
+          <w:sz w:val="22"/>
+          <w:szCs w:val="22"/>
+        </w:rPr>
+        <w:t xml:space="preserve">, </w:t>
+      </w:r>
+      <w:r>
+        <w:rPr>
+          <w:rFonts w:ascii="Cambria" w:hAnsi="Cambria"/>
+          <w:color w:val="0D0D0D"/>
+          <w:sz w:val="22"/>
+          <w:szCs w:val="22"/>
+        </w:rPr>
+        <w:t>RUP methodologies</w:t>
+      </w:r>
+      <w:r>
+        <w:rPr>
+          <w:rFonts w:ascii="Cambria" w:hAnsi="Cambria"/>
           <w:color w:val="0D0D0D"/>
           <w:sz w:val="22"/>
           <w:szCs w:val="22"/>
@@ -2761,11 +3044,226 @@
           <w:sz w:val="22"/>
           <w:szCs w:val="22"/>
         </w:rPr>
-        <w:t xml:space="preserve">Coordinated with Teammates in Code Reviews for </w:t>
-      </w:r>
-      <w:r>
-        <w:rPr>
-          <w:rFonts w:ascii="Cambria" w:hAnsi="Cambria"/>
+        <w:t xml:space="preserve">Coordinated with </w:t>
+      </w:r>
+      <w:r>
+        <w:rPr>
+          <w:rFonts w:ascii="Cambria" w:hAnsi="Cambria"/>
+          <w:b/>
+          <w:color w:val="0D0D0D"/>
+          <w:sz w:val="22"/>
+          <w:szCs w:val="22"/>
+        </w:rPr>
+        <w:t>QA</w:t>
+      </w:r>
+      <w:r>
+        <w:rPr>
+          <w:rFonts w:ascii="Cambria" w:hAnsi="Cambria"/>
+          <w:color w:val="0D0D0D"/>
+          <w:sz w:val="22"/>
+          <w:szCs w:val="22"/>
+        </w:rPr>
+        <w:t xml:space="preserve"> </w:t>
+      </w:r>
+      <w:r>
+        <w:rPr>
+          <w:rFonts w:ascii="Cambria" w:hAnsi="Cambria"/>
+          <w:b/>
+          <w:color w:val="0D0D0D"/>
+          <w:sz w:val="22"/>
+          <w:szCs w:val="22"/>
+        </w:rPr>
+        <w:t>T</w:t>
+      </w:r>
+      <w:r>
+        <w:rPr>
+          <w:rFonts w:ascii="Cambria" w:hAnsi="Cambria"/>
+          <w:b/>
+          <w:color w:val="0D0D0D"/>
+          <w:sz w:val="22"/>
+          <w:szCs w:val="22"/>
+        </w:rPr>
+        <w:t>eam</w:t>
+      </w:r>
+      <w:r>
+        <w:rPr>
+          <w:rFonts w:ascii="Cambria" w:hAnsi="Cambria"/>
+          <w:color w:val="0D0D0D"/>
+          <w:sz w:val="22"/>
+          <w:szCs w:val="22"/>
+        </w:rPr>
+        <w:t xml:space="preserve"> to ensure the quality of application</w:t>
+      </w:r>
+      <w:r>
+        <w:rPr>
+          <w:rFonts w:ascii="Cambria" w:hAnsi="Cambria"/>
+          <w:color w:val="0D0D0D"/>
+          <w:sz w:val="22"/>
+          <w:szCs w:val="22"/>
+        </w:rPr>
+        <w:t xml:space="preserve"> &amp; </w:t>
+      </w:r>
+      <w:r>
+        <w:rPr>
+          <w:rFonts w:ascii="Cambria" w:hAnsi="Cambria"/>
+          <w:color w:val="0D0D0D"/>
+          <w:sz w:val="22"/>
+          <w:szCs w:val="22"/>
+        </w:rPr>
+        <w:t>Business</w:t>
+      </w:r>
+      <w:r>
+        <w:rPr>
+          <w:rFonts w:ascii="Cambria" w:hAnsi="Cambria"/>
+          <w:color w:val="0D0D0D"/>
+          <w:sz w:val="22"/>
+          <w:szCs w:val="22"/>
+        </w:rPr>
+        <w:t xml:space="preserve"> </w:t>
+      </w:r>
+      <w:r>
+        <w:rPr>
+          <w:rFonts w:ascii="Cambria" w:hAnsi="Cambria"/>
+          <w:color w:val="0D0D0D"/>
+          <w:sz w:val="22"/>
+          <w:szCs w:val="22"/>
+        </w:rPr>
+        <w:t>Analysis’s</w:t>
+      </w:r>
+      <w:r>
+        <w:rPr>
+          <w:rFonts w:ascii="Cambria" w:hAnsi="Cambria"/>
+          <w:color w:val="0D0D0D"/>
+          <w:sz w:val="22"/>
+          <w:szCs w:val="22"/>
+        </w:rPr>
+        <w:t>.</w:t>
+      </w:r>
+    </w:p>
+    <w:p>
+      <w:pPr>
+        <w:numPr>
+          <w:ilvl w:val="0"/>
+          <w:numId w:val="15"/>
+        </w:numPr>
+        <w:spacing w:line="360" w:lineRule="auto"/>
+        <w:ind w:left="-360" w:right="-720"/>
+        <w:jc w:val="both"/>
+        <w:rPr>
+          <w:rFonts w:ascii="Cambria" w:hAnsi="Cambria"/>
+          <w:color w:val="0D0D0D"/>
+          <w:sz w:val="22"/>
+          <w:szCs w:val="22"/>
+        </w:rPr>
+      </w:pPr>
+      <w:r>
+        <w:rPr>
+          <w:rFonts w:ascii="Cambria" w:hAnsi="Cambria"/>
+          <w:color w:val="0D0D0D"/>
+          <w:sz w:val="22"/>
+          <w:szCs w:val="22"/>
+        </w:rPr>
+        <w:t xml:space="preserve">Experienced in the development of </w:t>
+      </w:r>
+      <w:r>
+        <w:rPr>
+          <w:rFonts w:ascii="Cambria" w:hAnsi="Cambria"/>
+          <w:b/>
+          <w:color w:val="0D0D0D"/>
+          <w:sz w:val="22"/>
+          <w:szCs w:val="22"/>
+        </w:rPr>
+        <w:t>Test Plan, Test Scenarios</w:t>
+      </w:r>
+      <w:r>
+        <w:rPr>
+          <w:rFonts w:ascii="Cambria" w:hAnsi="Cambria"/>
+          <w:b/>
+          <w:color w:val="0D0D0D"/>
+          <w:sz w:val="22"/>
+          <w:szCs w:val="22"/>
+        </w:rPr>
+        <w:t xml:space="preserve"> </w:t>
+      </w:r>
+      <w:r>
+        <w:rPr>
+          <w:rFonts w:ascii="Cambria" w:hAnsi="Cambria"/>
+          <w:b/>
+          <w:color w:val="0D0D0D"/>
+          <w:sz w:val="22"/>
+          <w:szCs w:val="22"/>
+        </w:rPr>
+        <w:t>and Test</w:t>
+      </w:r>
+      <w:r>
+        <w:rPr>
+          <w:rFonts w:ascii="Cambria" w:hAnsi="Cambria"/>
+          <w:b/>
+          <w:color w:val="0D0D0D"/>
+          <w:sz w:val="22"/>
+          <w:szCs w:val="22"/>
+        </w:rPr>
+        <w:t xml:space="preserve"> Cases</w:t>
+      </w:r>
+      <w:r>
+        <w:rPr>
+          <w:rFonts w:ascii="Cambria" w:hAnsi="Cambria"/>
+          <w:color w:val="0D0D0D"/>
+          <w:sz w:val="22"/>
+          <w:szCs w:val="22"/>
+        </w:rPr>
+        <w:t>.</w:t>
+      </w:r>
+    </w:p>
+    <w:p>
+      <w:pPr>
+        <w:numPr>
+          <w:ilvl w:val="0"/>
+          <w:numId w:val="15"/>
+        </w:numPr>
+        <w:spacing w:line="360" w:lineRule="auto"/>
+        <w:ind w:left="-360" w:right="-720"/>
+        <w:jc w:val="both"/>
+        <w:rPr>
+          <w:rFonts w:ascii="Cambria" w:hAnsi="Cambria"/>
+          <w:color w:val="0D0D0D"/>
+          <w:sz w:val="22"/>
+          <w:szCs w:val="22"/>
+        </w:rPr>
+      </w:pPr>
+      <w:r>
+        <w:rPr>
+          <w:rFonts w:ascii="Cambria" w:hAnsi="Cambria"/>
+          <w:color w:val="0D0D0D"/>
+          <w:sz w:val="22"/>
+          <w:szCs w:val="22"/>
+        </w:rPr>
+        <w:t xml:space="preserve">Experience in all phases of </w:t>
+      </w:r>
+      <w:r>
+        <w:rPr>
+          <w:rFonts w:ascii="Cambria" w:hAnsi="Cambria"/>
+          <w:b/>
+          <w:color w:val="0D0D0D"/>
+          <w:sz w:val="22"/>
+          <w:szCs w:val="22"/>
+        </w:rPr>
+        <w:t>S</w:t>
+      </w:r>
+      <w:r>
+        <w:rPr>
+          <w:rFonts w:ascii="Cambria" w:hAnsi="Cambria"/>
+          <w:b/>
+          <w:color w:val="0D0D0D"/>
+          <w:sz w:val="22"/>
+          <w:szCs w:val="22"/>
+        </w:rPr>
+        <w:t xml:space="preserve">oftware </w:t>
+      </w:r>
+      <w:r>
+        <w:rPr>
+          <w:rFonts w:ascii="Cambria" w:hAnsi="Cambria"/>
+          <w:b/>
           <w:color w:val="0D0D0D"/>
           <w:sz w:val="22"/>
           <w:szCs w:val="22"/>
@@ -2775,26 +3273,293 @@
       <w:r>
         <w:rPr>
           <w:rFonts w:ascii="Cambria" w:hAnsi="Cambria"/>
-          <w:color w:val="0D0D0D"/>
-          <w:sz w:val="22"/>
-          <w:szCs w:val="22"/>
-        </w:rPr>
-        <w:t xml:space="preserve">ocumenting and </w:t>
-      </w:r>
-      <w:r>
-        <w:rPr>
-          <w:rFonts w:ascii="Cambria" w:hAnsi="Cambria"/>
-          <w:b/>
-          <w:color w:val="0D0D0D"/>
-          <w:sz w:val="22"/>
-          <w:szCs w:val="22"/>
-        </w:rPr>
-        <w:t>Best Coding Practice</w:t>
-      </w:r>
-      <w:r>
-        <w:rPr>
-          <w:rFonts w:ascii="Cambria" w:hAnsi="Cambria"/>
-          <w:b/>
+          <w:b/>
+          <w:color w:val="0D0D0D"/>
+          <w:sz w:val="22"/>
+          <w:szCs w:val="22"/>
+        </w:rPr>
+        <w:t xml:space="preserve">evelopment </w:t>
+      </w:r>
+      <w:r>
+        <w:rPr>
+          <w:rFonts w:ascii="Cambria" w:hAnsi="Cambria"/>
+          <w:b/>
+          <w:color w:val="0D0D0D"/>
+          <w:sz w:val="22"/>
+          <w:szCs w:val="22"/>
+        </w:rPr>
+        <w:t>L</w:t>
+      </w:r>
+      <w:r>
+        <w:rPr>
+          <w:rFonts w:ascii="Cambria" w:hAnsi="Cambria"/>
+          <w:b/>
+          <w:color w:val="0D0D0D"/>
+          <w:sz w:val="22"/>
+          <w:szCs w:val="22"/>
+        </w:rPr>
+        <w:t xml:space="preserve">ife </w:t>
+      </w:r>
+      <w:r>
+        <w:rPr>
+          <w:rFonts w:ascii="Cambria" w:hAnsi="Cambria"/>
+          <w:b/>
+          <w:color w:val="0D0D0D"/>
+          <w:sz w:val="22"/>
+          <w:szCs w:val="22"/>
+        </w:rPr>
+        <w:t>C</w:t>
+      </w:r>
+      <w:r>
+        <w:rPr>
+          <w:rFonts w:ascii="Cambria" w:hAnsi="Cambria"/>
+          <w:b/>
+          <w:color w:val="0D0D0D"/>
+          <w:sz w:val="22"/>
+          <w:szCs w:val="22"/>
+        </w:rPr>
+        <w:t>ycle (SDLC)</w:t>
+      </w:r>
+      <w:r>
+        <w:rPr>
+          <w:rFonts w:ascii="Cambria" w:hAnsi="Cambria"/>
+          <w:color w:val="0D0D0D"/>
+          <w:sz w:val="22"/>
+          <w:szCs w:val="22"/>
+        </w:rPr>
+        <w:t xml:space="preserve">, which includes </w:t>
+      </w:r>
+      <w:r>
+        <w:rPr>
+          <w:rFonts w:ascii="Cambria" w:hAnsi="Cambria"/>
+          <w:b/>
+          <w:color w:val="0D0D0D"/>
+          <w:sz w:val="22"/>
+          <w:szCs w:val="22"/>
+        </w:rPr>
+        <w:t>User Interaction</w:t>
+      </w:r>
+      <w:r>
+        <w:rPr>
+          <w:rFonts w:ascii="Cambria" w:hAnsi="Cambria"/>
+          <w:color w:val="0D0D0D"/>
+          <w:sz w:val="22"/>
+          <w:szCs w:val="22"/>
+        </w:rPr>
+        <w:t xml:space="preserve">, </w:t>
+      </w:r>
+      <w:r>
+        <w:rPr>
+          <w:rFonts w:ascii="Cambria" w:hAnsi="Cambria"/>
+          <w:b/>
+          <w:color w:val="0D0D0D"/>
+          <w:sz w:val="22"/>
+          <w:szCs w:val="22"/>
+        </w:rPr>
+        <w:t>Business Analysis/Modeling</w:t>
+      </w:r>
+      <w:r>
+        <w:rPr>
+          <w:rFonts w:ascii="Cambria" w:hAnsi="Cambria"/>
+          <w:color w:val="0D0D0D"/>
+          <w:sz w:val="22"/>
+          <w:szCs w:val="22"/>
+        </w:rPr>
+        <w:t xml:space="preserve">, </w:t>
+      </w:r>
+      <w:r>
+        <w:rPr>
+          <w:rFonts w:ascii="Cambria" w:hAnsi="Cambria"/>
+          <w:b/>
+          <w:color w:val="0D0D0D"/>
+          <w:sz w:val="22"/>
+          <w:szCs w:val="22"/>
+        </w:rPr>
+        <w:t>Design/Architecture, Development, Implementation, Integration, Documentation, Testing, and Deployment</w:t>
+      </w:r>
+    </w:p>
+    <w:p>
+      <w:pPr>
+        <w:numPr>
+          <w:ilvl w:val="0"/>
+          <w:numId w:val="15"/>
+        </w:numPr>
+        <w:spacing w:line="360" w:lineRule="auto"/>
+        <w:ind w:left="-360" w:right="-720"/>
+        <w:jc w:val="both"/>
+        <w:rPr>
+          <w:rFonts w:ascii="Cambria" w:hAnsi="Cambria"/>
+          <w:color w:val="0D0D0D"/>
+          <w:sz w:val="22"/>
+          <w:szCs w:val="22"/>
+        </w:rPr>
+      </w:pPr>
+      <w:r>
+        <w:rPr>
+          <w:rFonts w:ascii="Cambria" w:hAnsi="Cambria"/>
+          <w:color w:val="0D0D0D"/>
+          <w:sz w:val="22"/>
+          <w:szCs w:val="22"/>
+        </w:rPr>
+        <w:t xml:space="preserve">Ability to work with </w:t>
+      </w:r>
+      <w:r>
+        <w:rPr>
+          <w:rFonts w:ascii="Cambria" w:hAnsi="Cambria"/>
+          <w:b/>
+          <w:color w:val="0D0D0D"/>
+          <w:sz w:val="22"/>
+          <w:szCs w:val="22"/>
+        </w:rPr>
+        <w:t>Business Functions</w:t>
+      </w:r>
+      <w:r>
+        <w:rPr>
+          <w:rFonts w:ascii="Cambria" w:hAnsi="Cambria"/>
+          <w:color w:val="0D0D0D"/>
+          <w:sz w:val="22"/>
+          <w:szCs w:val="22"/>
+        </w:rPr>
+        <w:t xml:space="preserve"> to understand </w:t>
+      </w:r>
+      <w:r>
+        <w:rPr>
+          <w:rFonts w:ascii="Cambria" w:hAnsi="Cambria"/>
+          <w:b/>
+          <w:color w:val="0D0D0D"/>
+          <w:sz w:val="22"/>
+          <w:szCs w:val="22"/>
+        </w:rPr>
+        <w:t>Business Requirements</w:t>
+      </w:r>
+      <w:r>
+        <w:rPr>
+          <w:rFonts w:ascii="Cambria" w:hAnsi="Cambria"/>
+          <w:color w:val="0D0D0D"/>
+          <w:sz w:val="22"/>
+          <w:szCs w:val="22"/>
+        </w:rPr>
+        <w:t xml:space="preserve">, work under and make work flow procedures and </w:t>
+      </w:r>
+      <w:r>
+        <w:rPr>
+          <w:rFonts w:ascii="Cambria" w:hAnsi="Cambria"/>
+          <w:b/>
+          <w:color w:val="0D0D0D"/>
+          <w:sz w:val="22"/>
+          <w:szCs w:val="22"/>
+        </w:rPr>
+        <w:t>D</w:t>
+      </w:r>
+      <w:r>
+        <w:rPr>
+          <w:rFonts w:ascii="Cambria" w:hAnsi="Cambria"/>
+          <w:b/>
+          <w:color w:val="0D0D0D"/>
+          <w:sz w:val="22"/>
+          <w:szCs w:val="22"/>
+        </w:rPr>
+        <w:t>e</w:t>
+      </w:r>
+      <w:r>
+        <w:rPr>
+          <w:rFonts w:ascii="Cambria" w:hAnsi="Cambria"/>
+          <w:b/>
+          <w:color w:val="0D0D0D"/>
+          <w:sz w:val="22"/>
+          <w:szCs w:val="22"/>
+        </w:rPr>
+        <w:t xml:space="preserve">velop </w:t>
+      </w:r>
+      <w:r>
+        <w:rPr>
+          <w:rFonts w:ascii="Cambria" w:hAnsi="Cambria"/>
+          <w:b/>
+          <w:color w:val="0D0D0D"/>
+          <w:sz w:val="22"/>
+          <w:szCs w:val="22"/>
+        </w:rPr>
+        <w:t>T</w:t>
+      </w:r>
+      <w:r>
+        <w:rPr>
+          <w:rFonts w:ascii="Cambria" w:hAnsi="Cambria"/>
+          <w:b/>
+          <w:color w:val="0D0D0D"/>
+          <w:sz w:val="22"/>
+          <w:szCs w:val="22"/>
+        </w:rPr>
+        <w:t xml:space="preserve">echnical </w:t>
+      </w:r>
+      <w:r>
+        <w:rPr>
+          <w:rFonts w:ascii="Cambria" w:hAnsi="Cambria"/>
+          <w:b/>
+          <w:color w:val="0D0D0D"/>
+          <w:sz w:val="22"/>
+          <w:szCs w:val="22"/>
+        </w:rPr>
+        <w:t>S</w:t>
+      </w:r>
+      <w:r>
+        <w:rPr>
+          <w:rFonts w:ascii="Cambria" w:hAnsi="Cambria"/>
+          <w:b/>
+          <w:color w:val="0D0D0D"/>
+          <w:sz w:val="22"/>
+          <w:szCs w:val="22"/>
+        </w:rPr>
+        <w:t>pecifications</w:t>
+      </w:r>
+    </w:p>
+    <w:p>
+      <w:pPr>
+        <w:numPr>
+          <w:ilvl w:val="0"/>
+          <w:numId w:val="15"/>
+        </w:numPr>
+        <w:spacing w:line="360" w:lineRule="auto"/>
+        <w:ind w:left="-360" w:right="-720"/>
+        <w:jc w:val="both"/>
+        <w:rPr>
+          <w:rFonts w:ascii="Cambria" w:hAnsi="Cambria"/>
+          <w:color w:val="0D0D0D"/>
+          <w:sz w:val="22"/>
+          <w:szCs w:val="22"/>
+        </w:rPr>
+      </w:pPr>
+      <w:r>
+        <w:rPr>
+          <w:rFonts w:ascii="Cambria" w:hAnsi="Cambria"/>
+          <w:b/>
+          <w:color w:val="0D0D0D"/>
+          <w:sz w:val="22"/>
+          <w:szCs w:val="22"/>
+        </w:rPr>
+        <w:t>Excellent Communication, Team work, inter-personnel, presentation skills and self-starter</w:t>
+      </w:r>
+      <w:r>
+        <w:rPr>
+          <w:rFonts w:ascii="Cambria" w:hAnsi="Cambria"/>
+          <w:color w:val="0D0D0D"/>
+          <w:sz w:val="22"/>
+          <w:szCs w:val="22"/>
+        </w:rPr>
+        <w:t xml:space="preserve"> who grasps quickly and is always willing to take on a variety of tasks with </w:t>
+      </w:r>
+      <w:r>
+        <w:rPr>
+          <w:rFonts w:ascii="Cambria" w:hAnsi="Cambria"/>
+          <w:b/>
+          <w:color w:val="0D0D0D"/>
+          <w:sz w:val="22"/>
+          <w:szCs w:val="22"/>
+        </w:rPr>
+        <w:t>progressively increasing technical complexity</w:t>
+      </w:r>
+      <w:r>
+        <w:rPr>
+          <w:rFonts w:ascii="Cambria" w:hAnsi="Cambria"/>
           <w:color w:val="0D0D0D"/>
           <w:sz w:val="22"/>
           <w:szCs w:val="22"/>
@@ -2804,641 +3569,16 @@
     </w:p>
     <w:p>
       <w:pPr>
-        <w:numPr>
-          <w:ilvl w:val="0"/>
-          <w:numId w:val="15"/>
-        </w:numPr>
-        <w:spacing w:line="360" w:lineRule="auto"/>
-        <w:ind w:left="-360" w:right="-720"/>
-        <w:jc w:val="both"/>
-        <w:rPr>
-          <w:rFonts w:ascii="Cambria" w:hAnsi="Cambria"/>
-          <w:color w:val="0D0D0D"/>
-          <w:sz w:val="22"/>
-          <w:szCs w:val="22"/>
-        </w:rPr>
-      </w:pPr>
-      <w:r>
-        <w:rPr>
-          <w:rFonts w:ascii="Cambria" w:hAnsi="Cambria"/>
-          <w:color w:val="0D0D0D"/>
-          <w:sz w:val="22"/>
-          <w:szCs w:val="22"/>
-        </w:rPr>
-        <w:t xml:space="preserve">Worked under </w:t>
-      </w:r>
-      <w:r>
-        <w:rPr>
-          <w:rFonts w:ascii="Cambria" w:hAnsi="Cambria"/>
-          <w:b/>
-          <w:color w:val="0D0D0D"/>
-          <w:sz w:val="22"/>
-          <w:szCs w:val="22"/>
-        </w:rPr>
-        <w:t>Agile</w:t>
-      </w:r>
-      <w:r>
-        <w:rPr>
-          <w:rFonts w:ascii="Cambria" w:hAnsi="Cambria"/>
-          <w:color w:val="0D0D0D"/>
-          <w:sz w:val="22"/>
-          <w:szCs w:val="22"/>
-        </w:rPr>
-        <w:t xml:space="preserve"> (XP, Scrum, </w:t>
-      </w:r>
-      <w:proofErr w:type="gramStart"/>
-      <w:r>
-        <w:rPr>
-          <w:rFonts w:ascii="Cambria" w:hAnsi="Cambria"/>
-          <w:color w:val="0D0D0D"/>
-          <w:sz w:val="22"/>
-          <w:szCs w:val="22"/>
-        </w:rPr>
-        <w:t>TTD</w:t>
-      </w:r>
-      <w:proofErr w:type="gramEnd"/>
-      <w:r>
-        <w:rPr>
-          <w:rFonts w:ascii="Cambria" w:hAnsi="Cambria"/>
-          <w:color w:val="0D0D0D"/>
-          <w:sz w:val="22"/>
-          <w:szCs w:val="22"/>
-        </w:rPr>
-        <w:t xml:space="preserve">), </w:t>
-      </w:r>
-      <w:r>
-        <w:rPr>
-          <w:rFonts w:ascii="Cambria" w:hAnsi="Cambria"/>
-          <w:b/>
-          <w:color w:val="0D0D0D"/>
-          <w:sz w:val="22"/>
-          <w:szCs w:val="22"/>
-        </w:rPr>
-        <w:t>Waterfall</w:t>
-      </w:r>
-      <w:r>
-        <w:rPr>
-          <w:rFonts w:ascii="Cambria" w:hAnsi="Cambria"/>
-          <w:color w:val="0D0D0D"/>
-          <w:sz w:val="22"/>
-          <w:szCs w:val="22"/>
-        </w:rPr>
-        <w:t xml:space="preserve">, </w:t>
-      </w:r>
-      <w:r>
-        <w:rPr>
-          <w:rFonts w:ascii="Cambria" w:hAnsi="Cambria"/>
-          <w:color w:val="0D0D0D"/>
-          <w:sz w:val="22"/>
-          <w:szCs w:val="22"/>
-        </w:rPr>
-        <w:t>RUP methodologies</w:t>
-      </w:r>
-      <w:r>
-        <w:rPr>
-          <w:rFonts w:ascii="Cambria" w:hAnsi="Cambria"/>
-          <w:color w:val="0D0D0D"/>
-          <w:sz w:val="22"/>
-          <w:szCs w:val="22"/>
-        </w:rPr>
-        <w:t>.</w:t>
-      </w:r>
-    </w:p>
-    <w:p>
-      <w:pPr>
-        <w:numPr>
-          <w:ilvl w:val="0"/>
-          <w:numId w:val="15"/>
-        </w:numPr>
-        <w:spacing w:line="360" w:lineRule="auto"/>
-        <w:ind w:left="-360" w:right="-720"/>
-        <w:jc w:val="both"/>
-        <w:rPr>
-          <w:rFonts w:ascii="Cambria" w:hAnsi="Cambria"/>
-          <w:color w:val="0D0D0D"/>
-          <w:sz w:val="22"/>
-          <w:szCs w:val="22"/>
-        </w:rPr>
-      </w:pPr>
-      <w:r>
-        <w:rPr>
-          <w:rFonts w:ascii="Cambria" w:hAnsi="Cambria"/>
-          <w:color w:val="0D0D0D"/>
-          <w:sz w:val="22"/>
-          <w:szCs w:val="22"/>
-        </w:rPr>
-        <w:t xml:space="preserve">Coordinated with </w:t>
-      </w:r>
-      <w:r>
-        <w:rPr>
-          <w:rFonts w:ascii="Cambria" w:hAnsi="Cambria"/>
-          <w:b/>
-          <w:color w:val="0D0D0D"/>
-          <w:sz w:val="22"/>
-          <w:szCs w:val="22"/>
-        </w:rPr>
-        <w:t>QA</w:t>
-      </w:r>
-      <w:r>
-        <w:rPr>
-          <w:rFonts w:ascii="Cambria" w:hAnsi="Cambria"/>
-          <w:color w:val="0D0D0D"/>
-          <w:sz w:val="22"/>
-          <w:szCs w:val="22"/>
-        </w:rPr>
-        <w:t xml:space="preserve"> </w:t>
-      </w:r>
-      <w:r>
-        <w:rPr>
-          <w:rFonts w:ascii="Cambria" w:hAnsi="Cambria"/>
-          <w:b/>
-          <w:color w:val="0D0D0D"/>
-          <w:sz w:val="22"/>
-          <w:szCs w:val="22"/>
-        </w:rPr>
-        <w:t>team</w:t>
-      </w:r>
-      <w:r>
-        <w:rPr>
-          <w:rFonts w:ascii="Cambria" w:hAnsi="Cambria"/>
-          <w:color w:val="0D0D0D"/>
-          <w:sz w:val="22"/>
-          <w:szCs w:val="22"/>
-        </w:rPr>
-        <w:t xml:space="preserve"> to ensure the quality of application</w:t>
-      </w:r>
-      <w:r>
-        <w:rPr>
-          <w:rFonts w:ascii="Cambria" w:hAnsi="Cambria"/>
-          <w:color w:val="0D0D0D"/>
-          <w:sz w:val="22"/>
-          <w:szCs w:val="22"/>
-        </w:rPr>
-        <w:t xml:space="preserve"> &amp; </w:t>
-      </w:r>
-      <w:r>
-        <w:rPr>
-          <w:rFonts w:ascii="Cambria" w:hAnsi="Cambria"/>
-          <w:color w:val="0D0D0D"/>
-          <w:sz w:val="22"/>
-          <w:szCs w:val="22"/>
-        </w:rPr>
-        <w:t>Business</w:t>
-      </w:r>
-      <w:r>
-        <w:rPr>
-          <w:rFonts w:ascii="Cambria" w:hAnsi="Cambria"/>
-          <w:color w:val="0D0D0D"/>
-          <w:sz w:val="22"/>
-          <w:szCs w:val="22"/>
-        </w:rPr>
-        <w:t xml:space="preserve"> </w:t>
-      </w:r>
-      <w:r>
-        <w:rPr>
-          <w:rFonts w:ascii="Cambria" w:hAnsi="Cambria"/>
-          <w:color w:val="0D0D0D"/>
-          <w:sz w:val="22"/>
-          <w:szCs w:val="22"/>
-        </w:rPr>
-        <w:t>Analysis’s</w:t>
-      </w:r>
-      <w:r>
-        <w:rPr>
-          <w:rFonts w:ascii="Cambria" w:hAnsi="Cambria"/>
-          <w:color w:val="0D0D0D"/>
-          <w:sz w:val="22"/>
-          <w:szCs w:val="22"/>
-        </w:rPr>
-        <w:t>.</w:t>
-      </w:r>
-    </w:p>
-    <w:p>
-      <w:pPr>
-        <w:numPr>
-          <w:ilvl w:val="0"/>
-          <w:numId w:val="15"/>
-        </w:numPr>
-        <w:spacing w:line="360" w:lineRule="auto"/>
-        <w:ind w:left="-360" w:right="-720"/>
-        <w:jc w:val="both"/>
-        <w:rPr>
-          <w:rFonts w:ascii="Cambria" w:hAnsi="Cambria"/>
-          <w:color w:val="0D0D0D"/>
-          <w:sz w:val="22"/>
-          <w:szCs w:val="22"/>
-        </w:rPr>
-      </w:pPr>
-      <w:r>
-        <w:rPr>
-          <w:rFonts w:ascii="Cambria" w:hAnsi="Cambria"/>
-          <w:color w:val="0D0D0D"/>
-          <w:sz w:val="22"/>
-          <w:szCs w:val="22"/>
-        </w:rPr>
-        <w:t xml:space="preserve">Experienced in the development of </w:t>
-      </w:r>
-      <w:r>
-        <w:rPr>
-          <w:rFonts w:ascii="Cambria" w:hAnsi="Cambria"/>
-          <w:b/>
-          <w:color w:val="0D0D0D"/>
-          <w:sz w:val="22"/>
-          <w:szCs w:val="22"/>
-        </w:rPr>
-        <w:t>Test Plan, Test Scenarios</w:t>
-      </w:r>
-      <w:r>
-        <w:rPr>
-          <w:rFonts w:ascii="Cambria" w:hAnsi="Cambria"/>
-          <w:b/>
-          <w:color w:val="0D0D0D"/>
-          <w:sz w:val="22"/>
-          <w:szCs w:val="22"/>
-        </w:rPr>
-        <w:t xml:space="preserve"> </w:t>
-      </w:r>
-      <w:r>
-        <w:rPr>
-          <w:rFonts w:ascii="Cambria" w:hAnsi="Cambria"/>
-          <w:b/>
-          <w:color w:val="0D0D0D"/>
-          <w:sz w:val="22"/>
-          <w:szCs w:val="22"/>
-        </w:rPr>
-        <w:t>and Test</w:t>
-      </w:r>
-      <w:r>
-        <w:rPr>
-          <w:rFonts w:ascii="Cambria" w:hAnsi="Cambria"/>
-          <w:b/>
-          <w:color w:val="0D0D0D"/>
-          <w:sz w:val="22"/>
-          <w:szCs w:val="22"/>
-        </w:rPr>
-        <w:t xml:space="preserve"> Cases</w:t>
-      </w:r>
-      <w:r>
-        <w:rPr>
-          <w:rFonts w:ascii="Cambria" w:hAnsi="Cambria"/>
-          <w:color w:val="0D0D0D"/>
-          <w:sz w:val="22"/>
-          <w:szCs w:val="22"/>
-        </w:rPr>
-        <w:t>.</w:t>
-      </w:r>
-    </w:p>
-    <w:p>
-      <w:pPr>
-        <w:numPr>
-          <w:ilvl w:val="0"/>
-          <w:numId w:val="15"/>
-        </w:numPr>
-        <w:spacing w:line="360" w:lineRule="auto"/>
-        <w:ind w:left="-360" w:right="-720"/>
-        <w:jc w:val="both"/>
-        <w:rPr>
-          <w:rFonts w:ascii="Cambria" w:hAnsi="Cambria"/>
-          <w:color w:val="0D0D0D"/>
-          <w:sz w:val="22"/>
-          <w:szCs w:val="22"/>
-        </w:rPr>
-      </w:pPr>
-      <w:r>
-        <w:rPr>
-          <w:rFonts w:ascii="Cambria" w:hAnsi="Cambria"/>
-          <w:color w:val="0D0D0D"/>
-          <w:sz w:val="22"/>
-          <w:szCs w:val="22"/>
-        </w:rPr>
-        <w:t xml:space="preserve">Experience in all phases of </w:t>
-      </w:r>
-      <w:r>
-        <w:rPr>
-          <w:rFonts w:ascii="Cambria" w:hAnsi="Cambria"/>
-          <w:b/>
-          <w:color w:val="0D0D0D"/>
-          <w:sz w:val="22"/>
-          <w:szCs w:val="22"/>
-        </w:rPr>
-        <w:t>S</w:t>
-      </w:r>
-      <w:r>
-        <w:rPr>
-          <w:rFonts w:ascii="Cambria" w:hAnsi="Cambria"/>
-          <w:b/>
-          <w:color w:val="0D0D0D"/>
-          <w:sz w:val="22"/>
-          <w:szCs w:val="22"/>
-        </w:rPr>
-        <w:t xml:space="preserve">oftware </w:t>
-      </w:r>
-      <w:r>
-        <w:rPr>
-          <w:rFonts w:ascii="Cambria" w:hAnsi="Cambria"/>
-          <w:b/>
-          <w:color w:val="0D0D0D"/>
-          <w:sz w:val="22"/>
-          <w:szCs w:val="22"/>
-        </w:rPr>
-        <w:t>D</w:t>
-      </w:r>
-      <w:r>
-        <w:rPr>
-          <w:rFonts w:ascii="Cambria" w:hAnsi="Cambria"/>
-          <w:b/>
-          <w:color w:val="0D0D0D"/>
-          <w:sz w:val="22"/>
-          <w:szCs w:val="22"/>
-        </w:rPr>
-        <w:t xml:space="preserve">evelopment </w:t>
-      </w:r>
-      <w:r>
-        <w:rPr>
-          <w:rFonts w:ascii="Cambria" w:hAnsi="Cambria"/>
-          <w:b/>
-          <w:color w:val="0D0D0D"/>
-          <w:sz w:val="22"/>
-          <w:szCs w:val="22"/>
-        </w:rPr>
-        <w:t>L</w:t>
-      </w:r>
-      <w:r>
-        <w:rPr>
-          <w:rFonts w:ascii="Cambria" w:hAnsi="Cambria"/>
-          <w:b/>
-          <w:color w:val="0D0D0D"/>
-          <w:sz w:val="22"/>
-          <w:szCs w:val="22"/>
-        </w:rPr>
-        <w:t xml:space="preserve">ife </w:t>
-      </w:r>
-      <w:r>
-        <w:rPr>
-          <w:rFonts w:ascii="Cambria" w:hAnsi="Cambria"/>
-          <w:b/>
-          <w:color w:val="0D0D0D"/>
-          <w:sz w:val="22"/>
-          <w:szCs w:val="22"/>
-        </w:rPr>
-        <w:t>C</w:t>
-      </w:r>
-      <w:r>
-        <w:rPr>
-          <w:rFonts w:ascii="Cambria" w:hAnsi="Cambria"/>
-          <w:b/>
-          <w:color w:val="0D0D0D"/>
-          <w:sz w:val="22"/>
-          <w:szCs w:val="22"/>
-        </w:rPr>
-        <w:t>ycle (SDLC)</w:t>
-      </w:r>
-      <w:r>
-        <w:rPr>
-          <w:rFonts w:ascii="Cambria" w:hAnsi="Cambria"/>
-          <w:color w:val="0D0D0D"/>
-          <w:sz w:val="22"/>
-          <w:szCs w:val="22"/>
-        </w:rPr>
-        <w:t xml:space="preserve">, which includes </w:t>
-      </w:r>
-      <w:r>
-        <w:rPr>
-          <w:rFonts w:ascii="Cambria" w:hAnsi="Cambria"/>
-          <w:b/>
-          <w:color w:val="0D0D0D"/>
-          <w:sz w:val="22"/>
-          <w:szCs w:val="22"/>
-        </w:rPr>
-        <w:t>User Interaction</w:t>
-      </w:r>
-      <w:r>
-        <w:rPr>
-          <w:rFonts w:ascii="Cambria" w:hAnsi="Cambria"/>
-          <w:color w:val="0D0D0D"/>
-          <w:sz w:val="22"/>
-          <w:szCs w:val="22"/>
-        </w:rPr>
-        <w:t xml:space="preserve">, </w:t>
-      </w:r>
-      <w:r>
-        <w:rPr>
-          <w:rFonts w:ascii="Cambria" w:hAnsi="Cambria"/>
-          <w:b/>
-          <w:color w:val="0D0D0D"/>
-          <w:sz w:val="22"/>
-          <w:szCs w:val="22"/>
-        </w:rPr>
-        <w:t>Business Analysis/Modeling</w:t>
-      </w:r>
-      <w:r>
-        <w:rPr>
-          <w:rFonts w:ascii="Cambria" w:hAnsi="Cambria"/>
-          <w:color w:val="0D0D0D"/>
-          <w:sz w:val="22"/>
-          <w:szCs w:val="22"/>
-        </w:rPr>
-        <w:t xml:space="preserve">, </w:t>
-      </w:r>
-      <w:r>
-        <w:rPr>
-          <w:rFonts w:ascii="Cambria" w:hAnsi="Cambria"/>
-          <w:b/>
-          <w:color w:val="0D0D0D"/>
-          <w:sz w:val="22"/>
-          <w:szCs w:val="22"/>
-        </w:rPr>
-        <w:t>Design/Architecture, Development, Implementation, Integration, Documentation, Testing, and Deployment</w:t>
-      </w:r>
-    </w:p>
-    <w:p>
-      <w:pPr>
-        <w:numPr>
-          <w:ilvl w:val="0"/>
-          <w:numId w:val="15"/>
-        </w:numPr>
-        <w:spacing w:line="360" w:lineRule="auto"/>
-        <w:ind w:left="-360" w:right="-720"/>
-        <w:jc w:val="both"/>
-        <w:rPr>
-          <w:rFonts w:ascii="Cambria" w:hAnsi="Cambria"/>
-          <w:color w:val="0D0D0D"/>
-          <w:sz w:val="22"/>
-          <w:szCs w:val="22"/>
-        </w:rPr>
-      </w:pPr>
-      <w:r>
-        <w:rPr>
-          <w:rFonts w:ascii="Cambria" w:hAnsi="Cambria"/>
-          <w:color w:val="0D0D0D"/>
-          <w:sz w:val="22"/>
-          <w:szCs w:val="22"/>
-        </w:rPr>
-        <w:t xml:space="preserve">Ability to work with </w:t>
-      </w:r>
-      <w:r>
-        <w:rPr>
-          <w:rFonts w:ascii="Cambria" w:hAnsi="Cambria"/>
-          <w:b/>
-          <w:color w:val="0D0D0D"/>
-          <w:sz w:val="22"/>
-          <w:szCs w:val="22"/>
-        </w:rPr>
-        <w:t>Business Functions</w:t>
-      </w:r>
-      <w:r>
-        <w:rPr>
-          <w:rFonts w:ascii="Cambria" w:hAnsi="Cambria"/>
-          <w:color w:val="0D0D0D"/>
-          <w:sz w:val="22"/>
-          <w:szCs w:val="22"/>
-        </w:rPr>
-        <w:t xml:space="preserve"> to understand </w:t>
-      </w:r>
-      <w:r>
-        <w:rPr>
-          <w:rFonts w:ascii="Cambria" w:hAnsi="Cambria"/>
-          <w:b/>
-          <w:color w:val="0D0D0D"/>
-          <w:sz w:val="22"/>
-          <w:szCs w:val="22"/>
-        </w:rPr>
-        <w:t>Business Requirements</w:t>
-      </w:r>
-      <w:r>
-        <w:rPr>
-          <w:rFonts w:ascii="Cambria" w:hAnsi="Cambria"/>
-          <w:color w:val="0D0D0D"/>
-          <w:sz w:val="22"/>
-          <w:szCs w:val="22"/>
-        </w:rPr>
-        <w:t xml:space="preserve">, work under and make work flow procedures and </w:t>
-      </w:r>
-      <w:r>
-        <w:rPr>
-          <w:rFonts w:ascii="Cambria" w:hAnsi="Cambria"/>
-          <w:b/>
-          <w:color w:val="0D0D0D"/>
-          <w:sz w:val="22"/>
-          <w:szCs w:val="22"/>
-        </w:rPr>
-        <w:t>D</w:t>
-      </w:r>
-      <w:r>
-        <w:rPr>
-          <w:rFonts w:ascii="Cambria" w:hAnsi="Cambria"/>
-          <w:b/>
-          <w:color w:val="0D0D0D"/>
-          <w:sz w:val="22"/>
-          <w:szCs w:val="22"/>
-        </w:rPr>
-        <w:t>e</w:t>
-      </w:r>
-      <w:r>
-        <w:rPr>
-          <w:rFonts w:ascii="Cambria" w:hAnsi="Cambria"/>
-          <w:b/>
-          <w:color w:val="0D0D0D"/>
-          <w:sz w:val="22"/>
-          <w:szCs w:val="22"/>
-        </w:rPr>
-        <w:t xml:space="preserve">velop </w:t>
-      </w:r>
-      <w:r>
-        <w:rPr>
-          <w:rFonts w:ascii="Cambria" w:hAnsi="Cambria"/>
-          <w:b/>
-          <w:color w:val="0D0D0D"/>
-          <w:sz w:val="22"/>
-          <w:szCs w:val="22"/>
-        </w:rPr>
-        <w:t>T</w:t>
-      </w:r>
-      <w:r>
-        <w:rPr>
-          <w:rFonts w:ascii="Cambria" w:hAnsi="Cambria"/>
-          <w:b/>
-          <w:color w:val="0D0D0D"/>
-          <w:sz w:val="22"/>
-          <w:szCs w:val="22"/>
-        </w:rPr>
-        <w:t xml:space="preserve">echnical </w:t>
-      </w:r>
-      <w:r>
-        <w:rPr>
-          <w:rFonts w:ascii="Cambria" w:hAnsi="Cambria"/>
-          <w:b/>
-          <w:color w:val="0D0D0D"/>
-          <w:sz w:val="22"/>
-          <w:szCs w:val="22"/>
-        </w:rPr>
-        <w:t>S</w:t>
-      </w:r>
-      <w:r>
-        <w:rPr>
-          <w:rFonts w:ascii="Cambria" w:hAnsi="Cambria"/>
-          <w:b/>
-          <w:color w:val="0D0D0D"/>
-          <w:sz w:val="22"/>
-          <w:szCs w:val="22"/>
-        </w:rPr>
-        <w:t>pecifications</w:t>
-      </w:r>
-    </w:p>
-    <w:p>
-      <w:pPr>
-        <w:numPr>
-          <w:ilvl w:val="0"/>
-          <w:numId w:val="15"/>
-        </w:numPr>
-        <w:spacing w:line="360" w:lineRule="auto"/>
-        <w:ind w:left="-360" w:right="-720"/>
-        <w:jc w:val="both"/>
-        <w:rPr>
-          <w:rFonts w:ascii="Cambria" w:hAnsi="Cambria"/>
-          <w:color w:val="0D0D0D"/>
-          <w:sz w:val="22"/>
-          <w:szCs w:val="22"/>
-        </w:rPr>
-      </w:pPr>
-      <w:r>
-        <w:rPr>
-          <w:rFonts w:ascii="Cambria" w:hAnsi="Cambria"/>
-          <w:b/>
-          <w:color w:val="0D0D0D"/>
-          <w:sz w:val="22"/>
-          <w:szCs w:val="22"/>
-        </w:rPr>
-        <w:t>Excellent Communication, Team work, inter-personnel, presentation skills and self-starter</w:t>
-      </w:r>
-      <w:r>
-        <w:rPr>
-          <w:rFonts w:ascii="Cambria" w:hAnsi="Cambria"/>
-          <w:color w:val="0D0D0D"/>
-          <w:sz w:val="22"/>
-          <w:szCs w:val="22"/>
-        </w:rPr>
-        <w:t xml:space="preserve"> who grasps quickly and is always willing to take on a variety of tasks with </w:t>
-      </w:r>
-      <w:r>
-        <w:rPr>
-          <w:rFonts w:ascii="Cambria" w:hAnsi="Cambria"/>
-          <w:b/>
-          <w:color w:val="0D0D0D"/>
-          <w:sz w:val="22"/>
-          <w:szCs w:val="22"/>
-        </w:rPr>
-        <w:t>progressively increasing technical complexity</w:t>
-      </w:r>
-      <w:r>
-        <w:rPr>
-          <w:rFonts w:ascii="Cambria" w:hAnsi="Cambria"/>
-          <w:color w:val="0D0D0D"/>
-          <w:sz w:val="22"/>
-          <w:szCs w:val="22"/>
-        </w:rPr>
-        <w:t>.</w:t>
-      </w:r>
+        <w:spacing w:line="360" w:lineRule="auto"/>
+        <w:ind w:left="-360" w:right="-720"/>
+        <w:jc w:val="both"/>
+        <w:rPr>
+          <w:rFonts w:ascii="Cambria" w:hAnsi="Cambria"/>
+          <w:color w:val="0D0D0D"/>
+          <w:sz w:val="22"/>
+          <w:szCs w:val="22"/>
+        </w:rPr>
+      </w:pPr>
     </w:p>
     <w:p>
       <w:pPr>
@@ -3473,7 +3613,7 @@
           <w:sz w:val="26"/>
           <w:szCs w:val="26"/>
         </w:rPr>
-        <w:t>SKILL SET</w:t>
+        <w:t>SKILLS</w:t>
       </w:r>
       <w:r>
         <w:rPr>
@@ -3531,13 +3671,11 @@
               <w:ind w:left="165"/>
               <w:rPr>
                 <w:rFonts w:ascii="Cambria" w:hAnsi="Cambria"/>
-                <w:b/>
               </w:rPr>
             </w:pPr>
             <w:r>
               <w:rPr>
                 <w:rFonts w:ascii="Cambria" w:hAnsi="Cambria"/>
-                <w:b/>
               </w:rPr>
               <w:t>J2EE Technologies</w:t>
             </w:r>
@@ -3553,17 +3691,20 @@
               <w:ind w:left="180"/>
               <w:rPr>
                 <w:rFonts w:ascii="Cambria" w:hAnsi="Cambria"/>
+                <w:b/>
               </w:rPr>
             </w:pPr>
             <w:r>
               <w:rPr>
                 <w:rFonts w:ascii="Cambria" w:hAnsi="Cambria"/>
+                <w:b/>
               </w:rPr>
               <w:t xml:space="preserve">Spring, Spring Boot, </w:t>
             </w:r>
             <w:r>
               <w:rPr>
                 <w:rFonts w:ascii="Cambria" w:hAnsi="Cambria"/>
+                <w:b/>
               </w:rPr>
               <w:t xml:space="preserve">JSF, Struts, EJB, JNDI, RMI, JDBC, JSP JSF, Struts, Tiles </w:t>
             </w:r>
@@ -3585,14 +3726,12 @@
               <w:ind w:left="165"/>
               <w:rPr>
                 <w:rFonts w:ascii="Cambria" w:hAnsi="Cambria"/>
-                <w:b/>
                 <w:iCs/>
               </w:rPr>
             </w:pPr>
             <w:r>
               <w:rPr>
                 <w:rFonts w:ascii="Cambria" w:hAnsi="Cambria"/>
-                <w:b/>
                 <w:iCs/>
               </w:rPr>
               <w:t>Web Technologies</w:t>
@@ -3609,29 +3748,34 @@
               <w:ind w:left="180"/>
               <w:rPr>
                 <w:rFonts w:ascii="Cambria" w:hAnsi="Cambria"/>
+                <w:b/>
               </w:rPr>
             </w:pPr>
             <w:r>
               <w:rPr>
                 <w:rFonts w:ascii="Cambria" w:hAnsi="Cambria"/>
+                <w:b/>
               </w:rPr>
               <w:t>HTML, DHTML, XHTML, Swing, JSP, XML, XSL, XSLT, Servlets, JSP</w:t>
             </w:r>
             <w:r>
               <w:rPr>
                 <w:rFonts w:ascii="Cambria" w:hAnsi="Cambria"/>
+                <w:b/>
               </w:rPr>
               <w:t>,</w:t>
             </w:r>
             <w:r>
               <w:rPr>
                 <w:rFonts w:ascii="Cambria" w:hAnsi="Cambria"/>
+                <w:b/>
               </w:rPr>
               <w:t xml:space="preserve"> JSTL</w:t>
             </w:r>
             <w:r>
               <w:rPr>
                 <w:rFonts w:ascii="Cambria" w:hAnsi="Cambria"/>
+                <w:b/>
               </w:rPr>
               <w:t>, SOAP, REST</w:t>
             </w:r>
@@ -3653,13 +3797,11 @@
               <w:ind w:left="165"/>
               <w:rPr>
                 <w:rFonts w:ascii="Cambria" w:hAnsi="Cambria"/>
-                <w:b/>
               </w:rPr>
             </w:pPr>
             <w:r>
               <w:rPr>
                 <w:rFonts w:ascii="Cambria" w:hAnsi="Cambria"/>
-                <w:b/>
               </w:rPr>
               <w:t>Programming Languages</w:t>
             </w:r>
@@ -3675,65 +3817,76 @@
               <w:ind w:left="180"/>
               <w:rPr>
                 <w:rFonts w:ascii="Cambria" w:hAnsi="Cambria"/>
+                <w:b/>
               </w:rPr>
             </w:pPr>
             <w:r>
               <w:rPr>
                 <w:rFonts w:ascii="Cambria" w:hAnsi="Cambria"/>
+                <w:b/>
               </w:rPr>
               <w:t xml:space="preserve">Java </w:t>
             </w:r>
             <w:r>
               <w:rPr>
                 <w:rFonts w:ascii="Cambria" w:hAnsi="Cambria"/>
+                <w:b/>
               </w:rPr>
               <w:t>1.</w:t>
             </w:r>
             <w:r>
               <w:rPr>
                 <w:rFonts w:ascii="Cambria" w:hAnsi="Cambria"/>
+                <w:b/>
               </w:rPr>
               <w:t>5</w:t>
             </w:r>
             <w:r>
               <w:rPr>
                 <w:rFonts w:ascii="Cambria" w:hAnsi="Cambria"/>
+                <w:b/>
               </w:rPr>
               <w:t>, 1.6, 1.</w:t>
             </w:r>
             <w:r>
               <w:rPr>
                 <w:rFonts w:ascii="Cambria" w:hAnsi="Cambria"/>
+                <w:b/>
               </w:rPr>
               <w:t>8</w:t>
             </w:r>
             <w:r>
               <w:rPr>
                 <w:rFonts w:ascii="Cambria" w:hAnsi="Cambria"/>
+                <w:b/>
               </w:rPr>
               <w:t>,</w:t>
             </w:r>
             <w:r>
               <w:rPr>
                 <w:rFonts w:ascii="Cambria" w:hAnsi="Cambria"/>
+                <w:b/>
               </w:rPr>
               <w:t xml:space="preserve"> 11, 17,</w:t>
             </w:r>
             <w:r>
               <w:rPr>
                 <w:rFonts w:ascii="Cambria" w:hAnsi="Cambria"/>
+                <w:b/>
               </w:rPr>
               <w:t xml:space="preserve"> HTML, Visual Basic, JavaScript, </w:t>
             </w:r>
             <w:r>
               <w:rPr>
                 <w:rFonts w:ascii="Cambria" w:hAnsi="Cambria"/>
+                <w:b/>
               </w:rPr>
               <w:t xml:space="preserve">TypeScript, Angular, </w:t>
             </w:r>
             <w:r>
               <w:rPr>
                 <w:rFonts w:ascii="Cambria" w:hAnsi="Cambria"/>
+                <w:b/>
               </w:rPr>
               <w:t>SQL, PL/SQL</w:t>
             </w:r>
@@ -3755,14 +3908,12 @@
               <w:ind w:left="165"/>
               <w:rPr>
                 <w:rFonts w:ascii="Cambria" w:hAnsi="Cambria"/>
-                <w:b/>
                 <w:iCs/>
               </w:rPr>
             </w:pPr>
             <w:r>
               <w:rPr>
                 <w:rFonts w:ascii="Cambria" w:hAnsi="Cambria"/>
-                <w:b/>
                 <w:iCs/>
               </w:rPr>
               <w:t xml:space="preserve">Application </w:t>
@@ -3770,7 +3921,6 @@
             <w:r>
               <w:rPr>
                 <w:rFonts w:ascii="Cambria" w:hAnsi="Cambria"/>
-                <w:b/>
                 <w:iCs/>
               </w:rPr>
               <w:t>Servers</w:t>
@@ -3787,17 +3937,59 @@
               <w:ind w:left="180"/>
               <w:rPr>
                 <w:rFonts w:ascii="Cambria" w:hAnsi="Cambria"/>
+                <w:b/>
               </w:rPr>
             </w:pPr>
+            <w:proofErr w:type="spellStart"/>
             <w:r>
               <w:rPr>
                 <w:rFonts w:ascii="Cambria" w:hAnsi="Cambria"/>
+                <w:b/>
               </w:rPr>
-              <w:t xml:space="preserve">WebLogic, Apache, Tomcat, IIS, Java Web Server, </w:t>
+              <w:t>WebLogic</w:t>
+            </w:r>
+            <w:proofErr w:type="spellEnd"/>
+            <w:r>
+              <w:rPr>
+                <w:rFonts w:ascii="Cambria" w:hAnsi="Cambria"/>
+                <w:b/>
+              </w:rPr>
+              <w:t>,</w:t>
             </w:r>
             <w:r>
               <w:rPr>
                 <w:rFonts w:ascii="Cambria" w:hAnsi="Cambria"/>
+                <w:b/>
+              </w:rPr>
+              <w:t xml:space="preserve"> </w:t>
+            </w:r>
+            <w:proofErr w:type="spellStart"/>
+            <w:r>
+              <w:rPr>
+                <w:rFonts w:ascii="Cambria" w:hAnsi="Cambria"/>
+                <w:b/>
+              </w:rPr>
+              <w:t>Websphere</w:t>
+            </w:r>
+            <w:proofErr w:type="spellEnd"/>
+            <w:r>
+              <w:rPr>
+                <w:rFonts w:ascii="Cambria" w:hAnsi="Cambria"/>
+                <w:b/>
+              </w:rPr>
+              <w:t>,</w:t>
+            </w:r>
+            <w:r>
+              <w:rPr>
+                <w:rFonts w:ascii="Cambria" w:hAnsi="Cambria"/>
+                <w:b/>
+              </w:rPr>
+              <w:t xml:space="preserve"> Apache, Tomcat, IIS, Java Web Server, </w:t>
+            </w:r>
+            <w:r>
+              <w:rPr>
+                <w:rFonts w:ascii="Cambria" w:hAnsi="Cambria"/>
+                <w:b/>
               </w:rPr>
               <w:t>JBoss</w:t>
             </w:r>
@@ -3819,14 +4011,12 @@
               <w:ind w:left="165"/>
               <w:rPr>
                 <w:rFonts w:ascii="Cambria" w:hAnsi="Cambria"/>
-                <w:b/>
                 <w:iCs/>
               </w:rPr>
             </w:pPr>
             <w:r>
               <w:rPr>
                 <w:rFonts w:ascii="Cambria" w:hAnsi="Cambria"/>
-                <w:b/>
                 <w:iCs/>
               </w:rPr>
               <w:t>JavaScript Frameworks</w:t>
@@ -3843,17 +4033,20 @@
               <w:ind w:left="180"/>
               <w:rPr>
                 <w:rFonts w:ascii="Cambria" w:hAnsi="Cambria"/>
+                <w:b/>
               </w:rPr>
             </w:pPr>
             <w:r>
               <w:rPr>
                 <w:rFonts w:ascii="Cambria" w:hAnsi="Cambria"/>
+                <w:b/>
               </w:rPr>
               <w:t>Angular</w:t>
             </w:r>
             <w:r>
               <w:rPr>
                 <w:rFonts w:ascii="Cambria" w:hAnsi="Cambria"/>
+                <w:b/>
               </w:rPr>
               <w:t xml:space="preserve">, </w:t>
             </w:r>
@@ -3861,6 +4054,7 @@
             <w:r>
               <w:rPr>
                 <w:rFonts w:ascii="Cambria" w:hAnsi="Cambria"/>
+                <w:b/>
               </w:rPr>
               <w:t>AngularJS</w:t>
             </w:r>
@@ -3868,24 +4062,28 @@
             <w:r>
               <w:rPr>
                 <w:rFonts w:ascii="Cambria" w:hAnsi="Cambria"/>
+                <w:b/>
               </w:rPr>
               <w:t>,</w:t>
             </w:r>
             <w:r>
               <w:rPr>
                 <w:rFonts w:ascii="Cambria" w:hAnsi="Cambria"/>
+                <w:b/>
               </w:rPr>
               <w:t xml:space="preserve"> React</w:t>
             </w:r>
             <w:r>
               <w:rPr>
                 <w:rFonts w:ascii="Cambria" w:hAnsi="Cambria"/>
+                <w:b/>
               </w:rPr>
               <w:t xml:space="preserve"> 18</w:t>
             </w:r>
             <w:r>
               <w:rPr>
                 <w:rFonts w:ascii="Cambria" w:hAnsi="Cambria"/>
+                <w:b/>
               </w:rPr>
               <w:t xml:space="preserve">, </w:t>
             </w:r>
@@ -3893,6 +4091,7 @@
             <w:r>
               <w:rPr>
                 <w:rFonts w:ascii="Cambria" w:hAnsi="Cambria"/>
+                <w:b/>
               </w:rPr>
               <w:t>NextJS</w:t>
             </w:r>
@@ -3900,24 +4099,28 @@
             <w:r>
               <w:rPr>
                 <w:rFonts w:ascii="Cambria" w:hAnsi="Cambria"/>
+                <w:b/>
               </w:rPr>
               <w:t>,</w:t>
             </w:r>
             <w:r>
               <w:rPr>
                 <w:rFonts w:ascii="Cambria" w:hAnsi="Cambria"/>
+                <w:b/>
               </w:rPr>
               <w:t xml:space="preserve"> </w:t>
             </w:r>
             <w:r>
               <w:rPr>
                 <w:rFonts w:ascii="Cambria" w:hAnsi="Cambria"/>
+                <w:b/>
               </w:rPr>
               <w:t xml:space="preserve">RxJS, NgRx, </w:t>
             </w:r>
             <w:r>
               <w:rPr>
                 <w:rFonts w:ascii="Cambria" w:hAnsi="Cambria"/>
+                <w:b/>
               </w:rPr>
               <w:t>Node JS, Backbone, Underscore, JQuery</w:t>
             </w:r>
@@ -3939,13 +4142,11 @@
               <w:ind w:left="165"/>
               <w:rPr>
                 <w:rFonts w:ascii="Cambria" w:hAnsi="Cambria"/>
-                <w:b/>
               </w:rPr>
             </w:pPr>
             <w:r>
               <w:rPr>
                 <w:rFonts w:ascii="Cambria" w:hAnsi="Cambria"/>
-                <w:b/>
               </w:rPr>
               <w:t>IDE and Tools</w:t>
             </w:r>
@@ -3961,11 +4162,13 @@
               <w:ind w:left="180"/>
               <w:rPr>
                 <w:rFonts w:ascii="Cambria" w:hAnsi="Cambria"/>
+                <w:b/>
               </w:rPr>
             </w:pPr>
             <w:r>
               <w:rPr>
                 <w:rFonts w:ascii="Cambria" w:hAnsi="Cambria"/>
+                <w:b/>
               </w:rPr>
               <w:t xml:space="preserve">Eclipse, </w:t>
             </w:r>
@@ -3973,6 +4176,7 @@
             <w:r>
               <w:rPr>
                 <w:rFonts w:ascii="Cambria" w:hAnsi="Cambria"/>
+                <w:b/>
               </w:rPr>
               <w:t>IntelliJ</w:t>
             </w:r>
@@ -3980,6 +4184,7 @@
             <w:r>
               <w:rPr>
                 <w:rFonts w:ascii="Cambria" w:hAnsi="Cambria"/>
+                <w:b/>
               </w:rPr>
               <w:t xml:space="preserve">, WSAD, </w:t>
             </w:r>
@@ -3987,6 +4192,7 @@
             <w:r>
               <w:rPr>
                 <w:rFonts w:ascii="Cambria" w:hAnsi="Cambria"/>
+                <w:b/>
               </w:rPr>
               <w:t>NetBeans</w:t>
             </w:r>
@@ -3994,6 +4200,7 @@
             <w:r>
               <w:rPr>
                 <w:rFonts w:ascii="Cambria" w:hAnsi="Cambria"/>
+                <w:b/>
               </w:rPr>
               <w:t>, Sublime, Visual Studio</w:t>
             </w:r>
@@ -4015,13 +4222,11 @@
               <w:ind w:left="165"/>
               <w:rPr>
                 <w:rFonts w:ascii="Cambria" w:hAnsi="Cambria"/>
-                <w:b/>
               </w:rPr>
             </w:pPr>
             <w:r>
               <w:rPr>
                 <w:rFonts w:ascii="Cambria" w:hAnsi="Cambria"/>
-                <w:b/>
                 <w:iCs/>
               </w:rPr>
               <w:t>Databases</w:t>
@@ -4038,23 +4243,27 @@
               <w:ind w:left="180"/>
               <w:rPr>
                 <w:rFonts w:ascii="Cambria" w:hAnsi="Cambria"/>
+                <w:b/>
               </w:rPr>
             </w:pPr>
             <w:r>
               <w:rPr>
                 <w:rFonts w:ascii="Cambria" w:hAnsi="Cambria"/>
+                <w:b/>
               </w:rPr>
               <w:t xml:space="preserve">Oracle, </w:t>
             </w:r>
             <w:r>
               <w:rPr>
                 <w:rFonts w:ascii="Cambria" w:hAnsi="Cambria"/>
+                <w:b/>
               </w:rPr>
               <w:t xml:space="preserve">Sybase, </w:t>
             </w:r>
             <w:r>
               <w:rPr>
                 <w:rFonts w:ascii="Cambria" w:hAnsi="Cambria"/>
+                <w:b/>
               </w:rPr>
               <w:t xml:space="preserve">DB2, MySQL, PostgreSQL, MongoDB, MarkLogic </w:t>
             </w:r>
@@ -4076,14 +4285,12 @@
               <w:ind w:left="165"/>
               <w:rPr>
                 <w:rFonts w:ascii="Cambria" w:hAnsi="Cambria"/>
-                <w:b/>
                 <w:iCs/>
               </w:rPr>
             </w:pPr>
             <w:r>
               <w:rPr>
                 <w:rFonts w:ascii="Cambria" w:hAnsi="Cambria"/>
-                <w:b/>
                 <w:iCs/>
               </w:rPr>
               <w:t>Object Oriented Analysis</w:t>
@@ -4100,11 +4307,13 @@
               <w:ind w:left="180"/>
               <w:rPr>
                 <w:rFonts w:ascii="Cambria" w:hAnsi="Cambria"/>
+                <w:b/>
               </w:rPr>
             </w:pPr>
             <w:r>
               <w:rPr>
                 <w:rFonts w:ascii="Cambria" w:hAnsi="Cambria"/>
+                <w:b/>
               </w:rPr>
               <w:t>Unified Modeling Language (UML), Rational Rose Enterprise Edition</w:t>
             </w:r>
@@ -4126,14 +4335,12 @@
               <w:ind w:left="165"/>
               <w:rPr>
                 <w:rFonts w:ascii="Cambria" w:hAnsi="Cambria"/>
-                <w:b/>
                 <w:iCs/>
               </w:rPr>
             </w:pPr>
             <w:r>
               <w:rPr>
                 <w:rFonts w:ascii="Cambria" w:hAnsi="Cambria"/>
-                <w:b/>
                 <w:iCs/>
               </w:rPr>
               <w:t>Configuration Management Tools</w:t>
@@ -4150,23 +4357,27 @@
               <w:ind w:left="180"/>
               <w:rPr>
                 <w:rFonts w:ascii="Cambria" w:hAnsi="Cambria"/>
+                <w:b/>
               </w:rPr>
             </w:pPr>
             <w:r>
               <w:rPr>
                 <w:rFonts w:ascii="Cambria" w:hAnsi="Cambria"/>
+                <w:b/>
               </w:rPr>
               <w:t>CVS, SVN, GIT, Jira, Jenkins, Hudson, Confluence, Bit bucket, Sonar Cube, Rational Clear Case, Clear Quest</w:t>
             </w:r>
             <w:r>
               <w:rPr>
                 <w:rFonts w:ascii="Cambria" w:hAnsi="Cambria"/>
+                <w:b/>
               </w:rPr>
               <w:t>, Docker, Kubernetes</w:t>
             </w:r>
             <w:r>
               <w:rPr>
                 <w:rFonts w:ascii="Cambria" w:hAnsi="Cambria"/>
+                <w:b/>
               </w:rPr>
               <w:t xml:space="preserve"> </w:t>
             </w:r>
@@ -4188,14 +4399,12 @@
               <w:ind w:left="165"/>
               <w:rPr>
                 <w:rFonts w:ascii="Cambria" w:hAnsi="Cambria"/>
-                <w:b/>
                 <w:iCs/>
               </w:rPr>
             </w:pPr>
             <w:r>
               <w:rPr>
                 <w:rFonts w:ascii="Cambria" w:hAnsi="Cambria"/>
-                <w:b/>
               </w:rPr>
               <w:t>Testing Tools</w:t>
             </w:r>
@@ -4211,23 +4420,27 @@
               <w:ind w:left="180"/>
               <w:rPr>
                 <w:rFonts w:ascii="Cambria" w:hAnsi="Cambria"/>
+                <w:b/>
               </w:rPr>
             </w:pPr>
             <w:r>
               <w:rPr>
                 <w:rFonts w:ascii="Cambria" w:hAnsi="Cambria"/>
+                <w:b/>
               </w:rPr>
               <w:t xml:space="preserve">QTP, Selenium, </w:t>
             </w:r>
             <w:r>
               <w:rPr>
                 <w:rFonts w:ascii="Cambria" w:hAnsi="Cambria"/>
+                <w:b/>
               </w:rPr>
               <w:t xml:space="preserve">Cypress, JUnit, Mockito, </w:t>
             </w:r>
             <w:r>
               <w:rPr>
                 <w:rFonts w:ascii="Cambria" w:hAnsi="Cambria"/>
+                <w:b/>
               </w:rPr>
               <w:t>Test Director, HP Quality Center, SOAP UI Pro.</w:t>
             </w:r>
@@ -4249,14 +4462,12 @@
               <w:ind w:left="165"/>
               <w:rPr>
                 <w:rFonts w:ascii="Cambria" w:hAnsi="Cambria"/>
-                <w:b/>
                 <w:iCs/>
               </w:rPr>
             </w:pPr>
             <w:r>
               <w:rPr>
                 <w:rFonts w:ascii="Cambria" w:hAnsi="Cambria"/>
-                <w:b/>
                 <w:iCs/>
               </w:rPr>
               <w:t>Operating Systems</w:t>
@@ -4273,11 +4484,13 @@
               <w:ind w:left="180"/>
               <w:rPr>
                 <w:rFonts w:ascii="Cambria" w:hAnsi="Cambria"/>
+                <w:b/>
               </w:rPr>
             </w:pPr>
             <w:r>
               <w:rPr>
                 <w:rFonts w:ascii="Cambria" w:hAnsi="Cambria"/>
+                <w:b/>
               </w:rPr>
               <w:t>Unix/Linux platforms (AIX, Ret Hat, Sun OS, Solaris) Windows 9X/NT/ME/2000/XP, Macintosh, DOS</w:t>
             </w:r>
@@ -4326,7 +4539,7 @@
           <w:szCs w:val="26"/>
         </w:rPr>
         <w:lastRenderedPageBreak/>
-        <w:t>PROFESSIONAL EXPERIENCE</w:t>
+        <w:t>EXPERIENCE</w:t>
       </w:r>
     </w:p>
     <w:p>
@@ -12370,7 +12583,7 @@
         <v:path o:extrusionok="f" gradientshapeok="t" o:connecttype="rect"/>
         <o:lock v:ext="edit" aspectratio="t"/>
       </v:shapetype>
-      <v:shape id="_x0000_i1038" type="#_x0000_t75" style="width:9pt;height:9pt" o:bullet="t">
+      <v:shape id="_x0000_i1150" type="#_x0000_t75" style="width:8.75pt;height:8.75pt" o:bullet="t">
         <v:imagedata r:id="rId1" o:title="BD21519_"/>
       </v:shape>
     </w:pict>
@@ -17354,7 +17567,7 @@
   <a:extraClrSchemeLst/>
   <a:extLst>
     <a:ext uri="{05A4C25C-085E-4340-85A3-A5531E510DB2}">
-      <thm15:themeFamily xmlns:thm15="http://schemas.microsoft.com/office/thememl/2012/main" xmlns="" name="Office Theme" id="{62F939B6-93AF-4DB8-9C6B-D6C7DFDC589F}" vid="{4A3C46E8-61CC-4603-A589-7422A47A8E4A}"/>
+      <thm15:themeFamily xmlns="" xmlns:thm15="http://schemas.microsoft.com/office/thememl/2012/main" name="Office Theme" id="{62F939B6-93AF-4DB8-9C6B-D6C7DFDC589F}" vid="{4A3C46E8-61CC-4603-A589-7422A47A8E4A}"/>
     </a:ext>
   </a:extLst>
 </a:theme>
@@ -17365,7 +17578,7 @@
 </file>
 
 <file path=customXml/itemProps1.xml><?xml version="1.0" encoding="utf-8"?>
-<ds:datastoreItem xmlns:ds="http://schemas.openxmlformats.org/officeDocument/2006/customXml" ds:itemID="{3C3B702C-72BC-4D28-A434-D0FBFE5FDE99}">
+<ds:datastoreItem xmlns:ds="http://schemas.openxmlformats.org/officeDocument/2006/customXml" ds:itemID="{2E734A76-A832-4FBB-BA55-299CB69D448C}">
   <ds:schemaRefs>
     <ds:schemaRef ds:uri="http://schemas.openxmlformats.org/officeDocument/2006/bibliography"/>
   </ds:schemaRefs>

--- a/Kesav_Nallan.docx
+++ b/Kesav_Nallan.docx
@@ -27,7 +27,6 @@
             <w:pPr>
               <w:pStyle w:val="Heading1"/>
               <w:ind w:left="-4"/>
-              <w:jc w:val="left"/>
               <w:rPr>
                 <w:rFonts w:ascii="Georgia" w:hAnsi="Georgia"/>
                 <w:b/>
@@ -133,14 +132,14 @@
             <w:r>
               <w:rPr>
                 <w:rFonts w:ascii="Century" w:hAnsi="Century"/>
-                <w:sz w:val="20"/>
-                <w:szCs w:val="20"/>
+                <w:sz w:val="22"/>
+                <w:szCs w:val="22"/>
               </w:rPr>
               <w:t xml:space="preserve"> </w:t>
             </w:r>
             <w:r>
               <w:rPr>
-                <w:rFonts w:ascii="Century" w:hAnsi="Century"/>
+                <w:rFonts w:ascii="Century" w:hAnsi="Century" w:cs="Arial"/>
                 <w:color w:val="000000" w:themeColor="text1"/>
                 <w:sz w:val="20"/>
                 <w:szCs w:val="20"/>
@@ -160,10 +159,9 @@
               <w:r>
                 <w:rPr>
                   <w:rStyle w:val="Hyperlink"/>
-                  <w:rFonts w:ascii="Century" w:hAnsi="Century"/>
                   <w:color w:val="000000" w:themeColor="text1"/>
-                  <w:sz w:val="20"/>
-                  <w:szCs w:val="20"/>
+                  <w:sz w:val="22"/>
+                  <w:szCs w:val="22"/>
                   <w:u w:val="none"/>
                 </w:rPr>
                 <w:t>kesav.nallan@gmail.com</w:t>
@@ -178,8 +176,20 @@
                 <w:szCs w:val="20"/>
                 <w:u w:val="none"/>
               </w:rPr>
-              <w:t xml:space="preserve"> | www.linkedin.com/in/kesav-nallan</w:t>
+              <w:t xml:space="preserve"> | </w:t>
             </w:r>
+            <w:r>
+              <w:rPr>
+                <w:rStyle w:val="Hyperlink"/>
+                <w:color w:val="000000" w:themeColor="text1"/>
+                <w:sz w:val="22"/>
+                <w:szCs w:val="22"/>
+                <w:u w:val="none"/>
+              </w:rPr>
+              <w:t>www.linkedin.com/in/kesav-nallan</w:t>
+            </w:r>
+            <w:bookmarkStart w:id="0" w:name="_GoBack"/>
+            <w:bookmarkEnd w:id="0"/>
           </w:p>
         </w:tc>
         <w:tc>
@@ -313,14 +323,11 @@
                 <w:rStyle w:val="Strong"/>
                 <w:rFonts w:ascii="Cambria" w:eastAsia="KaiTi" w:hAnsi="Cambria" w:cstheme="majorHAnsi"/>
                 <w:b w:val="0"/>
-                <w:color w:val="171717"/>
                 <w:sz w:val="22"/>
                 <w:szCs w:val="22"/>
               </w:rPr>
               <w:t>A Java / J2EE developer with over 18 years of IT experience in application development, object-oriented programming, internet and intranet-based applications. Developing, Testing and implementing applications using Spring, JSF, Struts, Hibernate, Web Services, Experience in Java script Libraries such as Angular, React, Backbone etc. Experience in Full Software Development Life Cycle including Analysis, Design, Development, Testing, Deployment, Production Support, Enhancement and Maintenance</w:t>
             </w:r>
-            <w:bookmarkStart w:id="0" w:name="_GoBack"/>
-            <w:bookmarkEnd w:id="0"/>
           </w:p>
         </w:tc>
       </w:tr>
@@ -370,7 +377,7 @@
           <w:sz w:val="26"/>
           <w:szCs w:val="26"/>
         </w:rPr>
-        <w:t>PROFESSIONAL S</w:t>
+        <w:t>S</w:t>
       </w:r>
       <w:r>
         <w:rPr>
@@ -1667,6 +1674,7 @@
         </w:rPr>
         <w:t xml:space="preserve"> </w:t>
       </w:r>
+      <w:proofErr w:type="spellStart"/>
       <w:r>
         <w:rPr>
           <w:rFonts w:ascii="Cambria" w:hAnsi="Cambria"/>
@@ -1677,6 +1685,7 @@
         </w:rPr>
         <w:t>JUnit</w:t>
       </w:r>
+      <w:proofErr w:type="spellEnd"/>
       <w:r>
         <w:rPr>
           <w:rFonts w:ascii="Cambria" w:hAnsi="Cambria"/>
@@ -1715,8 +1724,20 @@
           <w:sz w:val="22"/>
           <w:szCs w:val="22"/>
         </w:rPr>
-        <w:t xml:space="preserve"> and Mockito</w:t>
-      </w:r>
+        <w:t xml:space="preserve"> and </w:t>
+      </w:r>
+      <w:proofErr w:type="spellStart"/>
+      <w:r>
+        <w:rPr>
+          <w:rFonts w:ascii="Cambria" w:hAnsi="Cambria"/>
+          <w:b/>
+          <w:color w:val="0D0D0D"/>
+          <w:sz w:val="22"/>
+          <w:szCs w:val="22"/>
+        </w:rPr>
+        <w:t>Mockito</w:t>
+      </w:r>
+      <w:proofErr w:type="spellEnd"/>
       <w:r>
         <w:rPr>
           <w:rFonts w:ascii="Cambria" w:hAnsi="Cambria"/>
@@ -2080,18 +2101,32 @@
           <w:sz w:val="22"/>
           <w:szCs w:val="22"/>
         </w:rPr>
-        <w:t>Tomcat, JBoss</w:t>
-      </w:r>
-      <w:r>
-        <w:rPr>
-          <w:rFonts w:ascii="Cambria" w:hAnsi="Cambria"/>
+        <w:t xml:space="preserve">Tomcat, </w:t>
+      </w:r>
+      <w:proofErr w:type="spellStart"/>
+      <w:r>
+        <w:rPr>
+          <w:rFonts w:ascii="Cambria" w:hAnsi="Cambria"/>
+          <w:b/>
           <w:bCs/>
           <w:color w:val="0D0D0D"/>
           <w:sz w:val="22"/>
           <w:szCs w:val="22"/>
         </w:rPr>
+        <w:t>JBoss</w:t>
+      </w:r>
+      <w:proofErr w:type="spellEnd"/>
+      <w:r>
+        <w:rPr>
+          <w:rFonts w:ascii="Cambria" w:hAnsi="Cambria"/>
+          <w:bCs/>
+          <w:color w:val="0D0D0D"/>
+          <w:sz w:val="22"/>
+          <w:szCs w:val="22"/>
+        </w:rPr>
         <w:t xml:space="preserve"> and </w:t>
       </w:r>
+      <w:proofErr w:type="spellStart"/>
       <w:r>
         <w:rPr>
           <w:rFonts w:ascii="Cambria" w:hAnsi="Cambria"/>
@@ -2103,6 +2138,7 @@
         </w:rPr>
         <w:t>WebLogic</w:t>
       </w:r>
+      <w:proofErr w:type="spellEnd"/>
       <w:r>
         <w:rPr>
           <w:rFonts w:ascii="Cambria" w:hAnsi="Cambria"/>
@@ -2167,6 +2203,7 @@
         </w:rPr>
         <w:t xml:space="preserve"> and </w:t>
       </w:r>
+      <w:proofErr w:type="spellStart"/>
       <w:r>
         <w:rPr>
           <w:rFonts w:ascii="Cambria" w:hAnsi="Cambria"/>
@@ -2177,6 +2214,7 @@
         </w:rPr>
         <w:t>Gradle</w:t>
       </w:r>
+      <w:proofErr w:type="spellEnd"/>
       <w:r>
         <w:rPr>
           <w:rFonts w:ascii="Cambria" w:hAnsi="Cambria"/>
@@ -12583,7 +12621,7 @@
         <v:path o:extrusionok="f" gradientshapeok="t" o:connecttype="rect"/>
         <o:lock v:ext="edit" aspectratio="t"/>
       </v:shapetype>
-      <v:shape id="_x0000_i1150" type="#_x0000_t75" style="width:8.75pt;height:8.75pt" o:bullet="t">
+      <v:shape id="_x0000_i1200" type="#_x0000_t75" style="width:8.75pt;height:8.75pt" o:bullet="t">
         <v:imagedata r:id="rId1" o:title="BD21519_"/>
       </v:shape>
     </w:pict>
@@ -17567,7 +17605,7 @@
   <a:extraClrSchemeLst/>
   <a:extLst>
     <a:ext uri="{05A4C25C-085E-4340-85A3-A5531E510DB2}">
-      <thm15:themeFamily xmlns="" xmlns:thm15="http://schemas.microsoft.com/office/thememl/2012/main" name="Office Theme" id="{62F939B6-93AF-4DB8-9C6B-D6C7DFDC589F}" vid="{4A3C46E8-61CC-4603-A589-7422A47A8E4A}"/>
+      <thm15:themeFamily xmlns:thm15="http://schemas.microsoft.com/office/thememl/2012/main" xmlns="" name="Office Theme" id="{62F939B6-93AF-4DB8-9C6B-D6C7DFDC589F}" vid="{4A3C46E8-61CC-4603-A589-7422A47A8E4A}"/>
     </a:ext>
   </a:extLst>
 </a:theme>
@@ -17578,7 +17616,7 @@
 </file>
 
 <file path=customXml/itemProps1.xml><?xml version="1.0" encoding="utf-8"?>
-<ds:datastoreItem xmlns:ds="http://schemas.openxmlformats.org/officeDocument/2006/customXml" ds:itemID="{2E734A76-A832-4FBB-BA55-299CB69D448C}">
+<ds:datastoreItem xmlns:ds="http://schemas.openxmlformats.org/officeDocument/2006/customXml" ds:itemID="{F6B72B5E-E393-44B1-80DB-5204C1C17A72}">
   <ds:schemaRefs>
     <ds:schemaRef ds:uri="http://schemas.openxmlformats.org/officeDocument/2006/bibliography"/>
   </ds:schemaRefs>

--- a/Kesav_Nallan.docx
+++ b/Kesav_Nallan.docx
@@ -4,23 +4,22 @@
   <w:body>
     <w:tbl>
       <w:tblPr>
-        <w:tblW w:w="11008" w:type="dxa"/>
-        <w:jc w:val="center"/>
+        <w:tblW w:w="11174" w:type="dxa"/>
+        <w:tblInd w:w="-792" w:type="dxa"/>
         <w:tblLayout w:type="fixed"/>
         <w:tblLook w:val="04A0" w:firstRow="1" w:lastRow="0" w:firstColumn="1" w:lastColumn="0" w:noHBand="0" w:noVBand="1"/>
       </w:tblPr>
       <w:tblGrid>
-        <w:gridCol w:w="7754"/>
-        <w:gridCol w:w="3254"/>
+        <w:gridCol w:w="8370"/>
+        <w:gridCol w:w="2804"/>
       </w:tblGrid>
       <w:tr>
         <w:trPr>
           <w:trHeight w:val="980"/>
-          <w:jc w:val="center"/>
         </w:trPr>
         <w:tc>
           <w:tcPr>
-            <w:tcW w:w="7754" w:type="dxa"/>
+            <w:tcW w:w="8370" w:type="dxa"/>
             <w:hideMark/>
           </w:tcPr>
           <w:p>
@@ -30,15 +29,18 @@
               <w:rPr>
                 <w:rFonts w:ascii="Georgia" w:hAnsi="Georgia"/>
                 <w:b/>
-                <w:sz w:val="36"/>
-                <w:szCs w:val="36"/>
-                <w14:shadow w14:blurRad="63500" w14:dist="50800" w14:dir="18900000" w14:sx="0" w14:sy="0" w14:kx="0" w14:ky="0" w14:algn="none">
-                  <w14:srgbClr w14:val="000000">
-                    <w14:alpha w14:val="50000"/>
-                  </w14:srgbClr>
+                <w:sz w:val="40"/>
+                <w:szCs w:val="40"/>
+                <w14:shadow w14:blurRad="114300" w14:dist="0" w14:dir="0" w14:sx="0" w14:sy="0" w14:kx="0" w14:ky="0" w14:algn="none">
+                  <w14:srgbClr w14:val="000000"/>
                 </w14:shadow>
-                <w14:textOutline w14:w="952" w14:cap="flat" w14:cmpd="sng" w14:algn="ctr">
-                  <w14:noFill/>
+                <w14:textOutline w14:w="5270" w14:cap="flat" w14:cmpd="sng" w14:algn="ctr">
+                  <w14:solidFill>
+                    <w14:schemeClr w14:val="accent1">
+                      <w14:shade w14:val="88000"/>
+                      <w14:satMod w14:val="110000"/>
+                    </w14:schemeClr>
+                  </w14:solidFill>
                   <w14:prstDash w14:val="solid"/>
                   <w14:round/>
                 </w14:textOutline>
@@ -46,22 +48,33 @@
                   <w14:gradFill>
                     <w14:gsLst>
                       <w14:gs w14:pos="0">
-                        <w14:schemeClr w14:val="accent6">
-                          <w14:shade w14:val="20000"/>
-                          <w14:satMod w14:val="200000"/>
+                        <w14:schemeClr w14:val="accent1">
+                          <w14:tint w14:val="40000"/>
+                          <w14:satMod w14:val="250000"/>
                         </w14:schemeClr>
                       </w14:gs>
-                      <w14:gs w14:pos="78000">
-                        <w14:schemeClr w14:val="accent6">
-                          <w14:tint w14:val="90000"/>
-                          <w14:shade w14:val="89000"/>
-                          <w14:satMod w14:val="220000"/>
+                      <w14:gs w14:pos="9000">
+                        <w14:schemeClr w14:val="accent1">
+                          <w14:tint w14:val="52000"/>
+                          <w14:satMod w14:val="300000"/>
+                        </w14:schemeClr>
+                      </w14:gs>
+                      <w14:gs w14:pos="50000">
+                        <w14:schemeClr w14:val="accent1">
+                          <w14:shade w14:val="20000"/>
+                          <w14:satMod w14:val="300000"/>
+                        </w14:schemeClr>
+                      </w14:gs>
+                      <w14:gs w14:pos="79000">
+                        <w14:schemeClr w14:val="accent1">
+                          <w14:tint w14:val="52000"/>
+                          <w14:satMod w14:val="300000"/>
                         </w14:schemeClr>
                       </w14:gs>
                       <w14:gs w14:pos="100000">
-                        <w14:schemeClr w14:val="accent6">
-                          <w14:tint w14:val="12000"/>
-                          <w14:satMod w14:val="255000"/>
+                        <w14:schemeClr w14:val="accent1">
+                          <w14:tint w14:val="40000"/>
+                          <w14:satMod w14:val="250000"/>
                         </w14:schemeClr>
                       </w14:gs>
                     </w14:gsLst>
@@ -74,15 +87,18 @@
               <w:rPr>
                 <w:rFonts w:ascii="Georgia" w:hAnsi="Georgia"/>
                 <w:b/>
-                <w:sz w:val="36"/>
-                <w:szCs w:val="36"/>
-                <w14:shadow w14:blurRad="63500" w14:dist="50800" w14:dir="18900000" w14:sx="0" w14:sy="0" w14:kx="0" w14:ky="0" w14:algn="none">
-                  <w14:srgbClr w14:val="000000">
-                    <w14:alpha w14:val="50000"/>
-                  </w14:srgbClr>
+                <w:sz w:val="40"/>
+                <w:szCs w:val="40"/>
+                <w14:shadow w14:blurRad="114300" w14:dist="0" w14:dir="0" w14:sx="0" w14:sy="0" w14:kx="0" w14:ky="0" w14:algn="none">
+                  <w14:srgbClr w14:val="000000"/>
                 </w14:shadow>
-                <w14:textOutline w14:w="952" w14:cap="flat" w14:cmpd="sng" w14:algn="ctr">
-                  <w14:noFill/>
+                <w14:textOutline w14:w="5270" w14:cap="flat" w14:cmpd="sng" w14:algn="ctr">
+                  <w14:solidFill>
+                    <w14:schemeClr w14:val="accent1">
+                      <w14:shade w14:val="88000"/>
+                      <w14:satMod w14:val="110000"/>
+                    </w14:schemeClr>
+                  </w14:solidFill>
                   <w14:prstDash w14:val="solid"/>
                   <w14:round/>
                 </w14:textOutline>
@@ -90,22 +106,33 @@
                   <w14:gradFill>
                     <w14:gsLst>
                       <w14:gs w14:pos="0">
-                        <w14:schemeClr w14:val="accent6">
-                          <w14:shade w14:val="20000"/>
-                          <w14:satMod w14:val="200000"/>
+                        <w14:schemeClr w14:val="accent1">
+                          <w14:tint w14:val="40000"/>
+                          <w14:satMod w14:val="250000"/>
                         </w14:schemeClr>
                       </w14:gs>
-                      <w14:gs w14:pos="78000">
-                        <w14:schemeClr w14:val="accent6">
-                          <w14:tint w14:val="90000"/>
-                          <w14:shade w14:val="89000"/>
-                          <w14:satMod w14:val="220000"/>
+                      <w14:gs w14:pos="9000">
+                        <w14:schemeClr w14:val="accent1">
+                          <w14:tint w14:val="52000"/>
+                          <w14:satMod w14:val="300000"/>
+                        </w14:schemeClr>
+                      </w14:gs>
+                      <w14:gs w14:pos="50000">
+                        <w14:schemeClr w14:val="accent1">
+                          <w14:shade w14:val="20000"/>
+                          <w14:satMod w14:val="300000"/>
+                        </w14:schemeClr>
+                      </w14:gs>
+                      <w14:gs w14:pos="79000">
+                        <w14:schemeClr w14:val="accent1">
+                          <w14:tint w14:val="52000"/>
+                          <w14:satMod w14:val="300000"/>
                         </w14:schemeClr>
                       </w14:gs>
                       <w14:gs w14:pos="100000">
-                        <w14:schemeClr w14:val="accent6">
-                          <w14:tint w14:val="12000"/>
-                          <w14:satMod w14:val="255000"/>
+                        <w14:schemeClr w14:val="accent1">
+                          <w14:tint w14:val="40000"/>
+                          <w14:satMod w14:val="250000"/>
                         </w14:schemeClr>
                       </w14:gs>
                     </w14:gsLst>
@@ -113,7 +140,7 @@
                   </w14:gradFill>
                 </w14:textFill>
               </w:rPr>
-              <w:t>KESAV NALLAN CHAKRAVARTHULA</w:t>
+              <w:t>KESAV NALLAN</w:t>
             </w:r>
           </w:p>
           <w:p>
@@ -123,45 +150,50 @@
                 <w:tab w:val="left" w:pos="5985"/>
               </w:tabs>
               <w:ind w:left="-4"/>
+              <w:jc w:val="left"/>
               <w:rPr>
                 <w:rFonts w:ascii="Century" w:hAnsi="Century"/>
-                <w:sz w:val="20"/>
-                <w:szCs w:val="20"/>
+                <w:b/>
+                <w:sz w:val="24"/>
+                <w:szCs w:val="24"/>
               </w:rPr>
             </w:pPr>
             <w:r>
               <w:rPr>
-                <w:rFonts w:ascii="Century" w:hAnsi="Century"/>
-                <w:sz w:val="22"/>
-                <w:szCs w:val="22"/>
+                <w:b/>
+                <w:color w:val="1F3864" w:themeColor="accent1" w:themeShade="80"/>
+                <w:sz w:val="24"/>
+                <w:szCs w:val="24"/>
+              </w:rPr>
+              <w:t>(719) 243-8972</w:t>
+            </w:r>
+            <w:r>
+              <w:rPr>
+                <w:b/>
+                <w:color w:val="1F3864" w:themeColor="accent1" w:themeShade="80"/>
+                <w:sz w:val="24"/>
+                <w:szCs w:val="24"/>
               </w:rPr>
               <w:t xml:space="preserve"> </w:t>
             </w:r>
             <w:r>
               <w:rPr>
-                <w:rFonts w:ascii="Century" w:hAnsi="Century" w:cs="Arial"/>
-                <w:color w:val="000000" w:themeColor="text1"/>
-                <w:sz w:val="20"/>
-                <w:szCs w:val="20"/>
+                <w:rFonts w:ascii="Century" w:hAnsi="Century"/>
+                <w:b/>
+                <w:color w:val="1F3864" w:themeColor="accent1" w:themeShade="80"/>
+                <w:sz w:val="24"/>
+                <w:szCs w:val="24"/>
               </w:rPr>
-              <w:t>(719) 243-8972</w:t>
-            </w:r>
-            <w:r>
-              <w:rPr>
-                <w:rFonts w:ascii="Century" w:hAnsi="Century"/>
-                <w:color w:val="000000" w:themeColor="text1"/>
-                <w:sz w:val="20"/>
-                <w:szCs w:val="20"/>
-              </w:rPr>
-              <w:t xml:space="preserve"> | </w:t>
+              <w:t xml:space="preserve">| </w:t>
             </w:r>
             <w:hyperlink r:id="rId9" w:history="1">
               <w:r>
                 <w:rPr>
                   <w:rStyle w:val="Hyperlink"/>
-                  <w:color w:val="000000" w:themeColor="text1"/>
-                  <w:sz w:val="22"/>
-                  <w:szCs w:val="22"/>
+                  <w:b/>
+                  <w:color w:val="1F3864" w:themeColor="accent1" w:themeShade="80"/>
+                  <w:sz w:val="24"/>
+                  <w:szCs w:val="24"/>
                   <w:u w:val="none"/>
                 </w:rPr>
                 <w:t>kesav.nallan@gmail.com</w:t>
@@ -171,9 +203,10 @@
               <w:rPr>
                 <w:rStyle w:val="Hyperlink"/>
                 <w:rFonts w:ascii="Century" w:hAnsi="Century"/>
-                <w:color w:val="000000" w:themeColor="text1"/>
-                <w:sz w:val="20"/>
-                <w:szCs w:val="20"/>
+                <w:b/>
+                <w:color w:val="1F3864" w:themeColor="accent1" w:themeShade="80"/>
+                <w:sz w:val="24"/>
+                <w:szCs w:val="24"/>
                 <w:u w:val="none"/>
               </w:rPr>
               <w:t xml:space="preserve"> | </w:t>
@@ -181,27 +214,26 @@
             <w:r>
               <w:rPr>
                 <w:rStyle w:val="Hyperlink"/>
-                <w:color w:val="000000" w:themeColor="text1"/>
-                <w:sz w:val="22"/>
-                <w:szCs w:val="22"/>
+                <w:b/>
+                <w:color w:val="1F3864" w:themeColor="accent1" w:themeShade="80"/>
+                <w:sz w:val="24"/>
+                <w:szCs w:val="24"/>
                 <w:u w:val="none"/>
               </w:rPr>
               <w:t>www.linkedin.com/in/kesav-nallan</w:t>
             </w:r>
-            <w:bookmarkStart w:id="0" w:name="_GoBack"/>
-            <w:bookmarkEnd w:id="0"/>
           </w:p>
         </w:tc>
         <w:tc>
           <w:tcPr>
-            <w:tcW w:w="3254" w:type="dxa"/>
+            <w:tcW w:w="2804" w:type="dxa"/>
             <w:hideMark/>
           </w:tcPr>
           <w:p>
             <w:pPr>
               <w:pStyle w:val="Heading1"/>
-              <w:ind w:left="371"/>
-              <w:jc w:val="right"/>
+              <w:ind w:left="72"/>
+              <w:jc w:val="left"/>
               <w:rPr>
                 <w:rFonts w:ascii="Baskerville Old Face" w:hAnsi="Baskerville Old Face"/>
                 <w:sz w:val="32"/>
@@ -216,9 +248,9 @@
                 <w:szCs w:val="32"/>
               </w:rPr>
               <w:drawing>
-                <wp:inline distT="0" distB="0" distL="0" distR="0" wp14:anchorId="170FA462" wp14:editId="4E220E3B">
-                  <wp:extent cx="1598212" cy="550645"/>
-                  <wp:effectExtent l="0" t="0" r="2540" b="1905"/>
+                <wp:inline distT="0" distB="0" distL="0" distR="0" wp14:anchorId="44D2990A" wp14:editId="5E45FFB4">
+                  <wp:extent cx="1524000" cy="525076"/>
+                  <wp:effectExtent l="0" t="0" r="0" b="8890"/>
                   <wp:docPr id="5" name="Picture 5" descr="logo-removebg-preview"/>
                   <wp:cNvGraphicFramePr>
                     <a:graphicFrameLocks xmlns:a="http://schemas.openxmlformats.org/drawingml/2006/main" noChangeAspect="1"/>
@@ -248,7 +280,7 @@
                         <pic:spPr bwMode="auto">
                           <a:xfrm>
                             <a:off x="0" y="0"/>
-                            <a:ext cx="1601924" cy="551924"/>
+                            <a:ext cx="1525642" cy="525642"/>
                           </a:xfrm>
                           <a:prstGeom prst="rect">
                             <a:avLst/>
@@ -346,12 +378,9 @@
     </w:p>
     <w:p>
       <w:pPr>
-        <w:shd w:val="clear" w:color="auto" w:fill="1F3864" w:themeFill="accent1" w:themeFillShade="80"/>
-        <w:tabs>
-          <w:tab w:val="center" w:pos="4680"/>
-          <w:tab w:val="left" w:pos="8192"/>
-        </w:tabs>
+        <w:shd w:val="clear" w:color="auto" w:fill="4472C4" w:themeFill="accent1"/>
         <w:ind w:left="-900" w:right="-900"/>
+        <w:jc w:val="center"/>
         <w:rPr>
           <w:b/>
           <w:i/>
@@ -363,11 +392,13 @@
       </w:pPr>
       <w:r>
         <w:rPr>
+          <w:rFonts w:ascii="Cambria" w:hAnsi="Cambria"/>
+          <w:b/>
           <w:color w:val="FFFFFF"/>
           <w:sz w:val="26"/>
           <w:szCs w:val="26"/>
         </w:rPr>
-        <w:tab/>
+        <w:t>S</w:t>
       </w:r>
       <w:r>
         <w:rPr>
@@ -377,27 +408,7 @@
           <w:sz w:val="26"/>
           <w:szCs w:val="26"/>
         </w:rPr>
-        <w:t>S</w:t>
-      </w:r>
-      <w:r>
-        <w:rPr>
-          <w:rFonts w:ascii="Cambria" w:hAnsi="Cambria"/>
-          <w:b/>
-          <w:color w:val="FFFFFF"/>
-          <w:sz w:val="26"/>
-          <w:szCs w:val="26"/>
-        </w:rPr>
         <w:t>UMMARY</w:t>
-      </w:r>
-      <w:r>
-        <w:rPr>
-          <w:rFonts w:ascii="Cambria" w:hAnsi="Cambria"/>
-          <w:b/>
-          <w:color w:val="FFFFFF"/>
-          <w:sz w:val="26"/>
-          <w:szCs w:val="26"/>
-        </w:rPr>
-        <w:tab/>
       </w:r>
     </w:p>
     <w:p>
@@ -3620,12 +3631,9 @@
     </w:p>
     <w:p>
       <w:pPr>
-        <w:shd w:val="clear" w:color="auto" w:fill="1F3864" w:themeFill="accent1" w:themeFillShade="80"/>
-        <w:tabs>
-          <w:tab w:val="center" w:pos="4680"/>
-          <w:tab w:val="left" w:pos="6360"/>
-        </w:tabs>
+        <w:shd w:val="clear" w:color="auto" w:fill="4472C4" w:themeFill="accent1"/>
         <w:ind w:left="-900" w:right="-900"/>
+        <w:jc w:val="center"/>
         <w:rPr>
           <w:rFonts w:ascii="Cambria" w:hAnsi="Cambria" w:cstheme="majorHAnsi"/>
           <w:b/>
@@ -3636,32 +3644,13 @@
       </w:pPr>
       <w:r>
         <w:rPr>
+          <w:rFonts w:ascii="Cambria" w:hAnsi="Cambria" w:cstheme="majorHAnsi"/>
           <w:b/>
           <w:color w:val="FFFFFF"/>
           <w:sz w:val="26"/>
           <w:szCs w:val="26"/>
         </w:rPr>
-        <w:tab/>
-      </w:r>
-      <w:r>
-        <w:rPr>
-          <w:rFonts w:ascii="Cambria" w:hAnsi="Cambria" w:cstheme="majorHAnsi"/>
-          <w:b/>
-          <w:color w:val="FFFFFF"/>
-          <w:sz w:val="26"/>
-          <w:szCs w:val="26"/>
-        </w:rPr>
         <w:t>SKILLS</w:t>
-      </w:r>
-      <w:r>
-        <w:rPr>
-          <w:rFonts w:ascii="Cambria" w:hAnsi="Cambria" w:cstheme="majorHAnsi"/>
-          <w:b/>
-          <w:color w:val="FFFFFF"/>
-          <w:sz w:val="26"/>
-          <w:szCs w:val="26"/>
-        </w:rPr>
-        <w:tab/>
       </w:r>
     </w:p>
     <w:p>
@@ -4555,7 +4544,7 @@
     </w:p>
     <w:p>
       <w:pPr>
-        <w:shd w:val="clear" w:color="auto" w:fill="1F3864" w:themeFill="accent1" w:themeFillShade="80"/>
+        <w:shd w:val="clear" w:color="auto" w:fill="4472C4" w:themeFill="accent1"/>
         <w:ind w:left="-900" w:right="-900"/>
         <w:jc w:val="center"/>
         <w:rPr>
@@ -4876,7 +4865,7 @@
           <w:numId w:val="25"/>
         </w:numPr>
         <w:spacing w:line="360" w:lineRule="auto"/>
-        <w:ind w:left="-360" w:right="-720"/>
+        <w:ind w:left="-540" w:right="-720" w:hanging="180"/>
         <w:jc w:val="both"/>
         <w:rPr>
           <w:rFonts w:ascii="Cambria" w:hAnsi="Cambria"/>
@@ -4948,7 +4937,7 @@
           <w:numId w:val="25"/>
         </w:numPr>
         <w:spacing w:line="360" w:lineRule="auto"/>
-        <w:ind w:left="-360" w:right="-720"/>
+        <w:ind w:left="-540" w:right="-720" w:hanging="180"/>
         <w:jc w:val="both"/>
         <w:rPr>
           <w:rFonts w:ascii="Cambria" w:hAnsi="Cambria"/>
@@ -5026,7 +5015,7 @@
           <w:numId w:val="25"/>
         </w:numPr>
         <w:spacing w:line="360" w:lineRule="auto"/>
-        <w:ind w:left="-360" w:right="-720"/>
+        <w:ind w:left="-540" w:right="-720" w:hanging="180"/>
         <w:jc w:val="both"/>
         <w:rPr>
           <w:rFonts w:ascii="Cambria" w:hAnsi="Cambria"/>
@@ -5050,7 +5039,7 @@
           <w:numId w:val="25"/>
         </w:numPr>
         <w:spacing w:line="360" w:lineRule="auto"/>
-        <w:ind w:left="-360" w:right="-720"/>
+        <w:ind w:left="-540" w:right="-720" w:hanging="180"/>
         <w:jc w:val="both"/>
         <w:rPr>
           <w:rFonts w:ascii="Cambria" w:hAnsi="Cambria"/>
@@ -5074,7 +5063,7 @@
           <w:numId w:val="25"/>
         </w:numPr>
         <w:spacing w:line="360" w:lineRule="auto"/>
-        <w:ind w:left="-360" w:right="-720"/>
+        <w:ind w:left="-540" w:right="-720" w:hanging="180"/>
         <w:jc w:val="both"/>
         <w:rPr>
           <w:rFonts w:ascii="Cambria" w:hAnsi="Cambria"/>
@@ -5150,7 +5139,7 @@
           <w:numId w:val="25"/>
         </w:numPr>
         <w:spacing w:line="360" w:lineRule="auto"/>
-        <w:ind w:left="-360" w:right="-720"/>
+        <w:ind w:left="-540" w:right="-720" w:hanging="180"/>
         <w:jc w:val="both"/>
         <w:rPr>
           <w:rFonts w:ascii="Cambria" w:hAnsi="Cambria"/>
@@ -5190,7 +5179,7 @@
           <w:numId w:val="25"/>
         </w:numPr>
         <w:spacing w:line="360" w:lineRule="auto"/>
-        <w:ind w:left="-360" w:right="-720"/>
+        <w:ind w:left="-540" w:right="-720" w:hanging="180"/>
         <w:jc w:val="both"/>
         <w:rPr>
           <w:rFonts w:ascii="Cambria" w:hAnsi="Cambria"/>
@@ -5214,7 +5203,7 @@
           <w:numId w:val="25"/>
         </w:numPr>
         <w:spacing w:line="360" w:lineRule="auto"/>
-        <w:ind w:left="-360" w:right="-720"/>
+        <w:ind w:left="-540" w:right="-720" w:hanging="180"/>
         <w:jc w:val="both"/>
         <w:rPr>
           <w:rFonts w:ascii="Cambria" w:hAnsi="Cambria"/>
@@ -5238,7 +5227,7 @@
           <w:numId w:val="25"/>
         </w:numPr>
         <w:spacing w:line="360" w:lineRule="auto"/>
-        <w:ind w:left="-360" w:right="-720"/>
+        <w:ind w:left="-540" w:right="-720" w:hanging="180"/>
         <w:jc w:val="both"/>
         <w:rPr>
           <w:rFonts w:ascii="Cambria" w:hAnsi="Cambria"/>
@@ -5262,7 +5251,7 @@
           <w:numId w:val="25"/>
         </w:numPr>
         <w:spacing w:line="360" w:lineRule="auto"/>
-        <w:ind w:left="-360" w:right="-720"/>
+        <w:ind w:left="-540" w:right="-720" w:hanging="180"/>
         <w:jc w:val="both"/>
         <w:rPr>
           <w:rFonts w:ascii="Cambria" w:hAnsi="Cambria"/>
@@ -5286,7 +5275,7 @@
           <w:numId w:val="25"/>
         </w:numPr>
         <w:spacing w:line="360" w:lineRule="auto"/>
-        <w:ind w:left="-360" w:right="-720"/>
+        <w:ind w:left="-540" w:right="-720" w:hanging="180"/>
         <w:jc w:val="both"/>
         <w:rPr>
           <w:rFonts w:ascii="Cambria" w:hAnsi="Cambria"/>
@@ -5310,7 +5299,7 @@
           <w:numId w:val="25"/>
         </w:numPr>
         <w:spacing w:line="360" w:lineRule="auto"/>
-        <w:ind w:left="-360" w:right="-720"/>
+        <w:ind w:left="-540" w:right="-720" w:hanging="180"/>
         <w:jc w:val="both"/>
         <w:rPr>
           <w:rFonts w:ascii="Cambria" w:hAnsi="Cambria"/>
@@ -5334,7 +5323,7 @@
           <w:numId w:val="25"/>
         </w:numPr>
         <w:spacing w:line="360" w:lineRule="auto"/>
-        <w:ind w:left="-360" w:right="-720"/>
+        <w:ind w:left="-540" w:right="-720" w:hanging="180"/>
         <w:jc w:val="both"/>
         <w:rPr>
           <w:rFonts w:ascii="Cambria" w:hAnsi="Cambria"/>
@@ -5358,7 +5347,7 @@
           <w:numId w:val="25"/>
         </w:numPr>
         <w:spacing w:line="360" w:lineRule="auto"/>
-        <w:ind w:left="-360" w:right="-720"/>
+        <w:ind w:left="-540" w:right="-720" w:hanging="180"/>
         <w:jc w:val="both"/>
         <w:rPr>
           <w:rFonts w:ascii="Cambria" w:hAnsi="Cambria"/>
@@ -5382,7 +5371,7 @@
           <w:numId w:val="25"/>
         </w:numPr>
         <w:spacing w:line="360" w:lineRule="auto"/>
-        <w:ind w:left="-360" w:right="-720"/>
+        <w:ind w:left="-540" w:right="-720" w:hanging="180"/>
         <w:jc w:val="both"/>
         <w:rPr>
           <w:rFonts w:ascii="Cambria" w:hAnsi="Cambria"/>
@@ -5406,7 +5395,7 @@
           <w:numId w:val="25"/>
         </w:numPr>
         <w:spacing w:line="360" w:lineRule="auto"/>
-        <w:ind w:left="-360" w:right="-720"/>
+        <w:ind w:left="-540" w:right="-720" w:hanging="180"/>
         <w:jc w:val="both"/>
         <w:rPr>
           <w:rFonts w:ascii="Cambria" w:hAnsi="Cambria"/>
@@ -5430,7 +5419,7 @@
           <w:numId w:val="25"/>
         </w:numPr>
         <w:spacing w:line="360" w:lineRule="auto"/>
-        <w:ind w:left="-360" w:right="-720"/>
+        <w:ind w:left="-540" w:right="-720" w:hanging="180"/>
         <w:jc w:val="both"/>
         <w:rPr>
           <w:rFonts w:ascii="Cambria" w:hAnsi="Cambria"/>
@@ -5454,7 +5443,7 @@
           <w:numId w:val="25"/>
         </w:numPr>
         <w:spacing w:line="360" w:lineRule="auto"/>
-        <w:ind w:left="-360" w:right="-720"/>
+        <w:ind w:left="-540" w:right="-720" w:hanging="180"/>
         <w:jc w:val="both"/>
         <w:rPr>
           <w:rFonts w:ascii="Cambria" w:hAnsi="Cambria"/>
@@ -5478,7 +5467,7 @@
           <w:numId w:val="25"/>
         </w:numPr>
         <w:spacing w:line="360" w:lineRule="auto"/>
-        <w:ind w:left="-360" w:right="-720"/>
+        <w:ind w:left="-540" w:right="-720" w:hanging="180"/>
         <w:jc w:val="both"/>
         <w:rPr>
           <w:rFonts w:ascii="Cambria" w:hAnsi="Cambria"/>
@@ -5502,7 +5491,7 @@
           <w:numId w:val="25"/>
         </w:numPr>
         <w:spacing w:line="360" w:lineRule="auto"/>
-        <w:ind w:left="-360" w:right="-720"/>
+        <w:ind w:left="-540" w:right="-720" w:hanging="180"/>
         <w:jc w:val="both"/>
         <w:rPr>
           <w:rFonts w:ascii="Cambria" w:hAnsi="Cambria"/>
@@ -5526,7 +5515,7 @@
           <w:numId w:val="25"/>
         </w:numPr>
         <w:spacing w:line="360" w:lineRule="auto"/>
-        <w:ind w:left="-360" w:right="-720"/>
+        <w:ind w:left="-540" w:right="-720" w:hanging="180"/>
         <w:jc w:val="both"/>
         <w:rPr>
           <w:rFonts w:ascii="Cambria" w:hAnsi="Cambria"/>
@@ -5550,7 +5539,7 @@
           <w:numId w:val="25"/>
         </w:numPr>
         <w:spacing w:line="360" w:lineRule="auto"/>
-        <w:ind w:left="-360" w:right="-720"/>
+        <w:ind w:left="-540" w:right="-720" w:hanging="180"/>
         <w:jc w:val="both"/>
         <w:rPr>
           <w:rFonts w:ascii="Cambria" w:hAnsi="Cambria"/>
@@ -5574,7 +5563,7 @@
           <w:numId w:val="25"/>
         </w:numPr>
         <w:spacing w:line="360" w:lineRule="auto"/>
-        <w:ind w:left="-360" w:right="-720"/>
+        <w:ind w:left="-540" w:right="-720" w:hanging="180"/>
         <w:jc w:val="both"/>
         <w:rPr>
           <w:rFonts w:ascii="Cambria" w:hAnsi="Cambria"/>
@@ -5598,7 +5587,7 @@
           <w:numId w:val="25"/>
         </w:numPr>
         <w:spacing w:line="360" w:lineRule="auto"/>
-        <w:ind w:left="-360" w:right="-720"/>
+        <w:ind w:left="-540" w:right="-720" w:hanging="180"/>
         <w:jc w:val="both"/>
         <w:rPr>
           <w:rFonts w:ascii="Cambria" w:hAnsi="Cambria"/>
@@ -5641,7 +5630,7 @@
           <w:numId w:val="25"/>
         </w:numPr>
         <w:spacing w:line="360" w:lineRule="auto"/>
-        <w:ind w:left="-360" w:right="-720"/>
+        <w:ind w:left="-540" w:right="-720" w:hanging="180"/>
         <w:jc w:val="both"/>
         <w:rPr>
           <w:rFonts w:ascii="Cambria" w:hAnsi="Cambria"/>
@@ -5665,7 +5654,7 @@
           <w:numId w:val="25"/>
         </w:numPr>
         <w:spacing w:line="360" w:lineRule="auto"/>
-        <w:ind w:left="-360" w:right="-720"/>
+        <w:ind w:left="-540" w:right="-720" w:hanging="180"/>
         <w:jc w:val="both"/>
         <w:rPr>
           <w:rFonts w:ascii="Cambria" w:hAnsi="Cambria"/>
@@ -5689,7 +5678,7 @@
           <w:numId w:val="25"/>
         </w:numPr>
         <w:spacing w:line="360" w:lineRule="auto"/>
-        <w:ind w:left="-360" w:right="-720"/>
+        <w:ind w:left="-540" w:right="-720" w:hanging="180"/>
         <w:jc w:val="both"/>
         <w:rPr>
           <w:rFonts w:ascii="Cambria" w:hAnsi="Cambria"/>
@@ -5713,7 +5702,7 @@
           <w:numId w:val="25"/>
         </w:numPr>
         <w:spacing w:line="360" w:lineRule="auto"/>
-        <w:ind w:left="-360" w:right="-720"/>
+        <w:ind w:left="-540" w:right="-720" w:hanging="180"/>
         <w:jc w:val="both"/>
         <w:rPr>
           <w:rFonts w:ascii="Cambria" w:hAnsi="Cambria"/>
@@ -5737,7 +5726,7 @@
           <w:numId w:val="25"/>
         </w:numPr>
         <w:spacing w:line="360" w:lineRule="auto"/>
-        <w:ind w:left="-360" w:right="-720"/>
+        <w:ind w:left="-540" w:right="-720" w:hanging="180"/>
         <w:jc w:val="both"/>
         <w:rPr>
           <w:rFonts w:ascii="Cambria" w:hAnsi="Cambria"/>
@@ -5761,7 +5750,7 @@
           <w:numId w:val="25"/>
         </w:numPr>
         <w:spacing w:line="360" w:lineRule="auto"/>
-        <w:ind w:left="-360" w:right="-720"/>
+        <w:ind w:left="-540" w:right="-720" w:hanging="180"/>
         <w:jc w:val="both"/>
         <w:rPr>
           <w:rFonts w:ascii="Cambria" w:hAnsi="Cambria"/>
@@ -5785,7 +5774,7 @@
           <w:numId w:val="25"/>
         </w:numPr>
         <w:spacing w:line="360" w:lineRule="auto"/>
-        <w:ind w:left="-360" w:right="-720"/>
+        <w:ind w:left="-540" w:right="-720" w:hanging="180"/>
         <w:jc w:val="both"/>
         <w:rPr>
           <w:rFonts w:ascii="Cambria" w:hAnsi="Cambria"/>
@@ -5825,7 +5814,7 @@
           <w:numId w:val="25"/>
         </w:numPr>
         <w:spacing w:line="360" w:lineRule="auto"/>
-        <w:ind w:left="-360" w:right="-720"/>
+        <w:ind w:left="-540" w:right="-720" w:hanging="180"/>
         <w:jc w:val="both"/>
         <w:rPr>
           <w:rFonts w:ascii="Cambria" w:hAnsi="Cambria"/>
@@ -5849,7 +5838,7 @@
           <w:numId w:val="25"/>
         </w:numPr>
         <w:spacing w:line="360" w:lineRule="auto"/>
-        <w:ind w:left="-360" w:right="-720"/>
+        <w:ind w:left="-540" w:right="-720" w:hanging="180"/>
         <w:jc w:val="both"/>
         <w:rPr>
           <w:rFonts w:ascii="Cambria" w:hAnsi="Cambria"/>
@@ -5873,7 +5862,7 @@
           <w:numId w:val="25"/>
         </w:numPr>
         <w:spacing w:line="360" w:lineRule="auto"/>
-        <w:ind w:left="-360" w:right="-720"/>
+        <w:ind w:left="-540" w:right="-720" w:hanging="180"/>
         <w:jc w:val="both"/>
         <w:rPr>
           <w:rFonts w:ascii="Cambria" w:hAnsi="Cambria"/>
@@ -5897,7 +5886,7 @@
           <w:numId w:val="25"/>
         </w:numPr>
         <w:spacing w:line="360" w:lineRule="auto"/>
-        <w:ind w:left="-360" w:right="-720"/>
+        <w:ind w:left="-540" w:right="-720" w:hanging="180"/>
         <w:jc w:val="both"/>
         <w:rPr>
           <w:rFonts w:ascii="Cambria" w:hAnsi="Cambria"/>
@@ -5921,7 +5910,7 @@
           <w:numId w:val="25"/>
         </w:numPr>
         <w:spacing w:line="360" w:lineRule="auto"/>
-        <w:ind w:left="-360" w:right="-720"/>
+        <w:ind w:left="-540" w:right="-720" w:hanging="180"/>
         <w:jc w:val="both"/>
         <w:rPr>
           <w:rFonts w:ascii="Cambria" w:hAnsi="Cambria"/>
@@ -5945,7 +5934,7 @@
           <w:numId w:val="25"/>
         </w:numPr>
         <w:spacing w:line="360" w:lineRule="auto"/>
-        <w:ind w:left="-360" w:right="-720"/>
+        <w:ind w:left="-540" w:right="-720" w:hanging="180"/>
         <w:jc w:val="both"/>
         <w:rPr>
           <w:rFonts w:ascii="Cambria" w:hAnsi="Cambria"/>
@@ -5969,7 +5958,7 @@
           <w:numId w:val="25"/>
         </w:numPr>
         <w:spacing w:line="360" w:lineRule="auto"/>
-        <w:ind w:left="-360" w:right="-720"/>
+        <w:ind w:left="-540" w:right="-720" w:hanging="180"/>
         <w:jc w:val="both"/>
         <w:rPr>
           <w:rFonts w:ascii="Cambria" w:hAnsi="Cambria"/>
@@ -5993,7 +5982,7 @@
           <w:numId w:val="25"/>
         </w:numPr>
         <w:spacing w:line="360" w:lineRule="auto"/>
-        <w:ind w:left="-360" w:right="-720"/>
+        <w:ind w:left="-540" w:right="-720" w:hanging="180"/>
         <w:jc w:val="both"/>
         <w:rPr>
           <w:rFonts w:ascii="Cambria" w:hAnsi="Cambria"/>
@@ -6017,7 +6006,7 @@
           <w:numId w:val="25"/>
         </w:numPr>
         <w:spacing w:line="360" w:lineRule="auto"/>
-        <w:ind w:left="-360" w:right="-720"/>
+        <w:ind w:left="-540" w:right="-720" w:hanging="180"/>
         <w:jc w:val="both"/>
         <w:rPr>
           <w:rFonts w:ascii="Cambria" w:hAnsi="Cambria"/>
@@ -6041,7 +6030,7 @@
           <w:numId w:val="25"/>
         </w:numPr>
         <w:spacing w:line="360" w:lineRule="auto"/>
-        <w:ind w:left="-360" w:right="-720"/>
+        <w:ind w:left="-540" w:right="-720" w:hanging="180"/>
         <w:jc w:val="both"/>
         <w:rPr>
           <w:rFonts w:ascii="Cambria" w:hAnsi="Cambria"/>
@@ -6073,7 +6062,7 @@
           <w:numId w:val="25"/>
         </w:numPr>
         <w:spacing w:line="360" w:lineRule="auto"/>
-        <w:ind w:left="-360" w:right="-720"/>
+        <w:ind w:left="-540" w:right="-720" w:hanging="180"/>
         <w:jc w:val="both"/>
         <w:rPr>
           <w:rFonts w:ascii="Cambria" w:hAnsi="Cambria"/>
@@ -6097,7 +6086,7 @@
           <w:numId w:val="25"/>
         </w:numPr>
         <w:spacing w:line="360" w:lineRule="auto"/>
-        <w:ind w:left="-360" w:right="-720"/>
+        <w:ind w:left="-540" w:right="-720" w:hanging="180"/>
         <w:jc w:val="both"/>
         <w:rPr>
           <w:rFonts w:ascii="Cambria" w:hAnsi="Cambria"/>
@@ -6121,7 +6110,7 @@
           <w:numId w:val="25"/>
         </w:numPr>
         <w:spacing w:line="360" w:lineRule="auto"/>
-        <w:ind w:left="-360" w:right="-720"/>
+        <w:ind w:left="-540" w:right="-720" w:hanging="180"/>
         <w:jc w:val="both"/>
         <w:rPr>
           <w:rFonts w:ascii="Cambria" w:hAnsi="Cambria"/>
@@ -6145,7 +6134,7 @@
           <w:numId w:val="25"/>
         </w:numPr>
         <w:spacing w:line="360" w:lineRule="auto"/>
-        <w:ind w:left="-360" w:right="-720"/>
+        <w:ind w:left="-540" w:right="-720" w:hanging="180"/>
         <w:jc w:val="both"/>
         <w:rPr>
           <w:rFonts w:ascii="Cambria" w:hAnsi="Cambria"/>
@@ -6169,7 +6158,7 @@
           <w:numId w:val="25"/>
         </w:numPr>
         <w:spacing w:line="360" w:lineRule="auto"/>
-        <w:ind w:left="-360" w:right="-720"/>
+        <w:ind w:left="-540" w:right="-720" w:hanging="180"/>
         <w:jc w:val="both"/>
         <w:rPr>
           <w:rFonts w:ascii="Cambria" w:hAnsi="Cambria"/>
@@ -6193,7 +6182,7 @@
           <w:numId w:val="25"/>
         </w:numPr>
         <w:spacing w:line="360" w:lineRule="auto"/>
-        <w:ind w:left="-360" w:right="-720"/>
+        <w:ind w:left="-540" w:right="-720" w:hanging="180"/>
         <w:jc w:val="both"/>
         <w:rPr>
           <w:rFonts w:ascii="Cambria" w:hAnsi="Cambria"/>
@@ -6217,7 +6206,7 @@
           <w:numId w:val="25"/>
         </w:numPr>
         <w:spacing w:line="360" w:lineRule="auto"/>
-        <w:ind w:left="-360" w:right="-720"/>
+        <w:ind w:left="-540" w:right="-720" w:hanging="180"/>
         <w:jc w:val="both"/>
         <w:rPr>
           <w:rFonts w:ascii="Cambria" w:hAnsi="Cambria"/>
@@ -6241,7 +6230,7 @@
           <w:numId w:val="25"/>
         </w:numPr>
         <w:spacing w:line="360" w:lineRule="auto"/>
-        <w:ind w:left="-360" w:right="-720"/>
+        <w:ind w:left="-540" w:right="-720" w:hanging="180"/>
         <w:jc w:val="both"/>
         <w:rPr>
           <w:rFonts w:ascii="Cambria" w:hAnsi="Cambria"/>
@@ -6265,7 +6254,7 @@
           <w:numId w:val="25"/>
         </w:numPr>
         <w:spacing w:line="360" w:lineRule="auto"/>
-        <w:ind w:left="-360" w:right="-720"/>
+        <w:ind w:left="-540" w:right="-720" w:hanging="180"/>
         <w:jc w:val="both"/>
         <w:rPr>
           <w:rFonts w:ascii="Cambria" w:hAnsi="Cambria"/>
@@ -6289,7 +6278,7 @@
           <w:numId w:val="25"/>
         </w:numPr>
         <w:spacing w:line="360" w:lineRule="auto"/>
-        <w:ind w:left="-360" w:right="-720"/>
+        <w:ind w:left="-540" w:right="-720" w:hanging="180"/>
         <w:jc w:val="both"/>
         <w:rPr>
           <w:rFonts w:ascii="Cambria" w:hAnsi="Cambria"/>
@@ -6313,7 +6302,7 @@
           <w:numId w:val="25"/>
         </w:numPr>
         <w:spacing w:line="360" w:lineRule="auto"/>
-        <w:ind w:left="-360" w:right="-720"/>
+        <w:ind w:left="-540" w:right="-720" w:hanging="180"/>
         <w:jc w:val="both"/>
         <w:rPr>
           <w:rFonts w:ascii="Cambria" w:hAnsi="Cambria"/>
@@ -6361,7 +6350,7 @@
           <w:numId w:val="25"/>
         </w:numPr>
         <w:spacing w:line="360" w:lineRule="auto"/>
-        <w:ind w:left="-360" w:right="-720"/>
+        <w:ind w:left="-540" w:right="-720" w:hanging="180"/>
         <w:jc w:val="both"/>
         <w:rPr>
           <w:rFonts w:ascii="Cambria" w:hAnsi="Cambria"/>
@@ -6445,7 +6434,7 @@
           <w:numId w:val="25"/>
         </w:numPr>
         <w:spacing w:line="360" w:lineRule="auto"/>
-        <w:ind w:left="-360" w:right="-720"/>
+        <w:ind w:left="-540" w:right="-720" w:hanging="180"/>
         <w:jc w:val="both"/>
         <w:rPr>
           <w:rFonts w:ascii="Cambria" w:hAnsi="Cambria"/>
@@ -6882,6 +6871,25 @@
     </w:p>
     <w:p>
       <w:pPr>
+        <w:rPr>
+          <w:rFonts w:ascii="Cambria" w:hAnsi="Cambria"/>
+          <w:b/>
+          <w:sz w:val="22"/>
+          <w:szCs w:val="22"/>
+        </w:rPr>
+      </w:pPr>
+      <w:r>
+        <w:rPr>
+          <w:rFonts w:ascii="Cambria" w:hAnsi="Cambria"/>
+          <w:b/>
+          <w:sz w:val="22"/>
+          <w:szCs w:val="22"/>
+        </w:rPr>
+        <w:br w:type="page"/>
+      </w:r>
+    </w:p>
+    <w:p>
+      <w:pPr>
         <w:tabs>
           <w:tab w:val="left" w:pos="7200"/>
         </w:tabs>
@@ -6902,6 +6910,7 @@
           <w:sz w:val="22"/>
           <w:szCs w:val="22"/>
         </w:rPr>
+        <w:lastRenderedPageBreak/>
         <w:t>U.S. General Services Administration</w:t>
       </w:r>
       <w:r>
@@ -7025,8 +7034,1117 @@
           <w:szCs w:val="22"/>
           <w:u w:val="single"/>
         </w:rPr>
+        <w:t>Project Description</w:t>
+      </w:r>
+    </w:p>
+    <w:p>
+      <w:pPr>
+        <w:spacing w:line="360" w:lineRule="auto"/>
+        <w:ind w:left="-720" w:right="-720"/>
+        <w:jc w:val="both"/>
+        <w:rPr>
+          <w:rFonts w:ascii="Cambria" w:hAnsi="Cambria"/>
+          <w:sz w:val="22"/>
+          <w:szCs w:val="22"/>
+        </w:rPr>
+      </w:pPr>
+      <w:r>
+        <w:rPr>
+          <w:rFonts w:ascii="Cambria" w:hAnsi="Cambria"/>
+          <w:sz w:val="22"/>
+          <w:szCs w:val="22"/>
+        </w:rPr>
+        <w:t>Energy Usage Analysis System</w:t>
+      </w:r>
+      <w:r>
+        <w:rPr>
+          <w:rFonts w:ascii="Cambria" w:hAnsi="Cambria"/>
+          <w:sz w:val="22"/>
+          <w:szCs w:val="22"/>
+        </w:rPr>
+        <w:t xml:space="preserve"> is </w:t>
+      </w:r>
+      <w:r>
+        <w:rPr>
+          <w:rFonts w:ascii="Cambria" w:hAnsi="Cambria"/>
+          <w:sz w:val="22"/>
+          <w:szCs w:val="22"/>
+        </w:rPr>
+        <w:t>a</w:t>
+      </w:r>
+      <w:r>
+        <w:rPr>
+          <w:rFonts w:ascii="Cambria" w:hAnsi="Cambria"/>
+          <w:sz w:val="22"/>
+          <w:szCs w:val="22"/>
+        </w:rPr>
+        <w:t xml:space="preserve"> </w:t>
+      </w:r>
+      <w:r>
+        <w:rPr>
+          <w:rFonts w:ascii="Cambria" w:hAnsi="Cambria"/>
+          <w:sz w:val="22"/>
+          <w:szCs w:val="22"/>
+        </w:rPr>
+        <w:t>web-based</w:t>
+      </w:r>
+      <w:r>
+        <w:rPr>
+          <w:rFonts w:ascii="Cambria" w:hAnsi="Cambria"/>
+          <w:sz w:val="22"/>
+          <w:szCs w:val="22"/>
+        </w:rPr>
+        <w:t xml:space="preserve"> application which serves Energy Center of Expertise users for tracking energy details for various energy sources namely electricity, natural gas, </w:t>
+      </w:r>
+      <w:r>
+        <w:rPr>
+          <w:rFonts w:ascii="Cambria" w:hAnsi="Cambria"/>
+          <w:sz w:val="22"/>
+          <w:szCs w:val="22"/>
+        </w:rPr>
+        <w:t>and oil</w:t>
+      </w:r>
+      <w:r>
+        <w:rPr>
+          <w:rFonts w:ascii="Cambria" w:hAnsi="Cambria"/>
+          <w:sz w:val="22"/>
+          <w:szCs w:val="22"/>
+        </w:rPr>
+        <w:t xml:space="preserve"> chilled water, steam, renewable energy and others.</w:t>
+      </w:r>
+    </w:p>
+    <w:p>
+      <w:pPr>
+        <w:spacing w:line="360" w:lineRule="auto"/>
+        <w:ind w:left="-720" w:right="-720"/>
+        <w:jc w:val="both"/>
+        <w:rPr>
+          <w:rFonts w:ascii="Cambria" w:hAnsi="Cambria"/>
+          <w:b/>
+          <w:sz w:val="22"/>
+          <w:szCs w:val="22"/>
+          <w:u w:val="single"/>
+        </w:rPr>
+      </w:pPr>
+      <w:r>
+        <w:rPr>
+          <w:rFonts w:ascii="Cambria" w:hAnsi="Cambria"/>
+          <w:b/>
+          <w:sz w:val="22"/>
+          <w:szCs w:val="22"/>
+          <w:u w:val="single"/>
+        </w:rPr>
+        <w:t>Roles &amp; Responsibilities</w:t>
+      </w:r>
+    </w:p>
+    <w:p>
+      <w:pPr>
+        <w:numPr>
+          <w:ilvl w:val="0"/>
+          <w:numId w:val="25"/>
+        </w:numPr>
+        <w:spacing w:line="360" w:lineRule="auto"/>
+        <w:ind w:left="-540" w:right="-720" w:hanging="180"/>
+        <w:jc w:val="both"/>
+        <w:rPr>
+          <w:rFonts w:ascii="Cambria" w:hAnsi="Cambria"/>
+          <w:sz w:val="22"/>
+          <w:szCs w:val="22"/>
+        </w:rPr>
+      </w:pPr>
+      <w:r>
+        <w:rPr>
+          <w:rFonts w:ascii="Cambria" w:hAnsi="Cambria"/>
+          <w:sz w:val="22"/>
+          <w:szCs w:val="22"/>
+        </w:rPr>
+        <w:t>Developed the application using Angular, Rest, Spring Boot, Spring MVC and Spring JPA, Hibernate.</w:t>
+      </w:r>
+    </w:p>
+    <w:p>
+      <w:pPr>
+        <w:numPr>
+          <w:ilvl w:val="0"/>
+          <w:numId w:val="25"/>
+        </w:numPr>
+        <w:spacing w:line="360" w:lineRule="auto"/>
+        <w:ind w:left="-540" w:right="-720" w:hanging="180"/>
+        <w:jc w:val="both"/>
+        <w:rPr>
+          <w:rFonts w:ascii="Cambria" w:hAnsi="Cambria"/>
+          <w:sz w:val="22"/>
+          <w:szCs w:val="22"/>
+        </w:rPr>
+      </w:pPr>
+      <w:r>
+        <w:rPr>
+          <w:rFonts w:ascii="Cambria" w:hAnsi="Cambria"/>
+          <w:sz w:val="22"/>
+          <w:szCs w:val="22"/>
+        </w:rPr>
+        <w:t>Created Angular components like Controllers, services, directives, and forms.</w:t>
+      </w:r>
+    </w:p>
+    <w:p>
+      <w:pPr>
+        <w:numPr>
+          <w:ilvl w:val="0"/>
+          <w:numId w:val="25"/>
+        </w:numPr>
+        <w:spacing w:line="360" w:lineRule="auto"/>
+        <w:ind w:left="-540" w:right="-720" w:hanging="180"/>
+        <w:jc w:val="both"/>
+        <w:rPr>
+          <w:rFonts w:ascii="Cambria" w:hAnsi="Cambria"/>
+          <w:sz w:val="22"/>
+          <w:szCs w:val="22"/>
+        </w:rPr>
+      </w:pPr>
+      <w:r>
+        <w:rPr>
+          <w:rFonts w:ascii="Cambria" w:hAnsi="Cambria"/>
+          <w:sz w:val="22"/>
+          <w:szCs w:val="22"/>
+        </w:rPr>
+        <w:t>Developed Web REST API using Spring MVC framework and deployed on Spring Boot.</w:t>
+      </w:r>
+    </w:p>
+    <w:p>
+      <w:pPr>
+        <w:numPr>
+          <w:ilvl w:val="0"/>
+          <w:numId w:val="25"/>
+        </w:numPr>
+        <w:spacing w:line="360" w:lineRule="auto"/>
+        <w:ind w:left="-540" w:right="-720" w:hanging="180"/>
+        <w:jc w:val="both"/>
+        <w:rPr>
+          <w:rFonts w:ascii="Cambria" w:hAnsi="Cambria"/>
+          <w:sz w:val="22"/>
+          <w:szCs w:val="22"/>
+        </w:rPr>
+      </w:pPr>
+      <w:r>
+        <w:rPr>
+          <w:rFonts w:ascii="Cambria" w:hAnsi="Cambria"/>
+          <w:sz w:val="22"/>
+          <w:szCs w:val="22"/>
+        </w:rPr>
+        <w:t>Designed and developed Entities using JPA and Hibernate Annotations.</w:t>
+      </w:r>
+    </w:p>
+    <w:p>
+      <w:pPr>
+        <w:numPr>
+          <w:ilvl w:val="0"/>
+          <w:numId w:val="25"/>
+        </w:numPr>
+        <w:spacing w:line="360" w:lineRule="auto"/>
+        <w:ind w:left="-540" w:right="-720" w:hanging="180"/>
+        <w:jc w:val="both"/>
+        <w:rPr>
+          <w:rFonts w:ascii="Cambria" w:hAnsi="Cambria"/>
+          <w:sz w:val="22"/>
+          <w:szCs w:val="22"/>
+        </w:rPr>
+      </w:pPr>
+      <w:r>
+        <w:rPr>
+          <w:rFonts w:ascii="Cambria" w:hAnsi="Cambria"/>
+          <w:sz w:val="22"/>
+          <w:szCs w:val="22"/>
+        </w:rPr>
+        <w:t>Migrated, modernized the application from on-premises and hosted on AWS, keeping the scope, security and integration points.</w:t>
+      </w:r>
+    </w:p>
+    <w:p>
+      <w:pPr>
+        <w:numPr>
+          <w:ilvl w:val="0"/>
+          <w:numId w:val="25"/>
+        </w:numPr>
+        <w:spacing w:line="360" w:lineRule="auto"/>
+        <w:ind w:left="-540" w:right="-720" w:hanging="180"/>
+        <w:jc w:val="both"/>
+        <w:rPr>
+          <w:rFonts w:ascii="Cambria" w:hAnsi="Cambria"/>
+          <w:sz w:val="22"/>
+          <w:szCs w:val="22"/>
+        </w:rPr>
+      </w:pPr>
+      <w:r>
+        <w:rPr>
+          <w:rFonts w:ascii="Cambria" w:hAnsi="Cambria"/>
+          <w:sz w:val="22"/>
+          <w:szCs w:val="22"/>
+        </w:rPr>
+        <w:t>Developed and deployed web application using AWS services such as EC2, S3, and Lambda.</w:t>
+      </w:r>
+    </w:p>
+    <w:p>
+      <w:pPr>
+        <w:numPr>
+          <w:ilvl w:val="0"/>
+          <w:numId w:val="25"/>
+        </w:numPr>
+        <w:spacing w:line="360" w:lineRule="auto"/>
+        <w:ind w:left="-540" w:right="-720" w:hanging="180"/>
+        <w:jc w:val="both"/>
+        <w:rPr>
+          <w:rFonts w:ascii="Cambria" w:hAnsi="Cambria"/>
+          <w:sz w:val="22"/>
+          <w:szCs w:val="22"/>
+        </w:rPr>
+      </w:pPr>
+      <w:r>
+        <w:rPr>
+          <w:rFonts w:ascii="Cambria" w:hAnsi="Cambria"/>
+          <w:sz w:val="22"/>
+          <w:szCs w:val="22"/>
+        </w:rPr>
+        <w:t>Designed and developed RESTful APIs using AWS API Gateway and Lambda.</w:t>
+      </w:r>
+    </w:p>
+    <w:p>
+      <w:pPr>
+        <w:numPr>
+          <w:ilvl w:val="0"/>
+          <w:numId w:val="25"/>
+        </w:numPr>
+        <w:spacing w:line="360" w:lineRule="auto"/>
+        <w:ind w:left="-540" w:right="-720" w:hanging="180"/>
+        <w:jc w:val="both"/>
+        <w:rPr>
+          <w:rFonts w:ascii="Cambria" w:hAnsi="Cambria"/>
+          <w:sz w:val="22"/>
+          <w:szCs w:val="22"/>
+        </w:rPr>
+      </w:pPr>
+      <w:r>
+        <w:rPr>
+          <w:rFonts w:ascii="Cambria" w:hAnsi="Cambria"/>
+          <w:sz w:val="22"/>
+          <w:szCs w:val="22"/>
+        </w:rPr>
+        <w:t>Developed Entity classes for Database table using Hibernate JPA.</w:t>
+      </w:r>
+    </w:p>
+    <w:p>
+      <w:pPr>
+        <w:numPr>
+          <w:ilvl w:val="0"/>
+          <w:numId w:val="25"/>
+        </w:numPr>
+        <w:spacing w:line="360" w:lineRule="auto"/>
+        <w:ind w:left="-540" w:right="-720" w:hanging="180"/>
+        <w:jc w:val="both"/>
+        <w:rPr>
+          <w:rFonts w:ascii="Cambria" w:hAnsi="Cambria"/>
+          <w:sz w:val="22"/>
+          <w:szCs w:val="22"/>
+        </w:rPr>
+      </w:pPr>
+      <w:r>
+        <w:rPr>
+          <w:rFonts w:ascii="Cambria" w:hAnsi="Cambria"/>
+          <w:sz w:val="22"/>
+          <w:szCs w:val="22"/>
+        </w:rPr>
+        <w:t>Developed Repository Implementations for Entities for CRUD Operations.</w:t>
+      </w:r>
+    </w:p>
+    <w:p>
+      <w:pPr>
+        <w:numPr>
+          <w:ilvl w:val="0"/>
+          <w:numId w:val="25"/>
+        </w:numPr>
+        <w:spacing w:line="360" w:lineRule="auto"/>
+        <w:ind w:left="-540" w:right="-720" w:hanging="180"/>
+        <w:jc w:val="both"/>
+        <w:rPr>
+          <w:rFonts w:ascii="Cambria" w:hAnsi="Cambria"/>
+          <w:sz w:val="22"/>
+          <w:szCs w:val="22"/>
+        </w:rPr>
+      </w:pPr>
+      <w:r>
+        <w:rPr>
+          <w:rFonts w:ascii="Cambria" w:hAnsi="Cambria"/>
+          <w:sz w:val="22"/>
+          <w:szCs w:val="22"/>
+        </w:rPr>
+        <w:t>Created SQL Queries for complex entities.</w:t>
+      </w:r>
+    </w:p>
+    <w:p>
+      <w:pPr>
+        <w:numPr>
+          <w:ilvl w:val="0"/>
+          <w:numId w:val="25"/>
+        </w:numPr>
+        <w:spacing w:line="360" w:lineRule="auto"/>
+        <w:ind w:left="-540" w:right="-720" w:hanging="180"/>
+        <w:jc w:val="both"/>
+        <w:rPr>
+          <w:rFonts w:ascii="Cambria" w:hAnsi="Cambria"/>
+          <w:sz w:val="22"/>
+          <w:szCs w:val="22"/>
+        </w:rPr>
+      </w:pPr>
+      <w:r>
+        <w:rPr>
+          <w:rFonts w:ascii="Cambria" w:hAnsi="Cambria"/>
+          <w:sz w:val="22"/>
+          <w:szCs w:val="22"/>
+        </w:rPr>
+        <w:t>Developed Spring Configurations, Components and Services for Spring Bean.</w:t>
+      </w:r>
+    </w:p>
+    <w:p>
+      <w:pPr>
+        <w:numPr>
+          <w:ilvl w:val="0"/>
+          <w:numId w:val="25"/>
+        </w:numPr>
+        <w:spacing w:line="360" w:lineRule="auto"/>
+        <w:ind w:left="-540" w:right="-720" w:hanging="180"/>
+        <w:jc w:val="both"/>
+        <w:rPr>
+          <w:rFonts w:ascii="Cambria" w:hAnsi="Cambria"/>
+          <w:sz w:val="22"/>
+          <w:szCs w:val="22"/>
+        </w:rPr>
+      </w:pPr>
+      <w:r>
+        <w:rPr>
+          <w:rFonts w:ascii="Cambria" w:hAnsi="Cambria"/>
+          <w:sz w:val="22"/>
+          <w:szCs w:val="22"/>
+        </w:rPr>
+        <w:t>Designed &amp; developed Data Transfer Objects to carry the data between diff. layers.</w:t>
+      </w:r>
+    </w:p>
+    <w:p>
+      <w:pPr>
+        <w:numPr>
+          <w:ilvl w:val="0"/>
+          <w:numId w:val="25"/>
+        </w:numPr>
+        <w:spacing w:line="360" w:lineRule="auto"/>
+        <w:ind w:left="-540" w:right="-720" w:hanging="180"/>
+        <w:jc w:val="both"/>
+        <w:rPr>
+          <w:rFonts w:ascii="Cambria" w:hAnsi="Cambria"/>
+          <w:sz w:val="22"/>
+          <w:szCs w:val="22"/>
+        </w:rPr>
+      </w:pPr>
+      <w:r>
+        <w:rPr>
+          <w:rFonts w:ascii="Cambria" w:hAnsi="Cambria"/>
+          <w:sz w:val="22"/>
+          <w:szCs w:val="22"/>
+        </w:rPr>
+        <w:t>Created Angular components like controllers, services etc. and forms using Angular Materials</w:t>
+      </w:r>
+    </w:p>
+    <w:p>
+      <w:pPr>
+        <w:numPr>
+          <w:ilvl w:val="0"/>
+          <w:numId w:val="25"/>
+        </w:numPr>
+        <w:spacing w:line="360" w:lineRule="auto"/>
+        <w:ind w:left="-540" w:right="-720" w:hanging="180"/>
+        <w:jc w:val="both"/>
+        <w:rPr>
+          <w:rFonts w:ascii="Cambria" w:hAnsi="Cambria"/>
+          <w:sz w:val="22"/>
+          <w:szCs w:val="22"/>
+        </w:rPr>
+      </w:pPr>
+      <w:r>
+        <w:rPr>
+          <w:rFonts w:ascii="Cambria" w:hAnsi="Cambria"/>
+          <w:sz w:val="22"/>
+          <w:szCs w:val="22"/>
+        </w:rPr>
+        <w:t>Developed Entity classes for Database table using Hibernate JPA.</w:t>
+      </w:r>
+    </w:p>
+    <w:p>
+      <w:pPr>
+        <w:numPr>
+          <w:ilvl w:val="0"/>
+          <w:numId w:val="25"/>
+        </w:numPr>
+        <w:spacing w:line="360" w:lineRule="auto"/>
+        <w:ind w:left="-540" w:right="-720" w:hanging="180"/>
+        <w:jc w:val="both"/>
+        <w:rPr>
+          <w:rFonts w:ascii="Cambria" w:hAnsi="Cambria"/>
+          <w:sz w:val="22"/>
+          <w:szCs w:val="22"/>
+        </w:rPr>
+      </w:pPr>
+      <w:r>
+        <w:rPr>
+          <w:rFonts w:ascii="Cambria" w:hAnsi="Cambria"/>
+          <w:sz w:val="22"/>
+          <w:szCs w:val="22"/>
+        </w:rPr>
+        <w:t>Extensively used Bootstrap styles for look and feel the application user friendly.</w:t>
+      </w:r>
+    </w:p>
+    <w:p>
+      <w:pPr>
+        <w:numPr>
+          <w:ilvl w:val="0"/>
+          <w:numId w:val="25"/>
+        </w:numPr>
+        <w:spacing w:line="360" w:lineRule="auto"/>
+        <w:ind w:left="-540" w:right="-720" w:hanging="180"/>
+        <w:jc w:val="both"/>
+        <w:rPr>
+          <w:rFonts w:ascii="Cambria" w:hAnsi="Cambria"/>
+          <w:sz w:val="22"/>
+          <w:szCs w:val="22"/>
+        </w:rPr>
+      </w:pPr>
+      <w:r>
+        <w:rPr>
+          <w:rFonts w:ascii="Cambria" w:hAnsi="Cambria"/>
+          <w:sz w:val="22"/>
+          <w:szCs w:val="22"/>
+        </w:rPr>
+        <w:t>Developed and consumed SOAP web services to interact with external systems.</w:t>
+      </w:r>
+    </w:p>
+    <w:p>
+      <w:pPr>
+        <w:numPr>
+          <w:ilvl w:val="0"/>
+          <w:numId w:val="25"/>
+        </w:numPr>
+        <w:spacing w:line="360" w:lineRule="auto"/>
+        <w:ind w:left="-540" w:right="-720" w:hanging="180"/>
+        <w:jc w:val="both"/>
+        <w:rPr>
+          <w:rFonts w:ascii="Cambria" w:hAnsi="Cambria"/>
+          <w:sz w:val="22"/>
+          <w:szCs w:val="22"/>
+        </w:rPr>
+      </w:pPr>
+      <w:r>
+        <w:rPr>
+          <w:rFonts w:ascii="Cambria" w:hAnsi="Cambria"/>
+          <w:sz w:val="22"/>
+          <w:szCs w:val="22"/>
+        </w:rPr>
+        <w:t>Transferred files to remote servers and retrieved using Spring Integration.</w:t>
+      </w:r>
+    </w:p>
+    <w:p>
+      <w:pPr>
+        <w:numPr>
+          <w:ilvl w:val="0"/>
+          <w:numId w:val="25"/>
+        </w:numPr>
+        <w:spacing w:line="360" w:lineRule="auto"/>
+        <w:ind w:left="-540" w:right="-720" w:hanging="180"/>
+        <w:jc w:val="both"/>
+        <w:rPr>
+          <w:rFonts w:ascii="Cambria" w:hAnsi="Cambria"/>
+          <w:sz w:val="22"/>
+          <w:szCs w:val="22"/>
+        </w:rPr>
+      </w:pPr>
+      <w:r>
+        <w:rPr>
+          <w:rFonts w:ascii="Cambria" w:hAnsi="Cambria"/>
+          <w:sz w:val="22"/>
+          <w:szCs w:val="22"/>
+        </w:rPr>
+        <w:t>Developed test cases for Unit testing using JUnit, Integration using TestNG and Mockito.</w:t>
+      </w:r>
+    </w:p>
+    <w:p>
+      <w:pPr>
+        <w:numPr>
+          <w:ilvl w:val="0"/>
+          <w:numId w:val="25"/>
+        </w:numPr>
+        <w:spacing w:line="360" w:lineRule="auto"/>
+        <w:ind w:left="-540" w:right="-720" w:hanging="180"/>
+        <w:jc w:val="both"/>
+        <w:rPr>
+          <w:rFonts w:ascii="Cambria" w:hAnsi="Cambria"/>
+          <w:sz w:val="22"/>
+          <w:szCs w:val="22"/>
+        </w:rPr>
+      </w:pPr>
+      <w:r>
+        <w:rPr>
+          <w:rFonts w:ascii="Cambria" w:hAnsi="Cambria"/>
+          <w:sz w:val="22"/>
+          <w:szCs w:val="22"/>
+        </w:rPr>
+        <w:t>Developed SOAPUI Test cases to test Web Services.</w:t>
+      </w:r>
+    </w:p>
+    <w:p>
+      <w:pPr>
+        <w:numPr>
+          <w:ilvl w:val="0"/>
+          <w:numId w:val="25"/>
+        </w:numPr>
+        <w:spacing w:line="360" w:lineRule="auto"/>
+        <w:ind w:left="-540" w:right="-720" w:hanging="180"/>
+        <w:jc w:val="both"/>
+        <w:rPr>
+          <w:rFonts w:ascii="Cambria" w:hAnsi="Cambria"/>
+          <w:sz w:val="22"/>
+          <w:szCs w:val="22"/>
+        </w:rPr>
+      </w:pPr>
+      <w:r>
+        <w:rPr>
+          <w:rFonts w:ascii="Cambria" w:hAnsi="Cambria"/>
+          <w:sz w:val="22"/>
+          <w:szCs w:val="22"/>
+        </w:rPr>
+        <w:t>Develop and implement automation frameworks using Cypress to enhance scripting, maintenance</w:t>
+      </w:r>
+    </w:p>
+    <w:p>
+      <w:pPr>
+        <w:numPr>
+          <w:ilvl w:val="0"/>
+          <w:numId w:val="25"/>
+        </w:numPr>
+        <w:spacing w:line="360" w:lineRule="auto"/>
+        <w:ind w:left="-540" w:right="-720" w:hanging="180"/>
+        <w:jc w:val="both"/>
+        <w:rPr>
+          <w:rFonts w:ascii="Cambria" w:hAnsi="Cambria"/>
+          <w:sz w:val="22"/>
+          <w:szCs w:val="22"/>
+        </w:rPr>
+      </w:pPr>
+      <w:r>
+        <w:rPr>
+          <w:rFonts w:ascii="Cambria" w:hAnsi="Cambria"/>
+          <w:sz w:val="22"/>
+          <w:szCs w:val="22"/>
+        </w:rPr>
+        <w:t>Build and Deployed Applications on Development, Test, UAT using Jenkins CI</w:t>
+      </w:r>
+      <w:r>
+        <w:rPr>
+          <w:rFonts w:ascii="Cambria" w:hAnsi="Cambria"/>
+          <w:sz w:val="22"/>
+          <w:szCs w:val="22"/>
+        </w:rPr>
+        <w:t>/</w:t>
+      </w:r>
+      <w:r>
+        <w:rPr>
+          <w:rFonts w:ascii="Cambria" w:hAnsi="Cambria"/>
+          <w:sz w:val="22"/>
+          <w:szCs w:val="22"/>
+        </w:rPr>
+        <w:t>CD Pipelines.</w:t>
+      </w:r>
+    </w:p>
+    <w:p>
+      <w:pPr>
+        <w:spacing w:line="360" w:lineRule="auto"/>
+        <w:ind w:left="-720" w:right="-720"/>
+        <w:jc w:val="both"/>
+        <w:rPr>
+          <w:rFonts w:ascii="Cambria" w:hAnsi="Cambria"/>
+          <w:sz w:val="22"/>
+          <w:szCs w:val="22"/>
+        </w:rPr>
+      </w:pPr>
+      <w:r>
+        <w:rPr>
+          <w:rFonts w:ascii="Cambria" w:hAnsi="Cambria"/>
+          <w:b/>
+          <w:sz w:val="22"/>
+          <w:szCs w:val="22"/>
+        </w:rPr>
+        <w:t xml:space="preserve">Environment: </w:t>
+      </w:r>
+      <w:r>
+        <w:rPr>
+          <w:rFonts w:ascii="Cambria" w:hAnsi="Cambria"/>
+          <w:sz w:val="22"/>
+          <w:szCs w:val="22"/>
+        </w:rPr>
+        <w:t>A</w:t>
+      </w:r>
+      <w:r>
+        <w:rPr>
+          <w:rFonts w:ascii="Cambria" w:hAnsi="Cambria"/>
+          <w:sz w:val="22"/>
+          <w:szCs w:val="22"/>
+        </w:rPr>
+        <w:t>ngular,</w:t>
+      </w:r>
+      <w:r>
+        <w:rPr>
+          <w:rFonts w:ascii="Cambria" w:hAnsi="Cambria"/>
+          <w:sz w:val="22"/>
+          <w:szCs w:val="22"/>
+        </w:rPr>
+        <w:t xml:space="preserve"> </w:t>
+      </w:r>
+      <w:r>
+        <w:rPr>
+          <w:rFonts w:ascii="Cambria" w:hAnsi="Cambria"/>
+          <w:sz w:val="22"/>
+          <w:szCs w:val="22"/>
+        </w:rPr>
+        <w:t xml:space="preserve">Node.JS, </w:t>
+      </w:r>
+      <w:r>
+        <w:rPr>
+          <w:rFonts w:ascii="Cambria" w:hAnsi="Cambria"/>
+          <w:sz w:val="22"/>
+          <w:szCs w:val="22"/>
+        </w:rPr>
+        <w:t>Spring Boot,</w:t>
+      </w:r>
+      <w:r>
+        <w:rPr>
+          <w:rFonts w:ascii="Cambria" w:hAnsi="Cambria"/>
+          <w:sz w:val="22"/>
+          <w:szCs w:val="22"/>
+        </w:rPr>
+        <w:t xml:space="preserve"> Bootstrap, J</w:t>
+      </w:r>
+      <w:r>
+        <w:rPr>
+          <w:rFonts w:ascii="Cambria" w:hAnsi="Cambria"/>
+          <w:sz w:val="22"/>
+          <w:szCs w:val="22"/>
+        </w:rPr>
+        <w:t xml:space="preserve">son, CSS, Restful Web Services, </w:t>
+      </w:r>
+      <w:proofErr w:type="gramStart"/>
+      <w:r>
+        <w:rPr>
+          <w:rFonts w:ascii="Cambria" w:hAnsi="Cambria"/>
+          <w:sz w:val="22"/>
+          <w:szCs w:val="22"/>
+        </w:rPr>
+        <w:t>Spring</w:t>
+      </w:r>
+      <w:proofErr w:type="gramEnd"/>
+      <w:r>
+        <w:rPr>
+          <w:rFonts w:ascii="Cambria" w:hAnsi="Cambria"/>
+          <w:sz w:val="22"/>
+          <w:szCs w:val="22"/>
+        </w:rPr>
+        <w:t>, Hibernate, XML, Log4j, Oracle,</w:t>
+      </w:r>
+      <w:r>
+        <w:rPr>
+          <w:rFonts w:ascii="Cambria" w:hAnsi="Cambria"/>
+          <w:sz w:val="22"/>
+          <w:szCs w:val="22"/>
+        </w:rPr>
+        <w:t xml:space="preserve"> </w:t>
+      </w:r>
+      <w:r>
+        <w:rPr>
+          <w:rFonts w:ascii="Cambria" w:hAnsi="Cambria"/>
+          <w:sz w:val="22"/>
+          <w:szCs w:val="22"/>
+        </w:rPr>
+        <w:t>Cypress</w:t>
+      </w:r>
+      <w:r>
+        <w:rPr>
+          <w:rFonts w:ascii="Cambria" w:hAnsi="Cambria"/>
+          <w:sz w:val="22"/>
+          <w:szCs w:val="22"/>
+        </w:rPr>
+        <w:t>,</w:t>
+      </w:r>
+      <w:r>
+        <w:rPr>
+          <w:rFonts w:ascii="Cambria" w:hAnsi="Cambria"/>
+          <w:sz w:val="22"/>
+          <w:szCs w:val="22"/>
+        </w:rPr>
+        <w:t xml:space="preserve"> </w:t>
+      </w:r>
+      <w:proofErr w:type="spellStart"/>
+      <w:r>
+        <w:rPr>
+          <w:rFonts w:ascii="Cambria" w:hAnsi="Cambria"/>
+          <w:sz w:val="22"/>
+          <w:szCs w:val="22"/>
+        </w:rPr>
+        <w:t>JUnit</w:t>
+      </w:r>
+      <w:proofErr w:type="spellEnd"/>
+      <w:r>
+        <w:rPr>
+          <w:rFonts w:ascii="Cambria" w:hAnsi="Cambria"/>
+          <w:sz w:val="22"/>
+          <w:szCs w:val="22"/>
+        </w:rPr>
+        <w:t xml:space="preserve">, UNIX, GIT, </w:t>
+      </w:r>
+      <w:r>
+        <w:rPr>
+          <w:rFonts w:ascii="Cambria" w:hAnsi="Cambria"/>
+          <w:sz w:val="22"/>
+          <w:szCs w:val="22"/>
+        </w:rPr>
+        <w:t>SVN,</w:t>
+      </w:r>
+      <w:r>
+        <w:rPr>
+          <w:rFonts w:ascii="Cambria" w:hAnsi="Cambria"/>
+          <w:sz w:val="22"/>
+          <w:szCs w:val="22"/>
+        </w:rPr>
+        <w:t xml:space="preserve"> </w:t>
+      </w:r>
+      <w:r>
+        <w:rPr>
+          <w:rFonts w:ascii="Cambria" w:hAnsi="Cambria"/>
+          <w:sz w:val="22"/>
+          <w:szCs w:val="22"/>
+        </w:rPr>
+        <w:t xml:space="preserve">Maven, </w:t>
+      </w:r>
+      <w:r>
+        <w:rPr>
+          <w:rFonts w:ascii="Cambria" w:hAnsi="Cambria"/>
+          <w:sz w:val="22"/>
+          <w:szCs w:val="22"/>
+        </w:rPr>
+        <w:t>Jenkins,</w:t>
+      </w:r>
+      <w:r>
+        <w:rPr>
+          <w:rFonts w:ascii="Cambria" w:hAnsi="Cambria"/>
+          <w:sz w:val="22"/>
+          <w:szCs w:val="22"/>
+        </w:rPr>
+        <w:t xml:space="preserve"> </w:t>
+      </w:r>
+      <w:proofErr w:type="spellStart"/>
+      <w:r>
+        <w:rPr>
+          <w:rFonts w:ascii="Cambria" w:hAnsi="Cambria"/>
+          <w:sz w:val="22"/>
+          <w:szCs w:val="22"/>
+        </w:rPr>
+        <w:t>JBoss</w:t>
+      </w:r>
+      <w:proofErr w:type="spellEnd"/>
+      <w:r>
+        <w:rPr>
+          <w:rFonts w:ascii="Cambria" w:hAnsi="Cambria"/>
+          <w:sz w:val="22"/>
+          <w:szCs w:val="22"/>
+        </w:rPr>
+        <w:t xml:space="preserve">, </w:t>
+      </w:r>
+      <w:proofErr w:type="spellStart"/>
+      <w:r>
+        <w:rPr>
+          <w:rFonts w:ascii="Cambria" w:hAnsi="Cambria"/>
+          <w:sz w:val="22"/>
+          <w:szCs w:val="22"/>
+        </w:rPr>
+        <w:t>IntelliJ</w:t>
+      </w:r>
+      <w:proofErr w:type="spellEnd"/>
+      <w:r>
+        <w:rPr>
+          <w:rFonts w:ascii="Cambria" w:hAnsi="Cambria"/>
+          <w:sz w:val="22"/>
+          <w:szCs w:val="22"/>
+        </w:rPr>
+        <w:t xml:space="preserve"> </w:t>
+      </w:r>
+      <w:r>
+        <w:rPr>
+          <w:rFonts w:ascii="Cambria" w:hAnsi="Cambria"/>
+          <w:sz w:val="22"/>
+          <w:szCs w:val="22"/>
+        </w:rPr>
+        <w:t>and Eclipse</w:t>
+      </w:r>
+      <w:r>
+        <w:rPr>
+          <w:rFonts w:ascii="Cambria" w:hAnsi="Cambria"/>
+          <w:sz w:val="22"/>
+          <w:szCs w:val="22"/>
+        </w:rPr>
+        <w:t>.</w:t>
+      </w:r>
+    </w:p>
+    <w:p>
+      <w:pPr>
+        <w:spacing w:line="360" w:lineRule="auto"/>
+        <w:ind w:left="-720"/>
+        <w:jc w:val="both"/>
+        <w:rPr>
+          <w:rFonts w:ascii="Cambria" w:hAnsi="Cambria"/>
+          <w:b/>
+          <w:sz w:val="22"/>
+          <w:szCs w:val="22"/>
+        </w:rPr>
+      </w:pPr>
+    </w:p>
+    <w:p>
+      <w:pPr>
+        <w:tabs>
+          <w:tab w:val="left" w:pos="8280"/>
+        </w:tabs>
+        <w:spacing w:line="360" w:lineRule="auto"/>
+        <w:ind w:left="-720" w:right="-738"/>
+        <w:jc w:val="both"/>
+        <w:rPr>
+          <w:rFonts w:ascii="Cambria" w:hAnsi="Cambria"/>
+          <w:b/>
+          <w:sz w:val="22"/>
+          <w:szCs w:val="22"/>
+        </w:rPr>
+      </w:pPr>
+      <w:r>
+        <w:rPr>
+          <w:rFonts w:ascii="Cambria" w:hAnsi="Cambria"/>
+          <w:b/>
+          <w:sz w:val="22"/>
+          <w:szCs w:val="22"/>
+        </w:rPr>
+        <w:t>United States Courts</w:t>
+      </w:r>
+      <w:r>
+        <w:rPr>
+          <w:rFonts w:ascii="Cambria" w:hAnsi="Cambria"/>
+          <w:b/>
+          <w:sz w:val="22"/>
+          <w:szCs w:val="22"/>
+        </w:rPr>
+        <w:tab/>
+      </w:r>
+      <w:r>
+        <w:rPr>
+          <w:rFonts w:ascii="Cambria" w:hAnsi="Cambria"/>
+          <w:b/>
+          <w:sz w:val="22"/>
+          <w:szCs w:val="22"/>
+        </w:rPr>
+        <w:t>Jun</w:t>
+      </w:r>
+      <w:r>
+        <w:rPr>
+          <w:rFonts w:ascii="Cambria" w:hAnsi="Cambria"/>
+          <w:b/>
+          <w:sz w:val="22"/>
+          <w:szCs w:val="22"/>
+        </w:rPr>
+        <w:t>e</w:t>
+      </w:r>
+      <w:r>
+        <w:rPr>
+          <w:rFonts w:ascii="Cambria" w:hAnsi="Cambria"/>
+          <w:b/>
+          <w:sz w:val="22"/>
+          <w:szCs w:val="22"/>
+        </w:rPr>
+        <w:t xml:space="preserve"> 1</w:t>
+      </w:r>
+      <w:r>
+        <w:rPr>
+          <w:rFonts w:ascii="Cambria" w:hAnsi="Cambria"/>
+          <w:b/>
+          <w:sz w:val="22"/>
+          <w:szCs w:val="22"/>
+        </w:rPr>
+        <w:t>4</w:t>
+      </w:r>
+      <w:r>
+        <w:rPr>
+          <w:rFonts w:ascii="Cambria" w:hAnsi="Cambria"/>
+          <w:b/>
+          <w:sz w:val="22"/>
+          <w:szCs w:val="22"/>
+        </w:rPr>
+        <w:t xml:space="preserve"> </w:t>
+      </w:r>
+      <w:r>
+        <w:rPr>
+          <w:rFonts w:ascii="Cambria" w:hAnsi="Cambria"/>
+          <w:b/>
+          <w:sz w:val="22"/>
+          <w:szCs w:val="22"/>
+        </w:rPr>
+        <w:t>–</w:t>
+      </w:r>
+      <w:r>
+        <w:rPr>
+          <w:rFonts w:ascii="Cambria" w:hAnsi="Cambria"/>
+          <w:b/>
+          <w:sz w:val="22"/>
+          <w:szCs w:val="22"/>
+        </w:rPr>
+        <w:t xml:space="preserve"> </w:t>
+      </w:r>
+      <w:r>
+        <w:rPr>
+          <w:rFonts w:ascii="Cambria" w:hAnsi="Cambria"/>
+          <w:b/>
+          <w:sz w:val="22"/>
+          <w:szCs w:val="22"/>
+        </w:rPr>
+        <w:t>Apr</w:t>
+      </w:r>
+      <w:r>
+        <w:rPr>
+          <w:rFonts w:ascii="Cambria" w:hAnsi="Cambria"/>
+          <w:b/>
+          <w:sz w:val="22"/>
+          <w:szCs w:val="22"/>
+        </w:rPr>
+        <w:t>il</w:t>
+      </w:r>
+      <w:r>
+        <w:rPr>
+          <w:rFonts w:ascii="Cambria" w:hAnsi="Cambria"/>
+          <w:b/>
+          <w:sz w:val="22"/>
+          <w:szCs w:val="22"/>
+        </w:rPr>
+        <w:t xml:space="preserve"> 1</w:t>
+      </w:r>
+      <w:r>
+        <w:rPr>
+          <w:rFonts w:ascii="Cambria" w:hAnsi="Cambria"/>
+          <w:b/>
+          <w:sz w:val="22"/>
+          <w:szCs w:val="22"/>
+        </w:rPr>
+        <w:t>6</w:t>
+      </w:r>
+    </w:p>
+    <w:p>
+      <w:pPr>
+        <w:spacing w:line="360" w:lineRule="auto"/>
+        <w:ind w:left="-720" w:right="-738"/>
+        <w:jc w:val="both"/>
+        <w:rPr>
+          <w:rFonts w:ascii="Cambria" w:hAnsi="Cambria"/>
+          <w:b/>
+          <w:sz w:val="22"/>
+          <w:szCs w:val="22"/>
+        </w:rPr>
+      </w:pPr>
+      <w:r>
+        <w:rPr>
+          <w:rFonts w:ascii="Cambria" w:hAnsi="Cambria"/>
+          <w:b/>
+          <w:sz w:val="22"/>
+          <w:szCs w:val="22"/>
+        </w:rPr>
+        <w:t>Washington DC.</w:t>
+      </w:r>
+    </w:p>
+    <w:p>
+      <w:pPr>
+        <w:spacing w:line="360" w:lineRule="auto"/>
+        <w:ind w:left="-720" w:right="-738"/>
+        <w:jc w:val="both"/>
+        <w:rPr>
+          <w:rFonts w:ascii="Cambria" w:hAnsi="Cambria"/>
+          <w:b/>
+          <w:sz w:val="22"/>
+          <w:szCs w:val="22"/>
+        </w:rPr>
+      </w:pPr>
+      <w:r>
+        <w:rPr>
+          <w:rFonts w:ascii="Cambria" w:hAnsi="Cambria"/>
+          <w:b/>
+          <w:sz w:val="22"/>
+          <w:szCs w:val="22"/>
+        </w:rPr>
+        <w:t>Sr. Java J2EE Developer</w:t>
+      </w:r>
+    </w:p>
+    <w:p>
+      <w:pPr>
+        <w:spacing w:line="360" w:lineRule="auto"/>
+        <w:ind w:left="-720" w:right="-738"/>
+        <w:jc w:val="both"/>
+        <w:rPr>
+          <w:rFonts w:ascii="Cambria" w:hAnsi="Cambria"/>
+          <w:b/>
+          <w:sz w:val="22"/>
+          <w:szCs w:val="22"/>
+          <w:u w:val="single"/>
+        </w:rPr>
+      </w:pPr>
+      <w:r>
+        <w:rPr>
+          <w:rFonts w:ascii="Cambria" w:hAnsi="Cambria"/>
+          <w:b/>
+          <w:sz w:val="22"/>
+          <w:szCs w:val="22"/>
+          <w:u w:val="single"/>
+        </w:rPr>
+        <w:t>Project Description</w:t>
+      </w:r>
+    </w:p>
+    <w:p>
+      <w:pPr>
+        <w:spacing w:line="360" w:lineRule="auto"/>
+        <w:ind w:left="-720" w:right="-720"/>
+        <w:jc w:val="both"/>
+        <w:rPr>
+          <w:rFonts w:ascii="Cambria" w:hAnsi="Cambria"/>
+          <w:sz w:val="22"/>
+          <w:szCs w:val="22"/>
+        </w:rPr>
+      </w:pPr>
+      <w:r>
+        <w:rPr>
+          <w:rFonts w:ascii="Cambria" w:hAnsi="Cambria"/>
+          <w:sz w:val="22"/>
+          <w:szCs w:val="22"/>
+        </w:rPr>
         <w:lastRenderedPageBreak/>
-        <w:t>Project Description</w:t>
+        <w:t xml:space="preserve">The </w:t>
+      </w:r>
+      <w:proofErr w:type="spellStart"/>
+      <w:r>
+        <w:rPr>
+          <w:rFonts w:ascii="Cambria" w:hAnsi="Cambria"/>
+          <w:sz w:val="22"/>
+          <w:szCs w:val="22"/>
+        </w:rPr>
+        <w:t>NexGen</w:t>
+      </w:r>
+      <w:proofErr w:type="spellEnd"/>
+      <w:r>
+        <w:rPr>
+          <w:rFonts w:ascii="Cambria" w:hAnsi="Cambria"/>
+          <w:sz w:val="22"/>
+          <w:szCs w:val="22"/>
+        </w:rPr>
+        <w:t xml:space="preserve"> Calendar is an online application, which provides a way to schedule civil and criminal case events, personal events to Courts or Judges. Courts are of three different types District, Appellate and Bankruptcy. The Calendar application is smart to provide scheduling dates to criminal, civil cases based on resource availability such as courtrooms and associated hardware’s like Projector etc.</w:t>
       </w:r>
     </w:p>
     <w:p>
@@ -7038,31 +8156,58 @@
           <w:rFonts w:ascii="Cambria" w:hAnsi="Cambria"/>
           <w:sz w:val="22"/>
           <w:szCs w:val="22"/>
-        </w:rPr>
-      </w:pPr>
-      <w:r>
-        <w:rPr>
-          <w:rFonts w:ascii="Cambria" w:hAnsi="Cambria"/>
-          <w:sz w:val="22"/>
-          <w:szCs w:val="22"/>
-        </w:rPr>
-        <w:t>Energy Usage Analysis System</w:t>
-      </w:r>
-      <w:r>
-        <w:rPr>
-          <w:rFonts w:ascii="Cambria" w:hAnsi="Cambria"/>
-          <w:sz w:val="22"/>
-          <w:szCs w:val="22"/>
-        </w:rPr>
-        <w:t xml:space="preserve"> is </w:t>
-      </w:r>
-      <w:r>
-        <w:rPr>
-          <w:rFonts w:ascii="Cambria" w:hAnsi="Cambria"/>
-          <w:sz w:val="22"/>
-          <w:szCs w:val="22"/>
-        </w:rPr>
-        <w:t>a</w:t>
+          <w:u w:val="single"/>
+        </w:rPr>
+      </w:pPr>
+      <w:r>
+        <w:rPr>
+          <w:rFonts w:ascii="Cambria" w:hAnsi="Cambria"/>
+          <w:b/>
+          <w:sz w:val="22"/>
+          <w:szCs w:val="22"/>
+          <w:u w:val="single"/>
+        </w:rPr>
+        <w:t>Roles &amp; Responsibilities</w:t>
+      </w:r>
+    </w:p>
+    <w:p>
+      <w:pPr>
+        <w:numPr>
+          <w:ilvl w:val="0"/>
+          <w:numId w:val="25"/>
+        </w:numPr>
+        <w:spacing w:line="360" w:lineRule="auto"/>
+        <w:ind w:left="-540" w:right="-720" w:hanging="180"/>
+        <w:jc w:val="both"/>
+        <w:rPr>
+          <w:rFonts w:ascii="Cambria" w:hAnsi="Cambria"/>
+          <w:sz w:val="22"/>
+          <w:szCs w:val="22"/>
+        </w:rPr>
+      </w:pPr>
+      <w:r>
+        <w:rPr>
+          <w:rFonts w:ascii="Cambria" w:hAnsi="Cambria"/>
+          <w:sz w:val="22"/>
+          <w:szCs w:val="22"/>
+        </w:rPr>
+        <w:t xml:space="preserve">Developed the application using </w:t>
+      </w:r>
+      <w:r>
+        <w:rPr>
+          <w:rFonts w:ascii="Cambria" w:hAnsi="Cambria"/>
+          <w:sz w:val="22"/>
+          <w:szCs w:val="22"/>
+        </w:rPr>
+        <w:t>JSF</w:t>
+      </w:r>
+      <w:r>
+        <w:rPr>
+          <w:rFonts w:ascii="Cambria" w:hAnsi="Cambria"/>
+          <w:sz w:val="22"/>
+          <w:szCs w:val="22"/>
+        </w:rPr>
+        <w:t>, Prime faces, REST</w:t>
       </w:r>
       <w:r>
         <w:rPr>
@@ -7078,55 +8223,23 @@
           <w:sz w:val="22"/>
           <w:szCs w:val="22"/>
         </w:rPr>
-        <w:t>web-based</w:t>
-      </w:r>
-      <w:r>
-        <w:rPr>
-          <w:rFonts w:ascii="Cambria" w:hAnsi="Cambria"/>
-          <w:sz w:val="22"/>
-          <w:szCs w:val="22"/>
-        </w:rPr>
-        <w:t xml:space="preserve"> application which serves Energy Center of Expertise users for tracking energy details for various energy sources namely electricity, natural gas, </w:t>
-      </w:r>
-      <w:r>
-        <w:rPr>
-          <w:rFonts w:ascii="Cambria" w:hAnsi="Cambria"/>
-          <w:sz w:val="22"/>
-          <w:szCs w:val="22"/>
-        </w:rPr>
-        <w:t>and oil</w:t>
-      </w:r>
-      <w:r>
-        <w:rPr>
-          <w:rFonts w:ascii="Cambria" w:hAnsi="Cambria"/>
-          <w:sz w:val="22"/>
-          <w:szCs w:val="22"/>
-        </w:rPr>
-        <w:t xml:space="preserve"> chilled water, steam, renewable energy and others.</w:t>
-      </w:r>
-    </w:p>
-    <w:p>
-      <w:pPr>
-        <w:spacing w:line="360" w:lineRule="auto"/>
-        <w:ind w:left="-720" w:right="-720"/>
-        <w:jc w:val="both"/>
-        <w:rPr>
-          <w:rFonts w:ascii="Cambria" w:hAnsi="Cambria"/>
-          <w:b/>
-          <w:sz w:val="22"/>
-          <w:szCs w:val="22"/>
-          <w:u w:val="single"/>
-        </w:rPr>
-      </w:pPr>
-      <w:r>
-        <w:rPr>
-          <w:rFonts w:ascii="Cambria" w:hAnsi="Cambria"/>
-          <w:b/>
-          <w:sz w:val="22"/>
-          <w:szCs w:val="22"/>
-          <w:u w:val="single"/>
-        </w:rPr>
-        <w:t>Roles &amp; Responsibilities</w:t>
+        <w:t>Web Services</w:t>
+      </w:r>
+      <w:r>
+        <w:rPr>
+          <w:rFonts w:ascii="Cambria" w:hAnsi="Cambria"/>
+          <w:sz w:val="22"/>
+          <w:szCs w:val="22"/>
+        </w:rPr>
+        <w:t xml:space="preserve"> in Eclipse</w:t>
+      </w:r>
+      <w:r>
+        <w:rPr>
+          <w:rFonts w:ascii="Cambria" w:hAnsi="Cambria"/>
+          <w:sz w:val="22"/>
+          <w:szCs w:val="22"/>
+        </w:rPr>
+        <w:t>.</w:t>
       </w:r>
     </w:p>
     <w:p>
@@ -7136,21 +8249,21 @@
           <w:numId w:val="25"/>
         </w:numPr>
         <w:spacing w:line="360" w:lineRule="auto"/>
-        <w:ind w:left="-360" w:right="-720"/>
-        <w:jc w:val="both"/>
-        <w:rPr>
-          <w:rFonts w:ascii="Cambria" w:hAnsi="Cambria"/>
-          <w:sz w:val="22"/>
-          <w:szCs w:val="22"/>
-        </w:rPr>
-      </w:pPr>
-      <w:r>
-        <w:rPr>
-          <w:rFonts w:ascii="Cambria" w:hAnsi="Cambria"/>
-          <w:sz w:val="22"/>
-          <w:szCs w:val="22"/>
-        </w:rPr>
-        <w:t>Developed the application using Angular, Rest, Spring Boot, Spring MVC and Spring JPA, Hibernate.</w:t>
+        <w:ind w:left="-540" w:right="-720" w:hanging="180"/>
+        <w:jc w:val="both"/>
+        <w:rPr>
+          <w:rFonts w:ascii="Cambria" w:hAnsi="Cambria"/>
+          <w:sz w:val="22"/>
+          <w:szCs w:val="22"/>
+        </w:rPr>
+      </w:pPr>
+      <w:r>
+        <w:rPr>
+          <w:rFonts w:ascii="Cambria" w:hAnsi="Cambria"/>
+          <w:sz w:val="22"/>
+          <w:szCs w:val="22"/>
+        </w:rPr>
+        <w:t>Extensively used Primefaces components such as Accordions, SelectoneMenu, and Datatable etc.</w:t>
       </w:r>
     </w:p>
     <w:p>
@@ -7160,21 +8273,29 @@
           <w:numId w:val="25"/>
         </w:numPr>
         <w:spacing w:line="360" w:lineRule="auto"/>
-        <w:ind w:left="-360" w:right="-720"/>
-        <w:jc w:val="both"/>
-        <w:rPr>
-          <w:rFonts w:ascii="Cambria" w:hAnsi="Cambria"/>
-          <w:sz w:val="22"/>
-          <w:szCs w:val="22"/>
-        </w:rPr>
-      </w:pPr>
-      <w:r>
-        <w:rPr>
-          <w:rFonts w:ascii="Cambria" w:hAnsi="Cambria"/>
-          <w:sz w:val="22"/>
-          <w:szCs w:val="22"/>
-        </w:rPr>
-        <w:t>Created Angular components like Controllers, services, directives, and forms.</w:t>
+        <w:ind w:left="-540" w:right="-720" w:hanging="180"/>
+        <w:jc w:val="both"/>
+        <w:rPr>
+          <w:rFonts w:ascii="Cambria" w:hAnsi="Cambria"/>
+          <w:sz w:val="22"/>
+          <w:szCs w:val="22"/>
+        </w:rPr>
+      </w:pPr>
+      <w:r>
+        <w:rPr>
+          <w:rFonts w:ascii="Cambria" w:hAnsi="Cambria"/>
+          <w:sz w:val="22"/>
+          <w:szCs w:val="22"/>
+        </w:rPr>
+        <w:t xml:space="preserve">Used AJAX for getting data for individual fields and submitting individual </w:t>
+      </w:r>
+      <w:r>
+        <w:rPr>
+          <w:rFonts w:ascii="Cambria" w:hAnsi="Cambria"/>
+          <w:sz w:val="22"/>
+          <w:szCs w:val="22"/>
+        </w:rPr>
+        <w:t>fields.</w:t>
       </w:r>
     </w:p>
     <w:p>
@@ -7184,21 +8305,29 @@
           <w:numId w:val="25"/>
         </w:numPr>
         <w:spacing w:line="360" w:lineRule="auto"/>
-        <w:ind w:left="-360" w:right="-720"/>
-        <w:jc w:val="both"/>
-        <w:rPr>
-          <w:rFonts w:ascii="Cambria" w:hAnsi="Cambria"/>
-          <w:sz w:val="22"/>
-          <w:szCs w:val="22"/>
-        </w:rPr>
-      </w:pPr>
-      <w:r>
-        <w:rPr>
-          <w:rFonts w:ascii="Cambria" w:hAnsi="Cambria"/>
-          <w:sz w:val="22"/>
-          <w:szCs w:val="22"/>
-        </w:rPr>
-        <w:t>Developed Web REST API using Spring MVC framework and deployed on Spring Boot.</w:t>
+        <w:ind w:left="-540" w:right="-720" w:hanging="180"/>
+        <w:jc w:val="both"/>
+        <w:rPr>
+          <w:rFonts w:ascii="Cambria" w:hAnsi="Cambria"/>
+          <w:sz w:val="22"/>
+          <w:szCs w:val="22"/>
+        </w:rPr>
+      </w:pPr>
+      <w:r>
+        <w:rPr>
+          <w:rFonts w:ascii="Cambria" w:hAnsi="Cambria"/>
+          <w:sz w:val="22"/>
+          <w:szCs w:val="22"/>
+        </w:rPr>
+        <w:t xml:space="preserve">Created custom Components, Converters and Validators for </w:t>
+      </w:r>
+      <w:r>
+        <w:rPr>
+          <w:rFonts w:ascii="Cambria" w:hAnsi="Cambria"/>
+          <w:sz w:val="22"/>
+          <w:szCs w:val="22"/>
+        </w:rPr>
+        <w:t>reusability.</w:t>
       </w:r>
     </w:p>
     <w:p>
@@ -7208,1128 +8337,7 @@
           <w:numId w:val="25"/>
         </w:numPr>
         <w:spacing w:line="360" w:lineRule="auto"/>
-        <w:ind w:left="-360" w:right="-720"/>
-        <w:jc w:val="both"/>
-        <w:rPr>
-          <w:rFonts w:ascii="Cambria" w:hAnsi="Cambria"/>
-          <w:sz w:val="22"/>
-          <w:szCs w:val="22"/>
-        </w:rPr>
-      </w:pPr>
-      <w:r>
-        <w:rPr>
-          <w:rFonts w:ascii="Cambria" w:hAnsi="Cambria"/>
-          <w:sz w:val="22"/>
-          <w:szCs w:val="22"/>
-        </w:rPr>
-        <w:t>Designed and developed Entities using JPA and Hibernate Annotations.</w:t>
-      </w:r>
-    </w:p>
-    <w:p>
-      <w:pPr>
-        <w:numPr>
-          <w:ilvl w:val="0"/>
-          <w:numId w:val="25"/>
-        </w:numPr>
-        <w:spacing w:line="360" w:lineRule="auto"/>
-        <w:ind w:left="-360" w:right="-720"/>
-        <w:jc w:val="both"/>
-        <w:rPr>
-          <w:rFonts w:ascii="Cambria" w:hAnsi="Cambria"/>
-          <w:sz w:val="22"/>
-          <w:szCs w:val="22"/>
-        </w:rPr>
-      </w:pPr>
-      <w:r>
-        <w:rPr>
-          <w:rFonts w:ascii="Cambria" w:hAnsi="Cambria"/>
-          <w:sz w:val="22"/>
-          <w:szCs w:val="22"/>
-        </w:rPr>
-        <w:t>Migrated, modernized the application from on-premises and hosted on AWS, keeping the scope, security and integration points.</w:t>
-      </w:r>
-    </w:p>
-    <w:p>
-      <w:pPr>
-        <w:numPr>
-          <w:ilvl w:val="0"/>
-          <w:numId w:val="25"/>
-        </w:numPr>
-        <w:spacing w:line="360" w:lineRule="auto"/>
-        <w:ind w:left="-360" w:right="-720"/>
-        <w:jc w:val="both"/>
-        <w:rPr>
-          <w:rFonts w:ascii="Cambria" w:hAnsi="Cambria"/>
-          <w:sz w:val="22"/>
-          <w:szCs w:val="22"/>
-        </w:rPr>
-      </w:pPr>
-      <w:r>
-        <w:rPr>
-          <w:rFonts w:ascii="Cambria" w:hAnsi="Cambria"/>
-          <w:sz w:val="22"/>
-          <w:szCs w:val="22"/>
-        </w:rPr>
-        <w:t>Developed and deployed web application using AWS services such as EC2, S3, and Lambda.</w:t>
-      </w:r>
-    </w:p>
-    <w:p>
-      <w:pPr>
-        <w:numPr>
-          <w:ilvl w:val="0"/>
-          <w:numId w:val="25"/>
-        </w:numPr>
-        <w:spacing w:line="360" w:lineRule="auto"/>
-        <w:ind w:left="-360" w:right="-720"/>
-        <w:jc w:val="both"/>
-        <w:rPr>
-          <w:rFonts w:ascii="Cambria" w:hAnsi="Cambria"/>
-          <w:sz w:val="22"/>
-          <w:szCs w:val="22"/>
-        </w:rPr>
-      </w:pPr>
-      <w:r>
-        <w:rPr>
-          <w:rFonts w:ascii="Cambria" w:hAnsi="Cambria"/>
-          <w:sz w:val="22"/>
-          <w:szCs w:val="22"/>
-        </w:rPr>
-        <w:t>Designed and developed RESTful APIs using AWS API Gateway and Lambda.</w:t>
-      </w:r>
-    </w:p>
-    <w:p>
-      <w:pPr>
-        <w:numPr>
-          <w:ilvl w:val="0"/>
-          <w:numId w:val="25"/>
-        </w:numPr>
-        <w:spacing w:line="360" w:lineRule="auto"/>
-        <w:ind w:left="-360" w:right="-720"/>
-        <w:jc w:val="both"/>
-        <w:rPr>
-          <w:rFonts w:ascii="Cambria" w:hAnsi="Cambria"/>
-          <w:sz w:val="22"/>
-          <w:szCs w:val="22"/>
-        </w:rPr>
-      </w:pPr>
-      <w:r>
-        <w:rPr>
-          <w:rFonts w:ascii="Cambria" w:hAnsi="Cambria"/>
-          <w:sz w:val="22"/>
-          <w:szCs w:val="22"/>
-        </w:rPr>
-        <w:t>Developed Entity classes for Database table using Hibernate JPA.</w:t>
-      </w:r>
-    </w:p>
-    <w:p>
-      <w:pPr>
-        <w:numPr>
-          <w:ilvl w:val="0"/>
-          <w:numId w:val="25"/>
-        </w:numPr>
-        <w:spacing w:line="360" w:lineRule="auto"/>
-        <w:ind w:left="-360" w:right="-720"/>
-        <w:jc w:val="both"/>
-        <w:rPr>
-          <w:rFonts w:ascii="Cambria" w:hAnsi="Cambria"/>
-          <w:sz w:val="22"/>
-          <w:szCs w:val="22"/>
-        </w:rPr>
-      </w:pPr>
-      <w:r>
-        <w:rPr>
-          <w:rFonts w:ascii="Cambria" w:hAnsi="Cambria"/>
-          <w:sz w:val="22"/>
-          <w:szCs w:val="22"/>
-        </w:rPr>
-        <w:t>Developed Repository Implementations for Entities for CRUD Operations.</w:t>
-      </w:r>
-    </w:p>
-    <w:p>
-      <w:pPr>
-        <w:numPr>
-          <w:ilvl w:val="0"/>
-          <w:numId w:val="25"/>
-        </w:numPr>
-        <w:spacing w:line="360" w:lineRule="auto"/>
-        <w:ind w:left="-360" w:right="-720"/>
-        <w:jc w:val="both"/>
-        <w:rPr>
-          <w:rFonts w:ascii="Cambria" w:hAnsi="Cambria"/>
-          <w:sz w:val="22"/>
-          <w:szCs w:val="22"/>
-        </w:rPr>
-      </w:pPr>
-      <w:r>
-        <w:rPr>
-          <w:rFonts w:ascii="Cambria" w:hAnsi="Cambria"/>
-          <w:sz w:val="22"/>
-          <w:szCs w:val="22"/>
-        </w:rPr>
-        <w:t>Created SQL Queries for complex entities.</w:t>
-      </w:r>
-    </w:p>
-    <w:p>
-      <w:pPr>
-        <w:numPr>
-          <w:ilvl w:val="0"/>
-          <w:numId w:val="25"/>
-        </w:numPr>
-        <w:spacing w:line="360" w:lineRule="auto"/>
-        <w:ind w:left="-360" w:right="-720"/>
-        <w:jc w:val="both"/>
-        <w:rPr>
-          <w:rFonts w:ascii="Cambria" w:hAnsi="Cambria"/>
-          <w:sz w:val="22"/>
-          <w:szCs w:val="22"/>
-        </w:rPr>
-      </w:pPr>
-      <w:r>
-        <w:rPr>
-          <w:rFonts w:ascii="Cambria" w:hAnsi="Cambria"/>
-          <w:sz w:val="22"/>
-          <w:szCs w:val="22"/>
-        </w:rPr>
-        <w:t>Developed Spring Configurations, Components and Services for Spring Bean.</w:t>
-      </w:r>
-    </w:p>
-    <w:p>
-      <w:pPr>
-        <w:numPr>
-          <w:ilvl w:val="0"/>
-          <w:numId w:val="25"/>
-        </w:numPr>
-        <w:spacing w:line="360" w:lineRule="auto"/>
-        <w:ind w:left="-360" w:right="-720"/>
-        <w:jc w:val="both"/>
-        <w:rPr>
-          <w:rFonts w:ascii="Cambria" w:hAnsi="Cambria"/>
-          <w:sz w:val="22"/>
-          <w:szCs w:val="22"/>
-        </w:rPr>
-      </w:pPr>
-      <w:r>
-        <w:rPr>
-          <w:rFonts w:ascii="Cambria" w:hAnsi="Cambria"/>
-          <w:sz w:val="22"/>
-          <w:szCs w:val="22"/>
-        </w:rPr>
-        <w:t>Designed &amp; developed Data Transfer Objects to carry the data between diff. layers.</w:t>
-      </w:r>
-    </w:p>
-    <w:p>
-      <w:pPr>
-        <w:numPr>
-          <w:ilvl w:val="0"/>
-          <w:numId w:val="25"/>
-        </w:numPr>
-        <w:spacing w:line="360" w:lineRule="auto"/>
-        <w:ind w:left="-360" w:right="-720"/>
-        <w:jc w:val="both"/>
-        <w:rPr>
-          <w:rFonts w:ascii="Cambria" w:hAnsi="Cambria"/>
-          <w:sz w:val="22"/>
-          <w:szCs w:val="22"/>
-        </w:rPr>
-      </w:pPr>
-      <w:r>
-        <w:rPr>
-          <w:rFonts w:ascii="Cambria" w:hAnsi="Cambria"/>
-          <w:sz w:val="22"/>
-          <w:szCs w:val="22"/>
-        </w:rPr>
-        <w:t>Created Angular components like controllers, services etc. and forms using Angular Materials</w:t>
-      </w:r>
-    </w:p>
-    <w:p>
-      <w:pPr>
-        <w:numPr>
-          <w:ilvl w:val="0"/>
-          <w:numId w:val="25"/>
-        </w:numPr>
-        <w:spacing w:line="360" w:lineRule="auto"/>
-        <w:ind w:left="-360" w:right="-720"/>
-        <w:jc w:val="both"/>
-        <w:rPr>
-          <w:rFonts w:ascii="Cambria" w:hAnsi="Cambria"/>
-          <w:sz w:val="22"/>
-          <w:szCs w:val="22"/>
-        </w:rPr>
-      </w:pPr>
-      <w:r>
-        <w:rPr>
-          <w:rFonts w:ascii="Cambria" w:hAnsi="Cambria"/>
-          <w:sz w:val="22"/>
-          <w:szCs w:val="22"/>
-        </w:rPr>
-        <w:t>Developed Entity classes for Database table using Hibernate JPA.</w:t>
-      </w:r>
-    </w:p>
-    <w:p>
-      <w:pPr>
-        <w:numPr>
-          <w:ilvl w:val="0"/>
-          <w:numId w:val="25"/>
-        </w:numPr>
-        <w:spacing w:line="360" w:lineRule="auto"/>
-        <w:ind w:left="-360" w:right="-720"/>
-        <w:jc w:val="both"/>
-        <w:rPr>
-          <w:rFonts w:ascii="Cambria" w:hAnsi="Cambria"/>
-          <w:sz w:val="22"/>
-          <w:szCs w:val="22"/>
-        </w:rPr>
-      </w:pPr>
-      <w:r>
-        <w:rPr>
-          <w:rFonts w:ascii="Cambria" w:hAnsi="Cambria"/>
-          <w:sz w:val="22"/>
-          <w:szCs w:val="22"/>
-        </w:rPr>
-        <w:t>Extensively used Bootstrap styles for look and feel the application user friendly.</w:t>
-      </w:r>
-    </w:p>
-    <w:p>
-      <w:pPr>
-        <w:numPr>
-          <w:ilvl w:val="0"/>
-          <w:numId w:val="25"/>
-        </w:numPr>
-        <w:spacing w:line="360" w:lineRule="auto"/>
-        <w:ind w:left="-360" w:right="-720"/>
-        <w:jc w:val="both"/>
-        <w:rPr>
-          <w:rFonts w:ascii="Cambria" w:hAnsi="Cambria"/>
-          <w:sz w:val="22"/>
-          <w:szCs w:val="22"/>
-        </w:rPr>
-      </w:pPr>
-      <w:r>
-        <w:rPr>
-          <w:rFonts w:ascii="Cambria" w:hAnsi="Cambria"/>
-          <w:sz w:val="22"/>
-          <w:szCs w:val="22"/>
-        </w:rPr>
-        <w:t>Developed and consumed SOAP web services to interact with external systems.</w:t>
-      </w:r>
-    </w:p>
-    <w:p>
-      <w:pPr>
-        <w:numPr>
-          <w:ilvl w:val="0"/>
-          <w:numId w:val="25"/>
-        </w:numPr>
-        <w:spacing w:line="360" w:lineRule="auto"/>
-        <w:ind w:left="-360" w:right="-720"/>
-        <w:jc w:val="both"/>
-        <w:rPr>
-          <w:rFonts w:ascii="Cambria" w:hAnsi="Cambria"/>
-          <w:sz w:val="22"/>
-          <w:szCs w:val="22"/>
-        </w:rPr>
-      </w:pPr>
-      <w:r>
-        <w:rPr>
-          <w:rFonts w:ascii="Cambria" w:hAnsi="Cambria"/>
-          <w:sz w:val="22"/>
-          <w:szCs w:val="22"/>
-        </w:rPr>
-        <w:t>Transferred files to remote servers and retrieved using Spring Integration.</w:t>
-      </w:r>
-    </w:p>
-    <w:p>
-      <w:pPr>
-        <w:numPr>
-          <w:ilvl w:val="0"/>
-          <w:numId w:val="25"/>
-        </w:numPr>
-        <w:spacing w:line="360" w:lineRule="auto"/>
-        <w:ind w:left="-360" w:right="-720"/>
-        <w:jc w:val="both"/>
-        <w:rPr>
-          <w:rFonts w:ascii="Cambria" w:hAnsi="Cambria"/>
-          <w:sz w:val="22"/>
-          <w:szCs w:val="22"/>
-        </w:rPr>
-      </w:pPr>
-      <w:r>
-        <w:rPr>
-          <w:rFonts w:ascii="Cambria" w:hAnsi="Cambria"/>
-          <w:sz w:val="22"/>
-          <w:szCs w:val="22"/>
-        </w:rPr>
-        <w:t>Developed test cases for Unit testing using JUnit, Integration using TestNG and Mockito.</w:t>
-      </w:r>
-    </w:p>
-    <w:p>
-      <w:pPr>
-        <w:numPr>
-          <w:ilvl w:val="0"/>
-          <w:numId w:val="25"/>
-        </w:numPr>
-        <w:spacing w:line="360" w:lineRule="auto"/>
-        <w:ind w:left="-360" w:right="-720"/>
-        <w:jc w:val="both"/>
-        <w:rPr>
-          <w:rFonts w:ascii="Cambria" w:hAnsi="Cambria"/>
-          <w:sz w:val="22"/>
-          <w:szCs w:val="22"/>
-        </w:rPr>
-      </w:pPr>
-      <w:r>
-        <w:rPr>
-          <w:rFonts w:ascii="Cambria" w:hAnsi="Cambria"/>
-          <w:sz w:val="22"/>
-          <w:szCs w:val="22"/>
-        </w:rPr>
-        <w:t>Developed SOAPUI Test cases to test Web Services.</w:t>
-      </w:r>
-    </w:p>
-    <w:p>
-      <w:pPr>
-        <w:numPr>
-          <w:ilvl w:val="0"/>
-          <w:numId w:val="25"/>
-        </w:numPr>
-        <w:spacing w:line="360" w:lineRule="auto"/>
-        <w:ind w:left="-360" w:right="-720"/>
-        <w:jc w:val="both"/>
-        <w:rPr>
-          <w:rFonts w:ascii="Cambria" w:hAnsi="Cambria"/>
-          <w:sz w:val="22"/>
-          <w:szCs w:val="22"/>
-        </w:rPr>
-      </w:pPr>
-      <w:r>
-        <w:rPr>
-          <w:rFonts w:ascii="Cambria" w:hAnsi="Cambria"/>
-          <w:sz w:val="22"/>
-          <w:szCs w:val="22"/>
-        </w:rPr>
-        <w:t>Develop and implement automation frameworks using Cypress to enhance scripting, maintenance</w:t>
-      </w:r>
-    </w:p>
-    <w:p>
-      <w:pPr>
-        <w:numPr>
-          <w:ilvl w:val="0"/>
-          <w:numId w:val="25"/>
-        </w:numPr>
-        <w:spacing w:line="360" w:lineRule="auto"/>
-        <w:ind w:left="-360" w:right="-720"/>
-        <w:jc w:val="both"/>
-        <w:rPr>
-          <w:rFonts w:ascii="Cambria" w:hAnsi="Cambria"/>
-          <w:sz w:val="22"/>
-          <w:szCs w:val="22"/>
-        </w:rPr>
-      </w:pPr>
-      <w:r>
-        <w:rPr>
-          <w:rFonts w:ascii="Cambria" w:hAnsi="Cambria"/>
-          <w:sz w:val="22"/>
-          <w:szCs w:val="22"/>
-        </w:rPr>
-        <w:t>Build and Deployed Applications on Development, Test, UAT using Jenkins CI</w:t>
-      </w:r>
-      <w:r>
-        <w:rPr>
-          <w:rFonts w:ascii="Cambria" w:hAnsi="Cambria"/>
-          <w:sz w:val="22"/>
-          <w:szCs w:val="22"/>
-        </w:rPr>
-        <w:t>/</w:t>
-      </w:r>
-      <w:r>
-        <w:rPr>
-          <w:rFonts w:ascii="Cambria" w:hAnsi="Cambria"/>
-          <w:sz w:val="22"/>
-          <w:szCs w:val="22"/>
-        </w:rPr>
-        <w:t>CD Pipelines.</w:t>
-      </w:r>
-    </w:p>
-    <w:p>
-      <w:pPr>
-        <w:spacing w:line="360" w:lineRule="auto"/>
-        <w:ind w:left="-720" w:right="-720"/>
-        <w:jc w:val="both"/>
-        <w:rPr>
-          <w:rFonts w:ascii="Cambria" w:hAnsi="Cambria"/>
-          <w:sz w:val="22"/>
-          <w:szCs w:val="22"/>
-        </w:rPr>
-      </w:pPr>
-      <w:r>
-        <w:rPr>
-          <w:rFonts w:ascii="Cambria" w:hAnsi="Cambria"/>
-          <w:b/>
-          <w:sz w:val="22"/>
-          <w:szCs w:val="22"/>
-        </w:rPr>
-        <w:t xml:space="preserve">Environment: </w:t>
-      </w:r>
-      <w:r>
-        <w:rPr>
-          <w:rFonts w:ascii="Cambria" w:hAnsi="Cambria"/>
-          <w:sz w:val="22"/>
-          <w:szCs w:val="22"/>
-        </w:rPr>
-        <w:t>A</w:t>
-      </w:r>
-      <w:r>
-        <w:rPr>
-          <w:rFonts w:ascii="Cambria" w:hAnsi="Cambria"/>
-          <w:sz w:val="22"/>
-          <w:szCs w:val="22"/>
-        </w:rPr>
-        <w:t>ngular,</w:t>
-      </w:r>
-      <w:r>
-        <w:rPr>
-          <w:rFonts w:ascii="Cambria" w:hAnsi="Cambria"/>
-          <w:sz w:val="22"/>
-          <w:szCs w:val="22"/>
-        </w:rPr>
-        <w:t xml:space="preserve"> </w:t>
-      </w:r>
-      <w:r>
-        <w:rPr>
-          <w:rFonts w:ascii="Cambria" w:hAnsi="Cambria"/>
-          <w:sz w:val="22"/>
-          <w:szCs w:val="22"/>
-        </w:rPr>
-        <w:t xml:space="preserve">Node.JS, </w:t>
-      </w:r>
-      <w:r>
-        <w:rPr>
-          <w:rFonts w:ascii="Cambria" w:hAnsi="Cambria"/>
-          <w:sz w:val="22"/>
-          <w:szCs w:val="22"/>
-        </w:rPr>
-        <w:t>Spring Boot,</w:t>
-      </w:r>
-      <w:r>
-        <w:rPr>
-          <w:rFonts w:ascii="Cambria" w:hAnsi="Cambria"/>
-          <w:sz w:val="22"/>
-          <w:szCs w:val="22"/>
-        </w:rPr>
-        <w:t xml:space="preserve"> Bootstrap, J</w:t>
-      </w:r>
-      <w:r>
-        <w:rPr>
-          <w:rFonts w:ascii="Cambria" w:hAnsi="Cambria"/>
-          <w:sz w:val="22"/>
-          <w:szCs w:val="22"/>
-        </w:rPr>
-        <w:t xml:space="preserve">son, CSS, Restful Web Services, </w:t>
-      </w:r>
-      <w:proofErr w:type="gramStart"/>
-      <w:r>
-        <w:rPr>
-          <w:rFonts w:ascii="Cambria" w:hAnsi="Cambria"/>
-          <w:sz w:val="22"/>
-          <w:szCs w:val="22"/>
-        </w:rPr>
-        <w:t>Spring</w:t>
-      </w:r>
-      <w:proofErr w:type="gramEnd"/>
-      <w:r>
-        <w:rPr>
-          <w:rFonts w:ascii="Cambria" w:hAnsi="Cambria"/>
-          <w:sz w:val="22"/>
-          <w:szCs w:val="22"/>
-        </w:rPr>
-        <w:t>, Hibernate, XML, Log4j, Oracle,</w:t>
-      </w:r>
-      <w:r>
-        <w:rPr>
-          <w:rFonts w:ascii="Cambria" w:hAnsi="Cambria"/>
-          <w:sz w:val="22"/>
-          <w:szCs w:val="22"/>
-        </w:rPr>
-        <w:t xml:space="preserve"> </w:t>
-      </w:r>
-      <w:r>
-        <w:rPr>
-          <w:rFonts w:ascii="Cambria" w:hAnsi="Cambria"/>
-          <w:sz w:val="22"/>
-          <w:szCs w:val="22"/>
-        </w:rPr>
-        <w:t>Cypress</w:t>
-      </w:r>
-      <w:r>
-        <w:rPr>
-          <w:rFonts w:ascii="Cambria" w:hAnsi="Cambria"/>
-          <w:sz w:val="22"/>
-          <w:szCs w:val="22"/>
-        </w:rPr>
-        <w:t>,</w:t>
-      </w:r>
-      <w:r>
-        <w:rPr>
-          <w:rFonts w:ascii="Cambria" w:hAnsi="Cambria"/>
-          <w:sz w:val="22"/>
-          <w:szCs w:val="22"/>
-        </w:rPr>
-        <w:t xml:space="preserve"> </w:t>
-      </w:r>
-      <w:proofErr w:type="spellStart"/>
-      <w:r>
-        <w:rPr>
-          <w:rFonts w:ascii="Cambria" w:hAnsi="Cambria"/>
-          <w:sz w:val="22"/>
-          <w:szCs w:val="22"/>
-        </w:rPr>
-        <w:t>JUnit</w:t>
-      </w:r>
-      <w:proofErr w:type="spellEnd"/>
-      <w:r>
-        <w:rPr>
-          <w:rFonts w:ascii="Cambria" w:hAnsi="Cambria"/>
-          <w:sz w:val="22"/>
-          <w:szCs w:val="22"/>
-        </w:rPr>
-        <w:t xml:space="preserve">, UNIX, GIT, </w:t>
-      </w:r>
-      <w:r>
-        <w:rPr>
-          <w:rFonts w:ascii="Cambria" w:hAnsi="Cambria"/>
-          <w:sz w:val="22"/>
-          <w:szCs w:val="22"/>
-        </w:rPr>
-        <w:t>SVN,</w:t>
-      </w:r>
-      <w:r>
-        <w:rPr>
-          <w:rFonts w:ascii="Cambria" w:hAnsi="Cambria"/>
-          <w:sz w:val="22"/>
-          <w:szCs w:val="22"/>
-        </w:rPr>
-        <w:t xml:space="preserve"> </w:t>
-      </w:r>
-      <w:r>
-        <w:rPr>
-          <w:rFonts w:ascii="Cambria" w:hAnsi="Cambria"/>
-          <w:sz w:val="22"/>
-          <w:szCs w:val="22"/>
-        </w:rPr>
-        <w:t xml:space="preserve">Maven, </w:t>
-      </w:r>
-      <w:r>
-        <w:rPr>
-          <w:rFonts w:ascii="Cambria" w:hAnsi="Cambria"/>
-          <w:sz w:val="22"/>
-          <w:szCs w:val="22"/>
-        </w:rPr>
-        <w:t>Jenkins,</w:t>
-      </w:r>
-      <w:r>
-        <w:rPr>
-          <w:rFonts w:ascii="Cambria" w:hAnsi="Cambria"/>
-          <w:sz w:val="22"/>
-          <w:szCs w:val="22"/>
-        </w:rPr>
-        <w:t xml:space="preserve"> </w:t>
-      </w:r>
-      <w:proofErr w:type="spellStart"/>
-      <w:r>
-        <w:rPr>
-          <w:rFonts w:ascii="Cambria" w:hAnsi="Cambria"/>
-          <w:sz w:val="22"/>
-          <w:szCs w:val="22"/>
-        </w:rPr>
-        <w:t>JBoss</w:t>
-      </w:r>
-      <w:proofErr w:type="spellEnd"/>
-      <w:r>
-        <w:rPr>
-          <w:rFonts w:ascii="Cambria" w:hAnsi="Cambria"/>
-          <w:sz w:val="22"/>
-          <w:szCs w:val="22"/>
-        </w:rPr>
-        <w:t xml:space="preserve">, </w:t>
-      </w:r>
-      <w:proofErr w:type="spellStart"/>
-      <w:r>
-        <w:rPr>
-          <w:rFonts w:ascii="Cambria" w:hAnsi="Cambria"/>
-          <w:sz w:val="22"/>
-          <w:szCs w:val="22"/>
-        </w:rPr>
-        <w:t>IntelliJ</w:t>
-      </w:r>
-      <w:proofErr w:type="spellEnd"/>
-      <w:r>
-        <w:rPr>
-          <w:rFonts w:ascii="Cambria" w:hAnsi="Cambria"/>
-          <w:sz w:val="22"/>
-          <w:szCs w:val="22"/>
-        </w:rPr>
-        <w:t xml:space="preserve"> </w:t>
-      </w:r>
-      <w:r>
-        <w:rPr>
-          <w:rFonts w:ascii="Cambria" w:hAnsi="Cambria"/>
-          <w:sz w:val="22"/>
-          <w:szCs w:val="22"/>
-        </w:rPr>
-        <w:t>and Eclipse</w:t>
-      </w:r>
-      <w:r>
-        <w:rPr>
-          <w:rFonts w:ascii="Cambria" w:hAnsi="Cambria"/>
-          <w:sz w:val="22"/>
-          <w:szCs w:val="22"/>
-        </w:rPr>
-        <w:t>.</w:t>
-      </w:r>
-    </w:p>
-    <w:p>
-      <w:pPr>
-        <w:spacing w:line="360" w:lineRule="auto"/>
-        <w:ind w:left="-720"/>
-        <w:jc w:val="both"/>
-        <w:rPr>
-          <w:rFonts w:ascii="Cambria" w:hAnsi="Cambria"/>
-          <w:b/>
-          <w:sz w:val="22"/>
-          <w:szCs w:val="22"/>
-        </w:rPr>
-      </w:pPr>
-    </w:p>
-    <w:p>
-      <w:pPr>
-        <w:tabs>
-          <w:tab w:val="left" w:pos="8280"/>
-        </w:tabs>
-        <w:spacing w:line="360" w:lineRule="auto"/>
-        <w:ind w:left="-720" w:right="-738"/>
-        <w:jc w:val="both"/>
-        <w:rPr>
-          <w:rFonts w:ascii="Cambria" w:hAnsi="Cambria"/>
-          <w:b/>
-          <w:sz w:val="22"/>
-          <w:szCs w:val="22"/>
-        </w:rPr>
-      </w:pPr>
-      <w:r>
-        <w:rPr>
-          <w:rFonts w:ascii="Cambria" w:hAnsi="Cambria"/>
-          <w:b/>
-          <w:sz w:val="22"/>
-          <w:szCs w:val="22"/>
-        </w:rPr>
-        <w:t>United States Courts</w:t>
-      </w:r>
-      <w:r>
-        <w:rPr>
-          <w:rFonts w:ascii="Cambria" w:hAnsi="Cambria"/>
-          <w:b/>
-          <w:sz w:val="22"/>
-          <w:szCs w:val="22"/>
-        </w:rPr>
-        <w:tab/>
-      </w:r>
-      <w:r>
-        <w:rPr>
-          <w:rFonts w:ascii="Cambria" w:hAnsi="Cambria"/>
-          <w:b/>
-          <w:sz w:val="22"/>
-          <w:szCs w:val="22"/>
-        </w:rPr>
-        <w:t>Jun</w:t>
-      </w:r>
-      <w:r>
-        <w:rPr>
-          <w:rFonts w:ascii="Cambria" w:hAnsi="Cambria"/>
-          <w:b/>
-          <w:sz w:val="22"/>
-          <w:szCs w:val="22"/>
-        </w:rPr>
-        <w:t>e</w:t>
-      </w:r>
-      <w:r>
-        <w:rPr>
-          <w:rFonts w:ascii="Cambria" w:hAnsi="Cambria"/>
-          <w:b/>
-          <w:sz w:val="22"/>
-          <w:szCs w:val="22"/>
-        </w:rPr>
-        <w:t xml:space="preserve"> 1</w:t>
-      </w:r>
-      <w:r>
-        <w:rPr>
-          <w:rFonts w:ascii="Cambria" w:hAnsi="Cambria"/>
-          <w:b/>
-          <w:sz w:val="22"/>
-          <w:szCs w:val="22"/>
-        </w:rPr>
-        <w:t>4</w:t>
-      </w:r>
-      <w:r>
-        <w:rPr>
-          <w:rFonts w:ascii="Cambria" w:hAnsi="Cambria"/>
-          <w:b/>
-          <w:sz w:val="22"/>
-          <w:szCs w:val="22"/>
-        </w:rPr>
-        <w:t xml:space="preserve"> </w:t>
-      </w:r>
-      <w:r>
-        <w:rPr>
-          <w:rFonts w:ascii="Cambria" w:hAnsi="Cambria"/>
-          <w:b/>
-          <w:sz w:val="22"/>
-          <w:szCs w:val="22"/>
-        </w:rPr>
-        <w:t>–</w:t>
-      </w:r>
-      <w:r>
-        <w:rPr>
-          <w:rFonts w:ascii="Cambria" w:hAnsi="Cambria"/>
-          <w:b/>
-          <w:sz w:val="22"/>
-          <w:szCs w:val="22"/>
-        </w:rPr>
-        <w:t xml:space="preserve"> </w:t>
-      </w:r>
-      <w:r>
-        <w:rPr>
-          <w:rFonts w:ascii="Cambria" w:hAnsi="Cambria"/>
-          <w:b/>
-          <w:sz w:val="22"/>
-          <w:szCs w:val="22"/>
-        </w:rPr>
-        <w:t>Apr</w:t>
-      </w:r>
-      <w:r>
-        <w:rPr>
-          <w:rFonts w:ascii="Cambria" w:hAnsi="Cambria"/>
-          <w:b/>
-          <w:sz w:val="22"/>
-          <w:szCs w:val="22"/>
-        </w:rPr>
-        <w:t>il</w:t>
-      </w:r>
-      <w:r>
-        <w:rPr>
-          <w:rFonts w:ascii="Cambria" w:hAnsi="Cambria"/>
-          <w:b/>
-          <w:sz w:val="22"/>
-          <w:szCs w:val="22"/>
-        </w:rPr>
-        <w:t xml:space="preserve"> 1</w:t>
-      </w:r>
-      <w:r>
-        <w:rPr>
-          <w:rFonts w:ascii="Cambria" w:hAnsi="Cambria"/>
-          <w:b/>
-          <w:sz w:val="22"/>
-          <w:szCs w:val="22"/>
-        </w:rPr>
-        <w:t>6</w:t>
-      </w:r>
-    </w:p>
-    <w:p>
-      <w:pPr>
-        <w:spacing w:line="360" w:lineRule="auto"/>
-        <w:ind w:left="-720" w:right="-738"/>
-        <w:jc w:val="both"/>
-        <w:rPr>
-          <w:rFonts w:ascii="Cambria" w:hAnsi="Cambria"/>
-          <w:b/>
-          <w:sz w:val="22"/>
-          <w:szCs w:val="22"/>
-        </w:rPr>
-      </w:pPr>
-      <w:r>
-        <w:rPr>
-          <w:rFonts w:ascii="Cambria" w:hAnsi="Cambria"/>
-          <w:b/>
-          <w:sz w:val="22"/>
-          <w:szCs w:val="22"/>
-        </w:rPr>
-        <w:t>Washington DC.</w:t>
-      </w:r>
-    </w:p>
-    <w:p>
-      <w:pPr>
-        <w:spacing w:line="360" w:lineRule="auto"/>
-        <w:ind w:left="-720" w:right="-738"/>
-        <w:jc w:val="both"/>
-        <w:rPr>
-          <w:rFonts w:ascii="Cambria" w:hAnsi="Cambria"/>
-          <w:b/>
-          <w:sz w:val="22"/>
-          <w:szCs w:val="22"/>
-        </w:rPr>
-      </w:pPr>
-      <w:r>
-        <w:rPr>
-          <w:rFonts w:ascii="Cambria" w:hAnsi="Cambria"/>
-          <w:b/>
-          <w:sz w:val="22"/>
-          <w:szCs w:val="22"/>
-        </w:rPr>
-        <w:t>Sr. Java J2EE Developer</w:t>
-      </w:r>
-    </w:p>
-    <w:p>
-      <w:pPr>
-        <w:spacing w:line="360" w:lineRule="auto"/>
-        <w:ind w:left="-720" w:right="-738"/>
-        <w:jc w:val="both"/>
-        <w:rPr>
-          <w:rFonts w:ascii="Cambria" w:hAnsi="Cambria"/>
-          <w:b/>
-          <w:sz w:val="22"/>
-          <w:szCs w:val="22"/>
-          <w:u w:val="single"/>
-        </w:rPr>
-      </w:pPr>
-      <w:r>
-        <w:rPr>
-          <w:rFonts w:ascii="Cambria" w:hAnsi="Cambria"/>
-          <w:b/>
-          <w:sz w:val="22"/>
-          <w:szCs w:val="22"/>
-          <w:u w:val="single"/>
-        </w:rPr>
-        <w:t>Project Description</w:t>
-      </w:r>
-    </w:p>
-    <w:p>
-      <w:pPr>
-        <w:spacing w:line="360" w:lineRule="auto"/>
-        <w:ind w:left="-720" w:right="-720"/>
-        <w:jc w:val="both"/>
-        <w:rPr>
-          <w:rFonts w:ascii="Cambria" w:hAnsi="Cambria"/>
-          <w:sz w:val="22"/>
-          <w:szCs w:val="22"/>
-        </w:rPr>
-      </w:pPr>
-      <w:r>
-        <w:rPr>
-          <w:rFonts w:ascii="Cambria" w:hAnsi="Cambria"/>
-          <w:sz w:val="22"/>
-          <w:szCs w:val="22"/>
-        </w:rPr>
-        <w:t xml:space="preserve">The </w:t>
-      </w:r>
-      <w:proofErr w:type="spellStart"/>
-      <w:r>
-        <w:rPr>
-          <w:rFonts w:ascii="Cambria" w:hAnsi="Cambria"/>
-          <w:sz w:val="22"/>
-          <w:szCs w:val="22"/>
-        </w:rPr>
-        <w:t>NexGen</w:t>
-      </w:r>
-      <w:proofErr w:type="spellEnd"/>
-      <w:r>
-        <w:rPr>
-          <w:rFonts w:ascii="Cambria" w:hAnsi="Cambria"/>
-          <w:sz w:val="22"/>
-          <w:szCs w:val="22"/>
-        </w:rPr>
-        <w:t xml:space="preserve"> Calendar is an online application, which provides a way to schedule civil and criminal case events, personal events to Courts or Judges. Courts are of three different types District, Appellate and Bankruptcy. The Calendar application is smart to provide scheduling dates to criminal, civil cases based on resource availability such as courtrooms and associated hardware’s like Projector etc.</w:t>
-      </w:r>
-    </w:p>
-    <w:p>
-      <w:pPr>
-        <w:spacing w:line="360" w:lineRule="auto"/>
-        <w:ind w:left="-720" w:right="-720"/>
-        <w:jc w:val="both"/>
-        <w:rPr>
-          <w:rFonts w:ascii="Cambria" w:hAnsi="Cambria"/>
-          <w:sz w:val="22"/>
-          <w:szCs w:val="22"/>
-          <w:u w:val="single"/>
-        </w:rPr>
-      </w:pPr>
-      <w:r>
-        <w:rPr>
-          <w:rFonts w:ascii="Cambria" w:hAnsi="Cambria"/>
-          <w:b/>
-          <w:sz w:val="22"/>
-          <w:szCs w:val="22"/>
-          <w:u w:val="single"/>
-        </w:rPr>
-        <w:lastRenderedPageBreak/>
-        <w:t>Roles &amp; Responsibilities</w:t>
-      </w:r>
-    </w:p>
-    <w:p>
-      <w:pPr>
-        <w:numPr>
-          <w:ilvl w:val="0"/>
-          <w:numId w:val="25"/>
-        </w:numPr>
-        <w:spacing w:line="360" w:lineRule="auto"/>
-        <w:ind w:left="-360" w:right="-720"/>
-        <w:jc w:val="both"/>
-        <w:rPr>
-          <w:rFonts w:ascii="Cambria" w:hAnsi="Cambria"/>
-          <w:sz w:val="22"/>
-          <w:szCs w:val="22"/>
-        </w:rPr>
-      </w:pPr>
-      <w:r>
-        <w:rPr>
-          <w:rFonts w:ascii="Cambria" w:hAnsi="Cambria"/>
-          <w:sz w:val="22"/>
-          <w:szCs w:val="22"/>
-        </w:rPr>
-        <w:t xml:space="preserve">Developed the application using </w:t>
-      </w:r>
-      <w:r>
-        <w:rPr>
-          <w:rFonts w:ascii="Cambria" w:hAnsi="Cambria"/>
-          <w:sz w:val="22"/>
-          <w:szCs w:val="22"/>
-        </w:rPr>
-        <w:t>JSF</w:t>
-      </w:r>
-      <w:r>
-        <w:rPr>
-          <w:rFonts w:ascii="Cambria" w:hAnsi="Cambria"/>
-          <w:sz w:val="22"/>
-          <w:szCs w:val="22"/>
-        </w:rPr>
-        <w:t>, Prime faces, REST</w:t>
-      </w:r>
-      <w:r>
-        <w:rPr>
-          <w:rFonts w:ascii="Cambria" w:hAnsi="Cambria"/>
-          <w:sz w:val="22"/>
-          <w:szCs w:val="22"/>
-        </w:rPr>
-        <w:t xml:space="preserve"> </w:t>
-      </w:r>
-      <w:r>
-        <w:rPr>
-          <w:rFonts w:ascii="Cambria" w:hAnsi="Cambria"/>
-          <w:sz w:val="22"/>
-          <w:szCs w:val="22"/>
-        </w:rPr>
-        <w:t>Web Services</w:t>
-      </w:r>
-      <w:r>
-        <w:rPr>
-          <w:rFonts w:ascii="Cambria" w:hAnsi="Cambria"/>
-          <w:sz w:val="22"/>
-          <w:szCs w:val="22"/>
-        </w:rPr>
-        <w:t xml:space="preserve"> in Eclipse</w:t>
-      </w:r>
-      <w:r>
-        <w:rPr>
-          <w:rFonts w:ascii="Cambria" w:hAnsi="Cambria"/>
-          <w:sz w:val="22"/>
-          <w:szCs w:val="22"/>
-        </w:rPr>
-        <w:t>.</w:t>
-      </w:r>
-    </w:p>
-    <w:p>
-      <w:pPr>
-        <w:numPr>
-          <w:ilvl w:val="0"/>
-          <w:numId w:val="25"/>
-        </w:numPr>
-        <w:spacing w:line="360" w:lineRule="auto"/>
-        <w:ind w:left="-360" w:right="-720"/>
-        <w:jc w:val="both"/>
-        <w:rPr>
-          <w:rFonts w:ascii="Cambria" w:hAnsi="Cambria"/>
-          <w:sz w:val="22"/>
-          <w:szCs w:val="22"/>
-        </w:rPr>
-      </w:pPr>
-      <w:r>
-        <w:rPr>
-          <w:rFonts w:ascii="Cambria" w:hAnsi="Cambria"/>
-          <w:sz w:val="22"/>
-          <w:szCs w:val="22"/>
-        </w:rPr>
-        <w:t>Extensively used Primefaces components such as Accordions, SelectoneMenu, and Datatable etc.</w:t>
-      </w:r>
-    </w:p>
-    <w:p>
-      <w:pPr>
-        <w:numPr>
-          <w:ilvl w:val="0"/>
-          <w:numId w:val="25"/>
-        </w:numPr>
-        <w:spacing w:line="360" w:lineRule="auto"/>
-        <w:ind w:left="-360" w:right="-720"/>
-        <w:jc w:val="both"/>
-        <w:rPr>
-          <w:rFonts w:ascii="Cambria" w:hAnsi="Cambria"/>
-          <w:sz w:val="22"/>
-          <w:szCs w:val="22"/>
-        </w:rPr>
-      </w:pPr>
-      <w:r>
-        <w:rPr>
-          <w:rFonts w:ascii="Cambria" w:hAnsi="Cambria"/>
-          <w:sz w:val="22"/>
-          <w:szCs w:val="22"/>
-        </w:rPr>
-        <w:t xml:space="preserve">Used AJAX for getting data for individual fields and submitting individual </w:t>
-      </w:r>
-      <w:r>
-        <w:rPr>
-          <w:rFonts w:ascii="Cambria" w:hAnsi="Cambria"/>
-          <w:sz w:val="22"/>
-          <w:szCs w:val="22"/>
-        </w:rPr>
-        <w:t>fields.</w:t>
-      </w:r>
-    </w:p>
-    <w:p>
-      <w:pPr>
-        <w:numPr>
-          <w:ilvl w:val="0"/>
-          <w:numId w:val="25"/>
-        </w:numPr>
-        <w:spacing w:line="360" w:lineRule="auto"/>
-        <w:ind w:left="-360" w:right="-720"/>
-        <w:jc w:val="both"/>
-        <w:rPr>
-          <w:rFonts w:ascii="Cambria" w:hAnsi="Cambria"/>
-          <w:sz w:val="22"/>
-          <w:szCs w:val="22"/>
-        </w:rPr>
-      </w:pPr>
-      <w:r>
-        <w:rPr>
-          <w:rFonts w:ascii="Cambria" w:hAnsi="Cambria"/>
-          <w:sz w:val="22"/>
-          <w:szCs w:val="22"/>
-        </w:rPr>
-        <w:t xml:space="preserve">Created custom Components, Converters and Validators for </w:t>
-      </w:r>
-      <w:r>
-        <w:rPr>
-          <w:rFonts w:ascii="Cambria" w:hAnsi="Cambria"/>
-          <w:sz w:val="22"/>
-          <w:szCs w:val="22"/>
-        </w:rPr>
-        <w:t>reusability.</w:t>
-      </w:r>
-    </w:p>
-    <w:p>
-      <w:pPr>
-        <w:numPr>
-          <w:ilvl w:val="0"/>
-          <w:numId w:val="25"/>
-        </w:numPr>
-        <w:spacing w:line="360" w:lineRule="auto"/>
-        <w:ind w:left="-360" w:right="-720"/>
+        <w:ind w:left="-540" w:right="-720" w:hanging="180"/>
         <w:jc w:val="both"/>
         <w:rPr>
           <w:rFonts w:ascii="Cambria" w:hAnsi="Cambria"/>
@@ -8403,7 +8411,7 @@
           <w:numId w:val="25"/>
         </w:numPr>
         <w:spacing w:line="360" w:lineRule="auto"/>
-        <w:ind w:left="-360" w:right="-720"/>
+        <w:ind w:left="-540" w:right="-720" w:hanging="180"/>
         <w:jc w:val="both"/>
         <w:rPr>
           <w:rFonts w:ascii="Cambria" w:hAnsi="Cambria"/>
@@ -8427,7 +8435,7 @@
           <w:numId w:val="25"/>
         </w:numPr>
         <w:spacing w:line="360" w:lineRule="auto"/>
-        <w:ind w:left="-360" w:right="-720"/>
+        <w:ind w:left="-540" w:right="-720" w:hanging="180"/>
         <w:jc w:val="both"/>
         <w:rPr>
           <w:rFonts w:ascii="Cambria" w:hAnsi="Cambria"/>
@@ -8451,7 +8459,7 @@
           <w:numId w:val="25"/>
         </w:numPr>
         <w:spacing w:line="360" w:lineRule="auto"/>
-        <w:ind w:left="-360" w:right="-720"/>
+        <w:ind w:left="-540" w:right="-720" w:hanging="180"/>
         <w:jc w:val="both"/>
         <w:rPr>
           <w:rFonts w:ascii="Cambria" w:hAnsi="Cambria"/>
@@ -8491,7 +8499,7 @@
           <w:numId w:val="25"/>
         </w:numPr>
         <w:spacing w:line="360" w:lineRule="auto"/>
-        <w:ind w:left="-360" w:right="-720"/>
+        <w:ind w:left="-540" w:right="-720" w:hanging="180"/>
         <w:jc w:val="both"/>
         <w:rPr>
           <w:rFonts w:ascii="Cambria" w:hAnsi="Cambria"/>
@@ -8531,7 +8539,7 @@
           <w:numId w:val="25"/>
         </w:numPr>
         <w:spacing w:line="360" w:lineRule="auto"/>
-        <w:ind w:left="-360" w:right="-720"/>
+        <w:ind w:left="-540" w:right="-720" w:hanging="180"/>
         <w:jc w:val="both"/>
         <w:rPr>
           <w:rFonts w:ascii="Cambria" w:hAnsi="Cambria"/>
@@ -8555,7 +8563,7 @@
           <w:numId w:val="25"/>
         </w:numPr>
         <w:spacing w:line="360" w:lineRule="auto"/>
-        <w:ind w:left="-360" w:right="-720"/>
+        <w:ind w:left="-540" w:right="-720" w:hanging="180"/>
         <w:jc w:val="both"/>
         <w:rPr>
           <w:rFonts w:ascii="Cambria" w:hAnsi="Cambria"/>
@@ -8587,7 +8595,7 @@
           <w:numId w:val="25"/>
         </w:numPr>
         <w:spacing w:line="360" w:lineRule="auto"/>
-        <w:ind w:left="-360" w:right="-720"/>
+        <w:ind w:left="-540" w:right="-720" w:hanging="180"/>
         <w:jc w:val="both"/>
         <w:rPr>
           <w:rFonts w:ascii="Cambria" w:hAnsi="Cambria"/>
@@ -8619,7 +8627,7 @@
           <w:numId w:val="25"/>
         </w:numPr>
         <w:spacing w:line="360" w:lineRule="auto"/>
-        <w:ind w:left="-360" w:right="-720"/>
+        <w:ind w:left="-540" w:right="-720" w:hanging="180"/>
         <w:jc w:val="both"/>
         <w:rPr>
           <w:rFonts w:ascii="Cambria" w:hAnsi="Cambria"/>
@@ -8643,7 +8651,7 @@
           <w:numId w:val="25"/>
         </w:numPr>
         <w:spacing w:line="360" w:lineRule="auto"/>
-        <w:ind w:left="-360" w:right="-720"/>
+        <w:ind w:left="-540" w:right="-720" w:hanging="180"/>
         <w:jc w:val="both"/>
         <w:rPr>
           <w:rFonts w:ascii="Cambria" w:hAnsi="Cambria"/>
@@ -8675,7 +8683,7 @@
           <w:numId w:val="25"/>
         </w:numPr>
         <w:spacing w:line="360" w:lineRule="auto"/>
-        <w:ind w:left="-360" w:right="-720"/>
+        <w:ind w:left="-540" w:right="-720" w:hanging="180"/>
         <w:jc w:val="both"/>
         <w:rPr>
           <w:rFonts w:ascii="Cambria" w:hAnsi="Cambria"/>
@@ -8699,7 +8707,7 @@
           <w:numId w:val="25"/>
         </w:numPr>
         <w:spacing w:line="360" w:lineRule="auto"/>
-        <w:ind w:left="-360" w:right="-720"/>
+        <w:ind w:left="-540" w:right="-720" w:hanging="180"/>
         <w:jc w:val="both"/>
         <w:rPr>
           <w:rFonts w:ascii="Cambria" w:hAnsi="Cambria"/>
@@ -8747,7 +8755,7 @@
           <w:numId w:val="25"/>
         </w:numPr>
         <w:spacing w:line="360" w:lineRule="auto"/>
-        <w:ind w:left="-360" w:right="-720"/>
+        <w:ind w:left="-540" w:right="-720" w:hanging="180"/>
         <w:jc w:val="both"/>
         <w:rPr>
           <w:rFonts w:ascii="Cambria" w:hAnsi="Cambria"/>
@@ -8779,7 +8787,7 @@
           <w:numId w:val="25"/>
         </w:numPr>
         <w:spacing w:line="360" w:lineRule="auto"/>
-        <w:ind w:left="-360" w:right="-720"/>
+        <w:ind w:left="-540" w:right="-720" w:hanging="180"/>
         <w:jc w:val="both"/>
         <w:rPr>
           <w:rFonts w:ascii="Cambria" w:hAnsi="Cambria"/>
@@ -9280,7 +9288,7 @@
           <w:numId w:val="25"/>
         </w:numPr>
         <w:spacing w:line="360" w:lineRule="auto"/>
-        <w:ind w:left="-360" w:right="-720"/>
+        <w:ind w:left="-540" w:right="-720" w:hanging="180"/>
         <w:jc w:val="both"/>
         <w:rPr>
           <w:rFonts w:ascii="Cambria" w:hAnsi="Cambria"/>
@@ -9346,20 +9354,21 @@
           <w:numId w:val="25"/>
         </w:numPr>
         <w:spacing w:line="360" w:lineRule="auto"/>
-        <w:ind w:left="-360" w:right="-720"/>
-        <w:jc w:val="both"/>
-        <w:rPr>
-          <w:rFonts w:ascii="Cambria" w:hAnsi="Cambria"/>
-          <w:sz w:val="22"/>
-          <w:szCs w:val="22"/>
-        </w:rPr>
-      </w:pPr>
-      <w:r>
-        <w:rPr>
-          <w:rFonts w:ascii="Cambria" w:hAnsi="Cambria"/>
-          <w:sz w:val="22"/>
-          <w:szCs w:val="22"/>
-        </w:rPr>
+        <w:ind w:left="-540" w:right="-720" w:hanging="180"/>
+        <w:jc w:val="both"/>
+        <w:rPr>
+          <w:rFonts w:ascii="Cambria" w:hAnsi="Cambria"/>
+          <w:sz w:val="22"/>
+          <w:szCs w:val="22"/>
+        </w:rPr>
+      </w:pPr>
+      <w:r>
+        <w:rPr>
+          <w:rFonts w:ascii="Cambria" w:hAnsi="Cambria"/>
+          <w:sz w:val="22"/>
+          <w:szCs w:val="22"/>
+        </w:rPr>
+        <w:lastRenderedPageBreak/>
         <w:t>Developed Backbone Models, Views and Collections and triggered events from Views and Models</w:t>
       </w:r>
       <w:r>
@@ -9378,7 +9387,7 @@
           <w:numId w:val="25"/>
         </w:numPr>
         <w:spacing w:line="360" w:lineRule="auto"/>
-        <w:ind w:left="-360" w:right="-720"/>
+        <w:ind w:left="-540" w:right="-720" w:hanging="180"/>
         <w:jc w:val="both"/>
         <w:rPr>
           <w:rFonts w:ascii="Cambria" w:hAnsi="Cambria"/>
@@ -9402,7 +9411,7 @@
           <w:numId w:val="25"/>
         </w:numPr>
         <w:spacing w:line="360" w:lineRule="auto"/>
-        <w:ind w:left="-360" w:right="-720"/>
+        <w:ind w:left="-540" w:right="-720" w:hanging="180"/>
         <w:jc w:val="both"/>
         <w:rPr>
           <w:rFonts w:ascii="Cambria" w:hAnsi="Cambria"/>
@@ -9434,7 +9443,7 @@
           <w:numId w:val="25"/>
         </w:numPr>
         <w:spacing w:line="360" w:lineRule="auto"/>
-        <w:ind w:left="-360" w:right="-720"/>
+        <w:ind w:left="-540" w:right="-720" w:hanging="180"/>
         <w:jc w:val="both"/>
         <w:rPr>
           <w:rFonts w:ascii="Cambria" w:hAnsi="Cambria"/>
@@ -9458,7 +9467,7 @@
           <w:numId w:val="25"/>
         </w:numPr>
         <w:spacing w:line="360" w:lineRule="auto"/>
-        <w:ind w:left="-360" w:right="-720"/>
+        <w:ind w:left="-540" w:right="-720" w:hanging="180"/>
         <w:jc w:val="both"/>
         <w:rPr>
           <w:rFonts w:ascii="Cambria" w:hAnsi="Cambria"/>
@@ -9482,21 +9491,20 @@
           <w:numId w:val="25"/>
         </w:numPr>
         <w:spacing w:line="360" w:lineRule="auto"/>
-        <w:ind w:left="-360" w:right="-720"/>
-        <w:jc w:val="both"/>
-        <w:rPr>
-          <w:rFonts w:ascii="Cambria" w:hAnsi="Cambria"/>
-          <w:sz w:val="22"/>
-          <w:szCs w:val="22"/>
-        </w:rPr>
-      </w:pPr>
-      <w:r>
-        <w:rPr>
-          <w:rFonts w:ascii="Cambria" w:hAnsi="Cambria"/>
-          <w:sz w:val="22"/>
-          <w:szCs w:val="22"/>
-        </w:rPr>
-        <w:lastRenderedPageBreak/>
+        <w:ind w:left="-540" w:right="-720" w:hanging="180"/>
+        <w:jc w:val="both"/>
+        <w:rPr>
+          <w:rFonts w:ascii="Cambria" w:hAnsi="Cambria"/>
+          <w:sz w:val="22"/>
+          <w:szCs w:val="22"/>
+        </w:rPr>
+      </w:pPr>
+      <w:r>
+        <w:rPr>
+          <w:rFonts w:ascii="Cambria" w:hAnsi="Cambria"/>
+          <w:sz w:val="22"/>
+          <w:szCs w:val="22"/>
+        </w:rPr>
         <w:t xml:space="preserve">Developed and consumed </w:t>
       </w:r>
       <w:smartTag w:uri="urn:schemas-microsoft-com:office:smarttags" w:element="stockticker">
@@ -9533,7 +9541,7 @@
           <w:numId w:val="25"/>
         </w:numPr>
         <w:spacing w:line="360" w:lineRule="auto"/>
-        <w:ind w:left="-360" w:right="-720"/>
+        <w:ind w:left="-540" w:right="-720" w:hanging="180"/>
         <w:jc w:val="both"/>
         <w:rPr>
           <w:rFonts w:ascii="Cambria" w:hAnsi="Cambria"/>
@@ -9565,7 +9573,7 @@
           <w:numId w:val="25"/>
         </w:numPr>
         <w:spacing w:line="360" w:lineRule="auto"/>
-        <w:ind w:left="-360" w:right="-720"/>
+        <w:ind w:left="-540" w:right="-720" w:hanging="180"/>
         <w:jc w:val="both"/>
         <w:rPr>
           <w:rFonts w:ascii="Cambria" w:hAnsi="Cambria"/>
@@ -9597,7 +9605,7 @@
           <w:numId w:val="25"/>
         </w:numPr>
         <w:spacing w:line="360" w:lineRule="auto"/>
-        <w:ind w:left="-360" w:right="-720"/>
+        <w:ind w:left="-540" w:right="-720" w:hanging="180"/>
         <w:jc w:val="both"/>
         <w:rPr>
           <w:rFonts w:ascii="Cambria" w:hAnsi="Cambria"/>
@@ -9629,7 +9637,7 @@
           <w:numId w:val="25"/>
         </w:numPr>
         <w:spacing w:line="360" w:lineRule="auto"/>
-        <w:ind w:left="-360" w:right="-720"/>
+        <w:ind w:left="-540" w:right="-720" w:hanging="180"/>
         <w:jc w:val="both"/>
         <w:rPr>
           <w:rFonts w:ascii="Cambria" w:hAnsi="Cambria"/>
@@ -9677,7 +9685,7 @@
           <w:numId w:val="25"/>
         </w:numPr>
         <w:spacing w:line="360" w:lineRule="auto"/>
-        <w:ind w:left="-360" w:right="-720"/>
+        <w:ind w:left="-540" w:right="-720" w:hanging="180"/>
         <w:jc w:val="both"/>
         <w:rPr>
           <w:rFonts w:ascii="Cambria" w:hAnsi="Cambria"/>
@@ -9701,7 +9709,7 @@
           <w:numId w:val="25"/>
         </w:numPr>
         <w:spacing w:line="360" w:lineRule="auto"/>
-        <w:ind w:left="-360" w:right="-720"/>
+        <w:ind w:left="-540" w:right="-720" w:hanging="180"/>
         <w:jc w:val="both"/>
         <w:rPr>
           <w:rFonts w:ascii="Cambria" w:hAnsi="Cambria"/>
@@ -9733,7 +9741,7 @@
           <w:numId w:val="25"/>
         </w:numPr>
         <w:spacing w:line="360" w:lineRule="auto"/>
-        <w:ind w:left="-360" w:right="-720"/>
+        <w:ind w:left="-540" w:right="-720" w:hanging="180"/>
         <w:jc w:val="both"/>
         <w:rPr>
           <w:rFonts w:ascii="Cambria" w:hAnsi="Cambria"/>
@@ -9757,7 +9765,7 @@
           <w:numId w:val="25"/>
         </w:numPr>
         <w:spacing w:line="360" w:lineRule="auto"/>
-        <w:ind w:left="-360" w:right="-720"/>
+        <w:ind w:left="-540" w:right="-720" w:hanging="180"/>
         <w:jc w:val="both"/>
         <w:rPr>
           <w:rFonts w:ascii="Cambria" w:hAnsi="Cambria"/>
@@ -9789,7 +9797,7 @@
           <w:numId w:val="25"/>
         </w:numPr>
         <w:spacing w:line="360" w:lineRule="auto"/>
-        <w:ind w:left="-360" w:right="-720"/>
+        <w:ind w:left="-540" w:right="-720" w:hanging="180"/>
         <w:jc w:val="both"/>
         <w:rPr>
           <w:rFonts w:ascii="Cambria" w:hAnsi="Cambria"/>
@@ -9840,7 +9848,61 @@
           <w:sz w:val="22"/>
           <w:szCs w:val="22"/>
         </w:rPr>
-        <w:t xml:space="preserve">Backbone, Underscrore, JQuery, Json, </w:t>
+        <w:t xml:space="preserve">Backbone, </w:t>
+      </w:r>
+      <w:proofErr w:type="spellStart"/>
+      <w:r>
+        <w:rPr>
+          <w:rFonts w:ascii="Cambria" w:hAnsi="Cambria"/>
+          <w:sz w:val="22"/>
+          <w:szCs w:val="22"/>
+        </w:rPr>
+        <w:t>Underscrore</w:t>
+      </w:r>
+      <w:proofErr w:type="spellEnd"/>
+      <w:r>
+        <w:rPr>
+          <w:rFonts w:ascii="Cambria" w:hAnsi="Cambria"/>
+          <w:sz w:val="22"/>
+          <w:szCs w:val="22"/>
+        </w:rPr>
+        <w:t xml:space="preserve">, </w:t>
+      </w:r>
+      <w:proofErr w:type="spellStart"/>
+      <w:r>
+        <w:rPr>
+          <w:rFonts w:ascii="Cambria" w:hAnsi="Cambria"/>
+          <w:sz w:val="22"/>
+          <w:szCs w:val="22"/>
+        </w:rPr>
+        <w:t>JQuery</w:t>
+      </w:r>
+      <w:proofErr w:type="spellEnd"/>
+      <w:r>
+        <w:rPr>
+          <w:rFonts w:ascii="Cambria" w:hAnsi="Cambria"/>
+          <w:sz w:val="22"/>
+          <w:szCs w:val="22"/>
+        </w:rPr>
+        <w:t xml:space="preserve">, </w:t>
+      </w:r>
+      <w:proofErr w:type="spellStart"/>
+      <w:r>
+        <w:rPr>
+          <w:rFonts w:ascii="Cambria" w:hAnsi="Cambria"/>
+          <w:sz w:val="22"/>
+          <w:szCs w:val="22"/>
+        </w:rPr>
+        <w:t>Json</w:t>
+      </w:r>
+      <w:proofErr w:type="spellEnd"/>
+      <w:r>
+        <w:rPr>
+          <w:rFonts w:ascii="Cambria" w:hAnsi="Cambria"/>
+          <w:sz w:val="22"/>
+          <w:szCs w:val="22"/>
+        </w:rPr>
+        <w:t xml:space="preserve">, </w:t>
       </w:r>
       <w:smartTag w:uri="urn:schemas-microsoft-com:office:smarttags" w:element="stockticker">
         <w:r>
@@ -10124,7 +10186,7 @@
           <w:numId w:val="25"/>
         </w:numPr>
         <w:spacing w:line="360" w:lineRule="auto"/>
-        <w:ind w:left="-360" w:right="-720"/>
+        <w:ind w:left="-540" w:right="-720" w:hanging="180"/>
         <w:jc w:val="both"/>
         <w:rPr>
           <w:rFonts w:ascii="Cambria" w:hAnsi="Cambria"/>
@@ -10183,7 +10245,7 @@
           <w:numId w:val="25"/>
         </w:numPr>
         <w:spacing w:line="360" w:lineRule="auto"/>
-        <w:ind w:left="-360" w:right="-720"/>
+        <w:ind w:left="-540" w:right="-720" w:hanging="180"/>
         <w:jc w:val="both"/>
         <w:rPr>
           <w:rFonts w:ascii="Cambria" w:hAnsi="Cambria"/>
@@ -10215,7 +10277,7 @@
           <w:numId w:val="25"/>
         </w:numPr>
         <w:spacing w:line="360" w:lineRule="auto"/>
-        <w:ind w:left="-360" w:right="-720"/>
+        <w:ind w:left="-540" w:right="-720" w:hanging="180"/>
         <w:jc w:val="both"/>
         <w:rPr>
           <w:rFonts w:ascii="Cambria" w:hAnsi="Cambria"/>
@@ -10239,7 +10301,7 @@
           <w:numId w:val="25"/>
         </w:numPr>
         <w:spacing w:line="360" w:lineRule="auto"/>
-        <w:ind w:left="-360" w:right="-720"/>
+        <w:ind w:left="-540" w:right="-720" w:hanging="180"/>
         <w:jc w:val="both"/>
         <w:rPr>
           <w:rFonts w:ascii="Cambria" w:hAnsi="Cambria"/>
@@ -10271,7 +10333,7 @@
           <w:numId w:val="25"/>
         </w:numPr>
         <w:spacing w:line="360" w:lineRule="auto"/>
-        <w:ind w:left="-360" w:right="-720"/>
+        <w:ind w:left="-540" w:right="-720" w:hanging="180"/>
         <w:jc w:val="both"/>
         <w:rPr>
           <w:rFonts w:ascii="Cambria" w:hAnsi="Cambria"/>
@@ -10303,7 +10365,7 @@
           <w:numId w:val="25"/>
         </w:numPr>
         <w:spacing w:line="360" w:lineRule="auto"/>
-        <w:ind w:left="-360" w:right="-720"/>
+        <w:ind w:left="-540" w:right="-720" w:hanging="180"/>
         <w:jc w:val="both"/>
         <w:rPr>
           <w:rFonts w:ascii="Cambria" w:hAnsi="Cambria"/>
@@ -10353,7 +10415,7 @@
           <w:numId w:val="25"/>
         </w:numPr>
         <w:spacing w:line="360" w:lineRule="auto"/>
-        <w:ind w:left="-360" w:right="-720"/>
+        <w:ind w:left="-540" w:right="-720" w:hanging="180"/>
         <w:jc w:val="both"/>
         <w:rPr>
           <w:rFonts w:ascii="Cambria" w:hAnsi="Cambria"/>
@@ -10417,7 +10479,7 @@
           <w:numId w:val="25"/>
         </w:numPr>
         <w:spacing w:line="360" w:lineRule="auto"/>
-        <w:ind w:left="-360" w:right="-720"/>
+        <w:ind w:left="-540" w:right="-720" w:hanging="180"/>
         <w:jc w:val="both"/>
         <w:rPr>
           <w:rFonts w:ascii="Cambria" w:hAnsi="Cambria"/>
@@ -10449,7 +10511,7 @@
           <w:numId w:val="25"/>
         </w:numPr>
         <w:spacing w:line="360" w:lineRule="auto"/>
-        <w:ind w:left="-360" w:right="-720"/>
+        <w:ind w:left="-540" w:right="-720" w:hanging="180"/>
         <w:jc w:val="both"/>
         <w:rPr>
           <w:rFonts w:ascii="Cambria" w:hAnsi="Cambria"/>
@@ -10481,7 +10543,7 @@
           <w:numId w:val="25"/>
         </w:numPr>
         <w:spacing w:line="360" w:lineRule="auto"/>
-        <w:ind w:left="-360" w:right="-720"/>
+        <w:ind w:left="-540" w:right="-720" w:hanging="180"/>
         <w:jc w:val="both"/>
         <w:rPr>
           <w:rFonts w:ascii="Cambria" w:hAnsi="Cambria"/>
@@ -10513,20 +10575,21 @@
           <w:numId w:val="25"/>
         </w:numPr>
         <w:spacing w:line="360" w:lineRule="auto"/>
-        <w:ind w:left="-360" w:right="-720"/>
-        <w:jc w:val="both"/>
-        <w:rPr>
-          <w:rFonts w:ascii="Cambria" w:hAnsi="Cambria"/>
-          <w:sz w:val="22"/>
-          <w:szCs w:val="22"/>
-        </w:rPr>
-      </w:pPr>
-      <w:r>
-        <w:rPr>
-          <w:rFonts w:ascii="Cambria" w:hAnsi="Cambria"/>
-          <w:sz w:val="22"/>
-          <w:szCs w:val="22"/>
-        </w:rPr>
+        <w:ind w:left="-540" w:right="-720" w:hanging="180"/>
+        <w:jc w:val="both"/>
+        <w:rPr>
+          <w:rFonts w:ascii="Cambria" w:hAnsi="Cambria"/>
+          <w:sz w:val="22"/>
+          <w:szCs w:val="22"/>
+        </w:rPr>
+      </w:pPr>
+      <w:r>
+        <w:rPr>
+          <w:rFonts w:ascii="Cambria" w:hAnsi="Cambria"/>
+          <w:sz w:val="22"/>
+          <w:szCs w:val="22"/>
+        </w:rPr>
+        <w:lastRenderedPageBreak/>
         <w:t>Involved in writing SQL Stored Procedures, Functions and Views</w:t>
       </w:r>
       <w:r>
@@ -10545,7 +10608,7 @@
           <w:numId w:val="25"/>
         </w:numPr>
         <w:spacing w:line="360" w:lineRule="auto"/>
-        <w:ind w:left="-360" w:right="-720"/>
+        <w:ind w:left="-540" w:right="-720" w:hanging="180"/>
         <w:jc w:val="both"/>
         <w:rPr>
           <w:rFonts w:ascii="Cambria" w:hAnsi="Cambria"/>
@@ -10593,7 +10656,7 @@
           <w:numId w:val="25"/>
         </w:numPr>
         <w:spacing w:line="360" w:lineRule="auto"/>
-        <w:ind w:left="-360" w:right="-720"/>
+        <w:ind w:left="-540" w:right="-720" w:hanging="180"/>
         <w:jc w:val="both"/>
         <w:rPr>
           <w:rFonts w:ascii="Cambria" w:hAnsi="Cambria"/>
@@ -10641,7 +10704,7 @@
           <w:numId w:val="25"/>
         </w:numPr>
         <w:spacing w:line="360" w:lineRule="auto"/>
-        <w:ind w:left="-360" w:right="-720"/>
+        <w:ind w:left="-540" w:right="-720" w:hanging="180"/>
         <w:jc w:val="both"/>
         <w:rPr>
           <w:rFonts w:ascii="Cambria" w:hAnsi="Cambria"/>
@@ -10673,7 +10736,7 @@
           <w:numId w:val="25"/>
         </w:numPr>
         <w:spacing w:line="360" w:lineRule="auto"/>
-        <w:ind w:left="-360" w:right="-720"/>
+        <w:ind w:left="-540" w:right="-720" w:hanging="180"/>
         <w:jc w:val="both"/>
         <w:rPr>
           <w:rFonts w:ascii="Cambria" w:hAnsi="Cambria"/>
@@ -10705,7 +10768,7 @@
           <w:numId w:val="25"/>
         </w:numPr>
         <w:spacing w:line="360" w:lineRule="auto"/>
-        <w:ind w:left="-360" w:right="-720"/>
+        <w:ind w:left="-540" w:right="-720" w:hanging="180"/>
         <w:jc w:val="both"/>
         <w:rPr>
           <w:rFonts w:ascii="Cambria" w:hAnsi="Cambria"/>
@@ -10737,21 +10800,20 @@
           <w:numId w:val="25"/>
         </w:numPr>
         <w:spacing w:line="360" w:lineRule="auto"/>
-        <w:ind w:left="-360" w:right="-720"/>
-        <w:jc w:val="both"/>
-        <w:rPr>
-          <w:rFonts w:ascii="Cambria" w:hAnsi="Cambria"/>
-          <w:sz w:val="22"/>
-          <w:szCs w:val="22"/>
-        </w:rPr>
-      </w:pPr>
-      <w:r>
-        <w:rPr>
-          <w:rFonts w:ascii="Cambria" w:hAnsi="Cambria"/>
-          <w:sz w:val="22"/>
-          <w:szCs w:val="22"/>
-        </w:rPr>
-        <w:lastRenderedPageBreak/>
+        <w:ind w:left="-540" w:right="-720" w:hanging="180"/>
+        <w:jc w:val="both"/>
+        <w:rPr>
+          <w:rFonts w:ascii="Cambria" w:hAnsi="Cambria"/>
+          <w:sz w:val="22"/>
+          <w:szCs w:val="22"/>
+        </w:rPr>
+      </w:pPr>
+      <w:r>
+        <w:rPr>
+          <w:rFonts w:ascii="Cambria" w:hAnsi="Cambria"/>
+          <w:sz w:val="22"/>
+          <w:szCs w:val="22"/>
+        </w:rPr>
         <w:t>Designed the application with reusable J2EE design patterns</w:t>
       </w:r>
       <w:r>
@@ -11020,7 +11082,7 @@
           <w:numId w:val="25"/>
         </w:numPr>
         <w:spacing w:line="360" w:lineRule="auto"/>
-        <w:ind w:left="-360" w:right="-720"/>
+        <w:ind w:left="-540" w:right="-720" w:hanging="180"/>
         <w:jc w:val="both"/>
         <w:rPr>
           <w:rFonts w:ascii="Cambria" w:hAnsi="Cambria"/>
@@ -11062,7 +11124,7 @@
           <w:numId w:val="25"/>
         </w:numPr>
         <w:spacing w:line="360" w:lineRule="auto"/>
-        <w:ind w:left="-360" w:right="-720"/>
+        <w:ind w:left="-540" w:right="-720" w:hanging="180"/>
         <w:jc w:val="both"/>
         <w:rPr>
           <w:rFonts w:ascii="Cambria" w:hAnsi="Cambria"/>
@@ -11086,7 +11148,7 @@
           <w:numId w:val="25"/>
         </w:numPr>
         <w:spacing w:line="360" w:lineRule="auto"/>
-        <w:ind w:left="-360" w:right="-720"/>
+        <w:ind w:left="-540" w:right="-720" w:hanging="180"/>
         <w:jc w:val="both"/>
         <w:rPr>
           <w:rFonts w:ascii="Cambria" w:hAnsi="Cambria"/>
@@ -11128,7 +11190,7 @@
           <w:numId w:val="25"/>
         </w:numPr>
         <w:spacing w:line="360" w:lineRule="auto"/>
-        <w:ind w:left="-360" w:right="-720"/>
+        <w:ind w:left="-540" w:right="-720" w:hanging="180"/>
         <w:jc w:val="both"/>
         <w:rPr>
           <w:rFonts w:ascii="Cambria" w:hAnsi="Cambria"/>
@@ -11170,7 +11232,7 @@
           <w:numId w:val="25"/>
         </w:numPr>
         <w:spacing w:line="360" w:lineRule="auto"/>
-        <w:ind w:left="-360" w:right="-720"/>
+        <w:ind w:left="-540" w:right="-720" w:hanging="180"/>
         <w:jc w:val="both"/>
         <w:rPr>
           <w:rFonts w:ascii="Cambria" w:hAnsi="Cambria"/>
@@ -11194,7 +11256,7 @@
           <w:numId w:val="25"/>
         </w:numPr>
         <w:spacing w:line="360" w:lineRule="auto"/>
-        <w:ind w:left="-360" w:right="-720"/>
+        <w:ind w:left="-540" w:right="-720" w:hanging="180"/>
         <w:jc w:val="both"/>
         <w:rPr>
           <w:rFonts w:ascii="Cambria" w:hAnsi="Cambria"/>
@@ -11236,7 +11298,7 @@
           <w:numId w:val="25"/>
         </w:numPr>
         <w:spacing w:line="360" w:lineRule="auto"/>
-        <w:ind w:left="-360" w:right="-720"/>
+        <w:ind w:left="-540" w:right="-720" w:hanging="180"/>
         <w:jc w:val="both"/>
         <w:rPr>
           <w:rFonts w:ascii="Cambria" w:hAnsi="Cambria"/>
@@ -11260,7 +11322,7 @@
           <w:numId w:val="25"/>
         </w:numPr>
         <w:spacing w:line="360" w:lineRule="auto"/>
-        <w:ind w:left="-360" w:right="-720"/>
+        <w:ind w:left="-540" w:right="-720" w:hanging="180"/>
         <w:jc w:val="both"/>
         <w:rPr>
           <w:rFonts w:ascii="Cambria" w:hAnsi="Cambria"/>
@@ -11284,7 +11346,7 @@
           <w:numId w:val="25"/>
         </w:numPr>
         <w:spacing w:line="360" w:lineRule="auto"/>
-        <w:ind w:left="-360" w:right="-720"/>
+        <w:ind w:left="-540" w:right="-720" w:hanging="180"/>
         <w:jc w:val="both"/>
         <w:rPr>
           <w:rFonts w:ascii="Cambria" w:hAnsi="Cambria"/>
@@ -11326,7 +11388,7 @@
           <w:numId w:val="25"/>
         </w:numPr>
         <w:spacing w:line="360" w:lineRule="auto"/>
-        <w:ind w:left="-360" w:right="-720"/>
+        <w:ind w:left="-540" w:right="-720" w:hanging="180"/>
         <w:jc w:val="both"/>
         <w:rPr>
           <w:rFonts w:ascii="Cambria" w:hAnsi="Cambria"/>
@@ -11350,7 +11412,7 @@
           <w:numId w:val="25"/>
         </w:numPr>
         <w:spacing w:line="360" w:lineRule="auto"/>
-        <w:ind w:left="-360" w:right="-720"/>
+        <w:ind w:left="-540" w:right="-720" w:hanging="180"/>
         <w:jc w:val="both"/>
         <w:rPr>
           <w:rFonts w:ascii="Cambria" w:hAnsi="Cambria"/>
@@ -11374,7 +11436,7 @@
           <w:numId w:val="25"/>
         </w:numPr>
         <w:spacing w:line="360" w:lineRule="auto"/>
-        <w:ind w:left="-360" w:right="-720"/>
+        <w:ind w:left="-540" w:right="-720" w:hanging="180"/>
         <w:jc w:val="both"/>
         <w:rPr>
           <w:rFonts w:ascii="Cambria" w:hAnsi="Cambria"/>
@@ -11416,7 +11478,7 @@
           <w:numId w:val="25"/>
         </w:numPr>
         <w:spacing w:line="360" w:lineRule="auto"/>
-        <w:ind w:left="-360" w:right="-720"/>
+        <w:ind w:left="-540" w:right="-720" w:hanging="180"/>
         <w:jc w:val="both"/>
         <w:rPr>
           <w:rFonts w:ascii="Cambria" w:hAnsi="Cambria"/>
@@ -11440,7 +11502,7 @@
           <w:numId w:val="25"/>
         </w:numPr>
         <w:spacing w:line="360" w:lineRule="auto"/>
-        <w:ind w:left="-360" w:right="-720"/>
+        <w:ind w:left="-540" w:right="-720" w:hanging="180"/>
         <w:jc w:val="both"/>
         <w:rPr>
           <w:rFonts w:ascii="Cambria" w:hAnsi="Cambria"/>
@@ -11464,7 +11526,7 @@
           <w:numId w:val="25"/>
         </w:numPr>
         <w:spacing w:line="360" w:lineRule="auto"/>
-        <w:ind w:left="-360" w:right="-720"/>
+        <w:ind w:left="-540" w:right="-720" w:hanging="180"/>
         <w:jc w:val="both"/>
         <w:rPr>
           <w:rFonts w:ascii="Cambria" w:hAnsi="Cambria"/>
@@ -11488,7 +11550,7 @@
           <w:numId w:val="25"/>
         </w:numPr>
         <w:spacing w:line="360" w:lineRule="auto"/>
-        <w:ind w:left="-360" w:right="-720"/>
+        <w:ind w:left="-540" w:right="-720" w:hanging="180"/>
         <w:jc w:val="both"/>
         <w:rPr>
           <w:rFonts w:ascii="Cambria" w:hAnsi="Cambria"/>
@@ -11622,44 +11684,28 @@
     <w:p>
       <w:pPr>
         <w:tabs>
-          <w:tab w:val="left" w:pos="7920"/>
+          <w:tab w:val="left" w:pos="7740"/>
         </w:tabs>
         <w:spacing w:line="360" w:lineRule="auto"/>
         <w:ind w:left="-720" w:right="-720"/>
         <w:jc w:val="both"/>
-      </w:pPr>
-      <w:r>
-        <w:rPr>
-          <w:rFonts w:ascii="Cambria" w:hAnsi="Cambria"/>
-          <w:b/>
-          <w:sz w:val="22"/>
-          <w:szCs w:val="22"/>
-        </w:rPr>
-        <w:t xml:space="preserve"> </w:t>
-      </w:r>
-    </w:p>
-    <w:p>
-      <w:pPr>
-        <w:tabs>
-          <w:tab w:val="left" w:pos="7740"/>
-        </w:tabs>
-        <w:spacing w:line="360" w:lineRule="auto"/>
-        <w:ind w:left="-720" w:right="-720"/>
-        <w:jc w:val="both"/>
-        <w:rPr>
-          <w:rFonts w:ascii="Cambria" w:hAnsi="Cambria"/>
-          <w:b/>
-          <w:sz w:val="22"/>
-          <w:szCs w:val="22"/>
-        </w:rPr>
-      </w:pPr>
-      <w:r>
-        <w:rPr>
-          <w:rFonts w:ascii="Cambria" w:hAnsi="Cambria"/>
-          <w:b/>
-          <w:sz w:val="22"/>
-          <w:szCs w:val="22"/>
-        </w:rPr>
+        <w:rPr>
+          <w:rFonts w:ascii="Cambria" w:hAnsi="Cambria"/>
+          <w:b/>
+          <w:sz w:val="22"/>
+          <w:szCs w:val="22"/>
+        </w:rPr>
+      </w:pPr>
+      <w:bookmarkStart w:id="0" w:name="_GoBack"/>
+      <w:bookmarkEnd w:id="0"/>
+      <w:r>
+        <w:rPr>
+          <w:rFonts w:ascii="Cambria" w:hAnsi="Cambria"/>
+          <w:b/>
+          <w:sz w:val="22"/>
+          <w:szCs w:val="22"/>
+        </w:rPr>
+        <w:lastRenderedPageBreak/>
         <w:t>United Health Group</w:t>
       </w:r>
       <w:r>
@@ -11758,7 +11804,6 @@
           <w:sz w:val="22"/>
           <w:szCs w:val="22"/>
         </w:rPr>
-        <w:lastRenderedPageBreak/>
         <w:t>TSYS Prepaid (TPI), a subsidiary of TSYS Corporation, has been engaged by United Healthcare Group (UHG) to build, integrate and deploy a series of card processing solutions in the healthcare space primarily to UHG’s customers nationwide.</w:t>
       </w:r>
     </w:p>
@@ -11793,7 +11838,7 @@
           <w:numId w:val="25"/>
         </w:numPr>
         <w:spacing w:line="360" w:lineRule="auto"/>
-        <w:ind w:left="-360" w:right="-720"/>
+        <w:ind w:left="-540" w:right="-720" w:hanging="180"/>
         <w:jc w:val="both"/>
         <w:rPr>
           <w:rFonts w:ascii="Cambria" w:hAnsi="Cambria"/>
@@ -11817,7 +11862,7 @@
           <w:numId w:val="25"/>
         </w:numPr>
         <w:spacing w:line="360" w:lineRule="auto"/>
-        <w:ind w:left="-360" w:right="-720"/>
+        <w:ind w:left="-540" w:right="-720" w:hanging="180"/>
         <w:jc w:val="both"/>
         <w:rPr>
           <w:rFonts w:ascii="Cambria" w:hAnsi="Cambria"/>
@@ -11841,7 +11886,7 @@
           <w:numId w:val="25"/>
         </w:numPr>
         <w:spacing w:line="360" w:lineRule="auto"/>
-        <w:ind w:left="-360" w:right="-720"/>
+        <w:ind w:left="-540" w:right="-720" w:hanging="180"/>
         <w:jc w:val="both"/>
         <w:rPr>
           <w:rFonts w:ascii="Cambria" w:hAnsi="Cambria"/>
@@ -11865,7 +11910,7 @@
           <w:numId w:val="25"/>
         </w:numPr>
         <w:spacing w:line="360" w:lineRule="auto"/>
-        <w:ind w:left="-360" w:right="-720"/>
+        <w:ind w:left="-540" w:right="-720" w:hanging="180"/>
         <w:jc w:val="both"/>
         <w:rPr>
           <w:rFonts w:ascii="Cambria" w:hAnsi="Cambria"/>
@@ -11889,7 +11934,7 @@
           <w:numId w:val="25"/>
         </w:numPr>
         <w:spacing w:line="360" w:lineRule="auto"/>
-        <w:ind w:left="-360" w:right="-720"/>
+        <w:ind w:left="-540" w:right="-720" w:hanging="180"/>
         <w:jc w:val="both"/>
         <w:rPr>
           <w:rFonts w:ascii="Cambria" w:hAnsi="Cambria"/>
@@ -11913,7 +11958,7 @@
           <w:numId w:val="25"/>
         </w:numPr>
         <w:spacing w:line="360" w:lineRule="auto"/>
-        <w:ind w:left="-360" w:right="-720"/>
+        <w:ind w:left="-540" w:right="-720" w:hanging="180"/>
         <w:jc w:val="both"/>
         <w:rPr>
           <w:rFonts w:ascii="Cambria" w:hAnsi="Cambria"/>
@@ -11937,7 +11982,7 @@
           <w:numId w:val="25"/>
         </w:numPr>
         <w:spacing w:line="360" w:lineRule="auto"/>
-        <w:ind w:left="-360" w:right="-720"/>
+        <w:ind w:left="-540" w:right="-720" w:hanging="180"/>
         <w:jc w:val="both"/>
         <w:rPr>
           <w:rFonts w:ascii="Cambria" w:hAnsi="Cambria"/>
@@ -11987,7 +12032,7 @@
           <w:numId w:val="25"/>
         </w:numPr>
         <w:spacing w:line="360" w:lineRule="auto"/>
-        <w:ind w:left="-360" w:right="-720"/>
+        <w:ind w:left="-540" w:right="-720" w:hanging="180"/>
         <w:jc w:val="both"/>
         <w:rPr>
           <w:rFonts w:ascii="Cambria" w:hAnsi="Cambria"/>
@@ -12011,7 +12056,7 @@
           <w:numId w:val="25"/>
         </w:numPr>
         <w:spacing w:line="360" w:lineRule="auto"/>
-        <w:ind w:left="-360" w:right="-720"/>
+        <w:ind w:left="-540" w:right="-720" w:hanging="180"/>
         <w:jc w:val="both"/>
         <w:rPr>
           <w:rFonts w:ascii="Cambria" w:hAnsi="Cambria"/>
@@ -12035,7 +12080,7 @@
           <w:numId w:val="25"/>
         </w:numPr>
         <w:spacing w:line="360" w:lineRule="auto"/>
-        <w:ind w:left="-360" w:right="-720"/>
+        <w:ind w:left="-540" w:right="-720" w:hanging="180"/>
         <w:jc w:val="both"/>
         <w:rPr>
           <w:rFonts w:ascii="Cambria" w:hAnsi="Cambria"/>
@@ -12059,7 +12104,7 @@
           <w:numId w:val="25"/>
         </w:numPr>
         <w:spacing w:line="360" w:lineRule="auto"/>
-        <w:ind w:left="-360" w:right="-720"/>
+        <w:ind w:left="-540" w:right="-720" w:hanging="180"/>
         <w:jc w:val="both"/>
         <w:rPr>
           <w:rFonts w:ascii="Cambria" w:hAnsi="Cambria"/>
@@ -12101,7 +12146,7 @@
           <w:numId w:val="25"/>
         </w:numPr>
         <w:spacing w:line="360" w:lineRule="auto"/>
-        <w:ind w:left="-360" w:right="-720"/>
+        <w:ind w:left="-540" w:right="-720" w:hanging="180"/>
         <w:jc w:val="both"/>
         <w:rPr>
           <w:rFonts w:ascii="Cambria" w:hAnsi="Cambria"/>
@@ -12243,7 +12288,7 @@
     </w:p>
     <w:p>
       <w:pPr>
-        <w:shd w:val="clear" w:color="auto" w:fill="1F3864" w:themeFill="accent1" w:themeFillShade="80"/>
+        <w:shd w:val="clear" w:color="auto" w:fill="4472C4" w:themeFill="accent1"/>
         <w:ind w:left="-900" w:right="-900"/>
         <w:jc w:val="center"/>
         <w:rPr>
@@ -12621,8 +12666,22 @@
         <v:path o:extrusionok="f" gradientshapeok="t" o:connecttype="rect"/>
         <o:lock v:ext="edit" aspectratio="t"/>
       </v:shapetype>
-      <v:shape id="_x0000_i1200" type="#_x0000_t75" style="width:8.75pt;height:8.75pt" o:bullet="t">
+      <v:shape id="_x0000_i1428" type="#_x0000_t75" style="width:9pt;height:9pt" o:bullet="t">
         <v:imagedata r:id="rId1" o:title="BD21519_"/>
+      </v:shape>
+    </w:pict>
+  </w:numPicBullet>
+  <w:numPicBullet w:numPicBulletId="1">
+    <w:pict>
+      <v:shape id="_x0000_i1429" type="#_x0000_t75" style="width:11.25pt;height:11.25pt" o:bullet="t">
+        <v:imagedata r:id="rId2" o:title="BD14565_"/>
+      </v:shape>
+    </w:pict>
+  </w:numPicBullet>
+  <w:numPicBullet w:numPicBulletId="2">
+    <w:pict>
+      <v:shape id="_x0000_i1430" type="#_x0000_t75" style="width:9pt;height:9pt" o:bullet="t">
+        <v:imagedata r:id="rId3" o:title="j0115844"/>
       </v:shape>
     </w:pict>
   </w:numPicBullet>
@@ -15009,17 +15068,17 @@
   <w:abstractNum w:abstractNumId="19">
     <w:nsid w:val="63D47C15"/>
     <w:multiLevelType w:val="hybridMultilevel"/>
-    <w:tmpl w:val="41BE845A"/>
-    <w:lvl w:ilvl="0" w:tplc="04090005">
-      <w:start w:val="1"/>
-      <w:numFmt w:val="bullet"/>
-      <w:lvlText w:val=""/>
+    <w:tmpl w:val="8F4E0B68"/>
+    <w:lvl w:ilvl="0" w:tplc="040C0001">
+      <w:start w:val="1"/>
+      <w:numFmt w:val="bullet"/>
+      <w:lvlText w:val=""/>
       <w:lvlJc w:val="left"/>
       <w:pPr>
         <w:ind w:left="360" w:hanging="360"/>
       </w:pPr>
       <w:rPr>
-        <w:rFonts w:ascii="Wingdings" w:hAnsi="Wingdings" w:hint="default"/>
+        <w:rFonts w:ascii="Symbol" w:hAnsi="Symbol" w:hint="default"/>
         <w:b w:val="0"/>
         <w:color w:val="auto"/>
         <w:sz w:val="22"/>
@@ -15802,11 +15861,12 @@
   <w:abstractNum w:abstractNumId="25">
     <w:nsid w:val="7C9E1A2A"/>
     <w:multiLevelType w:val="hybridMultilevel"/>
-    <w:tmpl w:val="22824F48"/>
-    <w:lvl w:ilvl="0" w:tplc="04090001">
+    <w:tmpl w:val="E8D029DA"/>
+    <w:lvl w:ilvl="0" w:tplc="4AE2282C">
       <w:start w:val="1"/>
       <w:numFmt w:val="bullet"/>
       <w:lvlText w:val=""/>
+      <w:lvlPicBulletId w:val="2"/>
       <w:lvlJc w:val="left"/>
       <w:pPr>
         <w:ind w:left="360" w:hanging="360"/>
@@ -15814,7 +15874,7 @@
       <w:rPr>
         <w:rFonts w:ascii="Symbol" w:hAnsi="Symbol" w:hint="default"/>
         <w:b w:val="0"/>
-        <w:color w:val="000000"/>
+        <w:color w:val="auto"/>
         <w:sz w:val="22"/>
       </w:rPr>
     </w:lvl>
@@ -17616,7 +17676,7 @@
 </file>
 
 <file path=customXml/itemProps1.xml><?xml version="1.0" encoding="utf-8"?>
-<ds:datastoreItem xmlns:ds="http://schemas.openxmlformats.org/officeDocument/2006/customXml" ds:itemID="{F6B72B5E-E393-44B1-80DB-5204C1C17A72}">
+<ds:datastoreItem xmlns:ds="http://schemas.openxmlformats.org/officeDocument/2006/customXml" ds:itemID="{554D68CD-D6F1-4AFC-9B52-9C65368442B3}">
   <ds:schemaRefs>
     <ds:schemaRef ds:uri="http://schemas.openxmlformats.org/officeDocument/2006/bibliography"/>
   </ds:schemaRefs>

--- a/Kesav_Nallan.docx
+++ b/Kesav_Nallan.docx
@@ -27,7 +27,7 @@
               <w:pStyle w:val="Heading1"/>
               <w:ind w:left="-4"/>
               <w:rPr>
-                <w:rFonts w:ascii="Georgia" w:hAnsi="Georgia"/>
+                <w:rFonts w:ascii="Bookman Old Style" w:hAnsi="Bookman Old Style"/>
                 <w:b/>
                 <w:sz w:val="40"/>
                 <w:szCs w:val="40"/>
@@ -85,7 +85,7 @@
             </w:pPr>
             <w:r>
               <w:rPr>
-                <w:rFonts w:ascii="Georgia" w:hAnsi="Georgia"/>
+                <w:rFonts w:ascii="Bookman Old Style" w:hAnsi="Bookman Old Style"/>
                 <w:b/>
                 <w:sz w:val="40"/>
                 <w:szCs w:val="40"/>
@@ -141,6 +141,65 @@
                 </w14:textFill>
               </w:rPr>
               <w:t>KESAV NALLAN</w:t>
+            </w:r>
+            <w:r>
+              <w:rPr>
+                <w:rFonts w:ascii="Bookman Old Style" w:hAnsi="Bookman Old Style"/>
+                <w:b/>
+                <w:sz w:val="40"/>
+                <w:szCs w:val="40"/>
+                <w14:shadow w14:blurRad="114300" w14:dist="0" w14:dir="0" w14:sx="0" w14:sy="0" w14:kx="0" w14:ky="0" w14:algn="none">
+                  <w14:srgbClr w14:val="000000"/>
+                </w14:shadow>
+                <w14:textOutline w14:w="5270" w14:cap="flat" w14:cmpd="sng" w14:algn="ctr">
+                  <w14:solidFill>
+                    <w14:schemeClr w14:val="accent1">
+                      <w14:shade w14:val="88000"/>
+                      <w14:satMod w14:val="110000"/>
+                    </w14:schemeClr>
+                  </w14:solidFill>
+                  <w14:prstDash w14:val="solid"/>
+                  <w14:round/>
+                </w14:textOutline>
+                <w14:textFill>
+                  <w14:gradFill>
+                    <w14:gsLst>
+                      <w14:gs w14:pos="0">
+                        <w14:schemeClr w14:val="accent1">
+                          <w14:tint w14:val="40000"/>
+                          <w14:satMod w14:val="250000"/>
+                        </w14:schemeClr>
+                      </w14:gs>
+                      <w14:gs w14:pos="9000">
+                        <w14:schemeClr w14:val="accent1">
+                          <w14:tint w14:val="52000"/>
+                          <w14:satMod w14:val="300000"/>
+                        </w14:schemeClr>
+                      </w14:gs>
+                      <w14:gs w14:pos="50000">
+                        <w14:schemeClr w14:val="accent1">
+                          <w14:shade w14:val="20000"/>
+                          <w14:satMod w14:val="300000"/>
+                        </w14:schemeClr>
+                      </w14:gs>
+                      <w14:gs w14:pos="79000">
+                        <w14:schemeClr w14:val="accent1">
+                          <w14:tint w14:val="52000"/>
+                          <w14:satMod w14:val="300000"/>
+                        </w14:schemeClr>
+                      </w14:gs>
+                      <w14:gs w14:pos="100000">
+                        <w14:schemeClr w14:val="accent1">
+                          <w14:tint w14:val="40000"/>
+                          <w14:satMod w14:val="250000"/>
+                        </w14:schemeClr>
+                      </w14:gs>
+                    </w14:gsLst>
+                    <w14:lin w14:ang="5400000" w14:scaled="0"/>
+                  </w14:gradFill>
+                </w14:textFill>
+              </w:rPr>
+              <w:t xml:space="preserve"> CHAKRAVARTHULA</w:t>
             </w:r>
           </w:p>
           <w:p>
@@ -355,6 +414,7 @@
                 <w:rStyle w:val="Strong"/>
                 <w:rFonts w:ascii="Cambria" w:eastAsia="KaiTi" w:hAnsi="Cambria" w:cstheme="majorHAnsi"/>
                 <w:b w:val="0"/>
+                <w:color w:val="1F3864" w:themeColor="accent1" w:themeShade="80"/>
                 <w:sz w:val="22"/>
                 <w:szCs w:val="22"/>
               </w:rPr>
@@ -565,7 +625,7 @@
           <w:sz w:val="22"/>
           <w:szCs w:val="22"/>
         </w:rPr>
-        <w:t xml:space="preserve"> Spring JPA,</w:t>
+        <w:t xml:space="preserve"> JPA,</w:t>
       </w:r>
       <w:r>
         <w:rPr>
@@ -587,7 +647,7 @@
           <w:sz w:val="22"/>
           <w:szCs w:val="22"/>
         </w:rPr>
-        <w:t xml:space="preserve">Spring Rest, </w:t>
+        <w:t>REST</w:t>
       </w:r>
       <w:r>
         <w:rPr>
@@ -598,6 +658,17 @@
           <w:sz w:val="22"/>
           <w:szCs w:val="22"/>
         </w:rPr>
+        <w:t xml:space="preserve">, </w:t>
+      </w:r>
+      <w:r>
+        <w:rPr>
+          <w:rFonts w:ascii="Cambria" w:hAnsi="Cambria"/>
+          <w:b/>
+          <w:bCs/>
+          <w:color w:val="0D0D0D"/>
+          <w:sz w:val="22"/>
+          <w:szCs w:val="22"/>
+        </w:rPr>
         <w:t xml:space="preserve">Struts, </w:t>
       </w:r>
       <w:r>
@@ -795,6 +866,39 @@
         </w:rPr>
         <w:t xml:space="preserve">, </w:t>
       </w:r>
+      <w:r>
+        <w:rPr>
+          <w:rFonts w:ascii="Cambria" w:hAnsi="Cambria"/>
+          <w:b/>
+          <w:bCs/>
+          <w:color w:val="0D0D0D"/>
+          <w:sz w:val="22"/>
+          <w:szCs w:val="22"/>
+        </w:rPr>
+        <w:t>Under</w:t>
+      </w:r>
+      <w:r>
+        <w:rPr>
+          <w:rFonts w:ascii="Cambria" w:hAnsi="Cambria"/>
+          <w:b/>
+          <w:bCs/>
+          <w:color w:val="0D0D0D"/>
+          <w:sz w:val="22"/>
+          <w:szCs w:val="22"/>
+        </w:rPr>
+        <w:t xml:space="preserve"> </w:t>
+      </w:r>
+      <w:r>
+        <w:rPr>
+          <w:rFonts w:ascii="Cambria" w:hAnsi="Cambria"/>
+          <w:b/>
+          <w:bCs/>
+          <w:color w:val="0D0D0D"/>
+          <w:sz w:val="22"/>
+          <w:szCs w:val="22"/>
+        </w:rPr>
+        <w:t xml:space="preserve">Score, </w:t>
+      </w:r>
       <w:proofErr w:type="spellStart"/>
       <w:r>
         <w:rPr>
@@ -805,7 +909,18 @@
           <w:sz w:val="22"/>
           <w:szCs w:val="22"/>
         </w:rPr>
-        <w:t>UnderScore</w:t>
+        <w:t>j</w:t>
+      </w:r>
+      <w:r>
+        <w:rPr>
+          <w:rFonts w:ascii="Cambria" w:hAnsi="Cambria"/>
+          <w:b/>
+          <w:bCs/>
+          <w:color w:val="0D0D0D"/>
+          <w:sz w:val="22"/>
+          <w:szCs w:val="22"/>
+        </w:rPr>
+        <w:t>Query</w:t>
       </w:r>
       <w:proofErr w:type="spellEnd"/>
       <w:r>
@@ -817,9 +932,8 @@
           <w:sz w:val="22"/>
           <w:szCs w:val="22"/>
         </w:rPr>
-        <w:t xml:space="preserve">, </w:t>
-      </w:r>
-      <w:proofErr w:type="spellStart"/>
+        <w:t xml:space="preserve"> etc</w:t>
+      </w:r>
       <w:r>
         <w:rPr>
           <w:rFonts w:ascii="Cambria" w:hAnsi="Cambria"/>
@@ -829,40 +943,6 @@
           <w:sz w:val="22"/>
           <w:szCs w:val="22"/>
         </w:rPr>
-        <w:t>j</w:t>
-      </w:r>
-      <w:r>
-        <w:rPr>
-          <w:rFonts w:ascii="Cambria" w:hAnsi="Cambria"/>
-          <w:b/>
-          <w:bCs/>
-          <w:color w:val="0D0D0D"/>
-          <w:sz w:val="22"/>
-          <w:szCs w:val="22"/>
-        </w:rPr>
-        <w:t>Query</w:t>
-      </w:r>
-      <w:proofErr w:type="spellEnd"/>
-      <w:r>
-        <w:rPr>
-          <w:rFonts w:ascii="Cambria" w:hAnsi="Cambria"/>
-          <w:b/>
-          <w:bCs/>
-          <w:color w:val="0D0D0D"/>
-          <w:sz w:val="22"/>
-          <w:szCs w:val="22"/>
-        </w:rPr>
-        <w:t xml:space="preserve"> etc</w:t>
-      </w:r>
-      <w:r>
-        <w:rPr>
-          <w:rFonts w:ascii="Cambria" w:hAnsi="Cambria"/>
-          <w:b/>
-          <w:bCs/>
-          <w:color w:val="0D0D0D"/>
-          <w:sz w:val="22"/>
-          <w:szCs w:val="22"/>
-        </w:rPr>
         <w:t>.</w:t>
       </w:r>
     </w:p>
@@ -899,7 +979,47 @@
           <w:sz w:val="22"/>
           <w:szCs w:val="22"/>
         </w:rPr>
-        <w:t>Core Java, J2EE Servlets, JSP, JSF, EJB, STRUTS, Hibernate, SPRING, JDBC, JMS and XML</w:t>
+        <w:t>Core Java, J2EE Servlets, JSP, JSF, EJB</w:t>
+      </w:r>
+      <w:r>
+        <w:rPr>
+          <w:rFonts w:ascii="Cambria" w:hAnsi="Cambria"/>
+          <w:b/>
+          <w:color w:val="0D0D0D"/>
+          <w:sz w:val="22"/>
+          <w:szCs w:val="22"/>
+        </w:rPr>
+        <w:t>, SPRING</w:t>
+      </w:r>
+      <w:r>
+        <w:rPr>
+          <w:rFonts w:ascii="Cambria" w:hAnsi="Cambria"/>
+          <w:b/>
+          <w:color w:val="0D0D0D"/>
+          <w:sz w:val="22"/>
+          <w:szCs w:val="22"/>
+        </w:rPr>
+        <w:t xml:space="preserve">, STRUTS, </w:t>
+      </w:r>
+      <w:r>
+        <w:rPr>
+          <w:rFonts w:ascii="Cambria" w:hAnsi="Cambria"/>
+          <w:b/>
+          <w:color w:val="0D0D0D"/>
+          <w:sz w:val="22"/>
+          <w:szCs w:val="22"/>
+        </w:rPr>
+        <w:t>HIBERNATE</w:t>
+      </w:r>
+      <w:r>
+        <w:rPr>
+          <w:rFonts w:ascii="Cambria" w:hAnsi="Cambria"/>
+          <w:b/>
+          <w:color w:val="0D0D0D"/>
+          <w:sz w:val="22"/>
+          <w:szCs w:val="22"/>
+        </w:rPr>
+        <w:t>, JDBC, JMS and XML</w:t>
       </w:r>
       <w:r>
         <w:rPr>
@@ -2926,71 +3046,71 @@
           <w:sz w:val="22"/>
           <w:szCs w:val="22"/>
         </w:rPr>
+        <w:t xml:space="preserve">Coordinated with Teammates in Code Reviews for </w:t>
+      </w:r>
+      <w:r>
+        <w:rPr>
+          <w:rFonts w:ascii="Cambria" w:hAnsi="Cambria"/>
+          <w:color w:val="0D0D0D"/>
+          <w:sz w:val="22"/>
+          <w:szCs w:val="22"/>
+        </w:rPr>
+        <w:t>D</w:t>
+      </w:r>
+      <w:r>
+        <w:rPr>
+          <w:rFonts w:ascii="Cambria" w:hAnsi="Cambria"/>
+          <w:color w:val="0D0D0D"/>
+          <w:sz w:val="22"/>
+          <w:szCs w:val="22"/>
+        </w:rPr>
+        <w:t xml:space="preserve">ocumenting and </w:t>
+      </w:r>
+      <w:r>
+        <w:rPr>
+          <w:rFonts w:ascii="Cambria" w:hAnsi="Cambria"/>
+          <w:b/>
+          <w:color w:val="0D0D0D"/>
+          <w:sz w:val="22"/>
+          <w:szCs w:val="22"/>
+        </w:rPr>
+        <w:t>Best Coding Practice</w:t>
+      </w:r>
+      <w:r>
+        <w:rPr>
+          <w:rFonts w:ascii="Cambria" w:hAnsi="Cambria"/>
+          <w:b/>
+          <w:color w:val="0D0D0D"/>
+          <w:sz w:val="22"/>
+          <w:szCs w:val="22"/>
+        </w:rPr>
+        <w:t>.</w:t>
+      </w:r>
+    </w:p>
+    <w:p>
+      <w:pPr>
+        <w:numPr>
+          <w:ilvl w:val="0"/>
+          <w:numId w:val="15"/>
+        </w:numPr>
+        <w:spacing w:line="360" w:lineRule="auto"/>
+        <w:ind w:left="-360" w:right="-720"/>
+        <w:jc w:val="both"/>
+        <w:rPr>
+          <w:rFonts w:ascii="Cambria" w:hAnsi="Cambria"/>
+          <w:color w:val="0D0D0D"/>
+          <w:sz w:val="22"/>
+          <w:szCs w:val="22"/>
+        </w:rPr>
+      </w:pPr>
+      <w:r>
+        <w:rPr>
+          <w:rFonts w:ascii="Cambria" w:hAnsi="Cambria"/>
+          <w:color w:val="0D0D0D"/>
+          <w:sz w:val="22"/>
+          <w:szCs w:val="22"/>
+        </w:rPr>
         <w:lastRenderedPageBreak/>
-        <w:t xml:space="preserve">Coordinated with Teammates in Code Reviews for </w:t>
-      </w:r>
-      <w:r>
-        <w:rPr>
-          <w:rFonts w:ascii="Cambria" w:hAnsi="Cambria"/>
-          <w:color w:val="0D0D0D"/>
-          <w:sz w:val="22"/>
-          <w:szCs w:val="22"/>
-        </w:rPr>
-        <w:t>D</w:t>
-      </w:r>
-      <w:r>
-        <w:rPr>
-          <w:rFonts w:ascii="Cambria" w:hAnsi="Cambria"/>
-          <w:color w:val="0D0D0D"/>
-          <w:sz w:val="22"/>
-          <w:szCs w:val="22"/>
-        </w:rPr>
-        <w:t xml:space="preserve">ocumenting and </w:t>
-      </w:r>
-      <w:r>
-        <w:rPr>
-          <w:rFonts w:ascii="Cambria" w:hAnsi="Cambria"/>
-          <w:b/>
-          <w:color w:val="0D0D0D"/>
-          <w:sz w:val="22"/>
-          <w:szCs w:val="22"/>
-        </w:rPr>
-        <w:t>Best Coding Practice</w:t>
-      </w:r>
-      <w:r>
-        <w:rPr>
-          <w:rFonts w:ascii="Cambria" w:hAnsi="Cambria"/>
-          <w:b/>
-          <w:color w:val="0D0D0D"/>
-          <w:sz w:val="22"/>
-          <w:szCs w:val="22"/>
-        </w:rPr>
-        <w:t>.</w:t>
-      </w:r>
-    </w:p>
-    <w:p>
-      <w:pPr>
-        <w:numPr>
-          <w:ilvl w:val="0"/>
-          <w:numId w:val="15"/>
-        </w:numPr>
-        <w:spacing w:line="360" w:lineRule="auto"/>
-        <w:ind w:left="-360" w:right="-720"/>
-        <w:jc w:val="both"/>
-        <w:rPr>
-          <w:rFonts w:ascii="Cambria" w:hAnsi="Cambria"/>
-          <w:color w:val="0D0D0D"/>
-          <w:sz w:val="22"/>
-          <w:szCs w:val="22"/>
-        </w:rPr>
-      </w:pPr>
-      <w:r>
-        <w:rPr>
-          <w:rFonts w:ascii="Cambria" w:hAnsi="Cambria"/>
-          <w:color w:val="0D0D0D"/>
-          <w:sz w:val="22"/>
-          <w:szCs w:val="22"/>
-        </w:rPr>
         <w:t xml:space="preserve">Worked under </w:t>
       </w:r>
       <w:r>
@@ -4469,7 +4589,21 @@
                 <w:rFonts w:ascii="Cambria" w:hAnsi="Cambria"/>
                 <w:b/>
               </w:rPr>
-              <w:t>Test Director, HP Quality Center, SOAP UI Pro.</w:t>
+              <w:t>Test Director, HP Quality Center, SOAP UI Pro</w:t>
+            </w:r>
+            <w:r>
+              <w:rPr>
+                <w:rFonts w:ascii="Cambria" w:hAnsi="Cambria"/>
+                <w:b/>
+              </w:rPr>
+              <w:t>, WAVE</w:t>
+            </w:r>
+            <w:r>
+              <w:rPr>
+                <w:rFonts w:ascii="Cambria" w:hAnsi="Cambria"/>
+                <w:b/>
+              </w:rPr>
+              <w:t>.</w:t>
             </w:r>
           </w:p>
         </w:tc>
@@ -4865,7 +4999,7 @@
           <w:numId w:val="25"/>
         </w:numPr>
         <w:spacing w:line="360" w:lineRule="auto"/>
-        <w:ind w:left="-540" w:right="-720" w:hanging="180"/>
+        <w:ind w:left="-360" w:right="-720"/>
         <w:jc w:val="both"/>
         <w:rPr>
           <w:rFonts w:ascii="Cambria" w:hAnsi="Cambria"/>
@@ -4937,7 +5071,7 @@
           <w:numId w:val="25"/>
         </w:numPr>
         <w:spacing w:line="360" w:lineRule="auto"/>
-        <w:ind w:left="-540" w:right="-720" w:hanging="180"/>
+        <w:ind w:left="-360" w:right="-720"/>
         <w:jc w:val="both"/>
         <w:rPr>
           <w:rFonts w:ascii="Cambria" w:hAnsi="Cambria"/>
@@ -5015,7 +5149,7 @@
           <w:numId w:val="25"/>
         </w:numPr>
         <w:spacing w:line="360" w:lineRule="auto"/>
-        <w:ind w:left="-540" w:right="-720" w:hanging="180"/>
+        <w:ind w:left="-360" w:right="-720"/>
         <w:jc w:val="both"/>
         <w:rPr>
           <w:rFonts w:ascii="Cambria" w:hAnsi="Cambria"/>
@@ -5039,7 +5173,7 @@
           <w:numId w:val="25"/>
         </w:numPr>
         <w:spacing w:line="360" w:lineRule="auto"/>
-        <w:ind w:left="-540" w:right="-720" w:hanging="180"/>
+        <w:ind w:left="-360" w:right="-720"/>
         <w:jc w:val="both"/>
         <w:rPr>
           <w:rFonts w:ascii="Cambria" w:hAnsi="Cambria"/>
@@ -5063,7 +5197,7 @@
           <w:numId w:val="25"/>
         </w:numPr>
         <w:spacing w:line="360" w:lineRule="auto"/>
-        <w:ind w:left="-540" w:right="-720" w:hanging="180"/>
+        <w:ind w:left="-360" w:right="-720"/>
         <w:jc w:val="both"/>
         <w:rPr>
           <w:rFonts w:ascii="Cambria" w:hAnsi="Cambria"/>
@@ -5139,7 +5273,7 @@
           <w:numId w:val="25"/>
         </w:numPr>
         <w:spacing w:line="360" w:lineRule="auto"/>
-        <w:ind w:left="-540" w:right="-720" w:hanging="180"/>
+        <w:ind w:left="-360" w:right="-720"/>
         <w:jc w:val="both"/>
         <w:rPr>
           <w:rFonts w:ascii="Cambria" w:hAnsi="Cambria"/>
@@ -5179,7 +5313,7 @@
           <w:numId w:val="25"/>
         </w:numPr>
         <w:spacing w:line="360" w:lineRule="auto"/>
-        <w:ind w:left="-540" w:right="-720" w:hanging="180"/>
+        <w:ind w:left="-360" w:right="-720"/>
         <w:jc w:val="both"/>
         <w:rPr>
           <w:rFonts w:ascii="Cambria" w:hAnsi="Cambria"/>
@@ -5203,7 +5337,7 @@
           <w:numId w:val="25"/>
         </w:numPr>
         <w:spacing w:line="360" w:lineRule="auto"/>
-        <w:ind w:left="-540" w:right="-720" w:hanging="180"/>
+        <w:ind w:left="-360" w:right="-720"/>
         <w:jc w:val="both"/>
         <w:rPr>
           <w:rFonts w:ascii="Cambria" w:hAnsi="Cambria"/>
@@ -5227,7 +5361,7 @@
           <w:numId w:val="25"/>
         </w:numPr>
         <w:spacing w:line="360" w:lineRule="auto"/>
-        <w:ind w:left="-540" w:right="-720" w:hanging="180"/>
+        <w:ind w:left="-360" w:right="-720"/>
         <w:jc w:val="both"/>
         <w:rPr>
           <w:rFonts w:ascii="Cambria" w:hAnsi="Cambria"/>
@@ -5251,7 +5385,7 @@
           <w:numId w:val="25"/>
         </w:numPr>
         <w:spacing w:line="360" w:lineRule="auto"/>
-        <w:ind w:left="-540" w:right="-720" w:hanging="180"/>
+        <w:ind w:left="-360" w:right="-720"/>
         <w:jc w:val="both"/>
         <w:rPr>
           <w:rFonts w:ascii="Cambria" w:hAnsi="Cambria"/>
@@ -5275,7 +5409,7 @@
           <w:numId w:val="25"/>
         </w:numPr>
         <w:spacing w:line="360" w:lineRule="auto"/>
-        <w:ind w:left="-540" w:right="-720" w:hanging="180"/>
+        <w:ind w:left="-360" w:right="-720"/>
         <w:jc w:val="both"/>
         <w:rPr>
           <w:rFonts w:ascii="Cambria" w:hAnsi="Cambria"/>
@@ -5299,7 +5433,7 @@
           <w:numId w:val="25"/>
         </w:numPr>
         <w:spacing w:line="360" w:lineRule="auto"/>
-        <w:ind w:left="-540" w:right="-720" w:hanging="180"/>
+        <w:ind w:left="-360" w:right="-720"/>
         <w:jc w:val="both"/>
         <w:rPr>
           <w:rFonts w:ascii="Cambria" w:hAnsi="Cambria"/>
@@ -5323,7 +5457,7 @@
           <w:numId w:val="25"/>
         </w:numPr>
         <w:spacing w:line="360" w:lineRule="auto"/>
-        <w:ind w:left="-540" w:right="-720" w:hanging="180"/>
+        <w:ind w:left="-360" w:right="-720"/>
         <w:jc w:val="both"/>
         <w:rPr>
           <w:rFonts w:ascii="Cambria" w:hAnsi="Cambria"/>
@@ -5347,7 +5481,7 @@
           <w:numId w:val="25"/>
         </w:numPr>
         <w:spacing w:line="360" w:lineRule="auto"/>
-        <w:ind w:left="-540" w:right="-720" w:hanging="180"/>
+        <w:ind w:left="-360" w:right="-720"/>
         <w:jc w:val="both"/>
         <w:rPr>
           <w:rFonts w:ascii="Cambria" w:hAnsi="Cambria"/>
@@ -5371,7 +5505,7 @@
           <w:numId w:val="25"/>
         </w:numPr>
         <w:spacing w:line="360" w:lineRule="auto"/>
-        <w:ind w:left="-540" w:right="-720" w:hanging="180"/>
+        <w:ind w:left="-360" w:right="-720"/>
         <w:jc w:val="both"/>
         <w:rPr>
           <w:rFonts w:ascii="Cambria" w:hAnsi="Cambria"/>
@@ -5395,7 +5529,7 @@
           <w:numId w:val="25"/>
         </w:numPr>
         <w:spacing w:line="360" w:lineRule="auto"/>
-        <w:ind w:left="-540" w:right="-720" w:hanging="180"/>
+        <w:ind w:left="-360" w:right="-720"/>
         <w:jc w:val="both"/>
         <w:rPr>
           <w:rFonts w:ascii="Cambria" w:hAnsi="Cambria"/>
@@ -5419,7 +5553,7 @@
           <w:numId w:val="25"/>
         </w:numPr>
         <w:spacing w:line="360" w:lineRule="auto"/>
-        <w:ind w:left="-540" w:right="-720" w:hanging="180"/>
+        <w:ind w:left="-360" w:right="-720"/>
         <w:jc w:val="both"/>
         <w:rPr>
           <w:rFonts w:ascii="Cambria" w:hAnsi="Cambria"/>
@@ -5443,7 +5577,7 @@
           <w:numId w:val="25"/>
         </w:numPr>
         <w:spacing w:line="360" w:lineRule="auto"/>
-        <w:ind w:left="-540" w:right="-720" w:hanging="180"/>
+        <w:ind w:left="-360" w:right="-720"/>
         <w:jc w:val="both"/>
         <w:rPr>
           <w:rFonts w:ascii="Cambria" w:hAnsi="Cambria"/>
@@ -5467,7 +5601,7 @@
           <w:numId w:val="25"/>
         </w:numPr>
         <w:spacing w:line="360" w:lineRule="auto"/>
-        <w:ind w:left="-540" w:right="-720" w:hanging="180"/>
+        <w:ind w:left="-360" w:right="-720"/>
         <w:jc w:val="both"/>
         <w:rPr>
           <w:rFonts w:ascii="Cambria" w:hAnsi="Cambria"/>
@@ -5491,7 +5625,7 @@
           <w:numId w:val="25"/>
         </w:numPr>
         <w:spacing w:line="360" w:lineRule="auto"/>
-        <w:ind w:left="-540" w:right="-720" w:hanging="180"/>
+        <w:ind w:left="-360" w:right="-720"/>
         <w:jc w:val="both"/>
         <w:rPr>
           <w:rFonts w:ascii="Cambria" w:hAnsi="Cambria"/>
@@ -5515,7 +5649,7 @@
           <w:numId w:val="25"/>
         </w:numPr>
         <w:spacing w:line="360" w:lineRule="auto"/>
-        <w:ind w:left="-540" w:right="-720" w:hanging="180"/>
+        <w:ind w:left="-360" w:right="-720"/>
         <w:jc w:val="both"/>
         <w:rPr>
           <w:rFonts w:ascii="Cambria" w:hAnsi="Cambria"/>
@@ -5539,7 +5673,7 @@
           <w:numId w:val="25"/>
         </w:numPr>
         <w:spacing w:line="360" w:lineRule="auto"/>
-        <w:ind w:left="-540" w:right="-720" w:hanging="180"/>
+        <w:ind w:left="-360" w:right="-720"/>
         <w:jc w:val="both"/>
         <w:rPr>
           <w:rFonts w:ascii="Cambria" w:hAnsi="Cambria"/>
@@ -5563,7 +5697,7 @@
           <w:numId w:val="25"/>
         </w:numPr>
         <w:spacing w:line="360" w:lineRule="auto"/>
-        <w:ind w:left="-540" w:right="-720" w:hanging="180"/>
+        <w:ind w:left="-360" w:right="-720"/>
         <w:jc w:val="both"/>
         <w:rPr>
           <w:rFonts w:ascii="Cambria" w:hAnsi="Cambria"/>
@@ -5587,7 +5721,7 @@
           <w:numId w:val="25"/>
         </w:numPr>
         <w:spacing w:line="360" w:lineRule="auto"/>
-        <w:ind w:left="-540" w:right="-720" w:hanging="180"/>
+        <w:ind w:left="-360" w:right="-720"/>
         <w:jc w:val="both"/>
         <w:rPr>
           <w:rFonts w:ascii="Cambria" w:hAnsi="Cambria"/>
@@ -5630,7 +5764,7 @@
           <w:numId w:val="25"/>
         </w:numPr>
         <w:spacing w:line="360" w:lineRule="auto"/>
-        <w:ind w:left="-540" w:right="-720" w:hanging="180"/>
+        <w:ind w:left="-360" w:right="-720"/>
         <w:jc w:val="both"/>
         <w:rPr>
           <w:rFonts w:ascii="Cambria" w:hAnsi="Cambria"/>
@@ -5654,7 +5788,7 @@
           <w:numId w:val="25"/>
         </w:numPr>
         <w:spacing w:line="360" w:lineRule="auto"/>
-        <w:ind w:left="-540" w:right="-720" w:hanging="180"/>
+        <w:ind w:left="-360" w:right="-720"/>
         <w:jc w:val="both"/>
         <w:rPr>
           <w:rFonts w:ascii="Cambria" w:hAnsi="Cambria"/>
@@ -5678,7 +5812,7 @@
           <w:numId w:val="25"/>
         </w:numPr>
         <w:spacing w:line="360" w:lineRule="auto"/>
-        <w:ind w:left="-540" w:right="-720" w:hanging="180"/>
+        <w:ind w:left="-360" w:right="-720"/>
         <w:jc w:val="both"/>
         <w:rPr>
           <w:rFonts w:ascii="Cambria" w:hAnsi="Cambria"/>
@@ -5702,7 +5836,7 @@
           <w:numId w:val="25"/>
         </w:numPr>
         <w:spacing w:line="360" w:lineRule="auto"/>
-        <w:ind w:left="-540" w:right="-720" w:hanging="180"/>
+        <w:ind w:left="-360" w:right="-720"/>
         <w:jc w:val="both"/>
         <w:rPr>
           <w:rFonts w:ascii="Cambria" w:hAnsi="Cambria"/>
@@ -5726,7 +5860,7 @@
           <w:numId w:val="25"/>
         </w:numPr>
         <w:spacing w:line="360" w:lineRule="auto"/>
-        <w:ind w:left="-540" w:right="-720" w:hanging="180"/>
+        <w:ind w:left="-360" w:right="-720"/>
         <w:jc w:val="both"/>
         <w:rPr>
           <w:rFonts w:ascii="Cambria" w:hAnsi="Cambria"/>
@@ -5750,7 +5884,7 @@
           <w:numId w:val="25"/>
         </w:numPr>
         <w:spacing w:line="360" w:lineRule="auto"/>
-        <w:ind w:left="-540" w:right="-720" w:hanging="180"/>
+        <w:ind w:left="-360" w:right="-720"/>
         <w:jc w:val="both"/>
         <w:rPr>
           <w:rFonts w:ascii="Cambria" w:hAnsi="Cambria"/>
@@ -5774,7 +5908,7 @@
           <w:numId w:val="25"/>
         </w:numPr>
         <w:spacing w:line="360" w:lineRule="auto"/>
-        <w:ind w:left="-540" w:right="-720" w:hanging="180"/>
+        <w:ind w:left="-360" w:right="-720"/>
         <w:jc w:val="both"/>
         <w:rPr>
           <w:rFonts w:ascii="Cambria" w:hAnsi="Cambria"/>
@@ -5814,7 +5948,7 @@
           <w:numId w:val="25"/>
         </w:numPr>
         <w:spacing w:line="360" w:lineRule="auto"/>
-        <w:ind w:left="-540" w:right="-720" w:hanging="180"/>
+        <w:ind w:left="-360" w:right="-720"/>
         <w:jc w:val="both"/>
         <w:rPr>
           <w:rFonts w:ascii="Cambria" w:hAnsi="Cambria"/>
@@ -5838,7 +5972,7 @@
           <w:numId w:val="25"/>
         </w:numPr>
         <w:spacing w:line="360" w:lineRule="auto"/>
-        <w:ind w:left="-540" w:right="-720" w:hanging="180"/>
+        <w:ind w:left="-360" w:right="-720"/>
         <w:jc w:val="both"/>
         <w:rPr>
           <w:rFonts w:ascii="Cambria" w:hAnsi="Cambria"/>
@@ -5862,7 +5996,7 @@
           <w:numId w:val="25"/>
         </w:numPr>
         <w:spacing w:line="360" w:lineRule="auto"/>
-        <w:ind w:left="-540" w:right="-720" w:hanging="180"/>
+        <w:ind w:left="-360" w:right="-720"/>
         <w:jc w:val="both"/>
         <w:rPr>
           <w:rFonts w:ascii="Cambria" w:hAnsi="Cambria"/>
@@ -5886,7 +6020,7 @@
           <w:numId w:val="25"/>
         </w:numPr>
         <w:spacing w:line="360" w:lineRule="auto"/>
-        <w:ind w:left="-540" w:right="-720" w:hanging="180"/>
+        <w:ind w:left="-360" w:right="-720"/>
         <w:jc w:val="both"/>
         <w:rPr>
           <w:rFonts w:ascii="Cambria" w:hAnsi="Cambria"/>
@@ -5910,7 +6044,7 @@
           <w:numId w:val="25"/>
         </w:numPr>
         <w:spacing w:line="360" w:lineRule="auto"/>
-        <w:ind w:left="-540" w:right="-720" w:hanging="180"/>
+        <w:ind w:left="-360" w:right="-720"/>
         <w:jc w:val="both"/>
         <w:rPr>
           <w:rFonts w:ascii="Cambria" w:hAnsi="Cambria"/>
@@ -5934,7 +6068,7 @@
           <w:numId w:val="25"/>
         </w:numPr>
         <w:spacing w:line="360" w:lineRule="auto"/>
-        <w:ind w:left="-540" w:right="-720" w:hanging="180"/>
+        <w:ind w:left="-360" w:right="-720"/>
         <w:jc w:val="both"/>
         <w:rPr>
           <w:rFonts w:ascii="Cambria" w:hAnsi="Cambria"/>
@@ -5958,7 +6092,7 @@
           <w:numId w:val="25"/>
         </w:numPr>
         <w:spacing w:line="360" w:lineRule="auto"/>
-        <w:ind w:left="-540" w:right="-720" w:hanging="180"/>
+        <w:ind w:left="-360" w:right="-720"/>
         <w:jc w:val="both"/>
         <w:rPr>
           <w:rFonts w:ascii="Cambria" w:hAnsi="Cambria"/>
@@ -5982,7 +6116,7 @@
           <w:numId w:val="25"/>
         </w:numPr>
         <w:spacing w:line="360" w:lineRule="auto"/>
-        <w:ind w:left="-540" w:right="-720" w:hanging="180"/>
+        <w:ind w:left="-360" w:right="-720"/>
         <w:jc w:val="both"/>
         <w:rPr>
           <w:rFonts w:ascii="Cambria" w:hAnsi="Cambria"/>
@@ -6006,7 +6140,7 @@
           <w:numId w:val="25"/>
         </w:numPr>
         <w:spacing w:line="360" w:lineRule="auto"/>
-        <w:ind w:left="-540" w:right="-720" w:hanging="180"/>
+        <w:ind w:left="-360" w:right="-720"/>
         <w:jc w:val="both"/>
         <w:rPr>
           <w:rFonts w:ascii="Cambria" w:hAnsi="Cambria"/>
@@ -6030,7 +6164,7 @@
           <w:numId w:val="25"/>
         </w:numPr>
         <w:spacing w:line="360" w:lineRule="auto"/>
-        <w:ind w:left="-540" w:right="-720" w:hanging="180"/>
+        <w:ind w:left="-360" w:right="-720"/>
         <w:jc w:val="both"/>
         <w:rPr>
           <w:rFonts w:ascii="Cambria" w:hAnsi="Cambria"/>
@@ -6062,7 +6196,7 @@
           <w:numId w:val="25"/>
         </w:numPr>
         <w:spacing w:line="360" w:lineRule="auto"/>
-        <w:ind w:left="-540" w:right="-720" w:hanging="180"/>
+        <w:ind w:left="-360" w:right="-720"/>
         <w:jc w:val="both"/>
         <w:rPr>
           <w:rFonts w:ascii="Cambria" w:hAnsi="Cambria"/>
@@ -6086,7 +6220,7 @@
           <w:numId w:val="25"/>
         </w:numPr>
         <w:spacing w:line="360" w:lineRule="auto"/>
-        <w:ind w:left="-540" w:right="-720" w:hanging="180"/>
+        <w:ind w:left="-360" w:right="-720"/>
         <w:jc w:val="both"/>
         <w:rPr>
           <w:rFonts w:ascii="Cambria" w:hAnsi="Cambria"/>
@@ -6110,7 +6244,7 @@
           <w:numId w:val="25"/>
         </w:numPr>
         <w:spacing w:line="360" w:lineRule="auto"/>
-        <w:ind w:left="-540" w:right="-720" w:hanging="180"/>
+        <w:ind w:left="-360" w:right="-720"/>
         <w:jc w:val="both"/>
         <w:rPr>
           <w:rFonts w:ascii="Cambria" w:hAnsi="Cambria"/>
@@ -6134,7 +6268,7 @@
           <w:numId w:val="25"/>
         </w:numPr>
         <w:spacing w:line="360" w:lineRule="auto"/>
-        <w:ind w:left="-540" w:right="-720" w:hanging="180"/>
+        <w:ind w:left="-360" w:right="-720"/>
         <w:jc w:val="both"/>
         <w:rPr>
           <w:rFonts w:ascii="Cambria" w:hAnsi="Cambria"/>
@@ -6158,7 +6292,7 @@
           <w:numId w:val="25"/>
         </w:numPr>
         <w:spacing w:line="360" w:lineRule="auto"/>
-        <w:ind w:left="-540" w:right="-720" w:hanging="180"/>
+        <w:ind w:left="-360" w:right="-720"/>
         <w:jc w:val="both"/>
         <w:rPr>
           <w:rFonts w:ascii="Cambria" w:hAnsi="Cambria"/>
@@ -6182,7 +6316,7 @@
           <w:numId w:val="25"/>
         </w:numPr>
         <w:spacing w:line="360" w:lineRule="auto"/>
-        <w:ind w:left="-540" w:right="-720" w:hanging="180"/>
+        <w:ind w:left="-360" w:right="-720"/>
         <w:jc w:val="both"/>
         <w:rPr>
           <w:rFonts w:ascii="Cambria" w:hAnsi="Cambria"/>
@@ -6206,7 +6340,7 @@
           <w:numId w:val="25"/>
         </w:numPr>
         <w:spacing w:line="360" w:lineRule="auto"/>
-        <w:ind w:left="-540" w:right="-720" w:hanging="180"/>
+        <w:ind w:left="-360" w:right="-720"/>
         <w:jc w:val="both"/>
         <w:rPr>
           <w:rFonts w:ascii="Cambria" w:hAnsi="Cambria"/>
@@ -6230,7 +6364,7 @@
           <w:numId w:val="25"/>
         </w:numPr>
         <w:spacing w:line="360" w:lineRule="auto"/>
-        <w:ind w:left="-540" w:right="-720" w:hanging="180"/>
+        <w:ind w:left="-360" w:right="-720"/>
         <w:jc w:val="both"/>
         <w:rPr>
           <w:rFonts w:ascii="Cambria" w:hAnsi="Cambria"/>
@@ -6254,7 +6388,7 @@
           <w:numId w:val="25"/>
         </w:numPr>
         <w:spacing w:line="360" w:lineRule="auto"/>
-        <w:ind w:left="-540" w:right="-720" w:hanging="180"/>
+        <w:ind w:left="-360" w:right="-720"/>
         <w:jc w:val="both"/>
         <w:rPr>
           <w:rFonts w:ascii="Cambria" w:hAnsi="Cambria"/>
@@ -6278,7 +6412,7 @@
           <w:numId w:val="25"/>
         </w:numPr>
         <w:spacing w:line="360" w:lineRule="auto"/>
-        <w:ind w:left="-540" w:right="-720" w:hanging="180"/>
+        <w:ind w:left="-360" w:right="-720"/>
         <w:jc w:val="both"/>
         <w:rPr>
           <w:rFonts w:ascii="Cambria" w:hAnsi="Cambria"/>
@@ -6302,7 +6436,7 @@
           <w:numId w:val="25"/>
         </w:numPr>
         <w:spacing w:line="360" w:lineRule="auto"/>
-        <w:ind w:left="-540" w:right="-720" w:hanging="180"/>
+        <w:ind w:left="-360" w:right="-720"/>
         <w:jc w:val="both"/>
         <w:rPr>
           <w:rFonts w:ascii="Cambria" w:hAnsi="Cambria"/>
@@ -6350,7 +6484,7 @@
           <w:numId w:val="25"/>
         </w:numPr>
         <w:spacing w:line="360" w:lineRule="auto"/>
-        <w:ind w:left="-540" w:right="-720" w:hanging="180"/>
+        <w:ind w:left="-360" w:right="-720"/>
         <w:jc w:val="both"/>
         <w:rPr>
           <w:rFonts w:ascii="Cambria" w:hAnsi="Cambria"/>
@@ -6434,7 +6568,7 @@
           <w:numId w:val="25"/>
         </w:numPr>
         <w:spacing w:line="360" w:lineRule="auto"/>
-        <w:ind w:left="-540" w:right="-720" w:hanging="180"/>
+        <w:ind w:left="-360" w:right="-720"/>
         <w:jc w:val="both"/>
         <w:rPr>
           <w:rFonts w:ascii="Cambria" w:hAnsi="Cambria"/>
@@ -6490,6 +6624,7 @@
         <w:jc w:val="both"/>
         <w:rPr>
           <w:rFonts w:ascii="Cambria" w:hAnsi="Cambria"/>
+          <w:b/>
           <w:sz w:val="22"/>
           <w:szCs w:val="22"/>
         </w:rPr>
@@ -6868,25 +7003,6 @@
           <w:szCs w:val="22"/>
         </w:rPr>
       </w:pPr>
-    </w:p>
-    <w:p>
-      <w:pPr>
-        <w:rPr>
-          <w:rFonts w:ascii="Cambria" w:hAnsi="Cambria"/>
-          <w:b/>
-          <w:sz w:val="22"/>
-          <w:szCs w:val="22"/>
-        </w:rPr>
-      </w:pPr>
-      <w:r>
-        <w:rPr>
-          <w:rFonts w:ascii="Cambria" w:hAnsi="Cambria"/>
-          <w:b/>
-          <w:sz w:val="22"/>
-          <w:szCs w:val="22"/>
-        </w:rPr>
-        <w:br w:type="page"/>
-      </w:r>
     </w:p>
     <w:p>
       <w:pPr>
@@ -6910,7 +7026,6 @@
           <w:sz w:val="22"/>
           <w:szCs w:val="22"/>
         </w:rPr>
-        <w:lastRenderedPageBreak/>
         <w:t>U.S. General Services Administration</w:t>
       </w:r>
       <w:r>
@@ -7034,6 +7149,7 @@
           <w:szCs w:val="22"/>
           <w:u w:val="single"/>
         </w:rPr>
+        <w:lastRenderedPageBreak/>
         <w:t>Project Description</w:t>
       </w:r>
     </w:p>
@@ -7144,7 +7260,7 @@
           <w:numId w:val="25"/>
         </w:numPr>
         <w:spacing w:line="360" w:lineRule="auto"/>
-        <w:ind w:left="-540" w:right="-720" w:hanging="180"/>
+        <w:ind w:left="-360" w:right="-720"/>
         <w:jc w:val="both"/>
         <w:rPr>
           <w:rFonts w:ascii="Cambria" w:hAnsi="Cambria"/>
@@ -7168,7 +7284,7 @@
           <w:numId w:val="25"/>
         </w:numPr>
         <w:spacing w:line="360" w:lineRule="auto"/>
-        <w:ind w:left="-540" w:right="-720" w:hanging="180"/>
+        <w:ind w:left="-360" w:right="-720"/>
         <w:jc w:val="both"/>
         <w:rPr>
           <w:rFonts w:ascii="Cambria" w:hAnsi="Cambria"/>
@@ -7192,7 +7308,7 @@
           <w:numId w:val="25"/>
         </w:numPr>
         <w:spacing w:line="360" w:lineRule="auto"/>
-        <w:ind w:left="-540" w:right="-720" w:hanging="180"/>
+        <w:ind w:left="-360" w:right="-720"/>
         <w:jc w:val="both"/>
         <w:rPr>
           <w:rFonts w:ascii="Cambria" w:hAnsi="Cambria"/>
@@ -7216,7 +7332,7 @@
           <w:numId w:val="25"/>
         </w:numPr>
         <w:spacing w:line="360" w:lineRule="auto"/>
-        <w:ind w:left="-540" w:right="-720" w:hanging="180"/>
+        <w:ind w:left="-360" w:right="-720"/>
         <w:jc w:val="both"/>
         <w:rPr>
           <w:rFonts w:ascii="Cambria" w:hAnsi="Cambria"/>
@@ -7240,7 +7356,7 @@
           <w:numId w:val="25"/>
         </w:numPr>
         <w:spacing w:line="360" w:lineRule="auto"/>
-        <w:ind w:left="-540" w:right="-720" w:hanging="180"/>
+        <w:ind w:left="-360" w:right="-720"/>
         <w:jc w:val="both"/>
         <w:rPr>
           <w:rFonts w:ascii="Cambria" w:hAnsi="Cambria"/>
@@ -7264,7 +7380,7 @@
           <w:numId w:val="25"/>
         </w:numPr>
         <w:spacing w:line="360" w:lineRule="auto"/>
-        <w:ind w:left="-540" w:right="-720" w:hanging="180"/>
+        <w:ind w:left="-360" w:right="-720"/>
         <w:jc w:val="both"/>
         <w:rPr>
           <w:rFonts w:ascii="Cambria" w:hAnsi="Cambria"/>
@@ -7288,7 +7404,7 @@
           <w:numId w:val="25"/>
         </w:numPr>
         <w:spacing w:line="360" w:lineRule="auto"/>
-        <w:ind w:left="-540" w:right="-720" w:hanging="180"/>
+        <w:ind w:left="-360" w:right="-720"/>
         <w:jc w:val="both"/>
         <w:rPr>
           <w:rFonts w:ascii="Cambria" w:hAnsi="Cambria"/>
@@ -7312,7 +7428,7 @@
           <w:numId w:val="25"/>
         </w:numPr>
         <w:spacing w:line="360" w:lineRule="auto"/>
-        <w:ind w:left="-540" w:right="-720" w:hanging="180"/>
+        <w:ind w:left="-360" w:right="-720"/>
         <w:jc w:val="both"/>
         <w:rPr>
           <w:rFonts w:ascii="Cambria" w:hAnsi="Cambria"/>
@@ -7336,7 +7452,7 @@
           <w:numId w:val="25"/>
         </w:numPr>
         <w:spacing w:line="360" w:lineRule="auto"/>
-        <w:ind w:left="-540" w:right="-720" w:hanging="180"/>
+        <w:ind w:left="-360" w:right="-720"/>
         <w:jc w:val="both"/>
         <w:rPr>
           <w:rFonts w:ascii="Cambria" w:hAnsi="Cambria"/>
@@ -7360,7 +7476,7 @@
           <w:numId w:val="25"/>
         </w:numPr>
         <w:spacing w:line="360" w:lineRule="auto"/>
-        <w:ind w:left="-540" w:right="-720" w:hanging="180"/>
+        <w:ind w:left="-360" w:right="-720"/>
         <w:jc w:val="both"/>
         <w:rPr>
           <w:rFonts w:ascii="Cambria" w:hAnsi="Cambria"/>
@@ -7384,7 +7500,7 @@
           <w:numId w:val="25"/>
         </w:numPr>
         <w:spacing w:line="360" w:lineRule="auto"/>
-        <w:ind w:left="-540" w:right="-720" w:hanging="180"/>
+        <w:ind w:left="-360" w:right="-720"/>
         <w:jc w:val="both"/>
         <w:rPr>
           <w:rFonts w:ascii="Cambria" w:hAnsi="Cambria"/>
@@ -7408,7 +7524,7 @@
           <w:numId w:val="25"/>
         </w:numPr>
         <w:spacing w:line="360" w:lineRule="auto"/>
-        <w:ind w:left="-540" w:right="-720" w:hanging="180"/>
+        <w:ind w:left="-360" w:right="-720"/>
         <w:jc w:val="both"/>
         <w:rPr>
           <w:rFonts w:ascii="Cambria" w:hAnsi="Cambria"/>
@@ -7432,7 +7548,7 @@
           <w:numId w:val="25"/>
         </w:numPr>
         <w:spacing w:line="360" w:lineRule="auto"/>
-        <w:ind w:left="-540" w:right="-720" w:hanging="180"/>
+        <w:ind w:left="-360" w:right="-720"/>
         <w:jc w:val="both"/>
         <w:rPr>
           <w:rFonts w:ascii="Cambria" w:hAnsi="Cambria"/>
@@ -7456,7 +7572,7 @@
           <w:numId w:val="25"/>
         </w:numPr>
         <w:spacing w:line="360" w:lineRule="auto"/>
-        <w:ind w:left="-540" w:right="-720" w:hanging="180"/>
+        <w:ind w:left="-360" w:right="-720"/>
         <w:jc w:val="both"/>
         <w:rPr>
           <w:rFonts w:ascii="Cambria" w:hAnsi="Cambria"/>
@@ -7480,7 +7596,7 @@
           <w:numId w:val="25"/>
         </w:numPr>
         <w:spacing w:line="360" w:lineRule="auto"/>
-        <w:ind w:left="-540" w:right="-720" w:hanging="180"/>
+        <w:ind w:left="-360" w:right="-720"/>
         <w:jc w:val="both"/>
         <w:rPr>
           <w:rFonts w:ascii="Cambria" w:hAnsi="Cambria"/>
@@ -7504,7 +7620,7 @@
           <w:numId w:val="25"/>
         </w:numPr>
         <w:spacing w:line="360" w:lineRule="auto"/>
-        <w:ind w:left="-540" w:right="-720" w:hanging="180"/>
+        <w:ind w:left="-360" w:right="-720"/>
         <w:jc w:val="both"/>
         <w:rPr>
           <w:rFonts w:ascii="Cambria" w:hAnsi="Cambria"/>
@@ -7528,7 +7644,7 @@
           <w:numId w:val="25"/>
         </w:numPr>
         <w:spacing w:line="360" w:lineRule="auto"/>
-        <w:ind w:left="-540" w:right="-720" w:hanging="180"/>
+        <w:ind w:left="-360" w:right="-720"/>
         <w:jc w:val="both"/>
         <w:rPr>
           <w:rFonts w:ascii="Cambria" w:hAnsi="Cambria"/>
@@ -7552,7 +7668,7 @@
           <w:numId w:val="25"/>
         </w:numPr>
         <w:spacing w:line="360" w:lineRule="auto"/>
-        <w:ind w:left="-540" w:right="-720" w:hanging="180"/>
+        <w:ind w:left="-360" w:right="-720"/>
         <w:jc w:val="both"/>
         <w:rPr>
           <w:rFonts w:ascii="Cambria" w:hAnsi="Cambria"/>
@@ -7576,7 +7692,7 @@
           <w:numId w:val="25"/>
         </w:numPr>
         <w:spacing w:line="360" w:lineRule="auto"/>
-        <w:ind w:left="-540" w:right="-720" w:hanging="180"/>
+        <w:ind w:left="-360" w:right="-720"/>
         <w:jc w:val="both"/>
         <w:rPr>
           <w:rFonts w:ascii="Cambria" w:hAnsi="Cambria"/>
@@ -7600,7 +7716,7 @@
           <w:numId w:val="25"/>
         </w:numPr>
         <w:spacing w:line="360" w:lineRule="auto"/>
-        <w:ind w:left="-540" w:right="-720" w:hanging="180"/>
+        <w:ind w:left="-360" w:right="-720"/>
         <w:jc w:val="both"/>
         <w:rPr>
           <w:rFonts w:ascii="Cambria" w:hAnsi="Cambria"/>
@@ -7624,7 +7740,7 @@
           <w:numId w:val="25"/>
         </w:numPr>
         <w:spacing w:line="360" w:lineRule="auto"/>
-        <w:ind w:left="-540" w:right="-720" w:hanging="180"/>
+        <w:ind w:left="-360" w:right="-720"/>
         <w:jc w:val="both"/>
         <w:rPr>
           <w:rFonts w:ascii="Cambria" w:hAnsi="Cambria"/>
@@ -8125,48 +8241,48 @@
           <w:sz w:val="22"/>
           <w:szCs w:val="22"/>
         </w:rPr>
+        <w:t xml:space="preserve">The </w:t>
+      </w:r>
+      <w:proofErr w:type="spellStart"/>
+      <w:r>
+        <w:rPr>
+          <w:rFonts w:ascii="Cambria" w:hAnsi="Cambria"/>
+          <w:sz w:val="22"/>
+          <w:szCs w:val="22"/>
+        </w:rPr>
+        <w:t>NexGen</w:t>
+      </w:r>
+      <w:proofErr w:type="spellEnd"/>
+      <w:r>
+        <w:rPr>
+          <w:rFonts w:ascii="Cambria" w:hAnsi="Cambria"/>
+          <w:sz w:val="22"/>
+          <w:szCs w:val="22"/>
+        </w:rPr>
+        <w:t xml:space="preserve"> Calendar is an online application, which provides a way to schedule civil and criminal case events, personal events to Courts or Judges. Courts are of three different types District, Appellate and Bankruptcy. The Calendar application is smart to provide scheduling dates to criminal, civil cases based on resource availability such as courtrooms and associated hardware’s like Projector etc.</w:t>
+      </w:r>
+    </w:p>
+    <w:p>
+      <w:pPr>
+        <w:spacing w:line="360" w:lineRule="auto"/>
+        <w:ind w:left="-720" w:right="-720"/>
+        <w:jc w:val="both"/>
+        <w:rPr>
+          <w:rFonts w:ascii="Cambria" w:hAnsi="Cambria"/>
+          <w:sz w:val="22"/>
+          <w:szCs w:val="22"/>
+          <w:u w:val="single"/>
+        </w:rPr>
+      </w:pPr>
+      <w:r>
+        <w:rPr>
+          <w:rFonts w:ascii="Cambria" w:hAnsi="Cambria"/>
+          <w:b/>
+          <w:sz w:val="22"/>
+          <w:szCs w:val="22"/>
+          <w:u w:val="single"/>
+        </w:rPr>
         <w:lastRenderedPageBreak/>
-        <w:t xml:space="preserve">The </w:t>
-      </w:r>
-      <w:proofErr w:type="spellStart"/>
-      <w:r>
-        <w:rPr>
-          <w:rFonts w:ascii="Cambria" w:hAnsi="Cambria"/>
-          <w:sz w:val="22"/>
-          <w:szCs w:val="22"/>
-        </w:rPr>
-        <w:t>NexGen</w:t>
-      </w:r>
-      <w:proofErr w:type="spellEnd"/>
-      <w:r>
-        <w:rPr>
-          <w:rFonts w:ascii="Cambria" w:hAnsi="Cambria"/>
-          <w:sz w:val="22"/>
-          <w:szCs w:val="22"/>
-        </w:rPr>
-        <w:t xml:space="preserve"> Calendar is an online application, which provides a way to schedule civil and criminal case events, personal events to Courts or Judges. Courts are of three different types District, Appellate and Bankruptcy. The Calendar application is smart to provide scheduling dates to criminal, civil cases based on resource availability such as courtrooms and associated hardware’s like Projector etc.</w:t>
-      </w:r>
-    </w:p>
-    <w:p>
-      <w:pPr>
-        <w:spacing w:line="360" w:lineRule="auto"/>
-        <w:ind w:left="-720" w:right="-720"/>
-        <w:jc w:val="both"/>
-        <w:rPr>
-          <w:rFonts w:ascii="Cambria" w:hAnsi="Cambria"/>
-          <w:sz w:val="22"/>
-          <w:szCs w:val="22"/>
-          <w:u w:val="single"/>
-        </w:rPr>
-      </w:pPr>
-      <w:r>
-        <w:rPr>
-          <w:rFonts w:ascii="Cambria" w:hAnsi="Cambria"/>
-          <w:b/>
-          <w:sz w:val="22"/>
-          <w:szCs w:val="22"/>
-          <w:u w:val="single"/>
-        </w:rPr>
         <w:t>Roles &amp; Responsibilities</w:t>
       </w:r>
     </w:p>
@@ -8177,7 +8293,7 @@
           <w:numId w:val="25"/>
         </w:numPr>
         <w:spacing w:line="360" w:lineRule="auto"/>
-        <w:ind w:left="-540" w:right="-720" w:hanging="180"/>
+        <w:ind w:left="-360" w:right="-720"/>
         <w:jc w:val="both"/>
         <w:rPr>
           <w:rFonts w:ascii="Cambria" w:hAnsi="Cambria"/>
@@ -8249,7 +8365,7 @@
           <w:numId w:val="25"/>
         </w:numPr>
         <w:spacing w:line="360" w:lineRule="auto"/>
-        <w:ind w:left="-540" w:right="-720" w:hanging="180"/>
+        <w:ind w:left="-360" w:right="-720"/>
         <w:jc w:val="both"/>
         <w:rPr>
           <w:rFonts w:ascii="Cambria" w:hAnsi="Cambria"/>
@@ -8273,7 +8389,7 @@
           <w:numId w:val="25"/>
         </w:numPr>
         <w:spacing w:line="360" w:lineRule="auto"/>
-        <w:ind w:left="-540" w:right="-720" w:hanging="180"/>
+        <w:ind w:left="-360" w:right="-720"/>
         <w:jc w:val="both"/>
         <w:rPr>
           <w:rFonts w:ascii="Cambria" w:hAnsi="Cambria"/>
@@ -8305,7 +8421,7 @@
           <w:numId w:val="25"/>
         </w:numPr>
         <w:spacing w:line="360" w:lineRule="auto"/>
-        <w:ind w:left="-540" w:right="-720" w:hanging="180"/>
+        <w:ind w:left="-360" w:right="-720"/>
         <w:jc w:val="both"/>
         <w:rPr>
           <w:rFonts w:ascii="Cambria" w:hAnsi="Cambria"/>
@@ -8337,7 +8453,7 @@
           <w:numId w:val="25"/>
         </w:numPr>
         <w:spacing w:line="360" w:lineRule="auto"/>
-        <w:ind w:left="-540" w:right="-720" w:hanging="180"/>
+        <w:ind w:left="-360" w:right="-720"/>
         <w:jc w:val="both"/>
         <w:rPr>
           <w:rFonts w:ascii="Cambria" w:hAnsi="Cambria"/>
@@ -8411,7 +8527,7 @@
           <w:numId w:val="25"/>
         </w:numPr>
         <w:spacing w:line="360" w:lineRule="auto"/>
-        <w:ind w:left="-540" w:right="-720" w:hanging="180"/>
+        <w:ind w:left="-360" w:right="-720"/>
         <w:jc w:val="both"/>
         <w:rPr>
           <w:rFonts w:ascii="Cambria" w:hAnsi="Cambria"/>
@@ -8435,7 +8551,7 @@
           <w:numId w:val="25"/>
         </w:numPr>
         <w:spacing w:line="360" w:lineRule="auto"/>
-        <w:ind w:left="-540" w:right="-720" w:hanging="180"/>
+        <w:ind w:left="-360" w:right="-720"/>
         <w:jc w:val="both"/>
         <w:rPr>
           <w:rFonts w:ascii="Cambria" w:hAnsi="Cambria"/>
@@ -8459,7 +8575,7 @@
           <w:numId w:val="25"/>
         </w:numPr>
         <w:spacing w:line="360" w:lineRule="auto"/>
-        <w:ind w:left="-540" w:right="-720" w:hanging="180"/>
+        <w:ind w:left="-360" w:right="-720"/>
         <w:jc w:val="both"/>
         <w:rPr>
           <w:rFonts w:ascii="Cambria" w:hAnsi="Cambria"/>
@@ -8499,7 +8615,7 @@
           <w:numId w:val="25"/>
         </w:numPr>
         <w:spacing w:line="360" w:lineRule="auto"/>
-        <w:ind w:left="-540" w:right="-720" w:hanging="180"/>
+        <w:ind w:left="-360" w:right="-720"/>
         <w:jc w:val="both"/>
         <w:rPr>
           <w:rFonts w:ascii="Cambria" w:hAnsi="Cambria"/>
@@ -8539,7 +8655,7 @@
           <w:numId w:val="25"/>
         </w:numPr>
         <w:spacing w:line="360" w:lineRule="auto"/>
-        <w:ind w:left="-540" w:right="-720" w:hanging="180"/>
+        <w:ind w:left="-360" w:right="-720"/>
         <w:jc w:val="both"/>
         <w:rPr>
           <w:rFonts w:ascii="Cambria" w:hAnsi="Cambria"/>
@@ -8563,7 +8679,7 @@
           <w:numId w:val="25"/>
         </w:numPr>
         <w:spacing w:line="360" w:lineRule="auto"/>
-        <w:ind w:left="-540" w:right="-720" w:hanging="180"/>
+        <w:ind w:left="-360" w:right="-720"/>
         <w:jc w:val="both"/>
         <w:rPr>
           <w:rFonts w:ascii="Cambria" w:hAnsi="Cambria"/>
@@ -8595,7 +8711,7 @@
           <w:numId w:val="25"/>
         </w:numPr>
         <w:spacing w:line="360" w:lineRule="auto"/>
-        <w:ind w:left="-540" w:right="-720" w:hanging="180"/>
+        <w:ind w:left="-360" w:right="-720"/>
         <w:jc w:val="both"/>
         <w:rPr>
           <w:rFonts w:ascii="Cambria" w:hAnsi="Cambria"/>
@@ -8627,7 +8743,7 @@
           <w:numId w:val="25"/>
         </w:numPr>
         <w:spacing w:line="360" w:lineRule="auto"/>
-        <w:ind w:left="-540" w:right="-720" w:hanging="180"/>
+        <w:ind w:left="-360" w:right="-720"/>
         <w:jc w:val="both"/>
         <w:rPr>
           <w:rFonts w:ascii="Cambria" w:hAnsi="Cambria"/>
@@ -8651,7 +8767,7 @@
           <w:numId w:val="25"/>
         </w:numPr>
         <w:spacing w:line="360" w:lineRule="auto"/>
-        <w:ind w:left="-540" w:right="-720" w:hanging="180"/>
+        <w:ind w:left="-360" w:right="-720"/>
         <w:jc w:val="both"/>
         <w:rPr>
           <w:rFonts w:ascii="Cambria" w:hAnsi="Cambria"/>
@@ -8683,7 +8799,7 @@
           <w:numId w:val="25"/>
         </w:numPr>
         <w:spacing w:line="360" w:lineRule="auto"/>
-        <w:ind w:left="-540" w:right="-720" w:hanging="180"/>
+        <w:ind w:left="-360" w:right="-720"/>
         <w:jc w:val="both"/>
         <w:rPr>
           <w:rFonts w:ascii="Cambria" w:hAnsi="Cambria"/>
@@ -8707,7 +8823,7 @@
           <w:numId w:val="25"/>
         </w:numPr>
         <w:spacing w:line="360" w:lineRule="auto"/>
-        <w:ind w:left="-540" w:right="-720" w:hanging="180"/>
+        <w:ind w:left="-360" w:right="-720"/>
         <w:jc w:val="both"/>
         <w:rPr>
           <w:rFonts w:ascii="Cambria" w:hAnsi="Cambria"/>
@@ -8755,7 +8871,7 @@
           <w:numId w:val="25"/>
         </w:numPr>
         <w:spacing w:line="360" w:lineRule="auto"/>
-        <w:ind w:left="-540" w:right="-720" w:hanging="180"/>
+        <w:ind w:left="-360" w:right="-720"/>
         <w:jc w:val="both"/>
         <w:rPr>
           <w:rFonts w:ascii="Cambria" w:hAnsi="Cambria"/>
@@ -8787,7 +8903,7 @@
           <w:numId w:val="25"/>
         </w:numPr>
         <w:spacing w:line="360" w:lineRule="auto"/>
-        <w:ind w:left="-540" w:right="-720" w:hanging="180"/>
+        <w:ind w:left="-360" w:right="-720"/>
         <w:jc w:val="both"/>
         <w:rPr>
           <w:rFonts w:ascii="Cambria" w:hAnsi="Cambria"/>
@@ -9288,7 +9404,7 @@
           <w:numId w:val="25"/>
         </w:numPr>
         <w:spacing w:line="360" w:lineRule="auto"/>
-        <w:ind w:left="-540" w:right="-720" w:hanging="180"/>
+        <w:ind w:left="-360" w:right="-720"/>
         <w:jc w:val="both"/>
         <w:rPr>
           <w:rFonts w:ascii="Cambria" w:hAnsi="Cambria"/>
@@ -9354,7 +9470,143 @@
           <w:numId w:val="25"/>
         </w:numPr>
         <w:spacing w:line="360" w:lineRule="auto"/>
-        <w:ind w:left="-540" w:right="-720" w:hanging="180"/>
+        <w:ind w:left="-360" w:right="-720"/>
+        <w:jc w:val="both"/>
+        <w:rPr>
+          <w:rFonts w:ascii="Cambria" w:hAnsi="Cambria"/>
+          <w:sz w:val="22"/>
+          <w:szCs w:val="22"/>
+        </w:rPr>
+      </w:pPr>
+      <w:r>
+        <w:rPr>
+          <w:rFonts w:ascii="Cambria" w:hAnsi="Cambria"/>
+          <w:sz w:val="22"/>
+          <w:szCs w:val="22"/>
+        </w:rPr>
+        <w:t>Developed Backbone Models, Views and Collections and triggered events from Views and Models</w:t>
+      </w:r>
+      <w:r>
+        <w:rPr>
+          <w:rFonts w:ascii="Cambria" w:hAnsi="Cambria"/>
+          <w:sz w:val="22"/>
+          <w:szCs w:val="22"/>
+        </w:rPr>
+        <w:t>.</w:t>
+      </w:r>
+    </w:p>
+    <w:p>
+      <w:pPr>
+        <w:numPr>
+          <w:ilvl w:val="0"/>
+          <w:numId w:val="25"/>
+        </w:numPr>
+        <w:spacing w:line="360" w:lineRule="auto"/>
+        <w:ind w:left="-360" w:right="-720"/>
+        <w:jc w:val="both"/>
+        <w:rPr>
+          <w:rFonts w:ascii="Cambria" w:hAnsi="Cambria"/>
+          <w:sz w:val="22"/>
+          <w:szCs w:val="22"/>
+        </w:rPr>
+      </w:pPr>
+      <w:r>
+        <w:rPr>
+          <w:rFonts w:ascii="Cambria" w:hAnsi="Cambria"/>
+          <w:sz w:val="22"/>
+          <w:szCs w:val="22"/>
+        </w:rPr>
+        <w:t>Used various underscore library functions to handle and validate Json objects.</w:t>
+      </w:r>
+    </w:p>
+    <w:p>
+      <w:pPr>
+        <w:numPr>
+          <w:ilvl w:val="0"/>
+          <w:numId w:val="25"/>
+        </w:numPr>
+        <w:spacing w:line="360" w:lineRule="auto"/>
+        <w:ind w:left="-360" w:right="-720"/>
+        <w:jc w:val="both"/>
+        <w:rPr>
+          <w:rFonts w:ascii="Cambria" w:hAnsi="Cambria"/>
+          <w:sz w:val="22"/>
+          <w:szCs w:val="22"/>
+        </w:rPr>
+      </w:pPr>
+      <w:r>
+        <w:rPr>
+          <w:rFonts w:ascii="Cambria" w:hAnsi="Cambria"/>
+          <w:sz w:val="22"/>
+          <w:szCs w:val="22"/>
+        </w:rPr>
+        <w:t>Designed &amp; developed the application using Spring MVC Framework</w:t>
+      </w:r>
+      <w:r>
+        <w:rPr>
+          <w:rFonts w:ascii="Cambria" w:hAnsi="Cambria"/>
+          <w:sz w:val="22"/>
+          <w:szCs w:val="22"/>
+        </w:rPr>
+        <w:t>.</w:t>
+      </w:r>
+    </w:p>
+    <w:p>
+      <w:pPr>
+        <w:numPr>
+          <w:ilvl w:val="0"/>
+          <w:numId w:val="25"/>
+        </w:numPr>
+        <w:spacing w:line="360" w:lineRule="auto"/>
+        <w:ind w:left="-360" w:right="-720"/>
+        <w:jc w:val="both"/>
+        <w:rPr>
+          <w:rFonts w:ascii="Cambria" w:hAnsi="Cambria"/>
+          <w:sz w:val="22"/>
+          <w:szCs w:val="22"/>
+        </w:rPr>
+      </w:pPr>
+      <w:r>
+        <w:rPr>
+          <w:rFonts w:ascii="Cambria" w:hAnsi="Cambria"/>
+          <w:sz w:val="22"/>
+          <w:szCs w:val="22"/>
+        </w:rPr>
+        <w:t>Developed Remote Service Interface and Remote Object Interface and their Implementations.</w:t>
+      </w:r>
+    </w:p>
+    <w:p>
+      <w:pPr>
+        <w:numPr>
+          <w:ilvl w:val="0"/>
+          <w:numId w:val="25"/>
+        </w:numPr>
+        <w:spacing w:line="360" w:lineRule="auto"/>
+        <w:ind w:left="-360" w:right="-720"/>
+        <w:jc w:val="both"/>
+        <w:rPr>
+          <w:rFonts w:ascii="Cambria" w:hAnsi="Cambria"/>
+          <w:sz w:val="22"/>
+          <w:szCs w:val="22"/>
+        </w:rPr>
+      </w:pPr>
+      <w:r>
+        <w:rPr>
+          <w:rFonts w:ascii="Cambria" w:hAnsi="Cambria"/>
+          <w:sz w:val="22"/>
+          <w:szCs w:val="22"/>
+        </w:rPr>
+        <w:t>Developed Restful Web Services using Jersey Framework.</w:t>
+      </w:r>
+    </w:p>
+    <w:p>
+      <w:pPr>
+        <w:numPr>
+          <w:ilvl w:val="0"/>
+          <w:numId w:val="25"/>
+        </w:numPr>
+        <w:spacing w:line="360" w:lineRule="auto"/>
+        <w:ind w:left="-360" w:right="-720"/>
         <w:jc w:val="both"/>
         <w:rPr>
           <w:rFonts w:ascii="Cambria" w:hAnsi="Cambria"/>
@@ -9369,142 +9621,6 @@
           <w:szCs w:val="22"/>
         </w:rPr>
         <w:lastRenderedPageBreak/>
-        <w:t>Developed Backbone Models, Views and Collections and triggered events from Views and Models</w:t>
-      </w:r>
-      <w:r>
-        <w:rPr>
-          <w:rFonts w:ascii="Cambria" w:hAnsi="Cambria"/>
-          <w:sz w:val="22"/>
-          <w:szCs w:val="22"/>
-        </w:rPr>
-        <w:t>.</w:t>
-      </w:r>
-    </w:p>
-    <w:p>
-      <w:pPr>
-        <w:numPr>
-          <w:ilvl w:val="0"/>
-          <w:numId w:val="25"/>
-        </w:numPr>
-        <w:spacing w:line="360" w:lineRule="auto"/>
-        <w:ind w:left="-540" w:right="-720" w:hanging="180"/>
-        <w:jc w:val="both"/>
-        <w:rPr>
-          <w:rFonts w:ascii="Cambria" w:hAnsi="Cambria"/>
-          <w:sz w:val="22"/>
-          <w:szCs w:val="22"/>
-        </w:rPr>
-      </w:pPr>
-      <w:r>
-        <w:rPr>
-          <w:rFonts w:ascii="Cambria" w:hAnsi="Cambria"/>
-          <w:sz w:val="22"/>
-          <w:szCs w:val="22"/>
-        </w:rPr>
-        <w:t>Used various underscore library functions to handle and validate Json objects.</w:t>
-      </w:r>
-    </w:p>
-    <w:p>
-      <w:pPr>
-        <w:numPr>
-          <w:ilvl w:val="0"/>
-          <w:numId w:val="25"/>
-        </w:numPr>
-        <w:spacing w:line="360" w:lineRule="auto"/>
-        <w:ind w:left="-540" w:right="-720" w:hanging="180"/>
-        <w:jc w:val="both"/>
-        <w:rPr>
-          <w:rFonts w:ascii="Cambria" w:hAnsi="Cambria"/>
-          <w:sz w:val="22"/>
-          <w:szCs w:val="22"/>
-        </w:rPr>
-      </w:pPr>
-      <w:r>
-        <w:rPr>
-          <w:rFonts w:ascii="Cambria" w:hAnsi="Cambria"/>
-          <w:sz w:val="22"/>
-          <w:szCs w:val="22"/>
-        </w:rPr>
-        <w:t>Designed &amp; developed the application using Spring MVC Framework</w:t>
-      </w:r>
-      <w:r>
-        <w:rPr>
-          <w:rFonts w:ascii="Cambria" w:hAnsi="Cambria"/>
-          <w:sz w:val="22"/>
-          <w:szCs w:val="22"/>
-        </w:rPr>
-        <w:t>.</w:t>
-      </w:r>
-    </w:p>
-    <w:p>
-      <w:pPr>
-        <w:numPr>
-          <w:ilvl w:val="0"/>
-          <w:numId w:val="25"/>
-        </w:numPr>
-        <w:spacing w:line="360" w:lineRule="auto"/>
-        <w:ind w:left="-540" w:right="-720" w:hanging="180"/>
-        <w:jc w:val="both"/>
-        <w:rPr>
-          <w:rFonts w:ascii="Cambria" w:hAnsi="Cambria"/>
-          <w:sz w:val="22"/>
-          <w:szCs w:val="22"/>
-        </w:rPr>
-      </w:pPr>
-      <w:r>
-        <w:rPr>
-          <w:rFonts w:ascii="Cambria" w:hAnsi="Cambria"/>
-          <w:sz w:val="22"/>
-          <w:szCs w:val="22"/>
-        </w:rPr>
-        <w:t>Developed Remote Service Interface and Remote Object Interface and their Implementations.</w:t>
-      </w:r>
-    </w:p>
-    <w:p>
-      <w:pPr>
-        <w:numPr>
-          <w:ilvl w:val="0"/>
-          <w:numId w:val="25"/>
-        </w:numPr>
-        <w:spacing w:line="360" w:lineRule="auto"/>
-        <w:ind w:left="-540" w:right="-720" w:hanging="180"/>
-        <w:jc w:val="both"/>
-        <w:rPr>
-          <w:rFonts w:ascii="Cambria" w:hAnsi="Cambria"/>
-          <w:sz w:val="22"/>
-          <w:szCs w:val="22"/>
-        </w:rPr>
-      </w:pPr>
-      <w:r>
-        <w:rPr>
-          <w:rFonts w:ascii="Cambria" w:hAnsi="Cambria"/>
-          <w:sz w:val="22"/>
-          <w:szCs w:val="22"/>
-        </w:rPr>
-        <w:t>Developed Restful Web Services using Jersey Framework.</w:t>
-      </w:r>
-    </w:p>
-    <w:p>
-      <w:pPr>
-        <w:numPr>
-          <w:ilvl w:val="0"/>
-          <w:numId w:val="25"/>
-        </w:numPr>
-        <w:spacing w:line="360" w:lineRule="auto"/>
-        <w:ind w:left="-540" w:right="-720" w:hanging="180"/>
-        <w:jc w:val="both"/>
-        <w:rPr>
-          <w:rFonts w:ascii="Cambria" w:hAnsi="Cambria"/>
-          <w:sz w:val="22"/>
-          <w:szCs w:val="22"/>
-        </w:rPr>
-      </w:pPr>
-      <w:r>
-        <w:rPr>
-          <w:rFonts w:ascii="Cambria" w:hAnsi="Cambria"/>
-          <w:sz w:val="22"/>
-          <w:szCs w:val="22"/>
-        </w:rPr>
         <w:t xml:space="preserve">Developed and consumed </w:t>
       </w:r>
       <w:smartTag w:uri="urn:schemas-microsoft-com:office:smarttags" w:element="stockticker">
@@ -9541,7 +9657,7 @@
           <w:numId w:val="25"/>
         </w:numPr>
         <w:spacing w:line="360" w:lineRule="auto"/>
-        <w:ind w:left="-540" w:right="-720" w:hanging="180"/>
+        <w:ind w:left="-360" w:right="-720"/>
         <w:jc w:val="both"/>
         <w:rPr>
           <w:rFonts w:ascii="Cambria" w:hAnsi="Cambria"/>
@@ -9573,7 +9689,7 @@
           <w:numId w:val="25"/>
         </w:numPr>
         <w:spacing w:line="360" w:lineRule="auto"/>
-        <w:ind w:left="-540" w:right="-720" w:hanging="180"/>
+        <w:ind w:left="-360" w:right="-720"/>
         <w:jc w:val="both"/>
         <w:rPr>
           <w:rFonts w:ascii="Cambria" w:hAnsi="Cambria"/>
@@ -9605,7 +9721,7 @@
           <w:numId w:val="25"/>
         </w:numPr>
         <w:spacing w:line="360" w:lineRule="auto"/>
-        <w:ind w:left="-540" w:right="-720" w:hanging="180"/>
+        <w:ind w:left="-360" w:right="-720"/>
         <w:jc w:val="both"/>
         <w:rPr>
           <w:rFonts w:ascii="Cambria" w:hAnsi="Cambria"/>
@@ -9637,7 +9753,7 @@
           <w:numId w:val="25"/>
         </w:numPr>
         <w:spacing w:line="360" w:lineRule="auto"/>
-        <w:ind w:left="-540" w:right="-720" w:hanging="180"/>
+        <w:ind w:left="-360" w:right="-720"/>
         <w:jc w:val="both"/>
         <w:rPr>
           <w:rFonts w:ascii="Cambria" w:hAnsi="Cambria"/>
@@ -9685,7 +9801,7 @@
           <w:numId w:val="25"/>
         </w:numPr>
         <w:spacing w:line="360" w:lineRule="auto"/>
-        <w:ind w:left="-540" w:right="-720" w:hanging="180"/>
+        <w:ind w:left="-360" w:right="-720"/>
         <w:jc w:val="both"/>
         <w:rPr>
           <w:rFonts w:ascii="Cambria" w:hAnsi="Cambria"/>
@@ -9709,7 +9825,7 @@
           <w:numId w:val="25"/>
         </w:numPr>
         <w:spacing w:line="360" w:lineRule="auto"/>
-        <w:ind w:left="-540" w:right="-720" w:hanging="180"/>
+        <w:ind w:left="-360" w:right="-720"/>
         <w:jc w:val="both"/>
         <w:rPr>
           <w:rFonts w:ascii="Cambria" w:hAnsi="Cambria"/>
@@ -9741,7 +9857,7 @@
           <w:numId w:val="25"/>
         </w:numPr>
         <w:spacing w:line="360" w:lineRule="auto"/>
-        <w:ind w:left="-540" w:right="-720" w:hanging="180"/>
+        <w:ind w:left="-360" w:right="-720"/>
         <w:jc w:val="both"/>
         <w:rPr>
           <w:rFonts w:ascii="Cambria" w:hAnsi="Cambria"/>
@@ -9765,7 +9881,7 @@
           <w:numId w:val="25"/>
         </w:numPr>
         <w:spacing w:line="360" w:lineRule="auto"/>
-        <w:ind w:left="-540" w:right="-720" w:hanging="180"/>
+        <w:ind w:left="-360" w:right="-720"/>
         <w:jc w:val="both"/>
         <w:rPr>
           <w:rFonts w:ascii="Cambria" w:hAnsi="Cambria"/>
@@ -9797,7 +9913,7 @@
           <w:numId w:val="25"/>
         </w:numPr>
         <w:spacing w:line="360" w:lineRule="auto"/>
-        <w:ind w:left="-540" w:right="-720" w:hanging="180"/>
+        <w:ind w:left="-360" w:right="-720"/>
         <w:jc w:val="both"/>
         <w:rPr>
           <w:rFonts w:ascii="Cambria" w:hAnsi="Cambria"/>
@@ -9955,7 +10071,7 @@
     <w:p>
       <w:pPr>
         <w:tabs>
-          <w:tab w:val="left" w:pos="7560"/>
+          <w:tab w:val="left" w:pos="6840"/>
         </w:tabs>
         <w:spacing w:line="360" w:lineRule="auto"/>
         <w:ind w:left="-720" w:right="-720"/>
@@ -9985,23 +10101,43 @@
         </w:rPr>
         <w:tab/>
       </w:r>
-      <w:r>
-        <w:rPr>
-          <w:rFonts w:ascii="Cambria" w:hAnsi="Cambria"/>
-          <w:b/>
-          <w:sz w:val="22"/>
-          <w:szCs w:val="22"/>
-        </w:rPr>
-        <w:t>Jun</w:t>
-      </w:r>
-      <w:r>
-        <w:rPr>
-          <w:rFonts w:ascii="Cambria" w:hAnsi="Cambria"/>
-          <w:b/>
-          <w:sz w:val="22"/>
-          <w:szCs w:val="22"/>
-        </w:rPr>
-        <w:t>e</w:t>
+      <w:bookmarkStart w:id="0" w:name="_GoBack"/>
+      <w:bookmarkEnd w:id="0"/>
+      <w:r>
+        <w:rPr>
+          <w:rFonts w:ascii="Cambria" w:hAnsi="Cambria"/>
+          <w:b/>
+          <w:sz w:val="22"/>
+          <w:szCs w:val="22"/>
+        </w:rPr>
+        <w:t xml:space="preserve">November </w:t>
+      </w:r>
+      <w:r>
+        <w:rPr>
+          <w:rFonts w:ascii="Cambria" w:hAnsi="Cambria"/>
+          <w:b/>
+          <w:sz w:val="22"/>
+          <w:szCs w:val="22"/>
+        </w:rPr>
+        <w:t>2010</w:t>
+      </w:r>
+      <w:r>
+        <w:rPr>
+          <w:rFonts w:ascii="Cambria" w:hAnsi="Cambria"/>
+          <w:b/>
+          <w:sz w:val="22"/>
+          <w:szCs w:val="22"/>
+        </w:rPr>
+        <w:t xml:space="preserve"> – Mar</w:t>
+      </w:r>
+      <w:r>
+        <w:rPr>
+          <w:rFonts w:ascii="Cambria" w:hAnsi="Cambria"/>
+          <w:b/>
+          <w:sz w:val="22"/>
+          <w:szCs w:val="22"/>
+        </w:rPr>
+        <w:t>ch</w:t>
       </w:r>
       <w:r>
         <w:rPr>
@@ -10028,42 +10164,6 @@
           <w:sz w:val="22"/>
           <w:szCs w:val="22"/>
         </w:rPr>
-        <w:t>09 – Mar</w:t>
-      </w:r>
-      <w:r>
-        <w:rPr>
-          <w:rFonts w:ascii="Cambria" w:hAnsi="Cambria"/>
-          <w:b/>
-          <w:sz w:val="22"/>
-          <w:szCs w:val="22"/>
-        </w:rPr>
-        <w:t>ch</w:t>
-      </w:r>
-      <w:r>
-        <w:rPr>
-          <w:rFonts w:ascii="Cambria" w:hAnsi="Cambria"/>
-          <w:b/>
-          <w:sz w:val="22"/>
-          <w:szCs w:val="22"/>
-        </w:rPr>
-        <w:t xml:space="preserve"> </w:t>
-      </w:r>
-      <w:r>
-        <w:rPr>
-          <w:rFonts w:ascii="Cambria" w:hAnsi="Cambria"/>
-          <w:b/>
-          <w:sz w:val="22"/>
-          <w:szCs w:val="22"/>
-        </w:rPr>
-        <w:t>20</w:t>
-      </w:r>
-      <w:r>
-        <w:rPr>
-          <w:rFonts w:ascii="Cambria" w:hAnsi="Cambria"/>
-          <w:b/>
-          <w:sz w:val="22"/>
-          <w:szCs w:val="22"/>
-        </w:rPr>
         <w:t>12</w:t>
       </w:r>
     </w:p>
@@ -10186,7 +10286,7 @@
           <w:numId w:val="25"/>
         </w:numPr>
         <w:spacing w:line="360" w:lineRule="auto"/>
-        <w:ind w:left="-540" w:right="-720" w:hanging="180"/>
+        <w:ind w:left="-360" w:right="-720"/>
         <w:jc w:val="both"/>
         <w:rPr>
           <w:rFonts w:ascii="Cambria" w:hAnsi="Cambria"/>
@@ -10245,7 +10345,7 @@
           <w:numId w:val="25"/>
         </w:numPr>
         <w:spacing w:line="360" w:lineRule="auto"/>
-        <w:ind w:left="-540" w:right="-720" w:hanging="180"/>
+        <w:ind w:left="-360" w:right="-720"/>
         <w:jc w:val="both"/>
         <w:rPr>
           <w:rFonts w:ascii="Cambria" w:hAnsi="Cambria"/>
@@ -10277,7 +10377,7 @@
           <w:numId w:val="25"/>
         </w:numPr>
         <w:spacing w:line="360" w:lineRule="auto"/>
-        <w:ind w:left="-540" w:right="-720" w:hanging="180"/>
+        <w:ind w:left="-360" w:right="-720"/>
         <w:jc w:val="both"/>
         <w:rPr>
           <w:rFonts w:ascii="Cambria" w:hAnsi="Cambria"/>
@@ -10301,7 +10401,7 @@
           <w:numId w:val="25"/>
         </w:numPr>
         <w:spacing w:line="360" w:lineRule="auto"/>
-        <w:ind w:left="-540" w:right="-720" w:hanging="180"/>
+        <w:ind w:left="-360" w:right="-720"/>
         <w:jc w:val="both"/>
         <w:rPr>
           <w:rFonts w:ascii="Cambria" w:hAnsi="Cambria"/>
@@ -10333,7 +10433,7 @@
           <w:numId w:val="25"/>
         </w:numPr>
         <w:spacing w:line="360" w:lineRule="auto"/>
-        <w:ind w:left="-540" w:right="-720" w:hanging="180"/>
+        <w:ind w:left="-360" w:right="-720"/>
         <w:jc w:val="both"/>
         <w:rPr>
           <w:rFonts w:ascii="Cambria" w:hAnsi="Cambria"/>
@@ -10365,7 +10465,7 @@
           <w:numId w:val="25"/>
         </w:numPr>
         <w:spacing w:line="360" w:lineRule="auto"/>
-        <w:ind w:left="-540" w:right="-720" w:hanging="180"/>
+        <w:ind w:left="-360" w:right="-720"/>
         <w:jc w:val="both"/>
         <w:rPr>
           <w:rFonts w:ascii="Cambria" w:hAnsi="Cambria"/>
@@ -10415,7 +10515,7 @@
           <w:numId w:val="25"/>
         </w:numPr>
         <w:spacing w:line="360" w:lineRule="auto"/>
-        <w:ind w:left="-540" w:right="-720" w:hanging="180"/>
+        <w:ind w:left="-360" w:right="-720"/>
         <w:jc w:val="both"/>
         <w:rPr>
           <w:rFonts w:ascii="Cambria" w:hAnsi="Cambria"/>
@@ -10479,7 +10579,7 @@
           <w:numId w:val="25"/>
         </w:numPr>
         <w:spacing w:line="360" w:lineRule="auto"/>
-        <w:ind w:left="-540" w:right="-720" w:hanging="180"/>
+        <w:ind w:left="-360" w:right="-720"/>
         <w:jc w:val="both"/>
         <w:rPr>
           <w:rFonts w:ascii="Cambria" w:hAnsi="Cambria"/>
@@ -10511,7 +10611,7 @@
           <w:numId w:val="25"/>
         </w:numPr>
         <w:spacing w:line="360" w:lineRule="auto"/>
-        <w:ind w:left="-540" w:right="-720" w:hanging="180"/>
+        <w:ind w:left="-360" w:right="-720"/>
         <w:jc w:val="both"/>
         <w:rPr>
           <w:rFonts w:ascii="Cambria" w:hAnsi="Cambria"/>
@@ -10543,7 +10643,7 @@
           <w:numId w:val="25"/>
         </w:numPr>
         <w:spacing w:line="360" w:lineRule="auto"/>
-        <w:ind w:left="-540" w:right="-720" w:hanging="180"/>
+        <w:ind w:left="-360" w:right="-720"/>
         <w:jc w:val="both"/>
         <w:rPr>
           <w:rFonts w:ascii="Cambria" w:hAnsi="Cambria"/>
@@ -10575,7 +10675,231 @@
           <w:numId w:val="25"/>
         </w:numPr>
         <w:spacing w:line="360" w:lineRule="auto"/>
-        <w:ind w:left="-540" w:right="-720" w:hanging="180"/>
+        <w:ind w:left="-360" w:right="-720"/>
+        <w:jc w:val="both"/>
+        <w:rPr>
+          <w:rFonts w:ascii="Cambria" w:hAnsi="Cambria"/>
+          <w:sz w:val="22"/>
+          <w:szCs w:val="22"/>
+        </w:rPr>
+      </w:pPr>
+      <w:r>
+        <w:rPr>
+          <w:rFonts w:ascii="Cambria" w:hAnsi="Cambria"/>
+          <w:sz w:val="22"/>
+          <w:szCs w:val="22"/>
+        </w:rPr>
+        <w:t>Involved in writing SQL Stored Procedures, Functions and Views</w:t>
+      </w:r>
+      <w:r>
+        <w:rPr>
+          <w:rFonts w:ascii="Cambria" w:hAnsi="Cambria"/>
+          <w:sz w:val="22"/>
+          <w:szCs w:val="22"/>
+        </w:rPr>
+        <w:t>.</w:t>
+      </w:r>
+    </w:p>
+    <w:p>
+      <w:pPr>
+        <w:numPr>
+          <w:ilvl w:val="0"/>
+          <w:numId w:val="25"/>
+        </w:numPr>
+        <w:spacing w:line="360" w:lineRule="auto"/>
+        <w:ind w:left="-360" w:right="-720"/>
+        <w:jc w:val="both"/>
+        <w:rPr>
+          <w:rFonts w:ascii="Cambria" w:hAnsi="Cambria"/>
+          <w:sz w:val="22"/>
+          <w:szCs w:val="22"/>
+        </w:rPr>
+      </w:pPr>
+      <w:r>
+        <w:rPr>
+          <w:rFonts w:ascii="Cambria" w:hAnsi="Cambria"/>
+          <w:sz w:val="22"/>
+          <w:szCs w:val="22"/>
+        </w:rPr>
+        <w:t xml:space="preserve">Designed &amp; developed Data </w:t>
+      </w:r>
+      <w:r>
+        <w:rPr>
+          <w:rFonts w:ascii="Cambria" w:hAnsi="Cambria"/>
+          <w:sz w:val="22"/>
+          <w:szCs w:val="22"/>
+        </w:rPr>
+        <w:t>Transfer</w:t>
+      </w:r>
+      <w:r>
+        <w:rPr>
+          <w:rFonts w:ascii="Cambria" w:hAnsi="Cambria"/>
+          <w:sz w:val="22"/>
+          <w:szCs w:val="22"/>
+        </w:rPr>
+        <w:t xml:space="preserve"> Objects to carry the data between diff. layers</w:t>
+      </w:r>
+      <w:r>
+        <w:rPr>
+          <w:rFonts w:ascii="Cambria" w:hAnsi="Cambria"/>
+          <w:sz w:val="22"/>
+          <w:szCs w:val="22"/>
+        </w:rPr>
+        <w:t>.</w:t>
+      </w:r>
+    </w:p>
+    <w:p>
+      <w:pPr>
+        <w:numPr>
+          <w:ilvl w:val="0"/>
+          <w:numId w:val="25"/>
+        </w:numPr>
+        <w:spacing w:line="360" w:lineRule="auto"/>
+        <w:ind w:left="-360" w:right="-720"/>
+        <w:jc w:val="both"/>
+        <w:rPr>
+          <w:rFonts w:ascii="Cambria" w:hAnsi="Cambria"/>
+          <w:sz w:val="22"/>
+          <w:szCs w:val="22"/>
+        </w:rPr>
+      </w:pPr>
+      <w:r>
+        <w:rPr>
+          <w:rFonts w:ascii="Cambria" w:hAnsi="Cambria"/>
+          <w:sz w:val="22"/>
+          <w:szCs w:val="22"/>
+        </w:rPr>
+        <w:t xml:space="preserve">Designed and Developed </w:t>
+      </w:r>
+      <w:r>
+        <w:rPr>
+          <w:rFonts w:ascii="Cambria" w:hAnsi="Cambria"/>
+          <w:sz w:val="22"/>
+          <w:szCs w:val="22"/>
+        </w:rPr>
+        <w:t>Downloadable</w:t>
+      </w:r>
+      <w:r>
+        <w:rPr>
+          <w:rFonts w:ascii="Cambria" w:hAnsi="Cambria"/>
+          <w:sz w:val="22"/>
+          <w:szCs w:val="22"/>
+        </w:rPr>
+        <w:t xml:space="preserve"> Jasper Reports in PDF, Excel and word format</w:t>
+      </w:r>
+      <w:r>
+        <w:rPr>
+          <w:rFonts w:ascii="Cambria" w:hAnsi="Cambria"/>
+          <w:sz w:val="22"/>
+          <w:szCs w:val="22"/>
+        </w:rPr>
+        <w:t>.</w:t>
+      </w:r>
+    </w:p>
+    <w:p>
+      <w:pPr>
+        <w:numPr>
+          <w:ilvl w:val="0"/>
+          <w:numId w:val="25"/>
+        </w:numPr>
+        <w:spacing w:line="360" w:lineRule="auto"/>
+        <w:ind w:left="-360" w:right="-720"/>
+        <w:jc w:val="both"/>
+        <w:rPr>
+          <w:rFonts w:ascii="Cambria" w:hAnsi="Cambria"/>
+          <w:sz w:val="22"/>
+          <w:szCs w:val="22"/>
+        </w:rPr>
+      </w:pPr>
+      <w:r>
+        <w:rPr>
+          <w:rFonts w:ascii="Cambria" w:hAnsi="Cambria"/>
+          <w:sz w:val="22"/>
+          <w:szCs w:val="22"/>
+        </w:rPr>
+        <w:t>Developed test cases for Unit testing using JUnit and performed integration and system testing</w:t>
+      </w:r>
+      <w:r>
+        <w:rPr>
+          <w:rFonts w:ascii="Cambria" w:hAnsi="Cambria"/>
+          <w:sz w:val="22"/>
+          <w:szCs w:val="22"/>
+        </w:rPr>
+        <w:t>.</w:t>
+      </w:r>
+    </w:p>
+    <w:p>
+      <w:pPr>
+        <w:numPr>
+          <w:ilvl w:val="0"/>
+          <w:numId w:val="25"/>
+        </w:numPr>
+        <w:spacing w:line="360" w:lineRule="auto"/>
+        <w:ind w:left="-360" w:right="-720"/>
+        <w:jc w:val="both"/>
+        <w:rPr>
+          <w:rFonts w:ascii="Cambria" w:hAnsi="Cambria"/>
+          <w:sz w:val="22"/>
+          <w:szCs w:val="22"/>
+        </w:rPr>
+      </w:pPr>
+      <w:r>
+        <w:rPr>
+          <w:rFonts w:ascii="Cambria" w:hAnsi="Cambria"/>
+          <w:sz w:val="22"/>
+          <w:szCs w:val="22"/>
+        </w:rPr>
+        <w:t>Developed SQL Queries to from Oracle Database</w:t>
+      </w:r>
+      <w:r>
+        <w:rPr>
+          <w:rFonts w:ascii="Cambria" w:hAnsi="Cambria"/>
+          <w:sz w:val="22"/>
+          <w:szCs w:val="22"/>
+        </w:rPr>
+        <w:t>.</w:t>
+      </w:r>
+    </w:p>
+    <w:p>
+      <w:pPr>
+        <w:numPr>
+          <w:ilvl w:val="0"/>
+          <w:numId w:val="25"/>
+        </w:numPr>
+        <w:spacing w:line="360" w:lineRule="auto"/>
+        <w:ind w:left="-360" w:right="-720"/>
+        <w:jc w:val="both"/>
+        <w:rPr>
+          <w:rFonts w:ascii="Cambria" w:hAnsi="Cambria"/>
+          <w:sz w:val="22"/>
+          <w:szCs w:val="22"/>
+        </w:rPr>
+      </w:pPr>
+      <w:r>
+        <w:rPr>
+          <w:rFonts w:ascii="Cambria" w:hAnsi="Cambria"/>
+          <w:sz w:val="22"/>
+          <w:szCs w:val="22"/>
+        </w:rPr>
+        <w:t>Provided Production support for external users</w:t>
+      </w:r>
+      <w:r>
+        <w:rPr>
+          <w:rFonts w:ascii="Cambria" w:hAnsi="Cambria"/>
+          <w:sz w:val="22"/>
+          <w:szCs w:val="22"/>
+        </w:rPr>
+        <w:t>.</w:t>
+      </w:r>
+    </w:p>
+    <w:p>
+      <w:pPr>
+        <w:numPr>
+          <w:ilvl w:val="0"/>
+          <w:numId w:val="25"/>
+        </w:numPr>
+        <w:spacing w:line="360" w:lineRule="auto"/>
+        <w:ind w:left="-360" w:right="-720"/>
         <w:jc w:val="both"/>
         <w:rPr>
           <w:rFonts w:ascii="Cambria" w:hAnsi="Cambria"/>
@@ -10590,230 +10914,6 @@
           <w:szCs w:val="22"/>
         </w:rPr>
         <w:lastRenderedPageBreak/>
-        <w:t>Involved in writing SQL Stored Procedures, Functions and Views</w:t>
-      </w:r>
-      <w:r>
-        <w:rPr>
-          <w:rFonts w:ascii="Cambria" w:hAnsi="Cambria"/>
-          <w:sz w:val="22"/>
-          <w:szCs w:val="22"/>
-        </w:rPr>
-        <w:t>.</w:t>
-      </w:r>
-    </w:p>
-    <w:p>
-      <w:pPr>
-        <w:numPr>
-          <w:ilvl w:val="0"/>
-          <w:numId w:val="25"/>
-        </w:numPr>
-        <w:spacing w:line="360" w:lineRule="auto"/>
-        <w:ind w:left="-540" w:right="-720" w:hanging="180"/>
-        <w:jc w:val="both"/>
-        <w:rPr>
-          <w:rFonts w:ascii="Cambria" w:hAnsi="Cambria"/>
-          <w:sz w:val="22"/>
-          <w:szCs w:val="22"/>
-        </w:rPr>
-      </w:pPr>
-      <w:r>
-        <w:rPr>
-          <w:rFonts w:ascii="Cambria" w:hAnsi="Cambria"/>
-          <w:sz w:val="22"/>
-          <w:szCs w:val="22"/>
-        </w:rPr>
-        <w:t xml:space="preserve">Designed &amp; developed Data </w:t>
-      </w:r>
-      <w:r>
-        <w:rPr>
-          <w:rFonts w:ascii="Cambria" w:hAnsi="Cambria"/>
-          <w:sz w:val="22"/>
-          <w:szCs w:val="22"/>
-        </w:rPr>
-        <w:t>Transfer</w:t>
-      </w:r>
-      <w:r>
-        <w:rPr>
-          <w:rFonts w:ascii="Cambria" w:hAnsi="Cambria"/>
-          <w:sz w:val="22"/>
-          <w:szCs w:val="22"/>
-        </w:rPr>
-        <w:t xml:space="preserve"> Objects to carry the data between diff. layers</w:t>
-      </w:r>
-      <w:r>
-        <w:rPr>
-          <w:rFonts w:ascii="Cambria" w:hAnsi="Cambria"/>
-          <w:sz w:val="22"/>
-          <w:szCs w:val="22"/>
-        </w:rPr>
-        <w:t>.</w:t>
-      </w:r>
-    </w:p>
-    <w:p>
-      <w:pPr>
-        <w:numPr>
-          <w:ilvl w:val="0"/>
-          <w:numId w:val="25"/>
-        </w:numPr>
-        <w:spacing w:line="360" w:lineRule="auto"/>
-        <w:ind w:left="-540" w:right="-720" w:hanging="180"/>
-        <w:jc w:val="both"/>
-        <w:rPr>
-          <w:rFonts w:ascii="Cambria" w:hAnsi="Cambria"/>
-          <w:sz w:val="22"/>
-          <w:szCs w:val="22"/>
-        </w:rPr>
-      </w:pPr>
-      <w:r>
-        <w:rPr>
-          <w:rFonts w:ascii="Cambria" w:hAnsi="Cambria"/>
-          <w:sz w:val="22"/>
-          <w:szCs w:val="22"/>
-        </w:rPr>
-        <w:t xml:space="preserve">Designed and Developed </w:t>
-      </w:r>
-      <w:r>
-        <w:rPr>
-          <w:rFonts w:ascii="Cambria" w:hAnsi="Cambria"/>
-          <w:sz w:val="22"/>
-          <w:szCs w:val="22"/>
-        </w:rPr>
-        <w:t>Downloadable</w:t>
-      </w:r>
-      <w:r>
-        <w:rPr>
-          <w:rFonts w:ascii="Cambria" w:hAnsi="Cambria"/>
-          <w:sz w:val="22"/>
-          <w:szCs w:val="22"/>
-        </w:rPr>
-        <w:t xml:space="preserve"> Jasper Reports in PDF, Excel and word format</w:t>
-      </w:r>
-      <w:r>
-        <w:rPr>
-          <w:rFonts w:ascii="Cambria" w:hAnsi="Cambria"/>
-          <w:sz w:val="22"/>
-          <w:szCs w:val="22"/>
-        </w:rPr>
-        <w:t>.</w:t>
-      </w:r>
-    </w:p>
-    <w:p>
-      <w:pPr>
-        <w:numPr>
-          <w:ilvl w:val="0"/>
-          <w:numId w:val="25"/>
-        </w:numPr>
-        <w:spacing w:line="360" w:lineRule="auto"/>
-        <w:ind w:left="-540" w:right="-720" w:hanging="180"/>
-        <w:jc w:val="both"/>
-        <w:rPr>
-          <w:rFonts w:ascii="Cambria" w:hAnsi="Cambria"/>
-          <w:sz w:val="22"/>
-          <w:szCs w:val="22"/>
-        </w:rPr>
-      </w:pPr>
-      <w:r>
-        <w:rPr>
-          <w:rFonts w:ascii="Cambria" w:hAnsi="Cambria"/>
-          <w:sz w:val="22"/>
-          <w:szCs w:val="22"/>
-        </w:rPr>
-        <w:t>Developed test cases for Unit testing using JUnit and performed integration and system testing</w:t>
-      </w:r>
-      <w:r>
-        <w:rPr>
-          <w:rFonts w:ascii="Cambria" w:hAnsi="Cambria"/>
-          <w:sz w:val="22"/>
-          <w:szCs w:val="22"/>
-        </w:rPr>
-        <w:t>.</w:t>
-      </w:r>
-    </w:p>
-    <w:p>
-      <w:pPr>
-        <w:numPr>
-          <w:ilvl w:val="0"/>
-          <w:numId w:val="25"/>
-        </w:numPr>
-        <w:spacing w:line="360" w:lineRule="auto"/>
-        <w:ind w:left="-540" w:right="-720" w:hanging="180"/>
-        <w:jc w:val="both"/>
-        <w:rPr>
-          <w:rFonts w:ascii="Cambria" w:hAnsi="Cambria"/>
-          <w:sz w:val="22"/>
-          <w:szCs w:val="22"/>
-        </w:rPr>
-      </w:pPr>
-      <w:r>
-        <w:rPr>
-          <w:rFonts w:ascii="Cambria" w:hAnsi="Cambria"/>
-          <w:sz w:val="22"/>
-          <w:szCs w:val="22"/>
-        </w:rPr>
-        <w:t>Developed SQL Queries to from Oracle Database</w:t>
-      </w:r>
-      <w:r>
-        <w:rPr>
-          <w:rFonts w:ascii="Cambria" w:hAnsi="Cambria"/>
-          <w:sz w:val="22"/>
-          <w:szCs w:val="22"/>
-        </w:rPr>
-        <w:t>.</w:t>
-      </w:r>
-    </w:p>
-    <w:p>
-      <w:pPr>
-        <w:numPr>
-          <w:ilvl w:val="0"/>
-          <w:numId w:val="25"/>
-        </w:numPr>
-        <w:spacing w:line="360" w:lineRule="auto"/>
-        <w:ind w:left="-540" w:right="-720" w:hanging="180"/>
-        <w:jc w:val="both"/>
-        <w:rPr>
-          <w:rFonts w:ascii="Cambria" w:hAnsi="Cambria"/>
-          <w:sz w:val="22"/>
-          <w:szCs w:val="22"/>
-        </w:rPr>
-      </w:pPr>
-      <w:r>
-        <w:rPr>
-          <w:rFonts w:ascii="Cambria" w:hAnsi="Cambria"/>
-          <w:sz w:val="22"/>
-          <w:szCs w:val="22"/>
-        </w:rPr>
-        <w:t>Provided Production support for external users</w:t>
-      </w:r>
-      <w:r>
-        <w:rPr>
-          <w:rFonts w:ascii="Cambria" w:hAnsi="Cambria"/>
-          <w:sz w:val="22"/>
-          <w:szCs w:val="22"/>
-        </w:rPr>
-        <w:t>.</w:t>
-      </w:r>
-    </w:p>
-    <w:p>
-      <w:pPr>
-        <w:numPr>
-          <w:ilvl w:val="0"/>
-          <w:numId w:val="25"/>
-        </w:numPr>
-        <w:spacing w:line="360" w:lineRule="auto"/>
-        <w:ind w:left="-540" w:right="-720" w:hanging="180"/>
-        <w:jc w:val="both"/>
-        <w:rPr>
-          <w:rFonts w:ascii="Cambria" w:hAnsi="Cambria"/>
-          <w:sz w:val="22"/>
-          <w:szCs w:val="22"/>
-        </w:rPr>
-      </w:pPr>
-      <w:r>
-        <w:rPr>
-          <w:rFonts w:ascii="Cambria" w:hAnsi="Cambria"/>
-          <w:sz w:val="22"/>
-          <w:szCs w:val="22"/>
-        </w:rPr>
         <w:t>Designed the application with reusable J2EE design patterns</w:t>
       </w:r>
       <w:r>
@@ -10901,7 +11001,25 @@
           <w:sz w:val="22"/>
           <w:szCs w:val="22"/>
         </w:rPr>
-        <w:t>, UNIX, SVN, ANT, JDeveloper, Tomcat, Apache, LDAP</w:t>
+        <w:t xml:space="preserve">, UNIX, SVN, ANT, </w:t>
+      </w:r>
+      <w:proofErr w:type="spellStart"/>
+      <w:r>
+        <w:rPr>
+          <w:rFonts w:ascii="Cambria" w:hAnsi="Cambria"/>
+          <w:sz w:val="22"/>
+          <w:szCs w:val="22"/>
+        </w:rPr>
+        <w:t>JDeveloper</w:t>
+      </w:r>
+      <w:proofErr w:type="spellEnd"/>
+      <w:r>
+        <w:rPr>
+          <w:rFonts w:ascii="Cambria" w:hAnsi="Cambria"/>
+          <w:sz w:val="22"/>
+          <w:szCs w:val="22"/>
+        </w:rPr>
+        <w:t>, Tomcat, Apache, LDAP</w:t>
       </w:r>
       <w:r>
         <w:rPr>
@@ -10931,6 +11049,688 @@
     <w:p>
       <w:pPr>
         <w:tabs>
+          <w:tab w:val="left" w:pos="7200"/>
+        </w:tabs>
+        <w:spacing w:line="360" w:lineRule="auto"/>
+        <w:ind w:left="-720" w:right="-720"/>
+        <w:jc w:val="both"/>
+        <w:rPr>
+          <w:rFonts w:ascii="Cambria" w:hAnsi="Cambria"/>
+          <w:b/>
+          <w:sz w:val="22"/>
+          <w:szCs w:val="22"/>
+        </w:rPr>
+      </w:pPr>
+      <w:r>
+        <w:rPr>
+          <w:rFonts w:ascii="Cambria" w:hAnsi="Cambria"/>
+          <w:b/>
+          <w:sz w:val="22"/>
+          <w:szCs w:val="22"/>
+        </w:rPr>
+        <w:t>U.S. Department Of Labor</w:t>
+      </w:r>
+      <w:r>
+        <w:rPr>
+          <w:rFonts w:ascii="Cambria" w:hAnsi="Cambria"/>
+          <w:b/>
+          <w:sz w:val="22"/>
+          <w:szCs w:val="22"/>
+        </w:rPr>
+        <w:tab/>
+      </w:r>
+      <w:r>
+        <w:rPr>
+          <w:rFonts w:ascii="Cambria" w:hAnsi="Cambria"/>
+          <w:b/>
+          <w:sz w:val="22"/>
+          <w:szCs w:val="22"/>
+        </w:rPr>
+        <w:t>May 2009</w:t>
+      </w:r>
+      <w:r>
+        <w:rPr>
+          <w:rFonts w:ascii="Cambria" w:hAnsi="Cambria"/>
+          <w:b/>
+          <w:sz w:val="22"/>
+          <w:szCs w:val="22"/>
+        </w:rPr>
+        <w:t xml:space="preserve"> – </w:t>
+      </w:r>
+      <w:r>
+        <w:rPr>
+          <w:rFonts w:ascii="Cambria" w:hAnsi="Cambria"/>
+          <w:b/>
+          <w:sz w:val="22"/>
+          <w:szCs w:val="22"/>
+        </w:rPr>
+        <w:t>October 2010</w:t>
+      </w:r>
+    </w:p>
+    <w:p>
+      <w:pPr>
+        <w:spacing w:line="360" w:lineRule="auto"/>
+        <w:ind w:left="-720"/>
+        <w:jc w:val="both"/>
+        <w:rPr>
+          <w:rFonts w:ascii="Cambria" w:hAnsi="Cambria"/>
+          <w:b/>
+          <w:sz w:val="22"/>
+          <w:szCs w:val="22"/>
+        </w:rPr>
+      </w:pPr>
+      <w:r>
+        <w:rPr>
+          <w:rFonts w:ascii="Cambria" w:hAnsi="Cambria"/>
+          <w:b/>
+          <w:sz w:val="22"/>
+          <w:szCs w:val="22"/>
+        </w:rPr>
+        <w:t>McLean, Virginia</w:t>
+      </w:r>
+    </w:p>
+    <w:p>
+      <w:pPr>
+        <w:spacing w:line="360" w:lineRule="auto"/>
+        <w:ind w:left="-720"/>
+        <w:jc w:val="both"/>
+        <w:rPr>
+          <w:rFonts w:ascii="Cambria" w:hAnsi="Cambria"/>
+          <w:b/>
+          <w:sz w:val="22"/>
+          <w:szCs w:val="22"/>
+        </w:rPr>
+      </w:pPr>
+      <w:r>
+        <w:rPr>
+          <w:rFonts w:ascii="Cambria" w:hAnsi="Cambria"/>
+          <w:b/>
+          <w:sz w:val="22"/>
+          <w:szCs w:val="22"/>
+        </w:rPr>
+        <w:t>Sr. Java Developer</w:t>
+      </w:r>
+    </w:p>
+    <w:p>
+      <w:pPr>
+        <w:spacing w:line="360" w:lineRule="auto"/>
+        <w:ind w:left="-720" w:right="-720"/>
+        <w:jc w:val="both"/>
+        <w:rPr>
+          <w:rFonts w:ascii="Cambria" w:hAnsi="Cambria"/>
+          <w:b/>
+          <w:sz w:val="22"/>
+          <w:szCs w:val="22"/>
+        </w:rPr>
+      </w:pPr>
+      <w:r>
+        <w:rPr>
+          <w:rFonts w:ascii="Cambria" w:hAnsi="Cambria"/>
+          <w:b/>
+          <w:sz w:val="22"/>
+          <w:szCs w:val="22"/>
+          <w:u w:val="single"/>
+        </w:rPr>
+        <w:t>Project Description</w:t>
+      </w:r>
+    </w:p>
+    <w:p>
+      <w:pPr>
+        <w:spacing w:line="360" w:lineRule="auto"/>
+        <w:ind w:left="-720" w:right="-720"/>
+        <w:jc w:val="both"/>
+        <w:rPr>
+          <w:rFonts w:ascii="Cambria" w:hAnsi="Cambria"/>
+          <w:b/>
+          <w:sz w:val="22"/>
+          <w:szCs w:val="22"/>
+        </w:rPr>
+      </w:pPr>
+      <w:r>
+        <w:rPr>
+          <w:rFonts w:ascii="Cambria" w:hAnsi="Cambria"/>
+          <w:sz w:val="22"/>
+          <w:szCs w:val="22"/>
+        </w:rPr>
+        <w:t>OSHA's On-Site Consultation Service offers free and confidential advice to small and medium-sized businesses in all states across the country, with priority given to high-hazard worksites. Consultations services are totally separate from enforcement and do not result in penalties or citations. Using a free consultation service by the U.S. Occupational Safety &amp; Health Administration (OSHA), employers can find out about potential hazards at worksites, improve their occupational safety and health management systems.</w:t>
+      </w:r>
+    </w:p>
+    <w:p>
+      <w:pPr>
+        <w:spacing w:line="360" w:lineRule="auto"/>
+        <w:ind w:left="-720" w:right="-720"/>
+        <w:jc w:val="both"/>
+        <w:rPr>
+          <w:rFonts w:ascii="Cambria" w:hAnsi="Cambria"/>
+          <w:b/>
+          <w:sz w:val="22"/>
+          <w:szCs w:val="22"/>
+          <w:u w:val="single"/>
+        </w:rPr>
+      </w:pPr>
+      <w:r>
+        <w:rPr>
+          <w:rFonts w:ascii="Cambria" w:hAnsi="Cambria"/>
+          <w:b/>
+          <w:sz w:val="22"/>
+          <w:szCs w:val="22"/>
+          <w:u w:val="single"/>
+        </w:rPr>
+        <w:t>Roles &amp; Responsibilities</w:t>
+      </w:r>
+    </w:p>
+    <w:p>
+      <w:pPr>
+        <w:numPr>
+          <w:ilvl w:val="0"/>
+          <w:numId w:val="25"/>
+        </w:numPr>
+        <w:spacing w:line="360" w:lineRule="auto"/>
+        <w:ind w:left="-360" w:right="-720"/>
+        <w:jc w:val="both"/>
+        <w:rPr>
+          <w:rFonts w:ascii="Cambria" w:hAnsi="Cambria"/>
+          <w:sz w:val="22"/>
+          <w:szCs w:val="22"/>
+        </w:rPr>
+      </w:pPr>
+      <w:r>
+        <w:rPr>
+          <w:rFonts w:ascii="Cambria" w:hAnsi="Cambria"/>
+          <w:sz w:val="22"/>
+          <w:szCs w:val="22"/>
+        </w:rPr>
+        <w:t xml:space="preserve">Designed &amp; developed the application using </w:t>
+      </w:r>
+      <w:proofErr w:type="spellStart"/>
+      <w:r>
+        <w:rPr>
+          <w:rFonts w:ascii="Cambria" w:hAnsi="Cambria"/>
+          <w:sz w:val="22"/>
+          <w:szCs w:val="22"/>
+        </w:rPr>
+        <w:t>Weblogic</w:t>
+      </w:r>
+      <w:proofErr w:type="spellEnd"/>
+      <w:r>
+        <w:rPr>
+          <w:rFonts w:ascii="Cambria" w:hAnsi="Cambria"/>
+          <w:sz w:val="22"/>
+          <w:szCs w:val="22"/>
+        </w:rPr>
+        <w:t xml:space="preserve"> 10.3, Oracle BPM 10.3,  and Ext JS 3.0</w:t>
+      </w:r>
+    </w:p>
+    <w:p>
+      <w:pPr>
+        <w:numPr>
+          <w:ilvl w:val="0"/>
+          <w:numId w:val="25"/>
+        </w:numPr>
+        <w:spacing w:line="360" w:lineRule="auto"/>
+        <w:ind w:left="-360" w:right="-720"/>
+        <w:jc w:val="both"/>
+        <w:rPr>
+          <w:rFonts w:ascii="Cambria" w:hAnsi="Cambria"/>
+          <w:sz w:val="22"/>
+          <w:szCs w:val="22"/>
+        </w:rPr>
+      </w:pPr>
+      <w:r>
+        <w:rPr>
+          <w:rFonts w:ascii="Cambria" w:hAnsi="Cambria"/>
+          <w:sz w:val="22"/>
+          <w:szCs w:val="22"/>
+        </w:rPr>
+        <w:t>Designed &amp; developed the application using Spring MVC Framework</w:t>
+      </w:r>
+    </w:p>
+    <w:p>
+      <w:pPr>
+        <w:numPr>
+          <w:ilvl w:val="0"/>
+          <w:numId w:val="25"/>
+        </w:numPr>
+        <w:spacing w:line="360" w:lineRule="auto"/>
+        <w:ind w:left="-360" w:right="-720"/>
+        <w:jc w:val="both"/>
+        <w:rPr>
+          <w:rFonts w:ascii="Cambria" w:hAnsi="Cambria"/>
+          <w:sz w:val="22"/>
+          <w:szCs w:val="22"/>
+        </w:rPr>
+      </w:pPr>
+      <w:r>
+        <w:rPr>
+          <w:rFonts w:ascii="Cambria" w:hAnsi="Cambria"/>
+          <w:sz w:val="22"/>
+          <w:szCs w:val="22"/>
+        </w:rPr>
+        <w:t>Designed the application with reusable J2EE design patterns</w:t>
+      </w:r>
+    </w:p>
+    <w:p>
+      <w:pPr>
+        <w:numPr>
+          <w:ilvl w:val="0"/>
+          <w:numId w:val="25"/>
+        </w:numPr>
+        <w:spacing w:line="360" w:lineRule="auto"/>
+        <w:ind w:left="-360" w:right="-720"/>
+        <w:jc w:val="both"/>
+        <w:rPr>
+          <w:rFonts w:ascii="Cambria" w:hAnsi="Cambria"/>
+          <w:sz w:val="22"/>
+          <w:szCs w:val="22"/>
+        </w:rPr>
+      </w:pPr>
+      <w:r>
+        <w:rPr>
+          <w:rFonts w:ascii="Cambria" w:hAnsi="Cambria"/>
+          <w:sz w:val="22"/>
+          <w:szCs w:val="22"/>
+        </w:rPr>
+        <w:t>Developed the application Using Java Server Pages</w:t>
+      </w:r>
+    </w:p>
+    <w:p>
+      <w:pPr>
+        <w:numPr>
+          <w:ilvl w:val="0"/>
+          <w:numId w:val="25"/>
+        </w:numPr>
+        <w:spacing w:line="360" w:lineRule="auto"/>
+        <w:ind w:left="-360" w:right="-720"/>
+        <w:jc w:val="both"/>
+        <w:rPr>
+          <w:rFonts w:ascii="Cambria" w:hAnsi="Cambria"/>
+          <w:sz w:val="22"/>
+          <w:szCs w:val="22"/>
+        </w:rPr>
+      </w:pPr>
+      <w:r>
+        <w:rPr>
+          <w:rFonts w:ascii="Cambria" w:hAnsi="Cambria"/>
+          <w:sz w:val="22"/>
+          <w:szCs w:val="22"/>
+        </w:rPr>
+        <w:t>Developed Java Page Flows using JPF’s and JSP’s</w:t>
+      </w:r>
+    </w:p>
+    <w:p>
+      <w:pPr>
+        <w:numPr>
+          <w:ilvl w:val="0"/>
+          <w:numId w:val="25"/>
+        </w:numPr>
+        <w:spacing w:line="360" w:lineRule="auto"/>
+        <w:ind w:left="-360" w:right="-720"/>
+        <w:jc w:val="both"/>
+        <w:rPr>
+          <w:rFonts w:ascii="Cambria" w:hAnsi="Cambria"/>
+          <w:sz w:val="22"/>
+          <w:szCs w:val="22"/>
+        </w:rPr>
+      </w:pPr>
+      <w:r>
+        <w:rPr>
+          <w:rFonts w:ascii="Cambria" w:hAnsi="Cambria"/>
+          <w:sz w:val="22"/>
+          <w:szCs w:val="22"/>
+        </w:rPr>
+        <w:t xml:space="preserve">Developed various Screens using various </w:t>
+      </w:r>
+      <w:proofErr w:type="spellStart"/>
+      <w:r>
+        <w:rPr>
+          <w:rFonts w:ascii="Cambria" w:hAnsi="Cambria"/>
+          <w:sz w:val="22"/>
+          <w:szCs w:val="22"/>
+        </w:rPr>
+        <w:t>ExtJS</w:t>
+      </w:r>
+      <w:proofErr w:type="spellEnd"/>
+      <w:r>
+        <w:rPr>
+          <w:rFonts w:ascii="Cambria" w:hAnsi="Cambria"/>
+          <w:sz w:val="22"/>
+          <w:szCs w:val="22"/>
+        </w:rPr>
+        <w:t xml:space="preserve"> tag libraries </w:t>
+      </w:r>
+    </w:p>
+    <w:p>
+      <w:pPr>
+        <w:numPr>
+          <w:ilvl w:val="0"/>
+          <w:numId w:val="25"/>
+        </w:numPr>
+        <w:spacing w:line="360" w:lineRule="auto"/>
+        <w:ind w:left="-360" w:right="-720"/>
+        <w:jc w:val="both"/>
+        <w:rPr>
+          <w:rFonts w:ascii="Cambria" w:hAnsi="Cambria"/>
+          <w:sz w:val="22"/>
+          <w:szCs w:val="22"/>
+        </w:rPr>
+      </w:pPr>
+      <w:r>
+        <w:rPr>
+          <w:rFonts w:ascii="Cambria" w:hAnsi="Cambria"/>
+          <w:sz w:val="22"/>
+          <w:szCs w:val="22"/>
+        </w:rPr>
+        <w:t>Used AJAX for getting data for individual fields and submitting individual fields</w:t>
+      </w:r>
+    </w:p>
+    <w:p>
+      <w:pPr>
+        <w:numPr>
+          <w:ilvl w:val="0"/>
+          <w:numId w:val="25"/>
+        </w:numPr>
+        <w:spacing w:line="360" w:lineRule="auto"/>
+        <w:ind w:left="-360" w:right="-720"/>
+        <w:jc w:val="both"/>
+        <w:rPr>
+          <w:rFonts w:ascii="Cambria" w:hAnsi="Cambria"/>
+          <w:sz w:val="22"/>
+          <w:szCs w:val="22"/>
+        </w:rPr>
+      </w:pPr>
+      <w:r>
+        <w:rPr>
+          <w:rFonts w:ascii="Cambria" w:hAnsi="Cambria"/>
+          <w:sz w:val="22"/>
+          <w:szCs w:val="22"/>
+        </w:rPr>
+        <w:t xml:space="preserve">Developed Servlets for delegating Ajax Calls </w:t>
+      </w:r>
+    </w:p>
+    <w:p>
+      <w:pPr>
+        <w:numPr>
+          <w:ilvl w:val="0"/>
+          <w:numId w:val="25"/>
+        </w:numPr>
+        <w:spacing w:line="360" w:lineRule="auto"/>
+        <w:ind w:left="-360" w:right="-720"/>
+        <w:jc w:val="both"/>
+        <w:rPr>
+          <w:rFonts w:ascii="Cambria" w:hAnsi="Cambria"/>
+          <w:sz w:val="22"/>
+          <w:szCs w:val="22"/>
+        </w:rPr>
+      </w:pPr>
+      <w:r>
+        <w:rPr>
+          <w:rFonts w:ascii="Cambria" w:hAnsi="Cambria"/>
+          <w:sz w:val="22"/>
+          <w:szCs w:val="22"/>
+        </w:rPr>
+        <w:t xml:space="preserve">Integrated </w:t>
+      </w:r>
+      <w:proofErr w:type="spellStart"/>
+      <w:r>
+        <w:rPr>
+          <w:rFonts w:ascii="Cambria" w:hAnsi="Cambria"/>
+          <w:sz w:val="22"/>
+          <w:szCs w:val="22"/>
+        </w:rPr>
+        <w:t>JQuery</w:t>
+      </w:r>
+      <w:proofErr w:type="spellEnd"/>
+      <w:r>
+        <w:rPr>
+          <w:rFonts w:ascii="Cambria" w:hAnsi="Cambria"/>
+          <w:sz w:val="22"/>
+          <w:szCs w:val="22"/>
+        </w:rPr>
+        <w:t xml:space="preserve"> in JSP’s to display and handle large data. </w:t>
+      </w:r>
+    </w:p>
+    <w:p>
+      <w:pPr>
+        <w:numPr>
+          <w:ilvl w:val="0"/>
+          <w:numId w:val="25"/>
+        </w:numPr>
+        <w:spacing w:line="360" w:lineRule="auto"/>
+        <w:ind w:left="-360" w:right="-720"/>
+        <w:jc w:val="both"/>
+        <w:rPr>
+          <w:rFonts w:ascii="Cambria" w:hAnsi="Cambria"/>
+          <w:sz w:val="22"/>
+          <w:szCs w:val="22"/>
+        </w:rPr>
+      </w:pPr>
+      <w:r>
+        <w:rPr>
+          <w:rFonts w:ascii="Cambria" w:hAnsi="Cambria"/>
+          <w:sz w:val="22"/>
+          <w:szCs w:val="22"/>
+        </w:rPr>
+        <w:t>Designed and developed the Object Relational mapping using Hibernate</w:t>
+      </w:r>
+    </w:p>
+    <w:p>
+      <w:pPr>
+        <w:numPr>
+          <w:ilvl w:val="0"/>
+          <w:numId w:val="25"/>
+        </w:numPr>
+        <w:spacing w:line="360" w:lineRule="auto"/>
+        <w:ind w:left="-360" w:right="-720"/>
+        <w:jc w:val="both"/>
+        <w:rPr>
+          <w:rFonts w:ascii="Cambria" w:hAnsi="Cambria"/>
+          <w:sz w:val="22"/>
+          <w:szCs w:val="22"/>
+        </w:rPr>
+      </w:pPr>
+      <w:r>
+        <w:rPr>
+          <w:rFonts w:ascii="Cambria" w:hAnsi="Cambria"/>
+          <w:sz w:val="22"/>
+          <w:szCs w:val="22"/>
+        </w:rPr>
+        <w:t xml:space="preserve">Designed DAO objects for accessing RDBMS </w:t>
+      </w:r>
+    </w:p>
+    <w:p>
+      <w:pPr>
+        <w:numPr>
+          <w:ilvl w:val="0"/>
+          <w:numId w:val="25"/>
+        </w:numPr>
+        <w:spacing w:line="360" w:lineRule="auto"/>
+        <w:ind w:left="-360" w:right="-720"/>
+        <w:jc w:val="both"/>
+        <w:rPr>
+          <w:rFonts w:ascii="Cambria" w:hAnsi="Cambria"/>
+          <w:sz w:val="22"/>
+          <w:szCs w:val="22"/>
+        </w:rPr>
+      </w:pPr>
+      <w:r>
+        <w:rPr>
+          <w:rFonts w:ascii="Cambria" w:hAnsi="Cambria"/>
+          <w:sz w:val="22"/>
+          <w:szCs w:val="22"/>
+        </w:rPr>
+        <w:t>Developed Deployment Scripts using WLST for all Applications</w:t>
+      </w:r>
+    </w:p>
+    <w:p>
+      <w:pPr>
+        <w:numPr>
+          <w:ilvl w:val="0"/>
+          <w:numId w:val="25"/>
+        </w:numPr>
+        <w:spacing w:line="360" w:lineRule="auto"/>
+        <w:ind w:left="-360" w:right="-720"/>
+        <w:jc w:val="both"/>
+        <w:rPr>
+          <w:rFonts w:ascii="Cambria" w:hAnsi="Cambria"/>
+          <w:sz w:val="22"/>
+          <w:szCs w:val="22"/>
+        </w:rPr>
+      </w:pPr>
+      <w:r>
+        <w:rPr>
+          <w:rFonts w:ascii="Cambria" w:hAnsi="Cambria"/>
+          <w:sz w:val="22"/>
+          <w:szCs w:val="22"/>
+        </w:rPr>
+        <w:t>Developed Automation Testing using Cucumber from user acceptance scenarios</w:t>
+      </w:r>
+    </w:p>
+    <w:p>
+      <w:pPr>
+        <w:numPr>
+          <w:ilvl w:val="0"/>
+          <w:numId w:val="25"/>
+        </w:numPr>
+        <w:spacing w:line="360" w:lineRule="auto"/>
+        <w:ind w:left="-360" w:right="-720"/>
+        <w:jc w:val="both"/>
+        <w:rPr>
+          <w:rFonts w:ascii="Cambria" w:hAnsi="Cambria"/>
+          <w:sz w:val="22"/>
+          <w:szCs w:val="22"/>
+        </w:rPr>
+      </w:pPr>
+      <w:r>
+        <w:rPr>
+          <w:rFonts w:ascii="Cambria" w:hAnsi="Cambria"/>
+          <w:sz w:val="22"/>
+          <w:szCs w:val="22"/>
+        </w:rPr>
+        <w:t>Developed SQL Queries to retrieve data from DB2 / Oracle Database</w:t>
+      </w:r>
+    </w:p>
+    <w:p>
+      <w:pPr>
+        <w:tabs>
+          <w:tab w:val="left" w:pos="7920"/>
+        </w:tabs>
+        <w:spacing w:line="360" w:lineRule="auto"/>
+        <w:ind w:left="-720" w:right="-720"/>
+        <w:jc w:val="both"/>
+        <w:rPr>
+          <w:rFonts w:ascii="Cambria" w:hAnsi="Cambria"/>
+          <w:sz w:val="22"/>
+          <w:szCs w:val="22"/>
+        </w:rPr>
+      </w:pPr>
+      <w:r>
+        <w:rPr>
+          <w:rFonts w:ascii="Cambria" w:hAnsi="Cambria"/>
+          <w:b/>
+          <w:sz w:val="22"/>
+          <w:szCs w:val="22"/>
+        </w:rPr>
+        <w:t>Environment:</w:t>
+      </w:r>
+      <w:r>
+        <w:rPr>
+          <w:rFonts w:ascii="Cambria" w:hAnsi="Cambria"/>
+          <w:b/>
+          <w:sz w:val="22"/>
+          <w:szCs w:val="22"/>
+        </w:rPr>
+        <w:t xml:space="preserve"> </w:t>
+      </w:r>
+      <w:r>
+        <w:rPr>
+          <w:rFonts w:ascii="Cambria" w:hAnsi="Cambria"/>
+          <w:sz w:val="22"/>
+          <w:szCs w:val="22"/>
+        </w:rPr>
+        <w:t xml:space="preserve">Agile, </w:t>
+      </w:r>
+      <w:proofErr w:type="spellStart"/>
+      <w:r>
+        <w:rPr>
+          <w:rFonts w:ascii="Cambria" w:hAnsi="Cambria"/>
+          <w:sz w:val="22"/>
+          <w:szCs w:val="22"/>
+        </w:rPr>
+        <w:t>Weblogic</w:t>
+      </w:r>
+      <w:proofErr w:type="spellEnd"/>
+      <w:r>
+        <w:rPr>
+          <w:rFonts w:ascii="Cambria" w:hAnsi="Cambria"/>
+          <w:sz w:val="22"/>
+          <w:szCs w:val="22"/>
+        </w:rPr>
+        <w:t xml:space="preserve"> 10.3, Oracle BPM 10.3, Spring MVC, JSP, Ext JS, AJAX, </w:t>
+      </w:r>
+      <w:proofErr w:type="spellStart"/>
+      <w:r>
+        <w:rPr>
+          <w:rFonts w:ascii="Cambria" w:hAnsi="Cambria"/>
+          <w:sz w:val="22"/>
+          <w:szCs w:val="22"/>
+        </w:rPr>
+        <w:t>JQuery</w:t>
+      </w:r>
+      <w:proofErr w:type="spellEnd"/>
+      <w:r>
+        <w:rPr>
+          <w:rFonts w:ascii="Cambria" w:hAnsi="Cambria"/>
+          <w:sz w:val="22"/>
+          <w:szCs w:val="22"/>
+        </w:rPr>
+        <w:t xml:space="preserve">, CSS, XML, Log4j, Hibernate, Java, Cucumber, DB2, Oracle, </w:t>
+      </w:r>
+      <w:proofErr w:type="spellStart"/>
+      <w:r>
+        <w:rPr>
+          <w:rFonts w:ascii="Cambria" w:hAnsi="Cambria"/>
+          <w:sz w:val="22"/>
+          <w:szCs w:val="22"/>
+        </w:rPr>
+        <w:t>JUnit</w:t>
+      </w:r>
+      <w:proofErr w:type="spellEnd"/>
+      <w:r>
+        <w:rPr>
+          <w:rFonts w:ascii="Cambria" w:hAnsi="Cambria"/>
+          <w:sz w:val="22"/>
+          <w:szCs w:val="22"/>
+        </w:rPr>
+        <w:t>, UNIX, CVS, Jenkins and Eclipse</w:t>
+      </w:r>
+      <w:r>
+        <w:rPr>
+          <w:rFonts w:ascii="Cambria" w:hAnsi="Cambria"/>
+          <w:sz w:val="22"/>
+          <w:szCs w:val="22"/>
+        </w:rPr>
+        <w:t>.</w:t>
+      </w:r>
+    </w:p>
+    <w:p>
+      <w:pPr>
+        <w:tabs>
+          <w:tab w:val="left" w:pos="7920"/>
+        </w:tabs>
+        <w:spacing w:line="360" w:lineRule="auto"/>
+        <w:ind w:left="-720" w:right="-720"/>
+        <w:jc w:val="both"/>
+        <w:rPr>
+          <w:rFonts w:ascii="Cambria" w:hAnsi="Cambria"/>
+          <w:b/>
+          <w:sz w:val="22"/>
+          <w:szCs w:val="22"/>
+        </w:rPr>
+      </w:pPr>
+    </w:p>
+    <w:p>
+      <w:pPr>
+        <w:tabs>
           <w:tab w:val="left" w:pos="7560"/>
         </w:tabs>
         <w:spacing w:line="360" w:lineRule="auto"/>
@@ -11048,7 +11848,16 @@
           <w:sz w:val="22"/>
           <w:szCs w:val="22"/>
         </w:rPr>
-        <w:t>The scope of the Circuit Pricing Tool is to provide the users with a mechanism to change pricing arrangements at the service level for individual components, circuits, or access.  The CPT will provide a means to place a service on hold, prior to billing, in order to override the charge for that particular component so that it matches the customer's contractual agreement with Verizon.</w:t>
+        <w:t xml:space="preserve">The scope of the Circuit Pricing Tool is to provide the users with a mechanism to change pricing arrangements at the service level for individual components, circuits, or access.  The CPT will provide a means to place a service on </w:t>
+      </w:r>
+      <w:r>
+        <w:rPr>
+          <w:rFonts w:ascii="Cambria" w:hAnsi="Cambria"/>
+          <w:sz w:val="22"/>
+          <w:szCs w:val="22"/>
+        </w:rPr>
+        <w:lastRenderedPageBreak/>
+        <w:t>hold, prior to billing, in order to override the charge for that particular component so that it matches the customer's contractual agreement with Verizon.</w:t>
       </w:r>
     </w:p>
     <w:p>
@@ -11082,7 +11891,7 @@
           <w:numId w:val="25"/>
         </w:numPr>
         <w:spacing w:line="360" w:lineRule="auto"/>
-        <w:ind w:left="-540" w:right="-720" w:hanging="180"/>
+        <w:ind w:left="-360" w:right="-720"/>
         <w:jc w:val="both"/>
         <w:rPr>
           <w:rFonts w:ascii="Cambria" w:hAnsi="Cambria"/>
@@ -11124,7 +11933,7 @@
           <w:numId w:val="25"/>
         </w:numPr>
         <w:spacing w:line="360" w:lineRule="auto"/>
-        <w:ind w:left="-540" w:right="-720" w:hanging="180"/>
+        <w:ind w:left="-360" w:right="-720"/>
         <w:jc w:val="both"/>
         <w:rPr>
           <w:rFonts w:ascii="Cambria" w:hAnsi="Cambria"/>
@@ -11148,7 +11957,7 @@
           <w:numId w:val="25"/>
         </w:numPr>
         <w:spacing w:line="360" w:lineRule="auto"/>
-        <w:ind w:left="-540" w:right="-720" w:hanging="180"/>
+        <w:ind w:left="-360" w:right="-720"/>
         <w:jc w:val="both"/>
         <w:rPr>
           <w:rFonts w:ascii="Cambria" w:hAnsi="Cambria"/>
@@ -11190,7 +11999,7 @@
           <w:numId w:val="25"/>
         </w:numPr>
         <w:spacing w:line="360" w:lineRule="auto"/>
-        <w:ind w:left="-540" w:right="-720" w:hanging="180"/>
+        <w:ind w:left="-360" w:right="-720"/>
         <w:jc w:val="both"/>
         <w:rPr>
           <w:rFonts w:ascii="Cambria" w:hAnsi="Cambria"/>
@@ -11232,7 +12041,7 @@
           <w:numId w:val="25"/>
         </w:numPr>
         <w:spacing w:line="360" w:lineRule="auto"/>
-        <w:ind w:left="-540" w:right="-720" w:hanging="180"/>
+        <w:ind w:left="-360" w:right="-720"/>
         <w:jc w:val="both"/>
         <w:rPr>
           <w:rFonts w:ascii="Cambria" w:hAnsi="Cambria"/>
@@ -11256,7 +12065,7 @@
           <w:numId w:val="25"/>
         </w:numPr>
         <w:spacing w:line="360" w:lineRule="auto"/>
-        <w:ind w:left="-540" w:right="-720" w:hanging="180"/>
+        <w:ind w:left="-360" w:right="-720"/>
         <w:jc w:val="both"/>
         <w:rPr>
           <w:rFonts w:ascii="Cambria" w:hAnsi="Cambria"/>
@@ -11298,7 +12107,7 @@
           <w:numId w:val="25"/>
         </w:numPr>
         <w:spacing w:line="360" w:lineRule="auto"/>
-        <w:ind w:left="-540" w:right="-720" w:hanging="180"/>
+        <w:ind w:left="-360" w:right="-720"/>
         <w:jc w:val="both"/>
         <w:rPr>
           <w:rFonts w:ascii="Cambria" w:hAnsi="Cambria"/>
@@ -11322,7 +12131,7 @@
           <w:numId w:val="25"/>
         </w:numPr>
         <w:spacing w:line="360" w:lineRule="auto"/>
-        <w:ind w:left="-540" w:right="-720" w:hanging="180"/>
+        <w:ind w:left="-360" w:right="-720"/>
         <w:jc w:val="both"/>
         <w:rPr>
           <w:rFonts w:ascii="Cambria" w:hAnsi="Cambria"/>
@@ -11346,7 +12155,7 @@
           <w:numId w:val="25"/>
         </w:numPr>
         <w:spacing w:line="360" w:lineRule="auto"/>
-        <w:ind w:left="-540" w:right="-720" w:hanging="180"/>
+        <w:ind w:left="-360" w:right="-720"/>
         <w:jc w:val="both"/>
         <w:rPr>
           <w:rFonts w:ascii="Cambria" w:hAnsi="Cambria"/>
@@ -11388,7 +12197,7 @@
           <w:numId w:val="25"/>
         </w:numPr>
         <w:spacing w:line="360" w:lineRule="auto"/>
-        <w:ind w:left="-540" w:right="-720" w:hanging="180"/>
+        <w:ind w:left="-360" w:right="-720"/>
         <w:jc w:val="both"/>
         <w:rPr>
           <w:rFonts w:ascii="Cambria" w:hAnsi="Cambria"/>
@@ -11412,7 +12221,7 @@
           <w:numId w:val="25"/>
         </w:numPr>
         <w:spacing w:line="360" w:lineRule="auto"/>
-        <w:ind w:left="-540" w:right="-720" w:hanging="180"/>
+        <w:ind w:left="-360" w:right="-720"/>
         <w:jc w:val="both"/>
         <w:rPr>
           <w:rFonts w:ascii="Cambria" w:hAnsi="Cambria"/>
@@ -11436,7 +12245,7 @@
           <w:numId w:val="25"/>
         </w:numPr>
         <w:spacing w:line="360" w:lineRule="auto"/>
-        <w:ind w:left="-540" w:right="-720" w:hanging="180"/>
+        <w:ind w:left="-360" w:right="-720"/>
         <w:jc w:val="both"/>
         <w:rPr>
           <w:rFonts w:ascii="Cambria" w:hAnsi="Cambria"/>
@@ -11478,7 +12287,7 @@
           <w:numId w:val="25"/>
         </w:numPr>
         <w:spacing w:line="360" w:lineRule="auto"/>
-        <w:ind w:left="-540" w:right="-720" w:hanging="180"/>
+        <w:ind w:left="-360" w:right="-720"/>
         <w:jc w:val="both"/>
         <w:rPr>
           <w:rFonts w:ascii="Cambria" w:hAnsi="Cambria"/>
@@ -11502,7 +12311,7 @@
           <w:numId w:val="25"/>
         </w:numPr>
         <w:spacing w:line="360" w:lineRule="auto"/>
-        <w:ind w:left="-540" w:right="-720" w:hanging="180"/>
+        <w:ind w:left="-360" w:right="-720"/>
         <w:jc w:val="both"/>
         <w:rPr>
           <w:rFonts w:ascii="Cambria" w:hAnsi="Cambria"/>
@@ -11526,7 +12335,7 @@
           <w:numId w:val="25"/>
         </w:numPr>
         <w:spacing w:line="360" w:lineRule="auto"/>
-        <w:ind w:left="-540" w:right="-720" w:hanging="180"/>
+        <w:ind w:left="-360" w:right="-720"/>
         <w:jc w:val="both"/>
         <w:rPr>
           <w:rFonts w:ascii="Cambria" w:hAnsi="Cambria"/>
@@ -11550,7 +12359,7 @@
           <w:numId w:val="25"/>
         </w:numPr>
         <w:spacing w:line="360" w:lineRule="auto"/>
-        <w:ind w:left="-540" w:right="-720" w:hanging="180"/>
+        <w:ind w:left="-360" w:right="-720"/>
         <w:jc w:val="both"/>
         <w:rPr>
           <w:rFonts w:ascii="Cambria" w:hAnsi="Cambria"/>
@@ -11684,6 +12493,21 @@
     <w:p>
       <w:pPr>
         <w:tabs>
+          <w:tab w:val="left" w:pos="7920"/>
+        </w:tabs>
+        <w:spacing w:line="360" w:lineRule="auto"/>
+        <w:ind w:left="-720" w:right="-720"/>
+        <w:jc w:val="both"/>
+        <w:rPr>
+          <w:rFonts w:ascii="Cambria" w:hAnsi="Cambria"/>
+          <w:sz w:val="22"/>
+          <w:szCs w:val="22"/>
+        </w:rPr>
+      </w:pPr>
+    </w:p>
+    <w:p>
+      <w:pPr>
+        <w:tabs>
           <w:tab w:val="left" w:pos="7740"/>
         </w:tabs>
         <w:spacing w:line="360" w:lineRule="auto"/>
@@ -11696,16 +12520,13 @@
           <w:szCs w:val="22"/>
         </w:rPr>
       </w:pPr>
-      <w:bookmarkStart w:id="0" w:name="_GoBack"/>
-      <w:bookmarkEnd w:id="0"/>
-      <w:r>
-        <w:rPr>
-          <w:rFonts w:ascii="Cambria" w:hAnsi="Cambria"/>
-          <w:b/>
-          <w:sz w:val="22"/>
-          <w:szCs w:val="22"/>
-        </w:rPr>
-        <w:lastRenderedPageBreak/>
+      <w:r>
+        <w:rPr>
+          <w:rFonts w:ascii="Cambria" w:hAnsi="Cambria"/>
+          <w:b/>
+          <w:sz w:val="22"/>
+          <w:szCs w:val="22"/>
+        </w:rPr>
         <w:t>United Health Group</w:t>
       </w:r>
       <w:r>
@@ -11838,7 +12659,7 @@
           <w:numId w:val="25"/>
         </w:numPr>
         <w:spacing w:line="360" w:lineRule="auto"/>
-        <w:ind w:left="-540" w:right="-720" w:hanging="180"/>
+        <w:ind w:left="-360" w:right="-720"/>
         <w:jc w:val="both"/>
         <w:rPr>
           <w:rFonts w:ascii="Cambria" w:hAnsi="Cambria"/>
@@ -11862,7 +12683,7 @@
           <w:numId w:val="25"/>
         </w:numPr>
         <w:spacing w:line="360" w:lineRule="auto"/>
-        <w:ind w:left="-540" w:right="-720" w:hanging="180"/>
+        <w:ind w:left="-360" w:right="-720"/>
         <w:jc w:val="both"/>
         <w:rPr>
           <w:rFonts w:ascii="Cambria" w:hAnsi="Cambria"/>
@@ -11886,7 +12707,7 @@
           <w:numId w:val="25"/>
         </w:numPr>
         <w:spacing w:line="360" w:lineRule="auto"/>
-        <w:ind w:left="-540" w:right="-720" w:hanging="180"/>
+        <w:ind w:left="-360" w:right="-720"/>
         <w:jc w:val="both"/>
         <w:rPr>
           <w:rFonts w:ascii="Cambria" w:hAnsi="Cambria"/>
@@ -11910,7 +12731,7 @@
           <w:numId w:val="25"/>
         </w:numPr>
         <w:spacing w:line="360" w:lineRule="auto"/>
-        <w:ind w:left="-540" w:right="-720" w:hanging="180"/>
+        <w:ind w:left="-360" w:right="-720"/>
         <w:jc w:val="both"/>
         <w:rPr>
           <w:rFonts w:ascii="Cambria" w:hAnsi="Cambria"/>
@@ -11934,7 +12755,7 @@
           <w:numId w:val="25"/>
         </w:numPr>
         <w:spacing w:line="360" w:lineRule="auto"/>
-        <w:ind w:left="-540" w:right="-720" w:hanging="180"/>
+        <w:ind w:left="-360" w:right="-720"/>
         <w:jc w:val="both"/>
         <w:rPr>
           <w:rFonts w:ascii="Cambria" w:hAnsi="Cambria"/>
@@ -11958,7 +12779,7 @@
           <w:numId w:val="25"/>
         </w:numPr>
         <w:spacing w:line="360" w:lineRule="auto"/>
-        <w:ind w:left="-540" w:right="-720" w:hanging="180"/>
+        <w:ind w:left="-360" w:right="-720"/>
         <w:jc w:val="both"/>
         <w:rPr>
           <w:rFonts w:ascii="Cambria" w:hAnsi="Cambria"/>
@@ -11982,7 +12803,7 @@
           <w:numId w:val="25"/>
         </w:numPr>
         <w:spacing w:line="360" w:lineRule="auto"/>
-        <w:ind w:left="-540" w:right="-720" w:hanging="180"/>
+        <w:ind w:left="-360" w:right="-720"/>
         <w:jc w:val="both"/>
         <w:rPr>
           <w:rFonts w:ascii="Cambria" w:hAnsi="Cambria"/>
@@ -12032,7 +12853,7 @@
           <w:numId w:val="25"/>
         </w:numPr>
         <w:spacing w:line="360" w:lineRule="auto"/>
-        <w:ind w:left="-540" w:right="-720" w:hanging="180"/>
+        <w:ind w:left="-360" w:right="-720"/>
         <w:jc w:val="both"/>
         <w:rPr>
           <w:rFonts w:ascii="Cambria" w:hAnsi="Cambria"/>
@@ -12056,20 +12877,21 @@
           <w:numId w:val="25"/>
         </w:numPr>
         <w:spacing w:line="360" w:lineRule="auto"/>
-        <w:ind w:left="-540" w:right="-720" w:hanging="180"/>
-        <w:jc w:val="both"/>
-        <w:rPr>
-          <w:rFonts w:ascii="Cambria" w:hAnsi="Cambria"/>
-          <w:sz w:val="22"/>
-          <w:szCs w:val="22"/>
-        </w:rPr>
-      </w:pPr>
-      <w:r>
-        <w:rPr>
-          <w:rFonts w:ascii="Cambria" w:hAnsi="Cambria"/>
-          <w:sz w:val="22"/>
-          <w:szCs w:val="22"/>
-        </w:rPr>
+        <w:ind w:left="-360" w:right="-720"/>
+        <w:jc w:val="both"/>
+        <w:rPr>
+          <w:rFonts w:ascii="Cambria" w:hAnsi="Cambria"/>
+          <w:sz w:val="22"/>
+          <w:szCs w:val="22"/>
+        </w:rPr>
+      </w:pPr>
+      <w:r>
+        <w:rPr>
+          <w:rFonts w:ascii="Cambria" w:hAnsi="Cambria"/>
+          <w:sz w:val="22"/>
+          <w:szCs w:val="22"/>
+        </w:rPr>
+        <w:lastRenderedPageBreak/>
         <w:t>Developed web pages using JSP, JSTL, JSF</w:t>
       </w:r>
     </w:p>
@@ -12080,7 +12902,7 @@
           <w:numId w:val="25"/>
         </w:numPr>
         <w:spacing w:line="360" w:lineRule="auto"/>
-        <w:ind w:left="-540" w:right="-720" w:hanging="180"/>
+        <w:ind w:left="-360" w:right="-720"/>
         <w:jc w:val="both"/>
         <w:rPr>
           <w:rFonts w:ascii="Cambria" w:hAnsi="Cambria"/>
@@ -12104,7 +12926,7 @@
           <w:numId w:val="25"/>
         </w:numPr>
         <w:spacing w:line="360" w:lineRule="auto"/>
-        <w:ind w:left="-540" w:right="-720" w:hanging="180"/>
+        <w:ind w:left="-360" w:right="-720"/>
         <w:jc w:val="both"/>
         <w:rPr>
           <w:rFonts w:ascii="Cambria" w:hAnsi="Cambria"/>
@@ -12146,7 +12968,7 @@
           <w:numId w:val="25"/>
         </w:numPr>
         <w:spacing w:line="360" w:lineRule="auto"/>
-        <w:ind w:left="-540" w:right="-720" w:hanging="180"/>
+        <w:ind w:left="-360" w:right="-720"/>
         <w:jc w:val="both"/>
         <w:rPr>
           <w:rFonts w:ascii="Cambria" w:hAnsi="Cambria"/>
@@ -12666,22 +13488,29 @@
         <v:path o:extrusionok="f" gradientshapeok="t" o:connecttype="rect"/>
         <o:lock v:ext="edit" aspectratio="t"/>
       </v:shapetype>
-      <v:shape id="_x0000_i1428" type="#_x0000_t75" style="width:9pt;height:9pt" o:bullet="t">
+      <v:shape id="_x0000_i1098" type="#_x0000_t75" style="width:9pt;height:9pt" o:bullet="t">
         <v:imagedata r:id="rId1" o:title="BD21519_"/>
       </v:shape>
     </w:pict>
   </w:numPicBullet>
   <w:numPicBullet w:numPicBulletId="1">
     <w:pict>
-      <v:shape id="_x0000_i1429" type="#_x0000_t75" style="width:11.25pt;height:11.25pt" o:bullet="t">
+      <v:shape id="_x0000_i1099" type="#_x0000_t75" style="width:11.25pt;height:11.25pt" o:bullet="t">
         <v:imagedata r:id="rId2" o:title="BD14565_"/>
       </v:shape>
     </w:pict>
   </w:numPicBullet>
   <w:numPicBullet w:numPicBulletId="2">
     <w:pict>
-      <v:shape id="_x0000_i1430" type="#_x0000_t75" style="width:9pt;height:9pt" o:bullet="t">
+      <v:shape id="_x0000_i1100" type="#_x0000_t75" style="width:9pt;height:9pt" o:bullet="t">
         <v:imagedata r:id="rId3" o:title="j0115844"/>
+      </v:shape>
+    </w:pict>
+  </w:numPicBullet>
+  <w:numPicBullet w:numPicBulletId="3">
+    <w:pict>
+      <v:shape id="_x0000_i1101" type="#_x0000_t75" style="width:9pt;height:9pt" o:bullet="t">
+        <v:imagedata r:id="rId4" o:title="BD14656_"/>
       </v:shape>
     </w:pict>
   </w:numPicBullet>
@@ -15068,11 +15897,12 @@
   <w:abstractNum w:abstractNumId="19">
     <w:nsid w:val="63D47C15"/>
     <w:multiLevelType w:val="hybridMultilevel"/>
-    <w:tmpl w:val="8F4E0B68"/>
-    <w:lvl w:ilvl="0" w:tplc="040C0001">
+    <w:tmpl w:val="83A23C56"/>
+    <w:lvl w:ilvl="0" w:tplc="283A95BC">
       <w:start w:val="1"/>
       <w:numFmt w:val="bullet"/>
       <w:lvlText w:val=""/>
+      <w:lvlPicBulletId w:val="3"/>
       <w:lvlJc w:val="left"/>
       <w:pPr>
         <w:ind w:left="360" w:hanging="360"/>
@@ -16294,7 +17124,6 @@
   <w:style w:type="character" w:default="1" w:styleId="DefaultParagraphFont">
     <w:name w:val="Default Paragraph Font"/>
     <w:uiPriority w:val="1"/>
-    <w:semiHidden/>
     <w:unhideWhenUsed/>
   </w:style>
   <w:style w:type="table" w:default="1" w:styleId="TableNormal">
@@ -16954,7 +17783,6 @@
   <w:style w:type="character" w:default="1" w:styleId="DefaultParagraphFont">
     <w:name w:val="Default Paragraph Font"/>
     <w:uiPriority w:val="1"/>
-    <w:semiHidden/>
     <w:unhideWhenUsed/>
   </w:style>
   <w:style w:type="table" w:default="1" w:styleId="TableNormal">
@@ -17676,7 +18504,7 @@
 </file>
 
 <file path=customXml/itemProps1.xml><?xml version="1.0" encoding="utf-8"?>
-<ds:datastoreItem xmlns:ds="http://schemas.openxmlformats.org/officeDocument/2006/customXml" ds:itemID="{554D68CD-D6F1-4AFC-9B52-9C65368442B3}">
+<ds:datastoreItem xmlns:ds="http://schemas.openxmlformats.org/officeDocument/2006/customXml" ds:itemID="{7862E3CB-7971-4B02-A07E-27DADF29809B}">
   <ds:schemaRefs>
     <ds:schemaRef ds:uri="http://schemas.openxmlformats.org/officeDocument/2006/bibliography"/>
   </ds:schemaRefs>

--- a/Kesav_Nallan.docx
+++ b/Kesav_Nallan.docx
@@ -2,297 +2,113 @@
 <file path=word/document.xml><?xml version="1.0" encoding="utf-8"?>
 <w:document xmlns:wpc="http://schemas.microsoft.com/office/word/2010/wordprocessingCanvas" xmlns:mc="http://schemas.openxmlformats.org/markup-compatibility/2006" xmlns:o="urn:schemas-microsoft-com:office:office" xmlns:r="http://schemas.openxmlformats.org/officeDocument/2006/relationships" xmlns:m="http://schemas.openxmlformats.org/officeDocument/2006/math" xmlns:v="urn:schemas-microsoft-com:vml" xmlns:wp14="http://schemas.microsoft.com/office/word/2010/wordprocessingDrawing" xmlns:wp="http://schemas.openxmlformats.org/drawingml/2006/wordprocessingDrawing" xmlns:w10="urn:schemas-microsoft-com:office:word" xmlns:w="http://schemas.openxmlformats.org/wordprocessingml/2006/main" xmlns:w14="http://schemas.microsoft.com/office/word/2010/wordml" xmlns:wpg="http://schemas.microsoft.com/office/word/2010/wordprocessingGroup" xmlns:wpi="http://schemas.microsoft.com/office/word/2010/wordprocessingInk" xmlns:wne="http://schemas.microsoft.com/office/word/2006/wordml" xmlns:wps="http://schemas.microsoft.com/office/word/2010/wordprocessingShape" mc:Ignorable="w14 wp14">
   <w:body>
+    <w:p>
+      <w:pPr>
+        <w:pBdr>
+          <w:top w:val="single" w:sz="4" w:space="1" w:color="auto"/>
+          <w:left w:val="single" w:sz="4" w:space="4" w:color="auto"/>
+          <w:bottom w:val="single" w:sz="4" w:space="1" w:color="auto"/>
+          <w:right w:val="single" w:sz="4" w:space="4" w:color="auto"/>
+          <w:between w:val="single" w:sz="4" w:space="1" w:color="auto"/>
+          <w:bar w:val="single" w:sz="4" w:color="auto"/>
+        </w:pBdr>
+        <w:rPr>
+          <w:vanish/>
+        </w:rPr>
+      </w:pPr>
+    </w:p>
     <w:tbl>
       <w:tblPr>
-        <w:tblW w:w="11174" w:type="dxa"/>
-        <w:tblInd w:w="-792" w:type="dxa"/>
+        <w:tblW w:w="10845" w:type="dxa"/>
+        <w:jc w:val="center"/>
+        <w:tblInd w:w="-612" w:type="dxa"/>
         <w:tblLayout w:type="fixed"/>
         <w:tblLook w:val="04A0" w:firstRow="1" w:lastRow="0" w:firstColumn="1" w:lastColumn="0" w:noHBand="0" w:noVBand="1"/>
       </w:tblPr>
       <w:tblGrid>
-        <w:gridCol w:w="8370"/>
-        <w:gridCol w:w="2804"/>
+        <w:gridCol w:w="6570"/>
+        <w:gridCol w:w="4275"/>
       </w:tblGrid>
       <w:tr>
         <w:trPr>
-          <w:trHeight w:val="980"/>
+          <w:trHeight w:val="1547"/>
+          <w:jc w:val="center"/>
         </w:trPr>
         <w:tc>
           <w:tcPr>
-            <w:tcW w:w="8370" w:type="dxa"/>
-            <w:hideMark/>
+            <w:tcW w:w="6570" w:type="dxa"/>
+            <w:shd w:val="clear" w:color="auto" w:fill="auto"/>
           </w:tcPr>
           <w:p>
             <w:pPr>
               <w:pStyle w:val="Heading1"/>
-              <w:ind w:left="-4"/>
               <w:rPr>
-                <w:rFonts w:ascii="Bookman Old Style" w:hAnsi="Bookman Old Style"/>
-                <w:b/>
-                <w:sz w:val="40"/>
-                <w:szCs w:val="40"/>
-                <w14:shadow w14:blurRad="114300" w14:dist="0" w14:dir="0" w14:sx="0" w14:sy="0" w14:kx="0" w14:ky="0" w14:algn="none">
-                  <w14:srgbClr w14:val="000000"/>
-                </w14:shadow>
-                <w14:textOutline w14:w="5270" w14:cap="flat" w14:cmpd="sng" w14:algn="ctr">
-                  <w14:solidFill>
-                    <w14:schemeClr w14:val="accent1">
-                      <w14:shade w14:val="88000"/>
-                      <w14:satMod w14:val="110000"/>
-                    </w14:schemeClr>
-                  </w14:solidFill>
-                  <w14:prstDash w14:val="solid"/>
-                  <w14:round/>
-                </w14:textOutline>
-                <w14:textFill>
-                  <w14:gradFill>
-                    <w14:gsLst>
-                      <w14:gs w14:pos="0">
-                        <w14:schemeClr w14:val="accent1">
-                          <w14:tint w14:val="40000"/>
-                          <w14:satMod w14:val="250000"/>
-                        </w14:schemeClr>
-                      </w14:gs>
-                      <w14:gs w14:pos="9000">
-                        <w14:schemeClr w14:val="accent1">
-                          <w14:tint w14:val="52000"/>
-                          <w14:satMod w14:val="300000"/>
-                        </w14:schemeClr>
-                      </w14:gs>
-                      <w14:gs w14:pos="50000">
-                        <w14:schemeClr w14:val="accent1">
-                          <w14:shade w14:val="20000"/>
-                          <w14:satMod w14:val="300000"/>
-                        </w14:schemeClr>
-                      </w14:gs>
-                      <w14:gs w14:pos="79000">
-                        <w14:schemeClr w14:val="accent1">
-                          <w14:tint w14:val="52000"/>
-                          <w14:satMod w14:val="300000"/>
-                        </w14:schemeClr>
-                      </w14:gs>
-                      <w14:gs w14:pos="100000">
-                        <w14:schemeClr w14:val="accent1">
-                          <w14:tint w14:val="40000"/>
-                          <w14:satMod w14:val="250000"/>
-                        </w14:schemeClr>
-                      </w14:gs>
-                    </w14:gsLst>
-                    <w14:lin w14:ang="5400000" w14:scaled="0"/>
-                  </w14:gradFill>
-                </w14:textFill>
+                <w:rFonts w:ascii="Baskerville Old Face" w:hAnsi="Baskerville Old Face"/>
+                <w:sz w:val="32"/>
+                <w:szCs w:val="32"/>
               </w:rPr>
             </w:pPr>
             <w:r>
               <w:rPr>
-                <w:rFonts w:ascii="Bookman Old Style" w:hAnsi="Bookman Old Style"/>
-                <w:b/>
-                <w:sz w:val="40"/>
-                <w:szCs w:val="40"/>
-                <w14:shadow w14:blurRad="114300" w14:dist="0" w14:dir="0" w14:sx="0" w14:sy="0" w14:kx="0" w14:ky="0" w14:algn="none">
-                  <w14:srgbClr w14:val="000000"/>
-                </w14:shadow>
-                <w14:textOutline w14:w="5270" w14:cap="flat" w14:cmpd="sng" w14:algn="ctr">
-                  <w14:solidFill>
-                    <w14:schemeClr w14:val="accent1">
-                      <w14:shade w14:val="88000"/>
-                      <w14:satMod w14:val="110000"/>
-                    </w14:schemeClr>
-                  </w14:solidFill>
-                  <w14:prstDash w14:val="solid"/>
-                  <w14:round/>
-                </w14:textOutline>
-                <w14:textFill>
-                  <w14:gradFill>
-                    <w14:gsLst>
-                      <w14:gs w14:pos="0">
-                        <w14:schemeClr w14:val="accent1">
-                          <w14:tint w14:val="40000"/>
-                          <w14:satMod w14:val="250000"/>
-                        </w14:schemeClr>
-                      </w14:gs>
-                      <w14:gs w14:pos="9000">
-                        <w14:schemeClr w14:val="accent1">
-                          <w14:tint w14:val="52000"/>
-                          <w14:satMod w14:val="300000"/>
-                        </w14:schemeClr>
-                      </w14:gs>
-                      <w14:gs w14:pos="50000">
-                        <w14:schemeClr w14:val="accent1">
-                          <w14:shade w14:val="20000"/>
-                          <w14:satMod w14:val="300000"/>
-                        </w14:schemeClr>
-                      </w14:gs>
-                      <w14:gs w14:pos="79000">
-                        <w14:schemeClr w14:val="accent1">
-                          <w14:tint w14:val="52000"/>
-                          <w14:satMod w14:val="300000"/>
-                        </w14:schemeClr>
-                      </w14:gs>
-                      <w14:gs w14:pos="100000">
-                        <w14:schemeClr w14:val="accent1">
-                          <w14:tint w14:val="40000"/>
-                          <w14:satMod w14:val="250000"/>
-                        </w14:schemeClr>
-                      </w14:gs>
-                    </w14:gsLst>
-                    <w14:lin w14:ang="5400000" w14:scaled="0"/>
-                  </w14:gradFill>
-                </w14:textFill>
+                <w:rFonts w:ascii="Baskerville Old Face" w:hAnsi="Baskerville Old Face"/>
+                <w:sz w:val="32"/>
+                <w:szCs w:val="32"/>
               </w:rPr>
               <w:t>KESAV NALLAN</w:t>
-            </w:r>
-            <w:r>
-              <w:rPr>
-                <w:rFonts w:ascii="Bookman Old Style" w:hAnsi="Bookman Old Style"/>
-                <w:b/>
-                <w:sz w:val="40"/>
-                <w:szCs w:val="40"/>
-                <w14:shadow w14:blurRad="114300" w14:dist="0" w14:dir="0" w14:sx="0" w14:sy="0" w14:kx="0" w14:ky="0" w14:algn="none">
-                  <w14:srgbClr w14:val="000000"/>
-                </w14:shadow>
-                <w14:textOutline w14:w="5270" w14:cap="flat" w14:cmpd="sng" w14:algn="ctr">
-                  <w14:solidFill>
-                    <w14:schemeClr w14:val="accent1">
-                      <w14:shade w14:val="88000"/>
-                      <w14:satMod w14:val="110000"/>
-                    </w14:schemeClr>
-                  </w14:solidFill>
-                  <w14:prstDash w14:val="solid"/>
-                  <w14:round/>
-                </w14:textOutline>
-                <w14:textFill>
-                  <w14:gradFill>
-                    <w14:gsLst>
-                      <w14:gs w14:pos="0">
-                        <w14:schemeClr w14:val="accent1">
-                          <w14:tint w14:val="40000"/>
-                          <w14:satMod w14:val="250000"/>
-                        </w14:schemeClr>
-                      </w14:gs>
-                      <w14:gs w14:pos="9000">
-                        <w14:schemeClr w14:val="accent1">
-                          <w14:tint w14:val="52000"/>
-                          <w14:satMod w14:val="300000"/>
-                        </w14:schemeClr>
-                      </w14:gs>
-                      <w14:gs w14:pos="50000">
-                        <w14:schemeClr w14:val="accent1">
-                          <w14:shade w14:val="20000"/>
-                          <w14:satMod w14:val="300000"/>
-                        </w14:schemeClr>
-                      </w14:gs>
-                      <w14:gs w14:pos="79000">
-                        <w14:schemeClr w14:val="accent1">
-                          <w14:tint w14:val="52000"/>
-                          <w14:satMod w14:val="300000"/>
-                        </w14:schemeClr>
-                      </w14:gs>
-                      <w14:gs w14:pos="100000">
-                        <w14:schemeClr w14:val="accent1">
-                          <w14:tint w14:val="40000"/>
-                          <w14:satMod w14:val="250000"/>
-                        </w14:schemeClr>
-                      </w14:gs>
-                    </w14:gsLst>
-                    <w14:lin w14:ang="5400000" w14:scaled="0"/>
-                  </w14:gradFill>
-                </w14:textFill>
-              </w:rPr>
-              <w:t xml:space="preserve"> CHAKRAVARTHULA</w:t>
             </w:r>
           </w:p>
           <w:p>
             <w:pPr>
               <w:pStyle w:val="Heading1"/>
-              <w:tabs>
-                <w:tab w:val="left" w:pos="5985"/>
-              </w:tabs>
-              <w:ind w:left="-4"/>
-              <w:jc w:val="left"/>
               <w:rPr>
-                <w:rFonts w:ascii="Century" w:hAnsi="Century"/>
-                <w:b/>
-                <w:sz w:val="24"/>
-                <w:szCs w:val="24"/>
+                <w:rFonts w:ascii="Baskerville Old Face" w:hAnsi="Baskerville Old Face"/>
+                <w:sz w:val="32"/>
+                <w:szCs w:val="32"/>
               </w:rPr>
             </w:pPr>
             <w:r>
               <w:rPr>
-                <w:b/>
-                <w:color w:val="1F3864" w:themeColor="accent1" w:themeShade="80"/>
-                <w:sz w:val="24"/>
-                <w:szCs w:val="24"/>
+                <w:rFonts w:ascii="Baskerville Old Face" w:hAnsi="Baskerville Old Face"/>
+                <w:sz w:val="32"/>
+                <w:szCs w:val="32"/>
               </w:rPr>
-              <w:t>(719) 243-8972</w:t>
+              <w:t>719-243-8972</w:t>
             </w:r>
-            <w:r>
+          </w:p>
+          <w:p>
+            <w:pPr>
+              <w:pStyle w:val="Heading1"/>
               <w:rPr>
-                <w:b/>
-                <w:color w:val="1F3864" w:themeColor="accent1" w:themeShade="80"/>
-                <w:sz w:val="24"/>
-                <w:szCs w:val="24"/>
+                <w:rFonts w:ascii="Baskerville Old Face" w:hAnsi="Baskerville Old Face"/>
+                <w:sz w:val="32"/>
+                <w:szCs w:val="32"/>
               </w:rPr>
-              <w:t xml:space="preserve"> </w:t>
-            </w:r>
-            <w:r>
-              <w:rPr>
-                <w:rFonts w:ascii="Century" w:hAnsi="Century"/>
-                <w:b/>
-                <w:color w:val="1F3864" w:themeColor="accent1" w:themeShade="80"/>
-                <w:sz w:val="24"/>
-                <w:szCs w:val="24"/>
-              </w:rPr>
-              <w:t xml:space="preserve">| </w:t>
-            </w:r>
+            </w:pPr>
             <w:hyperlink r:id="rId9" w:history="1">
               <w:r>
                 <w:rPr>
                   <w:rStyle w:val="Hyperlink"/>
-                  <w:b/>
-                  <w:color w:val="1F3864" w:themeColor="accent1" w:themeShade="80"/>
-                  <w:sz w:val="24"/>
-                  <w:szCs w:val="24"/>
+                  <w:rFonts w:ascii="Baskerville Old Face" w:hAnsi="Baskerville Old Face"/>
+                  <w:color w:val="auto"/>
+                  <w:sz w:val="32"/>
+                  <w:szCs w:val="32"/>
                   <w:u w:val="none"/>
                 </w:rPr>
                 <w:t>kesav.nallan@gmail.com</w:t>
               </w:r>
             </w:hyperlink>
-            <w:r>
-              <w:rPr>
-                <w:rStyle w:val="Hyperlink"/>
-                <w:rFonts w:ascii="Century" w:hAnsi="Century"/>
-                <w:b/>
-                <w:color w:val="1F3864" w:themeColor="accent1" w:themeShade="80"/>
-                <w:sz w:val="24"/>
-                <w:szCs w:val="24"/>
-                <w:u w:val="none"/>
-              </w:rPr>
-              <w:t xml:space="preserve"> | </w:t>
-            </w:r>
-            <w:r>
-              <w:rPr>
-                <w:rStyle w:val="Hyperlink"/>
-                <w:b/>
-                <w:color w:val="1F3864" w:themeColor="accent1" w:themeShade="80"/>
-                <w:sz w:val="24"/>
-                <w:szCs w:val="24"/>
-                <w:u w:val="none"/>
-              </w:rPr>
-              <w:t>www.linkedin.com/in/kesav-nallan</w:t>
-            </w:r>
           </w:p>
         </w:tc>
         <w:tc>
           <w:tcPr>
-            <w:tcW w:w="2804" w:type="dxa"/>
-            <w:hideMark/>
+            <w:tcW w:w="4275" w:type="dxa"/>
+            <w:shd w:val="clear" w:color="auto" w:fill="auto"/>
           </w:tcPr>
           <w:p>
             <w:pPr>
               <w:pStyle w:val="Heading1"/>
-              <w:ind w:left="72"/>
-              <w:jc w:val="left"/>
+              <w:ind w:left="-108" w:right="-153"/>
+              <w:jc w:val="right"/>
               <w:rPr>
                 <w:rFonts w:ascii="Baskerville Old Face" w:hAnsi="Baskerville Old Face"/>
                 <w:sz w:val="32"/>
@@ -307,10 +123,10 @@
                 <w:szCs w:val="32"/>
               </w:rPr>
               <w:drawing>
-                <wp:inline distT="0" distB="0" distL="0" distR="0" wp14:anchorId="44D2990A" wp14:editId="5E45FFB4">
-                  <wp:extent cx="1524000" cy="525076"/>
-                  <wp:effectExtent l="0" t="0" r="0" b="8890"/>
-                  <wp:docPr id="5" name="Picture 5" descr="logo-removebg-preview"/>
+                <wp:inline distT="0" distB="0" distL="0" distR="0" wp14:anchorId="67AB6F08" wp14:editId="36CF721B">
+                  <wp:extent cx="1884680" cy="962025"/>
+                  <wp:effectExtent l="0" t="0" r="1270" b="9525"/>
+                  <wp:docPr id="9" name="Picture 9" descr="SCJP Resume Sun Logo"/>
                   <wp:cNvGraphicFramePr>
                     <a:graphicFrameLocks xmlns:a="http://schemas.openxmlformats.org/drawingml/2006/main" noChangeAspect="1"/>
                   </wp:cNvGraphicFramePr>
@@ -318,13 +134,13 @@
                     <a:graphicData uri="http://schemas.openxmlformats.org/drawingml/2006/picture">
                       <pic:pic xmlns:pic="http://schemas.openxmlformats.org/drawingml/2006/picture">
                         <pic:nvPicPr>
-                          <pic:cNvPr id="0" name="Picture 2" descr="logo-removebg-preview"/>
+                          <pic:cNvPr id="0" name="Picture 31" descr="SCJP Resume Sun Logo"/>
                           <pic:cNvPicPr>
                             <a:picLocks noChangeAspect="1" noChangeArrowheads="1"/>
                           </pic:cNvPicPr>
                         </pic:nvPicPr>
                         <pic:blipFill>
-                          <a:blip r:embed="rId10" cstate="print">
+                          <a:blip r:embed="rId10">
                             <a:extLst>
                               <a:ext uri="{28A0092B-C50C-407E-A947-70E740481C1C}">
                                 <a14:useLocalDpi xmlns:a14="http://schemas.microsoft.com/office/drawing/2010/main" val="0"/>
@@ -339,7 +155,7 @@
                         <pic:spPr bwMode="auto">
                           <a:xfrm>
                             <a:off x="0" y="0"/>
-                            <a:ext cx="1525642" cy="525642"/>
+                            <a:ext cx="1884680" cy="962025"/>
                           </a:xfrm>
                           <a:prstGeom prst="rect">
                             <a:avLst/>
@@ -361,72 +177,31 @@
     </w:tbl>
     <w:p>
       <w:pPr>
-        <w:rPr>
-          <w:vanish/>
-        </w:rPr>
-      </w:pPr>
-    </w:p>
-    <w:tbl>
-      <w:tblPr>
-        <w:tblW w:w="10890" w:type="dxa"/>
-        <w:tblInd w:w="-702" w:type="dxa"/>
-        <w:tblBorders>
-          <w:top w:val="single" w:sz="4" w:space="0" w:color="auto"/>
-          <w:left w:val="single" w:sz="4" w:space="0" w:color="auto"/>
-          <w:bottom w:val="single" w:sz="4" w:space="0" w:color="auto"/>
-          <w:right w:val="single" w:sz="4" w:space="0" w:color="auto"/>
-        </w:tblBorders>
-        <w:tblLook w:val="04A0" w:firstRow="1" w:lastRow="0" w:firstColumn="1" w:lastColumn="0" w:noHBand="0" w:noVBand="1"/>
-      </w:tblPr>
-      <w:tblGrid>
-        <w:gridCol w:w="10890"/>
-      </w:tblGrid>
-      <w:tr>
-        <w:trPr>
-          <w:trHeight w:val="550"/>
-        </w:trPr>
-        <w:tc>
-          <w:tcPr>
-            <w:tcW w:w="10890" w:type="dxa"/>
-            <w:tcBorders>
-              <w:top w:val="single" w:sz="4" w:space="0" w:color="auto"/>
-              <w:left w:val="nil"/>
-              <w:bottom w:val="single" w:sz="4" w:space="0" w:color="auto"/>
-              <w:right w:val="nil"/>
-            </w:tcBorders>
-            <w:vAlign w:val="center"/>
-            <w:hideMark/>
-          </w:tcPr>
-          <w:p>
-            <w:pPr>
-              <w:spacing w:line="360" w:lineRule="auto"/>
-              <w:ind w:right="-114"/>
-              <w:jc w:val="both"/>
-              <w:rPr>
-                <w:rFonts w:ascii="Cambria" w:hAnsi="Cambria" w:cstheme="majorHAnsi"/>
-                <w:b/>
-                <w:sz w:val="22"/>
-                <w:szCs w:val="22"/>
-              </w:rPr>
-            </w:pPr>
-            <w:r>
-              <w:rPr>
-                <w:rStyle w:val="Strong"/>
-                <w:rFonts w:ascii="Cambria" w:eastAsia="KaiTi" w:hAnsi="Cambria" w:cstheme="majorHAnsi"/>
-                <w:b w:val="0"/>
-                <w:color w:val="1F3864" w:themeColor="accent1" w:themeShade="80"/>
-                <w:sz w:val="22"/>
-                <w:szCs w:val="22"/>
-              </w:rPr>
-              <w:t>A Java / J2EE developer with over 18 years of IT experience in application development, object-oriented programming, internet and intranet-based applications. Developing, Testing and implementing applications using Spring, JSF, Struts, Hibernate, Web Services, Experience in Java script Libraries such as Angular, React, Backbone etc. Experience in Full Software Development Life Cycle including Analysis, Design, Development, Testing, Deployment, Production Support, Enhancement and Maintenance</w:t>
-            </w:r>
-          </w:p>
-        </w:tc>
-      </w:tr>
-    </w:tbl>
-    <w:p>
-      <w:pPr>
+        <w:pBdr>
+          <w:top w:val="single" w:sz="6" w:space="1" w:color="auto"/>
+          <w:bottom w:val="single" w:sz="6" w:space="1" w:color="auto"/>
+        </w:pBdr>
+        <w:spacing w:line="360" w:lineRule="auto"/>
         <w:ind w:left="-720" w:right="-720"/>
+        <w:jc w:val="both"/>
+        <w:rPr>
+          <w:rStyle w:val="Strong"/>
+          <w:rFonts w:eastAsia="KaiTi"/>
+          <w:color w:val="171717"/>
+        </w:rPr>
+      </w:pPr>
+      <w:r>
+        <w:rPr>
+          <w:rStyle w:val="Strong"/>
+          <w:rFonts w:eastAsia="KaiTi"/>
+          <w:color w:val="171717"/>
+        </w:rPr>
+        <w:t>A Java / J2EE developer with over 18 years of IT experience in application development, object-oriented programming, internet and intranet-based applications. Developing, Testing and implementing applications using Spring, JSF, Struts, Hibernate, Web Services, Experience in Java script Libraries such as Angular, React, Backbone etc. Experience in Full Software Development Life Cycle including Analysis, Design, Development, Testing, Deployment, Production Support, Enhancement and Maintenance</w:t>
+      </w:r>
+    </w:p>
+    <w:p>
+      <w:pPr>
+        <w:ind w:right="-720"/>
         <w:jc w:val="both"/>
         <w:rPr>
           <w:rFonts w:ascii="Garamond" w:hAnsi="Garamond"/>
@@ -493,225 +268,685 @@
         <w:ind w:left="-360" w:right="-720"/>
         <w:jc w:val="both"/>
         <w:rPr>
-          <w:rFonts w:ascii="Cambria" w:hAnsi="Cambria"/>
-          <w:color w:val="0D0D0D"/>
-          <w:sz w:val="22"/>
-          <w:szCs w:val="22"/>
-        </w:rPr>
-      </w:pPr>
-      <w:r>
-        <w:rPr>
-          <w:rFonts w:ascii="Cambria" w:hAnsi="Cambria"/>
+          <w:rFonts w:ascii="Georgia" w:hAnsi="Georgia"/>
+          <w:color w:val="0D0D0D"/>
+        </w:rPr>
+      </w:pPr>
+      <w:r>
+        <w:rPr>
+          <w:rFonts w:ascii="Georgia" w:hAnsi="Georgia"/>
           <w:bCs/>
           <w:color w:val="0D0D0D"/>
-          <w:sz w:val="22"/>
-          <w:szCs w:val="22"/>
         </w:rPr>
         <w:t xml:space="preserve">Extensive experience </w:t>
       </w:r>
       <w:r>
         <w:rPr>
-          <w:rFonts w:ascii="Cambria" w:hAnsi="Cambria"/>
+          <w:rFonts w:ascii="Georgia" w:hAnsi="Georgia"/>
           <w:bCs/>
           <w:color w:val="0D0D0D"/>
-          <w:sz w:val="22"/>
-          <w:szCs w:val="22"/>
         </w:rPr>
         <w:t xml:space="preserve">in </w:t>
       </w:r>
       <w:r>
         <w:rPr>
-          <w:rFonts w:ascii="Cambria" w:hAnsi="Cambria"/>
-          <w:b/>
+          <w:rFonts w:ascii="Georgia" w:hAnsi="Georgia"/>
           <w:bCs/>
           <w:color w:val="0D0D0D"/>
-          <w:sz w:val="22"/>
-          <w:szCs w:val="22"/>
         </w:rPr>
         <w:t>J</w:t>
       </w:r>
       <w:r>
         <w:rPr>
-          <w:rFonts w:ascii="Cambria" w:hAnsi="Cambria"/>
-          <w:b/>
+          <w:rFonts w:ascii="Georgia" w:hAnsi="Georgia"/>
           <w:bCs/>
           <w:color w:val="0D0D0D"/>
-          <w:sz w:val="22"/>
-          <w:szCs w:val="22"/>
         </w:rPr>
         <w:t>ava, J</w:t>
       </w:r>
       <w:r>
         <w:rPr>
-          <w:rFonts w:ascii="Cambria" w:hAnsi="Cambria"/>
-          <w:b/>
+          <w:rFonts w:ascii="Georgia" w:hAnsi="Georgia"/>
           <w:bCs/>
           <w:color w:val="0D0D0D"/>
-          <w:sz w:val="22"/>
-          <w:szCs w:val="22"/>
         </w:rPr>
         <w:t xml:space="preserve">2EE </w:t>
       </w:r>
       <w:r>
         <w:rPr>
-          <w:rFonts w:ascii="Cambria" w:hAnsi="Cambria"/>
-          <w:b/>
+          <w:rFonts w:ascii="Georgia" w:hAnsi="Georgia"/>
           <w:bCs/>
           <w:color w:val="0D0D0D"/>
-          <w:sz w:val="22"/>
-          <w:szCs w:val="22"/>
-        </w:rPr>
-        <w:t>Frameworks</w:t>
-      </w:r>
-      <w:r>
-        <w:rPr>
-          <w:rFonts w:ascii="Cambria" w:hAnsi="Cambria"/>
+        </w:rPr>
+        <w:t xml:space="preserve">Frameworks </w:t>
+      </w:r>
+      <w:r>
+        <w:rPr>
+          <w:rFonts w:ascii="Georgia" w:hAnsi="Georgia"/>
           <w:bCs/>
           <w:color w:val="0D0D0D"/>
-          <w:sz w:val="22"/>
-          <w:szCs w:val="22"/>
+        </w:rPr>
+        <w:t>such as Spring</w:t>
+      </w:r>
+      <w:r>
+        <w:rPr>
+          <w:rFonts w:ascii="Georgia" w:hAnsi="Georgia"/>
+          <w:bCs/>
+          <w:color w:val="0D0D0D"/>
+        </w:rPr>
+        <w:t xml:space="preserve"> MVC</w:t>
+      </w:r>
+      <w:r>
+        <w:rPr>
+          <w:rFonts w:ascii="Georgia" w:hAnsi="Georgia"/>
+          <w:bCs/>
+          <w:color w:val="0D0D0D"/>
+        </w:rPr>
+        <w:t>,</w:t>
+      </w:r>
+      <w:r>
+        <w:rPr>
+          <w:rFonts w:ascii="Georgia" w:hAnsi="Georgia"/>
+          <w:bCs/>
+          <w:color w:val="0D0D0D"/>
+        </w:rPr>
+        <w:t xml:space="preserve"> JPA,</w:t>
+      </w:r>
+      <w:r>
+        <w:rPr>
+          <w:rFonts w:ascii="Georgia" w:hAnsi="Georgia"/>
+          <w:bCs/>
+          <w:color w:val="0D0D0D"/>
         </w:rPr>
         <w:t xml:space="preserve"> </w:t>
       </w:r>
       <w:r>
         <w:rPr>
-          <w:rFonts w:ascii="Cambria" w:hAnsi="Cambria"/>
+          <w:rFonts w:ascii="Georgia" w:hAnsi="Georgia"/>
           <w:bCs/>
           <w:color w:val="0D0D0D"/>
-          <w:sz w:val="22"/>
-          <w:szCs w:val="22"/>
-        </w:rPr>
-        <w:t xml:space="preserve">such as </w:t>
-      </w:r>
-      <w:r>
-        <w:rPr>
-          <w:rFonts w:ascii="Cambria" w:hAnsi="Cambria"/>
-          <w:b/>
+        </w:rPr>
+        <w:t>REST</w:t>
+      </w:r>
+      <w:r>
+        <w:rPr>
+          <w:rFonts w:ascii="Georgia" w:hAnsi="Georgia"/>
           <w:bCs/>
           <w:color w:val="0D0D0D"/>
-          <w:sz w:val="22"/>
-          <w:szCs w:val="22"/>
-        </w:rPr>
-        <w:t>Spring</w:t>
-      </w:r>
-      <w:r>
-        <w:rPr>
-          <w:rFonts w:ascii="Cambria" w:hAnsi="Cambria"/>
-          <w:b/>
+        </w:rPr>
+        <w:t xml:space="preserve">, </w:t>
+      </w:r>
+      <w:r>
+        <w:rPr>
+          <w:rFonts w:ascii="Georgia" w:hAnsi="Georgia"/>
           <w:bCs/>
           <w:color w:val="0D0D0D"/>
-          <w:sz w:val="22"/>
-          <w:szCs w:val="22"/>
-        </w:rPr>
-        <w:t xml:space="preserve"> MVC</w:t>
-      </w:r>
-      <w:r>
-        <w:rPr>
-          <w:rFonts w:ascii="Cambria" w:hAnsi="Cambria"/>
-          <w:b/>
+        </w:rPr>
+        <w:t xml:space="preserve">Struts, </w:t>
+      </w:r>
+      <w:r>
+        <w:rPr>
+          <w:rFonts w:ascii="Georgia" w:hAnsi="Georgia"/>
           <w:bCs/>
           <w:color w:val="0D0D0D"/>
-          <w:sz w:val="22"/>
-          <w:szCs w:val="22"/>
+        </w:rPr>
+        <w:t>JSF</w:t>
+      </w:r>
+      <w:r>
+        <w:rPr>
+          <w:rFonts w:ascii="Georgia" w:hAnsi="Georgia"/>
+          <w:bCs/>
+          <w:color w:val="0D0D0D"/>
+        </w:rPr>
+        <w:t>, Hibernate</w:t>
+      </w:r>
+      <w:r>
+        <w:rPr>
+          <w:rFonts w:ascii="Georgia" w:hAnsi="Georgia"/>
+          <w:bCs/>
+          <w:color w:val="0D0D0D"/>
+        </w:rPr>
+        <w:t xml:space="preserve"> etc</w:t>
+      </w:r>
+      <w:r>
+        <w:rPr>
+          <w:rFonts w:ascii="Georgia" w:hAnsi="Georgia"/>
+          <w:bCs/>
+          <w:color w:val="0D0D0D"/>
+        </w:rPr>
+        <w:t>.</w:t>
+      </w:r>
+      <w:bookmarkStart w:id="0" w:name="_GoBack"/>
+      <w:bookmarkEnd w:id="0"/>
+    </w:p>
+    <w:p>
+      <w:pPr>
+        <w:numPr>
+          <w:ilvl w:val="0"/>
+          <w:numId w:val="15"/>
+        </w:numPr>
+        <w:spacing w:line="360" w:lineRule="auto"/>
+        <w:ind w:left="-360" w:right="-720"/>
+        <w:jc w:val="both"/>
+        <w:rPr>
+          <w:rFonts w:ascii="Georgia" w:hAnsi="Georgia"/>
+          <w:color w:val="0D0D0D"/>
+        </w:rPr>
+      </w:pPr>
+      <w:r>
+        <w:rPr>
+          <w:rFonts w:ascii="Georgia" w:hAnsi="Georgia"/>
+          <w:bCs/>
+          <w:color w:val="0D0D0D"/>
+        </w:rPr>
+        <w:t>Developed applications using JavaScript libraries such as</w:t>
+      </w:r>
+      <w:r>
+        <w:rPr>
+          <w:rFonts w:ascii="Georgia" w:hAnsi="Georgia"/>
+          <w:bCs/>
+          <w:color w:val="0D0D0D"/>
+        </w:rPr>
+        <w:t xml:space="preserve"> Angular, </w:t>
+      </w:r>
+      <w:r>
+        <w:rPr>
+          <w:rFonts w:ascii="Georgia" w:hAnsi="Georgia"/>
+          <w:bCs/>
+          <w:color w:val="0D0D0D"/>
+        </w:rPr>
+        <w:t xml:space="preserve">React, </w:t>
+      </w:r>
+      <w:proofErr w:type="spellStart"/>
+      <w:r>
+        <w:rPr>
+          <w:rFonts w:ascii="Georgia" w:hAnsi="Georgia"/>
+          <w:bCs/>
+          <w:color w:val="0D0D0D"/>
+        </w:rPr>
+        <w:t>Next.Js</w:t>
+      </w:r>
+      <w:proofErr w:type="spellEnd"/>
+      <w:r>
+        <w:rPr>
+          <w:rFonts w:ascii="Georgia" w:hAnsi="Georgia"/>
+          <w:bCs/>
+          <w:color w:val="0D0D0D"/>
+        </w:rPr>
+        <w:t xml:space="preserve">, </w:t>
+      </w:r>
+      <w:proofErr w:type="spellStart"/>
+      <w:r>
+        <w:rPr>
+          <w:rFonts w:ascii="Georgia" w:hAnsi="Georgia"/>
+          <w:bCs/>
+          <w:color w:val="0D0D0D"/>
+        </w:rPr>
+        <w:t>ExtJS</w:t>
+      </w:r>
+      <w:proofErr w:type="spellEnd"/>
+      <w:r>
+        <w:rPr>
+          <w:rFonts w:ascii="Georgia" w:hAnsi="Georgia"/>
+          <w:bCs/>
+          <w:color w:val="0D0D0D"/>
+        </w:rPr>
+        <w:t xml:space="preserve">, </w:t>
+      </w:r>
+      <w:proofErr w:type="spellStart"/>
+      <w:r>
+        <w:rPr>
+          <w:rFonts w:ascii="Georgia" w:hAnsi="Georgia"/>
+          <w:bCs/>
+          <w:color w:val="0D0D0D"/>
+        </w:rPr>
+        <w:t>NodeJs</w:t>
+      </w:r>
+      <w:proofErr w:type="spellEnd"/>
+      <w:r>
+        <w:rPr>
+          <w:rFonts w:ascii="Georgia" w:hAnsi="Georgia"/>
+          <w:bCs/>
+          <w:color w:val="0D0D0D"/>
+        </w:rPr>
+        <w:t xml:space="preserve">, </w:t>
+      </w:r>
+      <w:r>
+        <w:rPr>
+          <w:rFonts w:ascii="Georgia" w:hAnsi="Georgia"/>
+          <w:bCs/>
+          <w:color w:val="0D0D0D"/>
+        </w:rPr>
+        <w:t>Backbone</w:t>
+      </w:r>
+      <w:r>
+        <w:rPr>
+          <w:rFonts w:ascii="Georgia" w:hAnsi="Georgia"/>
+          <w:bCs/>
+          <w:color w:val="0D0D0D"/>
+        </w:rPr>
+        <w:t xml:space="preserve">, </w:t>
+      </w:r>
+      <w:r>
+        <w:rPr>
+          <w:rFonts w:ascii="Georgia" w:hAnsi="Georgia"/>
+          <w:bCs/>
+          <w:color w:val="0D0D0D"/>
+        </w:rPr>
+        <w:t>Under</w:t>
+      </w:r>
+      <w:r>
+        <w:rPr>
+          <w:rFonts w:ascii="Georgia" w:hAnsi="Georgia"/>
+          <w:bCs/>
+          <w:color w:val="0D0D0D"/>
+        </w:rPr>
+        <w:t xml:space="preserve"> </w:t>
+      </w:r>
+      <w:r>
+        <w:rPr>
+          <w:rFonts w:ascii="Georgia" w:hAnsi="Georgia"/>
+          <w:bCs/>
+          <w:color w:val="0D0D0D"/>
+        </w:rPr>
+        <w:t xml:space="preserve">Score, </w:t>
+      </w:r>
+      <w:proofErr w:type="spellStart"/>
+      <w:r>
+        <w:rPr>
+          <w:rFonts w:ascii="Georgia" w:hAnsi="Georgia"/>
+          <w:bCs/>
+          <w:color w:val="0D0D0D"/>
+        </w:rPr>
+        <w:t>j</w:t>
+      </w:r>
+      <w:r>
+        <w:rPr>
+          <w:rFonts w:ascii="Georgia" w:hAnsi="Georgia"/>
+          <w:bCs/>
+          <w:color w:val="0D0D0D"/>
+        </w:rPr>
+        <w:t>Query</w:t>
+      </w:r>
+      <w:proofErr w:type="spellEnd"/>
+      <w:r>
+        <w:rPr>
+          <w:rFonts w:ascii="Georgia" w:hAnsi="Georgia"/>
+          <w:bCs/>
+          <w:color w:val="0D0D0D"/>
+        </w:rPr>
+        <w:t xml:space="preserve"> etc</w:t>
+      </w:r>
+      <w:r>
+        <w:rPr>
+          <w:rFonts w:ascii="Georgia" w:hAnsi="Georgia"/>
+          <w:bCs/>
+          <w:color w:val="0D0D0D"/>
+        </w:rPr>
+        <w:t>.</w:t>
+      </w:r>
+    </w:p>
+    <w:p>
+      <w:pPr>
+        <w:numPr>
+          <w:ilvl w:val="0"/>
+          <w:numId w:val="15"/>
+        </w:numPr>
+        <w:spacing w:line="360" w:lineRule="auto"/>
+        <w:ind w:left="-360" w:right="-720"/>
+        <w:jc w:val="both"/>
+        <w:rPr>
+          <w:rFonts w:ascii="Georgia" w:hAnsi="Georgia"/>
+          <w:color w:val="0D0D0D"/>
+        </w:rPr>
+      </w:pPr>
+      <w:r>
+        <w:rPr>
+          <w:rFonts w:ascii="Georgia" w:hAnsi="Georgia"/>
+          <w:color w:val="0D0D0D"/>
+        </w:rPr>
+        <w:t>Experience in building enterprise Applications and Distributed Systems using Core Java, J2EE Servlets, JSP, JSF, EJB</w:t>
+      </w:r>
+      <w:r>
+        <w:rPr>
+          <w:rFonts w:ascii="Georgia" w:hAnsi="Georgia"/>
+          <w:color w:val="0D0D0D"/>
+        </w:rPr>
+        <w:t>, SPRING</w:t>
+      </w:r>
+      <w:r>
+        <w:rPr>
+          <w:rFonts w:ascii="Georgia" w:hAnsi="Georgia"/>
+          <w:color w:val="0D0D0D"/>
+        </w:rPr>
+        <w:t xml:space="preserve">, STRUTS, </w:t>
+      </w:r>
+      <w:r>
+        <w:rPr>
+          <w:rFonts w:ascii="Georgia" w:hAnsi="Georgia"/>
+          <w:color w:val="0D0D0D"/>
+        </w:rPr>
+        <w:t>HIBERNATE</w:t>
+      </w:r>
+      <w:r>
+        <w:rPr>
+          <w:rFonts w:ascii="Georgia" w:hAnsi="Georgia"/>
+          <w:color w:val="0D0D0D"/>
+        </w:rPr>
+        <w:t>, JDBC, JMS and XML</w:t>
+      </w:r>
+      <w:r>
+        <w:rPr>
+          <w:rFonts w:ascii="Georgia" w:hAnsi="Georgia"/>
+          <w:color w:val="0D0D0D"/>
+        </w:rPr>
+        <w:t>.</w:t>
+      </w:r>
+    </w:p>
+    <w:p>
+      <w:pPr>
+        <w:numPr>
+          <w:ilvl w:val="0"/>
+          <w:numId w:val="15"/>
+        </w:numPr>
+        <w:spacing w:line="360" w:lineRule="auto"/>
+        <w:ind w:left="-360" w:right="-720"/>
+        <w:jc w:val="both"/>
+        <w:rPr>
+          <w:rFonts w:ascii="Georgia" w:hAnsi="Georgia"/>
+          <w:color w:val="0D0D0D"/>
+        </w:rPr>
+      </w:pPr>
+      <w:r>
+        <w:rPr>
+          <w:rFonts w:ascii="Georgia" w:hAnsi="Georgia"/>
+          <w:color w:val="0D0D0D"/>
+        </w:rPr>
+        <w:t>Excellent knowledge in Spring Framework, Object Relation Mapping using Hibernate</w:t>
+      </w:r>
+    </w:p>
+    <w:p>
+      <w:pPr>
+        <w:numPr>
+          <w:ilvl w:val="0"/>
+          <w:numId w:val="15"/>
+        </w:numPr>
+        <w:spacing w:line="360" w:lineRule="auto"/>
+        <w:ind w:left="-360" w:right="-720"/>
+        <w:jc w:val="both"/>
+        <w:rPr>
+          <w:rFonts w:ascii="Georgia" w:hAnsi="Georgia"/>
+          <w:color w:val="0D0D0D"/>
+        </w:rPr>
+      </w:pPr>
+      <w:r>
+        <w:rPr>
+          <w:rFonts w:ascii="Georgia" w:hAnsi="Georgia"/>
+          <w:color w:val="0D0D0D"/>
+        </w:rPr>
+        <w:t xml:space="preserve">Worked with Relational Database Management Systems including </w:t>
+      </w:r>
+      <w:r>
+        <w:rPr>
+          <w:rFonts w:ascii="Georgia" w:hAnsi="Georgia"/>
+          <w:bCs/>
+          <w:color w:val="0D0D0D"/>
+        </w:rPr>
+        <w:t>Oracle,</w:t>
+      </w:r>
+      <w:r>
+        <w:rPr>
+          <w:rFonts w:ascii="Georgia" w:hAnsi="Georgia"/>
+          <w:bCs/>
+          <w:color w:val="0D0D0D"/>
+        </w:rPr>
+        <w:t xml:space="preserve"> MySQL</w:t>
+      </w:r>
+      <w:r>
+        <w:rPr>
+          <w:rFonts w:ascii="Georgia" w:hAnsi="Georgia"/>
+          <w:bCs/>
+          <w:color w:val="0D0D0D"/>
+        </w:rPr>
+        <w:t xml:space="preserve">, </w:t>
+      </w:r>
+      <w:proofErr w:type="spellStart"/>
+      <w:r>
+        <w:rPr>
+          <w:rFonts w:ascii="Georgia" w:hAnsi="Georgia"/>
+          <w:bCs/>
+          <w:color w:val="0D0D0D"/>
+        </w:rPr>
+        <w:t>PostgreSQL</w:t>
+      </w:r>
+      <w:proofErr w:type="spellEnd"/>
+      <w:r>
+        <w:rPr>
+          <w:rFonts w:ascii="Georgia" w:hAnsi="Georgia"/>
+          <w:bCs/>
+          <w:color w:val="0D0D0D"/>
         </w:rPr>
         <w:t>,</w:t>
       </w:r>
       <w:r>
         <w:rPr>
-          <w:rFonts w:ascii="Cambria" w:hAnsi="Cambria"/>
-          <w:b/>
+          <w:rFonts w:ascii="Georgia" w:hAnsi="Georgia"/>
+        </w:rPr>
+        <w:t xml:space="preserve"> </w:t>
+      </w:r>
+      <w:r>
+        <w:rPr>
+          <w:rFonts w:ascii="Georgia" w:hAnsi="Georgia"/>
           <w:bCs/>
           <w:color w:val="0D0D0D"/>
-          <w:sz w:val="22"/>
-          <w:szCs w:val="22"/>
-        </w:rPr>
-        <w:t xml:space="preserve"> JPA,</w:t>
-      </w:r>
-      <w:r>
-        <w:rPr>
-          <w:rFonts w:ascii="Cambria" w:hAnsi="Cambria"/>
-          <w:b/>
+        </w:rPr>
+        <w:t xml:space="preserve">Amazon RDS, </w:t>
+      </w:r>
+      <w:proofErr w:type="gramStart"/>
+      <w:r>
+        <w:rPr>
+          <w:rFonts w:ascii="Georgia" w:hAnsi="Georgia"/>
           <w:bCs/>
           <w:color w:val="0D0D0D"/>
-          <w:sz w:val="22"/>
-          <w:szCs w:val="22"/>
+        </w:rPr>
+        <w:t>SQLite</w:t>
+      </w:r>
+      <w:proofErr w:type="gramEnd"/>
+      <w:r>
+        <w:rPr>
+          <w:rFonts w:ascii="Georgia" w:hAnsi="Georgia"/>
+          <w:bCs/>
+          <w:color w:val="0D0D0D"/>
+        </w:rPr>
+        <w:t xml:space="preserve"> &amp;</w:t>
+      </w:r>
+      <w:r>
+        <w:rPr>
+          <w:rFonts w:ascii="Georgia" w:hAnsi="Georgia"/>
+          <w:bCs/>
+          <w:color w:val="0D0D0D"/>
+        </w:rPr>
+        <w:t xml:space="preserve"> DB2</w:t>
+      </w:r>
+      <w:r>
+        <w:rPr>
+          <w:rFonts w:ascii="Georgia" w:hAnsi="Georgia"/>
+          <w:bCs/>
+          <w:color w:val="0D0D0D"/>
+        </w:rPr>
+        <w:t>.</w:t>
+      </w:r>
+    </w:p>
+    <w:p>
+      <w:pPr>
+        <w:numPr>
+          <w:ilvl w:val="0"/>
+          <w:numId w:val="15"/>
+        </w:numPr>
+        <w:spacing w:line="360" w:lineRule="auto"/>
+        <w:ind w:left="-360" w:right="-720"/>
+        <w:jc w:val="both"/>
+        <w:rPr>
+          <w:rFonts w:ascii="Georgia" w:hAnsi="Georgia"/>
+          <w:color w:val="0D0D0D"/>
+        </w:rPr>
+      </w:pPr>
+      <w:r>
+        <w:rPr>
+          <w:rFonts w:ascii="Georgia" w:hAnsi="Georgia"/>
+          <w:color w:val="0D0D0D"/>
+        </w:rPr>
+        <w:t xml:space="preserve">Extensive Knowledge on </w:t>
+      </w:r>
+      <w:r>
+        <w:rPr>
+          <w:rFonts w:ascii="Georgia" w:hAnsi="Georgia"/>
+          <w:bCs/>
+          <w:color w:val="0D0D0D"/>
+        </w:rPr>
+        <w:t>SQL, P</w:t>
+      </w:r>
+      <w:r>
+        <w:rPr>
+          <w:rFonts w:ascii="Georgia" w:hAnsi="Georgia"/>
+          <w:bCs/>
+          <w:color w:val="0D0D0D"/>
+        </w:rPr>
+        <w:t>L/SQ</w:t>
+      </w:r>
+      <w:r>
+        <w:rPr>
+          <w:rFonts w:ascii="Georgia" w:hAnsi="Georgia"/>
+          <w:bCs/>
+          <w:color w:val="0D0D0D"/>
+        </w:rPr>
+        <w:t>L</w:t>
+      </w:r>
+      <w:r>
+        <w:rPr>
+          <w:rFonts w:ascii="Georgia" w:hAnsi="Georgia"/>
+          <w:bCs/>
+          <w:color w:val="0D0D0D"/>
+        </w:rPr>
+        <w:t xml:space="preserve">, </w:t>
+      </w:r>
+      <w:r>
+        <w:rPr>
+          <w:rFonts w:ascii="Georgia" w:hAnsi="Georgia"/>
+          <w:bCs/>
+          <w:color w:val="0D0D0D"/>
+        </w:rPr>
+        <w:t>Qu</w:t>
+      </w:r>
+      <w:r>
+        <w:rPr>
+          <w:rFonts w:ascii="Georgia" w:hAnsi="Georgia"/>
+          <w:bCs/>
+          <w:color w:val="0D0D0D"/>
+        </w:rPr>
+        <w:t xml:space="preserve">eries, Views </w:t>
+      </w:r>
+      <w:r>
+        <w:rPr>
+          <w:rFonts w:ascii="Georgia" w:hAnsi="Georgia"/>
+          <w:bCs/>
+          <w:color w:val="0D0D0D"/>
+        </w:rPr>
+        <w:t>&amp;</w:t>
+      </w:r>
+      <w:r>
+        <w:rPr>
+          <w:rFonts w:ascii="Georgia" w:hAnsi="Georgia"/>
+          <w:bCs/>
+          <w:color w:val="0D0D0D"/>
         </w:rPr>
         <w:t xml:space="preserve"> </w:t>
       </w:r>
       <w:r>
         <w:rPr>
-          <w:rFonts w:ascii="Cambria" w:hAnsi="Cambria"/>
-          <w:b/>
+          <w:rFonts w:ascii="Georgia" w:hAnsi="Georgia"/>
           <w:bCs/>
           <w:color w:val="0D0D0D"/>
-          <w:sz w:val="22"/>
-          <w:szCs w:val="22"/>
-        </w:rPr>
-        <w:t>REST</w:t>
-      </w:r>
-      <w:r>
-        <w:rPr>
-          <w:rFonts w:ascii="Cambria" w:hAnsi="Cambria"/>
-          <w:b/>
+        </w:rPr>
+        <w:t>Stored Procedures</w:t>
+      </w:r>
+      <w:r>
+        <w:rPr>
+          <w:rFonts w:ascii="Georgia" w:hAnsi="Georgia"/>
           <w:bCs/>
           <w:color w:val="0D0D0D"/>
-          <w:sz w:val="22"/>
-          <w:szCs w:val="22"/>
+        </w:rPr>
+        <w:t>.</w:t>
+      </w:r>
+    </w:p>
+    <w:p>
+      <w:pPr>
+        <w:numPr>
+          <w:ilvl w:val="0"/>
+          <w:numId w:val="15"/>
+        </w:numPr>
+        <w:spacing w:line="360" w:lineRule="auto"/>
+        <w:ind w:left="-360" w:right="-720"/>
+        <w:jc w:val="both"/>
+        <w:rPr>
+          <w:rFonts w:ascii="Georgia" w:hAnsi="Georgia"/>
+          <w:color w:val="0D0D0D"/>
+        </w:rPr>
+      </w:pPr>
+      <w:r>
+        <w:rPr>
+          <w:rFonts w:ascii="Georgia" w:hAnsi="Georgia"/>
+          <w:color w:val="0D0D0D"/>
+        </w:rPr>
+        <w:t xml:space="preserve">Extensive Knowledge on No-SQL Database including </w:t>
+      </w:r>
+      <w:proofErr w:type="spellStart"/>
+      <w:r>
+        <w:rPr>
+          <w:rFonts w:ascii="Georgia" w:hAnsi="Georgia"/>
+          <w:color w:val="0D0D0D"/>
+        </w:rPr>
+        <w:t>MongoDB</w:t>
+      </w:r>
+      <w:proofErr w:type="spellEnd"/>
+      <w:r>
+        <w:rPr>
+          <w:rFonts w:ascii="Georgia" w:hAnsi="Georgia"/>
+          <w:color w:val="0D0D0D"/>
         </w:rPr>
         <w:t xml:space="preserve">, </w:t>
       </w:r>
-      <w:r>
-        <w:rPr>
-          <w:rFonts w:ascii="Cambria" w:hAnsi="Cambria"/>
-          <w:b/>
-          <w:bCs/>
-          <w:color w:val="0D0D0D"/>
-          <w:sz w:val="22"/>
-          <w:szCs w:val="22"/>
-        </w:rPr>
-        <w:t xml:space="preserve">Struts, </w:t>
-      </w:r>
-      <w:r>
-        <w:rPr>
-          <w:rFonts w:ascii="Cambria" w:hAnsi="Cambria"/>
-          <w:b/>
-          <w:bCs/>
-          <w:color w:val="0D0D0D"/>
-          <w:sz w:val="22"/>
-          <w:szCs w:val="22"/>
-        </w:rPr>
-        <w:t>JSF</w:t>
-      </w:r>
-      <w:r>
-        <w:rPr>
-          <w:rFonts w:ascii="Cambria" w:hAnsi="Cambria"/>
-          <w:b/>
-          <w:bCs/>
-          <w:color w:val="0D0D0D"/>
-          <w:sz w:val="22"/>
-          <w:szCs w:val="22"/>
-        </w:rPr>
-        <w:t>, Hibernate</w:t>
-      </w:r>
-      <w:r>
-        <w:rPr>
-          <w:rFonts w:ascii="Cambria" w:hAnsi="Cambria"/>
-          <w:bCs/>
-          <w:color w:val="0D0D0D"/>
-          <w:sz w:val="22"/>
-          <w:szCs w:val="22"/>
-        </w:rPr>
-        <w:t xml:space="preserve"> etc</w:t>
-      </w:r>
-      <w:r>
-        <w:rPr>
-          <w:rFonts w:ascii="Cambria" w:hAnsi="Cambria"/>
-          <w:bCs/>
-          <w:color w:val="0D0D0D"/>
-          <w:sz w:val="22"/>
-          <w:szCs w:val="22"/>
-        </w:rPr>
-        <w:t>.</w:t>
+      <w:proofErr w:type="spellStart"/>
+      <w:r>
+        <w:rPr>
+          <w:rFonts w:ascii="Georgia" w:hAnsi="Georgia"/>
+          <w:color w:val="0D0D0D"/>
+        </w:rPr>
+        <w:t>MarkLogic</w:t>
+      </w:r>
+      <w:proofErr w:type="spellEnd"/>
+      <w:r>
+        <w:rPr>
+          <w:rFonts w:ascii="Georgia" w:hAnsi="Georgia"/>
+          <w:color w:val="0D0D0D"/>
+        </w:rPr>
+        <w:t xml:space="preserve">, </w:t>
+      </w:r>
+      <w:proofErr w:type="spellStart"/>
+      <w:r>
+        <w:rPr>
+          <w:rFonts w:ascii="Georgia" w:hAnsi="Georgia"/>
+          <w:color w:val="0D0D0D"/>
+        </w:rPr>
+        <w:t>DynamoDB</w:t>
+      </w:r>
+      <w:proofErr w:type="spellEnd"/>
+      <w:r>
+        <w:rPr>
+          <w:rFonts w:ascii="Georgia" w:hAnsi="Georgia"/>
+          <w:color w:val="0D0D0D"/>
+        </w:rPr>
+        <w:t xml:space="preserve">. </w:t>
       </w:r>
     </w:p>
     <w:p>
@@ -724,226 +959,58 @@
         <w:ind w:left="-360" w:right="-720"/>
         <w:jc w:val="both"/>
         <w:rPr>
-          <w:rFonts w:ascii="Cambria" w:hAnsi="Cambria"/>
-          <w:color w:val="0D0D0D"/>
-          <w:sz w:val="22"/>
-          <w:szCs w:val="22"/>
-        </w:rPr>
-      </w:pPr>
-      <w:r>
-        <w:rPr>
-          <w:rFonts w:ascii="Cambria" w:hAnsi="Cambria"/>
-          <w:bCs/>
-          <w:color w:val="0D0D0D"/>
-          <w:sz w:val="22"/>
-          <w:szCs w:val="22"/>
-        </w:rPr>
-        <w:t>Developed applications using JavaScript libraries such as</w:t>
-      </w:r>
-      <w:r>
-        <w:rPr>
-          <w:rFonts w:ascii="Cambria" w:hAnsi="Cambria"/>
-          <w:bCs/>
-          <w:color w:val="0D0D0D"/>
-          <w:sz w:val="22"/>
-          <w:szCs w:val="22"/>
-        </w:rPr>
-        <w:t xml:space="preserve"> </w:t>
-      </w:r>
-      <w:r>
-        <w:rPr>
-          <w:rFonts w:ascii="Cambria" w:hAnsi="Cambria"/>
-          <w:b/>
-          <w:bCs/>
-          <w:color w:val="0D0D0D"/>
-          <w:sz w:val="22"/>
-          <w:szCs w:val="22"/>
-        </w:rPr>
-        <w:t xml:space="preserve">Angular, </w:t>
-      </w:r>
-      <w:r>
-        <w:rPr>
-          <w:rFonts w:ascii="Cambria" w:hAnsi="Cambria"/>
-          <w:b/>
-          <w:bCs/>
-          <w:color w:val="0D0D0D"/>
-          <w:sz w:val="22"/>
-          <w:szCs w:val="22"/>
-        </w:rPr>
-        <w:t xml:space="preserve">React, </w:t>
-      </w:r>
-      <w:proofErr w:type="spellStart"/>
-      <w:r>
-        <w:rPr>
-          <w:rFonts w:ascii="Cambria" w:hAnsi="Cambria"/>
-          <w:b/>
-          <w:bCs/>
-          <w:color w:val="0D0D0D"/>
-          <w:sz w:val="22"/>
-          <w:szCs w:val="22"/>
-        </w:rPr>
-        <w:t>Next.Js</w:t>
-      </w:r>
-      <w:proofErr w:type="spellEnd"/>
-      <w:r>
-        <w:rPr>
-          <w:rFonts w:ascii="Cambria" w:hAnsi="Cambria"/>
-          <w:b/>
-          <w:bCs/>
-          <w:color w:val="0D0D0D"/>
-          <w:sz w:val="22"/>
-          <w:szCs w:val="22"/>
-        </w:rPr>
-        <w:t xml:space="preserve">, </w:t>
-      </w:r>
-      <w:proofErr w:type="spellStart"/>
-      <w:r>
-        <w:rPr>
-          <w:rFonts w:ascii="Cambria" w:hAnsi="Cambria"/>
-          <w:b/>
-          <w:bCs/>
-          <w:color w:val="0D0D0D"/>
-          <w:sz w:val="22"/>
-          <w:szCs w:val="22"/>
-        </w:rPr>
-        <w:t>ExtJS</w:t>
-      </w:r>
-      <w:proofErr w:type="spellEnd"/>
-      <w:r>
-        <w:rPr>
-          <w:rFonts w:ascii="Cambria" w:hAnsi="Cambria"/>
-          <w:b/>
-          <w:bCs/>
-          <w:color w:val="0D0D0D"/>
-          <w:sz w:val="22"/>
-          <w:szCs w:val="22"/>
-        </w:rPr>
-        <w:t xml:space="preserve">, </w:t>
-      </w:r>
-      <w:proofErr w:type="spellStart"/>
-      <w:r>
-        <w:rPr>
-          <w:rFonts w:ascii="Cambria" w:hAnsi="Cambria"/>
-          <w:b/>
-          <w:bCs/>
-          <w:color w:val="0D0D0D"/>
-          <w:sz w:val="22"/>
-          <w:szCs w:val="22"/>
-        </w:rPr>
-        <w:t>NodeJs</w:t>
-      </w:r>
-      <w:proofErr w:type="spellEnd"/>
-      <w:r>
-        <w:rPr>
-          <w:rFonts w:ascii="Cambria" w:hAnsi="Cambria"/>
-          <w:b/>
-          <w:bCs/>
-          <w:color w:val="0D0D0D"/>
-          <w:sz w:val="22"/>
-          <w:szCs w:val="22"/>
-        </w:rPr>
-        <w:t xml:space="preserve">, </w:t>
-      </w:r>
-      <w:r>
-        <w:rPr>
-          <w:rFonts w:ascii="Cambria" w:hAnsi="Cambria"/>
-          <w:b/>
-          <w:bCs/>
-          <w:color w:val="0D0D0D"/>
-          <w:sz w:val="22"/>
-          <w:szCs w:val="22"/>
-        </w:rPr>
-        <w:t>Backbone</w:t>
-      </w:r>
-      <w:r>
-        <w:rPr>
-          <w:rFonts w:ascii="Cambria" w:hAnsi="Cambria"/>
-          <w:b/>
-          <w:bCs/>
-          <w:color w:val="0D0D0D"/>
-          <w:sz w:val="22"/>
-          <w:szCs w:val="22"/>
-        </w:rPr>
-        <w:t xml:space="preserve">, </w:t>
-      </w:r>
-      <w:r>
-        <w:rPr>
-          <w:rFonts w:ascii="Cambria" w:hAnsi="Cambria"/>
-          <w:b/>
-          <w:bCs/>
-          <w:color w:val="0D0D0D"/>
-          <w:sz w:val="22"/>
-          <w:szCs w:val="22"/>
-        </w:rPr>
-        <w:t>Under</w:t>
-      </w:r>
-      <w:r>
-        <w:rPr>
-          <w:rFonts w:ascii="Cambria" w:hAnsi="Cambria"/>
-          <w:b/>
-          <w:bCs/>
-          <w:color w:val="0D0D0D"/>
-          <w:sz w:val="22"/>
-          <w:szCs w:val="22"/>
-        </w:rPr>
-        <w:t xml:space="preserve"> </w:t>
-      </w:r>
-      <w:r>
-        <w:rPr>
-          <w:rFonts w:ascii="Cambria" w:hAnsi="Cambria"/>
-          <w:b/>
-          <w:bCs/>
-          <w:color w:val="0D0D0D"/>
-          <w:sz w:val="22"/>
-          <w:szCs w:val="22"/>
-        </w:rPr>
-        <w:t xml:space="preserve">Score, </w:t>
-      </w:r>
-      <w:proofErr w:type="spellStart"/>
-      <w:r>
-        <w:rPr>
-          <w:rFonts w:ascii="Cambria" w:hAnsi="Cambria"/>
-          <w:b/>
-          <w:bCs/>
-          <w:color w:val="0D0D0D"/>
-          <w:sz w:val="22"/>
-          <w:szCs w:val="22"/>
-        </w:rPr>
-        <w:t>j</w:t>
-      </w:r>
-      <w:r>
-        <w:rPr>
-          <w:rFonts w:ascii="Cambria" w:hAnsi="Cambria"/>
-          <w:b/>
-          <w:bCs/>
-          <w:color w:val="0D0D0D"/>
-          <w:sz w:val="22"/>
-          <w:szCs w:val="22"/>
-        </w:rPr>
-        <w:t>Query</w:t>
-      </w:r>
-      <w:proofErr w:type="spellEnd"/>
-      <w:r>
-        <w:rPr>
-          <w:rFonts w:ascii="Cambria" w:hAnsi="Cambria"/>
-          <w:b/>
-          <w:bCs/>
-          <w:color w:val="0D0D0D"/>
-          <w:sz w:val="22"/>
-          <w:szCs w:val="22"/>
-        </w:rPr>
-        <w:t xml:space="preserve"> etc</w:t>
-      </w:r>
-      <w:r>
-        <w:rPr>
-          <w:rFonts w:ascii="Cambria" w:hAnsi="Cambria"/>
-          <w:b/>
-          <w:bCs/>
-          <w:color w:val="0D0D0D"/>
-          <w:sz w:val="22"/>
-          <w:szCs w:val="22"/>
-        </w:rPr>
-        <w:t>.</w:t>
+          <w:rFonts w:ascii="Georgia" w:hAnsi="Georgia"/>
+          <w:color w:val="0D0D0D"/>
+        </w:rPr>
+      </w:pPr>
+      <w:r>
+        <w:rPr>
+          <w:rFonts w:ascii="Georgia" w:hAnsi="Georgia"/>
+          <w:color w:val="0D0D0D"/>
+        </w:rPr>
+        <w:t xml:space="preserve">Involved in designing and developing </w:t>
+      </w:r>
+      <w:r>
+        <w:rPr>
+          <w:rFonts w:ascii="Georgia" w:hAnsi="Georgia"/>
+          <w:color w:val="0D0D0D"/>
+        </w:rPr>
+        <w:t>AWS EC2, S3, ELB, RDS</w:t>
+      </w:r>
+      <w:r>
+        <w:rPr>
+          <w:rFonts w:ascii="Georgia" w:hAnsi="Georgia"/>
+          <w:color w:val="0D0D0D"/>
+        </w:rPr>
+        <w:t xml:space="preserve">, SQS, and </w:t>
+      </w:r>
+      <w:r>
+        <w:rPr>
+          <w:rFonts w:ascii="Georgia" w:hAnsi="Georgia"/>
+          <w:color w:val="0D0D0D"/>
+        </w:rPr>
+        <w:t>O</w:t>
+      </w:r>
+      <w:r>
+        <w:rPr>
+          <w:rFonts w:ascii="Georgia" w:hAnsi="Georgia"/>
+          <w:color w:val="0D0D0D"/>
+        </w:rPr>
+        <w:t xml:space="preserve">ther </w:t>
+      </w:r>
+      <w:r>
+        <w:rPr>
+          <w:rFonts w:ascii="Georgia" w:hAnsi="Georgia"/>
+          <w:color w:val="0D0D0D"/>
+        </w:rPr>
+        <w:t>S</w:t>
+      </w:r>
+      <w:r>
+        <w:rPr>
+          <w:rFonts w:ascii="Georgia" w:hAnsi="Georgia"/>
+          <w:color w:val="0D0D0D"/>
+        </w:rPr>
+        <w:t>ervices.</w:t>
       </w:r>
     </w:p>
     <w:p>
@@ -956,718 +1023,44 @@
         <w:ind w:left="-360" w:right="-720"/>
         <w:jc w:val="both"/>
         <w:rPr>
-          <w:rFonts w:ascii="Cambria" w:hAnsi="Cambria"/>
-          <w:color w:val="0D0D0D"/>
-          <w:sz w:val="22"/>
-          <w:szCs w:val="22"/>
-        </w:rPr>
-      </w:pPr>
-      <w:r>
-        <w:rPr>
-          <w:rFonts w:ascii="Cambria" w:hAnsi="Cambria"/>
-          <w:color w:val="0D0D0D"/>
-          <w:sz w:val="22"/>
-          <w:szCs w:val="22"/>
-        </w:rPr>
-        <w:t xml:space="preserve">Experience in building enterprise Applications and Distributed Systems using </w:t>
-      </w:r>
-      <w:r>
-        <w:rPr>
-          <w:rFonts w:ascii="Cambria" w:hAnsi="Cambria"/>
-          <w:b/>
-          <w:color w:val="0D0D0D"/>
-          <w:sz w:val="22"/>
-          <w:szCs w:val="22"/>
-        </w:rPr>
-        <w:t>Core Java, J2EE Servlets, JSP, JSF, EJB</w:t>
-      </w:r>
-      <w:r>
-        <w:rPr>
-          <w:rFonts w:ascii="Cambria" w:hAnsi="Cambria"/>
-          <w:b/>
-          <w:color w:val="0D0D0D"/>
-          <w:sz w:val="22"/>
-          <w:szCs w:val="22"/>
-        </w:rPr>
-        <w:t>, SPRING</w:t>
-      </w:r>
-      <w:r>
-        <w:rPr>
-          <w:rFonts w:ascii="Cambria" w:hAnsi="Cambria"/>
-          <w:b/>
-          <w:color w:val="0D0D0D"/>
-          <w:sz w:val="22"/>
-          <w:szCs w:val="22"/>
-        </w:rPr>
-        <w:t xml:space="preserve">, STRUTS, </w:t>
-      </w:r>
-      <w:r>
-        <w:rPr>
-          <w:rFonts w:ascii="Cambria" w:hAnsi="Cambria"/>
-          <w:b/>
-          <w:color w:val="0D0D0D"/>
-          <w:sz w:val="22"/>
-          <w:szCs w:val="22"/>
-        </w:rPr>
-        <w:t>HIBERNATE</w:t>
-      </w:r>
-      <w:r>
-        <w:rPr>
-          <w:rFonts w:ascii="Cambria" w:hAnsi="Cambria"/>
-          <w:b/>
-          <w:color w:val="0D0D0D"/>
-          <w:sz w:val="22"/>
-          <w:szCs w:val="22"/>
-        </w:rPr>
-        <w:t>, JDBC, JMS and XML</w:t>
-      </w:r>
-      <w:r>
-        <w:rPr>
-          <w:rFonts w:ascii="Cambria" w:hAnsi="Cambria"/>
-          <w:b/>
-          <w:color w:val="0D0D0D"/>
-          <w:sz w:val="22"/>
-          <w:szCs w:val="22"/>
-        </w:rPr>
-        <w:t>.</w:t>
-      </w:r>
-    </w:p>
-    <w:p>
-      <w:pPr>
-        <w:numPr>
-          <w:ilvl w:val="0"/>
-          <w:numId w:val="15"/>
-        </w:numPr>
-        <w:spacing w:line="360" w:lineRule="auto"/>
-        <w:ind w:left="-360" w:right="-720"/>
-        <w:jc w:val="both"/>
-        <w:rPr>
-          <w:rFonts w:ascii="Cambria" w:hAnsi="Cambria"/>
-          <w:color w:val="0D0D0D"/>
-          <w:sz w:val="22"/>
-          <w:szCs w:val="22"/>
-        </w:rPr>
-      </w:pPr>
-      <w:r>
-        <w:rPr>
-          <w:rFonts w:ascii="Cambria" w:hAnsi="Cambria"/>
-          <w:color w:val="0D0D0D"/>
-          <w:sz w:val="22"/>
-          <w:szCs w:val="22"/>
-        </w:rPr>
-        <w:t xml:space="preserve">Excellent knowledge in </w:t>
-      </w:r>
-      <w:r>
-        <w:rPr>
-          <w:rFonts w:ascii="Cambria" w:hAnsi="Cambria"/>
-          <w:b/>
-          <w:color w:val="0D0D0D"/>
-          <w:sz w:val="22"/>
-          <w:szCs w:val="22"/>
-        </w:rPr>
-        <w:t>Spring Framework</w:t>
-      </w:r>
-      <w:r>
-        <w:rPr>
-          <w:rFonts w:ascii="Cambria" w:hAnsi="Cambria"/>
-          <w:color w:val="0D0D0D"/>
-          <w:sz w:val="22"/>
-          <w:szCs w:val="22"/>
-        </w:rPr>
-        <w:t xml:space="preserve">, </w:t>
-      </w:r>
-      <w:r>
-        <w:rPr>
-          <w:rFonts w:ascii="Cambria" w:hAnsi="Cambria"/>
-          <w:b/>
-          <w:color w:val="0D0D0D"/>
-          <w:sz w:val="22"/>
-          <w:szCs w:val="22"/>
-        </w:rPr>
-        <w:t>Object Relation Mapping</w:t>
-      </w:r>
-      <w:r>
-        <w:rPr>
-          <w:rFonts w:ascii="Cambria" w:hAnsi="Cambria"/>
-          <w:color w:val="0D0D0D"/>
-          <w:sz w:val="22"/>
-          <w:szCs w:val="22"/>
-        </w:rPr>
-        <w:t xml:space="preserve"> using Hibernate</w:t>
-      </w:r>
-    </w:p>
-    <w:p>
-      <w:pPr>
-        <w:numPr>
-          <w:ilvl w:val="0"/>
-          <w:numId w:val="15"/>
-        </w:numPr>
-        <w:spacing w:line="360" w:lineRule="auto"/>
-        <w:ind w:left="-360" w:right="-720"/>
-        <w:jc w:val="both"/>
-        <w:rPr>
-          <w:rFonts w:ascii="Cambria" w:hAnsi="Cambria"/>
-          <w:color w:val="0D0D0D"/>
-          <w:sz w:val="22"/>
-          <w:szCs w:val="22"/>
-        </w:rPr>
-      </w:pPr>
-      <w:r>
-        <w:rPr>
-          <w:rFonts w:ascii="Cambria" w:hAnsi="Cambria"/>
-          <w:color w:val="0D0D0D"/>
-          <w:sz w:val="22"/>
-          <w:szCs w:val="22"/>
-        </w:rPr>
-        <w:t xml:space="preserve">Worked with Relational Database Management Systems including </w:t>
-      </w:r>
-      <w:r>
-        <w:rPr>
-          <w:rFonts w:ascii="Cambria" w:hAnsi="Cambria"/>
-          <w:b/>
-          <w:bCs/>
-          <w:color w:val="0D0D0D"/>
-          <w:sz w:val="22"/>
-          <w:szCs w:val="22"/>
-        </w:rPr>
-        <w:t>Oracle,</w:t>
-      </w:r>
-      <w:r>
-        <w:rPr>
-          <w:rFonts w:ascii="Cambria" w:hAnsi="Cambria"/>
-          <w:b/>
-          <w:bCs/>
-          <w:color w:val="0D0D0D"/>
-          <w:sz w:val="22"/>
-          <w:szCs w:val="22"/>
-        </w:rPr>
-        <w:t xml:space="preserve"> MySQL</w:t>
-      </w:r>
-      <w:r>
-        <w:rPr>
-          <w:rFonts w:ascii="Cambria" w:hAnsi="Cambria"/>
-          <w:b/>
-          <w:bCs/>
-          <w:color w:val="0D0D0D"/>
-          <w:sz w:val="22"/>
-          <w:szCs w:val="22"/>
-        </w:rPr>
-        <w:t xml:space="preserve">, </w:t>
-      </w:r>
-      <w:proofErr w:type="spellStart"/>
-      <w:r>
-        <w:rPr>
-          <w:rFonts w:ascii="Cambria" w:hAnsi="Cambria"/>
-          <w:b/>
-          <w:bCs/>
-          <w:color w:val="0D0D0D"/>
-          <w:sz w:val="22"/>
-          <w:szCs w:val="22"/>
-        </w:rPr>
-        <w:t>PostgreSQL</w:t>
-      </w:r>
-      <w:proofErr w:type="spellEnd"/>
-      <w:r>
-        <w:rPr>
-          <w:rFonts w:ascii="Cambria" w:hAnsi="Cambria"/>
-          <w:b/>
-          <w:bCs/>
-          <w:color w:val="0D0D0D"/>
-          <w:sz w:val="22"/>
-          <w:szCs w:val="22"/>
-        </w:rPr>
-        <w:t>,</w:t>
-      </w:r>
-      <w:r>
-        <w:rPr>
-          <w:rFonts w:ascii="Cambria" w:hAnsi="Cambria"/>
-          <w:sz w:val="22"/>
-          <w:szCs w:val="22"/>
-        </w:rPr>
-        <w:t xml:space="preserve"> </w:t>
-      </w:r>
-      <w:r>
-        <w:rPr>
-          <w:rFonts w:ascii="Cambria" w:hAnsi="Cambria"/>
-          <w:b/>
-          <w:bCs/>
-          <w:color w:val="0D0D0D"/>
-          <w:sz w:val="22"/>
-          <w:szCs w:val="22"/>
-        </w:rPr>
-        <w:t xml:space="preserve">Amazon RDS, </w:t>
-      </w:r>
-      <w:proofErr w:type="gramStart"/>
-      <w:r>
-        <w:rPr>
-          <w:rFonts w:ascii="Cambria" w:hAnsi="Cambria"/>
-          <w:b/>
-          <w:bCs/>
-          <w:color w:val="0D0D0D"/>
-          <w:sz w:val="22"/>
-          <w:szCs w:val="22"/>
-        </w:rPr>
-        <w:t>SQLite</w:t>
-      </w:r>
-      <w:proofErr w:type="gramEnd"/>
-      <w:r>
-        <w:rPr>
-          <w:rFonts w:ascii="Cambria" w:hAnsi="Cambria"/>
-          <w:b/>
-          <w:bCs/>
-          <w:color w:val="0D0D0D"/>
-          <w:sz w:val="22"/>
-          <w:szCs w:val="22"/>
-        </w:rPr>
-        <w:t xml:space="preserve"> &amp;</w:t>
-      </w:r>
-      <w:r>
-        <w:rPr>
-          <w:rFonts w:ascii="Cambria" w:hAnsi="Cambria"/>
-          <w:b/>
-          <w:bCs/>
-          <w:color w:val="0D0D0D"/>
-          <w:sz w:val="22"/>
-          <w:szCs w:val="22"/>
-        </w:rPr>
-        <w:t xml:space="preserve"> DB2</w:t>
-      </w:r>
-      <w:r>
-        <w:rPr>
-          <w:rFonts w:ascii="Cambria" w:hAnsi="Cambria"/>
-          <w:b/>
-          <w:bCs/>
-          <w:color w:val="0D0D0D"/>
-          <w:sz w:val="22"/>
-          <w:szCs w:val="22"/>
-        </w:rPr>
-        <w:t>.</w:t>
-      </w:r>
-    </w:p>
-    <w:p>
-      <w:pPr>
-        <w:numPr>
-          <w:ilvl w:val="0"/>
-          <w:numId w:val="15"/>
-        </w:numPr>
-        <w:spacing w:line="360" w:lineRule="auto"/>
-        <w:ind w:left="-360" w:right="-720"/>
-        <w:jc w:val="both"/>
-        <w:rPr>
-          <w:rFonts w:ascii="Cambria" w:hAnsi="Cambria"/>
-          <w:color w:val="0D0D0D"/>
-          <w:sz w:val="22"/>
-          <w:szCs w:val="22"/>
-        </w:rPr>
-      </w:pPr>
-      <w:r>
-        <w:rPr>
-          <w:rFonts w:ascii="Cambria" w:hAnsi="Cambria"/>
-          <w:color w:val="0D0D0D"/>
-          <w:sz w:val="22"/>
-          <w:szCs w:val="22"/>
-        </w:rPr>
-        <w:t>Extensive Knowledge on</w:t>
-      </w:r>
-      <w:r>
-        <w:rPr>
-          <w:rFonts w:ascii="Cambria" w:hAnsi="Cambria"/>
-          <w:b/>
-          <w:color w:val="0D0D0D"/>
-          <w:sz w:val="22"/>
-          <w:szCs w:val="22"/>
-        </w:rPr>
-        <w:t xml:space="preserve"> </w:t>
-      </w:r>
-      <w:r>
-        <w:rPr>
-          <w:rFonts w:ascii="Cambria" w:hAnsi="Cambria"/>
-          <w:b/>
-          <w:bCs/>
-          <w:color w:val="0D0D0D"/>
-          <w:sz w:val="22"/>
-          <w:szCs w:val="22"/>
-        </w:rPr>
-        <w:t>SQL, P</w:t>
-      </w:r>
-      <w:r>
-        <w:rPr>
-          <w:rFonts w:ascii="Cambria" w:hAnsi="Cambria"/>
-          <w:b/>
-          <w:bCs/>
-          <w:color w:val="0D0D0D"/>
-          <w:sz w:val="22"/>
-          <w:szCs w:val="22"/>
-        </w:rPr>
-        <w:t>L/SQ</w:t>
-      </w:r>
-      <w:r>
-        <w:rPr>
-          <w:rFonts w:ascii="Cambria" w:hAnsi="Cambria"/>
-          <w:b/>
-          <w:bCs/>
-          <w:color w:val="0D0D0D"/>
-          <w:sz w:val="22"/>
-          <w:szCs w:val="22"/>
-        </w:rPr>
-        <w:t>L</w:t>
-      </w:r>
-      <w:r>
-        <w:rPr>
-          <w:rFonts w:ascii="Cambria" w:hAnsi="Cambria"/>
-          <w:b/>
-          <w:bCs/>
-          <w:color w:val="0D0D0D"/>
-          <w:sz w:val="22"/>
-          <w:szCs w:val="22"/>
-        </w:rPr>
-        <w:t xml:space="preserve">, </w:t>
-      </w:r>
-      <w:r>
-        <w:rPr>
-          <w:rFonts w:ascii="Cambria" w:hAnsi="Cambria"/>
-          <w:b/>
-          <w:bCs/>
-          <w:color w:val="0D0D0D"/>
-          <w:sz w:val="22"/>
-          <w:szCs w:val="22"/>
-        </w:rPr>
-        <w:t>Qu</w:t>
-      </w:r>
-      <w:r>
-        <w:rPr>
-          <w:rFonts w:ascii="Cambria" w:hAnsi="Cambria"/>
-          <w:b/>
-          <w:bCs/>
-          <w:color w:val="0D0D0D"/>
-          <w:sz w:val="22"/>
-          <w:szCs w:val="22"/>
-        </w:rPr>
-        <w:t xml:space="preserve">eries, Views </w:t>
-      </w:r>
-      <w:r>
-        <w:rPr>
-          <w:rFonts w:ascii="Cambria" w:hAnsi="Cambria"/>
-          <w:b/>
-          <w:bCs/>
-          <w:color w:val="0D0D0D"/>
-          <w:sz w:val="22"/>
-          <w:szCs w:val="22"/>
-        </w:rPr>
-        <w:t>&amp;</w:t>
-      </w:r>
-      <w:r>
-        <w:rPr>
-          <w:rFonts w:ascii="Cambria" w:hAnsi="Cambria"/>
-          <w:b/>
-          <w:bCs/>
-          <w:color w:val="0D0D0D"/>
-          <w:sz w:val="22"/>
-          <w:szCs w:val="22"/>
-        </w:rPr>
-        <w:t xml:space="preserve"> </w:t>
-      </w:r>
-      <w:r>
-        <w:rPr>
-          <w:rFonts w:ascii="Cambria" w:hAnsi="Cambria"/>
-          <w:b/>
-          <w:bCs/>
-          <w:color w:val="0D0D0D"/>
-          <w:sz w:val="22"/>
-          <w:szCs w:val="22"/>
-        </w:rPr>
-        <w:t>Stored Procedures</w:t>
-      </w:r>
-      <w:r>
-        <w:rPr>
-          <w:rFonts w:ascii="Cambria" w:hAnsi="Cambria"/>
-          <w:b/>
-          <w:bCs/>
-          <w:color w:val="0D0D0D"/>
-          <w:sz w:val="22"/>
-          <w:szCs w:val="22"/>
-        </w:rPr>
-        <w:t>.</w:t>
-      </w:r>
-    </w:p>
-    <w:p>
-      <w:pPr>
-        <w:numPr>
-          <w:ilvl w:val="0"/>
-          <w:numId w:val="15"/>
-        </w:numPr>
-        <w:spacing w:line="360" w:lineRule="auto"/>
-        <w:ind w:left="-360" w:right="-720"/>
-        <w:jc w:val="both"/>
-        <w:rPr>
-          <w:rFonts w:ascii="Cambria" w:hAnsi="Cambria"/>
-          <w:color w:val="0D0D0D"/>
-          <w:sz w:val="22"/>
-          <w:szCs w:val="22"/>
-        </w:rPr>
-      </w:pPr>
-      <w:r>
-        <w:rPr>
-          <w:rFonts w:ascii="Cambria" w:hAnsi="Cambria"/>
-          <w:color w:val="0D0D0D"/>
-          <w:sz w:val="22"/>
-          <w:szCs w:val="22"/>
-        </w:rPr>
-        <w:t xml:space="preserve">Extensive Knowledge on No-SQL Database including </w:t>
-      </w:r>
-      <w:proofErr w:type="spellStart"/>
-      <w:r>
-        <w:rPr>
-          <w:rFonts w:ascii="Cambria" w:hAnsi="Cambria"/>
-          <w:b/>
-          <w:color w:val="0D0D0D"/>
-          <w:sz w:val="22"/>
-          <w:szCs w:val="22"/>
-        </w:rPr>
-        <w:t>MongoDB</w:t>
-      </w:r>
-      <w:proofErr w:type="spellEnd"/>
-      <w:r>
-        <w:rPr>
-          <w:rFonts w:ascii="Cambria" w:hAnsi="Cambria"/>
-          <w:b/>
-          <w:color w:val="0D0D0D"/>
-          <w:sz w:val="22"/>
-          <w:szCs w:val="22"/>
-        </w:rPr>
-        <w:t xml:space="preserve">, </w:t>
-      </w:r>
-      <w:proofErr w:type="spellStart"/>
-      <w:r>
-        <w:rPr>
-          <w:rFonts w:ascii="Cambria" w:hAnsi="Cambria"/>
-          <w:b/>
-          <w:color w:val="0D0D0D"/>
-          <w:sz w:val="22"/>
-          <w:szCs w:val="22"/>
-        </w:rPr>
-        <w:t>MarkLogic</w:t>
-      </w:r>
-      <w:proofErr w:type="spellEnd"/>
-      <w:r>
-        <w:rPr>
-          <w:rFonts w:ascii="Cambria" w:hAnsi="Cambria"/>
-          <w:b/>
-          <w:color w:val="0D0D0D"/>
-          <w:sz w:val="22"/>
-          <w:szCs w:val="22"/>
-        </w:rPr>
-        <w:t xml:space="preserve">, </w:t>
-      </w:r>
-      <w:proofErr w:type="spellStart"/>
-      <w:r>
-        <w:rPr>
-          <w:rFonts w:ascii="Cambria" w:hAnsi="Cambria"/>
-          <w:b/>
-          <w:color w:val="0D0D0D"/>
-          <w:sz w:val="22"/>
-          <w:szCs w:val="22"/>
-        </w:rPr>
-        <w:t>DynamoDB</w:t>
-      </w:r>
-      <w:proofErr w:type="spellEnd"/>
-      <w:r>
-        <w:rPr>
-          <w:rFonts w:ascii="Cambria" w:hAnsi="Cambria"/>
-          <w:color w:val="0D0D0D"/>
-          <w:sz w:val="22"/>
-          <w:szCs w:val="22"/>
-        </w:rPr>
-        <w:t xml:space="preserve">. </w:t>
-      </w:r>
-    </w:p>
-    <w:p>
-      <w:pPr>
-        <w:numPr>
-          <w:ilvl w:val="0"/>
-          <w:numId w:val="15"/>
-        </w:numPr>
-        <w:spacing w:line="360" w:lineRule="auto"/>
-        <w:ind w:left="-360" w:right="-720"/>
-        <w:jc w:val="both"/>
-        <w:rPr>
-          <w:rFonts w:ascii="Cambria" w:hAnsi="Cambria"/>
-          <w:color w:val="0D0D0D"/>
-          <w:sz w:val="22"/>
-          <w:szCs w:val="22"/>
-        </w:rPr>
-      </w:pPr>
-      <w:r>
-        <w:rPr>
-          <w:rFonts w:ascii="Cambria" w:hAnsi="Cambria"/>
-          <w:color w:val="0D0D0D"/>
-          <w:sz w:val="22"/>
-          <w:szCs w:val="22"/>
-        </w:rPr>
-        <w:t xml:space="preserve">Involved in designing and developing </w:t>
-      </w:r>
-      <w:r>
-        <w:rPr>
-          <w:rFonts w:ascii="Cambria" w:hAnsi="Cambria"/>
-          <w:b/>
-          <w:color w:val="0D0D0D"/>
-          <w:sz w:val="22"/>
-          <w:szCs w:val="22"/>
-        </w:rPr>
-        <w:t>AWS</w:t>
-      </w:r>
-      <w:r>
-        <w:rPr>
-          <w:rFonts w:ascii="Cambria" w:hAnsi="Cambria"/>
-          <w:color w:val="0D0D0D"/>
-          <w:sz w:val="22"/>
-          <w:szCs w:val="22"/>
-        </w:rPr>
-        <w:t xml:space="preserve"> </w:t>
-      </w:r>
-      <w:r>
-        <w:rPr>
-          <w:rFonts w:ascii="Cambria" w:hAnsi="Cambria"/>
-          <w:b/>
-          <w:color w:val="0D0D0D"/>
-          <w:sz w:val="22"/>
-          <w:szCs w:val="22"/>
-        </w:rPr>
-        <w:t>EC2, S3, ELB, RDS</w:t>
-      </w:r>
-      <w:r>
-        <w:rPr>
-          <w:rFonts w:ascii="Cambria" w:hAnsi="Cambria"/>
-          <w:b/>
-          <w:color w:val="0D0D0D"/>
-          <w:sz w:val="22"/>
-          <w:szCs w:val="22"/>
-        </w:rPr>
-        <w:t>, SQS</w:t>
-      </w:r>
-      <w:r>
-        <w:rPr>
-          <w:rFonts w:ascii="Cambria" w:hAnsi="Cambria"/>
-          <w:color w:val="0D0D0D"/>
-          <w:sz w:val="22"/>
-          <w:szCs w:val="22"/>
-        </w:rPr>
-        <w:t xml:space="preserve">, and </w:t>
-      </w:r>
-      <w:r>
-        <w:rPr>
-          <w:rFonts w:ascii="Cambria" w:hAnsi="Cambria"/>
-          <w:b/>
-          <w:color w:val="0D0D0D"/>
-          <w:sz w:val="22"/>
-          <w:szCs w:val="22"/>
-        </w:rPr>
-        <w:t>O</w:t>
-      </w:r>
-      <w:r>
-        <w:rPr>
-          <w:rFonts w:ascii="Cambria" w:hAnsi="Cambria"/>
-          <w:b/>
-          <w:color w:val="0D0D0D"/>
-          <w:sz w:val="22"/>
-          <w:szCs w:val="22"/>
-        </w:rPr>
-        <w:t xml:space="preserve">ther </w:t>
-      </w:r>
-      <w:r>
-        <w:rPr>
-          <w:rFonts w:ascii="Cambria" w:hAnsi="Cambria"/>
-          <w:b/>
-          <w:color w:val="0D0D0D"/>
-          <w:sz w:val="22"/>
-          <w:szCs w:val="22"/>
-        </w:rPr>
-        <w:t>S</w:t>
-      </w:r>
-      <w:r>
-        <w:rPr>
-          <w:rFonts w:ascii="Cambria" w:hAnsi="Cambria"/>
-          <w:b/>
-          <w:color w:val="0D0D0D"/>
-          <w:sz w:val="22"/>
-          <w:szCs w:val="22"/>
-        </w:rPr>
-        <w:t>ervices</w:t>
-      </w:r>
-      <w:r>
-        <w:rPr>
-          <w:rFonts w:ascii="Cambria" w:hAnsi="Cambria"/>
-          <w:color w:val="0D0D0D"/>
-          <w:sz w:val="22"/>
-          <w:szCs w:val="22"/>
-        </w:rPr>
-        <w:t>.</w:t>
-      </w:r>
-    </w:p>
-    <w:p>
-      <w:pPr>
-        <w:numPr>
-          <w:ilvl w:val="0"/>
-          <w:numId w:val="15"/>
-        </w:numPr>
-        <w:spacing w:line="360" w:lineRule="auto"/>
-        <w:ind w:left="-360" w:right="-720"/>
-        <w:jc w:val="both"/>
-        <w:rPr>
-          <w:rFonts w:ascii="Cambria" w:hAnsi="Cambria"/>
-          <w:color w:val="0D0D0D"/>
-          <w:sz w:val="22"/>
-          <w:szCs w:val="22"/>
-        </w:rPr>
-      </w:pPr>
-      <w:r>
-        <w:rPr>
-          <w:rFonts w:ascii="Cambria" w:hAnsi="Cambria"/>
-          <w:color w:val="0D0D0D"/>
-          <w:sz w:val="22"/>
-          <w:szCs w:val="22"/>
+          <w:rFonts w:ascii="Georgia" w:hAnsi="Georgia"/>
+          <w:color w:val="0D0D0D"/>
+        </w:rPr>
+      </w:pPr>
+      <w:r>
+        <w:rPr>
+          <w:rFonts w:ascii="Georgia" w:hAnsi="Georgia"/>
+          <w:color w:val="0D0D0D"/>
         </w:rPr>
         <w:t xml:space="preserve">Experience working with Web Services using </w:t>
       </w:r>
       <w:smartTag w:uri="urn:schemas-microsoft-com:office:smarttags" w:element="stockticker">
         <w:r>
           <w:rPr>
-            <w:rFonts w:ascii="Cambria" w:hAnsi="Cambria"/>
-            <w:b/>
+            <w:rFonts w:ascii="Georgia" w:hAnsi="Georgia"/>
             <w:color w:val="0D0D0D"/>
-            <w:sz w:val="22"/>
-            <w:szCs w:val="22"/>
           </w:rPr>
           <w:t>SOAP</w:t>
         </w:r>
       </w:smartTag>
       <w:r>
         <w:rPr>
-          <w:rFonts w:ascii="Cambria" w:hAnsi="Cambria"/>
-          <w:b/>
-          <w:color w:val="0D0D0D"/>
-          <w:sz w:val="22"/>
-          <w:szCs w:val="22"/>
+          <w:rFonts w:ascii="Georgia" w:hAnsi="Georgia"/>
+          <w:color w:val="0D0D0D"/>
         </w:rPr>
         <w:t>, R</w:t>
       </w:r>
       <w:r>
         <w:rPr>
-          <w:rFonts w:ascii="Cambria" w:hAnsi="Cambria"/>
-          <w:b/>
-          <w:color w:val="0D0D0D"/>
-          <w:sz w:val="22"/>
-          <w:szCs w:val="22"/>
+          <w:rFonts w:ascii="Georgia" w:hAnsi="Georgia"/>
+          <w:color w:val="0D0D0D"/>
         </w:rPr>
         <w:t>EST</w:t>
       </w:r>
       <w:r>
         <w:rPr>
-          <w:rFonts w:ascii="Cambria" w:hAnsi="Cambria"/>
-          <w:b/>
-          <w:color w:val="0D0D0D"/>
-          <w:sz w:val="22"/>
-          <w:szCs w:val="22"/>
+          <w:rFonts w:ascii="Georgia" w:hAnsi="Georgia"/>
+          <w:color w:val="0D0D0D"/>
         </w:rPr>
         <w:t>.</w:t>
       </w:r>
@@ -1682,81 +1075,60 @@
         <w:ind w:left="-360" w:right="-720"/>
         <w:jc w:val="both"/>
         <w:rPr>
-          <w:rFonts w:ascii="Cambria" w:hAnsi="Cambria"/>
-          <w:color w:val="0D0D0D"/>
-          <w:sz w:val="22"/>
-          <w:szCs w:val="22"/>
-        </w:rPr>
-      </w:pPr>
-      <w:r>
-        <w:rPr>
-          <w:rFonts w:ascii="Cambria" w:hAnsi="Cambria"/>
-          <w:color w:val="0D0D0D"/>
-          <w:sz w:val="22"/>
-          <w:szCs w:val="22"/>
+          <w:rFonts w:ascii="Georgia" w:hAnsi="Georgia"/>
+          <w:color w:val="0D0D0D"/>
+        </w:rPr>
+      </w:pPr>
+      <w:r>
+        <w:rPr>
+          <w:rFonts w:ascii="Georgia" w:hAnsi="Georgia"/>
+          <w:color w:val="0D0D0D"/>
         </w:rPr>
         <w:t xml:space="preserve">Hands-on experience in working with XML related technologies such as </w:t>
       </w:r>
       <w:smartTag w:uri="urn:schemas-microsoft-com:office:smarttags" w:element="stockticker">
         <w:r>
           <w:rPr>
-            <w:rFonts w:ascii="Cambria" w:hAnsi="Cambria"/>
-            <w:b/>
+            <w:rFonts w:ascii="Georgia" w:hAnsi="Georgia"/>
             <w:color w:val="0D0D0D"/>
-            <w:sz w:val="22"/>
-            <w:szCs w:val="22"/>
           </w:rPr>
           <w:t>DOM</w:t>
         </w:r>
       </w:smartTag>
       <w:r>
         <w:rPr>
-          <w:rFonts w:ascii="Cambria" w:hAnsi="Cambria"/>
-          <w:b/>
-          <w:color w:val="0D0D0D"/>
-          <w:sz w:val="22"/>
-          <w:szCs w:val="22"/>
+          <w:rFonts w:ascii="Georgia" w:hAnsi="Georgia"/>
+          <w:color w:val="0D0D0D"/>
         </w:rPr>
         <w:t xml:space="preserve">, SAX, XML Schema, XSL, </w:t>
       </w:r>
       <w:r>
         <w:rPr>
-          <w:rFonts w:ascii="Cambria" w:hAnsi="Cambria"/>
-          <w:b/>
-          <w:color w:val="0D0D0D"/>
-          <w:sz w:val="22"/>
-          <w:szCs w:val="22"/>
+          <w:rFonts w:ascii="Georgia" w:hAnsi="Georgia"/>
+          <w:color w:val="0D0D0D"/>
         </w:rPr>
         <w:t xml:space="preserve">XSLT, DTD, XSD, JDOM, </w:t>
       </w:r>
       <w:smartTag w:uri="urn:schemas-microsoft-com:office:smarttags" w:element="stockticker">
         <w:r>
           <w:rPr>
-            <w:rFonts w:ascii="Cambria" w:hAnsi="Cambria"/>
-            <w:b/>
+            <w:rFonts w:ascii="Georgia" w:hAnsi="Georgia"/>
             <w:color w:val="0D0D0D"/>
-            <w:sz w:val="22"/>
-            <w:szCs w:val="22"/>
           </w:rPr>
           <w:t>JAXB</w:t>
         </w:r>
       </w:smartTag>
       <w:r>
         <w:rPr>
-          <w:rFonts w:ascii="Cambria" w:hAnsi="Cambria"/>
-          <w:b/>
-          <w:color w:val="0D0D0D"/>
-          <w:sz w:val="22"/>
-          <w:szCs w:val="22"/>
+          <w:rFonts w:ascii="Georgia" w:hAnsi="Georgia"/>
+          <w:color w:val="0D0D0D"/>
         </w:rPr>
         <w:t>, JAXP, XPATH and XQuery</w:t>
       </w:r>
       <w:r>
         <w:rPr>
-          <w:rFonts w:ascii="Cambria" w:hAnsi="Cambria"/>
-          <w:color w:val="0D0D0D"/>
-          <w:sz w:val="22"/>
-          <w:szCs w:val="22"/>
+          <w:rFonts w:ascii="Georgia" w:hAnsi="Georgia"/>
+          <w:color w:val="0D0D0D"/>
         </w:rPr>
         <w:t>.</w:t>
       </w:r>
@@ -1771,111 +1143,82 @@
         <w:ind w:left="-360" w:right="-720"/>
         <w:jc w:val="both"/>
         <w:rPr>
-          <w:rFonts w:ascii="Cambria" w:hAnsi="Cambria"/>
-          <w:color w:val="0D0D0D"/>
-          <w:sz w:val="22"/>
-          <w:szCs w:val="22"/>
-        </w:rPr>
-      </w:pPr>
-      <w:r>
-        <w:rPr>
-          <w:rFonts w:ascii="Cambria" w:hAnsi="Cambria"/>
+          <w:rFonts w:ascii="Georgia" w:hAnsi="Georgia"/>
+          <w:color w:val="0D0D0D"/>
+        </w:rPr>
+      </w:pPr>
+      <w:r>
+        <w:rPr>
+          <w:rFonts w:ascii="Georgia" w:hAnsi="Georgia"/>
           <w:bCs/>
           <w:color w:val="0D0D0D"/>
-          <w:sz w:val="22"/>
-          <w:szCs w:val="22"/>
         </w:rPr>
         <w:t xml:space="preserve">Extensive experience in </w:t>
       </w:r>
       <w:r>
         <w:rPr>
-          <w:rFonts w:ascii="Cambria" w:hAnsi="Cambria"/>
-          <w:color w:val="0D0D0D"/>
-          <w:sz w:val="22"/>
-          <w:szCs w:val="22"/>
+          <w:rFonts w:ascii="Georgia" w:hAnsi="Georgia"/>
+          <w:color w:val="0D0D0D"/>
         </w:rPr>
         <w:t>unit testing using</w:t>
       </w:r>
       <w:r>
         <w:rPr>
-          <w:rFonts w:ascii="Cambria" w:hAnsi="Cambria"/>
-          <w:color w:val="0D0D0D"/>
-          <w:sz w:val="22"/>
-          <w:szCs w:val="22"/>
+          <w:rFonts w:ascii="Georgia" w:hAnsi="Georgia"/>
+          <w:color w:val="0D0D0D"/>
         </w:rPr>
         <w:t xml:space="preserve"> </w:t>
       </w:r>
       <w:proofErr w:type="spellStart"/>
       <w:r>
         <w:rPr>
-          <w:rFonts w:ascii="Cambria" w:hAnsi="Cambria"/>
-          <w:b/>
-          <w:color w:val="0D0D0D"/>
-          <w:sz w:val="22"/>
-          <w:szCs w:val="22"/>
+          <w:rFonts w:ascii="Georgia" w:hAnsi="Georgia"/>
+          <w:color w:val="0D0D0D"/>
         </w:rPr>
         <w:t>JUnit</w:t>
       </w:r>
       <w:proofErr w:type="spellEnd"/>
       <w:r>
         <w:rPr>
-          <w:rFonts w:ascii="Cambria" w:hAnsi="Cambria"/>
-          <w:b/>
-          <w:color w:val="0D0D0D"/>
-          <w:sz w:val="22"/>
-          <w:szCs w:val="22"/>
+          <w:rFonts w:ascii="Georgia" w:hAnsi="Georgia"/>
+          <w:color w:val="0D0D0D"/>
         </w:rPr>
         <w:t>,</w:t>
       </w:r>
       <w:r>
         <w:rPr>
-          <w:rFonts w:ascii="Cambria" w:hAnsi="Cambria"/>
-          <w:b/>
-          <w:color w:val="0D0D0D"/>
-          <w:sz w:val="22"/>
-          <w:szCs w:val="22"/>
+          <w:rFonts w:ascii="Georgia" w:hAnsi="Georgia"/>
+          <w:color w:val="0D0D0D"/>
         </w:rPr>
         <w:t xml:space="preserve"> </w:t>
       </w:r>
       <w:r>
         <w:rPr>
-          <w:rFonts w:ascii="Cambria" w:hAnsi="Cambria"/>
-          <w:b/>
-          <w:color w:val="0D0D0D"/>
-          <w:sz w:val="22"/>
-          <w:szCs w:val="22"/>
+          <w:rFonts w:ascii="Georgia" w:hAnsi="Georgia"/>
+          <w:color w:val="0D0D0D"/>
         </w:rPr>
         <w:t>Integration</w:t>
       </w:r>
       <w:r>
         <w:rPr>
-          <w:rFonts w:ascii="Cambria" w:hAnsi="Cambria"/>
-          <w:b/>
-          <w:color w:val="0D0D0D"/>
-          <w:sz w:val="22"/>
-          <w:szCs w:val="22"/>
+          <w:rFonts w:ascii="Georgia" w:hAnsi="Georgia"/>
+          <w:color w:val="0D0D0D"/>
         </w:rPr>
         <w:t xml:space="preserve"> and </w:t>
       </w:r>
       <w:proofErr w:type="spellStart"/>
       <w:r>
         <w:rPr>
-          <w:rFonts w:ascii="Cambria" w:hAnsi="Cambria"/>
-          <w:b/>
-          <w:color w:val="0D0D0D"/>
-          <w:sz w:val="22"/>
-          <w:szCs w:val="22"/>
+          <w:rFonts w:ascii="Georgia" w:hAnsi="Georgia"/>
+          <w:color w:val="0D0D0D"/>
         </w:rPr>
         <w:t>Mockito</w:t>
       </w:r>
       <w:proofErr w:type="spellEnd"/>
       <w:r>
         <w:rPr>
-          <w:rFonts w:ascii="Cambria" w:hAnsi="Cambria"/>
-          <w:b/>
-          <w:color w:val="0D0D0D"/>
-          <w:sz w:val="22"/>
-          <w:szCs w:val="22"/>
+          <w:rFonts w:ascii="Georgia" w:hAnsi="Georgia"/>
+          <w:color w:val="0D0D0D"/>
         </w:rPr>
         <w:t>.</w:t>
       </w:r>
@@ -1890,38 +1233,21 @@
         <w:ind w:left="-360" w:right="-720"/>
         <w:jc w:val="both"/>
         <w:rPr>
-          <w:rFonts w:ascii="Cambria" w:hAnsi="Cambria"/>
-          <w:color w:val="0D0D0D"/>
-          <w:sz w:val="22"/>
-          <w:szCs w:val="22"/>
-        </w:rPr>
-      </w:pPr>
-      <w:r>
-        <w:rPr>
-          <w:rFonts w:ascii="Cambria" w:hAnsi="Cambria"/>
-          <w:color w:val="0D0D0D"/>
-          <w:sz w:val="22"/>
-          <w:szCs w:val="22"/>
-        </w:rPr>
-        <w:t xml:space="preserve">Solid Experience in generating Feature files using </w:t>
-      </w:r>
-      <w:r>
-        <w:rPr>
-          <w:rFonts w:ascii="Cambria" w:hAnsi="Cambria"/>
-          <w:b/>
-          <w:color w:val="0D0D0D"/>
-          <w:sz w:val="22"/>
-          <w:szCs w:val="22"/>
-        </w:rPr>
-        <w:t>Cucumber in Gherkin</w:t>
-      </w:r>
-      <w:r>
-        <w:rPr>
-          <w:rFonts w:ascii="Cambria" w:hAnsi="Cambria"/>
-          <w:b/>
-          <w:color w:val="0D0D0D"/>
-          <w:sz w:val="22"/>
-          <w:szCs w:val="22"/>
+          <w:rFonts w:ascii="Georgia" w:hAnsi="Georgia"/>
+          <w:color w:val="0D0D0D"/>
+        </w:rPr>
+      </w:pPr>
+      <w:r>
+        <w:rPr>
+          <w:rFonts w:ascii="Georgia" w:hAnsi="Georgia"/>
+          <w:color w:val="0D0D0D"/>
+        </w:rPr>
+        <w:t>Solid Experience in generating Feature files using Cucumber in Gherkin</w:t>
+      </w:r>
+      <w:r>
+        <w:rPr>
+          <w:rFonts w:ascii="Georgia" w:hAnsi="Georgia"/>
+          <w:color w:val="0D0D0D"/>
         </w:rPr>
         <w:t>.</w:t>
       </w:r>
@@ -1936,57 +1262,21 @@
         <w:ind w:left="-360" w:right="-720"/>
         <w:jc w:val="both"/>
         <w:rPr>
-          <w:rFonts w:ascii="Cambria" w:hAnsi="Cambria"/>
-          <w:color w:val="0D0D0D"/>
-          <w:sz w:val="22"/>
-          <w:szCs w:val="22"/>
-        </w:rPr>
-      </w:pPr>
-      <w:r>
-        <w:rPr>
-          <w:rFonts w:ascii="Cambria" w:hAnsi="Cambria"/>
-          <w:color w:val="0D0D0D"/>
-          <w:sz w:val="22"/>
-          <w:szCs w:val="22"/>
-        </w:rPr>
-        <w:t xml:space="preserve">Developed Test Automation Using </w:t>
-      </w:r>
-      <w:r>
-        <w:rPr>
-          <w:rFonts w:ascii="Cambria" w:hAnsi="Cambria"/>
-          <w:b/>
-          <w:color w:val="0D0D0D"/>
-          <w:sz w:val="22"/>
-          <w:szCs w:val="22"/>
-        </w:rPr>
-        <w:t>Cucumber, Selenium</w:t>
-      </w:r>
-      <w:r>
-        <w:rPr>
-          <w:rFonts w:ascii="Cambria" w:hAnsi="Cambria"/>
-          <w:color w:val="0D0D0D"/>
-          <w:sz w:val="22"/>
-          <w:szCs w:val="22"/>
-        </w:rPr>
-        <w:t xml:space="preserve"> and configured in </w:t>
-      </w:r>
-      <w:r>
-        <w:rPr>
-          <w:rFonts w:ascii="Cambria" w:hAnsi="Cambria"/>
-          <w:b/>
-          <w:color w:val="0D0D0D"/>
-          <w:sz w:val="22"/>
-          <w:szCs w:val="22"/>
-        </w:rPr>
-        <w:t>Jenkins</w:t>
-      </w:r>
-      <w:r>
-        <w:rPr>
-          <w:rFonts w:ascii="Cambria" w:hAnsi="Cambria"/>
-          <w:b/>
-          <w:color w:val="0D0D0D"/>
-          <w:sz w:val="22"/>
-          <w:szCs w:val="22"/>
+          <w:rFonts w:ascii="Georgia" w:hAnsi="Georgia"/>
+          <w:color w:val="0D0D0D"/>
+        </w:rPr>
+      </w:pPr>
+      <w:r>
+        <w:rPr>
+          <w:rFonts w:ascii="Georgia" w:hAnsi="Georgia"/>
+          <w:color w:val="0D0D0D"/>
+        </w:rPr>
+        <w:t>Developed Test Automation Using Cucumber, Selenium and configured in Jenkins</w:t>
+      </w:r>
+      <w:r>
+        <w:rPr>
+          <w:rFonts w:ascii="Georgia" w:hAnsi="Georgia"/>
+          <w:color w:val="0D0D0D"/>
         </w:rPr>
         <w:t>.</w:t>
       </w:r>
@@ -2001,71 +1291,52 @@
         <w:ind w:left="-360" w:right="-720"/>
         <w:jc w:val="both"/>
         <w:rPr>
-          <w:rFonts w:ascii="Cambria" w:hAnsi="Cambria"/>
-          <w:color w:val="0D0D0D"/>
-          <w:sz w:val="22"/>
-          <w:szCs w:val="22"/>
-        </w:rPr>
-      </w:pPr>
-      <w:r>
-        <w:rPr>
-          <w:rFonts w:ascii="Cambria" w:hAnsi="Cambria"/>
-          <w:sz w:val="22"/>
-          <w:szCs w:val="22"/>
+          <w:rFonts w:ascii="Georgia" w:hAnsi="Georgia"/>
+          <w:color w:val="0D0D0D"/>
+        </w:rPr>
+      </w:pPr>
+      <w:r>
+        <w:rPr>
+          <w:rFonts w:ascii="Georgia" w:hAnsi="Georgia"/>
         </w:rPr>
         <w:t xml:space="preserve">Used </w:t>
       </w:r>
       <w:r>
         <w:rPr>
-          <w:rFonts w:ascii="Cambria" w:hAnsi="Cambria"/>
-          <w:b/>
+          <w:rFonts w:ascii="Georgia" w:hAnsi="Georgia"/>
           <w:bCs/>
-          <w:sz w:val="22"/>
-          <w:szCs w:val="22"/>
         </w:rPr>
         <w:t>Jasmine</w:t>
       </w:r>
       <w:r>
         <w:rPr>
-          <w:rFonts w:ascii="Cambria" w:hAnsi="Cambria"/>
-          <w:sz w:val="22"/>
-          <w:szCs w:val="22"/>
+          <w:rFonts w:ascii="Georgia" w:hAnsi="Georgia"/>
         </w:rPr>
         <w:t xml:space="preserve"> with </w:t>
       </w:r>
       <w:r>
         <w:rPr>
-          <w:rFonts w:ascii="Cambria" w:hAnsi="Cambria"/>
-          <w:b/>
+          <w:rFonts w:ascii="Georgia" w:hAnsi="Georgia"/>
           <w:bCs/>
-          <w:sz w:val="22"/>
-          <w:szCs w:val="22"/>
         </w:rPr>
         <w:t>Karma</w:t>
       </w:r>
       <w:r>
         <w:rPr>
-          <w:rFonts w:ascii="Cambria" w:hAnsi="Cambria"/>
-          <w:sz w:val="22"/>
-          <w:szCs w:val="22"/>
+          <w:rFonts w:ascii="Georgia" w:hAnsi="Georgia"/>
         </w:rPr>
         <w:t xml:space="preserve"> to write tests cases and performed testing using </w:t>
       </w:r>
       <w:r>
         <w:rPr>
-          <w:rFonts w:ascii="Cambria" w:hAnsi="Cambria"/>
-          <w:b/>
+          <w:rFonts w:ascii="Georgia" w:hAnsi="Georgia"/>
           <w:bCs/>
-          <w:sz w:val="22"/>
-          <w:szCs w:val="22"/>
         </w:rPr>
         <w:t>Protractor</w:t>
       </w:r>
       <w:r>
         <w:rPr>
-          <w:rFonts w:ascii="Cambria" w:hAnsi="Cambria"/>
-          <w:sz w:val="22"/>
-          <w:szCs w:val="22"/>
+          <w:rFonts w:ascii="Georgia" w:hAnsi="Georgia"/>
         </w:rPr>
         <w:t>.</w:t>
       </w:r>
@@ -2080,103 +1351,121 @@
         <w:ind w:left="-360" w:right="-720"/>
         <w:jc w:val="both"/>
         <w:rPr>
-          <w:rFonts w:ascii="Cambria" w:hAnsi="Cambria"/>
-          <w:color w:val="0D0D0D"/>
-          <w:sz w:val="22"/>
-          <w:szCs w:val="22"/>
-        </w:rPr>
-      </w:pPr>
-      <w:r>
-        <w:rPr>
-          <w:rFonts w:ascii="Cambria" w:hAnsi="Cambria"/>
-          <w:color w:val="0D0D0D"/>
-          <w:sz w:val="22"/>
-          <w:szCs w:val="22"/>
+          <w:rFonts w:ascii="Georgia" w:hAnsi="Georgia"/>
+          <w:color w:val="0D0D0D"/>
+        </w:rPr>
+      </w:pPr>
+      <w:r>
+        <w:rPr>
+          <w:rFonts w:ascii="Georgia" w:hAnsi="Georgia"/>
+          <w:color w:val="0D0D0D"/>
         </w:rPr>
         <w:t xml:space="preserve">Experience with Developing Test Suites in </w:t>
       </w:r>
       <w:r>
         <w:rPr>
-          <w:rFonts w:ascii="Cambria" w:hAnsi="Cambria"/>
-          <w:b/>
-          <w:color w:val="0D0D0D"/>
-          <w:sz w:val="22"/>
-          <w:szCs w:val="22"/>
+          <w:rFonts w:ascii="Georgia" w:hAnsi="Georgia"/>
+          <w:color w:val="0D0D0D"/>
         </w:rPr>
         <w:t>SOAP</w:t>
       </w:r>
       <w:r>
         <w:rPr>
-          <w:rFonts w:ascii="Cambria" w:hAnsi="Cambria"/>
-          <w:b/>
-          <w:color w:val="0D0D0D"/>
-          <w:sz w:val="22"/>
-          <w:szCs w:val="22"/>
-        </w:rPr>
-        <w:t>UI</w:t>
-      </w:r>
-      <w:r>
-        <w:rPr>
-          <w:rFonts w:ascii="Cambria" w:hAnsi="Cambria"/>
-          <w:color w:val="0D0D0D"/>
-          <w:sz w:val="22"/>
-          <w:szCs w:val="22"/>
-        </w:rPr>
-        <w:t xml:space="preserve"> tool</w:t>
-      </w:r>
-      <w:r>
-        <w:rPr>
-          <w:rFonts w:ascii="Cambria" w:hAnsi="Cambria"/>
-          <w:color w:val="0D0D0D"/>
-          <w:sz w:val="22"/>
-          <w:szCs w:val="22"/>
-        </w:rPr>
-        <w:t xml:space="preserve"> for </w:t>
-      </w:r>
-      <w:r>
-        <w:rPr>
-          <w:rFonts w:ascii="Cambria" w:hAnsi="Cambria"/>
-          <w:b/>
-          <w:color w:val="0D0D0D"/>
-          <w:sz w:val="22"/>
-          <w:szCs w:val="22"/>
-        </w:rPr>
-        <w:t>REST</w:t>
-      </w:r>
-      <w:r>
-        <w:rPr>
-          <w:rFonts w:ascii="Cambria" w:hAnsi="Cambria"/>
-          <w:color w:val="0D0D0D"/>
-          <w:sz w:val="22"/>
-          <w:szCs w:val="22"/>
+          <w:rFonts w:ascii="Georgia" w:hAnsi="Georgia"/>
+          <w:color w:val="0D0D0D"/>
+        </w:rPr>
+        <w:t>UI tool</w:t>
+      </w:r>
+      <w:r>
+        <w:rPr>
+          <w:rFonts w:ascii="Georgia" w:hAnsi="Georgia"/>
+          <w:color w:val="0D0D0D"/>
+        </w:rPr>
+        <w:t xml:space="preserve"> for REST and SOAP Web Services</w:t>
+      </w:r>
+      <w:r>
+        <w:rPr>
+          <w:rFonts w:ascii="Georgia" w:hAnsi="Georgia"/>
+          <w:color w:val="0D0D0D"/>
+        </w:rPr>
+        <w:t>.</w:t>
+      </w:r>
+    </w:p>
+    <w:p>
+      <w:pPr>
+        <w:numPr>
+          <w:ilvl w:val="0"/>
+          <w:numId w:val="15"/>
+        </w:numPr>
+        <w:spacing w:line="360" w:lineRule="auto"/>
+        <w:ind w:left="-360" w:right="-720"/>
+        <w:jc w:val="both"/>
+        <w:rPr>
+          <w:rFonts w:ascii="Georgia" w:hAnsi="Georgia"/>
+          <w:color w:val="0D0D0D"/>
+        </w:rPr>
+      </w:pPr>
+      <w:r>
+        <w:rPr>
+          <w:rFonts w:ascii="Georgia" w:hAnsi="Georgia"/>
+          <w:color w:val="0D0D0D"/>
+        </w:rPr>
+        <w:t xml:space="preserve">Build and Deployed applications on </w:t>
+      </w:r>
+      <w:r>
+        <w:rPr>
+          <w:rFonts w:ascii="Georgia" w:hAnsi="Georgia"/>
+        </w:rPr>
+        <w:t xml:space="preserve">Spring Boot, </w:t>
+      </w:r>
+      <w:r>
+        <w:rPr>
+          <w:rFonts w:ascii="Georgia" w:hAnsi="Georgia"/>
+          <w:bCs/>
+          <w:color w:val="0D0D0D"/>
+        </w:rPr>
+        <w:t xml:space="preserve">Tomcat, </w:t>
+      </w:r>
+      <w:proofErr w:type="spellStart"/>
+      <w:r>
+        <w:rPr>
+          <w:rFonts w:ascii="Georgia" w:hAnsi="Georgia"/>
+          <w:bCs/>
+          <w:color w:val="0D0D0D"/>
+        </w:rPr>
+        <w:t>JBoss</w:t>
+      </w:r>
+      <w:proofErr w:type="spellEnd"/>
+      <w:r>
+        <w:rPr>
+          <w:rFonts w:ascii="Georgia" w:hAnsi="Georgia"/>
+          <w:bCs/>
+          <w:color w:val="0D0D0D"/>
         </w:rPr>
         <w:t xml:space="preserve"> and </w:t>
       </w:r>
-      <w:r>
-        <w:rPr>
-          <w:rFonts w:ascii="Cambria" w:hAnsi="Cambria"/>
-          <w:b/>
-          <w:color w:val="0D0D0D"/>
-          <w:sz w:val="22"/>
-          <w:szCs w:val="22"/>
-        </w:rPr>
-        <w:t>SOAP</w:t>
-      </w:r>
-      <w:r>
-        <w:rPr>
-          <w:rFonts w:ascii="Cambria" w:hAnsi="Cambria"/>
-          <w:color w:val="0D0D0D"/>
-          <w:sz w:val="22"/>
-          <w:szCs w:val="22"/>
-        </w:rPr>
-        <w:t xml:space="preserve"> Web Services</w:t>
-      </w:r>
-      <w:r>
-        <w:rPr>
-          <w:rFonts w:ascii="Cambria" w:hAnsi="Cambria"/>
-          <w:color w:val="0D0D0D"/>
-          <w:sz w:val="22"/>
-          <w:szCs w:val="22"/>
+      <w:proofErr w:type="spellStart"/>
+      <w:r>
+        <w:rPr>
+          <w:rFonts w:ascii="Georgia" w:hAnsi="Georgia"/>
+          <w:bCs/>
+          <w:color w:val="0D0D0D"/>
+        </w:rPr>
+        <w:t>WebLogic</w:t>
+      </w:r>
+      <w:proofErr w:type="spellEnd"/>
+      <w:r>
+        <w:rPr>
+          <w:rFonts w:ascii="Georgia" w:hAnsi="Georgia"/>
+          <w:bCs/>
+          <w:color w:val="0D0D0D"/>
+        </w:rPr>
+        <w:t xml:space="preserve"> Servers</w:t>
+      </w:r>
+      <w:r>
+        <w:rPr>
+          <w:rFonts w:ascii="Georgia" w:hAnsi="Georgia"/>
+          <w:color w:val="0D0D0D"/>
         </w:rPr>
         <w:t>.</w:t>
       </w:r>
@@ -2191,101 +1480,147 @@
         <w:ind w:left="-360" w:right="-720"/>
         <w:jc w:val="both"/>
         <w:rPr>
-          <w:rFonts w:ascii="Cambria" w:hAnsi="Cambria"/>
-          <w:color w:val="0D0D0D"/>
-          <w:sz w:val="22"/>
-          <w:szCs w:val="22"/>
-        </w:rPr>
-      </w:pPr>
-      <w:r>
-        <w:rPr>
-          <w:rFonts w:ascii="Cambria" w:hAnsi="Cambria"/>
-          <w:color w:val="0D0D0D"/>
-          <w:sz w:val="22"/>
-          <w:szCs w:val="22"/>
-        </w:rPr>
-        <w:t xml:space="preserve">Build and Deployed applications on </w:t>
-      </w:r>
-      <w:r>
-        <w:rPr>
-          <w:rFonts w:ascii="Cambria" w:hAnsi="Cambria"/>
-          <w:b/>
-          <w:sz w:val="22"/>
-          <w:szCs w:val="22"/>
-        </w:rPr>
-        <w:t>Spring Boot</w:t>
-      </w:r>
-      <w:r>
-        <w:rPr>
-          <w:rFonts w:ascii="Cambria" w:hAnsi="Cambria"/>
-          <w:sz w:val="22"/>
-          <w:szCs w:val="22"/>
+          <w:rFonts w:ascii="Georgia" w:hAnsi="Georgia"/>
+          <w:color w:val="0D0D0D"/>
+        </w:rPr>
+      </w:pPr>
+      <w:r>
+        <w:rPr>
+          <w:rFonts w:ascii="Georgia" w:hAnsi="Georgia"/>
+          <w:color w:val="0D0D0D"/>
+        </w:rPr>
+        <w:t xml:space="preserve">Build and Deployed applications using tools ANT, Maven and </w:t>
+      </w:r>
+      <w:proofErr w:type="spellStart"/>
+      <w:r>
+        <w:rPr>
+          <w:rFonts w:ascii="Georgia" w:hAnsi="Georgia"/>
+          <w:color w:val="0D0D0D"/>
+        </w:rPr>
+        <w:t>Gradle</w:t>
+      </w:r>
+      <w:proofErr w:type="spellEnd"/>
+      <w:r>
+        <w:rPr>
+          <w:rFonts w:ascii="Georgia" w:hAnsi="Georgia"/>
+          <w:color w:val="0D0D0D"/>
+        </w:rPr>
+        <w:t xml:space="preserve"> in Jenkins, Hudson</w:t>
+      </w:r>
+      <w:r>
+        <w:rPr>
+          <w:rFonts w:ascii="Georgia" w:hAnsi="Georgia"/>
+          <w:color w:val="0D0D0D"/>
+        </w:rPr>
+        <w:t>.</w:t>
+      </w:r>
+    </w:p>
+    <w:p>
+      <w:pPr>
+        <w:numPr>
+          <w:ilvl w:val="0"/>
+          <w:numId w:val="15"/>
+        </w:numPr>
+        <w:spacing w:line="360" w:lineRule="auto"/>
+        <w:ind w:left="-360" w:right="-720"/>
+        <w:jc w:val="both"/>
+        <w:rPr>
+          <w:rFonts w:ascii="Georgia" w:hAnsi="Georgia"/>
+          <w:color w:val="0D0D0D"/>
+        </w:rPr>
+      </w:pPr>
+      <w:r>
+        <w:rPr>
+          <w:rFonts w:ascii="Georgia" w:hAnsi="Georgia"/>
+          <w:color w:val="0D0D0D"/>
+        </w:rPr>
+        <w:t xml:space="preserve">Extensive experience in Integrated Development Environment (IDE) such as </w:t>
+      </w:r>
+      <w:r>
+        <w:rPr>
+          <w:rFonts w:ascii="Georgia" w:hAnsi="Georgia"/>
+          <w:bCs/>
+          <w:color w:val="0D0D0D"/>
+        </w:rPr>
+        <w:t xml:space="preserve">Eclipse, </w:t>
+      </w:r>
+      <w:proofErr w:type="spellStart"/>
+      <w:r>
+        <w:rPr>
+          <w:rFonts w:ascii="Georgia" w:hAnsi="Georgia"/>
+          <w:bCs/>
+          <w:color w:val="0D0D0D"/>
+        </w:rPr>
+        <w:t>IntelliJ</w:t>
+      </w:r>
+      <w:proofErr w:type="spellEnd"/>
+      <w:r>
+        <w:rPr>
+          <w:rFonts w:ascii="Georgia" w:hAnsi="Georgia"/>
+          <w:bCs/>
+          <w:color w:val="0D0D0D"/>
         </w:rPr>
         <w:t xml:space="preserve">, </w:t>
       </w:r>
-      <w:r>
-        <w:rPr>
-          <w:rFonts w:ascii="Cambria" w:hAnsi="Cambria"/>
-          <w:b/>
+      <w:proofErr w:type="spellStart"/>
+      <w:r>
+        <w:rPr>
+          <w:rFonts w:ascii="Georgia" w:hAnsi="Georgia"/>
           <w:bCs/>
           <w:color w:val="0D0D0D"/>
-          <w:sz w:val="22"/>
-          <w:szCs w:val="22"/>
-        </w:rPr>
-        <w:t xml:space="preserve">Tomcat, </w:t>
+        </w:rPr>
+        <w:t>NetBeans</w:t>
+      </w:r>
+      <w:proofErr w:type="spellEnd"/>
+      <w:r>
+        <w:rPr>
+          <w:rFonts w:ascii="Georgia" w:hAnsi="Georgia"/>
+          <w:bCs/>
+          <w:color w:val="0D0D0D"/>
+        </w:rPr>
+        <w:t xml:space="preserve">, </w:t>
       </w:r>
       <w:proofErr w:type="spellStart"/>
       <w:r>
         <w:rPr>
-          <w:rFonts w:ascii="Cambria" w:hAnsi="Cambria"/>
-          <w:b/>
+          <w:rFonts w:ascii="Georgia" w:hAnsi="Georgia"/>
           <w:bCs/>
           <w:color w:val="0D0D0D"/>
-          <w:sz w:val="22"/>
-          <w:szCs w:val="22"/>
-        </w:rPr>
-        <w:t>JBoss</w:t>
+        </w:rPr>
+        <w:t>JBuilder</w:t>
       </w:r>
       <w:proofErr w:type="spellEnd"/>
       <w:r>
         <w:rPr>
-          <w:rFonts w:ascii="Cambria" w:hAnsi="Cambria"/>
+          <w:rFonts w:ascii="Georgia" w:hAnsi="Georgia"/>
           <w:bCs/>
           <w:color w:val="0D0D0D"/>
-          <w:sz w:val="22"/>
-          <w:szCs w:val="22"/>
-        </w:rPr>
-        <w:t xml:space="preserve"> and </w:t>
+        </w:rPr>
+        <w:t xml:space="preserve">, </w:t>
       </w:r>
       <w:proofErr w:type="spellStart"/>
       <w:r>
         <w:rPr>
-          <w:rFonts w:ascii="Cambria" w:hAnsi="Cambria"/>
-          <w:b/>
+          <w:rFonts w:ascii="Georgia" w:hAnsi="Georgia"/>
           <w:bCs/>
           <w:color w:val="0D0D0D"/>
-          <w:sz w:val="22"/>
-          <w:szCs w:val="22"/>
-        </w:rPr>
-        <w:t>WebLogic</w:t>
+        </w:rPr>
+        <w:t>JDeveloper</w:t>
       </w:r>
       <w:proofErr w:type="spellEnd"/>
       <w:r>
         <w:rPr>
-          <w:rFonts w:ascii="Cambria" w:hAnsi="Cambria"/>
+          <w:rFonts w:ascii="Georgia" w:hAnsi="Georgia"/>
           <w:bCs/>
           <w:color w:val="0D0D0D"/>
-          <w:sz w:val="22"/>
-          <w:szCs w:val="22"/>
-        </w:rPr>
-        <w:t xml:space="preserve"> Servers</w:t>
-      </w:r>
-      <w:r>
-        <w:rPr>
-          <w:rFonts w:ascii="Cambria" w:hAnsi="Cambria"/>
-          <w:color w:val="0D0D0D"/>
-          <w:sz w:val="22"/>
-          <w:szCs w:val="22"/>
+        </w:rPr>
+        <w:t>, WSAD</w:t>
+      </w:r>
+      <w:r>
+        <w:rPr>
+          <w:rFonts w:ascii="Georgia" w:hAnsi="Georgia"/>
+          <w:bCs/>
+          <w:color w:val="0D0D0D"/>
         </w:rPr>
         <w:t>.</w:t>
       </w:r>
@@ -2300,97 +1635,241 @@
         <w:ind w:left="-360" w:right="-720"/>
         <w:jc w:val="both"/>
         <w:rPr>
-          <w:rFonts w:ascii="Cambria" w:hAnsi="Cambria"/>
-          <w:color w:val="0D0D0D"/>
-          <w:sz w:val="22"/>
-          <w:szCs w:val="22"/>
-        </w:rPr>
-      </w:pPr>
-      <w:r>
-        <w:rPr>
-          <w:rFonts w:ascii="Cambria" w:hAnsi="Cambria"/>
-          <w:color w:val="0D0D0D"/>
-          <w:sz w:val="22"/>
-          <w:szCs w:val="22"/>
-        </w:rPr>
-        <w:t xml:space="preserve">Build and Deployed applications using tools </w:t>
-      </w:r>
-      <w:r>
-        <w:rPr>
-          <w:rFonts w:ascii="Cambria" w:hAnsi="Cambria"/>
-          <w:b/>
-          <w:color w:val="0D0D0D"/>
-          <w:sz w:val="22"/>
-          <w:szCs w:val="22"/>
-        </w:rPr>
-        <w:t>ANT, Maven</w:t>
-      </w:r>
-      <w:r>
-        <w:rPr>
-          <w:rFonts w:ascii="Cambria" w:hAnsi="Cambria"/>
-          <w:color w:val="0D0D0D"/>
-          <w:sz w:val="22"/>
-          <w:szCs w:val="22"/>
-        </w:rPr>
-        <w:t xml:space="preserve"> and </w:t>
-      </w:r>
-      <w:proofErr w:type="spellStart"/>
-      <w:r>
-        <w:rPr>
-          <w:rFonts w:ascii="Cambria" w:hAnsi="Cambria"/>
-          <w:b/>
-          <w:color w:val="0D0D0D"/>
-          <w:sz w:val="22"/>
-          <w:szCs w:val="22"/>
-        </w:rPr>
-        <w:t>Gradle</w:t>
-      </w:r>
-      <w:proofErr w:type="spellEnd"/>
-      <w:r>
-        <w:rPr>
-          <w:rFonts w:ascii="Cambria" w:hAnsi="Cambria"/>
-          <w:color w:val="0D0D0D"/>
-          <w:sz w:val="22"/>
-          <w:szCs w:val="22"/>
-        </w:rPr>
-        <w:t xml:space="preserve"> in </w:t>
-      </w:r>
-      <w:r>
-        <w:rPr>
-          <w:rFonts w:ascii="Cambria" w:hAnsi="Cambria"/>
-          <w:b/>
-          <w:color w:val="0D0D0D"/>
-          <w:sz w:val="22"/>
-          <w:szCs w:val="22"/>
-        </w:rPr>
-        <w:t>Jenkins</w:t>
-      </w:r>
-      <w:r>
-        <w:rPr>
-          <w:rFonts w:ascii="Cambria" w:hAnsi="Cambria"/>
-          <w:color w:val="0D0D0D"/>
-          <w:sz w:val="22"/>
-          <w:szCs w:val="22"/>
+          <w:rFonts w:ascii="Georgia" w:hAnsi="Georgia"/>
+          <w:color w:val="0D0D0D"/>
+        </w:rPr>
+      </w:pPr>
+      <w:r>
+        <w:rPr>
+          <w:rFonts w:ascii="Georgia" w:hAnsi="Georgia"/>
+          <w:color w:val="0D0D0D"/>
+        </w:rPr>
+        <w:lastRenderedPageBreak/>
+        <w:t xml:space="preserve">Designed projects using Design Patterns and </w:t>
+      </w:r>
+      <w:r>
+        <w:rPr>
+          <w:rFonts w:ascii="Georgia" w:hAnsi="Georgia"/>
+          <w:bCs/>
+          <w:color w:val="0D0D0D"/>
+        </w:rPr>
+        <w:t xml:space="preserve">UML </w:t>
+      </w:r>
+      <w:r>
+        <w:rPr>
+          <w:rFonts w:ascii="Georgia" w:hAnsi="Georgia"/>
+          <w:color w:val="0D0D0D"/>
+        </w:rPr>
+        <w:t xml:space="preserve">with </w:t>
+      </w:r>
+      <w:r>
+        <w:rPr>
+          <w:rFonts w:ascii="Georgia" w:hAnsi="Georgia"/>
+          <w:bCs/>
+          <w:color w:val="0D0D0D"/>
+        </w:rPr>
+        <w:t>use cases</w:t>
+      </w:r>
+      <w:r>
+        <w:rPr>
+          <w:rFonts w:ascii="Georgia" w:hAnsi="Georgia"/>
+          <w:color w:val="0D0D0D"/>
         </w:rPr>
         <w:t xml:space="preserve">, </w:t>
       </w:r>
       <w:r>
         <w:rPr>
-          <w:rFonts w:ascii="Cambria" w:hAnsi="Cambria"/>
-          <w:b/>
-          <w:color w:val="0D0D0D"/>
-          <w:sz w:val="22"/>
-          <w:szCs w:val="22"/>
-        </w:rPr>
-        <w:t>Hudson</w:t>
-      </w:r>
-      <w:r>
-        <w:rPr>
-          <w:rFonts w:ascii="Cambria" w:hAnsi="Cambria"/>
-          <w:b/>
-          <w:color w:val="0D0D0D"/>
-          <w:sz w:val="22"/>
-          <w:szCs w:val="22"/>
+          <w:rFonts w:ascii="Georgia" w:hAnsi="Georgia"/>
+          <w:bCs/>
+          <w:color w:val="0D0D0D"/>
+        </w:rPr>
+        <w:t>C</w:t>
+      </w:r>
+      <w:r>
+        <w:rPr>
+          <w:rFonts w:ascii="Georgia" w:hAnsi="Georgia"/>
+          <w:bCs/>
+          <w:color w:val="0D0D0D"/>
+        </w:rPr>
+        <w:t xml:space="preserve">lass </w:t>
+      </w:r>
+      <w:r>
+        <w:rPr>
+          <w:rFonts w:ascii="Georgia" w:hAnsi="Georgia"/>
+          <w:bCs/>
+          <w:color w:val="0D0D0D"/>
+        </w:rPr>
+        <w:t>D</w:t>
+      </w:r>
+      <w:r>
+        <w:rPr>
+          <w:rFonts w:ascii="Georgia" w:hAnsi="Georgia"/>
+          <w:bCs/>
+          <w:color w:val="0D0D0D"/>
+        </w:rPr>
+        <w:t>iagrams</w:t>
+      </w:r>
+      <w:r>
+        <w:rPr>
+          <w:rFonts w:ascii="Georgia" w:hAnsi="Georgia"/>
+          <w:color w:val="0D0D0D"/>
+        </w:rPr>
+        <w:t xml:space="preserve">, </w:t>
+      </w:r>
+      <w:r>
+        <w:rPr>
+          <w:rFonts w:ascii="Georgia" w:hAnsi="Georgia"/>
+          <w:bCs/>
+          <w:color w:val="0D0D0D"/>
+        </w:rPr>
+        <w:t>O</w:t>
+      </w:r>
+      <w:r>
+        <w:rPr>
+          <w:rFonts w:ascii="Georgia" w:hAnsi="Georgia"/>
+          <w:bCs/>
+          <w:color w:val="0D0D0D"/>
+        </w:rPr>
+        <w:t xml:space="preserve">bject </w:t>
+      </w:r>
+      <w:r>
+        <w:rPr>
+          <w:rFonts w:ascii="Georgia" w:hAnsi="Georgia"/>
+          <w:bCs/>
+          <w:color w:val="0D0D0D"/>
+        </w:rPr>
+        <w:t>D</w:t>
+      </w:r>
+      <w:r>
+        <w:rPr>
+          <w:rFonts w:ascii="Georgia" w:hAnsi="Georgia"/>
+          <w:bCs/>
+          <w:color w:val="0D0D0D"/>
+        </w:rPr>
+        <w:t>iagrams</w:t>
+      </w:r>
+      <w:r>
+        <w:rPr>
+          <w:rFonts w:ascii="Georgia" w:hAnsi="Georgia"/>
+          <w:color w:val="0D0D0D"/>
+        </w:rPr>
+        <w:t xml:space="preserve">, </w:t>
+      </w:r>
+      <w:r>
+        <w:rPr>
+          <w:rFonts w:ascii="Georgia" w:hAnsi="Georgia"/>
+          <w:bCs/>
+          <w:color w:val="0D0D0D"/>
+        </w:rPr>
+        <w:t>D</w:t>
+      </w:r>
+      <w:r>
+        <w:rPr>
+          <w:rFonts w:ascii="Georgia" w:hAnsi="Georgia"/>
+          <w:bCs/>
+          <w:color w:val="0D0D0D"/>
+        </w:rPr>
+        <w:t xml:space="preserve">ecomposition </w:t>
+      </w:r>
+      <w:r>
+        <w:rPr>
+          <w:rFonts w:ascii="Georgia" w:hAnsi="Georgia"/>
+          <w:bCs/>
+          <w:color w:val="0D0D0D"/>
+        </w:rPr>
+        <w:t>D</w:t>
+      </w:r>
+      <w:r>
+        <w:rPr>
+          <w:rFonts w:ascii="Georgia" w:hAnsi="Georgia"/>
+          <w:bCs/>
+          <w:color w:val="0D0D0D"/>
+        </w:rPr>
+        <w:t>iagrams and</w:t>
+      </w:r>
+      <w:r>
+        <w:rPr>
+          <w:rFonts w:ascii="Georgia" w:hAnsi="Georgia"/>
+          <w:color w:val="0D0D0D"/>
+        </w:rPr>
+        <w:t xml:space="preserve"> </w:t>
+      </w:r>
+      <w:r>
+        <w:rPr>
+          <w:rFonts w:ascii="Georgia" w:hAnsi="Georgia"/>
+          <w:bCs/>
+          <w:color w:val="0D0D0D"/>
+        </w:rPr>
+        <w:t>S</w:t>
+      </w:r>
+      <w:r>
+        <w:rPr>
+          <w:rFonts w:ascii="Georgia" w:hAnsi="Georgia"/>
+          <w:bCs/>
+          <w:color w:val="0D0D0D"/>
+        </w:rPr>
+        <w:t xml:space="preserve">tate </w:t>
+      </w:r>
+      <w:r>
+        <w:rPr>
+          <w:rFonts w:ascii="Georgia" w:hAnsi="Georgia"/>
+          <w:bCs/>
+          <w:color w:val="0D0D0D"/>
+        </w:rPr>
+        <w:t>T</w:t>
+      </w:r>
+      <w:r>
+        <w:rPr>
+          <w:rFonts w:ascii="Georgia" w:hAnsi="Georgia"/>
+          <w:bCs/>
+          <w:color w:val="0D0D0D"/>
+        </w:rPr>
+        <w:t xml:space="preserve">ransition </w:t>
+      </w:r>
+      <w:r>
+        <w:rPr>
+          <w:rFonts w:ascii="Georgia" w:hAnsi="Georgia"/>
+          <w:bCs/>
+          <w:color w:val="0D0D0D"/>
+        </w:rPr>
+        <w:t>D</w:t>
+      </w:r>
+      <w:r>
+        <w:rPr>
+          <w:rFonts w:ascii="Georgia" w:hAnsi="Georgia"/>
+          <w:bCs/>
+          <w:color w:val="0D0D0D"/>
+        </w:rPr>
+        <w:t>iagrams</w:t>
+      </w:r>
+      <w:r>
+        <w:rPr>
+          <w:rFonts w:ascii="Georgia" w:hAnsi="Georgia"/>
+          <w:bCs/>
+          <w:color w:val="0D0D0D"/>
+        </w:rPr>
+        <w:t>,</w:t>
+      </w:r>
+      <w:r>
+        <w:rPr>
+          <w:rFonts w:ascii="Georgia" w:hAnsi="Georgia"/>
+          <w:color w:val="0D0D0D"/>
+        </w:rPr>
+        <w:t xml:space="preserve"> </w:t>
+      </w:r>
+      <w:r>
+        <w:rPr>
+          <w:rFonts w:ascii="Georgia" w:hAnsi="Georgia"/>
+          <w:bCs/>
+          <w:color w:val="0D0D0D"/>
+        </w:rPr>
+        <w:t>Rational Rose</w:t>
+      </w:r>
+      <w:r>
+        <w:rPr>
+          <w:rFonts w:ascii="Georgia" w:hAnsi="Georgia"/>
+          <w:bCs/>
+          <w:color w:val="0D0D0D"/>
         </w:rPr>
         <w:t>.</w:t>
       </w:r>
@@ -2405,136 +1884,21 @@
         <w:ind w:left="-360" w:right="-720"/>
         <w:jc w:val="both"/>
         <w:rPr>
-          <w:rFonts w:ascii="Cambria" w:hAnsi="Cambria"/>
-          <w:color w:val="0D0D0D"/>
-          <w:sz w:val="22"/>
-          <w:szCs w:val="22"/>
-        </w:rPr>
-      </w:pPr>
-      <w:r>
-        <w:rPr>
-          <w:rFonts w:ascii="Cambria" w:hAnsi="Cambria"/>
-          <w:color w:val="0D0D0D"/>
-          <w:sz w:val="22"/>
-          <w:szCs w:val="22"/>
-        </w:rPr>
-        <w:t xml:space="preserve">Extensive experience in Integrated Development Environment (IDE) such as </w:t>
-      </w:r>
-      <w:r>
-        <w:rPr>
-          <w:rFonts w:ascii="Cambria" w:hAnsi="Cambria"/>
-          <w:b/>
-          <w:bCs/>
-          <w:color w:val="0D0D0D"/>
-          <w:sz w:val="22"/>
-          <w:szCs w:val="22"/>
-        </w:rPr>
-        <w:t xml:space="preserve">Eclipse, </w:t>
-      </w:r>
-      <w:proofErr w:type="spellStart"/>
-      <w:r>
-        <w:rPr>
-          <w:rFonts w:ascii="Cambria" w:hAnsi="Cambria"/>
-          <w:b/>
-          <w:bCs/>
-          <w:color w:val="0D0D0D"/>
-          <w:sz w:val="22"/>
-          <w:szCs w:val="22"/>
-        </w:rPr>
-        <w:t>IntelliJ</w:t>
-      </w:r>
-      <w:proofErr w:type="spellEnd"/>
-      <w:r>
-        <w:rPr>
-          <w:rFonts w:ascii="Cambria" w:hAnsi="Cambria"/>
-          <w:b/>
-          <w:bCs/>
-          <w:color w:val="0D0D0D"/>
-          <w:sz w:val="22"/>
-          <w:szCs w:val="22"/>
-        </w:rPr>
-        <w:t xml:space="preserve">, </w:t>
-      </w:r>
-      <w:proofErr w:type="spellStart"/>
-      <w:r>
-        <w:rPr>
-          <w:rFonts w:ascii="Cambria" w:hAnsi="Cambria"/>
-          <w:b/>
-          <w:bCs/>
-          <w:color w:val="0D0D0D"/>
-          <w:sz w:val="22"/>
-          <w:szCs w:val="22"/>
-        </w:rPr>
-        <w:t>NetBeans</w:t>
-      </w:r>
-      <w:proofErr w:type="spellEnd"/>
-      <w:r>
-        <w:rPr>
-          <w:rFonts w:ascii="Cambria" w:hAnsi="Cambria"/>
-          <w:b/>
-          <w:bCs/>
-          <w:color w:val="0D0D0D"/>
-          <w:sz w:val="22"/>
-          <w:szCs w:val="22"/>
-        </w:rPr>
-        <w:t xml:space="preserve">, </w:t>
-      </w:r>
-      <w:proofErr w:type="spellStart"/>
-      <w:r>
-        <w:rPr>
-          <w:rFonts w:ascii="Cambria" w:hAnsi="Cambria"/>
-          <w:b/>
-          <w:bCs/>
-          <w:color w:val="0D0D0D"/>
-          <w:sz w:val="22"/>
-          <w:szCs w:val="22"/>
-        </w:rPr>
-        <w:t>JBuilder</w:t>
-      </w:r>
-      <w:proofErr w:type="spellEnd"/>
-      <w:r>
-        <w:rPr>
-          <w:rFonts w:ascii="Cambria" w:hAnsi="Cambria"/>
-          <w:b/>
-          <w:bCs/>
-          <w:color w:val="0D0D0D"/>
-          <w:sz w:val="22"/>
-          <w:szCs w:val="22"/>
-        </w:rPr>
-        <w:t xml:space="preserve">, </w:t>
-      </w:r>
-      <w:proofErr w:type="spellStart"/>
-      <w:r>
-        <w:rPr>
-          <w:rFonts w:ascii="Cambria" w:hAnsi="Cambria"/>
-          <w:b/>
-          <w:bCs/>
-          <w:color w:val="0D0D0D"/>
-          <w:sz w:val="22"/>
-          <w:szCs w:val="22"/>
-        </w:rPr>
-        <w:t>JDeveloper</w:t>
-      </w:r>
-      <w:proofErr w:type="spellEnd"/>
-      <w:r>
-        <w:rPr>
-          <w:rFonts w:ascii="Cambria" w:hAnsi="Cambria"/>
-          <w:b/>
-          <w:bCs/>
-          <w:color w:val="0D0D0D"/>
-          <w:sz w:val="22"/>
-          <w:szCs w:val="22"/>
-        </w:rPr>
-        <w:t>, WSAD</w:t>
-      </w:r>
-      <w:r>
-        <w:rPr>
-          <w:rFonts w:ascii="Cambria" w:hAnsi="Cambria"/>
-          <w:b/>
-          <w:bCs/>
-          <w:color w:val="0D0D0D"/>
-          <w:sz w:val="22"/>
-          <w:szCs w:val="22"/>
+          <w:rFonts w:ascii="Georgia" w:hAnsi="Georgia"/>
+          <w:color w:val="0D0D0D"/>
+        </w:rPr>
+      </w:pPr>
+      <w:r>
+        <w:rPr>
+          <w:rFonts w:ascii="Georgia" w:hAnsi="Georgia"/>
+          <w:color w:val="0D0D0D"/>
+        </w:rPr>
+        <w:t>Experience with CVS, SVN and GIT version control tools for code commit and update</w:t>
+      </w:r>
+      <w:r>
+        <w:rPr>
+          <w:rFonts w:ascii="Georgia" w:hAnsi="Georgia"/>
+          <w:color w:val="0D0D0D"/>
         </w:rPr>
         <w:t>.</w:t>
       </w:r>
@@ -2549,1205 +1913,436 @@
         <w:ind w:left="-360" w:right="-720"/>
         <w:jc w:val="both"/>
         <w:rPr>
-          <w:rFonts w:ascii="Cambria" w:hAnsi="Cambria"/>
-          <w:color w:val="0D0D0D"/>
-          <w:sz w:val="22"/>
-          <w:szCs w:val="22"/>
-        </w:rPr>
-      </w:pPr>
-      <w:r>
-        <w:rPr>
-          <w:rFonts w:ascii="Cambria" w:hAnsi="Cambria"/>
-          <w:color w:val="0D0D0D"/>
-          <w:sz w:val="22"/>
-          <w:szCs w:val="22"/>
-        </w:rPr>
-        <w:t xml:space="preserve">Designed projects using </w:t>
-      </w:r>
-      <w:r>
-        <w:rPr>
-          <w:rFonts w:ascii="Cambria" w:hAnsi="Cambria"/>
-          <w:b/>
-          <w:color w:val="0D0D0D"/>
-          <w:sz w:val="22"/>
-          <w:szCs w:val="22"/>
-        </w:rPr>
-        <w:t>Design Patterns</w:t>
-      </w:r>
-      <w:r>
-        <w:rPr>
-          <w:rFonts w:ascii="Cambria" w:hAnsi="Cambria"/>
-          <w:color w:val="0D0D0D"/>
-          <w:sz w:val="22"/>
-          <w:szCs w:val="22"/>
-        </w:rPr>
-        <w:t xml:space="preserve"> and </w:t>
-      </w:r>
-      <w:r>
-        <w:rPr>
-          <w:rFonts w:ascii="Cambria" w:hAnsi="Cambria"/>
-          <w:b/>
-          <w:bCs/>
-          <w:color w:val="0D0D0D"/>
-          <w:sz w:val="22"/>
-          <w:szCs w:val="22"/>
-        </w:rPr>
-        <w:t>UML</w:t>
-      </w:r>
-      <w:r>
-        <w:rPr>
-          <w:rFonts w:ascii="Cambria" w:hAnsi="Cambria"/>
-          <w:bCs/>
-          <w:color w:val="0D0D0D"/>
-          <w:sz w:val="22"/>
-          <w:szCs w:val="22"/>
+          <w:rFonts w:ascii="Georgia" w:hAnsi="Georgia"/>
+          <w:color w:val="0D0D0D"/>
+        </w:rPr>
+      </w:pPr>
+      <w:r>
+        <w:rPr>
+          <w:rFonts w:ascii="Georgia" w:hAnsi="Georgia"/>
+          <w:color w:val="0D0D0D"/>
+        </w:rPr>
+        <w:t>Experience in the analysis of defects, tracking issues and fixing them using JIRA</w:t>
+      </w:r>
+      <w:r>
+        <w:rPr>
+          <w:rFonts w:ascii="Georgia" w:hAnsi="Georgia"/>
+          <w:color w:val="0D0D0D"/>
+        </w:rPr>
+        <w:t>.</w:t>
+      </w:r>
+    </w:p>
+    <w:p>
+      <w:pPr>
+        <w:numPr>
+          <w:ilvl w:val="0"/>
+          <w:numId w:val="15"/>
+        </w:numPr>
+        <w:spacing w:line="360" w:lineRule="auto"/>
+        <w:ind w:left="-360" w:right="-720"/>
+        <w:jc w:val="both"/>
+        <w:rPr>
+          <w:rFonts w:ascii="Georgia" w:hAnsi="Georgia"/>
+          <w:color w:val="0D0D0D"/>
+        </w:rPr>
+      </w:pPr>
+      <w:r>
+        <w:rPr>
+          <w:rFonts w:ascii="Georgia" w:hAnsi="Georgia"/>
+          <w:color w:val="0D0D0D"/>
+        </w:rPr>
+        <w:t xml:space="preserve">Coordinated with Teammates in Code Reviews for </w:t>
+      </w:r>
+      <w:r>
+        <w:rPr>
+          <w:rFonts w:ascii="Georgia" w:hAnsi="Georgia"/>
+          <w:color w:val="0D0D0D"/>
+        </w:rPr>
+        <w:t>D</w:t>
+      </w:r>
+      <w:r>
+        <w:rPr>
+          <w:rFonts w:ascii="Georgia" w:hAnsi="Georgia"/>
+          <w:color w:val="0D0D0D"/>
+        </w:rPr>
+        <w:t>ocumenting and Best Coding Practice</w:t>
+      </w:r>
+      <w:r>
+        <w:rPr>
+          <w:rFonts w:ascii="Georgia" w:hAnsi="Georgia"/>
+          <w:color w:val="0D0D0D"/>
+        </w:rPr>
+        <w:t>.</w:t>
+      </w:r>
+    </w:p>
+    <w:p>
+      <w:pPr>
+        <w:numPr>
+          <w:ilvl w:val="0"/>
+          <w:numId w:val="15"/>
+        </w:numPr>
+        <w:spacing w:line="360" w:lineRule="auto"/>
+        <w:ind w:left="-360" w:right="-720"/>
+        <w:jc w:val="both"/>
+        <w:rPr>
+          <w:rFonts w:ascii="Georgia" w:hAnsi="Georgia"/>
+          <w:color w:val="0D0D0D"/>
+        </w:rPr>
+      </w:pPr>
+      <w:r>
+        <w:rPr>
+          <w:rFonts w:ascii="Georgia" w:hAnsi="Georgia"/>
+          <w:color w:val="0D0D0D"/>
+        </w:rPr>
+        <w:t xml:space="preserve">Worked under Agile (XP, Scrum, </w:t>
+      </w:r>
+      <w:proofErr w:type="gramStart"/>
+      <w:r>
+        <w:rPr>
+          <w:rFonts w:ascii="Georgia" w:hAnsi="Georgia"/>
+          <w:color w:val="0D0D0D"/>
+        </w:rPr>
+        <w:t>TTD</w:t>
+      </w:r>
+      <w:proofErr w:type="gramEnd"/>
+      <w:r>
+        <w:rPr>
+          <w:rFonts w:ascii="Georgia" w:hAnsi="Georgia"/>
+          <w:color w:val="0D0D0D"/>
+        </w:rPr>
+        <w:t xml:space="preserve">), </w:t>
+      </w:r>
+      <w:r>
+        <w:rPr>
+          <w:rFonts w:ascii="Georgia" w:hAnsi="Georgia"/>
+          <w:color w:val="0D0D0D"/>
+        </w:rPr>
+        <w:t xml:space="preserve">Waterfall, </w:t>
+      </w:r>
+      <w:r>
+        <w:rPr>
+          <w:rFonts w:ascii="Georgia" w:hAnsi="Georgia"/>
+          <w:color w:val="0D0D0D"/>
+        </w:rPr>
+        <w:t>RUP methodologies</w:t>
+      </w:r>
+      <w:r>
+        <w:rPr>
+          <w:rFonts w:ascii="Georgia" w:hAnsi="Georgia"/>
+          <w:color w:val="0D0D0D"/>
+        </w:rPr>
+        <w:t>.</w:t>
+      </w:r>
+    </w:p>
+    <w:p>
+      <w:pPr>
+        <w:numPr>
+          <w:ilvl w:val="0"/>
+          <w:numId w:val="15"/>
+        </w:numPr>
+        <w:spacing w:line="360" w:lineRule="auto"/>
+        <w:ind w:left="-360" w:right="-720"/>
+        <w:jc w:val="both"/>
+        <w:rPr>
+          <w:rFonts w:ascii="Georgia" w:hAnsi="Georgia"/>
+          <w:color w:val="0D0D0D"/>
+        </w:rPr>
+      </w:pPr>
+      <w:r>
+        <w:rPr>
+          <w:rFonts w:ascii="Georgia" w:hAnsi="Georgia"/>
+          <w:color w:val="0D0D0D"/>
+        </w:rPr>
+        <w:t xml:space="preserve">Coordinated with QA </w:t>
+      </w:r>
+      <w:r>
+        <w:rPr>
+          <w:rFonts w:ascii="Georgia" w:hAnsi="Georgia"/>
+          <w:color w:val="0D0D0D"/>
+        </w:rPr>
+        <w:t>T</w:t>
+      </w:r>
+      <w:r>
+        <w:rPr>
+          <w:rFonts w:ascii="Georgia" w:hAnsi="Georgia"/>
+          <w:color w:val="0D0D0D"/>
+        </w:rPr>
+        <w:t>eam to ensure the quality of application</w:t>
+      </w:r>
+      <w:r>
+        <w:rPr>
+          <w:rFonts w:ascii="Georgia" w:hAnsi="Georgia"/>
+          <w:color w:val="0D0D0D"/>
+        </w:rPr>
+        <w:t xml:space="preserve"> &amp; </w:t>
+      </w:r>
+      <w:r>
+        <w:rPr>
+          <w:rFonts w:ascii="Georgia" w:hAnsi="Georgia"/>
+          <w:color w:val="0D0D0D"/>
+        </w:rPr>
+        <w:t>Business</w:t>
+      </w:r>
+      <w:r>
+        <w:rPr>
+          <w:rFonts w:ascii="Georgia" w:hAnsi="Georgia"/>
+          <w:color w:val="0D0D0D"/>
         </w:rPr>
         <w:t xml:space="preserve"> </w:t>
       </w:r>
       <w:r>
         <w:rPr>
-          <w:rFonts w:ascii="Cambria" w:hAnsi="Cambria"/>
-          <w:color w:val="0D0D0D"/>
-          <w:sz w:val="22"/>
-          <w:szCs w:val="22"/>
-        </w:rPr>
-        <w:t xml:space="preserve">with </w:t>
-      </w:r>
-      <w:r>
-        <w:rPr>
-          <w:rFonts w:ascii="Cambria" w:hAnsi="Cambria"/>
-          <w:b/>
-          <w:bCs/>
-          <w:color w:val="0D0D0D"/>
-          <w:sz w:val="22"/>
-          <w:szCs w:val="22"/>
-        </w:rPr>
-        <w:t>use cases</w:t>
-      </w:r>
-      <w:r>
-        <w:rPr>
-          <w:rFonts w:ascii="Cambria" w:hAnsi="Cambria"/>
-          <w:b/>
-          <w:color w:val="0D0D0D"/>
-          <w:sz w:val="22"/>
-          <w:szCs w:val="22"/>
-        </w:rPr>
-        <w:t xml:space="preserve">, </w:t>
-      </w:r>
-      <w:r>
-        <w:rPr>
-          <w:rFonts w:ascii="Cambria" w:hAnsi="Cambria"/>
-          <w:b/>
-          <w:bCs/>
-          <w:color w:val="0D0D0D"/>
-          <w:sz w:val="22"/>
-          <w:szCs w:val="22"/>
+          <w:rFonts w:ascii="Georgia" w:hAnsi="Georgia"/>
+          <w:color w:val="0D0D0D"/>
+        </w:rPr>
+        <w:t>Analysis’s</w:t>
+      </w:r>
+      <w:r>
+        <w:rPr>
+          <w:rFonts w:ascii="Georgia" w:hAnsi="Georgia"/>
+          <w:color w:val="0D0D0D"/>
+        </w:rPr>
+        <w:t>.</w:t>
+      </w:r>
+    </w:p>
+    <w:p>
+      <w:pPr>
+        <w:numPr>
+          <w:ilvl w:val="0"/>
+          <w:numId w:val="15"/>
+        </w:numPr>
+        <w:spacing w:line="360" w:lineRule="auto"/>
+        <w:ind w:left="-360" w:right="-720"/>
+        <w:jc w:val="both"/>
+        <w:rPr>
+          <w:rFonts w:ascii="Georgia" w:hAnsi="Georgia"/>
+          <w:color w:val="0D0D0D"/>
+        </w:rPr>
+      </w:pPr>
+      <w:r>
+        <w:rPr>
+          <w:rFonts w:ascii="Georgia" w:hAnsi="Georgia"/>
+          <w:color w:val="0D0D0D"/>
+        </w:rPr>
+        <w:t xml:space="preserve">Experienced in the development of </w:t>
+      </w:r>
+      <w:r>
+        <w:rPr>
+          <w:rFonts w:ascii="Georgia" w:hAnsi="Georgia"/>
+          <w:color w:val="0D0D0D"/>
+        </w:rPr>
+        <w:t>Test Plan, Test Scenarios</w:t>
+      </w:r>
+      <w:r>
+        <w:rPr>
+          <w:rFonts w:ascii="Georgia" w:hAnsi="Georgia"/>
+          <w:color w:val="0D0D0D"/>
+        </w:rPr>
+        <w:t xml:space="preserve"> </w:t>
+      </w:r>
+      <w:r>
+        <w:rPr>
+          <w:rFonts w:ascii="Georgia" w:hAnsi="Georgia"/>
+          <w:color w:val="0D0D0D"/>
+        </w:rPr>
+        <w:t>and Test</w:t>
+      </w:r>
+      <w:r>
+        <w:rPr>
+          <w:rFonts w:ascii="Georgia" w:hAnsi="Georgia"/>
+          <w:color w:val="0D0D0D"/>
+        </w:rPr>
+        <w:t xml:space="preserve"> Cases</w:t>
+      </w:r>
+      <w:r>
+        <w:rPr>
+          <w:rFonts w:ascii="Georgia" w:hAnsi="Georgia"/>
+          <w:color w:val="0D0D0D"/>
+        </w:rPr>
+        <w:t>.</w:t>
+      </w:r>
+    </w:p>
+    <w:p>
+      <w:pPr>
+        <w:numPr>
+          <w:ilvl w:val="0"/>
+          <w:numId w:val="15"/>
+        </w:numPr>
+        <w:spacing w:line="360" w:lineRule="auto"/>
+        <w:ind w:left="-360" w:right="-720"/>
+        <w:jc w:val="both"/>
+        <w:rPr>
+          <w:rFonts w:ascii="Georgia" w:hAnsi="Georgia"/>
+          <w:color w:val="0D0D0D"/>
+        </w:rPr>
+      </w:pPr>
+      <w:r>
+        <w:rPr>
+          <w:rFonts w:ascii="Georgia" w:hAnsi="Georgia"/>
+          <w:color w:val="0D0D0D"/>
+        </w:rPr>
+        <w:t xml:space="preserve">Experience in all phases of </w:t>
+      </w:r>
+      <w:r>
+        <w:rPr>
+          <w:rFonts w:ascii="Georgia" w:hAnsi="Georgia"/>
+          <w:color w:val="0D0D0D"/>
+        </w:rPr>
+        <w:t>S</w:t>
+      </w:r>
+      <w:r>
+        <w:rPr>
+          <w:rFonts w:ascii="Georgia" w:hAnsi="Georgia"/>
+          <w:color w:val="0D0D0D"/>
+        </w:rPr>
+        <w:t xml:space="preserve">oftware </w:t>
+      </w:r>
+      <w:r>
+        <w:rPr>
+          <w:rFonts w:ascii="Georgia" w:hAnsi="Georgia"/>
+          <w:color w:val="0D0D0D"/>
+        </w:rPr>
+        <w:t>D</w:t>
+      </w:r>
+      <w:r>
+        <w:rPr>
+          <w:rFonts w:ascii="Georgia" w:hAnsi="Georgia"/>
+          <w:color w:val="0D0D0D"/>
+        </w:rPr>
+        <w:t xml:space="preserve">evelopment </w:t>
+      </w:r>
+      <w:r>
+        <w:rPr>
+          <w:rFonts w:ascii="Georgia" w:hAnsi="Georgia"/>
+          <w:color w:val="0D0D0D"/>
+        </w:rPr>
+        <w:t>L</w:t>
+      </w:r>
+      <w:r>
+        <w:rPr>
+          <w:rFonts w:ascii="Georgia" w:hAnsi="Georgia"/>
+          <w:color w:val="0D0D0D"/>
+        </w:rPr>
+        <w:t xml:space="preserve">ife </w:t>
+      </w:r>
+      <w:r>
+        <w:rPr>
+          <w:rFonts w:ascii="Georgia" w:hAnsi="Georgia"/>
+          <w:color w:val="0D0D0D"/>
         </w:rPr>
         <w:t>C</w:t>
       </w:r>
       <w:r>
         <w:rPr>
-          <w:rFonts w:ascii="Cambria" w:hAnsi="Cambria"/>
-          <w:b/>
-          <w:bCs/>
-          <w:color w:val="0D0D0D"/>
-          <w:sz w:val="22"/>
-          <w:szCs w:val="22"/>
-        </w:rPr>
-        <w:t xml:space="preserve">lass </w:t>
-      </w:r>
-      <w:r>
-        <w:rPr>
-          <w:rFonts w:ascii="Cambria" w:hAnsi="Cambria"/>
-          <w:b/>
-          <w:bCs/>
-          <w:color w:val="0D0D0D"/>
-          <w:sz w:val="22"/>
-          <w:szCs w:val="22"/>
+          <w:rFonts w:ascii="Georgia" w:hAnsi="Georgia"/>
+          <w:color w:val="0D0D0D"/>
+        </w:rPr>
+        <w:t>ycle (SDLC), which includes User Interaction, Business Analysis/Modeling, Design/Architecture, Development, Implementation, Integration, Documentation, Testing, and Deployment</w:t>
+      </w:r>
+    </w:p>
+    <w:p>
+      <w:pPr>
+        <w:numPr>
+          <w:ilvl w:val="0"/>
+          <w:numId w:val="15"/>
+        </w:numPr>
+        <w:spacing w:line="360" w:lineRule="auto"/>
+        <w:ind w:left="-360" w:right="-720"/>
+        <w:jc w:val="both"/>
+        <w:rPr>
+          <w:rFonts w:ascii="Georgia" w:hAnsi="Georgia"/>
+          <w:color w:val="0D0D0D"/>
+        </w:rPr>
+      </w:pPr>
+      <w:r>
+        <w:rPr>
+          <w:rFonts w:ascii="Georgia" w:hAnsi="Georgia"/>
+          <w:color w:val="0D0D0D"/>
+        </w:rPr>
+        <w:t xml:space="preserve">Ability to work with Business Functions to understand Business Requirements, work under and make work flow procedures and </w:t>
+      </w:r>
+      <w:r>
+        <w:rPr>
+          <w:rFonts w:ascii="Georgia" w:hAnsi="Georgia"/>
+          <w:color w:val="0D0D0D"/>
         </w:rPr>
         <w:t>D</w:t>
       </w:r>
       <w:r>
         <w:rPr>
-          <w:rFonts w:ascii="Cambria" w:hAnsi="Cambria"/>
-          <w:b/>
-          <w:bCs/>
-          <w:color w:val="0D0D0D"/>
-          <w:sz w:val="22"/>
-          <w:szCs w:val="22"/>
-        </w:rPr>
-        <w:t>iagrams</w:t>
-      </w:r>
-      <w:r>
-        <w:rPr>
-          <w:rFonts w:ascii="Cambria" w:hAnsi="Cambria"/>
-          <w:b/>
-          <w:color w:val="0D0D0D"/>
-          <w:sz w:val="22"/>
-          <w:szCs w:val="22"/>
-        </w:rPr>
-        <w:t xml:space="preserve">, </w:t>
-      </w:r>
-      <w:r>
-        <w:rPr>
-          <w:rFonts w:ascii="Cambria" w:hAnsi="Cambria"/>
-          <w:b/>
-          <w:bCs/>
-          <w:color w:val="0D0D0D"/>
-          <w:sz w:val="22"/>
-          <w:szCs w:val="22"/>
-        </w:rPr>
-        <w:t>O</w:t>
-      </w:r>
-      <w:r>
-        <w:rPr>
-          <w:rFonts w:ascii="Cambria" w:hAnsi="Cambria"/>
-          <w:b/>
-          <w:bCs/>
-          <w:color w:val="0D0D0D"/>
-          <w:sz w:val="22"/>
-          <w:szCs w:val="22"/>
-        </w:rPr>
-        <w:t xml:space="preserve">bject </w:t>
-      </w:r>
-      <w:r>
-        <w:rPr>
-          <w:rFonts w:ascii="Cambria" w:hAnsi="Cambria"/>
-          <w:b/>
-          <w:bCs/>
-          <w:color w:val="0D0D0D"/>
-          <w:sz w:val="22"/>
-          <w:szCs w:val="22"/>
-        </w:rPr>
-        <w:t>D</w:t>
-      </w:r>
-      <w:r>
-        <w:rPr>
-          <w:rFonts w:ascii="Cambria" w:hAnsi="Cambria"/>
-          <w:b/>
-          <w:bCs/>
-          <w:color w:val="0D0D0D"/>
-          <w:sz w:val="22"/>
-          <w:szCs w:val="22"/>
-        </w:rPr>
-        <w:t>iagrams</w:t>
-      </w:r>
-      <w:r>
-        <w:rPr>
-          <w:rFonts w:ascii="Cambria" w:hAnsi="Cambria"/>
-          <w:b/>
-          <w:color w:val="0D0D0D"/>
-          <w:sz w:val="22"/>
-          <w:szCs w:val="22"/>
-        </w:rPr>
-        <w:t xml:space="preserve">, </w:t>
-      </w:r>
-      <w:r>
-        <w:rPr>
-          <w:rFonts w:ascii="Cambria" w:hAnsi="Cambria"/>
-          <w:b/>
-          <w:bCs/>
-          <w:color w:val="0D0D0D"/>
-          <w:sz w:val="22"/>
-          <w:szCs w:val="22"/>
-        </w:rPr>
-        <w:t>D</w:t>
-      </w:r>
-      <w:r>
-        <w:rPr>
-          <w:rFonts w:ascii="Cambria" w:hAnsi="Cambria"/>
-          <w:b/>
-          <w:bCs/>
-          <w:color w:val="0D0D0D"/>
-          <w:sz w:val="22"/>
-          <w:szCs w:val="22"/>
-        </w:rPr>
-        <w:t xml:space="preserve">ecomposition </w:t>
-      </w:r>
-      <w:r>
-        <w:rPr>
-          <w:rFonts w:ascii="Cambria" w:hAnsi="Cambria"/>
-          <w:b/>
-          <w:bCs/>
-          <w:color w:val="0D0D0D"/>
-          <w:sz w:val="22"/>
-          <w:szCs w:val="22"/>
-        </w:rPr>
-        <w:t>D</w:t>
-      </w:r>
-      <w:r>
-        <w:rPr>
-          <w:rFonts w:ascii="Cambria" w:hAnsi="Cambria"/>
-          <w:b/>
-          <w:bCs/>
-          <w:color w:val="0D0D0D"/>
-          <w:sz w:val="22"/>
-          <w:szCs w:val="22"/>
-        </w:rPr>
-        <w:t>iagrams and</w:t>
-      </w:r>
-      <w:r>
-        <w:rPr>
-          <w:rFonts w:ascii="Cambria" w:hAnsi="Cambria"/>
-          <w:b/>
+          <w:rFonts w:ascii="Georgia" w:hAnsi="Georgia"/>
+          <w:color w:val="0D0D0D"/>
+        </w:rPr>
+        <w:t>e</w:t>
+      </w:r>
+      <w:r>
+        <w:rPr>
+          <w:rFonts w:ascii="Georgia" w:hAnsi="Georgia"/>
+          <w:color w:val="0D0D0D"/>
+        </w:rPr>
+        <w:t xml:space="preserve">velop </w:t>
+      </w:r>
+      <w:r>
+        <w:rPr>
+          <w:rFonts w:ascii="Georgia" w:hAnsi="Georgia"/>
+          <w:color w:val="0D0D0D"/>
+        </w:rPr>
+        <w:t>T</w:t>
+      </w:r>
+      <w:r>
+        <w:rPr>
+          <w:rFonts w:ascii="Georgia" w:hAnsi="Georgia"/>
+          <w:color w:val="0D0D0D"/>
+        </w:rPr>
+        <w:t xml:space="preserve">echnical </w:t>
+      </w:r>
+      <w:r>
+        <w:rPr>
+          <w:rFonts w:ascii="Georgia" w:hAnsi="Georgia"/>
+          <w:color w:val="0D0D0D"/>
+        </w:rPr>
+        <w:t>S</w:t>
+      </w:r>
+      <w:r>
+        <w:rPr>
+          <w:rFonts w:ascii="Georgia" w:hAnsi="Georgia"/>
+          <w:color w:val="0D0D0D"/>
+        </w:rPr>
+        <w:t>pecifications</w:t>
+      </w:r>
+    </w:p>
+    <w:p>
+      <w:pPr>
+        <w:numPr>
+          <w:ilvl w:val="0"/>
+          <w:numId w:val="15"/>
+        </w:numPr>
+        <w:spacing w:line="360" w:lineRule="auto"/>
+        <w:ind w:left="-360" w:right="-720"/>
+        <w:jc w:val="both"/>
+        <w:rPr>
+          <w:rFonts w:ascii="Cambria" w:hAnsi="Cambria"/>
+          <w:color w:val="0D0D0D"/>
+          <w:sz w:val="22"/>
+          <w:szCs w:val="22"/>
+        </w:rPr>
+      </w:pPr>
+      <w:r>
+        <w:rPr>
+          <w:rFonts w:ascii="Georgia" w:hAnsi="Georgia"/>
+          <w:color w:val="0D0D0D"/>
+        </w:rPr>
+        <w:t>Excellent Communication, Team work, inter-personnel, presentation skills and self-starter who grasps quickly and is always willing to take on a variety of tasks with progressively increasing technical complexity.</w:t>
+      </w:r>
+      <w:r>
+        <w:rPr>
+          <w:rFonts w:ascii="Cambria" w:hAnsi="Cambria"/>
           <w:color w:val="0D0D0D"/>
           <w:sz w:val="22"/>
           <w:szCs w:val="22"/>
         </w:rPr>
         <w:t xml:space="preserve"> </w:t>
       </w:r>
-      <w:r>
-        <w:rPr>
-          <w:rFonts w:ascii="Cambria" w:hAnsi="Cambria"/>
-          <w:b/>
-          <w:bCs/>
-          <w:color w:val="0D0D0D"/>
-          <w:sz w:val="22"/>
-          <w:szCs w:val="22"/>
-        </w:rPr>
-        <w:t>S</w:t>
-      </w:r>
-      <w:r>
-        <w:rPr>
-          <w:rFonts w:ascii="Cambria" w:hAnsi="Cambria"/>
-          <w:b/>
-          <w:bCs/>
-          <w:color w:val="0D0D0D"/>
-          <w:sz w:val="22"/>
-          <w:szCs w:val="22"/>
-        </w:rPr>
-        <w:t xml:space="preserve">tate </w:t>
-      </w:r>
-      <w:r>
-        <w:rPr>
-          <w:rFonts w:ascii="Cambria" w:hAnsi="Cambria"/>
-          <w:b/>
-          <w:bCs/>
-          <w:color w:val="0D0D0D"/>
-          <w:sz w:val="22"/>
-          <w:szCs w:val="22"/>
-        </w:rPr>
-        <w:t>T</w:t>
-      </w:r>
-      <w:r>
-        <w:rPr>
-          <w:rFonts w:ascii="Cambria" w:hAnsi="Cambria"/>
-          <w:b/>
-          <w:bCs/>
-          <w:color w:val="0D0D0D"/>
-          <w:sz w:val="22"/>
-          <w:szCs w:val="22"/>
-        </w:rPr>
-        <w:t xml:space="preserve">ransition </w:t>
-      </w:r>
-      <w:r>
-        <w:rPr>
-          <w:rFonts w:ascii="Cambria" w:hAnsi="Cambria"/>
-          <w:b/>
-          <w:bCs/>
-          <w:color w:val="0D0D0D"/>
-          <w:sz w:val="22"/>
-          <w:szCs w:val="22"/>
-        </w:rPr>
-        <w:t>D</w:t>
-      </w:r>
-      <w:r>
-        <w:rPr>
-          <w:rFonts w:ascii="Cambria" w:hAnsi="Cambria"/>
-          <w:b/>
-          <w:bCs/>
-          <w:color w:val="0D0D0D"/>
-          <w:sz w:val="22"/>
-          <w:szCs w:val="22"/>
-        </w:rPr>
-        <w:t>iagrams</w:t>
-      </w:r>
-      <w:r>
-        <w:rPr>
-          <w:rFonts w:ascii="Cambria" w:hAnsi="Cambria"/>
-          <w:bCs/>
-          <w:color w:val="0D0D0D"/>
-          <w:sz w:val="22"/>
-          <w:szCs w:val="22"/>
-        </w:rPr>
-        <w:t>,</w:t>
-      </w:r>
-      <w:r>
-        <w:rPr>
-          <w:rFonts w:ascii="Cambria" w:hAnsi="Cambria"/>
-          <w:color w:val="0D0D0D"/>
-          <w:sz w:val="22"/>
-          <w:szCs w:val="22"/>
-        </w:rPr>
-        <w:t xml:space="preserve"> </w:t>
-      </w:r>
-      <w:r>
-        <w:rPr>
-          <w:rFonts w:ascii="Cambria" w:hAnsi="Cambria"/>
-          <w:b/>
-          <w:bCs/>
-          <w:color w:val="0D0D0D"/>
-          <w:sz w:val="22"/>
-          <w:szCs w:val="22"/>
-        </w:rPr>
-        <w:t>Rational Rose</w:t>
-      </w:r>
-      <w:r>
-        <w:rPr>
-          <w:rFonts w:ascii="Cambria" w:hAnsi="Cambria"/>
-          <w:b/>
-          <w:bCs/>
-          <w:color w:val="0D0D0D"/>
-          <w:sz w:val="22"/>
-          <w:szCs w:val="22"/>
-        </w:rPr>
-        <w:t>.</w:t>
-      </w:r>
-    </w:p>
-    <w:p>
-      <w:pPr>
-        <w:numPr>
-          <w:ilvl w:val="0"/>
-          <w:numId w:val="15"/>
-        </w:numPr>
-        <w:spacing w:line="360" w:lineRule="auto"/>
-        <w:ind w:left="-360" w:right="-720"/>
-        <w:jc w:val="both"/>
-        <w:rPr>
-          <w:rFonts w:ascii="Cambria" w:hAnsi="Cambria"/>
-          <w:color w:val="0D0D0D"/>
-          <w:sz w:val="22"/>
-          <w:szCs w:val="22"/>
-        </w:rPr>
-      </w:pPr>
-      <w:r>
-        <w:rPr>
-          <w:rFonts w:ascii="Cambria" w:hAnsi="Cambria"/>
-          <w:color w:val="0D0D0D"/>
-          <w:sz w:val="22"/>
-          <w:szCs w:val="22"/>
-        </w:rPr>
-        <w:t xml:space="preserve">Experience with </w:t>
-      </w:r>
-      <w:r>
-        <w:rPr>
-          <w:rFonts w:ascii="Cambria" w:hAnsi="Cambria"/>
-          <w:b/>
-          <w:color w:val="0D0D0D"/>
-          <w:sz w:val="22"/>
-          <w:szCs w:val="22"/>
-        </w:rPr>
-        <w:t xml:space="preserve">CVS, SVN </w:t>
-      </w:r>
-      <w:r>
-        <w:rPr>
-          <w:rFonts w:ascii="Cambria" w:hAnsi="Cambria"/>
-          <w:color w:val="0D0D0D"/>
-          <w:sz w:val="22"/>
-          <w:szCs w:val="22"/>
-        </w:rPr>
-        <w:t>and</w:t>
-      </w:r>
-      <w:r>
-        <w:rPr>
-          <w:rFonts w:ascii="Cambria" w:hAnsi="Cambria"/>
-          <w:b/>
-          <w:color w:val="0D0D0D"/>
-          <w:sz w:val="22"/>
-          <w:szCs w:val="22"/>
-        </w:rPr>
-        <w:t xml:space="preserve"> GIT</w:t>
-      </w:r>
-      <w:r>
-        <w:rPr>
-          <w:rFonts w:ascii="Cambria" w:hAnsi="Cambria"/>
-          <w:color w:val="0D0D0D"/>
-          <w:sz w:val="22"/>
-          <w:szCs w:val="22"/>
-        </w:rPr>
-        <w:t xml:space="preserve"> version control tools for code commit and update</w:t>
-      </w:r>
-      <w:r>
-        <w:rPr>
-          <w:rFonts w:ascii="Cambria" w:hAnsi="Cambria"/>
-          <w:color w:val="0D0D0D"/>
-          <w:sz w:val="22"/>
-          <w:szCs w:val="22"/>
-        </w:rPr>
-        <w:t>.</w:t>
-      </w:r>
-    </w:p>
-    <w:p>
-      <w:pPr>
-        <w:numPr>
-          <w:ilvl w:val="0"/>
-          <w:numId w:val="15"/>
-        </w:numPr>
-        <w:spacing w:line="360" w:lineRule="auto"/>
-        <w:ind w:left="-360" w:right="-720"/>
-        <w:jc w:val="both"/>
-        <w:rPr>
-          <w:rFonts w:ascii="Cambria" w:hAnsi="Cambria"/>
-          <w:color w:val="0D0D0D"/>
-          <w:sz w:val="22"/>
-          <w:szCs w:val="22"/>
-        </w:rPr>
-      </w:pPr>
-      <w:r>
-        <w:rPr>
-          <w:rFonts w:ascii="Cambria" w:hAnsi="Cambria"/>
-          <w:color w:val="0D0D0D"/>
-          <w:sz w:val="22"/>
-          <w:szCs w:val="22"/>
-        </w:rPr>
-        <w:t xml:space="preserve">Experience in the analysis of defects, tracking issues and fixing them using </w:t>
-      </w:r>
-      <w:r>
-        <w:rPr>
-          <w:rFonts w:ascii="Cambria" w:hAnsi="Cambria"/>
-          <w:b/>
-          <w:color w:val="0D0D0D"/>
-          <w:sz w:val="22"/>
-          <w:szCs w:val="22"/>
-        </w:rPr>
-        <w:t>JIRA</w:t>
-      </w:r>
-      <w:r>
-        <w:rPr>
-          <w:rFonts w:ascii="Cambria" w:hAnsi="Cambria"/>
-          <w:b/>
-          <w:color w:val="0D0D0D"/>
-          <w:sz w:val="22"/>
-          <w:szCs w:val="22"/>
-        </w:rPr>
-        <w:t>.</w:t>
-      </w:r>
-    </w:p>
-    <w:p>
-      <w:pPr>
-        <w:numPr>
-          <w:ilvl w:val="0"/>
-          <w:numId w:val="15"/>
-        </w:numPr>
-        <w:spacing w:line="360" w:lineRule="auto"/>
-        <w:ind w:left="-360" w:right="-720"/>
-        <w:jc w:val="both"/>
-        <w:rPr>
-          <w:rFonts w:ascii="Cambria" w:hAnsi="Cambria"/>
-          <w:color w:val="0D0D0D"/>
-          <w:sz w:val="22"/>
-          <w:szCs w:val="22"/>
-        </w:rPr>
-      </w:pPr>
-      <w:r>
-        <w:rPr>
-          <w:rFonts w:ascii="Cambria" w:hAnsi="Cambria"/>
-          <w:color w:val="0D0D0D"/>
-          <w:sz w:val="22"/>
-          <w:szCs w:val="22"/>
-        </w:rPr>
-        <w:t xml:space="preserve">Coordinated with Teammates in Code Reviews for </w:t>
-      </w:r>
-      <w:r>
-        <w:rPr>
-          <w:rFonts w:ascii="Cambria" w:hAnsi="Cambria"/>
-          <w:color w:val="0D0D0D"/>
-          <w:sz w:val="22"/>
-          <w:szCs w:val="22"/>
-        </w:rPr>
-        <w:t>D</w:t>
-      </w:r>
-      <w:r>
-        <w:rPr>
-          <w:rFonts w:ascii="Cambria" w:hAnsi="Cambria"/>
-          <w:color w:val="0D0D0D"/>
-          <w:sz w:val="22"/>
-          <w:szCs w:val="22"/>
-        </w:rPr>
-        <w:t xml:space="preserve">ocumenting and </w:t>
-      </w:r>
-      <w:r>
-        <w:rPr>
-          <w:rFonts w:ascii="Cambria" w:hAnsi="Cambria"/>
-          <w:b/>
-          <w:color w:val="0D0D0D"/>
-          <w:sz w:val="22"/>
-          <w:szCs w:val="22"/>
-        </w:rPr>
-        <w:t>Best Coding Practice</w:t>
-      </w:r>
-      <w:r>
-        <w:rPr>
-          <w:rFonts w:ascii="Cambria" w:hAnsi="Cambria"/>
-          <w:b/>
-          <w:color w:val="0D0D0D"/>
-          <w:sz w:val="22"/>
-          <w:szCs w:val="22"/>
-        </w:rPr>
-        <w:t>.</w:t>
-      </w:r>
-    </w:p>
-    <w:p>
-      <w:pPr>
-        <w:numPr>
-          <w:ilvl w:val="0"/>
-          <w:numId w:val="15"/>
-        </w:numPr>
-        <w:spacing w:line="360" w:lineRule="auto"/>
-        <w:ind w:left="-360" w:right="-720"/>
-        <w:jc w:val="both"/>
-        <w:rPr>
-          <w:rFonts w:ascii="Cambria" w:hAnsi="Cambria"/>
-          <w:color w:val="0D0D0D"/>
-          <w:sz w:val="22"/>
-          <w:szCs w:val="22"/>
-        </w:rPr>
-      </w:pPr>
-      <w:r>
-        <w:rPr>
-          <w:rFonts w:ascii="Cambria" w:hAnsi="Cambria"/>
-          <w:color w:val="0D0D0D"/>
-          <w:sz w:val="22"/>
-          <w:szCs w:val="22"/>
-        </w:rPr>
-        <w:lastRenderedPageBreak/>
-        <w:t xml:space="preserve">Worked under </w:t>
-      </w:r>
-      <w:r>
-        <w:rPr>
-          <w:rFonts w:ascii="Cambria" w:hAnsi="Cambria"/>
-          <w:b/>
-          <w:color w:val="0D0D0D"/>
-          <w:sz w:val="22"/>
-          <w:szCs w:val="22"/>
-        </w:rPr>
-        <w:t>Agile</w:t>
-      </w:r>
-      <w:r>
-        <w:rPr>
-          <w:rFonts w:ascii="Cambria" w:hAnsi="Cambria"/>
-          <w:color w:val="0D0D0D"/>
-          <w:sz w:val="22"/>
-          <w:szCs w:val="22"/>
-        </w:rPr>
-        <w:t xml:space="preserve"> (XP, Scrum, </w:t>
-      </w:r>
-      <w:proofErr w:type="gramStart"/>
-      <w:r>
-        <w:rPr>
-          <w:rFonts w:ascii="Cambria" w:hAnsi="Cambria"/>
-          <w:color w:val="0D0D0D"/>
-          <w:sz w:val="22"/>
-          <w:szCs w:val="22"/>
-        </w:rPr>
-        <w:t>TTD</w:t>
-      </w:r>
-      <w:proofErr w:type="gramEnd"/>
-      <w:r>
-        <w:rPr>
-          <w:rFonts w:ascii="Cambria" w:hAnsi="Cambria"/>
-          <w:color w:val="0D0D0D"/>
-          <w:sz w:val="22"/>
-          <w:szCs w:val="22"/>
-        </w:rPr>
-        <w:t xml:space="preserve">), </w:t>
-      </w:r>
-      <w:r>
-        <w:rPr>
-          <w:rFonts w:ascii="Cambria" w:hAnsi="Cambria"/>
-          <w:b/>
-          <w:color w:val="0D0D0D"/>
-          <w:sz w:val="22"/>
-          <w:szCs w:val="22"/>
-        </w:rPr>
-        <w:t>Waterfall</w:t>
-      </w:r>
-      <w:r>
-        <w:rPr>
-          <w:rFonts w:ascii="Cambria" w:hAnsi="Cambria"/>
-          <w:color w:val="0D0D0D"/>
-          <w:sz w:val="22"/>
-          <w:szCs w:val="22"/>
-        </w:rPr>
-        <w:t xml:space="preserve">, </w:t>
-      </w:r>
-      <w:r>
-        <w:rPr>
-          <w:rFonts w:ascii="Cambria" w:hAnsi="Cambria"/>
-          <w:color w:val="0D0D0D"/>
-          <w:sz w:val="22"/>
-          <w:szCs w:val="22"/>
-        </w:rPr>
-        <w:t>RUP methodologies</w:t>
-      </w:r>
-      <w:r>
-        <w:rPr>
-          <w:rFonts w:ascii="Cambria" w:hAnsi="Cambria"/>
-          <w:color w:val="0D0D0D"/>
-          <w:sz w:val="22"/>
-          <w:szCs w:val="22"/>
-        </w:rPr>
-        <w:t>.</w:t>
-      </w:r>
-    </w:p>
-    <w:p>
-      <w:pPr>
-        <w:numPr>
-          <w:ilvl w:val="0"/>
-          <w:numId w:val="15"/>
-        </w:numPr>
-        <w:spacing w:line="360" w:lineRule="auto"/>
-        <w:ind w:left="-360" w:right="-720"/>
-        <w:jc w:val="both"/>
-        <w:rPr>
-          <w:rFonts w:ascii="Cambria" w:hAnsi="Cambria"/>
-          <w:color w:val="0D0D0D"/>
-          <w:sz w:val="22"/>
-          <w:szCs w:val="22"/>
-        </w:rPr>
-      </w:pPr>
-      <w:r>
-        <w:rPr>
-          <w:rFonts w:ascii="Cambria" w:hAnsi="Cambria"/>
-          <w:color w:val="0D0D0D"/>
-          <w:sz w:val="22"/>
-          <w:szCs w:val="22"/>
-        </w:rPr>
-        <w:t xml:space="preserve">Coordinated with </w:t>
-      </w:r>
-      <w:r>
-        <w:rPr>
-          <w:rFonts w:ascii="Cambria" w:hAnsi="Cambria"/>
-          <w:b/>
-          <w:color w:val="0D0D0D"/>
-          <w:sz w:val="22"/>
-          <w:szCs w:val="22"/>
-        </w:rPr>
-        <w:t>QA</w:t>
-      </w:r>
-      <w:r>
-        <w:rPr>
-          <w:rFonts w:ascii="Cambria" w:hAnsi="Cambria"/>
-          <w:color w:val="0D0D0D"/>
-          <w:sz w:val="22"/>
-          <w:szCs w:val="22"/>
-        </w:rPr>
-        <w:t xml:space="preserve"> </w:t>
-      </w:r>
-      <w:r>
-        <w:rPr>
-          <w:rFonts w:ascii="Cambria" w:hAnsi="Cambria"/>
-          <w:b/>
-          <w:color w:val="0D0D0D"/>
-          <w:sz w:val="22"/>
-          <w:szCs w:val="22"/>
-        </w:rPr>
-        <w:t>T</w:t>
-      </w:r>
-      <w:r>
-        <w:rPr>
-          <w:rFonts w:ascii="Cambria" w:hAnsi="Cambria"/>
-          <w:b/>
-          <w:color w:val="0D0D0D"/>
-          <w:sz w:val="22"/>
-          <w:szCs w:val="22"/>
-        </w:rPr>
-        <w:t>eam</w:t>
-      </w:r>
-      <w:r>
-        <w:rPr>
-          <w:rFonts w:ascii="Cambria" w:hAnsi="Cambria"/>
-          <w:color w:val="0D0D0D"/>
-          <w:sz w:val="22"/>
-          <w:szCs w:val="22"/>
-        </w:rPr>
-        <w:t xml:space="preserve"> to ensure the quality of application</w:t>
-      </w:r>
-      <w:r>
-        <w:rPr>
-          <w:rFonts w:ascii="Cambria" w:hAnsi="Cambria"/>
-          <w:color w:val="0D0D0D"/>
-          <w:sz w:val="22"/>
-          <w:szCs w:val="22"/>
-        </w:rPr>
-        <w:t xml:space="preserve"> &amp; </w:t>
-      </w:r>
-      <w:r>
-        <w:rPr>
-          <w:rFonts w:ascii="Cambria" w:hAnsi="Cambria"/>
-          <w:color w:val="0D0D0D"/>
-          <w:sz w:val="22"/>
-          <w:szCs w:val="22"/>
-        </w:rPr>
-        <w:t>Business</w:t>
-      </w:r>
-      <w:r>
-        <w:rPr>
-          <w:rFonts w:ascii="Cambria" w:hAnsi="Cambria"/>
-          <w:color w:val="0D0D0D"/>
-          <w:sz w:val="22"/>
-          <w:szCs w:val="22"/>
-        </w:rPr>
-        <w:t xml:space="preserve"> </w:t>
-      </w:r>
-      <w:r>
-        <w:rPr>
-          <w:rFonts w:ascii="Cambria" w:hAnsi="Cambria"/>
-          <w:color w:val="0D0D0D"/>
-          <w:sz w:val="22"/>
-          <w:szCs w:val="22"/>
-        </w:rPr>
-        <w:t>Analysis’s</w:t>
-      </w:r>
-      <w:r>
-        <w:rPr>
-          <w:rFonts w:ascii="Cambria" w:hAnsi="Cambria"/>
-          <w:color w:val="0D0D0D"/>
-          <w:sz w:val="22"/>
-          <w:szCs w:val="22"/>
-        </w:rPr>
-        <w:t>.</w:t>
-      </w:r>
-    </w:p>
-    <w:p>
-      <w:pPr>
-        <w:numPr>
-          <w:ilvl w:val="0"/>
-          <w:numId w:val="15"/>
-        </w:numPr>
-        <w:spacing w:line="360" w:lineRule="auto"/>
-        <w:ind w:left="-360" w:right="-720"/>
-        <w:jc w:val="both"/>
-        <w:rPr>
-          <w:rFonts w:ascii="Cambria" w:hAnsi="Cambria"/>
-          <w:color w:val="0D0D0D"/>
-          <w:sz w:val="22"/>
-          <w:szCs w:val="22"/>
-        </w:rPr>
-      </w:pPr>
-      <w:r>
-        <w:rPr>
-          <w:rFonts w:ascii="Cambria" w:hAnsi="Cambria"/>
-          <w:color w:val="0D0D0D"/>
-          <w:sz w:val="22"/>
-          <w:szCs w:val="22"/>
-        </w:rPr>
-        <w:t xml:space="preserve">Experienced in the development of </w:t>
-      </w:r>
-      <w:r>
-        <w:rPr>
-          <w:rFonts w:ascii="Cambria" w:hAnsi="Cambria"/>
-          <w:b/>
-          <w:color w:val="0D0D0D"/>
-          <w:sz w:val="22"/>
-          <w:szCs w:val="22"/>
-        </w:rPr>
-        <w:t>Test Plan, Test Scenarios</w:t>
-      </w:r>
-      <w:r>
-        <w:rPr>
-          <w:rFonts w:ascii="Cambria" w:hAnsi="Cambria"/>
-          <w:b/>
-          <w:color w:val="0D0D0D"/>
-          <w:sz w:val="22"/>
-          <w:szCs w:val="22"/>
-        </w:rPr>
-        <w:t xml:space="preserve"> </w:t>
-      </w:r>
-      <w:r>
-        <w:rPr>
-          <w:rFonts w:ascii="Cambria" w:hAnsi="Cambria"/>
-          <w:b/>
-          <w:color w:val="0D0D0D"/>
-          <w:sz w:val="22"/>
-          <w:szCs w:val="22"/>
-        </w:rPr>
-        <w:t>and Test</w:t>
-      </w:r>
-      <w:r>
-        <w:rPr>
-          <w:rFonts w:ascii="Cambria" w:hAnsi="Cambria"/>
-          <w:b/>
-          <w:color w:val="0D0D0D"/>
-          <w:sz w:val="22"/>
-          <w:szCs w:val="22"/>
-        </w:rPr>
-        <w:t xml:space="preserve"> Cases</w:t>
-      </w:r>
-      <w:r>
-        <w:rPr>
-          <w:rFonts w:ascii="Cambria" w:hAnsi="Cambria"/>
-          <w:color w:val="0D0D0D"/>
-          <w:sz w:val="22"/>
-          <w:szCs w:val="22"/>
-        </w:rPr>
-        <w:t>.</w:t>
-      </w:r>
-    </w:p>
-    <w:p>
-      <w:pPr>
-        <w:numPr>
-          <w:ilvl w:val="0"/>
-          <w:numId w:val="15"/>
-        </w:numPr>
-        <w:spacing w:line="360" w:lineRule="auto"/>
-        <w:ind w:left="-360" w:right="-720"/>
-        <w:jc w:val="both"/>
-        <w:rPr>
-          <w:rFonts w:ascii="Cambria" w:hAnsi="Cambria"/>
-          <w:color w:val="0D0D0D"/>
-          <w:sz w:val="22"/>
-          <w:szCs w:val="22"/>
-        </w:rPr>
-      </w:pPr>
-      <w:r>
-        <w:rPr>
-          <w:rFonts w:ascii="Cambria" w:hAnsi="Cambria"/>
-          <w:color w:val="0D0D0D"/>
-          <w:sz w:val="22"/>
-          <w:szCs w:val="22"/>
-        </w:rPr>
-        <w:t xml:space="preserve">Experience in all phases of </w:t>
-      </w:r>
-      <w:r>
-        <w:rPr>
-          <w:rFonts w:ascii="Cambria" w:hAnsi="Cambria"/>
-          <w:b/>
-          <w:color w:val="0D0D0D"/>
-          <w:sz w:val="22"/>
-          <w:szCs w:val="22"/>
-        </w:rPr>
-        <w:t>S</w:t>
-      </w:r>
-      <w:r>
-        <w:rPr>
-          <w:rFonts w:ascii="Cambria" w:hAnsi="Cambria"/>
-          <w:b/>
-          <w:color w:val="0D0D0D"/>
-          <w:sz w:val="22"/>
-          <w:szCs w:val="22"/>
-        </w:rPr>
-        <w:t xml:space="preserve">oftware </w:t>
-      </w:r>
-      <w:r>
-        <w:rPr>
-          <w:rFonts w:ascii="Cambria" w:hAnsi="Cambria"/>
-          <w:b/>
-          <w:color w:val="0D0D0D"/>
-          <w:sz w:val="22"/>
-          <w:szCs w:val="22"/>
-        </w:rPr>
-        <w:t>D</w:t>
-      </w:r>
-      <w:r>
-        <w:rPr>
-          <w:rFonts w:ascii="Cambria" w:hAnsi="Cambria"/>
-          <w:b/>
-          <w:color w:val="0D0D0D"/>
-          <w:sz w:val="22"/>
-          <w:szCs w:val="22"/>
-        </w:rPr>
-        <w:t xml:space="preserve">evelopment </w:t>
-      </w:r>
-      <w:r>
-        <w:rPr>
-          <w:rFonts w:ascii="Cambria" w:hAnsi="Cambria"/>
-          <w:b/>
-          <w:color w:val="0D0D0D"/>
-          <w:sz w:val="22"/>
-          <w:szCs w:val="22"/>
-        </w:rPr>
-        <w:t>L</w:t>
-      </w:r>
-      <w:r>
-        <w:rPr>
-          <w:rFonts w:ascii="Cambria" w:hAnsi="Cambria"/>
-          <w:b/>
-          <w:color w:val="0D0D0D"/>
-          <w:sz w:val="22"/>
-          <w:szCs w:val="22"/>
-        </w:rPr>
-        <w:t xml:space="preserve">ife </w:t>
-      </w:r>
-      <w:r>
-        <w:rPr>
-          <w:rFonts w:ascii="Cambria" w:hAnsi="Cambria"/>
-          <w:b/>
-          <w:color w:val="0D0D0D"/>
-          <w:sz w:val="22"/>
-          <w:szCs w:val="22"/>
-        </w:rPr>
-        <w:t>C</w:t>
-      </w:r>
-      <w:r>
-        <w:rPr>
-          <w:rFonts w:ascii="Cambria" w:hAnsi="Cambria"/>
-          <w:b/>
-          <w:color w:val="0D0D0D"/>
-          <w:sz w:val="22"/>
-          <w:szCs w:val="22"/>
-        </w:rPr>
-        <w:t>ycle (SDLC)</w:t>
-      </w:r>
-      <w:r>
-        <w:rPr>
-          <w:rFonts w:ascii="Cambria" w:hAnsi="Cambria"/>
-          <w:color w:val="0D0D0D"/>
-          <w:sz w:val="22"/>
-          <w:szCs w:val="22"/>
-        </w:rPr>
-        <w:t xml:space="preserve">, which includes </w:t>
-      </w:r>
-      <w:r>
-        <w:rPr>
-          <w:rFonts w:ascii="Cambria" w:hAnsi="Cambria"/>
-          <w:b/>
-          <w:color w:val="0D0D0D"/>
-          <w:sz w:val="22"/>
-          <w:szCs w:val="22"/>
-        </w:rPr>
-        <w:t>User Interaction</w:t>
-      </w:r>
-      <w:r>
-        <w:rPr>
-          <w:rFonts w:ascii="Cambria" w:hAnsi="Cambria"/>
-          <w:color w:val="0D0D0D"/>
-          <w:sz w:val="22"/>
-          <w:szCs w:val="22"/>
-        </w:rPr>
-        <w:t xml:space="preserve">, </w:t>
-      </w:r>
-      <w:r>
-        <w:rPr>
-          <w:rFonts w:ascii="Cambria" w:hAnsi="Cambria"/>
-          <w:b/>
-          <w:color w:val="0D0D0D"/>
-          <w:sz w:val="22"/>
-          <w:szCs w:val="22"/>
-        </w:rPr>
-        <w:t>Business Analysis/Modeling</w:t>
-      </w:r>
-      <w:r>
-        <w:rPr>
-          <w:rFonts w:ascii="Cambria" w:hAnsi="Cambria"/>
-          <w:color w:val="0D0D0D"/>
-          <w:sz w:val="22"/>
-          <w:szCs w:val="22"/>
-        </w:rPr>
-        <w:t xml:space="preserve">, </w:t>
-      </w:r>
-      <w:r>
-        <w:rPr>
-          <w:rFonts w:ascii="Cambria" w:hAnsi="Cambria"/>
-          <w:b/>
-          <w:color w:val="0D0D0D"/>
-          <w:sz w:val="22"/>
-          <w:szCs w:val="22"/>
-        </w:rPr>
-        <w:t>Design/Architecture, Development, Implementation, Integration, Documentation, Testing, and Deployment</w:t>
-      </w:r>
-    </w:p>
-    <w:p>
-      <w:pPr>
-        <w:numPr>
-          <w:ilvl w:val="0"/>
-          <w:numId w:val="15"/>
-        </w:numPr>
-        <w:spacing w:line="360" w:lineRule="auto"/>
-        <w:ind w:left="-360" w:right="-720"/>
-        <w:jc w:val="both"/>
-        <w:rPr>
-          <w:rFonts w:ascii="Cambria" w:hAnsi="Cambria"/>
-          <w:color w:val="0D0D0D"/>
-          <w:sz w:val="22"/>
-          <w:szCs w:val="22"/>
-        </w:rPr>
-      </w:pPr>
-      <w:r>
-        <w:rPr>
-          <w:rFonts w:ascii="Cambria" w:hAnsi="Cambria"/>
-          <w:color w:val="0D0D0D"/>
-          <w:sz w:val="22"/>
-          <w:szCs w:val="22"/>
-        </w:rPr>
-        <w:t xml:space="preserve">Ability to work with </w:t>
-      </w:r>
-      <w:r>
-        <w:rPr>
-          <w:rFonts w:ascii="Cambria" w:hAnsi="Cambria"/>
-          <w:b/>
-          <w:color w:val="0D0D0D"/>
-          <w:sz w:val="22"/>
-          <w:szCs w:val="22"/>
-        </w:rPr>
-        <w:t>Business Functions</w:t>
-      </w:r>
-      <w:r>
-        <w:rPr>
-          <w:rFonts w:ascii="Cambria" w:hAnsi="Cambria"/>
-          <w:color w:val="0D0D0D"/>
-          <w:sz w:val="22"/>
-          <w:szCs w:val="22"/>
-        </w:rPr>
-        <w:t xml:space="preserve"> to understand </w:t>
-      </w:r>
-      <w:r>
-        <w:rPr>
-          <w:rFonts w:ascii="Cambria" w:hAnsi="Cambria"/>
-          <w:b/>
-          <w:color w:val="0D0D0D"/>
-          <w:sz w:val="22"/>
-          <w:szCs w:val="22"/>
-        </w:rPr>
-        <w:t>Business Requirements</w:t>
-      </w:r>
-      <w:r>
-        <w:rPr>
-          <w:rFonts w:ascii="Cambria" w:hAnsi="Cambria"/>
-          <w:color w:val="0D0D0D"/>
-          <w:sz w:val="22"/>
-          <w:szCs w:val="22"/>
-        </w:rPr>
-        <w:t xml:space="preserve">, work under and make work flow procedures and </w:t>
-      </w:r>
-      <w:r>
-        <w:rPr>
-          <w:rFonts w:ascii="Cambria" w:hAnsi="Cambria"/>
-          <w:b/>
-          <w:color w:val="0D0D0D"/>
-          <w:sz w:val="22"/>
-          <w:szCs w:val="22"/>
-        </w:rPr>
-        <w:t>D</w:t>
-      </w:r>
-      <w:r>
-        <w:rPr>
-          <w:rFonts w:ascii="Cambria" w:hAnsi="Cambria"/>
-          <w:b/>
-          <w:color w:val="0D0D0D"/>
-          <w:sz w:val="22"/>
-          <w:szCs w:val="22"/>
-        </w:rPr>
-        <w:t>e</w:t>
-      </w:r>
-      <w:r>
-        <w:rPr>
-          <w:rFonts w:ascii="Cambria" w:hAnsi="Cambria"/>
-          <w:b/>
-          <w:color w:val="0D0D0D"/>
-          <w:sz w:val="22"/>
-          <w:szCs w:val="22"/>
-        </w:rPr>
-        <w:t xml:space="preserve">velop </w:t>
-      </w:r>
-      <w:r>
-        <w:rPr>
-          <w:rFonts w:ascii="Cambria" w:hAnsi="Cambria"/>
-          <w:b/>
-          <w:color w:val="0D0D0D"/>
-          <w:sz w:val="22"/>
-          <w:szCs w:val="22"/>
-        </w:rPr>
-        <w:t>T</w:t>
-      </w:r>
-      <w:r>
-        <w:rPr>
-          <w:rFonts w:ascii="Cambria" w:hAnsi="Cambria"/>
-          <w:b/>
-          <w:color w:val="0D0D0D"/>
-          <w:sz w:val="22"/>
-          <w:szCs w:val="22"/>
-        </w:rPr>
-        <w:t xml:space="preserve">echnical </w:t>
-      </w:r>
-      <w:r>
-        <w:rPr>
-          <w:rFonts w:ascii="Cambria" w:hAnsi="Cambria"/>
-          <w:b/>
-          <w:color w:val="0D0D0D"/>
-          <w:sz w:val="22"/>
-          <w:szCs w:val="22"/>
-        </w:rPr>
-        <w:t>S</w:t>
-      </w:r>
-      <w:r>
-        <w:rPr>
-          <w:rFonts w:ascii="Cambria" w:hAnsi="Cambria"/>
-          <w:b/>
-          <w:color w:val="0D0D0D"/>
-          <w:sz w:val="22"/>
-          <w:szCs w:val="22"/>
-        </w:rPr>
-        <w:t>pecifications</w:t>
-      </w:r>
-    </w:p>
-    <w:p>
-      <w:pPr>
-        <w:numPr>
-          <w:ilvl w:val="0"/>
-          <w:numId w:val="15"/>
-        </w:numPr>
-        <w:spacing w:line="360" w:lineRule="auto"/>
-        <w:ind w:left="-360" w:right="-720"/>
-        <w:jc w:val="both"/>
-        <w:rPr>
-          <w:rFonts w:ascii="Cambria" w:hAnsi="Cambria"/>
-          <w:color w:val="0D0D0D"/>
-          <w:sz w:val="22"/>
-          <w:szCs w:val="22"/>
-        </w:rPr>
-      </w:pPr>
-      <w:r>
-        <w:rPr>
-          <w:rFonts w:ascii="Cambria" w:hAnsi="Cambria"/>
-          <w:b/>
-          <w:color w:val="0D0D0D"/>
-          <w:sz w:val="22"/>
-          <w:szCs w:val="22"/>
-        </w:rPr>
-        <w:t>Excellent Communication, Team work, inter-personnel, presentation skills and self-starter</w:t>
-      </w:r>
-      <w:r>
-        <w:rPr>
-          <w:rFonts w:ascii="Cambria" w:hAnsi="Cambria"/>
-          <w:color w:val="0D0D0D"/>
-          <w:sz w:val="22"/>
-          <w:szCs w:val="22"/>
-        </w:rPr>
-        <w:t xml:space="preserve"> who grasps quickly and is always willing to take on a variety of tasks with </w:t>
-      </w:r>
-      <w:r>
-        <w:rPr>
-          <w:rFonts w:ascii="Cambria" w:hAnsi="Cambria"/>
-          <w:b/>
-          <w:color w:val="0D0D0D"/>
-          <w:sz w:val="22"/>
-          <w:szCs w:val="22"/>
-        </w:rPr>
-        <w:t>progressively increasing technical complexity</w:t>
-      </w:r>
-      <w:r>
-        <w:rPr>
-          <w:rFonts w:ascii="Cambria" w:hAnsi="Cambria"/>
-          <w:color w:val="0D0D0D"/>
-          <w:sz w:val="22"/>
-          <w:szCs w:val="22"/>
-        </w:rPr>
-        <w:t>.</w:t>
-      </w:r>
-    </w:p>
-    <w:p>
-      <w:pPr>
-        <w:spacing w:line="360" w:lineRule="auto"/>
-        <w:ind w:left="-360" w:right="-720"/>
-        <w:jc w:val="both"/>
-        <w:rPr>
-          <w:rFonts w:ascii="Cambria" w:hAnsi="Cambria"/>
-          <w:color w:val="0D0D0D"/>
-          <w:sz w:val="22"/>
-          <w:szCs w:val="22"/>
-        </w:rPr>
-      </w:pPr>
     </w:p>
     <w:p>
       <w:pPr>
@@ -4661,23 +3256,6 @@
     </w:tbl>
     <w:p>
       <w:pPr>
-        <w:rPr>
-          <w:rFonts w:ascii="Cambria" w:hAnsi="Cambria"/>
-          <w:b/>
-          <w:bCs/>
-          <w:color w:val="FFFFFF"/>
-          <w:sz w:val="28"/>
-          <w:szCs w:val="28"/>
-        </w:rPr>
-      </w:pPr>
-    </w:p>
-    <w:p>
-      <w:r>
-        <w:br w:type="page"/>
-      </w:r>
-    </w:p>
-    <w:p>
-      <w:pPr>
         <w:shd w:val="clear" w:color="auto" w:fill="4472C4" w:themeFill="accent1"/>
         <w:ind w:left="-900" w:right="-900"/>
         <w:jc w:val="center"/>
@@ -10101,8 +8679,6 @@
         </w:rPr>
         <w:tab/>
       </w:r>
-      <w:bookmarkStart w:id="0" w:name="_GoBack"/>
-      <w:bookmarkEnd w:id="0"/>
       <w:r>
         <w:rPr>
           <w:rFonts w:ascii="Cambria" w:hAnsi="Cambria"/>
@@ -11068,7 +9644,16 @@
           <w:sz w:val="22"/>
           <w:szCs w:val="22"/>
         </w:rPr>
-        <w:t>U.S. Department Of Labor</w:t>
+        <w:t>U.S. Department o</w:t>
+      </w:r>
+      <w:r>
+        <w:rPr>
+          <w:rFonts w:ascii="Cambria" w:hAnsi="Cambria"/>
+          <w:b/>
+          <w:sz w:val="22"/>
+          <w:szCs w:val="22"/>
+        </w:rPr>
+        <w:t>f Labor</w:t>
       </w:r>
       <w:r>
         <w:rPr>
@@ -13488,28 +12073,28 @@
         <v:path o:extrusionok="f" gradientshapeok="t" o:connecttype="rect"/>
         <o:lock v:ext="edit" aspectratio="t"/>
       </v:shapetype>
-      <v:shape id="_x0000_i1098" type="#_x0000_t75" style="width:9pt;height:9pt" o:bullet="t">
+      <v:shape id="_x0000_i1093" type="#_x0000_t75" style="width:9pt;height:9pt" o:bullet="t">
         <v:imagedata r:id="rId1" o:title="BD21519_"/>
       </v:shape>
     </w:pict>
   </w:numPicBullet>
   <w:numPicBullet w:numPicBulletId="1">
     <w:pict>
-      <v:shape id="_x0000_i1099" type="#_x0000_t75" style="width:11.25pt;height:11.25pt" o:bullet="t">
+      <v:shape id="_x0000_i1094" type="#_x0000_t75" style="width:11.25pt;height:11.25pt" o:bullet="t">
         <v:imagedata r:id="rId2" o:title="BD14565_"/>
       </v:shape>
     </w:pict>
   </w:numPicBullet>
   <w:numPicBullet w:numPicBulletId="2">
     <w:pict>
-      <v:shape id="_x0000_i1100" type="#_x0000_t75" style="width:9pt;height:9pt" o:bullet="t">
+      <v:shape id="_x0000_i1095" type="#_x0000_t75" style="width:9pt;height:9pt" o:bullet="t">
         <v:imagedata r:id="rId3" o:title="j0115844"/>
       </v:shape>
     </w:pict>
   </w:numPicBullet>
   <w:numPicBullet w:numPicBulletId="3">
     <w:pict>
-      <v:shape id="_x0000_i1101" type="#_x0000_t75" style="width:9pt;height:9pt" o:bullet="t">
+      <v:shape id="_x0000_i1096" type="#_x0000_t75" style="width:9pt;height:9pt" o:bullet="t">
         <v:imagedata r:id="rId4" o:title="BD14656_"/>
       </v:shape>
     </w:pict>
@@ -17124,6 +15709,7 @@
   <w:style w:type="character" w:default="1" w:styleId="DefaultParagraphFont">
     <w:name w:val="Default Paragraph Font"/>
     <w:uiPriority w:val="1"/>
+    <w:semiHidden/>
     <w:unhideWhenUsed/>
   </w:style>
   <w:style w:type="table" w:default="1" w:styleId="TableNormal">
@@ -17140,6 +15726,9 @@
         <w:right w:w="108" w:type="dxa"/>
       </w:tblCellMar>
     </w:tblPr>
+    <w:trPr>
+      <w:hidden/>
+    </w:trPr>
   </w:style>
   <w:style w:type="numbering" w:default="1" w:styleId="NoList">
     <w:name w:val="No List"/>
@@ -17359,6 +15948,9 @@
         <w:right w:w="108" w:type="dxa"/>
       </w:tblCellMar>
     </w:tblPr>
+    <w:trPr>
+      <w:hidden/>
+    </w:trPr>
   </w:style>
   <w:style w:type="paragraph" w:styleId="BalloonText">
     <w:name w:val="Balloon Text"/>
@@ -17783,6 +16375,7 @@
   <w:style w:type="character" w:default="1" w:styleId="DefaultParagraphFont">
     <w:name w:val="Default Paragraph Font"/>
     <w:uiPriority w:val="1"/>
+    <w:semiHidden/>
     <w:unhideWhenUsed/>
   </w:style>
   <w:style w:type="table" w:default="1" w:styleId="TableNormal">
@@ -17799,6 +16392,9 @@
         <w:right w:w="108" w:type="dxa"/>
       </w:tblCellMar>
     </w:tblPr>
+    <w:trPr>
+      <w:hidden/>
+    </w:trPr>
   </w:style>
   <w:style w:type="numbering" w:default="1" w:styleId="NoList">
     <w:name w:val="No List"/>
@@ -18018,6 +16614,9 @@
         <w:right w:w="108" w:type="dxa"/>
       </w:tblCellMar>
     </w:tblPr>
+    <w:trPr>
+      <w:hidden/>
+    </w:trPr>
   </w:style>
   <w:style w:type="paragraph" w:styleId="BalloonText">
     <w:name w:val="Balloon Text"/>
@@ -18493,7 +17092,7 @@
   <a:extraClrSchemeLst/>
   <a:extLst>
     <a:ext uri="{05A4C25C-085E-4340-85A3-A5531E510DB2}">
-      <thm15:themeFamily xmlns:thm15="http://schemas.microsoft.com/office/thememl/2012/main" xmlns="" name="Office Theme" id="{62F939B6-93AF-4DB8-9C6B-D6C7DFDC589F}" vid="{4A3C46E8-61CC-4603-A589-7422A47A8E4A}"/>
+      <thm15:themeFamily xmlns="" xmlns:thm15="http://schemas.microsoft.com/office/thememl/2012/main" name="Office Theme" id="{62F939B6-93AF-4DB8-9C6B-D6C7DFDC589F}" vid="{4A3C46E8-61CC-4603-A589-7422A47A8E4A}"/>
     </a:ext>
   </a:extLst>
 </a:theme>
@@ -18504,7 +17103,7 @@
 </file>
 
 <file path=customXml/itemProps1.xml><?xml version="1.0" encoding="utf-8"?>
-<ds:datastoreItem xmlns:ds="http://schemas.openxmlformats.org/officeDocument/2006/customXml" ds:itemID="{7862E3CB-7971-4B02-A07E-27DADF29809B}">
+<ds:datastoreItem xmlns:ds="http://schemas.openxmlformats.org/officeDocument/2006/customXml" ds:itemID="{05B7C08C-892C-4E8F-82A1-20E8DEA9C958}">
   <ds:schemaRefs>
     <ds:schemaRef ds:uri="http://schemas.openxmlformats.org/officeDocument/2006/bibliography"/>
   </ds:schemaRefs>

--- a/Kesav_Nallan.docx
+++ b/Kesav_Nallan.docx
@@ -2,21 +2,6 @@
 <file path=word/document.xml><?xml version="1.0" encoding="utf-8"?>
 <w:document xmlns:wpc="http://schemas.microsoft.com/office/word/2010/wordprocessingCanvas" xmlns:mc="http://schemas.openxmlformats.org/markup-compatibility/2006" xmlns:o="urn:schemas-microsoft-com:office:office" xmlns:r="http://schemas.openxmlformats.org/officeDocument/2006/relationships" xmlns:m="http://schemas.openxmlformats.org/officeDocument/2006/math" xmlns:v="urn:schemas-microsoft-com:vml" xmlns:wp14="http://schemas.microsoft.com/office/word/2010/wordprocessingDrawing" xmlns:wp="http://schemas.openxmlformats.org/drawingml/2006/wordprocessingDrawing" xmlns:w10="urn:schemas-microsoft-com:office:word" xmlns:w="http://schemas.openxmlformats.org/wordprocessingml/2006/main" xmlns:w14="http://schemas.microsoft.com/office/word/2010/wordml" xmlns:wpg="http://schemas.microsoft.com/office/word/2010/wordprocessingGroup" xmlns:wpi="http://schemas.microsoft.com/office/word/2010/wordprocessingInk" xmlns:wne="http://schemas.microsoft.com/office/word/2006/wordml" xmlns:wps="http://schemas.microsoft.com/office/word/2010/wordprocessingShape" mc:Ignorable="w14 wp14">
   <w:body>
-    <w:p>
-      <w:pPr>
-        <w:pBdr>
-          <w:top w:val="single" w:sz="4" w:space="1" w:color="auto"/>
-          <w:left w:val="single" w:sz="4" w:space="4" w:color="auto"/>
-          <w:bottom w:val="single" w:sz="4" w:space="1" w:color="auto"/>
-          <w:right w:val="single" w:sz="4" w:space="4" w:color="auto"/>
-          <w:between w:val="single" w:sz="4" w:space="1" w:color="auto"/>
-          <w:bar w:val="single" w:sz="4" w:color="auto"/>
-        </w:pBdr>
-        <w:rPr>
-          <w:vanish/>
-        </w:rPr>
-      </w:pPr>
-    </w:p>
     <w:tbl>
       <w:tblPr>
         <w:tblW w:w="10845" w:type="dxa"/>
@@ -48,6 +33,8 @@
                 <w:szCs w:val="32"/>
               </w:rPr>
             </w:pPr>
+            <w:bookmarkStart w:id="0" w:name="_GoBack"/>
+            <w:bookmarkEnd w:id="0"/>
             <w:r>
               <w:rPr>
                 <w:rFonts w:ascii="Baskerville Old Face" w:hAnsi="Baskerville Old Face"/>
@@ -123,7 +110,7 @@
                 <w:szCs w:val="32"/>
               </w:rPr>
               <w:drawing>
-                <wp:inline distT="0" distB="0" distL="0" distR="0" wp14:anchorId="67AB6F08" wp14:editId="36CF721B">
+                <wp:inline distT="0" distB="0" distL="0" distR="0" wp14:anchorId="53163DE1" wp14:editId="1750B99B">
                   <wp:extent cx="1884680" cy="962025"/>
                   <wp:effectExtent l="0" t="0" r="1270" b="9525"/>
                   <wp:docPr id="9" name="Picture 9" descr="SCJP Resume Sun Logo"/>
@@ -416,8 +403,6 @@
         </w:rPr>
         <w:t>.</w:t>
       </w:r>
-      <w:bookmarkStart w:id="0" w:name="_GoBack"/>
-      <w:bookmarkEnd w:id="0"/>
     </w:p>
     <w:p>
       <w:pPr>
@@ -12073,28 +12058,28 @@
         <v:path o:extrusionok="f" gradientshapeok="t" o:connecttype="rect"/>
         <o:lock v:ext="edit" aspectratio="t"/>
       </v:shapetype>
-      <v:shape id="_x0000_i1093" type="#_x0000_t75" style="width:9pt;height:9pt" o:bullet="t">
+      <v:shape id="_x0000_i1030" type="#_x0000_t75" style="width:9pt;height:9pt" o:bullet="t">
         <v:imagedata r:id="rId1" o:title="BD21519_"/>
       </v:shape>
     </w:pict>
   </w:numPicBullet>
   <w:numPicBullet w:numPicBulletId="1">
     <w:pict>
-      <v:shape id="_x0000_i1094" type="#_x0000_t75" style="width:11.25pt;height:11.25pt" o:bullet="t">
+      <v:shape id="_x0000_i1031" type="#_x0000_t75" style="width:11.25pt;height:11.25pt" o:bullet="t">
         <v:imagedata r:id="rId2" o:title="BD14565_"/>
       </v:shape>
     </w:pict>
   </w:numPicBullet>
   <w:numPicBullet w:numPicBulletId="2">
     <w:pict>
-      <v:shape id="_x0000_i1095" type="#_x0000_t75" style="width:9pt;height:9pt" o:bullet="t">
+      <v:shape id="_x0000_i1032" type="#_x0000_t75" style="width:9pt;height:9pt" o:bullet="t">
         <v:imagedata r:id="rId3" o:title="j0115844"/>
       </v:shape>
     </w:pict>
   </w:numPicBullet>
   <w:numPicBullet w:numPicBulletId="3">
     <w:pict>
-      <v:shape id="_x0000_i1096" type="#_x0000_t75" style="width:9pt;height:9pt" o:bullet="t">
+      <v:shape id="_x0000_i1033" type="#_x0000_t75" style="width:9pt;height:9pt" o:bullet="t">
         <v:imagedata r:id="rId4" o:title="BD14656_"/>
       </v:shape>
     </w:pict>
@@ -15726,9 +15711,6 @@
         <w:right w:w="108" w:type="dxa"/>
       </w:tblCellMar>
     </w:tblPr>
-    <w:trPr>
-      <w:hidden/>
-    </w:trPr>
   </w:style>
   <w:style w:type="numbering" w:default="1" w:styleId="NoList">
     <w:name w:val="No List"/>
@@ -15948,9 +15930,6 @@
         <w:right w:w="108" w:type="dxa"/>
       </w:tblCellMar>
     </w:tblPr>
-    <w:trPr>
-      <w:hidden/>
-    </w:trPr>
   </w:style>
   <w:style w:type="paragraph" w:styleId="BalloonText">
     <w:name w:val="Balloon Text"/>
@@ -16392,9 +16371,6 @@
         <w:right w:w="108" w:type="dxa"/>
       </w:tblCellMar>
     </w:tblPr>
-    <w:trPr>
-      <w:hidden/>
-    </w:trPr>
   </w:style>
   <w:style w:type="numbering" w:default="1" w:styleId="NoList">
     <w:name w:val="No List"/>
@@ -16614,9 +16590,6 @@
         <w:right w:w="108" w:type="dxa"/>
       </w:tblCellMar>
     </w:tblPr>
-    <w:trPr>
-      <w:hidden/>
-    </w:trPr>
   </w:style>
   <w:style w:type="paragraph" w:styleId="BalloonText">
     <w:name w:val="Balloon Text"/>
@@ -17092,7 +17065,7 @@
   <a:extraClrSchemeLst/>
   <a:extLst>
     <a:ext uri="{05A4C25C-085E-4340-85A3-A5531E510DB2}">
-      <thm15:themeFamily xmlns="" xmlns:thm15="http://schemas.microsoft.com/office/thememl/2012/main" name="Office Theme" id="{62F939B6-93AF-4DB8-9C6B-D6C7DFDC589F}" vid="{4A3C46E8-61CC-4603-A589-7422A47A8E4A}"/>
+      <thm15:themeFamily xmlns:thm15="http://schemas.microsoft.com/office/thememl/2012/main" xmlns="" name="Office Theme" id="{62F939B6-93AF-4DB8-9C6B-D6C7DFDC589F}" vid="{4A3C46E8-61CC-4603-A589-7422A47A8E4A}"/>
     </a:ext>
   </a:extLst>
 </a:theme>
@@ -17103,7 +17076,7 @@
 </file>
 
 <file path=customXml/itemProps1.xml><?xml version="1.0" encoding="utf-8"?>
-<ds:datastoreItem xmlns:ds="http://schemas.openxmlformats.org/officeDocument/2006/customXml" ds:itemID="{05B7C08C-892C-4E8F-82A1-20E8DEA9C958}">
+<ds:datastoreItem xmlns:ds="http://schemas.openxmlformats.org/officeDocument/2006/customXml" ds:itemID="{65D82B7B-78E9-4812-B410-DDCE5B91FAF6}">
   <ds:schemaRefs>
     <ds:schemaRef ds:uri="http://schemas.openxmlformats.org/officeDocument/2006/bibliography"/>
   </ds:schemaRefs>

--- a/Kesav_Nallan.docx
+++ b/Kesav_Nallan.docx
@@ -4,42 +4,140 @@
   <w:body>
     <w:tbl>
       <w:tblPr>
-        <w:tblW w:w="10845" w:type="dxa"/>
-        <w:jc w:val="center"/>
-        <w:tblInd w:w="-612" w:type="dxa"/>
+        <w:tblW w:w="11174" w:type="dxa"/>
+        <w:tblInd w:w="-792" w:type="dxa"/>
         <w:tblLayout w:type="fixed"/>
         <w:tblLook w:val="04A0" w:firstRow="1" w:lastRow="0" w:firstColumn="1" w:lastColumn="0" w:noHBand="0" w:noVBand="1"/>
       </w:tblPr>
       <w:tblGrid>
-        <w:gridCol w:w="6570"/>
-        <w:gridCol w:w="4275"/>
+        <w:gridCol w:w="8370"/>
+        <w:gridCol w:w="2804"/>
       </w:tblGrid>
       <w:tr>
         <w:trPr>
-          <w:trHeight w:val="1547"/>
-          <w:jc w:val="center"/>
+          <w:trHeight w:val="980"/>
         </w:trPr>
         <w:tc>
           <w:tcPr>
-            <w:tcW w:w="6570" w:type="dxa"/>
-            <w:shd w:val="clear" w:color="auto" w:fill="auto"/>
+            <w:tcW w:w="8370" w:type="dxa"/>
+            <w:hideMark/>
           </w:tcPr>
           <w:p>
             <w:pPr>
               <w:pStyle w:val="Heading1"/>
               <w:rPr>
-                <w:rFonts w:ascii="Baskerville Old Face" w:hAnsi="Baskerville Old Face"/>
-                <w:sz w:val="32"/>
-                <w:szCs w:val="32"/>
+                <w:rFonts w:ascii="Bookman Old Style" w:hAnsi="Bookman Old Style"/>
+                <w:b/>
+                <w:sz w:val="40"/>
+                <w:szCs w:val="40"/>
+                <w14:shadow w14:blurRad="114300" w14:dist="0" w14:dir="0" w14:sx="0" w14:sy="0" w14:kx="0" w14:ky="0" w14:algn="none">
+                  <w14:srgbClr w14:val="000000"/>
+                </w14:shadow>
+                <w14:textOutline w14:w="5270" w14:cap="flat" w14:cmpd="sng" w14:algn="ctr">
+                  <w14:solidFill>
+                    <w14:schemeClr w14:val="accent1">
+                      <w14:shade w14:val="88000"/>
+                      <w14:satMod w14:val="110000"/>
+                    </w14:schemeClr>
+                  </w14:solidFill>
+                  <w14:prstDash w14:val="solid"/>
+                  <w14:round/>
+                </w14:textOutline>
+                <w14:textFill>
+                  <w14:gradFill>
+                    <w14:gsLst>
+                      <w14:gs w14:pos="0">
+                        <w14:schemeClr w14:val="accent1">
+                          <w14:tint w14:val="40000"/>
+                          <w14:satMod w14:val="250000"/>
+                        </w14:schemeClr>
+                      </w14:gs>
+                      <w14:gs w14:pos="9000">
+                        <w14:schemeClr w14:val="accent1">
+                          <w14:tint w14:val="52000"/>
+                          <w14:satMod w14:val="300000"/>
+                        </w14:schemeClr>
+                      </w14:gs>
+                      <w14:gs w14:pos="50000">
+                        <w14:schemeClr w14:val="accent1">
+                          <w14:shade w14:val="20000"/>
+                          <w14:satMod w14:val="300000"/>
+                        </w14:schemeClr>
+                      </w14:gs>
+                      <w14:gs w14:pos="79000">
+                        <w14:schemeClr w14:val="accent1">
+                          <w14:tint w14:val="52000"/>
+                          <w14:satMod w14:val="300000"/>
+                        </w14:schemeClr>
+                      </w14:gs>
+                      <w14:gs w14:pos="100000">
+                        <w14:schemeClr w14:val="accent1">
+                          <w14:tint w14:val="40000"/>
+                          <w14:satMod w14:val="250000"/>
+                        </w14:schemeClr>
+                      </w14:gs>
+                    </w14:gsLst>
+                    <w14:lin w14:ang="5400000" w14:scaled="0"/>
+                  </w14:gradFill>
+                </w14:textFill>
               </w:rPr>
             </w:pPr>
-            <w:bookmarkStart w:id="0" w:name="_GoBack"/>
-            <w:bookmarkEnd w:id="0"/>
             <w:r>
               <w:rPr>
-                <w:rFonts w:ascii="Baskerville Old Face" w:hAnsi="Baskerville Old Face"/>
-                <w:sz w:val="32"/>
-                <w:szCs w:val="32"/>
+                <w:rFonts w:ascii="Bookman Old Style" w:hAnsi="Bookman Old Style"/>
+                <w:b/>
+                <w:sz w:val="40"/>
+                <w:szCs w:val="40"/>
+                <w14:shadow w14:blurRad="114300" w14:dist="0" w14:dir="0" w14:sx="0" w14:sy="0" w14:kx="0" w14:ky="0" w14:algn="none">
+                  <w14:srgbClr w14:val="000000"/>
+                </w14:shadow>
+                <w14:textOutline w14:w="5270" w14:cap="flat" w14:cmpd="sng" w14:algn="ctr">
+                  <w14:solidFill>
+                    <w14:schemeClr w14:val="accent1">
+                      <w14:shade w14:val="88000"/>
+                      <w14:satMod w14:val="110000"/>
+                    </w14:schemeClr>
+                  </w14:solidFill>
+                  <w14:prstDash w14:val="solid"/>
+                  <w14:round/>
+                </w14:textOutline>
+                <w14:textFill>
+                  <w14:gradFill>
+                    <w14:gsLst>
+                      <w14:gs w14:pos="0">
+                        <w14:schemeClr w14:val="accent1">
+                          <w14:tint w14:val="40000"/>
+                          <w14:satMod w14:val="250000"/>
+                        </w14:schemeClr>
+                      </w14:gs>
+                      <w14:gs w14:pos="9000">
+                        <w14:schemeClr w14:val="accent1">
+                          <w14:tint w14:val="52000"/>
+                          <w14:satMod w14:val="300000"/>
+                        </w14:schemeClr>
+                      </w14:gs>
+                      <w14:gs w14:pos="50000">
+                        <w14:schemeClr w14:val="accent1">
+                          <w14:shade w14:val="20000"/>
+                          <w14:satMod w14:val="300000"/>
+                        </w14:schemeClr>
+                      </w14:gs>
+                      <w14:gs w14:pos="79000">
+                        <w14:schemeClr w14:val="accent1">
+                          <w14:tint w14:val="52000"/>
+                          <w14:satMod w14:val="300000"/>
+                        </w14:schemeClr>
+                      </w14:gs>
+                      <w14:gs w14:pos="100000">
+                        <w14:schemeClr w14:val="accent1">
+                          <w14:tint w14:val="40000"/>
+                          <w14:satMod w14:val="250000"/>
+                        </w14:schemeClr>
+                      </w14:gs>
+                    </w14:gsLst>
+                    <w14:lin w14:ang="5400000" w14:scaled="0"/>
+                  </w14:gradFill>
+                </w14:textFill>
               </w:rPr>
               <w:t>KESAV NALLAN</w:t>
             </w:r>
@@ -47,55 +145,85 @@
           <w:p>
             <w:pPr>
               <w:pStyle w:val="Heading1"/>
+              <w:tabs>
+                <w:tab w:val="left" w:pos="5985"/>
+              </w:tabs>
+              <w:ind w:left="-4"/>
+              <w:jc w:val="left"/>
               <w:rPr>
-                <w:rFonts w:ascii="Baskerville Old Face" w:hAnsi="Baskerville Old Face"/>
-                <w:sz w:val="32"/>
-                <w:szCs w:val="32"/>
+                <w:rFonts w:ascii="Century" w:hAnsi="Century"/>
+                <w:b/>
+                <w:sz w:val="24"/>
+                <w:szCs w:val="24"/>
               </w:rPr>
             </w:pPr>
             <w:r>
               <w:rPr>
-                <w:rFonts w:ascii="Baskerville Old Face" w:hAnsi="Baskerville Old Face"/>
-                <w:sz w:val="32"/>
-                <w:szCs w:val="32"/>
+                <w:b/>
+                <w:color w:val="1F3864" w:themeColor="accent1" w:themeShade="80"/>
+                <w:sz w:val="24"/>
+                <w:szCs w:val="24"/>
               </w:rPr>
-              <w:t>719-243-8972</w:t>
+              <w:t xml:space="preserve">(719) 243-8972 </w:t>
             </w:r>
-          </w:p>
-          <w:p>
-            <w:pPr>
-              <w:pStyle w:val="Heading1"/>
+            <w:r>
               <w:rPr>
-                <w:rFonts w:ascii="Baskerville Old Face" w:hAnsi="Baskerville Old Face"/>
-                <w:sz w:val="32"/>
-                <w:szCs w:val="32"/>
+                <w:rFonts w:ascii="Century" w:hAnsi="Century"/>
+                <w:b/>
+                <w:color w:val="1F3864" w:themeColor="accent1" w:themeShade="80"/>
+                <w:sz w:val="24"/>
+                <w:szCs w:val="24"/>
               </w:rPr>
-            </w:pPr>
+              <w:t xml:space="preserve">| </w:t>
+            </w:r>
             <w:hyperlink r:id="rId9" w:history="1">
               <w:r>
                 <w:rPr>
                   <w:rStyle w:val="Hyperlink"/>
-                  <w:rFonts w:ascii="Baskerville Old Face" w:hAnsi="Baskerville Old Face"/>
-                  <w:color w:val="auto"/>
-                  <w:sz w:val="32"/>
-                  <w:szCs w:val="32"/>
+                  <w:b/>
+                  <w:color w:val="1F3864" w:themeColor="accent1" w:themeShade="80"/>
+                  <w:sz w:val="24"/>
+                  <w:szCs w:val="24"/>
                   <w:u w:val="none"/>
                 </w:rPr>
                 <w:t>kesav.nallan@gmail.com</w:t>
               </w:r>
             </w:hyperlink>
+            <w:r>
+              <w:rPr>
+                <w:rStyle w:val="Hyperlink"/>
+                <w:rFonts w:ascii="Century" w:hAnsi="Century"/>
+                <w:b/>
+                <w:color w:val="1F3864" w:themeColor="accent1" w:themeShade="80"/>
+                <w:sz w:val="24"/>
+                <w:szCs w:val="24"/>
+                <w:u w:val="none"/>
+              </w:rPr>
+              <w:t xml:space="preserve"> | </w:t>
+            </w:r>
+            <w:r>
+              <w:rPr>
+                <w:rStyle w:val="Hyperlink"/>
+                <w:b/>
+                <w:color w:val="1F3864" w:themeColor="accent1" w:themeShade="80"/>
+                <w:sz w:val="24"/>
+                <w:szCs w:val="24"/>
+                <w:u w:val="none"/>
+              </w:rPr>
+              <w:t>www.linkedin.com/in/kesav-nallan</w:t>
+            </w:r>
           </w:p>
         </w:tc>
         <w:tc>
           <w:tcPr>
-            <w:tcW w:w="4275" w:type="dxa"/>
-            <w:shd w:val="clear" w:color="auto" w:fill="auto"/>
+            <w:tcW w:w="2804" w:type="dxa"/>
+            <w:hideMark/>
           </w:tcPr>
           <w:p>
             <w:pPr>
               <w:pStyle w:val="Heading1"/>
-              <w:ind w:left="-108" w:right="-153"/>
-              <w:jc w:val="right"/>
+              <w:ind w:left="72"/>
+              <w:jc w:val="left"/>
               <w:rPr>
                 <w:rFonts w:ascii="Baskerville Old Face" w:hAnsi="Baskerville Old Face"/>
                 <w:sz w:val="32"/>
@@ -110,10 +238,10 @@
                 <w:szCs w:val="32"/>
               </w:rPr>
               <w:drawing>
-                <wp:inline distT="0" distB="0" distL="0" distR="0" wp14:anchorId="53163DE1" wp14:editId="1750B99B">
-                  <wp:extent cx="1884680" cy="962025"/>
-                  <wp:effectExtent l="0" t="0" r="1270" b="9525"/>
-                  <wp:docPr id="9" name="Picture 9" descr="SCJP Resume Sun Logo"/>
+                <wp:inline distT="0" distB="0" distL="0" distR="0" wp14:anchorId="026C89B1" wp14:editId="18EB0A18">
+                  <wp:extent cx="1524000" cy="525076"/>
+                  <wp:effectExtent l="76200" t="95250" r="304800" b="294640"/>
+                  <wp:docPr id="5" name="Picture 5" descr="logo-removebg-preview"/>
                   <wp:cNvGraphicFramePr>
                     <a:graphicFrameLocks xmlns:a="http://schemas.openxmlformats.org/drawingml/2006/main" noChangeAspect="1"/>
                   </wp:cNvGraphicFramePr>
@@ -121,13 +249,13 @@
                     <a:graphicData uri="http://schemas.openxmlformats.org/drawingml/2006/picture">
                       <pic:pic xmlns:pic="http://schemas.openxmlformats.org/drawingml/2006/picture">
                         <pic:nvPicPr>
-                          <pic:cNvPr id="0" name="Picture 31" descr="SCJP Resume Sun Logo"/>
+                          <pic:cNvPr id="0" name="Picture 2" descr="logo-removebg-preview"/>
                           <pic:cNvPicPr>
                             <a:picLocks noChangeAspect="1" noChangeArrowheads="1"/>
                           </pic:cNvPicPr>
                         </pic:nvPicPr>
                         <pic:blipFill>
-                          <a:blip r:embed="rId10">
+                          <a:blip r:embed="rId10" cstate="print">
                             <a:extLst>
                               <a:ext uri="{28A0092B-C50C-407E-A947-70E740481C1C}">
                                 <a14:useLocalDpi xmlns:a14="http://schemas.microsoft.com/office/drawing/2010/main" val="0"/>
@@ -142,15 +270,21 @@
                         <pic:spPr bwMode="auto">
                           <a:xfrm>
                             <a:off x="0" y="0"/>
-                            <a:ext cx="1884680" cy="962025"/>
+                            <a:ext cx="1525642" cy="525642"/>
                           </a:xfrm>
                           <a:prstGeom prst="rect">
                             <a:avLst/>
                           </a:prstGeom>
-                          <a:noFill/>
                           <a:ln>
                             <a:noFill/>
                           </a:ln>
+                          <a:effectLst>
+                            <a:outerShdw blurRad="292100" dist="139700" dir="2700000" algn="tl" rotWithShape="0">
+                              <a:srgbClr val="333333">
+                                <a:alpha val="65000"/>
+                              </a:srgbClr>
+                            </a:outerShdw>
+                          </a:effectLst>
                         </pic:spPr>
                       </pic:pic>
                     </a:graphicData>
@@ -164,28 +298,80 @@
     </w:tbl>
     <w:p>
       <w:pPr>
-        <w:pBdr>
-          <w:top w:val="single" w:sz="6" w:space="1" w:color="auto"/>
-          <w:bottom w:val="single" w:sz="6" w:space="1" w:color="auto"/>
-        </w:pBdr>
-        <w:spacing w:line="360" w:lineRule="auto"/>
-        <w:ind w:left="-720" w:right="-720"/>
-        <w:jc w:val="both"/>
-        <w:rPr>
-          <w:rStyle w:val="Strong"/>
-          <w:rFonts w:eastAsia="KaiTi"/>
-          <w:color w:val="171717"/>
-        </w:rPr>
-      </w:pPr>
-      <w:r>
-        <w:rPr>
-          <w:rStyle w:val="Strong"/>
-          <w:rFonts w:eastAsia="KaiTi"/>
-          <w:color w:val="171717"/>
-        </w:rPr>
-        <w:t>A Java / J2EE developer with over 18 years of IT experience in application development, object-oriented programming, internet and intranet-based applications. Developing, Testing and implementing applications using Spring, JSF, Struts, Hibernate, Web Services, Experience in Java script Libraries such as Angular, React, Backbone etc. Experience in Full Software Development Life Cycle including Analysis, Design, Development, Testing, Deployment, Production Support, Enhancement and Maintenance</w:t>
-      </w:r>
-    </w:p>
+        <w:rPr>
+          <w:vanish/>
+        </w:rPr>
+      </w:pPr>
+    </w:p>
+    <w:tbl>
+      <w:tblPr>
+        <w:tblW w:w="10890" w:type="dxa"/>
+        <w:tblInd w:w="-702" w:type="dxa"/>
+        <w:tblBorders>
+          <w:top w:val="single" w:sz="4" w:space="0" w:color="auto"/>
+          <w:left w:val="single" w:sz="4" w:space="0" w:color="auto"/>
+          <w:bottom w:val="single" w:sz="4" w:space="0" w:color="auto"/>
+          <w:right w:val="single" w:sz="4" w:space="0" w:color="auto"/>
+        </w:tblBorders>
+        <w:tblLook w:val="04A0" w:firstRow="1" w:lastRow="0" w:firstColumn="1" w:lastColumn="0" w:noHBand="0" w:noVBand="1"/>
+      </w:tblPr>
+      <w:tblGrid>
+        <w:gridCol w:w="10890"/>
+      </w:tblGrid>
+      <w:tr>
+        <w:trPr>
+          <w:trHeight w:val="550"/>
+        </w:trPr>
+        <w:tc>
+          <w:tcPr>
+            <w:tcW w:w="10890" w:type="dxa"/>
+            <w:tcBorders>
+              <w:top w:val="single" w:sz="4" w:space="0" w:color="auto"/>
+              <w:left w:val="nil"/>
+              <w:bottom w:val="single" w:sz="4" w:space="0" w:color="auto"/>
+              <w:right w:val="nil"/>
+            </w:tcBorders>
+            <w:vAlign w:val="center"/>
+            <w:hideMark/>
+          </w:tcPr>
+          <w:p>
+            <w:pPr>
+              <w:spacing w:line="360" w:lineRule="auto"/>
+              <w:ind w:right="-114"/>
+              <w:jc w:val="both"/>
+              <w:rPr>
+                <w:rFonts w:ascii="Cambria" w:hAnsi="Cambria" w:cstheme="majorHAnsi"/>
+                <w:b/>
+                <w:sz w:val="22"/>
+                <w:szCs w:val="22"/>
+              </w:rPr>
+            </w:pPr>
+            <w:r>
+              <w:rPr>
+                <w:rStyle w:val="Strong"/>
+                <w:rFonts w:ascii="Cambria" w:eastAsia="KaiTi" w:hAnsi="Cambria" w:cstheme="majorHAnsi"/>
+                <w:color w:val="1F3864" w:themeColor="accent1" w:themeShade="80"/>
+                <w:sz w:val="22"/>
+                <w:szCs w:val="22"/>
+              </w:rPr>
+              <w:t>A Java / J2EE developer with over 18 years of IT experience in application development, object-oriented programming, internet and intranet-based applications. Developing, Testing and implementing applications using Spring, JSF, Struts, Hibernate, Web Services, Experie</w:t>
+            </w:r>
+            <w:bookmarkStart w:id="0" w:name="_GoBack"/>
+            <w:bookmarkEnd w:id="0"/>
+            <w:r>
+              <w:rPr>
+                <w:rStyle w:val="Strong"/>
+                <w:rFonts w:ascii="Cambria" w:eastAsia="KaiTi" w:hAnsi="Cambria" w:cstheme="majorHAnsi"/>
+                <w:color w:val="1F3864" w:themeColor="accent1" w:themeShade="80"/>
+                <w:sz w:val="22"/>
+                <w:szCs w:val="22"/>
+              </w:rPr>
+              <w:t>nce in Java script Libraries such as Angular, React, Backbone etc. Experience in Full Software Development Life Cycle including Analysis, Design, Development, Testing, Deployment, Production Support, Enhancement and Maintenance</w:t>
+            </w:r>
+          </w:p>
+        </w:tc>
+      </w:tr>
+    </w:tbl>
     <w:p>
       <w:pPr>
         <w:ind w:right="-720"/>
@@ -1629,255 +1815,255 @@
           <w:rFonts w:ascii="Georgia" w:hAnsi="Georgia"/>
           <w:color w:val="0D0D0D"/>
         </w:rPr>
+        <w:t xml:space="preserve">Designed projects using Design Patterns and </w:t>
+      </w:r>
+      <w:r>
+        <w:rPr>
+          <w:rFonts w:ascii="Georgia" w:hAnsi="Georgia"/>
+          <w:bCs/>
+          <w:color w:val="0D0D0D"/>
+        </w:rPr>
+        <w:t xml:space="preserve">UML </w:t>
+      </w:r>
+      <w:r>
+        <w:rPr>
+          <w:rFonts w:ascii="Georgia" w:hAnsi="Georgia"/>
+          <w:color w:val="0D0D0D"/>
+        </w:rPr>
+        <w:t xml:space="preserve">with </w:t>
+      </w:r>
+      <w:r>
+        <w:rPr>
+          <w:rFonts w:ascii="Georgia" w:hAnsi="Georgia"/>
+          <w:bCs/>
+          <w:color w:val="0D0D0D"/>
+        </w:rPr>
+        <w:t>use cases</w:t>
+      </w:r>
+      <w:r>
+        <w:rPr>
+          <w:rFonts w:ascii="Georgia" w:hAnsi="Georgia"/>
+          <w:color w:val="0D0D0D"/>
+        </w:rPr>
+        <w:t xml:space="preserve">, </w:t>
+      </w:r>
+      <w:r>
+        <w:rPr>
+          <w:rFonts w:ascii="Georgia" w:hAnsi="Georgia"/>
+          <w:bCs/>
+          <w:color w:val="0D0D0D"/>
+        </w:rPr>
+        <w:t>C</w:t>
+      </w:r>
+      <w:r>
+        <w:rPr>
+          <w:rFonts w:ascii="Georgia" w:hAnsi="Georgia"/>
+          <w:bCs/>
+          <w:color w:val="0D0D0D"/>
+        </w:rPr>
+        <w:t xml:space="preserve">lass </w:t>
+      </w:r>
+      <w:r>
+        <w:rPr>
+          <w:rFonts w:ascii="Georgia" w:hAnsi="Georgia"/>
+          <w:bCs/>
+          <w:color w:val="0D0D0D"/>
+        </w:rPr>
+        <w:t>D</w:t>
+      </w:r>
+      <w:r>
+        <w:rPr>
+          <w:rFonts w:ascii="Georgia" w:hAnsi="Georgia"/>
+          <w:bCs/>
+          <w:color w:val="0D0D0D"/>
+        </w:rPr>
+        <w:t>iagrams</w:t>
+      </w:r>
+      <w:r>
+        <w:rPr>
+          <w:rFonts w:ascii="Georgia" w:hAnsi="Georgia"/>
+          <w:color w:val="0D0D0D"/>
+        </w:rPr>
+        <w:t xml:space="preserve">, </w:t>
+      </w:r>
+      <w:r>
+        <w:rPr>
+          <w:rFonts w:ascii="Georgia" w:hAnsi="Georgia"/>
+          <w:bCs/>
+          <w:color w:val="0D0D0D"/>
+        </w:rPr>
+        <w:t>O</w:t>
+      </w:r>
+      <w:r>
+        <w:rPr>
+          <w:rFonts w:ascii="Georgia" w:hAnsi="Georgia"/>
+          <w:bCs/>
+          <w:color w:val="0D0D0D"/>
+        </w:rPr>
+        <w:t xml:space="preserve">bject </w:t>
+      </w:r>
+      <w:r>
+        <w:rPr>
+          <w:rFonts w:ascii="Georgia" w:hAnsi="Georgia"/>
+          <w:bCs/>
+          <w:color w:val="0D0D0D"/>
+        </w:rPr>
+        <w:t>D</w:t>
+      </w:r>
+      <w:r>
+        <w:rPr>
+          <w:rFonts w:ascii="Georgia" w:hAnsi="Georgia"/>
+          <w:bCs/>
+          <w:color w:val="0D0D0D"/>
+        </w:rPr>
+        <w:t>iagrams</w:t>
+      </w:r>
+      <w:r>
+        <w:rPr>
+          <w:rFonts w:ascii="Georgia" w:hAnsi="Georgia"/>
+          <w:color w:val="0D0D0D"/>
+        </w:rPr>
+        <w:t xml:space="preserve">, </w:t>
+      </w:r>
+      <w:r>
+        <w:rPr>
+          <w:rFonts w:ascii="Georgia" w:hAnsi="Georgia"/>
+          <w:bCs/>
+          <w:color w:val="0D0D0D"/>
+        </w:rPr>
+        <w:t>D</w:t>
+      </w:r>
+      <w:r>
+        <w:rPr>
+          <w:rFonts w:ascii="Georgia" w:hAnsi="Georgia"/>
+          <w:bCs/>
+          <w:color w:val="0D0D0D"/>
+        </w:rPr>
+        <w:t xml:space="preserve">ecomposition </w:t>
+      </w:r>
+      <w:r>
+        <w:rPr>
+          <w:rFonts w:ascii="Georgia" w:hAnsi="Georgia"/>
+          <w:bCs/>
+          <w:color w:val="0D0D0D"/>
+        </w:rPr>
+        <w:t>D</w:t>
+      </w:r>
+      <w:r>
+        <w:rPr>
+          <w:rFonts w:ascii="Georgia" w:hAnsi="Georgia"/>
+          <w:bCs/>
+          <w:color w:val="0D0D0D"/>
+        </w:rPr>
+        <w:t>iagrams and</w:t>
+      </w:r>
+      <w:r>
+        <w:rPr>
+          <w:rFonts w:ascii="Georgia" w:hAnsi="Georgia"/>
+          <w:color w:val="0D0D0D"/>
+        </w:rPr>
+        <w:t xml:space="preserve"> </w:t>
+      </w:r>
+      <w:r>
+        <w:rPr>
+          <w:rFonts w:ascii="Georgia" w:hAnsi="Georgia"/>
+          <w:bCs/>
+          <w:color w:val="0D0D0D"/>
+        </w:rPr>
+        <w:t>S</w:t>
+      </w:r>
+      <w:r>
+        <w:rPr>
+          <w:rFonts w:ascii="Georgia" w:hAnsi="Georgia"/>
+          <w:bCs/>
+          <w:color w:val="0D0D0D"/>
+        </w:rPr>
+        <w:t xml:space="preserve">tate </w:t>
+      </w:r>
+      <w:r>
+        <w:rPr>
+          <w:rFonts w:ascii="Georgia" w:hAnsi="Georgia"/>
+          <w:bCs/>
+          <w:color w:val="0D0D0D"/>
+        </w:rPr>
+        <w:t>T</w:t>
+      </w:r>
+      <w:r>
+        <w:rPr>
+          <w:rFonts w:ascii="Georgia" w:hAnsi="Georgia"/>
+          <w:bCs/>
+          <w:color w:val="0D0D0D"/>
+        </w:rPr>
+        <w:t xml:space="preserve">ransition </w:t>
+      </w:r>
+      <w:r>
+        <w:rPr>
+          <w:rFonts w:ascii="Georgia" w:hAnsi="Georgia"/>
+          <w:bCs/>
+          <w:color w:val="0D0D0D"/>
+        </w:rPr>
+        <w:t>D</w:t>
+      </w:r>
+      <w:r>
+        <w:rPr>
+          <w:rFonts w:ascii="Georgia" w:hAnsi="Georgia"/>
+          <w:bCs/>
+          <w:color w:val="0D0D0D"/>
+        </w:rPr>
+        <w:t>iagrams</w:t>
+      </w:r>
+      <w:r>
+        <w:rPr>
+          <w:rFonts w:ascii="Georgia" w:hAnsi="Georgia"/>
+          <w:bCs/>
+          <w:color w:val="0D0D0D"/>
+        </w:rPr>
+        <w:t>,</w:t>
+      </w:r>
+      <w:r>
+        <w:rPr>
+          <w:rFonts w:ascii="Georgia" w:hAnsi="Georgia"/>
+          <w:color w:val="0D0D0D"/>
+        </w:rPr>
+        <w:t xml:space="preserve"> </w:t>
+      </w:r>
+      <w:r>
+        <w:rPr>
+          <w:rFonts w:ascii="Georgia" w:hAnsi="Georgia"/>
+          <w:bCs/>
+          <w:color w:val="0D0D0D"/>
+        </w:rPr>
+        <w:t>Rational Rose</w:t>
+      </w:r>
+      <w:r>
+        <w:rPr>
+          <w:rFonts w:ascii="Georgia" w:hAnsi="Georgia"/>
+          <w:bCs/>
+          <w:color w:val="0D0D0D"/>
+        </w:rPr>
+        <w:t>.</w:t>
+      </w:r>
+    </w:p>
+    <w:p>
+      <w:pPr>
+        <w:numPr>
+          <w:ilvl w:val="0"/>
+          <w:numId w:val="15"/>
+        </w:numPr>
+        <w:spacing w:line="360" w:lineRule="auto"/>
+        <w:ind w:left="-360" w:right="-720"/>
+        <w:jc w:val="both"/>
+        <w:rPr>
+          <w:rFonts w:ascii="Georgia" w:hAnsi="Georgia"/>
+          <w:color w:val="0D0D0D"/>
+        </w:rPr>
+      </w:pPr>
+      <w:r>
+        <w:rPr>
+          <w:rFonts w:ascii="Georgia" w:hAnsi="Georgia"/>
+          <w:color w:val="0D0D0D"/>
+        </w:rPr>
         <w:lastRenderedPageBreak/>
-        <w:t xml:space="preserve">Designed projects using Design Patterns and </w:t>
-      </w:r>
-      <w:r>
-        <w:rPr>
-          <w:rFonts w:ascii="Georgia" w:hAnsi="Georgia"/>
-          <w:bCs/>
-          <w:color w:val="0D0D0D"/>
-        </w:rPr>
-        <w:t xml:space="preserve">UML </w:t>
-      </w:r>
-      <w:r>
-        <w:rPr>
-          <w:rFonts w:ascii="Georgia" w:hAnsi="Georgia"/>
-          <w:color w:val="0D0D0D"/>
-        </w:rPr>
-        <w:t xml:space="preserve">with </w:t>
-      </w:r>
-      <w:r>
-        <w:rPr>
-          <w:rFonts w:ascii="Georgia" w:hAnsi="Georgia"/>
-          <w:bCs/>
-          <w:color w:val="0D0D0D"/>
-        </w:rPr>
-        <w:t>use cases</w:t>
-      </w:r>
-      <w:r>
-        <w:rPr>
-          <w:rFonts w:ascii="Georgia" w:hAnsi="Georgia"/>
-          <w:color w:val="0D0D0D"/>
-        </w:rPr>
-        <w:t xml:space="preserve">, </w:t>
-      </w:r>
-      <w:r>
-        <w:rPr>
-          <w:rFonts w:ascii="Georgia" w:hAnsi="Georgia"/>
-          <w:bCs/>
-          <w:color w:val="0D0D0D"/>
-        </w:rPr>
-        <w:t>C</w:t>
-      </w:r>
-      <w:r>
-        <w:rPr>
-          <w:rFonts w:ascii="Georgia" w:hAnsi="Georgia"/>
-          <w:bCs/>
-          <w:color w:val="0D0D0D"/>
-        </w:rPr>
-        <w:t xml:space="preserve">lass </w:t>
-      </w:r>
-      <w:r>
-        <w:rPr>
-          <w:rFonts w:ascii="Georgia" w:hAnsi="Georgia"/>
-          <w:bCs/>
-          <w:color w:val="0D0D0D"/>
-        </w:rPr>
-        <w:t>D</w:t>
-      </w:r>
-      <w:r>
-        <w:rPr>
-          <w:rFonts w:ascii="Georgia" w:hAnsi="Georgia"/>
-          <w:bCs/>
-          <w:color w:val="0D0D0D"/>
-        </w:rPr>
-        <w:t>iagrams</w:t>
-      </w:r>
-      <w:r>
-        <w:rPr>
-          <w:rFonts w:ascii="Georgia" w:hAnsi="Georgia"/>
-          <w:color w:val="0D0D0D"/>
-        </w:rPr>
-        <w:t xml:space="preserve">, </w:t>
-      </w:r>
-      <w:r>
-        <w:rPr>
-          <w:rFonts w:ascii="Georgia" w:hAnsi="Georgia"/>
-          <w:bCs/>
-          <w:color w:val="0D0D0D"/>
-        </w:rPr>
-        <w:t>O</w:t>
-      </w:r>
-      <w:r>
-        <w:rPr>
-          <w:rFonts w:ascii="Georgia" w:hAnsi="Georgia"/>
-          <w:bCs/>
-          <w:color w:val="0D0D0D"/>
-        </w:rPr>
-        <w:t xml:space="preserve">bject </w:t>
-      </w:r>
-      <w:r>
-        <w:rPr>
-          <w:rFonts w:ascii="Georgia" w:hAnsi="Georgia"/>
-          <w:bCs/>
-          <w:color w:val="0D0D0D"/>
-        </w:rPr>
-        <w:t>D</w:t>
-      </w:r>
-      <w:r>
-        <w:rPr>
-          <w:rFonts w:ascii="Georgia" w:hAnsi="Georgia"/>
-          <w:bCs/>
-          <w:color w:val="0D0D0D"/>
-        </w:rPr>
-        <w:t>iagrams</w:t>
-      </w:r>
-      <w:r>
-        <w:rPr>
-          <w:rFonts w:ascii="Georgia" w:hAnsi="Georgia"/>
-          <w:color w:val="0D0D0D"/>
-        </w:rPr>
-        <w:t xml:space="preserve">, </w:t>
-      </w:r>
-      <w:r>
-        <w:rPr>
-          <w:rFonts w:ascii="Georgia" w:hAnsi="Georgia"/>
-          <w:bCs/>
-          <w:color w:val="0D0D0D"/>
-        </w:rPr>
-        <w:t>D</w:t>
-      </w:r>
-      <w:r>
-        <w:rPr>
-          <w:rFonts w:ascii="Georgia" w:hAnsi="Georgia"/>
-          <w:bCs/>
-          <w:color w:val="0D0D0D"/>
-        </w:rPr>
-        <w:t xml:space="preserve">ecomposition </w:t>
-      </w:r>
-      <w:r>
-        <w:rPr>
-          <w:rFonts w:ascii="Georgia" w:hAnsi="Georgia"/>
-          <w:bCs/>
-          <w:color w:val="0D0D0D"/>
-        </w:rPr>
-        <w:t>D</w:t>
-      </w:r>
-      <w:r>
-        <w:rPr>
-          <w:rFonts w:ascii="Georgia" w:hAnsi="Georgia"/>
-          <w:bCs/>
-          <w:color w:val="0D0D0D"/>
-        </w:rPr>
-        <w:t>iagrams and</w:t>
-      </w:r>
-      <w:r>
-        <w:rPr>
-          <w:rFonts w:ascii="Georgia" w:hAnsi="Georgia"/>
-          <w:color w:val="0D0D0D"/>
-        </w:rPr>
-        <w:t xml:space="preserve"> </w:t>
-      </w:r>
-      <w:r>
-        <w:rPr>
-          <w:rFonts w:ascii="Georgia" w:hAnsi="Georgia"/>
-          <w:bCs/>
-          <w:color w:val="0D0D0D"/>
-        </w:rPr>
-        <w:t>S</w:t>
-      </w:r>
-      <w:r>
-        <w:rPr>
-          <w:rFonts w:ascii="Georgia" w:hAnsi="Georgia"/>
-          <w:bCs/>
-          <w:color w:val="0D0D0D"/>
-        </w:rPr>
-        <w:t xml:space="preserve">tate </w:t>
-      </w:r>
-      <w:r>
-        <w:rPr>
-          <w:rFonts w:ascii="Georgia" w:hAnsi="Georgia"/>
-          <w:bCs/>
-          <w:color w:val="0D0D0D"/>
-        </w:rPr>
-        <w:t>T</w:t>
-      </w:r>
-      <w:r>
-        <w:rPr>
-          <w:rFonts w:ascii="Georgia" w:hAnsi="Georgia"/>
-          <w:bCs/>
-          <w:color w:val="0D0D0D"/>
-        </w:rPr>
-        <w:t xml:space="preserve">ransition </w:t>
-      </w:r>
-      <w:r>
-        <w:rPr>
-          <w:rFonts w:ascii="Georgia" w:hAnsi="Georgia"/>
-          <w:bCs/>
-          <w:color w:val="0D0D0D"/>
-        </w:rPr>
-        <w:t>D</w:t>
-      </w:r>
-      <w:r>
-        <w:rPr>
-          <w:rFonts w:ascii="Georgia" w:hAnsi="Georgia"/>
-          <w:bCs/>
-          <w:color w:val="0D0D0D"/>
-        </w:rPr>
-        <w:t>iagrams</w:t>
-      </w:r>
-      <w:r>
-        <w:rPr>
-          <w:rFonts w:ascii="Georgia" w:hAnsi="Georgia"/>
-          <w:bCs/>
-          <w:color w:val="0D0D0D"/>
-        </w:rPr>
-        <w:t>,</w:t>
-      </w:r>
-      <w:r>
-        <w:rPr>
-          <w:rFonts w:ascii="Georgia" w:hAnsi="Georgia"/>
-          <w:color w:val="0D0D0D"/>
-        </w:rPr>
-        <w:t xml:space="preserve"> </w:t>
-      </w:r>
-      <w:r>
-        <w:rPr>
-          <w:rFonts w:ascii="Georgia" w:hAnsi="Georgia"/>
-          <w:bCs/>
-          <w:color w:val="0D0D0D"/>
-        </w:rPr>
-        <w:t>Rational Rose</w:t>
-      </w:r>
-      <w:r>
-        <w:rPr>
-          <w:rFonts w:ascii="Georgia" w:hAnsi="Georgia"/>
-          <w:bCs/>
-          <w:color w:val="0D0D0D"/>
-        </w:rPr>
-        <w:t>.</w:t>
-      </w:r>
-    </w:p>
-    <w:p>
-      <w:pPr>
-        <w:numPr>
-          <w:ilvl w:val="0"/>
-          <w:numId w:val="15"/>
-        </w:numPr>
-        <w:spacing w:line="360" w:lineRule="auto"/>
-        <w:ind w:left="-360" w:right="-720"/>
-        <w:jc w:val="both"/>
-        <w:rPr>
-          <w:rFonts w:ascii="Georgia" w:hAnsi="Georgia"/>
-          <w:color w:val="0D0D0D"/>
-        </w:rPr>
-      </w:pPr>
-      <w:r>
-        <w:rPr>
-          <w:rFonts w:ascii="Georgia" w:hAnsi="Georgia"/>
-          <w:color w:val="0D0D0D"/>
-        </w:rPr>
         <w:t>Experience with CVS, SVN and GIT version control tools for code commit and update</w:t>
       </w:r>
       <w:r>
@@ -3241,6 +3427,23 @@
     </w:tbl>
     <w:p>
       <w:pPr>
+        <w:rPr>
+          <w:rFonts w:ascii="Cambria" w:hAnsi="Cambria"/>
+          <w:b/>
+          <w:bCs/>
+          <w:color w:val="FFFFFF"/>
+          <w:sz w:val="26"/>
+          <w:szCs w:val="26"/>
+        </w:rPr>
+      </w:pPr>
+    </w:p>
+    <w:p>
+      <w:r>
+        <w:br w:type="page"/>
+      </w:r>
+    </w:p>
+    <w:p>
+      <w:pPr>
         <w:shd w:val="clear" w:color="auto" w:fill="4472C4" w:themeFill="accent1"/>
         <w:ind w:left="-900" w:right="-900"/>
         <w:jc w:val="center"/>
@@ -12058,28 +12261,28 @@
         <v:path o:extrusionok="f" gradientshapeok="t" o:connecttype="rect"/>
         <o:lock v:ext="edit" aspectratio="t"/>
       </v:shapetype>
-      <v:shape id="_x0000_i1030" type="#_x0000_t75" style="width:9pt;height:9pt" o:bullet="t">
+      <v:shape id="_x0000_i1142" type="#_x0000_t75" style="width:9pt;height:9pt" o:bullet="t">
         <v:imagedata r:id="rId1" o:title="BD21519_"/>
       </v:shape>
     </w:pict>
   </w:numPicBullet>
   <w:numPicBullet w:numPicBulletId="1">
     <w:pict>
-      <v:shape id="_x0000_i1031" type="#_x0000_t75" style="width:11.25pt;height:11.25pt" o:bullet="t">
+      <v:shape id="_x0000_i1143" type="#_x0000_t75" style="width:11.25pt;height:11.25pt" o:bullet="t">
         <v:imagedata r:id="rId2" o:title="BD14565_"/>
       </v:shape>
     </w:pict>
   </w:numPicBullet>
   <w:numPicBullet w:numPicBulletId="2">
     <w:pict>
-      <v:shape id="_x0000_i1032" type="#_x0000_t75" style="width:9pt;height:9pt" o:bullet="t">
+      <v:shape id="_x0000_i1144" type="#_x0000_t75" style="width:9pt;height:9pt" o:bullet="t">
         <v:imagedata r:id="rId3" o:title="j0115844"/>
       </v:shape>
     </w:pict>
   </w:numPicBullet>
   <w:numPicBullet w:numPicBulletId="3">
     <w:pict>
-      <v:shape id="_x0000_i1033" type="#_x0000_t75" style="width:9pt;height:9pt" o:bullet="t">
+      <v:shape id="_x0000_i1145" type="#_x0000_t75" style="width:9pt;height:9pt" o:bullet="t">
         <v:imagedata r:id="rId4" o:title="BD14656_"/>
       </v:shape>
     </w:pict>
@@ -17065,7 +17268,7 @@
   <a:extraClrSchemeLst/>
   <a:extLst>
     <a:ext uri="{05A4C25C-085E-4340-85A3-A5531E510DB2}">
-      <thm15:themeFamily xmlns:thm15="http://schemas.microsoft.com/office/thememl/2012/main" xmlns="" name="Office Theme" id="{62F939B6-93AF-4DB8-9C6B-D6C7DFDC589F}" vid="{4A3C46E8-61CC-4603-A589-7422A47A8E4A}"/>
+      <thm15:themeFamily xmlns="" xmlns:thm15="http://schemas.microsoft.com/office/thememl/2012/main" name="Office Theme" id="{62F939B6-93AF-4DB8-9C6B-D6C7DFDC589F}" vid="{4A3C46E8-61CC-4603-A589-7422A47A8E4A}"/>
     </a:ext>
   </a:extLst>
 </a:theme>
@@ -17076,7 +17279,7 @@
 </file>
 
 <file path=customXml/itemProps1.xml><?xml version="1.0" encoding="utf-8"?>
-<ds:datastoreItem xmlns:ds="http://schemas.openxmlformats.org/officeDocument/2006/customXml" ds:itemID="{65D82B7B-78E9-4812-B410-DDCE5B91FAF6}">
+<ds:datastoreItem xmlns:ds="http://schemas.openxmlformats.org/officeDocument/2006/customXml" ds:itemID="{E137F10A-B883-4066-B423-2790828CD2CB}">
   <ds:schemaRefs>
     <ds:schemaRef ds:uri="http://schemas.openxmlformats.org/officeDocument/2006/bibliography"/>
   </ds:schemaRefs>

--- a/Kesav_Nallan.docx
+++ b/Kesav_Nallan.docx
@@ -210,7 +210,20 @@
                 <w:szCs w:val="24"/>
                 <w:u w:val="none"/>
               </w:rPr>
-              <w:t>www.linkedin.com/in/kesav-nallan</w:t>
+              <w:t>ww</w:t>
+            </w:r>
+            <w:bookmarkStart w:id="0" w:name="_GoBack"/>
+            <w:bookmarkEnd w:id="0"/>
+            <w:r>
+              <w:rPr>
+                <w:rStyle w:val="Hyperlink"/>
+                <w:b/>
+                <w:color w:val="1F3864" w:themeColor="accent1" w:themeShade="80"/>
+                <w:sz w:val="24"/>
+                <w:szCs w:val="24"/>
+                <w:u w:val="none"/>
+              </w:rPr>
+              <w:t>w.linkedin.com/in/kesav-nallan</w:t>
             </w:r>
           </w:p>
         </w:tc>
@@ -354,19 +367,7 @@
                 <w:sz w:val="22"/>
                 <w:szCs w:val="22"/>
               </w:rPr>
-              <w:t>A Java / J2EE developer with over 18 years of IT experience in application development, object-oriented programming, internet and intranet-based applications. Developing, Testing and implementing applications using Spring, JSF, Struts, Hibernate, Web Services, Experie</w:t>
-            </w:r>
-            <w:bookmarkStart w:id="0" w:name="_GoBack"/>
-            <w:bookmarkEnd w:id="0"/>
-            <w:r>
-              <w:rPr>
-                <w:rStyle w:val="Strong"/>
-                <w:rFonts w:ascii="Cambria" w:eastAsia="KaiTi" w:hAnsi="Cambria" w:cstheme="majorHAnsi"/>
-                <w:color w:val="1F3864" w:themeColor="accent1" w:themeShade="80"/>
-                <w:sz w:val="22"/>
-                <w:szCs w:val="22"/>
-              </w:rPr>
-              <w:t>nce in Java script Libraries such as Angular, React, Backbone etc. Experience in Full Software Development Life Cycle including Analysis, Design, Development, Testing, Deployment, Production Support, Enhancement and Maintenance</w:t>
+              <w:t>A Java / J2EE developer with over 18 years of IT experience in application development, object-oriented programming, internet and intranet-based applications. Developing, Testing and implementing applications using Spring, JSF, Struts, Hibernate, Web Services, Experience in Java script Libraries such as Angular, React, Backbone etc. Experience in Full Software Development Life Cycle including Analysis, Design, Development, Testing, Deployment, Production Support, Enhancement and Maintenance</w:t>
             </w:r>
           </w:p>
         </w:tc>
@@ -12261,28 +12262,28 @@
         <v:path o:extrusionok="f" gradientshapeok="t" o:connecttype="rect"/>
         <o:lock v:ext="edit" aspectratio="t"/>
       </v:shapetype>
-      <v:shape id="_x0000_i1142" type="#_x0000_t75" style="width:9pt;height:9pt" o:bullet="t">
+      <v:shape id="_x0000_i1058" type="#_x0000_t75" style="width:9pt;height:9pt" o:bullet="t">
         <v:imagedata r:id="rId1" o:title="BD21519_"/>
       </v:shape>
     </w:pict>
   </w:numPicBullet>
   <w:numPicBullet w:numPicBulletId="1">
     <w:pict>
-      <v:shape id="_x0000_i1143" type="#_x0000_t75" style="width:11.25pt;height:11.25pt" o:bullet="t">
+      <v:shape id="_x0000_i1059" type="#_x0000_t75" style="width:11.25pt;height:11.25pt" o:bullet="t">
         <v:imagedata r:id="rId2" o:title="BD14565_"/>
       </v:shape>
     </w:pict>
   </w:numPicBullet>
   <w:numPicBullet w:numPicBulletId="2">
     <w:pict>
-      <v:shape id="_x0000_i1144" type="#_x0000_t75" style="width:9pt;height:9pt" o:bullet="t">
+      <v:shape id="_x0000_i1060" type="#_x0000_t75" style="width:9pt;height:9pt" o:bullet="t">
         <v:imagedata r:id="rId3" o:title="j0115844"/>
       </v:shape>
     </w:pict>
   </w:numPicBullet>
   <w:numPicBullet w:numPicBulletId="3">
     <w:pict>
-      <v:shape id="_x0000_i1145" type="#_x0000_t75" style="width:9pt;height:9pt" o:bullet="t">
+      <v:shape id="_x0000_i1061" type="#_x0000_t75" style="width:9pt;height:9pt" o:bullet="t">
         <v:imagedata r:id="rId4" o:title="BD14656_"/>
       </v:shape>
     </w:pict>
@@ -17268,7 +17269,7 @@
   <a:extraClrSchemeLst/>
   <a:extLst>
     <a:ext uri="{05A4C25C-085E-4340-85A3-A5531E510DB2}">
-      <thm15:themeFamily xmlns="" xmlns:thm15="http://schemas.microsoft.com/office/thememl/2012/main" name="Office Theme" id="{62F939B6-93AF-4DB8-9C6B-D6C7DFDC589F}" vid="{4A3C46E8-61CC-4603-A589-7422A47A8E4A}"/>
+      <thm15:themeFamily xmlns:thm15="http://schemas.microsoft.com/office/thememl/2012/main" xmlns="" name="Office Theme" id="{62F939B6-93AF-4DB8-9C6B-D6C7DFDC589F}" vid="{4A3C46E8-61CC-4603-A589-7422A47A8E4A}"/>
     </a:ext>
   </a:extLst>
 </a:theme>
@@ -17279,7 +17280,7 @@
 </file>
 
 <file path=customXml/itemProps1.xml><?xml version="1.0" encoding="utf-8"?>
-<ds:datastoreItem xmlns:ds="http://schemas.openxmlformats.org/officeDocument/2006/customXml" ds:itemID="{E137F10A-B883-4066-B423-2790828CD2CB}">
+<ds:datastoreItem xmlns:ds="http://schemas.openxmlformats.org/officeDocument/2006/customXml" ds:itemID="{1EB7D6B8-B01E-4474-99E4-0035C8FEC86D}">
   <ds:schemaRefs>
     <ds:schemaRef ds:uri="http://schemas.openxmlformats.org/officeDocument/2006/bibliography"/>
   </ds:schemaRefs>
